--- a/doc/Thesis v.1017.docx
+++ b/doc/Thesis v.1017.docx
@@ -6108,7 +6108,7 @@
           <v:shape id="_x0000_i1025" type="#_x0000_t75" style="width:371.25pt;height:252pt" o:ole="">
             <v:imagedata r:id="rId6" o:title=""/>
           </v:shape>
-          <o:OLEObject Type="Embed" ProgID="Visio.Drawing.11" ShapeID="_x0000_i1025" DrawAspect="Content" ObjectID="_1387483497" r:id="rId7"/>
+          <o:OLEObject Type="Embed" ProgID="Visio.Drawing.11" ShapeID="_x0000_i1025" DrawAspect="Content" ObjectID="_1387607756" r:id="rId7"/>
         </w:object>
       </w:r>
     </w:p>
@@ -6151,7 +6151,7 @@
           <v:shape id="_x0000_i1026" type="#_x0000_t75" style="width:385.5pt;height:195.75pt" o:ole="">
             <v:imagedata r:id="rId8" o:title=""/>
           </v:shape>
-          <o:OLEObject Type="Embed" ProgID="Visio.Drawing.11" ShapeID="_x0000_i1026" DrawAspect="Content" ObjectID="_1387483498" r:id="rId9"/>
+          <o:OLEObject Type="Embed" ProgID="Visio.Drawing.11" ShapeID="_x0000_i1026" DrawAspect="Content" ObjectID="_1387607757" r:id="rId9"/>
         </w:object>
       </w:r>
     </w:p>
@@ -7159,7 +7159,7 @@
           <v:shape id="_x0000_i1027" type="#_x0000_t75" style="width:397.5pt;height:405.75pt" o:ole="">
             <v:imagedata r:id="rId10" o:title=""/>
           </v:shape>
-          <o:OLEObject Type="Embed" ProgID="Visio.Drawing.11" ShapeID="_x0000_i1027" DrawAspect="Content" ObjectID="_1387483499" r:id="rId11"/>
+          <o:OLEObject Type="Embed" ProgID="Visio.Drawing.11" ShapeID="_x0000_i1027" DrawAspect="Content" ObjectID="_1387607758" r:id="rId11"/>
         </w:object>
       </w:r>
     </w:p>
@@ -7401,7 +7401,7 @@
           <v:shape id="_x0000_i1028" type="#_x0000_t75" style="width:453.75pt;height:480.75pt" o:ole="">
             <v:imagedata r:id="rId12" o:title=""/>
           </v:shape>
-          <o:OLEObject Type="Embed" ProgID="Visio.Drawing.11" ShapeID="_x0000_i1028" DrawAspect="Content" ObjectID="_1387483500" r:id="rId13"/>
+          <o:OLEObject Type="Embed" ProgID="Visio.Drawing.11" ShapeID="_x0000_i1028" DrawAspect="Content" ObjectID="_1387607759" r:id="rId13"/>
         </w:object>
       </w:r>
     </w:p>
@@ -7592,7 +7592,7 @@
           <v:shape id="_x0000_i1029" type="#_x0000_t75" style="width:268.5pt;height:157.5pt" o:ole="">
             <v:imagedata r:id="rId14" o:title=""/>
           </v:shape>
-          <o:OLEObject Type="Embed" ProgID="Visio.Drawing.11" ShapeID="_x0000_i1029" DrawAspect="Content" ObjectID="_1387483501" r:id="rId15"/>
+          <o:OLEObject Type="Embed" ProgID="Visio.Drawing.11" ShapeID="_x0000_i1029" DrawAspect="Content" ObjectID="_1387607760" r:id="rId15"/>
         </w:object>
       </w:r>
     </w:p>
@@ -7853,7 +7853,7 @@
           <v:shape id="_x0000_i1030" type="#_x0000_t75" style="width:408.75pt;height:114pt" o:ole="">
             <v:imagedata r:id="rId16" o:title=""/>
           </v:shape>
-          <o:OLEObject Type="Embed" ProgID="Visio.Drawing.11" ShapeID="_x0000_i1030" DrawAspect="Content" ObjectID="_1387483502" r:id="rId17"/>
+          <o:OLEObject Type="Embed" ProgID="Visio.Drawing.11" ShapeID="_x0000_i1030" DrawAspect="Content" ObjectID="_1387607761" r:id="rId17"/>
         </w:object>
       </w:r>
     </w:p>
@@ -8000,7 +8000,7 @@
           <v:shape id="_x0000_i1031" type="#_x0000_t75" style="width:261.75pt;height:220.5pt" o:ole="">
             <v:imagedata r:id="rId18" o:title=""/>
           </v:shape>
-          <o:OLEObject Type="Embed" ProgID="Visio.Drawing.11" ShapeID="_x0000_i1031" DrawAspect="Content" ObjectID="_1387483503" r:id="rId19"/>
+          <o:OLEObject Type="Embed" ProgID="Visio.Drawing.11" ShapeID="_x0000_i1031" DrawAspect="Content" ObjectID="_1387607762" r:id="rId19"/>
         </w:object>
       </w:r>
     </w:p>
@@ -8552,7 +8552,7 @@
           <v:shape id="_x0000_i1033" type="#_x0000_t75" style="width:239.25pt;height:185.25pt" o:ole="">
             <v:imagedata r:id="rId21" o:title=""/>
           </v:shape>
-          <o:OLEObject Type="Embed" ProgID="Visio.Drawing.11" ShapeID="_x0000_i1033" DrawAspect="Content" ObjectID="_1387483504" r:id="rId22"/>
+          <o:OLEObject Type="Embed" ProgID="Visio.Drawing.11" ShapeID="_x0000_i1033" DrawAspect="Content" ObjectID="_1387607763" r:id="rId22"/>
         </w:object>
       </w:r>
     </w:p>
@@ -8709,7 +8709,7 @@
           <v:shape id="_x0000_i1034" type="#_x0000_t75" style="width:239.25pt;height:249pt" o:ole="">
             <v:imagedata r:id="rId23" o:title=""/>
           </v:shape>
-          <o:OLEObject Type="Embed" ProgID="Visio.Drawing.11" ShapeID="_x0000_i1034" DrawAspect="Content" ObjectID="_1387483505" r:id="rId24"/>
+          <o:OLEObject Type="Embed" ProgID="Visio.Drawing.11" ShapeID="_x0000_i1034" DrawAspect="Content" ObjectID="_1387607764" r:id="rId24"/>
         </w:object>
       </w:r>
     </w:p>
@@ -8786,7 +8786,7 @@
           <v:shape id="_x0000_i1035" type="#_x0000_t75" style="width:239.25pt;height:249pt" o:ole="">
             <v:imagedata r:id="rId25" o:title=""/>
           </v:shape>
-          <o:OLEObject Type="Embed" ProgID="Visio.Drawing.11" ShapeID="_x0000_i1035" DrawAspect="Content" ObjectID="_1387483506" r:id="rId26"/>
+          <o:OLEObject Type="Embed" ProgID="Visio.Drawing.11" ShapeID="_x0000_i1035" DrawAspect="Content" ObjectID="_1387607765" r:id="rId26"/>
         </w:object>
       </w:r>
     </w:p>
@@ -8996,7 +8996,7 @@
           <v:shape id="_x0000_i1036" type="#_x0000_t75" style="width:221.25pt;height:102.75pt" o:ole="">
             <v:imagedata r:id="rId27" o:title=""/>
           </v:shape>
-          <o:OLEObject Type="Embed" ProgID="Visio.Drawing.11" ShapeID="_x0000_i1036" DrawAspect="Content" ObjectID="_1387483507" r:id="rId28"/>
+          <o:OLEObject Type="Embed" ProgID="Visio.Drawing.11" ShapeID="_x0000_i1036" DrawAspect="Content" ObjectID="_1387607766" r:id="rId28"/>
         </w:object>
       </w:r>
     </w:p>
@@ -9419,7 +9419,7 @@
           <v:shape id="_x0000_i1037" type="#_x0000_t75" style="width:344.25pt;height:379.5pt" o:ole="">
             <v:imagedata r:id="rId30" o:title=""/>
           </v:shape>
-          <o:OLEObject Type="Embed" ProgID="Visio.Drawing.11" ShapeID="_x0000_i1037" DrawAspect="Content" ObjectID="_1387483508" r:id="rId31"/>
+          <o:OLEObject Type="Embed" ProgID="Visio.Drawing.11" ShapeID="_x0000_i1037" DrawAspect="Content" ObjectID="_1387607767" r:id="rId31"/>
         </w:object>
       </w:r>
     </w:p>
@@ -9711,7 +9711,7 @@
           <v:shape id="_x0000_i1038" type="#_x0000_t75" style="width:453pt;height:493.5pt" o:ole="">
             <v:imagedata r:id="rId32" o:title=""/>
           </v:shape>
-          <o:OLEObject Type="Embed" ProgID="Visio.Drawing.11" ShapeID="_x0000_i1038" DrawAspect="Content" ObjectID="_1387483509" r:id="rId33"/>
+          <o:OLEObject Type="Embed" ProgID="Visio.Drawing.11" ShapeID="_x0000_i1038" DrawAspect="Content" ObjectID="_1387607768" r:id="rId33"/>
         </w:object>
       </w:r>
     </w:p>
@@ -9982,7 +9982,7 @@
           <v:shape id="_x0000_i1039" type="#_x0000_t75" style="width:343.5pt;height:314.25pt" o:ole="">
             <v:imagedata r:id="rId34" o:title=""/>
           </v:shape>
-          <o:OLEObject Type="Embed" ProgID="Visio.Drawing.11" ShapeID="_x0000_i1039" DrawAspect="Content" ObjectID="_1387483510" r:id="rId35"/>
+          <o:OLEObject Type="Embed" ProgID="Visio.Drawing.11" ShapeID="_x0000_i1039" DrawAspect="Content" ObjectID="_1387607769" r:id="rId35"/>
         </w:object>
       </w:r>
     </w:p>
@@ -10187,7 +10187,7 @@
           <v:shape id="_x0000_i1040" type="#_x0000_t75" style="width:344.25pt;height:352.5pt" o:ole="">
             <v:imagedata r:id="rId36" o:title=""/>
           </v:shape>
-          <o:OLEObject Type="Embed" ProgID="Visio.Drawing.11" ShapeID="_x0000_i1040" DrawAspect="Content" ObjectID="_1387483511" r:id="rId37"/>
+          <o:OLEObject Type="Embed" ProgID="Visio.Drawing.11" ShapeID="_x0000_i1040" DrawAspect="Content" ObjectID="_1387607770" r:id="rId37"/>
         </w:object>
       </w:r>
     </w:p>
@@ -10259,7 +10259,7 @@
           <v:shape id="_x0000_i1041" type="#_x0000_t75" style="width:470.25pt;height:383.25pt" o:ole="">
             <v:imagedata r:id="rId38" o:title=""/>
           </v:shape>
-          <o:OLEObject Type="Embed" ProgID="Visio.Drawing.11" ShapeID="_x0000_i1041" DrawAspect="Content" ObjectID="_1387483512" r:id="rId39"/>
+          <o:OLEObject Type="Embed" ProgID="Visio.Drawing.11" ShapeID="_x0000_i1041" DrawAspect="Content" ObjectID="_1387607771" r:id="rId39"/>
         </w:object>
       </w:r>
     </w:p>
@@ -10771,7 +10771,7 @@
           <v:shape id="_x0000_i1042" type="#_x0000_t75" style="width:145.5pt;height:220.5pt" o:ole="">
             <v:imagedata r:id="rId40" o:title=""/>
           </v:shape>
-          <o:OLEObject Type="Embed" ProgID="Visio.Drawing.11" ShapeID="_x0000_i1042" DrawAspect="Content" ObjectID="_1387483513" r:id="rId41"/>
+          <o:OLEObject Type="Embed" ProgID="Visio.Drawing.11" ShapeID="_x0000_i1042" DrawAspect="Content" ObjectID="_1387607772" r:id="rId41"/>
         </w:object>
       </w:r>
     </w:p>
@@ -11942,7 +11942,7 @@
           <v:shape id="_x0000_i1043" type="#_x0000_t75" style="width:275.25pt;height:163.5pt" o:ole="">
             <v:imagedata r:id="rId43" o:title=""/>
           </v:shape>
-          <o:OLEObject Type="Embed" ProgID="Visio.Drawing.11" ShapeID="_x0000_i1043" DrawAspect="Content" ObjectID="_1387483514" r:id="rId44"/>
+          <o:OLEObject Type="Embed" ProgID="Visio.Drawing.11" ShapeID="_x0000_i1043" DrawAspect="Content" ObjectID="_1387607773" r:id="rId44"/>
         </w:object>
       </w:r>
     </w:p>
@@ -12192,7 +12192,7 @@
           <v:shape id="_x0000_i1044" type="#_x0000_t75" style="width:281.25pt;height:187.5pt" o:ole="">
             <v:imagedata r:id="rId45" o:title=""/>
           </v:shape>
-          <o:OLEObject Type="Embed" ProgID="Visio.Drawing.11" ShapeID="_x0000_i1044" DrawAspect="Content" ObjectID="_1387483515" r:id="rId46"/>
+          <o:OLEObject Type="Embed" ProgID="Visio.Drawing.11" ShapeID="_x0000_i1044" DrawAspect="Content" ObjectID="_1387607774" r:id="rId46"/>
         </w:object>
       </w:r>
     </w:p>
@@ -12833,7 +12833,7 @@
           <v:shape id="_x0000_i1045" type="#_x0000_t75" style="width:242.25pt;height:225.75pt" o:ole="">
             <v:imagedata r:id="rId47" o:title=""/>
           </v:shape>
-          <o:OLEObject Type="Embed" ProgID="Visio.Drawing.11" ShapeID="_x0000_i1045" DrawAspect="Content" ObjectID="_1387483516" r:id="rId48"/>
+          <o:OLEObject Type="Embed" ProgID="Visio.Drawing.11" ShapeID="_x0000_i1045" DrawAspect="Content" ObjectID="_1387607775" r:id="rId48"/>
         </w:object>
       </w:r>
     </w:p>
@@ -13259,7 +13259,7 @@
           <v:shape id="_x0000_i1046" type="#_x0000_t75" style="width:247.5pt;height:127.5pt" o:ole="">
             <v:imagedata r:id="rId49" o:title=""/>
           </v:shape>
-          <o:OLEObject Type="Embed" ProgID="Visio.Drawing.11" ShapeID="_x0000_i1046" DrawAspect="Content" ObjectID="_1387483517" r:id="rId50"/>
+          <o:OLEObject Type="Embed" ProgID="Visio.Drawing.11" ShapeID="_x0000_i1046" DrawAspect="Content" ObjectID="_1387607776" r:id="rId50"/>
         </w:object>
       </w:r>
     </w:p>
@@ -13368,7 +13368,7 @@
           <v:shape id="_x0000_i1047" type="#_x0000_t75" style="width:230.25pt;height:179.25pt" o:ole="">
             <v:imagedata r:id="rId51" o:title=""/>
           </v:shape>
-          <o:OLEObject Type="Embed" ProgID="Visio.Drawing.11" ShapeID="_x0000_i1047" DrawAspect="Content" ObjectID="_1387483518" r:id="rId52"/>
+          <o:OLEObject Type="Embed" ProgID="Visio.Drawing.11" ShapeID="_x0000_i1047" DrawAspect="Content" ObjectID="_1387607777" r:id="rId52"/>
         </w:object>
       </w:r>
     </w:p>
@@ -13475,7 +13475,7 @@
           <v:shape id="_x0000_i1048" type="#_x0000_t75" style="width:330pt;height:80.25pt" o:ole="">
             <v:imagedata r:id="rId53" o:title=""/>
           </v:shape>
-          <o:OLEObject Type="Embed" ProgID="Visio.Drawing.11" ShapeID="_x0000_i1048" DrawAspect="Content" ObjectID="_1387483519" r:id="rId54"/>
+          <o:OLEObject Type="Embed" ProgID="Visio.Drawing.11" ShapeID="_x0000_i1048" DrawAspect="Content" ObjectID="_1387607778" r:id="rId54"/>
         </w:object>
       </w:r>
     </w:p>
@@ -13556,7 +13556,7 @@
           <v:shape id="_x0000_i1049" type="#_x0000_t75" style="width:131.25pt;height:90.75pt" o:ole="">
             <v:imagedata r:id="rId55" o:title=""/>
           </v:shape>
-          <o:OLEObject Type="Embed" ProgID="Visio.Drawing.11" ShapeID="_x0000_i1049" DrawAspect="Content" ObjectID="_1387483520" r:id="rId56"/>
+          <o:OLEObject Type="Embed" ProgID="Visio.Drawing.11" ShapeID="_x0000_i1049" DrawAspect="Content" ObjectID="_1387607779" r:id="rId56"/>
         </w:object>
       </w:r>
     </w:p>
@@ -13663,7 +13663,7 @@
           <v:shape id="_x0000_i1050" type="#_x0000_t75" style="width:192.75pt;height:88.5pt" o:ole="">
             <v:imagedata r:id="rId57" o:title=""/>
           </v:shape>
-          <o:OLEObject Type="Embed" ProgID="Visio.Drawing.11" ShapeID="_x0000_i1050" DrawAspect="Content" ObjectID="_1387483521" r:id="rId58"/>
+          <o:OLEObject Type="Embed" ProgID="Visio.Drawing.11" ShapeID="_x0000_i1050" DrawAspect="Content" ObjectID="_1387607780" r:id="rId58"/>
         </w:object>
       </w:r>
     </w:p>
@@ -13874,7 +13874,7 @@
           <v:shape id="_x0000_i1051" type="#_x0000_t75" style="width:427.5pt;height:228.75pt" o:ole="">
             <v:imagedata r:id="rId59" o:title=""/>
           </v:shape>
-          <o:OLEObject Type="Embed" ProgID="Visio.Drawing.11" ShapeID="_x0000_i1051" DrawAspect="Content" ObjectID="_1387483522" r:id="rId60"/>
+          <o:OLEObject Type="Embed" ProgID="Visio.Drawing.11" ShapeID="_x0000_i1051" DrawAspect="Content" ObjectID="_1387607781" r:id="rId60"/>
         </w:object>
       </w:r>
     </w:p>
@@ -14007,7 +14007,7 @@
           <v:shape id="_x0000_i1052" type="#_x0000_t75" style="width:470.25pt;height:231.75pt" o:ole="">
             <v:imagedata r:id="rId61" o:title=""/>
           </v:shape>
-          <o:OLEObject Type="Embed" ProgID="Visio.Drawing.11" ShapeID="_x0000_i1052" DrawAspect="Content" ObjectID="_1387483523" r:id="rId62"/>
+          <o:OLEObject Type="Embed" ProgID="Visio.Drawing.11" ShapeID="_x0000_i1052" DrawAspect="Content" ObjectID="_1387607782" r:id="rId62"/>
         </w:object>
       </w:r>
     </w:p>
@@ -14150,7 +14150,7 @@
           <v:shape id="_x0000_i1053" type="#_x0000_t75" style="width:347.25pt;height:240.75pt" o:ole="">
             <v:imagedata r:id="rId63" o:title=""/>
           </v:shape>
-          <o:OLEObject Type="Embed" ProgID="Visio.Drawing.11" ShapeID="_x0000_i1053" DrawAspect="Content" ObjectID="_1387483524" r:id="rId64"/>
+          <o:OLEObject Type="Embed" ProgID="Visio.Drawing.11" ShapeID="_x0000_i1053" DrawAspect="Content" ObjectID="_1387607783" r:id="rId64"/>
         </w:object>
       </w:r>
     </w:p>
@@ -14530,7 +14530,7 @@
           <v:shape id="_x0000_i1054" type="#_x0000_t75" style="width:470.25pt;height:280.5pt" o:ole="">
             <v:imagedata r:id="rId65" o:title=""/>
           </v:shape>
-          <o:OLEObject Type="Embed" ProgID="Visio.Drawing.11" ShapeID="_x0000_i1054" DrawAspect="Content" ObjectID="_1387483525" r:id="rId66"/>
+          <o:OLEObject Type="Embed" ProgID="Visio.Drawing.11" ShapeID="_x0000_i1054" DrawAspect="Content" ObjectID="_1387607784" r:id="rId66"/>
         </w:object>
       </w:r>
     </w:p>
@@ -14643,7 +14643,7 @@
           <v:shape id="_x0000_i1055" type="#_x0000_t75" style="width:470.25pt;height:291pt" o:ole="">
             <v:imagedata r:id="rId67" o:title=""/>
           </v:shape>
-          <o:OLEObject Type="Embed" ProgID="Visio.Drawing.11" ShapeID="_x0000_i1055" DrawAspect="Content" ObjectID="_1387483526" r:id="rId68"/>
+          <o:OLEObject Type="Embed" ProgID="Visio.Drawing.11" ShapeID="_x0000_i1055" DrawAspect="Content" ObjectID="_1387607785" r:id="rId68"/>
         </w:object>
       </w:r>
     </w:p>
@@ -14739,7 +14739,7 @@
           <v:shape id="_x0000_i1056" type="#_x0000_t75" style="width:470.25pt;height:484.5pt" o:ole="">
             <v:imagedata r:id="rId69" o:title=""/>
           </v:shape>
-          <o:OLEObject Type="Embed" ProgID="Visio.Drawing.11" ShapeID="_x0000_i1056" DrawAspect="Content" ObjectID="_1387483527" r:id="rId70"/>
+          <o:OLEObject Type="Embed" ProgID="Visio.Drawing.11" ShapeID="_x0000_i1056" DrawAspect="Content" ObjectID="_1387607786" r:id="rId70"/>
         </w:object>
       </w:r>
     </w:p>
@@ -14996,7 +14996,7 @@
           <v:shape id="_x0000_i1057" type="#_x0000_t75" style="width:321.75pt;height:189pt" o:ole="">
             <v:imagedata r:id="rId71" o:title=""/>
           </v:shape>
-          <o:OLEObject Type="Embed" ProgID="Visio.Drawing.11" ShapeID="_x0000_i1057" DrawAspect="Content" ObjectID="_1387483528" r:id="rId72"/>
+          <o:OLEObject Type="Embed" ProgID="Visio.Drawing.11" ShapeID="_x0000_i1057" DrawAspect="Content" ObjectID="_1387607787" r:id="rId72"/>
         </w:object>
       </w:r>
     </w:p>
@@ -15207,7 +15207,7 @@
           <v:shape id="_x0000_i1058" type="#_x0000_t75" style="width:383.25pt;height:191.25pt" o:ole="">
             <v:imagedata r:id="rId73" o:title=""/>
           </v:shape>
-          <o:OLEObject Type="Embed" ProgID="Visio.Drawing.11" ShapeID="_x0000_i1058" DrawAspect="Content" ObjectID="_1387483529" r:id="rId74"/>
+          <o:OLEObject Type="Embed" ProgID="Visio.Drawing.11" ShapeID="_x0000_i1058" DrawAspect="Content" ObjectID="_1387607788" r:id="rId74"/>
         </w:object>
       </w:r>
     </w:p>
@@ -15336,7 +15336,7 @@
           <v:shape id="_x0000_i1059" type="#_x0000_t75" style="width:357pt;height:197.25pt" o:ole="">
             <v:imagedata r:id="rId75" o:title=""/>
           </v:shape>
-          <o:OLEObject Type="Embed" ProgID="Visio.Drawing.11" ShapeID="_x0000_i1059" DrawAspect="Content" ObjectID="_1387483530" r:id="rId76"/>
+          <o:OLEObject Type="Embed" ProgID="Visio.Drawing.11" ShapeID="_x0000_i1059" DrawAspect="Content" ObjectID="_1387607789" r:id="rId76"/>
         </w:object>
       </w:r>
     </w:p>
@@ -15449,7 +15449,7 @@
           <v:shape id="_x0000_i1060" type="#_x0000_t75" style="width:453.75pt;height:313.5pt" o:ole="">
             <v:imagedata r:id="rId77" o:title=""/>
           </v:shape>
-          <o:OLEObject Type="Embed" ProgID="Visio.Drawing.11" ShapeID="_x0000_i1060" DrawAspect="Content" ObjectID="_1387483531" r:id="rId78"/>
+          <o:OLEObject Type="Embed" ProgID="Visio.Drawing.11" ShapeID="_x0000_i1060" DrawAspect="Content" ObjectID="_1387607790" r:id="rId78"/>
         </w:object>
       </w:r>
     </w:p>
@@ -16606,7 +16606,7 @@
           <v:shape id="_x0000_i1061" type="#_x0000_t75" style="width:354pt;height:387.75pt" o:ole="">
             <v:imagedata r:id="rId79" o:title=""/>
           </v:shape>
-          <o:OLEObject Type="Embed" ProgID="Visio.Drawing.11" ShapeID="_x0000_i1061" DrawAspect="Content" ObjectID="_1387483532" r:id="rId80"/>
+          <o:OLEObject Type="Embed" ProgID="Visio.Drawing.11" ShapeID="_x0000_i1061" DrawAspect="Content" ObjectID="_1387607791" r:id="rId80"/>
         </w:object>
       </w:r>
     </w:p>
@@ -16777,25 +16777,94 @@
     </w:p>
     <w:p>
       <w:r>
-        <w:t xml:space="preserve">Една от задачите, пред които да поставени съвременните методологии и практики по управление на промените разгледани в глава 1, се отнася към  ни подсказват идеята за разработване на модел за проследимост на промените в рамките на система за контрол и управление на версия. Основните причините, които предизвикват промяна в един софтуерен продукт са две: промяна в изискванията към системата и откриване на неправилно (според изискванията) функциониране на системата. Тези източници на промени в нашият модел ще ги наричаме </w:t>
+        <w:t xml:space="preserve">Една от задачите, пред които </w:t>
+      </w:r>
+      <w:r>
+        <w:t>са</w:t>
+      </w:r>
+      <w:r>
+        <w:t xml:space="preserve"> поставени съвременните методологии и практики по управление на промените разгледани в глава 1</w:t>
+      </w:r>
+      <w:r>
+        <w:t xml:space="preserve">, е задачата за анализирането на промените. </w:t>
+      </w:r>
+      <w:r>
+        <w:t xml:space="preserve">Настоящата секция  е фокусирана на създаването на </w:t>
+      </w:r>
+      <w:r>
+        <w:t>модел</w:t>
+      </w:r>
+      <w:r>
+        <w:t>и подпомагащи</w:t>
+      </w:r>
+      <w:r>
+        <w:t xml:space="preserve"> </w:t>
+      </w:r>
+      <w:r>
+        <w:t>анализ</w:t>
+      </w:r>
+      <w:r>
+        <w:t>а</w:t>
+      </w:r>
+      <w:r>
+        <w:t xml:space="preserve"> и</w:t>
+      </w:r>
+      <w:r>
+        <w:t xml:space="preserve"> прослед</w:t>
+      </w:r>
+      <w:r>
+        <w:t>яване</w:t>
+      </w:r>
+      <w:r>
+        <w:t xml:space="preserve"> на промените. Основните причините, които предизвикват промяна в един софтуерен продукт са две: промяна в изискванията към системата и откриване на неправилно </w:t>
+      </w:r>
+      <w:r>
+        <w:t>или дефектно</w:t>
+      </w:r>
+      <w:r>
+        <w:t xml:space="preserve"> функциониране на системата</w:t>
+      </w:r>
+      <w:r>
+        <w:t>, изикващо да се извърши корекция</w:t>
+      </w:r>
+      <w:r>
+        <w:t xml:space="preserve">. Тези източници на промени в нашият модел ще ги наричаме </w:t>
       </w:r>
       <w:r>
         <w:rPr>
           <w:i/>
         </w:rPr>
-        <w:t>инициатори</w:t>
+        <w:t>причини</w:t>
       </w:r>
       <w:r>
         <w:t xml:space="preserve">. </w:t>
       </w:r>
       <w:r>
+        <w:t>За извъшването на пълноценен анализ, п</w:t>
+      </w:r>
+      <w:r>
+        <w:t xml:space="preserve">ричините </w:t>
+      </w:r>
+      <w:r>
+        <w:t>следва да бъдат асоциирани</w:t>
+      </w:r>
+      <w:r>
+        <w:t xml:space="preserve"> с извършените промени над обектите, които могат да се </w:t>
+      </w:r>
+      <w:r>
+        <w:t>дефинират</w:t>
+      </w:r>
+      <w:r>
+        <w:t xml:space="preserve"> като </w:t>
+      </w:r>
+      <w:r>
         <w:rPr>
           <w:i/>
         </w:rPr>
-        <w:t>Ефектор</w:t>
-      </w:r>
-      <w:r>
-        <w:t xml:space="preserve"> ще наричаме тази част от системата, която е нужно да променим, за да може да изискваната промяна да бъде реализирана.</w:t>
+        <w:t>следствие</w:t>
+      </w:r>
+      <w:r>
+        <w:t xml:space="preserve">. </w:t>
       </w:r>
     </w:p>
     <w:p>
@@ -16804,10 +16873,10 @@
       </w:pPr>
       <w:r>
         <w:object w:dxaOrig="2606" w:dyaOrig="1833">
-          <v:shape id="_x0000_i1062" type="#_x0000_t75" style="width:130.5pt;height:91.5pt" o:ole="">
+          <v:shape id="_x0000_i1064" type="#_x0000_t75" style="width:130.5pt;height:91.5pt" o:ole="">
             <v:imagedata r:id="rId81" o:title=""/>
           </v:shape>
-          <o:OLEObject Type="Embed" ProgID="Visio.Drawing.11" ShapeID="_x0000_i1062" DrawAspect="Content" ObjectID="_1387483533" r:id="rId82"/>
+          <o:OLEObject Type="Embed" ProgID="Visio.Drawing.11" ShapeID="_x0000_i1064" DrawAspect="Content" ObjectID="_1387607792" r:id="rId82"/>
         </w:object>
       </w:r>
     </w:p>
@@ -16827,107 +16896,63 @@
         </w:r>
       </w:fldSimple>
       <w:r>
-        <w:t xml:space="preserve"> Проследяваща връзка между обектите</w:t>
-      </w:r>
-    </w:p>
-    <w:p>
-      <w:r>
-        <w:t>От направеният анализ в глава 1 на методите за проследимост на промени, ние ще се фокусираме към адаптиране на метода базиран на събития спрямо разглежданата среда с йерархична композиция на работни пространства.</w:t>
-      </w:r>
-    </w:p>
-    <w:p>
-      <w:r>
-        <w:t xml:space="preserve">Освен това като заключение на предишните секции от главата, тук ще компилираме всички модели в единен модел. Моделът на версионизираният обект, разгледан в </w:t>
-      </w:r>
-      <w:r>
-        <w:fldChar w:fldCharType="begin"/>
-      </w:r>
-      <w:r>
-        <w:instrText xml:space="preserve"> REF _Ref260262156 \r \h </w:instrText>
-      </w:r>
-      <w:r>
-        <w:fldChar w:fldCharType="separate"/>
-      </w:r>
-      <w:r>
-        <w:t>0</w:t>
-      </w:r>
-      <w:r>
-        <w:fldChar w:fldCharType="end"/>
-      </w:r>
-      <w:r>
-        <w:t xml:space="preserve">, ще се използва като основа представеният модел. Той предоставя възможност за гъвкаво дефиниране нивото на гранулираност на обектите, с които се работи. </w:t>
-      </w:r>
-    </w:p>
-    <w:p>
-      <w:pPr>
-        <w:pStyle w:val="Caption0"/>
-      </w:pPr>
-      <w:r>
-        <w:object w:dxaOrig="8105" w:dyaOrig="2974">
-          <v:shape id="_x0000_i1063" type="#_x0000_t75" style="width:405pt;height:148.5pt" o:ole="">
-            <v:imagedata r:id="rId83" o:title=""/>
-          </v:shape>
-          <o:OLEObject Type="Embed" ProgID="Visio.Drawing.11" ShapeID="_x0000_i1063" DrawAspect="Content" ObjectID="_1387483534" r:id="rId84"/>
-        </w:object>
-      </w:r>
-    </w:p>
-    <w:p>
-      <w:pPr>
-        <w:pStyle w:val="Caption0"/>
-      </w:pPr>
-      <w:r>
-        <w:rPr>
-          <w:highlight w:val="yellow"/>
-        </w:rPr>
-        <w:t xml:space="preserve">Фиг. </w:t>
-      </w:r>
-      <w:r>
-        <w:rPr>
-          <w:highlight w:val="yellow"/>
-        </w:rPr>
-        <w:fldChar w:fldCharType="begin"/>
-      </w:r>
-      <w:r>
-        <w:rPr>
-          <w:highlight w:val="yellow"/>
-        </w:rPr>
-        <w:instrText xml:space="preserve"> SEQ Фиг. \* ARABIC </w:instrText>
-      </w:r>
-      <w:r>
-        <w:rPr>
-          <w:highlight w:val="yellow"/>
-        </w:rPr>
-        <w:fldChar w:fldCharType="separate"/>
-      </w:r>
-      <w:r>
-        <w:rPr>
-          <w:noProof/>
-          <w:highlight w:val="yellow"/>
-        </w:rPr>
-        <w:t>39</w:t>
-      </w:r>
-      <w:r>
-        <w:rPr>
-          <w:highlight w:val="yellow"/>
-        </w:rPr>
-        <w:fldChar w:fldCharType="end"/>
-      </w:r>
-      <w:r>
-        <w:rPr>
-          <w:highlight w:val="yellow"/>
-        </w:rPr>
-        <w:t xml:space="preserve"> Обобщен модел на предметната област</w:t>
-      </w:r>
-    </w:p>
-    <w:p>
-      <w:r>
-        <w:t xml:space="preserve">Друго предимство от употребата на финна гранулираност на обектите е в това, че тя се явява механизъм за намаляване на конфликтите при конкурентен достъп до  обектите. </w:t>
-      </w:r>
-      <w:r>
-        <w:rPr>
-          <w:highlight w:val="cyan"/>
-        </w:rPr>
-        <w:t>Фигура-пример за разликите между финна и едра гранулираност.</w:t>
+        <w:t xml:space="preserve"> Проследяваща връзка между </w:t>
+      </w:r>
+      <w:r>
+        <w:t xml:space="preserve">причината и следствието </w:t>
+      </w:r>
+    </w:p>
+    <w:p>
+      <w:r>
+        <w:t xml:space="preserve">От направеният анализ в глава 1 на методите за проследимост на промени, </w:t>
+      </w:r>
+      <w:r>
+        <w:t xml:space="preserve">може да се определи като метод притежаващ най-висок потенциал за </w:t>
+      </w:r>
+      <w:r>
+        <w:t xml:space="preserve">развитие </w:t>
+      </w:r>
+      <w:r>
+        <w:t>този базиран на събития</w:t>
+      </w:r>
+      <w:r>
+        <w:t>. В</w:t>
+      </w:r>
+      <w:r>
+        <w:t xml:space="preserve"> текущата секция ще бъде направен опи</w:t>
+      </w:r>
+      <w:r>
+        <w:t>т</w:t>
+      </w:r>
+      <w:r>
+        <w:t xml:space="preserve"> за </w:t>
+      </w:r>
+      <w:r>
+        <w:t xml:space="preserve">адаптиране </w:t>
+      </w:r>
+      <w:r>
+        <w:t xml:space="preserve">и интегриране на метода </w:t>
+      </w:r>
+      <w:r>
+        <w:t>в</w:t>
+      </w:r>
+      <w:r>
+        <w:t xml:space="preserve"> разглежданата</w:t>
+      </w:r>
+      <w:r>
+        <w:t xml:space="preserve"> среда с йерархична композиция на работни пространства.</w:t>
+      </w:r>
+      <w:r>
+        <w:t xml:space="preserve"> Моделирането на метода за проследяване на промените може да се разглежда като допълнително звено, свързващо моделът на работните пространства с този на версинизиран обект, като се запази </w:t>
+      </w:r>
+      <w:r>
+        <w:t>възможност</w:t>
+      </w:r>
+      <w:r>
+        <w:t>та</w:t>
+      </w:r>
+      <w:r>
+        <w:t xml:space="preserve"> за гъвкаво дефиниране нивото на гранулираност на обектите, с които се работи. </w:t>
       </w:r>
     </w:p>
     <w:p>
@@ -16952,49 +16977,134 @@
         <w:t xml:space="preserve">В настоящата подсекция е представно основно понятие в процеса  на създаване на софтуер – работна единица. </w:t>
       </w:r>
       <w:r>
-        <w:t xml:space="preserve">Настоящето научно-приложно </w:t>
-      </w:r>
+        <w:t xml:space="preserve">Тук под работната единица ще се използва </w:t>
+      </w:r>
+      <w:r>
+        <w:t xml:space="preserve">разширение на </w:t>
+      </w:r>
+      <w:r>
+        <w:t xml:space="preserve">определението, </w:t>
+      </w:r>
+      <w:r>
+        <w:t xml:space="preserve">което дава </w:t>
+      </w:r>
+      <w:r>
+        <w:t>Хелминг в своят труд [G311]</w:t>
+      </w:r>
+      <w:r>
+        <w:t xml:space="preserve"> – Работна единица е </w:t>
+      </w:r>
+      <w:r>
+        <w:t>работата, която следва да се извърши</w:t>
+      </w:r>
+      <w:r>
+        <w:t>.</w:t>
+      </w:r>
+    </w:p>
+    <w:p>
+      <w:r>
+        <w:rPr>
+          <w:b/>
+        </w:rPr>
+        <w:t>Определение:</w:t>
+      </w:r>
+      <w:r>
+        <w:t xml:space="preserve"> Работна единица се нарича </w:t>
+      </w:r>
+      <w:r>
+        <w:t>съвкупността от дейности (</w:t>
+      </w:r>
+      <w:r>
+        <w:t>работата</w:t>
+      </w:r>
+      <w:r>
+        <w:t>)</w:t>
+      </w:r>
+      <w:r>
+        <w:t>, определена от дадена причина, която следва да се извърши.</w:t>
+      </w:r>
+    </w:p>
+    <w:p>
+      <w:r>
+        <w:rPr>
+          <w:b/>
+        </w:rPr>
+        <w:t>Определение:</w:t>
+      </w:r>
+      <w:r>
+        <w:t xml:space="preserve"> Следствието от причината ще се нарича набора от промени над обекти, в следствие от изпълнението на съответната работна единица.</w:t>
+      </w:r>
+    </w:p>
+    <w:p>
+      <w:r>
+        <w:rPr>
+          <w:highlight w:val="yellow"/>
+        </w:rPr>
+        <w:t>Диаграма – нива на терминологията</w:t>
+      </w:r>
+    </w:p>
+    <w:p>
+      <w:r>
+        <w:t xml:space="preserve">Следва да се отбележи, че формулираната работна единица е резултат от работата по определяне на задачите, извършена от </w:t>
+      </w:r>
+      <w:r>
+        <w:rPr>
+          <w:highlight w:val="yellow"/>
+        </w:rPr>
+        <w:t>мениджъра</w:t>
+      </w:r>
+      <w:r>
+        <w:t>. Работните единици освен са средство за определяне и разпределение на задачите.</w:t>
+      </w:r>
+    </w:p>
+    <w:p>
+      <w:r>
+        <w:t>Метода на п</w:t>
+      </w:r>
+      <w:r>
+        <w:t>роследимост</w:t>
+      </w:r>
+      <w:r>
+        <w:t xml:space="preserve"> базиран</w:t>
+      </w:r>
+      <w:r>
+        <w:t xml:space="preserve"> на събития включва </w:t>
+      </w:r>
+      <w:r>
+        <w:t>два етапа:</w:t>
+      </w:r>
+    </w:p>
+    <w:p>
+      <w:pPr>
+        <w:pStyle w:val="ListParagraph"/>
+        <w:numPr>
+          <w:ilvl w:val="0"/>
+          <w:numId w:val="28"/>
+        </w:numPr>
+      </w:pPr>
       <w:r>
         <w:lastRenderedPageBreak/>
-        <w:t xml:space="preserve">изследване ще стъпи на </w:t>
-      </w:r>
-      <w:r>
-        <w:rPr>
-          <w:highlight w:val="yellow"/>
-        </w:rPr>
-        <w:t>Като база за това ще бъде използвано наше изследване, представено в [G364].</w:t>
-      </w:r>
-    </w:p>
-    <w:p>
-      <w:r>
-        <w:t xml:space="preserve">Както беше споменато </w:t>
-      </w:r>
-      <w:r>
-        <w:rPr>
-          <w:highlight w:val="yellow"/>
-        </w:rPr>
-        <w:t>по-горе в използваните термини</w:t>
-      </w:r>
-      <w:r>
-        <w:t xml:space="preserve">, работната единица представлява съвкупност от дейности, които трябва да се извършат, за постигането на определен резултат. Така дефинираните работни единици следва да се разглеждат в контекста на причинно-следствените връзки. </w:t>
-      </w:r>
-    </w:p>
-    <w:p>
-      <w:pPr>
-        <w:rPr>
-          <w:highlight w:val="cyan"/>
-        </w:rPr>
-      </w:pPr>
-      <w:r>
-        <w:rPr>
-          <w:highlight w:val="cyan"/>
-        </w:rPr>
-        <w:t xml:space="preserve">Work item or unit of work in the scope of this paper will be used as equal to the term of initiator. The difference between them is the use context – initiator is part of cause-change relation. On other hand work items is part of terminology used in process of software development. Work item is used for work distribution and management among team members. </w:t>
-      </w:r>
-    </w:p>
-    <w:p>
-      <w:r>
-        <w:t>Проследимостта базирана на събития включва няколко стъпки. Първата е настройване на средата за генериране на проследяващи събития. В представеният подход това е включва следните две подстъпки:</w:t>
+        <w:t>Н</w:t>
+      </w:r>
+      <w:r>
+        <w:t xml:space="preserve">астройване на средата за генериране на проследяващи събития. </w:t>
+      </w:r>
+    </w:p>
+    <w:p>
+      <w:pPr>
+        <w:pStyle w:val="ListParagraph"/>
+        <w:numPr>
+          <w:ilvl w:val="0"/>
+          <w:numId w:val="28"/>
+        </w:numPr>
+      </w:pPr>
+      <w:r>
+        <w:t>Прихващане на събития и създаване на проследяващи връзки.</w:t>
+      </w:r>
+    </w:p>
+    <w:p>
+      <w:r>
+        <w:t>В представеният подход това е включва следните две подстъпки:</w:t>
       </w:r>
     </w:p>
     <w:p>
@@ -17038,10 +17148,10 @@
       </w:pPr>
       <w:r>
         <w:object w:dxaOrig="6575" w:dyaOrig="2956">
-          <v:shape id="_x0000_i1064" type="#_x0000_t75" style="width:294pt;height:132.75pt" o:ole="">
-            <v:imagedata r:id="rId85" o:title=""/>
+          <v:shape id="_x0000_i1062" type="#_x0000_t75" style="width:294pt;height:132.75pt" o:ole="">
+            <v:imagedata r:id="rId83" o:title=""/>
           </v:shape>
-          <o:OLEObject Type="Embed" ProgID="Visio.Drawing.11" ShapeID="_x0000_i1064" DrawAspect="Content" ObjectID="_1387483535" r:id="rId86"/>
+          <o:OLEObject Type="Embed" ProgID="Visio.Drawing.11" ShapeID="_x0000_i1062" DrawAspect="Content" ObjectID="_1387607793" r:id="rId84"/>
         </w:object>
       </w:r>
     </w:p>
@@ -17128,7 +17238,11 @@
         <w:t>което ни предоставя възможност да се реализира адапта – проследимост на промените</w:t>
       </w:r>
       <w:r>
-        <w:t>. Основната задача е да се запази до голяма степен възможностите на вече създаденият модел. Във връзка с това ние добавяме една допълнителна същност, както и две релации – същността „Работна единица”, и релациите „Асоциирани работни единици” и „Връзка на проследимост” [G364].</w:t>
+        <w:t xml:space="preserve">. Основната </w:t>
+      </w:r>
+      <w:r>
+        <w:lastRenderedPageBreak/>
+        <w:t>задача е да се запази до голяма степен възможностите на вече създаденият модел. Във връзка с това ние добавяме една допълнителна същност, както и две релации – същността „Работна единица”, и релациите „Асоциирани работни единици” и „Връзка на проследимост” [G364].</w:t>
       </w:r>
     </w:p>
     <w:p>
@@ -17191,7 +17305,7 @@
                     </pic:cNvPicPr>
                   </pic:nvPicPr>
                   <pic:blipFill>
-                    <a:blip r:embed="rId87"/>
+                    <a:blip r:embed="rId85"/>
                     <a:srcRect/>
                     <a:stretch>
                       <a:fillRect/>
@@ -18086,10 +18200,10 @@
       </w:pPr>
       <w:r>
         <w:object w:dxaOrig="9685" w:dyaOrig="5635">
-          <v:shape id="_x0000_i1065" type="#_x0000_t75" style="width:453pt;height:264pt" o:ole="">
-            <v:imagedata r:id="rId88" o:title=""/>
+          <v:shape id="_x0000_i1063" type="#_x0000_t75" style="width:453pt;height:264pt" o:ole="">
+            <v:imagedata r:id="rId86" o:title=""/>
           </v:shape>
-          <o:OLEObject Type="Embed" ProgID="Visio.Drawing.11" ShapeID="_x0000_i1065" DrawAspect="Content" ObjectID="_1387483536" r:id="rId89"/>
+          <o:OLEObject Type="Embed" ProgID="Visio.Drawing.11" ShapeID="_x0000_i1063" DrawAspect="Content" ObjectID="_1387607794" r:id="rId87"/>
         </w:object>
       </w:r>
     </w:p>
@@ -19325,7 +19439,7 @@
       <w:r>
         <w:t>Като най-популярни JSF библиотеки могат да се определят RichFaces на JBoss [G370] [G375]-има за Struts&amp;Spring; jBoss RichFaces; ICEfaces; MyFaces [</w:t>
       </w:r>
-      <w:hyperlink r:id="rId90" w:history="1">
+      <w:hyperlink r:id="rId88" w:history="1">
         <w:r>
           <w:rPr>
             <w:rStyle w:val="Hyperlink"/>
@@ -19347,7 +19461,7 @@
       <w:r>
         <w:t xml:space="preserve"> [G371, G374]. EclipseLink; </w:t>
       </w:r>
-      <w:hyperlink r:id="rId91" w:tooltip="Hibernate (Java)" w:history="1">
+      <w:hyperlink r:id="rId89" w:tooltip="Hibernate (Java)" w:history="1">
         <w:r>
           <w:rPr>
             <w:rStyle w:val="Hyperlink"/>
@@ -20307,7 +20421,7 @@
                     </pic:cNvPicPr>
                   </pic:nvPicPr>
                   <pic:blipFill>
-                    <a:blip r:embed="rId92"/>
+                    <a:blip r:embed="rId90"/>
                     <a:srcRect/>
                     <a:stretch>
                       <a:fillRect/>
@@ -20429,7 +20543,7 @@
                     </pic:cNvPicPr>
                   </pic:nvPicPr>
                   <pic:blipFill>
-                    <a:blip r:embed="rId93"/>
+                    <a:blip r:embed="rId91"/>
                     <a:srcRect/>
                     <a:stretch>
                       <a:fillRect/>
@@ -20987,7 +21101,7 @@
                     </pic:cNvPicPr>
                   </pic:nvPicPr>
                   <pic:blipFill>
-                    <a:blip r:embed="rId94"/>
+                    <a:blip r:embed="rId92"/>
                     <a:srcRect/>
                     <a:stretch>
                       <a:fillRect/>
@@ -24003,6 +24117,119 @@
     </w:lvl>
   </w:abstractNum>
   <w:abstractNum w:abstractNumId="16">
+    <w:nsid w:val="4A014B2C"/>
+    <w:multiLevelType w:val="hybridMultilevel"/>
+    <w:tmpl w:val="37922978"/>
+    <w:lvl w:ilvl="0" w:tplc="04090001">
+      <w:start w:val="1"/>
+      <w:numFmt w:val="bullet"/>
+      <w:lvlText w:val=""/>
+      <w:lvlJc w:val="left"/>
+      <w:pPr>
+        <w:ind w:left="1571" w:hanging="360"/>
+      </w:pPr>
+      <w:rPr>
+        <w:rFonts w:ascii="Symbol" w:hAnsi="Symbol" w:hint="default"/>
+      </w:rPr>
+    </w:lvl>
+    <w:lvl w:ilvl="1" w:tplc="04090003" w:tentative="1">
+      <w:start w:val="1"/>
+      <w:numFmt w:val="bullet"/>
+      <w:lvlText w:val="o"/>
+      <w:lvlJc w:val="left"/>
+      <w:pPr>
+        <w:ind w:left="2291" w:hanging="360"/>
+      </w:pPr>
+      <w:rPr>
+        <w:rFonts w:ascii="Courier New" w:hAnsi="Courier New" w:cs="Courier New" w:hint="default"/>
+      </w:rPr>
+    </w:lvl>
+    <w:lvl w:ilvl="2" w:tplc="04090005" w:tentative="1">
+      <w:start w:val="1"/>
+      <w:numFmt w:val="bullet"/>
+      <w:lvlText w:val=""/>
+      <w:lvlJc w:val="left"/>
+      <w:pPr>
+        <w:ind w:left="3011" w:hanging="360"/>
+      </w:pPr>
+      <w:rPr>
+        <w:rFonts w:ascii="Wingdings" w:hAnsi="Wingdings" w:hint="default"/>
+      </w:rPr>
+    </w:lvl>
+    <w:lvl w:ilvl="3" w:tplc="04090001" w:tentative="1">
+      <w:start w:val="1"/>
+      <w:numFmt w:val="bullet"/>
+      <w:lvlText w:val=""/>
+      <w:lvlJc w:val="left"/>
+      <w:pPr>
+        <w:ind w:left="3731" w:hanging="360"/>
+      </w:pPr>
+      <w:rPr>
+        <w:rFonts w:ascii="Symbol" w:hAnsi="Symbol" w:hint="default"/>
+      </w:rPr>
+    </w:lvl>
+    <w:lvl w:ilvl="4" w:tplc="04090003" w:tentative="1">
+      <w:start w:val="1"/>
+      <w:numFmt w:val="bullet"/>
+      <w:lvlText w:val="o"/>
+      <w:lvlJc w:val="left"/>
+      <w:pPr>
+        <w:ind w:left="4451" w:hanging="360"/>
+      </w:pPr>
+      <w:rPr>
+        <w:rFonts w:ascii="Courier New" w:hAnsi="Courier New" w:cs="Courier New" w:hint="default"/>
+      </w:rPr>
+    </w:lvl>
+    <w:lvl w:ilvl="5" w:tplc="04090005" w:tentative="1">
+      <w:start w:val="1"/>
+      <w:numFmt w:val="bullet"/>
+      <w:lvlText w:val=""/>
+      <w:lvlJc w:val="left"/>
+      <w:pPr>
+        <w:ind w:left="5171" w:hanging="360"/>
+      </w:pPr>
+      <w:rPr>
+        <w:rFonts w:ascii="Wingdings" w:hAnsi="Wingdings" w:hint="default"/>
+      </w:rPr>
+    </w:lvl>
+    <w:lvl w:ilvl="6" w:tplc="04090001" w:tentative="1">
+      <w:start w:val="1"/>
+      <w:numFmt w:val="bullet"/>
+      <w:lvlText w:val=""/>
+      <w:lvlJc w:val="left"/>
+      <w:pPr>
+        <w:ind w:left="5891" w:hanging="360"/>
+      </w:pPr>
+      <w:rPr>
+        <w:rFonts w:ascii="Symbol" w:hAnsi="Symbol" w:hint="default"/>
+      </w:rPr>
+    </w:lvl>
+    <w:lvl w:ilvl="7" w:tplc="04090003" w:tentative="1">
+      <w:start w:val="1"/>
+      <w:numFmt w:val="bullet"/>
+      <w:lvlText w:val="o"/>
+      <w:lvlJc w:val="left"/>
+      <w:pPr>
+        <w:ind w:left="6611" w:hanging="360"/>
+      </w:pPr>
+      <w:rPr>
+        <w:rFonts w:ascii="Courier New" w:hAnsi="Courier New" w:cs="Courier New" w:hint="default"/>
+      </w:rPr>
+    </w:lvl>
+    <w:lvl w:ilvl="8" w:tplc="04090005" w:tentative="1">
+      <w:start w:val="1"/>
+      <w:numFmt w:val="bullet"/>
+      <w:lvlText w:val=""/>
+      <w:lvlJc w:val="left"/>
+      <w:pPr>
+        <w:ind w:left="7331" w:hanging="360"/>
+      </w:pPr>
+      <w:rPr>
+        <w:rFonts w:ascii="Wingdings" w:hAnsi="Wingdings" w:hint="default"/>
+      </w:rPr>
+    </w:lvl>
+  </w:abstractNum>
+  <w:abstractNum w:abstractNumId="17">
     <w:nsid w:val="527E7FF3"/>
     <w:multiLevelType w:val="hybridMultilevel"/>
     <w:tmpl w:val="C0B0C072"/>
@@ -24115,7 +24342,7 @@
       </w:pPr>
     </w:lvl>
   </w:abstractNum>
-  <w:abstractNum w:abstractNumId="17">
+  <w:abstractNum w:abstractNumId="18">
     <w:nsid w:val="5AFC4EB1"/>
     <w:multiLevelType w:val="hybridMultilevel"/>
     <w:tmpl w:val="066A9354"/>
@@ -24227,7 +24454,7 @@
       </w:pPr>
     </w:lvl>
   </w:abstractNum>
-  <w:abstractNum w:abstractNumId="18">
+  <w:abstractNum w:abstractNumId="19">
     <w:nsid w:val="5F340D60"/>
     <w:multiLevelType w:val="hybridMultilevel"/>
     <w:tmpl w:val="A01CE580"/>
@@ -24347,7 +24574,7 @@
       </w:pPr>
     </w:lvl>
   </w:abstractNum>
-  <w:abstractNum w:abstractNumId="19">
+  <w:abstractNum w:abstractNumId="20">
     <w:nsid w:val="638B1569"/>
     <w:multiLevelType w:val="hybridMultilevel"/>
     <w:tmpl w:val="FDDC8D78"/>
@@ -24460,7 +24687,7 @@
       </w:rPr>
     </w:lvl>
   </w:abstractNum>
-  <w:abstractNum w:abstractNumId="20">
+  <w:abstractNum w:abstractNumId="21">
     <w:nsid w:val="68AE229C"/>
     <w:multiLevelType w:val="hybridMultilevel"/>
     <w:tmpl w:val="EA102604"/>
@@ -24600,7 +24827,7 @@
       </w:rPr>
     </w:lvl>
   </w:abstractNum>
-  <w:abstractNum w:abstractNumId="21">
+  <w:abstractNum w:abstractNumId="22">
     <w:nsid w:val="6E7C540C"/>
     <w:multiLevelType w:val="hybridMultilevel"/>
     <w:tmpl w:val="49AEECB8"/>
@@ -24713,7 +24940,7 @@
       </w:rPr>
     </w:lvl>
   </w:abstractNum>
-  <w:abstractNum w:abstractNumId="22">
+  <w:abstractNum w:abstractNumId="23">
     <w:nsid w:val="716B547D"/>
     <w:multiLevelType w:val="hybridMultilevel"/>
     <w:tmpl w:val="2678428C"/>
@@ -24826,7 +25053,7 @@
       </w:rPr>
     </w:lvl>
   </w:abstractNum>
-  <w:abstractNum w:abstractNumId="23">
+  <w:abstractNum w:abstractNumId="24">
     <w:nsid w:val="786A3FA7"/>
     <w:multiLevelType w:val="hybridMultilevel"/>
     <w:tmpl w:val="3A763EAE"/>
@@ -24946,22 +25173,22 @@
     <w:abstractNumId w:val="6"/>
   </w:num>
   <w:num w:numId="3">
-    <w:abstractNumId w:val="16"/>
+    <w:abstractNumId w:val="17"/>
   </w:num>
   <w:num w:numId="4">
     <w:abstractNumId w:val="15"/>
   </w:num>
   <w:num w:numId="5">
-    <w:abstractNumId w:val="17"/>
+    <w:abstractNumId w:val="18"/>
   </w:num>
   <w:num w:numId="6">
-    <w:abstractNumId w:val="18"/>
+    <w:abstractNumId w:val="19"/>
   </w:num>
   <w:num w:numId="7">
     <w:abstractNumId w:val="8"/>
   </w:num>
   <w:num w:numId="8">
-    <w:abstractNumId w:val="23"/>
+    <w:abstractNumId w:val="24"/>
   </w:num>
   <w:num w:numId="9">
     <w:abstractNumId w:val="12"/>
@@ -24989,7 +25216,7 @@
     <w:abstractNumId w:val="11"/>
   </w:num>
   <w:num w:numId="12">
-    <w:abstractNumId w:val="21"/>
+    <w:abstractNumId w:val="22"/>
   </w:num>
   <w:num w:numId="13">
     <w:abstractNumId w:val="2"/>
@@ -24998,7 +25225,7 @@
     <w:abstractNumId w:val="0"/>
   </w:num>
   <w:num w:numId="15">
-    <w:abstractNumId w:val="20"/>
+    <w:abstractNumId w:val="21"/>
   </w:num>
   <w:num w:numId="16">
     <w:abstractNumId w:val="10"/>
@@ -25016,7 +25243,7 @@
     <w:abstractNumId w:val="9"/>
   </w:num>
   <w:num w:numId="21">
-    <w:abstractNumId w:val="19"/>
+    <w:abstractNumId w:val="20"/>
   </w:num>
   <w:num w:numId="22">
     <w:abstractNumId w:val="12"/>
@@ -25066,7 +25293,10 @@
     <w:abstractNumId w:val="13"/>
   </w:num>
   <w:num w:numId="27">
-    <w:abstractNumId w:val="22"/>
+    <w:abstractNumId w:val="23"/>
+  </w:num>
+  <w:num w:numId="28">
+    <w:abstractNumId w:val="16"/>
   </w:num>
   <w:numIdMacAtCleanup w:val="19"/>
 </w:numbering>
@@ -26177,7 +26407,7 @@
 </file>
 
 <file path=customXml/itemProps1.xml><?xml version="1.0" encoding="utf-8"?>
-<ds:datastoreItem xmlns:ds="http://schemas.openxmlformats.org/officeDocument/2006/customXml" ds:itemID="{305CA76D-29B7-4F75-A79D-0C0EF563EB3F}">
+<ds:datastoreItem xmlns:ds="http://schemas.openxmlformats.org/officeDocument/2006/customXml" ds:itemID="{CE0308C4-B419-4CF5-9BE4-E62BF6D5F6C8}">
   <ds:schemaRefs>
     <ds:schemaRef ds:uri="http://schemas.openxmlformats.org/officeDocument/2006/bibliography"/>
   </ds:schemaRefs>

--- a/doc/Thesis v.1017.docx
+++ b/doc/Thesis v.1017.docx
@@ -53,6 +53,11 @@
       <w:bookmarkEnd w:id="2"/>
     </w:p>
     <w:p>
+      <w:pPr>
+        <w:rPr>
+          <w:lang w:val="en-US"/>
+        </w:rPr>
+      </w:pPr>
       <w:r>
         <w:t>Дата: 201</w:t>
       </w:r>
@@ -81,7 +86,10 @@
         <w:t>0</w:t>
       </w:r>
       <w:r>
-        <w:t>7</w:t>
+        <w:rPr>
+          <w:lang w:val="en-US"/>
+        </w:rPr>
+        <w:t>9</w:t>
       </w:r>
     </w:p>
     <w:p>
@@ -6108,7 +6116,7 @@
           <v:shape id="_x0000_i1025" type="#_x0000_t75" style="width:371.25pt;height:252pt" o:ole="">
             <v:imagedata r:id="rId6" o:title=""/>
           </v:shape>
-          <o:OLEObject Type="Embed" ProgID="Visio.Drawing.11" ShapeID="_x0000_i1025" DrawAspect="Content" ObjectID="_1387607756" r:id="rId7"/>
+          <o:OLEObject Type="Embed" ProgID="Visio.Drawing.11" ShapeID="_x0000_i1025" DrawAspect="Content" ObjectID="_1387625581" r:id="rId7"/>
         </w:object>
       </w:r>
     </w:p>
@@ -6151,7 +6159,7 @@
           <v:shape id="_x0000_i1026" type="#_x0000_t75" style="width:385.5pt;height:195.75pt" o:ole="">
             <v:imagedata r:id="rId8" o:title=""/>
           </v:shape>
-          <o:OLEObject Type="Embed" ProgID="Visio.Drawing.11" ShapeID="_x0000_i1026" DrawAspect="Content" ObjectID="_1387607757" r:id="rId9"/>
+          <o:OLEObject Type="Embed" ProgID="Visio.Drawing.11" ShapeID="_x0000_i1026" DrawAspect="Content" ObjectID="_1387625582" r:id="rId9"/>
         </w:object>
       </w:r>
     </w:p>
@@ -6240,42 +6248,54 @@
       </w:r>
       <w:r>
         <w:rPr>
+          <w:lang w:val="ru-RU"/>
+        </w:rPr>
+        <w:t xml:space="preserve"> </w:t>
+      </w:r>
+      <w:r>
+        <w:rPr>
+          <w:b/>
+        </w:rPr>
+        <w:t>управление на конфигурация</w:t>
+      </w:r>
+      <w:r>
+        <w:t xml:space="preserve"> следва да се разбира като </w:t>
+      </w:r>
+      <w:r>
+        <w:t>синоним на</w:t>
+      </w:r>
+      <w:r>
+        <w:t xml:space="preserve"> </w:t>
+      </w:r>
+      <w:r>
+        <w:t xml:space="preserve">терминът </w:t>
+      </w:r>
+      <w:r>
+        <w:rPr>
+          <w:b/>
+        </w:rPr>
+        <w:t>управление на версия</w:t>
+      </w:r>
+      <w:r>
+        <w:t xml:space="preserve"> </w:t>
+      </w:r>
+      <w:r>
+        <w:rPr>
+          <w:lang w:val="ru-RU"/>
+        </w:rPr>
+        <w:t>[</w:t>
+      </w:r>
+      <w:r>
+        <w:rPr>
           <w:lang w:val="en-US"/>
         </w:rPr>
-        <w:t xml:space="preserve"> </w:t>
-      </w:r>
-      <w:r>
-        <w:rPr>
-          <w:b/>
-        </w:rPr>
-        <w:t>управление на конфигурация</w:t>
-      </w:r>
-      <w:r>
-        <w:t xml:space="preserve"> следва да се разбира като </w:t>
-      </w:r>
-      <w:r>
-        <w:t>синоним на</w:t>
-      </w:r>
-      <w:r>
-        <w:t xml:space="preserve"> </w:t>
-      </w:r>
-      <w:r>
-        <w:t xml:space="preserve">терминът </w:t>
-      </w:r>
-      <w:r>
-        <w:rPr>
-          <w:b/>
-        </w:rPr>
-        <w:t>управление на версия</w:t>
-      </w:r>
-      <w:r>
-        <w:t xml:space="preserve"> </w:t>
-      </w:r>
-      <w:r>
-        <w:rPr>
-          <w:lang w:val="en-US"/>
-        </w:rPr>
-        <w:t xml:space="preserve">[G383, 03:26] </w:t>
+        <w:t>G</w:t>
+      </w:r>
+      <w:r>
+        <w:rPr>
+          <w:lang w:val="ru-RU"/>
+        </w:rPr>
+        <w:t xml:space="preserve">383, 03:26] </w:t>
       </w:r>
       <w:r>
         <w:t>в рамките на настоящата дисертация</w:t>
@@ -6390,7 +6410,7 @@
       </w:r>
       <w:r>
         <w:rPr>
-          <w:lang w:val="en-US"/>
+          <w:lang w:val="ru-RU"/>
         </w:rPr>
         <w:t>[</w:t>
       </w:r>
@@ -6402,7 +6422,7 @@
       </w:r>
       <w:r>
         <w:rPr>
-          <w:lang w:val="en-US"/>
+          <w:lang w:val="ru-RU"/>
         </w:rPr>
         <w:t xml:space="preserve">, </w:t>
       </w:r>
@@ -6411,7 +6431,7 @@
       </w:r>
       <w:r>
         <w:rPr>
-          <w:lang w:val="en-US"/>
+          <w:lang w:val="ru-RU"/>
         </w:rPr>
         <w:t>]</w:t>
       </w:r>
@@ -6463,7 +6483,7 @@
       </w:r>
       <w:r>
         <w:rPr>
-          <w:lang w:val="en-US"/>
+          <w:lang w:val="ru-RU"/>
         </w:rPr>
         <w:t>[</w:t>
       </w:r>
@@ -6475,7 +6495,7 @@
       </w:r>
       <w:r>
         <w:rPr>
-          <w:lang w:val="en-US"/>
+          <w:lang w:val="ru-RU"/>
         </w:rPr>
         <w:t>]</w:t>
       </w:r>
@@ -6690,31 +6710,49 @@
         <w:rPr>
           <w:lang w:val="en-US"/>
         </w:rPr>
-        <w:t>Wordpress[</w:t>
+        <w:t>Wordpress</w:t>
+      </w:r>
+      <w:r>
+        <w:rPr>
+          <w:lang w:val="ru-RU"/>
+        </w:rPr>
+        <w:t>[</w:t>
       </w:r>
       <w:r>
         <w:rPr>
           <w:highlight w:val="yellow"/>
+          <w:lang w:val="ru-RU"/>
+        </w:rPr>
+        <w:t>…</w:t>
+      </w:r>
+      <w:r>
+        <w:rPr>
+          <w:lang w:val="ru-RU"/>
+        </w:rPr>
+        <w:t xml:space="preserve">], </w:t>
+      </w:r>
+      <w:r>
+        <w:rPr>
           <w:lang w:val="en-US"/>
         </w:rPr>
+        <w:t>Drupal</w:t>
+      </w:r>
+      <w:r>
+        <w:rPr>
+          <w:lang w:val="ru-RU"/>
+        </w:rPr>
+        <w:t>[</w:t>
+      </w:r>
+      <w:r>
+        <w:rPr>
+          <w:highlight w:val="yellow"/>
+          <w:lang w:val="ru-RU"/>
+        </w:rPr>
         <w:t>…</w:t>
       </w:r>
       <w:r>
         <w:rPr>
-          <w:lang w:val="en-US"/>
-        </w:rPr>
-        <w:t>], Drupal[</w:t>
-      </w:r>
-      <w:r>
-        <w:rPr>
-          <w:highlight w:val="yellow"/>
-          <w:lang w:val="en-US"/>
-        </w:rPr>
-        <w:t>…</w:t>
-      </w:r>
-      <w:r>
-        <w:rPr>
-          <w:lang w:val="en-US"/>
+          <w:lang w:val="ru-RU"/>
         </w:rPr>
         <w:t>]</w:t>
       </w:r>
@@ -7159,7 +7197,7 @@
           <v:shape id="_x0000_i1027" type="#_x0000_t75" style="width:397.5pt;height:405.75pt" o:ole="">
             <v:imagedata r:id="rId10" o:title=""/>
           </v:shape>
-          <o:OLEObject Type="Embed" ProgID="Visio.Drawing.11" ShapeID="_x0000_i1027" DrawAspect="Content" ObjectID="_1387607758" r:id="rId11"/>
+          <o:OLEObject Type="Embed" ProgID="Visio.Drawing.11" ShapeID="_x0000_i1027" DrawAspect="Content" ObjectID="_1387625583" r:id="rId11"/>
         </w:object>
       </w:r>
     </w:p>
@@ -7401,7 +7439,7 @@
           <v:shape id="_x0000_i1028" type="#_x0000_t75" style="width:453.75pt;height:480.75pt" o:ole="">
             <v:imagedata r:id="rId12" o:title=""/>
           </v:shape>
-          <o:OLEObject Type="Embed" ProgID="Visio.Drawing.11" ShapeID="_x0000_i1028" DrawAspect="Content" ObjectID="_1387607759" r:id="rId13"/>
+          <o:OLEObject Type="Embed" ProgID="Visio.Drawing.11" ShapeID="_x0000_i1028" DrawAspect="Content" ObjectID="_1387625584" r:id="rId13"/>
         </w:object>
       </w:r>
     </w:p>
@@ -7592,7 +7630,7 @@
           <v:shape id="_x0000_i1029" type="#_x0000_t75" style="width:268.5pt;height:157.5pt" o:ole="">
             <v:imagedata r:id="rId14" o:title=""/>
           </v:shape>
-          <o:OLEObject Type="Embed" ProgID="Visio.Drawing.11" ShapeID="_x0000_i1029" DrawAspect="Content" ObjectID="_1387607760" r:id="rId15"/>
+          <o:OLEObject Type="Embed" ProgID="Visio.Drawing.11" ShapeID="_x0000_i1029" DrawAspect="Content" ObjectID="_1387625585" r:id="rId15"/>
         </w:object>
       </w:r>
     </w:p>
@@ -7853,7 +7891,7 @@
           <v:shape id="_x0000_i1030" type="#_x0000_t75" style="width:408.75pt;height:114pt" o:ole="">
             <v:imagedata r:id="rId16" o:title=""/>
           </v:shape>
-          <o:OLEObject Type="Embed" ProgID="Visio.Drawing.11" ShapeID="_x0000_i1030" DrawAspect="Content" ObjectID="_1387607761" r:id="rId17"/>
+          <o:OLEObject Type="Embed" ProgID="Visio.Drawing.11" ShapeID="_x0000_i1030" DrawAspect="Content" ObjectID="_1387625586" r:id="rId17"/>
         </w:object>
       </w:r>
     </w:p>
@@ -8000,7 +8038,7 @@
           <v:shape id="_x0000_i1031" type="#_x0000_t75" style="width:261.75pt;height:220.5pt" o:ole="">
             <v:imagedata r:id="rId18" o:title=""/>
           </v:shape>
-          <o:OLEObject Type="Embed" ProgID="Visio.Drawing.11" ShapeID="_x0000_i1031" DrawAspect="Content" ObjectID="_1387607762" r:id="rId19"/>
+          <o:OLEObject Type="Embed" ProgID="Visio.Drawing.11" ShapeID="_x0000_i1031" DrawAspect="Content" ObjectID="_1387625587" r:id="rId19"/>
         </w:object>
       </w:r>
     </w:p>
@@ -8137,88 +8175,124 @@
         <w:rPr>
           <w:lang w:val="en-US"/>
         </w:rPr>
-        <w:t>RCS [</w:t>
+        <w:t>RCS</w:t>
+      </w:r>
+      <w:r>
+        <w:rPr>
+          <w:lang w:val="ru-RU"/>
+        </w:rPr>
+        <w:t xml:space="preserve"> [</w:t>
       </w:r>
       <w:r>
         <w:t>G365, G366</w:t>
       </w:r>
       <w:r>
         <w:rPr>
+          <w:lang w:val="ru-RU"/>
+        </w:rPr>
+        <w:t xml:space="preserve">], </w:t>
+      </w:r>
+      <w:r>
+        <w:t>CVS</w:t>
+      </w:r>
+      <w:r>
+        <w:rPr>
+          <w:lang w:val="ru-RU"/>
+        </w:rPr>
+        <w:t xml:space="preserve"> [</w:t>
+      </w:r>
+      <w:r>
+        <w:t xml:space="preserve">G50, </w:t>
+      </w:r>
+      <w:r>
+        <w:t>G54</w:t>
+      </w:r>
+      <w:r>
+        <w:rPr>
+          <w:lang w:val="ru-RU"/>
+        </w:rPr>
+        <w:t>]</w:t>
+      </w:r>
+      <w:r>
+        <w:t>, S</w:t>
+      </w:r>
+      <w:r>
+        <w:rPr>
           <w:lang w:val="en-US"/>
         </w:rPr>
-        <w:t xml:space="preserve">], </w:t>
-      </w:r>
-      <w:r>
-        <w:t>CVS</w:t>
+        <w:t>ubversion</w:t>
+      </w:r>
+      <w:r>
+        <w:rPr>
+          <w:lang w:val="ru-RU"/>
+        </w:rPr>
+        <w:t xml:space="preserve"> [</w:t>
+      </w:r>
+      <w:r>
+        <w:t>G101</w:t>
+      </w:r>
+      <w:r>
+        <w:rPr>
+          <w:lang w:val="ru-RU"/>
+        </w:rPr>
+        <w:t>]</w:t>
+      </w:r>
+      <w:r>
+        <w:t>, ClearCase</w:t>
+      </w:r>
+      <w:r>
+        <w:rPr>
+          <w:lang w:val="ru-RU"/>
+        </w:rPr>
+        <w:t xml:space="preserve"> [</w:t>
+      </w:r>
+      <w:r>
+        <w:t>G319</w:t>
+      </w:r>
+      <w:r>
+        <w:rPr>
+          <w:lang w:val="ru-RU"/>
+        </w:rPr>
+        <w:t>]</w:t>
+      </w:r>
+      <w:r>
+        <w:t>. Предпоставка за това е лесното реализиране, приемливата скорост на работа и факта, че потребителите на тези системи имат добри навици при работа с файлове. Въпреки това много изследователи [</w:t>
+      </w:r>
+      <w:r>
+        <w:rPr>
+          <w:highlight w:val="yellow"/>
+        </w:rPr>
+        <w:t>…</w:t>
+      </w:r>
+      <w:r>
+        <w:rPr>
+          <w:lang w:val="ru-RU"/>
+        </w:rPr>
+        <w:t>,</w:t>
       </w:r>
       <w:r>
         <w:rPr>
           <w:lang w:val="en-US"/>
         </w:rPr>
-        <w:t xml:space="preserve"> [</w:t>
-      </w:r>
-      <w:r>
-        <w:t xml:space="preserve">G50, </w:t>
-      </w:r>
-      <w:r>
-        <w:t>G54</w:t>
+        <w:t>G</w:t>
+      </w:r>
+      <w:r>
+        <w:rPr>
+          <w:lang w:val="ru-RU"/>
+        </w:rPr>
+        <w:t xml:space="preserve">141, </w:t>
       </w:r>
       <w:r>
         <w:rPr>
           <w:lang w:val="en-US"/>
         </w:rPr>
-        <w:t>]</w:t>
-      </w:r>
-      <w:r>
-        <w:t>, S</w:t>
-      </w:r>
-      <w:r>
-        <w:rPr>
-          <w:lang w:val="en-US"/>
-        </w:rPr>
-        <w:t>ubversion [</w:t>
-      </w:r>
-      <w:r>
-        <w:t>G101</w:t>
-      </w:r>
-      <w:r>
-        <w:rPr>
-          <w:lang w:val="en-US"/>
-        </w:rPr>
-        <w:t>]</w:t>
-      </w:r>
-      <w:r>
-        <w:t>, ClearCase</w:t>
-      </w:r>
-      <w:r>
-        <w:rPr>
-          <w:lang w:val="en-US"/>
-        </w:rPr>
-        <w:t xml:space="preserve"> [</w:t>
-      </w:r>
-      <w:r>
-        <w:t>G319</w:t>
-      </w:r>
-      <w:r>
-        <w:rPr>
-          <w:lang w:val="en-US"/>
-        </w:rPr>
-        <w:t>]</w:t>
-      </w:r>
-      <w:r>
-        <w:t>. Предпоставка за това е лесното реализиране, приемливата скорост на работа и факта, че потребителите на тези системи имат добри навици при работа с файлове. Въпреки това много изследователи [</w:t>
-      </w:r>
-      <w:r>
-        <w:rPr>
-          <w:highlight w:val="yellow"/>
-        </w:rPr>
-        <w:t>…</w:t>
-      </w:r>
-      <w:r>
-        <w:rPr>
-          <w:lang w:val="en-US"/>
-        </w:rPr>
-        <w:t>,G141, G360</w:t>
+        <w:t>G</w:t>
+      </w:r>
+      <w:r>
+        <w:rPr>
+          <w:lang w:val="ru-RU"/>
+        </w:rPr>
+        <w:t>360</w:t>
       </w:r>
       <w:r>
         <w:t>] определят този модел като несъвършен, като се изтъкват следните недостатъци:</w:t>
@@ -8334,7 +8408,7 @@
       <w:proofErr w:type="gramEnd"/>
       <w:r>
         <w:rPr>
-          <w:lang w:val="en-US"/>
+          <w:lang w:val="ru-RU"/>
         </w:rPr>
         <w:t>)</w:t>
       </w:r>
@@ -8468,20 +8542,20 @@
       </w:r>
       <w:r>
         <w:rPr>
-          <w:lang w:val="en-US"/>
+          <w:lang w:val="ru-RU"/>
         </w:rPr>
         <w:t>[</w:t>
       </w:r>
       <w:r>
         <w:rPr>
           <w:highlight w:val="yellow"/>
-          <w:lang w:val="en-US"/>
+          <w:lang w:val="ru-RU"/>
         </w:rPr>
         <w:t>…</w:t>
       </w:r>
       <w:r>
         <w:rPr>
-          <w:lang w:val="en-US"/>
+          <w:lang w:val="ru-RU"/>
         </w:rPr>
         <w:t>]</w:t>
       </w:r>
@@ -8552,7 +8626,7 @@
           <v:shape id="_x0000_i1033" type="#_x0000_t75" style="width:239.25pt;height:185.25pt" o:ole="">
             <v:imagedata r:id="rId21" o:title=""/>
           </v:shape>
-          <o:OLEObject Type="Embed" ProgID="Visio.Drawing.11" ShapeID="_x0000_i1033" DrawAspect="Content" ObjectID="_1387607763" r:id="rId22"/>
+          <o:OLEObject Type="Embed" ProgID="Visio.Drawing.11" ShapeID="_x0000_i1033" DrawAspect="Content" ObjectID="_1387625588" r:id="rId22"/>
         </w:object>
       </w:r>
     </w:p>
@@ -8709,7 +8783,7 @@
           <v:shape id="_x0000_i1034" type="#_x0000_t75" style="width:239.25pt;height:249pt" o:ole="">
             <v:imagedata r:id="rId23" o:title=""/>
           </v:shape>
-          <o:OLEObject Type="Embed" ProgID="Visio.Drawing.11" ShapeID="_x0000_i1034" DrawAspect="Content" ObjectID="_1387607764" r:id="rId24"/>
+          <o:OLEObject Type="Embed" ProgID="Visio.Drawing.11" ShapeID="_x0000_i1034" DrawAspect="Content" ObjectID="_1387625589" r:id="rId24"/>
         </w:object>
       </w:r>
     </w:p>
@@ -8786,7 +8860,7 @@
           <v:shape id="_x0000_i1035" type="#_x0000_t75" style="width:239.25pt;height:249pt" o:ole="">
             <v:imagedata r:id="rId25" o:title=""/>
           </v:shape>
-          <o:OLEObject Type="Embed" ProgID="Visio.Drawing.11" ShapeID="_x0000_i1035" DrawAspect="Content" ObjectID="_1387607765" r:id="rId26"/>
+          <o:OLEObject Type="Embed" ProgID="Visio.Drawing.11" ShapeID="_x0000_i1035" DrawAspect="Content" ObjectID="_1387625590" r:id="rId26"/>
         </w:object>
       </w:r>
     </w:p>
@@ -8996,7 +9070,7 @@
           <v:shape id="_x0000_i1036" type="#_x0000_t75" style="width:221.25pt;height:102.75pt" o:ole="">
             <v:imagedata r:id="rId27" o:title=""/>
           </v:shape>
-          <o:OLEObject Type="Embed" ProgID="Visio.Drawing.11" ShapeID="_x0000_i1036" DrawAspect="Content" ObjectID="_1387607766" r:id="rId28"/>
+          <o:OLEObject Type="Embed" ProgID="Visio.Drawing.11" ShapeID="_x0000_i1036" DrawAspect="Content" ObjectID="_1387625591" r:id="rId28"/>
         </w:object>
       </w:r>
     </w:p>
@@ -9329,7 +9403,25 @@
         <w:rPr>
           <w:lang w:val="en-US"/>
         </w:rPr>
-        <w:t>checkout/checkin)</w:t>
+        <w:t>checkout</w:t>
+      </w:r>
+      <w:r>
+        <w:rPr>
+          <w:lang w:val="ru-RU"/>
+        </w:rPr>
+        <w:t>/</w:t>
+      </w:r>
+      <w:r>
+        <w:rPr>
+          <w:lang w:val="en-US"/>
+        </w:rPr>
+        <w:t>checkin</w:t>
+      </w:r>
+      <w:r>
+        <w:rPr>
+          <w:lang w:val="ru-RU"/>
+        </w:rPr>
+        <w:t>)</w:t>
       </w:r>
       <w:r>
         <w:t xml:space="preserve"> на примитиви (версии) и работна директория.</w:t>
@@ -9419,7 +9511,7 @@
           <v:shape id="_x0000_i1037" type="#_x0000_t75" style="width:344.25pt;height:379.5pt" o:ole="">
             <v:imagedata r:id="rId30" o:title=""/>
           </v:shape>
-          <o:OLEObject Type="Embed" ProgID="Visio.Drawing.11" ShapeID="_x0000_i1037" DrawAspect="Content" ObjectID="_1387607767" r:id="rId31"/>
+          <o:OLEObject Type="Embed" ProgID="Visio.Drawing.11" ShapeID="_x0000_i1037" DrawAspect="Content" ObjectID="_1387625592" r:id="rId31"/>
         </w:object>
       </w:r>
     </w:p>
@@ -9711,7 +9803,7 @@
           <v:shape id="_x0000_i1038" type="#_x0000_t75" style="width:453pt;height:493.5pt" o:ole="">
             <v:imagedata r:id="rId32" o:title=""/>
           </v:shape>
-          <o:OLEObject Type="Embed" ProgID="Visio.Drawing.11" ShapeID="_x0000_i1038" DrawAspect="Content" ObjectID="_1387607768" r:id="rId33"/>
+          <o:OLEObject Type="Embed" ProgID="Visio.Drawing.11" ShapeID="_x0000_i1038" DrawAspect="Content" ObjectID="_1387625593" r:id="rId33"/>
         </w:object>
       </w:r>
     </w:p>
@@ -9982,7 +10074,7 @@
           <v:shape id="_x0000_i1039" type="#_x0000_t75" style="width:343.5pt;height:314.25pt" o:ole="">
             <v:imagedata r:id="rId34" o:title=""/>
           </v:shape>
-          <o:OLEObject Type="Embed" ProgID="Visio.Drawing.11" ShapeID="_x0000_i1039" DrawAspect="Content" ObjectID="_1387607769" r:id="rId35"/>
+          <o:OLEObject Type="Embed" ProgID="Visio.Drawing.11" ShapeID="_x0000_i1039" DrawAspect="Content" ObjectID="_1387625594" r:id="rId35"/>
         </w:object>
       </w:r>
     </w:p>
@@ -10187,7 +10279,7 @@
           <v:shape id="_x0000_i1040" type="#_x0000_t75" style="width:344.25pt;height:352.5pt" o:ole="">
             <v:imagedata r:id="rId36" o:title=""/>
           </v:shape>
-          <o:OLEObject Type="Embed" ProgID="Visio.Drawing.11" ShapeID="_x0000_i1040" DrawAspect="Content" ObjectID="_1387607770" r:id="rId37"/>
+          <o:OLEObject Type="Embed" ProgID="Visio.Drawing.11" ShapeID="_x0000_i1040" DrawAspect="Content" ObjectID="_1387625595" r:id="rId37"/>
         </w:object>
       </w:r>
     </w:p>
@@ -10259,7 +10351,7 @@
           <v:shape id="_x0000_i1041" type="#_x0000_t75" style="width:470.25pt;height:383.25pt" o:ole="">
             <v:imagedata r:id="rId38" o:title=""/>
           </v:shape>
-          <o:OLEObject Type="Embed" ProgID="Visio.Drawing.11" ShapeID="_x0000_i1041" DrawAspect="Content" ObjectID="_1387607771" r:id="rId39"/>
+          <o:OLEObject Type="Embed" ProgID="Visio.Drawing.11" ShapeID="_x0000_i1041" DrawAspect="Content" ObjectID="_1387625596" r:id="rId39"/>
         </w:object>
       </w:r>
     </w:p>
@@ -10306,64 +10398,82 @@
       </w:r>
       <w:r>
         <w:rPr>
+          <w:lang w:val="ru-RU"/>
+        </w:rPr>
+        <w:t xml:space="preserve"> [</w:t>
+      </w:r>
+      <w:r>
+        <w:rPr>
+          <w:highlight w:val="yellow"/>
+          <w:lang w:val="ru-RU"/>
+        </w:rPr>
+        <w:t>…</w:t>
+      </w:r>
+      <w:r>
+        <w:rPr>
+          <w:lang w:val="ru-RU"/>
+        </w:rPr>
+        <w:t>]</w:t>
+      </w:r>
+      <w:r>
+        <w:t xml:space="preserve">. Най-популярните системи за разпределено управление на версията са </w:t>
+      </w:r>
+      <w:r>
+        <w:rPr>
           <w:lang w:val="en-US"/>
         </w:rPr>
+        <w:t>GIT</w:t>
+      </w:r>
+      <w:r>
+        <w:rPr>
+          <w:lang w:val="ru-RU"/>
+        </w:rPr>
         <w:t xml:space="preserve"> [</w:t>
       </w:r>
       <w:r>
         <w:rPr>
           <w:highlight w:val="yellow"/>
+          <w:lang w:val="ru-RU"/>
+        </w:rPr>
+        <w:t>…</w:t>
+      </w:r>
+      <w:r>
+        <w:rPr>
+          <w:lang w:val="ru-RU"/>
+        </w:rPr>
+        <w:t xml:space="preserve">] </w:t>
+      </w:r>
+      <w:r>
+        <w:t>и</w:t>
+      </w:r>
+      <w:r>
+        <w:rPr>
+          <w:lang w:val="ru-RU"/>
+        </w:rPr>
+        <w:t xml:space="preserve"> </w:t>
+      </w:r>
+      <w:r>
+        <w:rPr>
           <w:lang w:val="en-US"/>
         </w:rPr>
+        <w:t>Mercury</w:t>
+      </w:r>
+      <w:r>
+        <w:rPr>
+          <w:lang w:val="ru-RU"/>
+        </w:rPr>
+        <w:t xml:space="preserve"> [</w:t>
+      </w:r>
+      <w:r>
+        <w:rPr>
+          <w:highlight w:val="yellow"/>
+          <w:lang w:val="ru-RU"/>
+        </w:rPr>
         <w:t>…</w:t>
       </w:r>
       <w:r>
         <w:rPr>
-          <w:lang w:val="en-US"/>
-        </w:rPr>
-        <w:t>]</w:t>
-      </w:r>
-      <w:r>
-        <w:t xml:space="preserve">. Най-популярните системи за разпределено управление на версията са </w:t>
-      </w:r>
-      <w:r>
-        <w:rPr>
-          <w:lang w:val="en-US"/>
-        </w:rPr>
-        <w:t>GIT [</w:t>
-      </w:r>
-      <w:r>
-        <w:rPr>
-          <w:highlight w:val="yellow"/>
-          <w:lang w:val="en-US"/>
-        </w:rPr>
-        <w:t>…</w:t>
-      </w:r>
-      <w:r>
-        <w:rPr>
-          <w:lang w:val="en-US"/>
-        </w:rPr>
-        <w:t xml:space="preserve">] </w:t>
-      </w:r>
-      <w:r>
-        <w:t>и</w:t>
-      </w:r>
-      <w:r>
-        <w:rPr>
-          <w:lang w:val="en-US"/>
-        </w:rPr>
-        <w:t xml:space="preserve"> Mercury [</w:t>
-      </w:r>
-      <w:r>
-        <w:rPr>
-          <w:highlight w:val="yellow"/>
-          <w:lang w:val="en-US"/>
-        </w:rPr>
-        <w:t>…</w:t>
-      </w:r>
-      <w:r>
-        <w:rPr>
-          <w:lang w:val="en-US"/>
+          <w:lang w:val="ru-RU"/>
         </w:rPr>
         <w:t>]</w:t>
       </w:r>
@@ -10402,7 +10512,7 @@
       </w:r>
       <w:r>
         <w:rPr>
-          <w:lang w:val="en-US"/>
+          <w:lang w:val="ru-RU"/>
         </w:rPr>
         <w:t xml:space="preserve"> </w:t>
       </w:r>
@@ -10426,7 +10536,7 @@
       </w:r>
       <w:r>
         <w:rPr>
-          <w:lang w:val="en-US"/>
+          <w:lang w:val="ru-RU"/>
         </w:rPr>
         <w:t xml:space="preserve"> </w:t>
       </w:r>
@@ -10724,20 +10834,32 @@
     <w:p>
       <w:pPr>
         <w:rPr>
+          <w:lang w:val="ru-RU"/>
+        </w:rPr>
+      </w:pPr>
+      <w:r>
+        <w:t>Когато се говори за проследимост на промените спрямо дадено изискване, трябва да се има в предвид, наличието на четири типа проследяващи връзки</w:t>
+      </w:r>
+      <w:r>
+        <w:t xml:space="preserve"> </w:t>
+      </w:r>
+      <w:r>
+        <w:rPr>
+          <w:lang w:val="ru-RU"/>
+        </w:rPr>
+        <w:t>[</w:t>
+      </w:r>
+      <w:r>
+        <w:rPr>
           <w:lang w:val="en-US"/>
         </w:rPr>
-      </w:pPr>
-      <w:r>
-        <w:t>Когато се говори за проследимост на промените спрямо дадено изискване, трябва да се има в предвид, наличието на четири типа проследяващи връзки</w:t>
-      </w:r>
-      <w:r>
-        <w:t xml:space="preserve"> </w:t>
-      </w:r>
-      <w:r>
-        <w:rPr>
-          <w:lang w:val="en-US"/>
-        </w:rPr>
-        <w:t>[G339]</w:t>
+        <w:t>G</w:t>
+      </w:r>
+      <w:r>
+        <w:rPr>
+          <w:lang w:val="ru-RU"/>
+        </w:rPr>
+        <w:t>339]</w:t>
       </w:r>
       <w:r>
         <w:t xml:space="preserve">: </w:t>
@@ -10758,7 +10880,7 @@
     <w:p>
       <w:pPr>
         <w:rPr>
-          <w:lang w:val="en-US"/>
+          <w:lang w:val="ru-RU"/>
         </w:rPr>
       </w:pPr>
     </w:p>
@@ -10771,7 +10893,7 @@
           <v:shape id="_x0000_i1042" type="#_x0000_t75" style="width:145.5pt;height:220.5pt" o:ole="">
             <v:imagedata r:id="rId40" o:title=""/>
           </v:shape>
-          <o:OLEObject Type="Embed" ProgID="Visio.Drawing.11" ShapeID="_x0000_i1042" DrawAspect="Content" ObjectID="_1387607772" r:id="rId41"/>
+          <o:OLEObject Type="Embed" ProgID="Visio.Drawing.11" ShapeID="_x0000_i1042" DrawAspect="Content" ObjectID="_1387625597" r:id="rId41"/>
         </w:object>
       </w:r>
     </w:p>
@@ -10828,7 +10950,7 @@
       </w:r>
       <w:r>
         <w:rPr>
-          <w:lang w:val="en-US"/>
+          <w:lang w:val="ru-RU"/>
         </w:rPr>
         <w:t xml:space="preserve"> </w:t>
       </w:r>
@@ -10837,7 +10959,7 @@
       </w:r>
       <w:r>
         <w:rPr>
-          <w:lang w:val="en-US"/>
+          <w:lang w:val="ru-RU"/>
         </w:rPr>
         <w:t>(</w:t>
       </w:r>
@@ -10846,7 +10968,7 @@
       </w:r>
       <w:r>
         <w:rPr>
-          <w:lang w:val="en-US"/>
+          <w:lang w:val="ru-RU"/>
         </w:rPr>
         <w:t>)</w:t>
       </w:r>
@@ -11795,38 +11917,44 @@
     <w:p>
       <w:pPr>
         <w:rPr>
+          <w:lang w:val="ru-RU"/>
+        </w:rPr>
+      </w:pPr>
+      <w:r>
+        <w:t xml:space="preserve">В настоящата секцията </w:t>
+      </w:r>
+      <w:r>
+        <w:t xml:space="preserve">има </w:t>
+      </w:r>
+      <w:r>
+        <w:t xml:space="preserve">за цел да представи модел на версионизиран обект. Моделът който се предоставя възможност за гъвкаво комбиниране между версионизирани обекти, като се изграждат композиции от обекти. При построяването и представянето на модел на версионизиран обект е  </w:t>
+      </w:r>
+      <w:r>
+        <w:t>използван</w:t>
+      </w:r>
+      <w:r>
+        <w:t xml:space="preserve"> </w:t>
+      </w:r>
+      <w:r>
+        <w:rPr>
+          <w:highlight w:val="yellow"/>
+        </w:rPr>
+        <w:t>това</w:t>
+      </w:r>
+      <w:r>
+        <w:t xml:space="preserve"> на същност-отношение (E</w:t>
+      </w:r>
+      <w:r>
+        <w:rPr>
           <w:lang w:val="en-US"/>
         </w:rPr>
-      </w:pPr>
-      <w:r>
-        <w:t xml:space="preserve">В настоящата секцията </w:t>
-      </w:r>
-      <w:r>
-        <w:t xml:space="preserve">има </w:t>
-      </w:r>
-      <w:r>
-        <w:t xml:space="preserve">за цел да представи модел на версионизиран обект. Моделът който се предоставя възможност за гъвкаво комбиниране между версионизирани обекти, като се изграждат композиции от обекти. При построяването и представянето на модел на версионизиран обект е  </w:t>
-      </w:r>
-      <w:r>
-        <w:t>използван</w:t>
-      </w:r>
-      <w:r>
-        <w:t xml:space="preserve"> </w:t>
-      </w:r>
-      <w:r>
-        <w:rPr>
-          <w:highlight w:val="yellow"/>
-        </w:rPr>
-        <w:t>това</w:t>
-      </w:r>
-      <w:r>
-        <w:t xml:space="preserve"> на същност-отношение (E</w:t>
-      </w:r>
-      <w:r>
-        <w:rPr>
-          <w:lang w:val="en-US"/>
-        </w:rPr>
-        <w:t>ntity-</w:t>
+        <w:t>ntity</w:t>
+      </w:r>
+      <w:r>
+        <w:rPr>
+          <w:lang w:val="ru-RU"/>
+        </w:rPr>
+        <w:t>-</w:t>
       </w:r>
       <w:r>
         <w:t>R</w:t>
@@ -11942,7 +12070,7 @@
           <v:shape id="_x0000_i1043" type="#_x0000_t75" style="width:275.25pt;height:163.5pt" o:ole="">
             <v:imagedata r:id="rId43" o:title=""/>
           </v:shape>
-          <o:OLEObject Type="Embed" ProgID="Visio.Drawing.11" ShapeID="_x0000_i1043" DrawAspect="Content" ObjectID="_1387607773" r:id="rId44"/>
+          <o:OLEObject Type="Embed" ProgID="Visio.Drawing.11" ShapeID="_x0000_i1043" DrawAspect="Content" ObjectID="_1387625598" r:id="rId44"/>
         </w:object>
       </w:r>
     </w:p>
@@ -12192,7 +12320,7 @@
           <v:shape id="_x0000_i1044" type="#_x0000_t75" style="width:281.25pt;height:187.5pt" o:ole="">
             <v:imagedata r:id="rId45" o:title=""/>
           </v:shape>
-          <o:OLEObject Type="Embed" ProgID="Visio.Drawing.11" ShapeID="_x0000_i1044" DrawAspect="Content" ObjectID="_1387607774" r:id="rId46"/>
+          <o:OLEObject Type="Embed" ProgID="Visio.Drawing.11" ShapeID="_x0000_i1044" DrawAspect="Content" ObjectID="_1387625599" r:id="rId46"/>
         </w:object>
       </w:r>
     </w:p>
@@ -12467,27 +12595,33 @@
         <w:rPr>
           <w:lang w:val="en-US"/>
         </w:rPr>
-        <w:t xml:space="preserve">ER </w:t>
+        <w:t>ER</w:t>
+      </w:r>
+      <w:r>
+        <w:rPr>
+          <w:lang w:val="ru-RU"/>
+        </w:rPr>
+        <w:t xml:space="preserve"> </w:t>
       </w:r>
       <w:r>
         <w:t xml:space="preserve">модели </w:t>
       </w:r>
       <w:r>
         <w:rPr>
-          <w:lang w:val="en-US"/>
+          <w:lang w:val="ru-RU"/>
         </w:rPr>
         <w:t>[</w:t>
       </w:r>
       <w:r>
         <w:rPr>
           <w:highlight w:val="yellow"/>
-          <w:lang w:val="en-US"/>
+          <w:lang w:val="ru-RU"/>
         </w:rPr>
         <w:t>…</w:t>
       </w:r>
       <w:r>
         <w:rPr>
-          <w:lang w:val="en-US"/>
+          <w:lang w:val="ru-RU"/>
         </w:rPr>
         <w:t>]</w:t>
       </w:r>
@@ -12647,20 +12781,20 @@
       </w:r>
       <w:r>
         <w:rPr>
-          <w:lang w:val="en-US"/>
+          <w:lang w:val="ru-RU"/>
         </w:rPr>
         <w:t>[</w:t>
       </w:r>
       <w:r>
         <w:rPr>
           <w:highlight w:val="yellow"/>
-          <w:lang w:val="en-US"/>
+          <w:lang w:val="ru-RU"/>
         </w:rPr>
         <w:t>…</w:t>
       </w:r>
       <w:r>
         <w:rPr>
-          <w:lang w:val="en-US"/>
+          <w:lang w:val="ru-RU"/>
         </w:rPr>
         <w:t xml:space="preserve">] </w:t>
       </w:r>
@@ -12798,9 +12932,21 @@
       </w:r>
       <w:r>
         <w:rPr>
+          <w:lang w:val="ru-RU"/>
+        </w:rPr>
+        <w:t xml:space="preserve"> </w:t>
+      </w:r>
+      <w:r>
+        <w:rPr>
           <w:lang w:val="en-US"/>
         </w:rPr>
-        <w:t xml:space="preserve"> ER </w:t>
+        <w:t>ER</w:t>
+      </w:r>
+      <w:r>
+        <w:rPr>
+          <w:lang w:val="ru-RU"/>
+        </w:rPr>
+        <w:t xml:space="preserve"> </w:t>
       </w:r>
       <w:r>
         <w:t>диаграма</w:t>
@@ -12833,7 +12979,7 @@
           <v:shape id="_x0000_i1045" type="#_x0000_t75" style="width:242.25pt;height:225.75pt" o:ole="">
             <v:imagedata r:id="rId47" o:title=""/>
           </v:shape>
-          <o:OLEObject Type="Embed" ProgID="Visio.Drawing.11" ShapeID="_x0000_i1045" DrawAspect="Content" ObjectID="_1387607775" r:id="rId48"/>
+          <o:OLEObject Type="Embed" ProgID="Visio.Drawing.11" ShapeID="_x0000_i1045" DrawAspect="Content" ObjectID="_1387625600" r:id="rId48"/>
         </w:object>
       </w:r>
     </w:p>
@@ -12933,11 +13079,18 @@
           <w:b/>
           <w:lang w:val="en-US"/>
         </w:rPr>
-        <w:t>N-1</w:t>
-      </w:r>
-      <w:r>
-        <w:rPr>
-          <w:lang w:val="en-US"/>
+        <w:t>N</w:t>
+      </w:r>
+      <w:r>
+        <w:rPr>
+          <w:b/>
+          <w:lang w:val="ru-RU"/>
+        </w:rPr>
+        <w:t>-1</w:t>
+      </w:r>
+      <w:r>
+        <w:rPr>
+          <w:lang w:val="ru-RU"/>
         </w:rPr>
         <w:t>.</w:t>
       </w:r>
@@ -13259,7 +13412,7 @@
           <v:shape id="_x0000_i1046" type="#_x0000_t75" style="width:247.5pt;height:127.5pt" o:ole="">
             <v:imagedata r:id="rId49" o:title=""/>
           </v:shape>
-          <o:OLEObject Type="Embed" ProgID="Visio.Drawing.11" ShapeID="_x0000_i1046" DrawAspect="Content" ObjectID="_1387607776" r:id="rId50"/>
+          <o:OLEObject Type="Embed" ProgID="Visio.Drawing.11" ShapeID="_x0000_i1046" DrawAspect="Content" ObjectID="_1387625601" r:id="rId50"/>
         </w:object>
       </w:r>
     </w:p>
@@ -13368,7 +13521,7 @@
           <v:shape id="_x0000_i1047" type="#_x0000_t75" style="width:230.25pt;height:179.25pt" o:ole="">
             <v:imagedata r:id="rId51" o:title=""/>
           </v:shape>
-          <o:OLEObject Type="Embed" ProgID="Visio.Drawing.11" ShapeID="_x0000_i1047" DrawAspect="Content" ObjectID="_1387607777" r:id="rId52"/>
+          <o:OLEObject Type="Embed" ProgID="Visio.Drawing.11" ShapeID="_x0000_i1047" DrawAspect="Content" ObjectID="_1387625602" r:id="rId52"/>
         </w:object>
       </w:r>
     </w:p>
@@ -13475,7 +13628,7 @@
           <v:shape id="_x0000_i1048" type="#_x0000_t75" style="width:330pt;height:80.25pt" o:ole="">
             <v:imagedata r:id="rId53" o:title=""/>
           </v:shape>
-          <o:OLEObject Type="Embed" ProgID="Visio.Drawing.11" ShapeID="_x0000_i1048" DrawAspect="Content" ObjectID="_1387607778" r:id="rId54"/>
+          <o:OLEObject Type="Embed" ProgID="Visio.Drawing.11" ShapeID="_x0000_i1048" DrawAspect="Content" ObjectID="_1387625603" r:id="rId54"/>
         </w:object>
       </w:r>
     </w:p>
@@ -13556,7 +13709,7 @@
           <v:shape id="_x0000_i1049" type="#_x0000_t75" style="width:131.25pt;height:90.75pt" o:ole="">
             <v:imagedata r:id="rId55" o:title=""/>
           </v:shape>
-          <o:OLEObject Type="Embed" ProgID="Visio.Drawing.11" ShapeID="_x0000_i1049" DrawAspect="Content" ObjectID="_1387607779" r:id="rId56"/>
+          <o:OLEObject Type="Embed" ProgID="Visio.Drawing.11" ShapeID="_x0000_i1049" DrawAspect="Content" ObjectID="_1387625604" r:id="rId56"/>
         </w:object>
       </w:r>
     </w:p>
@@ -13663,7 +13816,7 @@
           <v:shape id="_x0000_i1050" type="#_x0000_t75" style="width:192.75pt;height:88.5pt" o:ole="">
             <v:imagedata r:id="rId57" o:title=""/>
           </v:shape>
-          <o:OLEObject Type="Embed" ProgID="Visio.Drawing.11" ShapeID="_x0000_i1050" DrawAspect="Content" ObjectID="_1387607780" r:id="rId58"/>
+          <o:OLEObject Type="Embed" ProgID="Visio.Drawing.11" ShapeID="_x0000_i1050" DrawAspect="Content" ObjectID="_1387625605" r:id="rId58"/>
         </w:object>
       </w:r>
     </w:p>
@@ -13874,7 +14027,7 @@
           <v:shape id="_x0000_i1051" type="#_x0000_t75" style="width:427.5pt;height:228.75pt" o:ole="">
             <v:imagedata r:id="rId59" o:title=""/>
           </v:shape>
-          <o:OLEObject Type="Embed" ProgID="Visio.Drawing.11" ShapeID="_x0000_i1051" DrawAspect="Content" ObjectID="_1387607781" r:id="rId60"/>
+          <o:OLEObject Type="Embed" ProgID="Visio.Drawing.11" ShapeID="_x0000_i1051" DrawAspect="Content" ObjectID="_1387625606" r:id="rId60"/>
         </w:object>
       </w:r>
     </w:p>
@@ -14007,7 +14160,7 @@
           <v:shape id="_x0000_i1052" type="#_x0000_t75" style="width:470.25pt;height:231.75pt" o:ole="">
             <v:imagedata r:id="rId61" o:title=""/>
           </v:shape>
-          <o:OLEObject Type="Embed" ProgID="Visio.Drawing.11" ShapeID="_x0000_i1052" DrawAspect="Content" ObjectID="_1387607782" r:id="rId62"/>
+          <o:OLEObject Type="Embed" ProgID="Visio.Drawing.11" ShapeID="_x0000_i1052" DrawAspect="Content" ObjectID="_1387625607" r:id="rId62"/>
         </w:object>
       </w:r>
     </w:p>
@@ -14150,7 +14303,7 @@
           <v:shape id="_x0000_i1053" type="#_x0000_t75" style="width:347.25pt;height:240.75pt" o:ole="">
             <v:imagedata r:id="rId63" o:title=""/>
           </v:shape>
-          <o:OLEObject Type="Embed" ProgID="Visio.Drawing.11" ShapeID="_x0000_i1053" DrawAspect="Content" ObjectID="_1387607783" r:id="rId64"/>
+          <o:OLEObject Type="Embed" ProgID="Visio.Drawing.11" ShapeID="_x0000_i1053" DrawAspect="Content" ObjectID="_1387625608" r:id="rId64"/>
         </w:object>
       </w:r>
     </w:p>
@@ -14289,7 +14442,7 @@
       </w:r>
       <w:r>
         <w:rPr>
-          <w:lang w:val="en-US"/>
+          <w:lang w:val="ru-RU"/>
         </w:rPr>
         <w:t xml:space="preserve"> </w:t>
       </w:r>
@@ -14530,7 +14683,7 @@
           <v:shape id="_x0000_i1054" type="#_x0000_t75" style="width:470.25pt;height:280.5pt" o:ole="">
             <v:imagedata r:id="rId65" o:title=""/>
           </v:shape>
-          <o:OLEObject Type="Embed" ProgID="Visio.Drawing.11" ShapeID="_x0000_i1054" DrawAspect="Content" ObjectID="_1387607784" r:id="rId66"/>
+          <o:OLEObject Type="Embed" ProgID="Visio.Drawing.11" ShapeID="_x0000_i1054" DrawAspect="Content" ObjectID="_1387625609" r:id="rId66"/>
         </w:object>
       </w:r>
     </w:p>
@@ -14643,7 +14796,7 @@
           <v:shape id="_x0000_i1055" type="#_x0000_t75" style="width:470.25pt;height:291pt" o:ole="">
             <v:imagedata r:id="rId67" o:title=""/>
           </v:shape>
-          <o:OLEObject Type="Embed" ProgID="Visio.Drawing.11" ShapeID="_x0000_i1055" DrawAspect="Content" ObjectID="_1387607785" r:id="rId68"/>
+          <o:OLEObject Type="Embed" ProgID="Visio.Drawing.11" ShapeID="_x0000_i1055" DrawAspect="Content" ObjectID="_1387625610" r:id="rId68"/>
         </w:object>
       </w:r>
     </w:p>
@@ -14702,7 +14855,7 @@
       </w:r>
       <w:r>
         <w:rPr>
-          <w:lang w:val="en-US"/>
+          <w:lang w:val="ru-RU"/>
         </w:rPr>
         <w:t xml:space="preserve">, </w:t>
       </w:r>
@@ -14711,20 +14864,104 @@
           <w:highlight w:val="yellow"/>
           <w:lang w:val="en-US"/>
         </w:rPr>
-        <w:t xml:space="preserve">two-way merge </w:t>
+        <w:t>two</w:t>
       </w:r>
       <w:r>
         <w:rPr>
           <w:highlight w:val="yellow"/>
-        </w:rPr>
-        <w:t xml:space="preserve">или </w:t>
+          <w:lang w:val="ru-RU"/>
+        </w:rPr>
+        <w:t>-</w:t>
       </w:r>
       <w:r>
         <w:rPr>
           <w:highlight w:val="yellow"/>
           <w:lang w:val="en-US"/>
         </w:rPr>
-        <w:t>three-way merge [G360]</w:t>
+        <w:t>way</w:t>
+      </w:r>
+      <w:r>
+        <w:rPr>
+          <w:highlight w:val="yellow"/>
+          <w:lang w:val="ru-RU"/>
+        </w:rPr>
+        <w:t xml:space="preserve"> </w:t>
+      </w:r>
+      <w:r>
+        <w:rPr>
+          <w:highlight w:val="yellow"/>
+          <w:lang w:val="en-US"/>
+        </w:rPr>
+        <w:t>merge</w:t>
+      </w:r>
+      <w:r>
+        <w:rPr>
+          <w:highlight w:val="yellow"/>
+          <w:lang w:val="ru-RU"/>
+        </w:rPr>
+        <w:t xml:space="preserve"> </w:t>
+      </w:r>
+      <w:r>
+        <w:rPr>
+          <w:highlight w:val="yellow"/>
+        </w:rPr>
+        <w:t xml:space="preserve">или </w:t>
+      </w:r>
+      <w:r>
+        <w:rPr>
+          <w:highlight w:val="yellow"/>
+          <w:lang w:val="en-US"/>
+        </w:rPr>
+        <w:t>three</w:t>
+      </w:r>
+      <w:r>
+        <w:rPr>
+          <w:highlight w:val="yellow"/>
+          <w:lang w:val="ru-RU"/>
+        </w:rPr>
+        <w:t>-</w:t>
+      </w:r>
+      <w:r>
+        <w:rPr>
+          <w:highlight w:val="yellow"/>
+          <w:lang w:val="en-US"/>
+        </w:rPr>
+        <w:t>way</w:t>
+      </w:r>
+      <w:r>
+        <w:rPr>
+          <w:highlight w:val="yellow"/>
+          <w:lang w:val="ru-RU"/>
+        </w:rPr>
+        <w:t xml:space="preserve"> </w:t>
+      </w:r>
+      <w:r>
+        <w:rPr>
+          <w:highlight w:val="yellow"/>
+          <w:lang w:val="en-US"/>
+        </w:rPr>
+        <w:t>merge</w:t>
+      </w:r>
+      <w:r>
+        <w:rPr>
+          <w:highlight w:val="yellow"/>
+          <w:lang w:val="ru-RU"/>
+        </w:rPr>
+        <w:t xml:space="preserve"> [</w:t>
+      </w:r>
+      <w:r>
+        <w:rPr>
+          <w:highlight w:val="yellow"/>
+          <w:lang w:val="en-US"/>
+        </w:rPr>
+        <w:t>G</w:t>
+      </w:r>
+      <w:r>
+        <w:rPr>
+          <w:highlight w:val="yellow"/>
+          <w:lang w:val="ru-RU"/>
+        </w:rPr>
+        <w:t>360]</w:t>
       </w:r>
       <w:r>
         <w:t xml:space="preserve">.  </w:t>
@@ -14739,7 +14976,7 @@
           <v:shape id="_x0000_i1056" type="#_x0000_t75" style="width:470.25pt;height:484.5pt" o:ole="">
             <v:imagedata r:id="rId69" o:title=""/>
           </v:shape>
-          <o:OLEObject Type="Embed" ProgID="Visio.Drawing.11" ShapeID="_x0000_i1056" DrawAspect="Content" ObjectID="_1387607786" r:id="rId70"/>
+          <o:OLEObject Type="Embed" ProgID="Visio.Drawing.11" ShapeID="_x0000_i1056" DrawAspect="Content" ObjectID="_1387625611" r:id="rId70"/>
         </w:object>
       </w:r>
     </w:p>
@@ -14996,7 +15233,7 @@
           <v:shape id="_x0000_i1057" type="#_x0000_t75" style="width:321.75pt;height:189pt" o:ole="">
             <v:imagedata r:id="rId71" o:title=""/>
           </v:shape>
-          <o:OLEObject Type="Embed" ProgID="Visio.Drawing.11" ShapeID="_x0000_i1057" DrawAspect="Content" ObjectID="_1387607787" r:id="rId72"/>
+          <o:OLEObject Type="Embed" ProgID="Visio.Drawing.11" ShapeID="_x0000_i1057" DrawAspect="Content" ObjectID="_1387625612" r:id="rId72"/>
         </w:object>
       </w:r>
     </w:p>
@@ -15207,7 +15444,7 @@
           <v:shape id="_x0000_i1058" type="#_x0000_t75" style="width:383.25pt;height:191.25pt" o:ole="">
             <v:imagedata r:id="rId73" o:title=""/>
           </v:shape>
-          <o:OLEObject Type="Embed" ProgID="Visio.Drawing.11" ShapeID="_x0000_i1058" DrawAspect="Content" ObjectID="_1387607788" r:id="rId74"/>
+          <o:OLEObject Type="Embed" ProgID="Visio.Drawing.11" ShapeID="_x0000_i1058" DrawAspect="Content" ObjectID="_1387625613" r:id="rId74"/>
         </w:object>
       </w:r>
     </w:p>
@@ -15336,7 +15573,7 @@
           <v:shape id="_x0000_i1059" type="#_x0000_t75" style="width:357pt;height:197.25pt" o:ole="">
             <v:imagedata r:id="rId75" o:title=""/>
           </v:shape>
-          <o:OLEObject Type="Embed" ProgID="Visio.Drawing.11" ShapeID="_x0000_i1059" DrawAspect="Content" ObjectID="_1387607789" r:id="rId76"/>
+          <o:OLEObject Type="Embed" ProgID="Visio.Drawing.11" ShapeID="_x0000_i1059" DrawAspect="Content" ObjectID="_1387625614" r:id="rId76"/>
         </w:object>
       </w:r>
     </w:p>
@@ -15424,7 +15661,13 @@
         <w:rPr>
           <w:lang w:val="en-US"/>
         </w:rPr>
-        <w:t>v1</w:t>
+        <w:t>v</w:t>
+      </w:r>
+      <w:r>
+        <w:rPr>
+          <w:lang w:val="ru-RU"/>
+        </w:rPr>
+        <w:t>1</w:t>
       </w:r>
       <w:r>
         <w:t xml:space="preserve"> на обект В изисква в работното пространство обекта А да присъства (видимо или локално) с версия </w:t>
@@ -15433,7 +15676,13 @@
         <w:rPr>
           <w:lang w:val="en-US"/>
         </w:rPr>
-        <w:t>v1.</w:t>
+        <w:t>v</w:t>
+      </w:r>
+      <w:r>
+        <w:rPr>
+          <w:lang w:val="ru-RU"/>
+        </w:rPr>
+        <w:t>1.</w:t>
       </w:r>
       <w:r>
         <w:t xml:space="preserve"> </w:t>
@@ -15449,7 +15698,7 @@
           <v:shape id="_x0000_i1060" type="#_x0000_t75" style="width:453.75pt;height:313.5pt" o:ole="">
             <v:imagedata r:id="rId77" o:title=""/>
           </v:shape>
-          <o:OLEObject Type="Embed" ProgID="Visio.Drawing.11" ShapeID="_x0000_i1060" DrawAspect="Content" ObjectID="_1387607790" r:id="rId78"/>
+          <o:OLEObject Type="Embed" ProgID="Visio.Drawing.11" ShapeID="_x0000_i1060" DrawAspect="Content" ObjectID="_1387625615" r:id="rId78"/>
         </w:object>
       </w:r>
     </w:p>
@@ -15508,17 +15757,17 @@
         <w:ind w:firstLine="0"/>
       </w:pPr>
       <w:bookmarkStart w:id="190" w:name="_Toc312755937"/>
-      <w:bookmarkStart w:id="191" w:name="_Toc285463804"/>
-      <w:bookmarkStart w:id="192" w:name="_Toc286999546"/>
-      <w:bookmarkStart w:id="193" w:name="_Ref313741115"/>
-      <w:bookmarkStart w:id="194" w:name="_Ref313741123"/>
+      <w:bookmarkStart w:id="191" w:name="_Ref313741115"/>
+      <w:bookmarkStart w:id="192" w:name="_Ref313741123"/>
+      <w:bookmarkStart w:id="193" w:name="_Toc285463804"/>
+      <w:bookmarkStart w:id="194" w:name="_Toc286999546"/>
       <w:r>
         <w:lastRenderedPageBreak/>
         <w:t>Класификация на транзакциите над версионизирани обекти</w:t>
       </w:r>
       <w:bookmarkEnd w:id="190"/>
-      <w:bookmarkEnd w:id="193"/>
-      <w:bookmarkEnd w:id="194"/>
+      <w:bookmarkEnd w:id="191"/>
+      <w:bookmarkEnd w:id="192"/>
     </w:p>
     <w:p>
       <w:r>
@@ -16381,8 +16630,8 @@
         <w:t>Жизнен цикъл на версионизиран обект</w:t>
       </w:r>
       <w:bookmarkEnd w:id="185"/>
-      <w:bookmarkEnd w:id="191"/>
-      <w:bookmarkEnd w:id="192"/>
+      <w:bookmarkEnd w:id="193"/>
+      <w:bookmarkEnd w:id="194"/>
       <w:bookmarkEnd w:id="195"/>
     </w:p>
     <w:p>
@@ -16513,7 +16762,31 @@
         <w:rPr>
           <w:lang w:val="en-US"/>
         </w:rPr>
-        <w:t>event-driven chain</w:t>
+        <w:t>event</w:t>
+      </w:r>
+      <w:r>
+        <w:rPr>
+          <w:lang w:val="ru-RU"/>
+        </w:rPr>
+        <w:t>-</w:t>
+      </w:r>
+      <w:r>
+        <w:rPr>
+          <w:lang w:val="en-US"/>
+        </w:rPr>
+        <w:t>driven</w:t>
+      </w:r>
+      <w:r>
+        <w:rPr>
+          <w:lang w:val="ru-RU"/>
+        </w:rPr>
+        <w:t xml:space="preserve"> </w:t>
+      </w:r>
+      <w:r>
+        <w:rPr>
+          <w:lang w:val="en-US"/>
+        </w:rPr>
+        <w:t>chain</w:t>
       </w:r>
       <w:r>
         <w:t>). Моделът</w:t>
@@ -16606,7 +16879,7 @@
           <v:shape id="_x0000_i1061" type="#_x0000_t75" style="width:354pt;height:387.75pt" o:ole="">
             <v:imagedata r:id="rId79" o:title=""/>
           </v:shape>
-          <o:OLEObject Type="Embed" ProgID="Visio.Drawing.11" ShapeID="_x0000_i1061" DrawAspect="Content" ObjectID="_1387607791" r:id="rId80"/>
+          <o:OLEObject Type="Embed" ProgID="Visio.Drawing.11" ShapeID="_x0000_i1061" DrawAspect="Content" ObjectID="_1387625616" r:id="rId80"/>
         </w:object>
       </w:r>
     </w:p>
@@ -16873,10 +17146,10 @@
       </w:pPr>
       <w:r>
         <w:object w:dxaOrig="2606" w:dyaOrig="1833">
-          <v:shape id="_x0000_i1064" type="#_x0000_t75" style="width:130.5pt;height:91.5pt" o:ole="">
+          <v:shape id="_x0000_i1062" type="#_x0000_t75" style="width:130.5pt;height:91.5pt" o:ole="">
             <v:imagedata r:id="rId81" o:title=""/>
           </v:shape>
-          <o:OLEObject Type="Embed" ProgID="Visio.Drawing.11" ShapeID="_x0000_i1064" DrawAspect="Content" ObjectID="_1387607792" r:id="rId82"/>
+          <o:OLEObject Type="Embed" ProgID="Visio.Drawing.11" ShapeID="_x0000_i1062" DrawAspect="Content" ObjectID="_1387625617" r:id="rId82"/>
         </w:object>
       </w:r>
     </w:p>
@@ -17104,7 +17377,19 @@
     </w:p>
     <w:p>
       <w:r>
-        <w:t>В представеният подход това е включва следните две подстъпки:</w:t>
+        <w:rPr>
+          <w:lang w:val="ru-RU"/>
+        </w:rPr>
+        <w:t xml:space="preserve">Процесът по настройване на средата </w:t>
+      </w:r>
+      <w:r>
+        <w:rPr>
+          <w:lang w:val="ru-RU"/>
+        </w:rPr>
+        <w:t xml:space="preserve">представлява ръчен процес, в който могат да се изтъкнат </w:t>
+      </w:r>
+      <w:r>
+        <w:t>следните две стъпки:</w:t>
       </w:r>
     </w:p>
     <w:p>
@@ -17117,6 +17402,18 @@
       <w:r>
         <w:t>Определяне на версионизираният обект като работна единица.</w:t>
       </w:r>
+      <w:r>
+        <w:t xml:space="preserve"> Тази стъпка се извършва от </w:t>
+      </w:r>
+      <w:r>
+        <w:rPr>
+          <w:highlight w:val="yellow"/>
+        </w:rPr>
+        <w:t>менъджера</w:t>
+      </w:r>
+      <w:r>
+        <w:t>.</w:t>
+      </w:r>
     </w:p>
     <w:p>
       <w:pPr>
@@ -17148,10 +17445,10 @@
       </w:pPr>
       <w:r>
         <w:object w:dxaOrig="6575" w:dyaOrig="2956">
-          <v:shape id="_x0000_i1062" type="#_x0000_t75" style="width:294pt;height:132.75pt" o:ole="">
+          <v:shape id="_x0000_i1063" type="#_x0000_t75" style="width:294pt;height:132.75pt" o:ole="">
             <v:imagedata r:id="rId83" o:title=""/>
           </v:shape>
-          <o:OLEObject Type="Embed" ProgID="Visio.Drawing.11" ShapeID="_x0000_i1062" DrawAspect="Content" ObjectID="_1387607793" r:id="rId84"/>
+          <o:OLEObject Type="Embed" ProgID="Visio.Drawing.11" ShapeID="_x0000_i1063" DrawAspect="Content" ObjectID="_1387625618" r:id="rId84"/>
         </w:object>
       </w:r>
     </w:p>
@@ -17229,7 +17526,11 @@
         <w:t>...</w:t>
       </w:r>
       <w:r>
-        <w:t xml:space="preserve"> В по-късното ни изследване [...] ние развиваме модела до ниво, </w:t>
+        <w:t xml:space="preserve"> В по-късното ни </w:t>
+      </w:r>
+      <w:r>
+        <w:lastRenderedPageBreak/>
+        <w:t xml:space="preserve">изследване [...] ние развиваме модела до ниво, </w:t>
       </w:r>
       <w:r>
         <w:rPr>
@@ -17238,11 +17539,7 @@
         <w:t>което ни предоставя възможност да се реализира адапта – проследимост на промените</w:t>
       </w:r>
       <w:r>
-        <w:t xml:space="preserve">. Основната </w:t>
-      </w:r>
-      <w:r>
-        <w:lastRenderedPageBreak/>
-        <w:t>задача е да се запази до голяма степен възможностите на вече създаденият модел. Във връзка с това ние добавяме една допълнителна същност, както и две релации – същността „Работна единица”, и релациите „Асоциирани работни единици” и „Връзка на проследимост” [G364].</w:t>
+        <w:t>. Основната задача е да се запази до голяма степен възможностите на вече създаденият модел. Във връзка с това ние добавяме една допълнителна същност, както и две релации – същността „Работна единица”, и релациите „Асоциирани работни единици” и „Връзка на проследимост” [G364].</w:t>
       </w:r>
     </w:p>
     <w:p>
@@ -17284,7 +17581,7 @@
       <w:r>
         <w:rPr>
           <w:noProof/>
-          <w:lang w:val="en-US"/>
+          <w:lang w:eastAsia="bg-BG"/>
         </w:rPr>
         <w:lastRenderedPageBreak/>
         <w:drawing>
@@ -17305,7 +17602,7 @@
                     </pic:cNvPicPr>
                   </pic:nvPicPr>
                   <pic:blipFill>
-                    <a:blip r:embed="rId85"/>
+                    <a:blip r:embed="rId85" cstate="print"/>
                     <a:srcRect/>
                     <a:stretch>
                       <a:fillRect/>
@@ -18200,10 +18497,10 @@
       </w:pPr>
       <w:r>
         <w:object w:dxaOrig="9685" w:dyaOrig="5635">
-          <v:shape id="_x0000_i1063" type="#_x0000_t75" style="width:453pt;height:264pt" o:ole="">
+          <v:shape id="_x0000_i1064" type="#_x0000_t75" style="width:453pt;height:264pt" o:ole="">
             <v:imagedata r:id="rId86" o:title=""/>
           </v:shape>
-          <o:OLEObject Type="Embed" ProgID="Visio.Drawing.11" ShapeID="_x0000_i1063" DrawAspect="Content" ObjectID="_1387607794" r:id="rId87"/>
+          <o:OLEObject Type="Embed" ProgID="Visio.Drawing.11" ShapeID="_x0000_i1064" DrawAspect="Content" ObjectID="_1387625619" r:id="rId87"/>
         </w:object>
       </w:r>
     </w:p>
@@ -20310,20 +20607,20 @@
       </w:r>
       <w:r>
         <w:rPr>
-          <w:lang w:val="en-US"/>
+          <w:lang w:val="ru-RU"/>
         </w:rPr>
         <w:t xml:space="preserve"> [</w:t>
       </w:r>
       <w:r>
         <w:rPr>
           <w:highlight w:val="yellow"/>
-          <w:lang w:val="en-US"/>
+          <w:lang w:val="ru-RU"/>
         </w:rPr>
         <w:t>…</w:t>
       </w:r>
       <w:r>
         <w:rPr>
-          <w:lang w:val="en-US"/>
+          <w:lang w:val="ru-RU"/>
         </w:rPr>
         <w:t>]</w:t>
       </w:r>
@@ -20335,20 +20632,20 @@
       </w:r>
       <w:r>
         <w:rPr>
-          <w:lang w:val="en-US"/>
+          <w:lang w:val="ru-RU"/>
         </w:rPr>
         <w:t>[</w:t>
       </w:r>
       <w:r>
         <w:rPr>
           <w:highlight w:val="yellow"/>
-          <w:lang w:val="en-US"/>
+          <w:lang w:val="ru-RU"/>
         </w:rPr>
         <w:t>…</w:t>
       </w:r>
       <w:r>
         <w:rPr>
-          <w:lang w:val="en-US"/>
+          <w:lang w:val="ru-RU"/>
         </w:rPr>
         <w:t>]</w:t>
       </w:r>
@@ -20401,7 +20698,7 @@
       <w:r>
         <w:rPr>
           <w:noProof/>
-          <w:lang w:val="en-US"/>
+          <w:lang w:eastAsia="bg-BG"/>
         </w:rPr>
         <w:drawing>
           <wp:inline distT="0" distB="0" distL="0" distR="0">
@@ -20421,7 +20718,7 @@
                     </pic:cNvPicPr>
                   </pic:nvPicPr>
                   <pic:blipFill>
-                    <a:blip r:embed="rId90"/>
+                    <a:blip r:embed="rId90" cstate="print"/>
                     <a:srcRect/>
                     <a:stretch>
                       <a:fillRect/>
@@ -20522,7 +20819,7 @@
       <w:r>
         <w:rPr>
           <w:noProof/>
-          <w:lang w:val="en-US"/>
+          <w:lang w:eastAsia="bg-BG"/>
         </w:rPr>
         <w:lastRenderedPageBreak/>
         <w:drawing>
@@ -20543,7 +20840,7 @@
                     </pic:cNvPicPr>
                   </pic:nvPicPr>
                   <pic:blipFill>
-                    <a:blip r:embed="rId91"/>
+                    <a:blip r:embed="rId91" cstate="print"/>
                     <a:srcRect/>
                     <a:stretch>
                       <a:fillRect/>
@@ -20622,9 +20919,21 @@
       </w:r>
       <w:r>
         <w:rPr>
+          <w:lang w:val="ru-RU"/>
+        </w:rPr>
+        <w:t xml:space="preserve"> </w:t>
+      </w:r>
+      <w:r>
+        <w:rPr>
           <w:lang w:val="en-US"/>
         </w:rPr>
-        <w:t xml:space="preserve"> OpenJPA.</w:t>
+        <w:t>OpenJPA</w:t>
+      </w:r>
+      <w:r>
+        <w:rPr>
+          <w:lang w:val="ru-RU"/>
+        </w:rPr>
+        <w:t>.</w:t>
       </w:r>
       <w:r>
         <w:t xml:space="preserve"> В оригиналната </w:t>
@@ -20642,41 +20951,53 @@
         <w:rPr>
           <w:lang w:val="en-US"/>
         </w:rPr>
-        <w:t xml:space="preserve">Java </w:t>
+        <w:t>Java</w:t>
+      </w:r>
+      <w:r>
+        <w:rPr>
+          <w:lang w:val="ru-RU"/>
+        </w:rPr>
+        <w:t xml:space="preserve"> </w:t>
       </w:r>
       <w:r>
         <w:t>запазващата</w:t>
       </w:r>
       <w:r>
         <w:rPr>
+          <w:lang w:val="ru-RU"/>
+        </w:rPr>
+        <w:t xml:space="preserve"> </w:t>
+      </w:r>
+      <w:r>
+        <w:t>(</w:t>
+      </w:r>
+      <w:r>
+        <w:rPr>
           <w:lang w:val="en-US"/>
         </w:rPr>
-        <w:t xml:space="preserve"> </w:t>
-      </w:r>
-      <w:r>
-        <w:t>(</w:t>
+        <w:t>persistent</w:t>
+      </w:r>
+      <w:r>
+        <w:t xml:space="preserve">) библиотека </w:t>
       </w:r>
       <w:r>
         <w:rPr>
           <w:lang w:val="en-US"/>
         </w:rPr>
-        <w:t>persistent</w:t>
-      </w:r>
-      <w:r>
-        <w:t xml:space="preserve">) библиотека </w:t>
-      </w:r>
-      <w:r>
-        <w:rPr>
-          <w:lang w:val="en-US"/>
-        </w:rPr>
-        <w:t xml:space="preserve">OpenJPA. </w:t>
+        <w:t>OpenJPA</w:t>
+      </w:r>
+      <w:r>
+        <w:rPr>
+          <w:lang w:val="ru-RU"/>
+        </w:rPr>
+        <w:t xml:space="preserve">. </w:t>
       </w:r>
       <w:r>
         <w:t>Това се изразява във факта, че тя позволява бърз и лесен механизъм за промяна на базата от данни, използвана в по-ниският слой – слоят на базата от данни,</w:t>
       </w:r>
       <w:r>
         <w:rPr>
-          <w:lang w:val="en-US"/>
+          <w:lang w:val="ru-RU"/>
         </w:rPr>
         <w:t xml:space="preserve"> </w:t>
       </w:r>
@@ -20747,7 +21068,49 @@
         <w:rPr>
           <w:lang w:val="en-US"/>
         </w:rPr>
-        <w:t xml:space="preserve">Plain Old Java Object – </w:t>
+        <w:t>Plain</w:t>
+      </w:r>
+      <w:r>
+        <w:rPr>
+          <w:lang w:val="ru-RU"/>
+        </w:rPr>
+        <w:t xml:space="preserve"> </w:t>
+      </w:r>
+      <w:r>
+        <w:rPr>
+          <w:lang w:val="en-US"/>
+        </w:rPr>
+        <w:t>Old</w:t>
+      </w:r>
+      <w:r>
+        <w:rPr>
+          <w:lang w:val="ru-RU"/>
+        </w:rPr>
+        <w:t xml:space="preserve"> </w:t>
+      </w:r>
+      <w:r>
+        <w:rPr>
+          <w:lang w:val="en-US"/>
+        </w:rPr>
+        <w:t>Java</w:t>
+      </w:r>
+      <w:r>
+        <w:rPr>
+          <w:lang w:val="ru-RU"/>
+        </w:rPr>
+        <w:t xml:space="preserve"> </w:t>
+      </w:r>
+      <w:r>
+        <w:rPr>
+          <w:lang w:val="en-US"/>
+        </w:rPr>
+        <w:t>Object</w:t>
+      </w:r>
+      <w:r>
+        <w:rPr>
+          <w:lang w:val="ru-RU"/>
+        </w:rPr>
+        <w:t xml:space="preserve"> – </w:t>
       </w:r>
       <w:r>
         <w:t xml:space="preserve">Обикновен Стар </w:t>
@@ -20763,35 +21126,41 @@
       </w:r>
       <w:r>
         <w:rPr>
+          <w:lang w:val="ru-RU"/>
+        </w:rPr>
+        <w:t>)</w:t>
+      </w:r>
+      <w:r>
+        <w:t xml:space="preserve">. Необходимостта от използването на </w:t>
+      </w:r>
+      <w:r>
+        <w:rPr>
           <w:lang w:val="en-US"/>
         </w:rPr>
-        <w:t>)</w:t>
-      </w:r>
-      <w:r>
-        <w:t xml:space="preserve">. Необходимостта от използването на </w:t>
+        <w:t>POJO</w:t>
+      </w:r>
+      <w:r>
+        <w:t xml:space="preserve"> е продиктувано от  факта, че всички </w:t>
       </w:r>
       <w:r>
         <w:rPr>
           <w:lang w:val="en-US"/>
         </w:rPr>
-        <w:t>POJO</w:t>
-      </w:r>
-      <w:r>
-        <w:t xml:space="preserve"> е продиктувано от  факта, че всички </w:t>
+        <w:t>Java</w:t>
+      </w:r>
+      <w:r>
+        <w:rPr>
+          <w:lang w:val="ru-RU"/>
+        </w:rPr>
+        <w:t xml:space="preserve"> </w:t>
+      </w:r>
+      <w:r>
+        <w:t>запазващи (</w:t>
       </w:r>
       <w:r>
         <w:rPr>
           <w:lang w:val="en-US"/>
         </w:rPr>
-        <w:t xml:space="preserve">Java </w:t>
-      </w:r>
-      <w:r>
-        <w:t>запазващи (</w:t>
-      </w:r>
-      <w:r>
-        <w:rPr>
-          <w:lang w:val="en-US"/>
-        </w:rPr>
         <w:t>persistent</w:t>
       </w:r>
       <w:r>
@@ -20799,7 +21168,7 @@
       </w:r>
       <w:r>
         <w:rPr>
-          <w:lang w:val="en-US"/>
+          <w:lang w:val="ru-RU"/>
         </w:rPr>
         <w:t xml:space="preserve"> </w:t>
       </w:r>
@@ -20848,7 +21217,19 @@
         <w:rPr>
           <w:lang w:val="en-US"/>
         </w:rPr>
-        <w:t>Java Beans</w:t>
+        <w:t>Java</w:t>
+      </w:r>
+      <w:r>
+        <w:rPr>
+          <w:lang w:val="ru-RU"/>
+        </w:rPr>
+        <w:t xml:space="preserve"> </w:t>
+      </w:r>
+      <w:r>
+        <w:rPr>
+          <w:lang w:val="en-US"/>
+        </w:rPr>
+        <w:t>Beans</w:t>
       </w:r>
       <w:r>
         <w:t xml:space="preserve"> компоненти (наричани по-долу компоненти на бизнес логика)</w:t>
@@ -20878,9 +21259,21 @@
       </w:r>
       <w:r>
         <w:rPr>
+          <w:lang w:val="ru-RU"/>
+        </w:rPr>
+        <w:t>(</w:t>
+      </w:r>
+      <w:r>
+        <w:rPr>
           <w:lang w:val="en-US"/>
         </w:rPr>
-        <w:t>(tags)</w:t>
+        <w:t>tags</w:t>
+      </w:r>
+      <w:r>
+        <w:rPr>
+          <w:lang w:val="ru-RU"/>
+        </w:rPr>
+        <w:t>)</w:t>
       </w:r>
       <w:r>
         <w:t xml:space="preserve"> от библиотеката </w:t>
@@ -20889,14 +21282,20 @@
         <w:rPr>
           <w:lang w:val="en-US"/>
         </w:rPr>
-        <w:t xml:space="preserve">RichFaces. </w:t>
+        <w:t>RichFaces</w:t>
+      </w:r>
+      <w:r>
+        <w:rPr>
+          <w:lang w:val="ru-RU"/>
+        </w:rPr>
+        <w:t xml:space="preserve">. </w:t>
       </w:r>
       <w:r>
         <w:t>Именно ч</w:t>
       </w:r>
       <w:r>
         <w:rPr>
-          <w:lang w:val="en-US"/>
+          <w:lang w:val="ru-RU"/>
         </w:rPr>
         <w:t xml:space="preserve">рез </w:t>
       </w:r>
@@ -20919,39 +21318,51 @@
       </w:r>
       <w:r>
         <w:rPr>
+          <w:lang w:val="ru-RU"/>
+        </w:rPr>
+        <w:t xml:space="preserve"> </w:t>
+      </w:r>
+      <w:r>
+        <w:rPr>
           <w:lang w:val="en-US"/>
         </w:rPr>
-        <w:t xml:space="preserve"> RichFaces</w:t>
+        <w:t>RichFaces</w:t>
       </w:r>
       <w:r>
         <w:t>.</w:t>
       </w:r>
       <w:r>
         <w:rPr>
+          <w:lang w:val="ru-RU"/>
+        </w:rPr>
+        <w:t xml:space="preserve"> </w:t>
+      </w:r>
+      <w:r>
+        <w:t>Към този слой може се отнесе конфигурацията на преходите между екраните, както и конфигурацията на компоненти реализиращи бизнес логиката.</w:t>
+      </w:r>
+      <w:r>
+        <w:t xml:space="preserve"> Не на последно място именно тук се намира поддръжката на </w:t>
+      </w:r>
+      <w:r>
+        <w:rPr>
           <w:lang w:val="en-US"/>
         </w:rPr>
+        <w:t>A</w:t>
+      </w:r>
+      <w:r>
+        <w:t xml:space="preserve">синхронните </w:t>
+      </w:r>
+      <w:r>
+        <w:rPr>
+          <w:lang w:val="en-US"/>
+        </w:rPr>
+        <w:t>JavaScript</w:t>
+      </w:r>
+      <w:r>
+        <w:rPr>
+          <w:lang w:val="ru-RU"/>
+        </w:rPr>
         <w:t xml:space="preserve"> </w:t>
-      </w:r>
-      <w:r>
-        <w:t>Към този слой може се отнесе конфигурацията на преходите между екраните, както и конфигурацията на компоненти реализиращи бизнес логиката.</w:t>
-      </w:r>
-      <w:r>
-        <w:t xml:space="preserve"> Не на последно място именно тук се намира поддръжката на </w:t>
-      </w:r>
-      <w:r>
-        <w:rPr>
-          <w:lang w:val="en-US"/>
-        </w:rPr>
-        <w:t>A</w:t>
-      </w:r>
-      <w:r>
-        <w:t xml:space="preserve">синхронните </w:t>
-      </w:r>
-      <w:r>
-        <w:rPr>
-          <w:lang w:val="en-US"/>
-        </w:rPr>
-        <w:t xml:space="preserve">JavaScript </w:t>
       </w:r>
       <w:r>
         <w:t xml:space="preserve">и </w:t>
@@ -21005,13 +21416,13 @@
       <w:r>
         <w:rPr>
           <w:highlight w:val="yellow"/>
-          <w:lang w:val="en-US"/>
+          <w:lang w:val="ru-RU"/>
         </w:rPr>
         <w:t>…</w:t>
       </w:r>
       <w:r>
         <w:rPr>
-          <w:lang w:val="en-US"/>
+          <w:lang w:val="ru-RU"/>
         </w:rPr>
         <w:t xml:space="preserve"> </w:t>
       </w:r>
@@ -21081,7 +21492,7 @@
       <w:r>
         <w:rPr>
           <w:noProof/>
-          <w:lang w:val="en-US"/>
+          <w:lang w:eastAsia="bg-BG"/>
         </w:rPr>
         <w:drawing>
           <wp:inline distT="0" distB="0" distL="0" distR="0">
@@ -21101,7 +21512,7 @@
                     </pic:cNvPicPr>
                   </pic:nvPicPr>
                   <pic:blipFill>
-                    <a:blip r:embed="rId92"/>
+                    <a:blip r:embed="rId92" cstate="print"/>
                     <a:srcRect/>
                     <a:stretch>
                       <a:fillRect/>
@@ -21209,7 +21620,7 @@
       </w:r>
       <w:r>
         <w:rPr>
-          <w:lang w:val="en-US"/>
+          <w:lang w:val="ru-RU"/>
         </w:rPr>
         <w:t xml:space="preserve"> </w:t>
       </w:r>
@@ -22140,6 +22551,7 @@
       <w:r>
         <w:rPr>
           <w:rStyle w:val="CommentReference"/>
+          <w:lang w:val="ru-RU"/>
         </w:rPr>
         <w:instrText xml:space="preserve"> </w:instrText>
       </w:r>
@@ -22153,6 +22565,7 @@
       <w:r>
         <w:rPr>
           <w:rStyle w:val="CommentReference"/>
+          <w:lang w:val="ru-RU"/>
         </w:rPr>
         <w:instrText xml:space="preserve"> </w:instrText>
       </w:r>
@@ -26407,7 +26820,7 @@
 </file>
 
 <file path=customXml/itemProps1.xml><?xml version="1.0" encoding="utf-8"?>
-<ds:datastoreItem xmlns:ds="http://schemas.openxmlformats.org/officeDocument/2006/customXml" ds:itemID="{CE0308C4-B419-4CF5-9BE4-E62BF6D5F6C8}">
+<ds:datastoreItem xmlns:ds="http://schemas.openxmlformats.org/officeDocument/2006/customXml" ds:itemID="{350C5688-ED6E-468A-9175-7C803E175497}">
   <ds:schemaRefs>
     <ds:schemaRef ds:uri="http://schemas.openxmlformats.org/officeDocument/2006/bibliography"/>
   </ds:schemaRefs>

--- a/doc/Thesis v.1017.docx
+++ b/doc/Thesis v.1017.docx
@@ -4,7 +4,7 @@
   <w:body>
     <w:p>
       <w:pPr>
-        <w:pStyle w:val="Title"/>
+        <w:pStyle w:val="a3"/>
         <w:ind w:firstLine="0"/>
       </w:pPr>
       <w:bookmarkStart w:id="0" w:name="_Ref252720581"/>
@@ -98,7 +98,7 @@
         <w:jc w:val="center"/>
         <w:outlineLvl w:val="0"/>
         <w:rPr>
-          <w:rStyle w:val="Heading5Char"/>
+          <w:rStyle w:val="50"/>
         </w:rPr>
       </w:pPr>
       <w:r>
@@ -107,7 +107,7 @@
       <w:bookmarkStart w:id="3" w:name="_Toc312755892"/>
       <w:r>
         <w:rPr>
-          <w:rStyle w:val="Heading5Char"/>
+          <w:rStyle w:val="50"/>
         </w:rPr>
         <w:lastRenderedPageBreak/>
         <w:t>Съдържание</w:t>
@@ -116,7 +116,7 @@
     </w:p>
     <w:p>
       <w:pPr>
-        <w:pStyle w:val="TOC1"/>
+        <w:pStyle w:val="11"/>
         <w:rPr>
           <w:rFonts w:ascii="Calibri" w:hAnsi="Calibri"/>
           <w:b w:val="0"/>
@@ -138,7 +138,7 @@
       <w:hyperlink w:anchor="_Toc312755893" w:history="1">
         <w:r>
           <w:rPr>
-            <w:rStyle w:val="Hyperlink"/>
+            <w:rStyle w:val="ae"/>
             <w:noProof/>
           </w:rPr>
           <w:t>УВОД</w:t>
@@ -195,7 +195,7 @@
     </w:p>
     <w:p>
       <w:pPr>
-        <w:pStyle w:val="TOC1"/>
+        <w:pStyle w:val="11"/>
         <w:rPr>
           <w:rFonts w:ascii="Calibri" w:hAnsi="Calibri"/>
           <w:b w:val="0"/>
@@ -208,7 +208,7 @@
       <w:hyperlink w:anchor="_Toc312755894" w:history="1">
         <w:r>
           <w:rPr>
-            <w:rStyle w:val="Hyperlink"/>
+            <w:rStyle w:val="ae"/>
             <w:noProof/>
           </w:rPr>
           <w:t>Методология на изследването</w:t>
@@ -265,7 +265,7 @@
     </w:p>
     <w:p>
       <w:pPr>
-        <w:pStyle w:val="TOC1"/>
+        <w:pStyle w:val="11"/>
         <w:rPr>
           <w:rFonts w:ascii="Calibri" w:hAnsi="Calibri"/>
           <w:b w:val="0"/>
@@ -289,7 +289,7 @@
         </w:r>
         <w:r>
           <w:rPr>
-            <w:rStyle w:val="Hyperlink"/>
+            <w:rStyle w:val="ae"/>
             <w:noProof/>
           </w:rPr>
           <w:t>Глава първа Управление на версията при създаването на софтуерни системи</w:t>
@@ -346,7 +346,7 @@
     </w:p>
     <w:p>
       <w:pPr>
-        <w:pStyle w:val="TOC2"/>
+        <w:pStyle w:val="21"/>
         <w:rPr>
           <w:rFonts w:ascii="Calibri" w:hAnsi="Calibri"/>
           <w:noProof/>
@@ -358,7 +358,7 @@
       <w:hyperlink w:anchor="_Toc312755896" w:history="1">
         <w:r>
           <w:rPr>
-            <w:rStyle w:val="Hyperlink"/>
+            <w:rStyle w:val="ae"/>
             <w:noProof/>
           </w:rPr>
           <w:t>1.1.</w:t>
@@ -375,7 +375,7 @@
         </w:r>
         <w:r>
           <w:rPr>
-            <w:rStyle w:val="Hyperlink"/>
+            <w:rStyle w:val="ae"/>
             <w:noProof/>
           </w:rPr>
           <w:t>Място на управлението на версии</w:t>
@@ -432,7 +432,7 @@
     </w:p>
     <w:p>
       <w:pPr>
-        <w:pStyle w:val="TOC3"/>
+        <w:pStyle w:val="31"/>
         <w:tabs>
           <w:tab w:val="left" w:pos="2151"/>
           <w:tab w:val="right" w:leader="dot" w:pos="9062"/>
@@ -448,7 +448,7 @@
       <w:hyperlink w:anchor="_Toc312755897" w:history="1">
         <w:r>
           <w:rPr>
-            <w:rStyle w:val="Hyperlink"/>
+            <w:rStyle w:val="ae"/>
             <w:noProof/>
           </w:rPr>
           <w:t>1.1.1.</w:t>
@@ -465,7 +465,7 @@
         </w:r>
         <w:r>
           <w:rPr>
-            <w:rStyle w:val="Hyperlink"/>
+            <w:rStyle w:val="ae"/>
             <w:noProof/>
           </w:rPr>
           <w:t>Методологии създаване на софтуер</w:t>
@@ -522,7 +522,7 @@
     </w:p>
     <w:p>
       <w:pPr>
-        <w:pStyle w:val="TOC3"/>
+        <w:pStyle w:val="31"/>
         <w:tabs>
           <w:tab w:val="right" w:leader="dot" w:pos="9062"/>
         </w:tabs>
@@ -537,7 +537,7 @@
       <w:hyperlink w:anchor="_Toc312755898" w:history="1">
         <w:r>
           <w:rPr>
-            <w:rStyle w:val="Hyperlink"/>
+            <w:rStyle w:val="ae"/>
             <w:noProof/>
           </w:rPr>
           <w:t>Управление на документни</w:t>
@@ -594,7 +594,7 @@
     </w:p>
     <w:p>
       <w:pPr>
-        <w:pStyle w:val="TOC3"/>
+        <w:pStyle w:val="31"/>
         <w:tabs>
           <w:tab w:val="left" w:pos="2151"/>
           <w:tab w:val="right" w:leader="dot" w:pos="9062"/>
@@ -610,7 +610,7 @@
       <w:hyperlink w:anchor="_Toc312755899" w:history="1">
         <w:r>
           <w:rPr>
-            <w:rStyle w:val="Hyperlink"/>
+            <w:rStyle w:val="ae"/>
             <w:noProof/>
           </w:rPr>
           <w:t>1.1.2.</w:t>
@@ -627,7 +627,7 @@
         </w:r>
         <w:r>
           <w:rPr>
-            <w:rStyle w:val="Hyperlink"/>
+            <w:rStyle w:val="ae"/>
             <w:noProof/>
           </w:rPr>
           <w:t>Цели, задачи и предизвикателства пред системите за контрол и управление на версии</w:t>
@@ -684,7 +684,7 @@
     </w:p>
     <w:p>
       <w:pPr>
-        <w:pStyle w:val="TOC3"/>
+        <w:pStyle w:val="31"/>
         <w:tabs>
           <w:tab w:val="left" w:pos="2151"/>
           <w:tab w:val="right" w:leader="dot" w:pos="9062"/>
@@ -700,7 +700,7 @@
       <w:hyperlink w:anchor="_Toc312755900" w:history="1">
         <w:r>
           <w:rPr>
-            <w:rStyle w:val="Hyperlink"/>
+            <w:rStyle w:val="ae"/>
             <w:noProof/>
           </w:rPr>
           <w:t>1.1.3.</w:t>
@@ -717,7 +717,7 @@
         </w:r>
         <w:r>
           <w:rPr>
-            <w:rStyle w:val="Hyperlink"/>
+            <w:rStyle w:val="ae"/>
             <w:noProof/>
           </w:rPr>
           <w:t>Управление на версиите при създаването на софтуер</w:t>
@@ -774,7 +774,7 @@
     </w:p>
     <w:p>
       <w:pPr>
-        <w:pStyle w:val="TOC2"/>
+        <w:pStyle w:val="21"/>
         <w:rPr>
           <w:rFonts w:ascii="Calibri" w:hAnsi="Calibri"/>
           <w:noProof/>
@@ -786,7 +786,7 @@
       <w:hyperlink w:anchor="_Toc312755901" w:history="1">
         <w:r>
           <w:rPr>
-            <w:rStyle w:val="Hyperlink"/>
+            <w:rStyle w:val="ae"/>
             <w:noProof/>
           </w:rPr>
           <w:t>1.2.</w:t>
@@ -803,7 +803,7 @@
         </w:r>
         <w:r>
           <w:rPr>
-            <w:rStyle w:val="Hyperlink"/>
+            <w:rStyle w:val="ae"/>
             <w:noProof/>
           </w:rPr>
           <w:t>Модели на управление и контрол на версиите</w:t>
@@ -860,7 +860,7 @@
     </w:p>
     <w:p>
       <w:pPr>
-        <w:pStyle w:val="TOC3"/>
+        <w:pStyle w:val="31"/>
         <w:tabs>
           <w:tab w:val="left" w:pos="2151"/>
           <w:tab w:val="right" w:leader="dot" w:pos="9062"/>
@@ -876,7 +876,7 @@
       <w:hyperlink w:anchor="_Toc312755902" w:history="1">
         <w:r>
           <w:rPr>
-            <w:rStyle w:val="Hyperlink"/>
+            <w:rStyle w:val="ae"/>
             <w:noProof/>
           </w:rPr>
           <w:t>1.2.1.</w:t>
@@ -893,7 +893,7 @@
         </w:r>
         <w:r>
           <w:rPr>
-            <w:rStyle w:val="Hyperlink"/>
+            <w:rStyle w:val="ae"/>
             <w:noProof/>
           </w:rPr>
           <w:t>Модел на извличане/записване</w:t>
@@ -950,7 +950,7 @@
     </w:p>
     <w:p>
       <w:pPr>
-        <w:pStyle w:val="TOC3"/>
+        <w:pStyle w:val="31"/>
         <w:tabs>
           <w:tab w:val="left" w:pos="2151"/>
           <w:tab w:val="right" w:leader="dot" w:pos="9062"/>
@@ -966,7 +966,7 @@
       <w:hyperlink w:anchor="_Toc312755903" w:history="1">
         <w:r>
           <w:rPr>
-            <w:rStyle w:val="Hyperlink"/>
+            <w:rStyle w:val="ae"/>
             <w:noProof/>
           </w:rPr>
           <w:t>1.2.2.</w:t>
@@ -983,7 +983,7 @@
         </w:r>
         <w:r>
           <w:rPr>
-            <w:rStyle w:val="Hyperlink"/>
+            <w:rStyle w:val="ae"/>
             <w:noProof/>
           </w:rPr>
           <w:t>Композиционен модел</w:t>
@@ -1040,7 +1040,7 @@
     </w:p>
     <w:p>
       <w:pPr>
-        <w:pStyle w:val="TOC3"/>
+        <w:pStyle w:val="31"/>
         <w:tabs>
           <w:tab w:val="left" w:pos="2151"/>
           <w:tab w:val="right" w:leader="dot" w:pos="9062"/>
@@ -1056,7 +1056,7 @@
       <w:hyperlink w:anchor="_Toc312755904" w:history="1">
         <w:r>
           <w:rPr>
-            <w:rStyle w:val="Hyperlink"/>
+            <w:rStyle w:val="ae"/>
             <w:noProof/>
           </w:rPr>
           <w:t>1.2.3.</w:t>
@@ -1073,7 +1073,7 @@
         </w:r>
         <w:r>
           <w:rPr>
-            <w:rStyle w:val="Hyperlink"/>
+            <w:rStyle w:val="ae"/>
             <w:noProof/>
           </w:rPr>
           <w:t>Модел на версионизиране чрез използване на дълги транзакции</w:t>
@@ -1130,7 +1130,7 @@
     </w:p>
     <w:p>
       <w:pPr>
-        <w:pStyle w:val="TOC3"/>
+        <w:pStyle w:val="31"/>
         <w:tabs>
           <w:tab w:val="left" w:pos="2151"/>
           <w:tab w:val="right" w:leader="dot" w:pos="9062"/>
@@ -1146,7 +1146,7 @@
       <w:hyperlink w:anchor="_Toc312755905" w:history="1">
         <w:r>
           <w:rPr>
-            <w:rStyle w:val="Hyperlink"/>
+            <w:rStyle w:val="ae"/>
             <w:noProof/>
           </w:rPr>
           <w:t>1.2.4.</w:t>
@@ -1163,7 +1163,7 @@
         </w:r>
         <w:r>
           <w:rPr>
-            <w:rStyle w:val="Hyperlink"/>
+            <w:rStyle w:val="ae"/>
             <w:noProof/>
           </w:rPr>
           <w:t>Версионизиране чрез набор от промени</w:t>
@@ -1220,7 +1220,7 @@
     </w:p>
     <w:p>
       <w:pPr>
-        <w:pStyle w:val="TOC3"/>
+        <w:pStyle w:val="31"/>
         <w:tabs>
           <w:tab w:val="left" w:pos="2151"/>
           <w:tab w:val="right" w:leader="dot" w:pos="9062"/>
@@ -1236,7 +1236,7 @@
       <w:hyperlink w:anchor="_Toc312755906" w:history="1">
         <w:r>
           <w:rPr>
-            <w:rStyle w:val="Hyperlink"/>
+            <w:rStyle w:val="ae"/>
             <w:noProof/>
           </w:rPr>
           <w:t>1.2.5.</w:t>
@@ -1253,7 +1253,7 @@
         </w:r>
         <w:r>
           <w:rPr>
-            <w:rStyle w:val="Hyperlink"/>
+            <w:rStyle w:val="ae"/>
             <w:noProof/>
           </w:rPr>
           <w:t>Обектно-ориентиран модел за контрол на версии</w:t>
@@ -1310,7 +1310,7 @@
     </w:p>
     <w:p>
       <w:pPr>
-        <w:pStyle w:val="TOC2"/>
+        <w:pStyle w:val="21"/>
         <w:rPr>
           <w:rFonts w:ascii="Calibri" w:hAnsi="Calibri"/>
           <w:noProof/>
@@ -1322,7 +1322,7 @@
       <w:hyperlink w:anchor="_Toc312755907" w:history="1">
         <w:r>
           <w:rPr>
-            <w:rStyle w:val="Hyperlink"/>
+            <w:rStyle w:val="ae"/>
             <w:noProof/>
           </w:rPr>
           <w:t>1.3.</w:t>
@@ -1339,7 +1339,7 @@
         </w:r>
         <w:r>
           <w:rPr>
-            <w:rStyle w:val="Hyperlink"/>
+            <w:rStyle w:val="ae"/>
             <w:noProof/>
           </w:rPr>
           <w:t>Модели на версионизиран обект</w:t>
@@ -1396,7 +1396,7 @@
     </w:p>
     <w:p>
       <w:pPr>
-        <w:pStyle w:val="TOC3"/>
+        <w:pStyle w:val="31"/>
         <w:tabs>
           <w:tab w:val="left" w:pos="2151"/>
           <w:tab w:val="right" w:leader="dot" w:pos="9062"/>
@@ -1412,7 +1412,7 @@
       <w:hyperlink w:anchor="_Toc312755908" w:history="1">
         <w:r>
           <w:rPr>
-            <w:rStyle w:val="Hyperlink"/>
+            <w:rStyle w:val="ae"/>
             <w:noProof/>
           </w:rPr>
           <w:t>1.3.1.</w:t>
@@ -1429,7 +1429,7 @@
         </w:r>
         <w:r>
           <w:rPr>
-            <w:rStyle w:val="Hyperlink"/>
+            <w:rStyle w:val="ae"/>
             <w:noProof/>
           </w:rPr>
           <w:t>Файлово базиран модел</w:t>
@@ -1486,7 +1486,7 @@
     </w:p>
     <w:p>
       <w:pPr>
-        <w:pStyle w:val="TOC3"/>
+        <w:pStyle w:val="31"/>
         <w:tabs>
           <w:tab w:val="left" w:pos="2151"/>
           <w:tab w:val="right" w:leader="dot" w:pos="9062"/>
@@ -1502,7 +1502,7 @@
       <w:hyperlink w:anchor="_Toc312755909" w:history="1">
         <w:r>
           <w:rPr>
-            <w:rStyle w:val="Hyperlink"/>
+            <w:rStyle w:val="ae"/>
             <w:noProof/>
           </w:rPr>
           <w:t>1.3.2.</w:t>
@@ -1519,7 +1519,7 @@
         </w:r>
         <w:r>
           <w:rPr>
-            <w:rStyle w:val="Hyperlink"/>
+            <w:rStyle w:val="ae"/>
             <w:noProof/>
           </w:rPr>
           <w:t>Обектно-ориентиран модел</w:t>
@@ -1576,7 +1576,7 @@
     </w:p>
     <w:p>
       <w:pPr>
-        <w:pStyle w:val="TOC3"/>
+        <w:pStyle w:val="31"/>
         <w:tabs>
           <w:tab w:val="left" w:pos="2151"/>
           <w:tab w:val="right" w:leader="dot" w:pos="9062"/>
@@ -1592,7 +1592,7 @@
       <w:hyperlink w:anchor="_Toc312755910" w:history="1">
         <w:r>
           <w:rPr>
-            <w:rStyle w:val="Hyperlink"/>
+            <w:rStyle w:val="ae"/>
             <w:noProof/>
           </w:rPr>
           <w:t>1.3.3.</w:t>
@@ -1609,7 +1609,7 @@
         </w:r>
         <w:r>
           <w:rPr>
-            <w:rStyle w:val="Hyperlink"/>
+            <w:rStyle w:val="ae"/>
             <w:noProof/>
           </w:rPr>
           <w:t>Съхраняване на промени</w:t>
@@ -1666,7 +1666,7 @@
     </w:p>
     <w:p>
       <w:pPr>
-        <w:pStyle w:val="TOC3"/>
+        <w:pStyle w:val="31"/>
         <w:tabs>
           <w:tab w:val="left" w:pos="2151"/>
           <w:tab w:val="right" w:leader="dot" w:pos="9062"/>
@@ -1682,7 +1682,7 @@
       <w:hyperlink w:anchor="_Toc312755911" w:history="1">
         <w:r>
           <w:rPr>
-            <w:rStyle w:val="Hyperlink"/>
+            <w:rStyle w:val="ae"/>
             <w:noProof/>
           </w:rPr>
           <w:t>1.3.4.</w:t>
@@ -1699,7 +1699,7 @@
         </w:r>
         <w:r>
           <w:rPr>
-            <w:rStyle w:val="Hyperlink"/>
+            <w:rStyle w:val="ae"/>
             <w:noProof/>
           </w:rPr>
           <w:t>Интеграция между разклонени версии</w:t>
@@ -1756,7 +1756,7 @@
     </w:p>
     <w:p>
       <w:pPr>
-        <w:pStyle w:val="TOC3"/>
+        <w:pStyle w:val="31"/>
         <w:tabs>
           <w:tab w:val="left" w:pos="2151"/>
           <w:tab w:val="right" w:leader="dot" w:pos="9062"/>
@@ -1772,7 +1772,7 @@
       <w:hyperlink w:anchor="_Toc312755912" w:history="1">
         <w:r>
           <w:rPr>
-            <w:rStyle w:val="Hyperlink"/>
+            <w:rStyle w:val="ae"/>
             <w:noProof/>
           </w:rPr>
           <w:t>1.3.5.</w:t>
@@ -1789,7 +1789,7 @@
         </w:r>
         <w:r>
           <w:rPr>
-            <w:rStyle w:val="Hyperlink"/>
+            <w:rStyle w:val="ae"/>
             <w:noProof/>
           </w:rPr>
           <w:t>Съставност и гранулираност на версионизирани обекти</w:t>
@@ -1846,7 +1846,7 @@
     </w:p>
     <w:p>
       <w:pPr>
-        <w:pStyle w:val="TOC2"/>
+        <w:pStyle w:val="21"/>
         <w:rPr>
           <w:rFonts w:ascii="Calibri" w:hAnsi="Calibri"/>
           <w:noProof/>
@@ -1858,7 +1858,7 @@
       <w:hyperlink w:anchor="_Toc312755913" w:history="1">
         <w:r>
           <w:rPr>
-            <w:rStyle w:val="Hyperlink"/>
+            <w:rStyle w:val="ae"/>
             <w:noProof/>
           </w:rPr>
           <w:t>1.4.</w:t>
@@ -1875,7 +1875,7 @@
         </w:r>
         <w:r>
           <w:rPr>
-            <w:rStyle w:val="Hyperlink"/>
+            <w:rStyle w:val="ae"/>
             <w:noProof/>
           </w:rPr>
           <w:t>Съвместна работа и работни пространства</w:t>
@@ -1932,7 +1932,7 @@
     </w:p>
     <w:p>
       <w:pPr>
-        <w:pStyle w:val="TOC3"/>
+        <w:pStyle w:val="31"/>
         <w:tabs>
           <w:tab w:val="left" w:pos="2151"/>
           <w:tab w:val="right" w:leader="dot" w:pos="9062"/>
@@ -1948,7 +1948,7 @@
       <w:hyperlink w:anchor="_Toc312755914" w:history="1">
         <w:r>
           <w:rPr>
-            <w:rStyle w:val="Hyperlink"/>
+            <w:rStyle w:val="ae"/>
             <w:noProof/>
           </w:rPr>
           <w:t>1.4.1.</w:t>
@@ -1965,7 +1965,7 @@
         </w:r>
         <w:r>
           <w:rPr>
-            <w:rStyle w:val="Hyperlink"/>
+            <w:rStyle w:val="ae"/>
             <w:noProof/>
           </w:rPr>
           <w:t>Модели за осигуряване на конкурентен/паралелен достъп</w:t>
@@ -2022,7 +2022,7 @@
     </w:p>
     <w:p>
       <w:pPr>
-        <w:pStyle w:val="TOC3"/>
+        <w:pStyle w:val="31"/>
         <w:tabs>
           <w:tab w:val="left" w:pos="2151"/>
           <w:tab w:val="right" w:leader="dot" w:pos="9062"/>
@@ -2038,7 +2038,7 @@
       <w:hyperlink w:anchor="_Toc312755915" w:history="1">
         <w:r>
           <w:rPr>
-            <w:rStyle w:val="Hyperlink"/>
+            <w:rStyle w:val="ae"/>
             <w:noProof/>
           </w:rPr>
           <w:t>1.4.2.</w:t>
@@ -2055,7 +2055,7 @@
         </w:r>
         <w:r>
           <w:rPr>
-            <w:rStyle w:val="Hyperlink"/>
+            <w:rStyle w:val="ae"/>
             <w:noProof/>
           </w:rPr>
           <w:t>Същност на работното пространство</w:t>
@@ -2112,7 +2112,7 @@
     </w:p>
     <w:p>
       <w:pPr>
-        <w:pStyle w:val="TOC3"/>
+        <w:pStyle w:val="31"/>
         <w:tabs>
           <w:tab w:val="left" w:pos="2151"/>
           <w:tab w:val="right" w:leader="dot" w:pos="9062"/>
@@ -2128,7 +2128,7 @@
       <w:hyperlink w:anchor="_Toc312755916" w:history="1">
         <w:r>
           <w:rPr>
-            <w:rStyle w:val="Hyperlink"/>
+            <w:rStyle w:val="ae"/>
             <w:noProof/>
           </w:rPr>
           <w:t>1.4.3.</w:t>
@@ -2145,7 +2145,7 @@
         </w:r>
         <w:r>
           <w:rPr>
-            <w:rStyle w:val="Hyperlink"/>
+            <w:rStyle w:val="ae"/>
             <w:noProof/>
           </w:rPr>
           <w:t>Файлово базирани работни пространства.</w:t>
@@ -2202,7 +2202,7 @@
     </w:p>
     <w:p>
       <w:pPr>
-        <w:pStyle w:val="TOC3"/>
+        <w:pStyle w:val="31"/>
         <w:tabs>
           <w:tab w:val="left" w:pos="2151"/>
           <w:tab w:val="right" w:leader="dot" w:pos="9062"/>
@@ -2218,7 +2218,7 @@
       <w:hyperlink w:anchor="_Toc312755917" w:history="1">
         <w:r>
           <w:rPr>
-            <w:rStyle w:val="Hyperlink"/>
+            <w:rStyle w:val="ae"/>
             <w:noProof/>
           </w:rPr>
           <w:t>1.4.4.</w:t>
@@ -2235,7 +2235,7 @@
         </w:r>
         <w:r>
           <w:rPr>
-            <w:rStyle w:val="Hyperlink"/>
+            <w:rStyle w:val="ae"/>
             <w:noProof/>
           </w:rPr>
           <w:t>Модел на работни пространства със съхранена версия</w:t>
@@ -2292,7 +2292,7 @@
     </w:p>
     <w:p>
       <w:pPr>
-        <w:pStyle w:val="TOC3"/>
+        <w:pStyle w:val="31"/>
         <w:tabs>
           <w:tab w:val="left" w:pos="2151"/>
           <w:tab w:val="right" w:leader="dot" w:pos="9062"/>
@@ -2308,7 +2308,7 @@
       <w:hyperlink w:anchor="_Toc312755918" w:history="1">
         <w:r>
           <w:rPr>
-            <w:rStyle w:val="Hyperlink"/>
+            <w:rStyle w:val="ae"/>
             <w:noProof/>
           </w:rPr>
           <w:t>1.4.5.</w:t>
@@ -2325,7 +2325,7 @@
         </w:r>
         <w:r>
           <w:rPr>
-            <w:rStyle w:val="Hyperlink"/>
+            <w:rStyle w:val="ae"/>
             <w:noProof/>
           </w:rPr>
           <w:t>Модели на йерархично композиране на работни пространства</w:t>
@@ -2382,7 +2382,7 @@
     </w:p>
     <w:p>
       <w:pPr>
-        <w:pStyle w:val="TOC2"/>
+        <w:pStyle w:val="21"/>
         <w:rPr>
           <w:rFonts w:ascii="Calibri" w:hAnsi="Calibri"/>
           <w:noProof/>
@@ -2394,7 +2394,7 @@
       <w:hyperlink w:anchor="_Toc312755919" w:history="1">
         <w:r>
           <w:rPr>
-            <w:rStyle w:val="Hyperlink"/>
+            <w:rStyle w:val="ae"/>
             <w:noProof/>
           </w:rPr>
           <w:t>1.5.</w:t>
@@ -2411,7 +2411,7 @@
         </w:r>
         <w:r>
           <w:rPr>
-            <w:rStyle w:val="Hyperlink"/>
+            <w:rStyle w:val="ae"/>
             <w:noProof/>
           </w:rPr>
           <w:t>Методи за проследимост на промените</w:t>
@@ -2468,7 +2468,7 @@
     </w:p>
     <w:p>
       <w:pPr>
-        <w:pStyle w:val="TOC3"/>
+        <w:pStyle w:val="31"/>
         <w:tabs>
           <w:tab w:val="left" w:pos="2151"/>
           <w:tab w:val="right" w:leader="dot" w:pos="9062"/>
@@ -2484,7 +2484,7 @@
       <w:hyperlink w:anchor="_Toc312755920" w:history="1">
         <w:r>
           <w:rPr>
-            <w:rStyle w:val="Hyperlink"/>
+            <w:rStyle w:val="ae"/>
             <w:noProof/>
           </w:rPr>
           <w:t>1.5.1.</w:t>
@@ -2501,7 +2501,7 @@
         </w:r>
         <w:r>
           <w:rPr>
-            <w:rStyle w:val="Hyperlink"/>
+            <w:rStyle w:val="ae"/>
             <w:noProof/>
           </w:rPr>
           <w:t>Същност на проследимостта на промените...</w:t>
@@ -2558,7 +2558,7 @@
     </w:p>
     <w:p>
       <w:pPr>
-        <w:pStyle w:val="TOC3"/>
+        <w:pStyle w:val="31"/>
         <w:tabs>
           <w:tab w:val="left" w:pos="2151"/>
           <w:tab w:val="right" w:leader="dot" w:pos="9062"/>
@@ -2574,7 +2574,7 @@
       <w:hyperlink w:anchor="_Toc312755921" w:history="1">
         <w:r>
           <w:rPr>
-            <w:rStyle w:val="Hyperlink"/>
+            <w:rStyle w:val="ae"/>
             <w:noProof/>
           </w:rPr>
           <w:t>1.5.2.</w:t>
@@ -2591,7 +2591,7 @@
         </w:r>
         <w:r>
           <w:rPr>
-            <w:rStyle w:val="Hyperlink"/>
+            <w:rStyle w:val="ae"/>
             <w:noProof/>
           </w:rPr>
           <w:t>Проследяване на промените</w:t>
@@ -2648,7 +2648,7 @@
     </w:p>
     <w:p>
       <w:pPr>
-        <w:pStyle w:val="TOC3"/>
+        <w:pStyle w:val="31"/>
         <w:tabs>
           <w:tab w:val="left" w:pos="2151"/>
           <w:tab w:val="right" w:leader="dot" w:pos="9062"/>
@@ -2664,7 +2664,7 @@
       <w:hyperlink w:anchor="_Toc312755922" w:history="1">
         <w:r>
           <w:rPr>
-            <w:rStyle w:val="Hyperlink"/>
+            <w:rStyle w:val="ae"/>
             <w:noProof/>
           </w:rPr>
           <w:t>1.5.3.</w:t>
@@ -2681,7 +2681,7 @@
         </w:r>
         <w:r>
           <w:rPr>
-            <w:rStyle w:val="Hyperlink"/>
+            <w:rStyle w:val="ae"/>
             <w:noProof/>
           </w:rPr>
           <w:t>Управление на изискванията и исканията за промени</w:t>
@@ -2738,7 +2738,7 @@
     </w:p>
     <w:p>
       <w:pPr>
-        <w:pStyle w:val="TOC3"/>
+        <w:pStyle w:val="31"/>
         <w:tabs>
           <w:tab w:val="left" w:pos="2151"/>
           <w:tab w:val="right" w:leader="dot" w:pos="9062"/>
@@ -2754,7 +2754,7 @@
       <w:hyperlink w:anchor="_Toc312755923" w:history="1">
         <w:r>
           <w:rPr>
-            <w:rStyle w:val="Hyperlink"/>
+            <w:rStyle w:val="ae"/>
             <w:noProof/>
           </w:rPr>
           <w:t>1.5.4.</w:t>
@@ -2771,7 +2771,7 @@
         </w:r>
         <w:r>
           <w:rPr>
-            <w:rStyle w:val="Hyperlink"/>
+            <w:rStyle w:val="ae"/>
             <w:noProof/>
           </w:rPr>
           <w:t>Методи за проследяване на промени</w:t>
@@ -2828,7 +2828,7 @@
     </w:p>
     <w:p>
       <w:pPr>
-        <w:pStyle w:val="TOC2"/>
+        <w:pStyle w:val="21"/>
         <w:rPr>
           <w:rFonts w:ascii="Calibri" w:hAnsi="Calibri"/>
           <w:noProof/>
@@ -2840,7 +2840,7 @@
       <w:hyperlink w:anchor="_Toc312755924" w:history="1">
         <w:r>
           <w:rPr>
-            <w:rStyle w:val="Hyperlink"/>
+            <w:rStyle w:val="ae"/>
             <w:noProof/>
           </w:rPr>
           <w:t>1.6.</w:t>
@@ -2857,7 +2857,7 @@
         </w:r>
         <w:r>
           <w:rPr>
-            <w:rStyle w:val="Hyperlink"/>
+            <w:rStyle w:val="ae"/>
             <w:noProof/>
           </w:rPr>
           <w:t>Изводи</w:t>
@@ -2914,7 +2914,7 @@
     </w:p>
     <w:p>
       <w:pPr>
-        <w:pStyle w:val="TOC1"/>
+        <w:pStyle w:val="11"/>
         <w:rPr>
           <w:rFonts w:ascii="Calibri" w:hAnsi="Calibri"/>
           <w:b w:val="0"/>
@@ -2938,7 +2938,7 @@
         </w:r>
         <w:r>
           <w:rPr>
-            <w:rStyle w:val="Hyperlink"/>
+            <w:rStyle w:val="ae"/>
             <w:noProof/>
           </w:rPr>
           <w:t>Глава втора Модели за управление на версии в среда с йерархична композиция на работни пространства</w:t>
@@ -2995,7 +2995,7 @@
     </w:p>
     <w:p>
       <w:pPr>
-        <w:pStyle w:val="TOC2"/>
+        <w:pStyle w:val="21"/>
         <w:rPr>
           <w:rFonts w:ascii="Calibri" w:hAnsi="Calibri"/>
           <w:noProof/>
@@ -3007,7 +3007,7 @@
       <w:hyperlink w:anchor="_Toc312755926" w:history="1">
         <w:r>
           <w:rPr>
-            <w:rStyle w:val="Hyperlink"/>
+            <w:rStyle w:val="ae"/>
             <w:noProof/>
           </w:rPr>
           <w:t>2.1.</w:t>
@@ -3024,7 +3024,7 @@
         </w:r>
         <w:r>
           <w:rPr>
-            <w:rStyle w:val="Hyperlink"/>
+            <w:rStyle w:val="ae"/>
             <w:noProof/>
           </w:rPr>
           <w:t>Модел на версионизиран обект</w:t>
@@ -3081,7 +3081,7 @@
     </w:p>
     <w:p>
       <w:pPr>
-        <w:pStyle w:val="TOC3"/>
+        <w:pStyle w:val="31"/>
         <w:tabs>
           <w:tab w:val="left" w:pos="2151"/>
           <w:tab w:val="right" w:leader="dot" w:pos="9062"/>
@@ -3097,7 +3097,7 @@
       <w:hyperlink w:anchor="_Toc312755927" w:history="1">
         <w:r>
           <w:rPr>
-            <w:rStyle w:val="Hyperlink"/>
+            <w:rStyle w:val="ae"/>
             <w:noProof/>
           </w:rPr>
           <w:t>2.1.1.</w:t>
@@ -3114,7 +3114,7 @@
         </w:r>
         <w:r>
           <w:rPr>
-            <w:rStyle w:val="Hyperlink"/>
+            <w:rStyle w:val="ae"/>
             <w:noProof/>
           </w:rPr>
           <w:t>Версионизиране на съставен версионизиран обект</w:t>
@@ -3171,7 +3171,7 @@
     </w:p>
     <w:p>
       <w:pPr>
-        <w:pStyle w:val="TOC3"/>
+        <w:pStyle w:val="31"/>
         <w:tabs>
           <w:tab w:val="left" w:pos="2151"/>
           <w:tab w:val="right" w:leader="dot" w:pos="9062"/>
@@ -3187,7 +3187,7 @@
       <w:hyperlink w:anchor="_Toc312755928" w:history="1">
         <w:r>
           <w:rPr>
-            <w:rStyle w:val="Hyperlink"/>
+            <w:rStyle w:val="ae"/>
             <w:noProof/>
           </w:rPr>
           <w:t>2.1.2.</w:t>
@@ -3204,7 +3204,7 @@
         </w:r>
         <w:r>
           <w:rPr>
-            <w:rStyle w:val="Hyperlink"/>
+            <w:rStyle w:val="ae"/>
             <w:noProof/>
           </w:rPr>
           <w:t>Референция към обект</w:t>
@@ -3261,7 +3261,7 @@
     </w:p>
     <w:p>
       <w:pPr>
-        <w:pStyle w:val="TOC3"/>
+        <w:pStyle w:val="31"/>
         <w:tabs>
           <w:tab w:val="left" w:pos="2151"/>
           <w:tab w:val="right" w:leader="dot" w:pos="9062"/>
@@ -3277,7 +3277,7 @@
       <w:hyperlink w:anchor="_Toc312755929" w:history="1">
         <w:r>
           <w:rPr>
-            <w:rStyle w:val="Hyperlink"/>
+            <w:rStyle w:val="ae"/>
             <w:noProof/>
           </w:rPr>
           <w:t>2.1.3.</w:t>
@@ -3294,7 +3294,7 @@
         </w:r>
         <w:r>
           <w:rPr>
-            <w:rStyle w:val="Hyperlink"/>
+            <w:rStyle w:val="ae"/>
             <w:noProof/>
           </w:rPr>
           <w:t>Примерен ER модел на същността „клас”</w:t>
@@ -3351,7 +3351,7 @@
     </w:p>
     <w:p>
       <w:pPr>
-        <w:pStyle w:val="TOC2"/>
+        <w:pStyle w:val="21"/>
         <w:rPr>
           <w:rFonts w:ascii="Calibri" w:hAnsi="Calibri"/>
           <w:noProof/>
@@ -3363,7 +3363,7 @@
       <w:hyperlink w:anchor="_Toc312755930" w:history="1">
         <w:r>
           <w:rPr>
-            <w:rStyle w:val="Hyperlink"/>
+            <w:rStyle w:val="ae"/>
             <w:noProof/>
           </w:rPr>
           <w:t>2.2.</w:t>
@@ -3380,7 +3380,7 @@
         </w:r>
         <w:r>
           <w:rPr>
-            <w:rStyle w:val="Hyperlink"/>
+            <w:rStyle w:val="ae"/>
             <w:noProof/>
           </w:rPr>
           <w:t>Йерархично композирани работни пространства. Модел на видимост на версионизирани обекти</w:t>
@@ -3437,7 +3437,7 @@
     </w:p>
     <w:p>
       <w:pPr>
-        <w:pStyle w:val="TOC3"/>
+        <w:pStyle w:val="31"/>
         <w:tabs>
           <w:tab w:val="left" w:pos="2151"/>
           <w:tab w:val="right" w:leader="dot" w:pos="9062"/>
@@ -3453,7 +3453,7 @@
       <w:hyperlink w:anchor="_Toc312755931" w:history="1">
         <w:r>
           <w:rPr>
-            <w:rStyle w:val="Hyperlink"/>
+            <w:rStyle w:val="ae"/>
             <w:noProof/>
           </w:rPr>
           <w:t>2.2.1.</w:t>
@@ -3470,7 +3470,7 @@
         </w:r>
         <w:r>
           <w:rPr>
-            <w:rStyle w:val="Hyperlink"/>
+            <w:rStyle w:val="ae"/>
             <w:noProof/>
           </w:rPr>
           <w:t>Модел на йерархично композирани работни пространства</w:t>
@@ -3527,7 +3527,7 @@
     </w:p>
     <w:p>
       <w:pPr>
-        <w:pStyle w:val="TOC3"/>
+        <w:pStyle w:val="31"/>
         <w:tabs>
           <w:tab w:val="left" w:pos="2151"/>
           <w:tab w:val="right" w:leader="dot" w:pos="9062"/>
@@ -3543,7 +3543,7 @@
       <w:hyperlink w:anchor="_Toc312755932" w:history="1">
         <w:r>
           <w:rPr>
-            <w:rStyle w:val="Hyperlink"/>
+            <w:rStyle w:val="ae"/>
             <w:noProof/>
           </w:rPr>
           <w:t>2.2.2.</w:t>
@@ -3560,7 +3560,7 @@
         </w:r>
         <w:r>
           <w:rPr>
-            <w:rStyle w:val="Hyperlink"/>
+            <w:rStyle w:val="ae"/>
             <w:noProof/>
           </w:rPr>
           <w:t>Модел на видимост на версионизирани обекти в среда с йерархично композиране на работни пространства</w:t>
@@ -3617,7 +3617,7 @@
     </w:p>
     <w:p>
       <w:pPr>
-        <w:pStyle w:val="TOC2"/>
+        <w:pStyle w:val="21"/>
         <w:rPr>
           <w:rFonts w:ascii="Calibri" w:hAnsi="Calibri"/>
           <w:noProof/>
@@ -3629,7 +3629,7 @@
       <w:hyperlink w:anchor="_Toc312755933" w:history="1">
         <w:r>
           <w:rPr>
-            <w:rStyle w:val="Hyperlink"/>
+            <w:rStyle w:val="ae"/>
             <w:noProof/>
           </w:rPr>
           <w:t>2.3.</w:t>
@@ -3646,7 +3646,7 @@
         </w:r>
         <w:r>
           <w:rPr>
-            <w:rStyle w:val="Hyperlink"/>
+            <w:rStyle w:val="ae"/>
             <w:noProof/>
           </w:rPr>
           <w:t>Транзакции над версионизиран обекти</w:t>
@@ -3703,7 +3703,7 @@
     </w:p>
     <w:p>
       <w:pPr>
-        <w:pStyle w:val="TOC3"/>
+        <w:pStyle w:val="31"/>
         <w:tabs>
           <w:tab w:val="left" w:pos="2151"/>
           <w:tab w:val="right" w:leader="dot" w:pos="9062"/>
@@ -3719,7 +3719,7 @@
       <w:hyperlink w:anchor="_Toc312755934" w:history="1">
         <w:r>
           <w:rPr>
-            <w:rStyle w:val="Hyperlink"/>
+            <w:rStyle w:val="ae"/>
             <w:noProof/>
           </w:rPr>
           <w:t>2.3.1.</w:t>
@@ -3736,7 +3736,7 @@
         </w:r>
         <w:r>
           <w:rPr>
-            <w:rStyle w:val="Hyperlink"/>
+            <w:rStyle w:val="ae"/>
             <w:noProof/>
           </w:rPr>
           <w:t>Транзакции над версионизиран обект в рамките на едно работно пространство</w:t>
@@ -3793,7 +3793,7 @@
     </w:p>
     <w:p>
       <w:pPr>
-        <w:pStyle w:val="TOC3"/>
+        <w:pStyle w:val="31"/>
         <w:tabs>
           <w:tab w:val="left" w:pos="2151"/>
           <w:tab w:val="right" w:leader="dot" w:pos="9062"/>
@@ -3809,7 +3809,7 @@
       <w:hyperlink w:anchor="_Toc312755935" w:history="1">
         <w:r>
           <w:rPr>
-            <w:rStyle w:val="Hyperlink"/>
+            <w:rStyle w:val="ae"/>
             <w:noProof/>
           </w:rPr>
           <w:t>2.3.2.</w:t>
@@ -3826,7 +3826,7 @@
         </w:r>
         <w:r>
           <w:rPr>
-            <w:rStyle w:val="Hyperlink"/>
+            <w:rStyle w:val="ae"/>
             <w:noProof/>
           </w:rPr>
           <w:t>Транзакции над версионизиран обект между две работни пространства</w:t>
@@ -3883,7 +3883,7 @@
     </w:p>
     <w:p>
       <w:pPr>
-        <w:pStyle w:val="TOC3"/>
+        <w:pStyle w:val="31"/>
         <w:tabs>
           <w:tab w:val="left" w:pos="2151"/>
           <w:tab w:val="right" w:leader="dot" w:pos="9062"/>
@@ -3899,7 +3899,7 @@
       <w:hyperlink w:anchor="_Toc312755936" w:history="1">
         <w:r>
           <w:rPr>
-            <w:rStyle w:val="Hyperlink"/>
+            <w:rStyle w:val="ae"/>
             <w:noProof/>
           </w:rPr>
           <w:t>2.3.3.</w:t>
@@ -3916,7 +3916,7 @@
         </w:r>
         <w:r>
           <w:rPr>
-            <w:rStyle w:val="Hyperlink"/>
+            <w:rStyle w:val="ae"/>
             <w:noProof/>
           </w:rPr>
           <w:t>Транзакции над съставни обекти</w:t>
@@ -3973,7 +3973,7 @@
     </w:p>
     <w:p>
       <w:pPr>
-        <w:pStyle w:val="TOC3"/>
+        <w:pStyle w:val="31"/>
         <w:tabs>
           <w:tab w:val="left" w:pos="2151"/>
           <w:tab w:val="right" w:leader="dot" w:pos="9062"/>
@@ -3989,7 +3989,7 @@
       <w:hyperlink w:anchor="_Toc312755937" w:history="1">
         <w:r>
           <w:rPr>
-            <w:rStyle w:val="Hyperlink"/>
+            <w:rStyle w:val="ae"/>
             <w:noProof/>
           </w:rPr>
           <w:t>2.3.4.</w:t>
@@ -4006,7 +4006,7 @@
         </w:r>
         <w:r>
           <w:rPr>
-            <w:rStyle w:val="Hyperlink"/>
+            <w:rStyle w:val="ae"/>
             <w:noProof/>
           </w:rPr>
           <w:t>Класификация на транзакциите над версионизирани обекти</w:t>
@@ -4063,7 +4063,7 @@
     </w:p>
     <w:p>
       <w:pPr>
-        <w:pStyle w:val="TOC3"/>
+        <w:pStyle w:val="31"/>
         <w:tabs>
           <w:tab w:val="left" w:pos="2151"/>
           <w:tab w:val="right" w:leader="dot" w:pos="9062"/>
@@ -4079,7 +4079,7 @@
       <w:hyperlink w:anchor="_Toc312755938" w:history="1">
         <w:r>
           <w:rPr>
-            <w:rStyle w:val="Hyperlink"/>
+            <w:rStyle w:val="ae"/>
             <w:noProof/>
           </w:rPr>
           <w:t>2.3.5.</w:t>
@@ -4096,7 +4096,7 @@
         </w:r>
         <w:r>
           <w:rPr>
-            <w:rStyle w:val="Hyperlink"/>
+            <w:rStyle w:val="ae"/>
             <w:noProof/>
           </w:rPr>
           <w:t>Жизнен цикъл на версионизиран обект</w:t>
@@ -4153,7 +4153,7 @@
     </w:p>
     <w:p>
       <w:pPr>
-        <w:pStyle w:val="TOC2"/>
+        <w:pStyle w:val="21"/>
         <w:rPr>
           <w:rFonts w:ascii="Calibri" w:hAnsi="Calibri"/>
           <w:noProof/>
@@ -4165,7 +4165,7 @@
       <w:hyperlink w:anchor="_Toc312755939" w:history="1">
         <w:r>
           <w:rPr>
-            <w:rStyle w:val="Hyperlink"/>
+            <w:rStyle w:val="ae"/>
             <w:noProof/>
           </w:rPr>
           <w:t>2.4.</w:t>
@@ -4182,7 +4182,7 @@
         </w:r>
         <w:r>
           <w:rPr>
-            <w:rStyle w:val="Hyperlink"/>
+            <w:rStyle w:val="ae"/>
             <w:noProof/>
           </w:rPr>
           <w:t>Проследимост на промените в среда с йерархична композиция на работни пространства</w:t>
@@ -4239,7 +4239,7 @@
     </w:p>
     <w:p>
       <w:pPr>
-        <w:pStyle w:val="TOC3"/>
+        <w:pStyle w:val="31"/>
         <w:tabs>
           <w:tab w:val="left" w:pos="2151"/>
           <w:tab w:val="right" w:leader="dot" w:pos="9062"/>
@@ -4255,7 +4255,7 @@
       <w:hyperlink w:anchor="_Toc312755940" w:history="1">
         <w:r>
           <w:rPr>
-            <w:rStyle w:val="Hyperlink"/>
+            <w:rStyle w:val="ae"/>
             <w:noProof/>
           </w:rPr>
           <w:t>2.4.1.</w:t>
@@ -4272,7 +4272,7 @@
         </w:r>
         <w:r>
           <w:rPr>
-            <w:rStyle w:val="Hyperlink"/>
+            <w:rStyle w:val="ae"/>
             <w:noProof/>
           </w:rPr>
           <w:t>Работни единици и работни пространства</w:t>
@@ -4329,7 +4329,7 @@
     </w:p>
     <w:p>
       <w:pPr>
-        <w:pStyle w:val="TOC3"/>
+        <w:pStyle w:val="31"/>
         <w:tabs>
           <w:tab w:val="left" w:pos="2151"/>
           <w:tab w:val="right" w:leader="dot" w:pos="9062"/>
@@ -4345,7 +4345,7 @@
       <w:hyperlink w:anchor="_Toc312755941" w:history="1">
         <w:r>
           <w:rPr>
-            <w:rStyle w:val="Hyperlink"/>
+            <w:rStyle w:val="ae"/>
             <w:noProof/>
           </w:rPr>
           <w:t>2.4.2.</w:t>
@@ -4362,7 +4362,7 @@
         </w:r>
         <w:r>
           <w:rPr>
-            <w:rStyle w:val="Hyperlink"/>
+            <w:rStyle w:val="ae"/>
             <w:noProof/>
           </w:rPr>
           <w:t>Модели на данните на система за управление на версията чрез йерархични пространства</w:t>
@@ -4419,7 +4419,7 @@
     </w:p>
     <w:p>
       <w:pPr>
-        <w:pStyle w:val="TOC2"/>
+        <w:pStyle w:val="21"/>
         <w:rPr>
           <w:rFonts w:ascii="Calibri" w:hAnsi="Calibri"/>
           <w:noProof/>
@@ -4431,7 +4431,7 @@
       <w:hyperlink w:anchor="_Toc312755942" w:history="1">
         <w:r>
           <w:rPr>
-            <w:rStyle w:val="Hyperlink"/>
+            <w:rStyle w:val="ae"/>
             <w:noProof/>
           </w:rPr>
           <w:t>2.5.</w:t>
@@ -4448,7 +4448,7 @@
         </w:r>
         <w:r>
           <w:rPr>
-            <w:rStyle w:val="Hyperlink"/>
+            <w:rStyle w:val="ae"/>
             <w:noProof/>
           </w:rPr>
           <w:t>Изводи</w:t>
@@ -4505,7 +4505,7 @@
     </w:p>
     <w:p>
       <w:pPr>
-        <w:pStyle w:val="TOC1"/>
+        <w:pStyle w:val="11"/>
         <w:rPr>
           <w:rFonts w:ascii="Calibri" w:hAnsi="Calibri"/>
           <w:b w:val="0"/>
@@ -4529,7 +4529,7 @@
         </w:r>
         <w:r>
           <w:rPr>
-            <w:rStyle w:val="Hyperlink"/>
+            <w:rStyle w:val="ae"/>
             <w:noProof/>
           </w:rPr>
           <w:t>Глава трета Изследване приложимостта на моделите</w:t>
@@ -4586,7 +4586,7 @@
     </w:p>
     <w:p>
       <w:pPr>
-        <w:pStyle w:val="TOC2"/>
+        <w:pStyle w:val="21"/>
         <w:rPr>
           <w:rFonts w:ascii="Calibri" w:hAnsi="Calibri"/>
           <w:noProof/>
@@ -4598,7 +4598,7 @@
       <w:hyperlink w:anchor="_Toc312755944" w:history="1">
         <w:r>
           <w:rPr>
-            <w:rStyle w:val="Hyperlink"/>
+            <w:rStyle w:val="ae"/>
             <w:noProof/>
           </w:rPr>
           <w:t>3.1.</w:t>
@@ -4615,7 +4615,7 @@
         </w:r>
         <w:r>
           <w:rPr>
-            <w:rStyle w:val="Hyperlink"/>
+            <w:rStyle w:val="ae"/>
             <w:noProof/>
           </w:rPr>
           <w:t>Възможности за реализиране на моделите</w:t>
@@ -4672,7 +4672,7 @@
     </w:p>
     <w:p>
       <w:pPr>
-        <w:pStyle w:val="TOC2"/>
+        <w:pStyle w:val="21"/>
         <w:rPr>
           <w:rFonts w:ascii="Calibri" w:hAnsi="Calibri"/>
           <w:noProof/>
@@ -4684,7 +4684,7 @@
       <w:hyperlink w:anchor="_Toc312755945" w:history="1">
         <w:r>
           <w:rPr>
-            <w:rStyle w:val="Hyperlink"/>
+            <w:rStyle w:val="ae"/>
             <w:noProof/>
           </w:rPr>
           <w:t>3.2.</w:t>
@@ -4701,7 +4701,7 @@
         </w:r>
         <w:r>
           <w:rPr>
-            <w:rStyle w:val="Hyperlink"/>
+            <w:rStyle w:val="ae"/>
             <w:noProof/>
           </w:rPr>
           <w:t>Избор на технологии и за реализация</w:t>
@@ -4758,7 +4758,7 @@
     </w:p>
     <w:p>
       <w:pPr>
-        <w:pStyle w:val="TOC2"/>
+        <w:pStyle w:val="21"/>
         <w:rPr>
           <w:rFonts w:ascii="Calibri" w:hAnsi="Calibri"/>
           <w:noProof/>
@@ -4770,7 +4770,7 @@
       <w:hyperlink w:anchor="_Toc312755946" w:history="1">
         <w:r>
           <w:rPr>
-            <w:rStyle w:val="Hyperlink"/>
+            <w:rStyle w:val="ae"/>
             <w:noProof/>
           </w:rPr>
           <w:t>3.3.</w:t>
@@ -4787,7 +4787,7 @@
         </w:r>
         <w:r>
           <w:rPr>
-            <w:rStyle w:val="Hyperlink"/>
+            <w:rStyle w:val="ae"/>
             <w:noProof/>
           </w:rPr>
           <w:t>Разработка на прототип на система за управление на версии</w:t>
@@ -4844,7 +4844,7 @@
     </w:p>
     <w:p>
       <w:pPr>
-        <w:pStyle w:val="TOC3"/>
+        <w:pStyle w:val="31"/>
         <w:tabs>
           <w:tab w:val="left" w:pos="2151"/>
           <w:tab w:val="right" w:leader="dot" w:pos="9062"/>
@@ -4860,7 +4860,7 @@
       <w:hyperlink w:anchor="_Toc312755947" w:history="1">
         <w:r>
           <w:rPr>
-            <w:rStyle w:val="Hyperlink"/>
+            <w:rStyle w:val="ae"/>
             <w:noProof/>
           </w:rPr>
           <w:t>3.3.1.</w:t>
@@ -4877,7 +4877,7 @@
         </w:r>
         <w:r>
           <w:rPr>
-            <w:rStyle w:val="Hyperlink"/>
+            <w:rStyle w:val="ae"/>
             <w:noProof/>
           </w:rPr>
           <w:t>Избор на софтуерен инструментариум.</w:t>
@@ -4934,7 +4934,7 @@
     </w:p>
     <w:p>
       <w:pPr>
-        <w:pStyle w:val="TOC3"/>
+        <w:pStyle w:val="31"/>
         <w:tabs>
           <w:tab w:val="left" w:pos="2151"/>
           <w:tab w:val="right" w:leader="dot" w:pos="9062"/>
@@ -4950,7 +4950,7 @@
       <w:hyperlink w:anchor="_Toc312755948" w:history="1">
         <w:r>
           <w:rPr>
-            <w:rStyle w:val="Hyperlink"/>
+            <w:rStyle w:val="ae"/>
             <w:noProof/>
           </w:rPr>
           <w:t>3.3.2.</w:t>
@@ -4967,7 +4967,7 @@
         </w:r>
         <w:r>
           <w:rPr>
-            <w:rStyle w:val="Hyperlink"/>
+            <w:rStyle w:val="ae"/>
             <w:noProof/>
           </w:rPr>
           <w:t>Архитектурен модел</w:t>
@@ -5024,7 +5024,7 @@
     </w:p>
     <w:p>
       <w:pPr>
-        <w:pStyle w:val="TOC3"/>
+        <w:pStyle w:val="31"/>
         <w:tabs>
           <w:tab w:val="left" w:pos="2151"/>
           <w:tab w:val="right" w:leader="dot" w:pos="9062"/>
@@ -5040,7 +5040,7 @@
       <w:hyperlink w:anchor="_Toc312755949" w:history="1">
         <w:r>
           <w:rPr>
-            <w:rStyle w:val="Hyperlink"/>
+            <w:rStyle w:val="ae"/>
             <w:noProof/>
           </w:rPr>
           <w:t>3.3.3.</w:t>
@@ -5057,7 +5057,7 @@
         </w:r>
         <w:r>
           <w:rPr>
-            <w:rStyle w:val="Hyperlink"/>
+            <w:rStyle w:val="ae"/>
             <w:noProof/>
           </w:rPr>
           <w:t>Модел на класовете</w:t>
@@ -5114,7 +5114,7 @@
     </w:p>
     <w:p>
       <w:pPr>
-        <w:pStyle w:val="TOC3"/>
+        <w:pStyle w:val="31"/>
         <w:tabs>
           <w:tab w:val="left" w:pos="2151"/>
           <w:tab w:val="right" w:leader="dot" w:pos="9062"/>
@@ -5130,7 +5130,7 @@
       <w:hyperlink w:anchor="_Toc312755950" w:history="1">
         <w:r>
           <w:rPr>
-            <w:rStyle w:val="Hyperlink"/>
+            <w:rStyle w:val="ae"/>
             <w:noProof/>
           </w:rPr>
           <w:t>3.3.4.</w:t>
@@ -5147,7 +5147,7 @@
         </w:r>
         <w:r>
           <w:rPr>
-            <w:rStyle w:val="Hyperlink"/>
+            <w:rStyle w:val="ae"/>
             <w:noProof/>
           </w:rPr>
           <w:t>Навигационен модел</w:t>
@@ -5204,7 +5204,7 @@
     </w:p>
     <w:p>
       <w:pPr>
-        <w:pStyle w:val="TOC2"/>
+        <w:pStyle w:val="21"/>
         <w:rPr>
           <w:rFonts w:ascii="Calibri" w:hAnsi="Calibri"/>
           <w:noProof/>
@@ -5216,7 +5216,7 @@
       <w:hyperlink w:anchor="_Toc312755951" w:history="1">
         <w:r>
           <w:rPr>
-            <w:rStyle w:val="Hyperlink"/>
+            <w:rStyle w:val="ae"/>
             <w:noProof/>
           </w:rPr>
           <w:t>3.4.</w:t>
@@ -5233,7 +5233,7 @@
         </w:r>
         <w:r>
           <w:rPr>
-            <w:rStyle w:val="Hyperlink"/>
+            <w:rStyle w:val="ae"/>
             <w:noProof/>
           </w:rPr>
           <w:t>Сравнителен анализ преимущестата на прототипа</w:t>
@@ -5290,7 +5290,7 @@
     </w:p>
     <w:p>
       <w:pPr>
-        <w:pStyle w:val="TOC2"/>
+        <w:pStyle w:val="21"/>
         <w:rPr>
           <w:rFonts w:ascii="Calibri" w:hAnsi="Calibri"/>
           <w:noProof/>
@@ -5302,7 +5302,7 @@
       <w:hyperlink w:anchor="_Toc312755952" w:history="1">
         <w:r>
           <w:rPr>
-            <w:rStyle w:val="Hyperlink"/>
+            <w:rStyle w:val="ae"/>
             <w:noProof/>
           </w:rPr>
           <w:t>3.5.</w:t>
@@ -5319,7 +5319,7 @@
         </w:r>
         <w:r>
           <w:rPr>
-            <w:rStyle w:val="Hyperlink"/>
+            <w:rStyle w:val="ae"/>
             <w:noProof/>
           </w:rPr>
           <w:t>Изводи</w:t>
@@ -5376,7 +5376,7 @@
     </w:p>
     <w:p>
       <w:pPr>
-        <w:pStyle w:val="TOC1"/>
+        <w:pStyle w:val="11"/>
         <w:rPr>
           <w:rFonts w:ascii="Calibri" w:hAnsi="Calibri"/>
           <w:b w:val="0"/>
@@ -5389,7 +5389,7 @@
       <w:hyperlink w:anchor="_Toc312755953" w:history="1">
         <w:r>
           <w:rPr>
-            <w:rStyle w:val="Hyperlink"/>
+            <w:rStyle w:val="ae"/>
             <w:noProof/>
           </w:rPr>
           <w:t>Заключение</w:t>
@@ -5446,7 +5446,7 @@
     </w:p>
     <w:p>
       <w:pPr>
-        <w:pStyle w:val="TOC1"/>
+        <w:pStyle w:val="11"/>
         <w:rPr>
           <w:rFonts w:ascii="Calibri" w:hAnsi="Calibri"/>
           <w:b w:val="0"/>
@@ -5459,7 +5459,7 @@
       <w:hyperlink w:anchor="_Toc312755954" w:history="1">
         <w:r>
           <w:rPr>
-            <w:rStyle w:val="Hyperlink"/>
+            <w:rStyle w:val="ae"/>
             <w:noProof/>
           </w:rPr>
           <w:t>Литература</w:t>
@@ -5521,7 +5521,7 @@
     </w:p>
     <w:p>
       <w:pPr>
-        <w:pStyle w:val="Heading1"/>
+        <w:pStyle w:val="1"/>
         <w:numPr>
           <w:ilvl w:val="0"/>
           <w:numId w:val="0"/>
@@ -5750,7 +5750,7 @@
     </w:p>
     <w:p>
       <w:pPr>
-        <w:pStyle w:val="Heading1"/>
+        <w:pStyle w:val="1"/>
         <w:ind w:left="0" w:firstLine="0"/>
       </w:pPr>
       <w:bookmarkStart w:id="9" w:name="_Toc285463776"/>
@@ -5875,7 +5875,7 @@
     </w:p>
     <w:p>
       <w:pPr>
-        <w:pStyle w:val="Heading2"/>
+        <w:pStyle w:val="2"/>
         <w:ind w:firstLine="0"/>
       </w:pPr>
       <w:bookmarkStart w:id="16" w:name="_Toc312755896"/>
@@ -5889,7 +5889,7 @@
     </w:p>
     <w:p>
       <w:pPr>
-        <w:pStyle w:val="Heading3"/>
+        <w:pStyle w:val="3"/>
         <w:ind w:firstLine="0"/>
       </w:pPr>
       <w:bookmarkStart w:id="17" w:name="_Toc280886701"/>
@@ -6116,13 +6116,13 @@
           <v:shape id="_x0000_i1025" type="#_x0000_t75" style="width:371.25pt;height:252pt" o:ole="">
             <v:imagedata r:id="rId6" o:title=""/>
           </v:shape>
-          <o:OLEObject Type="Embed" ProgID="Visio.Drawing.11" ShapeID="_x0000_i1025" DrawAspect="Content" ObjectID="_1387625581" r:id="rId7"/>
+          <o:OLEObject Type="Embed" ProgID="Visio.Drawing.11" ShapeID="_x0000_i1025" DrawAspect="Content" ObjectID="_1387787697" r:id="rId7"/>
         </w:object>
       </w:r>
     </w:p>
     <w:p>
       <w:pPr>
-        <w:pStyle w:val="Caption0"/>
+        <w:pStyle w:val="a7"/>
         <w:jc w:val="both"/>
       </w:pPr>
       <w:r>
@@ -6159,13 +6159,13 @@
           <v:shape id="_x0000_i1026" type="#_x0000_t75" style="width:385.5pt;height:195.75pt" o:ole="">
             <v:imagedata r:id="rId8" o:title=""/>
           </v:shape>
-          <o:OLEObject Type="Embed" ProgID="Visio.Drawing.11" ShapeID="_x0000_i1026" DrawAspect="Content" ObjectID="_1387625582" r:id="rId9"/>
+          <o:OLEObject Type="Embed" ProgID="Visio.Drawing.11" ShapeID="_x0000_i1026" DrawAspect="Content" ObjectID="_1387787698" r:id="rId9"/>
         </w:object>
       </w:r>
     </w:p>
     <w:p>
       <w:pPr>
-        <w:pStyle w:val="Caption0"/>
+        <w:pStyle w:val="a7"/>
         <w:jc w:val="both"/>
       </w:pPr>
       <w:r>
@@ -6329,7 +6329,7 @@
     </w:p>
     <w:p>
       <w:pPr>
-        <w:pStyle w:val="Heading3"/>
+        <w:pStyle w:val="3"/>
         <w:widowControl w:val="0"/>
         <w:numPr>
           <w:ilvl w:val="2"/>
@@ -6862,7 +6862,7 @@
     </w:p>
     <w:p>
       <w:pPr>
-        <w:pStyle w:val="Heading3"/>
+        <w:pStyle w:val="3"/>
         <w:ind w:firstLine="0"/>
       </w:pPr>
       <w:bookmarkStart w:id="24" w:name="_Toc286999509"/>
@@ -7190,20 +7190,20 @@
     </w:p>
     <w:p>
       <w:pPr>
-        <w:pStyle w:val="Caption0"/>
+        <w:pStyle w:val="a7"/>
       </w:pPr>
       <w:r>
         <w:object w:dxaOrig="7944" w:dyaOrig="8114">
           <v:shape id="_x0000_i1027" type="#_x0000_t75" style="width:397.5pt;height:405.75pt" o:ole="">
             <v:imagedata r:id="rId10" o:title=""/>
           </v:shape>
-          <o:OLEObject Type="Embed" ProgID="Visio.Drawing.11" ShapeID="_x0000_i1027" DrawAspect="Content" ObjectID="_1387625583" r:id="rId11"/>
+          <o:OLEObject Type="Embed" ProgID="Visio.Drawing.11" ShapeID="_x0000_i1027" DrawAspect="Content" ObjectID="_1387787699" r:id="rId11"/>
         </w:object>
       </w:r>
     </w:p>
     <w:p>
       <w:pPr>
-        <w:pStyle w:val="Caption0"/>
+        <w:pStyle w:val="a7"/>
       </w:pPr>
       <w:bookmarkStart w:id="26" w:name="_Ref261854946"/>
       <w:r>
@@ -7316,7 +7316,7 @@
     </w:p>
     <w:p>
       <w:pPr>
-        <w:pStyle w:val="Heading3"/>
+        <w:pStyle w:val="3"/>
         <w:ind w:firstLine="0"/>
       </w:pPr>
       <w:bookmarkStart w:id="29" w:name="_Toc286999510"/>
@@ -7439,13 +7439,13 @@
           <v:shape id="_x0000_i1028" type="#_x0000_t75" style="width:453.75pt;height:480.75pt" o:ole="">
             <v:imagedata r:id="rId12" o:title=""/>
           </v:shape>
-          <o:OLEObject Type="Embed" ProgID="Visio.Drawing.11" ShapeID="_x0000_i1028" DrawAspect="Content" ObjectID="_1387625584" r:id="rId13"/>
+          <o:OLEObject Type="Embed" ProgID="Visio.Drawing.11" ShapeID="_x0000_i1028" DrawAspect="Content" ObjectID="_1387787700" r:id="rId13"/>
         </w:object>
       </w:r>
     </w:p>
     <w:p>
       <w:pPr>
-        <w:pStyle w:val="Caption0"/>
+        <w:pStyle w:val="a7"/>
       </w:pPr>
       <w:bookmarkStart w:id="31" w:name="_Ref271103668"/>
       <w:bookmarkStart w:id="32" w:name="_Ref271103664"/>
@@ -7478,7 +7478,7 @@
     </w:p>
     <w:p>
       <w:pPr>
-        <w:pStyle w:val="Heading2"/>
+        <w:pStyle w:val="2"/>
         <w:tabs>
           <w:tab w:val="num" w:pos="576"/>
         </w:tabs>
@@ -7502,7 +7502,7 @@
     </w:p>
     <w:p>
       <w:pPr>
-        <w:pStyle w:val="Heading3"/>
+        <w:pStyle w:val="3"/>
         <w:widowControl w:val="0"/>
         <w:tabs>
           <w:tab w:val="num" w:pos="1440"/>
@@ -7559,7 +7559,7 @@
     </w:p>
     <w:p>
       <w:pPr>
-        <w:pStyle w:val="Heading3"/>
+        <w:pStyle w:val="3"/>
         <w:widowControl w:val="0"/>
         <w:tabs>
           <w:tab w:val="num" w:pos="1440"/>
@@ -7623,20 +7623,20 @@
     </w:p>
     <w:p>
       <w:pPr>
-        <w:pStyle w:val="Caption0"/>
+        <w:pStyle w:val="a7"/>
       </w:pPr>
       <w:r>
         <w:object w:dxaOrig="5377" w:dyaOrig="3155">
           <v:shape id="_x0000_i1029" type="#_x0000_t75" style="width:268.5pt;height:157.5pt" o:ole="">
             <v:imagedata r:id="rId14" o:title=""/>
           </v:shape>
-          <o:OLEObject Type="Embed" ProgID="Visio.Drawing.11" ShapeID="_x0000_i1029" DrawAspect="Content" ObjectID="_1387625585" r:id="rId15"/>
+          <o:OLEObject Type="Embed" ProgID="Visio.Drawing.11" ShapeID="_x0000_i1029" DrawAspect="Content" ObjectID="_1387787701" r:id="rId15"/>
         </w:object>
       </w:r>
     </w:p>
     <w:p>
       <w:pPr>
-        <w:pStyle w:val="Caption0"/>
+        <w:pStyle w:val="a7"/>
       </w:pPr>
       <w:bookmarkStart w:id="43" w:name="_Ref262082112"/>
       <w:r>
@@ -7698,7 +7698,7 @@
     </w:p>
     <w:p>
       <w:pPr>
-        <w:pStyle w:val="Heading3"/>
+        <w:pStyle w:val="3"/>
         <w:keepLines/>
         <w:widowControl w:val="0"/>
         <w:tabs>
@@ -7799,7 +7799,7 @@
     </w:p>
     <w:p>
       <w:pPr>
-        <w:pStyle w:val="Heading3"/>
+        <w:pStyle w:val="3"/>
         <w:widowControl w:val="0"/>
         <w:tabs>
           <w:tab w:val="num" w:pos="1440"/>
@@ -7884,20 +7884,20 @@
     </w:p>
     <w:p>
       <w:pPr>
-        <w:pStyle w:val="Caption0"/>
+        <w:pStyle w:val="a7"/>
       </w:pPr>
       <w:r>
         <w:object w:dxaOrig="8170" w:dyaOrig="2100">
           <v:shape id="_x0000_i1030" type="#_x0000_t75" style="width:408.75pt;height:114pt" o:ole="">
             <v:imagedata r:id="rId16" o:title=""/>
           </v:shape>
-          <o:OLEObject Type="Embed" ProgID="Visio.Drawing.11" ShapeID="_x0000_i1030" DrawAspect="Content" ObjectID="_1387625586" r:id="rId17"/>
+          <o:OLEObject Type="Embed" ProgID="Visio.Drawing.11" ShapeID="_x0000_i1030" DrawAspect="Content" ObjectID="_1387787702" r:id="rId17"/>
         </w:object>
       </w:r>
     </w:p>
     <w:p>
       <w:pPr>
-        <w:pStyle w:val="Caption0"/>
+        <w:pStyle w:val="a7"/>
       </w:pPr>
       <w:r>
         <w:t xml:space="preserve">Фиг. </w:t>
@@ -7952,7 +7952,7 @@
     </w:p>
     <w:p>
       <w:pPr>
-        <w:pStyle w:val="Heading3"/>
+        <w:pStyle w:val="3"/>
         <w:widowControl w:val="0"/>
         <w:tabs>
           <w:tab w:val="num" w:pos="1440"/>
@@ -8031,20 +8031,20 @@
     </w:p>
     <w:p>
       <w:pPr>
-        <w:pStyle w:val="Caption0"/>
+        <w:pStyle w:val="a7"/>
       </w:pPr>
       <w:r>
         <w:object w:dxaOrig="5235" w:dyaOrig="4408">
           <v:shape id="_x0000_i1031" type="#_x0000_t75" style="width:261.75pt;height:220.5pt" o:ole="">
             <v:imagedata r:id="rId18" o:title=""/>
           </v:shape>
-          <o:OLEObject Type="Embed" ProgID="Visio.Drawing.11" ShapeID="_x0000_i1031" DrawAspect="Content" ObjectID="_1387625587" r:id="rId19"/>
+          <o:OLEObject Type="Embed" ProgID="Visio.Drawing.11" ShapeID="_x0000_i1031" DrawAspect="Content" ObjectID="_1387787703" r:id="rId19"/>
         </w:object>
       </w:r>
     </w:p>
     <w:p>
       <w:pPr>
-        <w:pStyle w:val="Caption0"/>
+        <w:pStyle w:val="a7"/>
       </w:pPr>
       <w:bookmarkStart w:id="53" w:name="_Ref266602341"/>
       <w:r>
@@ -8075,7 +8075,7 @@
     </w:p>
     <w:p>
       <w:pPr>
-        <w:pStyle w:val="Heading2"/>
+        <w:pStyle w:val="2"/>
         <w:ind w:firstLine="0"/>
       </w:pPr>
       <w:bookmarkStart w:id="54" w:name="_Toc286999517"/>
@@ -8154,7 +8154,7 @@
     </w:p>
     <w:p>
       <w:pPr>
-        <w:pStyle w:val="Heading3"/>
+        <w:pStyle w:val="3"/>
         <w:ind w:firstLine="0"/>
       </w:pPr>
       <w:bookmarkStart w:id="56" w:name="_Toc285463783"/>
@@ -8372,7 +8372,7 @@
     </w:p>
     <w:p>
       <w:pPr>
-        <w:pStyle w:val="Heading3"/>
+        <w:pStyle w:val="3"/>
         <w:ind w:firstLine="0"/>
       </w:pPr>
       <w:bookmarkStart w:id="59" w:name="_Toc280886718"/>
@@ -8442,7 +8442,7 @@
     </w:p>
     <w:p>
       <w:pPr>
-        <w:pStyle w:val="Caption0"/>
+        <w:pStyle w:val="a7"/>
       </w:pPr>
       <w:r>
         <w:pict>
@@ -8454,7 +8454,7 @@
     </w:p>
     <w:p>
       <w:pPr>
-        <w:pStyle w:val="Caption0"/>
+        <w:pStyle w:val="a7"/>
       </w:pPr>
       <w:r>
         <w:t xml:space="preserve">Фиг. </w:t>
@@ -8517,7 +8517,7 @@
     </w:p>
     <w:p>
       <w:pPr>
-        <w:pStyle w:val="Heading3"/>
+        <w:pStyle w:val="3"/>
         <w:ind w:firstLine="0"/>
       </w:pPr>
       <w:bookmarkStart w:id="62" w:name="_Toc285463779"/>
@@ -8619,20 +8619,20 @@
     </w:p>
     <w:p>
       <w:pPr>
-        <w:pStyle w:val="Caption0"/>
+        <w:pStyle w:val="a7"/>
       </w:pPr>
       <w:r>
         <w:object w:dxaOrig="4792" w:dyaOrig="3705">
           <v:shape id="_x0000_i1033" type="#_x0000_t75" style="width:239.25pt;height:185.25pt" o:ole="">
             <v:imagedata r:id="rId21" o:title=""/>
           </v:shape>
-          <o:OLEObject Type="Embed" ProgID="Visio.Drawing.11" ShapeID="_x0000_i1033" DrawAspect="Content" ObjectID="_1387625588" r:id="rId22"/>
+          <o:OLEObject Type="Embed" ProgID="Visio.Drawing.11" ShapeID="_x0000_i1033" DrawAspect="Content" ObjectID="_1387787704" r:id="rId22"/>
         </w:object>
       </w:r>
     </w:p>
     <w:p>
       <w:pPr>
-        <w:pStyle w:val="Caption0"/>
+        <w:pStyle w:val="a7"/>
       </w:pPr>
       <w:r>
         <w:t xml:space="preserve">Фиг. </w:t>
@@ -8676,7 +8676,7 @@
     </w:p>
     <w:p>
       <w:pPr>
-        <w:pStyle w:val="Heading5"/>
+        <w:pStyle w:val="5"/>
         <w:ind w:firstLine="0"/>
         <w:rPr>
           <w:rStyle w:val="StyleBoldCenteredFirstline0cmRight015cmBeforeChar"/>
@@ -8732,7 +8732,7 @@
     </w:p>
     <w:p>
       <w:pPr>
-        <w:pStyle w:val="Caption0"/>
+        <w:pStyle w:val="a7"/>
       </w:pPr>
       <w:r>
         <w:t>f(x) = O(n) {за обръщения към репозиторито} + O(n-1) {за изчисляване на версия} = O(n)</w:t>
@@ -8776,20 +8776,20 @@
     </w:p>
     <w:p>
       <w:pPr>
-        <w:pStyle w:val="Caption0"/>
+        <w:pStyle w:val="a7"/>
       </w:pPr>
       <w:r>
         <w:object w:dxaOrig="4792" w:dyaOrig="4979">
           <v:shape id="_x0000_i1034" type="#_x0000_t75" style="width:239.25pt;height:249pt" o:ole="">
             <v:imagedata r:id="rId23" o:title=""/>
           </v:shape>
-          <o:OLEObject Type="Embed" ProgID="Visio.Drawing.11" ShapeID="_x0000_i1034" DrawAspect="Content" ObjectID="_1387625589" r:id="rId24"/>
+          <o:OLEObject Type="Embed" ProgID="Visio.Drawing.11" ShapeID="_x0000_i1034" DrawAspect="Content" ObjectID="_1387787705" r:id="rId24"/>
         </w:object>
       </w:r>
     </w:p>
     <w:p>
       <w:pPr>
-        <w:pStyle w:val="Caption0"/>
+        <w:pStyle w:val="a7"/>
       </w:pPr>
       <w:bookmarkStart w:id="65" w:name="_Ref260476697"/>
       <w:bookmarkStart w:id="66" w:name="_Ref260476693"/>
@@ -8820,7 +8820,7 @@
     </w:p>
     <w:p>
       <w:pPr>
-        <w:pStyle w:val="Heading5"/>
+        <w:pStyle w:val="5"/>
         <w:ind w:firstLine="0"/>
         <w:rPr>
           <w:rStyle w:val="StyleBoldCenteredFirstline0cmRight015cmBeforeChar"/>
@@ -8853,20 +8853,20 @@
     </w:p>
     <w:p>
       <w:pPr>
-        <w:pStyle w:val="Caption0"/>
+        <w:pStyle w:val="a7"/>
       </w:pPr>
       <w:r>
         <w:object w:dxaOrig="4792" w:dyaOrig="4980">
           <v:shape id="_x0000_i1035" type="#_x0000_t75" style="width:239.25pt;height:249pt" o:ole="">
             <v:imagedata r:id="rId25" o:title=""/>
           </v:shape>
-          <o:OLEObject Type="Embed" ProgID="Visio.Drawing.11" ShapeID="_x0000_i1035" DrawAspect="Content" ObjectID="_1387625590" r:id="rId26"/>
+          <o:OLEObject Type="Embed" ProgID="Visio.Drawing.11" ShapeID="_x0000_i1035" DrawAspect="Content" ObjectID="_1387787706" r:id="rId26"/>
         </w:object>
       </w:r>
     </w:p>
     <w:p>
       <w:pPr>
-        <w:pStyle w:val="Caption0"/>
+        <w:pStyle w:val="a7"/>
       </w:pPr>
       <w:r>
         <w:t xml:space="preserve">Фиг. </w:t>
@@ -8905,7 +8905,7 @@
     </w:p>
     <w:p>
       <w:pPr>
-        <w:pStyle w:val="Heading5"/>
+        <w:pStyle w:val="5"/>
         <w:ind w:firstLine="0"/>
         <w:rPr>
           <w:rStyle w:val="StyleBoldCenteredFirstline0cmRight015cmBeforeChar"/>
@@ -8939,7 +8939,7 @@
     </w:p>
     <w:p>
       <w:pPr>
-        <w:pStyle w:val="Heading3"/>
+        <w:pStyle w:val="3"/>
         <w:ind w:firstLine="0"/>
       </w:pPr>
       <w:bookmarkStart w:id="67" w:name="_Ref260240293"/>
@@ -9063,20 +9063,20 @@
     </w:p>
     <w:p>
       <w:pPr>
-        <w:pStyle w:val="Caption0"/>
+        <w:pStyle w:val="a7"/>
       </w:pPr>
       <w:r>
         <w:object w:dxaOrig="4421" w:dyaOrig="2059">
           <v:shape id="_x0000_i1036" type="#_x0000_t75" style="width:221.25pt;height:102.75pt" o:ole="">
             <v:imagedata r:id="rId27" o:title=""/>
           </v:shape>
-          <o:OLEObject Type="Embed" ProgID="Visio.Drawing.11" ShapeID="_x0000_i1036" DrawAspect="Content" ObjectID="_1387625591" r:id="rId28"/>
+          <o:OLEObject Type="Embed" ProgID="Visio.Drawing.11" ShapeID="_x0000_i1036" DrawAspect="Content" ObjectID="_1387787707" r:id="rId28"/>
         </w:object>
       </w:r>
     </w:p>
     <w:p>
       <w:pPr>
-        <w:pStyle w:val="Caption0"/>
+        <w:pStyle w:val="a7"/>
       </w:pPr>
       <w:r>
         <w:t xml:space="preserve">Фиг. </w:t>
@@ -9192,7 +9192,7 @@
     </w:p>
     <w:p>
       <w:pPr>
-        <w:pStyle w:val="Heading3"/>
+        <w:pStyle w:val="3"/>
         <w:ind w:firstLine="0"/>
       </w:pPr>
       <w:bookmarkStart w:id="72" w:name="_Toc286999522"/>
@@ -9218,7 +9218,7 @@
       <w:hyperlink r:id="rId29" w:history="1">
         <w:r>
           <w:rPr>
-            <w:rStyle w:val="Hyperlink"/>
+            <w:rStyle w:val="ae"/>
           </w:rPr>
           <w:t>http://en.wikipedia.org/wiki/Object_composition</w:t>
         </w:r>
@@ -9226,7 +9226,7 @@
     </w:p>
     <w:p>
       <w:pPr>
-        <w:pStyle w:val="Heading4"/>
+        <w:pStyle w:val="4"/>
         <w:ind w:firstLine="0"/>
       </w:pPr>
       <w:bookmarkStart w:id="74" w:name="_Toc280886720"/>
@@ -9344,7 +9344,7 @@
     <w:p/>
     <w:p>
       <w:pPr>
-        <w:pStyle w:val="Heading2"/>
+        <w:pStyle w:val="2"/>
         <w:ind w:firstLine="0"/>
       </w:pPr>
       <w:bookmarkStart w:id="75" w:name="_Toc285463784"/>
@@ -9432,7 +9432,7 @@
     </w:p>
     <w:p>
       <w:pPr>
-        <w:pStyle w:val="Heading3"/>
+        <w:pStyle w:val="3"/>
         <w:ind w:firstLine="0"/>
       </w:pPr>
       <w:bookmarkStart w:id="79" w:name="_Toc280886707"/>
@@ -9469,7 +9469,7 @@
     </w:p>
     <w:p>
       <w:pPr>
-        <w:pStyle w:val="Heading4"/>
+        <w:pStyle w:val="4"/>
         <w:ind w:firstLine="0"/>
       </w:pPr>
       <w:r>
@@ -9504,20 +9504,20 @@
     </w:p>
     <w:p>
       <w:pPr>
-        <w:pStyle w:val="Caption0"/>
+        <w:pStyle w:val="a7"/>
       </w:pPr>
       <w:r>
         <w:object w:dxaOrig="6887" w:dyaOrig="7596">
           <v:shape id="_x0000_i1037" type="#_x0000_t75" style="width:344.25pt;height:379.5pt" o:ole="">
             <v:imagedata r:id="rId30" o:title=""/>
           </v:shape>
-          <o:OLEObject Type="Embed" ProgID="Visio.Drawing.11" ShapeID="_x0000_i1037" DrawAspect="Content" ObjectID="_1387625592" r:id="rId31"/>
+          <o:OLEObject Type="Embed" ProgID="Visio.Drawing.11" ShapeID="_x0000_i1037" DrawAspect="Content" ObjectID="_1387787708" r:id="rId31"/>
         </w:object>
       </w:r>
     </w:p>
     <w:p>
       <w:pPr>
-        <w:pStyle w:val="Caption0"/>
+        <w:pStyle w:val="a7"/>
       </w:pPr>
       <w:r>
         <w:t xml:space="preserve">Фиг. </w:t>
@@ -9633,7 +9633,7 @@
     </w:p>
     <w:p>
       <w:pPr>
-        <w:pStyle w:val="Heading4"/>
+        <w:pStyle w:val="4"/>
         <w:ind w:firstLine="0"/>
       </w:pPr>
       <w:r>
@@ -9709,7 +9709,7 @@
     </w:p>
     <w:p>
       <w:pPr>
-        <w:pStyle w:val="Heading4"/>
+        <w:pStyle w:val="4"/>
         <w:ind w:firstLine="0"/>
       </w:pPr>
       <w:r>
@@ -9795,7 +9795,7 @@
     </w:p>
     <w:p>
       <w:pPr>
-        <w:pStyle w:val="Caption0"/>
+        <w:pStyle w:val="a7"/>
         <w:keepNext/>
       </w:pPr>
       <w:r>
@@ -9803,13 +9803,13 @@
           <v:shape id="_x0000_i1038" type="#_x0000_t75" style="width:453pt;height:493.5pt" o:ole="">
             <v:imagedata r:id="rId32" o:title=""/>
           </v:shape>
-          <o:OLEObject Type="Embed" ProgID="Visio.Drawing.11" ShapeID="_x0000_i1038" DrawAspect="Content" ObjectID="_1387625593" r:id="rId33"/>
+          <o:OLEObject Type="Embed" ProgID="Visio.Drawing.11" ShapeID="_x0000_i1038" DrawAspect="Content" ObjectID="_1387787709" r:id="rId33"/>
         </w:object>
       </w:r>
     </w:p>
     <w:p>
       <w:pPr>
-        <w:pStyle w:val="Caption0"/>
+        <w:pStyle w:val="a7"/>
       </w:pPr>
       <w:bookmarkStart w:id="84" w:name="_Ref313541350"/>
       <w:r>
@@ -9868,7 +9868,7 @@
     </w:p>
     <w:p>
       <w:pPr>
-        <w:pStyle w:val="Heading3"/>
+        <w:pStyle w:val="3"/>
         <w:ind w:firstLine="0"/>
       </w:pPr>
       <w:bookmarkStart w:id="85" w:name="_Toc280886723"/>
@@ -10018,7 +10018,7 @@
     </w:p>
     <w:p>
       <w:pPr>
-        <w:pStyle w:val="Heading3"/>
+        <w:pStyle w:val="3"/>
         <w:ind w:firstLine="0"/>
       </w:pPr>
       <w:bookmarkStart w:id="89" w:name="_Toc280886724"/>
@@ -10067,20 +10067,20 @@
     </w:p>
     <w:p>
       <w:pPr>
-        <w:pStyle w:val="Caption0"/>
+        <w:pStyle w:val="a7"/>
       </w:pPr>
       <w:r>
         <w:object w:dxaOrig="6868" w:dyaOrig="6282">
           <v:shape id="_x0000_i1039" type="#_x0000_t75" style="width:343.5pt;height:314.25pt" o:ole="">
             <v:imagedata r:id="rId34" o:title=""/>
           </v:shape>
-          <o:OLEObject Type="Embed" ProgID="Visio.Drawing.11" ShapeID="_x0000_i1039" DrawAspect="Content" ObjectID="_1387625594" r:id="rId35"/>
+          <o:OLEObject Type="Embed" ProgID="Visio.Drawing.11" ShapeID="_x0000_i1039" DrawAspect="Content" ObjectID="_1387787710" r:id="rId35"/>
         </w:object>
       </w:r>
     </w:p>
     <w:p>
       <w:pPr>
-        <w:pStyle w:val="Caption0"/>
+        <w:pStyle w:val="a7"/>
       </w:pPr>
       <w:bookmarkStart w:id="93" w:name="_Ref260782261"/>
       <w:r>
@@ -10226,7 +10226,7 @@
     </w:p>
     <w:p>
       <w:pPr>
-        <w:pStyle w:val="Heading3"/>
+        <w:pStyle w:val="3"/>
         <w:ind w:firstLine="0"/>
       </w:pPr>
       <w:bookmarkStart w:id="94" w:name="_Toc280886725"/>
@@ -10272,20 +10272,20 @@
     </w:p>
     <w:p>
       <w:pPr>
-        <w:pStyle w:val="Caption0"/>
+        <w:pStyle w:val="a7"/>
       </w:pPr>
       <w:r>
         <w:object w:dxaOrig="6878" w:dyaOrig="7047">
           <v:shape id="_x0000_i1040" type="#_x0000_t75" style="width:344.25pt;height:352.5pt" o:ole="">
             <v:imagedata r:id="rId36" o:title=""/>
           </v:shape>
-          <o:OLEObject Type="Embed" ProgID="Visio.Drawing.11" ShapeID="_x0000_i1040" DrawAspect="Content" ObjectID="_1387625595" r:id="rId37"/>
+          <o:OLEObject Type="Embed" ProgID="Visio.Drawing.11" ShapeID="_x0000_i1040" DrawAspect="Content" ObjectID="_1387787711" r:id="rId37"/>
         </w:object>
       </w:r>
     </w:p>
     <w:p>
       <w:pPr>
-        <w:pStyle w:val="Caption0"/>
+        <w:pStyle w:val="a7"/>
       </w:pPr>
       <w:bookmarkStart w:id="98" w:name="_Ref260780174"/>
       <w:r>
@@ -10344,20 +10344,20 @@
     </w:p>
     <w:p>
       <w:pPr>
-        <w:pStyle w:val="Caption0"/>
+        <w:pStyle w:val="a7"/>
       </w:pPr>
       <w:r>
         <w:object w:dxaOrig="12821" w:dyaOrig="10467">
           <v:shape id="_x0000_i1041" type="#_x0000_t75" style="width:470.25pt;height:383.25pt" o:ole="">
             <v:imagedata r:id="rId38" o:title=""/>
           </v:shape>
-          <o:OLEObject Type="Embed" ProgID="Visio.Drawing.11" ShapeID="_x0000_i1041" DrawAspect="Content" ObjectID="_1387625596" r:id="rId39"/>
+          <o:OLEObject Type="Embed" ProgID="Visio.Drawing.11" ShapeID="_x0000_i1041" DrawAspect="Content" ObjectID="_1387787712" r:id="rId39"/>
         </w:object>
       </w:r>
     </w:p>
     <w:p>
       <w:pPr>
-        <w:pStyle w:val="Caption0"/>
+        <w:pStyle w:val="a7"/>
       </w:pPr>
       <w:bookmarkStart w:id="99" w:name="_Ref262335806"/>
       <w:r>
@@ -10378,7 +10378,7 @@
     </w:p>
     <w:p>
       <w:pPr>
-        <w:pStyle w:val="Heading3"/>
+        <w:pStyle w:val="3"/>
         <w:ind w:firstLine="0"/>
       </w:pPr>
       <w:bookmarkStart w:id="100" w:name="_Toc280886726"/>
@@ -10495,7 +10495,7 @@
     </w:p>
     <w:p>
       <w:pPr>
-        <w:pStyle w:val="Heading3"/>
+        <w:pStyle w:val="3"/>
         <w:ind w:firstLine="0"/>
       </w:pPr>
       <w:r>
@@ -10626,7 +10626,7 @@
     </w:p>
     <w:p>
       <w:pPr>
-        <w:pStyle w:val="Heading2"/>
+        <w:pStyle w:val="2"/>
         <w:ind w:firstLine="0"/>
       </w:pPr>
       <w:bookmarkStart w:id="104" w:name="_Toc285463789"/>
@@ -10641,7 +10641,7 @@
     </w:p>
     <w:p>
       <w:pPr>
-        <w:pStyle w:val="Heading3"/>
+        <w:pStyle w:val="3"/>
         <w:ind w:firstLine="0"/>
       </w:pPr>
       <w:bookmarkStart w:id="107" w:name="_Toc280886728"/>
@@ -10886,20 +10886,20 @@
     </w:p>
     <w:p>
       <w:pPr>
-        <w:pStyle w:val="Caption0"/>
+        <w:pStyle w:val="a7"/>
       </w:pPr>
       <w:r>
         <w:object w:dxaOrig="3216" w:dyaOrig="4874">
           <v:shape id="_x0000_i1042" type="#_x0000_t75" style="width:145.5pt;height:220.5pt" o:ole="">
             <v:imagedata r:id="rId40" o:title=""/>
           </v:shape>
-          <o:OLEObject Type="Embed" ProgID="Visio.Drawing.11" ShapeID="_x0000_i1042" DrawAspect="Content" ObjectID="_1387625597" r:id="rId41"/>
+          <o:OLEObject Type="Embed" ProgID="Visio.Drawing.11" ShapeID="_x0000_i1042" DrawAspect="Content" ObjectID="_1387787713" r:id="rId41"/>
         </w:object>
       </w:r>
     </w:p>
     <w:p>
       <w:pPr>
-        <w:pStyle w:val="Caption0"/>
+        <w:pStyle w:val="a7"/>
       </w:pPr>
       <w:r>
         <w:t xml:space="preserve">Фиг. </w:t>
@@ -11041,7 +11041,7 @@
     </w:p>
     <w:p>
       <w:pPr>
-        <w:pStyle w:val="Heading3"/>
+        <w:pStyle w:val="3"/>
         <w:ind w:firstLine="0"/>
       </w:pPr>
       <w:r>
@@ -11228,7 +11228,7 @@
     </w:p>
     <w:p>
       <w:pPr>
-        <w:pStyle w:val="Heading3"/>
+        <w:pStyle w:val="3"/>
         <w:ind w:firstLine="0"/>
       </w:pPr>
       <w:bookmarkStart w:id="111" w:name="_Toc230942617"/>
@@ -11293,7 +11293,7 @@
     </w:p>
     <w:p>
       <w:pPr>
-        <w:pStyle w:val="Heading3"/>
+        <w:pStyle w:val="3"/>
         <w:ind w:firstLine="0"/>
       </w:pPr>
       <w:bookmarkStart w:id="116" w:name="_Toc280886731"/>
@@ -11443,7 +11443,7 @@
     </w:p>
     <w:p>
       <w:pPr>
-        <w:pStyle w:val="Heading4"/>
+        <w:pStyle w:val="4"/>
         <w:ind w:firstLine="0"/>
       </w:pPr>
       <w:r>
@@ -11506,7 +11506,7 @@
     </w:p>
     <w:p>
       <w:pPr>
-        <w:pStyle w:val="Heading4"/>
+        <w:pStyle w:val="4"/>
         <w:ind w:firstLine="0"/>
       </w:pPr>
       <w:r>
@@ -11544,7 +11544,7 @@
     </w:p>
     <w:p>
       <w:pPr>
-        <w:pStyle w:val="Heading4"/>
+        <w:pStyle w:val="4"/>
         <w:ind w:firstLine="0"/>
       </w:pPr>
       <w:r>
@@ -11570,7 +11570,7 @@
     </w:p>
     <w:p>
       <w:pPr>
-        <w:pStyle w:val="Heading4"/>
+        <w:pStyle w:val="4"/>
         <w:ind w:firstLine="0"/>
       </w:pPr>
       <w:r>
@@ -11607,7 +11607,7 @@
       <w:commentRangeEnd w:id="120"/>
       <w:r>
         <w:rPr>
-          <w:rStyle w:val="CommentReference"/>
+          <w:rStyle w:val="a8"/>
           <w:rFonts w:eastAsia="Verdana"/>
           <w:lang w:val="bg-BG"/>
         </w:rPr>
@@ -11639,7 +11639,7 @@
     </w:p>
     <w:p>
       <w:pPr>
-        <w:pStyle w:val="Heading4"/>
+        <w:pStyle w:val="4"/>
         <w:ind w:firstLine="0"/>
       </w:pPr>
       <w:r>
@@ -11669,7 +11669,7 @@
       <w:commentRangeEnd w:id="121"/>
       <w:r>
         <w:rPr>
-          <w:rStyle w:val="CommentReference"/>
+          <w:rStyle w:val="a8"/>
           <w:rFonts w:eastAsia="Verdana"/>
           <w:lang w:val="bg-BG"/>
         </w:rPr>
@@ -11681,7 +11681,7 @@
     </w:p>
     <w:p>
       <w:pPr>
-        <w:pStyle w:val="Heading4"/>
+        <w:pStyle w:val="4"/>
         <w:ind w:firstLine="0"/>
       </w:pPr>
       <w:r>
@@ -11705,7 +11705,7 @@
       <w:commentRangeEnd w:id="122"/>
       <w:r>
         <w:rPr>
-          <w:rStyle w:val="CommentReference"/>
+          <w:rStyle w:val="a8"/>
           <w:rFonts w:eastAsia="Verdana"/>
           <w:lang w:val="bg-BG"/>
         </w:rPr>
@@ -11718,7 +11718,7 @@
     <w:p/>
     <w:p>
       <w:pPr>
-        <w:pStyle w:val="Heading4"/>
+        <w:pStyle w:val="4"/>
         <w:ind w:firstLine="0"/>
         <w:rPr>
           <w:highlight w:val="yellow"/>
@@ -11769,7 +11769,7 @@
     </w:p>
     <w:p>
       <w:pPr>
-        <w:pStyle w:val="Heading2"/>
+        <w:pStyle w:val="2"/>
         <w:ind w:firstLine="0"/>
       </w:pPr>
       <w:bookmarkStart w:id="123" w:name="_Toc285463794"/>
@@ -11840,7 +11840,7 @@
     <w:p/>
     <w:p>
       <w:pPr>
-        <w:pStyle w:val="Heading1"/>
+        <w:pStyle w:val="1"/>
         <w:ind w:left="0" w:firstLine="0"/>
       </w:pPr>
       <w:bookmarkStart w:id="126" w:name="_Toc285463795"/>
@@ -11892,7 +11892,7 @@
     </w:p>
     <w:p>
       <w:pPr>
-        <w:pStyle w:val="Heading2"/>
+        <w:pStyle w:val="2"/>
         <w:numPr>
           <w:ilvl w:val="1"/>
           <w:numId w:val="1"/>
@@ -12063,20 +12063,20 @@
     </w:p>
     <w:p>
       <w:pPr>
-        <w:pStyle w:val="Caption0"/>
+        <w:pStyle w:val="a7"/>
       </w:pPr>
       <w:r>
         <w:object w:dxaOrig="5441" w:dyaOrig="3229">
           <v:shape id="_x0000_i1043" type="#_x0000_t75" style="width:275.25pt;height:163.5pt" o:ole="">
             <v:imagedata r:id="rId43" o:title=""/>
           </v:shape>
-          <o:OLEObject Type="Embed" ProgID="Visio.Drawing.11" ShapeID="_x0000_i1043" DrawAspect="Content" ObjectID="_1387625598" r:id="rId44"/>
+          <o:OLEObject Type="Embed" ProgID="Visio.Drawing.11" ShapeID="_x0000_i1043" DrawAspect="Content" ObjectID="_1387787714" r:id="rId44"/>
         </w:object>
       </w:r>
     </w:p>
     <w:p>
       <w:pPr>
-        <w:pStyle w:val="Caption0"/>
+        <w:pStyle w:val="a7"/>
       </w:pPr>
       <w:bookmarkStart w:id="136" w:name="_Ref293482793"/>
       <w:bookmarkStart w:id="137" w:name="_Ref293482789"/>
@@ -12320,13 +12320,13 @@
           <v:shape id="_x0000_i1044" type="#_x0000_t75" style="width:281.25pt;height:187.5pt" o:ole="">
             <v:imagedata r:id="rId45" o:title=""/>
           </v:shape>
-          <o:OLEObject Type="Embed" ProgID="Visio.Drawing.11" ShapeID="_x0000_i1044" DrawAspect="Content" ObjectID="_1387625599" r:id="rId46"/>
+          <o:OLEObject Type="Embed" ProgID="Visio.Drawing.11" ShapeID="_x0000_i1044" DrawAspect="Content" ObjectID="_1387787715" r:id="rId46"/>
         </w:object>
       </w:r>
     </w:p>
     <w:p>
       <w:pPr>
-        <w:pStyle w:val="Caption0"/>
+        <w:pStyle w:val="a7"/>
       </w:pPr>
       <w:bookmarkStart w:id="138" w:name="_Ref261097102"/>
       <w:r>
@@ -12517,7 +12517,7 @@
       <w:commentRangeEnd w:id="139"/>
       <w:r>
         <w:rPr>
-          <w:rStyle w:val="CommentReference"/>
+          <w:rStyle w:val="a8"/>
           <w:rFonts w:eastAsia="Verdana"/>
           <w:lang w:val="bg-BG"/>
         </w:rPr>
@@ -12972,20 +12972,20 @@
     </w:p>
     <w:p>
       <w:pPr>
-        <w:pStyle w:val="Caption0"/>
+        <w:pStyle w:val="a7"/>
       </w:pPr>
       <w:r>
         <w:object w:dxaOrig="3078" w:dyaOrig="2861">
           <v:shape id="_x0000_i1045" type="#_x0000_t75" style="width:242.25pt;height:225.75pt" o:ole="">
             <v:imagedata r:id="rId47" o:title=""/>
           </v:shape>
-          <o:OLEObject Type="Embed" ProgID="Visio.Drawing.11" ShapeID="_x0000_i1045" DrawAspect="Content" ObjectID="_1387625600" r:id="rId48"/>
+          <o:OLEObject Type="Embed" ProgID="Visio.Drawing.11" ShapeID="_x0000_i1045" DrawAspect="Content" ObjectID="_1387787716" r:id="rId48"/>
         </w:object>
       </w:r>
     </w:p>
     <w:p>
       <w:pPr>
-        <w:pStyle w:val="Caption0"/>
+        <w:pStyle w:val="a7"/>
       </w:pPr>
       <w:bookmarkStart w:id="140" w:name="_Ref293786728"/>
       <w:r>
@@ -13006,7 +13006,7 @@
     </w:p>
     <w:p>
       <w:pPr>
-        <w:pStyle w:val="Heading3"/>
+        <w:pStyle w:val="3"/>
         <w:ind w:firstLine="0"/>
       </w:pPr>
       <w:bookmarkStart w:id="141" w:name="_Toc285463797"/>
@@ -13405,20 +13405,20 @@
     </w:p>
     <w:p>
       <w:pPr>
-        <w:pStyle w:val="Caption0"/>
+        <w:pStyle w:val="a7"/>
       </w:pPr>
       <w:r>
         <w:object w:dxaOrig="4953" w:dyaOrig="2549">
           <v:shape id="_x0000_i1046" type="#_x0000_t75" style="width:247.5pt;height:127.5pt" o:ole="">
             <v:imagedata r:id="rId49" o:title=""/>
           </v:shape>
-          <o:OLEObject Type="Embed" ProgID="Visio.Drawing.11" ShapeID="_x0000_i1046" DrawAspect="Content" ObjectID="_1387625601" r:id="rId50"/>
+          <o:OLEObject Type="Embed" ProgID="Visio.Drawing.11" ShapeID="_x0000_i1046" DrawAspect="Content" ObjectID="_1387787717" r:id="rId50"/>
         </w:object>
       </w:r>
     </w:p>
     <w:p>
       <w:pPr>
-        <w:pStyle w:val="Caption0"/>
+        <w:pStyle w:val="a7"/>
       </w:pPr>
       <w:r>
         <w:t xml:space="preserve">Фиг. </w:t>
@@ -13514,20 +13514,20 @@
     </w:p>
     <w:p>
       <w:pPr>
-        <w:pStyle w:val="Caption0"/>
+        <w:pStyle w:val="a7"/>
       </w:pPr>
       <w:r>
         <w:object w:dxaOrig="4610" w:dyaOrig="3588">
           <v:shape id="_x0000_i1047" type="#_x0000_t75" style="width:230.25pt;height:179.25pt" o:ole="">
             <v:imagedata r:id="rId51" o:title=""/>
           </v:shape>
-          <o:OLEObject Type="Embed" ProgID="Visio.Drawing.11" ShapeID="_x0000_i1047" DrawAspect="Content" ObjectID="_1387625602" r:id="rId52"/>
+          <o:OLEObject Type="Embed" ProgID="Visio.Drawing.11" ShapeID="_x0000_i1047" DrawAspect="Content" ObjectID="_1387787718" r:id="rId52"/>
         </w:object>
       </w:r>
     </w:p>
     <w:p>
       <w:pPr>
-        <w:pStyle w:val="Caption0"/>
+        <w:pStyle w:val="a7"/>
       </w:pPr>
       <w:bookmarkStart w:id="144" w:name="_Ref279097142"/>
       <w:bookmarkStart w:id="145" w:name="_Ref279097138"/>
@@ -13621,20 +13621,20 @@
     </w:p>
     <w:p>
       <w:pPr>
-        <w:pStyle w:val="Caption0"/>
+        <w:pStyle w:val="a7"/>
       </w:pPr>
       <w:r>
         <w:object w:dxaOrig="6594" w:dyaOrig="1605">
           <v:shape id="_x0000_i1048" type="#_x0000_t75" style="width:330pt;height:80.25pt" o:ole="">
             <v:imagedata r:id="rId53" o:title=""/>
           </v:shape>
-          <o:OLEObject Type="Embed" ProgID="Visio.Drawing.11" ShapeID="_x0000_i1048" DrawAspect="Content" ObjectID="_1387625603" r:id="rId54"/>
+          <o:OLEObject Type="Embed" ProgID="Visio.Drawing.11" ShapeID="_x0000_i1048" DrawAspect="Content" ObjectID="_1387787719" r:id="rId54"/>
         </w:object>
       </w:r>
     </w:p>
     <w:p>
       <w:pPr>
-        <w:pStyle w:val="Caption0"/>
+        <w:pStyle w:val="a7"/>
       </w:pPr>
       <w:bookmarkStart w:id="146" w:name="_Ref279097543"/>
       <w:r>
@@ -13702,20 +13702,20 @@
     </w:p>
     <w:p>
       <w:pPr>
-        <w:pStyle w:val="Caption0"/>
+        <w:pStyle w:val="a7"/>
       </w:pPr>
       <w:r>
         <w:object w:dxaOrig="2625" w:dyaOrig="1811">
           <v:shape id="_x0000_i1049" type="#_x0000_t75" style="width:131.25pt;height:90.75pt" o:ole="">
             <v:imagedata r:id="rId55" o:title=""/>
           </v:shape>
-          <o:OLEObject Type="Embed" ProgID="Visio.Drawing.11" ShapeID="_x0000_i1049" DrawAspect="Content" ObjectID="_1387625604" r:id="rId56"/>
+          <o:OLEObject Type="Embed" ProgID="Visio.Drawing.11" ShapeID="_x0000_i1049" DrawAspect="Content" ObjectID="_1387787720" r:id="rId56"/>
         </w:object>
       </w:r>
     </w:p>
     <w:p>
       <w:pPr>
-        <w:pStyle w:val="Caption0"/>
+        <w:pStyle w:val="a7"/>
       </w:pPr>
       <w:bookmarkStart w:id="147" w:name="_Ref279932900"/>
       <w:r>
@@ -13809,20 +13809,20 @@
     </w:p>
     <w:p>
       <w:pPr>
-        <w:pStyle w:val="Caption0"/>
+        <w:pStyle w:val="a7"/>
       </w:pPr>
       <w:r>
         <w:object w:dxaOrig="3861" w:dyaOrig="1775">
           <v:shape id="_x0000_i1050" type="#_x0000_t75" style="width:192.75pt;height:88.5pt" o:ole="">
             <v:imagedata r:id="rId57" o:title=""/>
           </v:shape>
-          <o:OLEObject Type="Embed" ProgID="Visio.Drawing.11" ShapeID="_x0000_i1050" DrawAspect="Content" ObjectID="_1387625605" r:id="rId58"/>
+          <o:OLEObject Type="Embed" ProgID="Visio.Drawing.11" ShapeID="_x0000_i1050" DrawAspect="Content" ObjectID="_1387787721" r:id="rId58"/>
         </w:object>
       </w:r>
     </w:p>
     <w:p>
       <w:pPr>
-        <w:pStyle w:val="Caption0"/>
+        <w:pStyle w:val="a7"/>
       </w:pPr>
       <w:bookmarkStart w:id="148" w:name="_Ref313559088"/>
       <w:r>
@@ -13851,7 +13851,7 @@
     </w:p>
     <w:p>
       <w:pPr>
-        <w:pStyle w:val="Heading3"/>
+        <w:pStyle w:val="3"/>
         <w:ind w:firstLine="0"/>
       </w:pPr>
       <w:bookmarkStart w:id="149" w:name="_Toc280886735"/>
@@ -13882,7 +13882,7 @@
       <w:commentRangeEnd w:id="154"/>
       <w:r>
         <w:rPr>
-          <w:rStyle w:val="CommentReference"/>
+          <w:rStyle w:val="a8"/>
           <w:rFonts w:eastAsia="Verdana"/>
           <w:lang w:val="bg-BG"/>
         </w:rPr>
@@ -14020,20 +14020,20 @@
     </w:p>
     <w:p>
       <w:pPr>
-        <w:pStyle w:val="Caption0"/>
+        <w:pStyle w:val="a7"/>
       </w:pPr>
       <w:r>
         <w:object w:dxaOrig="8544" w:dyaOrig="4572">
           <v:shape id="_x0000_i1051" type="#_x0000_t75" style="width:427.5pt;height:228.75pt" o:ole="">
             <v:imagedata r:id="rId59" o:title=""/>
           </v:shape>
-          <o:OLEObject Type="Embed" ProgID="Visio.Drawing.11" ShapeID="_x0000_i1051" DrawAspect="Content" ObjectID="_1387625606" r:id="rId60"/>
+          <o:OLEObject Type="Embed" ProgID="Visio.Drawing.11" ShapeID="_x0000_i1051" DrawAspect="Content" ObjectID="_1387787722" r:id="rId60"/>
         </w:object>
       </w:r>
     </w:p>
     <w:p>
       <w:pPr>
-        <w:pStyle w:val="Caption0"/>
+        <w:pStyle w:val="a7"/>
       </w:pPr>
       <w:bookmarkStart w:id="155" w:name="_Ref260260071"/>
       <w:bookmarkStart w:id="156" w:name="_Ref260260064"/>
@@ -14075,7 +14075,7 @@
     </w:p>
     <w:p>
       <w:pPr>
-        <w:pStyle w:val="Heading2"/>
+        <w:pStyle w:val="2"/>
         <w:ind w:firstLine="0"/>
       </w:pPr>
       <w:bookmarkStart w:id="157" w:name="_Toc280886737"/>
@@ -14097,7 +14097,7 @@
     </w:p>
     <w:p>
       <w:pPr>
-        <w:pStyle w:val="Heading3"/>
+        <w:pStyle w:val="3"/>
         <w:ind w:firstLine="0"/>
       </w:pPr>
       <w:bookmarkStart w:id="162" w:name="_Toc312755931"/>
@@ -14130,7 +14130,7 @@
     </w:p>
     <w:p>
       <w:pPr>
-        <w:pStyle w:val="Heading3"/>
+        <w:pStyle w:val="3"/>
         <w:ind w:firstLine="0"/>
       </w:pPr>
       <w:bookmarkStart w:id="166" w:name="_Toc312755932"/>
@@ -14153,20 +14153,20 @@
     </w:p>
     <w:p>
       <w:pPr>
-        <w:pStyle w:val="Caption0"/>
+        <w:pStyle w:val="a7"/>
       </w:pPr>
       <w:r>
         <w:object w:dxaOrig="9466" w:dyaOrig="4675">
           <v:shape id="_x0000_i1052" type="#_x0000_t75" style="width:470.25pt;height:231.75pt" o:ole="">
             <v:imagedata r:id="rId61" o:title=""/>
           </v:shape>
-          <o:OLEObject Type="Embed" ProgID="Visio.Drawing.11" ShapeID="_x0000_i1052" DrawAspect="Content" ObjectID="_1387625607" r:id="rId62"/>
+          <o:OLEObject Type="Embed" ProgID="Visio.Drawing.11" ShapeID="_x0000_i1052" DrawAspect="Content" ObjectID="_1387787723" r:id="rId62"/>
         </w:object>
       </w:r>
     </w:p>
     <w:p>
       <w:pPr>
-        <w:pStyle w:val="Caption0"/>
+        <w:pStyle w:val="a7"/>
       </w:pPr>
       <w:r>
         <w:t xml:space="preserve">Фиг. </w:t>
@@ -14296,20 +14296,20 @@
     </w:p>
     <w:p>
       <w:pPr>
-        <w:pStyle w:val="Caption0"/>
+        <w:pStyle w:val="a7"/>
       </w:pPr>
       <w:r>
         <w:object w:dxaOrig="6941" w:dyaOrig="4817">
           <v:shape id="_x0000_i1053" type="#_x0000_t75" style="width:347.25pt;height:240.75pt" o:ole="">
             <v:imagedata r:id="rId63" o:title=""/>
           </v:shape>
-          <o:OLEObject Type="Embed" ProgID="Visio.Drawing.11" ShapeID="_x0000_i1053" DrawAspect="Content" ObjectID="_1387625608" r:id="rId64"/>
+          <o:OLEObject Type="Embed" ProgID="Visio.Drawing.11" ShapeID="_x0000_i1053" DrawAspect="Content" ObjectID="_1387787724" r:id="rId64"/>
         </w:object>
       </w:r>
     </w:p>
     <w:p>
       <w:pPr>
-        <w:pStyle w:val="Caption0"/>
+        <w:pStyle w:val="a7"/>
       </w:pPr>
       <w:bookmarkStart w:id="169" w:name="_Ref260694151"/>
       <w:r>
@@ -14337,7 +14337,7 @@
     </w:p>
     <w:p>
       <w:pPr>
-        <w:pStyle w:val="Heading2"/>
+        <w:pStyle w:val="2"/>
         <w:ind w:firstLine="0"/>
       </w:pPr>
       <w:bookmarkStart w:id="170" w:name="_Toc312755933"/>
@@ -14349,7 +14349,7 @@
     </w:p>
     <w:p>
       <w:pPr>
-        <w:pStyle w:val="Heading3"/>
+        <w:pStyle w:val="3"/>
         <w:ind w:firstLine="0"/>
       </w:pPr>
       <w:bookmarkStart w:id="172" w:name="_Toc280886739"/>
@@ -14575,7 +14575,7 @@
     </w:p>
     <w:p>
       <w:pPr>
-        <w:pStyle w:val="Heading3"/>
+        <w:pStyle w:val="3"/>
         <w:ind w:firstLine="0"/>
       </w:pPr>
       <w:bookmarkStart w:id="176" w:name="_Toc312755935"/>
@@ -14683,13 +14683,13 @@
           <v:shape id="_x0000_i1054" type="#_x0000_t75" style="width:470.25pt;height:280.5pt" o:ole="">
             <v:imagedata r:id="rId65" o:title=""/>
           </v:shape>
-          <o:OLEObject Type="Embed" ProgID="Visio.Drawing.11" ShapeID="_x0000_i1054" DrawAspect="Content" ObjectID="_1387625609" r:id="rId66"/>
+          <o:OLEObject Type="Embed" ProgID="Visio.Drawing.11" ShapeID="_x0000_i1054" DrawAspect="Content" ObjectID="_1387787725" r:id="rId66"/>
         </w:object>
       </w:r>
     </w:p>
     <w:p>
       <w:pPr>
-        <w:pStyle w:val="Caption0"/>
+        <w:pStyle w:val="a7"/>
       </w:pPr>
       <w:bookmarkStart w:id="177" w:name="_Ref278062786"/>
       <w:bookmarkStart w:id="178" w:name="_Ref278062781"/>
@@ -14796,13 +14796,13 @@
           <v:shape id="_x0000_i1055" type="#_x0000_t75" style="width:470.25pt;height:291pt" o:ole="">
             <v:imagedata r:id="rId67" o:title=""/>
           </v:shape>
-          <o:OLEObject Type="Embed" ProgID="Visio.Drawing.11" ShapeID="_x0000_i1055" DrawAspect="Content" ObjectID="_1387625610" r:id="rId68"/>
+          <o:OLEObject Type="Embed" ProgID="Visio.Drawing.11" ShapeID="_x0000_i1055" DrawAspect="Content" ObjectID="_1387787726" r:id="rId68"/>
         </w:object>
       </w:r>
     </w:p>
     <w:p>
       <w:pPr>
-        <w:pStyle w:val="Caption0"/>
+        <w:pStyle w:val="a7"/>
       </w:pPr>
       <w:bookmarkStart w:id="179" w:name="_Ref278069544"/>
       <w:r>
@@ -14976,13 +14976,13 @@
           <v:shape id="_x0000_i1056" type="#_x0000_t75" style="width:470.25pt;height:484.5pt" o:ole="">
             <v:imagedata r:id="rId69" o:title=""/>
           </v:shape>
-          <o:OLEObject Type="Embed" ProgID="Visio.Drawing.11" ShapeID="_x0000_i1056" DrawAspect="Content" ObjectID="_1387625611" r:id="rId70"/>
+          <o:OLEObject Type="Embed" ProgID="Visio.Drawing.11" ShapeID="_x0000_i1056" DrawAspect="Content" ObjectID="_1387787727" r:id="rId70"/>
         </w:object>
       </w:r>
     </w:p>
     <w:p>
       <w:pPr>
-        <w:pStyle w:val="Caption0"/>
+        <w:pStyle w:val="a7"/>
       </w:pPr>
       <w:bookmarkStart w:id="180" w:name="_Ref278112214"/>
       <w:r>
@@ -15045,7 +15045,7 @@
     </w:p>
     <w:p>
       <w:pPr>
-        <w:pStyle w:val="Heading3"/>
+        <w:pStyle w:val="3"/>
         <w:ind w:firstLine="0"/>
       </w:pPr>
       <w:bookmarkStart w:id="181" w:name="_Toc280886741"/>
@@ -15233,13 +15233,13 @@
           <v:shape id="_x0000_i1057" type="#_x0000_t75" style="width:321.75pt;height:189pt" o:ole="">
             <v:imagedata r:id="rId71" o:title=""/>
           </v:shape>
-          <o:OLEObject Type="Embed" ProgID="Visio.Drawing.11" ShapeID="_x0000_i1057" DrawAspect="Content" ObjectID="_1387625612" r:id="rId72"/>
+          <o:OLEObject Type="Embed" ProgID="Visio.Drawing.11" ShapeID="_x0000_i1057" DrawAspect="Content" ObjectID="_1387787728" r:id="rId72"/>
         </w:object>
       </w:r>
     </w:p>
     <w:p>
       <w:pPr>
-        <w:pStyle w:val="Caption0"/>
+        <w:pStyle w:val="a7"/>
       </w:pPr>
       <w:bookmarkStart w:id="186" w:name="_Ref280886675"/>
       <w:r>
@@ -15437,20 +15437,20 @@
     </w:p>
     <w:p>
       <w:pPr>
-        <w:pStyle w:val="Caption0"/>
+        <w:pStyle w:val="a7"/>
       </w:pPr>
       <w:r>
         <w:object w:dxaOrig="7668" w:dyaOrig="3825">
           <v:shape id="_x0000_i1058" type="#_x0000_t75" style="width:383.25pt;height:191.25pt" o:ole="">
             <v:imagedata r:id="rId73" o:title=""/>
           </v:shape>
-          <o:OLEObject Type="Embed" ProgID="Visio.Drawing.11" ShapeID="_x0000_i1058" DrawAspect="Content" ObjectID="_1387625613" r:id="rId74"/>
+          <o:OLEObject Type="Embed" ProgID="Visio.Drawing.11" ShapeID="_x0000_i1058" DrawAspect="Content" ObjectID="_1387787729" r:id="rId74"/>
         </w:object>
       </w:r>
     </w:p>
     <w:p>
       <w:pPr>
-        <w:pStyle w:val="Caption0"/>
+        <w:pStyle w:val="a7"/>
       </w:pPr>
       <w:bookmarkStart w:id="187" w:name="_Ref280887726"/>
       <w:r>
@@ -15573,13 +15573,13 @@
           <v:shape id="_x0000_i1059" type="#_x0000_t75" style="width:357pt;height:197.25pt" o:ole="">
             <v:imagedata r:id="rId75" o:title=""/>
           </v:shape>
-          <o:OLEObject Type="Embed" ProgID="Visio.Drawing.11" ShapeID="_x0000_i1059" DrawAspect="Content" ObjectID="_1387625614" r:id="rId76"/>
+          <o:OLEObject Type="Embed" ProgID="Visio.Drawing.11" ShapeID="_x0000_i1059" DrawAspect="Content" ObjectID="_1387787730" r:id="rId76"/>
         </w:object>
       </w:r>
     </w:p>
     <w:p>
       <w:pPr>
-        <w:pStyle w:val="Caption0"/>
+        <w:pStyle w:val="a7"/>
       </w:pPr>
       <w:bookmarkStart w:id="188" w:name="_Ref291419431"/>
       <w:r>
@@ -15698,13 +15698,13 @@
           <v:shape id="_x0000_i1060" type="#_x0000_t75" style="width:453.75pt;height:313.5pt" o:ole="">
             <v:imagedata r:id="rId77" o:title=""/>
           </v:shape>
-          <o:OLEObject Type="Embed" ProgID="Visio.Drawing.11" ShapeID="_x0000_i1060" DrawAspect="Content" ObjectID="_1387625615" r:id="rId78"/>
+          <o:OLEObject Type="Embed" ProgID="Visio.Drawing.11" ShapeID="_x0000_i1060" DrawAspect="Content" ObjectID="_1387787731" r:id="rId78"/>
         </w:object>
       </w:r>
     </w:p>
     <w:p>
       <w:pPr>
-        <w:pStyle w:val="Caption0"/>
+        <w:pStyle w:val="a7"/>
       </w:pPr>
       <w:bookmarkStart w:id="189" w:name="_Ref313720035"/>
       <w:r>
@@ -15753,7 +15753,7 @@
     </w:p>
     <w:p>
       <w:pPr>
-        <w:pStyle w:val="Heading3"/>
+        <w:pStyle w:val="3"/>
         <w:ind w:firstLine="0"/>
       </w:pPr>
       <w:bookmarkStart w:id="190" w:name="_Toc312755937"/>
@@ -16541,7 +16541,7 @@
     </w:tbl>
     <w:p>
       <w:pPr>
-        <w:pStyle w:val="Caption0"/>
+        <w:pStyle w:val="a7"/>
         <w:rPr>
           <w:noProof/>
         </w:rPr>
@@ -16622,7 +16622,7 @@
     </w:p>
     <w:p>
       <w:pPr>
-        <w:pStyle w:val="Heading3"/>
+        <w:pStyle w:val="3"/>
         <w:ind w:firstLine="0"/>
       </w:pPr>
       <w:bookmarkStart w:id="195" w:name="_Toc312755938"/>
@@ -16797,7 +16797,7 @@
     </w:p>
     <w:p>
       <w:pPr>
-        <w:pStyle w:val="ListParagraph"/>
+        <w:pStyle w:val="af4"/>
         <w:numPr>
           <w:ilvl w:val="0"/>
           <w:numId w:val="27"/>
@@ -16809,7 +16809,7 @@
     </w:p>
     <w:p>
       <w:pPr>
-        <w:pStyle w:val="ListParagraph"/>
+        <w:pStyle w:val="af4"/>
         <w:numPr>
           <w:ilvl w:val="0"/>
           <w:numId w:val="27"/>
@@ -16821,7 +16821,7 @@
     </w:p>
     <w:p>
       <w:pPr>
-        <w:pStyle w:val="ListParagraph"/>
+        <w:pStyle w:val="af4"/>
         <w:numPr>
           <w:ilvl w:val="0"/>
           <w:numId w:val="27"/>
@@ -16833,7 +16833,7 @@
     </w:p>
     <w:p>
       <w:pPr>
-        <w:pStyle w:val="ListParagraph"/>
+        <w:pStyle w:val="af4"/>
         <w:numPr>
           <w:ilvl w:val="0"/>
           <w:numId w:val="27"/>
@@ -16845,7 +16845,7 @@
     </w:p>
     <w:p>
       <w:pPr>
-        <w:pStyle w:val="ListParagraph"/>
+        <w:pStyle w:val="af4"/>
         <w:numPr>
           <w:ilvl w:val="0"/>
           <w:numId w:val="27"/>
@@ -16858,7 +16858,7 @@
     </w:p>
     <w:p>
       <w:pPr>
-        <w:pStyle w:val="ListParagraph"/>
+        <w:pStyle w:val="af4"/>
         <w:numPr>
           <w:ilvl w:val="0"/>
           <w:numId w:val="27"/>
@@ -16879,13 +16879,13 @@
           <v:shape id="_x0000_i1061" type="#_x0000_t75" style="width:354pt;height:387.75pt" o:ole="">
             <v:imagedata r:id="rId79" o:title=""/>
           </v:shape>
-          <o:OLEObject Type="Embed" ProgID="Visio.Drawing.11" ShapeID="_x0000_i1061" DrawAspect="Content" ObjectID="_1387625616" r:id="rId80"/>
+          <o:OLEObject Type="Embed" ProgID="Visio.Drawing.11" ShapeID="_x0000_i1061" DrawAspect="Content" ObjectID="_1387787732" r:id="rId80"/>
         </w:object>
       </w:r>
     </w:p>
     <w:p>
       <w:pPr>
-        <w:pStyle w:val="Caption0"/>
+        <w:pStyle w:val="a7"/>
       </w:pPr>
       <w:bookmarkStart w:id="196" w:name="_Ref278321734"/>
       <w:bookmarkStart w:id="197" w:name="_Ref278321730"/>
@@ -17033,7 +17033,7 @@
     </w:p>
     <w:p>
       <w:pPr>
-        <w:pStyle w:val="Heading2"/>
+        <w:pStyle w:val="2"/>
         <w:ind w:firstLine="0"/>
       </w:pPr>
       <w:bookmarkStart w:id="198" w:name="_Toc285463805"/>
@@ -17142,20 +17142,20 @@
     </w:p>
     <w:p>
       <w:pPr>
-        <w:pStyle w:val="Caption0"/>
+        <w:pStyle w:val="a7"/>
       </w:pPr>
       <w:r>
         <w:object w:dxaOrig="2606" w:dyaOrig="1833">
           <v:shape id="_x0000_i1062" type="#_x0000_t75" style="width:130.5pt;height:91.5pt" o:ole="">
             <v:imagedata r:id="rId81" o:title=""/>
           </v:shape>
-          <o:OLEObject Type="Embed" ProgID="Visio.Drawing.11" ShapeID="_x0000_i1062" DrawAspect="Content" ObjectID="_1387625617" r:id="rId82"/>
+          <o:OLEObject Type="Embed" ProgID="Visio.Drawing.11" ShapeID="_x0000_i1062" DrawAspect="Content" ObjectID="_1387787733" r:id="rId82"/>
         </w:object>
       </w:r>
     </w:p>
     <w:p>
       <w:pPr>
-        <w:pStyle w:val="Caption0"/>
+        <w:pStyle w:val="a7"/>
       </w:pPr>
       <w:r>
         <w:t xml:space="preserve">Фиг. </w:t>
@@ -17230,7 +17230,7 @@
     </w:p>
     <w:p>
       <w:pPr>
-        <w:pStyle w:val="Heading3"/>
+        <w:pStyle w:val="3"/>
         <w:ind w:firstLine="0"/>
       </w:pPr>
       <w:bookmarkStart w:id="202" w:name="_Toc280886743"/>
@@ -17318,21 +17318,41 @@
     </w:p>
     <w:p>
       <w:r>
-        <w:t xml:space="preserve">Следва да се отбележи, че формулираната работна единица е резултат от работата по определяне на задачите, извършена от </w:t>
-      </w:r>
-      <w:r>
-        <w:rPr>
-          <w:highlight w:val="yellow"/>
-        </w:rPr>
-        <w:t>мениджъра</w:t>
-      </w:r>
-      <w:r>
-        <w:t>. Работните единици освен са средство за определяне и разпределение на задачите.</w:t>
-      </w:r>
-    </w:p>
-    <w:p>
-      <w:r>
-        <w:t>Метода на п</w:t>
+        <w:t>Следва да се отбележи, че формулираната работна единица е резултат от работата по определяне на задачите. Работните единици освен са средство за определяне и разпределение на задачите.</w:t>
+      </w:r>
+      <w:r>
+        <w:t xml:space="preserve"> </w:t>
+      </w:r>
+      <w:r>
+        <w:rPr>
+          <w:lang w:val="ru-RU"/>
+        </w:rPr>
+        <w:t xml:space="preserve">При адаптацията </w:t>
+      </w:r>
+      <w:proofErr w:type="gramStart"/>
+      <w:r>
+        <w:rPr>
+          <w:lang w:val="ru-RU"/>
+        </w:rPr>
+        <w:t>на</w:t>
+      </w:r>
+      <w:proofErr w:type="gramEnd"/>
+      <w:r>
+        <w:rPr>
+          <w:lang w:val="ru-RU"/>
+        </w:rPr>
+        <w:t xml:space="preserve"> </w:t>
+      </w:r>
+      <w:proofErr w:type="gramStart"/>
+      <w:r>
+        <w:t>м</w:t>
+      </w:r>
+      <w:r>
+        <w:t>етода</w:t>
+      </w:r>
+      <w:proofErr w:type="gramEnd"/>
+      <w:r>
+        <w:t xml:space="preserve"> на п</w:t>
       </w:r>
       <w:r>
         <w:t>роследимост</w:t>
@@ -17341,7 +17361,13 @@
         <w:t xml:space="preserve"> базиран</w:t>
       </w:r>
       <w:r>
-        <w:t xml:space="preserve"> на събития включва </w:t>
+        <w:t xml:space="preserve"> на събития </w:t>
+      </w:r>
+      <w:r>
+        <w:t>са определени слдните</w:t>
+      </w:r>
+      <w:r>
+        <w:t xml:space="preserve"> </w:t>
       </w:r>
       <w:r>
         <w:t>два етапа:</w:t>
@@ -17349,7 +17375,7 @@
     </w:p>
     <w:p>
       <w:pPr>
-        <w:pStyle w:val="ListParagraph"/>
+        <w:pStyle w:val="af4"/>
         <w:numPr>
           <w:ilvl w:val="0"/>
           <w:numId w:val="28"/>
@@ -17365,7 +17391,7 @@
     </w:p>
     <w:p>
       <w:pPr>
-        <w:pStyle w:val="ListParagraph"/>
+        <w:pStyle w:val="af4"/>
         <w:numPr>
           <w:ilvl w:val="0"/>
           <w:numId w:val="28"/>
@@ -17386,7 +17412,19 @@
         <w:rPr>
           <w:lang w:val="ru-RU"/>
         </w:rPr>
-        <w:t xml:space="preserve">представлява ръчен процес, в който могат да се изтъкнат </w:t>
+        <w:t xml:space="preserve">представлява ръчен </w:t>
+      </w:r>
+      <w:r>
+        <w:rPr>
+          <w:lang w:val="ru-RU"/>
+        </w:rPr>
+        <w:t>процесс, който се състои от</w:t>
+      </w:r>
+      <w:r>
+        <w:rPr>
+          <w:lang w:val="ru-RU"/>
+        </w:rPr>
+        <w:t xml:space="preserve"> </w:t>
       </w:r>
       <w:r>
         <w:t>следните две стъпки:</w:t>
@@ -17403,16 +17441,10 @@
         <w:t>Определяне на версионизираният обект като работна единица.</w:t>
       </w:r>
       <w:r>
-        <w:t xml:space="preserve"> Тази стъпка се извършва от </w:t>
-      </w:r>
-      <w:r>
-        <w:rPr>
-          <w:highlight w:val="yellow"/>
-        </w:rPr>
-        <w:t>менъджера</w:t>
-      </w:r>
-      <w:r>
-        <w:t>.</w:t>
+        <w:t xml:space="preserve"> </w:t>
+      </w:r>
+      <w:r>
+        <w:t>Тази стъпка следва да се извършва от менъджер на задачите  за съответното ниво на детайлизация на задачата, както и от самият инициатор на задачите в рамките на проекта.</w:t>
       </w:r>
     </w:p>
     <w:p>
@@ -17423,38 +17455,93 @@
         </w:numPr>
       </w:pPr>
       <w:r>
-        <w:t>Подготвяне на работното пространсто за автоматично генериране на проследяващи връзки, чрез активиране или деактивиране на необходимите работни единици към работното пространство.</w:t>
-      </w:r>
-    </w:p>
-    <w:p>
-      <w:r>
-        <w:t>След като е извърването на втората подстъпка, представеният модел е способен да автоматично прихваща събитията на промяна на обектите</w:t>
-      </w:r>
-    </w:p>
-    <w:p>
-      <w:r>
-        <w:rPr>
-          <w:highlight w:val="cyan"/>
-        </w:rPr>
-        <w:t>After second step our model is able to catch the events of versioned object change and automatically to create traceability links with initiators all attached to the workspace work items. We have to count that some work items could be a composed object. On attaching of composed workitem we will assume that the team member wants to perform changes caused also by all sub-work items no matter the composition depth.</w:t>
-      </w:r>
-    </w:p>
-    <w:p>
-      <w:pPr>
-        <w:pStyle w:val="Caption0"/>
+        <w:t>Подготвяне на работното пространсто за автоматично генериране на проследяващи връзки</w:t>
+      </w:r>
+      <w:r>
+        <w:t xml:space="preserve">. </w:t>
+      </w:r>
+      <w:r>
+        <w:t>Същността на стъпката се състои в</w:t>
+      </w:r>
+      <w:r>
+        <w:t xml:space="preserve"> активиране</w:t>
+      </w:r>
+      <w:r>
+        <w:t>то</w:t>
+      </w:r>
+      <w:r>
+        <w:t xml:space="preserve"> или деактивиране</w:t>
+      </w:r>
+      <w:r>
+        <w:t xml:space="preserve">то </w:t>
+      </w:r>
+      <w:r>
+        <w:t>на работни</w:t>
+      </w:r>
+      <w:r>
+        <w:t>те</w:t>
+      </w:r>
+      <w:r>
+        <w:t xml:space="preserve"> единици към работното пространство</w:t>
+      </w:r>
+      <w:r>
+        <w:t>. Стъпката следва да се извършва от съответният участник в процеса по създаване на софтуерният продукт работи</w:t>
+      </w:r>
+      <w:r>
+        <w:t>.</w:t>
+      </w:r>
+      <w:r>
+        <w:t xml:space="preserve"> При нея той избира по кои работни единици възнамерява да работи. </w:t>
+      </w:r>
+    </w:p>
+    <w:p>
+      <w:r>
+        <w:t xml:space="preserve">След като е </w:t>
+      </w:r>
+      <w:r>
+        <w:t xml:space="preserve">изпълнението на втората </w:t>
+      </w:r>
+      <w:r>
+        <w:t xml:space="preserve">стъпка, </w:t>
+      </w:r>
+      <w:r>
+        <w:t xml:space="preserve">системата е способна </w:t>
+      </w:r>
+      <w:r>
+        <w:t>автоматично</w:t>
+      </w:r>
+      <w:r>
+        <w:t xml:space="preserve"> да прихваща събития</w:t>
+      </w:r>
+      <w:r>
+        <w:t xml:space="preserve"> </w:t>
+      </w:r>
+      <w:r>
+        <w:t>по</w:t>
+      </w:r>
+      <w:r>
+        <w:t xml:space="preserve"> промяна на обектите</w:t>
+      </w:r>
+      <w:r>
+        <w:t xml:space="preserve"> и да създава проследяващи връзки (причинно-следствени връзки).</w:t>
+      </w:r>
+    </w:p>
+    <w:p>
+      <w:pPr>
+        <w:pStyle w:val="a7"/>
       </w:pPr>
       <w:r>
         <w:object w:dxaOrig="6575" w:dyaOrig="2956">
           <v:shape id="_x0000_i1063" type="#_x0000_t75" style="width:294pt;height:132.75pt" o:ole="">
             <v:imagedata r:id="rId83" o:title=""/>
           </v:shape>
-          <o:OLEObject Type="Embed" ProgID="Visio.Drawing.11" ShapeID="_x0000_i1063" DrawAspect="Content" ObjectID="_1387625618" r:id="rId84"/>
+          <o:OLEObject Type="Embed" ProgID="Visio.Drawing.11" ShapeID="_x0000_i1063" DrawAspect="Content" ObjectID="_1387787734" r:id="rId84"/>
         </w:object>
       </w:r>
     </w:p>
     <w:p>
       <w:pPr>
-        <w:pStyle w:val="Caption0"/>
+        <w:pStyle w:val="a7"/>
       </w:pPr>
       <w:r>
         <w:t xml:space="preserve">Фиг. </w:t>
@@ -17468,12 +17555,18 @@
         </w:r>
       </w:fldSimple>
       <w:r>
-        <w:t xml:space="preserve"> …</w:t>
-      </w:r>
-    </w:p>
-    <w:p>
-      <w:pPr>
-        <w:pStyle w:val="Heading3"/>
+        <w:t xml:space="preserve"> </w:t>
+      </w:r>
+      <w:r>
+        <w:rPr>
+          <w:highlight w:val="yellow"/>
+        </w:rPr>
+        <w:t>…</w:t>
+      </w:r>
+    </w:p>
+    <w:p>
+      <w:pPr>
+        <w:pStyle w:val="3"/>
         <w:ind w:firstLine="0"/>
       </w:pPr>
       <w:bookmarkStart w:id="206" w:name="_Toc280886744"/>
@@ -17490,12 +17583,103 @@
     </w:p>
     <w:p>
       <w:r>
-        <w:t xml:space="preserve">Моделът, описан в настоящата подсекция има за цел да представи един еволюционен подход при изграждане на </w:t>
-      </w:r>
+        <w:t>В резултат от представените до тук модели за управление на версии м</w:t>
+      </w:r>
+      <w:r>
+        <w:t xml:space="preserve">оделът, </w:t>
+      </w:r>
+      <w:r>
+        <w:t xml:space="preserve">може да се пристъпи към представяне на модел на данните. Моделът </w:t>
+      </w:r>
+      <w:r>
+        <w:lastRenderedPageBreak/>
+        <w:t>на данните ще бъде представен под формата на ER диаграма</w:t>
+      </w:r>
+      <w:r>
+        <w:t xml:space="preserve"> - </w:t>
+      </w:r>
+      <w:r>
+        <w:t xml:space="preserve">формата, </w:t>
+      </w:r>
+      <w:r>
+        <w:t>под</w:t>
+      </w:r>
+      <w:r>
+        <w:t xml:space="preserve"> ко</w:t>
+      </w:r>
+      <w:r>
+        <w:t>я</w:t>
+      </w:r>
+      <w:r>
+        <w:t xml:space="preserve">то данните </w:t>
+      </w:r>
+      <w:r>
+        <w:t>за обектите следва да се  съхраняват</w:t>
+      </w:r>
+      <w:r>
+        <w:t>.</w:t>
+      </w:r>
+    </w:p>
+    <w:p>
+      <w:r>
+        <w:t xml:space="preserve">При изграждането на моделите е използван </w:t>
+      </w:r>
+      <w:r>
+        <w:t xml:space="preserve">еволюционен подход </w:t>
+      </w:r>
+      <w:r>
+        <w:t xml:space="preserve">на изграждане, който се състои в изграждането и пробацията на малки изменения. Тези малки изменения следват посоката на търсене, формулиране и решаване на </w:t>
+      </w:r>
+      <w:r>
+        <w:t>научно-</w:t>
+      </w:r>
+      <w:r>
+        <w:t xml:space="preserve">практическите задачи, които </w:t>
+      </w:r>
+      <w:r>
+        <w:t xml:space="preserve">в </w:t>
+      </w:r>
+      <w:r>
+        <w:t>настоящ</w:t>
+      </w:r>
+      <w:r>
+        <w:t>ата</w:t>
+      </w:r>
+      <w:r>
+        <w:t xml:space="preserve"> </w:t>
+      </w:r>
+      <w:r>
+        <w:t>дисертация се разглеждат</w:t>
+      </w:r>
+      <w:r>
+        <w:t>. Така например в първоначалният модел ...</w:t>
+      </w:r>
+    </w:p>
+    <w:p>
       <w:r>
         <w:rPr>
           <w:highlight w:val="yellow"/>
         </w:rPr>
+        <w:t xml:space="preserve">Диаграма на </w:t>
+      </w:r>
+      <w:r>
+        <w:rPr>
+          <w:highlight w:val="yellow"/>
+        </w:rPr>
+        <w:t>развитие на модела</w:t>
+      </w:r>
+      <w:r>
+        <w:t>.</w:t>
+      </w:r>
+    </w:p>
+    <w:p>
+      <w:r>
+        <w:t xml:space="preserve">при изграждане на </w:t>
+      </w:r>
+      <w:r>
+        <w:rPr>
+          <w:highlight w:val="yellow"/>
+        </w:rPr>
         <w:t>модел</w:t>
       </w:r>
       <w:r>
@@ -17526,11 +17710,7 @@
         <w:t>...</w:t>
       </w:r>
       <w:r>
-        <w:t xml:space="preserve"> В по-късното ни </w:t>
-      </w:r>
-      <w:r>
-        <w:lastRenderedPageBreak/>
-        <w:t xml:space="preserve">изследване [...] ние развиваме модела до ниво, </w:t>
+        <w:t xml:space="preserve"> В по-късното ни изследване [...] ние развиваме модела до ниво, </w:t>
       </w:r>
       <w:r>
         <w:rPr>
@@ -17581,7 +17761,7 @@
       <w:r>
         <w:rPr>
           <w:noProof/>
-          <w:lang w:eastAsia="bg-BG"/>
+          <w:lang w:val="ru-RU" w:eastAsia="ru-RU"/>
         </w:rPr>
         <w:lastRenderedPageBreak/>
         <w:drawing>
@@ -17633,7 +17813,7 @@
     </w:p>
     <w:p>
       <w:pPr>
-        <w:pStyle w:val="Caption0"/>
+        <w:pStyle w:val="a7"/>
       </w:pPr>
       <w:r>
         <w:t xml:space="preserve">Фиг. </w:t>
@@ -17665,7 +17845,7 @@
     </w:p>
     <w:p>
       <w:pPr>
-        <w:pStyle w:val="Heading2"/>
+        <w:pStyle w:val="2"/>
         <w:ind w:firstLine="0"/>
       </w:pPr>
       <w:bookmarkStart w:id="210" w:name="_Toc285463808"/>
@@ -17686,7 +17866,7 @@
       <w:commentRangeEnd w:id="213"/>
       <w:r>
         <w:rPr>
-          <w:rStyle w:val="CommentReference"/>
+          <w:rStyle w:val="a8"/>
           <w:rFonts w:eastAsia="Verdana"/>
           <w:lang w:val="bg-BG"/>
         </w:rPr>
@@ -17822,7 +18002,7 @@
     <w:p/>
     <w:p>
       <w:pPr>
-        <w:pStyle w:val="Heading1"/>
+        <w:pStyle w:val="1"/>
         <w:ind w:left="0" w:firstLine="0"/>
       </w:pPr>
       <w:bookmarkStart w:id="214" w:name="_Toc285463809"/>
@@ -17854,7 +18034,7 @@
     </w:p>
     <w:p>
       <w:pPr>
-        <w:pStyle w:val="Heading2"/>
+        <w:pStyle w:val="2"/>
         <w:ind w:firstLine="0"/>
       </w:pPr>
       <w:bookmarkStart w:id="219" w:name="_Toc312755944"/>
@@ -18466,7 +18646,7 @@
     </w:tbl>
     <w:p>
       <w:pPr>
-        <w:pStyle w:val="Caption0"/>
+        <w:pStyle w:val="a7"/>
       </w:pPr>
       <w:bookmarkStart w:id="220" w:name="_Ref312130435"/>
       <w:r>
@@ -18500,13 +18680,13 @@
           <v:shape id="_x0000_i1064" type="#_x0000_t75" style="width:453pt;height:264pt" o:ole="">
             <v:imagedata r:id="rId86" o:title=""/>
           </v:shape>
-          <o:OLEObject Type="Embed" ProgID="Visio.Drawing.11" ShapeID="_x0000_i1064" DrawAspect="Content" ObjectID="_1387625619" r:id="rId87"/>
+          <o:OLEObject Type="Embed" ProgID="Visio.Drawing.11" ShapeID="_x0000_i1064" DrawAspect="Content" ObjectID="_1387787735" r:id="rId87"/>
         </w:object>
       </w:r>
     </w:p>
     <w:p>
       <w:pPr>
-        <w:pStyle w:val="Caption0"/>
+        <w:pStyle w:val="a7"/>
         <w:jc w:val="both"/>
         <w:rPr>
           <w:highlight w:val="yellow"/>
@@ -19205,7 +19385,7 @@
     </w:tbl>
     <w:p>
       <w:pPr>
-        <w:pStyle w:val="Caption0"/>
+        <w:pStyle w:val="a7"/>
         <w:rPr>
           <w:highlight w:val="yellow"/>
         </w:rPr>
@@ -19739,7 +19919,7 @@
       <w:hyperlink r:id="rId88" w:history="1">
         <w:r>
           <w:rPr>
-            <w:rStyle w:val="Hyperlink"/>
+            <w:rStyle w:val="ae"/>
           </w:rPr>
           <w:t>http://www.jsfcentral.com/articles/geiler-04-04.html</w:t>
         </w:r>
@@ -19761,7 +19941,7 @@
       <w:hyperlink r:id="rId89" w:tooltip="Hibernate (Java)" w:history="1">
         <w:r>
           <w:rPr>
-            <w:rStyle w:val="Hyperlink"/>
+            <w:rStyle w:val="ae"/>
             <w:rFonts w:cs="Arial"/>
             <w:color w:val="0645AD"/>
             <w:sz w:val="20"/>
@@ -20414,7 +20594,7 @@
     </w:tbl>
     <w:p>
       <w:pPr>
-        <w:pStyle w:val="Caption0"/>
+        <w:pStyle w:val="a7"/>
       </w:pPr>
       <w:r>
         <w:t xml:space="preserve">таблица </w:t>
@@ -20516,7 +20696,7 @@
     </w:p>
     <w:p>
       <w:pPr>
-        <w:pStyle w:val="Heading2"/>
+        <w:pStyle w:val="2"/>
         <w:ind w:firstLine="0"/>
       </w:pPr>
       <w:bookmarkStart w:id="222" w:name="_Toc312755945"/>
@@ -20537,7 +20717,7 @@
     </w:p>
     <w:p>
       <w:pPr>
-        <w:pStyle w:val="Heading2"/>
+        <w:pStyle w:val="2"/>
         <w:ind w:firstLine="0"/>
       </w:pPr>
       <w:bookmarkStart w:id="225" w:name="_Toc312755946"/>
@@ -20554,7 +20734,7 @@
     </w:p>
     <w:p>
       <w:pPr>
-        <w:pStyle w:val="Heading3"/>
+        <w:pStyle w:val="3"/>
       </w:pPr>
       <w:bookmarkStart w:id="226" w:name="_Toc312755947"/>
       <w:r>
@@ -20698,7 +20878,7 @@
       <w:r>
         <w:rPr>
           <w:noProof/>
-          <w:lang w:eastAsia="bg-BG"/>
+          <w:lang w:val="ru-RU" w:eastAsia="ru-RU"/>
         </w:rPr>
         <w:drawing>
           <wp:inline distT="0" distB="0" distL="0" distR="0">
@@ -20749,7 +20929,7 @@
     </w:p>
     <w:p>
       <w:pPr>
-        <w:pStyle w:val="Caption0"/>
+        <w:pStyle w:val="a7"/>
         <w:jc w:val="both"/>
       </w:pPr>
       <w:bookmarkStart w:id="227" w:name="_Ref313280045"/>
@@ -20771,7 +20951,7 @@
     </w:p>
     <w:p>
       <w:pPr>
-        <w:pStyle w:val="Heading3"/>
+        <w:pStyle w:val="3"/>
       </w:pPr>
       <w:bookmarkStart w:id="228" w:name="_Toc312755948"/>
       <w:r>
@@ -20819,7 +20999,7 @@
       <w:r>
         <w:rPr>
           <w:noProof/>
-          <w:lang w:eastAsia="bg-BG"/>
+          <w:lang w:val="ru-RU" w:eastAsia="ru-RU"/>
         </w:rPr>
         <w:lastRenderedPageBreak/>
         <w:drawing>
@@ -20871,7 +21051,7 @@
     </w:p>
     <w:p>
       <w:pPr>
-        <w:pStyle w:val="Caption0"/>
+        <w:pStyle w:val="a7"/>
         <w:rPr>
           <w:noProof/>
         </w:rPr>
@@ -21389,7 +21569,7 @@
     <w:p/>
     <w:p>
       <w:pPr>
-        <w:pStyle w:val="Heading3"/>
+        <w:pStyle w:val="3"/>
       </w:pPr>
       <w:bookmarkStart w:id="229" w:name="_Toc312755949"/>
       <w:r>
@@ -21492,7 +21672,7 @@
       <w:r>
         <w:rPr>
           <w:noProof/>
-          <w:lang w:eastAsia="bg-BG"/>
+          <w:lang w:val="ru-RU" w:eastAsia="ru-RU"/>
         </w:rPr>
         <w:drawing>
           <wp:inline distT="0" distB="0" distL="0" distR="0">
@@ -21543,7 +21723,7 @@
     </w:p>
     <w:p>
       <w:pPr>
-        <w:pStyle w:val="Caption0"/>
+        <w:pStyle w:val="a7"/>
         <w:jc w:val="both"/>
       </w:pPr>
       <w:r>
@@ -21574,7 +21754,7 @@
     </w:p>
     <w:p>
       <w:pPr>
-        <w:pStyle w:val="Heading3"/>
+        <w:pStyle w:val="3"/>
       </w:pPr>
       <w:bookmarkStart w:id="230" w:name="_Toc312755950"/>
       <w:r>
@@ -21592,7 +21772,7 @@
     </w:p>
     <w:p>
       <w:pPr>
-        <w:pStyle w:val="Heading2"/>
+        <w:pStyle w:val="2"/>
         <w:ind w:firstLine="0"/>
       </w:pPr>
       <w:bookmarkStart w:id="231" w:name="_Toc285463813"/>
@@ -21640,7 +21820,7 @@
     </w:p>
     <w:p>
       <w:pPr>
-        <w:pStyle w:val="Heading3"/>
+        <w:pStyle w:val="3"/>
       </w:pPr>
       <w:r>
         <w:t>Постановка на задача</w:t>
@@ -21727,7 +21907,7 @@
     </w:p>
     <w:p>
       <w:pPr>
-        <w:pStyle w:val="Heading3"/>
+        <w:pStyle w:val="3"/>
       </w:pPr>
       <w:r>
         <w:t>Решаване на задачата с използване на съществуващите системи и подходи</w:t>
@@ -21740,7 +21920,7 @@
     </w:p>
     <w:p>
       <w:pPr>
-        <w:pStyle w:val="Heading3"/>
+        <w:pStyle w:val="3"/>
       </w:pPr>
       <w:r>
         <w:t>Решаване на задачата при използването средствата и подхода на прототипа</w:t>
@@ -21753,7 +21933,7 @@
     </w:p>
     <w:p>
       <w:pPr>
-        <w:pStyle w:val="Heading2"/>
+        <w:pStyle w:val="2"/>
         <w:ind w:firstLine="0"/>
       </w:pPr>
       <w:bookmarkStart w:id="234" w:name="_Toc285463814"/>
@@ -21773,7 +21953,7 @@
     </w:p>
     <w:p>
       <w:pPr>
-        <w:pStyle w:val="Heading1"/>
+        <w:pStyle w:val="1"/>
         <w:numPr>
           <w:ilvl w:val="0"/>
           <w:numId w:val="0"/>
@@ -21802,7 +21982,7 @@
     </w:p>
     <w:p>
       <w:pPr>
-        <w:pStyle w:val="Heading1"/>
+        <w:pStyle w:val="1"/>
         <w:numPr>
           <w:ilvl w:val="0"/>
           <w:numId w:val="0"/>
@@ -22454,11 +22634,11 @@
   <w:comment w:id="120" w:author="в" w:date="2011-12-27T13:53:00Z" w:initials="в">
     <w:p>
       <w:pPr>
-        <w:pStyle w:val="CommentText"/>
-      </w:pPr>
-      <w:r>
-        <w:rPr>
-          <w:rStyle w:val="CommentReference"/>
+        <w:pStyle w:val="a9"/>
+      </w:pPr>
+      <w:r>
+        <w:rPr>
+          <w:rStyle w:val="a8"/>
         </w:rPr>
         <w:annotationRef/>
       </w:r>
@@ -22476,11 +22656,11 @@
   <w:comment w:id="121" w:author="в" w:date="2011-12-27T13:53:00Z" w:initials="в">
     <w:p>
       <w:pPr>
-        <w:pStyle w:val="CommentText"/>
-      </w:pPr>
-      <w:r>
-        <w:rPr>
-          <w:rStyle w:val="CommentReference"/>
+        <w:pStyle w:val="a9"/>
+      </w:pPr>
+      <w:r>
+        <w:rPr>
+          <w:rStyle w:val="a8"/>
         </w:rPr>
         <w:annotationRef/>
       </w:r>
@@ -22492,11 +22672,11 @@
   <w:comment w:id="122" w:author="в" w:date="2011-12-27T13:53:00Z" w:initials="в">
     <w:p>
       <w:pPr>
-        <w:pStyle w:val="CommentText"/>
-      </w:pPr>
-      <w:r>
-        <w:rPr>
-          <w:rStyle w:val="CommentReference"/>
+        <w:pStyle w:val="a9"/>
+      </w:pPr>
+      <w:r>
+        <w:rPr>
+          <w:rStyle w:val="a8"/>
         </w:rPr>
         <w:annotationRef/>
       </w:r>
@@ -22508,33 +22688,33 @@
   <w:comment w:id="139" w:author="v" w:date="2011-12-27T13:53:00Z" w:initials="v">
     <w:p>
       <w:pPr>
-        <w:pStyle w:val="CommentText"/>
+        <w:pStyle w:val="a9"/>
         <w:rPr>
           <w:lang w:val="ru-RU"/>
         </w:rPr>
       </w:pPr>
       <w:r>
         <w:rPr>
-          <w:rStyle w:val="CommentReference"/>
+          <w:rStyle w:val="a8"/>
         </w:rPr>
         <w:annotationRef/>
       </w:r>
       <w:r>
         <w:rPr>
-          <w:rStyle w:val="CommentReference"/>
+          <w:rStyle w:val="a8"/>
         </w:rPr>
         <w:t>GID</w:t>
       </w:r>
       <w:r>
         <w:rPr>
-          <w:rStyle w:val="CommentReference"/>
+          <w:rStyle w:val="a8"/>
           <w:lang w:val="ru-RU"/>
         </w:rPr>
         <w:t xml:space="preserve"> </w:t>
       </w:r>
       <w:r>
         <w:rPr>
-          <w:rStyle w:val="CommentReference"/>
+          <w:rStyle w:val="a8"/>
         </w:rPr>
         <w:t>Mercury</w:t>
       </w:r>
@@ -22543,14 +22723,14 @@
   <w:comment w:id="154" w:author="в" w:date="2011-12-27T13:53:00Z" w:initials="в">
     <w:p>
       <w:pPr>
-        <w:pStyle w:val="CommentText"/>
+        <w:pStyle w:val="a9"/>
       </w:pPr>
       <w:r>
         <w:fldChar w:fldCharType="begin"/>
       </w:r>
       <w:r>
         <w:rPr>
-          <w:rStyle w:val="CommentReference"/>
+          <w:rStyle w:val="a8"/>
           <w:lang w:val="ru-RU"/>
         </w:rPr>
         <w:instrText xml:space="preserve"> </w:instrText>
@@ -22564,7 +22744,7 @@
       </w:r>
       <w:r>
         <w:rPr>
-          <w:rStyle w:val="CommentReference"/>
+          <w:rStyle w:val="a8"/>
           <w:lang w:val="ru-RU"/>
         </w:rPr>
         <w:instrText xml:space="preserve"> </w:instrText>
@@ -22574,7 +22754,7 @@
       </w:r>
       <w:r>
         <w:rPr>
-          <w:rStyle w:val="CommentReference"/>
+          <w:rStyle w:val="a8"/>
         </w:rPr>
         <w:annotationRef/>
       </w:r>
@@ -22583,11 +22763,11 @@
   <w:comment w:id="213" w:author="Vladimir Jotov" w:date="2012-01-03T20:13:00Z" w:initials="VJ">
     <w:p>
       <w:pPr>
-        <w:pStyle w:val="CommentText"/>
-      </w:pPr>
-      <w:r>
-        <w:rPr>
-          <w:rStyle w:val="CommentReference"/>
+        <w:pStyle w:val="a9"/>
+      </w:pPr>
+      <w:r>
+        <w:rPr>
+          <w:rStyle w:val="a8"/>
         </w:rPr>
         <w:annotationRef/>
       </w:r>
@@ -24080,7 +24260,7 @@
     <w:lvl w:ilvl="0">
       <w:start w:val="1"/>
       <w:numFmt w:val="decimal"/>
-      <w:pStyle w:val="Heading1"/>
+      <w:pStyle w:val="1"/>
       <w:lvlText w:val="%1."/>
       <w:lvlJc w:val="left"/>
       <w:pPr>
@@ -24093,7 +24273,7 @@
     <w:lvl w:ilvl="1">
       <w:start w:val="1"/>
       <w:numFmt w:val="decimal"/>
-      <w:pStyle w:val="Heading2"/>
+      <w:pStyle w:val="2"/>
       <w:lvlText w:val="%1.%2."/>
       <w:lvlJc w:val="left"/>
       <w:pPr>
@@ -24106,7 +24286,7 @@
     <w:lvl w:ilvl="2">
       <w:start w:val="1"/>
       <w:numFmt w:val="decimal"/>
-      <w:pStyle w:val="Heading3"/>
+      <w:pStyle w:val="3"/>
       <w:lvlText w:val="%1.%2.%3."/>
       <w:lvlJc w:val="left"/>
       <w:pPr>
@@ -24119,7 +24299,7 @@
     <w:lvl w:ilvl="3">
       <w:start w:val="1"/>
       <w:numFmt w:val="decimal"/>
-      <w:pStyle w:val="Heading4"/>
+      <w:pStyle w:val="4"/>
       <w:lvlText w:val="%1.%2.%3.%4."/>
       <w:lvlJc w:val="left"/>
       <w:pPr>
@@ -25609,7 +25789,7 @@
       <w:lvl w:ilvl="0">
         <w:start w:val="1"/>
         <w:numFmt w:val="decimal"/>
-        <w:pStyle w:val="Heading1"/>
+        <w:pStyle w:val="1"/>
         <w:lvlText w:val="%1."/>
         <w:lvlJc w:val="left"/>
         <w:pPr>
@@ -25670,7 +25850,7 @@
       <w:lvl w:ilvl="0">
         <w:start w:val="1"/>
         <w:numFmt w:val="decimal"/>
-        <w:pStyle w:val="Heading1"/>
+        <w:pStyle w:val="1"/>
         <w:lvlText w:val="%1."/>
         <w:lvlJc w:val="left"/>
         <w:pPr>
@@ -25689,7 +25869,7 @@
       <w:lvl w:ilvl="0">
         <w:start w:val="1"/>
         <w:numFmt w:val="decimal"/>
-        <w:pStyle w:val="Heading1"/>
+        <w:pStyle w:val="1"/>
         <w:lvlText w:val="%1."/>
         <w:lvlJc w:val="left"/>
         <w:pPr>
@@ -25867,7 +26047,7 @@
     <w:lsdException w:name="Bibliography" w:uiPriority="37"/>
     <w:lsdException w:name="TOC Heading" w:semiHidden="0" w:uiPriority="39" w:unhideWhenUsed="0" w:qFormat="1"/>
   </w:latentStyles>
-  <w:style w:type="paragraph" w:default="1" w:styleId="Normal">
+  <w:style w:type="paragraph" w:default="1" w:styleId="a">
     <w:name w:val="Normal"/>
     <w:qFormat/>
     <w:rsid w:val="002E4F77"/>
@@ -25883,11 +26063,11 @@
       <w:lang w:val="bg-BG"/>
     </w:rPr>
   </w:style>
-  <w:style w:type="paragraph" w:styleId="Heading1">
+  <w:style w:type="paragraph" w:styleId="1">
     <w:name w:val="heading 1"/>
-    <w:basedOn w:val="Normal"/>
-    <w:next w:val="Normal"/>
-    <w:link w:val="Heading1Char"/>
+    <w:basedOn w:val="a"/>
+    <w:next w:val="a"/>
+    <w:link w:val="10"/>
     <w:uiPriority w:val="9"/>
     <w:qFormat/>
     <w:rsid w:val="00817089"/>
@@ -25909,11 +26089,11 @@
       <w:szCs w:val="32"/>
     </w:rPr>
   </w:style>
-  <w:style w:type="paragraph" w:styleId="Heading2">
+  <w:style w:type="paragraph" w:styleId="2">
     <w:name w:val="heading 2"/>
-    <w:basedOn w:val="Normal"/>
-    <w:next w:val="Normal"/>
-    <w:link w:val="Heading2Char"/>
+    <w:basedOn w:val="a"/>
+    <w:next w:val="a"/>
+    <w:link w:val="20"/>
     <w:uiPriority w:val="9"/>
     <w:qFormat/>
     <w:rsid w:val="00817089"/>
@@ -25933,11 +26113,11 @@
       <w:szCs w:val="28"/>
     </w:rPr>
   </w:style>
-  <w:style w:type="paragraph" w:styleId="Heading3">
+  <w:style w:type="paragraph" w:styleId="3">
     <w:name w:val="heading 3"/>
-    <w:basedOn w:val="Normal"/>
-    <w:next w:val="Normal"/>
-    <w:link w:val="Heading3Char"/>
+    <w:basedOn w:val="a"/>
+    <w:next w:val="a"/>
+    <w:link w:val="30"/>
     <w:uiPriority w:val="9"/>
     <w:qFormat/>
     <w:rsid w:val="00817089"/>
@@ -25957,11 +26137,11 @@
       <w:szCs w:val="26"/>
     </w:rPr>
   </w:style>
-  <w:style w:type="paragraph" w:styleId="Heading4">
+  <w:style w:type="paragraph" w:styleId="4">
     <w:name w:val="heading 4"/>
-    <w:basedOn w:val="Normal"/>
-    <w:next w:val="Normal"/>
-    <w:link w:val="Heading4Char"/>
+    <w:basedOn w:val="a"/>
+    <w:next w:val="a"/>
+    <w:link w:val="40"/>
     <w:uiPriority w:val="9"/>
     <w:qFormat/>
     <w:rsid w:val="00ED0675"/>
@@ -25984,11 +26164,11 @@
       <w:szCs w:val="28"/>
     </w:rPr>
   </w:style>
-  <w:style w:type="paragraph" w:styleId="Heading5">
+  <w:style w:type="paragraph" w:styleId="5">
     <w:name w:val="heading 5"/>
-    <w:basedOn w:val="Normal"/>
-    <w:next w:val="Normal"/>
-    <w:link w:val="Heading5Char"/>
+    <w:basedOn w:val="a"/>
+    <w:next w:val="a"/>
+    <w:link w:val="50"/>
     <w:uiPriority w:val="9"/>
     <w:qFormat/>
     <w:rsid w:val="00AC5155"/>
@@ -26003,13 +26183,13 @@
       <w:szCs w:val="26"/>
     </w:rPr>
   </w:style>
-  <w:style w:type="character" w:default="1" w:styleId="DefaultParagraphFont">
+  <w:style w:type="character" w:default="1" w:styleId="a0">
     <w:name w:val="Default Paragraph Font"/>
     <w:uiPriority w:val="1"/>
     <w:semiHidden/>
     <w:unhideWhenUsed/>
   </w:style>
-  <w:style w:type="table" w:default="1" w:styleId="TableNormal">
+  <w:style w:type="table" w:default="1" w:styleId="a1">
     <w:name w:val="Normal Table"/>
     <w:uiPriority w:val="99"/>
     <w:semiHidden/>
@@ -26025,16 +26205,16 @@
       </w:tblCellMar>
     </w:tblPr>
   </w:style>
-  <w:style w:type="numbering" w:default="1" w:styleId="NoList">
+  <w:style w:type="numbering" w:default="1" w:styleId="a2">
     <w:name w:val="No List"/>
     <w:uiPriority w:val="99"/>
     <w:semiHidden/>
     <w:unhideWhenUsed/>
   </w:style>
-  <w:style w:type="paragraph" w:styleId="Title">
+  <w:style w:type="paragraph" w:styleId="a3">
     <w:name w:val="Title"/>
-    <w:basedOn w:val="Normal"/>
-    <w:link w:val="TitleChar"/>
+    <w:basedOn w:val="a"/>
+    <w:link w:val="a4"/>
     <w:qFormat/>
     <w:rsid w:val="00C46A53"/>
     <w:pPr>
@@ -26050,10 +26230,10 @@
       <w:szCs w:val="32"/>
     </w:rPr>
   </w:style>
-  <w:style w:type="character" w:customStyle="1" w:styleId="TitleChar">
-    <w:name w:val="Title Char"/>
-    <w:basedOn w:val="DefaultParagraphFont"/>
-    <w:link w:val="Title"/>
+  <w:style w:type="character" w:customStyle="1" w:styleId="a4">
+    <w:name w:val="Название Знак"/>
+    <w:basedOn w:val="a0"/>
+    <w:link w:val="a3"/>
     <w:rsid w:val="00C46A53"/>
     <w:rPr>
       <w:rFonts w:ascii="Arial" w:eastAsia="Times New Roman" w:hAnsi="Arial" w:cs="Arial"/>
@@ -26066,7 +26246,7 @@
   </w:style>
   <w:style w:type="paragraph" w:customStyle="1" w:styleId="citate">
     <w:name w:val="citate"/>
-    <w:basedOn w:val="Normal"/>
+    <w:basedOn w:val="a"/>
     <w:rsid w:val="00C46A53"/>
     <w:pPr>
       <w:jc w:val="right"/>
@@ -26078,10 +26258,10 @@
       <w:szCs w:val="20"/>
     </w:rPr>
   </w:style>
-  <w:style w:type="character" w:customStyle="1" w:styleId="Heading1Char">
-    <w:name w:val="Heading 1 Char"/>
-    <w:basedOn w:val="DefaultParagraphFont"/>
-    <w:link w:val="Heading1"/>
+  <w:style w:type="character" w:customStyle="1" w:styleId="10">
+    <w:name w:val="Заголовок 1 Знак"/>
+    <w:basedOn w:val="a0"/>
+    <w:link w:val="1"/>
     <w:uiPriority w:val="9"/>
     <w:rsid w:val="00817089"/>
     <w:rPr>
@@ -26094,10 +26274,10 @@
       <w:lang w:val="bg-BG" w:eastAsia="en-US"/>
     </w:rPr>
   </w:style>
-  <w:style w:type="paragraph" w:styleId="DocumentMap">
+  <w:style w:type="paragraph" w:styleId="a5">
     <w:name w:val="Document Map"/>
-    <w:basedOn w:val="Normal"/>
-    <w:link w:val="DocumentMapChar"/>
+    <w:basedOn w:val="a"/>
+    <w:link w:val="a6"/>
     <w:uiPriority w:val="99"/>
     <w:semiHidden/>
     <w:unhideWhenUsed/>
@@ -26108,10 +26288,10 @@
       <w:szCs w:val="16"/>
     </w:rPr>
   </w:style>
-  <w:style w:type="character" w:customStyle="1" w:styleId="DocumentMapChar">
-    <w:name w:val="Document Map Char"/>
-    <w:basedOn w:val="DefaultParagraphFont"/>
-    <w:link w:val="DocumentMap"/>
+  <w:style w:type="character" w:customStyle="1" w:styleId="a6">
+    <w:name w:val="Схема документа Знак"/>
+    <w:basedOn w:val="a0"/>
+    <w:link w:val="a5"/>
     <w:uiPriority w:val="99"/>
     <w:semiHidden/>
     <w:rsid w:val="00263C72"/>
@@ -26122,10 +26302,10 @@
       <w:lang w:eastAsia="en-US"/>
     </w:rPr>
   </w:style>
-  <w:style w:type="character" w:customStyle="1" w:styleId="Heading2Char">
-    <w:name w:val="Heading 2 Char"/>
-    <w:basedOn w:val="DefaultParagraphFont"/>
-    <w:link w:val="Heading2"/>
+  <w:style w:type="character" w:customStyle="1" w:styleId="20">
+    <w:name w:val="Заголовок 2 Знак"/>
+    <w:basedOn w:val="a0"/>
+    <w:link w:val="2"/>
     <w:uiPriority w:val="9"/>
     <w:rsid w:val="00817089"/>
     <w:rPr>
@@ -26138,10 +26318,10 @@
       <w:lang w:val="bg-BG" w:eastAsia="en-US"/>
     </w:rPr>
   </w:style>
-  <w:style w:type="paragraph" w:styleId="TOC1">
+  <w:style w:type="paragraph" w:styleId="11">
     <w:name w:val="toc 1"/>
-    <w:basedOn w:val="Normal"/>
-    <w:next w:val="Normal"/>
+    <w:basedOn w:val="a"/>
+    <w:next w:val="a"/>
     <w:autoRedefine/>
     <w:uiPriority w:val="39"/>
     <w:unhideWhenUsed/>
@@ -26158,10 +26338,10 @@
       <w:b/>
     </w:rPr>
   </w:style>
-  <w:style w:type="paragraph" w:styleId="TOC2">
+  <w:style w:type="paragraph" w:styleId="21">
     <w:name w:val="toc 2"/>
-    <w:basedOn w:val="Normal"/>
-    <w:next w:val="Normal"/>
+    <w:basedOn w:val="a"/>
+    <w:next w:val="a"/>
     <w:autoRedefine/>
     <w:uiPriority w:val="39"/>
     <w:unhideWhenUsed/>
@@ -26174,10 +26354,10 @@
       <w:ind w:left="284" w:firstLine="0"/>
     </w:pPr>
   </w:style>
-  <w:style w:type="character" w:customStyle="1" w:styleId="Heading3Char">
-    <w:name w:val="Heading 3 Char"/>
-    <w:basedOn w:val="DefaultParagraphFont"/>
-    <w:link w:val="Heading3"/>
+  <w:style w:type="character" w:customStyle="1" w:styleId="30">
+    <w:name w:val="Заголовок 3 Знак"/>
+    <w:basedOn w:val="a0"/>
+    <w:link w:val="3"/>
     <w:uiPriority w:val="9"/>
     <w:rsid w:val="00817089"/>
     <w:rPr>
@@ -26192,7 +26372,7 @@
   </w:style>
   <w:style w:type="paragraph" w:customStyle="1" w:styleId="Caption">
     <w:name w:val="Caption Ф"/>
-    <w:basedOn w:val="Caption0"/>
+    <w:basedOn w:val="a7"/>
     <w:link w:val="CaptionChar"/>
     <w:rsid w:val="006978A3"/>
     <w:pPr>
@@ -26201,7 +26381,7 @@
   </w:style>
   <w:style w:type="character" w:customStyle="1" w:styleId="CaptionChar">
     <w:name w:val="Caption Ф Char"/>
-    <w:basedOn w:val="DefaultParagraphFont"/>
+    <w:basedOn w:val="a0"/>
     <w:link w:val="Caption"/>
     <w:rsid w:val="006978A3"/>
     <w:rPr>
@@ -26212,10 +26392,10 @@
       <w:lang w:eastAsia="en-US"/>
     </w:rPr>
   </w:style>
-  <w:style w:type="paragraph" w:styleId="Caption0">
+  <w:style w:type="paragraph" w:styleId="a7">
     <w:name w:val="caption"/>
-    <w:basedOn w:val="Normal"/>
-    <w:next w:val="Normal"/>
+    <w:basedOn w:val="a"/>
+    <w:next w:val="a"/>
     <w:uiPriority w:val="35"/>
     <w:qFormat/>
     <w:rsid w:val="006C2DDE"/>
@@ -26229,10 +26409,10 @@
       <w:szCs w:val="20"/>
     </w:rPr>
   </w:style>
-  <w:style w:type="character" w:customStyle="1" w:styleId="Heading4Char">
-    <w:name w:val="Heading 4 Char"/>
-    <w:basedOn w:val="DefaultParagraphFont"/>
-    <w:link w:val="Heading4"/>
+  <w:style w:type="character" w:customStyle="1" w:styleId="40">
+    <w:name w:val="Заголовок 4 Знак"/>
+    <w:basedOn w:val="a0"/>
+    <w:link w:val="4"/>
     <w:uiPriority w:val="9"/>
     <w:rsid w:val="00ED0675"/>
     <w:rPr>
@@ -26246,7 +26426,7 @@
   </w:style>
   <w:style w:type="paragraph" w:customStyle="1" w:styleId="StyleBoldCenteredFirstline0cmRight015cmBefore">
     <w:name w:val="Style Bold Centered First line:  0 cm Right:  015 cm Before:  ..."/>
-    <w:basedOn w:val="Normal"/>
+    <w:basedOn w:val="a"/>
     <w:link w:val="StyleBoldCenteredFirstline0cmRight015cmBeforeChar"/>
     <w:rsid w:val="00D92901"/>
     <w:pPr>
@@ -26265,7 +26445,7 @@
   </w:style>
   <w:style w:type="character" w:customStyle="1" w:styleId="StyleBoldCenteredFirstline0cmRight015cmBeforeChar">
     <w:name w:val="Style Bold Centered First line:  0 cm Right:  015 cm Before:  ... Char"/>
-    <w:basedOn w:val="DefaultParagraphFont"/>
+    <w:basedOn w:val="a0"/>
     <w:link w:val="StyleBoldCenteredFirstline0cmRight015cmBefore"/>
     <w:rsid w:val="00D92901"/>
     <w:rPr>
@@ -26276,10 +26456,10 @@
       <w:lang w:eastAsia="en-US"/>
     </w:rPr>
   </w:style>
-  <w:style w:type="character" w:customStyle="1" w:styleId="Heading5Char">
-    <w:name w:val="Heading 5 Char"/>
-    <w:basedOn w:val="DefaultParagraphFont"/>
-    <w:link w:val="Heading5"/>
+  <w:style w:type="character" w:customStyle="1" w:styleId="50">
+    <w:name w:val="Заголовок 5 Знак"/>
+    <w:basedOn w:val="a0"/>
+    <w:link w:val="5"/>
     <w:uiPriority w:val="9"/>
     <w:rsid w:val="00AC5155"/>
     <w:rPr>
@@ -26292,9 +26472,9 @@
       <w:lang w:eastAsia="en-US"/>
     </w:rPr>
   </w:style>
-  <w:style w:type="character" w:styleId="CommentReference">
+  <w:style w:type="character" w:styleId="a8">
     <w:name w:val="annotation reference"/>
-    <w:basedOn w:val="DefaultParagraphFont"/>
+    <w:basedOn w:val="a0"/>
     <w:semiHidden/>
     <w:rsid w:val="00A61634"/>
     <w:rPr>
@@ -26305,10 +26485,10 @@
       <w:lang w:val="en-US" w:eastAsia="en-US" w:bidi="ar-SA"/>
     </w:rPr>
   </w:style>
-  <w:style w:type="paragraph" w:styleId="CommentText">
+  <w:style w:type="paragraph" w:styleId="a9">
     <w:name w:val="annotation text"/>
-    <w:basedOn w:val="Normal"/>
-    <w:link w:val="CommentTextChar"/>
+    <w:basedOn w:val="a"/>
+    <w:link w:val="aa"/>
     <w:semiHidden/>
     <w:rsid w:val="00A61634"/>
     <w:pPr>
@@ -26323,20 +26503,20 @@
       <w:szCs w:val="20"/>
     </w:rPr>
   </w:style>
-  <w:style w:type="character" w:customStyle="1" w:styleId="CommentTextChar">
-    <w:name w:val="Comment Text Char"/>
-    <w:basedOn w:val="DefaultParagraphFont"/>
-    <w:link w:val="CommentText"/>
+  <w:style w:type="character" w:customStyle="1" w:styleId="aa">
+    <w:name w:val="Текст примечания Знак"/>
+    <w:basedOn w:val="a0"/>
+    <w:link w:val="a9"/>
     <w:semiHidden/>
     <w:rsid w:val="00A61634"/>
     <w:rPr>
       <w:rFonts w:ascii="Verdana" w:eastAsia="Verdana" w:hAnsi="Verdana"/>
     </w:rPr>
   </w:style>
-  <w:style w:type="paragraph" w:styleId="BalloonText">
+  <w:style w:type="paragraph" w:styleId="ab">
     <w:name w:val="Balloon Text"/>
-    <w:basedOn w:val="Normal"/>
-    <w:link w:val="BalloonTextChar"/>
+    <w:basedOn w:val="a"/>
+    <w:link w:val="ac"/>
     <w:uiPriority w:val="99"/>
     <w:semiHidden/>
     <w:unhideWhenUsed/>
@@ -26350,10 +26530,10 @@
       <w:szCs w:val="16"/>
     </w:rPr>
   </w:style>
-  <w:style w:type="character" w:customStyle="1" w:styleId="BalloonTextChar">
-    <w:name w:val="Balloon Text Char"/>
-    <w:basedOn w:val="DefaultParagraphFont"/>
-    <w:link w:val="BalloonText"/>
+  <w:style w:type="character" w:customStyle="1" w:styleId="ac">
+    <w:name w:val="Текст выноски Знак"/>
+    <w:basedOn w:val="a0"/>
+    <w:link w:val="ab"/>
     <w:uiPriority w:val="99"/>
     <w:semiHidden/>
     <w:rsid w:val="00A61634"/>
@@ -26374,10 +26554,10 @@
       </w:numPr>
     </w:pPr>
   </w:style>
-  <w:style w:type="paragraph" w:styleId="TOC3">
+  <w:style w:type="paragraph" w:styleId="31">
     <w:name w:val="toc 3"/>
-    <w:basedOn w:val="Normal"/>
-    <w:next w:val="Normal"/>
+    <w:basedOn w:val="a"/>
+    <w:next w:val="a"/>
     <w:autoRedefine/>
     <w:uiPriority w:val="39"/>
     <w:unhideWhenUsed/>
@@ -26386,10 +26566,10 @@
       <w:ind w:left="480"/>
     </w:pPr>
   </w:style>
-  <w:style w:type="paragraph" w:styleId="TOCHeading">
+  <w:style w:type="paragraph" w:styleId="ad">
     <w:name w:val="TOC Heading"/>
-    <w:basedOn w:val="Heading1"/>
-    <w:next w:val="Normal"/>
+    <w:basedOn w:val="1"/>
+    <w:next w:val="a"/>
     <w:uiPriority w:val="39"/>
     <w:qFormat/>
     <w:rsid w:val="00804607"/>
@@ -26412,9 +26592,9 @@
       <w:lang w:val="en-US"/>
     </w:rPr>
   </w:style>
-  <w:style w:type="character" w:styleId="Hyperlink">
+  <w:style w:type="character" w:styleId="ae">
     <w:name w:val="Hyperlink"/>
-    <w:basedOn w:val="DefaultParagraphFont"/>
+    <w:basedOn w:val="a0"/>
     <w:uiPriority w:val="99"/>
     <w:unhideWhenUsed/>
     <w:rsid w:val="00804607"/>
@@ -26425,7 +26605,7 @@
   </w:style>
   <w:style w:type="paragraph" w:customStyle="1" w:styleId="NormalECAI2005">
     <w:name w:val="Normal_ECAI_2005"/>
-    <w:basedOn w:val="Normal"/>
+    <w:basedOn w:val="a"/>
     <w:rsid w:val="00E82890"/>
     <w:pPr>
       <w:spacing w:after="0" w:line="240" w:lineRule="auto"/>
@@ -26438,9 +26618,9 @@
       <w:lang w:val="en-US"/>
     </w:rPr>
   </w:style>
-  <w:style w:type="character" w:styleId="FollowedHyperlink">
+  <w:style w:type="character" w:styleId="af">
     <w:name w:val="FollowedHyperlink"/>
-    <w:basedOn w:val="DefaultParagraphFont"/>
+    <w:basedOn w:val="a0"/>
     <w:uiPriority w:val="99"/>
     <w:semiHidden/>
     <w:unhideWhenUsed/>
@@ -26450,11 +26630,11 @@
       <w:u w:val="single"/>
     </w:rPr>
   </w:style>
-  <w:style w:type="paragraph" w:styleId="CommentSubject">
+  <w:style w:type="paragraph" w:styleId="af0">
     <w:name w:val="annotation subject"/>
-    <w:basedOn w:val="CommentText"/>
-    <w:next w:val="CommentText"/>
-    <w:link w:val="CommentSubjectChar"/>
+    <w:basedOn w:val="a9"/>
+    <w:next w:val="a9"/>
+    <w:link w:val="af1"/>
     <w:uiPriority w:val="99"/>
     <w:semiHidden/>
     <w:unhideWhenUsed/>
@@ -26471,10 +26651,10 @@
       <w:bCs/>
     </w:rPr>
   </w:style>
-  <w:style w:type="character" w:customStyle="1" w:styleId="CommentSubjectChar">
-    <w:name w:val="Comment Subject Char"/>
-    <w:basedOn w:val="CommentTextChar"/>
-    <w:link w:val="CommentSubject"/>
+  <w:style w:type="character" w:customStyle="1" w:styleId="af1">
+    <w:name w:val="Тема примечания Знак"/>
+    <w:basedOn w:val="aa"/>
+    <w:link w:val="af0"/>
     <w:uiPriority w:val="99"/>
     <w:semiHidden/>
     <w:rsid w:val="00EE3254"/>
@@ -26485,9 +26665,9 @@
       <w:lang w:eastAsia="en-US"/>
     </w:rPr>
   </w:style>
-  <w:style w:type="table" w:styleId="TableGrid">
+  <w:style w:type="table" w:styleId="af2">
     <w:name w:val="Table Grid"/>
-    <w:basedOn w:val="TableNormal"/>
+    <w:basedOn w:val="a1"/>
     <w:uiPriority w:val="59"/>
     <w:rsid w:val="005C485E"/>
     <w:tblPr>
@@ -26508,9 +26688,9 @@
       </w:tblCellMar>
     </w:tblPr>
   </w:style>
-  <w:style w:type="character" w:styleId="PlaceholderText">
+  <w:style w:type="character" w:styleId="af3">
     <w:name w:val="Placeholder Text"/>
-    <w:basedOn w:val="DefaultParagraphFont"/>
+    <w:basedOn w:val="a0"/>
     <w:uiPriority w:val="99"/>
     <w:semiHidden/>
     <w:rsid w:val="000222CA"/>
@@ -26518,9 +26698,9 @@
       <w:color w:val="808080"/>
     </w:rPr>
   </w:style>
-  <w:style w:type="paragraph" w:styleId="ListParagraph">
+  <w:style w:type="paragraph" w:styleId="af4">
     <w:name w:val="List Paragraph"/>
-    <w:basedOn w:val="Normal"/>
+    <w:basedOn w:val="a"/>
     <w:uiPriority w:val="34"/>
     <w:qFormat/>
     <w:rsid w:val="009E5A61"/>
@@ -26820,7 +27000,7 @@
 </file>
 
 <file path=customXml/itemProps1.xml><?xml version="1.0" encoding="utf-8"?>
-<ds:datastoreItem xmlns:ds="http://schemas.openxmlformats.org/officeDocument/2006/customXml" ds:itemID="{350C5688-ED6E-468A-9175-7C803E175497}">
+<ds:datastoreItem xmlns:ds="http://schemas.openxmlformats.org/officeDocument/2006/customXml" ds:itemID="{31CA7672-82DA-4BA5-B433-BFECE6987B6A}">
   <ds:schemaRefs>
     <ds:schemaRef ds:uri="http://schemas.openxmlformats.org/officeDocument/2006/bibliography"/>
   </ds:schemaRefs>

--- a/doc/Thesis v.1017.docx
+++ b/doc/Thesis v.1017.docx
@@ -45,20 +45,29 @@
       <w:pPr>
         <w:ind w:firstLine="850"/>
         <w:outlineLvl w:val="0"/>
+        <w:rPr>
+          <w:lang w:val="en-US"/>
+        </w:rPr>
       </w:pPr>
       <w:bookmarkStart w:id="2" w:name="_Toc312755891"/>
       <w:bookmarkStart w:id="3" w:name="_Toc314329275"/>
       <w:r>
-        <w:t>Чернова № 1017</w:t>
+        <w:t>Чернова № 101</w:t>
       </w:r>
       <w:bookmarkEnd w:id="2"/>
       <w:bookmarkEnd w:id="3"/>
-    </w:p>
-    <w:p>
-      <w:pPr>
+      <w:r>
         <w:rPr>
           <w:lang w:val="en-US"/>
         </w:rPr>
+        <w:t>8</w:t>
+      </w:r>
+    </w:p>
+    <w:p>
+      <w:pPr>
+        <w:rPr>
+          <w:lang w:val="en-US"/>
+        </w:rPr>
       </w:pPr>
       <w:r>
         <w:t>Дата: 201</w:t>
@@ -85,7 +94,13 @@
         <w:rPr>
           <w:lang w:val="en-US"/>
         </w:rPr>
-        <w:t>14</w:t>
+        <w:t>1</w:t>
+      </w:r>
+      <w:r>
+        <w:rPr>
+          <w:lang w:val="en-US"/>
+        </w:rPr>
+        <w:t>6</w:t>
       </w:r>
     </w:p>
     <w:p>
@@ -5955,7 +5970,6 @@
     <w:p>
       <w:pPr>
         <w:ind w:firstLine="0"/>
-        <w:outlineLvl w:val="0"/>
         <w:rPr>
           <w:b/>
         </w:rPr>
@@ -6384,7 +6398,7 @@
           <v:shape id="_x0000_i1025" type="#_x0000_t75" style="width:371.25pt;height:252pt" o:ole="">
             <v:imagedata r:id="rId6" o:title=""/>
           </v:shape>
-          <o:OLEObject Type="Embed" ProgID="Visio.Drawing.11" ShapeID="_x0000_i1025" DrawAspect="Content" ObjectID="_1388071355" r:id="rId7"/>
+          <o:OLEObject Type="Embed" ProgID="Visio.Drawing.11" ShapeID="_x0000_i1025" DrawAspect="Content" ObjectID="_1388295211" r:id="rId7"/>
         </w:object>
       </w:r>
     </w:p>
@@ -6427,7 +6441,7 @@
           <v:shape id="_x0000_i1026" type="#_x0000_t75" style="width:385.5pt;height:195.75pt" o:ole="">
             <v:imagedata r:id="rId8" o:title=""/>
           </v:shape>
-          <o:OLEObject Type="Embed" ProgID="Visio.Drawing.11" ShapeID="_x0000_i1026" DrawAspect="Content" ObjectID="_1388071356" r:id="rId9"/>
+          <o:OLEObject Type="Embed" ProgID="Visio.Drawing.11" ShapeID="_x0000_i1026" DrawAspect="Content" ObjectID="_1388295212" r:id="rId9"/>
         </w:object>
       </w:r>
     </w:p>
@@ -6612,14 +6626,14 @@
       </w:pPr>
       <w:bookmarkStart w:id="22" w:name="_Toc280886702"/>
       <w:bookmarkStart w:id="23" w:name="_Toc286999508"/>
-      <w:bookmarkStart w:id="24" w:name="_Toc280886703"/>
-      <w:bookmarkStart w:id="25" w:name="_Toc314329282"/>
+      <w:bookmarkStart w:id="24" w:name="_Toc314329282"/>
+      <w:bookmarkStart w:id="25" w:name="_Toc280886703"/>
       <w:r>
         <w:t>Управление на документни</w:t>
       </w:r>
       <w:bookmarkEnd w:id="22"/>
       <w:bookmarkEnd w:id="23"/>
-      <w:bookmarkEnd w:id="25"/>
+      <w:bookmarkEnd w:id="24"/>
     </w:p>
     <w:p>
       <w:r>
@@ -6988,35 +7002,33 @@
       </w:r>
       <w:r>
         <w:rPr>
-          <w:highlight w:val="yellow"/>
+          <w:lang w:val="en-US"/>
+        </w:rPr>
+        <w:t>L8</w:t>
+      </w:r>
+      <w:r>
+        <w:rPr>
           <w:lang w:val="ru-RU"/>
         </w:rPr>
-        <w:t>…</w:t>
+        <w:t xml:space="preserve">], </w:t>
+      </w:r>
+      <w:r>
+        <w:rPr>
+          <w:lang w:val="en-US"/>
+        </w:rPr>
+        <w:t>Drupal</w:t>
       </w:r>
       <w:r>
         <w:rPr>
           <w:lang w:val="ru-RU"/>
         </w:rPr>
-        <w:t xml:space="preserve">], </w:t>
+        <w:t>[</w:t>
       </w:r>
       <w:r>
         <w:rPr>
           <w:lang w:val="en-US"/>
         </w:rPr>
-        <w:t>Drupal</w:t>
-      </w:r>
-      <w:r>
-        <w:rPr>
-          <w:lang w:val="ru-RU"/>
-        </w:rPr>
-        <w:t>[</w:t>
-      </w:r>
-      <w:r>
-        <w:rPr>
-          <w:highlight w:val="yellow"/>
-          <w:lang w:val="ru-RU"/>
-        </w:rPr>
-        <w:t>…</w:t>
+        <w:t>L9</w:t>
       </w:r>
       <w:r>
         <w:rPr>
@@ -7138,7 +7150,7 @@
       <w:r>
         <w:t>Цели, задачи и предизвикателства пред системите за контрол и управление на версии</w:t>
       </w:r>
-      <w:bookmarkEnd w:id="24"/>
+      <w:bookmarkEnd w:id="25"/>
       <w:bookmarkEnd w:id="26"/>
       <w:bookmarkEnd w:id="27"/>
     </w:p>
@@ -7465,7 +7477,7 @@
           <v:shape id="_x0000_i1027" type="#_x0000_t75" style="width:397.5pt;height:405.75pt" o:ole="">
             <v:imagedata r:id="rId10" o:title=""/>
           </v:shape>
-          <o:OLEObject Type="Embed" ProgID="Visio.Drawing.11" ShapeID="_x0000_i1027" DrawAspect="Content" ObjectID="_1388071357" r:id="rId11"/>
+          <o:OLEObject Type="Embed" ProgID="Visio.Drawing.11" ShapeID="_x0000_i1027" DrawAspect="Content" ObjectID="_1388295213" r:id="rId11"/>
         </w:object>
       </w:r>
     </w:p>
@@ -7707,7 +7719,7 @@
           <v:shape id="_x0000_i1028" type="#_x0000_t75" style="width:453.75pt;height:480.75pt" o:ole="">
             <v:imagedata r:id="rId12" o:title=""/>
           </v:shape>
-          <o:OLEObject Type="Embed" ProgID="Visio.Drawing.11" ShapeID="_x0000_i1028" DrawAspect="Content" ObjectID="_1388071358" r:id="rId13"/>
+          <o:OLEObject Type="Embed" ProgID="Visio.Drawing.11" ShapeID="_x0000_i1028" DrawAspect="Content" ObjectID="_1388295214" r:id="rId13"/>
         </w:object>
       </w:r>
     </w:p>
@@ -7754,14 +7766,14 @@
         <w:ind w:left="576" w:firstLine="0"/>
       </w:pPr>
       <w:bookmarkStart w:id="35" w:name="_Toc286999511"/>
-      <w:bookmarkStart w:id="36" w:name="_Toc285463782"/>
-      <w:bookmarkStart w:id="37" w:name="_Toc314329285"/>
+      <w:bookmarkStart w:id="36" w:name="_Toc314329285"/>
+      <w:bookmarkStart w:id="37" w:name="_Toc285463782"/>
       <w:bookmarkEnd w:id="17"/>
       <w:r>
         <w:t>Модели на управление и контрол на версиите</w:t>
       </w:r>
       <w:bookmarkEnd w:id="35"/>
-      <w:bookmarkEnd w:id="37"/>
+      <w:bookmarkEnd w:id="36"/>
     </w:p>
     <w:p>
       <w:r>
@@ -7898,7 +7910,7 @@
           <v:shape id="_x0000_i1029" type="#_x0000_t75" style="width:268.5pt;height:157.5pt" o:ole="">
             <v:imagedata r:id="rId14" o:title=""/>
           </v:shape>
-          <o:OLEObject Type="Embed" ProgID="Visio.Drawing.11" ShapeID="_x0000_i1029" DrawAspect="Content" ObjectID="_1388071359" r:id="rId15"/>
+          <o:OLEObject Type="Embed" ProgID="Visio.Drawing.11" ShapeID="_x0000_i1029" DrawAspect="Content" ObjectID="_1388295215" r:id="rId15"/>
         </w:object>
       </w:r>
     </w:p>
@@ -8053,16 +8065,7 @@
       </w:r>
       <w:r>
         <w:lastRenderedPageBreak/>
-        <w:t xml:space="preserve">изпълнява дадена дълга транзакция е известно и като работно пространство. Дългите транзакции и механизма на влагане на транзакции, може да се разглежда като предшественик на работните пространства, които са по-подробно разгледани в </w:t>
-      </w:r>
-      <w:r>
-        <w:rPr>
-          <w:highlight w:val="yellow"/>
-        </w:rPr>
-        <w:t>глава 4</w:t>
-      </w:r>
-      <w:r>
-        <w:t>.</w:t>
+        <w:t>изпълнява дадена дълга транзакция е известно и като работно пространство. Дългите транзакции и механизма на влагане на транзакции, може да се разглежда като предшественик на работните пространства.</w:t>
       </w:r>
     </w:p>
     <w:p>
@@ -8159,7 +8162,7 @@
           <v:shape id="_x0000_i1030" type="#_x0000_t75" style="width:408.75pt;height:114pt" o:ole="">
             <v:imagedata r:id="rId16" o:title=""/>
           </v:shape>
-          <o:OLEObject Type="Embed" ProgID="Visio.Drawing.11" ShapeID="_x0000_i1030" DrawAspect="Content" ObjectID="_1388071360" r:id="rId17"/>
+          <o:OLEObject Type="Embed" ProgID="Visio.Drawing.11" ShapeID="_x0000_i1030" DrawAspect="Content" ObjectID="_1388295216" r:id="rId17"/>
         </w:object>
       </w:r>
     </w:p>
@@ -8253,11 +8256,11 @@
         <w:t xml:space="preserve">от своя страна </w:t>
       </w:r>
       <w:r>
-        <w:t xml:space="preserve">е съставен от компоненти. Компонентите биват два вида – композирани и атомни компоненти. Композираните компоненти могат да бъдат съставени от други композирани компоненти и/или от атомни компоненти. Атомните </w:t>
+        <w:t xml:space="preserve">е съставен от компоненти. Компонентите биват два вида – композирани и атомни компоненти. Композираните компоненти могат да бъдат съставени от други композирани компоненти и/или от атомни компоненти. Атомните компоненти съдържат структурни единици, която представлява най-малката </w:t>
       </w:r>
       <w:r>
         <w:lastRenderedPageBreak/>
-        <w:t xml:space="preserve">компоненти съдържат структурни единици, която представлява най-малката единица подложена на контрол на версия. На </w:t>
+        <w:t xml:space="preserve">единица подложена на контрол на версия. На </w:t>
       </w:r>
       <w:r>
         <w:fldChar w:fldCharType="begin"/>
@@ -8306,7 +8309,7 @@
           <v:shape id="_x0000_i1031" type="#_x0000_t75" style="width:261.75pt;height:220.5pt" o:ole="">
             <v:imagedata r:id="rId18" o:title=""/>
           </v:shape>
-          <o:OLEObject Type="Embed" ProgID="Visio.Drawing.11" ShapeID="_x0000_i1031" DrawAspect="Content" ObjectID="_1388071361" r:id="rId19"/>
+          <o:OLEObject Type="Embed" ProgID="Visio.Drawing.11" ShapeID="_x0000_i1031" DrawAspect="Content" ObjectID="_1388295217" r:id="rId19"/>
         </w:object>
       </w:r>
     </w:p>
@@ -8351,7 +8354,7 @@
       <w:r>
         <w:t>Модели на версионизиран обект</w:t>
       </w:r>
-      <w:bookmarkEnd w:id="36"/>
+      <w:bookmarkEnd w:id="37"/>
       <w:bookmarkEnd w:id="56"/>
       <w:bookmarkEnd w:id="57"/>
     </w:p>
@@ -8894,7 +8897,7 @@
           <v:shape id="_x0000_i1033" type="#_x0000_t75" style="width:239.25pt;height:185.25pt" o:ole="">
             <v:imagedata r:id="rId21" o:title=""/>
           </v:shape>
-          <o:OLEObject Type="Embed" ProgID="Visio.Drawing.11" ShapeID="_x0000_i1033" DrawAspect="Content" ObjectID="_1388071362" r:id="rId22"/>
+          <o:OLEObject Type="Embed" ProgID="Visio.Drawing.11" ShapeID="_x0000_i1033" DrawAspect="Content" ObjectID="_1388295218" r:id="rId22"/>
         </w:object>
       </w:r>
     </w:p>
@@ -9051,7 +9054,7 @@
           <v:shape id="_x0000_i1034" type="#_x0000_t75" style="width:239.25pt;height:249pt" o:ole="">
             <v:imagedata r:id="rId23" o:title=""/>
           </v:shape>
-          <o:OLEObject Type="Embed" ProgID="Visio.Drawing.11" ShapeID="_x0000_i1034" DrawAspect="Content" ObjectID="_1388071363" r:id="rId24"/>
+          <o:OLEObject Type="Embed" ProgID="Visio.Drawing.11" ShapeID="_x0000_i1034" DrawAspect="Content" ObjectID="_1388295219" r:id="rId24"/>
         </w:object>
       </w:r>
     </w:p>
@@ -9128,7 +9131,7 @@
           <v:shape id="_x0000_i1035" type="#_x0000_t75" style="width:239.25pt;height:249pt" o:ole="">
             <v:imagedata r:id="rId25" o:title=""/>
           </v:shape>
-          <o:OLEObject Type="Embed" ProgID="Visio.Drawing.11" ShapeID="_x0000_i1035" DrawAspect="Content" ObjectID="_1388071364" r:id="rId26"/>
+          <o:OLEObject Type="Embed" ProgID="Visio.Drawing.11" ShapeID="_x0000_i1035" DrawAspect="Content" ObjectID="_1388295220" r:id="rId26"/>
         </w:object>
       </w:r>
     </w:p>
@@ -9338,7 +9341,7 @@
           <v:shape id="_x0000_i1036" type="#_x0000_t75" style="width:221.25pt;height:102.75pt" o:ole="">
             <v:imagedata r:id="rId27" o:title=""/>
           </v:shape>
-          <o:OLEObject Type="Embed" ProgID="Visio.Drawing.11" ShapeID="_x0000_i1036" DrawAspect="Content" ObjectID="_1388071365" r:id="rId28"/>
+          <o:OLEObject Type="Embed" ProgID="Visio.Drawing.11" ShapeID="_x0000_i1036" DrawAspect="Content" ObjectID="_1388295221" r:id="rId28"/>
         </w:object>
       </w:r>
     </w:p>
@@ -9779,7 +9782,7 @@
           <v:shape id="_x0000_i1037" type="#_x0000_t75" style="width:344.25pt;height:379.5pt" o:ole="">
             <v:imagedata r:id="rId30" o:title=""/>
           </v:shape>
-          <o:OLEObject Type="Embed" ProgID="Visio.Drawing.11" ShapeID="_x0000_i1037" DrawAspect="Content" ObjectID="_1388071366" r:id="rId31"/>
+          <o:OLEObject Type="Embed" ProgID="Visio.Drawing.11" ShapeID="_x0000_i1037" DrawAspect="Content" ObjectID="_1388295222" r:id="rId31"/>
         </w:object>
       </w:r>
     </w:p>
@@ -10071,7 +10074,7 @@
           <v:shape id="_x0000_i1038" type="#_x0000_t75" style="width:453pt;height:493.5pt" o:ole="">
             <v:imagedata r:id="rId32" o:title=""/>
           </v:shape>
-          <o:OLEObject Type="Embed" ProgID="Visio.Drawing.11" ShapeID="_x0000_i1038" DrawAspect="Content" ObjectID="_1388071367" r:id="rId33"/>
+          <o:OLEObject Type="Embed" ProgID="Visio.Drawing.11" ShapeID="_x0000_i1038" DrawAspect="Content" ObjectID="_1388295223" r:id="rId33"/>
         </w:object>
       </w:r>
     </w:p>
@@ -10342,7 +10345,7 @@
           <v:shape id="_x0000_i1039" type="#_x0000_t75" style="width:343.5pt;height:314.25pt" o:ole="">
             <v:imagedata r:id="rId34" o:title=""/>
           </v:shape>
-          <o:OLEObject Type="Embed" ProgID="Visio.Drawing.11" ShapeID="_x0000_i1039" DrawAspect="Content" ObjectID="_1388071368" r:id="rId35"/>
+          <o:OLEObject Type="Embed" ProgID="Visio.Drawing.11" ShapeID="_x0000_i1039" DrawAspect="Content" ObjectID="_1388295224" r:id="rId35"/>
         </w:object>
       </w:r>
     </w:p>
@@ -10547,7 +10550,7 @@
           <v:shape id="_x0000_i1040" type="#_x0000_t75" style="width:344.25pt;height:352.5pt" o:ole="">
             <v:imagedata r:id="rId36" o:title=""/>
           </v:shape>
-          <o:OLEObject Type="Embed" ProgID="Visio.Drawing.11" ShapeID="_x0000_i1040" DrawAspect="Content" ObjectID="_1388071369" r:id="rId37"/>
+          <o:OLEObject Type="Embed" ProgID="Visio.Drawing.11" ShapeID="_x0000_i1040" DrawAspect="Content" ObjectID="_1388295225" r:id="rId37"/>
         </w:object>
       </w:r>
     </w:p>
@@ -10619,7 +10622,7 @@
           <v:shape id="_x0000_i1041" type="#_x0000_t75" style="width:470.25pt;height:383.25pt" o:ole="">
             <v:imagedata r:id="rId38" o:title=""/>
           </v:shape>
-          <o:OLEObject Type="Embed" ProgID="Visio.Drawing.11" ShapeID="_x0000_i1041" DrawAspect="Content" ObjectID="_1388071370" r:id="rId39"/>
+          <o:OLEObject Type="Embed" ProgID="Visio.Drawing.11" ShapeID="_x0000_i1041" DrawAspect="Content" ObjectID="_1388295226" r:id="rId39"/>
         </w:object>
       </w:r>
     </w:p>
@@ -10649,14 +10652,14 @@
         <w:pStyle w:val="Heading3"/>
         <w:ind w:firstLine="0"/>
       </w:pPr>
-      <w:bookmarkStart w:id="102" w:name="_Toc280886726"/>
-      <w:bookmarkStart w:id="103" w:name="_Toc285463788"/>
-      <w:bookmarkStart w:id="104" w:name="_Toc286999528"/>
-      <w:bookmarkStart w:id="105" w:name="_Toc314329302"/>
+      <w:bookmarkStart w:id="102" w:name="_Toc314329302"/>
+      <w:bookmarkStart w:id="103" w:name="_Toc280886726"/>
+      <w:bookmarkStart w:id="104" w:name="_Toc285463788"/>
+      <w:bookmarkStart w:id="105" w:name="_Toc286999528"/>
       <w:r>
         <w:t>Модел на разпределени хранилища</w:t>
       </w:r>
-      <w:bookmarkEnd w:id="105"/>
+      <w:bookmarkEnd w:id="102"/>
     </w:p>
     <w:p>
       <w:r>
@@ -10771,9 +10774,9 @@
       <w:r>
         <w:t>Модели на йерархично композиране на работни пространства</w:t>
       </w:r>
-      <w:bookmarkEnd w:id="102"/>
       <w:bookmarkEnd w:id="103"/>
       <w:bookmarkEnd w:id="104"/>
+      <w:bookmarkEnd w:id="105"/>
       <w:bookmarkEnd w:id="106"/>
     </w:p>
     <w:p>
@@ -11163,7 +11166,7 @@
           <v:shape id="_x0000_i1042" type="#_x0000_t75" style="width:145.5pt;height:220.5pt" o:ole="">
             <v:imagedata r:id="rId40" o:title=""/>
           </v:shape>
-          <o:OLEObject Type="Embed" ProgID="Visio.Drawing.11" ShapeID="_x0000_i1042" DrawAspect="Content" ObjectID="_1388071371" r:id="rId41"/>
+          <o:OLEObject Type="Embed" ProgID="Visio.Drawing.11" ShapeID="_x0000_i1042" DrawAspect="Content" ObjectID="_1388295227" r:id="rId41"/>
         </w:object>
       </w:r>
     </w:p>
@@ -12342,7 +12345,7 @@
           <v:shape id="_x0000_i1043" type="#_x0000_t75" style="width:275.25pt;height:163.5pt" o:ole="">
             <v:imagedata r:id="rId43" o:title=""/>
           </v:shape>
-          <o:OLEObject Type="Embed" ProgID="Visio.Drawing.11" ShapeID="_x0000_i1043" DrawAspect="Content" ObjectID="_1388071372" r:id="rId44"/>
+          <o:OLEObject Type="Embed" ProgID="Visio.Drawing.11" ShapeID="_x0000_i1043" DrawAspect="Content" ObjectID="_1388295228" r:id="rId44"/>
         </w:object>
       </w:r>
     </w:p>
@@ -12592,7 +12595,7 @@
           <v:shape id="_x0000_i1044" type="#_x0000_t75" style="width:281.25pt;height:187.5pt" o:ole="">
             <v:imagedata r:id="rId45" o:title=""/>
           </v:shape>
-          <o:OLEObject Type="Embed" ProgID="Visio.Drawing.11" ShapeID="_x0000_i1044" DrawAspect="Content" ObjectID="_1388071373" r:id="rId46"/>
+          <o:OLEObject Type="Embed" ProgID="Visio.Drawing.11" ShapeID="_x0000_i1044" DrawAspect="Content" ObjectID="_1388295229" r:id="rId46"/>
         </w:object>
       </w:r>
     </w:p>
@@ -13251,7 +13254,7 @@
           <v:shape id="_x0000_i1045" type="#_x0000_t75" style="width:242.25pt;height:225.75pt" o:ole="">
             <v:imagedata r:id="rId47" o:title=""/>
           </v:shape>
-          <o:OLEObject Type="Embed" ProgID="Visio.Drawing.11" ShapeID="_x0000_i1045" DrawAspect="Content" ObjectID="_1388071374" r:id="rId48"/>
+          <o:OLEObject Type="Embed" ProgID="Visio.Drawing.11" ShapeID="_x0000_i1045" DrawAspect="Content" ObjectID="_1388295230" r:id="rId48"/>
         </w:object>
       </w:r>
     </w:p>
@@ -13684,7 +13687,7 @@
           <v:shape id="_x0000_i1046" type="#_x0000_t75" style="width:247.5pt;height:127.5pt" o:ole="">
             <v:imagedata r:id="rId49" o:title=""/>
           </v:shape>
-          <o:OLEObject Type="Embed" ProgID="Visio.Drawing.11" ShapeID="_x0000_i1046" DrawAspect="Content" ObjectID="_1388071375" r:id="rId50"/>
+          <o:OLEObject Type="Embed" ProgID="Visio.Drawing.11" ShapeID="_x0000_i1046" DrawAspect="Content" ObjectID="_1388295231" r:id="rId50"/>
         </w:object>
       </w:r>
     </w:p>
@@ -13793,7 +13796,7 @@
           <v:shape id="_x0000_i1047" type="#_x0000_t75" style="width:230.25pt;height:179.25pt" o:ole="">
             <v:imagedata r:id="rId51" o:title=""/>
           </v:shape>
-          <o:OLEObject Type="Embed" ProgID="Visio.Drawing.11" ShapeID="_x0000_i1047" DrawAspect="Content" ObjectID="_1388071376" r:id="rId52"/>
+          <o:OLEObject Type="Embed" ProgID="Visio.Drawing.11" ShapeID="_x0000_i1047" DrawAspect="Content" ObjectID="_1388295232" r:id="rId52"/>
         </w:object>
       </w:r>
     </w:p>
@@ -13900,7 +13903,7 @@
           <v:shape id="_x0000_i1048" type="#_x0000_t75" style="width:330pt;height:80.25pt" o:ole="">
             <v:imagedata r:id="rId53" o:title=""/>
           </v:shape>
-          <o:OLEObject Type="Embed" ProgID="Visio.Drawing.11" ShapeID="_x0000_i1048" DrawAspect="Content" ObjectID="_1388071377" r:id="rId54"/>
+          <o:OLEObject Type="Embed" ProgID="Visio.Drawing.11" ShapeID="_x0000_i1048" DrawAspect="Content" ObjectID="_1388295233" r:id="rId54"/>
         </w:object>
       </w:r>
     </w:p>
@@ -13981,7 +13984,7 @@
           <v:shape id="_x0000_i1049" type="#_x0000_t75" style="width:131.25pt;height:90.75pt" o:ole="">
             <v:imagedata r:id="rId55" o:title=""/>
           </v:shape>
-          <o:OLEObject Type="Embed" ProgID="Visio.Drawing.11" ShapeID="_x0000_i1049" DrawAspect="Content" ObjectID="_1388071378" r:id="rId56"/>
+          <o:OLEObject Type="Embed" ProgID="Visio.Drawing.11" ShapeID="_x0000_i1049" DrawAspect="Content" ObjectID="_1388295234" r:id="rId56"/>
         </w:object>
       </w:r>
     </w:p>
@@ -14088,7 +14091,7 @@
           <v:shape id="_x0000_i1050" type="#_x0000_t75" style="width:192.75pt;height:88.5pt" o:ole="">
             <v:imagedata r:id="rId57" o:title=""/>
           </v:shape>
-          <o:OLEObject Type="Embed" ProgID="Visio.Drawing.11" ShapeID="_x0000_i1050" DrawAspect="Content" ObjectID="_1388071379" r:id="rId58"/>
+          <o:OLEObject Type="Embed" ProgID="Visio.Drawing.11" ShapeID="_x0000_i1050" DrawAspect="Content" ObjectID="_1388295235" r:id="rId58"/>
         </w:object>
       </w:r>
     </w:p>
@@ -14299,7 +14302,7 @@
           <v:shape id="_x0000_i1051" type="#_x0000_t75" style="width:427.5pt;height:228.75pt" o:ole="">
             <v:imagedata r:id="rId59" o:title=""/>
           </v:shape>
-          <o:OLEObject Type="Embed" ProgID="Visio.Drawing.11" ShapeID="_x0000_i1051" DrawAspect="Content" ObjectID="_1388071380" r:id="rId60"/>
+          <o:OLEObject Type="Embed" ProgID="Visio.Drawing.11" ShapeID="_x0000_i1051" DrawAspect="Content" ObjectID="_1388295236" r:id="rId60"/>
         </w:object>
       </w:r>
     </w:p>
@@ -14372,17 +14375,17 @@
         <w:pStyle w:val="Heading3"/>
         <w:ind w:firstLine="0"/>
       </w:pPr>
-      <w:bookmarkStart w:id="166" w:name="_Toc280886738"/>
-      <w:bookmarkStart w:id="167" w:name="_Toc285463801"/>
-      <w:bookmarkStart w:id="168" w:name="_Toc286999542"/>
-      <w:bookmarkStart w:id="169" w:name="_Toc314329315"/>
+      <w:bookmarkStart w:id="166" w:name="_Toc314329315"/>
+      <w:bookmarkStart w:id="167" w:name="_Toc280886738"/>
+      <w:bookmarkStart w:id="168" w:name="_Toc285463801"/>
+      <w:bookmarkStart w:id="169" w:name="_Toc286999542"/>
       <w:r>
         <w:t>Модел на йерархично композирани</w:t>
       </w:r>
       <w:r>
         <w:t xml:space="preserve"> работни пространства</w:t>
       </w:r>
-      <w:bookmarkEnd w:id="169"/>
+      <w:bookmarkEnd w:id="166"/>
     </w:p>
     <w:p>
       <w:r>
@@ -14411,9 +14414,9 @@
       <w:r>
         <w:t>Модел на видимост на версионизирани обекти в среда с йерархично композиране на работни пространства</w:t>
       </w:r>
-      <w:bookmarkEnd w:id="166"/>
       <w:bookmarkEnd w:id="167"/>
       <w:bookmarkEnd w:id="168"/>
+      <w:bookmarkEnd w:id="169"/>
       <w:bookmarkEnd w:id="170"/>
       <w:bookmarkEnd w:id="171"/>
       <w:bookmarkEnd w:id="172"/>
@@ -14432,7 +14435,7 @@
           <v:shape id="_x0000_i1052" type="#_x0000_t75" style="width:470.25pt;height:231.75pt" o:ole="">
             <v:imagedata r:id="rId61" o:title=""/>
           </v:shape>
-          <o:OLEObject Type="Embed" ProgID="Visio.Drawing.11" ShapeID="_x0000_i1052" DrawAspect="Content" ObjectID="_1388071381" r:id="rId62"/>
+          <o:OLEObject Type="Embed" ProgID="Visio.Drawing.11" ShapeID="_x0000_i1052" DrawAspect="Content" ObjectID="_1388295237" r:id="rId62"/>
         </w:object>
       </w:r>
     </w:p>
@@ -14575,7 +14578,7 @@
           <v:shape id="_x0000_i1053" type="#_x0000_t75" style="width:347.25pt;height:240.75pt" o:ole="">
             <v:imagedata r:id="rId63" o:title=""/>
           </v:shape>
-          <o:OLEObject Type="Embed" ProgID="Visio.Drawing.11" ShapeID="_x0000_i1053" DrawAspect="Content" ObjectID="_1388071382" r:id="rId64"/>
+          <o:OLEObject Type="Embed" ProgID="Visio.Drawing.11" ShapeID="_x0000_i1053" DrawAspect="Content" ObjectID="_1388295238" r:id="rId64"/>
         </w:object>
       </w:r>
     </w:p>
@@ -14612,12 +14615,12 @@
         <w:pStyle w:val="Heading2"/>
         <w:ind w:firstLine="0"/>
       </w:pPr>
-      <w:bookmarkStart w:id="174" w:name="_Toc286999544"/>
-      <w:bookmarkStart w:id="175" w:name="_Toc314329317"/>
+      <w:bookmarkStart w:id="174" w:name="_Toc314329317"/>
+      <w:bookmarkStart w:id="175" w:name="_Toc286999544"/>
       <w:r>
         <w:t>Транзакции над версионизиран обекти</w:t>
       </w:r>
-      <w:bookmarkEnd w:id="175"/>
+      <w:bookmarkEnd w:id="174"/>
     </w:p>
     <w:p>
       <w:pPr>
@@ -14854,7 +14857,7 @@
       <w:r>
         <w:t>Транзакции над версионизиран обект между две работни пространства</w:t>
       </w:r>
-      <w:bookmarkEnd w:id="174"/>
+      <w:bookmarkEnd w:id="175"/>
       <w:bookmarkEnd w:id="180"/>
     </w:p>
     <w:p>
@@ -14955,7 +14958,7 @@
           <v:shape id="_x0000_i1054" type="#_x0000_t75" style="width:470.25pt;height:280.5pt" o:ole="">
             <v:imagedata r:id="rId65" o:title=""/>
           </v:shape>
-          <o:OLEObject Type="Embed" ProgID="Visio.Drawing.11" ShapeID="_x0000_i1054" DrawAspect="Content" ObjectID="_1388071383" r:id="rId66"/>
+          <o:OLEObject Type="Embed" ProgID="Visio.Drawing.11" ShapeID="_x0000_i1054" DrawAspect="Content" ObjectID="_1388295239" r:id="rId66"/>
         </w:object>
       </w:r>
     </w:p>
@@ -15068,7 +15071,7 @@
           <v:shape id="_x0000_i1055" type="#_x0000_t75" style="width:470.25pt;height:291pt" o:ole="">
             <v:imagedata r:id="rId67" o:title=""/>
           </v:shape>
-          <o:OLEObject Type="Embed" ProgID="Visio.Drawing.11" ShapeID="_x0000_i1055" DrawAspect="Content" ObjectID="_1388071384" r:id="rId68"/>
+          <o:OLEObject Type="Embed" ProgID="Visio.Drawing.11" ShapeID="_x0000_i1055" DrawAspect="Content" ObjectID="_1388295240" r:id="rId68"/>
         </w:object>
       </w:r>
     </w:p>
@@ -15248,7 +15251,7 @@
           <v:shape id="_x0000_i1056" type="#_x0000_t75" style="width:470.25pt;height:484.5pt" o:ole="">
             <v:imagedata r:id="rId69" o:title=""/>
           </v:shape>
-          <o:OLEObject Type="Embed" ProgID="Visio.Drawing.11" ShapeID="_x0000_i1056" DrawAspect="Content" ObjectID="_1388071385" r:id="rId70"/>
+          <o:OLEObject Type="Embed" ProgID="Visio.Drawing.11" ShapeID="_x0000_i1056" DrawAspect="Content" ObjectID="_1388295241" r:id="rId70"/>
         </w:object>
       </w:r>
     </w:p>
@@ -15323,8 +15326,8 @@
       <w:bookmarkStart w:id="185" w:name="_Toc280886741"/>
       <w:bookmarkStart w:id="186" w:name="_Toc285463803"/>
       <w:bookmarkStart w:id="187" w:name="_Toc286999545"/>
-      <w:bookmarkStart w:id="188" w:name="_Toc280886740"/>
-      <w:bookmarkStart w:id="189" w:name="_Toc314329320"/>
+      <w:bookmarkStart w:id="188" w:name="_Toc314329320"/>
+      <w:bookmarkStart w:id="189" w:name="_Toc280886740"/>
       <w:r>
         <w:t>Транзакции над съставни обект</w:t>
       </w:r>
@@ -15334,7 +15337,7 @@
       </w:r>
       <w:bookmarkEnd w:id="186"/>
       <w:bookmarkEnd w:id="187"/>
-      <w:bookmarkEnd w:id="189"/>
+      <w:bookmarkEnd w:id="188"/>
     </w:p>
     <w:p>
       <w:r>
@@ -15505,7 +15508,7 @@
           <v:shape id="_x0000_i1057" type="#_x0000_t75" style="width:321.75pt;height:189pt" o:ole="">
             <v:imagedata r:id="rId71" o:title=""/>
           </v:shape>
-          <o:OLEObject Type="Embed" ProgID="Visio.Drawing.11" ShapeID="_x0000_i1057" DrawAspect="Content" ObjectID="_1388071386" r:id="rId72"/>
+          <o:OLEObject Type="Embed" ProgID="Visio.Drawing.11" ShapeID="_x0000_i1057" DrawAspect="Content" ObjectID="_1388295242" r:id="rId72"/>
         </w:object>
       </w:r>
     </w:p>
@@ -15716,7 +15719,7 @@
           <v:shape id="_x0000_i1058" type="#_x0000_t75" style="width:383.25pt;height:191.25pt" o:ole="">
             <v:imagedata r:id="rId73" o:title=""/>
           </v:shape>
-          <o:OLEObject Type="Embed" ProgID="Visio.Drawing.11" ShapeID="_x0000_i1058" DrawAspect="Content" ObjectID="_1388071387" r:id="rId74"/>
+          <o:OLEObject Type="Embed" ProgID="Visio.Drawing.11" ShapeID="_x0000_i1058" DrawAspect="Content" ObjectID="_1388295243" r:id="rId74"/>
         </w:object>
       </w:r>
     </w:p>
@@ -15845,7 +15848,7 @@
           <v:shape id="_x0000_i1059" type="#_x0000_t75" style="width:357pt;height:197.25pt" o:ole="">
             <v:imagedata r:id="rId75" o:title=""/>
           </v:shape>
-          <o:OLEObject Type="Embed" ProgID="Visio.Drawing.11" ShapeID="_x0000_i1059" DrawAspect="Content" ObjectID="_1388071388" r:id="rId76"/>
+          <o:OLEObject Type="Embed" ProgID="Visio.Drawing.11" ShapeID="_x0000_i1059" DrawAspect="Content" ObjectID="_1388295244" r:id="rId76"/>
         </w:object>
       </w:r>
     </w:p>
@@ -15970,7 +15973,7 @@
           <v:shape id="_x0000_i1060" type="#_x0000_t75" style="width:453.75pt;height:313.5pt" o:ole="">
             <v:imagedata r:id="rId77" o:title=""/>
           </v:shape>
-          <o:OLEObject Type="Embed" ProgID="Visio.Drawing.11" ShapeID="_x0000_i1060" DrawAspect="Content" ObjectID="_1388071389" r:id="rId78"/>
+          <o:OLEObject Type="Embed" ProgID="Visio.Drawing.11" ShapeID="_x0000_i1060" DrawAspect="Content" ObjectID="_1388295245" r:id="rId78"/>
         </w:object>
       </w:r>
     </w:p>
@@ -16011,7 +16014,7 @@
         <w:rPr>
           <w:b/>
         </w:rPr>
-        <w:t>Правило (П-</w:t>
+        <w:t>Правило(П-</w:t>
       </w:r>
       <w:r>
         <w:rPr>
@@ -16030,16 +16033,16 @@
       </w:pPr>
       <w:bookmarkStart w:id="194" w:name="_Ref313741115"/>
       <w:bookmarkStart w:id="195" w:name="_Ref313741123"/>
-      <w:bookmarkStart w:id="196" w:name="_Toc285463804"/>
-      <w:bookmarkStart w:id="197" w:name="_Toc286999546"/>
-      <w:bookmarkStart w:id="198" w:name="_Toc314329321"/>
+      <w:bookmarkStart w:id="196" w:name="_Toc314329321"/>
+      <w:bookmarkStart w:id="197" w:name="_Toc285463804"/>
+      <w:bookmarkStart w:id="198" w:name="_Toc286999546"/>
       <w:r>
         <w:lastRenderedPageBreak/>
         <w:t>Класификация на транзакциите над версионизирани обекти</w:t>
       </w:r>
       <w:bookmarkEnd w:id="194"/>
       <w:bookmarkEnd w:id="195"/>
-      <w:bookmarkEnd w:id="198"/>
+      <w:bookmarkEnd w:id="196"/>
     </w:p>
     <w:p>
       <w:r>
@@ -16901,9 +16904,9 @@
       <w:r>
         <w:t>Жизнен цикъл на версионизиран обект</w:t>
       </w:r>
-      <w:bookmarkEnd w:id="188"/>
-      <w:bookmarkEnd w:id="196"/>
+      <w:bookmarkEnd w:id="189"/>
       <w:bookmarkEnd w:id="197"/>
+      <w:bookmarkEnd w:id="198"/>
       <w:bookmarkEnd w:id="199"/>
     </w:p>
     <w:p>
@@ -17124,8 +17127,7 @@
         </w:numPr>
       </w:pPr>
       <w:r>
-        <w:lastRenderedPageBreak/>
-        <w:t>Отказ от локална версия на обект, при условие, че съществува  негова локална версия в някое от родителските работни пространства;</w:t>
+        <w:t>Отказ от локална версия на обект;</w:t>
       </w:r>
     </w:p>
     <w:p>
@@ -17137,7 +17139,14 @@
         </w:numPr>
       </w:pPr>
       <w:r>
-        <w:t>Отказ от локална версия на обект, при условие, че в нито едно родителско работно пространство той няма локална версия.</w:t>
+        <w:rPr>
+          <w:lang w:val="ru-RU"/>
+        </w:rPr>
+        <w:lastRenderedPageBreak/>
+        <w:t xml:space="preserve">Публикуване на </w:t>
+      </w:r>
+      <w:r>
+        <w:t>версия на обект, означен като изтрит, в главно работно пространство.</w:t>
       </w:r>
     </w:p>
     <w:p>
@@ -17147,11 +17156,11 @@
         <w:jc w:val="center"/>
       </w:pPr>
       <w:r>
-        <w:object w:dxaOrig="7082" w:dyaOrig="7756">
-          <v:shape id="_x0000_i1061" type="#_x0000_t75" style="width:354pt;height:387.75pt" o:ole="">
+        <w:object w:dxaOrig="6858" w:dyaOrig="6149">
+          <v:shape id="_x0000_i1061" type="#_x0000_t75" style="width:342.75pt;height:307.5pt" o:ole="">
             <v:imagedata r:id="rId79" o:title=""/>
           </v:shape>
-          <o:OLEObject Type="Embed" ProgID="Visio.Drawing.11" ShapeID="_x0000_i1061" DrawAspect="Content" ObjectID="_1388071390" r:id="rId80"/>
+          <o:OLEObject Type="Embed" ProgID="Visio.Drawing.11" ShapeID="_x0000_i1061" DrawAspect="Content" ObjectID="_1388295246" r:id="rId80"/>
         </w:object>
       </w:r>
     </w:p>
@@ -17162,65 +17171,93 @@
       <w:bookmarkStart w:id="200" w:name="_Ref278321734"/>
       <w:bookmarkStart w:id="201" w:name="_Ref278321730"/>
       <w:r>
-        <w:rPr>
-          <w:highlight w:val="yellow"/>
-        </w:rPr>
         <w:t xml:space="preserve">Фиг. </w:t>
       </w:r>
       <w:r>
-        <w:rPr>
-          <w:highlight w:val="yellow"/>
-        </w:rPr>
         <w:fldChar w:fldCharType="begin"/>
       </w:r>
       <w:r>
-        <w:rPr>
-          <w:highlight w:val="yellow"/>
-        </w:rPr>
         <w:instrText xml:space="preserve"> SEQ Фиг. \* ARABIC </w:instrText>
       </w:r>
       <w:r>
-        <w:rPr>
-          <w:highlight w:val="yellow"/>
-        </w:rPr>
         <w:fldChar w:fldCharType="separate"/>
       </w:r>
       <w:r>
         <w:rPr>
           <w:noProof/>
-          <w:highlight w:val="yellow"/>
         </w:rPr>
         <w:t>37</w:t>
       </w:r>
       <w:r>
-        <w:rPr>
-          <w:highlight w:val="yellow"/>
-        </w:rPr>
         <w:fldChar w:fldCharType="end"/>
       </w:r>
       <w:bookmarkEnd w:id="200"/>
       <w:r>
-        <w:rPr>
-          <w:highlight w:val="yellow"/>
-        </w:rPr>
-        <w:t xml:space="preserve"> Жизнен цикъл на версионизиран обект</w:t>
+        <w:t xml:space="preserve"> </w:t>
+      </w:r>
+      <w:r>
+        <w:t>Диаграма на</w:t>
+      </w:r>
+      <w:r>
+        <w:t xml:space="preserve"> състоянията</w:t>
+      </w:r>
+      <w:r>
+        <w:t xml:space="preserve"> </w:t>
+      </w:r>
+      <w:r>
+        <w:t>на версионизиран обект</w:t>
       </w:r>
       <w:bookmarkEnd w:id="201"/>
     </w:p>
     <w:p>
-      <w:pPr>
-        <w:rPr>
-          <w:highlight w:val="yellow"/>
-        </w:rPr>
-      </w:pPr>
-      <w:r>
-        <w:rPr>
-          <w:highlight w:val="yellow"/>
-        </w:rPr>
-        <w:t>Следва да се изтъкне факта, че транзакциите</w:t>
-      </w:r>
-    </w:p>
-    <w:p>
+      <w:r>
+        <w:t xml:space="preserve">На </w:t>
+      </w:r>
+      <w:fldSimple w:instr=" REF _Ref278321734 \h  \* MERGEFORMAT ">
+        <w:r>
+          <w:t xml:space="preserve">Фиг. </w:t>
+        </w:r>
+        <w:r>
+          <w:rPr>
+            <w:noProof/>
+          </w:rPr>
+          <w:t>37</w:t>
+        </w:r>
+      </w:fldSimple>
+      <w:r>
+        <w:t xml:space="preserve"> е направен опит да се представи под формата на диаграма </w:t>
+      </w:r>
+      <w:r>
+        <w:t>на състоянията</w:t>
+      </w:r>
+      <w:r>
+        <w:t xml:space="preserve"> на версионизиран обект. Зелените кръгли елементи представляват стабилните състояния на обекта, а червените квадрати – транзакциите по промяна на обекта</w:t>
+      </w:r>
+      <w:r>
+        <w:t>, като някои от тях могат да променят състоянието на обекта.</w:t>
+      </w:r>
+      <w:r>
+        <w:t xml:space="preserve"> </w:t>
+      </w:r>
+    </w:p>
+    <w:p>
+      <w:r>
+        <w:t xml:space="preserve">Жизненият цикъл на един обект може да се </w:t>
+      </w:r>
+      <w:r>
+        <w:t>Както се вижда от диаграмата</w:t>
+      </w:r>
+      <w:r>
+        <w:t>, по-особено е поведението на транзакцията по отказ от локална версия на обект. При нейното изпълнение следва да се отчита какво се явява това работно пространство – главно работно пространсто (тл.л.пр-во) или не</w:t>
+      </w:r>
+      <w:r>
+        <w:t xml:space="preserve">. От това зависи дали обекта да бъде изтрит от текущото издание или не. </w:t>
+      </w:r>
+    </w:p>
+    <w:p>
+      <w:pPr>
+        <w:ind w:left="565"/>
+      </w:pPr>
       <w:r>
         <w:rPr>
           <w:highlight w:val="yellow"/>
@@ -17251,6 +17288,7 @@
         <w:ind w:left="900" w:firstLine="0"/>
       </w:pPr>
       <w:r>
+        <w:lastRenderedPageBreak/>
         <w:t>Като крайна транзакции на версионизиран обект може да се отбележат „Маркиране на изтриване”. Тези връзки са отбелязани с червени стрелки на диаграмата</w:t>
       </w:r>
     </w:p>
@@ -17264,7 +17302,6 @@
         <w:ind w:left="900" w:firstLine="0"/>
       </w:pPr>
       <w:r>
-        <w:lastRenderedPageBreak/>
         <w:t>Транзакцията „Отказ от локална версия” играе роля на крайна за жизненият цикъл на обекта, ако във всички родителски работни пространства този обект няма версии. Тези връзки са отбелязани с оранжево на диаграмата.</w:t>
       </w:r>
     </w:p>
@@ -17394,7 +17431,11 @@
         <w:t>следва да бъдат асоциирани</w:t>
       </w:r>
       <w:r>
-        <w:t xml:space="preserve"> с извършените промени над обектите, които могат да се </w:t>
+        <w:t xml:space="preserve"> с </w:t>
+      </w:r>
+      <w:r>
+        <w:lastRenderedPageBreak/>
+        <w:t xml:space="preserve">извършените промени над обектите, които могат да се </w:t>
       </w:r>
       <w:r>
         <w:t>дефинират</w:t>
@@ -17421,7 +17462,7 @@
           <v:shape id="_x0000_i1062" type="#_x0000_t75" style="width:130.5pt;height:91.5pt" o:ole="">
             <v:imagedata r:id="rId81" o:title=""/>
           </v:shape>
-          <o:OLEObject Type="Embed" ProgID="Visio.Drawing.11" ShapeID="_x0000_i1062" DrawAspect="Content" ObjectID="_1388071391" r:id="rId82"/>
+          <o:OLEObject Type="Embed" ProgID="Visio.Drawing.11" ShapeID="_x0000_i1062" DrawAspect="Content" ObjectID="_1388295247" r:id="rId82"/>
         </w:object>
       </w:r>
     </w:p>
@@ -17590,7 +17631,11 @@
     </w:p>
     <w:p>
       <w:r>
-        <w:t>Следва да се отбележи, че формулираната работна единица е резултат от работата по определяне на задачите. Работните единици освен са средство за определяне и разпределение на задачите.</w:t>
+        <w:t xml:space="preserve">Следва да се отбележи, че формулираната работна единица е резултат от работата по определяне на задачите. Работните единици освен са средство </w:t>
+      </w:r>
+      <w:r>
+        <w:lastRenderedPageBreak/>
+        <w:t>за определяне и разпределение на задачите.</w:t>
       </w:r>
       <w:r>
         <w:t xml:space="preserve"> </w:t>
@@ -17635,7 +17680,6 @@
         </w:numPr>
       </w:pPr>
       <w:r>
-        <w:lastRenderedPageBreak/>
         <w:t>Н</w:t>
       </w:r>
       <w:r>
@@ -17785,10 +17829,10 @@
       </w:pPr>
       <w:r>
         <w:object w:dxaOrig="7040" w:dyaOrig="2956">
-          <v:shape id="_x0000_i1064" type="#_x0000_t75" style="width:315pt;height:132.75pt" o:ole="">
+          <v:shape id="_x0000_i1063" type="#_x0000_t75" style="width:315pt;height:132.75pt" o:ole="">
             <v:imagedata r:id="rId83" o:title=""/>
           </v:shape>
-          <o:OLEObject Type="Embed" ProgID="Visio.Drawing.11" ShapeID="_x0000_i1064" DrawAspect="Content" ObjectID="_1388071392" r:id="rId84"/>
+          <o:OLEObject Type="Embed" ProgID="Visio.Drawing.11" ShapeID="_x0000_i1063" DrawAspect="Content" ObjectID="_1388295248" r:id="rId84"/>
         </w:object>
       </w:r>
     </w:p>
@@ -17804,7 +17848,7 @@
           <w:rPr>
             <w:noProof/>
           </w:rPr>
-          <w:t>40</w:t>
+          <w:t>39</w:t>
         </w:r>
       </w:fldSimple>
       <w:r>
@@ -17827,6 +17871,7 @@
       <w:bookmarkStart w:id="212" w:name="_Toc286999549"/>
       <w:bookmarkStart w:id="213" w:name="_Toc314329325"/>
       <w:r>
+        <w:lastRenderedPageBreak/>
         <w:t>Модели на данните на система за управление на версията чрез йерархични пространства</w:t>
       </w:r>
       <w:bookmarkEnd w:id="210"/>
@@ -17842,11 +17887,7 @@
         <w:t xml:space="preserve">оделът, </w:t>
       </w:r>
       <w:r>
-        <w:t xml:space="preserve">може да се пристъпи към представяне на модел на данните. Моделът </w:t>
-      </w:r>
-      <w:r>
-        <w:lastRenderedPageBreak/>
-        <w:t>на данните ще бъде представен под формата на ER диаграма</w:t>
+        <w:t>може да се пристъпи към представяне на модел на данните. Моделът на данните ще бъде представен под формата на ER диаграма</w:t>
       </w:r>
       <w:r>
         <w:t xml:space="preserve"> - </w:t>
@@ -18019,9 +18060,9 @@
         <w:lastRenderedPageBreak/>
         <w:drawing>
           <wp:inline distT="0" distB="0" distL="0" distR="0">
-            <wp:extent cx="5762625" cy="6276975"/>
-            <wp:effectExtent l="19050" t="0" r="9525" b="0"/>
-            <wp:docPr id="41" name="Picture 41"/>
+            <wp:extent cx="5760720" cy="6287670"/>
+            <wp:effectExtent l="19050" t="0" r="0" b="0"/>
+            <wp:docPr id="102" name="Picture 102"/>
             <wp:cNvGraphicFramePr>
               <a:graphicFrameLocks xmlns:a="http://schemas.openxmlformats.org/drawingml/2006/main" noChangeAspect="1"/>
             </wp:cNvGraphicFramePr>
@@ -18029,7 +18070,7 @@
               <a:graphicData uri="http://schemas.openxmlformats.org/drawingml/2006/picture">
                 <pic:pic xmlns:pic="http://schemas.openxmlformats.org/drawingml/2006/picture">
                   <pic:nvPicPr>
-                    <pic:cNvPr id="0" name="Picture 41"/>
+                    <pic:cNvPr id="0" name="Picture 102"/>
                     <pic:cNvPicPr>
                       <a:picLocks noChangeAspect="1" noChangeArrowheads="1"/>
                     </pic:cNvPicPr>
@@ -18044,7 +18085,7 @@
                   <pic:spPr bwMode="auto">
                     <a:xfrm>
                       <a:off x="0" y="0"/>
-                      <a:ext cx="5762625" cy="6276975"/>
+                      <a:ext cx="5760720" cy="6287670"/>
                     </a:xfrm>
                     <a:prstGeom prst="rect">
                       <a:avLst/>
@@ -18076,11 +18117,14 @@
           <w:rPr>
             <w:noProof/>
           </w:rPr>
-          <w:t>41</w:t>
+          <w:t>40</w:t>
         </w:r>
       </w:fldSimple>
       <w:r>
-        <w:t xml:space="preserve"> ER модел за събитийно-базирана проследимост на промени</w:t>
+        <w:t xml:space="preserve"> ER модел </w:t>
+      </w:r>
+      <w:r>
+        <w:t>на данните</w:t>
       </w:r>
     </w:p>
     <w:p>
@@ -18930,10 +18974,10 @@
       </w:pPr>
       <w:r>
         <w:object w:dxaOrig="9685" w:dyaOrig="5635">
-          <v:shape id="_x0000_i1063" type="#_x0000_t75" style="width:453pt;height:264pt" o:ole="">
+          <v:shape id="_x0000_i1064" type="#_x0000_t75" style="width:453pt;height:264pt" o:ole="">
             <v:imagedata r:id="rId86" o:title=""/>
           </v:shape>
-          <o:OLEObject Type="Embed" ProgID="Visio.Drawing.11" ShapeID="_x0000_i1063" DrawAspect="Content" ObjectID="_1388071393" r:id="rId87"/>
+          <o:OLEObject Type="Embed" ProgID="Visio.Drawing.11" ShapeID="_x0000_i1064" DrawAspect="Content" ObjectID="_1388295249" r:id="rId87"/>
         </w:object>
       </w:r>
     </w:p>
@@ -18953,7 +18997,7 @@
           <w:rPr>
             <w:noProof/>
           </w:rPr>
-          <w:t>42</w:t>
+          <w:t>41</w:t>
         </w:r>
       </w:fldSimple>
       <w:r>
@@ -19016,36 +19060,7 @@
         <w:t>Гъвкавост при последващи промени и модификации</w:t>
       </w:r>
       <w:r>
-        <w:t xml:space="preserve"> – този критерий заема особено място при разработването на нови системи, при които степента на неопределеност е висока </w:t>
-      </w:r>
-      <w:r>
-        <w:rPr>
-          <w:lang w:val="ru-RU"/>
-        </w:rPr>
-        <w:t>[</w:t>
-      </w:r>
-      <w:r>
-        <w:rPr>
-          <w:highlight w:val="yellow"/>
-          <w:lang w:val="ru-RU"/>
-        </w:rPr>
-        <w:t xml:space="preserve">да намеря источник за </w:t>
-      </w:r>
-      <w:r>
-        <w:rPr>
-          <w:highlight w:val="yellow"/>
-          <w:lang w:val="ru-RU"/>
-        </w:rPr>
-        <w:t>това твърдение</w:t>
-      </w:r>
-      <w:r>
-        <w:rPr>
-          <w:lang w:val="ru-RU"/>
-        </w:rPr>
-        <w:t>]</w:t>
-      </w:r>
-      <w:r>
-        <w:t>.</w:t>
+        <w:t xml:space="preserve"> – този критерий заема особено място при разработването на нови системи, при които степента на неопределеност е висока.</w:t>
       </w:r>
     </w:p>
     <w:p>
@@ -20952,13 +20967,13 @@
         <w:pStyle w:val="Heading2"/>
         <w:ind w:firstLine="0"/>
       </w:pPr>
-      <w:bookmarkStart w:id="226" w:name="_Toc285463811"/>
-      <w:bookmarkStart w:id="227" w:name="_Toc286999553"/>
-      <w:bookmarkStart w:id="228" w:name="_Toc314329329"/>
+      <w:bookmarkStart w:id="226" w:name="_Toc314329329"/>
+      <w:bookmarkStart w:id="227" w:name="_Toc285463811"/>
+      <w:bookmarkStart w:id="228" w:name="_Toc286999553"/>
       <w:r>
         <w:t>Избор на технологии и за реализация</w:t>
       </w:r>
-      <w:bookmarkEnd w:id="228"/>
+      <w:bookmarkEnd w:id="226"/>
       <w:r>
         <w:t xml:space="preserve"> </w:t>
       </w:r>
@@ -20978,8 +20993,8 @@
         <w:lastRenderedPageBreak/>
         <w:t>Разработка на прототип на система за управление на версии</w:t>
       </w:r>
-      <w:bookmarkEnd w:id="226"/>
       <w:bookmarkEnd w:id="227"/>
+      <w:bookmarkEnd w:id="228"/>
       <w:bookmarkEnd w:id="229"/>
       <w:r>
         <w:t xml:space="preserve"> </w:t>
@@ -21194,7 +21209,7 @@
           <w:rPr>
             <w:noProof/>
           </w:rPr>
-          <w:t>43</w:t>
+          <w:t>42</w:t>
         </w:r>
       </w:fldSimple>
       <w:bookmarkEnd w:id="231"/>
@@ -21317,7 +21332,7 @@
           <w:rPr>
             <w:noProof/>
           </w:rPr>
-          <w:t>44</w:t>
+          <w:t>43</w:t>
         </w:r>
       </w:fldSimple>
       <w:r>
@@ -21617,7 +21632,7 @@
         </w:numPr>
       </w:pPr>
       <w:r>
-        <w:t>Слое</w:t>
+        <w:t>Сло</w:t>
       </w:r>
       <w:r>
         <w:t>й</w:t>
@@ -21635,13 +21650,19 @@
         <w:t>та</w:t>
       </w:r>
       <w:r>
-        <w:t xml:space="preserve">. Реализацията на бизнес логиката </w:t>
-      </w:r>
-      <w:r>
-        <w:rPr>
-          <w:highlight w:val="yellow"/>
-        </w:rPr>
-        <w:t>е чрез</w:t>
+        <w:t xml:space="preserve">. </w:t>
+      </w:r>
+      <w:r>
+        <w:t>Р</w:t>
+      </w:r>
+      <w:r>
+        <w:t xml:space="preserve">еализацията на бизнес </w:t>
+      </w:r>
+      <w:r>
+        <w:t xml:space="preserve">логиката е </w:t>
+      </w:r>
+      <w:r>
+        <w:t>извършена чрез</w:t>
       </w:r>
       <w:r>
         <w:t xml:space="preserve"> използването на </w:t>
@@ -21666,6 +21687,9 @@
       </w:r>
       <w:r>
         <w:t xml:space="preserve"> компоненти (наричани по-долу компоненти на бизнес логика)</w:t>
+      </w:r>
+      <w:r>
+        <w:t>.</w:t>
       </w:r>
     </w:p>
     <w:p>
@@ -21819,7 +21843,6 @@
         <w:t>) заявки.</w:t>
       </w:r>
     </w:p>
-    <w:p/>
     <w:p>
       <w:pPr>
         <w:pStyle w:val="Heading3"/>
@@ -21842,8 +21865,85 @@
       </w:r>
     </w:p>
     <w:p>
-      <w:r>
+      <w:pPr>
+        <w:keepNext/>
+        <w:ind w:firstLine="0"/>
+        <w:jc w:val="center"/>
+      </w:pPr>
+      <w:r>
+        <w:rPr>
+          <w:noProof/>
+          <w:lang w:eastAsia="bg-BG"/>
+        </w:rPr>
         <w:lastRenderedPageBreak/>
+        <w:drawing>
+          <wp:inline distT="0" distB="0" distL="0" distR="0">
+            <wp:extent cx="3200400" cy="1409700"/>
+            <wp:effectExtent l="19050" t="0" r="0" b="0"/>
+            <wp:docPr id="100" name="Picture 100"/>
+            <wp:cNvGraphicFramePr>
+              <a:graphicFrameLocks xmlns:a="http://schemas.openxmlformats.org/drawingml/2006/main" noChangeAspect="1"/>
+            </wp:cNvGraphicFramePr>
+            <a:graphic xmlns:a="http://schemas.openxmlformats.org/drawingml/2006/main">
+              <a:graphicData uri="http://schemas.openxmlformats.org/drawingml/2006/picture">
+                <pic:pic xmlns:pic="http://schemas.openxmlformats.org/drawingml/2006/picture">
+                  <pic:nvPicPr>
+                    <pic:cNvPr id="0" name="Picture 100"/>
+                    <pic:cNvPicPr>
+                      <a:picLocks noChangeAspect="1" noChangeArrowheads="1"/>
+                    </pic:cNvPicPr>
+                  </pic:nvPicPr>
+                  <pic:blipFill>
+                    <a:blip r:embed="rId92" cstate="print"/>
+                    <a:srcRect/>
+                    <a:stretch>
+                      <a:fillRect/>
+                    </a:stretch>
+                  </pic:blipFill>
+                  <pic:spPr bwMode="auto">
+                    <a:xfrm>
+                      <a:off x="0" y="0"/>
+                      <a:ext cx="3200400" cy="1409700"/>
+                    </a:xfrm>
+                    <a:prstGeom prst="rect">
+                      <a:avLst/>
+                    </a:prstGeom>
+                    <a:noFill/>
+                    <a:ln w="9525">
+                      <a:noFill/>
+                      <a:miter lim="800000"/>
+                      <a:headEnd/>
+                      <a:tailEnd/>
+                    </a:ln>
+                  </pic:spPr>
+                </pic:pic>
+              </a:graphicData>
+            </a:graphic>
+          </wp:inline>
+        </w:drawing>
+      </w:r>
+    </w:p>
+    <w:p>
+      <w:pPr>
+        <w:pStyle w:val="Caption0"/>
+      </w:pPr>
+      <w:r>
+        <w:t xml:space="preserve">Фиг. </w:t>
+      </w:r>
+      <w:fldSimple w:instr=" SEQ Фиг. \* ARABIC ">
+        <w:r>
+          <w:rPr>
+            <w:noProof/>
+          </w:rPr>
+          <w:t>44</w:t>
+        </w:r>
+      </w:fldSimple>
+      <w:r>
+        <w:t xml:space="preserve"> Диаграма на пакетите в прототипа</w:t>
+      </w:r>
+    </w:p>
+    <w:p>
+      <w:r>
         <w:t xml:space="preserve">Класовете за представяне на предметната област са реализирани в пакета </w:t>
       </w:r>
       <w:r>
@@ -21945,7 +22045,7 @@
                     </pic:cNvPicPr>
                   </pic:nvPicPr>
                   <pic:blipFill>
-                    <a:blip r:embed="rId92" cstate="print"/>
+                    <a:blip r:embed="rId93" cstate="print"/>
                     <a:srcRect/>
                     <a:stretch>
                       <a:fillRect/>
@@ -22011,11 +22111,49 @@
       </w:pPr>
       <w:bookmarkStart w:id="234" w:name="_Toc314329334"/>
       <w:r>
+        <w:lastRenderedPageBreak/>
         <w:t>Навигационен модел</w:t>
       </w:r>
       <w:bookmarkEnd w:id="234"/>
       <w:r>
         <w:t xml:space="preserve"> </w:t>
+      </w:r>
+    </w:p>
+    <w:p>
+      <w:pPr>
+        <w:keepNext/>
+        <w:ind w:firstLine="0"/>
+        <w:jc w:val="center"/>
+      </w:pPr>
+      <w:r>
+        <w:object w:dxaOrig="4931" w:dyaOrig="7935">
+          <v:shape id="_x0000_i1065" type="#_x0000_t75" style="width:246.75pt;height:396.75pt" o:ole="">
+            <v:imagedata r:id="rId94" o:title=""/>
+          </v:shape>
+          <o:OLEObject Type="Embed" ProgID="Visio.Drawing.11" ShapeID="_x0000_i1065" DrawAspect="Content" ObjectID="_1388295250" r:id="rId95"/>
+        </w:object>
+      </w:r>
+    </w:p>
+    <w:p>
+      <w:pPr>
+        <w:pStyle w:val="Caption0"/>
+      </w:pPr>
+      <w:r>
+        <w:t xml:space="preserve">Фиг. </w:t>
+      </w:r>
+      <w:fldSimple w:instr=" SEQ Фиг. \* ARABIC ">
+        <w:r>
+          <w:rPr>
+            <w:noProof/>
+          </w:rPr>
+          <w:t>46</w:t>
+        </w:r>
+      </w:fldSimple>
+      <w:r>
+        <w:rPr>
+          <w:noProof/>
+        </w:rPr>
+        <w:t xml:space="preserve">  Навигационна диаграма на прототипа</w:t>
       </w:r>
     </w:p>
     <w:p>
@@ -22058,11 +22196,7 @@
         <w:t xml:space="preserve"> </w:t>
       </w:r>
       <w:r>
-        <w:t xml:space="preserve">експерименталното решаване на задачата е използвана </w:t>
-      </w:r>
-      <w:r>
-        <w:lastRenderedPageBreak/>
-        <w:t xml:space="preserve">еднаква методология, за разработване на софтуени продукти, с цел да се постигне </w:t>
+        <w:t xml:space="preserve">експерименталното решаване на задачата е използвана еднаква методология, за разработване на софтуени продукти, с цел да се постигне </w:t>
       </w:r>
       <w:r>
         <w:t>чистота на експеримента.</w:t>
@@ -22100,6 +22234,7 @@
         </w:numPr>
       </w:pPr>
       <w:r>
+        <w:lastRenderedPageBreak/>
         <w:t>Определяне на изискванията и разработка на продукт</w:t>
       </w:r>
     </w:p>
@@ -22303,581 +22438,4806 @@
     </w:p>
     <w:p>
       <w:pPr>
+        <w:ind w:firstLine="708"/>
+        <w:jc w:val="left"/>
+      </w:pPr>
+      <w:r>
+        <w:t>[G344] Buffa, M. and Gandon, F. 2006. SweetWiki: semantic web enabled technologies in Wiki. In Proceedings of the 2006 international Symposium on Wikis (Odense, Denmark, August 21 - 23, 2006). WikiSym '06. ACM, New York, NY, 69-78. DOI= http://doi.acm.org/10.1145/1149453.1149469</w:t>
+      </w:r>
+    </w:p>
+    <w:p>
+      <w:pPr>
+        <w:ind w:firstLine="708"/>
+        <w:jc w:val="left"/>
+      </w:pPr>
+      <w:r>
+        <w:t>[G250] ClearQuest. http://www-01.ibm.com/software/awdtools/ clearquest/</w:t>
+      </w:r>
+    </w:p>
+    <w:p>
+      <w:pPr>
+        <w:ind w:firstLine="708"/>
+        <w:rPr>
+          <w:rFonts w:cs="Tahoma"/>
+          <w:i/>
+        </w:rPr>
+      </w:pPr>
+      <w:r>
+        <w:rPr>
+          <w:rFonts w:cs="Tahoma"/>
+          <w:i/>
+        </w:rPr>
+        <w:t xml:space="preserve">[G308] Cleland-Huang, J. 2005. Toward improved traceability of non-functional requirements. In Proceedings of the 3rd international Workshop on Traceability in </w:t>
+      </w:r>
+      <w:r>
+        <w:rPr>
+          <w:rFonts w:cs="Tahoma"/>
+          <w:i/>
+        </w:rPr>
+        <w:lastRenderedPageBreak/>
+        <w:t>Emerging Forms of Software Engineering (Long Beach, California, November 08 - 08, 2005). TEFSE '05. ACM, New York, NY, 14-19. DOI= http://doi.acm.org/10.1145/1107656.1107660</w:t>
+      </w:r>
+    </w:p>
+    <w:p>
+      <w:r>
+        <w:t>[G322] Cleland-Huang, J., Settimi, R., BenKhadra, O., Berezhanskaya, E., and Christina, S. 2005. Goal-centric traceability for managing non-functional requirements. In Proceedings of the 27th international Conference on Software Engineering (St. Louis, MO, USA, May 15 - 21, 2005). ICSE '05. ACM, New York, NY, 362-371. DOI= http://doi.acm.org/10.1145/1062455.1062525</w:t>
+      </w:r>
+    </w:p>
+    <w:p>
+      <w:r>
+        <w:t>[G101] Collins-Sussman B., Fitzpatrick, B. W., Pilato C. M., Version Control with Subversion, Compiled from r3305, 2008 (достъпена 16 Март 2009)</w:t>
+      </w:r>
+    </w:p>
+    <w:p>
+      <w:r>
+        <w:t>[G384] Converse, Tim, Joyce Park, PHP Bible, 2nd Edition, 2002, Wiley Publishing, ISBN 0-7645-4955-3 (1012 p)</w:t>
+      </w:r>
+    </w:p>
+    <w:p>
+      <w:r>
+        <w:t>[G8] Conradi, R. and Westfechtel, B. 1998. Version models for software configuration management. ACM Comput. Surv. 30, 2 (Jun. 1998), 232-282. DOI= http://doi.acm.org/10.1145/280277.280280</w:t>
+      </w:r>
+    </w:p>
+    <w:p>
+      <w:r>
+        <w:t>[G336] CSI Model, http://www.goworld.co.nz/Solutions/ITIL+Enablement/ Continual+Service+Improvement/CSI+Model.html, (accessed on 13.03.2010)</w:t>
+      </w:r>
+    </w:p>
+    <w:p>
+      <w:r>
+        <w:t>[G237] Dart, S. 2000 Configuration Management: the Missing Link in Web Engineering. Artech House, Inc.</w:t>
+      </w:r>
+    </w:p>
+    <w:p>
+      <w:r>
+        <w:t>[G273] Doray, Arnold, Beginning Apache Struts: From Novice to Professional, 2006, Apress, 536 pages, ISBN:9781590596043</w:t>
+      </w:r>
+    </w:p>
+    <w:p>
+      <w:pPr>
+        <w:ind w:firstLine="850"/>
+        <w:rPr>
+          <w:lang w:val="en-US"/>
+        </w:rPr>
+      </w:pPr>
+      <w:r>
+        <w:rPr>
+          <w:lang w:val="en-US"/>
+        </w:rPr>
+        <w:t xml:space="preserve">[L9] </w:t>
+      </w:r>
+      <w:r>
+        <w:rPr>
+          <w:lang w:val="en-US"/>
+        </w:rPr>
+        <w:t>Drupal - Open Source CMS</w:t>
+      </w:r>
+      <w:r>
+        <w:rPr>
+          <w:lang w:val="en-US"/>
+        </w:rPr>
+        <w:t xml:space="preserve">, </w:t>
+      </w:r>
+      <w:r>
+        <w:rPr>
+          <w:lang w:val="en-US"/>
+        </w:rPr>
+        <w:t>http://drupal.org/</w:t>
+      </w:r>
+      <w:r>
+        <w:rPr>
+          <w:lang w:val="en-US"/>
+        </w:rPr>
+        <w:t xml:space="preserve"> (accessed 17.01.2012)</w:t>
+      </w:r>
+    </w:p>
+    <w:p>
+      <w:pPr>
+        <w:ind w:firstLine="850"/>
+      </w:pPr>
+      <w:r>
+        <w:t>[G249] eChangeMan, http://www.serena.com/</w:t>
+      </w:r>
+    </w:p>
+    <w:p>
+      <w:r>
+        <w:t>[G12] Estublier, J., Leblang, D., Hoek, A., Conradi, R., Clemm, G., Tichy, W., and Wiborg-Weber, D. 2005. Impact of software engineering research on the practice of software configuration management. ACM Trans. Softw. Eng. Methodol. 14, 4 (Oct. 2005), 383-430. DOI= http://doi.acm.org/10.1145/1101815.1101817</w:t>
+      </w:r>
+    </w:p>
+    <w:p>
+      <w:r>
+        <w:t xml:space="preserve">[G172] Estublier, J., Vega, G. 2007. Reconciling software configuration management and product data management. In Proceedings of the the 6th Joint Meeting of the European Software Engineering Conference and the ACM SIGSOFT </w:t>
+      </w:r>
+      <w:r>
+        <w:lastRenderedPageBreak/>
+        <w:t>Symposium on the Foundations of Software Engineering (Dubrovnik, Croatia, September 03 - 07, 2007). ESEC-FSE '07. ACM, New York, NY, 265-274. DOI= http://doi.acm.org/10.1145/1287624.1287662</w:t>
+      </w:r>
+    </w:p>
+    <w:p>
+      <w:r>
+        <w:t>[G14] Estublier, J. 2000. Software configuration management: a roadmap. In Proceedings of the Conference on the Future of Software Engineering (Limerick, Ireland, June 04 - 11, 2000). ICSE '00. ACM Press, New York, NY, 279-289. DOI= http://doi.acm.org/10.1145/336512.336576</w:t>
+      </w:r>
+    </w:p>
+    <w:p>
+      <w:r>
+        <w:t>[G275] Feiler, Peter P., Configuration Management Models in Commercial Environments, 1991</w:t>
+      </w:r>
+    </w:p>
+    <w:p>
+      <w:r>
+        <w:t>[G382] Ferguson, Jeff, C# Bible, 2002, John Wiley &amp; Sons, 2002, (808 pages), ISBN:9780764548345</w:t>
+      </w:r>
+    </w:p>
+    <w:p>
+      <w:r>
+        <w:t>[G381] Gilmore, W. Jason, Beginning PHP and MySQL: From Novice to Professional, Apress, 2010, (825 pages), ISBN:9781430231141</w:t>
+      </w:r>
+    </w:p>
+    <w:p>
+      <w:r>
+        <w:t>[G311] Helming, J., Koegel, M., and Naughton, H. 2009. Towards traceability from project management to system models. In Proceedings of the 2009 ICSE Workshop on Traceability in Emerging Forms of Software Engineering - Volume 00 (May 18 - 18, 2009). International Conference on Software Engineering. IEEE Computer Society, Washington, DC, 11-15. DOI= http://dx.doi.org/10.1109/TEFSE.2009.5069576</w:t>
+      </w:r>
+    </w:p>
+    <w:p>
+      <w:r>
+        <w:t>[G23] Hicks, D. L., Leggett, J. J., Nürnberg, P. J., and Schnase, J. L. 1998. A hypermedia version control framework. ACM Trans. Inf. Syst. 16, 2 (Apr. 1998), 127-160. DOI= http://doi.acm.org/10.1145/279339.279341</w:t>
+      </w:r>
+    </w:p>
+    <w:p>
+      <w:r>
+        <w:t>[G315] Hillyer, M., Managing Hierarchical Data in MySQL, 2005, http://dev.mysql.com/tech-resources/articles/hierarchical-data.html (accessed 02.05.2010)</w:t>
+      </w:r>
+    </w:p>
+    <w:p>
+      <w:r>
+        <w:t>[G310] Jarke, M. 1998. Requirements tracing. Commun. ACM 41, 12 (Dec. 1998), 32-36. DOI= http://doi.acm.org/10.1145/290133.290145</w:t>
+      </w:r>
+    </w:p>
+    <w:p>
+      <w:r>
+        <w:t>[G232] Johansson, C., The V-Model, 1999, http://www.bucanac.com/ documents/The_V-Model.pdf (accessed on 19/02/2008)</w:t>
+      </w:r>
+    </w:p>
+    <w:p>
+      <w:r>
+        <w:t>[G102] Jones, M. T., Version control for Linux, http://www.ibm.com/ developerworks/linux/library/l-vercon/, 2006, (достъпена 13 Февруари 2009)</w:t>
+      </w:r>
+    </w:p>
+    <w:p>
+      <w:r>
+        <w:lastRenderedPageBreak/>
+        <w:t>[G364] Jotov, Vl., Adaptation of Event-Based Traceability Method for Environment with Hierarchal Composed Workspaces, Internationsl Conference Automatics and Informatics'10, Sofia, 2010, pp. l-269-272</w:t>
+      </w:r>
+    </w:p>
+    <w:p>
+      <w:r>
+        <w:t>[G291] Jotov, Vl., An Investigation on the Approaches for Version Control Systems, ComSysTech’08, Gabrovo, 2008</w:t>
+      </w:r>
+    </w:p>
+    <w:p>
+      <w:r>
+        <w:t>[G334] Jotov, Vl., Towards a model of versioning domain, 5</w:t>
+      </w:r>
+      <w:r>
+        <w:rPr>
+          <w:vertAlign w:val="superscript"/>
+        </w:rPr>
+        <w:t>th</w:t>
+      </w:r>
+      <w:r>
+        <w:t xml:space="preserve"> CEE-SECR, 2009, Moscow, (под печат)</w:t>
+      </w:r>
+    </w:p>
+    <w:p>
+      <w:r>
+        <w:t>[G313] Jotov, Vl. Transaction over Versioned Objects in Hierarchical Workspace Environment, ECAI09, Pitesti, 2009</w:t>
+      </w:r>
+    </w:p>
+    <w:p>
+      <w:r>
+        <w:t>[G279] Katz, R. H. 1982. A database approach for managing VLSI design data. In Proceedings of the 19th Conference on Design Automation Annual ACM IEEE Design Automation Conference. IEEE Press, Piscataway, NJ, 274-282</w:t>
+      </w:r>
+    </w:p>
+    <w:p>
+      <w:r>
+        <w:t>[G32] Lee, B. G., Chang, K. H., and Narayanan, N. H. 1998. An integrated approach to version control management in computer supported collaborative writing. In Proceedings of the 36th Annual Southeast Regional Conference ACM-SE 36. ACM Press, New York, NY, 34-43. DOI= http://doi.acm.org/10.1145/275295.275302</w:t>
+      </w:r>
+    </w:p>
+    <w:p>
+      <w:r>
+        <w:t>[G370] Katz, Max, Practical RichFaces, ISBN-13 (paperback): 978-1-4302-1055-9, 2008, USA</w:t>
+      </w:r>
+    </w:p>
+    <w:p>
+      <w:r>
+        <w:t>[G356] Klimmer M.,The Mega Project Mandate, Transforming Government, 2008, pp. 25-32.</w:t>
+      </w:r>
+    </w:p>
+    <w:p>
+      <w:r>
+        <w:t>[G342] Krahn, R., Ingalls, D., Hirschfeld, R., Lincke, J., and Palacz, K. 2009. Lively Wiki a development environment for creating and sharing active web content. In Proceedings of the 5th international Symposium on Wikis and Open Collaboration (Orlando, Florida, October 25 - 27, 2009). WikiSym '09. ACM, New York, NY, 1-10. DOI= http://doi.acm.org/10.1145/1641309.1641324</w:t>
+      </w:r>
+    </w:p>
+    <w:p>
+      <w:r>
+        <w:t>[G149] Leblang, D., The CM challenge: Configuration management that works. Configuration Management, 2, 1994</w:t>
+      </w:r>
+    </w:p>
+    <w:p>
+      <w:r>
+        <w:t xml:space="preserve">[G323] Marcus, A. and Maletic, J. I. 2003. Recovering documentation-to-source-code traceability links using latent semantic indexing. In Proceedings of the 25th international Conference on Software Engineering (Portland, Oregon, May 03 - </w:t>
+      </w:r>
+      <w:r>
+        <w:lastRenderedPageBreak/>
+        <w:t>10, 2003). International Conference on Software Engineering. IEEE Computer Society, Washington, DC, 125-135.</w:t>
+      </w:r>
+    </w:p>
+    <w:p>
+      <w:r>
+        <w:t>[L5] Microsoft Sharepoint, http://sharepoint.microsoft.com/ (accesed 20.06.2010)</w:t>
+      </w:r>
+    </w:p>
+    <w:p>
+      <w:r>
+        <w:t>[G343] Morris, J. C. 2007. DistriWiki:: a distributed peer-to-peer wiki network. In Proceedings of the 2007 international Symposium on Wikis (Montreal, Quebec, Canada, October 21 - 25, 2007). WikiSym '07. ACM, New York, NY, 69-74. DOI= http://doi.acm.org/10.1145/1296951.1296959</w:t>
+      </w:r>
+    </w:p>
+    <w:p>
+      <w:r>
+        <w:t>[G54] Morse, T., 1996, CVS, Linux J. 1996, 21es (Jan. 1996), 3.</w:t>
+      </w:r>
+    </w:p>
+    <w:p>
+      <w:r>
+        <w:rPr>
+          <w:lang w:val="en-US"/>
+        </w:rPr>
+        <w:t xml:space="preserve">[G383] </w:t>
+      </w:r>
+      <w:r>
+        <w:t>Nakov, Sv., 05. Source Control Systems, 2011, http://kaltura.ludost.net/p/101/sp/10100/download/entry_id/0_vqc9ye7z/relocate/05.%20Source%20Control%20Systems%20(Source).mp4 (accessed 04.01.2012), 3:26</w:t>
+      </w:r>
+    </w:p>
+    <w:p>
+      <w:r>
+        <w:t>[G141] Nguyen, T. N., Munson, E. V., Boyland, J. T., and Thao, C. 2005. An infrastructure for development of object-oriented, multi-level configuration management services. In Proceedings of the 27th international Conference on Software Engineering (St. Louis, MO, USA, May 15 - 21, 2005). ICSE '05. ACM, New York, NY, 215-224. DOI= http://doi.acm.org/10.1145/1062455.1062504</w:t>
+      </w:r>
+    </w:p>
+    <w:p>
+      <w:r>
+        <w:t>[G139] Nguyen, T. N., Munson, E. V., and Thao, C. 2004. Fine-grained, structured configuration management for web projects. In Proceedings of the 13th international Conference on World Wide Web (New York, NY, USA, May 17 - 20, 2004). WWW '04. ACM, New York, NY, 433-442. DOI= http://doi.acm.org/10.1145/988672.988731</w:t>
+      </w:r>
+    </w:p>
+    <w:p>
+      <w:r>
+        <w:t>[G261] Nguyen, T. N., Munson, E. V., and Boyland, J. T. 2004. Object-oriented, structural software configuration management. In Companion To the 19th Annual ACM SIGPLAN Conference on Object-Oriented Programming Systems, Languages, and Applications (Vancouver, BC, CANADA, October 24 - 28, 2004). OOPSLA '04. ACM, New York, NY, 35-36. DOI= http://doi.acm.org/10.1145/1028664.1028684</w:t>
+      </w:r>
+    </w:p>
+    <w:p>
+      <w:r>
+        <w:t>[G374] Nitin, K. L., Ananya S., Mahalakshmi K., and S. Sangeetha, iBATIS, Hibernate, and JPA: Which is right for you?,JavaWorld.com, 07/15/08</w:t>
+      </w:r>
+    </w:p>
+    <w:p>
+      <w:pPr>
+        <w:ind w:firstLine="850"/>
+      </w:pPr>
+      <w:r>
+        <w:t>[G365] O’Donovan, Brian, RCS Handbook, 1992</w:t>
+      </w:r>
+    </w:p>
+    <w:p>
+      <w:r>
+        <w:lastRenderedPageBreak/>
+        <w:t>[G366] Official RCS Homepage, http://www.cs.purdue.edu/homes/ trinkle/RCS/</w:t>
+      </w:r>
+    </w:p>
+    <w:p>
+      <w:r>
+        <w:t>[G252] Perforce. http://www.perforce.com/.</w:t>
+      </w:r>
+    </w:p>
+    <w:p>
+      <w:r>
+        <w:t xml:space="preserve">[G285] Posner, J., Block, J., CASEVision™/ClearCase Concepts Guide, 1994, </w:t>
+      </w:r>
+      <w:r>
+        <w:rPr>
+          <w:rFonts w:cs="Tahoma"/>
+          <w:i/>
+        </w:rPr>
+        <w:t>http://techpubs.sgi.com/library/dynaweb_docs/0620/SGI_Developer/</w:t>
+      </w:r>
+      <w:r>
+        <w:t xml:space="preserve"> books/ClrC_CG/sgi_html/index.html</w:t>
+      </w:r>
+    </w:p>
+    <w:p>
+      <w:r>
+        <w:t>[G100/стр. 746] Pressman, R. S., Software Engineering: A Practitioner's Approach, 2005, McGraw-Hill Professional, 880 pages, page 746, ISBN 0072853182</w:t>
+      </w:r>
+    </w:p>
+    <w:p>
+      <w:r>
+        <w:t>[G50] Price, Derek R., CVS—concurrent versions system v1.11.22, http://ximbiot.com/cvs/manual/ cvs-1.11.22/cvs.html, 2006 (accessed 26.04.2009)</w:t>
+      </w:r>
+    </w:p>
+    <w:p>
+      <w:pPr>
+        <w:ind w:firstLine="850"/>
+      </w:pPr>
+      <w:r>
+        <w:t>[G246] PVCS http://www.merant.com/</w:t>
+      </w:r>
+    </w:p>
+    <w:p>
+      <w:r>
+        <w:t>[L2] Crockfordm D., RFC 4627, The application/json Media Type for JavaScript Object Notation (JSON) , http://tools.ietf.org/html/rfc4627</w:t>
+      </w:r>
+    </w:p>
+    <w:p>
+      <w:r>
+        <w:t>[G277] Rochkind, M. J., The Source Code Control System. In IEEE Transactions on Software Engineering SE-1:4 (Dec. 1975), pages 364–370.</w:t>
+      </w:r>
+    </w:p>
+    <w:p>
+      <w:r>
+        <w:t>[G332] Ruparelia, N. B. 2010. The history of version control. SIGSOFT Softw. Eng. Notes 35, 1 (Jan. 2010), 5-9. DOI= http://doi.acm.org/10.1145/1668862.1668876</w:t>
+      </w:r>
+    </w:p>
+    <w:p>
+      <w:r>
+        <w:t>[G42] Slein, J. A., Vitali, F., Whitehead, E. J., and Durand, D. G. 1997. Requirements for distributed authoring and versioning on the World Wide Web. StandardView 5, 1 (Mar. 1997), 17-24. DOI= http://doi.acm.org/10.1145/253452.253474</w:t>
+      </w:r>
+    </w:p>
+    <w:p>
+      <w:r>
+        <w:t>[G170] Silva, M., Gedye, D., Katz, R., and Newton, R. 1989. Protection and versioning for OCT. In Proceedings of the 26th ACM/IEEE Conference on Design Automation (Las Vegas, Nevada, United States, June 25 - 28, 1989). DAC '89. ACM, New York, NY, 264-269. DOI= http://doi.acm.org/10.1145/74382.74427</w:t>
+      </w:r>
+    </w:p>
+    <w:p>
+      <w:pPr>
+        <w:ind w:firstLine="850"/>
+      </w:pPr>
+      <w:r>
+        <w:t xml:space="preserve">[G247] StarTeam, http://www.borland.com/us/products/starteam/ </w:t>
+      </w:r>
+    </w:p>
+    <w:p>
+      <w:r>
+        <w:t>[G284] Sun WorkShop TeamWare User's Guide, http://docs.sun.com/source/806-3573/TeamWareTOC.html</w:t>
+      </w:r>
+    </w:p>
+    <w:p>
+      <w:pPr>
+        <w:ind w:firstLine="850"/>
+      </w:pPr>
+      <w:r>
+        <w:t>[G244] Telelogic, http://www.telelogic.com/products/synergy/</w:t>
+      </w:r>
+    </w:p>
+    <w:p>
+      <w:r>
+        <w:lastRenderedPageBreak/>
+        <w:t>[L1] The 1998 ACM Computing Classification System, http://www.acm.org/about/class/1998</w:t>
+      </w:r>
+    </w:p>
+    <w:p>
+      <w:r>
+        <w:t>[G148] Tichy, W. F. 1985. RCS—a system for version control. Softw. Pract. Exper. 15, 7 (Jul. 1985), 637-654. DOI= http://dx.doi.org/10.1002/spe.4380150703</w:t>
+      </w:r>
+    </w:p>
+    <w:p>
+      <w:r>
+        <w:t>[G372] Jain, Pallavi et al. , J2EE Professional Projects, 2002, 888 pages, ISBN:9781931841221,</w:t>
+      </w:r>
+    </w:p>
+    <w:p>
+      <w:pPr>
+        <w:ind w:firstLine="850"/>
+      </w:pPr>
+      <w:r>
+        <w:t>[L4] Joomla!, http://www.joomla.org/</w:t>
+      </w:r>
+    </w:p>
+    <w:p>
+      <w:r>
+        <w:t>[G291] Jotov, V. 2008. An investigation on the approaches for version control systems. CompSysTech '08, vol. 374. ACM, New York, NY, V.11-1. DOI= http://doi.acm.org/10.1145/1500879.1500959</w:t>
+      </w:r>
+    </w:p>
+    <w:p>
+      <w:r>
+        <w:t>[G361] Koegel, M., Helming, J., and Seyboth, S. 2009. Operation-based conflict detection and resolution. In Proceedings of the 2009 ICSE Workshop on Comparison and Versioning of Software Models (May 17 - 17, 2009). International Conference on Software Engineering. IEEE Computer Society, Washington, DC, 43-48. DOI= http://dx.doi.org/10.1109/CVSM.2009.5071721</w:t>
+      </w:r>
+    </w:p>
+    <w:p>
+      <w:r>
+        <w:t>[G371] Linwood, Jeff, Dave Minter ,Pro Hibernate 3, 2008, ISBN:9781590595114, 264 pages</w:t>
+      </w:r>
+    </w:p>
+    <w:p>
+      <w:r>
+        <w:t>[G378] Terrence Ryan, MSSql vs MySQL vs Oracle, Stored Procedures, and Code Generation, 2007, http://www.numtopia.com/terry/blog/archives/2007/11/ mssql_vs_mysql_vs_oracle_stored_procedures_and_cod.cfm (12.12.2011)</w:t>
+      </w:r>
+    </w:p>
+    <w:p>
+      <w:r>
+        <w:t>[G383] Troelsen, Andrew, Pro C# 2010 and the .NET 4 Platform, Fourth Edition, Apress, 2010, (1753 pages), ISBN:9781430225492</w:t>
+      </w:r>
+    </w:p>
+    <w:p>
+      <w:r>
+        <w:t xml:space="preserve">[G248] </w:t>
+      </w:r>
+      <w:r>
+        <w:rPr>
+          <w:rFonts w:cs="Tahoma"/>
+          <w:i/>
+        </w:rPr>
+        <w:t xml:space="preserve">True Change, </w:t>
+      </w:r>
+      <w:r>
+        <w:t>http://www.truesoft.com/</w:t>
+      </w:r>
+    </w:p>
+    <w:p>
+      <w:r>
+        <w:t>[G376] Turvey, Steve, Duelling databases: Four apps tested, ZDNet.com.au , 2005,December 23</w:t>
+      </w:r>
+      <w:r>
+        <w:rPr>
+          <w:vertAlign w:val="superscript"/>
+        </w:rPr>
+        <w:t>rd</w:t>
+      </w:r>
+      <w:r>
+        <w:t>, http://www.zdnet.com.au/duelling-databases-four-apps-tested-139226455.htm</w:t>
+      </w:r>
+    </w:p>
+    <w:p>
+      <w:r>
+        <w:t>[L6] WebDAV Resources, http://www.webdav.org/</w:t>
+      </w:r>
+    </w:p>
+    <w:p>
+      <w:r>
+        <w:t>[G245] WebIntegrity. http://www.mks.com/</w:t>
+      </w:r>
+    </w:p>
+    <w:p>
+      <w:r>
+        <w:t xml:space="preserve">[G72] Weiss, C., Premraj, R., Zimmermann, T., and Zeller, A. 2007. How Long Will It Take to Fix This Bug?. In Proceedings of the Fourth international </w:t>
+      </w:r>
+      <w:r>
+        <w:lastRenderedPageBreak/>
+        <w:t>Workshop on Mining Software Repositories (May 20 - 26, 2007). International Conference on Software Engineering. IEEE Computer Society, Washington, DC, 1.</w:t>
+      </w:r>
+    </w:p>
+    <w:p>
+      <w:r>
+        <w:t>[G109] Westfechtel, B. 1991. Structure-oriented merging of revisions of software documents. In Proceedings of the 3rd international Workshop on Software Configuration Management (Trondheim, Norway, June 12 - 14, 1991). P. H. Feiler, Ed. ACM, New York, NY, 68-79. DOI= http://doi.acm.org/10.1145/111062.111071</w:t>
+      </w:r>
+    </w:p>
+    <w:p>
+      <w:r>
+        <w:t>[G98] Whitehead, E. J. 2001. Design spaces for link and structure versioning. In Proceedings of the Twelfth ACM Conference on Hypertext and Hypermedia (Århus, none, Denmark, August 14 - 18, 2001). HYPERTEXT '01. ACM Press, New York, NY, 195-204. DOI= http://doi.acm.org/10.1145/504216.504265</w:t>
+      </w:r>
+    </w:p>
+    <w:p>
+      <w:r>
+        <w:t>[G339] Wiegers, Karl E., Software Requirements, Second Edition, Microsoft Press, 2003, 516 pages</w:t>
+      </w:r>
+    </w:p>
+    <w:p>
+      <w:r>
+        <w:t>[G235] Wikipedia contributors, "AllFusion Harvest Change Manager," Wikipedia, The Free Encyclopedia, http://en.wikipedia.org/w/index.php?title= AllFusion_Harvest_Change_Manager&amp;oldid=193222994 (accessed February 14, 2009)</w:t>
+      </w:r>
+    </w:p>
+    <w:p>
+      <w:r>
+        <w:t>[G375] Wikipedia contributors, "Comparison of web application frameworks," Wikipedia, The Free Encyclopedia, http://en.wikipedia.org/w/index.php?title= Comparison_of_web_application_frameworks&amp;oldid=465118984 (accessed December 12, 2011).</w:t>
+      </w:r>
+    </w:p>
+    <w:p>
+      <w:r>
+        <w:t>[G380] Wikipedia contributors, "Comparison of relational database management systems", http://en.wikipedia.org/w/index.php?title= Comparison_of_relational_database_management_systems&amp;oldid=465424149, (accessed December 12, 2011)</w:t>
+      </w:r>
+    </w:p>
+    <w:p>
+      <w:r>
+        <w:t>[G349] Wikipedia contributors, “Document management system”, Wikipedia,  The Free Encyclopedia, http://en.wikipedia.org/w/index.php? title=Document_management_system&amp;oldid=358652743 (accessed April 2010)</w:t>
+      </w:r>
+    </w:p>
+    <w:p>
+      <w:r>
+        <w:t>[</w:t>
+      </w:r>
+      <w:r>
+        <w:rPr>
+          <w:highlight w:val="yellow"/>
+        </w:rPr>
+        <w:t>L7] Wikipedia contributors, "Hypermedia," Wikipedia, The Free Encyclopedia, http://en.wikipedia.org/w/index.php?title=Hypermedia&amp;oldid= 389812815 (accessed November 13, 2010).</w:t>
+      </w:r>
+    </w:p>
+    <w:p>
+      <w:r>
+        <w:lastRenderedPageBreak/>
+        <w:t>[G379] Wikipedia contributors, "Java Server Daces", http://en.wikipwdia.org/ w/index.php?title=JavaServer_Faces&amp;oldid=457471575, (accessed December 12, 2011)</w:t>
+      </w:r>
+    </w:p>
+    <w:p>
+      <w:r>
+        <w:t xml:space="preserve"> [G48] Wikipedia contributors, "List of revision control software," Wikipedia, The Free Encyclopedia, http://en.wikipedia.org/w/index.php? title=List_of_revision_control_software&amp;oldid=270041448 (достъпена 14 Февруари, 2009).</w:t>
+      </w:r>
+    </w:p>
+    <w:p>
+      <w:r>
+        <w:t>[G251] Wikipedia contributors, "Microsoft Visual SourceSafe," Wikipedia, The Free Encyclopedia, http://en.wikipedia.org/w/index.php? title=Microsoft_Visual_SourceSafe&amp;oldid=266174882 (accessed February 15, 2009).</w:t>
+      </w:r>
+    </w:p>
+    <w:p>
+      <w:pPr>
+        <w:rPr>
+          <w:lang w:val="en-US"/>
+        </w:rPr>
+      </w:pPr>
+      <w:r>
+        <w:t>[L3] Wikipedia contributors, "SOAP," Wikipedia, The Free Encyclopedia, http://en.wikipedia.org/w/index.php?title=SOAP&amp;oldid= 360564396 (accessed May 8, 2010).</w:t>
+      </w:r>
+    </w:p>
+    <w:p>
+      <w:pPr>
+        <w:rPr>
+          <w:lang w:val="en-US"/>
+        </w:rPr>
+      </w:pPr>
+      <w:r>
+        <w:rPr>
+          <w:lang w:val="en-US"/>
+        </w:rPr>
+        <w:t xml:space="preserve">[L8] </w:t>
+      </w:r>
+      <w:r>
+        <w:rPr>
+          <w:lang w:val="en-US"/>
+        </w:rPr>
+        <w:t>WordPress › Blog Tool, Publishing Platform, and CMS</w:t>
+      </w:r>
+      <w:r>
+        <w:rPr>
+          <w:lang w:val="en-US"/>
+        </w:rPr>
+        <w:t xml:space="preserve">, </w:t>
+      </w:r>
+      <w:r>
+        <w:t>http://wordpress.org/</w:t>
+      </w:r>
+      <w:r>
+        <w:rPr>
+          <w:lang w:val="en-US"/>
+        </w:rPr>
+        <w:t xml:space="preserve"> </w:t>
+      </w:r>
+      <w:r>
+        <w:t xml:space="preserve">(accessed </w:t>
+      </w:r>
+      <w:r>
+        <w:rPr>
+          <w:lang w:val="en-US"/>
+        </w:rPr>
+        <w:t>17, Jan</w:t>
+      </w:r>
+      <w:r>
+        <w:t>, 201</w:t>
+      </w:r>
+      <w:r>
+        <w:rPr>
+          <w:lang w:val="en-US"/>
+        </w:rPr>
+        <w:t>2</w:t>
+      </w:r>
+      <w:r>
+        <w:t>).</w:t>
+      </w:r>
+    </w:p>
+    <w:p>
+      <w:r>
+        <w:t>[G348] Wu, Q., Pu, C., and Irani, D. 2009. Cosmos: a Wiki data management system. In Proceedings of the 5th international Symposium on Wikis and Open Collaboration (Orlando, Florida, October 25 - 27, 2009). WikiSym '09. ACM, New York, NY, 1-2. DOI= http://doi.acm.org/10.1145/1641309.1641343</w:t>
+      </w:r>
+    </w:p>
+    <w:p>
+      <w:r>
+        <w:t>[G153] Zeller, A. and Snelting, G. 1997. Unified versioning through feature logic. ACM Trans. Softw. Eng. Methodol. 6, 4 (Oct. 1997), 398-441. DOI= http://doi.acm.org/10.1145/261640.261654</w:t>
+      </w:r>
+    </w:p>
+    <w:p>
+      <w:r>
+        <w:t>[L5] Андрейчин, Л., Л. Георгиев, Ст. Илчев, Н. Костов, Ив. Леков, Ст. Стойков, Цв. Тодоров, Д. Попов, Български тълковен речник, Наука и изкуство, София, 2008</w:t>
+      </w:r>
+    </w:p>
+    <w:p>
+      <w:r>
+        <w:t>[G319] Белладжио Дэвид, Том Миллиган, Разработка програмного обеспечения: управление изменениями, ДМК Пресс, 2009, 384 стр.</w:t>
+      </w:r>
+    </w:p>
+    <w:p>
+      <w:r>
+        <w:t>[G298] Екел Брус, Да мислим на JAVA, том 1, София, СофтПрес, 2001, 591 стр.</w:t>
+      </w:r>
+    </w:p>
+    <w:p>
+      <w:r>
+        <w:t>[G83] Коуберн Ал. Каждому проекту своя методология, 2005, http://www.citforum.ru/SE/project/meth_per_project/ (accessed on 16.03.2011)</w:t>
+      </w:r>
+    </w:p>
+    <w:p>
+      <w:r>
+        <w:lastRenderedPageBreak/>
+        <w:t>[G367] Наков, Светлин, и колектив, Въведение в програмирането с Java, София, 2008, ISBN 978-954-400-055-4</w:t>
+      </w:r>
+    </w:p>
+    <w:p>
+      <w:r>
+        <w:t>[G369] Наков, Светлин, и колектив, Въведение в програмирането със C#, София, 2011, ISBN 978-954-400-527-6</w:t>
+      </w:r>
+    </w:p>
+    <w:p>
+      <w:r>
+        <w:t>[G368] Наков, Светлин, Интернет програмиране с Java, София, 2004, ISBN 954-775-305-3</w:t>
+      </w:r>
+    </w:p>
+    <w:p>
+      <w:r>
+        <w:t>[G206] Снедакер, С., Управление IT-проектом, или Как стать полноценным CIO, превод от англ., Москва, 2009, 616 стр.</w:t>
+      </w:r>
+    </w:p>
+    <w:p>
+      <w:r>
+        <w:t>[G294] Фейсон Тед, Borland C++ Обектно-ориентирано програмиране - Част І, София, Нисофт, 1994, 400 стр.</w:t>
+      </w:r>
+    </w:p>
+    <w:p>
+      <w:pPr>
+        <w:spacing w:after="0" w:line="240" w:lineRule="auto"/>
         <w:ind w:firstLine="0"/>
         <w:jc w:val="left"/>
       </w:pPr>
       <w:r>
-        <w:t>[G344] Buffa, M. and Gandon, F. 2006. SweetWiki: semantic web enabled technologies in Wiki. In Proceedings of the 2006 international Symposium on Wikis (Odense, Denmark, August 21 - 23, 2006). WikiSym '06. ACM, New York, NY, 69-78. DOI= http://doi.acm.org/10.1145/1149453.1149469</w:t>
-      </w:r>
-    </w:p>
+        <w:br w:type="page"/>
+      </w:r>
+    </w:p>
+    <w:p>
+      <w:pPr>
+        <w:pStyle w:val="Heading1"/>
+        <w:ind w:left="0" w:firstLine="0"/>
+      </w:pPr>
+      <w:r>
+        <w:lastRenderedPageBreak/>
+        <w:t>Приложение 1 – Описание на модела на данните</w:t>
+      </w:r>
+    </w:p>
+    <w:tbl>
+      <w:tblPr>
+        <w:tblStyle w:val="LightList-Accent1"/>
+        <w:tblW w:w="0" w:type="auto"/>
+        <w:tblLook w:val="04A0"/>
+      </w:tblPr>
+      <w:tblGrid>
+        <w:gridCol w:w="2660"/>
+        <w:gridCol w:w="3276"/>
+        <w:gridCol w:w="3276"/>
+      </w:tblGrid>
+      <w:tr>
+        <w:trPr>
+          <w:cnfStyle w:val="100000000000"/>
+        </w:trPr>
+        <w:tc>
+          <w:tcPr>
+            <w:cnfStyle w:val="001000000000"/>
+            <w:tcW w:w="9212" w:type="dxa"/>
+            <w:gridSpan w:val="3"/>
+          </w:tcPr>
+          <w:p>
+            <w:pPr>
+              <w:ind w:firstLine="0"/>
+              <w:rPr>
+                <w:lang w:val="en-US"/>
+              </w:rPr>
+            </w:pPr>
+            <w:r>
+              <w:rPr>
+                <w:b w:val="0"/>
+              </w:rPr>
+              <w:t>Таблица</w:t>
+            </w:r>
+            <w:r>
+              <w:t xml:space="preserve"> </w:t>
+            </w:r>
+            <w:r>
+              <w:rPr>
+                <w:lang w:val="en-US"/>
+              </w:rPr>
+              <w:t>product</w:t>
+            </w:r>
+          </w:p>
+        </w:tc>
+      </w:tr>
+      <w:tr>
+        <w:trPr>
+          <w:cnfStyle w:val="000000100000"/>
+        </w:trPr>
+        <w:tc>
+          <w:tcPr>
+            <w:cnfStyle w:val="001000000000"/>
+            <w:tcW w:w="2660" w:type="dxa"/>
+          </w:tcPr>
+          <w:p>
+            <w:pPr>
+              <w:ind w:firstLine="0"/>
+              <w:rPr>
+                <w:lang w:val="en-US"/>
+              </w:rPr>
+            </w:pPr>
+            <w:r>
+              <w:rPr>
+                <w:lang w:val="en-US"/>
+              </w:rPr>
+              <w:t>product_id</w:t>
+            </w:r>
+          </w:p>
+        </w:tc>
+        <w:tc>
+          <w:tcPr>
+            <w:tcW w:w="3276" w:type="dxa"/>
+          </w:tcPr>
+          <w:p>
+            <w:pPr>
+              <w:ind w:firstLine="0"/>
+              <w:cnfStyle w:val="000000100000"/>
+              <w:rPr>
+                <w:b/>
+                <w:bCs/>
+                <w:lang w:val="en-US"/>
+              </w:rPr>
+            </w:pPr>
+            <w:r>
+              <w:rPr>
+                <w:b/>
+                <w:bCs/>
+              </w:rPr>
+              <w:t xml:space="preserve">Int, </w:t>
+            </w:r>
+            <w:r>
+              <w:rPr>
+                <w:b/>
+                <w:bCs/>
+                <w:lang w:val="en-US"/>
+              </w:rPr>
+              <w:t>PK</w:t>
+            </w:r>
+          </w:p>
+        </w:tc>
+        <w:tc>
+          <w:tcPr>
+            <w:tcW w:w="3276" w:type="dxa"/>
+          </w:tcPr>
+          <w:p>
+            <w:pPr>
+              <w:ind w:firstLine="0"/>
+              <w:cnfStyle w:val="000000100000"/>
+              <w:rPr>
+                <w:b/>
+                <w:bCs/>
+                <w:lang w:val="en-US"/>
+              </w:rPr>
+            </w:pPr>
+          </w:p>
+        </w:tc>
+      </w:tr>
+      <w:tr>
+        <w:tc>
+          <w:tcPr>
+            <w:cnfStyle w:val="001000000000"/>
+            <w:tcW w:w="2660" w:type="dxa"/>
+          </w:tcPr>
+          <w:p>
+            <w:pPr>
+              <w:ind w:firstLine="0"/>
+              <w:rPr>
+                <w:lang w:val="en-US"/>
+              </w:rPr>
+            </w:pPr>
+            <w:r>
+              <w:rPr>
+                <w:lang w:val="en-US"/>
+              </w:rPr>
+              <w:t>name</w:t>
+            </w:r>
+          </w:p>
+        </w:tc>
+        <w:tc>
+          <w:tcPr>
+            <w:tcW w:w="3276" w:type="dxa"/>
+          </w:tcPr>
+          <w:p>
+            <w:pPr>
+              <w:ind w:firstLine="0"/>
+              <w:cnfStyle w:val="000000000000"/>
+              <w:rPr>
+                <w:b/>
+                <w:bCs/>
+                <w:lang w:val="en-US"/>
+              </w:rPr>
+            </w:pPr>
+            <w:r>
+              <w:rPr>
+                <w:b/>
+                <w:bCs/>
+                <w:lang w:val="en-US"/>
+              </w:rPr>
+              <w:t>Characters(50)</w:t>
+            </w:r>
+          </w:p>
+        </w:tc>
+        <w:tc>
+          <w:tcPr>
+            <w:tcW w:w="3276" w:type="dxa"/>
+          </w:tcPr>
+          <w:p>
+            <w:pPr>
+              <w:ind w:firstLine="0"/>
+              <w:cnfStyle w:val="000000000000"/>
+              <w:rPr>
+                <w:b/>
+                <w:bCs/>
+                <w:lang w:val="en-US"/>
+              </w:rPr>
+            </w:pPr>
+          </w:p>
+        </w:tc>
+      </w:tr>
+    </w:tbl>
     <w:p>
       <w:pPr>
         <w:ind w:firstLine="0"/>
-        <w:jc w:val="left"/>
-      </w:pPr>
-      <w:r>
-        <w:t>[G250] ClearQuest. http://www-01.ibm.com/software/awdtools/ clearquest/</w:t>
-      </w:r>
-    </w:p>
+      </w:pPr>
+    </w:p>
+    <w:tbl>
+      <w:tblPr>
+        <w:tblStyle w:val="LightList-Accent1"/>
+        <w:tblW w:w="0" w:type="auto"/>
+        <w:tblLook w:val="04A0"/>
+      </w:tblPr>
+      <w:tblGrid>
+        <w:gridCol w:w="2660"/>
+        <w:gridCol w:w="3276"/>
+        <w:gridCol w:w="3276"/>
+      </w:tblGrid>
+      <w:tr>
+        <w:trPr>
+          <w:cnfStyle w:val="100000000000"/>
+        </w:trPr>
+        <w:tc>
+          <w:tcPr>
+            <w:cnfStyle w:val="001000000000"/>
+            <w:tcW w:w="9212" w:type="dxa"/>
+            <w:gridSpan w:val="3"/>
+          </w:tcPr>
+          <w:p>
+            <w:pPr>
+              <w:ind w:firstLine="0"/>
+              <w:rPr>
+                <w:lang w:val="en-US"/>
+              </w:rPr>
+            </w:pPr>
+            <w:r>
+              <w:rPr>
+                <w:b w:val="0"/>
+              </w:rPr>
+              <w:t>Таблица</w:t>
+            </w:r>
+            <w:r>
+              <w:t xml:space="preserve"> </w:t>
+            </w:r>
+            <w:r>
+              <w:rPr>
+                <w:lang w:val="en-US"/>
+              </w:rPr>
+              <w:t>release</w:t>
+            </w:r>
+          </w:p>
+        </w:tc>
+      </w:tr>
+      <w:tr>
+        <w:trPr>
+          <w:cnfStyle w:val="000000100000"/>
+        </w:trPr>
+        <w:tc>
+          <w:tcPr>
+            <w:cnfStyle w:val="001000000000"/>
+            <w:tcW w:w="2660" w:type="dxa"/>
+          </w:tcPr>
+          <w:p>
+            <w:pPr>
+              <w:ind w:firstLine="0"/>
+              <w:rPr>
+                <w:lang w:val="en-US"/>
+              </w:rPr>
+            </w:pPr>
+            <w:r>
+              <w:rPr>
+                <w:lang w:val="en-US"/>
+              </w:rPr>
+              <w:t>release_id</w:t>
+            </w:r>
+          </w:p>
+        </w:tc>
+        <w:tc>
+          <w:tcPr>
+            <w:tcW w:w="3276" w:type="dxa"/>
+          </w:tcPr>
+          <w:p>
+            <w:pPr>
+              <w:ind w:firstLine="0"/>
+              <w:cnfStyle w:val="000000100000"/>
+              <w:rPr>
+                <w:b/>
+                <w:bCs/>
+                <w:lang w:val="en-US"/>
+              </w:rPr>
+            </w:pPr>
+            <w:r>
+              <w:rPr>
+                <w:bCs/>
+              </w:rPr>
+              <w:t xml:space="preserve">Int, </w:t>
+            </w:r>
+            <w:r>
+              <w:rPr>
+                <w:b/>
+                <w:bCs/>
+                <w:lang w:val="en-US"/>
+              </w:rPr>
+              <w:t>PK</w:t>
+            </w:r>
+          </w:p>
+        </w:tc>
+        <w:tc>
+          <w:tcPr>
+            <w:tcW w:w="3276" w:type="dxa"/>
+          </w:tcPr>
+          <w:p>
+            <w:pPr>
+              <w:ind w:firstLine="0"/>
+              <w:cnfStyle w:val="000000100000"/>
+              <w:rPr>
+                <w:b/>
+                <w:bCs/>
+                <w:lang w:val="en-US"/>
+              </w:rPr>
+            </w:pPr>
+          </w:p>
+        </w:tc>
+      </w:tr>
+      <w:tr>
+        <w:tc>
+          <w:tcPr>
+            <w:cnfStyle w:val="001000000000"/>
+            <w:tcW w:w="2660" w:type="dxa"/>
+          </w:tcPr>
+          <w:p>
+            <w:pPr>
+              <w:ind w:firstLine="0"/>
+              <w:rPr>
+                <w:lang w:val="en-US"/>
+              </w:rPr>
+            </w:pPr>
+            <w:r>
+              <w:rPr>
+                <w:lang w:val="en-US"/>
+              </w:rPr>
+              <w:t>product_id</w:t>
+            </w:r>
+          </w:p>
+        </w:tc>
+        <w:tc>
+          <w:tcPr>
+            <w:tcW w:w="3276" w:type="dxa"/>
+          </w:tcPr>
+          <w:p>
+            <w:pPr>
+              <w:ind w:firstLine="0"/>
+              <w:cnfStyle w:val="000000000000"/>
+              <w:rPr>
+                <w:b/>
+                <w:bCs/>
+                <w:lang w:val="en-US"/>
+              </w:rPr>
+            </w:pPr>
+            <w:r>
+              <w:rPr>
+                <w:bCs/>
+                <w:lang w:val="en-US"/>
+              </w:rPr>
+              <w:t>Int,</w:t>
+            </w:r>
+            <w:r>
+              <w:rPr>
+                <w:b/>
+                <w:bCs/>
+                <w:lang w:val="en-US"/>
+              </w:rPr>
+              <w:t xml:space="preserve"> FK </w:t>
+            </w:r>
+            <w:r>
+              <w:rPr>
+                <w:bCs/>
+                <w:lang w:val="en-US"/>
+              </w:rPr>
+              <w:t>to</w:t>
+            </w:r>
+            <w:r>
+              <w:rPr>
+                <w:b/>
+                <w:bCs/>
+                <w:lang w:val="en-US"/>
+              </w:rPr>
+              <w:t xml:space="preserve"> product</w:t>
+            </w:r>
+          </w:p>
+        </w:tc>
+        <w:tc>
+          <w:tcPr>
+            <w:tcW w:w="3276" w:type="dxa"/>
+          </w:tcPr>
+          <w:p>
+            <w:pPr>
+              <w:ind w:firstLine="0"/>
+              <w:cnfStyle w:val="000000000000"/>
+              <w:rPr>
+                <w:b/>
+                <w:bCs/>
+                <w:lang w:val="en-US"/>
+              </w:rPr>
+            </w:pPr>
+          </w:p>
+        </w:tc>
+      </w:tr>
+      <w:tr>
+        <w:trPr>
+          <w:cnfStyle w:val="000000100000"/>
+        </w:trPr>
+        <w:tc>
+          <w:tcPr>
+            <w:cnfStyle w:val="001000000000"/>
+            <w:tcW w:w="2660" w:type="dxa"/>
+          </w:tcPr>
+          <w:p>
+            <w:pPr>
+              <w:ind w:firstLine="0"/>
+              <w:rPr>
+                <w:lang w:val="en-US"/>
+              </w:rPr>
+            </w:pPr>
+            <w:r>
+              <w:rPr>
+                <w:lang w:val="en-US"/>
+              </w:rPr>
+              <w:t>master_ws_id</w:t>
+            </w:r>
+          </w:p>
+        </w:tc>
+        <w:tc>
+          <w:tcPr>
+            <w:tcW w:w="3276" w:type="dxa"/>
+          </w:tcPr>
+          <w:p>
+            <w:pPr>
+              <w:ind w:firstLine="0"/>
+              <w:cnfStyle w:val="000000100000"/>
+              <w:rPr>
+                <w:b/>
+                <w:bCs/>
+                <w:lang w:val="en-US"/>
+              </w:rPr>
+            </w:pPr>
+            <w:r>
+              <w:rPr>
+                <w:bCs/>
+                <w:lang w:val="en-US"/>
+              </w:rPr>
+              <w:t xml:space="preserve">Int, </w:t>
+            </w:r>
+            <w:r>
+              <w:rPr>
+                <w:b/>
+                <w:bCs/>
+                <w:lang w:val="en-US"/>
+              </w:rPr>
+              <w:t>FK</w:t>
+            </w:r>
+            <w:r>
+              <w:rPr>
+                <w:bCs/>
+                <w:lang w:val="en-US"/>
+              </w:rPr>
+              <w:t xml:space="preserve"> to </w:t>
+            </w:r>
+            <w:r>
+              <w:rPr>
+                <w:b/>
+                <w:bCs/>
+                <w:lang w:val="en-US"/>
+              </w:rPr>
+              <w:t>worspace</w:t>
+            </w:r>
+          </w:p>
+        </w:tc>
+        <w:tc>
+          <w:tcPr>
+            <w:tcW w:w="3276" w:type="dxa"/>
+          </w:tcPr>
+          <w:p>
+            <w:pPr>
+              <w:ind w:firstLine="0"/>
+              <w:cnfStyle w:val="000000100000"/>
+              <w:rPr>
+                <w:b/>
+                <w:bCs/>
+                <w:lang w:val="en-US"/>
+              </w:rPr>
+            </w:pPr>
+          </w:p>
+        </w:tc>
+      </w:tr>
+      <w:tr>
+        <w:tc>
+          <w:tcPr>
+            <w:cnfStyle w:val="001000000000"/>
+            <w:tcW w:w="2660" w:type="dxa"/>
+          </w:tcPr>
+          <w:p>
+            <w:pPr>
+              <w:ind w:firstLine="0"/>
+              <w:rPr>
+                <w:lang w:val="en-US"/>
+              </w:rPr>
+            </w:pPr>
+            <w:r>
+              <w:rPr>
+                <w:lang w:val="en-US"/>
+              </w:rPr>
+              <w:t>name</w:t>
+            </w:r>
+          </w:p>
+        </w:tc>
+        <w:tc>
+          <w:tcPr>
+            <w:tcW w:w="3276" w:type="dxa"/>
+          </w:tcPr>
+          <w:p>
+            <w:pPr>
+              <w:ind w:firstLine="0"/>
+              <w:cnfStyle w:val="000000000000"/>
+              <w:rPr>
+                <w:bCs/>
+                <w:lang w:val="en-US"/>
+              </w:rPr>
+            </w:pPr>
+            <w:r>
+              <w:rPr>
+                <w:bCs/>
+                <w:lang w:val="en-US"/>
+              </w:rPr>
+              <w:t>Characters(50)</w:t>
+            </w:r>
+          </w:p>
+        </w:tc>
+        <w:tc>
+          <w:tcPr>
+            <w:tcW w:w="3276" w:type="dxa"/>
+          </w:tcPr>
+          <w:p>
+            <w:pPr>
+              <w:ind w:firstLine="0"/>
+              <w:cnfStyle w:val="000000000000"/>
+              <w:rPr>
+                <w:bCs/>
+                <w:lang w:val="en-US"/>
+              </w:rPr>
+            </w:pPr>
+          </w:p>
+        </w:tc>
+      </w:tr>
+    </w:tbl>
     <w:p>
       <w:pPr>
         <w:ind w:firstLine="0"/>
         <w:rPr>
-          <w:rFonts w:cs="Tahoma"/>
-          <w:i/>
-        </w:rPr>
-      </w:pPr>
-      <w:r>
-        <w:rPr>
-          <w:rFonts w:cs="Tahoma"/>
-          <w:i/>
-        </w:rPr>
-        <w:t xml:space="preserve">[G308] Cleland-Huang, J. 2005. Toward improved traceability of non-functional requirements. In Proceedings of the 3rd international Workshop on Traceability in </w:t>
-      </w:r>
-      <w:r>
-        <w:rPr>
-          <w:rFonts w:cs="Tahoma"/>
-          <w:i/>
-        </w:rPr>
-        <w:lastRenderedPageBreak/>
-        <w:t>Emerging Forms of Software Engineering (Long Beach, California, November 08 - 08, 2005). TEFSE '05. ACM, New York, NY, 14-19. DOI= http://doi.acm.org/10.1145/1107656.1107660</w:t>
-      </w:r>
-    </w:p>
-    <w:p>
-      <w:r>
-        <w:t>[G322] Cleland-Huang, J., Settimi, R., BenKhadra, O., Berezhanskaya, E., and Christina, S. 2005. Goal-centric traceability for managing non-functional requirements. In Proceedings of the 27th international Conference on Software Engineering (St. Louis, MO, USA, May 15 - 21, 2005). ICSE '05. ACM, New York, NY, 362-371. DOI= http://doi.acm.org/10.1145/1062455.1062525</w:t>
-      </w:r>
-    </w:p>
-    <w:p>
-      <w:r>
-        <w:t>[G101] Collins-Sussman B., Fitzpatrick, B. W., Pilato C. M., Version Control with Subversion, Compiled from r3305, 2008 (достъпена 16 Март 2009)</w:t>
-      </w:r>
-    </w:p>
-    <w:p>
-      <w:r>
-        <w:t>[G384] Converse, Tim, Joyce Park, PHP Bible, 2nd Edition, 2002, Wiley Publishing, ISBN 0-7645-4955-3 (1012 p)</w:t>
-      </w:r>
-    </w:p>
-    <w:p>
-      <w:r>
-        <w:t>[G8] Conradi, R. and Westfechtel, B. 1998. Version models for software configuration management. ACM Comput. Surv. 30, 2 (Jun. 1998), 232-282. DOI= http://doi.acm.org/10.1145/280277.280280</w:t>
-      </w:r>
-    </w:p>
-    <w:p>
-      <w:r>
-        <w:t>[G336] CSI Model, http://www.goworld.co.nz/Solutions/ITIL+Enablement/ Continual+Service+Improvement/CSI+Model.html, (accessed on 13.03.2010)</w:t>
-      </w:r>
-    </w:p>
-    <w:p>
-      <w:r>
-        <w:t>[G237] Dart, S. 2000 Configuration Management: the Missing Link in Web Engineering. Artech House, Inc.</w:t>
-      </w:r>
-    </w:p>
-    <w:p>
-      <w:r>
-        <w:t>[G273] Doray, Arnold, Beginning Apache Struts: From Novice to Professional, 2006, Apress, 536 pages, ISBN:9781590596043</w:t>
-      </w:r>
-    </w:p>
-    <w:p>
-      <w:pPr>
-        <w:ind w:firstLine="850"/>
-      </w:pPr>
-      <w:r>
-        <w:t>[G249] eChangeMan, http://www.serena.com/</w:t>
-      </w:r>
-    </w:p>
-    <w:p>
-      <w:r>
-        <w:t>[G12] Estublier, J., Leblang, D., Hoek, A., Conradi, R., Clemm, G., Tichy, W., and Wiborg-Weber, D. 2005. Impact of software engineering research on the practice of software configuration management. ACM Trans. Softw. Eng. Methodol. 14, 4 (Oct. 2005), 383-430. DOI= http://doi.acm.org/10.1145/1101815.1101817</w:t>
-      </w:r>
-    </w:p>
-    <w:p>
-      <w:r>
-        <w:t xml:space="preserve">[G172] Estublier, J., Vega, G. 2007. Reconciling software configuration management and product data management. In Proceedings of the the 6th Joint Meeting of the European Software Engineering Conference and the ACM SIGSOFT Symposium on the Foundations of Software Engineering (Dubrovnik, Croatia, </w:t>
-      </w:r>
-      <w:r>
-        <w:lastRenderedPageBreak/>
-        <w:t>September 03 - 07, 2007). ESEC-FSE '07. ACM, New York, NY, 265-274. DOI= http://doi.acm.org/10.1145/1287624.1287662</w:t>
-      </w:r>
-    </w:p>
-    <w:p>
-      <w:r>
-        <w:t>[G14] Estublier, J. 2000. Software configuration management: a roadmap. In Proceedings of the Conference on the Future of Software Engineering (Limerick, Ireland, June 04 - 11, 2000). ICSE '00. ACM Press, New York, NY, 279-289. DOI= http://doi.acm.org/10.1145/336512.336576</w:t>
-      </w:r>
-    </w:p>
-    <w:p>
-      <w:r>
-        <w:t>[G275] Feiler, Peter P., Configuration Management Models in Commercial Environments, 1991</w:t>
-      </w:r>
-    </w:p>
-    <w:p>
-      <w:r>
-        <w:t>[G382] Ferguson, Jeff, C# Bible, 2002, John Wiley &amp; Sons, 2002, (808 pages), ISBN:9780764548345</w:t>
-      </w:r>
-    </w:p>
-    <w:p>
-      <w:r>
-        <w:t>[G381] Gilmore, W. Jason, Beginning PHP and MySQL: From Novice to Professional, Apress, 2010, (825 pages), ISBN:9781430231141</w:t>
-      </w:r>
-    </w:p>
-    <w:p>
-      <w:r>
-        <w:t>[G311] Helming, J., Koegel, M., and Naughton, H. 2009. Towards traceability from project management to system models. In Proceedings of the 2009 ICSE Workshop on Traceability in Emerging Forms of Software Engineering - Volume 00 (May 18 - 18, 2009). International Conference on Software Engineering. IEEE Computer Society, Washington, DC, 11-15. DOI= http://dx.doi.org/10.1109/TEFSE.2009.5069576</w:t>
-      </w:r>
-    </w:p>
-    <w:p>
-      <w:r>
-        <w:t>[G23] Hicks, D. L., Leggett, J. J., Nürnberg, P. J., and Schnase, J. L. 1998. A hypermedia version control framework. ACM Trans. Inf. Syst. 16, 2 (Apr. 1998), 127-160. DOI= http://doi.acm.org/10.1145/279339.279341</w:t>
-      </w:r>
-    </w:p>
-    <w:p>
-      <w:r>
-        <w:t>[G315] Hillyer, M., Managing Hierarchical Data in MySQL, 2005, http://dev.mysql.com/tech-resources/articles/hierarchical-data.html (accessed 02.05.2010)</w:t>
-      </w:r>
-    </w:p>
-    <w:p>
-      <w:r>
-        <w:t>[G310] Jarke, M. 1998. Requirements tracing. Commun. ACM 41, 12 (Dec. 1998), 32-36. DOI= http://doi.acm.org/10.1145/290133.290145</w:t>
-      </w:r>
-    </w:p>
-    <w:p>
-      <w:r>
-        <w:t>[G232] Johansson, C., The V-Model, 1999, http://www.bucanac.com/ documents/The_V-Model.pdf (accessed on 19/02/2008)</w:t>
-      </w:r>
-    </w:p>
-    <w:p>
-      <w:r>
-        <w:t>[G102] Jones, M. T., Version control for Linux, http://www.ibm.com/ developerworks/linux/library/l-vercon/, 2006, (достъпена 13 Февруари 2009)</w:t>
-      </w:r>
-    </w:p>
-    <w:p>
-      <w:r>
-        <w:lastRenderedPageBreak/>
-        <w:t>[G364] Jotov, Vl., Adaptation of Event-Based Traceability Method for Environment with Hierarchal Composed Workspaces, Internationsl Conference Automatics and Informatics'10, Sofia, 2010, pp. l-269-272</w:t>
-      </w:r>
-    </w:p>
-    <w:p>
-      <w:r>
-        <w:t>[G291] Jotov, Vl., An Investigation on the Approaches for Version Control Systems, ComSysTech’08, Gabrovo, 2008</w:t>
-      </w:r>
-    </w:p>
-    <w:p>
-      <w:r>
-        <w:t>[G334] Jotov, Vl., Towards a model of versioning domain, 5</w:t>
-      </w:r>
-      <w:r>
-        <w:rPr>
-          <w:vertAlign w:val="superscript"/>
-        </w:rPr>
-        <w:t>th</w:t>
-      </w:r>
-      <w:r>
-        <w:t xml:space="preserve"> CEE-SECR, 2009, Moscow, (под печат)</w:t>
-      </w:r>
-    </w:p>
-    <w:p>
-      <w:r>
-        <w:t>[G313] Jotov, Vl. Transaction over Versioned Objects in Hierarchical Workspace Environment, ECAI09, Pitesti, 2009</w:t>
-      </w:r>
-    </w:p>
-    <w:p>
-      <w:r>
-        <w:t>[G279] Katz, R. H. 1982. A database approach for managing VLSI design data. In Proceedings of the 19th Conference on Design Automation Annual ACM IEEE Design Automation Conference. IEEE Press, Piscataway, NJ, 274-282</w:t>
-      </w:r>
-    </w:p>
-    <w:p>
-      <w:r>
-        <w:t>[G32] Lee, B. G., Chang, K. H., and Narayanan, N. H. 1998. An integrated approach to version control management in computer supported collaborative writing. In Proceedings of the 36th Annual Southeast Regional Conference ACM-SE 36. ACM Press, New York, NY, 34-43. DOI= http://doi.acm.org/10.1145/275295.275302</w:t>
-      </w:r>
-    </w:p>
-    <w:p>
-      <w:r>
-        <w:t>[G370] Katz, Max, Practical RichFaces, ISBN-13 (paperback): 978-1-4302-1055-9, 2008, USA</w:t>
-      </w:r>
-    </w:p>
-    <w:p>
-      <w:r>
-        <w:t>[G356] Klimmer M.,The Mega Project Mandate, Transforming Government, 2008, pp. 25-32.</w:t>
-      </w:r>
-    </w:p>
-    <w:p>
-      <w:r>
-        <w:t>[G342] Krahn, R., Ingalls, D., Hirschfeld, R., Lincke, J., and Palacz, K. 2009. Lively Wiki a development environment for creating and sharing active web content. In Proceedings of the 5th international Symposium on Wikis and Open Collaboration (Orlando, Florida, October 25 - 27, 2009). WikiSym '09. ACM, New York, NY, 1-10. DOI= http://doi.acm.org/10.1145/1641309.1641324</w:t>
-      </w:r>
-    </w:p>
-    <w:p>
-      <w:r>
-        <w:t>[G149] Leblang, D., The CM challenge: Configuration management that works. Configuration Management, 2, 1994</w:t>
-      </w:r>
-    </w:p>
-    <w:p>
-      <w:r>
-        <w:t xml:space="preserve">[G323] Marcus, A. and Maletic, J. I. 2003. Recovering documentation-to-source-code traceability links using latent semantic indexing. In Proceedings of the 25th international Conference on Software Engineering (Portland, Oregon, May 03 - </w:t>
-      </w:r>
-      <w:r>
-        <w:lastRenderedPageBreak/>
-        <w:t>10, 2003). International Conference on Software Engineering. IEEE Computer Society, Washington, DC, 125-135.</w:t>
-      </w:r>
-    </w:p>
-    <w:p>
-      <w:r>
-        <w:t>[L5] Microsoft Sharepoint, http://sharepoint.microsoft.com/ (accesed 20.06.2010)</w:t>
-      </w:r>
-    </w:p>
-    <w:p>
-      <w:r>
-        <w:t>[G343] Morris, J. C. 2007. DistriWiki:: a distributed peer-to-peer wiki network. In Proceedings of the 2007 international Symposium on Wikis (Montreal, Quebec, Canada, October 21 - 25, 2007). WikiSym '07. ACM, New York, NY, 69-74. DOI= http://doi.acm.org/10.1145/1296951.1296959</w:t>
-      </w:r>
-    </w:p>
-    <w:p>
-      <w:r>
-        <w:t>[G54] Morse, T., 1996, CVS, Linux J. 1996, 21es (Jan. 1996), 3.</w:t>
-      </w:r>
-    </w:p>
-    <w:p>
-      <w:r>
-        <w:rPr>
           <w:lang w:val="en-US"/>
         </w:rPr>
-        <w:t xml:space="preserve">[G383] </w:t>
-      </w:r>
-      <w:r>
-        <w:t>Nakov, Sv., 05. Source Control Systems, 2011, http://kaltura.ludost.net/p/101/sp/10100/download/entry_id/0_vqc9ye7z/relocate/05.%20Source%20Control%20Systems%20(Source).mp4 (accessed 04.01.2012), 3:26</w:t>
-      </w:r>
-    </w:p>
-    <w:p>
-      <w:r>
-        <w:t>[G141] Nguyen, T. N., Munson, E. V., Boyland, J. T., and Thao, C. 2005. An infrastructure for development of object-oriented, multi-level configuration management services. In Proceedings of the 27th international Conference on Software Engineering (St. Louis, MO, USA, May 15 - 21, 2005). ICSE '05. ACM, New York, NY, 215-224. DOI= http://doi.acm.org/10.1145/1062455.1062504</w:t>
-      </w:r>
-    </w:p>
-    <w:p>
-      <w:r>
-        <w:t>[G139] Nguyen, T. N., Munson, E. V., and Thao, C. 2004. Fine-grained, structured configuration management for web projects. In Proceedings of the 13th international Conference on World Wide Web (New York, NY, USA, May 17 - 20, 2004). WWW '04. ACM, New York, NY, 433-442. DOI= http://doi.acm.org/10.1145/988672.988731</w:t>
-      </w:r>
-    </w:p>
-    <w:p>
-      <w:r>
-        <w:t>[G261] Nguyen, T. N., Munson, E. V., and Boyland, J. T. 2004. Object-oriented, structural software configuration management. In Companion To the 19th Annual ACM SIGPLAN Conference on Object-Oriented Programming Systems, Languages, and Applications (Vancouver, BC, CANADA, October 24 - 28, 2004). OOPSLA '04. ACM, New York, NY, 35-36. DOI= http://doi.acm.org/10.1145/1028664.1028684</w:t>
-      </w:r>
-    </w:p>
-    <w:p>
-      <w:r>
-        <w:t>[G374] Nitin, K. L., Ananya S., Mahalakshmi K., and S. Sangeetha, iBATIS, Hibernate, and JPA: Which is right for you?,JavaWorld.com, 07/15/08</w:t>
-      </w:r>
-    </w:p>
-    <w:p>
-      <w:pPr>
-        <w:ind w:firstLine="850"/>
-      </w:pPr>
-      <w:r>
-        <w:t>[G365] O’Donovan, Brian, RCS Handbook, 1992</w:t>
-      </w:r>
-    </w:p>
-    <w:p>
-      <w:r>
-        <w:lastRenderedPageBreak/>
-        <w:t>[G366] Official RCS Homepage, http://www.cs.purdue.edu/homes/ trinkle/RCS/</w:t>
-      </w:r>
-    </w:p>
-    <w:p>
-      <w:r>
-        <w:t>[G252] Perforce. http://www.perforce.com/.</w:t>
-      </w:r>
-    </w:p>
-    <w:p>
-      <w:r>
-        <w:t xml:space="preserve">[G285] Posner, J., Block, J., CASEVision™/ClearCase Concepts Guide, 1994, </w:t>
-      </w:r>
-      <w:r>
-        <w:rPr>
-          <w:rFonts w:cs="Tahoma"/>
-          <w:i/>
-        </w:rPr>
-        <w:t>http://techpubs.sgi.com/library/dynaweb_docs/0620/SGI_Developer/</w:t>
-      </w:r>
-      <w:r>
-        <w:t xml:space="preserve"> books/ClrC_CG/sgi_html/index.html</w:t>
-      </w:r>
-    </w:p>
-    <w:p>
-      <w:r>
-        <w:t>[G100/стр. 746] Pressman, R. S., Software Engineering: A Practitioner's Approach, 2005, McGraw-Hill Professional, 880 pages, page 746, ISBN 0072853182</w:t>
-      </w:r>
-    </w:p>
-    <w:p>
-      <w:r>
-        <w:t>[G50] Price, Derek R., CVS—concurrent versions system v1.11.22, http://ximbiot.com/cvs/manual/ cvs-1.11.22/cvs.html, 2006 (accessed 26.04.2009)</w:t>
-      </w:r>
-    </w:p>
-    <w:p>
-      <w:pPr>
-        <w:ind w:firstLine="850"/>
-      </w:pPr>
-      <w:r>
-        <w:t>[G246] PVCS http://www.merant.com/</w:t>
-      </w:r>
-    </w:p>
-    <w:p>
-      <w:r>
-        <w:t>[L2] Crockfordm D., RFC 4627, The application/json Media Type for JavaScript Object Notation (JSON) , http://tools.ietf.org/html/rfc4627</w:t>
-      </w:r>
-    </w:p>
-    <w:p>
-      <w:r>
-        <w:t>[G277] Rochkind, M. J., The Source Code Control System. In IEEE Transactions on Software Engineering SE-1:4 (Dec. 1975), pages 364–370.</w:t>
-      </w:r>
-    </w:p>
-    <w:p>
-      <w:r>
-        <w:t>[G332] Ruparelia, N. B. 2010. The history of version control. SIGSOFT Softw. Eng. Notes 35, 1 (Jan. 2010), 5-9. DOI= http://doi.acm.org/10.1145/1668862.1668876</w:t>
-      </w:r>
-    </w:p>
-    <w:p>
-      <w:r>
-        <w:t>[G42] Slein, J. A., Vitali, F., Whitehead, E. J., and Durand, D. G. 1997. Requirements for distributed authoring and versioning on the World Wide Web. StandardView 5, 1 (Mar. 1997), 17-24. DOI= http://doi.acm.org/10.1145/253452.253474</w:t>
-      </w:r>
-    </w:p>
-    <w:p>
-      <w:r>
-        <w:t>[G170] Silva, M., Gedye, D., Katz, R., and Newton, R. 1989. Protection and versioning for OCT. In Proceedings of the 26th ACM/IEEE Conference on Design Automation (Las Vegas, Nevada, United States, June 25 - 28, 1989). DAC '89. ACM, New York, NY, 264-269. DOI= http://doi.acm.org/10.1145/74382.74427</w:t>
-      </w:r>
-    </w:p>
-    <w:p>
-      <w:pPr>
-        <w:ind w:firstLine="850"/>
-      </w:pPr>
-      <w:r>
-        <w:t xml:space="preserve">[G247] StarTeam, http://www.borland.com/us/products/starteam/ </w:t>
-      </w:r>
-    </w:p>
-    <w:p>
-      <w:r>
-        <w:t>[G284] Sun WorkShop TeamWare User's Guide, http://docs.sun.com/source/806-3573/TeamWareTOC.html</w:t>
-      </w:r>
-    </w:p>
-    <w:p>
-      <w:pPr>
-        <w:ind w:firstLine="850"/>
-      </w:pPr>
-      <w:r>
-        <w:t>[G244] Telelogic, http://www.telelogic.com/products/synergy/</w:t>
-      </w:r>
-    </w:p>
-    <w:p>
-      <w:r>
-        <w:lastRenderedPageBreak/>
-        <w:t>[L1] The 1998 ACM Computing Classification System, http://www.acm.org/about/class/1998</w:t>
-      </w:r>
-    </w:p>
-    <w:p>
-      <w:r>
-        <w:t>[G148] Tichy, W. F. 1985. RCS—a system for version control. Softw. Pract. Exper. 15, 7 (Jul. 1985), 637-654. DOI= http://dx.doi.org/10.1002/spe.4380150703</w:t>
-      </w:r>
-    </w:p>
-    <w:p>
-      <w:r>
-        <w:t>[G372] Jain, Pallavi et al. , J2EE Professional Projects, 2002, 888 pages, ISBN:9781931841221,</w:t>
-      </w:r>
-    </w:p>
-    <w:p>
-      <w:pPr>
-        <w:ind w:firstLine="850"/>
-      </w:pPr>
-      <w:r>
-        <w:t>[L4] Joomla!, http://www.joomla.org/</w:t>
-      </w:r>
-    </w:p>
-    <w:p>
-      <w:r>
-        <w:t>[G291] Jotov, V. 2008. An investigation on the approaches for version control systems. CompSysTech '08, vol. 374. ACM, New York, NY, V.11-1. DOI= http://doi.acm.org/10.1145/1500879.1500959</w:t>
-      </w:r>
-    </w:p>
-    <w:p>
-      <w:r>
-        <w:t>[G361] Koegel, M., Helming, J., and Seyboth, S. 2009. Operation-based conflict detection and resolution. In Proceedings of the 2009 ICSE Workshop on Comparison and Versioning of Software Models (May 17 - 17, 2009). International Conference on Software Engineering. IEEE Computer Society, Washington, DC, 43-48. DOI= http://dx.doi.org/10.1109/CVSM.2009.5071721</w:t>
-      </w:r>
-    </w:p>
-    <w:p>
-      <w:r>
-        <w:t>[G371] Linwood, Jeff, Dave Minter ,Pro Hibernate 3, 2008, ISBN:9781590595114, 264 pages</w:t>
-      </w:r>
-    </w:p>
-    <w:p>
-      <w:r>
-        <w:t>[G378] Terrence Ryan, MSSql vs MySQL vs Oracle, Stored Procedures, and Code Generation, 2007, http://www.numtopia.com/terry/blog/archives/2007/11/ mssql_vs_mysql_vs_oracle_stored_procedures_and_cod.cfm (12.12.2011)</w:t>
-      </w:r>
-    </w:p>
-    <w:p>
-      <w:r>
-        <w:t>[G383] Troelsen, Andrew, Pro C# 2010 and the .NET 4 Platform, Fourth Edition, Apress, 2010, (1753 pages), ISBN:9781430225492</w:t>
-      </w:r>
-    </w:p>
-    <w:p>
-      <w:r>
-        <w:t xml:space="preserve">[G248] </w:t>
-      </w:r>
-      <w:r>
-        <w:rPr>
-          <w:rFonts w:cs="Tahoma"/>
-          <w:i/>
-        </w:rPr>
-        <w:t xml:space="preserve">True Change, </w:t>
-      </w:r>
-      <w:r>
-        <w:t>http://www.truesoft.com/</w:t>
-      </w:r>
-    </w:p>
-    <w:p>
-      <w:r>
-        <w:t>[G376] Turvey, Steve, Duelling databases: Four apps tested, ZDNet.com.au , 2005,December 23</w:t>
-      </w:r>
-      <w:r>
-        <w:rPr>
-          <w:vertAlign w:val="superscript"/>
-        </w:rPr>
-        <w:t>rd</w:t>
-      </w:r>
-      <w:r>
-        <w:t>, http://www.zdnet.com.au/duelling-databases-four-apps-tested-139226455.htm</w:t>
-      </w:r>
-    </w:p>
-    <w:p>
-      <w:r>
-        <w:t>[L6] WebDAV Resources, http://www.webdav.org/</w:t>
-      </w:r>
-    </w:p>
-    <w:p>
-      <w:r>
-        <w:t>[G245] WebIntegrity. http://www.mks.com/</w:t>
-      </w:r>
-    </w:p>
-    <w:p>
-      <w:r>
-        <w:t xml:space="preserve">[G72] Weiss, C., Premraj, R., Zimmermann, T., and Zeller, A. 2007. How Long Will It Take to Fix This Bug?. In Proceedings of the Fourth international </w:t>
-      </w:r>
-      <w:r>
-        <w:lastRenderedPageBreak/>
-        <w:t>Workshop on Mining Software Repositories (May 20 - 26, 2007). International Conference on Software Engineering. IEEE Computer Society, Washington, DC, 1.</w:t>
-      </w:r>
-    </w:p>
-    <w:p>
-      <w:r>
-        <w:t>[G109] Westfechtel, B. 1991. Structure-oriented merging of revisions of software documents. In Proceedings of the 3rd international Workshop on Software Configuration Management (Trondheim, Norway, June 12 - 14, 1991). P. H. Feiler, Ed. ACM, New York, NY, 68-79. DOI= http://doi.acm.org/10.1145/111062.111071</w:t>
-      </w:r>
-    </w:p>
-    <w:p>
-      <w:r>
-        <w:t>[G98] Whitehead, E. J. 2001. Design spaces for link and structure versioning. In Proceedings of the Twelfth ACM Conference on Hypertext and Hypermedia (Århus, none, Denmark, August 14 - 18, 2001). HYPERTEXT '01. ACM Press, New York, NY, 195-204. DOI= http://doi.acm.org/10.1145/504216.504265</w:t>
-      </w:r>
-    </w:p>
-    <w:p>
-      <w:r>
-        <w:t>[G339] Wiegers, Karl E., Software Requirements, Second Edition, Microsoft Press, 2003, 516 pages</w:t>
-      </w:r>
-    </w:p>
-    <w:p>
-      <w:r>
-        <w:t>[G235] Wikipedia contributors, "AllFusion Harvest Change Manager," Wikipedia, The Free Encyclopedia, http://en.wikipedia.org/w/index.php?title= AllFusion_Harvest_Change_Manager&amp;oldid=193222994 (accessed February 14, 2009)</w:t>
-      </w:r>
-    </w:p>
-    <w:p>
-      <w:r>
-        <w:t>[G375] Wikipedia contributors, "Comparison of web application frameworks," Wikipedia, The Free Encyclopedia, http://en.wikipedia.org/w/index.php?title= Comparison_of_web_application_frameworks&amp;oldid=465118984 (accessed December 12, 2011).</w:t>
-      </w:r>
-    </w:p>
-    <w:p>
-      <w:r>
-        <w:t>[G380] Wikipedia contributors, "Comparison of relational database management systems", http://en.wikipedia.org/w/index.php?title= Comparison_of_relational_database_management_systems&amp;oldid=465424149, (accessed December 12, 2011)</w:t>
-      </w:r>
-    </w:p>
-    <w:p>
-      <w:r>
-        <w:t>[G349] Wikipedia contributors, “Document management system”, Wikipedia,  The Free Encyclopedia, http://en.wikipedia.org/w/index.php? title=Document_management_system&amp;oldid=358652743 (accessed April 2010)</w:t>
-      </w:r>
-    </w:p>
-    <w:p>
-      <w:r>
-        <w:t>[L7] Wikipedia contributors, "Hypermedia," Wikipedia, The Free Encyclopedia, http://en.wikipedia.org/w/index.php?title=Hypermedia&amp;oldid= 389812815 (accessed November 13, 2010).</w:t>
-      </w:r>
-    </w:p>
-    <w:p>
-      <w:r>
-        <w:lastRenderedPageBreak/>
-        <w:t>[G379] Wikipedia contributors, "Java Server Daces", http://en.wikipwdia.org/ w/index.php?title=JavaServer_Faces&amp;oldid=457471575, (accessed December 12, 2011)</w:t>
-      </w:r>
-    </w:p>
-    <w:p>
-      <w:r>
-        <w:t xml:space="preserve"> [G48] Wikipedia contributors, "List of revision control software," Wikipedia, The Free Encyclopedia, http://en.wikipedia.org/w/index.php? title=List_of_revision_control_software&amp;oldid=270041448 (достъпена 14 Февруари, 2009).</w:t>
-      </w:r>
-    </w:p>
-    <w:p>
-      <w:r>
-        <w:t>[G251] Wikipedia contributors, "Microsoft Visual SourceSafe," Wikipedia, The Free Encyclopedia, http://en.wikipedia.org/w/index.php? title=Microsoft_Visual_SourceSafe&amp;oldid=266174882 (accessed February 15, 2009).</w:t>
-      </w:r>
-    </w:p>
-    <w:p>
-      <w:r>
-        <w:t>[L3] Wikipedia contributors, "SOAP," Wikipedia, The Free Encyclopedia, http://en.wikipedia.org/w/index.php?title=SOAP&amp;oldid= 360564396 (accessed May 8, 2010).</w:t>
-      </w:r>
-    </w:p>
-    <w:p>
-      <w:r>
-        <w:t>[G348] Wu, Q., Pu, C., and Irani, D. 2009. Cosmos: a Wiki data management system. In Proceedings of the 5th international Symposium on Wikis and Open Collaboration (Orlando, Florida, October 25 - 27, 2009). WikiSym '09. ACM, New York, NY, 1-2. DOI= http://doi.acm.org/10.1145/1641309.1641343</w:t>
-      </w:r>
-    </w:p>
-    <w:p>
-      <w:r>
-        <w:t>[G153] Zeller, A. and Snelting, G. 1997. Unified versioning through feature logic. ACM Trans. Softw. Eng. Methodol. 6, 4 (Oct. 1997), 398-441. DOI= http://doi.acm.org/10.1145/261640.261654</w:t>
-      </w:r>
-    </w:p>
-    <w:p>
-      <w:r>
-        <w:t>[L5] Андрейчин, Л., Л. Георгиев, Ст. Илчев, Н. Костов, Ив. Леков, Ст. Стойков, Цв. Тодоров, Д. Попов, Български тълковен речник, Наука и изкуство, София, 2008</w:t>
-      </w:r>
-    </w:p>
-    <w:p>
-      <w:r>
-        <w:t>[G319] Белладжио Дэвид, Том Миллиган, Разработка програмного обеспечения: управление изменениями, ДМК Пресс, 2009, 384 стр.</w:t>
-      </w:r>
-    </w:p>
-    <w:p>
-      <w:r>
-        <w:t>[G298] Екел Брус, Да мислим на JAVA, том 1, София, СофтПрес, 2001, 591 стр.</w:t>
-      </w:r>
-    </w:p>
-    <w:p>
-      <w:r>
-        <w:t>[G83] Коуберн Ал. Каждому проекту своя методология, 2005, http://www.citforum.ru/SE/project/meth_per_project/ (accessed on 16.03.2011)</w:t>
-      </w:r>
-    </w:p>
-    <w:p>
-      <w:r>
-        <w:t>[G367] Наков, Светлин, и колектив, Въведение в програмирането с Java, София, 2008, ISBN 978-954-400-055-4</w:t>
-      </w:r>
-    </w:p>
-    <w:p>
-      <w:r>
-        <w:lastRenderedPageBreak/>
-        <w:t>[G369] Наков, Светлин, и колектив, Въведение в програмирането със C#, София, 2011, ISBN 978-954-400-527-6</w:t>
-      </w:r>
-    </w:p>
-    <w:p>
-      <w:r>
-        <w:t>[G368] Наков, Светлин, Интернет програмиране с Java, София, 2004, ISBN 954-775-305-3</w:t>
-      </w:r>
-    </w:p>
-    <w:p>
-      <w:r>
-        <w:t>[G206] Снедакер, С., Управление IT-проектом, или Как стать полноценным CIO, превод от англ., Москва, 2009, 616 стр.</w:t>
-      </w:r>
-    </w:p>
-    <w:p>
-      <w:r>
-        <w:t>[G294] Фейсон Тед, Borland C++ Обектно-ориентирано програмиране - Част І, София, Нисофт, 1994, 400 стр.</w:t>
-      </w:r>
-    </w:p>
-    <w:p/>
+      </w:pPr>
+    </w:p>
+    <w:tbl>
+      <w:tblPr>
+        <w:tblStyle w:val="LightList-Accent1"/>
+        <w:tblW w:w="0" w:type="auto"/>
+        <w:tblLook w:val="04A0"/>
+      </w:tblPr>
+      <w:tblGrid>
+        <w:gridCol w:w="2660"/>
+        <w:gridCol w:w="3276"/>
+        <w:gridCol w:w="3276"/>
+      </w:tblGrid>
+      <w:tr>
+        <w:trPr>
+          <w:cnfStyle w:val="100000000000"/>
+        </w:trPr>
+        <w:tc>
+          <w:tcPr>
+            <w:cnfStyle w:val="001000000000"/>
+            <w:tcW w:w="9212" w:type="dxa"/>
+            <w:gridSpan w:val="3"/>
+          </w:tcPr>
+          <w:p>
+            <w:pPr>
+              <w:ind w:firstLine="0"/>
+            </w:pPr>
+            <w:r>
+              <w:rPr>
+                <w:b w:val="0"/>
+              </w:rPr>
+              <w:t>Таблица</w:t>
+            </w:r>
+            <w:r>
+              <w:t xml:space="preserve"> </w:t>
+            </w:r>
+            <w:r>
+              <w:t>release_arcs</w:t>
+            </w:r>
+          </w:p>
+        </w:tc>
+      </w:tr>
+      <w:tr>
+        <w:trPr>
+          <w:cnfStyle w:val="000000100000"/>
+        </w:trPr>
+        <w:tc>
+          <w:tcPr>
+            <w:cnfStyle w:val="001000000000"/>
+            <w:tcW w:w="2660" w:type="dxa"/>
+          </w:tcPr>
+          <w:p>
+            <w:pPr>
+              <w:ind w:firstLine="0"/>
+            </w:pPr>
+            <w:r>
+              <w:rPr>
+                <w:lang w:val="en-US"/>
+              </w:rPr>
+              <w:t>arc</w:t>
+            </w:r>
+            <w:r>
+              <w:t>_id</w:t>
+            </w:r>
+          </w:p>
+        </w:tc>
+        <w:tc>
+          <w:tcPr>
+            <w:tcW w:w="3276" w:type="dxa"/>
+          </w:tcPr>
+          <w:p>
+            <w:pPr>
+              <w:ind w:firstLine="0"/>
+              <w:cnfStyle w:val="000000100000"/>
+              <w:rPr>
+                <w:b/>
+                <w:bCs/>
+                <w:lang w:val="en-US"/>
+              </w:rPr>
+            </w:pPr>
+            <w:r>
+              <w:rPr>
+                <w:bCs/>
+              </w:rPr>
+              <w:t xml:space="preserve">Int, </w:t>
+            </w:r>
+            <w:r>
+              <w:rPr>
+                <w:b/>
+                <w:bCs/>
+                <w:lang w:val="en-US"/>
+              </w:rPr>
+              <w:t>PK</w:t>
+            </w:r>
+          </w:p>
+        </w:tc>
+        <w:tc>
+          <w:tcPr>
+            <w:tcW w:w="3276" w:type="dxa"/>
+          </w:tcPr>
+          <w:p>
+            <w:pPr>
+              <w:ind w:firstLine="0"/>
+              <w:cnfStyle w:val="000000100000"/>
+              <w:rPr>
+                <w:b/>
+                <w:bCs/>
+                <w:lang w:val="en-US"/>
+              </w:rPr>
+            </w:pPr>
+          </w:p>
+        </w:tc>
+      </w:tr>
+      <w:tr>
+        <w:tc>
+          <w:tcPr>
+            <w:cnfStyle w:val="001000000000"/>
+            <w:tcW w:w="2660" w:type="dxa"/>
+          </w:tcPr>
+          <w:p>
+            <w:pPr>
+              <w:ind w:firstLine="0"/>
+              <w:rPr>
+                <w:lang w:val="en-US"/>
+              </w:rPr>
+            </w:pPr>
+            <w:r>
+              <w:t>source_release_id</w:t>
+            </w:r>
+          </w:p>
+        </w:tc>
+        <w:tc>
+          <w:tcPr>
+            <w:tcW w:w="3276" w:type="dxa"/>
+          </w:tcPr>
+          <w:p>
+            <w:pPr>
+              <w:ind w:firstLine="0"/>
+              <w:cnfStyle w:val="000000000000"/>
+              <w:rPr>
+                <w:b/>
+                <w:bCs/>
+                <w:lang w:val="en-US"/>
+              </w:rPr>
+            </w:pPr>
+            <w:r>
+              <w:rPr>
+                <w:bCs/>
+                <w:lang w:val="en-US"/>
+              </w:rPr>
+              <w:t>Int,</w:t>
+            </w:r>
+            <w:r>
+              <w:rPr>
+                <w:b/>
+                <w:bCs/>
+                <w:lang w:val="en-US"/>
+              </w:rPr>
+              <w:t xml:space="preserve"> FK </w:t>
+            </w:r>
+            <w:r>
+              <w:rPr>
+                <w:bCs/>
+                <w:lang w:val="en-US"/>
+              </w:rPr>
+              <w:t>to</w:t>
+            </w:r>
+            <w:r>
+              <w:rPr>
+                <w:b/>
+                <w:bCs/>
+                <w:lang w:val="en-US"/>
+              </w:rPr>
+              <w:t xml:space="preserve"> release</w:t>
+            </w:r>
+          </w:p>
+        </w:tc>
+        <w:tc>
+          <w:tcPr>
+            <w:tcW w:w="3276" w:type="dxa"/>
+          </w:tcPr>
+          <w:p>
+            <w:pPr>
+              <w:ind w:firstLine="0"/>
+              <w:cnfStyle w:val="000000000000"/>
+              <w:rPr>
+                <w:b/>
+                <w:bCs/>
+                <w:lang w:val="en-US"/>
+              </w:rPr>
+            </w:pPr>
+          </w:p>
+        </w:tc>
+      </w:tr>
+      <w:tr>
+        <w:trPr>
+          <w:cnfStyle w:val="000000100000"/>
+        </w:trPr>
+        <w:tc>
+          <w:tcPr>
+            <w:cnfStyle w:val="001000000000"/>
+            <w:tcW w:w="2660" w:type="dxa"/>
+          </w:tcPr>
+          <w:p>
+            <w:pPr>
+              <w:ind w:firstLine="0"/>
+              <w:rPr>
+                <w:lang w:val="en-US"/>
+              </w:rPr>
+            </w:pPr>
+            <w:r>
+              <w:t>target_release_id</w:t>
+            </w:r>
+          </w:p>
+        </w:tc>
+        <w:tc>
+          <w:tcPr>
+            <w:tcW w:w="3276" w:type="dxa"/>
+          </w:tcPr>
+          <w:p>
+            <w:pPr>
+              <w:ind w:firstLine="0"/>
+              <w:cnfStyle w:val="000000100000"/>
+              <w:rPr>
+                <w:b/>
+                <w:bCs/>
+                <w:lang w:val="en-US"/>
+              </w:rPr>
+            </w:pPr>
+            <w:r>
+              <w:rPr>
+                <w:bCs/>
+                <w:lang w:val="en-US"/>
+              </w:rPr>
+              <w:t xml:space="preserve">Int, </w:t>
+            </w:r>
+            <w:r>
+              <w:rPr>
+                <w:b/>
+                <w:bCs/>
+                <w:lang w:val="en-US"/>
+              </w:rPr>
+              <w:t xml:space="preserve">FK </w:t>
+            </w:r>
+            <w:r>
+              <w:rPr>
+                <w:bCs/>
+                <w:lang w:val="en-US"/>
+              </w:rPr>
+              <w:t>to</w:t>
+            </w:r>
+            <w:r>
+              <w:rPr>
+                <w:b/>
+                <w:bCs/>
+                <w:lang w:val="en-US"/>
+              </w:rPr>
+              <w:t xml:space="preserve"> release</w:t>
+            </w:r>
+          </w:p>
+        </w:tc>
+        <w:tc>
+          <w:tcPr>
+            <w:tcW w:w="3276" w:type="dxa"/>
+          </w:tcPr>
+          <w:p>
+            <w:pPr>
+              <w:ind w:firstLine="0"/>
+              <w:cnfStyle w:val="000000100000"/>
+              <w:rPr>
+                <w:b/>
+                <w:bCs/>
+                <w:lang w:val="en-US"/>
+              </w:rPr>
+            </w:pPr>
+          </w:p>
+        </w:tc>
+      </w:tr>
+    </w:tbl>
+    <w:p>
+      <w:pPr>
+        <w:ind w:firstLine="0"/>
+        <w:rPr>
+          <w:lang w:val="en-US"/>
+        </w:rPr>
+      </w:pPr>
+    </w:p>
+    <w:tbl>
+      <w:tblPr>
+        <w:tblStyle w:val="LightList-Accent1"/>
+        <w:tblW w:w="0" w:type="auto"/>
+        <w:tblLook w:val="04A0"/>
+      </w:tblPr>
+      <w:tblGrid>
+        <w:gridCol w:w="2660"/>
+        <w:gridCol w:w="3276"/>
+        <w:gridCol w:w="3276"/>
+      </w:tblGrid>
+      <w:tr>
+        <w:trPr>
+          <w:cnfStyle w:val="100000000000"/>
+        </w:trPr>
+        <w:tc>
+          <w:tcPr>
+            <w:cnfStyle w:val="001000000000"/>
+            <w:tcW w:w="9212" w:type="dxa"/>
+            <w:gridSpan w:val="3"/>
+          </w:tcPr>
+          <w:p>
+            <w:pPr>
+              <w:ind w:firstLine="0"/>
+            </w:pPr>
+            <w:r>
+              <w:rPr>
+                <w:b w:val="0"/>
+              </w:rPr>
+              <w:t>Таблица</w:t>
+            </w:r>
+            <w:r>
+              <w:t xml:space="preserve"> revision_vgraph_arcs</w:t>
+            </w:r>
+          </w:p>
+        </w:tc>
+      </w:tr>
+      <w:tr>
+        <w:trPr>
+          <w:cnfStyle w:val="000000100000"/>
+        </w:trPr>
+        <w:tc>
+          <w:tcPr>
+            <w:cnfStyle w:val="001000000000"/>
+            <w:tcW w:w="2660" w:type="dxa"/>
+          </w:tcPr>
+          <w:p>
+            <w:pPr>
+              <w:ind w:firstLine="0"/>
+            </w:pPr>
+            <w:r>
+              <w:rPr>
+                <w:lang w:val="en-US"/>
+              </w:rPr>
+              <w:t>arc</w:t>
+            </w:r>
+            <w:r>
+              <w:t>_id</w:t>
+            </w:r>
+          </w:p>
+        </w:tc>
+        <w:tc>
+          <w:tcPr>
+            <w:tcW w:w="3276" w:type="dxa"/>
+          </w:tcPr>
+          <w:p>
+            <w:pPr>
+              <w:ind w:firstLine="0"/>
+              <w:cnfStyle w:val="000000100000"/>
+              <w:rPr>
+                <w:b/>
+                <w:bCs/>
+                <w:lang w:val="en-US"/>
+              </w:rPr>
+            </w:pPr>
+            <w:r>
+              <w:rPr>
+                <w:bCs/>
+              </w:rPr>
+              <w:t xml:space="preserve">Int, </w:t>
+            </w:r>
+            <w:r>
+              <w:rPr>
+                <w:b/>
+                <w:bCs/>
+                <w:lang w:val="en-US"/>
+              </w:rPr>
+              <w:t>PK</w:t>
+            </w:r>
+          </w:p>
+        </w:tc>
+        <w:tc>
+          <w:tcPr>
+            <w:tcW w:w="3276" w:type="dxa"/>
+          </w:tcPr>
+          <w:p>
+            <w:pPr>
+              <w:ind w:firstLine="0"/>
+              <w:cnfStyle w:val="000000100000"/>
+              <w:rPr>
+                <w:b/>
+                <w:bCs/>
+                <w:lang w:val="en-US"/>
+              </w:rPr>
+            </w:pPr>
+          </w:p>
+        </w:tc>
+      </w:tr>
+      <w:tr>
+        <w:tc>
+          <w:tcPr>
+            <w:cnfStyle w:val="001000000000"/>
+            <w:tcW w:w="2660" w:type="dxa"/>
+          </w:tcPr>
+          <w:p>
+            <w:pPr>
+              <w:ind w:firstLine="0"/>
+              <w:rPr>
+                <w:lang w:val="en-US"/>
+              </w:rPr>
+            </w:pPr>
+            <w:r>
+              <w:t>source_release_id</w:t>
+            </w:r>
+          </w:p>
+        </w:tc>
+        <w:tc>
+          <w:tcPr>
+            <w:tcW w:w="3276" w:type="dxa"/>
+          </w:tcPr>
+          <w:p>
+            <w:pPr>
+              <w:ind w:firstLine="0"/>
+              <w:cnfStyle w:val="000000000000"/>
+              <w:rPr>
+                <w:b/>
+                <w:bCs/>
+                <w:lang w:val="en-US"/>
+              </w:rPr>
+            </w:pPr>
+            <w:r>
+              <w:rPr>
+                <w:bCs/>
+                <w:lang w:val="en-US"/>
+              </w:rPr>
+              <w:t>Int,</w:t>
+            </w:r>
+            <w:r>
+              <w:rPr>
+                <w:b/>
+                <w:bCs/>
+                <w:lang w:val="en-US"/>
+              </w:rPr>
+              <w:t xml:space="preserve"> FK </w:t>
+            </w:r>
+            <w:r>
+              <w:rPr>
+                <w:bCs/>
+                <w:lang w:val="en-US"/>
+              </w:rPr>
+              <w:t>to</w:t>
+            </w:r>
+            <w:r>
+              <w:rPr>
+                <w:b/>
+                <w:bCs/>
+                <w:lang w:val="en-US"/>
+              </w:rPr>
+              <w:t xml:space="preserve"> release</w:t>
+            </w:r>
+          </w:p>
+        </w:tc>
+        <w:tc>
+          <w:tcPr>
+            <w:tcW w:w="3276" w:type="dxa"/>
+          </w:tcPr>
+          <w:p>
+            <w:pPr>
+              <w:ind w:firstLine="0"/>
+              <w:cnfStyle w:val="000000000000"/>
+              <w:rPr>
+                <w:b/>
+                <w:bCs/>
+                <w:lang w:val="en-US"/>
+              </w:rPr>
+            </w:pPr>
+          </w:p>
+        </w:tc>
+      </w:tr>
+      <w:tr>
+        <w:trPr>
+          <w:cnfStyle w:val="000000100000"/>
+        </w:trPr>
+        <w:tc>
+          <w:tcPr>
+            <w:cnfStyle w:val="001000000000"/>
+            <w:tcW w:w="2660" w:type="dxa"/>
+          </w:tcPr>
+          <w:p>
+            <w:pPr>
+              <w:ind w:firstLine="0"/>
+              <w:rPr>
+                <w:lang w:val="en-US"/>
+              </w:rPr>
+            </w:pPr>
+            <w:r>
+              <w:t>target_release_id</w:t>
+            </w:r>
+          </w:p>
+        </w:tc>
+        <w:tc>
+          <w:tcPr>
+            <w:tcW w:w="3276" w:type="dxa"/>
+          </w:tcPr>
+          <w:p>
+            <w:pPr>
+              <w:ind w:firstLine="0"/>
+              <w:cnfStyle w:val="000000100000"/>
+              <w:rPr>
+                <w:b/>
+                <w:bCs/>
+                <w:lang w:val="en-US"/>
+              </w:rPr>
+            </w:pPr>
+            <w:r>
+              <w:rPr>
+                <w:bCs/>
+                <w:lang w:val="en-US"/>
+              </w:rPr>
+              <w:t xml:space="preserve">Int, </w:t>
+            </w:r>
+            <w:r>
+              <w:rPr>
+                <w:b/>
+                <w:bCs/>
+                <w:lang w:val="en-US"/>
+              </w:rPr>
+              <w:t xml:space="preserve">FK </w:t>
+            </w:r>
+            <w:r>
+              <w:rPr>
+                <w:bCs/>
+                <w:lang w:val="en-US"/>
+              </w:rPr>
+              <w:t>to</w:t>
+            </w:r>
+            <w:r>
+              <w:rPr>
+                <w:b/>
+                <w:bCs/>
+                <w:lang w:val="en-US"/>
+              </w:rPr>
+              <w:t xml:space="preserve"> release</w:t>
+            </w:r>
+          </w:p>
+        </w:tc>
+        <w:tc>
+          <w:tcPr>
+            <w:tcW w:w="3276" w:type="dxa"/>
+          </w:tcPr>
+          <w:p>
+            <w:pPr>
+              <w:ind w:firstLine="0"/>
+              <w:cnfStyle w:val="000000100000"/>
+              <w:rPr>
+                <w:b/>
+                <w:bCs/>
+                <w:lang w:val="en-US"/>
+              </w:rPr>
+            </w:pPr>
+          </w:p>
+        </w:tc>
+      </w:tr>
+    </w:tbl>
+    <w:p>
+      <w:pPr>
+        <w:ind w:firstLine="0"/>
+        <w:rPr>
+          <w:lang w:val="en-US"/>
+        </w:rPr>
+      </w:pPr>
+    </w:p>
+    <w:tbl>
+      <w:tblPr>
+        <w:tblStyle w:val="LightList-Accent1"/>
+        <w:tblW w:w="0" w:type="auto"/>
+        <w:tblLook w:val="04A0"/>
+      </w:tblPr>
+      <w:tblGrid>
+        <w:gridCol w:w="2660"/>
+        <w:gridCol w:w="3276"/>
+        <w:gridCol w:w="3276"/>
+      </w:tblGrid>
+      <w:tr>
+        <w:trPr>
+          <w:cnfStyle w:val="100000000000"/>
+        </w:trPr>
+        <w:tc>
+          <w:tcPr>
+            <w:cnfStyle w:val="001000000000"/>
+            <w:tcW w:w="9212" w:type="dxa"/>
+            <w:gridSpan w:val="3"/>
+          </w:tcPr>
+          <w:p>
+            <w:pPr>
+              <w:ind w:firstLine="0"/>
+              <w:rPr>
+                <w:lang w:val="en-US"/>
+              </w:rPr>
+            </w:pPr>
+            <w:r>
+              <w:rPr>
+                <w:b w:val="0"/>
+              </w:rPr>
+              <w:t>Таблица</w:t>
+            </w:r>
+            <w:r>
+              <w:t xml:space="preserve"> </w:t>
+            </w:r>
+            <w:r>
+              <w:rPr>
+                <w:lang w:val="en-US"/>
+              </w:rPr>
+              <w:t>workspace</w:t>
+            </w:r>
+          </w:p>
+        </w:tc>
+      </w:tr>
+      <w:tr>
+        <w:trPr>
+          <w:cnfStyle w:val="000000100000"/>
+        </w:trPr>
+        <w:tc>
+          <w:tcPr>
+            <w:cnfStyle w:val="001000000000"/>
+            <w:tcW w:w="2660" w:type="dxa"/>
+          </w:tcPr>
+          <w:p>
+            <w:pPr>
+              <w:ind w:firstLine="0"/>
+            </w:pPr>
+            <w:r>
+              <w:rPr>
+                <w:lang w:val="en-US"/>
+              </w:rPr>
+              <w:t>ws</w:t>
+            </w:r>
+            <w:r>
+              <w:t>_id</w:t>
+            </w:r>
+          </w:p>
+        </w:tc>
+        <w:tc>
+          <w:tcPr>
+            <w:tcW w:w="3276" w:type="dxa"/>
+          </w:tcPr>
+          <w:p>
+            <w:pPr>
+              <w:ind w:firstLine="0"/>
+              <w:cnfStyle w:val="000000100000"/>
+              <w:rPr>
+                <w:b/>
+                <w:bCs/>
+                <w:lang w:val="en-US"/>
+              </w:rPr>
+            </w:pPr>
+            <w:r>
+              <w:rPr>
+                <w:bCs/>
+              </w:rPr>
+              <w:t xml:space="preserve">Int, </w:t>
+            </w:r>
+            <w:r>
+              <w:rPr>
+                <w:b/>
+                <w:bCs/>
+                <w:lang w:val="en-US"/>
+              </w:rPr>
+              <w:t>PK</w:t>
+            </w:r>
+          </w:p>
+        </w:tc>
+        <w:tc>
+          <w:tcPr>
+            <w:tcW w:w="3276" w:type="dxa"/>
+          </w:tcPr>
+          <w:p>
+            <w:pPr>
+              <w:ind w:firstLine="0"/>
+              <w:cnfStyle w:val="000000100000"/>
+              <w:rPr>
+                <w:b/>
+                <w:bCs/>
+                <w:lang w:val="en-US"/>
+              </w:rPr>
+            </w:pPr>
+          </w:p>
+        </w:tc>
+      </w:tr>
+      <w:tr>
+        <w:tc>
+          <w:tcPr>
+            <w:cnfStyle w:val="001000000000"/>
+            <w:tcW w:w="2660" w:type="dxa"/>
+          </w:tcPr>
+          <w:p>
+            <w:pPr>
+              <w:ind w:firstLine="0"/>
+              <w:rPr>
+                <w:lang w:val="en-US"/>
+              </w:rPr>
+            </w:pPr>
+            <w:r>
+              <w:t>release_id</w:t>
+            </w:r>
+          </w:p>
+        </w:tc>
+        <w:tc>
+          <w:tcPr>
+            <w:tcW w:w="3276" w:type="dxa"/>
+          </w:tcPr>
+          <w:p>
+            <w:pPr>
+              <w:ind w:firstLine="0"/>
+              <w:cnfStyle w:val="000000000000"/>
+              <w:rPr>
+                <w:b/>
+                <w:bCs/>
+                <w:lang w:val="en-US"/>
+              </w:rPr>
+            </w:pPr>
+            <w:r>
+              <w:rPr>
+                <w:bCs/>
+                <w:lang w:val="en-US"/>
+              </w:rPr>
+              <w:t>Int,</w:t>
+            </w:r>
+            <w:r>
+              <w:rPr>
+                <w:b/>
+                <w:bCs/>
+                <w:lang w:val="en-US"/>
+              </w:rPr>
+              <w:t xml:space="preserve"> FK </w:t>
+            </w:r>
+            <w:r>
+              <w:rPr>
+                <w:bCs/>
+                <w:lang w:val="en-US"/>
+              </w:rPr>
+              <w:t>to</w:t>
+            </w:r>
+            <w:r>
+              <w:rPr>
+                <w:b/>
+                <w:bCs/>
+                <w:lang w:val="en-US"/>
+              </w:rPr>
+              <w:t xml:space="preserve"> release</w:t>
+            </w:r>
+          </w:p>
+        </w:tc>
+        <w:tc>
+          <w:tcPr>
+            <w:tcW w:w="3276" w:type="dxa"/>
+          </w:tcPr>
+          <w:p>
+            <w:pPr>
+              <w:ind w:firstLine="0"/>
+              <w:cnfStyle w:val="000000000000"/>
+              <w:rPr>
+                <w:b/>
+                <w:bCs/>
+                <w:lang w:val="en-US"/>
+              </w:rPr>
+            </w:pPr>
+          </w:p>
+        </w:tc>
+      </w:tr>
+      <w:tr>
+        <w:trPr>
+          <w:cnfStyle w:val="000000100000"/>
+        </w:trPr>
+        <w:tc>
+          <w:tcPr>
+            <w:cnfStyle w:val="001000000000"/>
+            <w:tcW w:w="2660" w:type="dxa"/>
+          </w:tcPr>
+          <w:p>
+            <w:pPr>
+              <w:ind w:firstLine="0"/>
+              <w:rPr>
+                <w:lang w:val="en-US"/>
+              </w:rPr>
+            </w:pPr>
+            <w:r>
+              <w:rPr>
+                <w:lang w:val="en-US"/>
+              </w:rPr>
+              <w:lastRenderedPageBreak/>
+              <w:t>ancestor_ws</w:t>
+            </w:r>
+            <w:r>
+              <w:t>_id</w:t>
+            </w:r>
+          </w:p>
+        </w:tc>
+        <w:tc>
+          <w:tcPr>
+            <w:tcW w:w="3276" w:type="dxa"/>
+          </w:tcPr>
+          <w:p>
+            <w:pPr>
+              <w:ind w:firstLine="0"/>
+              <w:cnfStyle w:val="000000100000"/>
+              <w:rPr>
+                <w:b/>
+                <w:bCs/>
+                <w:lang w:val="en-US"/>
+              </w:rPr>
+            </w:pPr>
+            <w:r>
+              <w:rPr>
+                <w:bCs/>
+                <w:lang w:val="en-US"/>
+              </w:rPr>
+              <w:t xml:space="preserve">Int, </w:t>
+            </w:r>
+            <w:r>
+              <w:rPr>
+                <w:b/>
+                <w:bCs/>
+                <w:lang w:val="en-US"/>
+              </w:rPr>
+              <w:t xml:space="preserve">FK </w:t>
+            </w:r>
+            <w:r>
+              <w:rPr>
+                <w:bCs/>
+                <w:lang w:val="en-US"/>
+              </w:rPr>
+              <w:t>to</w:t>
+            </w:r>
+            <w:r>
+              <w:rPr>
+                <w:b/>
+                <w:bCs/>
+                <w:lang w:val="en-US"/>
+              </w:rPr>
+              <w:t xml:space="preserve"> workspace</w:t>
+            </w:r>
+          </w:p>
+        </w:tc>
+        <w:tc>
+          <w:tcPr>
+            <w:tcW w:w="3276" w:type="dxa"/>
+          </w:tcPr>
+          <w:p>
+            <w:pPr>
+              <w:ind w:firstLine="0"/>
+              <w:cnfStyle w:val="000000100000"/>
+              <w:rPr>
+                <w:b/>
+                <w:bCs/>
+                <w:lang w:val="en-US"/>
+              </w:rPr>
+            </w:pPr>
+          </w:p>
+        </w:tc>
+      </w:tr>
+      <w:tr>
+        <w:tc>
+          <w:tcPr>
+            <w:cnfStyle w:val="001000000000"/>
+            <w:tcW w:w="2660" w:type="dxa"/>
+          </w:tcPr>
+          <w:p>
+            <w:pPr>
+              <w:ind w:firstLine="0"/>
+              <w:rPr>
+                <w:lang w:val="en-US"/>
+              </w:rPr>
+            </w:pPr>
+            <w:r>
+              <w:rPr>
+                <w:lang w:val="en-US"/>
+              </w:rPr>
+              <w:t>user_id</w:t>
+            </w:r>
+          </w:p>
+        </w:tc>
+        <w:tc>
+          <w:tcPr>
+            <w:tcW w:w="3276" w:type="dxa"/>
+          </w:tcPr>
+          <w:p>
+            <w:pPr>
+              <w:ind w:firstLine="0"/>
+              <w:cnfStyle w:val="000000000000"/>
+              <w:rPr>
+                <w:b/>
+                <w:bCs/>
+                <w:lang w:val="en-US"/>
+              </w:rPr>
+            </w:pPr>
+            <w:r>
+              <w:rPr>
+                <w:bCs/>
+                <w:lang w:val="en-US"/>
+              </w:rPr>
+              <w:t xml:space="preserve">Int, </w:t>
+            </w:r>
+            <w:r>
+              <w:rPr>
+                <w:b/>
+                <w:bCs/>
+                <w:lang w:val="en-US"/>
+              </w:rPr>
+              <w:t xml:space="preserve">FK </w:t>
+            </w:r>
+            <w:r>
+              <w:rPr>
+                <w:bCs/>
+                <w:lang w:val="en-US"/>
+              </w:rPr>
+              <w:t xml:space="preserve">to </w:t>
+            </w:r>
+            <w:r>
+              <w:rPr>
+                <w:b/>
+                <w:bCs/>
+                <w:lang w:val="en-US"/>
+              </w:rPr>
+              <w:t>user</w:t>
+            </w:r>
+          </w:p>
+        </w:tc>
+        <w:tc>
+          <w:tcPr>
+            <w:tcW w:w="3276" w:type="dxa"/>
+          </w:tcPr>
+          <w:p>
+            <w:pPr>
+              <w:ind w:firstLine="0"/>
+              <w:cnfStyle w:val="000000000000"/>
+              <w:rPr>
+                <w:b/>
+                <w:bCs/>
+                <w:lang w:val="en-US"/>
+              </w:rPr>
+            </w:pPr>
+          </w:p>
+        </w:tc>
+      </w:tr>
+      <w:tr>
+        <w:trPr>
+          <w:cnfStyle w:val="000000100000"/>
+        </w:trPr>
+        <w:tc>
+          <w:tcPr>
+            <w:cnfStyle w:val="001000000000"/>
+            <w:tcW w:w="2660" w:type="dxa"/>
+          </w:tcPr>
+          <w:p>
+            <w:pPr>
+              <w:ind w:firstLine="0"/>
+              <w:rPr>
+                <w:lang w:val="en-US"/>
+              </w:rPr>
+            </w:pPr>
+            <w:r>
+              <w:rPr>
+                <w:lang w:val="en-US"/>
+              </w:rPr>
+              <w:t>name</w:t>
+            </w:r>
+          </w:p>
+        </w:tc>
+        <w:tc>
+          <w:tcPr>
+            <w:tcW w:w="3276" w:type="dxa"/>
+          </w:tcPr>
+          <w:p>
+            <w:pPr>
+              <w:ind w:firstLine="0"/>
+              <w:cnfStyle w:val="000000100000"/>
+              <w:rPr>
+                <w:bCs/>
+                <w:lang w:val="en-US"/>
+              </w:rPr>
+            </w:pPr>
+            <w:r>
+              <w:rPr>
+                <w:bCs/>
+                <w:lang w:val="en-US"/>
+              </w:rPr>
+              <w:t>Characters(50)</w:t>
+            </w:r>
+          </w:p>
+        </w:tc>
+        <w:tc>
+          <w:tcPr>
+            <w:tcW w:w="3276" w:type="dxa"/>
+          </w:tcPr>
+          <w:p>
+            <w:pPr>
+              <w:ind w:firstLine="0"/>
+              <w:cnfStyle w:val="000000100000"/>
+              <w:rPr>
+                <w:bCs/>
+                <w:lang w:val="en-US"/>
+              </w:rPr>
+            </w:pPr>
+          </w:p>
+        </w:tc>
+      </w:tr>
+      <w:tr>
+        <w:tc>
+          <w:tcPr>
+            <w:cnfStyle w:val="001000000000"/>
+            <w:tcW w:w="2660" w:type="dxa"/>
+          </w:tcPr>
+          <w:p>
+            <w:pPr>
+              <w:ind w:firstLine="0"/>
+              <w:rPr>
+                <w:lang w:val="en-US"/>
+              </w:rPr>
+            </w:pPr>
+            <w:r>
+              <w:rPr>
+                <w:lang w:val="en-US"/>
+              </w:rPr>
+              <w:t>lft</w:t>
+            </w:r>
+          </w:p>
+        </w:tc>
+        <w:tc>
+          <w:tcPr>
+            <w:tcW w:w="3276" w:type="dxa"/>
+          </w:tcPr>
+          <w:p>
+            <w:pPr>
+              <w:ind w:firstLine="0"/>
+              <w:cnfStyle w:val="000000000000"/>
+              <w:rPr>
+                <w:bCs/>
+                <w:lang w:val="en-US"/>
+              </w:rPr>
+            </w:pPr>
+            <w:r>
+              <w:rPr>
+                <w:bCs/>
+                <w:lang w:val="en-US"/>
+              </w:rPr>
+              <w:t>Int</w:t>
+            </w:r>
+          </w:p>
+        </w:tc>
+        <w:tc>
+          <w:tcPr>
+            <w:tcW w:w="3276" w:type="dxa"/>
+          </w:tcPr>
+          <w:p>
+            <w:pPr>
+              <w:ind w:firstLine="0"/>
+              <w:cnfStyle w:val="000000000000"/>
+              <w:rPr>
+                <w:bCs/>
+                <w:lang w:val="en-US"/>
+              </w:rPr>
+            </w:pPr>
+          </w:p>
+        </w:tc>
+      </w:tr>
+      <w:tr>
+        <w:trPr>
+          <w:cnfStyle w:val="000000100000"/>
+        </w:trPr>
+        <w:tc>
+          <w:tcPr>
+            <w:cnfStyle w:val="001000000000"/>
+            <w:tcW w:w="2660" w:type="dxa"/>
+          </w:tcPr>
+          <w:p>
+            <w:pPr>
+              <w:ind w:firstLine="0"/>
+              <w:rPr>
+                <w:lang w:val="en-US"/>
+              </w:rPr>
+            </w:pPr>
+            <w:r>
+              <w:rPr>
+                <w:lang w:val="en-US"/>
+              </w:rPr>
+              <w:t>rgt</w:t>
+            </w:r>
+          </w:p>
+        </w:tc>
+        <w:tc>
+          <w:tcPr>
+            <w:tcW w:w="3276" w:type="dxa"/>
+          </w:tcPr>
+          <w:p>
+            <w:pPr>
+              <w:ind w:firstLine="0"/>
+              <w:cnfStyle w:val="000000100000"/>
+              <w:rPr>
+                <w:bCs/>
+                <w:lang w:val="en-US"/>
+              </w:rPr>
+            </w:pPr>
+            <w:r>
+              <w:rPr>
+                <w:bCs/>
+                <w:lang w:val="en-US"/>
+              </w:rPr>
+              <w:t>Int</w:t>
+            </w:r>
+          </w:p>
+        </w:tc>
+        <w:tc>
+          <w:tcPr>
+            <w:tcW w:w="3276" w:type="dxa"/>
+          </w:tcPr>
+          <w:p>
+            <w:pPr>
+              <w:ind w:firstLine="0"/>
+              <w:cnfStyle w:val="000000100000"/>
+              <w:rPr>
+                <w:bCs/>
+                <w:lang w:val="en-US"/>
+              </w:rPr>
+            </w:pPr>
+          </w:p>
+        </w:tc>
+      </w:tr>
+    </w:tbl>
+    <w:p>
+      <w:pPr>
+        <w:ind w:firstLine="0"/>
+        <w:rPr>
+          <w:lang w:val="en-US"/>
+        </w:rPr>
+      </w:pPr>
+    </w:p>
+    <w:tbl>
+      <w:tblPr>
+        <w:tblStyle w:val="LightList-Accent1"/>
+        <w:tblW w:w="0" w:type="auto"/>
+        <w:tblLook w:val="04A0"/>
+      </w:tblPr>
+      <w:tblGrid>
+        <w:gridCol w:w="2660"/>
+        <w:gridCol w:w="3385"/>
+        <w:gridCol w:w="3243"/>
+      </w:tblGrid>
+      <w:tr>
+        <w:trPr>
+          <w:cnfStyle w:val="100000000000"/>
+        </w:trPr>
+        <w:tc>
+          <w:tcPr>
+            <w:cnfStyle w:val="001000000000"/>
+            <w:tcW w:w="6045" w:type="dxa"/>
+            <w:gridSpan w:val="2"/>
+          </w:tcPr>
+          <w:p>
+            <w:pPr>
+              <w:ind w:firstLine="0"/>
+              <w:rPr>
+                <w:lang w:val="en-US"/>
+              </w:rPr>
+            </w:pPr>
+            <w:r>
+              <w:rPr>
+                <w:b w:val="0"/>
+              </w:rPr>
+              <w:t>Таблица</w:t>
+            </w:r>
+            <w:r>
+              <w:t xml:space="preserve"> </w:t>
+            </w:r>
+            <w:r>
+              <w:rPr>
+                <w:lang w:val="en-US"/>
+              </w:rPr>
+              <w:t>user</w:t>
+            </w:r>
+          </w:p>
+        </w:tc>
+        <w:tc>
+          <w:tcPr>
+            <w:tcW w:w="3243" w:type="dxa"/>
+          </w:tcPr>
+          <w:p>
+            <w:pPr>
+              <w:ind w:firstLine="0"/>
+              <w:cnfStyle w:val="100000000000"/>
+              <w:rPr>
+                <w:b w:val="0"/>
+              </w:rPr>
+            </w:pPr>
+          </w:p>
+        </w:tc>
+      </w:tr>
+      <w:tr>
+        <w:trPr>
+          <w:cnfStyle w:val="000000100000"/>
+        </w:trPr>
+        <w:tc>
+          <w:tcPr>
+            <w:cnfStyle w:val="001000000000"/>
+            <w:tcW w:w="2660" w:type="dxa"/>
+          </w:tcPr>
+          <w:p>
+            <w:pPr>
+              <w:ind w:firstLine="0"/>
+            </w:pPr>
+            <w:r>
+              <w:rPr>
+                <w:lang w:val="en-US"/>
+              </w:rPr>
+              <w:t>user_id</w:t>
+            </w:r>
+          </w:p>
+        </w:tc>
+        <w:tc>
+          <w:tcPr>
+            <w:tcW w:w="3385" w:type="dxa"/>
+          </w:tcPr>
+          <w:p>
+            <w:pPr>
+              <w:tabs>
+                <w:tab w:val="center" w:pos="1930"/>
+              </w:tabs>
+              <w:ind w:firstLine="0"/>
+              <w:cnfStyle w:val="000000100000"/>
+              <w:rPr>
+                <w:b/>
+                <w:bCs/>
+                <w:lang w:val="en-US"/>
+              </w:rPr>
+            </w:pPr>
+            <w:r>
+              <w:rPr>
+                <w:bCs/>
+              </w:rPr>
+              <w:t xml:space="preserve">Int, </w:t>
+            </w:r>
+            <w:r>
+              <w:rPr>
+                <w:b/>
+                <w:bCs/>
+                <w:lang w:val="en-US"/>
+              </w:rPr>
+              <w:t>PK</w:t>
+            </w:r>
+            <w:r>
+              <w:rPr>
+                <w:b/>
+                <w:bCs/>
+                <w:lang w:val="en-US"/>
+              </w:rPr>
+              <w:tab/>
+            </w:r>
+          </w:p>
+        </w:tc>
+        <w:tc>
+          <w:tcPr>
+            <w:tcW w:w="3243" w:type="dxa"/>
+          </w:tcPr>
+          <w:p>
+            <w:pPr>
+              <w:ind w:firstLine="0"/>
+              <w:cnfStyle w:val="000000100000"/>
+              <w:rPr>
+                <w:bCs/>
+              </w:rPr>
+            </w:pPr>
+          </w:p>
+        </w:tc>
+      </w:tr>
+      <w:tr>
+        <w:tc>
+          <w:tcPr>
+            <w:cnfStyle w:val="001000000000"/>
+            <w:tcW w:w="2660" w:type="dxa"/>
+          </w:tcPr>
+          <w:p>
+            <w:pPr>
+              <w:ind w:firstLine="0"/>
+              <w:rPr>
+                <w:lang w:val="en-US"/>
+              </w:rPr>
+            </w:pPr>
+            <w:r>
+              <w:rPr>
+                <w:lang w:val="en-US"/>
+              </w:rPr>
+              <w:t>login</w:t>
+            </w:r>
+          </w:p>
+        </w:tc>
+        <w:tc>
+          <w:tcPr>
+            <w:tcW w:w="3385" w:type="dxa"/>
+          </w:tcPr>
+          <w:p>
+            <w:pPr>
+              <w:ind w:firstLine="0"/>
+              <w:cnfStyle w:val="000000000000"/>
+              <w:rPr>
+                <w:b/>
+                <w:bCs/>
+                <w:lang w:val="en-US"/>
+              </w:rPr>
+            </w:pPr>
+            <w:r>
+              <w:rPr>
+                <w:bCs/>
+                <w:lang w:val="en-US"/>
+              </w:rPr>
+              <w:t>Characters(50)</w:t>
+            </w:r>
+          </w:p>
+        </w:tc>
+        <w:tc>
+          <w:tcPr>
+            <w:tcW w:w="3243" w:type="dxa"/>
+          </w:tcPr>
+          <w:p>
+            <w:pPr>
+              <w:ind w:firstLine="0"/>
+              <w:cnfStyle w:val="000000000000"/>
+              <w:rPr>
+                <w:bCs/>
+                <w:lang w:val="en-US"/>
+              </w:rPr>
+            </w:pPr>
+          </w:p>
+        </w:tc>
+      </w:tr>
+      <w:tr>
+        <w:trPr>
+          <w:cnfStyle w:val="000000100000"/>
+        </w:trPr>
+        <w:tc>
+          <w:tcPr>
+            <w:cnfStyle w:val="001000000000"/>
+            <w:tcW w:w="2660" w:type="dxa"/>
+          </w:tcPr>
+          <w:p>
+            <w:pPr>
+              <w:ind w:firstLine="0"/>
+              <w:rPr>
+                <w:lang w:val="en-US"/>
+              </w:rPr>
+            </w:pPr>
+            <w:r>
+              <w:rPr>
+                <w:lang w:val="en-US"/>
+              </w:rPr>
+              <w:t>password</w:t>
+            </w:r>
+          </w:p>
+        </w:tc>
+        <w:tc>
+          <w:tcPr>
+            <w:tcW w:w="3385" w:type="dxa"/>
+          </w:tcPr>
+          <w:p>
+            <w:pPr>
+              <w:ind w:firstLine="0"/>
+              <w:cnfStyle w:val="000000100000"/>
+              <w:rPr>
+                <w:b/>
+                <w:bCs/>
+                <w:lang w:val="en-US"/>
+              </w:rPr>
+            </w:pPr>
+            <w:r>
+              <w:rPr>
+                <w:bCs/>
+                <w:lang w:val="en-US"/>
+              </w:rPr>
+              <w:t>Characters(50)</w:t>
+            </w:r>
+          </w:p>
+        </w:tc>
+        <w:tc>
+          <w:tcPr>
+            <w:tcW w:w="3243" w:type="dxa"/>
+          </w:tcPr>
+          <w:p>
+            <w:pPr>
+              <w:ind w:firstLine="0"/>
+              <w:cnfStyle w:val="000000100000"/>
+              <w:rPr>
+                <w:bCs/>
+                <w:lang w:val="en-US"/>
+              </w:rPr>
+            </w:pPr>
+          </w:p>
+        </w:tc>
+      </w:tr>
+    </w:tbl>
+    <w:p>
+      <w:pPr>
+        <w:ind w:firstLine="0"/>
+        <w:rPr>
+          <w:lang w:val="en-US"/>
+        </w:rPr>
+      </w:pPr>
+    </w:p>
+    <w:tbl>
+      <w:tblPr>
+        <w:tblStyle w:val="LightList-Accent1"/>
+        <w:tblW w:w="0" w:type="auto"/>
+        <w:tblLook w:val="04A0"/>
+      </w:tblPr>
+      <w:tblGrid>
+        <w:gridCol w:w="2660"/>
+        <w:gridCol w:w="3187"/>
+        <w:gridCol w:w="3441"/>
+      </w:tblGrid>
+      <w:tr>
+        <w:trPr>
+          <w:cnfStyle w:val="100000000000"/>
+        </w:trPr>
+        <w:tc>
+          <w:tcPr>
+            <w:cnfStyle w:val="001000000000"/>
+            <w:tcW w:w="5847" w:type="dxa"/>
+            <w:gridSpan w:val="2"/>
+          </w:tcPr>
+          <w:p>
+            <w:pPr>
+              <w:ind w:firstLine="0"/>
+              <w:rPr>
+                <w:lang w:val="en-US"/>
+              </w:rPr>
+            </w:pPr>
+            <w:r>
+              <w:rPr>
+                <w:b w:val="0"/>
+              </w:rPr>
+              <w:t>Таблица</w:t>
+            </w:r>
+            <w:r>
+              <w:t xml:space="preserve"> </w:t>
+            </w:r>
+            <w:r>
+              <w:rPr>
+                <w:lang w:val="en-US"/>
+              </w:rPr>
+              <w:t>versioned_object</w:t>
+            </w:r>
+          </w:p>
+        </w:tc>
+        <w:tc>
+          <w:tcPr>
+            <w:tcW w:w="3441" w:type="dxa"/>
+          </w:tcPr>
+          <w:p>
+            <w:pPr>
+              <w:ind w:firstLine="0"/>
+              <w:cnfStyle w:val="100000000000"/>
+              <w:rPr>
+                <w:b w:val="0"/>
+              </w:rPr>
+            </w:pPr>
+          </w:p>
+        </w:tc>
+      </w:tr>
+      <w:tr>
+        <w:trPr>
+          <w:cnfStyle w:val="000000100000"/>
+        </w:trPr>
+        <w:tc>
+          <w:tcPr>
+            <w:cnfStyle w:val="001000000000"/>
+            <w:tcW w:w="2660" w:type="dxa"/>
+          </w:tcPr>
+          <w:p>
+            <w:pPr>
+              <w:ind w:firstLine="0"/>
+            </w:pPr>
+            <w:r>
+              <w:rPr>
+                <w:lang w:val="en-US"/>
+              </w:rPr>
+              <w:t>user_id</w:t>
+            </w:r>
+          </w:p>
+        </w:tc>
+        <w:tc>
+          <w:tcPr>
+            <w:tcW w:w="3187" w:type="dxa"/>
+          </w:tcPr>
+          <w:p>
+            <w:pPr>
+              <w:ind w:firstLine="0"/>
+              <w:cnfStyle w:val="000000100000"/>
+              <w:rPr>
+                <w:b/>
+                <w:bCs/>
+                <w:lang w:val="en-US"/>
+              </w:rPr>
+            </w:pPr>
+            <w:r>
+              <w:rPr>
+                <w:bCs/>
+              </w:rPr>
+              <w:t xml:space="preserve">Int, </w:t>
+            </w:r>
+            <w:r>
+              <w:rPr>
+                <w:b/>
+                <w:bCs/>
+                <w:lang w:val="en-US"/>
+              </w:rPr>
+              <w:t>PK</w:t>
+            </w:r>
+          </w:p>
+        </w:tc>
+        <w:tc>
+          <w:tcPr>
+            <w:tcW w:w="3441" w:type="dxa"/>
+          </w:tcPr>
+          <w:p>
+            <w:pPr>
+              <w:ind w:firstLine="0"/>
+              <w:cnfStyle w:val="000000100000"/>
+              <w:rPr>
+                <w:bCs/>
+              </w:rPr>
+            </w:pPr>
+          </w:p>
+        </w:tc>
+      </w:tr>
+      <w:tr>
+        <w:tc>
+          <w:tcPr>
+            <w:cnfStyle w:val="001000000000"/>
+            <w:tcW w:w="2660" w:type="dxa"/>
+          </w:tcPr>
+          <w:p>
+            <w:pPr>
+              <w:ind w:firstLine="0"/>
+              <w:rPr>
+                <w:lang w:val="en-US"/>
+              </w:rPr>
+            </w:pPr>
+            <w:r>
+              <w:rPr>
+                <w:lang w:val="en-US"/>
+              </w:rPr>
+              <w:t>workitem</w:t>
+            </w:r>
+          </w:p>
+        </w:tc>
+        <w:tc>
+          <w:tcPr>
+            <w:tcW w:w="3187" w:type="dxa"/>
+          </w:tcPr>
+          <w:p>
+            <w:pPr>
+              <w:ind w:firstLine="0"/>
+              <w:cnfStyle w:val="000000000000"/>
+              <w:rPr>
+                <w:b/>
+                <w:bCs/>
+                <w:lang w:val="en-US"/>
+              </w:rPr>
+            </w:pPr>
+            <w:r>
+              <w:rPr>
+                <w:bCs/>
+                <w:lang w:val="en-US"/>
+              </w:rPr>
+              <w:t>Boolean</w:t>
+            </w:r>
+          </w:p>
+        </w:tc>
+        <w:tc>
+          <w:tcPr>
+            <w:tcW w:w="3441" w:type="dxa"/>
+          </w:tcPr>
+          <w:p>
+            <w:pPr>
+              <w:ind w:firstLine="0"/>
+              <w:cnfStyle w:val="000000000000"/>
+              <w:rPr>
+                <w:bCs/>
+                <w:lang w:val="en-US"/>
+              </w:rPr>
+            </w:pPr>
+          </w:p>
+        </w:tc>
+      </w:tr>
+    </w:tbl>
+    <w:p>
+      <w:pPr>
+        <w:ind w:firstLine="0"/>
+        <w:rPr>
+          <w:lang w:val="en-US"/>
+        </w:rPr>
+      </w:pPr>
+    </w:p>
+    <w:tbl>
+      <w:tblPr>
+        <w:tblStyle w:val="LightList-Accent1"/>
+        <w:tblW w:w="0" w:type="auto"/>
+        <w:tblLook w:val="04A0"/>
+      </w:tblPr>
+      <w:tblGrid>
+        <w:gridCol w:w="2660"/>
+        <w:gridCol w:w="3714"/>
+        <w:gridCol w:w="2914"/>
+      </w:tblGrid>
+      <w:tr>
+        <w:trPr>
+          <w:cnfStyle w:val="100000000000"/>
+        </w:trPr>
+        <w:tc>
+          <w:tcPr>
+            <w:cnfStyle w:val="001000000000"/>
+            <w:tcW w:w="6374" w:type="dxa"/>
+            <w:gridSpan w:val="2"/>
+          </w:tcPr>
+          <w:p>
+            <w:pPr>
+              <w:ind w:firstLine="0"/>
+              <w:rPr>
+                <w:lang w:val="en-US"/>
+              </w:rPr>
+            </w:pPr>
+            <w:r>
+              <w:rPr>
+                <w:b w:val="0"/>
+              </w:rPr>
+              <w:t>Таблица</w:t>
+            </w:r>
+            <w:r>
+              <w:t xml:space="preserve"> </w:t>
+            </w:r>
+            <w:r>
+              <w:rPr>
+                <w:lang w:val="en-US"/>
+              </w:rPr>
+              <w:t>object_version</w:t>
+            </w:r>
+          </w:p>
+        </w:tc>
+        <w:tc>
+          <w:tcPr>
+            <w:tcW w:w="2914" w:type="dxa"/>
+          </w:tcPr>
+          <w:p>
+            <w:pPr>
+              <w:ind w:firstLine="0"/>
+              <w:cnfStyle w:val="100000000000"/>
+              <w:rPr>
+                <w:b w:val="0"/>
+              </w:rPr>
+            </w:pPr>
+          </w:p>
+        </w:tc>
+      </w:tr>
+      <w:tr>
+        <w:trPr>
+          <w:cnfStyle w:val="000000100000"/>
+        </w:trPr>
+        <w:tc>
+          <w:tcPr>
+            <w:cnfStyle w:val="001000000000"/>
+            <w:tcW w:w="2660" w:type="dxa"/>
+          </w:tcPr>
+          <w:p>
+            <w:pPr>
+              <w:ind w:firstLine="0"/>
+            </w:pPr>
+            <w:r>
+              <w:rPr>
+                <w:lang w:val="en-US"/>
+              </w:rPr>
+              <w:t>gid</w:t>
+            </w:r>
+          </w:p>
+        </w:tc>
+        <w:tc>
+          <w:tcPr>
+            <w:tcW w:w="3714" w:type="dxa"/>
+          </w:tcPr>
+          <w:p>
+            <w:pPr>
+              <w:ind w:firstLine="0"/>
+              <w:cnfStyle w:val="000000100000"/>
+              <w:rPr>
+                <w:b/>
+                <w:bCs/>
+                <w:lang w:val="en-US"/>
+              </w:rPr>
+            </w:pPr>
+            <w:r>
+              <w:rPr>
+                <w:bCs/>
+              </w:rPr>
+              <w:t xml:space="preserve">Int, </w:t>
+            </w:r>
+            <w:r>
+              <w:rPr>
+                <w:b/>
+                <w:bCs/>
+                <w:lang w:val="en-US"/>
+              </w:rPr>
+              <w:t>PK</w:t>
+            </w:r>
+          </w:p>
+        </w:tc>
+        <w:tc>
+          <w:tcPr>
+            <w:tcW w:w="2914" w:type="dxa"/>
+          </w:tcPr>
+          <w:p>
+            <w:pPr>
+              <w:ind w:firstLine="0"/>
+              <w:cnfStyle w:val="000000100000"/>
+              <w:rPr>
+                <w:bCs/>
+              </w:rPr>
+            </w:pPr>
+          </w:p>
+        </w:tc>
+      </w:tr>
+      <w:tr>
+        <w:tc>
+          <w:tcPr>
+            <w:cnfStyle w:val="001000000000"/>
+            <w:tcW w:w="2660" w:type="dxa"/>
+          </w:tcPr>
+          <w:p>
+            <w:pPr>
+              <w:ind w:firstLine="0"/>
+              <w:rPr>
+                <w:lang w:val="en-US"/>
+              </w:rPr>
+            </w:pPr>
+            <w:r>
+              <w:rPr>
+                <w:lang w:val="en-US"/>
+              </w:rPr>
+              <w:t>vo_id</w:t>
+            </w:r>
+          </w:p>
+        </w:tc>
+        <w:tc>
+          <w:tcPr>
+            <w:tcW w:w="3714" w:type="dxa"/>
+          </w:tcPr>
+          <w:p>
+            <w:pPr>
+              <w:ind w:firstLine="0"/>
+              <w:cnfStyle w:val="000000000000"/>
+              <w:rPr>
+                <w:b/>
+                <w:bCs/>
+                <w:lang w:val="en-US"/>
+              </w:rPr>
+            </w:pPr>
+            <w:r>
+              <w:rPr>
+                <w:bCs/>
+                <w:lang w:val="en-US"/>
+              </w:rPr>
+              <w:t xml:space="preserve">Int, </w:t>
+            </w:r>
+            <w:r>
+              <w:rPr>
+                <w:b/>
+                <w:bCs/>
+                <w:lang w:val="en-US"/>
+              </w:rPr>
+              <w:t xml:space="preserve">FK </w:t>
+            </w:r>
+            <w:r>
+              <w:rPr>
+                <w:bCs/>
+                <w:lang w:val="en-US"/>
+              </w:rPr>
+              <w:t xml:space="preserve">to </w:t>
+            </w:r>
+            <w:r>
+              <w:rPr>
+                <w:b/>
+                <w:bCs/>
+                <w:lang w:val="en-US"/>
+              </w:rPr>
+              <w:t>versioned_object</w:t>
+            </w:r>
+          </w:p>
+        </w:tc>
+        <w:tc>
+          <w:tcPr>
+            <w:tcW w:w="2914" w:type="dxa"/>
+          </w:tcPr>
+          <w:p>
+            <w:pPr>
+              <w:ind w:firstLine="0"/>
+              <w:cnfStyle w:val="000000000000"/>
+              <w:rPr>
+                <w:bCs/>
+                <w:lang w:val="en-US"/>
+              </w:rPr>
+            </w:pPr>
+          </w:p>
+        </w:tc>
+      </w:tr>
+      <w:tr>
+        <w:trPr>
+          <w:cnfStyle w:val="000000100000"/>
+        </w:trPr>
+        <w:tc>
+          <w:tcPr>
+            <w:cnfStyle w:val="001000000000"/>
+            <w:tcW w:w="2660" w:type="dxa"/>
+          </w:tcPr>
+          <w:p>
+            <w:pPr>
+              <w:ind w:firstLine="0"/>
+              <w:rPr>
+                <w:lang w:val="en-US"/>
+              </w:rPr>
+            </w:pPr>
+            <w:r>
+              <w:rPr>
+                <w:lang w:val="en-US"/>
+              </w:rPr>
+              <w:t>ws_id</w:t>
+            </w:r>
+          </w:p>
+        </w:tc>
+        <w:tc>
+          <w:tcPr>
+            <w:tcW w:w="3714" w:type="dxa"/>
+          </w:tcPr>
+          <w:p>
+            <w:pPr>
+              <w:ind w:firstLine="0"/>
+              <w:cnfStyle w:val="000000100000"/>
+              <w:rPr>
+                <w:bCs/>
+                <w:lang w:val="en-US"/>
+              </w:rPr>
+            </w:pPr>
+            <w:r>
+              <w:rPr>
+                <w:bCs/>
+                <w:lang w:val="en-US"/>
+              </w:rPr>
+              <w:t xml:space="preserve">Int, </w:t>
+            </w:r>
+            <w:r>
+              <w:rPr>
+                <w:b/>
+                <w:bCs/>
+                <w:lang w:val="en-US"/>
+              </w:rPr>
+              <w:t>FK</w:t>
+            </w:r>
+            <w:r>
+              <w:rPr>
+                <w:bCs/>
+                <w:lang w:val="en-US"/>
+              </w:rPr>
+              <w:t xml:space="preserve"> to </w:t>
+            </w:r>
+            <w:r>
+              <w:rPr>
+                <w:b/>
+                <w:bCs/>
+                <w:lang w:val="en-US"/>
+              </w:rPr>
+              <w:t>workspace</w:t>
+            </w:r>
+          </w:p>
+        </w:tc>
+        <w:tc>
+          <w:tcPr>
+            <w:tcW w:w="2914" w:type="dxa"/>
+          </w:tcPr>
+          <w:p>
+            <w:pPr>
+              <w:ind w:firstLine="0"/>
+              <w:cnfStyle w:val="000000100000"/>
+              <w:rPr>
+                <w:bCs/>
+                <w:lang w:val="en-US"/>
+              </w:rPr>
+            </w:pPr>
+          </w:p>
+        </w:tc>
+      </w:tr>
+      <w:tr>
+        <w:tc>
+          <w:tcPr>
+            <w:cnfStyle w:val="001000000000"/>
+            <w:tcW w:w="2660" w:type="dxa"/>
+          </w:tcPr>
+          <w:p>
+            <w:pPr>
+              <w:ind w:firstLine="0"/>
+              <w:rPr>
+                <w:lang w:val="en-US"/>
+              </w:rPr>
+            </w:pPr>
+            <w:r>
+              <w:rPr>
+                <w:lang w:val="en-US"/>
+              </w:rPr>
+              <w:t>version_number</w:t>
+            </w:r>
+          </w:p>
+        </w:tc>
+        <w:tc>
+          <w:tcPr>
+            <w:tcW w:w="3714" w:type="dxa"/>
+          </w:tcPr>
+          <w:p>
+            <w:pPr>
+              <w:ind w:firstLine="0"/>
+              <w:cnfStyle w:val="000000000000"/>
+              <w:rPr>
+                <w:bCs/>
+                <w:lang w:val="en-US"/>
+              </w:rPr>
+            </w:pPr>
+            <w:r>
+              <w:rPr>
+                <w:bCs/>
+                <w:lang w:val="en-US"/>
+              </w:rPr>
+              <w:t>Int</w:t>
+            </w:r>
+          </w:p>
+        </w:tc>
+        <w:tc>
+          <w:tcPr>
+            <w:tcW w:w="2914" w:type="dxa"/>
+          </w:tcPr>
+          <w:p>
+            <w:pPr>
+              <w:ind w:firstLine="0"/>
+              <w:cnfStyle w:val="000000000000"/>
+              <w:rPr>
+                <w:bCs/>
+                <w:lang w:val="en-US"/>
+              </w:rPr>
+            </w:pPr>
+          </w:p>
+        </w:tc>
+      </w:tr>
+      <w:tr>
+        <w:trPr>
+          <w:cnfStyle w:val="000000100000"/>
+        </w:trPr>
+        <w:tc>
+          <w:tcPr>
+            <w:cnfStyle w:val="001000000000"/>
+            <w:tcW w:w="2660" w:type="dxa"/>
+          </w:tcPr>
+          <w:p>
+            <w:pPr>
+              <w:ind w:firstLine="0"/>
+              <w:rPr>
+                <w:lang w:val="en-US"/>
+              </w:rPr>
+            </w:pPr>
+            <w:r>
+              <w:rPr>
+                <w:lang w:val="en-US"/>
+              </w:rPr>
+              <w:t>name</w:t>
+            </w:r>
+          </w:p>
+        </w:tc>
+        <w:tc>
+          <w:tcPr>
+            <w:tcW w:w="3714" w:type="dxa"/>
+          </w:tcPr>
+          <w:p>
+            <w:pPr>
+              <w:ind w:firstLine="0"/>
+              <w:cnfStyle w:val="000000100000"/>
+              <w:rPr>
+                <w:bCs/>
+                <w:lang w:val="en-US"/>
+              </w:rPr>
+            </w:pPr>
+            <w:r>
+              <w:rPr>
+                <w:bCs/>
+                <w:lang w:val="en-US"/>
+              </w:rPr>
+              <w:t>Characters(50)</w:t>
+            </w:r>
+          </w:p>
+        </w:tc>
+        <w:tc>
+          <w:tcPr>
+            <w:tcW w:w="2914" w:type="dxa"/>
+          </w:tcPr>
+          <w:p>
+            <w:pPr>
+              <w:ind w:firstLine="0"/>
+              <w:cnfStyle w:val="000000100000"/>
+              <w:rPr>
+                <w:bCs/>
+                <w:lang w:val="en-US"/>
+              </w:rPr>
+            </w:pPr>
+          </w:p>
+        </w:tc>
+      </w:tr>
+      <w:tr>
+        <w:tc>
+          <w:tcPr>
+            <w:cnfStyle w:val="001000000000"/>
+            <w:tcW w:w="2660" w:type="dxa"/>
+          </w:tcPr>
+          <w:p>
+            <w:pPr>
+              <w:ind w:firstLine="0"/>
+              <w:rPr>
+                <w:lang w:val="en-US"/>
+              </w:rPr>
+            </w:pPr>
+            <w:r>
+              <w:rPr>
+                <w:lang w:val="en-US"/>
+              </w:rPr>
+              <w:t>datum</w:t>
+            </w:r>
+          </w:p>
+        </w:tc>
+        <w:tc>
+          <w:tcPr>
+            <w:tcW w:w="3714" w:type="dxa"/>
+          </w:tcPr>
+          <w:p>
+            <w:pPr>
+              <w:ind w:firstLine="0"/>
+              <w:cnfStyle w:val="000000000000"/>
+              <w:rPr>
+                <w:bCs/>
+                <w:lang w:val="en-US"/>
+              </w:rPr>
+            </w:pPr>
+            <w:r>
+              <w:rPr>
+                <w:bCs/>
+                <w:lang w:val="en-US"/>
+              </w:rPr>
+              <w:t>Text</w:t>
+            </w:r>
+          </w:p>
+        </w:tc>
+        <w:tc>
+          <w:tcPr>
+            <w:tcW w:w="2914" w:type="dxa"/>
+          </w:tcPr>
+          <w:p>
+            <w:pPr>
+              <w:ind w:firstLine="0"/>
+              <w:cnfStyle w:val="000000000000"/>
+              <w:rPr>
+                <w:bCs/>
+                <w:lang w:val="en-US"/>
+              </w:rPr>
+            </w:pPr>
+          </w:p>
+        </w:tc>
+      </w:tr>
+      <w:tr>
+        <w:trPr>
+          <w:cnfStyle w:val="000000100000"/>
+        </w:trPr>
+        <w:tc>
+          <w:tcPr>
+            <w:cnfStyle w:val="001000000000"/>
+            <w:tcW w:w="2660" w:type="dxa"/>
+          </w:tcPr>
+          <w:p>
+            <w:pPr>
+              <w:ind w:firstLine="0"/>
+              <w:rPr>
+                <w:lang w:val="en-US"/>
+              </w:rPr>
+            </w:pPr>
+            <w:r>
+              <w:rPr>
+                <w:lang w:val="en-US"/>
+              </w:rPr>
+              <w:t>delete_flag</w:t>
+            </w:r>
+          </w:p>
+        </w:tc>
+        <w:tc>
+          <w:tcPr>
+            <w:tcW w:w="3714" w:type="dxa"/>
+          </w:tcPr>
+          <w:p>
+            <w:pPr>
+              <w:ind w:firstLine="0"/>
+              <w:cnfStyle w:val="000000100000"/>
+              <w:rPr>
+                <w:bCs/>
+                <w:lang w:val="en-US"/>
+              </w:rPr>
+            </w:pPr>
+            <w:r>
+              <w:rPr>
+                <w:bCs/>
+                <w:lang w:val="en-US"/>
+              </w:rPr>
+              <w:t>Boolean</w:t>
+            </w:r>
+          </w:p>
+        </w:tc>
+        <w:tc>
+          <w:tcPr>
+            <w:tcW w:w="2914" w:type="dxa"/>
+          </w:tcPr>
+          <w:p>
+            <w:pPr>
+              <w:ind w:firstLine="0"/>
+              <w:cnfStyle w:val="000000100000"/>
+              <w:rPr>
+                <w:bCs/>
+                <w:lang w:val="en-US"/>
+              </w:rPr>
+            </w:pPr>
+          </w:p>
+        </w:tc>
+      </w:tr>
+    </w:tbl>
+    <w:p>
+      <w:pPr>
+        <w:ind w:firstLine="0"/>
+        <w:rPr>
+          <w:lang w:val="en-US"/>
+        </w:rPr>
+      </w:pPr>
+    </w:p>
+    <w:tbl>
+      <w:tblPr>
+        <w:tblStyle w:val="LightList-Accent1"/>
+        <w:tblW w:w="0" w:type="auto"/>
+        <w:tblLook w:val="04A0"/>
+      </w:tblPr>
+      <w:tblGrid>
+        <w:gridCol w:w="2660"/>
+        <w:gridCol w:w="3480"/>
+        <w:gridCol w:w="3148"/>
+      </w:tblGrid>
+      <w:tr>
+        <w:trPr>
+          <w:cnfStyle w:val="100000000000"/>
+        </w:trPr>
+        <w:tc>
+          <w:tcPr>
+            <w:cnfStyle w:val="001000000000"/>
+            <w:tcW w:w="6140" w:type="dxa"/>
+            <w:gridSpan w:val="2"/>
+          </w:tcPr>
+          <w:p>
+            <w:pPr>
+              <w:ind w:firstLine="0"/>
+              <w:rPr>
+                <w:lang w:val="en-US"/>
+              </w:rPr>
+            </w:pPr>
+            <w:r>
+              <w:rPr>
+                <w:b w:val="0"/>
+              </w:rPr>
+              <w:t>Таблица</w:t>
+            </w:r>
+            <w:r>
+              <w:t xml:space="preserve"> </w:t>
+            </w:r>
+            <w:r>
+              <w:rPr>
+                <w:lang w:val="en-US"/>
+              </w:rPr>
+              <w:t>workitem_attachment</w:t>
+            </w:r>
+          </w:p>
+        </w:tc>
+        <w:tc>
+          <w:tcPr>
+            <w:tcW w:w="3148" w:type="dxa"/>
+          </w:tcPr>
+          <w:p>
+            <w:pPr>
+              <w:ind w:firstLine="0"/>
+              <w:cnfStyle w:val="100000000000"/>
+              <w:rPr>
+                <w:b w:val="0"/>
+              </w:rPr>
+            </w:pPr>
+          </w:p>
+        </w:tc>
+      </w:tr>
+      <w:tr>
+        <w:trPr>
+          <w:cnfStyle w:val="000000100000"/>
+        </w:trPr>
+        <w:tc>
+          <w:tcPr>
+            <w:cnfStyle w:val="001000000000"/>
+            <w:tcW w:w="2660" w:type="dxa"/>
+          </w:tcPr>
+          <w:p>
+            <w:pPr>
+              <w:ind w:firstLine="0"/>
+            </w:pPr>
+            <w:r>
+              <w:rPr>
+                <w:lang w:val="en-US"/>
+              </w:rPr>
+              <w:lastRenderedPageBreak/>
+              <w:t>wia_id</w:t>
+            </w:r>
+          </w:p>
+        </w:tc>
+        <w:tc>
+          <w:tcPr>
+            <w:tcW w:w="3480" w:type="dxa"/>
+          </w:tcPr>
+          <w:p>
+            <w:pPr>
+              <w:ind w:firstLine="0"/>
+              <w:cnfStyle w:val="000000100000"/>
+              <w:rPr>
+                <w:b/>
+                <w:bCs/>
+                <w:lang w:val="en-US"/>
+              </w:rPr>
+            </w:pPr>
+            <w:r>
+              <w:rPr>
+                <w:bCs/>
+              </w:rPr>
+              <w:t xml:space="preserve">Int, </w:t>
+            </w:r>
+            <w:r>
+              <w:rPr>
+                <w:b/>
+                <w:bCs/>
+                <w:lang w:val="en-US"/>
+              </w:rPr>
+              <w:t>PK</w:t>
+            </w:r>
+          </w:p>
+        </w:tc>
+        <w:tc>
+          <w:tcPr>
+            <w:tcW w:w="3148" w:type="dxa"/>
+          </w:tcPr>
+          <w:p>
+            <w:pPr>
+              <w:ind w:firstLine="0"/>
+              <w:cnfStyle w:val="000000100000"/>
+              <w:rPr>
+                <w:bCs/>
+              </w:rPr>
+            </w:pPr>
+          </w:p>
+        </w:tc>
+      </w:tr>
+      <w:tr>
+        <w:tc>
+          <w:tcPr>
+            <w:cnfStyle w:val="001000000000"/>
+            <w:tcW w:w="2660" w:type="dxa"/>
+          </w:tcPr>
+          <w:p>
+            <w:pPr>
+              <w:ind w:firstLine="0"/>
+              <w:rPr>
+                <w:lang w:val="en-US"/>
+              </w:rPr>
+            </w:pPr>
+            <w:r>
+              <w:rPr>
+                <w:lang w:val="en-US"/>
+              </w:rPr>
+              <w:t>ws_id</w:t>
+            </w:r>
+          </w:p>
+        </w:tc>
+        <w:tc>
+          <w:tcPr>
+            <w:tcW w:w="3480" w:type="dxa"/>
+          </w:tcPr>
+          <w:p>
+            <w:pPr>
+              <w:ind w:firstLine="0"/>
+              <w:cnfStyle w:val="000000000000"/>
+              <w:rPr>
+                <w:b/>
+                <w:bCs/>
+                <w:lang w:val="en-US"/>
+              </w:rPr>
+            </w:pPr>
+            <w:r>
+              <w:rPr>
+                <w:bCs/>
+                <w:lang w:val="en-US"/>
+              </w:rPr>
+              <w:t xml:space="preserve">Int, </w:t>
+            </w:r>
+            <w:r>
+              <w:rPr>
+                <w:b/>
+                <w:bCs/>
+                <w:lang w:val="en-US"/>
+              </w:rPr>
+              <w:t>FK</w:t>
+            </w:r>
+            <w:r>
+              <w:rPr>
+                <w:bCs/>
+                <w:lang w:val="en-US"/>
+              </w:rPr>
+              <w:t xml:space="preserve"> to </w:t>
+            </w:r>
+            <w:r>
+              <w:rPr>
+                <w:b/>
+                <w:bCs/>
+                <w:lang w:val="en-US"/>
+              </w:rPr>
+              <w:t>workspace</w:t>
+            </w:r>
+          </w:p>
+        </w:tc>
+        <w:tc>
+          <w:tcPr>
+            <w:tcW w:w="3148" w:type="dxa"/>
+          </w:tcPr>
+          <w:p>
+            <w:pPr>
+              <w:ind w:firstLine="0"/>
+              <w:cnfStyle w:val="000000000000"/>
+              <w:rPr>
+                <w:bCs/>
+                <w:lang w:val="en-US"/>
+              </w:rPr>
+            </w:pPr>
+          </w:p>
+        </w:tc>
+      </w:tr>
+      <w:tr>
+        <w:trPr>
+          <w:cnfStyle w:val="000000100000"/>
+        </w:trPr>
+        <w:tc>
+          <w:tcPr>
+            <w:cnfStyle w:val="001000000000"/>
+            <w:tcW w:w="2660" w:type="dxa"/>
+          </w:tcPr>
+          <w:p>
+            <w:pPr>
+              <w:ind w:firstLine="0"/>
+              <w:rPr>
+                <w:lang w:val="en-US"/>
+              </w:rPr>
+            </w:pPr>
+            <w:r>
+              <w:rPr>
+                <w:lang w:val="en-US"/>
+              </w:rPr>
+              <w:t>wi_obj_id</w:t>
+            </w:r>
+          </w:p>
+        </w:tc>
+        <w:tc>
+          <w:tcPr>
+            <w:tcW w:w="3480" w:type="dxa"/>
+          </w:tcPr>
+          <w:p>
+            <w:pPr>
+              <w:ind w:firstLine="0"/>
+              <w:cnfStyle w:val="000000100000"/>
+              <w:rPr>
+                <w:bCs/>
+                <w:lang w:val="en-US"/>
+              </w:rPr>
+            </w:pPr>
+            <w:r>
+              <w:rPr>
+                <w:bCs/>
+                <w:lang w:val="en-US"/>
+              </w:rPr>
+              <w:t xml:space="preserve">Int, </w:t>
+            </w:r>
+            <w:r>
+              <w:rPr>
+                <w:b/>
+                <w:bCs/>
+                <w:lang w:val="en-US"/>
+              </w:rPr>
+              <w:t xml:space="preserve">FK </w:t>
+            </w:r>
+            <w:r>
+              <w:rPr>
+                <w:bCs/>
+                <w:lang w:val="en-US"/>
+              </w:rPr>
+              <w:t xml:space="preserve">to </w:t>
+            </w:r>
+            <w:r>
+              <w:rPr>
+                <w:b/>
+                <w:bCs/>
+                <w:lang w:val="en-US"/>
+              </w:rPr>
+              <w:t>versioned_object</w:t>
+            </w:r>
+          </w:p>
+        </w:tc>
+        <w:tc>
+          <w:tcPr>
+            <w:tcW w:w="3148" w:type="dxa"/>
+          </w:tcPr>
+          <w:p>
+            <w:pPr>
+              <w:ind w:firstLine="0"/>
+              <w:cnfStyle w:val="000000100000"/>
+              <w:rPr>
+                <w:bCs/>
+                <w:lang w:val="en-US"/>
+              </w:rPr>
+            </w:pPr>
+          </w:p>
+        </w:tc>
+      </w:tr>
+    </w:tbl>
+    <w:p>
+      <w:pPr>
+        <w:ind w:firstLine="0"/>
+        <w:rPr>
+          <w:lang w:val="en-US"/>
+        </w:rPr>
+      </w:pPr>
+    </w:p>
+    <w:tbl>
+      <w:tblPr>
+        <w:tblStyle w:val="LightList-Accent1"/>
+        <w:tblW w:w="0" w:type="auto"/>
+        <w:tblLook w:val="04A0"/>
+      </w:tblPr>
+      <w:tblGrid>
+        <w:gridCol w:w="2660"/>
+        <w:gridCol w:w="3663"/>
+        <w:gridCol w:w="2965"/>
+      </w:tblGrid>
+      <w:tr>
+        <w:trPr>
+          <w:cnfStyle w:val="100000000000"/>
+        </w:trPr>
+        <w:tc>
+          <w:tcPr>
+            <w:cnfStyle w:val="001000000000"/>
+            <w:tcW w:w="6323" w:type="dxa"/>
+            <w:gridSpan w:val="2"/>
+          </w:tcPr>
+          <w:p>
+            <w:pPr>
+              <w:ind w:firstLine="0"/>
+              <w:rPr>
+                <w:lang w:val="en-US"/>
+              </w:rPr>
+            </w:pPr>
+            <w:r>
+              <w:rPr>
+                <w:b w:val="0"/>
+              </w:rPr>
+              <w:t>Таблица</w:t>
+            </w:r>
+            <w:r>
+              <w:t xml:space="preserve"> vcomposer</w:t>
+            </w:r>
+          </w:p>
+        </w:tc>
+        <w:tc>
+          <w:tcPr>
+            <w:tcW w:w="2965" w:type="dxa"/>
+          </w:tcPr>
+          <w:p>
+            <w:pPr>
+              <w:ind w:firstLine="0"/>
+              <w:cnfStyle w:val="100000000000"/>
+              <w:rPr>
+                <w:b w:val="0"/>
+              </w:rPr>
+            </w:pPr>
+          </w:p>
+        </w:tc>
+      </w:tr>
+      <w:tr>
+        <w:trPr>
+          <w:cnfStyle w:val="000000100000"/>
+        </w:trPr>
+        <w:tc>
+          <w:tcPr>
+            <w:cnfStyle w:val="001000000000"/>
+            <w:tcW w:w="2660" w:type="dxa"/>
+          </w:tcPr>
+          <w:p>
+            <w:pPr>
+              <w:ind w:firstLine="0"/>
+            </w:pPr>
+            <w:r>
+              <w:rPr>
+                <w:lang w:val="en-US"/>
+              </w:rPr>
+              <w:t>composer_id</w:t>
+            </w:r>
+          </w:p>
+        </w:tc>
+        <w:tc>
+          <w:tcPr>
+            <w:tcW w:w="3663" w:type="dxa"/>
+          </w:tcPr>
+          <w:p>
+            <w:pPr>
+              <w:ind w:firstLine="0"/>
+              <w:cnfStyle w:val="000000100000"/>
+              <w:rPr>
+                <w:b/>
+                <w:bCs/>
+                <w:lang w:val="en-US"/>
+              </w:rPr>
+            </w:pPr>
+            <w:r>
+              <w:rPr>
+                <w:bCs/>
+              </w:rPr>
+              <w:t xml:space="preserve">Int, </w:t>
+            </w:r>
+            <w:r>
+              <w:rPr>
+                <w:b/>
+                <w:bCs/>
+                <w:lang w:val="en-US"/>
+              </w:rPr>
+              <w:t>PK</w:t>
+            </w:r>
+          </w:p>
+        </w:tc>
+        <w:tc>
+          <w:tcPr>
+            <w:tcW w:w="2965" w:type="dxa"/>
+          </w:tcPr>
+          <w:p>
+            <w:pPr>
+              <w:ind w:firstLine="0"/>
+              <w:cnfStyle w:val="000000100000"/>
+              <w:rPr>
+                <w:bCs/>
+              </w:rPr>
+            </w:pPr>
+          </w:p>
+        </w:tc>
+      </w:tr>
+      <w:tr>
+        <w:tc>
+          <w:tcPr>
+            <w:cnfStyle w:val="001000000000"/>
+            <w:tcW w:w="2660" w:type="dxa"/>
+          </w:tcPr>
+          <w:p>
+            <w:pPr>
+              <w:ind w:firstLine="0"/>
+              <w:rPr>
+                <w:lang w:val="en-US"/>
+              </w:rPr>
+            </w:pPr>
+            <w:r>
+              <w:rPr>
+                <w:lang w:val="en-US"/>
+              </w:rPr>
+              <w:t>super_object_gid</w:t>
+            </w:r>
+          </w:p>
+        </w:tc>
+        <w:tc>
+          <w:tcPr>
+            <w:tcW w:w="3663" w:type="dxa"/>
+          </w:tcPr>
+          <w:p>
+            <w:pPr>
+              <w:ind w:firstLine="0"/>
+              <w:cnfStyle w:val="000000000000"/>
+              <w:rPr>
+                <w:b/>
+                <w:bCs/>
+                <w:lang w:val="en-US"/>
+              </w:rPr>
+            </w:pPr>
+            <w:r>
+              <w:rPr>
+                <w:bCs/>
+                <w:lang w:val="en-US"/>
+              </w:rPr>
+              <w:t xml:space="preserve">Int, </w:t>
+            </w:r>
+            <w:r>
+              <w:rPr>
+                <w:b/>
+                <w:bCs/>
+                <w:lang w:val="en-US"/>
+              </w:rPr>
+              <w:t>FK</w:t>
+            </w:r>
+            <w:r>
+              <w:rPr>
+                <w:bCs/>
+                <w:lang w:val="en-US"/>
+              </w:rPr>
+              <w:t xml:space="preserve"> to </w:t>
+            </w:r>
+            <w:r>
+              <w:rPr>
+                <w:b/>
+                <w:lang w:val="en-US"/>
+              </w:rPr>
+              <w:t>object_version</w:t>
+            </w:r>
+          </w:p>
+        </w:tc>
+        <w:tc>
+          <w:tcPr>
+            <w:tcW w:w="2965" w:type="dxa"/>
+          </w:tcPr>
+          <w:p>
+            <w:pPr>
+              <w:ind w:firstLine="0"/>
+              <w:cnfStyle w:val="000000000000"/>
+              <w:rPr>
+                <w:bCs/>
+                <w:lang w:val="en-US"/>
+              </w:rPr>
+            </w:pPr>
+          </w:p>
+        </w:tc>
+      </w:tr>
+      <w:tr>
+        <w:trPr>
+          <w:cnfStyle w:val="000000100000"/>
+        </w:trPr>
+        <w:tc>
+          <w:tcPr>
+            <w:cnfStyle w:val="001000000000"/>
+            <w:tcW w:w="2660" w:type="dxa"/>
+          </w:tcPr>
+          <w:p>
+            <w:pPr>
+              <w:ind w:firstLine="0"/>
+              <w:rPr>
+                <w:lang w:val="en-US"/>
+              </w:rPr>
+            </w:pPr>
+            <w:r>
+              <w:rPr>
+                <w:lang w:val="en-US"/>
+              </w:rPr>
+              <w:t>sub_object_gid</w:t>
+            </w:r>
+          </w:p>
+        </w:tc>
+        <w:tc>
+          <w:tcPr>
+            <w:tcW w:w="3663" w:type="dxa"/>
+          </w:tcPr>
+          <w:p>
+            <w:pPr>
+              <w:ind w:firstLine="0"/>
+              <w:cnfStyle w:val="000000100000"/>
+              <w:rPr>
+                <w:bCs/>
+                <w:lang w:val="en-US"/>
+              </w:rPr>
+            </w:pPr>
+            <w:r>
+              <w:rPr>
+                <w:bCs/>
+                <w:lang w:val="en-US"/>
+              </w:rPr>
+              <w:t xml:space="preserve">Int, </w:t>
+            </w:r>
+            <w:r>
+              <w:rPr>
+                <w:b/>
+                <w:bCs/>
+                <w:lang w:val="en-US"/>
+              </w:rPr>
+              <w:t xml:space="preserve">FK </w:t>
+            </w:r>
+            <w:r>
+              <w:rPr>
+                <w:bCs/>
+                <w:lang w:val="en-US"/>
+              </w:rPr>
+              <w:t xml:space="preserve">to </w:t>
+            </w:r>
+            <w:r>
+              <w:rPr>
+                <w:b/>
+                <w:lang w:val="en-US"/>
+              </w:rPr>
+              <w:t>object_version</w:t>
+            </w:r>
+          </w:p>
+        </w:tc>
+        <w:tc>
+          <w:tcPr>
+            <w:tcW w:w="2965" w:type="dxa"/>
+          </w:tcPr>
+          <w:p>
+            <w:pPr>
+              <w:ind w:firstLine="0"/>
+              <w:cnfStyle w:val="000000100000"/>
+              <w:rPr>
+                <w:bCs/>
+                <w:lang w:val="en-US"/>
+              </w:rPr>
+            </w:pPr>
+          </w:p>
+        </w:tc>
+      </w:tr>
+    </w:tbl>
+    <w:p>
+      <w:pPr>
+        <w:ind w:firstLine="0"/>
+      </w:pPr>
+    </w:p>
+    <w:tbl>
+      <w:tblPr>
+        <w:tblStyle w:val="LightList-Accent1"/>
+        <w:tblW w:w="0" w:type="auto"/>
+        <w:tblLook w:val="04A0"/>
+      </w:tblPr>
+      <w:tblGrid>
+        <w:gridCol w:w="2660"/>
+        <w:gridCol w:w="3454"/>
+        <w:gridCol w:w="3174"/>
+      </w:tblGrid>
+      <w:tr>
+        <w:trPr>
+          <w:cnfStyle w:val="100000000000"/>
+        </w:trPr>
+        <w:tc>
+          <w:tcPr>
+            <w:cnfStyle w:val="001000000000"/>
+            <w:tcW w:w="6114" w:type="dxa"/>
+            <w:gridSpan w:val="2"/>
+          </w:tcPr>
+          <w:p>
+            <w:pPr>
+              <w:ind w:firstLine="0"/>
+              <w:rPr>
+                <w:lang w:val="en-US"/>
+              </w:rPr>
+            </w:pPr>
+            <w:r>
+              <w:rPr>
+                <w:b w:val="0"/>
+              </w:rPr>
+              <w:t>Таблица</w:t>
+            </w:r>
+            <w:r>
+              <w:t xml:space="preserve"> </w:t>
+            </w:r>
+            <w:r>
+              <w:rPr>
+                <w:lang w:val="en-US"/>
+              </w:rPr>
+              <w:t>version_arc</w:t>
+            </w:r>
+          </w:p>
+        </w:tc>
+        <w:tc>
+          <w:tcPr>
+            <w:tcW w:w="3174" w:type="dxa"/>
+          </w:tcPr>
+          <w:p>
+            <w:pPr>
+              <w:ind w:firstLine="0"/>
+              <w:cnfStyle w:val="100000000000"/>
+              <w:rPr>
+                <w:b w:val="0"/>
+              </w:rPr>
+            </w:pPr>
+          </w:p>
+        </w:tc>
+      </w:tr>
+      <w:tr>
+        <w:trPr>
+          <w:cnfStyle w:val="000000100000"/>
+        </w:trPr>
+        <w:tc>
+          <w:tcPr>
+            <w:cnfStyle w:val="001000000000"/>
+            <w:tcW w:w="2660" w:type="dxa"/>
+          </w:tcPr>
+          <w:p>
+            <w:pPr>
+              <w:ind w:firstLine="0"/>
+            </w:pPr>
+            <w:r>
+              <w:rPr>
+                <w:lang w:val="en-US"/>
+              </w:rPr>
+              <w:t>arc</w:t>
+            </w:r>
+            <w:r>
+              <w:t>_id</w:t>
+            </w:r>
+          </w:p>
+        </w:tc>
+        <w:tc>
+          <w:tcPr>
+            <w:tcW w:w="3454" w:type="dxa"/>
+          </w:tcPr>
+          <w:p>
+            <w:pPr>
+              <w:ind w:firstLine="0"/>
+              <w:cnfStyle w:val="000000100000"/>
+              <w:rPr>
+                <w:b/>
+                <w:bCs/>
+                <w:lang w:val="en-US"/>
+              </w:rPr>
+            </w:pPr>
+            <w:r>
+              <w:rPr>
+                <w:bCs/>
+              </w:rPr>
+              <w:t xml:space="preserve">Int, </w:t>
+            </w:r>
+            <w:r>
+              <w:rPr>
+                <w:b/>
+                <w:bCs/>
+                <w:lang w:val="en-US"/>
+              </w:rPr>
+              <w:t>PK</w:t>
+            </w:r>
+          </w:p>
+        </w:tc>
+        <w:tc>
+          <w:tcPr>
+            <w:tcW w:w="3174" w:type="dxa"/>
+          </w:tcPr>
+          <w:p>
+            <w:pPr>
+              <w:ind w:firstLine="0"/>
+              <w:cnfStyle w:val="000000100000"/>
+              <w:rPr>
+                <w:bCs/>
+              </w:rPr>
+            </w:pPr>
+          </w:p>
+        </w:tc>
+      </w:tr>
+      <w:tr>
+        <w:tc>
+          <w:tcPr>
+            <w:cnfStyle w:val="001000000000"/>
+            <w:tcW w:w="2660" w:type="dxa"/>
+          </w:tcPr>
+          <w:p>
+            <w:pPr>
+              <w:ind w:firstLine="0"/>
+              <w:rPr>
+                <w:lang w:val="en-US"/>
+              </w:rPr>
+            </w:pPr>
+            <w:r>
+              <w:rPr>
+                <w:lang w:val="en-US"/>
+              </w:rPr>
+              <w:t>source_gid</w:t>
+            </w:r>
+          </w:p>
+        </w:tc>
+        <w:tc>
+          <w:tcPr>
+            <w:tcW w:w="3454" w:type="dxa"/>
+          </w:tcPr>
+          <w:p>
+            <w:pPr>
+              <w:ind w:firstLine="0"/>
+              <w:cnfStyle w:val="000000000000"/>
+              <w:rPr>
+                <w:b/>
+                <w:bCs/>
+                <w:lang w:val="en-US"/>
+              </w:rPr>
+            </w:pPr>
+            <w:r>
+              <w:rPr>
+                <w:bCs/>
+                <w:lang w:val="en-US"/>
+              </w:rPr>
+              <w:t>Int,</w:t>
+            </w:r>
+            <w:r>
+              <w:rPr>
+                <w:b/>
+                <w:bCs/>
+                <w:lang w:val="en-US"/>
+              </w:rPr>
+              <w:t xml:space="preserve"> FK </w:t>
+            </w:r>
+            <w:r>
+              <w:rPr>
+                <w:bCs/>
+                <w:lang w:val="en-US"/>
+              </w:rPr>
+              <w:t>to</w:t>
+            </w:r>
+            <w:r>
+              <w:rPr>
+                <w:b/>
+                <w:bCs/>
+                <w:lang w:val="en-US"/>
+              </w:rPr>
+              <w:t xml:space="preserve"> </w:t>
+            </w:r>
+            <w:r>
+              <w:rPr>
+                <w:b/>
+                <w:lang w:val="en-US"/>
+              </w:rPr>
+              <w:t>object_version</w:t>
+            </w:r>
+          </w:p>
+        </w:tc>
+        <w:tc>
+          <w:tcPr>
+            <w:tcW w:w="3174" w:type="dxa"/>
+          </w:tcPr>
+          <w:p>
+            <w:pPr>
+              <w:ind w:firstLine="0"/>
+              <w:cnfStyle w:val="000000000000"/>
+              <w:rPr>
+                <w:bCs/>
+                <w:lang w:val="en-US"/>
+              </w:rPr>
+            </w:pPr>
+          </w:p>
+        </w:tc>
+      </w:tr>
+      <w:tr>
+        <w:trPr>
+          <w:cnfStyle w:val="000000100000"/>
+        </w:trPr>
+        <w:tc>
+          <w:tcPr>
+            <w:cnfStyle w:val="001000000000"/>
+            <w:tcW w:w="2660" w:type="dxa"/>
+          </w:tcPr>
+          <w:p>
+            <w:pPr>
+              <w:ind w:firstLine="0"/>
+              <w:rPr>
+                <w:lang w:val="en-US"/>
+              </w:rPr>
+            </w:pPr>
+            <w:r>
+              <w:rPr>
+                <w:lang w:val="en-US"/>
+              </w:rPr>
+              <w:t>target_gid</w:t>
+            </w:r>
+          </w:p>
+        </w:tc>
+        <w:tc>
+          <w:tcPr>
+            <w:tcW w:w="3454" w:type="dxa"/>
+          </w:tcPr>
+          <w:p>
+            <w:pPr>
+              <w:ind w:firstLine="0"/>
+              <w:cnfStyle w:val="000000100000"/>
+              <w:rPr>
+                <w:b/>
+                <w:bCs/>
+                <w:lang w:val="en-US"/>
+              </w:rPr>
+            </w:pPr>
+            <w:r>
+              <w:rPr>
+                <w:bCs/>
+                <w:lang w:val="en-US"/>
+              </w:rPr>
+              <w:t xml:space="preserve">Int, </w:t>
+            </w:r>
+            <w:r>
+              <w:rPr>
+                <w:b/>
+                <w:bCs/>
+                <w:lang w:val="en-US"/>
+              </w:rPr>
+              <w:t xml:space="preserve">FK </w:t>
+            </w:r>
+            <w:r>
+              <w:rPr>
+                <w:bCs/>
+                <w:lang w:val="en-US"/>
+              </w:rPr>
+              <w:t>to</w:t>
+            </w:r>
+            <w:r>
+              <w:rPr>
+                <w:b/>
+                <w:bCs/>
+                <w:lang w:val="en-US"/>
+              </w:rPr>
+              <w:t xml:space="preserve"> </w:t>
+            </w:r>
+            <w:r>
+              <w:rPr>
+                <w:b/>
+                <w:lang w:val="en-US"/>
+              </w:rPr>
+              <w:t>object_version</w:t>
+            </w:r>
+          </w:p>
+        </w:tc>
+        <w:tc>
+          <w:tcPr>
+            <w:tcW w:w="3174" w:type="dxa"/>
+          </w:tcPr>
+          <w:p>
+            <w:pPr>
+              <w:ind w:firstLine="0"/>
+              <w:cnfStyle w:val="000000100000"/>
+              <w:rPr>
+                <w:bCs/>
+                <w:lang w:val="en-US"/>
+              </w:rPr>
+            </w:pPr>
+          </w:p>
+        </w:tc>
+      </w:tr>
+      <w:tr>
+        <w:tc>
+          <w:tcPr>
+            <w:cnfStyle w:val="001000000000"/>
+            <w:tcW w:w="2660" w:type="dxa"/>
+          </w:tcPr>
+          <w:p>
+            <w:pPr>
+              <w:ind w:firstLine="0"/>
+              <w:rPr>
+                <w:lang w:val="en-US"/>
+              </w:rPr>
+            </w:pPr>
+            <w:r>
+              <w:rPr>
+                <w:lang w:val="en-US"/>
+              </w:rPr>
+              <w:t>user_id</w:t>
+            </w:r>
+          </w:p>
+        </w:tc>
+        <w:tc>
+          <w:tcPr>
+            <w:tcW w:w="3454" w:type="dxa"/>
+          </w:tcPr>
+          <w:p>
+            <w:pPr>
+              <w:ind w:firstLine="0"/>
+              <w:cnfStyle w:val="000000000000"/>
+              <w:rPr>
+                <w:bCs/>
+                <w:lang w:val="en-US"/>
+              </w:rPr>
+            </w:pPr>
+            <w:r>
+              <w:rPr>
+                <w:bCs/>
+                <w:lang w:val="en-US"/>
+              </w:rPr>
+              <w:t xml:space="preserve">Int, </w:t>
+            </w:r>
+            <w:r>
+              <w:rPr>
+                <w:b/>
+                <w:bCs/>
+                <w:lang w:val="en-US"/>
+              </w:rPr>
+              <w:t>FK</w:t>
+            </w:r>
+            <w:r>
+              <w:rPr>
+                <w:bCs/>
+                <w:lang w:val="en-US"/>
+              </w:rPr>
+              <w:t xml:space="preserve"> to </w:t>
+            </w:r>
+            <w:r>
+              <w:rPr>
+                <w:b/>
+                <w:bCs/>
+                <w:lang w:val="en-US"/>
+              </w:rPr>
+              <w:t>user</w:t>
+            </w:r>
+          </w:p>
+        </w:tc>
+        <w:tc>
+          <w:tcPr>
+            <w:tcW w:w="3174" w:type="dxa"/>
+          </w:tcPr>
+          <w:p>
+            <w:pPr>
+              <w:ind w:firstLine="0"/>
+              <w:cnfStyle w:val="000000000000"/>
+              <w:rPr>
+                <w:bCs/>
+                <w:lang w:val="en-US"/>
+              </w:rPr>
+            </w:pPr>
+          </w:p>
+        </w:tc>
+      </w:tr>
+      <w:tr>
+        <w:trPr>
+          <w:cnfStyle w:val="000000100000"/>
+        </w:trPr>
+        <w:tc>
+          <w:tcPr>
+            <w:cnfStyle w:val="001000000000"/>
+            <w:tcW w:w="2660" w:type="dxa"/>
+          </w:tcPr>
+          <w:p>
+            <w:pPr>
+              <w:ind w:firstLine="0"/>
+              <w:rPr>
+                <w:lang w:val="en-US"/>
+              </w:rPr>
+            </w:pPr>
+            <w:r>
+              <w:rPr>
+                <w:lang w:val="en-US"/>
+              </w:rPr>
+              <w:t>arcdate</w:t>
+            </w:r>
+          </w:p>
+        </w:tc>
+        <w:tc>
+          <w:tcPr>
+            <w:tcW w:w="3454" w:type="dxa"/>
+          </w:tcPr>
+          <w:p>
+            <w:pPr>
+              <w:ind w:firstLine="0"/>
+              <w:cnfStyle w:val="000000100000"/>
+              <w:rPr>
+                <w:bCs/>
+                <w:lang w:val="en-US"/>
+              </w:rPr>
+            </w:pPr>
+            <w:r>
+              <w:rPr>
+                <w:bCs/>
+                <w:lang w:val="en-US"/>
+              </w:rPr>
+              <w:t>Timestamp</w:t>
+            </w:r>
+          </w:p>
+        </w:tc>
+        <w:tc>
+          <w:tcPr>
+            <w:tcW w:w="3174" w:type="dxa"/>
+          </w:tcPr>
+          <w:p>
+            <w:pPr>
+              <w:ind w:firstLine="0"/>
+              <w:cnfStyle w:val="000000100000"/>
+              <w:rPr>
+                <w:bCs/>
+                <w:lang w:val="en-US"/>
+              </w:rPr>
+            </w:pPr>
+          </w:p>
+        </w:tc>
+      </w:tr>
+      <w:tr>
+        <w:tc>
+          <w:tcPr>
+            <w:cnfStyle w:val="001000000000"/>
+            <w:tcW w:w="2660" w:type="dxa"/>
+          </w:tcPr>
+          <w:p>
+            <w:pPr>
+              <w:ind w:firstLine="0"/>
+              <w:rPr>
+                <w:lang w:val="en-US"/>
+              </w:rPr>
+            </w:pPr>
+            <w:r>
+              <w:rPr>
+                <w:lang w:val="en-US"/>
+              </w:rPr>
+              <w:t>notes</w:t>
+            </w:r>
+          </w:p>
+        </w:tc>
+        <w:tc>
+          <w:tcPr>
+            <w:tcW w:w="3454" w:type="dxa"/>
+          </w:tcPr>
+          <w:p>
+            <w:pPr>
+              <w:ind w:firstLine="0"/>
+              <w:cnfStyle w:val="000000000000"/>
+              <w:rPr>
+                <w:bCs/>
+                <w:lang w:val="en-US"/>
+              </w:rPr>
+            </w:pPr>
+            <w:r>
+              <w:rPr>
+                <w:bCs/>
+                <w:lang w:val="en-US"/>
+              </w:rPr>
+              <w:t>String(50)</w:t>
+            </w:r>
+          </w:p>
+        </w:tc>
+        <w:tc>
+          <w:tcPr>
+            <w:tcW w:w="3174" w:type="dxa"/>
+          </w:tcPr>
+          <w:p>
+            <w:pPr>
+              <w:ind w:firstLine="0"/>
+              <w:cnfStyle w:val="000000000000"/>
+              <w:rPr>
+                <w:bCs/>
+                <w:lang w:val="en-US"/>
+              </w:rPr>
+            </w:pPr>
+          </w:p>
+        </w:tc>
+      </w:tr>
+    </w:tbl>
+    <w:p>
+      <w:pPr>
+        <w:ind w:firstLine="0"/>
+        <w:rPr>
+          <w:lang w:val="en-US"/>
+        </w:rPr>
+      </w:pPr>
+    </w:p>
+    <w:tbl>
+      <w:tblPr>
+        <w:tblStyle w:val="LightList-Accent1"/>
+        <w:tblW w:w="0" w:type="auto"/>
+        <w:tblLook w:val="04A0"/>
+      </w:tblPr>
+      <w:tblGrid>
+        <w:gridCol w:w="2660"/>
+        <w:gridCol w:w="3672"/>
+        <w:gridCol w:w="2956"/>
+      </w:tblGrid>
+      <w:tr>
+        <w:trPr>
+          <w:cnfStyle w:val="100000000000"/>
+        </w:trPr>
+        <w:tc>
+          <w:tcPr>
+            <w:cnfStyle w:val="001000000000"/>
+            <w:tcW w:w="6332" w:type="dxa"/>
+            <w:gridSpan w:val="2"/>
+          </w:tcPr>
+          <w:p>
+            <w:pPr>
+              <w:ind w:firstLine="0"/>
+            </w:pPr>
+            <w:r>
+              <w:rPr>
+                <w:b w:val="0"/>
+              </w:rPr>
+              <w:t>Таблица</w:t>
+            </w:r>
+            <w:r>
+              <w:t xml:space="preserve"> </w:t>
+            </w:r>
+            <w:r>
+              <w:t>cause</w:t>
+            </w:r>
+          </w:p>
+        </w:tc>
+        <w:tc>
+          <w:tcPr>
+            <w:tcW w:w="2956" w:type="dxa"/>
+          </w:tcPr>
+          <w:p>
+            <w:pPr>
+              <w:ind w:firstLine="0"/>
+              <w:cnfStyle w:val="100000000000"/>
+              <w:rPr>
+                <w:b w:val="0"/>
+              </w:rPr>
+            </w:pPr>
+          </w:p>
+        </w:tc>
+      </w:tr>
+      <w:tr>
+        <w:trPr>
+          <w:cnfStyle w:val="000000100000"/>
+        </w:trPr>
+        <w:tc>
+          <w:tcPr>
+            <w:cnfStyle w:val="001000000000"/>
+            <w:tcW w:w="2660" w:type="dxa"/>
+          </w:tcPr>
+          <w:p>
+            <w:pPr>
+              <w:ind w:firstLine="0"/>
+            </w:pPr>
+            <w:r>
+              <w:t>cause_id</w:t>
+            </w:r>
+          </w:p>
+        </w:tc>
+        <w:tc>
+          <w:tcPr>
+            <w:tcW w:w="3672" w:type="dxa"/>
+          </w:tcPr>
+          <w:p>
+            <w:pPr>
+              <w:ind w:firstLine="0"/>
+              <w:cnfStyle w:val="000000100000"/>
+              <w:rPr>
+                <w:b/>
+                <w:bCs/>
+                <w:lang w:val="en-US"/>
+              </w:rPr>
+            </w:pPr>
+            <w:r>
+              <w:rPr>
+                <w:bCs/>
+              </w:rPr>
+              <w:t xml:space="preserve">Int, </w:t>
+            </w:r>
+            <w:r>
+              <w:rPr>
+                <w:b/>
+                <w:bCs/>
+                <w:lang w:val="en-US"/>
+              </w:rPr>
+              <w:t>PK</w:t>
+            </w:r>
+          </w:p>
+        </w:tc>
+        <w:tc>
+          <w:tcPr>
+            <w:tcW w:w="2956" w:type="dxa"/>
+          </w:tcPr>
+          <w:p>
+            <w:pPr>
+              <w:ind w:firstLine="0"/>
+              <w:cnfStyle w:val="000000100000"/>
+              <w:rPr>
+                <w:bCs/>
+              </w:rPr>
+            </w:pPr>
+          </w:p>
+        </w:tc>
+      </w:tr>
+      <w:tr>
+        <w:tc>
+          <w:tcPr>
+            <w:cnfStyle w:val="001000000000"/>
+            <w:tcW w:w="2660" w:type="dxa"/>
+          </w:tcPr>
+          <w:p>
+            <w:pPr>
+              <w:ind w:firstLine="0"/>
+              <w:rPr>
+                <w:lang w:val="en-US"/>
+              </w:rPr>
+            </w:pPr>
+            <w:r>
+              <w:rPr>
+                <w:lang w:val="en-US"/>
+              </w:rPr>
+              <w:t>arc_id</w:t>
+            </w:r>
+          </w:p>
+        </w:tc>
+        <w:tc>
+          <w:tcPr>
+            <w:tcW w:w="3672" w:type="dxa"/>
+          </w:tcPr>
+          <w:p>
+            <w:pPr>
+              <w:ind w:firstLine="0"/>
+              <w:cnfStyle w:val="000000000000"/>
+              <w:rPr>
+                <w:b/>
+                <w:bCs/>
+                <w:lang w:val="en-US"/>
+              </w:rPr>
+            </w:pPr>
+            <w:r>
+              <w:rPr>
+                <w:bCs/>
+                <w:lang w:val="en-US"/>
+              </w:rPr>
+              <w:t>Int,</w:t>
+            </w:r>
+            <w:r>
+              <w:rPr>
+                <w:b/>
+                <w:bCs/>
+                <w:lang w:val="en-US"/>
+              </w:rPr>
+              <w:t xml:space="preserve"> FK </w:t>
+            </w:r>
+            <w:r>
+              <w:rPr>
+                <w:bCs/>
+                <w:lang w:val="en-US"/>
+              </w:rPr>
+              <w:t>to</w:t>
+            </w:r>
+            <w:r>
+              <w:rPr>
+                <w:b/>
+                <w:bCs/>
+                <w:lang w:val="en-US"/>
+              </w:rPr>
+              <w:t xml:space="preserve"> version_arc</w:t>
+            </w:r>
+          </w:p>
+        </w:tc>
+        <w:tc>
+          <w:tcPr>
+            <w:tcW w:w="2956" w:type="dxa"/>
+          </w:tcPr>
+          <w:p>
+            <w:pPr>
+              <w:ind w:firstLine="0"/>
+              <w:cnfStyle w:val="000000000000"/>
+              <w:rPr>
+                <w:bCs/>
+                <w:lang w:val="en-US"/>
+              </w:rPr>
+            </w:pPr>
+          </w:p>
+        </w:tc>
+      </w:tr>
+      <w:tr>
+        <w:trPr>
+          <w:cnfStyle w:val="000000100000"/>
+        </w:trPr>
+        <w:tc>
+          <w:tcPr>
+            <w:cnfStyle w:val="001000000000"/>
+            <w:tcW w:w="2660" w:type="dxa"/>
+          </w:tcPr>
+          <w:p>
+            <w:pPr>
+              <w:ind w:firstLine="0"/>
+              <w:rPr>
+                <w:lang w:val="en-US"/>
+              </w:rPr>
+            </w:pPr>
+            <w:r>
+              <w:rPr>
+                <w:lang w:val="en-US"/>
+              </w:rPr>
+              <w:t>cause_object_gid</w:t>
+            </w:r>
+          </w:p>
+        </w:tc>
+        <w:tc>
+          <w:tcPr>
+            <w:tcW w:w="3672" w:type="dxa"/>
+          </w:tcPr>
+          <w:p>
+            <w:pPr>
+              <w:ind w:firstLine="0"/>
+              <w:cnfStyle w:val="000000100000"/>
+              <w:rPr>
+                <w:b/>
+                <w:bCs/>
+                <w:lang w:val="en-US"/>
+              </w:rPr>
+            </w:pPr>
+            <w:r>
+              <w:rPr>
+                <w:bCs/>
+                <w:lang w:val="en-US"/>
+              </w:rPr>
+              <w:t xml:space="preserve">Int, </w:t>
+            </w:r>
+            <w:r>
+              <w:rPr>
+                <w:b/>
+                <w:bCs/>
+                <w:lang w:val="en-US"/>
+              </w:rPr>
+              <w:t xml:space="preserve">FK </w:t>
+            </w:r>
+            <w:r>
+              <w:rPr>
+                <w:bCs/>
+                <w:lang w:val="en-US"/>
+              </w:rPr>
+              <w:t>to</w:t>
+            </w:r>
+            <w:r>
+              <w:rPr>
+                <w:b/>
+                <w:bCs/>
+                <w:lang w:val="en-US"/>
+              </w:rPr>
+              <w:t xml:space="preserve"> </w:t>
+            </w:r>
+            <w:r>
+              <w:rPr>
+                <w:b/>
+                <w:lang w:val="en-US"/>
+              </w:rPr>
+              <w:t>object_version</w:t>
+            </w:r>
+          </w:p>
+        </w:tc>
+        <w:tc>
+          <w:tcPr>
+            <w:tcW w:w="2956" w:type="dxa"/>
+          </w:tcPr>
+          <w:p>
+            <w:pPr>
+              <w:ind w:firstLine="0"/>
+              <w:cnfStyle w:val="000000100000"/>
+              <w:rPr>
+                <w:bCs/>
+                <w:lang w:val="en-US"/>
+              </w:rPr>
+            </w:pPr>
+          </w:p>
+        </w:tc>
+      </w:tr>
+    </w:tbl>
+    <w:p>
+      <w:pPr>
+        <w:ind w:firstLine="0"/>
+      </w:pPr>
+    </w:p>
     <w:sectPr>
       <w:pgSz w:w="11906" w:h="16838"/>
       <w:pgMar w:top="1417" w:right="1417" w:bottom="1417" w:left="1417" w:header="708" w:footer="708" w:gutter="0"/>
@@ -26149,6 +30509,25 @@
   </w:num>
   <w:num w:numId="28">
     <w:abstractNumId w:val="16"/>
+  </w:num>
+  <w:num w:numId="29">
+    <w:abstractNumId w:val="12"/>
+    <w:lvlOverride w:ilvl="0">
+      <w:lvl w:ilvl="0">
+        <w:start w:val="1"/>
+        <w:numFmt w:val="decimal"/>
+        <w:pStyle w:val="Heading1"/>
+        <w:lvlText w:val="%1."/>
+        <w:lvlJc w:val="left"/>
+        <w:pPr>
+          <w:ind w:left="3763" w:hanging="360"/>
+        </w:pPr>
+        <w:rPr>
+          <w:rFonts w:hint="default"/>
+          <w:vanish/>
+        </w:rPr>
+      </w:lvl>
+    </w:lvlOverride>
   </w:num>
   <w:numIdMacAtCleanup w:val="19"/>
 </w:numbering>
@@ -26530,7 +30909,7 @@
       <w:kern w:val="32"/>
       <w:sz w:val="32"/>
       <w:szCs w:val="32"/>
-      <w:lang w:val="bg-BG" w:eastAsia="en-US"/>
+      <w:lang w:val="bg-BG"/>
     </w:rPr>
   </w:style>
   <w:style w:type="paragraph" w:styleId="DocumentMap">
@@ -26968,6 +31347,110 @@
       <w:contextualSpacing/>
     </w:pPr>
   </w:style>
+  <w:style w:type="table" w:customStyle="1" w:styleId="LightList-Accent1">
+    <w:name w:val="Light List Accent 1"/>
+    <w:basedOn w:val="TableNormal"/>
+    <w:uiPriority w:val="61"/>
+    <w:rsid w:val="0022650A"/>
+    <w:tblPr>
+      <w:tblStyleRowBandSize w:val="1"/>
+      <w:tblStyleColBandSize w:val="1"/>
+      <w:tblInd w:w="0" w:type="dxa"/>
+      <w:tblBorders>
+        <w:top w:val="single" w:sz="8" w:space="0" w:color="4F81BD" w:themeColor="accent1"/>
+        <w:left w:val="single" w:sz="8" w:space="0" w:color="4F81BD" w:themeColor="accent1"/>
+        <w:bottom w:val="single" w:sz="8" w:space="0" w:color="4F81BD" w:themeColor="accent1"/>
+        <w:right w:val="single" w:sz="8" w:space="0" w:color="4F81BD" w:themeColor="accent1"/>
+      </w:tblBorders>
+      <w:tblCellMar>
+        <w:top w:w="0" w:type="dxa"/>
+        <w:left w:w="108" w:type="dxa"/>
+        <w:bottom w:w="0" w:type="dxa"/>
+        <w:right w:w="108" w:type="dxa"/>
+      </w:tblCellMar>
+    </w:tblPr>
+    <w:tblStylePr w:type="firstRow">
+      <w:pPr>
+        <w:spacing w:before="0" w:after="0" w:line="240" w:lineRule="auto"/>
+      </w:pPr>
+      <w:rPr>
+        <w:b/>
+        <w:bCs/>
+        <w:color w:val="FFFFFF" w:themeColor="background1"/>
+      </w:rPr>
+      <w:tblPr/>
+      <w:tcPr>
+        <w:shd w:val="clear" w:color="auto" w:fill="4F81BD" w:themeFill="accent1"/>
+      </w:tcPr>
+    </w:tblStylePr>
+    <w:tblStylePr w:type="lastRow">
+      <w:pPr>
+        <w:spacing w:before="0" w:after="0" w:line="240" w:lineRule="auto"/>
+      </w:pPr>
+      <w:rPr>
+        <w:b/>
+        <w:bCs/>
+      </w:rPr>
+      <w:tblPr/>
+      <w:tcPr>
+        <w:tcBorders>
+          <w:top w:val="double" w:sz="6" w:space="0" w:color="4F81BD" w:themeColor="accent1"/>
+          <w:left w:val="single" w:sz="8" w:space="0" w:color="4F81BD" w:themeColor="accent1"/>
+          <w:bottom w:val="single" w:sz="8" w:space="0" w:color="4F81BD" w:themeColor="accent1"/>
+          <w:right w:val="single" w:sz="8" w:space="0" w:color="4F81BD" w:themeColor="accent1"/>
+        </w:tcBorders>
+      </w:tcPr>
+    </w:tblStylePr>
+    <w:tblStylePr w:type="firstCol">
+      <w:rPr>
+        <w:b/>
+        <w:bCs/>
+      </w:rPr>
+    </w:tblStylePr>
+    <w:tblStylePr w:type="lastCol">
+      <w:rPr>
+        <w:b/>
+        <w:bCs/>
+      </w:rPr>
+    </w:tblStylePr>
+    <w:tblStylePr w:type="band1Vert">
+      <w:tblPr/>
+      <w:tcPr>
+        <w:tcBorders>
+          <w:top w:val="single" w:sz="8" w:space="0" w:color="4F81BD" w:themeColor="accent1"/>
+          <w:left w:val="single" w:sz="8" w:space="0" w:color="4F81BD" w:themeColor="accent1"/>
+          <w:bottom w:val="single" w:sz="8" w:space="0" w:color="4F81BD" w:themeColor="accent1"/>
+          <w:right w:val="single" w:sz="8" w:space="0" w:color="4F81BD" w:themeColor="accent1"/>
+        </w:tcBorders>
+      </w:tcPr>
+    </w:tblStylePr>
+    <w:tblStylePr w:type="band1Horz">
+      <w:tblPr/>
+      <w:tcPr>
+        <w:tcBorders>
+          <w:top w:val="single" w:sz="8" w:space="0" w:color="4F81BD" w:themeColor="accent1"/>
+          <w:left w:val="single" w:sz="8" w:space="0" w:color="4F81BD" w:themeColor="accent1"/>
+          <w:bottom w:val="single" w:sz="8" w:space="0" w:color="4F81BD" w:themeColor="accent1"/>
+          <w:right w:val="single" w:sz="8" w:space="0" w:color="4F81BD" w:themeColor="accent1"/>
+        </w:tcBorders>
+      </w:tcPr>
+    </w:tblStylePr>
+  </w:style>
+  <w:style w:type="paragraph" w:customStyle="1" w:styleId="StyleBoldBackground1Firstline0cm">
+    <w:name w:val="Style Bold Background 1 First line:  0 cm"/>
+    <w:basedOn w:val="Normal"/>
+    <w:rsid w:val="0022650A"/>
+    <w:pPr>
+      <w:spacing w:after="0" w:line="240" w:lineRule="auto"/>
+      <w:ind w:firstLine="0"/>
+    </w:pPr>
+    <w:rPr>
+      <w:b/>
+      <w:bCs/>
+      <w:color w:val="FFFFFF" w:themeColor="background1"/>
+      <w:szCs w:val="20"/>
+    </w:rPr>
+  </w:style>
 </w:styles>
 </file>
 
@@ -27259,7 +31742,7 @@
 </file>
 
 <file path=customXml/itemProps1.xml><?xml version="1.0" encoding="utf-8"?>
-<ds:datastoreItem xmlns:ds="http://schemas.openxmlformats.org/officeDocument/2006/customXml" ds:itemID="{08D69D2B-A29D-42D6-A847-029E6FAFCC24}">
+<ds:datastoreItem xmlns:ds="http://schemas.openxmlformats.org/officeDocument/2006/customXml" ds:itemID="{5DA8BD49-4D18-4FD3-9FCD-69B5FB9581FB}">
   <ds:schemaRefs>
     <ds:schemaRef ds:uri="http://schemas.openxmlformats.org/officeDocument/2006/bibliography"/>
   </ds:schemaRefs>

--- a/doc/Thesis v.1017.docx
+++ b/doc/Thesis v.1017.docx
@@ -60,7 +60,7 @@
         <w:rPr>
           <w:lang w:val="en-US"/>
         </w:rPr>
-        <w:t>8</w:t>
+        <w:t>7</w:t>
       </w:r>
     </w:p>
     <w:p>
@@ -100,7 +100,7 @@
         <w:rPr>
           <w:lang w:val="en-US"/>
         </w:rPr>
-        <w:t>6</w:t>
+        <w:t>9</w:t>
       </w:r>
     </w:p>
     <w:p>
@@ -6398,7 +6398,7 @@
           <v:shape id="_x0000_i1025" type="#_x0000_t75" style="width:371.25pt;height:252pt" o:ole="">
             <v:imagedata r:id="rId6" o:title=""/>
           </v:shape>
-          <o:OLEObject Type="Embed" ProgID="Visio.Drawing.11" ShapeID="_x0000_i1025" DrawAspect="Content" ObjectID="_1388295211" r:id="rId7"/>
+          <o:OLEObject Type="Embed" ProgID="Visio.Drawing.11" ShapeID="_x0000_i1025" DrawAspect="Content" ObjectID="_1388464087" r:id="rId7"/>
         </w:object>
       </w:r>
     </w:p>
@@ -6441,7 +6441,7 @@
           <v:shape id="_x0000_i1026" type="#_x0000_t75" style="width:385.5pt;height:195.75pt" o:ole="">
             <v:imagedata r:id="rId8" o:title=""/>
           </v:shape>
-          <o:OLEObject Type="Embed" ProgID="Visio.Drawing.11" ShapeID="_x0000_i1026" DrawAspect="Content" ObjectID="_1388295212" r:id="rId9"/>
+          <o:OLEObject Type="Embed" ProgID="Visio.Drawing.11" ShapeID="_x0000_i1026" DrawAspect="Content" ObjectID="_1388464088" r:id="rId9"/>
         </w:object>
       </w:r>
     </w:p>
@@ -6698,9 +6698,15 @@
       </w:r>
       <w:r>
         <w:rPr>
-          <w:highlight w:val="yellow"/>
-        </w:rPr>
-        <w:t>да сложа малко източници</w:t>
+          <w:lang w:val="en-US"/>
+        </w:rPr>
+        <w:t>G</w:t>
+      </w:r>
+      <w:r>
+        <w:rPr>
+          <w:lang w:val="ru-RU"/>
+        </w:rPr>
+        <w:t>386</w:t>
       </w:r>
       <w:r>
         <w:rPr>
@@ -6758,31 +6764,7 @@
         <w:ind w:left="900" w:firstLine="0"/>
       </w:pPr>
       <w:r>
-        <w:t>Индексиране, което се използва за определяне уникалността на версията на документа. Индексирането се използва също така и при изграждане на индексни топологии</w:t>
-      </w:r>
-      <w:r>
-        <w:t xml:space="preserve"> </w:t>
-      </w:r>
-      <w:r>
-        <w:rPr>
-          <w:lang w:val="ru-RU"/>
-        </w:rPr>
-        <w:t>[</w:t>
-      </w:r>
-      <w:r>
-        <w:rPr>
-          <w:highlight w:val="yellow"/>
-        </w:rPr>
-        <w:t>източници</w:t>
-      </w:r>
-      <w:r>
-        <w:rPr>
-          <w:lang w:val="ru-RU"/>
-        </w:rPr>
-        <w:t>]</w:t>
-      </w:r>
-      <w:r>
-        <w:t>.</w:t>
+        <w:t>Индексиране, което се използва за определяне уникалността на версията на документа. Индексирането се използва също така и при изграждане на индексни топологии.</w:t>
       </w:r>
     </w:p>
     <w:p>
@@ -7004,12 +6986,18 @@
         <w:rPr>
           <w:lang w:val="en-US"/>
         </w:rPr>
-        <w:t>L8</w:t>
+        <w:t>L</w:t>
       </w:r>
       <w:r>
         <w:rPr>
           <w:lang w:val="ru-RU"/>
         </w:rPr>
+        <w:t>8</w:t>
+      </w:r>
+      <w:r>
+        <w:rPr>
+          <w:lang w:val="ru-RU"/>
+        </w:rPr>
         <w:t xml:space="preserve">], </w:t>
       </w:r>
       <w:r>
@@ -7028,7 +7016,13 @@
         <w:rPr>
           <w:lang w:val="en-US"/>
         </w:rPr>
-        <w:t>L9</w:t>
+        <w:t>L</w:t>
+      </w:r>
+      <w:r>
+        <w:rPr>
+          <w:lang w:val="ru-RU"/>
+        </w:rPr>
+        <w:t>9</w:t>
       </w:r>
       <w:r>
         <w:rPr>
@@ -7477,7 +7471,7 @@
           <v:shape id="_x0000_i1027" type="#_x0000_t75" style="width:397.5pt;height:405.75pt" o:ole="">
             <v:imagedata r:id="rId10" o:title=""/>
           </v:shape>
-          <o:OLEObject Type="Embed" ProgID="Visio.Drawing.11" ShapeID="_x0000_i1027" DrawAspect="Content" ObjectID="_1388295213" r:id="rId11"/>
+          <o:OLEObject Type="Embed" ProgID="Visio.Drawing.11" ShapeID="_x0000_i1027" DrawAspect="Content" ObjectID="_1388464089" r:id="rId11"/>
         </w:object>
       </w:r>
     </w:p>
@@ -7719,7 +7713,7 @@
           <v:shape id="_x0000_i1028" type="#_x0000_t75" style="width:453.75pt;height:480.75pt" o:ole="">
             <v:imagedata r:id="rId12" o:title=""/>
           </v:shape>
-          <o:OLEObject Type="Embed" ProgID="Visio.Drawing.11" ShapeID="_x0000_i1028" DrawAspect="Content" ObjectID="_1388295214" r:id="rId13"/>
+          <o:OLEObject Type="Embed" ProgID="Visio.Drawing.11" ShapeID="_x0000_i1028" DrawAspect="Content" ObjectID="_1388464090" r:id="rId13"/>
         </w:object>
       </w:r>
     </w:p>
@@ -7910,7 +7904,7 @@
           <v:shape id="_x0000_i1029" type="#_x0000_t75" style="width:268.5pt;height:157.5pt" o:ole="">
             <v:imagedata r:id="rId14" o:title=""/>
           </v:shape>
-          <o:OLEObject Type="Embed" ProgID="Visio.Drawing.11" ShapeID="_x0000_i1029" DrawAspect="Content" ObjectID="_1388295215" r:id="rId15"/>
+          <o:OLEObject Type="Embed" ProgID="Visio.Drawing.11" ShapeID="_x0000_i1029" DrawAspect="Content" ObjectID="_1388464091" r:id="rId15"/>
         </w:object>
       </w:r>
     </w:p>
@@ -8162,7 +8156,7 @@
           <v:shape id="_x0000_i1030" type="#_x0000_t75" style="width:408.75pt;height:114pt" o:ole="">
             <v:imagedata r:id="rId16" o:title=""/>
           </v:shape>
-          <o:OLEObject Type="Embed" ProgID="Visio.Drawing.11" ShapeID="_x0000_i1030" DrawAspect="Content" ObjectID="_1388295216" r:id="rId17"/>
+          <o:OLEObject Type="Embed" ProgID="Visio.Drawing.11" ShapeID="_x0000_i1030" DrawAspect="Content" ObjectID="_1388464092" r:id="rId17"/>
         </w:object>
       </w:r>
     </w:p>
@@ -8309,7 +8303,7 @@
           <v:shape id="_x0000_i1031" type="#_x0000_t75" style="width:261.75pt;height:220.5pt" o:ole="">
             <v:imagedata r:id="rId18" o:title=""/>
           </v:shape>
-          <o:OLEObject Type="Embed" ProgID="Visio.Drawing.11" ShapeID="_x0000_i1031" DrawAspect="Content" ObjectID="_1388295217" r:id="rId19"/>
+          <o:OLEObject Type="Embed" ProgID="Visio.Drawing.11" ShapeID="_x0000_i1031" DrawAspect="Content" ObjectID="_1388464093" r:id="rId19"/>
         </w:object>
       </w:r>
     </w:p>
@@ -8897,7 +8891,7 @@
           <v:shape id="_x0000_i1033" type="#_x0000_t75" style="width:239.25pt;height:185.25pt" o:ole="">
             <v:imagedata r:id="rId21" o:title=""/>
           </v:shape>
-          <o:OLEObject Type="Embed" ProgID="Visio.Drawing.11" ShapeID="_x0000_i1033" DrawAspect="Content" ObjectID="_1388295218" r:id="rId22"/>
+          <o:OLEObject Type="Embed" ProgID="Visio.Drawing.11" ShapeID="_x0000_i1033" DrawAspect="Content" ObjectID="_1388464094" r:id="rId22"/>
         </w:object>
       </w:r>
     </w:p>
@@ -9054,7 +9048,7 @@
           <v:shape id="_x0000_i1034" type="#_x0000_t75" style="width:239.25pt;height:249pt" o:ole="">
             <v:imagedata r:id="rId23" o:title=""/>
           </v:shape>
-          <o:OLEObject Type="Embed" ProgID="Visio.Drawing.11" ShapeID="_x0000_i1034" DrawAspect="Content" ObjectID="_1388295219" r:id="rId24"/>
+          <o:OLEObject Type="Embed" ProgID="Visio.Drawing.11" ShapeID="_x0000_i1034" DrawAspect="Content" ObjectID="_1388464095" r:id="rId24"/>
         </w:object>
       </w:r>
     </w:p>
@@ -9131,7 +9125,7 @@
           <v:shape id="_x0000_i1035" type="#_x0000_t75" style="width:239.25pt;height:249pt" o:ole="">
             <v:imagedata r:id="rId25" o:title=""/>
           </v:shape>
-          <o:OLEObject Type="Embed" ProgID="Visio.Drawing.11" ShapeID="_x0000_i1035" DrawAspect="Content" ObjectID="_1388295220" r:id="rId26"/>
+          <o:OLEObject Type="Embed" ProgID="Visio.Drawing.11" ShapeID="_x0000_i1035" DrawAspect="Content" ObjectID="_1388464096" r:id="rId26"/>
         </w:object>
       </w:r>
     </w:p>
@@ -9341,7 +9335,7 @@
           <v:shape id="_x0000_i1036" type="#_x0000_t75" style="width:221.25pt;height:102.75pt" o:ole="">
             <v:imagedata r:id="rId27" o:title=""/>
           </v:shape>
-          <o:OLEObject Type="Embed" ProgID="Visio.Drawing.11" ShapeID="_x0000_i1036" DrawAspect="Content" ObjectID="_1388295221" r:id="rId28"/>
+          <o:OLEObject Type="Embed" ProgID="Visio.Drawing.11" ShapeID="_x0000_i1036" DrawAspect="Content" ObjectID="_1388464097" r:id="rId28"/>
         </w:object>
       </w:r>
     </w:p>
@@ -9782,7 +9776,7 @@
           <v:shape id="_x0000_i1037" type="#_x0000_t75" style="width:344.25pt;height:379.5pt" o:ole="">
             <v:imagedata r:id="rId30" o:title=""/>
           </v:shape>
-          <o:OLEObject Type="Embed" ProgID="Visio.Drawing.11" ShapeID="_x0000_i1037" DrawAspect="Content" ObjectID="_1388295222" r:id="rId31"/>
+          <o:OLEObject Type="Embed" ProgID="Visio.Drawing.11" ShapeID="_x0000_i1037" DrawAspect="Content" ObjectID="_1388464098" r:id="rId31"/>
         </w:object>
       </w:r>
     </w:p>
@@ -10074,7 +10068,7 @@
           <v:shape id="_x0000_i1038" type="#_x0000_t75" style="width:453pt;height:493.5pt" o:ole="">
             <v:imagedata r:id="rId32" o:title=""/>
           </v:shape>
-          <o:OLEObject Type="Embed" ProgID="Visio.Drawing.11" ShapeID="_x0000_i1038" DrawAspect="Content" ObjectID="_1388295223" r:id="rId33"/>
+          <o:OLEObject Type="Embed" ProgID="Visio.Drawing.11" ShapeID="_x0000_i1038" DrawAspect="Content" ObjectID="_1388464099" r:id="rId33"/>
         </w:object>
       </w:r>
     </w:p>
@@ -10345,7 +10339,7 @@
           <v:shape id="_x0000_i1039" type="#_x0000_t75" style="width:343.5pt;height:314.25pt" o:ole="">
             <v:imagedata r:id="rId34" o:title=""/>
           </v:shape>
-          <o:OLEObject Type="Embed" ProgID="Visio.Drawing.11" ShapeID="_x0000_i1039" DrawAspect="Content" ObjectID="_1388295224" r:id="rId35"/>
+          <o:OLEObject Type="Embed" ProgID="Visio.Drawing.11" ShapeID="_x0000_i1039" DrawAspect="Content" ObjectID="_1388464100" r:id="rId35"/>
         </w:object>
       </w:r>
     </w:p>
@@ -10550,7 +10544,7 @@
           <v:shape id="_x0000_i1040" type="#_x0000_t75" style="width:344.25pt;height:352.5pt" o:ole="">
             <v:imagedata r:id="rId36" o:title=""/>
           </v:shape>
-          <o:OLEObject Type="Embed" ProgID="Visio.Drawing.11" ShapeID="_x0000_i1040" DrawAspect="Content" ObjectID="_1388295225" r:id="rId37"/>
+          <o:OLEObject Type="Embed" ProgID="Visio.Drawing.11" ShapeID="_x0000_i1040" DrawAspect="Content" ObjectID="_1388464101" r:id="rId37"/>
         </w:object>
       </w:r>
     </w:p>
@@ -10622,7 +10616,7 @@
           <v:shape id="_x0000_i1041" type="#_x0000_t75" style="width:470.25pt;height:383.25pt" o:ole="">
             <v:imagedata r:id="rId38" o:title=""/>
           </v:shape>
-          <o:OLEObject Type="Embed" ProgID="Visio.Drawing.11" ShapeID="_x0000_i1041" DrawAspect="Content" ObjectID="_1388295226" r:id="rId39"/>
+          <o:OLEObject Type="Embed" ProgID="Visio.Drawing.11" ShapeID="_x0000_i1041" DrawAspect="Content" ObjectID="_1388464102" r:id="rId39"/>
         </w:object>
       </w:r>
     </w:p>
@@ -11166,7 +11160,7 @@
           <v:shape id="_x0000_i1042" type="#_x0000_t75" style="width:145.5pt;height:220.5pt" o:ole="">
             <v:imagedata r:id="rId40" o:title=""/>
           </v:shape>
-          <o:OLEObject Type="Embed" ProgID="Visio.Drawing.11" ShapeID="_x0000_i1042" DrawAspect="Content" ObjectID="_1388295227" r:id="rId41"/>
+          <o:OLEObject Type="Embed" ProgID="Visio.Drawing.11" ShapeID="_x0000_i1042" DrawAspect="Content" ObjectID="_1388464103" r:id="rId41"/>
         </w:object>
       </w:r>
     </w:p>
@@ -12345,7 +12339,7 @@
           <v:shape id="_x0000_i1043" type="#_x0000_t75" style="width:275.25pt;height:163.5pt" o:ole="">
             <v:imagedata r:id="rId43" o:title=""/>
           </v:shape>
-          <o:OLEObject Type="Embed" ProgID="Visio.Drawing.11" ShapeID="_x0000_i1043" DrawAspect="Content" ObjectID="_1388295228" r:id="rId44"/>
+          <o:OLEObject Type="Embed" ProgID="Visio.Drawing.11" ShapeID="_x0000_i1043" DrawAspect="Content" ObjectID="_1388464104" r:id="rId44"/>
         </w:object>
       </w:r>
     </w:p>
@@ -12595,7 +12589,7 @@
           <v:shape id="_x0000_i1044" type="#_x0000_t75" style="width:281.25pt;height:187.5pt" o:ole="">
             <v:imagedata r:id="rId45" o:title=""/>
           </v:shape>
-          <o:OLEObject Type="Embed" ProgID="Visio.Drawing.11" ShapeID="_x0000_i1044" DrawAspect="Content" ObjectID="_1388295229" r:id="rId46"/>
+          <o:OLEObject Type="Embed" ProgID="Visio.Drawing.11" ShapeID="_x0000_i1044" DrawAspect="Content" ObjectID="_1388464105" r:id="rId46"/>
         </w:object>
       </w:r>
     </w:p>
@@ -13254,7 +13248,7 @@
           <v:shape id="_x0000_i1045" type="#_x0000_t75" style="width:242.25pt;height:225.75pt" o:ole="">
             <v:imagedata r:id="rId47" o:title=""/>
           </v:shape>
-          <o:OLEObject Type="Embed" ProgID="Visio.Drawing.11" ShapeID="_x0000_i1045" DrawAspect="Content" ObjectID="_1388295230" r:id="rId48"/>
+          <o:OLEObject Type="Embed" ProgID="Visio.Drawing.11" ShapeID="_x0000_i1045" DrawAspect="Content" ObjectID="_1388464106" r:id="rId48"/>
         </w:object>
       </w:r>
     </w:p>
@@ -13687,7 +13681,7 @@
           <v:shape id="_x0000_i1046" type="#_x0000_t75" style="width:247.5pt;height:127.5pt" o:ole="">
             <v:imagedata r:id="rId49" o:title=""/>
           </v:shape>
-          <o:OLEObject Type="Embed" ProgID="Visio.Drawing.11" ShapeID="_x0000_i1046" DrawAspect="Content" ObjectID="_1388295231" r:id="rId50"/>
+          <o:OLEObject Type="Embed" ProgID="Visio.Drawing.11" ShapeID="_x0000_i1046" DrawAspect="Content" ObjectID="_1388464107" r:id="rId50"/>
         </w:object>
       </w:r>
     </w:p>
@@ -13796,7 +13790,7 @@
           <v:shape id="_x0000_i1047" type="#_x0000_t75" style="width:230.25pt;height:179.25pt" o:ole="">
             <v:imagedata r:id="rId51" o:title=""/>
           </v:shape>
-          <o:OLEObject Type="Embed" ProgID="Visio.Drawing.11" ShapeID="_x0000_i1047" DrawAspect="Content" ObjectID="_1388295232" r:id="rId52"/>
+          <o:OLEObject Type="Embed" ProgID="Visio.Drawing.11" ShapeID="_x0000_i1047" DrawAspect="Content" ObjectID="_1388464108" r:id="rId52"/>
         </w:object>
       </w:r>
     </w:p>
@@ -13903,7 +13897,7 @@
           <v:shape id="_x0000_i1048" type="#_x0000_t75" style="width:330pt;height:80.25pt" o:ole="">
             <v:imagedata r:id="rId53" o:title=""/>
           </v:shape>
-          <o:OLEObject Type="Embed" ProgID="Visio.Drawing.11" ShapeID="_x0000_i1048" DrawAspect="Content" ObjectID="_1388295233" r:id="rId54"/>
+          <o:OLEObject Type="Embed" ProgID="Visio.Drawing.11" ShapeID="_x0000_i1048" DrawAspect="Content" ObjectID="_1388464109" r:id="rId54"/>
         </w:object>
       </w:r>
     </w:p>
@@ -13984,7 +13978,7 @@
           <v:shape id="_x0000_i1049" type="#_x0000_t75" style="width:131.25pt;height:90.75pt" o:ole="">
             <v:imagedata r:id="rId55" o:title=""/>
           </v:shape>
-          <o:OLEObject Type="Embed" ProgID="Visio.Drawing.11" ShapeID="_x0000_i1049" DrawAspect="Content" ObjectID="_1388295234" r:id="rId56"/>
+          <o:OLEObject Type="Embed" ProgID="Visio.Drawing.11" ShapeID="_x0000_i1049" DrawAspect="Content" ObjectID="_1388464110" r:id="rId56"/>
         </w:object>
       </w:r>
     </w:p>
@@ -14091,7 +14085,7 @@
           <v:shape id="_x0000_i1050" type="#_x0000_t75" style="width:192.75pt;height:88.5pt" o:ole="">
             <v:imagedata r:id="rId57" o:title=""/>
           </v:shape>
-          <o:OLEObject Type="Embed" ProgID="Visio.Drawing.11" ShapeID="_x0000_i1050" DrawAspect="Content" ObjectID="_1388295235" r:id="rId58"/>
+          <o:OLEObject Type="Embed" ProgID="Visio.Drawing.11" ShapeID="_x0000_i1050" DrawAspect="Content" ObjectID="_1388464111" r:id="rId58"/>
         </w:object>
       </w:r>
     </w:p>
@@ -14302,7 +14296,7 @@
           <v:shape id="_x0000_i1051" type="#_x0000_t75" style="width:427.5pt;height:228.75pt" o:ole="">
             <v:imagedata r:id="rId59" o:title=""/>
           </v:shape>
-          <o:OLEObject Type="Embed" ProgID="Visio.Drawing.11" ShapeID="_x0000_i1051" DrawAspect="Content" ObjectID="_1388295236" r:id="rId60"/>
+          <o:OLEObject Type="Embed" ProgID="Visio.Drawing.11" ShapeID="_x0000_i1051" DrawAspect="Content" ObjectID="_1388464112" r:id="rId60"/>
         </w:object>
       </w:r>
     </w:p>
@@ -14435,7 +14429,7 @@
           <v:shape id="_x0000_i1052" type="#_x0000_t75" style="width:470.25pt;height:231.75pt" o:ole="">
             <v:imagedata r:id="rId61" o:title=""/>
           </v:shape>
-          <o:OLEObject Type="Embed" ProgID="Visio.Drawing.11" ShapeID="_x0000_i1052" DrawAspect="Content" ObjectID="_1388295237" r:id="rId62"/>
+          <o:OLEObject Type="Embed" ProgID="Visio.Drawing.11" ShapeID="_x0000_i1052" DrawAspect="Content" ObjectID="_1388464113" r:id="rId62"/>
         </w:object>
       </w:r>
     </w:p>
@@ -14578,7 +14572,7 @@
           <v:shape id="_x0000_i1053" type="#_x0000_t75" style="width:347.25pt;height:240.75pt" o:ole="">
             <v:imagedata r:id="rId63" o:title=""/>
           </v:shape>
-          <o:OLEObject Type="Embed" ProgID="Visio.Drawing.11" ShapeID="_x0000_i1053" DrawAspect="Content" ObjectID="_1388295238" r:id="rId64"/>
+          <o:OLEObject Type="Embed" ProgID="Visio.Drawing.11" ShapeID="_x0000_i1053" DrawAspect="Content" ObjectID="_1388464114" r:id="rId64"/>
         </w:object>
       </w:r>
     </w:p>
@@ -14958,7 +14952,7 @@
           <v:shape id="_x0000_i1054" type="#_x0000_t75" style="width:470.25pt;height:280.5pt" o:ole="">
             <v:imagedata r:id="rId65" o:title=""/>
           </v:shape>
-          <o:OLEObject Type="Embed" ProgID="Visio.Drawing.11" ShapeID="_x0000_i1054" DrawAspect="Content" ObjectID="_1388295239" r:id="rId66"/>
+          <o:OLEObject Type="Embed" ProgID="Visio.Drawing.11" ShapeID="_x0000_i1054" DrawAspect="Content" ObjectID="_1388464115" r:id="rId66"/>
         </w:object>
       </w:r>
     </w:p>
@@ -15071,7 +15065,7 @@
           <v:shape id="_x0000_i1055" type="#_x0000_t75" style="width:470.25pt;height:291pt" o:ole="">
             <v:imagedata r:id="rId67" o:title=""/>
           </v:shape>
-          <o:OLEObject Type="Embed" ProgID="Visio.Drawing.11" ShapeID="_x0000_i1055" DrawAspect="Content" ObjectID="_1388295240" r:id="rId68"/>
+          <o:OLEObject Type="Embed" ProgID="Visio.Drawing.11" ShapeID="_x0000_i1055" DrawAspect="Content" ObjectID="_1388464116" r:id="rId68"/>
         </w:object>
       </w:r>
     </w:p>
@@ -15251,7 +15245,7 @@
           <v:shape id="_x0000_i1056" type="#_x0000_t75" style="width:470.25pt;height:484.5pt" o:ole="">
             <v:imagedata r:id="rId69" o:title=""/>
           </v:shape>
-          <o:OLEObject Type="Embed" ProgID="Visio.Drawing.11" ShapeID="_x0000_i1056" DrawAspect="Content" ObjectID="_1388295241" r:id="rId70"/>
+          <o:OLEObject Type="Embed" ProgID="Visio.Drawing.11" ShapeID="_x0000_i1056" DrawAspect="Content" ObjectID="_1388464117" r:id="rId70"/>
         </w:object>
       </w:r>
     </w:p>
@@ -15508,7 +15502,7 @@
           <v:shape id="_x0000_i1057" type="#_x0000_t75" style="width:321.75pt;height:189pt" o:ole="">
             <v:imagedata r:id="rId71" o:title=""/>
           </v:shape>
-          <o:OLEObject Type="Embed" ProgID="Visio.Drawing.11" ShapeID="_x0000_i1057" DrawAspect="Content" ObjectID="_1388295242" r:id="rId72"/>
+          <o:OLEObject Type="Embed" ProgID="Visio.Drawing.11" ShapeID="_x0000_i1057" DrawAspect="Content" ObjectID="_1388464118" r:id="rId72"/>
         </w:object>
       </w:r>
     </w:p>
@@ -15719,7 +15713,7 @@
           <v:shape id="_x0000_i1058" type="#_x0000_t75" style="width:383.25pt;height:191.25pt" o:ole="">
             <v:imagedata r:id="rId73" o:title=""/>
           </v:shape>
-          <o:OLEObject Type="Embed" ProgID="Visio.Drawing.11" ShapeID="_x0000_i1058" DrawAspect="Content" ObjectID="_1388295243" r:id="rId74"/>
+          <o:OLEObject Type="Embed" ProgID="Visio.Drawing.11" ShapeID="_x0000_i1058" DrawAspect="Content" ObjectID="_1388464119" r:id="rId74"/>
         </w:object>
       </w:r>
     </w:p>
@@ -15848,7 +15842,7 @@
           <v:shape id="_x0000_i1059" type="#_x0000_t75" style="width:357pt;height:197.25pt" o:ole="">
             <v:imagedata r:id="rId75" o:title=""/>
           </v:shape>
-          <o:OLEObject Type="Embed" ProgID="Visio.Drawing.11" ShapeID="_x0000_i1059" DrawAspect="Content" ObjectID="_1388295244" r:id="rId76"/>
+          <o:OLEObject Type="Embed" ProgID="Visio.Drawing.11" ShapeID="_x0000_i1059" DrawAspect="Content" ObjectID="_1388464120" r:id="rId76"/>
         </w:object>
       </w:r>
     </w:p>
@@ -15973,7 +15967,7 @@
           <v:shape id="_x0000_i1060" type="#_x0000_t75" style="width:453.75pt;height:313.5pt" o:ole="">
             <v:imagedata r:id="rId77" o:title=""/>
           </v:shape>
-          <o:OLEObject Type="Embed" ProgID="Visio.Drawing.11" ShapeID="_x0000_i1060" DrawAspect="Content" ObjectID="_1388295245" r:id="rId78"/>
+          <o:OLEObject Type="Embed" ProgID="Visio.Drawing.11" ShapeID="_x0000_i1060" DrawAspect="Content" ObjectID="_1388464121" r:id="rId78"/>
         </w:object>
       </w:r>
     </w:p>
@@ -17160,7 +17154,7 @@
           <v:shape id="_x0000_i1061" type="#_x0000_t75" style="width:342.75pt;height:307.5pt" o:ole="">
             <v:imagedata r:id="rId79" o:title=""/>
           </v:shape>
-          <o:OLEObject Type="Embed" ProgID="Visio.Drawing.11" ShapeID="_x0000_i1061" DrawAspect="Content" ObjectID="_1388295246" r:id="rId80"/>
+          <o:OLEObject Type="Embed" ProgID="Visio.Drawing.11" ShapeID="_x0000_i1061" DrawAspect="Content" ObjectID="_1388464122" r:id="rId80"/>
         </w:object>
       </w:r>
     </w:p>
@@ -17462,7 +17456,7 @@
           <v:shape id="_x0000_i1062" type="#_x0000_t75" style="width:130.5pt;height:91.5pt" o:ole="">
             <v:imagedata r:id="rId81" o:title=""/>
           </v:shape>
-          <o:OLEObject Type="Embed" ProgID="Visio.Drawing.11" ShapeID="_x0000_i1062" DrawAspect="Content" ObjectID="_1388295247" r:id="rId82"/>
+          <o:OLEObject Type="Embed" ProgID="Visio.Drawing.11" ShapeID="_x0000_i1062" DrawAspect="Content" ObjectID="_1388464123" r:id="rId82"/>
         </w:object>
       </w:r>
     </w:p>
@@ -17832,7 +17826,7 @@
           <v:shape id="_x0000_i1063" type="#_x0000_t75" style="width:315pt;height:132.75pt" o:ole="">
             <v:imagedata r:id="rId83" o:title=""/>
           </v:shape>
-          <o:OLEObject Type="Embed" ProgID="Visio.Drawing.11" ShapeID="_x0000_i1063" DrawAspect="Content" ObjectID="_1388295248" r:id="rId84"/>
+          <o:OLEObject Type="Embed" ProgID="Visio.Drawing.11" ShapeID="_x0000_i1063" DrawAspect="Content" ObjectID="_1388464124" r:id="rId84"/>
         </w:object>
       </w:r>
     </w:p>
@@ -18977,7 +18971,7 @@
           <v:shape id="_x0000_i1064" type="#_x0000_t75" style="width:453pt;height:264pt" o:ole="">
             <v:imagedata r:id="rId86" o:title=""/>
           </v:shape>
-          <o:OLEObject Type="Embed" ProgID="Visio.Drawing.11" ShapeID="_x0000_i1064" DrawAspect="Content" ObjectID="_1388295249" r:id="rId87"/>
+          <o:OLEObject Type="Embed" ProgID="Visio.Drawing.11" ShapeID="_x0000_i1064" DrawAspect="Content" ObjectID="_1388464125" r:id="rId87"/>
         </w:object>
       </w:r>
     </w:p>
@@ -22130,7 +22124,7 @@
           <v:shape id="_x0000_i1065" type="#_x0000_t75" style="width:246.75pt;height:396.75pt" o:ole="">
             <v:imagedata r:id="rId94" o:title=""/>
           </v:shape>
-          <o:OLEObject Type="Embed" ProgID="Visio.Drawing.11" ShapeID="_x0000_i1065" DrawAspect="Content" ObjectID="_1388295250" r:id="rId95"/>
+          <o:OLEObject Type="Embed" ProgID="Visio.Drawing.11" ShapeID="_x0000_i1065" DrawAspect="Content" ObjectID="_1388464126" r:id="rId95"/>
         </w:object>
       </w:r>
     </w:p>
@@ -23138,7 +23132,7 @@
     </w:p>
     <w:tbl>
       <w:tblPr>
-        <w:tblStyle w:val="LightList-Accent1"/>
+        <w:tblStyle w:val="LightList-Accent11"/>
         <w:tblW w:w="0" w:type="auto"/>
         <w:tblLook w:val="04A0"/>
       </w:tblPr>
@@ -23324,7 +23318,7 @@
     </w:p>
     <w:tbl>
       <w:tblPr>
-        <w:tblStyle w:val="LightList-Accent1"/>
+        <w:tblStyle w:val="LightList-Accent11"/>
         <w:tblW w:w="0" w:type="auto"/>
         <w:tblLook w:val="04A0"/>
       </w:tblPr>
@@ -23680,7 +23674,7 @@
     </w:p>
     <w:tbl>
       <w:tblPr>
-        <w:tblStyle w:val="LightList-Accent1"/>
+        <w:tblStyle w:val="LightList-Accent11"/>
         <w:tblW w:w="0" w:type="auto"/>
         <w:tblLook w:val="04A0"/>
       </w:tblPr>
@@ -23965,7 +23959,7 @@
     </w:p>
     <w:tbl>
       <w:tblPr>
-        <w:tblStyle w:val="LightList-Accent1"/>
+        <w:tblStyle w:val="LightList-Accent11"/>
         <w:tblW w:w="0" w:type="auto"/>
         <w:tblLook w:val="04A0"/>
       </w:tblPr>
@@ -24247,7 +24241,7 @@
     </w:p>
     <w:tbl>
       <w:tblPr>
-        <w:tblStyle w:val="LightList-Accent1"/>
+        <w:tblStyle w:val="LightList-Accent11"/>
         <w:tblW w:w="0" w:type="auto"/>
         <w:tblLook w:val="04A0"/>
       </w:tblPr>
@@ -24812,7 +24806,7 @@
     </w:p>
     <w:tbl>
       <w:tblPr>
-        <w:tblStyle w:val="LightList-Accent1"/>
+        <w:tblStyle w:val="LightList-Accent11"/>
         <w:tblW w:w="0" w:type="auto"/>
         <w:tblLook w:val="04A0"/>
       </w:tblPr>
@@ -25081,7 +25075,7 @@
     </w:p>
     <w:tbl>
       <w:tblPr>
-        <w:tblStyle w:val="LightList-Accent1"/>
+        <w:tblStyle w:val="LightList-Accent11"/>
         <w:tblW w:w="0" w:type="auto"/>
         <w:tblLook w:val="04A0"/>
       </w:tblPr>
@@ -25276,7 +25270,7 @@
     </w:p>
     <w:tbl>
       <w:tblPr>
-        <w:tblStyle w:val="LightList-Accent1"/>
+        <w:tblStyle w:val="LightList-Accent11"/>
         <w:tblW w:w="0" w:type="auto"/>
         <w:tblLook w:val="04A0"/>
       </w:tblPr>
@@ -25821,7 +25815,7 @@
     </w:p>
     <w:tbl>
       <w:tblPr>
-        <w:tblStyle w:val="LightList-Accent1"/>
+        <w:tblStyle w:val="LightList-Accent11"/>
         <w:tblW w:w="0" w:type="auto"/>
         <w:tblLook w:val="04A0"/>
       </w:tblPr>
@@ -26125,7 +26119,7 @@
     </w:p>
     <w:tbl>
       <w:tblPr>
-        <w:tblStyle w:val="LightList-Accent1"/>
+        <w:tblStyle w:val="LightList-Accent11"/>
         <w:tblW w:w="0" w:type="auto"/>
         <w:tblLook w:val="04A0"/>
       </w:tblPr>
@@ -26417,7 +26411,7 @@
     </w:p>
     <w:tbl>
       <w:tblPr>
-        <w:tblStyle w:val="LightList-Accent1"/>
+        <w:tblStyle w:val="LightList-Accent11"/>
         <w:tblW w:w="0" w:type="auto"/>
         <w:tblLook w:val="04A0"/>
       </w:tblPr>
@@ -26941,7 +26935,7 @@
     </w:p>
     <w:tbl>
       <w:tblPr>
-        <w:tblStyle w:val="LightList-Accent1"/>
+        <w:tblStyle w:val="LightList-Accent11"/>
         <w:tblW w:w="0" w:type="auto"/>
         <w:tblLook w:val="04A0"/>
       </w:tblPr>
@@ -31347,8 +31341,8 @@
       <w:contextualSpacing/>
     </w:pPr>
   </w:style>
-  <w:style w:type="table" w:customStyle="1" w:styleId="LightList-Accent1">
-    <w:name w:val="Light List Accent 1"/>
+  <w:style w:type="table" w:customStyle="1" w:styleId="LightList-Accent11">
+    <w:name w:val="Light List - Accent 11"/>
     <w:basedOn w:val="TableNormal"/>
     <w:uiPriority w:val="61"/>
     <w:rsid w:val="0022650A"/>
@@ -31742,7 +31736,7 @@
 </file>
 
 <file path=customXml/itemProps1.xml><?xml version="1.0" encoding="utf-8"?>
-<ds:datastoreItem xmlns:ds="http://schemas.openxmlformats.org/officeDocument/2006/customXml" ds:itemID="{5DA8BD49-4D18-4FD3-9FCD-69B5FB9581FB}">
+<ds:datastoreItem xmlns:ds="http://schemas.openxmlformats.org/officeDocument/2006/customXml" ds:itemID="{C43D44AE-F032-46FA-9A72-71D636E8D158}">
   <ds:schemaRefs>
     <ds:schemaRef ds:uri="http://schemas.openxmlformats.org/officeDocument/2006/bibliography"/>
   </ds:schemaRefs>

--- a/doc/Thesis v.1017.docx
+++ b/doc/Thesis v.1017.docx
@@ -6398,7 +6398,7 @@
           <v:shape id="_x0000_i1025" type="#_x0000_t75" style="width:371.25pt;height:252pt" o:ole="">
             <v:imagedata r:id="rId6" o:title=""/>
           </v:shape>
-          <o:OLEObject Type="Embed" ProgID="Visio.Drawing.11" ShapeID="_x0000_i1025" DrawAspect="Content" ObjectID="_1388464087" r:id="rId7"/>
+          <o:OLEObject Type="Embed" ProgID="Visio.Drawing.11" ShapeID="_x0000_i1025" DrawAspect="Content" ObjectID="_1388466358" r:id="rId7"/>
         </w:object>
       </w:r>
     </w:p>
@@ -6441,7 +6441,7 @@
           <v:shape id="_x0000_i1026" type="#_x0000_t75" style="width:385.5pt;height:195.75pt" o:ole="">
             <v:imagedata r:id="rId8" o:title=""/>
           </v:shape>
-          <o:OLEObject Type="Embed" ProgID="Visio.Drawing.11" ShapeID="_x0000_i1026" DrawAspect="Content" ObjectID="_1388464088" r:id="rId9"/>
+          <o:OLEObject Type="Embed" ProgID="Visio.Drawing.11" ShapeID="_x0000_i1026" DrawAspect="Content" ObjectID="_1388466359" r:id="rId9"/>
         </w:object>
       </w:r>
     </w:p>
@@ -7471,7 +7471,7 @@
           <v:shape id="_x0000_i1027" type="#_x0000_t75" style="width:397.5pt;height:405.75pt" o:ole="">
             <v:imagedata r:id="rId10" o:title=""/>
           </v:shape>
-          <o:OLEObject Type="Embed" ProgID="Visio.Drawing.11" ShapeID="_x0000_i1027" DrawAspect="Content" ObjectID="_1388464089" r:id="rId11"/>
+          <o:OLEObject Type="Embed" ProgID="Visio.Drawing.11" ShapeID="_x0000_i1027" DrawAspect="Content" ObjectID="_1388466360" r:id="rId11"/>
         </w:object>
       </w:r>
     </w:p>
@@ -7606,7 +7606,26 @@
         <w:rPr>
           <w:highlight w:val="yellow"/>
         </w:rPr>
-        <w:t>Исторически...</w:t>
+        <w:t>Исторически</w:t>
+      </w:r>
+      <w:r>
+        <w:rPr>
+          <w:highlight w:val="yellow"/>
+          <w:lang w:val="en-US"/>
+        </w:rPr>
+        <w:t xml:space="preserve"> </w:t>
+      </w:r>
+      <w:r>
+        <w:rPr>
+          <w:highlight w:val="yellow"/>
+        </w:rPr>
+        <w:t>преглед</w:t>
+      </w:r>
+      <w:r>
+        <w:rPr>
+          <w:highlight w:val="yellow"/>
+        </w:rPr>
+        <w:t>...</w:t>
       </w:r>
       <w:r>
         <w:t xml:space="preserve"> </w:t>
@@ -7713,7 +7732,7 @@
           <v:shape id="_x0000_i1028" type="#_x0000_t75" style="width:453.75pt;height:480.75pt" o:ole="">
             <v:imagedata r:id="rId12" o:title=""/>
           </v:shape>
-          <o:OLEObject Type="Embed" ProgID="Visio.Drawing.11" ShapeID="_x0000_i1028" DrawAspect="Content" ObjectID="_1388464090" r:id="rId13"/>
+          <o:OLEObject Type="Embed" ProgID="Visio.Drawing.11" ShapeID="_x0000_i1028" DrawAspect="Content" ObjectID="_1388466361" r:id="rId13"/>
         </w:object>
       </w:r>
     </w:p>
@@ -7904,7 +7923,7 @@
           <v:shape id="_x0000_i1029" type="#_x0000_t75" style="width:268.5pt;height:157.5pt" o:ole="">
             <v:imagedata r:id="rId14" o:title=""/>
           </v:shape>
-          <o:OLEObject Type="Embed" ProgID="Visio.Drawing.11" ShapeID="_x0000_i1029" DrawAspect="Content" ObjectID="_1388464091" r:id="rId15"/>
+          <o:OLEObject Type="Embed" ProgID="Visio.Drawing.11" ShapeID="_x0000_i1029" DrawAspect="Content" ObjectID="_1388466362" r:id="rId15"/>
         </w:object>
       </w:r>
     </w:p>
@@ -8156,7 +8175,7 @@
           <v:shape id="_x0000_i1030" type="#_x0000_t75" style="width:408.75pt;height:114pt" o:ole="">
             <v:imagedata r:id="rId16" o:title=""/>
           </v:shape>
-          <o:OLEObject Type="Embed" ProgID="Visio.Drawing.11" ShapeID="_x0000_i1030" DrawAspect="Content" ObjectID="_1388464092" r:id="rId17"/>
+          <o:OLEObject Type="Embed" ProgID="Visio.Drawing.11" ShapeID="_x0000_i1030" DrawAspect="Content" ObjectID="_1388466363" r:id="rId17"/>
         </w:object>
       </w:r>
     </w:p>
@@ -8303,7 +8322,7 @@
           <v:shape id="_x0000_i1031" type="#_x0000_t75" style="width:261.75pt;height:220.5pt" o:ole="">
             <v:imagedata r:id="rId18" o:title=""/>
           </v:shape>
-          <o:OLEObject Type="Embed" ProgID="Visio.Drawing.11" ShapeID="_x0000_i1031" DrawAspect="Content" ObjectID="_1388464093" r:id="rId19"/>
+          <o:OLEObject Type="Embed" ProgID="Visio.Drawing.11" ShapeID="_x0000_i1031" DrawAspect="Content" ObjectID="_1388466364" r:id="rId19"/>
         </w:object>
       </w:r>
     </w:p>
@@ -8521,19 +8540,13 @@
         <w:t>]</w:t>
       </w:r>
       <w:r>
-        <w:t>. Предпоставка за това е лесното реализиране, приемливата скорост на работа и факта, че потребителите на тези системи имат добри навици при работа с файлове. Въпреки това много изследователи [</w:t>
-      </w:r>
-      <w:r>
-        <w:rPr>
-          <w:highlight w:val="yellow"/>
-        </w:rPr>
-        <w:t>…</w:t>
-      </w:r>
-      <w:r>
-        <w:rPr>
-          <w:lang w:val="ru-RU"/>
-        </w:rPr>
-        <w:t>,</w:t>
+        <w:t xml:space="preserve">. Предпоставка за това е лесното реализиране, приемливата скорост на работа и факта, че потребителите на тези системи имат добри навици при работа с файлове. Въпреки това </w:t>
+      </w:r>
+      <w:r>
+        <w:t>някои</w:t>
+      </w:r>
+      <w:r>
+        <w:t xml:space="preserve"> изследователи [</w:t>
       </w:r>
       <w:r>
         <w:rPr>
@@ -8663,14 +8676,12 @@
       <w:r>
         <w:t xml:space="preserve">възли (от англ. </w:t>
       </w:r>
-      <w:proofErr w:type="gramStart"/>
       <w:r>
         <w:rPr>
           <w:lang w:val="en-US"/>
         </w:rPr>
         <w:t>node</w:t>
       </w:r>
-      <w:proofErr w:type="gramEnd"/>
       <w:r>
         <w:rPr>
           <w:lang w:val="ru-RU"/>
@@ -8789,18 +8800,21 @@
       <w:bookmarkStart w:id="65" w:name="_Toc286999520"/>
       <w:bookmarkStart w:id="66" w:name="_Toc314329294"/>
       <w:r>
-        <w:t>Съхраняване на промени</w:t>
+        <w:t xml:space="preserve">Съхраняване на </w:t>
       </w:r>
       <w:bookmarkEnd w:id="64"/>
       <w:bookmarkEnd w:id="65"/>
       <w:bookmarkEnd w:id="66"/>
       <w:r>
+        <w:t>версии</w:t>
+      </w:r>
+      <w:r>
         <w:t xml:space="preserve"> </w:t>
       </w:r>
     </w:p>
     <w:p>
       <w:r>
-        <w:t>В практиката са известни следните няколко подхода за съхраняване на промените</w:t>
+        <w:t>Съхраняването на версиите на обектите е важен момент в областта на управлението им и има голямо влияние над производителността на системата. Най-широко използваните подходи за съхраняване на версии са</w:t>
       </w:r>
       <w:r>
         <w:t xml:space="preserve"> </w:t>
@@ -8861,12 +8875,12 @@
         <w:ind w:left="900" w:firstLine="0"/>
       </w:pPr>
       <w:r>
+        <w:lastRenderedPageBreak/>
         <w:t>Съхраняване на транзакции</w:t>
       </w:r>
     </w:p>
     <w:p>
       <w:r>
-        <w:lastRenderedPageBreak/>
         <w:t xml:space="preserve">При подхода за съхраняване на „състояние” (англ. snapshot) в хранилището всяка версия на </w:t>
       </w:r>
       <w:r>
@@ -8891,7 +8905,7 @@
           <v:shape id="_x0000_i1033" type="#_x0000_t75" style="width:239.25pt;height:185.25pt" o:ole="">
             <v:imagedata r:id="rId21" o:title=""/>
           </v:shape>
-          <o:OLEObject Type="Embed" ProgID="Visio.Drawing.11" ShapeID="_x0000_i1033" DrawAspect="Content" ObjectID="_1388464094" r:id="rId22"/>
+          <o:OLEObject Type="Embed" ProgID="Visio.Drawing.11" ShapeID="_x0000_i1033" DrawAspect="Content" ObjectID="_1388466365" r:id="rId22"/>
         </w:object>
       </w:r>
     </w:p>
@@ -8961,14 +8975,11 @@
         <w:rPr>
           <w:noProof/>
         </w:rPr>
+        <w:lastRenderedPageBreak/>
         <w:t>При този подход се базира на съхраняване именно на тези</w:t>
       </w:r>
       <w:r>
-        <w:t xml:space="preserve"> делти в репозиторито. При заявка за извличане на определена версия на даден обект, </w:t>
-      </w:r>
-      <w:r>
-        <w:lastRenderedPageBreak/>
-        <w:t xml:space="preserve">системата следва да извлече началното състояние на обекта и всички делти, направени преди исканата версия. На базата на тези данни системата следва да изчисли заявената версия. В следствие на това могат да се обобщят следните недостатъци на подхода: </w:t>
+        <w:t xml:space="preserve"> делти в репозиторито. При заявка за извличане на определена версия на даден обект, системата следва да извлече началното състояние на обекта и всички делти, направени преди исканата версия. На базата на тези данни системата следва да изчисли заявената версия. В следствие на това могат да се обобщят следните недостатъци на подхода: </w:t>
       </w:r>
     </w:p>
     <w:p>
@@ -9048,7 +9059,7 @@
           <v:shape id="_x0000_i1034" type="#_x0000_t75" style="width:239.25pt;height:249pt" o:ole="">
             <v:imagedata r:id="rId23" o:title=""/>
           </v:shape>
-          <o:OLEObject Type="Embed" ProgID="Visio.Drawing.11" ShapeID="_x0000_i1034" DrawAspect="Content" ObjectID="_1388464095" r:id="rId24"/>
+          <o:OLEObject Type="Embed" ProgID="Visio.Drawing.11" ShapeID="_x0000_i1034" DrawAspect="Content" ObjectID="_1388466366" r:id="rId24"/>
         </w:object>
       </w:r>
     </w:p>
@@ -9125,7 +9136,7 @@
           <v:shape id="_x0000_i1035" type="#_x0000_t75" style="width:239.25pt;height:249pt" o:ole="">
             <v:imagedata r:id="rId25" o:title=""/>
           </v:shape>
-          <o:OLEObject Type="Embed" ProgID="Visio.Drawing.11" ShapeID="_x0000_i1035" DrawAspect="Content" ObjectID="_1388464096" r:id="rId26"/>
+          <o:OLEObject Type="Embed" ProgID="Visio.Drawing.11" ShapeID="_x0000_i1035" DrawAspect="Content" ObjectID="_1388466367" r:id="rId26"/>
         </w:object>
       </w:r>
     </w:p>
@@ -9335,7 +9346,7 @@
           <v:shape id="_x0000_i1036" type="#_x0000_t75" style="width:221.25pt;height:102.75pt" o:ole="">
             <v:imagedata r:id="rId27" o:title=""/>
           </v:shape>
-          <o:OLEObject Type="Embed" ProgID="Visio.Drawing.11" ShapeID="_x0000_i1036" DrawAspect="Content" ObjectID="_1388464097" r:id="rId28"/>
+          <o:OLEObject Type="Embed" ProgID="Visio.Drawing.11" ShapeID="_x0000_i1036" DrawAspect="Content" ObjectID="_1388466368" r:id="rId28"/>
         </w:object>
       </w:r>
     </w:p>
@@ -9776,7 +9787,7 @@
           <v:shape id="_x0000_i1037" type="#_x0000_t75" style="width:344.25pt;height:379.5pt" o:ole="">
             <v:imagedata r:id="rId30" o:title=""/>
           </v:shape>
-          <o:OLEObject Type="Embed" ProgID="Visio.Drawing.11" ShapeID="_x0000_i1037" DrawAspect="Content" ObjectID="_1388464098" r:id="rId31"/>
+          <o:OLEObject Type="Embed" ProgID="Visio.Drawing.11" ShapeID="_x0000_i1037" DrawAspect="Content" ObjectID="_1388466369" r:id="rId31"/>
         </w:object>
       </w:r>
     </w:p>
@@ -10068,7 +10079,7 @@
           <v:shape id="_x0000_i1038" type="#_x0000_t75" style="width:453pt;height:493.5pt" o:ole="">
             <v:imagedata r:id="rId32" o:title=""/>
           </v:shape>
-          <o:OLEObject Type="Embed" ProgID="Visio.Drawing.11" ShapeID="_x0000_i1038" DrawAspect="Content" ObjectID="_1388464099" r:id="rId33"/>
+          <o:OLEObject Type="Embed" ProgID="Visio.Drawing.11" ShapeID="_x0000_i1038" DrawAspect="Content" ObjectID="_1388466370" r:id="rId33"/>
         </w:object>
       </w:r>
     </w:p>
@@ -10339,7 +10350,7 @@
           <v:shape id="_x0000_i1039" type="#_x0000_t75" style="width:343.5pt;height:314.25pt" o:ole="">
             <v:imagedata r:id="rId34" o:title=""/>
           </v:shape>
-          <o:OLEObject Type="Embed" ProgID="Visio.Drawing.11" ShapeID="_x0000_i1039" DrawAspect="Content" ObjectID="_1388464100" r:id="rId35"/>
+          <o:OLEObject Type="Embed" ProgID="Visio.Drawing.11" ShapeID="_x0000_i1039" DrawAspect="Content" ObjectID="_1388466371" r:id="rId35"/>
         </w:object>
       </w:r>
     </w:p>
@@ -10544,7 +10555,7 @@
           <v:shape id="_x0000_i1040" type="#_x0000_t75" style="width:344.25pt;height:352.5pt" o:ole="">
             <v:imagedata r:id="rId36" o:title=""/>
           </v:shape>
-          <o:OLEObject Type="Embed" ProgID="Visio.Drawing.11" ShapeID="_x0000_i1040" DrawAspect="Content" ObjectID="_1388464101" r:id="rId37"/>
+          <o:OLEObject Type="Embed" ProgID="Visio.Drawing.11" ShapeID="_x0000_i1040" DrawAspect="Content" ObjectID="_1388466372" r:id="rId37"/>
         </w:object>
       </w:r>
     </w:p>
@@ -10616,7 +10627,7 @@
           <v:shape id="_x0000_i1041" type="#_x0000_t75" style="width:470.25pt;height:383.25pt" o:ole="">
             <v:imagedata r:id="rId38" o:title=""/>
           </v:shape>
-          <o:OLEObject Type="Embed" ProgID="Visio.Drawing.11" ShapeID="_x0000_i1041" DrawAspect="Content" ObjectID="_1388464102" r:id="rId39"/>
+          <o:OLEObject Type="Embed" ProgID="Visio.Drawing.11" ShapeID="_x0000_i1041" DrawAspect="Content" ObjectID="_1388466373" r:id="rId39"/>
         </w:object>
       </w:r>
     </w:p>
@@ -11160,7 +11171,7 @@
           <v:shape id="_x0000_i1042" type="#_x0000_t75" style="width:145.5pt;height:220.5pt" o:ole="">
             <v:imagedata r:id="rId40" o:title=""/>
           </v:shape>
-          <o:OLEObject Type="Embed" ProgID="Visio.Drawing.11" ShapeID="_x0000_i1042" DrawAspect="Content" ObjectID="_1388464103" r:id="rId41"/>
+          <o:OLEObject Type="Embed" ProgID="Visio.Drawing.11" ShapeID="_x0000_i1042" DrawAspect="Content" ObjectID="_1388466374" r:id="rId41"/>
         </w:object>
       </w:r>
     </w:p>
@@ -12339,7 +12350,7 @@
           <v:shape id="_x0000_i1043" type="#_x0000_t75" style="width:275.25pt;height:163.5pt" o:ole="">
             <v:imagedata r:id="rId43" o:title=""/>
           </v:shape>
-          <o:OLEObject Type="Embed" ProgID="Visio.Drawing.11" ShapeID="_x0000_i1043" DrawAspect="Content" ObjectID="_1388464104" r:id="rId44"/>
+          <o:OLEObject Type="Embed" ProgID="Visio.Drawing.11" ShapeID="_x0000_i1043" DrawAspect="Content" ObjectID="_1388466375" r:id="rId44"/>
         </w:object>
       </w:r>
     </w:p>
@@ -12589,7 +12600,7 @@
           <v:shape id="_x0000_i1044" type="#_x0000_t75" style="width:281.25pt;height:187.5pt" o:ole="">
             <v:imagedata r:id="rId45" o:title=""/>
           </v:shape>
-          <o:OLEObject Type="Embed" ProgID="Visio.Drawing.11" ShapeID="_x0000_i1044" DrawAspect="Content" ObjectID="_1388464105" r:id="rId46"/>
+          <o:OLEObject Type="Embed" ProgID="Visio.Drawing.11" ShapeID="_x0000_i1044" DrawAspect="Content" ObjectID="_1388466376" r:id="rId46"/>
         </w:object>
       </w:r>
     </w:p>
@@ -13248,7 +13259,7 @@
           <v:shape id="_x0000_i1045" type="#_x0000_t75" style="width:242.25pt;height:225.75pt" o:ole="">
             <v:imagedata r:id="rId47" o:title=""/>
           </v:shape>
-          <o:OLEObject Type="Embed" ProgID="Visio.Drawing.11" ShapeID="_x0000_i1045" DrawAspect="Content" ObjectID="_1388464106" r:id="rId48"/>
+          <o:OLEObject Type="Embed" ProgID="Visio.Drawing.11" ShapeID="_x0000_i1045" DrawAspect="Content" ObjectID="_1388466377" r:id="rId48"/>
         </w:object>
       </w:r>
     </w:p>
@@ -13681,7 +13692,7 @@
           <v:shape id="_x0000_i1046" type="#_x0000_t75" style="width:247.5pt;height:127.5pt" o:ole="">
             <v:imagedata r:id="rId49" o:title=""/>
           </v:shape>
-          <o:OLEObject Type="Embed" ProgID="Visio.Drawing.11" ShapeID="_x0000_i1046" DrawAspect="Content" ObjectID="_1388464107" r:id="rId50"/>
+          <o:OLEObject Type="Embed" ProgID="Visio.Drawing.11" ShapeID="_x0000_i1046" DrawAspect="Content" ObjectID="_1388466378" r:id="rId50"/>
         </w:object>
       </w:r>
     </w:p>
@@ -13790,7 +13801,7 @@
           <v:shape id="_x0000_i1047" type="#_x0000_t75" style="width:230.25pt;height:179.25pt" o:ole="">
             <v:imagedata r:id="rId51" o:title=""/>
           </v:shape>
-          <o:OLEObject Type="Embed" ProgID="Visio.Drawing.11" ShapeID="_x0000_i1047" DrawAspect="Content" ObjectID="_1388464108" r:id="rId52"/>
+          <o:OLEObject Type="Embed" ProgID="Visio.Drawing.11" ShapeID="_x0000_i1047" DrawAspect="Content" ObjectID="_1388466379" r:id="rId52"/>
         </w:object>
       </w:r>
     </w:p>
@@ -13897,7 +13908,7 @@
           <v:shape id="_x0000_i1048" type="#_x0000_t75" style="width:330pt;height:80.25pt" o:ole="">
             <v:imagedata r:id="rId53" o:title=""/>
           </v:shape>
-          <o:OLEObject Type="Embed" ProgID="Visio.Drawing.11" ShapeID="_x0000_i1048" DrawAspect="Content" ObjectID="_1388464109" r:id="rId54"/>
+          <o:OLEObject Type="Embed" ProgID="Visio.Drawing.11" ShapeID="_x0000_i1048" DrawAspect="Content" ObjectID="_1388466380" r:id="rId54"/>
         </w:object>
       </w:r>
     </w:p>
@@ -13978,7 +13989,7 @@
           <v:shape id="_x0000_i1049" type="#_x0000_t75" style="width:131.25pt;height:90.75pt" o:ole="">
             <v:imagedata r:id="rId55" o:title=""/>
           </v:shape>
-          <o:OLEObject Type="Embed" ProgID="Visio.Drawing.11" ShapeID="_x0000_i1049" DrawAspect="Content" ObjectID="_1388464110" r:id="rId56"/>
+          <o:OLEObject Type="Embed" ProgID="Visio.Drawing.11" ShapeID="_x0000_i1049" DrawAspect="Content" ObjectID="_1388466381" r:id="rId56"/>
         </w:object>
       </w:r>
     </w:p>
@@ -14085,7 +14096,7 @@
           <v:shape id="_x0000_i1050" type="#_x0000_t75" style="width:192.75pt;height:88.5pt" o:ole="">
             <v:imagedata r:id="rId57" o:title=""/>
           </v:shape>
-          <o:OLEObject Type="Embed" ProgID="Visio.Drawing.11" ShapeID="_x0000_i1050" DrawAspect="Content" ObjectID="_1388464111" r:id="rId58"/>
+          <o:OLEObject Type="Embed" ProgID="Visio.Drawing.11" ShapeID="_x0000_i1050" DrawAspect="Content" ObjectID="_1388466382" r:id="rId58"/>
         </w:object>
       </w:r>
     </w:p>
@@ -14296,7 +14307,7 @@
           <v:shape id="_x0000_i1051" type="#_x0000_t75" style="width:427.5pt;height:228.75pt" o:ole="">
             <v:imagedata r:id="rId59" o:title=""/>
           </v:shape>
-          <o:OLEObject Type="Embed" ProgID="Visio.Drawing.11" ShapeID="_x0000_i1051" DrawAspect="Content" ObjectID="_1388464112" r:id="rId60"/>
+          <o:OLEObject Type="Embed" ProgID="Visio.Drawing.11" ShapeID="_x0000_i1051" DrawAspect="Content" ObjectID="_1388466383" r:id="rId60"/>
         </w:object>
       </w:r>
     </w:p>
@@ -14429,7 +14440,7 @@
           <v:shape id="_x0000_i1052" type="#_x0000_t75" style="width:470.25pt;height:231.75pt" o:ole="">
             <v:imagedata r:id="rId61" o:title=""/>
           </v:shape>
-          <o:OLEObject Type="Embed" ProgID="Visio.Drawing.11" ShapeID="_x0000_i1052" DrawAspect="Content" ObjectID="_1388464113" r:id="rId62"/>
+          <o:OLEObject Type="Embed" ProgID="Visio.Drawing.11" ShapeID="_x0000_i1052" DrawAspect="Content" ObjectID="_1388466384" r:id="rId62"/>
         </w:object>
       </w:r>
     </w:p>
@@ -14572,7 +14583,7 @@
           <v:shape id="_x0000_i1053" type="#_x0000_t75" style="width:347.25pt;height:240.75pt" o:ole="">
             <v:imagedata r:id="rId63" o:title=""/>
           </v:shape>
-          <o:OLEObject Type="Embed" ProgID="Visio.Drawing.11" ShapeID="_x0000_i1053" DrawAspect="Content" ObjectID="_1388464114" r:id="rId64"/>
+          <o:OLEObject Type="Embed" ProgID="Visio.Drawing.11" ShapeID="_x0000_i1053" DrawAspect="Content" ObjectID="_1388466385" r:id="rId64"/>
         </w:object>
       </w:r>
     </w:p>
@@ -14952,7 +14963,7 @@
           <v:shape id="_x0000_i1054" type="#_x0000_t75" style="width:470.25pt;height:280.5pt" o:ole="">
             <v:imagedata r:id="rId65" o:title=""/>
           </v:shape>
-          <o:OLEObject Type="Embed" ProgID="Visio.Drawing.11" ShapeID="_x0000_i1054" DrawAspect="Content" ObjectID="_1388464115" r:id="rId66"/>
+          <o:OLEObject Type="Embed" ProgID="Visio.Drawing.11" ShapeID="_x0000_i1054" DrawAspect="Content" ObjectID="_1388466386" r:id="rId66"/>
         </w:object>
       </w:r>
     </w:p>
@@ -15065,7 +15076,7 @@
           <v:shape id="_x0000_i1055" type="#_x0000_t75" style="width:470.25pt;height:291pt" o:ole="">
             <v:imagedata r:id="rId67" o:title=""/>
           </v:shape>
-          <o:OLEObject Type="Embed" ProgID="Visio.Drawing.11" ShapeID="_x0000_i1055" DrawAspect="Content" ObjectID="_1388464116" r:id="rId68"/>
+          <o:OLEObject Type="Embed" ProgID="Visio.Drawing.11" ShapeID="_x0000_i1055" DrawAspect="Content" ObjectID="_1388466387" r:id="rId68"/>
         </w:object>
       </w:r>
     </w:p>
@@ -15245,7 +15256,7 @@
           <v:shape id="_x0000_i1056" type="#_x0000_t75" style="width:470.25pt;height:484.5pt" o:ole="">
             <v:imagedata r:id="rId69" o:title=""/>
           </v:shape>
-          <o:OLEObject Type="Embed" ProgID="Visio.Drawing.11" ShapeID="_x0000_i1056" DrawAspect="Content" ObjectID="_1388464117" r:id="rId70"/>
+          <o:OLEObject Type="Embed" ProgID="Visio.Drawing.11" ShapeID="_x0000_i1056" DrawAspect="Content" ObjectID="_1388466388" r:id="rId70"/>
         </w:object>
       </w:r>
     </w:p>
@@ -15502,7 +15513,7 @@
           <v:shape id="_x0000_i1057" type="#_x0000_t75" style="width:321.75pt;height:189pt" o:ole="">
             <v:imagedata r:id="rId71" o:title=""/>
           </v:shape>
-          <o:OLEObject Type="Embed" ProgID="Visio.Drawing.11" ShapeID="_x0000_i1057" DrawAspect="Content" ObjectID="_1388464118" r:id="rId72"/>
+          <o:OLEObject Type="Embed" ProgID="Visio.Drawing.11" ShapeID="_x0000_i1057" DrawAspect="Content" ObjectID="_1388466389" r:id="rId72"/>
         </w:object>
       </w:r>
     </w:p>
@@ -15713,7 +15724,7 @@
           <v:shape id="_x0000_i1058" type="#_x0000_t75" style="width:383.25pt;height:191.25pt" o:ole="">
             <v:imagedata r:id="rId73" o:title=""/>
           </v:shape>
-          <o:OLEObject Type="Embed" ProgID="Visio.Drawing.11" ShapeID="_x0000_i1058" DrawAspect="Content" ObjectID="_1388464119" r:id="rId74"/>
+          <o:OLEObject Type="Embed" ProgID="Visio.Drawing.11" ShapeID="_x0000_i1058" DrawAspect="Content" ObjectID="_1388466390" r:id="rId74"/>
         </w:object>
       </w:r>
     </w:p>
@@ -15842,7 +15853,7 @@
           <v:shape id="_x0000_i1059" type="#_x0000_t75" style="width:357pt;height:197.25pt" o:ole="">
             <v:imagedata r:id="rId75" o:title=""/>
           </v:shape>
-          <o:OLEObject Type="Embed" ProgID="Visio.Drawing.11" ShapeID="_x0000_i1059" DrawAspect="Content" ObjectID="_1388464120" r:id="rId76"/>
+          <o:OLEObject Type="Embed" ProgID="Visio.Drawing.11" ShapeID="_x0000_i1059" DrawAspect="Content" ObjectID="_1388466391" r:id="rId76"/>
         </w:object>
       </w:r>
     </w:p>
@@ -15967,7 +15978,7 @@
           <v:shape id="_x0000_i1060" type="#_x0000_t75" style="width:453.75pt;height:313.5pt" o:ole="">
             <v:imagedata r:id="rId77" o:title=""/>
           </v:shape>
-          <o:OLEObject Type="Embed" ProgID="Visio.Drawing.11" ShapeID="_x0000_i1060" DrawAspect="Content" ObjectID="_1388464121" r:id="rId78"/>
+          <o:OLEObject Type="Embed" ProgID="Visio.Drawing.11" ShapeID="_x0000_i1060" DrawAspect="Content" ObjectID="_1388466392" r:id="rId78"/>
         </w:object>
       </w:r>
     </w:p>
@@ -17154,7 +17165,7 @@
           <v:shape id="_x0000_i1061" type="#_x0000_t75" style="width:342.75pt;height:307.5pt" o:ole="">
             <v:imagedata r:id="rId79" o:title=""/>
           </v:shape>
-          <o:OLEObject Type="Embed" ProgID="Visio.Drawing.11" ShapeID="_x0000_i1061" DrawAspect="Content" ObjectID="_1388464122" r:id="rId80"/>
+          <o:OLEObject Type="Embed" ProgID="Visio.Drawing.11" ShapeID="_x0000_i1061" DrawAspect="Content" ObjectID="_1388466393" r:id="rId80"/>
         </w:object>
       </w:r>
     </w:p>
@@ -17456,7 +17467,7 @@
           <v:shape id="_x0000_i1062" type="#_x0000_t75" style="width:130.5pt;height:91.5pt" o:ole="">
             <v:imagedata r:id="rId81" o:title=""/>
           </v:shape>
-          <o:OLEObject Type="Embed" ProgID="Visio.Drawing.11" ShapeID="_x0000_i1062" DrawAspect="Content" ObjectID="_1388464123" r:id="rId82"/>
+          <o:OLEObject Type="Embed" ProgID="Visio.Drawing.11" ShapeID="_x0000_i1062" DrawAspect="Content" ObjectID="_1388466394" r:id="rId82"/>
         </w:object>
       </w:r>
     </w:p>
@@ -17826,7 +17837,7 @@
           <v:shape id="_x0000_i1063" type="#_x0000_t75" style="width:315pt;height:132.75pt" o:ole="">
             <v:imagedata r:id="rId83" o:title=""/>
           </v:shape>
-          <o:OLEObject Type="Embed" ProgID="Visio.Drawing.11" ShapeID="_x0000_i1063" DrawAspect="Content" ObjectID="_1388464124" r:id="rId84"/>
+          <o:OLEObject Type="Embed" ProgID="Visio.Drawing.11" ShapeID="_x0000_i1063" DrawAspect="Content" ObjectID="_1388466395" r:id="rId84"/>
         </w:object>
       </w:r>
     </w:p>
@@ -18971,7 +18982,7 @@
           <v:shape id="_x0000_i1064" type="#_x0000_t75" style="width:453pt;height:264pt" o:ole="">
             <v:imagedata r:id="rId86" o:title=""/>
           </v:shape>
-          <o:OLEObject Type="Embed" ProgID="Visio.Drawing.11" ShapeID="_x0000_i1064" DrawAspect="Content" ObjectID="_1388464125" r:id="rId87"/>
+          <o:OLEObject Type="Embed" ProgID="Visio.Drawing.11" ShapeID="_x0000_i1064" DrawAspect="Content" ObjectID="_1388466396" r:id="rId87"/>
         </w:object>
       </w:r>
     </w:p>
@@ -22124,7 +22135,7 @@
           <v:shape id="_x0000_i1065" type="#_x0000_t75" style="width:246.75pt;height:396.75pt" o:ole="">
             <v:imagedata r:id="rId94" o:title=""/>
           </v:shape>
-          <o:OLEObject Type="Embed" ProgID="Visio.Drawing.11" ShapeID="_x0000_i1065" DrawAspect="Content" ObjectID="_1388464126" r:id="rId95"/>
+          <o:OLEObject Type="Embed" ProgID="Visio.Drawing.11" ShapeID="_x0000_i1065" DrawAspect="Content" ObjectID="_1388466397" r:id="rId95"/>
         </w:object>
       </w:r>
     </w:p>
@@ -31736,7 +31747,7 @@
 </file>
 
 <file path=customXml/itemProps1.xml><?xml version="1.0" encoding="utf-8"?>
-<ds:datastoreItem xmlns:ds="http://schemas.openxmlformats.org/officeDocument/2006/customXml" ds:itemID="{C43D44AE-F032-46FA-9A72-71D636E8D158}">
+<ds:datastoreItem xmlns:ds="http://schemas.openxmlformats.org/officeDocument/2006/customXml" ds:itemID="{EFB83A30-FA07-433E-87A8-E15624287B41}">
   <ds:schemaRefs>
     <ds:schemaRef ds:uri="http://schemas.openxmlformats.org/officeDocument/2006/bibliography"/>
   </ds:schemaRefs>

--- a/doc/Thesis v.1017.docx
+++ b/doc/Thesis v.1017.docx
@@ -6398,7 +6398,7 @@
           <v:shape id="_x0000_i1025" type="#_x0000_t75" style="width:371.25pt;height:252pt" o:ole="">
             <v:imagedata r:id="rId6" o:title=""/>
           </v:shape>
-          <o:OLEObject Type="Embed" ProgID="Visio.Drawing.11" ShapeID="_x0000_i1025" DrawAspect="Content" ObjectID="_1388466358" r:id="rId7"/>
+          <o:OLEObject Type="Embed" ProgID="Visio.Drawing.11" ShapeID="_x0000_i1025" DrawAspect="Content" ObjectID="_1388520254" r:id="rId7"/>
         </w:object>
       </w:r>
     </w:p>
@@ -6441,7 +6441,7 @@
           <v:shape id="_x0000_i1026" type="#_x0000_t75" style="width:385.5pt;height:195.75pt" o:ole="">
             <v:imagedata r:id="rId8" o:title=""/>
           </v:shape>
-          <o:OLEObject Type="Embed" ProgID="Visio.Drawing.11" ShapeID="_x0000_i1026" DrawAspect="Content" ObjectID="_1388466359" r:id="rId9"/>
+          <o:OLEObject Type="Embed" ProgID="Visio.Drawing.11" ShapeID="_x0000_i1026" DrawAspect="Content" ObjectID="_1388520255" r:id="rId9"/>
         </w:object>
       </w:r>
     </w:p>
@@ -7471,7 +7471,7 @@
           <v:shape id="_x0000_i1027" type="#_x0000_t75" style="width:397.5pt;height:405.75pt" o:ole="">
             <v:imagedata r:id="rId10" o:title=""/>
           </v:shape>
-          <o:OLEObject Type="Embed" ProgID="Visio.Drawing.11" ShapeID="_x0000_i1027" DrawAspect="Content" ObjectID="_1388466360" r:id="rId11"/>
+          <o:OLEObject Type="Embed" ProgID="Visio.Drawing.11" ShapeID="_x0000_i1027" DrawAspect="Content" ObjectID="_1388520256" r:id="rId11"/>
         </w:object>
       </w:r>
     </w:p>
@@ -7611,7 +7611,7 @@
       <w:r>
         <w:rPr>
           <w:highlight w:val="yellow"/>
-          <w:lang w:val="en-US"/>
+          <w:lang w:val="ru-RU"/>
         </w:rPr>
         <w:t xml:space="preserve"> </w:t>
       </w:r>
@@ -7732,7 +7732,7 @@
           <v:shape id="_x0000_i1028" type="#_x0000_t75" style="width:453.75pt;height:480.75pt" o:ole="">
             <v:imagedata r:id="rId12" o:title=""/>
           </v:shape>
-          <o:OLEObject Type="Embed" ProgID="Visio.Drawing.11" ShapeID="_x0000_i1028" DrawAspect="Content" ObjectID="_1388466361" r:id="rId13"/>
+          <o:OLEObject Type="Embed" ProgID="Visio.Drawing.11" ShapeID="_x0000_i1028" DrawAspect="Content" ObjectID="_1388520257" r:id="rId13"/>
         </w:object>
       </w:r>
     </w:p>
@@ -7923,7 +7923,7 @@
           <v:shape id="_x0000_i1029" type="#_x0000_t75" style="width:268.5pt;height:157.5pt" o:ole="">
             <v:imagedata r:id="rId14" o:title=""/>
           </v:shape>
-          <o:OLEObject Type="Embed" ProgID="Visio.Drawing.11" ShapeID="_x0000_i1029" DrawAspect="Content" ObjectID="_1388466362" r:id="rId15"/>
+          <o:OLEObject Type="Embed" ProgID="Visio.Drawing.11" ShapeID="_x0000_i1029" DrawAspect="Content" ObjectID="_1388520258" r:id="rId15"/>
         </w:object>
       </w:r>
     </w:p>
@@ -8175,7 +8175,7 @@
           <v:shape id="_x0000_i1030" type="#_x0000_t75" style="width:408.75pt;height:114pt" o:ole="">
             <v:imagedata r:id="rId16" o:title=""/>
           </v:shape>
-          <o:OLEObject Type="Embed" ProgID="Visio.Drawing.11" ShapeID="_x0000_i1030" DrawAspect="Content" ObjectID="_1388466363" r:id="rId17"/>
+          <o:OLEObject Type="Embed" ProgID="Visio.Drawing.11" ShapeID="_x0000_i1030" DrawAspect="Content" ObjectID="_1388520259" r:id="rId17"/>
         </w:object>
       </w:r>
     </w:p>
@@ -8322,7 +8322,7 @@
           <v:shape id="_x0000_i1031" type="#_x0000_t75" style="width:261.75pt;height:220.5pt" o:ole="">
             <v:imagedata r:id="rId18" o:title=""/>
           </v:shape>
-          <o:OLEObject Type="Embed" ProgID="Visio.Drawing.11" ShapeID="_x0000_i1031" DrawAspect="Content" ObjectID="_1388466364" r:id="rId19"/>
+          <o:OLEObject Type="Embed" ProgID="Visio.Drawing.11" ShapeID="_x0000_i1031" DrawAspect="Content" ObjectID="_1388520260" r:id="rId19"/>
         </w:object>
       </w:r>
     </w:p>
@@ -8676,12 +8676,14 @@
       <w:r>
         <w:t xml:space="preserve">възли (от англ. </w:t>
       </w:r>
+      <w:proofErr w:type="gramStart"/>
       <w:r>
         <w:rPr>
           <w:lang w:val="en-US"/>
         </w:rPr>
         <w:t>node</w:t>
       </w:r>
+      <w:proofErr w:type="gramEnd"/>
       <w:r>
         <w:rPr>
           <w:lang w:val="ru-RU"/>
@@ -8834,6 +8836,12 @@
       </w:r>
       <w:r>
         <w:rPr>
+          <w:highlight w:val="yellow"/>
+        </w:rPr>
+        <w:t>G357</w:t>
+      </w:r>
+      <w:r>
+        <w:rPr>
           <w:lang w:val="ru-RU"/>
         </w:rPr>
         <w:t>]</w:t>
@@ -8905,7 +8913,7 @@
           <v:shape id="_x0000_i1033" type="#_x0000_t75" style="width:239.25pt;height:185.25pt" o:ole="">
             <v:imagedata r:id="rId21" o:title=""/>
           </v:shape>
-          <o:OLEObject Type="Embed" ProgID="Visio.Drawing.11" ShapeID="_x0000_i1033" DrawAspect="Content" ObjectID="_1388466365" r:id="rId22"/>
+          <o:OLEObject Type="Embed" ProgID="Visio.Drawing.11" ShapeID="_x0000_i1033" DrawAspect="Content" ObjectID="_1388520261" r:id="rId22"/>
         </w:object>
       </w:r>
     </w:p>
@@ -9059,7 +9067,7 @@
           <v:shape id="_x0000_i1034" type="#_x0000_t75" style="width:239.25pt;height:249pt" o:ole="">
             <v:imagedata r:id="rId23" o:title=""/>
           </v:shape>
-          <o:OLEObject Type="Embed" ProgID="Visio.Drawing.11" ShapeID="_x0000_i1034" DrawAspect="Content" ObjectID="_1388466366" r:id="rId24"/>
+          <o:OLEObject Type="Embed" ProgID="Visio.Drawing.11" ShapeID="_x0000_i1034" DrawAspect="Content" ObjectID="_1388520262" r:id="rId24"/>
         </w:object>
       </w:r>
     </w:p>
@@ -9136,7 +9144,7 @@
           <v:shape id="_x0000_i1035" type="#_x0000_t75" style="width:239.25pt;height:249pt" o:ole="">
             <v:imagedata r:id="rId25" o:title=""/>
           </v:shape>
-          <o:OLEObject Type="Embed" ProgID="Visio.Drawing.11" ShapeID="_x0000_i1035" DrawAspect="Content" ObjectID="_1388466367" r:id="rId26"/>
+          <o:OLEObject Type="Embed" ProgID="Visio.Drawing.11" ShapeID="_x0000_i1035" DrawAspect="Content" ObjectID="_1388520263" r:id="rId26"/>
         </w:object>
       </w:r>
     </w:p>
@@ -9346,7 +9354,7 @@
           <v:shape id="_x0000_i1036" type="#_x0000_t75" style="width:221.25pt;height:102.75pt" o:ole="">
             <v:imagedata r:id="rId27" o:title=""/>
           </v:shape>
-          <o:OLEObject Type="Embed" ProgID="Visio.Drawing.11" ShapeID="_x0000_i1036" DrawAspect="Content" ObjectID="_1388466368" r:id="rId28"/>
+          <o:OLEObject Type="Embed" ProgID="Visio.Drawing.11" ShapeID="_x0000_i1036" DrawAspect="Content" ObjectID="_1388520264" r:id="rId28"/>
         </w:object>
       </w:r>
     </w:p>
@@ -9787,7 +9795,7 @@
           <v:shape id="_x0000_i1037" type="#_x0000_t75" style="width:344.25pt;height:379.5pt" o:ole="">
             <v:imagedata r:id="rId30" o:title=""/>
           </v:shape>
-          <o:OLEObject Type="Embed" ProgID="Visio.Drawing.11" ShapeID="_x0000_i1037" DrawAspect="Content" ObjectID="_1388466369" r:id="rId31"/>
+          <o:OLEObject Type="Embed" ProgID="Visio.Drawing.11" ShapeID="_x0000_i1037" DrawAspect="Content" ObjectID="_1388520265" r:id="rId31"/>
         </w:object>
       </w:r>
     </w:p>
@@ -10079,7 +10087,7 @@
           <v:shape id="_x0000_i1038" type="#_x0000_t75" style="width:453pt;height:493.5pt" o:ole="">
             <v:imagedata r:id="rId32" o:title=""/>
           </v:shape>
-          <o:OLEObject Type="Embed" ProgID="Visio.Drawing.11" ShapeID="_x0000_i1038" DrawAspect="Content" ObjectID="_1388466370" r:id="rId33"/>
+          <o:OLEObject Type="Embed" ProgID="Visio.Drawing.11" ShapeID="_x0000_i1038" DrawAspect="Content" ObjectID="_1388520266" r:id="rId33"/>
         </w:object>
       </w:r>
     </w:p>
@@ -10350,7 +10358,7 @@
           <v:shape id="_x0000_i1039" type="#_x0000_t75" style="width:343.5pt;height:314.25pt" o:ole="">
             <v:imagedata r:id="rId34" o:title=""/>
           </v:shape>
-          <o:OLEObject Type="Embed" ProgID="Visio.Drawing.11" ShapeID="_x0000_i1039" DrawAspect="Content" ObjectID="_1388466371" r:id="rId35"/>
+          <o:OLEObject Type="Embed" ProgID="Visio.Drawing.11" ShapeID="_x0000_i1039" DrawAspect="Content" ObjectID="_1388520267" r:id="rId35"/>
         </w:object>
       </w:r>
     </w:p>
@@ -10555,7 +10563,7 @@
           <v:shape id="_x0000_i1040" type="#_x0000_t75" style="width:344.25pt;height:352.5pt" o:ole="">
             <v:imagedata r:id="rId36" o:title=""/>
           </v:shape>
-          <o:OLEObject Type="Embed" ProgID="Visio.Drawing.11" ShapeID="_x0000_i1040" DrawAspect="Content" ObjectID="_1388466372" r:id="rId37"/>
+          <o:OLEObject Type="Embed" ProgID="Visio.Drawing.11" ShapeID="_x0000_i1040" DrawAspect="Content" ObjectID="_1388520268" r:id="rId37"/>
         </w:object>
       </w:r>
     </w:p>
@@ -10627,7 +10635,7 @@
           <v:shape id="_x0000_i1041" type="#_x0000_t75" style="width:470.25pt;height:383.25pt" o:ole="">
             <v:imagedata r:id="rId38" o:title=""/>
           </v:shape>
-          <o:OLEObject Type="Embed" ProgID="Visio.Drawing.11" ShapeID="_x0000_i1041" DrawAspect="Content" ObjectID="_1388466373" r:id="rId39"/>
+          <o:OLEObject Type="Embed" ProgID="Visio.Drawing.11" ShapeID="_x0000_i1041" DrawAspect="Content" ObjectID="_1388520269" r:id="rId39"/>
         </w:object>
       </w:r>
     </w:p>
@@ -11171,7 +11179,7 @@
           <v:shape id="_x0000_i1042" type="#_x0000_t75" style="width:145.5pt;height:220.5pt" o:ole="">
             <v:imagedata r:id="rId40" o:title=""/>
           </v:shape>
-          <o:OLEObject Type="Embed" ProgID="Visio.Drawing.11" ShapeID="_x0000_i1042" DrawAspect="Content" ObjectID="_1388466374" r:id="rId41"/>
+          <o:OLEObject Type="Embed" ProgID="Visio.Drawing.11" ShapeID="_x0000_i1042" DrawAspect="Content" ObjectID="_1388520270" r:id="rId41"/>
         </w:object>
       </w:r>
     </w:p>
@@ -12350,7 +12358,7 @@
           <v:shape id="_x0000_i1043" type="#_x0000_t75" style="width:275.25pt;height:163.5pt" o:ole="">
             <v:imagedata r:id="rId43" o:title=""/>
           </v:shape>
-          <o:OLEObject Type="Embed" ProgID="Visio.Drawing.11" ShapeID="_x0000_i1043" DrawAspect="Content" ObjectID="_1388466375" r:id="rId44"/>
+          <o:OLEObject Type="Embed" ProgID="Visio.Drawing.11" ShapeID="_x0000_i1043" DrawAspect="Content" ObjectID="_1388520271" r:id="rId44"/>
         </w:object>
       </w:r>
     </w:p>
@@ -12600,7 +12608,7 @@
           <v:shape id="_x0000_i1044" type="#_x0000_t75" style="width:281.25pt;height:187.5pt" o:ole="">
             <v:imagedata r:id="rId45" o:title=""/>
           </v:shape>
-          <o:OLEObject Type="Embed" ProgID="Visio.Drawing.11" ShapeID="_x0000_i1044" DrawAspect="Content" ObjectID="_1388466376" r:id="rId46"/>
+          <o:OLEObject Type="Embed" ProgID="Visio.Drawing.11" ShapeID="_x0000_i1044" DrawAspect="Content" ObjectID="_1388520272" r:id="rId46"/>
         </w:object>
       </w:r>
     </w:p>
@@ -13259,7 +13267,7 @@
           <v:shape id="_x0000_i1045" type="#_x0000_t75" style="width:242.25pt;height:225.75pt" o:ole="">
             <v:imagedata r:id="rId47" o:title=""/>
           </v:shape>
-          <o:OLEObject Type="Embed" ProgID="Visio.Drawing.11" ShapeID="_x0000_i1045" DrawAspect="Content" ObjectID="_1388466377" r:id="rId48"/>
+          <o:OLEObject Type="Embed" ProgID="Visio.Drawing.11" ShapeID="_x0000_i1045" DrawAspect="Content" ObjectID="_1388520273" r:id="rId48"/>
         </w:object>
       </w:r>
     </w:p>
@@ -13692,7 +13700,7 @@
           <v:shape id="_x0000_i1046" type="#_x0000_t75" style="width:247.5pt;height:127.5pt" o:ole="">
             <v:imagedata r:id="rId49" o:title=""/>
           </v:shape>
-          <o:OLEObject Type="Embed" ProgID="Visio.Drawing.11" ShapeID="_x0000_i1046" DrawAspect="Content" ObjectID="_1388466378" r:id="rId50"/>
+          <o:OLEObject Type="Embed" ProgID="Visio.Drawing.11" ShapeID="_x0000_i1046" DrawAspect="Content" ObjectID="_1388520274" r:id="rId50"/>
         </w:object>
       </w:r>
     </w:p>
@@ -13801,7 +13809,7 @@
           <v:shape id="_x0000_i1047" type="#_x0000_t75" style="width:230.25pt;height:179.25pt" o:ole="">
             <v:imagedata r:id="rId51" o:title=""/>
           </v:shape>
-          <o:OLEObject Type="Embed" ProgID="Visio.Drawing.11" ShapeID="_x0000_i1047" DrawAspect="Content" ObjectID="_1388466379" r:id="rId52"/>
+          <o:OLEObject Type="Embed" ProgID="Visio.Drawing.11" ShapeID="_x0000_i1047" DrawAspect="Content" ObjectID="_1388520275" r:id="rId52"/>
         </w:object>
       </w:r>
     </w:p>
@@ -13908,7 +13916,7 @@
           <v:shape id="_x0000_i1048" type="#_x0000_t75" style="width:330pt;height:80.25pt" o:ole="">
             <v:imagedata r:id="rId53" o:title=""/>
           </v:shape>
-          <o:OLEObject Type="Embed" ProgID="Visio.Drawing.11" ShapeID="_x0000_i1048" DrawAspect="Content" ObjectID="_1388466380" r:id="rId54"/>
+          <o:OLEObject Type="Embed" ProgID="Visio.Drawing.11" ShapeID="_x0000_i1048" DrawAspect="Content" ObjectID="_1388520276" r:id="rId54"/>
         </w:object>
       </w:r>
     </w:p>
@@ -13989,7 +13997,7 @@
           <v:shape id="_x0000_i1049" type="#_x0000_t75" style="width:131.25pt;height:90.75pt" o:ole="">
             <v:imagedata r:id="rId55" o:title=""/>
           </v:shape>
-          <o:OLEObject Type="Embed" ProgID="Visio.Drawing.11" ShapeID="_x0000_i1049" DrawAspect="Content" ObjectID="_1388466381" r:id="rId56"/>
+          <o:OLEObject Type="Embed" ProgID="Visio.Drawing.11" ShapeID="_x0000_i1049" DrawAspect="Content" ObjectID="_1388520277" r:id="rId56"/>
         </w:object>
       </w:r>
     </w:p>
@@ -14096,7 +14104,7 @@
           <v:shape id="_x0000_i1050" type="#_x0000_t75" style="width:192.75pt;height:88.5pt" o:ole="">
             <v:imagedata r:id="rId57" o:title=""/>
           </v:shape>
-          <o:OLEObject Type="Embed" ProgID="Visio.Drawing.11" ShapeID="_x0000_i1050" DrawAspect="Content" ObjectID="_1388466382" r:id="rId58"/>
+          <o:OLEObject Type="Embed" ProgID="Visio.Drawing.11" ShapeID="_x0000_i1050" DrawAspect="Content" ObjectID="_1388520278" r:id="rId58"/>
         </w:object>
       </w:r>
     </w:p>
@@ -14307,7 +14315,7 @@
           <v:shape id="_x0000_i1051" type="#_x0000_t75" style="width:427.5pt;height:228.75pt" o:ole="">
             <v:imagedata r:id="rId59" o:title=""/>
           </v:shape>
-          <o:OLEObject Type="Embed" ProgID="Visio.Drawing.11" ShapeID="_x0000_i1051" DrawAspect="Content" ObjectID="_1388466383" r:id="rId60"/>
+          <o:OLEObject Type="Embed" ProgID="Visio.Drawing.11" ShapeID="_x0000_i1051" DrawAspect="Content" ObjectID="_1388520279" r:id="rId60"/>
         </w:object>
       </w:r>
     </w:p>
@@ -14440,7 +14448,7 @@
           <v:shape id="_x0000_i1052" type="#_x0000_t75" style="width:470.25pt;height:231.75pt" o:ole="">
             <v:imagedata r:id="rId61" o:title=""/>
           </v:shape>
-          <o:OLEObject Type="Embed" ProgID="Visio.Drawing.11" ShapeID="_x0000_i1052" DrawAspect="Content" ObjectID="_1388466384" r:id="rId62"/>
+          <o:OLEObject Type="Embed" ProgID="Visio.Drawing.11" ShapeID="_x0000_i1052" DrawAspect="Content" ObjectID="_1388520280" r:id="rId62"/>
         </w:object>
       </w:r>
     </w:p>
@@ -14583,7 +14591,7 @@
           <v:shape id="_x0000_i1053" type="#_x0000_t75" style="width:347.25pt;height:240.75pt" o:ole="">
             <v:imagedata r:id="rId63" o:title=""/>
           </v:shape>
-          <o:OLEObject Type="Embed" ProgID="Visio.Drawing.11" ShapeID="_x0000_i1053" DrawAspect="Content" ObjectID="_1388466385" r:id="rId64"/>
+          <o:OLEObject Type="Embed" ProgID="Visio.Drawing.11" ShapeID="_x0000_i1053" DrawAspect="Content" ObjectID="_1388520281" r:id="rId64"/>
         </w:object>
       </w:r>
     </w:p>
@@ -14963,7 +14971,7 @@
           <v:shape id="_x0000_i1054" type="#_x0000_t75" style="width:470.25pt;height:280.5pt" o:ole="">
             <v:imagedata r:id="rId65" o:title=""/>
           </v:shape>
-          <o:OLEObject Type="Embed" ProgID="Visio.Drawing.11" ShapeID="_x0000_i1054" DrawAspect="Content" ObjectID="_1388466386" r:id="rId66"/>
+          <o:OLEObject Type="Embed" ProgID="Visio.Drawing.11" ShapeID="_x0000_i1054" DrawAspect="Content" ObjectID="_1388520282" r:id="rId66"/>
         </w:object>
       </w:r>
     </w:p>
@@ -15076,7 +15084,7 @@
           <v:shape id="_x0000_i1055" type="#_x0000_t75" style="width:470.25pt;height:291pt" o:ole="">
             <v:imagedata r:id="rId67" o:title=""/>
           </v:shape>
-          <o:OLEObject Type="Embed" ProgID="Visio.Drawing.11" ShapeID="_x0000_i1055" DrawAspect="Content" ObjectID="_1388466387" r:id="rId68"/>
+          <o:OLEObject Type="Embed" ProgID="Visio.Drawing.11" ShapeID="_x0000_i1055" DrawAspect="Content" ObjectID="_1388520283" r:id="rId68"/>
         </w:object>
       </w:r>
     </w:p>
@@ -15256,7 +15264,7 @@
           <v:shape id="_x0000_i1056" type="#_x0000_t75" style="width:470.25pt;height:484.5pt" o:ole="">
             <v:imagedata r:id="rId69" o:title=""/>
           </v:shape>
-          <o:OLEObject Type="Embed" ProgID="Visio.Drawing.11" ShapeID="_x0000_i1056" DrawAspect="Content" ObjectID="_1388466388" r:id="rId70"/>
+          <o:OLEObject Type="Embed" ProgID="Visio.Drawing.11" ShapeID="_x0000_i1056" DrawAspect="Content" ObjectID="_1388520284" r:id="rId70"/>
         </w:object>
       </w:r>
     </w:p>
@@ -15513,7 +15521,7 @@
           <v:shape id="_x0000_i1057" type="#_x0000_t75" style="width:321.75pt;height:189pt" o:ole="">
             <v:imagedata r:id="rId71" o:title=""/>
           </v:shape>
-          <o:OLEObject Type="Embed" ProgID="Visio.Drawing.11" ShapeID="_x0000_i1057" DrawAspect="Content" ObjectID="_1388466389" r:id="rId72"/>
+          <o:OLEObject Type="Embed" ProgID="Visio.Drawing.11" ShapeID="_x0000_i1057" DrawAspect="Content" ObjectID="_1388520285" r:id="rId72"/>
         </w:object>
       </w:r>
     </w:p>
@@ -15724,7 +15732,7 @@
           <v:shape id="_x0000_i1058" type="#_x0000_t75" style="width:383.25pt;height:191.25pt" o:ole="">
             <v:imagedata r:id="rId73" o:title=""/>
           </v:shape>
-          <o:OLEObject Type="Embed" ProgID="Visio.Drawing.11" ShapeID="_x0000_i1058" DrawAspect="Content" ObjectID="_1388466390" r:id="rId74"/>
+          <o:OLEObject Type="Embed" ProgID="Visio.Drawing.11" ShapeID="_x0000_i1058" DrawAspect="Content" ObjectID="_1388520286" r:id="rId74"/>
         </w:object>
       </w:r>
     </w:p>
@@ -15853,7 +15861,7 @@
           <v:shape id="_x0000_i1059" type="#_x0000_t75" style="width:357pt;height:197.25pt" o:ole="">
             <v:imagedata r:id="rId75" o:title=""/>
           </v:shape>
-          <o:OLEObject Type="Embed" ProgID="Visio.Drawing.11" ShapeID="_x0000_i1059" DrawAspect="Content" ObjectID="_1388466391" r:id="rId76"/>
+          <o:OLEObject Type="Embed" ProgID="Visio.Drawing.11" ShapeID="_x0000_i1059" DrawAspect="Content" ObjectID="_1388520287" r:id="rId76"/>
         </w:object>
       </w:r>
     </w:p>
@@ -15978,7 +15986,7 @@
           <v:shape id="_x0000_i1060" type="#_x0000_t75" style="width:453.75pt;height:313.5pt" o:ole="">
             <v:imagedata r:id="rId77" o:title=""/>
           </v:shape>
-          <o:OLEObject Type="Embed" ProgID="Visio.Drawing.11" ShapeID="_x0000_i1060" DrawAspect="Content" ObjectID="_1388466392" r:id="rId78"/>
+          <o:OLEObject Type="Embed" ProgID="Visio.Drawing.11" ShapeID="_x0000_i1060" DrawAspect="Content" ObjectID="_1388520288" r:id="rId78"/>
         </w:object>
       </w:r>
     </w:p>
@@ -17165,7 +17173,7 @@
           <v:shape id="_x0000_i1061" type="#_x0000_t75" style="width:342.75pt;height:307.5pt" o:ole="">
             <v:imagedata r:id="rId79" o:title=""/>
           </v:shape>
-          <o:OLEObject Type="Embed" ProgID="Visio.Drawing.11" ShapeID="_x0000_i1061" DrawAspect="Content" ObjectID="_1388466393" r:id="rId80"/>
+          <o:OLEObject Type="Embed" ProgID="Visio.Drawing.11" ShapeID="_x0000_i1061" DrawAspect="Content" ObjectID="_1388520289" r:id="rId80"/>
         </w:object>
       </w:r>
     </w:p>
@@ -17467,7 +17475,7 @@
           <v:shape id="_x0000_i1062" type="#_x0000_t75" style="width:130.5pt;height:91.5pt" o:ole="">
             <v:imagedata r:id="rId81" o:title=""/>
           </v:shape>
-          <o:OLEObject Type="Embed" ProgID="Visio.Drawing.11" ShapeID="_x0000_i1062" DrawAspect="Content" ObjectID="_1388466394" r:id="rId82"/>
+          <o:OLEObject Type="Embed" ProgID="Visio.Drawing.11" ShapeID="_x0000_i1062" DrawAspect="Content" ObjectID="_1388520290" r:id="rId82"/>
         </w:object>
       </w:r>
     </w:p>
@@ -17837,7 +17845,7 @@
           <v:shape id="_x0000_i1063" type="#_x0000_t75" style="width:315pt;height:132.75pt" o:ole="">
             <v:imagedata r:id="rId83" o:title=""/>
           </v:shape>
-          <o:OLEObject Type="Embed" ProgID="Visio.Drawing.11" ShapeID="_x0000_i1063" DrawAspect="Content" ObjectID="_1388466395" r:id="rId84"/>
+          <o:OLEObject Type="Embed" ProgID="Visio.Drawing.11" ShapeID="_x0000_i1063" DrawAspect="Content" ObjectID="_1388520291" r:id="rId84"/>
         </w:object>
       </w:r>
     </w:p>
@@ -18982,7 +18990,7 @@
           <v:shape id="_x0000_i1064" type="#_x0000_t75" style="width:453pt;height:264pt" o:ole="">
             <v:imagedata r:id="rId86" o:title=""/>
           </v:shape>
-          <o:OLEObject Type="Embed" ProgID="Visio.Drawing.11" ShapeID="_x0000_i1064" DrawAspect="Content" ObjectID="_1388466396" r:id="rId87"/>
+          <o:OLEObject Type="Embed" ProgID="Visio.Drawing.11" ShapeID="_x0000_i1064" DrawAspect="Content" ObjectID="_1388520292" r:id="rId87"/>
         </w:object>
       </w:r>
     </w:p>
@@ -22135,7 +22143,7 @@
           <v:shape id="_x0000_i1065" type="#_x0000_t75" style="width:246.75pt;height:396.75pt" o:ole="">
             <v:imagedata r:id="rId94" o:title=""/>
           </v:shape>
-          <o:OLEObject Type="Embed" ProgID="Visio.Drawing.11" ShapeID="_x0000_i1065" DrawAspect="Content" ObjectID="_1388466397" r:id="rId95"/>
+          <o:OLEObject Type="Embed" ProgID="Visio.Drawing.11" ShapeID="_x0000_i1065" DrawAspect="Content" ObjectID="_1388520293" r:id="rId95"/>
         </w:object>
       </w:r>
     </w:p>
@@ -31747,7 +31755,7 @@
 </file>
 
 <file path=customXml/itemProps1.xml><?xml version="1.0" encoding="utf-8"?>
-<ds:datastoreItem xmlns:ds="http://schemas.openxmlformats.org/officeDocument/2006/customXml" ds:itemID="{EFB83A30-FA07-433E-87A8-E15624287B41}">
+<ds:datastoreItem xmlns:ds="http://schemas.openxmlformats.org/officeDocument/2006/customXml" ds:itemID="{DC805504-0D10-4476-BD14-028E6A37837B}">
   <ds:schemaRefs>
     <ds:schemaRef ds:uri="http://schemas.openxmlformats.org/officeDocument/2006/bibliography"/>
   </ds:schemaRefs>

--- a/doc/Thesis v.1017.docx
+++ b/doc/Thesis v.1017.docx
@@ -94,13 +94,7 @@
         <w:rPr>
           <w:lang w:val="en-US"/>
         </w:rPr>
-        <w:t>1</w:t>
-      </w:r>
-      <w:r>
-        <w:rPr>
-          <w:lang w:val="en-US"/>
-        </w:rPr>
-        <w:t>9</w:t>
+        <w:t>22</w:t>
       </w:r>
     </w:p>
     <w:p>
@@ -6174,18 +6168,16 @@
         <w:pStyle w:val="Heading3"/>
         <w:ind w:firstLine="0"/>
       </w:pPr>
-      <w:bookmarkStart w:id="19" w:name="_Toc280886701"/>
-      <w:bookmarkStart w:id="20" w:name="_Toc286999507"/>
-      <w:bookmarkStart w:id="21" w:name="_Toc314329281"/>
-      <w:r>
-        <w:t>Методологии</w:t>
+      <w:bookmarkStart w:id="19" w:name="_Toc286999507"/>
+      <w:bookmarkStart w:id="20" w:name="_Toc314329281"/>
+      <w:r>
+        <w:t>Модели на</w:t>
+      </w:r>
+      <w:r>
+        <w:t xml:space="preserve"> създаване на софтуер</w:t>
       </w:r>
       <w:bookmarkEnd w:id="19"/>
-      <w:r>
-        <w:t xml:space="preserve"> създаване на софтуер</w:t>
-      </w:r>
       <w:bookmarkEnd w:id="20"/>
-      <w:bookmarkEnd w:id="21"/>
     </w:p>
     <w:p>
       <w:r>
@@ -6204,7 +6196,129 @@
     </w:p>
     <w:p>
       <w:r>
-        <w:t xml:space="preserve">За създаването на софтуерни системи са разработени множество формални методологии – каскадна, спирална (итеративна), в-образна, гъвкави методологии и други [G296]. Многообразието от методологии </w:t>
+        <w:t>За създаването на софтуерни системи са разработени множество формални методологии – каскадна</w:t>
+      </w:r>
+      <w:r>
+        <w:t xml:space="preserve"> </w:t>
+      </w:r>
+      <w:r>
+        <w:rPr>
+          <w:lang w:val="ru-RU"/>
+        </w:rPr>
+        <w:t>[</w:t>
+      </w:r>
+      <w:r>
+        <w:rPr>
+          <w:highlight w:val="yellow"/>
+          <w:lang w:val="en-US"/>
+        </w:rPr>
+        <w:t>Royce</w:t>
+      </w:r>
+      <w:r>
+        <w:rPr>
+          <w:highlight w:val="yellow"/>
+          <w:lang w:val="ru-RU"/>
+        </w:rPr>
+        <w:t xml:space="preserve"> 1970</w:t>
+      </w:r>
+      <w:r>
+        <w:rPr>
+          <w:lang w:val="ru-RU"/>
+        </w:rPr>
+        <w:t>]</w:t>
+      </w:r>
+      <w:r>
+        <w:t>, спирална</w:t>
+      </w:r>
+      <w:r>
+        <w:rPr>
+          <w:lang w:val="ru-RU"/>
+        </w:rPr>
+        <w:t xml:space="preserve"> [</w:t>
+      </w:r>
+      <w:r>
+        <w:rPr>
+          <w:highlight w:val="yellow"/>
+          <w:lang w:val="en-US"/>
+        </w:rPr>
+        <w:t>Boehm</w:t>
+      </w:r>
+      <w:r>
+        <w:rPr>
+          <w:highlight w:val="yellow"/>
+          <w:lang w:val="ru-RU"/>
+        </w:rPr>
+        <w:t xml:space="preserve"> 1998</w:t>
+      </w:r>
+      <w:r>
+        <w:rPr>
+          <w:lang w:val="ru-RU"/>
+        </w:rPr>
+        <w:t>]</w:t>
+      </w:r>
+      <w:r>
+        <w:t xml:space="preserve"> (итеративна), в-образна, </w:t>
+      </w:r>
+      <w:r>
+        <w:t>Модел на бърза ра разработка (</w:t>
+      </w:r>
+      <w:r>
+        <w:rPr>
+          <w:lang w:val="en-US"/>
+        </w:rPr>
+        <w:t>Rapid</w:t>
+      </w:r>
+      <w:r>
+        <w:rPr>
+          <w:lang w:val="ru-RU"/>
+        </w:rPr>
+        <w:t xml:space="preserve"> </w:t>
+      </w:r>
+      <w:r>
+        <w:rPr>
+          <w:lang w:val="en-US"/>
+        </w:rPr>
+        <w:t>Application</w:t>
+      </w:r>
+      <w:r>
+        <w:rPr>
+          <w:lang w:val="ru-RU"/>
+        </w:rPr>
+        <w:t xml:space="preserve"> </w:t>
+      </w:r>
+      <w:r>
+        <w:rPr>
+          <w:lang w:val="en-US"/>
+        </w:rPr>
+        <w:t>Development</w:t>
+      </w:r>
+      <w:r>
+        <w:rPr>
+          <w:lang w:val="ru-RU"/>
+        </w:rPr>
+        <w:t xml:space="preserve"> - </w:t>
+      </w:r>
+      <w:r>
+        <w:rPr>
+          <w:lang w:val="en-US"/>
+        </w:rPr>
+        <w:t>RAD</w:t>
+      </w:r>
+      <w:r>
+        <w:t>) [</w:t>
+      </w:r>
+      <w:r>
+        <w:rPr>
+          <w:highlight w:val="yellow"/>
+          <w:lang w:val="ru-RU"/>
+        </w:rPr>
+        <w:t>...</w:t>
+      </w:r>
+      <w:r>
+        <w:t>]</w:t>
+      </w:r>
+      <w:r>
+        <w:t xml:space="preserve"> и други [G296]. Многообразието от методологии </w:t>
       </w:r>
       <w:r>
         <w:t>с</w:t>
@@ -6398,7 +6512,7 @@
           <v:shape id="_x0000_i1025" type="#_x0000_t75" style="width:371.25pt;height:252pt" o:ole="">
             <v:imagedata r:id="rId6" o:title=""/>
           </v:shape>
-          <o:OLEObject Type="Embed" ProgID="Visio.Drawing.11" ShapeID="_x0000_i1025" DrawAspect="Content" ObjectID="_1388520254" r:id="rId7"/>
+          <o:OLEObject Type="Embed" ProgID="Visio.Drawing.11" ShapeID="_x0000_i1025" DrawAspect="Content" ObjectID="_1388783030" r:id="rId7"/>
         </w:object>
       </w:r>
     </w:p>
@@ -6441,7 +6555,7 @@
           <v:shape id="_x0000_i1026" type="#_x0000_t75" style="width:385.5pt;height:195.75pt" o:ole="">
             <v:imagedata r:id="rId8" o:title=""/>
           </v:shape>
-          <o:OLEObject Type="Embed" ProgID="Visio.Drawing.11" ShapeID="_x0000_i1026" DrawAspect="Content" ObjectID="_1388520255" r:id="rId9"/>
+          <o:OLEObject Type="Embed" ProgID="Visio.Drawing.11" ShapeID="_x0000_i1026" DrawAspect="Content" ObjectID="_1388783031" r:id="rId9"/>
         </w:object>
       </w:r>
     </w:p>
@@ -6624,16 +6738,16 @@
         <w:spacing w:after="283"/>
         <w:ind w:left="1440" w:right="85"/>
       </w:pPr>
-      <w:bookmarkStart w:id="22" w:name="_Toc280886702"/>
-      <w:bookmarkStart w:id="23" w:name="_Toc286999508"/>
-      <w:bookmarkStart w:id="24" w:name="_Toc314329282"/>
-      <w:bookmarkStart w:id="25" w:name="_Toc280886703"/>
+      <w:bookmarkStart w:id="21" w:name="_Toc280886702"/>
+      <w:bookmarkStart w:id="22" w:name="_Toc286999508"/>
+      <w:bookmarkStart w:id="23" w:name="_Toc314329282"/>
+      <w:bookmarkStart w:id="24" w:name="_Toc280886703"/>
       <w:r>
         <w:t>Управление на документни</w:t>
       </w:r>
+      <w:bookmarkEnd w:id="21"/>
       <w:bookmarkEnd w:id="22"/>
       <w:bookmarkEnd w:id="23"/>
-      <w:bookmarkEnd w:id="24"/>
     </w:p>
     <w:p>
       <w:r>
@@ -7139,14 +7253,14 @@
         <w:pStyle w:val="Heading3"/>
         <w:ind w:firstLine="0"/>
       </w:pPr>
-      <w:bookmarkStart w:id="26" w:name="_Toc286999509"/>
-      <w:bookmarkStart w:id="27" w:name="_Toc314329283"/>
+      <w:bookmarkStart w:id="25" w:name="_Toc286999509"/>
+      <w:bookmarkStart w:id="26" w:name="_Toc314329283"/>
       <w:r>
         <w:t>Цели, задачи и предизвикателства пред системите за контрол и управление на версии</w:t>
       </w:r>
+      <w:bookmarkEnd w:id="24"/>
       <w:bookmarkEnd w:id="25"/>
       <w:bookmarkEnd w:id="26"/>
-      <w:bookmarkEnd w:id="27"/>
     </w:p>
     <w:p>
       <w:r>
@@ -7471,7 +7585,7 @@
           <v:shape id="_x0000_i1027" type="#_x0000_t75" style="width:397.5pt;height:405.75pt" o:ole="">
             <v:imagedata r:id="rId10" o:title=""/>
           </v:shape>
-          <o:OLEObject Type="Embed" ProgID="Visio.Drawing.11" ShapeID="_x0000_i1027" DrawAspect="Content" ObjectID="_1388520256" r:id="rId11"/>
+          <o:OLEObject Type="Embed" ProgID="Visio.Drawing.11" ShapeID="_x0000_i1027" DrawAspect="Content" ObjectID="_1388783032" r:id="rId11"/>
         </w:object>
       </w:r>
     </w:p>
@@ -7479,7 +7593,7 @@
       <w:pPr>
         <w:pStyle w:val="Caption0"/>
       </w:pPr>
-      <w:bookmarkStart w:id="28" w:name="_Ref261854946"/>
+      <w:bookmarkStart w:id="27" w:name="_Ref261854946"/>
       <w:r>
         <w:t xml:space="preserve">Фиг. </w:t>
       </w:r>
@@ -7501,17 +7615,17 @@
       <w:r>
         <w:fldChar w:fldCharType="end"/>
       </w:r>
+      <w:bookmarkEnd w:id="27"/>
+      <w:r>
+        <w:t xml:space="preserve"> Класификация на функционалните изисквания към система за управление на измененията[G222] [</w:t>
+      </w:r>
+      <w:bookmarkStart w:id="28" w:name="douse"/>
+      <w:bookmarkStart w:id="29" w:name="b12"/>
+      <w:r>
+        <w:t>G12</w:t>
+      </w:r>
       <w:bookmarkEnd w:id="28"/>
-      <w:r>
-        <w:t xml:space="preserve"> Класификация на функционалните изисквания към система за управление на измененията[G222] [</w:t>
-      </w:r>
-      <w:bookmarkStart w:id="29" w:name="douse"/>
-      <w:bookmarkStart w:id="30" w:name="b12"/>
-      <w:r>
-        <w:t>G12</w:t>
-      </w:r>
       <w:bookmarkEnd w:id="29"/>
-      <w:bookmarkEnd w:id="30"/>
       <w:r>
         <w:t>]</w:t>
       </w:r>
@@ -7593,13 +7707,13 @@
         <w:pStyle w:val="Heading3"/>
         <w:ind w:firstLine="0"/>
       </w:pPr>
-      <w:bookmarkStart w:id="31" w:name="_Toc286999510"/>
-      <w:bookmarkStart w:id="32" w:name="_Toc314329284"/>
+      <w:bookmarkStart w:id="30" w:name="_Toc286999510"/>
+      <w:bookmarkStart w:id="31" w:name="_Toc314329284"/>
       <w:r>
         <w:t>Управление на версиите при създаването на софтуер</w:t>
       </w:r>
+      <w:bookmarkEnd w:id="30"/>
       <w:bookmarkEnd w:id="31"/>
-      <w:bookmarkEnd w:id="32"/>
     </w:p>
     <w:p>
       <w:r>
@@ -7732,7 +7846,7 @@
           <v:shape id="_x0000_i1028" type="#_x0000_t75" style="width:453.75pt;height:480.75pt" o:ole="">
             <v:imagedata r:id="rId12" o:title=""/>
           </v:shape>
-          <o:OLEObject Type="Embed" ProgID="Visio.Drawing.11" ShapeID="_x0000_i1028" DrawAspect="Content" ObjectID="_1388520257" r:id="rId13"/>
+          <o:OLEObject Type="Embed" ProgID="Visio.Drawing.11" ShapeID="_x0000_i1028" DrawAspect="Content" ObjectID="_1388783033" r:id="rId13"/>
         </w:object>
       </w:r>
     </w:p>
@@ -7740,8 +7854,8 @@
       <w:pPr>
         <w:pStyle w:val="Caption0"/>
       </w:pPr>
-      <w:bookmarkStart w:id="33" w:name="_Ref271103668"/>
-      <w:bookmarkStart w:id="34" w:name="_Ref271103664"/>
+      <w:bookmarkStart w:id="32" w:name="_Ref271103668"/>
+      <w:bookmarkStart w:id="33" w:name="_Ref271103664"/>
       <w:r>
         <w:t xml:space="preserve">Фиг. </w:t>
       </w:r>
@@ -7763,11 +7877,11 @@
       <w:r>
         <w:fldChar w:fldCharType="end"/>
       </w:r>
+      <w:bookmarkEnd w:id="32"/>
+      <w:r>
+        <w:t xml:space="preserve"> Унифицирано управление на промените [G319]</w:t>
+      </w:r>
       <w:bookmarkEnd w:id="33"/>
-      <w:r>
-        <w:t xml:space="preserve"> Унифицирано управление на промените [G319]</w:t>
-      </w:r>
-      <w:bookmarkEnd w:id="34"/>
     </w:p>
     <w:p>
       <w:pPr>
@@ -7778,15 +7892,15 @@
         <w:spacing w:before="360" w:line="240" w:lineRule="auto"/>
         <w:ind w:left="576" w:firstLine="0"/>
       </w:pPr>
-      <w:bookmarkStart w:id="35" w:name="_Toc286999511"/>
-      <w:bookmarkStart w:id="36" w:name="_Toc314329285"/>
-      <w:bookmarkStart w:id="37" w:name="_Toc285463782"/>
+      <w:bookmarkStart w:id="34" w:name="_Toc286999511"/>
+      <w:bookmarkStart w:id="35" w:name="_Toc314329285"/>
+      <w:bookmarkStart w:id="36" w:name="_Toc285463782"/>
       <w:bookmarkEnd w:id="17"/>
       <w:r>
         <w:t>Модели на управление и контрол на версиите</w:t>
       </w:r>
+      <w:bookmarkEnd w:id="34"/>
       <w:bookmarkEnd w:id="35"/>
-      <w:bookmarkEnd w:id="36"/>
     </w:p>
     <w:p>
       <w:r>
@@ -7804,17 +7918,17 @@
         <w:spacing w:after="283" w:line="240" w:lineRule="auto"/>
         <w:ind w:left="1440" w:right="85" w:firstLine="0"/>
       </w:pPr>
-      <w:bookmarkStart w:id="38" w:name="_Toc280886710"/>
-      <w:bookmarkStart w:id="39" w:name="_Toc286999512"/>
-      <w:bookmarkStart w:id="40" w:name="_Ref313480080"/>
-      <w:bookmarkStart w:id="41" w:name="_Toc314329286"/>
+      <w:bookmarkStart w:id="37" w:name="_Toc280886710"/>
+      <w:bookmarkStart w:id="38" w:name="_Toc286999512"/>
+      <w:bookmarkStart w:id="39" w:name="_Ref313480080"/>
+      <w:bookmarkStart w:id="40" w:name="_Toc314329286"/>
       <w:r>
         <w:t>Модел на извличане/записване</w:t>
       </w:r>
+      <w:bookmarkEnd w:id="37"/>
       <w:bookmarkEnd w:id="38"/>
       <w:bookmarkEnd w:id="39"/>
       <w:bookmarkEnd w:id="40"/>
-      <w:bookmarkEnd w:id="41"/>
     </w:p>
     <w:p>
       <w:r>
@@ -7861,15 +7975,15 @@
         <w:spacing w:after="283" w:line="240" w:lineRule="auto"/>
         <w:ind w:left="1440" w:right="85" w:firstLine="0"/>
       </w:pPr>
-      <w:bookmarkStart w:id="42" w:name="_Toc280886711"/>
-      <w:bookmarkStart w:id="43" w:name="_Toc286999513"/>
-      <w:bookmarkStart w:id="44" w:name="_Toc314329287"/>
+      <w:bookmarkStart w:id="41" w:name="_Toc280886711"/>
+      <w:bookmarkStart w:id="42" w:name="_Toc286999513"/>
+      <w:bookmarkStart w:id="43" w:name="_Toc314329287"/>
       <w:r>
         <w:t>Композиционен модел</w:t>
       </w:r>
+      <w:bookmarkEnd w:id="41"/>
       <w:bookmarkEnd w:id="42"/>
       <w:bookmarkEnd w:id="43"/>
-      <w:bookmarkEnd w:id="44"/>
     </w:p>
     <w:p>
       <w:r>
@@ -7923,7 +8037,7 @@
           <v:shape id="_x0000_i1029" type="#_x0000_t75" style="width:268.5pt;height:157.5pt" o:ole="">
             <v:imagedata r:id="rId14" o:title=""/>
           </v:shape>
-          <o:OLEObject Type="Embed" ProgID="Visio.Drawing.11" ShapeID="_x0000_i1029" DrawAspect="Content" ObjectID="_1388520258" r:id="rId15"/>
+          <o:OLEObject Type="Embed" ProgID="Visio.Drawing.11" ShapeID="_x0000_i1029" DrawAspect="Content" ObjectID="_1388783034" r:id="rId15"/>
         </w:object>
       </w:r>
     </w:p>
@@ -7931,7 +8045,7 @@
       <w:pPr>
         <w:pStyle w:val="Caption0"/>
       </w:pPr>
-      <w:bookmarkStart w:id="45" w:name="_Ref262082112"/>
+      <w:bookmarkStart w:id="44" w:name="_Ref262082112"/>
       <w:r>
         <w:t xml:space="preserve">Фиг. </w:t>
       </w:r>
@@ -7953,7 +8067,7 @@
       <w:r>
         <w:fldChar w:fldCharType="end"/>
       </w:r>
-      <w:bookmarkEnd w:id="45"/>
+      <w:bookmarkEnd w:id="44"/>
       <w:r>
         <w:t xml:space="preserve"> Избор на версия на компонент при конфигурация [G275]</w:t>
       </w:r>
@@ -8001,15 +8115,15 @@
         <w:spacing w:after="283" w:line="240" w:lineRule="auto"/>
         <w:ind w:left="1440" w:right="85" w:firstLine="0"/>
       </w:pPr>
-      <w:bookmarkStart w:id="46" w:name="_Toc280886712"/>
-      <w:bookmarkStart w:id="47" w:name="_Toc286999514"/>
-      <w:bookmarkStart w:id="48" w:name="_Toc314329288"/>
+      <w:bookmarkStart w:id="45" w:name="_Toc280886712"/>
+      <w:bookmarkStart w:id="46" w:name="_Toc286999514"/>
+      <w:bookmarkStart w:id="47" w:name="_Toc314329288"/>
       <w:r>
         <w:t>Модел на версионизиране чрез използване на дълги транзакции</w:t>
       </w:r>
+      <w:bookmarkEnd w:id="45"/>
       <w:bookmarkEnd w:id="46"/>
       <w:bookmarkEnd w:id="47"/>
-      <w:bookmarkEnd w:id="48"/>
     </w:p>
     <w:p>
       <w:r>
@@ -8092,15 +8206,15 @@
         <w:spacing w:after="283" w:line="240" w:lineRule="auto"/>
         <w:ind w:left="1440" w:right="85" w:firstLine="0"/>
       </w:pPr>
-      <w:bookmarkStart w:id="49" w:name="_Toc280886713"/>
-      <w:bookmarkStart w:id="50" w:name="_Toc286999515"/>
-      <w:bookmarkStart w:id="51" w:name="_Toc314329289"/>
+      <w:bookmarkStart w:id="48" w:name="_Toc280886713"/>
+      <w:bookmarkStart w:id="49" w:name="_Toc286999515"/>
+      <w:bookmarkStart w:id="50" w:name="_Toc314329289"/>
       <w:r>
         <w:t>Версионизиране чрез набор от промени</w:t>
       </w:r>
+      <w:bookmarkEnd w:id="48"/>
       <w:bookmarkEnd w:id="49"/>
       <w:bookmarkEnd w:id="50"/>
-      <w:bookmarkEnd w:id="51"/>
     </w:p>
     <w:p>
       <w:r>
@@ -8163,9 +8277,28 @@
         <w:t xml:space="preserve"> този подход е необходимостта да се следва определена последователност при прилагане на промените върху</w:t>
       </w:r>
       <w:r>
-        <w:t xml:space="preserve"> обектите.</w:t>
-      </w:r>
-    </w:p>
+        <w:t xml:space="preserve"> обектите, която е о</w:t>
+      </w:r>
+      <w:r>
+        <w:t>риентиран</w:t>
+      </w:r>
+      <w:r>
+        <w:t>а</w:t>
+      </w:r>
+      <w:r>
+        <w:t xml:space="preserve"> на логическата промяна на компонентите</w:t>
+      </w:r>
+      <w:r>
+        <w:t xml:space="preserve"> </w:t>
+      </w:r>
+      <w:r>
+        <w:t>[G275]</w:t>
+      </w:r>
+      <w:r>
+        <w:t xml:space="preserve">. </w:t>
+      </w:r>
+    </w:p>
+    <w:p/>
     <w:p>
       <w:pPr>
         <w:pStyle w:val="Caption0"/>
@@ -8175,7 +8308,7 @@
           <v:shape id="_x0000_i1030" type="#_x0000_t75" style="width:408.75pt;height:114pt" o:ole="">
             <v:imagedata r:id="rId16" o:title=""/>
           </v:shape>
-          <o:OLEObject Type="Embed" ProgID="Visio.Drawing.11" ShapeID="_x0000_i1030" DrawAspect="Content" ObjectID="_1388520259" r:id="rId17"/>
+          <o:OLEObject Type="Embed" ProgID="Visio.Drawing.11" ShapeID="_x0000_i1030" DrawAspect="Content" ObjectID="_1388783035" r:id="rId17"/>
         </w:object>
       </w:r>
     </w:p>
@@ -8210,28 +8343,28 @@
     </w:p>
     <w:p>
       <w:r>
-        <w:t>Ориентиран е на логическата промяна на компонентите[G275]</w:t>
-      </w:r>
-    </w:p>
-    <w:p>
-      <w:r>
-        <w:rPr>
-          <w:highlight w:val="cyan"/>
-        </w:rPr>
-        <w:t>Примери – поправки (patches). Ограничения и зависимости между отделните поправки (patches).</w:t>
-      </w:r>
-    </w:p>
-    <w:p>
-      <w:pPr>
-        <w:rPr>
-          <w:highlight w:val="yellow"/>
-        </w:rPr>
-      </w:pPr>
-      <w:r>
-        <w:rPr>
-          <w:highlight w:val="yellow"/>
-        </w:rPr>
-        <w:t>...</w:t>
+        <w:t xml:space="preserve">Като пример от практическа гледна точка може да се изтъкнат </w:t>
+      </w:r>
+      <w:r>
+        <w:t>поправки</w:t>
+      </w:r>
+      <w:r>
+        <w:t>те</w:t>
+      </w:r>
+      <w:r>
+        <w:t xml:space="preserve"> (</w:t>
+      </w:r>
+      <w:r>
+        <w:t xml:space="preserve">англ. </w:t>
+      </w:r>
+      <w:r>
+        <w:t>patches)</w:t>
+      </w:r>
+      <w:r>
+        <w:t>, които често имат изискване да бъде инсталирана определена предишна (или набор от предишни) поправки върху определена версия на продукта</w:t>
+      </w:r>
+      <w:r>
+        <w:t>.</w:t>
       </w:r>
     </w:p>
     <w:p>
@@ -8245,15 +8378,18 @@
         <w:spacing w:after="283" w:line="240" w:lineRule="auto"/>
         <w:ind w:left="1440" w:right="85" w:firstLine="0"/>
       </w:pPr>
-      <w:bookmarkStart w:id="52" w:name="_Toc280886714"/>
-      <w:bookmarkStart w:id="53" w:name="_Toc286999516"/>
-      <w:bookmarkStart w:id="54" w:name="_Toc314329290"/>
-      <w:r>
-        <w:t>Обектно-ориентиран модел за контрол на версии</w:t>
-      </w:r>
+      <w:bookmarkStart w:id="51" w:name="_Toc280886714"/>
+      <w:bookmarkStart w:id="52" w:name="_Toc286999516"/>
+      <w:bookmarkStart w:id="53" w:name="_Toc314329290"/>
+      <w:r>
+        <w:t xml:space="preserve">Обектно-ориентиран модел на </w:t>
+      </w:r>
+      <w:bookmarkEnd w:id="51"/>
       <w:bookmarkEnd w:id="52"/>
       <w:bookmarkEnd w:id="53"/>
-      <w:bookmarkEnd w:id="54"/>
+      <w:r>
+        <w:t>обект</w:t>
+      </w:r>
     </w:p>
     <w:p>
       <w:r>
@@ -8269,11 +8405,17 @@
         <w:t xml:space="preserve">от своя страна </w:t>
       </w:r>
       <w:r>
-        <w:t xml:space="preserve">е съставен от компоненти. Компонентите биват два вида – композирани и атомни компоненти. Композираните компоненти могат да бъдат съставени от други композирани компоненти и/или от атомни компоненти. Атомните компоненти съдържат структурни единици, която представлява най-малката </w:t>
+        <w:t>е съставен от компоненти. Компонентите</w:t>
+      </w:r>
+      <w:r>
+        <w:t xml:space="preserve"> в неговият модел са разделени на </w:t>
+      </w:r>
+      <w:r>
+        <w:t xml:space="preserve">два вида – композирани и атомни компоненти. Композираните компоненти могат да бъдат съставени от други композирани компоненти и/или от атомни </w:t>
       </w:r>
       <w:r>
         <w:lastRenderedPageBreak/>
-        <w:t xml:space="preserve">единица подложена на контрол на версия. На </w:t>
+        <w:t xml:space="preserve">компоненти. Атомните компоненти съдържат структурни единици, която представлява най-малката единица подложена на контрол на версия. На </w:t>
       </w:r>
       <w:r>
         <w:fldChar w:fldCharType="begin"/>
@@ -8307,9 +8449,6 @@
     </w:p>
     <w:p>
       <w:r>
-        <w:t>Г</w:t>
-      </w:r>
-      <w:r>
         <w:t xml:space="preserve">Като недостатък на представеният модел може да се отбележи наличието на два вида компоненти – композиран и атомен. Това прави по-сложен и по-труден за реализиране. В частност това изисква реализиране на функции, които да транформират атомните компоненти в композиране и други такива, които да трансформират композиран компонент в атомен. </w:t>
       </w:r>
     </w:p>
@@ -8319,10 +8458,10 @@
       </w:pPr>
       <w:r>
         <w:object w:dxaOrig="5235" w:dyaOrig="4408">
-          <v:shape id="_x0000_i1031" type="#_x0000_t75" style="width:261.75pt;height:220.5pt" o:ole="">
+          <v:shape id="_x0000_i1065" type="#_x0000_t75" style="width:261.75pt;height:220.5pt" o:ole="">
             <v:imagedata r:id="rId18" o:title=""/>
           </v:shape>
-          <o:OLEObject Type="Embed" ProgID="Visio.Drawing.11" ShapeID="_x0000_i1031" DrawAspect="Content" ObjectID="_1388520260" r:id="rId19"/>
+          <o:OLEObject Type="Embed" ProgID="Visio.Drawing.11" ShapeID="_x0000_i1065" DrawAspect="Content" ObjectID="_1388783036" r:id="rId19"/>
         </w:object>
       </w:r>
     </w:p>
@@ -8330,7 +8469,7 @@
       <w:pPr>
         <w:pStyle w:val="Caption0"/>
       </w:pPr>
-      <w:bookmarkStart w:id="55" w:name="_Ref266602341"/>
+      <w:bookmarkStart w:id="54" w:name="_Ref266602341"/>
       <w:r>
         <w:t xml:space="preserve">Фиг. </w:t>
       </w:r>
@@ -8352,7 +8491,7 @@
       <w:r>
         <w:fldChar w:fldCharType="end"/>
       </w:r>
-      <w:bookmarkEnd w:id="55"/>
+      <w:bookmarkEnd w:id="54"/>
       <w:r>
         <w:t xml:space="preserve"> Обектно-ориентиран системен модел в системата Molhado [G141]</w:t>
       </w:r>
@@ -8362,18 +8501,22 @@
         <w:pStyle w:val="Heading2"/>
         <w:ind w:firstLine="0"/>
       </w:pPr>
-      <w:bookmarkStart w:id="56" w:name="_Toc286999517"/>
-      <w:bookmarkStart w:id="57" w:name="_Toc314329291"/>
+      <w:bookmarkStart w:id="55" w:name="_Toc286999517"/>
+      <w:bookmarkStart w:id="56" w:name="_Toc314329291"/>
       <w:r>
         <w:t>Модели на версионизиран обект</w:t>
       </w:r>
-      <w:bookmarkEnd w:id="37"/>
+      <w:bookmarkEnd w:id="36"/>
+      <w:bookmarkEnd w:id="55"/>
       <w:bookmarkEnd w:id="56"/>
-      <w:bookmarkEnd w:id="57"/>
-    </w:p>
-    <w:p>
-      <w:r>
-        <w:t>Секцията има за цел да представи различните модели на версионизирани обект. За всеки модел са представени неговите силни и слаби страни, които служат да се направят изводи определящи научно-</w:t>
+    </w:p>
+    <w:p>
+      <w:r>
+        <w:t xml:space="preserve">Секцията има за цел да представи различните модели на версионизирани обект. За всеки модел са представени неговите силни и слаби </w:t>
+      </w:r>
+      <w:r>
+        <w:lastRenderedPageBreak/>
+        <w:t>страни, които служат да се направят изводи определящи научно-</w:t>
       </w:r>
       <w:r>
         <w:t xml:space="preserve">приложните приноси в областта. </w:t>
@@ -8381,7 +8524,6 @@
     </w:p>
     <w:p>
       <w:r>
-        <w:lastRenderedPageBreak/>
         <w:t xml:space="preserve">Преди да се направи обзор на моделита на версионизиран обект, следва да определим самото понятие. </w:t>
       </w:r>
       <w:r>
@@ -8441,15 +8583,15 @@
         <w:pStyle w:val="Heading3"/>
         <w:ind w:firstLine="0"/>
       </w:pPr>
-      <w:bookmarkStart w:id="58" w:name="_Toc285463783"/>
-      <w:bookmarkStart w:id="59" w:name="_Toc286999518"/>
-      <w:bookmarkStart w:id="60" w:name="_Toc314329292"/>
+      <w:bookmarkStart w:id="57" w:name="_Toc285463783"/>
+      <w:bookmarkStart w:id="58" w:name="_Toc286999518"/>
+      <w:bookmarkStart w:id="59" w:name="_Toc314329292"/>
       <w:r>
         <w:t>Файлово базиран модел</w:t>
       </w:r>
+      <w:bookmarkEnd w:id="57"/>
       <w:bookmarkEnd w:id="58"/>
       <w:bookmarkEnd w:id="59"/>
-      <w:bookmarkEnd w:id="60"/>
     </w:p>
     <w:p>
       <w:r>
@@ -8606,39 +8748,39 @@
         <w:ind w:left="900" w:firstLine="0"/>
       </w:pPr>
       <w:r>
-        <w:t>Съществува реална опасност от получаване на несъответствие между модели,  логическа реализация и версионизиране на файлове [G141], тъй като файлово ориентираният модел не предоставя механизъм за дефиниране и управление на свързаност между различните артефакти – изисквания, модели, код, тестови сценарии. Това води до трудности при управлението на средни и големи по обхват и сложност проекти [</w:t>
-      </w:r>
-      <w:r>
-        <w:rPr>
-          <w:highlight w:val="yellow"/>
-        </w:rPr>
-        <w:t>…</w:t>
+        <w:t>Съществува реална опасност от получаване на несъответствие между модели,  логическа реализация и версионизиране на файлове [G141], тъй като файлово ориентираният модел не предоставя механизъм за дефиниране и управление на свързаност между различните артефакти – изисквания, модели, код, тестови сценарии. Това води до трудности при управлението на средни и големи по об</w:t>
+      </w:r>
+      <w:r>
+        <w:t>хват и сложност проекти</w:t>
+      </w:r>
+      <w:r>
+        <w:t>.</w:t>
+      </w:r>
+      <w:r>
+        <w:t xml:space="preserve"> От друга страна, използването на допълнителни файлове, за описване на свързаността между файловете, води до увеличаване ръчната работа и съответно на риска от получаване на грешки в крайният продукт.</w:t>
+      </w:r>
+    </w:p>
+    <w:p>
+      <w:r>
+        <w:t xml:space="preserve">Системите базирани на файловият модел до голяма степен разчитат на възможностите, предоставени от файловата система при осигуряване на </w:t>
+      </w:r>
+      <w:r>
+        <w:lastRenderedPageBreak/>
+        <w:t>различните нива на достъп до обектите [</w:t>
+      </w:r>
+      <w:r>
+        <w:rPr>
+          <w:highlight w:val="cyan"/>
+        </w:rPr>
+        <w:t>да видя дали го нямам по-горе</w:t>
       </w:r>
       <w:r>
         <w:t>].</w:t>
       </w:r>
       <w:r>
-        <w:t xml:space="preserve"> От друга страна, използването на допълнителни файлове, за описване на свързаността между файловете, води до увеличаване ръчната работа и съответно на риска от получаване на грешки в крайният продукт.</w:t>
-      </w:r>
-    </w:p>
-    <w:p>
-      <w:r>
-        <w:t>Системите базирани на файловият модел до голяма степен разчитат на възможностите, предоставени от файловата система при осигуряване на различните нива на достъп до обектите [</w:t>
-      </w:r>
-      <w:r>
-        <w:rPr>
-          <w:highlight w:val="cyan"/>
-        </w:rPr>
-        <w:t>да видя дали го нямам по-горе</w:t>
-      </w:r>
-      <w:r>
-        <w:t>].</w:t>
-      </w:r>
-      <w:r>
         <w:t xml:space="preserve"> </w:t>
       </w:r>
       <w:r>
-        <w:lastRenderedPageBreak/>
         <w:t>Следва да се отбележи че възможностите, които предоставя файловите системи не винаги могат да отговарят на конкретните нужди</w:t>
       </w:r>
       <w:r>
@@ -8653,15 +8795,15 @@
         <w:pStyle w:val="Heading3"/>
         <w:ind w:firstLine="0"/>
       </w:pPr>
-      <w:bookmarkStart w:id="61" w:name="_Toc280886718"/>
-      <w:bookmarkStart w:id="62" w:name="_Toc286999519"/>
-      <w:bookmarkStart w:id="63" w:name="_Toc314329293"/>
+      <w:bookmarkStart w:id="60" w:name="_Toc280886718"/>
+      <w:bookmarkStart w:id="61" w:name="_Toc286999519"/>
+      <w:bookmarkStart w:id="62" w:name="_Toc314329293"/>
       <w:r>
         <w:t>Обектно-ориентиран модел</w:t>
       </w:r>
+      <w:bookmarkEnd w:id="60"/>
       <w:bookmarkEnd w:id="61"/>
       <w:bookmarkEnd w:id="62"/>
-      <w:bookmarkEnd w:id="63"/>
     </w:p>
     <w:p>
       <w:r>
@@ -8724,7 +8866,7 @@
       </w:pPr>
       <w:r>
         <w:pict>
-          <v:shape id="_x0000_i1032" type="#_x0000_t75" style="width:254.25pt;height:133.5pt">
+          <v:shape id="_x0000_i1031" type="#_x0000_t75" style="width:254.25pt;height:133.5pt">
             <v:imagedata r:id="rId20" o:title=""/>
           </v:shape>
         </w:pict>
@@ -8798,15 +8940,15 @@
         <w:pStyle w:val="Heading3"/>
         <w:ind w:firstLine="0"/>
       </w:pPr>
-      <w:bookmarkStart w:id="64" w:name="_Toc285463779"/>
-      <w:bookmarkStart w:id="65" w:name="_Toc286999520"/>
-      <w:bookmarkStart w:id="66" w:name="_Toc314329294"/>
+      <w:bookmarkStart w:id="63" w:name="_Toc285463779"/>
+      <w:bookmarkStart w:id="64" w:name="_Toc286999520"/>
+      <w:bookmarkStart w:id="65" w:name="_Toc314329294"/>
       <w:r>
         <w:t xml:space="preserve">Съхраняване на </w:t>
       </w:r>
+      <w:bookmarkEnd w:id="63"/>
       <w:bookmarkEnd w:id="64"/>
       <w:bookmarkEnd w:id="65"/>
-      <w:bookmarkEnd w:id="66"/>
       <w:r>
         <w:t>версии</w:t>
       </w:r>
@@ -8828,16 +8970,6 @@
         <w:t>[</w:t>
       </w:r>
       <w:r>
-        <w:rPr>
-          <w:highlight w:val="yellow"/>
-          <w:lang w:val="ru-RU"/>
-        </w:rPr>
-        <w:t>…</w:t>
-      </w:r>
-      <w:r>
-        <w:rPr>
-          <w:highlight w:val="yellow"/>
-        </w:rPr>
         <w:t>G357</w:t>
       </w:r>
       <w:r>
@@ -8871,6 +9003,7 @@
         <w:ind w:left="900" w:firstLine="0"/>
       </w:pPr>
       <w:r>
+        <w:lastRenderedPageBreak/>
         <w:t>Съхраняване на разлики (промени)</w:t>
       </w:r>
     </w:p>
@@ -8883,7 +9016,6 @@
         <w:ind w:left="900" w:firstLine="0"/>
       </w:pPr>
       <w:r>
-        <w:lastRenderedPageBreak/>
         <w:t>Съхраняване на транзакции</w:t>
       </w:r>
     </w:p>
@@ -8910,10 +9042,10 @@
       </w:pPr>
       <w:r>
         <w:object w:dxaOrig="4792" w:dyaOrig="3705">
-          <v:shape id="_x0000_i1033" type="#_x0000_t75" style="width:239.25pt;height:185.25pt" o:ole="">
+          <v:shape id="_x0000_i1032" type="#_x0000_t75" style="width:239.25pt;height:185.25pt" o:ole="">
             <v:imagedata r:id="rId21" o:title=""/>
           </v:shape>
-          <o:OLEObject Type="Embed" ProgID="Visio.Drawing.11" ShapeID="_x0000_i1033" DrawAspect="Content" ObjectID="_1388520261" r:id="rId22"/>
+          <o:OLEObject Type="Embed" ProgID="Visio.Drawing.11" ShapeID="_x0000_i1032" DrawAspect="Content" ObjectID="_1388783037" r:id="rId22"/>
         </w:object>
       </w:r>
     </w:p>
@@ -8975,6 +9107,7 @@
           <w:rStyle w:val="StyleBoldCenteredFirstline0cmRight015cmBeforeChar"/>
           <w:sz w:val="24"/>
         </w:rPr>
+        <w:lastRenderedPageBreak/>
         <w:t>Прав подход за съхраняване на „промени”</w:t>
       </w:r>
     </w:p>
@@ -8983,7 +9116,6 @@
         <w:rPr>
           <w:noProof/>
         </w:rPr>
-        <w:lastRenderedPageBreak/>
         <w:t>При този подход се базира на съхраняване именно на тези</w:t>
       </w:r>
       <w:r>
@@ -9064,10 +9196,10 @@
       </w:pPr>
       <w:r>
         <w:object w:dxaOrig="4792" w:dyaOrig="4979">
-          <v:shape id="_x0000_i1034" type="#_x0000_t75" style="width:239.25pt;height:249pt" o:ole="">
+          <v:shape id="_x0000_i1033" type="#_x0000_t75" style="width:239.25pt;height:249pt" o:ole="">
             <v:imagedata r:id="rId23" o:title=""/>
           </v:shape>
-          <o:OLEObject Type="Embed" ProgID="Visio.Drawing.11" ShapeID="_x0000_i1034" DrawAspect="Content" ObjectID="_1388520262" r:id="rId24"/>
+          <o:OLEObject Type="Embed" ProgID="Visio.Drawing.11" ShapeID="_x0000_i1033" DrawAspect="Content" ObjectID="_1388783038" r:id="rId24"/>
         </w:object>
       </w:r>
     </w:p>
@@ -9075,8 +9207,8 @@
       <w:pPr>
         <w:pStyle w:val="Caption0"/>
       </w:pPr>
-      <w:bookmarkStart w:id="67" w:name="_Ref260476697"/>
-      <w:bookmarkStart w:id="68" w:name="_Ref260476693"/>
+      <w:bookmarkStart w:id="66" w:name="_Ref260476697"/>
+      <w:bookmarkStart w:id="67" w:name="_Ref260476693"/>
       <w:r>
         <w:t xml:space="preserve">Фиг. </w:t>
       </w:r>
@@ -9088,11 +9220,11 @@
           <w:t>10</w:t>
         </w:r>
       </w:fldSimple>
+      <w:bookmarkEnd w:id="66"/>
+      <w:r>
+        <w:t xml:space="preserve"> Пример за извличане на версия при прав подход за съхраняване на „промени</w:t>
+      </w:r>
       <w:bookmarkEnd w:id="67"/>
-      <w:r>
-        <w:t xml:space="preserve"> Пример за извличане на версия при прав подход за съхраняване на „промени</w:t>
-      </w:r>
-      <w:bookmarkEnd w:id="68"/>
       <w:r>
         <w:t>”</w:t>
       </w:r>
@@ -9141,10 +9273,10 @@
       </w:pPr>
       <w:r>
         <w:object w:dxaOrig="4792" w:dyaOrig="4980">
-          <v:shape id="_x0000_i1035" type="#_x0000_t75" style="width:239.25pt;height:249pt" o:ole="">
+          <v:shape id="_x0000_i1034" type="#_x0000_t75" style="width:239.25pt;height:249pt" o:ole="">
             <v:imagedata r:id="rId25" o:title=""/>
           </v:shape>
-          <o:OLEObject Type="Embed" ProgID="Visio.Drawing.11" ShapeID="_x0000_i1035" DrawAspect="Content" ObjectID="_1388520263" r:id="rId26"/>
+          <o:OLEObject Type="Embed" ProgID="Visio.Drawing.11" ShapeID="_x0000_i1034" DrawAspect="Content" ObjectID="_1388783039" r:id="rId26"/>
         </w:object>
       </w:r>
     </w:p>
@@ -9226,19 +9358,19 @@
         <w:pStyle w:val="Heading3"/>
         <w:ind w:firstLine="0"/>
       </w:pPr>
-      <w:bookmarkStart w:id="69" w:name="_Ref260240293"/>
-      <w:bookmarkStart w:id="70" w:name="_Toc280886708"/>
-      <w:bookmarkStart w:id="71" w:name="_Toc285463781"/>
-      <w:bookmarkStart w:id="72" w:name="_Toc286999521"/>
-      <w:bookmarkStart w:id="73" w:name="_Toc314329295"/>
+      <w:bookmarkStart w:id="68" w:name="_Ref260240293"/>
+      <w:bookmarkStart w:id="69" w:name="_Toc280886708"/>
+      <w:bookmarkStart w:id="70" w:name="_Toc285463781"/>
+      <w:bookmarkStart w:id="71" w:name="_Toc286999521"/>
+      <w:bookmarkStart w:id="72" w:name="_Toc314329295"/>
       <w:r>
         <w:t>Интеграция между разклонени версии</w:t>
       </w:r>
+      <w:bookmarkEnd w:id="68"/>
       <w:bookmarkEnd w:id="69"/>
       <w:bookmarkEnd w:id="70"/>
       <w:bookmarkEnd w:id="71"/>
       <w:bookmarkEnd w:id="72"/>
-      <w:bookmarkEnd w:id="73"/>
     </w:p>
     <w:p>
       <w:r>
@@ -9313,30 +9445,138 @@
       </w:r>
     </w:p>
     <w:p>
-      <w:pPr>
-        <w:rPr>
-          <w:lang w:val="en-US"/>
-        </w:rPr>
-      </w:pPr>
+      <w:r>
+        <w:rPr>
+          <w:highlight w:val="yellow"/>
+          <w:lang w:val="ru-RU"/>
+        </w:rPr>
+        <w:t>[</w:t>
+      </w:r>
       <w:r>
         <w:rPr>
           <w:highlight w:val="yellow"/>
           <w:lang w:val="en-US"/>
         </w:rPr>
-        <w:t>[G360]</w:t>
+        <w:t>G</w:t>
       </w:r>
       <w:r>
         <w:rPr>
           <w:highlight w:val="yellow"/>
+          <w:lang w:val="ru-RU"/>
+        </w:rPr>
+        <w:t>360]</w:t>
+      </w:r>
+      <w:r>
+        <w:rPr>
+          <w:highlight w:val="yellow"/>
         </w:rPr>
         <w:t xml:space="preserve"> </w:t>
       </w:r>
       <w:r>
         <w:rPr>
+          <w:b/>
           <w:highlight w:val="yellow"/>
           <w:lang w:val="en-US"/>
         </w:rPr>
-        <w:t>two-way merge, three-way merge</w:t>
+        <w:t>two</w:t>
+      </w:r>
+      <w:r>
+        <w:rPr>
+          <w:b/>
+          <w:highlight w:val="yellow"/>
+          <w:lang w:val="ru-RU"/>
+        </w:rPr>
+        <w:t>-</w:t>
+      </w:r>
+      <w:r>
+        <w:rPr>
+          <w:b/>
+          <w:highlight w:val="yellow"/>
+          <w:lang w:val="en-US"/>
+        </w:rPr>
+        <w:t>way</w:t>
+      </w:r>
+      <w:r>
+        <w:rPr>
+          <w:b/>
+          <w:highlight w:val="yellow"/>
+          <w:lang w:val="ru-RU"/>
+        </w:rPr>
+        <w:t xml:space="preserve"> </w:t>
+      </w:r>
+      <w:r>
+        <w:rPr>
+          <w:b/>
+          <w:highlight w:val="yellow"/>
+          <w:lang w:val="en-US"/>
+        </w:rPr>
+        <w:t>merge</w:t>
+      </w:r>
+      <w:r>
+        <w:rPr>
+          <w:highlight w:val="yellow"/>
+        </w:rPr>
+        <w:t xml:space="preserve"> – сливане на две паралелни версии</w:t>
+      </w:r>
+      <w:r>
+        <w:rPr>
+          <w:highlight w:val="yellow"/>
+          <w:lang w:val="ru-RU"/>
+        </w:rPr>
+        <w:t xml:space="preserve">, </w:t>
+      </w:r>
+      <w:r>
+        <w:rPr>
+          <w:highlight w:val="yellow"/>
+          <w:lang w:val="en-US"/>
+        </w:rPr>
+        <w:t>t</w:t>
+      </w:r>
+      <w:r>
+        <w:rPr>
+          <w:b/>
+          <w:highlight w:val="yellow"/>
+          <w:lang w:val="en-US"/>
+        </w:rPr>
+        <w:t>hree</w:t>
+      </w:r>
+      <w:r>
+        <w:rPr>
+          <w:b/>
+          <w:highlight w:val="yellow"/>
+          <w:lang w:val="ru-RU"/>
+        </w:rPr>
+        <w:t>-</w:t>
+      </w:r>
+      <w:r>
+        <w:rPr>
+          <w:b/>
+          <w:highlight w:val="yellow"/>
+          <w:lang w:val="en-US"/>
+        </w:rPr>
+        <w:t>way</w:t>
+      </w:r>
+      <w:r>
+        <w:rPr>
+          <w:b/>
+          <w:highlight w:val="yellow"/>
+          <w:lang w:val="ru-RU"/>
+        </w:rPr>
+        <w:t xml:space="preserve"> </w:t>
+      </w:r>
+      <w:r>
+        <w:rPr>
+          <w:b/>
+          <w:highlight w:val="yellow"/>
+          <w:lang w:val="en-US"/>
+        </w:rPr>
+        <w:t>merge</w:t>
+      </w:r>
+      <w:r>
+        <w:rPr>
+          <w:highlight w:val="yellow"/>
+        </w:rPr>
+        <w:t xml:space="preserve"> – сливане на две паралелни версии, с отчитане на техните делти спрямо обща историческа версия</w:t>
       </w:r>
     </w:p>
     <w:p/>
@@ -9351,10 +9591,10 @@
       </w:pPr>
       <w:r>
         <w:object w:dxaOrig="4421" w:dyaOrig="2059">
-          <v:shape id="_x0000_i1036" type="#_x0000_t75" style="width:221.25pt;height:102.75pt" o:ole="">
+          <v:shape id="_x0000_i1035" type="#_x0000_t75" style="width:221.25pt;height:102.75pt" o:ole="">
             <v:imagedata r:id="rId27" o:title=""/>
           </v:shape>
-          <o:OLEObject Type="Embed" ProgID="Visio.Drawing.11" ShapeID="_x0000_i1036" DrawAspect="Content" ObjectID="_1388520264" r:id="rId28"/>
+          <o:OLEObject Type="Embed" ProgID="Visio.Drawing.11" ShapeID="_x0000_i1035" DrawAspect="Content" ObjectID="_1388783040" r:id="rId28"/>
         </w:object>
       </w:r>
     </w:p>
@@ -9363,6 +9603,7 @@
         <w:pStyle w:val="Caption0"/>
       </w:pPr>
       <w:r>
+        <w:lastRenderedPageBreak/>
         <w:t xml:space="preserve">Фиг. </w:t>
       </w:r>
       <w:fldSimple w:instr=" SEQ Фиг. \* ARABIC ">
@@ -9379,7 +9620,6 @@
     </w:p>
     <w:p>
       <w:r>
-        <w:lastRenderedPageBreak/>
         <w:t xml:space="preserve">В своето изследване Вестфехтел </w:t>
       </w:r>
       <w:r>
@@ -9479,13 +9719,13 @@
         <w:pStyle w:val="Heading3"/>
         <w:ind w:firstLine="0"/>
       </w:pPr>
-      <w:bookmarkStart w:id="74" w:name="_Toc286999522"/>
-      <w:bookmarkStart w:id="75" w:name="_Toc314329296"/>
+      <w:bookmarkStart w:id="73" w:name="_Toc286999522"/>
+      <w:bookmarkStart w:id="74" w:name="_Toc314329296"/>
       <w:r>
         <w:t>Съставност и гранулираност на версионизирани обекти</w:t>
       </w:r>
+      <w:bookmarkEnd w:id="73"/>
       <w:bookmarkEnd w:id="74"/>
-      <w:bookmarkEnd w:id="75"/>
     </w:p>
     <w:p>
       <w:r>
@@ -9513,11 +9753,11 @@
         <w:pStyle w:val="Heading4"/>
         <w:ind w:firstLine="0"/>
       </w:pPr>
-      <w:bookmarkStart w:id="76" w:name="_Toc280886720"/>
+      <w:bookmarkStart w:id="75" w:name="_Toc280886720"/>
       <w:r>
         <w:t>Съставни обекти</w:t>
       </w:r>
-      <w:bookmarkEnd w:id="76"/>
+      <w:bookmarkEnd w:id="75"/>
     </w:p>
     <w:p>
       <w:r>
@@ -9539,11 +9779,11 @@
         <w:t>то</w:t>
       </w:r>
       <w:r>
-        <w:t xml:space="preserve"> степента на преизползване и унифицираност на програмния код и </w:t>
+        <w:t xml:space="preserve"> </w:t>
       </w:r>
       <w:r>
         <w:lastRenderedPageBreak/>
-        <w:t xml:space="preserve">изграждащите софтуера обекти. Така в практиката като стандартен метод на изграждане на системите е един основен обект да включва в себе си други обекти или да използва други обекти през референция. Като добри примери в това направление могат да се изтъкнат стандартните библиотеки, </w:t>
+        <w:t xml:space="preserve">степента на преизползване и унифицираност на програмния код и изграждащите софтуера обекти. Така в практиката като стандартен метод на изграждане на системите е един основен обект да включва в себе си други обекти или да използва други обекти през референция. Като добри примери в това направление могат да се изтъкнат стандартните библиотеки, </w:t>
       </w:r>
       <w:r>
         <w:t xml:space="preserve">които са вече неразделна </w:t>
@@ -9631,31 +9871,31 @@
         <w:pStyle w:val="Heading2"/>
         <w:ind w:firstLine="0"/>
       </w:pPr>
-      <w:bookmarkStart w:id="77" w:name="_Toc285463784"/>
-      <w:bookmarkStart w:id="78" w:name="_Toc286999523"/>
-      <w:bookmarkStart w:id="79" w:name="_Toc314329297"/>
+      <w:bookmarkStart w:id="76" w:name="_Toc285463784"/>
+      <w:bookmarkStart w:id="77" w:name="_Toc286999523"/>
+      <w:bookmarkStart w:id="78" w:name="_Toc314329297"/>
       <w:r>
         <w:t>Съвместна работа и работни пространства</w:t>
       </w:r>
+      <w:bookmarkEnd w:id="76"/>
       <w:bookmarkEnd w:id="77"/>
       <w:bookmarkEnd w:id="78"/>
+    </w:p>
+    <w:p>
+      <w:r>
+        <w:t xml:space="preserve">В секцията са разгледани в исторически план развитието на моделите на работните пространств. Представени са техните предимства и недостатъци, което служи като основа за направата на изводи и детайлното определяне на задачата по създаване на модел на йерархично композируеми работни </w:t>
+      </w:r>
+      <w:r>
+        <w:t xml:space="preserve">пространства . </w:t>
+      </w:r>
+      <w:bookmarkStart w:id="79" w:name="b171"/>
+      <w:r>
+        <w:t xml:space="preserve"> В </w:t>
+      </w:r>
+      <w:r>
+        <w:t>[G171</w:t>
+      </w:r>
       <w:bookmarkEnd w:id="79"/>
-    </w:p>
-    <w:p>
-      <w:r>
-        <w:t xml:space="preserve">В секцията са разгледани в исторически план развитието на моделите на работните пространств. Представени са техните предимства и недостатъци, което служи като основа за направата на изводи и детайлното определяне на задачата по създаване на модел на йерархично композируеми работни </w:t>
-      </w:r>
-      <w:r>
-        <w:t xml:space="preserve">пространства . </w:t>
-      </w:r>
-      <w:bookmarkStart w:id="80" w:name="b171"/>
-      <w:r>
-        <w:t xml:space="preserve"> В </w:t>
-      </w:r>
-      <w:r>
-        <w:t>[G171</w:t>
-      </w:r>
-      <w:bookmarkEnd w:id="80"/>
       <w:r>
         <w:t>]</w:t>
       </w:r>
@@ -9719,24 +9959,28 @@
         <w:pStyle w:val="Heading3"/>
         <w:ind w:firstLine="0"/>
       </w:pPr>
-      <w:bookmarkStart w:id="81" w:name="_Toc280886707"/>
-      <w:bookmarkStart w:id="82" w:name="_Toc285463780"/>
-      <w:bookmarkStart w:id="83" w:name="_Toc286999524"/>
-      <w:bookmarkStart w:id="84" w:name="_Toc314329298"/>
+      <w:bookmarkStart w:id="80" w:name="_Toc280886707"/>
+      <w:bookmarkStart w:id="81" w:name="_Toc285463780"/>
+      <w:bookmarkStart w:id="82" w:name="_Toc286999524"/>
+      <w:bookmarkStart w:id="83" w:name="_Toc314329298"/>
       <w:r>
         <w:t>Модели за осигуряване на конкурентен/паралелен достъп</w:t>
       </w:r>
+      <w:bookmarkEnd w:id="80"/>
       <w:bookmarkEnd w:id="81"/>
       <w:bookmarkEnd w:id="82"/>
       <w:bookmarkEnd w:id="83"/>
-      <w:bookmarkEnd w:id="84"/>
       <w:r>
         <w:t xml:space="preserve"> </w:t>
       </w:r>
     </w:p>
     <w:p>
       <w:r>
-        <w:t xml:space="preserve">Настоящата секция е фокусирана да представи различните общоприети практики за осигуряване на паралелен и конкурентен достъп до версионизирани ресурси. </w:t>
+        <w:t xml:space="preserve">Настоящата секция е фокусирана да представи различните общоприети практики за осигуряване на паралелен и конкурентен достъп до </w:t>
+      </w:r>
+      <w:r>
+        <w:lastRenderedPageBreak/>
+        <w:t xml:space="preserve">версионизирани ресурси. </w:t>
       </w:r>
       <w:r>
         <w:t>Едновременно с това е</w:t>
@@ -9757,14 +10001,13 @@
         <w:ind w:firstLine="0"/>
       </w:pPr>
       <w:r>
-        <w:lastRenderedPageBreak/>
         <w:t xml:space="preserve">Модел за конкурентен достъп </w:t>
       </w:r>
-      <w:bookmarkStart w:id="85" w:name="_Toc230942627"/>
+      <w:bookmarkStart w:id="84" w:name="_Toc230942627"/>
       <w:r>
         <w:t>„Заключване – Модифициране – Отключ</w:t>
       </w:r>
-      <w:bookmarkEnd w:id="85"/>
+      <w:bookmarkEnd w:id="84"/>
       <w:r>
         <w:t>ване”</w:t>
       </w:r>
@@ -9792,10 +10035,10 @@
       </w:pPr>
       <w:r>
         <w:object w:dxaOrig="6887" w:dyaOrig="7596">
-          <v:shape id="_x0000_i1037" type="#_x0000_t75" style="width:344.25pt;height:379.5pt" o:ole="">
+          <v:shape id="_x0000_i1036" type="#_x0000_t75" style="width:344.25pt;height:379.5pt" o:ole="">
             <v:imagedata r:id="rId30" o:title=""/>
           </v:shape>
-          <o:OLEObject Type="Embed" ProgID="Visio.Drawing.11" ShapeID="_x0000_i1037" DrawAspect="Content" ObjectID="_1388520265" r:id="rId31"/>
+          <o:OLEObject Type="Embed" ProgID="Visio.Drawing.11" ShapeID="_x0000_i1036" DrawAspect="Content" ObjectID="_1388783041" r:id="rId31"/>
         </w:object>
       </w:r>
     </w:p>
@@ -9837,6 +10080,7 @@
         <w:ind w:left="900" w:firstLine="0"/>
       </w:pPr>
       <w:r>
+        <w:lastRenderedPageBreak/>
         <w:t>Заключването може да предизвика административни проблеми – т. нар. мъртва хватка</w:t>
       </w:r>
       <w:r>
@@ -9861,7 +10105,6 @@
         <w:ind w:left="900" w:firstLine="0"/>
       </w:pPr>
       <w:r>
-        <w:lastRenderedPageBreak/>
         <w:t xml:space="preserve">Заключването може да се окаже предпоставка за ненужна сериализация – проблем от организационно естество. </w:t>
       </w:r>
       <w:r>
@@ -9997,6 +10240,7 @@
         <w:ind w:firstLine="0"/>
       </w:pPr>
       <w:r>
+        <w:lastRenderedPageBreak/>
         <w:t>Модел за конкурентен достъп „Копиране – Модифициране – Сливане”</w:t>
       </w:r>
     </w:p>
@@ -10032,11 +10276,7 @@
         <w:t xml:space="preserve"> ективно</w:t>
       </w:r>
       <w:r>
-        <w:t xml:space="preserve"> се използват алгоритми за </w:t>
-      </w:r>
-      <w:r>
-        <w:lastRenderedPageBreak/>
-        <w:t>сливане на версионизирани обекти</w:t>
+        <w:t xml:space="preserve"> се използват алгоритми за сливане на версионизирани обекти</w:t>
       </w:r>
       <w:r>
         <w:t>, които възникват при паралелната им промяна</w:t>
@@ -10084,10 +10324,10 @@
       </w:pPr>
       <w:r>
         <w:object w:dxaOrig="10433" w:dyaOrig="11350">
-          <v:shape id="_x0000_i1038" type="#_x0000_t75" style="width:453pt;height:493.5pt" o:ole="">
+          <v:shape id="_x0000_i1037" type="#_x0000_t75" style="width:453pt;height:493.5pt" o:ole="">
             <v:imagedata r:id="rId32" o:title=""/>
           </v:shape>
-          <o:OLEObject Type="Embed" ProgID="Visio.Drawing.11" ShapeID="_x0000_i1038" DrawAspect="Content" ObjectID="_1388520266" r:id="rId33"/>
+          <o:OLEObject Type="Embed" ProgID="Visio.Drawing.11" ShapeID="_x0000_i1037" DrawAspect="Content" ObjectID="_1388783042" r:id="rId33"/>
         </w:object>
       </w:r>
     </w:p>
@@ -10095,7 +10335,7 @@
       <w:pPr>
         <w:pStyle w:val="Caption0"/>
       </w:pPr>
-      <w:bookmarkStart w:id="86" w:name="_Ref313541350"/>
+      <w:bookmarkStart w:id="85" w:name="_Ref313541350"/>
       <w:r>
         <w:t xml:space="preserve">Фиг. </w:t>
       </w:r>
@@ -10107,7 +10347,7 @@
           <w:t>14</w:t>
         </w:r>
       </w:fldSimple>
-      <w:bookmarkEnd w:id="86"/>
+      <w:bookmarkEnd w:id="85"/>
       <w:r>
         <w:t xml:space="preserve"> </w:t>
       </w:r>
@@ -10120,6 +10360,7 @@
     </w:p>
     <w:p>
       <w:r>
+        <w:lastRenderedPageBreak/>
         <w:t xml:space="preserve">На </w:t>
       </w:r>
       <w:r>
@@ -10155,18 +10396,17 @@
         <w:pStyle w:val="Heading3"/>
         <w:ind w:firstLine="0"/>
       </w:pPr>
-      <w:bookmarkStart w:id="87" w:name="_Toc280886723"/>
-      <w:bookmarkStart w:id="88" w:name="_Toc285463785"/>
-      <w:bookmarkStart w:id="89" w:name="_Toc286999525"/>
-      <w:bookmarkStart w:id="90" w:name="_Toc314329299"/>
-      <w:r>
-        <w:lastRenderedPageBreak/>
+      <w:bookmarkStart w:id="86" w:name="_Toc280886723"/>
+      <w:bookmarkStart w:id="87" w:name="_Toc285463785"/>
+      <w:bookmarkStart w:id="88" w:name="_Toc286999525"/>
+      <w:bookmarkStart w:id="89" w:name="_Toc314329299"/>
+      <w:r>
         <w:t>Същност на работното пространство</w:t>
       </w:r>
+      <w:bookmarkEnd w:id="86"/>
       <w:bookmarkEnd w:id="87"/>
       <w:bookmarkEnd w:id="88"/>
       <w:bookmarkEnd w:id="89"/>
-      <w:bookmarkEnd w:id="90"/>
     </w:p>
     <w:p>
       <w:r>
@@ -10267,6 +10507,7 @@
         <w:ind w:firstLine="0"/>
       </w:pPr>
       <w:r>
+        <w:lastRenderedPageBreak/>
         <w:t>Постигане на изолираност, с цел да се предотврати неволното или нежеланото взаимодействие при паралелна работа над компонентите на софтуерният продукт.</w:t>
       </w:r>
     </w:p>
@@ -10287,7 +10528,6 @@
         <w:rPr>
           <w:highlight w:val="cyan"/>
         </w:rPr>
-        <w:lastRenderedPageBreak/>
         <w:t>[G104] view = workspace (ClearCase)</w:t>
       </w:r>
       <w:r>
@@ -10305,20 +10545,20 @@
         <w:pStyle w:val="Heading3"/>
         <w:ind w:firstLine="0"/>
       </w:pPr>
-      <w:bookmarkStart w:id="91" w:name="_Toc280886724"/>
-      <w:bookmarkStart w:id="92" w:name="_Toc285463786"/>
-      <w:bookmarkStart w:id="93" w:name="_Toc286999526"/>
-      <w:bookmarkStart w:id="94" w:name="_Toc314329300"/>
+      <w:bookmarkStart w:id="90" w:name="_Toc280886724"/>
+      <w:bookmarkStart w:id="91" w:name="_Toc285463786"/>
+      <w:bookmarkStart w:id="92" w:name="_Toc286999526"/>
+      <w:bookmarkStart w:id="93" w:name="_Toc314329300"/>
       <w:r>
         <w:t>Файлово базирани работни пространства</w:t>
       </w:r>
+      <w:bookmarkEnd w:id="90"/>
+      <w:r>
+        <w:t>.</w:t>
+      </w:r>
       <w:bookmarkEnd w:id="91"/>
-      <w:r>
-        <w:t>.</w:t>
-      </w:r>
       <w:bookmarkEnd w:id="92"/>
       <w:bookmarkEnd w:id="93"/>
-      <w:bookmarkEnd w:id="94"/>
     </w:p>
     <w:p>
       <w:r>
@@ -10355,10 +10595,10 @@
       </w:pPr>
       <w:r>
         <w:object w:dxaOrig="6868" w:dyaOrig="6282">
-          <v:shape id="_x0000_i1039" type="#_x0000_t75" style="width:343.5pt;height:314.25pt" o:ole="">
+          <v:shape id="_x0000_i1038" type="#_x0000_t75" style="width:343.5pt;height:314.25pt" o:ole="">
             <v:imagedata r:id="rId34" o:title=""/>
           </v:shape>
-          <o:OLEObject Type="Embed" ProgID="Visio.Drawing.11" ShapeID="_x0000_i1039" DrawAspect="Content" ObjectID="_1388520267" r:id="rId35"/>
+          <o:OLEObject Type="Embed" ProgID="Visio.Drawing.11" ShapeID="_x0000_i1038" DrawAspect="Content" ObjectID="_1388783043" r:id="rId35"/>
         </w:object>
       </w:r>
     </w:p>
@@ -10366,7 +10606,7 @@
       <w:pPr>
         <w:pStyle w:val="Caption0"/>
       </w:pPr>
-      <w:bookmarkStart w:id="95" w:name="_Ref260782261"/>
+      <w:bookmarkStart w:id="94" w:name="_Ref260782261"/>
       <w:r>
         <w:t xml:space="preserve">Фиг. </w:t>
       </w:r>
@@ -10378,13 +10618,14 @@
           <w:t>15</w:t>
         </w:r>
       </w:fldSimple>
-      <w:bookmarkEnd w:id="95"/>
+      <w:bookmarkEnd w:id="94"/>
       <w:r>
         <w:t xml:space="preserve"> Модел на работно пространство при файлово-ориентирани системи за управление на версия</w:t>
       </w:r>
     </w:p>
     <w:p>
       <w:r>
+        <w:lastRenderedPageBreak/>
         <w:t xml:space="preserve">Като предимства на представеният модел може да се посочат </w:t>
       </w:r>
       <w:r>
@@ -10427,11 +10668,7 @@
         <w:t>и</w:t>
       </w:r>
       <w:r>
-        <w:t xml:space="preserve"> да </w:t>
-      </w:r>
-      <w:r>
-        <w:lastRenderedPageBreak/>
-        <w:t>предостави нужното ниво на сигурност</w:t>
+        <w:t xml:space="preserve"> да предостави нужното ниво на сигурност</w:t>
       </w:r>
       <w:r>
         <w:t>, които се изисква при работа с версионизирани обекти</w:t>
@@ -10513,17 +10750,17 @@
         <w:pStyle w:val="Heading3"/>
         <w:ind w:firstLine="0"/>
       </w:pPr>
-      <w:bookmarkStart w:id="96" w:name="_Toc280886725"/>
-      <w:bookmarkStart w:id="97" w:name="_Toc285463787"/>
-      <w:bookmarkStart w:id="98" w:name="_Toc286999527"/>
-      <w:bookmarkStart w:id="99" w:name="_Toc314329301"/>
+      <w:bookmarkStart w:id="95" w:name="_Toc280886725"/>
+      <w:bookmarkStart w:id="96" w:name="_Toc285463787"/>
+      <w:bookmarkStart w:id="97" w:name="_Toc286999527"/>
+      <w:bookmarkStart w:id="98" w:name="_Toc314329301"/>
       <w:r>
         <w:t>Модел на работни пространства със съхранена версия</w:t>
       </w:r>
+      <w:bookmarkEnd w:id="95"/>
       <w:bookmarkEnd w:id="96"/>
       <w:bookmarkEnd w:id="97"/>
       <w:bookmarkEnd w:id="98"/>
-      <w:bookmarkEnd w:id="99"/>
     </w:p>
     <w:p>
       <w:r>
@@ -10551,7 +10788,11 @@
         <w:fldChar w:fldCharType="end"/>
       </w:r>
       <w:r>
-        <w:t>. При извличане на версия от репозиторито, тя се представя в работното пространство като съхранена версия. Съхранената версия не може да бъдат променяна в рамките на работното пространство, нейната роля е да осигурят рамка над която се извършват нужните промени.Всички промени в работното пространство се отразяват само в работната версия на продукта. При записване на промените в репозиторито се записва именно работната версия. Наличието на съхранена и работна версия в работното пространство позволява да се постигне изолираност на процеса на работа в случай на промяна на изходната версия в репозиторито. Освен това се постига автономност на работата – за стравнение спрямо изходната версия не е нужно обръщение към репозиторито.</w:t>
+        <w:t xml:space="preserve">. При извличане на версия от репозиторито, тя се представя в работното пространство като съхранена версия. Съхранената версия не може да бъдат променяна в рамките на работното пространство, нейната роля е да осигурят рамка над която се извършват нужните промени.Всички промени в работното пространство се отразяват само в работната версия на продукта. При записване на промените в репозиторито се записва именно работната версия. Наличието на съхранена и работна версия в работното пространство позволява да се постигне изолираност на процеса на работа в случай на промяна на изходната версия в репозиторито. Освен това </w:t>
+      </w:r>
+      <w:r>
+        <w:lastRenderedPageBreak/>
+        <w:t>се постига автономност на работата – за стравнение спрямо изходната версия не е нужно обръщение към репозиторито.</w:t>
       </w:r>
     </w:p>
     <w:p>
@@ -10560,10 +10801,10 @@
       </w:pPr>
       <w:r>
         <w:object w:dxaOrig="6878" w:dyaOrig="7047">
-          <v:shape id="_x0000_i1040" type="#_x0000_t75" style="width:344.25pt;height:352.5pt" o:ole="">
+          <v:shape id="_x0000_i1039" type="#_x0000_t75" style="width:344.25pt;height:352.5pt" o:ole="">
             <v:imagedata r:id="rId36" o:title=""/>
           </v:shape>
-          <o:OLEObject Type="Embed" ProgID="Visio.Drawing.11" ShapeID="_x0000_i1040" DrawAspect="Content" ObjectID="_1388520268" r:id="rId37"/>
+          <o:OLEObject Type="Embed" ProgID="Visio.Drawing.11" ShapeID="_x0000_i1039" DrawAspect="Content" ObjectID="_1388783044" r:id="rId37"/>
         </w:object>
       </w:r>
     </w:p>
@@ -10571,7 +10812,7 @@
       <w:pPr>
         <w:pStyle w:val="Caption0"/>
       </w:pPr>
-      <w:bookmarkStart w:id="100" w:name="_Ref260780174"/>
+      <w:bookmarkStart w:id="99" w:name="_Ref260780174"/>
       <w:r>
         <w:t xml:space="preserve">Фиг. </w:t>
       </w:r>
@@ -10581,82 +10822,82 @@
             <w:noProof/>
           </w:rPr>
           <w:t>16</w:t>
+        </w:r>
+      </w:fldSimple>
+      <w:bookmarkEnd w:id="99"/>
+      <w:r>
+        <w:t xml:space="preserve"> Модел на работно пространство със съхранена версия [G275]</w:t>
+      </w:r>
+    </w:p>
+    <w:p>
+      <w:r>
+        <w:t xml:space="preserve">Въпреки че моделът на работно пространство със съхранена версия до известна степен решава въпроса с определянето на разликите между две версии и автономността на процеса  на разработка, това създава друго проблемно положение. </w:t>
+      </w:r>
+      <w:r>
+        <w:rPr>
+          <w:highlight w:val="cyan"/>
+        </w:rPr>
+        <w:t>Пример за паралелно записване и несъответствие на съхранената версия и тази в репозиторито.</w:t>
+      </w:r>
+      <w:r>
+        <w:t xml:space="preserve"> Също така при паралелна работа над една и съща изходна версия има опасност от изгубване на промени при записване в репозиторито. На </w:t>
+      </w:r>
+      <w:r>
+        <w:fldChar w:fldCharType="begin"/>
+      </w:r>
+      <w:r>
+        <w:instrText xml:space="preserve"> REF _Ref262335806 \h </w:instrText>
+      </w:r>
+      <w:r>
+        <w:fldChar w:fldCharType="separate"/>
+      </w:r>
+      <w:r>
+        <w:t xml:space="preserve">Фиг. </w:t>
+      </w:r>
+      <w:r>
+        <w:rPr>
+          <w:noProof/>
+        </w:rPr>
+        <w:t>17</w:t>
+      </w:r>
+      <w:r>
+        <w:fldChar w:fldCharType="end"/>
+      </w:r>
+      <w:r>
+        <w:t xml:space="preserve"> е представена примерна ситуация за описаната слабост на модела. Тук програмистът Иван работещ върху отстраняване на дефект в компонент А, създава негова нова версия и записва конфигурацията в репозиторито. Програмистът Петър, работещ над задача за подобряване на компонент В, извършва запис в репозиторито на своята конфигурация, в която е включена дефектна версия на компонент А. </w:t>
+      </w:r>
+    </w:p>
+    <w:p>
+      <w:pPr>
+        <w:pStyle w:val="Caption0"/>
+      </w:pPr>
+      <w:r>
+        <w:object w:dxaOrig="12821" w:dyaOrig="10467">
+          <v:shape id="_x0000_i1040" type="#_x0000_t75" style="width:470.25pt;height:383.25pt" o:ole="">
+            <v:imagedata r:id="rId38" o:title=""/>
+          </v:shape>
+          <o:OLEObject Type="Embed" ProgID="Visio.Drawing.11" ShapeID="_x0000_i1040" DrawAspect="Content" ObjectID="_1388783045" r:id="rId39"/>
+        </w:object>
+      </w:r>
+    </w:p>
+    <w:p>
+      <w:pPr>
+        <w:pStyle w:val="Caption0"/>
+      </w:pPr>
+      <w:bookmarkStart w:id="100" w:name="_Ref262335806"/>
+      <w:r>
+        <w:t xml:space="preserve">Фиг. </w:t>
+      </w:r>
+      <w:fldSimple w:instr=" SEQ Фиг. \* ARABIC ">
+        <w:r>
+          <w:rPr>
+            <w:noProof/>
+          </w:rPr>
+          <w:t>17</w:t>
         </w:r>
       </w:fldSimple>
       <w:bookmarkEnd w:id="100"/>
       <w:r>
-        <w:t xml:space="preserve"> Модел на работно пространство със съхранена версия [G275]</w:t>
-      </w:r>
-    </w:p>
-    <w:p>
-      <w:r>
-        <w:t xml:space="preserve">Въпреки че моделът на работно пространство със съхранена версия до известна степен решава въпроса с определянето на разликите между две версии и автономността на процеса  на разработка, това създава друго проблемно положение. </w:t>
-      </w:r>
-      <w:r>
-        <w:rPr>
-          <w:highlight w:val="cyan"/>
-        </w:rPr>
-        <w:t>Пример за паралелно записване и несъответствие на съхранената версия и тази в репозиторито.</w:t>
-      </w:r>
-      <w:r>
-        <w:t xml:space="preserve"> Също така при паралелна работа над една и съща изходна версия има опасност от изгубване на промени при записване в репозиторито. На </w:t>
-      </w:r>
-      <w:r>
-        <w:fldChar w:fldCharType="begin"/>
-      </w:r>
-      <w:r>
-        <w:instrText xml:space="preserve"> REF _Ref262335806 \h </w:instrText>
-      </w:r>
-      <w:r>
-        <w:fldChar w:fldCharType="separate"/>
-      </w:r>
-      <w:r>
-        <w:t xml:space="preserve">Фиг. </w:t>
-      </w:r>
-      <w:r>
-        <w:rPr>
-          <w:noProof/>
-        </w:rPr>
-        <w:t>17</w:t>
-      </w:r>
-      <w:r>
-        <w:fldChar w:fldCharType="end"/>
-      </w:r>
-      <w:r>
-        <w:t xml:space="preserve"> е представена примерна ситуация за описаната слабост на модела. Тук програмистът Иван работещ върху отстраняване на дефект в компонент А, създава негова нова версия и записва конфигурацията в репозиторито. Програмистът Петър, работещ над задача за подобряване на компонент В, извършва запис в репозиторито на своята конфигурация, в която е включена дефектна версия на компонент А. </w:t>
-      </w:r>
-    </w:p>
-    <w:p>
-      <w:pPr>
-        <w:pStyle w:val="Caption0"/>
-      </w:pPr>
-      <w:r>
-        <w:object w:dxaOrig="12821" w:dyaOrig="10467">
-          <v:shape id="_x0000_i1041" type="#_x0000_t75" style="width:470.25pt;height:383.25pt" o:ole="">
-            <v:imagedata r:id="rId38" o:title=""/>
-          </v:shape>
-          <o:OLEObject Type="Embed" ProgID="Visio.Drawing.11" ShapeID="_x0000_i1041" DrawAspect="Content" ObjectID="_1388520269" r:id="rId39"/>
-        </w:object>
-      </w:r>
-    </w:p>
-    <w:p>
-      <w:pPr>
-        <w:pStyle w:val="Caption0"/>
-      </w:pPr>
-      <w:bookmarkStart w:id="101" w:name="_Ref262335806"/>
-      <w:r>
-        <w:t xml:space="preserve">Фиг. </w:t>
-      </w:r>
-      <w:fldSimple w:instr=" SEQ Фиг. \* ARABIC ">
-        <w:r>
-          <w:rPr>
-            <w:noProof/>
-          </w:rPr>
-          <w:t>17</w:t>
-        </w:r>
-      </w:fldSimple>
-      <w:bookmarkEnd w:id="101"/>
-      <w:r>
         <w:t xml:space="preserve"> Примерна ситуация за конфликт между версии на един компонент</w:t>
       </w:r>
     </w:p>
@@ -10665,14 +10906,14 @@
         <w:pStyle w:val="Heading3"/>
         <w:ind w:firstLine="0"/>
       </w:pPr>
-      <w:bookmarkStart w:id="102" w:name="_Toc314329302"/>
-      <w:bookmarkStart w:id="103" w:name="_Toc280886726"/>
-      <w:bookmarkStart w:id="104" w:name="_Toc285463788"/>
-      <w:bookmarkStart w:id="105" w:name="_Toc286999528"/>
+      <w:bookmarkStart w:id="101" w:name="_Toc314329302"/>
+      <w:bookmarkStart w:id="102" w:name="_Toc280886726"/>
+      <w:bookmarkStart w:id="103" w:name="_Toc285463788"/>
+      <w:bookmarkStart w:id="104" w:name="_Toc286999528"/>
       <w:r>
         <w:t>Модел на разпределени хранилища</w:t>
       </w:r>
-      <w:bookmarkEnd w:id="102"/>
+      <w:bookmarkEnd w:id="101"/>
     </w:p>
     <w:p>
       <w:r>
@@ -10783,14 +11024,14 @@
         <w:pStyle w:val="Heading3"/>
         <w:ind w:firstLine="0"/>
       </w:pPr>
-      <w:bookmarkStart w:id="106" w:name="_Toc314329303"/>
+      <w:bookmarkStart w:id="105" w:name="_Toc314329303"/>
       <w:r>
         <w:t>Модели на йерархично композиране на работни пространства</w:t>
       </w:r>
+      <w:bookmarkEnd w:id="102"/>
       <w:bookmarkEnd w:id="103"/>
       <w:bookmarkEnd w:id="104"/>
       <w:bookmarkEnd w:id="105"/>
-      <w:bookmarkEnd w:id="106"/>
     </w:p>
     <w:p>
       <w:r>
@@ -10915,38 +11156,38 @@
         <w:pStyle w:val="Heading2"/>
         <w:ind w:firstLine="0"/>
       </w:pPr>
-      <w:bookmarkStart w:id="107" w:name="_Toc285463789"/>
-      <w:bookmarkStart w:id="108" w:name="_Toc286999529"/>
-      <w:bookmarkStart w:id="109" w:name="_Toc314329304"/>
+      <w:bookmarkStart w:id="106" w:name="_Toc285463789"/>
+      <w:bookmarkStart w:id="107" w:name="_Toc286999529"/>
+      <w:bookmarkStart w:id="108" w:name="_Toc314329304"/>
       <w:r>
         <w:t>Методи за проследимост на промените</w:t>
       </w:r>
+      <w:bookmarkEnd w:id="106"/>
       <w:bookmarkEnd w:id="107"/>
       <w:bookmarkEnd w:id="108"/>
-      <w:bookmarkEnd w:id="109"/>
     </w:p>
     <w:p>
       <w:pPr>
         <w:pStyle w:val="Heading3"/>
         <w:ind w:firstLine="0"/>
       </w:pPr>
-      <w:bookmarkStart w:id="110" w:name="_Toc280886728"/>
-      <w:bookmarkStart w:id="111" w:name="_Toc285463790"/>
-      <w:bookmarkStart w:id="112" w:name="_Toc286999530"/>
-      <w:bookmarkStart w:id="113" w:name="_Toc314329305"/>
+      <w:bookmarkStart w:id="109" w:name="_Toc280886728"/>
+      <w:bookmarkStart w:id="110" w:name="_Toc285463790"/>
+      <w:bookmarkStart w:id="111" w:name="_Toc286999530"/>
+      <w:bookmarkStart w:id="112" w:name="_Toc314329305"/>
       <w:r>
         <w:t>П</w:t>
       </w:r>
       <w:r>
         <w:t>роследимостта на промени</w:t>
       </w:r>
+      <w:bookmarkEnd w:id="109"/>
       <w:bookmarkEnd w:id="110"/>
       <w:bookmarkEnd w:id="111"/>
+      <w:r>
+        <w:t>те</w:t>
+      </w:r>
       <w:bookmarkEnd w:id="112"/>
-      <w:r>
-        <w:t>те</w:t>
-      </w:r>
-      <w:bookmarkEnd w:id="113"/>
     </w:p>
     <w:p>
       <w:r>
@@ -11176,10 +11417,10 @@
       </w:pPr>
       <w:r>
         <w:object w:dxaOrig="3216" w:dyaOrig="4874">
-          <v:shape id="_x0000_i1042" type="#_x0000_t75" style="width:145.5pt;height:220.5pt" o:ole="">
+          <v:shape id="_x0000_i1041" type="#_x0000_t75" style="width:145.5pt;height:220.5pt" o:ole="">
             <v:imagedata r:id="rId40" o:title=""/>
           </v:shape>
-          <o:OLEObject Type="Embed" ProgID="Visio.Drawing.11" ShapeID="_x0000_i1042" DrawAspect="Content" ObjectID="_1388520270" r:id="rId41"/>
+          <o:OLEObject Type="Embed" ProgID="Visio.Drawing.11" ShapeID="_x0000_i1041" DrawAspect="Content" ObjectID="_1388783046" r:id="rId41"/>
         </w:object>
       </w:r>
     </w:p>
@@ -11330,11 +11571,11 @@
         <w:pStyle w:val="Heading3"/>
         <w:ind w:firstLine="0"/>
       </w:pPr>
-      <w:bookmarkStart w:id="114" w:name="_Toc314329306"/>
+      <w:bookmarkStart w:id="113" w:name="_Toc314329306"/>
       <w:r>
         <w:t>Работни единици</w:t>
       </w:r>
-      <w:bookmarkEnd w:id="114"/>
+      <w:bookmarkEnd w:id="113"/>
     </w:p>
     <w:p>
       <w:r>
@@ -11519,22 +11760,22 @@
         <w:pStyle w:val="Heading3"/>
         <w:ind w:firstLine="0"/>
       </w:pPr>
-      <w:bookmarkStart w:id="115" w:name="_Toc230942617"/>
-      <w:bookmarkStart w:id="116" w:name="_Toc280886730"/>
-      <w:bookmarkStart w:id="117" w:name="_Toc285463792"/>
-      <w:bookmarkStart w:id="118" w:name="_Toc286999532"/>
-      <w:bookmarkStart w:id="119" w:name="_Toc314329307"/>
+      <w:bookmarkStart w:id="114" w:name="_Toc230942617"/>
+      <w:bookmarkStart w:id="115" w:name="_Toc280886730"/>
+      <w:bookmarkStart w:id="116" w:name="_Toc285463792"/>
+      <w:bookmarkStart w:id="117" w:name="_Toc286999532"/>
+      <w:bookmarkStart w:id="118" w:name="_Toc314329307"/>
       <w:r>
         <w:t>Управление на изискванията</w:t>
       </w:r>
+      <w:bookmarkEnd w:id="114"/>
+      <w:r>
+        <w:t xml:space="preserve"> и исканията за промени</w:t>
+      </w:r>
       <w:bookmarkEnd w:id="115"/>
-      <w:r>
-        <w:t xml:space="preserve"> и исканията за промени</w:t>
-      </w:r>
       <w:bookmarkEnd w:id="116"/>
       <w:bookmarkEnd w:id="117"/>
       <w:bookmarkEnd w:id="118"/>
-      <w:bookmarkEnd w:id="119"/>
     </w:p>
     <w:p>
       <w:r>
@@ -11584,17 +11825,17 @@
         <w:pStyle w:val="Heading3"/>
         <w:ind w:firstLine="0"/>
       </w:pPr>
-      <w:bookmarkStart w:id="120" w:name="_Toc280886731"/>
-      <w:bookmarkStart w:id="121" w:name="_Toc285463793"/>
-      <w:bookmarkStart w:id="122" w:name="_Toc286999533"/>
-      <w:bookmarkStart w:id="123" w:name="_Toc314329308"/>
+      <w:bookmarkStart w:id="119" w:name="_Toc280886731"/>
+      <w:bookmarkStart w:id="120" w:name="_Toc285463793"/>
+      <w:bookmarkStart w:id="121" w:name="_Toc286999533"/>
+      <w:bookmarkStart w:id="122" w:name="_Toc314329308"/>
       <w:r>
         <w:t>Методи за проследяване на промени</w:t>
       </w:r>
+      <w:bookmarkEnd w:id="119"/>
       <w:bookmarkEnd w:id="120"/>
       <w:bookmarkEnd w:id="121"/>
       <w:bookmarkEnd w:id="122"/>
-      <w:bookmarkEnd w:id="123"/>
     </w:p>
     <w:p>
       <w:r>
@@ -11870,7 +12111,7 @@
       <w:r>
         <w:t>Този метод се е появил в следстви на опитите на изследователите да автоматизират дейносттите по изграждане и поддържане на матриците за проследимост. Техните изследвания [</w:t>
       </w:r>
-      <w:commentRangeStart w:id="124"/>
+      <w:commentRangeStart w:id="123"/>
       <w:r>
         <w:t>G</w:t>
       </w:r>
@@ -11892,14 +12133,14 @@
       <w:r>
         <w:t>3</w:t>
       </w:r>
-      <w:commentRangeEnd w:id="124"/>
+      <w:commentRangeEnd w:id="123"/>
       <w:r>
         <w:rPr>
           <w:rStyle w:val="CommentReference"/>
           <w:rFonts w:eastAsia="Verdana"/>
           <w:lang w:val="bg-BG"/>
         </w:rPr>
-        <w:commentReference w:id="124"/>
+        <w:commentReference w:id="123"/>
       </w:r>
       <w:r>
         <w:t xml:space="preserve">] са насочени именно в посока извличане на нужната информация от </w:t>
@@ -11950,18 +12191,18 @@
       <w:r>
         <w:t xml:space="preserve">свързвания (мапинг) между изискванията и останалите артефакти на системата – архитектура, код, тестови сценарии. Като недостатък на подхода следва да се отбележи необходимостта от ръчно създаване и поддържане на връзките на проследимост, както и че сценариите не могат да обхванат в пълнота функционалността на </w:t>
       </w:r>
-      <w:commentRangeStart w:id="125"/>
+      <w:commentRangeStart w:id="124"/>
       <w:r>
         <w:t>системата</w:t>
       </w:r>
-      <w:commentRangeEnd w:id="125"/>
+      <w:commentRangeEnd w:id="124"/>
       <w:r>
         <w:rPr>
           <w:rStyle w:val="CommentReference"/>
           <w:rFonts w:eastAsia="Verdana"/>
           <w:lang w:val="bg-BG"/>
         </w:rPr>
-        <w:commentReference w:id="125"/>
+        <w:commentReference w:id="124"/>
       </w:r>
       <w:r>
         <w:t xml:space="preserve">. </w:t>
@@ -11980,7 +12221,7 @@
       <w:r>
         <w:t xml:space="preserve">Проследимостта базирана на събития представлява метод, при който се използва архитектурата </w:t>
       </w:r>
-      <w:commentRangeStart w:id="126"/>
+      <w:commentRangeStart w:id="125"/>
       <w:r>
         <w:rPr>
           <w:highlight w:val="yellow"/>
@@ -11990,14 +12231,14 @@
       <w:r>
         <w:t>ане</w:t>
       </w:r>
-      <w:commentRangeEnd w:id="126"/>
+      <w:commentRangeEnd w:id="125"/>
       <w:r>
         <w:rPr>
           <w:rStyle w:val="CommentReference"/>
           <w:rFonts w:eastAsia="Verdana"/>
           <w:lang w:val="bg-BG"/>
         </w:rPr>
-        <w:commentReference w:id="126"/>
+        <w:commentReference w:id="125"/>
       </w:r>
       <w:r>
         <w:t>-записване при дефиниране на връзките за проследимост. Методът се отличава с факта, че предоставя възможност за автоматизирано оценяване на влиянието и обхвата на промените, както и автоматизираност при мониторинга на прогреса на проекта и при оценяването на архитектурните модели.</w:t>
@@ -12060,15 +12301,15 @@
         <w:pStyle w:val="Heading2"/>
         <w:ind w:firstLine="0"/>
       </w:pPr>
-      <w:bookmarkStart w:id="127" w:name="_Toc285463794"/>
-      <w:bookmarkStart w:id="128" w:name="_Toc286999534"/>
-      <w:bookmarkStart w:id="129" w:name="_Toc314329309"/>
+      <w:bookmarkStart w:id="126" w:name="_Toc285463794"/>
+      <w:bookmarkStart w:id="127" w:name="_Toc286999534"/>
+      <w:bookmarkStart w:id="128" w:name="_Toc314329309"/>
       <w:r>
         <w:t>Изводи</w:t>
       </w:r>
+      <w:bookmarkEnd w:id="126"/>
       <w:bookmarkEnd w:id="127"/>
       <w:bookmarkEnd w:id="128"/>
-      <w:bookmarkEnd w:id="129"/>
     </w:p>
     <w:p>
       <w:r>
@@ -12131,9 +12372,9 @@
         <w:pStyle w:val="Heading1"/>
         <w:ind w:left="0" w:firstLine="0"/>
       </w:pPr>
-      <w:bookmarkStart w:id="130" w:name="_Toc285463795"/>
-      <w:bookmarkStart w:id="131" w:name="_Toc286999535"/>
-      <w:bookmarkStart w:id="132" w:name="_Toc314329310"/>
+      <w:bookmarkStart w:id="129" w:name="_Toc285463795"/>
+      <w:bookmarkStart w:id="130" w:name="_Toc286999535"/>
+      <w:bookmarkStart w:id="131" w:name="_Toc314329310"/>
       <w:r>
         <w:lastRenderedPageBreak/>
         <w:t>Глава втора</w:t>
@@ -12142,14 +12383,14 @@
         <w:br/>
         <w:t>Модели за управление на версии в среда с йерархична композиция на работни пространства</w:t>
       </w:r>
+      <w:bookmarkEnd w:id="129"/>
       <w:bookmarkEnd w:id="130"/>
       <w:bookmarkEnd w:id="131"/>
-      <w:bookmarkEnd w:id="132"/>
-    </w:p>
-    <w:p>
-      <w:bookmarkStart w:id="133" w:name="_Ref260262156"/>
-      <w:bookmarkStart w:id="134" w:name="_Ref260262161"/>
-      <w:bookmarkStart w:id="135" w:name="_Toc280886734"/>
+    </w:p>
+    <w:p>
+      <w:bookmarkStart w:id="132" w:name="_Ref260262156"/>
+      <w:bookmarkStart w:id="133" w:name="_Ref260262161"/>
+      <w:bookmarkStart w:id="134" w:name="_Toc280886734"/>
       <w:r>
         <w:t xml:space="preserve">В настоящата глава са представени теоретичните разработки и модели, чиято разработка е пряко свързана с успешното решаване на задачите, определени в първа глава на настоящият научно-приложен труд. В секциите съставящи главата представени следните модели: модел на версионизиран обект, модел на йерархично композирани работни пространства, модел на видимост на версионизирани обекти в среда на йерархично композирани работни пространства, класификация на версионизиращи транзакции, </w:t>
       </w:r>
@@ -12187,20 +12428,20 @@
         </w:numPr>
         <w:ind w:firstLine="0"/>
       </w:pPr>
-      <w:bookmarkStart w:id="136" w:name="_Toc285463796"/>
-      <w:bookmarkStart w:id="137" w:name="_Toc286999536"/>
-      <w:bookmarkStart w:id="138" w:name="_Ref313286295"/>
-      <w:bookmarkStart w:id="139" w:name="_Toc314329311"/>
+      <w:bookmarkStart w:id="135" w:name="_Toc285463796"/>
+      <w:bookmarkStart w:id="136" w:name="_Toc286999536"/>
+      <w:bookmarkStart w:id="137" w:name="_Ref313286295"/>
+      <w:bookmarkStart w:id="138" w:name="_Toc314329311"/>
       <w:r>
         <w:t>Модел на версионизиран обект</w:t>
       </w:r>
+      <w:bookmarkEnd w:id="132"/>
       <w:bookmarkEnd w:id="133"/>
       <w:bookmarkEnd w:id="134"/>
       <w:bookmarkEnd w:id="135"/>
       <w:bookmarkEnd w:id="136"/>
       <w:bookmarkEnd w:id="137"/>
       <w:bookmarkEnd w:id="138"/>
-      <w:bookmarkEnd w:id="139"/>
     </w:p>
     <w:p>
       <w:pPr>
@@ -12355,10 +12596,10 @@
       </w:pPr>
       <w:r>
         <w:object w:dxaOrig="5441" w:dyaOrig="3229">
-          <v:shape id="_x0000_i1043" type="#_x0000_t75" style="width:275.25pt;height:163.5pt" o:ole="">
+          <v:shape id="_x0000_i1042" type="#_x0000_t75" style="width:275.25pt;height:163.5pt" o:ole="">
             <v:imagedata r:id="rId43" o:title=""/>
           </v:shape>
-          <o:OLEObject Type="Embed" ProgID="Visio.Drawing.11" ShapeID="_x0000_i1043" DrawAspect="Content" ObjectID="_1388520271" r:id="rId44"/>
+          <o:OLEObject Type="Embed" ProgID="Visio.Drawing.11" ShapeID="_x0000_i1042" DrawAspect="Content" ObjectID="_1388783047" r:id="rId44"/>
         </w:object>
       </w:r>
     </w:p>
@@ -12366,8 +12607,8 @@
       <w:pPr>
         <w:pStyle w:val="Caption0"/>
       </w:pPr>
-      <w:bookmarkStart w:id="140" w:name="_Ref293482793"/>
-      <w:bookmarkStart w:id="141" w:name="_Ref293482789"/>
+      <w:bookmarkStart w:id="139" w:name="_Ref293482793"/>
+      <w:bookmarkStart w:id="140" w:name="_Ref293482789"/>
       <w:r>
         <w:t xml:space="preserve">Фиг. </w:t>
       </w:r>
@@ -12379,11 +12620,11 @@
           <w:t>19</w:t>
         </w:r>
       </w:fldSimple>
+      <w:bookmarkEnd w:id="139"/>
+      <w:r>
+        <w:t xml:space="preserve"> Концептуален модел на версионизиран обект </w:t>
+      </w:r>
       <w:bookmarkEnd w:id="140"/>
-      <w:r>
-        <w:t xml:space="preserve"> Концептуален модел на версионизиран обект </w:t>
-      </w:r>
-      <w:bookmarkEnd w:id="141"/>
     </w:p>
     <w:p>
       <w:r>
@@ -12605,10 +12846,10 @@
       </w:pPr>
       <w:r>
         <w:object w:dxaOrig="5630" w:dyaOrig="3750">
-          <v:shape id="_x0000_i1044" type="#_x0000_t75" style="width:281.25pt;height:187.5pt" o:ole="">
+          <v:shape id="_x0000_i1043" type="#_x0000_t75" style="width:281.25pt;height:187.5pt" o:ole="">
             <v:imagedata r:id="rId45" o:title=""/>
           </v:shape>
-          <o:OLEObject Type="Embed" ProgID="Visio.Drawing.11" ShapeID="_x0000_i1044" DrawAspect="Content" ObjectID="_1388520272" r:id="rId46"/>
+          <o:OLEObject Type="Embed" ProgID="Visio.Drawing.11" ShapeID="_x0000_i1043" DrawAspect="Content" ObjectID="_1388783048" r:id="rId46"/>
         </w:object>
       </w:r>
     </w:p>
@@ -12616,7 +12857,7 @@
       <w:pPr>
         <w:pStyle w:val="Caption0"/>
       </w:pPr>
-      <w:bookmarkStart w:id="142" w:name="_Ref261097102"/>
+      <w:bookmarkStart w:id="141" w:name="_Ref261097102"/>
       <w:r>
         <w:t xml:space="preserve">Фиг. </w:t>
       </w:r>
@@ -12628,7 +12869,7 @@
           <w:t>20</w:t>
         </w:r>
       </w:fldSimple>
-      <w:bookmarkEnd w:id="142"/>
+      <w:bookmarkEnd w:id="141"/>
       <w:r>
         <w:t xml:space="preserve"> Пример за промяни на съставността на обектите</w:t>
       </w:r>
@@ -12798,18 +13039,18 @@
       <w:r>
         <w:t xml:space="preserve"> като </w:t>
       </w:r>
-      <w:commentRangeStart w:id="143"/>
+      <w:commentRangeStart w:id="142"/>
       <w:r>
         <w:t>CVS и SVN</w:t>
       </w:r>
-      <w:commentRangeEnd w:id="143"/>
+      <w:commentRangeEnd w:id="142"/>
       <w:r>
         <w:rPr>
           <w:rStyle w:val="CommentReference"/>
           <w:rFonts w:eastAsia="Verdana"/>
           <w:lang w:val="bg-BG"/>
         </w:rPr>
-        <w:commentReference w:id="143"/>
+        <w:commentReference w:id="142"/>
       </w:r>
       <w:r>
         <w:t xml:space="preserve"> [</w:t>
@@ -13264,10 +13505,10 @@
       </w:pPr>
       <w:r>
         <w:object w:dxaOrig="3078" w:dyaOrig="2861">
-          <v:shape id="_x0000_i1045" type="#_x0000_t75" style="width:242.25pt;height:225.75pt" o:ole="">
+          <v:shape id="_x0000_i1044" type="#_x0000_t75" style="width:242.25pt;height:225.75pt" o:ole="">
             <v:imagedata r:id="rId47" o:title=""/>
           </v:shape>
-          <o:OLEObject Type="Embed" ProgID="Visio.Drawing.11" ShapeID="_x0000_i1045" DrawAspect="Content" ObjectID="_1388520273" r:id="rId48"/>
+          <o:OLEObject Type="Embed" ProgID="Visio.Drawing.11" ShapeID="_x0000_i1044" DrawAspect="Content" ObjectID="_1388783049" r:id="rId48"/>
         </w:object>
       </w:r>
     </w:p>
@@ -13275,7 +13516,7 @@
       <w:pPr>
         <w:pStyle w:val="Caption0"/>
       </w:pPr>
-      <w:bookmarkStart w:id="144" w:name="_Ref293786728"/>
+      <w:bookmarkStart w:id="143" w:name="_Ref293786728"/>
       <w:r>
         <w:t xml:space="preserve">Фиг. </w:t>
       </w:r>
@@ -13287,7 +13528,7 @@
           <w:t>21</w:t>
         </w:r>
       </w:fldSimple>
-      <w:bookmarkEnd w:id="144"/>
+      <w:bookmarkEnd w:id="143"/>
       <w:r>
         <w:t xml:space="preserve"> ER модел на версионизиран обект</w:t>
       </w:r>
@@ -13297,15 +13538,15 @@
         <w:pStyle w:val="Heading3"/>
         <w:ind w:firstLine="0"/>
       </w:pPr>
-      <w:bookmarkStart w:id="145" w:name="_Toc285463797"/>
-      <w:bookmarkStart w:id="146" w:name="_Toc286999537"/>
-      <w:bookmarkStart w:id="147" w:name="_Toc314329312"/>
+      <w:bookmarkStart w:id="144" w:name="_Toc285463797"/>
+      <w:bookmarkStart w:id="145" w:name="_Toc286999537"/>
+      <w:bookmarkStart w:id="146" w:name="_Toc314329312"/>
       <w:r>
         <w:t>Версионизиране на съставен версионизиран обект</w:t>
       </w:r>
+      <w:bookmarkEnd w:id="144"/>
       <w:bookmarkEnd w:id="145"/>
       <w:bookmarkEnd w:id="146"/>
-      <w:bookmarkEnd w:id="147"/>
     </w:p>
     <w:p>
       <w:r>
@@ -13697,10 +13938,10 @@
       </w:pPr>
       <w:r>
         <w:object w:dxaOrig="4953" w:dyaOrig="2549">
-          <v:shape id="_x0000_i1046" type="#_x0000_t75" style="width:247.5pt;height:127.5pt" o:ole="">
+          <v:shape id="_x0000_i1045" type="#_x0000_t75" style="width:247.5pt;height:127.5pt" o:ole="">
             <v:imagedata r:id="rId49" o:title=""/>
           </v:shape>
-          <o:OLEObject Type="Embed" ProgID="Visio.Drawing.11" ShapeID="_x0000_i1046" DrawAspect="Content" ObjectID="_1388520274" r:id="rId50"/>
+          <o:OLEObject Type="Embed" ProgID="Visio.Drawing.11" ShapeID="_x0000_i1045" DrawAspect="Content" ObjectID="_1388783050" r:id="rId50"/>
         </w:object>
       </w:r>
     </w:p>
@@ -13806,10 +14047,10 @@
       </w:pPr>
       <w:r>
         <w:object w:dxaOrig="4610" w:dyaOrig="3588">
-          <v:shape id="_x0000_i1047" type="#_x0000_t75" style="width:230.25pt;height:179.25pt" o:ole="">
+          <v:shape id="_x0000_i1046" type="#_x0000_t75" style="width:230.25pt;height:179.25pt" o:ole="">
             <v:imagedata r:id="rId51" o:title=""/>
           </v:shape>
-          <o:OLEObject Type="Embed" ProgID="Visio.Drawing.11" ShapeID="_x0000_i1047" DrawAspect="Content" ObjectID="_1388520275" r:id="rId52"/>
+          <o:OLEObject Type="Embed" ProgID="Visio.Drawing.11" ShapeID="_x0000_i1046" DrawAspect="Content" ObjectID="_1388783051" r:id="rId52"/>
         </w:object>
       </w:r>
     </w:p>
@@ -13817,8 +14058,8 @@
       <w:pPr>
         <w:pStyle w:val="Caption0"/>
       </w:pPr>
-      <w:bookmarkStart w:id="148" w:name="_Ref279097142"/>
-      <w:bookmarkStart w:id="149" w:name="_Ref279097138"/>
+      <w:bookmarkStart w:id="147" w:name="_Ref279097142"/>
+      <w:bookmarkStart w:id="148" w:name="_Ref279097138"/>
       <w:r>
         <w:t xml:space="preserve">Фиг. </w:t>
       </w:r>
@@ -13830,11 +14071,11 @@
           <w:t>23</w:t>
         </w:r>
       </w:fldSimple>
+      <w:bookmarkEnd w:id="147"/>
+      <w:r>
+        <w:t xml:space="preserve"> Промяна в композицията на обекти, чрез промяна на версия</w:t>
+      </w:r>
       <w:bookmarkEnd w:id="148"/>
-      <w:r>
-        <w:t xml:space="preserve"> Промяна в композицията на обекти, чрез промяна на версия</w:t>
-      </w:r>
-      <w:bookmarkEnd w:id="149"/>
     </w:p>
     <w:p>
       <w:r>
@@ -13913,10 +14154,10 @@
       </w:pPr>
       <w:r>
         <w:object w:dxaOrig="6594" w:dyaOrig="1605">
-          <v:shape id="_x0000_i1048" type="#_x0000_t75" style="width:330pt;height:80.25pt" o:ole="">
+          <v:shape id="_x0000_i1047" type="#_x0000_t75" style="width:330pt;height:80.25pt" o:ole="">
             <v:imagedata r:id="rId53" o:title=""/>
           </v:shape>
-          <o:OLEObject Type="Embed" ProgID="Visio.Drawing.11" ShapeID="_x0000_i1048" DrawAspect="Content" ObjectID="_1388520276" r:id="rId54"/>
+          <o:OLEObject Type="Embed" ProgID="Visio.Drawing.11" ShapeID="_x0000_i1047" DrawAspect="Content" ObjectID="_1388783052" r:id="rId54"/>
         </w:object>
       </w:r>
     </w:p>
@@ -13924,7 +14165,7 @@
       <w:pPr>
         <w:pStyle w:val="Caption0"/>
       </w:pPr>
-      <w:bookmarkStart w:id="150" w:name="_Ref279097543"/>
+      <w:bookmarkStart w:id="149" w:name="_Ref279097543"/>
       <w:r>
         <w:t xml:space="preserve">Фиг. </w:t>
       </w:r>
@@ -13934,40 +14175,144 @@
             <w:noProof/>
           </w:rPr>
           <w:t>24</w:t>
+        </w:r>
+      </w:fldSimple>
+      <w:bookmarkEnd w:id="149"/>
+      <w:r>
+        <w:t xml:space="preserve"> Индиректна промяна версията на съставен-обект при промяна на съставящ-обект</w:t>
+      </w:r>
+    </w:p>
+    <w:p>
+      <w:r>
+        <w:t xml:space="preserve">При обратното положение – при промяна версията на супер-обекта – не означава че имаме промяна във версията на съставящите го под-обекти. Така че ако имаме стол с три крака и червена тапицерия, то добавянето на четвърти крак </w:t>
+      </w:r>
+      <w:r>
+        <w:t>към</w:t>
+      </w:r>
+      <w:r>
+        <w:t xml:space="preserve"> стола не</w:t>
+      </w:r>
+      <w:r>
+        <w:t xml:space="preserve"> води до</w:t>
+      </w:r>
+      <w:r>
+        <w:t xml:space="preserve"> променя версията (цвета) на</w:t>
+      </w:r>
+      <w:r>
+        <w:t xml:space="preserve"> под-обекта</w:t>
+      </w:r>
+      <w:r>
+        <w:t xml:space="preserve"> тапицерия (</w:t>
+      </w:r>
+      <w:r>
+        <w:fldChar w:fldCharType="begin"/>
+      </w:r>
+      <w:r>
+        <w:instrText xml:space="preserve"> REF _Ref279932900 \h </w:instrText>
+      </w:r>
+      <w:r>
+        <w:fldChar w:fldCharType="separate"/>
+      </w:r>
+      <w:r>
+        <w:t xml:space="preserve">Фиг. </w:t>
+      </w:r>
+      <w:r>
+        <w:rPr>
+          <w:noProof/>
+        </w:rPr>
+        <w:t>26</w:t>
+      </w:r>
+      <w:r>
+        <w:fldChar w:fldCharType="end"/>
+      </w:r>
+      <w:r>
+        <w:t>) .</w:t>
+      </w:r>
+    </w:p>
+    <w:p>
+      <w:pPr>
+        <w:pStyle w:val="Caption0"/>
+      </w:pPr>
+      <w:r>
+        <w:object w:dxaOrig="2625" w:dyaOrig="1811">
+          <v:shape id="_x0000_i1048" type="#_x0000_t75" style="width:131.25pt;height:90.75pt" o:ole="">
+            <v:imagedata r:id="rId55" o:title=""/>
+          </v:shape>
+          <o:OLEObject Type="Embed" ProgID="Visio.Drawing.11" ShapeID="_x0000_i1048" DrawAspect="Content" ObjectID="_1388783053" r:id="rId56"/>
+        </w:object>
+      </w:r>
+    </w:p>
+    <w:p>
+      <w:pPr>
+        <w:pStyle w:val="Caption0"/>
+      </w:pPr>
+      <w:bookmarkStart w:id="150" w:name="_Ref279932900"/>
+      <w:r>
+        <w:t xml:space="preserve">Фиг. </w:t>
+      </w:r>
+      <w:fldSimple w:instr=" SEQ Фиг. \* ARABIC ">
+        <w:r>
+          <w:rPr>
+            <w:noProof/>
+          </w:rPr>
+          <w:t>25</w:t>
         </w:r>
       </w:fldSimple>
       <w:bookmarkEnd w:id="150"/>
       <w:r>
-        <w:t xml:space="preserve"> Индиректна промяна версията на съставен-обект при промяна на съставящ-обект</w:t>
-      </w:r>
-    </w:p>
-    <w:p>
-      <w:r>
-        <w:t xml:space="preserve">При обратното положение – при промяна версията на супер-обекта – не означава че имаме промяна във версията на съставящите го под-обекти. Така че ако имаме стол с три крака и червена тапицерия, то добавянето на четвърти крак </w:t>
-      </w:r>
-      <w:r>
-        <w:t>към</w:t>
-      </w:r>
-      <w:r>
-        <w:t xml:space="preserve"> стола не</w:t>
-      </w:r>
-      <w:r>
-        <w:t xml:space="preserve"> води до</w:t>
-      </w:r>
-      <w:r>
-        <w:t xml:space="preserve"> променя версията (цвета) на</w:t>
-      </w:r>
-      <w:r>
-        <w:t xml:space="preserve"> под-обекта</w:t>
-      </w:r>
-      <w:r>
-        <w:t xml:space="preserve"> тапицерия (</w:t>
+        <w:t xml:space="preserve"> Промяната на супер-обекта, не влияе на версията на </w:t>
+      </w:r>
+      <w:r>
+        <w:t>под-обект</w:t>
+      </w:r>
+      <w:r>
+        <w:t>а</w:t>
+      </w:r>
+    </w:p>
+    <w:p>
+      <w:r>
+        <w:t>Като следствие от последните дв</w:t>
+      </w:r>
+      <w:r>
+        <w:t>е</w:t>
+      </w:r>
+      <w:r>
+        <w:t xml:space="preserve"> </w:t>
+      </w:r>
+      <w:r>
+        <w:t>правила</w:t>
+      </w:r>
+      <w:r>
+        <w:t xml:space="preserve">, </w:t>
+      </w:r>
+      <w:r>
+        <w:t>може да се изведе следствието:</w:t>
+      </w:r>
+    </w:p>
+    <w:p>
+      <w:r>
+        <w:rPr>
+          <w:b/>
+        </w:rPr>
+        <w:t>Следствие:</w:t>
+      </w:r>
+      <w:r>
+        <w:t xml:space="preserve"> </w:t>
+      </w:r>
+      <w:r>
+        <w:t>П</w:t>
+      </w:r>
+      <w:r>
+        <w:t>ри промяна на версията на даден под-обект за даден супер-обект, това не влиае на версиите на другите под-обекти, съставящи супер-обекта</w:t>
+      </w:r>
+      <w:r>
+        <w:t xml:space="preserve"> (</w:t>
       </w:r>
       <w:r>
         <w:fldChar w:fldCharType="begin"/>
       </w:r>
       <w:r>
-        <w:instrText xml:space="preserve"> REF _Ref279932900 \h </w:instrText>
+        <w:instrText xml:space="preserve"> REF _Ref313559088 \h </w:instrText>
       </w:r>
       <w:r>
         <w:fldChar w:fldCharType="separate"/>
@@ -13979,13 +14324,16 @@
         <w:rPr>
           <w:noProof/>
         </w:rPr>
-        <w:t>26</w:t>
+        <w:t>27</w:t>
       </w:r>
       <w:r>
         <w:fldChar w:fldCharType="end"/>
       </w:r>
       <w:r>
-        <w:t>) .</w:t>
+        <w:t>)</w:t>
+      </w:r>
+      <w:r>
+        <w:t>.</w:t>
       </w:r>
     </w:p>
     <w:p>
@@ -13993,11 +14341,11 @@
         <w:pStyle w:val="Caption0"/>
       </w:pPr>
       <w:r>
-        <w:object w:dxaOrig="2625" w:dyaOrig="1811">
-          <v:shape id="_x0000_i1049" type="#_x0000_t75" style="width:131.25pt;height:90.75pt" o:ole="">
-            <v:imagedata r:id="rId55" o:title=""/>
+        <w:object w:dxaOrig="3861" w:dyaOrig="1775">
+          <v:shape id="_x0000_i1049" type="#_x0000_t75" style="width:192.75pt;height:88.5pt" o:ole="">
+            <v:imagedata r:id="rId57" o:title=""/>
           </v:shape>
-          <o:OLEObject Type="Embed" ProgID="Visio.Drawing.11" ShapeID="_x0000_i1049" DrawAspect="Content" ObjectID="_1388520277" r:id="rId56"/>
+          <o:OLEObject Type="Embed" ProgID="Visio.Drawing.11" ShapeID="_x0000_i1049" DrawAspect="Content" ObjectID="_1388783054" r:id="rId58"/>
         </w:object>
       </w:r>
     </w:p>
@@ -14005,7 +14353,7 @@
       <w:pPr>
         <w:pStyle w:val="Caption0"/>
       </w:pPr>
-      <w:bookmarkStart w:id="151" w:name="_Ref279932900"/>
+      <w:bookmarkStart w:id="151" w:name="_Ref313559088"/>
       <w:r>
         <w:t xml:space="preserve">Фиг. </w:t>
       </w:r>
@@ -14014,118 +14362,11 @@
           <w:rPr>
             <w:noProof/>
           </w:rPr>
-          <w:t>25</w:t>
+          <w:t>26</w:t>
         </w:r>
       </w:fldSimple>
       <w:bookmarkEnd w:id="151"/>
       <w:r>
-        <w:t xml:space="preserve"> Промяната на супер-обекта, не влияе на версията на </w:t>
-      </w:r>
-      <w:r>
-        <w:t>под-обект</w:t>
-      </w:r>
-      <w:r>
-        <w:t>а</w:t>
-      </w:r>
-    </w:p>
-    <w:p>
-      <w:r>
-        <w:t>Като следствие от последните дв</w:t>
-      </w:r>
-      <w:r>
-        <w:t>е</w:t>
-      </w:r>
-      <w:r>
-        <w:t xml:space="preserve"> </w:t>
-      </w:r>
-      <w:r>
-        <w:t>правила</w:t>
-      </w:r>
-      <w:r>
-        <w:t xml:space="preserve">, </w:t>
-      </w:r>
-      <w:r>
-        <w:t>може да се изведе следствието:</w:t>
-      </w:r>
-    </w:p>
-    <w:p>
-      <w:r>
-        <w:rPr>
-          <w:b/>
-        </w:rPr>
-        <w:t>Следствие:</w:t>
-      </w:r>
-      <w:r>
-        <w:t xml:space="preserve"> </w:t>
-      </w:r>
-      <w:r>
-        <w:t>П</w:t>
-      </w:r>
-      <w:r>
-        <w:t>ри промяна на версията на даден под-обект за даден супер-обект, това не влиае на версиите на другите под-обекти, съставящи супер-обекта</w:t>
-      </w:r>
-      <w:r>
-        <w:t xml:space="preserve"> (</w:t>
-      </w:r>
-      <w:r>
-        <w:fldChar w:fldCharType="begin"/>
-      </w:r>
-      <w:r>
-        <w:instrText xml:space="preserve"> REF _Ref313559088 \h </w:instrText>
-      </w:r>
-      <w:r>
-        <w:fldChar w:fldCharType="separate"/>
-      </w:r>
-      <w:r>
-        <w:t xml:space="preserve">Фиг. </w:t>
-      </w:r>
-      <w:r>
-        <w:rPr>
-          <w:noProof/>
-        </w:rPr>
-        <w:t>27</w:t>
-      </w:r>
-      <w:r>
-        <w:fldChar w:fldCharType="end"/>
-      </w:r>
-      <w:r>
-        <w:t>)</w:t>
-      </w:r>
-      <w:r>
-        <w:t>.</w:t>
-      </w:r>
-    </w:p>
-    <w:p>
-      <w:pPr>
-        <w:pStyle w:val="Caption0"/>
-      </w:pPr>
-      <w:r>
-        <w:object w:dxaOrig="3861" w:dyaOrig="1775">
-          <v:shape id="_x0000_i1050" type="#_x0000_t75" style="width:192.75pt;height:88.5pt" o:ole="">
-            <v:imagedata r:id="rId57" o:title=""/>
-          </v:shape>
-          <o:OLEObject Type="Embed" ProgID="Visio.Drawing.11" ShapeID="_x0000_i1050" DrawAspect="Content" ObjectID="_1388520278" r:id="rId58"/>
-        </w:object>
-      </w:r>
-    </w:p>
-    <w:p>
-      <w:pPr>
-        <w:pStyle w:val="Caption0"/>
-      </w:pPr>
-      <w:bookmarkStart w:id="152" w:name="_Ref313559088"/>
-      <w:r>
-        <w:t xml:space="preserve">Фиг. </w:t>
-      </w:r>
-      <w:fldSimple w:instr=" SEQ Фиг. \* ARABIC ">
-        <w:r>
-          <w:rPr>
-            <w:noProof/>
-          </w:rPr>
-          <w:t>26</w:t>
-        </w:r>
-      </w:fldSimple>
-      <w:bookmarkEnd w:id="152"/>
-      <w:r>
         <w:t xml:space="preserve"> При промяна във версията на един под-обект, не се променя версията на съседните под-обекти</w:t>
       </w:r>
     </w:p>
@@ -14142,39 +14383,39 @@
         <w:pStyle w:val="Heading3"/>
         <w:ind w:firstLine="0"/>
       </w:pPr>
-      <w:bookmarkStart w:id="153" w:name="_Toc280886735"/>
-      <w:bookmarkStart w:id="154" w:name="_Toc285463799"/>
-      <w:bookmarkStart w:id="155" w:name="_Toc286999540"/>
-      <w:bookmarkStart w:id="156" w:name="_Ref290350783"/>
-      <w:bookmarkStart w:id="157" w:name="_Toc314329313"/>
+      <w:bookmarkStart w:id="152" w:name="_Toc280886735"/>
+      <w:bookmarkStart w:id="153" w:name="_Toc285463799"/>
+      <w:bookmarkStart w:id="154" w:name="_Toc286999540"/>
+      <w:bookmarkStart w:id="155" w:name="_Ref290350783"/>
+      <w:bookmarkStart w:id="156" w:name="_Toc314329313"/>
       <w:r>
         <w:t>Примерен модел на същността „клас”</w:t>
       </w:r>
+      <w:bookmarkEnd w:id="152"/>
       <w:bookmarkEnd w:id="153"/>
       <w:bookmarkEnd w:id="154"/>
       <w:bookmarkEnd w:id="155"/>
       <w:bookmarkEnd w:id="156"/>
-      <w:bookmarkEnd w:id="157"/>
     </w:p>
     <w:p>
       <w:r>
         <w:t xml:space="preserve">В настоящата подсекция демонстрираме възможностите на ER модела на версионизиран обект, като се акцентира на подобренията в сравнение с файлово модел за версионизиране [G141, G261]. В резултат на извършеният анализ на недостатъците на файловият модел, в [G334] сме представили модел на версионизиран обект, който предоставя възможности за свободно определяне на нивото на гранулираност на версионизираният обект. Това ни предоставя възможност за значително подобряване на версионизирането, както в областта на обектно-ориентираното програмиране, така и в областта на </w:t>
       </w:r>
-      <w:commentRangeStart w:id="158"/>
+      <w:commentRangeStart w:id="157"/>
       <w:r>
         <w:rPr>
           <w:color w:val="548DD4"/>
         </w:rPr>
         <w:t>model-driven development</w:t>
       </w:r>
-      <w:commentRangeEnd w:id="158"/>
+      <w:commentRangeEnd w:id="157"/>
       <w:r>
         <w:rPr>
           <w:rStyle w:val="CommentReference"/>
           <w:rFonts w:eastAsia="Verdana"/>
           <w:lang w:val="bg-BG"/>
         </w:rPr>
-        <w:commentReference w:id="158"/>
+        <w:commentReference w:id="157"/>
       </w:r>
       <w:r>
         <w:t xml:space="preserve">. Въпреки насочеността на настоящият научен труд </w:t>
@@ -14312,10 +14553,10 @@
       </w:pPr>
       <w:r>
         <w:object w:dxaOrig="8544" w:dyaOrig="4572">
-          <v:shape id="_x0000_i1051" type="#_x0000_t75" style="width:427.5pt;height:228.75pt" o:ole="">
+          <v:shape id="_x0000_i1050" type="#_x0000_t75" style="width:427.5pt;height:228.75pt" o:ole="">
             <v:imagedata r:id="rId59" o:title=""/>
           </v:shape>
-          <o:OLEObject Type="Embed" ProgID="Visio.Drawing.11" ShapeID="_x0000_i1051" DrawAspect="Content" ObjectID="_1388520279" r:id="rId60"/>
+          <o:OLEObject Type="Embed" ProgID="Visio.Drawing.11" ShapeID="_x0000_i1050" DrawAspect="Content" ObjectID="_1388783055" r:id="rId60"/>
         </w:object>
       </w:r>
     </w:p>
@@ -14323,8 +14564,8 @@
       <w:pPr>
         <w:pStyle w:val="Caption0"/>
       </w:pPr>
-      <w:bookmarkStart w:id="159" w:name="_Ref260260071"/>
-      <w:bookmarkStart w:id="160" w:name="_Ref260260064"/>
+      <w:bookmarkStart w:id="158" w:name="_Ref260260071"/>
+      <w:bookmarkStart w:id="159" w:name="_Ref260260064"/>
       <w:r>
         <w:t xml:space="preserve">Фиг. </w:t>
       </w:r>
@@ -14336,11 +14577,11 @@
           <w:t>27</w:t>
         </w:r>
       </w:fldSimple>
+      <w:bookmarkEnd w:id="158"/>
+      <w:r>
+        <w:t xml:space="preserve"> Примерен модел на композиране на версионизирани обекти за същността клас</w:t>
+      </w:r>
       <w:bookmarkEnd w:id="159"/>
-      <w:r>
-        <w:t xml:space="preserve"> Примерен модел на композиране на версионизирани обекти за същността клас</w:t>
-      </w:r>
-      <w:bookmarkEnd w:id="160"/>
     </w:p>
     <w:p>
       <w:r>
@@ -14366,39 +14607,39 @@
         <w:pStyle w:val="Heading2"/>
         <w:ind w:firstLine="0"/>
       </w:pPr>
-      <w:bookmarkStart w:id="161" w:name="_Toc280886737"/>
-      <w:bookmarkStart w:id="162" w:name="_Toc285463800"/>
-      <w:bookmarkStart w:id="163" w:name="_Toc286999541"/>
-      <w:bookmarkStart w:id="164" w:name="_Ref313286297"/>
-      <w:bookmarkStart w:id="165" w:name="_Toc314329314"/>
+      <w:bookmarkStart w:id="160" w:name="_Toc280886737"/>
+      <w:bookmarkStart w:id="161" w:name="_Toc285463800"/>
+      <w:bookmarkStart w:id="162" w:name="_Toc286999541"/>
+      <w:bookmarkStart w:id="163" w:name="_Ref313286297"/>
+      <w:bookmarkStart w:id="164" w:name="_Toc314329314"/>
       <w:r>
         <w:t>Йерархично композирани работни пространства</w:t>
       </w:r>
+      <w:bookmarkEnd w:id="160"/>
       <w:bookmarkEnd w:id="161"/>
       <w:bookmarkEnd w:id="162"/>
+      <w:r>
+        <w:t>. Модел на видимост на версионизирани обекти</w:t>
+      </w:r>
       <w:bookmarkEnd w:id="163"/>
-      <w:r>
-        <w:t>. Модел на видимост на версионизирани обекти</w:t>
-      </w:r>
       <w:bookmarkEnd w:id="164"/>
-      <w:bookmarkEnd w:id="165"/>
     </w:p>
     <w:p>
       <w:pPr>
         <w:pStyle w:val="Heading3"/>
         <w:ind w:firstLine="0"/>
       </w:pPr>
-      <w:bookmarkStart w:id="166" w:name="_Toc314329315"/>
-      <w:bookmarkStart w:id="167" w:name="_Toc280886738"/>
-      <w:bookmarkStart w:id="168" w:name="_Toc285463801"/>
-      <w:bookmarkStart w:id="169" w:name="_Toc286999542"/>
+      <w:bookmarkStart w:id="165" w:name="_Toc314329315"/>
+      <w:bookmarkStart w:id="166" w:name="_Toc280886738"/>
+      <w:bookmarkStart w:id="167" w:name="_Toc285463801"/>
+      <w:bookmarkStart w:id="168" w:name="_Toc286999542"/>
       <w:r>
         <w:t>Модел на йерархично композирани</w:t>
       </w:r>
       <w:r>
         <w:t xml:space="preserve"> работни пространства</w:t>
       </w:r>
-      <w:bookmarkEnd w:id="166"/>
+      <w:bookmarkEnd w:id="165"/>
     </w:p>
     <w:p>
       <w:r>
@@ -14421,18 +14662,18 @@
         <w:pStyle w:val="Heading3"/>
         <w:ind w:firstLine="0"/>
       </w:pPr>
-      <w:bookmarkStart w:id="170" w:name="_Ref313622161"/>
-      <w:bookmarkStart w:id="171" w:name="_Ref313622191"/>
-      <w:bookmarkStart w:id="172" w:name="_Toc314329316"/>
+      <w:bookmarkStart w:id="169" w:name="_Ref313622161"/>
+      <w:bookmarkStart w:id="170" w:name="_Ref313622191"/>
+      <w:bookmarkStart w:id="171" w:name="_Toc314329316"/>
       <w:r>
         <w:t>Модел на видимост на версионизирани обекти в среда с йерархично композиране на работни пространства</w:t>
       </w:r>
+      <w:bookmarkEnd w:id="166"/>
       <w:bookmarkEnd w:id="167"/>
       <w:bookmarkEnd w:id="168"/>
       <w:bookmarkEnd w:id="169"/>
       <w:bookmarkEnd w:id="170"/>
       <w:bookmarkEnd w:id="171"/>
-      <w:bookmarkEnd w:id="172"/>
     </w:p>
     <w:p>
       <w:r>
@@ -14445,10 +14686,10 @@
       </w:pPr>
       <w:r>
         <w:object w:dxaOrig="9466" w:dyaOrig="4675">
-          <v:shape id="_x0000_i1052" type="#_x0000_t75" style="width:470.25pt;height:231.75pt" o:ole="">
+          <v:shape id="_x0000_i1051" type="#_x0000_t75" style="width:470.25pt;height:231.75pt" o:ole="">
             <v:imagedata r:id="rId61" o:title=""/>
           </v:shape>
-          <o:OLEObject Type="Embed" ProgID="Visio.Drawing.11" ShapeID="_x0000_i1052" DrawAspect="Content" ObjectID="_1388520280" r:id="rId62"/>
+          <o:OLEObject Type="Embed" ProgID="Visio.Drawing.11" ShapeID="_x0000_i1051" DrawAspect="Content" ObjectID="_1388783056" r:id="rId62"/>
         </w:object>
       </w:r>
     </w:p>
@@ -14588,10 +14829,10 @@
       </w:pPr>
       <w:r>
         <w:object w:dxaOrig="6941" w:dyaOrig="4817">
-          <v:shape id="_x0000_i1053" type="#_x0000_t75" style="width:347.25pt;height:240.75pt" o:ole="">
+          <v:shape id="_x0000_i1052" type="#_x0000_t75" style="width:347.25pt;height:240.75pt" o:ole="">
             <v:imagedata r:id="rId63" o:title=""/>
           </v:shape>
-          <o:OLEObject Type="Embed" ProgID="Visio.Drawing.11" ShapeID="_x0000_i1053" DrawAspect="Content" ObjectID="_1388520281" r:id="rId64"/>
+          <o:OLEObject Type="Embed" ProgID="Visio.Drawing.11" ShapeID="_x0000_i1052" DrawAspect="Content" ObjectID="_1388783057" r:id="rId64"/>
         </w:object>
       </w:r>
     </w:p>
@@ -14599,7 +14840,7 @@
       <w:pPr>
         <w:pStyle w:val="Caption0"/>
       </w:pPr>
-      <w:bookmarkStart w:id="173" w:name="_Ref260694151"/>
+      <w:bookmarkStart w:id="172" w:name="_Ref260694151"/>
       <w:r>
         <w:t xml:space="preserve">Фиг. </w:t>
       </w:r>
@@ -14611,7 +14852,7 @@
           <w:t>29</w:t>
         </w:r>
       </w:fldSimple>
-      <w:bookmarkEnd w:id="173"/>
+      <w:bookmarkEnd w:id="172"/>
       <w:r>
         <w:t xml:space="preserve"> Разпределение на версиите на версионизиран обект съгласно принципите на видимост</w:t>
       </w:r>
@@ -14628,32 +14869,32 @@
         <w:pStyle w:val="Heading2"/>
         <w:ind w:firstLine="0"/>
       </w:pPr>
-      <w:bookmarkStart w:id="174" w:name="_Toc314329317"/>
-      <w:bookmarkStart w:id="175" w:name="_Toc286999544"/>
+      <w:bookmarkStart w:id="173" w:name="_Toc314329317"/>
+      <w:bookmarkStart w:id="174" w:name="_Toc286999544"/>
       <w:r>
         <w:t>Транзакции над версионизиран обекти</w:t>
       </w:r>
-      <w:bookmarkEnd w:id="174"/>
+      <w:bookmarkEnd w:id="173"/>
     </w:p>
     <w:p>
       <w:pPr>
         <w:pStyle w:val="Heading3"/>
         <w:ind w:firstLine="0"/>
       </w:pPr>
-      <w:bookmarkStart w:id="176" w:name="_Toc280886739"/>
-      <w:bookmarkStart w:id="177" w:name="_Toc285463802"/>
-      <w:bookmarkStart w:id="178" w:name="_Toc286999543"/>
-      <w:bookmarkStart w:id="179" w:name="_Toc314329318"/>
+      <w:bookmarkStart w:id="175" w:name="_Toc280886739"/>
+      <w:bookmarkStart w:id="176" w:name="_Toc285463802"/>
+      <w:bookmarkStart w:id="177" w:name="_Toc286999543"/>
+      <w:bookmarkStart w:id="178" w:name="_Toc314329318"/>
       <w:r>
         <w:t>Транзакции над версионизиран обект</w:t>
       </w:r>
+      <w:bookmarkEnd w:id="175"/>
       <w:bookmarkEnd w:id="176"/>
+      <w:r>
+        <w:t xml:space="preserve"> в рамките на едно работно пространство</w:t>
+      </w:r>
       <w:bookmarkEnd w:id="177"/>
-      <w:r>
-        <w:t xml:space="preserve"> в рамките на едно работно пространство</w:t>
-      </w:r>
       <w:bookmarkEnd w:id="178"/>
-      <w:bookmarkEnd w:id="179"/>
     </w:p>
     <w:p>
       <w:pPr>
@@ -14866,12 +15107,12 @@
         <w:pStyle w:val="Heading3"/>
         <w:ind w:firstLine="0"/>
       </w:pPr>
-      <w:bookmarkStart w:id="180" w:name="_Toc314329319"/>
+      <w:bookmarkStart w:id="179" w:name="_Toc314329319"/>
       <w:r>
         <w:t>Транзакции над версионизиран обект между две работни пространства</w:t>
       </w:r>
-      <w:bookmarkEnd w:id="175"/>
-      <w:bookmarkEnd w:id="180"/>
+      <w:bookmarkEnd w:id="174"/>
+      <w:bookmarkEnd w:id="179"/>
     </w:p>
     <w:p>
       <w:r>
@@ -14968,10 +15209,10 @@
       </w:pPr>
       <w:r>
         <w:object w:dxaOrig="10880" w:dyaOrig="6489">
-          <v:shape id="_x0000_i1054" type="#_x0000_t75" style="width:470.25pt;height:280.5pt" o:ole="">
+          <v:shape id="_x0000_i1053" type="#_x0000_t75" style="width:470.25pt;height:280.5pt" o:ole="">
             <v:imagedata r:id="rId65" o:title=""/>
           </v:shape>
-          <o:OLEObject Type="Embed" ProgID="Visio.Drawing.11" ShapeID="_x0000_i1054" DrawAspect="Content" ObjectID="_1388520282" r:id="rId66"/>
+          <o:OLEObject Type="Embed" ProgID="Visio.Drawing.11" ShapeID="_x0000_i1053" DrawAspect="Content" ObjectID="_1388783058" r:id="rId66"/>
         </w:object>
       </w:r>
     </w:p>
@@ -14979,8 +15220,8 @@
       <w:pPr>
         <w:pStyle w:val="Caption0"/>
       </w:pPr>
-      <w:bookmarkStart w:id="181" w:name="_Ref278062786"/>
-      <w:bookmarkStart w:id="182" w:name="_Ref278062781"/>
+      <w:bookmarkStart w:id="180" w:name="_Ref278062786"/>
+      <w:bookmarkStart w:id="181" w:name="_Ref278062781"/>
       <w:r>
         <w:t xml:space="preserve">Фиг. </w:t>
       </w:r>
@@ -14992,11 +15233,11 @@
           <w:t>30</w:t>
         </w:r>
       </w:fldSimple>
+      <w:bookmarkEnd w:id="180"/>
+      <w:r>
+        <w:t xml:space="preserve"> Просто публикуване</w:t>
+      </w:r>
       <w:bookmarkEnd w:id="181"/>
-      <w:r>
-        <w:t xml:space="preserve"> Просто публикуване</w:t>
-      </w:r>
-      <w:bookmarkEnd w:id="182"/>
     </w:p>
     <w:p>
       <w:r>
@@ -15081,10 +15322,10 @@
       </w:pPr>
       <w:r>
         <w:object w:dxaOrig="9875" w:dyaOrig="6109">
-          <v:shape id="_x0000_i1055" type="#_x0000_t75" style="width:470.25pt;height:291pt" o:ole="">
+          <v:shape id="_x0000_i1054" type="#_x0000_t75" style="width:470.25pt;height:291pt" o:ole="">
             <v:imagedata r:id="rId67" o:title=""/>
           </v:shape>
-          <o:OLEObject Type="Embed" ProgID="Visio.Drawing.11" ShapeID="_x0000_i1055" DrawAspect="Content" ObjectID="_1388520283" r:id="rId68"/>
+          <o:OLEObject Type="Embed" ProgID="Visio.Drawing.11" ShapeID="_x0000_i1054" DrawAspect="Content" ObjectID="_1388783059" r:id="rId68"/>
         </w:object>
       </w:r>
     </w:p>
@@ -15092,7 +15333,7 @@
       <w:pPr>
         <w:pStyle w:val="Caption0"/>
       </w:pPr>
-      <w:bookmarkStart w:id="183" w:name="_Ref278069544"/>
+      <w:bookmarkStart w:id="182" w:name="_Ref278069544"/>
       <w:r>
         <w:t xml:space="preserve">Фиг. </w:t>
       </w:r>
@@ -15102,190 +15343,190 @@
             <w:noProof/>
           </w:rPr>
           <w:t>31</w:t>
+        </w:r>
+      </w:fldSimple>
+      <w:bookmarkEnd w:id="182"/>
+      <w:r>
+        <w:t xml:space="preserve"> Актуализиращо публикуване</w:t>
+      </w:r>
+    </w:p>
+    <w:p>
+      <w:r>
+        <w:t>Когато версията обекта, която се публикува в родителското работно пространство се явява паралелна спрямо намиращата се там локална версия (</w:t>
+      </w:r>
+      <w:r>
+        <w:fldChar w:fldCharType="begin"/>
+      </w:r>
+      <w:r>
+        <w:instrText xml:space="preserve"> REF _Ref278112214 \h </w:instrText>
+      </w:r>
+      <w:r>
+        <w:fldChar w:fldCharType="separate"/>
+      </w:r>
+      <w:r>
+        <w:t xml:space="preserve">Фиг. </w:t>
+      </w:r>
+      <w:r>
+        <w:rPr>
+          <w:noProof/>
+        </w:rPr>
+        <w:t>33</w:t>
+      </w:r>
+      <w:r>
+        <w:fldChar w:fldCharType="end"/>
+      </w:r>
+      <w:r>
+        <w:t xml:space="preserve">), тогава следва двете версии да се слеят. Като резултат на сливането </w:t>
+      </w:r>
+      <w:r>
+        <w:lastRenderedPageBreak/>
+        <w:t>се получава нова версия на обекта. Настоящото научно изследване няма за цел да представи някакъв нов метод за сливане на версии на обект, затова тук може да бъде използван както ръчен подход за сливане, така и алгоритмичен подход, подобен на споменатият по-рано алгоритъм на Вестфехтел [G109]</w:t>
+      </w:r>
+      <w:r>
+        <w:rPr>
+          <w:lang w:val="ru-RU"/>
+        </w:rPr>
+        <w:t xml:space="preserve">, </w:t>
+      </w:r>
+      <w:r>
+        <w:rPr>
+          <w:highlight w:val="yellow"/>
+          <w:lang w:val="en-US"/>
+        </w:rPr>
+        <w:t>two</w:t>
+      </w:r>
+      <w:r>
+        <w:rPr>
+          <w:highlight w:val="yellow"/>
+          <w:lang w:val="ru-RU"/>
+        </w:rPr>
+        <w:t>-</w:t>
+      </w:r>
+      <w:r>
+        <w:rPr>
+          <w:highlight w:val="yellow"/>
+          <w:lang w:val="en-US"/>
+        </w:rPr>
+        <w:t>way</w:t>
+      </w:r>
+      <w:r>
+        <w:rPr>
+          <w:highlight w:val="yellow"/>
+          <w:lang w:val="ru-RU"/>
+        </w:rPr>
+        <w:t xml:space="preserve"> </w:t>
+      </w:r>
+      <w:r>
+        <w:rPr>
+          <w:highlight w:val="yellow"/>
+          <w:lang w:val="en-US"/>
+        </w:rPr>
+        <w:t>merge</w:t>
+      </w:r>
+      <w:r>
+        <w:rPr>
+          <w:highlight w:val="yellow"/>
+          <w:lang w:val="ru-RU"/>
+        </w:rPr>
+        <w:t xml:space="preserve"> </w:t>
+      </w:r>
+      <w:r>
+        <w:rPr>
+          <w:highlight w:val="yellow"/>
+        </w:rPr>
+        <w:t xml:space="preserve">или </w:t>
+      </w:r>
+      <w:r>
+        <w:rPr>
+          <w:highlight w:val="yellow"/>
+          <w:lang w:val="en-US"/>
+        </w:rPr>
+        <w:t>three</w:t>
+      </w:r>
+      <w:r>
+        <w:rPr>
+          <w:highlight w:val="yellow"/>
+          <w:lang w:val="ru-RU"/>
+        </w:rPr>
+        <w:t>-</w:t>
+      </w:r>
+      <w:r>
+        <w:rPr>
+          <w:highlight w:val="yellow"/>
+          <w:lang w:val="en-US"/>
+        </w:rPr>
+        <w:t>way</w:t>
+      </w:r>
+      <w:r>
+        <w:rPr>
+          <w:highlight w:val="yellow"/>
+          <w:lang w:val="ru-RU"/>
+        </w:rPr>
+        <w:t xml:space="preserve"> </w:t>
+      </w:r>
+      <w:r>
+        <w:rPr>
+          <w:highlight w:val="yellow"/>
+          <w:lang w:val="en-US"/>
+        </w:rPr>
+        <w:t>merge</w:t>
+      </w:r>
+      <w:r>
+        <w:rPr>
+          <w:highlight w:val="yellow"/>
+          <w:lang w:val="ru-RU"/>
+        </w:rPr>
+        <w:t xml:space="preserve"> [</w:t>
+      </w:r>
+      <w:r>
+        <w:rPr>
+          <w:highlight w:val="yellow"/>
+          <w:lang w:val="en-US"/>
+        </w:rPr>
+        <w:t>G</w:t>
+      </w:r>
+      <w:r>
+        <w:rPr>
+          <w:highlight w:val="yellow"/>
+          <w:lang w:val="ru-RU"/>
+        </w:rPr>
+        <w:t>360]</w:t>
+      </w:r>
+      <w:r>
+        <w:t xml:space="preserve">.  </w:t>
+      </w:r>
+    </w:p>
+    <w:p>
+      <w:pPr>
+        <w:ind w:firstLine="0"/>
+      </w:pPr>
+      <w:r>
+        <w:object w:dxaOrig="10215" w:dyaOrig="10540">
+          <v:shape id="_x0000_i1055" type="#_x0000_t75" style="width:470.25pt;height:484.5pt" o:ole="">
+            <v:imagedata r:id="rId69" o:title=""/>
+          </v:shape>
+          <o:OLEObject Type="Embed" ProgID="Visio.Drawing.11" ShapeID="_x0000_i1055" DrawAspect="Content" ObjectID="_1388783060" r:id="rId70"/>
+        </w:object>
+      </w:r>
+    </w:p>
+    <w:p>
+      <w:pPr>
+        <w:pStyle w:val="Caption0"/>
+      </w:pPr>
+      <w:bookmarkStart w:id="183" w:name="_Ref278112214"/>
+      <w:r>
+        <w:t xml:space="preserve">Фиг. </w:t>
+      </w:r>
+      <w:fldSimple w:instr=" SEQ Фиг. \* ARABIC ">
+        <w:r>
+          <w:rPr>
+            <w:noProof/>
+          </w:rPr>
+          <w:t>32</w:t>
         </w:r>
       </w:fldSimple>
       <w:bookmarkEnd w:id="183"/>
       <w:r>
-        <w:t xml:space="preserve"> Актуализиращо публикуване</w:t>
-      </w:r>
-    </w:p>
-    <w:p>
-      <w:r>
-        <w:t>Когато версията обекта, която се публикува в родителското работно пространство се явява паралелна спрямо намиращата се там локална версия (</w:t>
-      </w:r>
-      <w:r>
-        <w:fldChar w:fldCharType="begin"/>
-      </w:r>
-      <w:r>
-        <w:instrText xml:space="preserve"> REF _Ref278112214 \h </w:instrText>
-      </w:r>
-      <w:r>
-        <w:fldChar w:fldCharType="separate"/>
-      </w:r>
-      <w:r>
-        <w:t xml:space="preserve">Фиг. </w:t>
-      </w:r>
-      <w:r>
-        <w:rPr>
-          <w:noProof/>
-        </w:rPr>
-        <w:t>33</w:t>
-      </w:r>
-      <w:r>
-        <w:fldChar w:fldCharType="end"/>
-      </w:r>
-      <w:r>
-        <w:t xml:space="preserve">), тогава следва двете версии да се слеят. Като резултат на сливането </w:t>
-      </w:r>
-      <w:r>
-        <w:lastRenderedPageBreak/>
-        <w:t>се получава нова версия на обекта. Настоящото научно изследване няма за цел да представи някакъв нов метод за сливане на версии на обект, затова тук може да бъде използван както ръчен подход за сливане, така и алгоритмичен подход, подобен на споменатият по-рано алгоритъм на Вестфехтел [G109]</w:t>
-      </w:r>
-      <w:r>
-        <w:rPr>
-          <w:lang w:val="ru-RU"/>
-        </w:rPr>
-        <w:t xml:space="preserve">, </w:t>
-      </w:r>
-      <w:r>
-        <w:rPr>
-          <w:highlight w:val="yellow"/>
-          <w:lang w:val="en-US"/>
-        </w:rPr>
-        <w:t>two</w:t>
-      </w:r>
-      <w:r>
-        <w:rPr>
-          <w:highlight w:val="yellow"/>
-          <w:lang w:val="ru-RU"/>
-        </w:rPr>
-        <w:t>-</w:t>
-      </w:r>
-      <w:r>
-        <w:rPr>
-          <w:highlight w:val="yellow"/>
-          <w:lang w:val="en-US"/>
-        </w:rPr>
-        <w:t>way</w:t>
-      </w:r>
-      <w:r>
-        <w:rPr>
-          <w:highlight w:val="yellow"/>
-          <w:lang w:val="ru-RU"/>
-        </w:rPr>
-        <w:t xml:space="preserve"> </w:t>
-      </w:r>
-      <w:r>
-        <w:rPr>
-          <w:highlight w:val="yellow"/>
-          <w:lang w:val="en-US"/>
-        </w:rPr>
-        <w:t>merge</w:t>
-      </w:r>
-      <w:r>
-        <w:rPr>
-          <w:highlight w:val="yellow"/>
-          <w:lang w:val="ru-RU"/>
-        </w:rPr>
-        <w:t xml:space="preserve"> </w:t>
-      </w:r>
-      <w:r>
-        <w:rPr>
-          <w:highlight w:val="yellow"/>
-        </w:rPr>
-        <w:t xml:space="preserve">или </w:t>
-      </w:r>
-      <w:r>
-        <w:rPr>
-          <w:highlight w:val="yellow"/>
-          <w:lang w:val="en-US"/>
-        </w:rPr>
-        <w:t>three</w:t>
-      </w:r>
-      <w:r>
-        <w:rPr>
-          <w:highlight w:val="yellow"/>
-          <w:lang w:val="ru-RU"/>
-        </w:rPr>
-        <w:t>-</w:t>
-      </w:r>
-      <w:r>
-        <w:rPr>
-          <w:highlight w:val="yellow"/>
-          <w:lang w:val="en-US"/>
-        </w:rPr>
-        <w:t>way</w:t>
-      </w:r>
-      <w:r>
-        <w:rPr>
-          <w:highlight w:val="yellow"/>
-          <w:lang w:val="ru-RU"/>
-        </w:rPr>
-        <w:t xml:space="preserve"> </w:t>
-      </w:r>
-      <w:r>
-        <w:rPr>
-          <w:highlight w:val="yellow"/>
-          <w:lang w:val="en-US"/>
-        </w:rPr>
-        <w:t>merge</w:t>
-      </w:r>
-      <w:r>
-        <w:rPr>
-          <w:highlight w:val="yellow"/>
-          <w:lang w:val="ru-RU"/>
-        </w:rPr>
-        <w:t xml:space="preserve"> [</w:t>
-      </w:r>
-      <w:r>
-        <w:rPr>
-          <w:highlight w:val="yellow"/>
-          <w:lang w:val="en-US"/>
-        </w:rPr>
-        <w:t>G</w:t>
-      </w:r>
-      <w:r>
-        <w:rPr>
-          <w:highlight w:val="yellow"/>
-          <w:lang w:val="ru-RU"/>
-        </w:rPr>
-        <w:t>360]</w:t>
-      </w:r>
-      <w:r>
-        <w:t xml:space="preserve">.  </w:t>
-      </w:r>
-    </w:p>
-    <w:p>
-      <w:pPr>
-        <w:ind w:firstLine="0"/>
-      </w:pPr>
-      <w:r>
-        <w:object w:dxaOrig="10215" w:dyaOrig="10540">
-          <v:shape id="_x0000_i1056" type="#_x0000_t75" style="width:470.25pt;height:484.5pt" o:ole="">
-            <v:imagedata r:id="rId69" o:title=""/>
-          </v:shape>
-          <o:OLEObject Type="Embed" ProgID="Visio.Drawing.11" ShapeID="_x0000_i1056" DrawAspect="Content" ObjectID="_1388520284" r:id="rId70"/>
-        </w:object>
-      </w:r>
-    </w:p>
-    <w:p>
-      <w:pPr>
-        <w:pStyle w:val="Caption0"/>
-      </w:pPr>
-      <w:bookmarkStart w:id="184" w:name="_Ref278112214"/>
-      <w:r>
-        <w:t xml:space="preserve">Фиг. </w:t>
-      </w:r>
-      <w:fldSimple w:instr=" SEQ Фиг. \* ARABIC ">
-        <w:r>
-          <w:rPr>
-            <w:noProof/>
-          </w:rPr>
-          <w:t>32</w:t>
-        </w:r>
-      </w:fldSimple>
-      <w:bookmarkEnd w:id="184"/>
-      <w:r>
         <w:t xml:space="preserve"> Публикуване със сливане</w:t>
       </w:r>
     </w:p>
@@ -15336,21 +15577,21 @@
         <w:pStyle w:val="Heading3"/>
         <w:ind w:firstLine="0"/>
       </w:pPr>
-      <w:bookmarkStart w:id="185" w:name="_Toc280886741"/>
-      <w:bookmarkStart w:id="186" w:name="_Toc285463803"/>
-      <w:bookmarkStart w:id="187" w:name="_Toc286999545"/>
-      <w:bookmarkStart w:id="188" w:name="_Toc314329320"/>
-      <w:bookmarkStart w:id="189" w:name="_Toc280886740"/>
+      <w:bookmarkStart w:id="184" w:name="_Toc280886741"/>
+      <w:bookmarkStart w:id="185" w:name="_Toc285463803"/>
+      <w:bookmarkStart w:id="186" w:name="_Toc286999545"/>
+      <w:bookmarkStart w:id="187" w:name="_Toc314329320"/>
+      <w:bookmarkStart w:id="188" w:name="_Toc280886740"/>
       <w:r>
         <w:t>Транзакции над съставни обект</w:t>
       </w:r>
+      <w:bookmarkEnd w:id="184"/>
+      <w:r>
+        <w:t>и</w:t>
+      </w:r>
       <w:bookmarkEnd w:id="185"/>
-      <w:r>
-        <w:t>и</w:t>
-      </w:r>
       <w:bookmarkEnd w:id="186"/>
       <w:bookmarkEnd w:id="187"/>
-      <w:bookmarkEnd w:id="188"/>
     </w:p>
     <w:p>
       <w:r>
@@ -15518,10 +15759,10 @@
     <w:p>
       <w:r>
         <w:object w:dxaOrig="6433" w:dyaOrig="3776">
-          <v:shape id="_x0000_i1057" type="#_x0000_t75" style="width:321.75pt;height:189pt" o:ole="">
+          <v:shape id="_x0000_i1056" type="#_x0000_t75" style="width:321.75pt;height:189pt" o:ole="">
             <v:imagedata r:id="rId71" o:title=""/>
           </v:shape>
-          <o:OLEObject Type="Embed" ProgID="Visio.Drawing.11" ShapeID="_x0000_i1057" DrawAspect="Content" ObjectID="_1388520285" r:id="rId72"/>
+          <o:OLEObject Type="Embed" ProgID="Visio.Drawing.11" ShapeID="_x0000_i1056" DrawAspect="Content" ObjectID="_1388783061" r:id="rId72"/>
         </w:object>
       </w:r>
     </w:p>
@@ -15529,7 +15770,7 @@
       <w:pPr>
         <w:pStyle w:val="Caption0"/>
       </w:pPr>
-      <w:bookmarkStart w:id="190" w:name="_Ref280886675"/>
+      <w:bookmarkStart w:id="189" w:name="_Ref280886675"/>
       <w:r>
         <w:t xml:space="preserve">Фиг. </w:t>
       </w:r>
@@ -15539,11 +15780,222 @@
             <w:noProof/>
           </w:rPr>
           <w:t>33</w:t>
+        </w:r>
+      </w:fldSimple>
+      <w:bookmarkEnd w:id="189"/>
+      <w:r>
+        <w:t xml:space="preserve"> Новосъздаен под-обект към супер-обект</w:t>
+      </w:r>
+    </w:p>
+    <w:p>
+      <w:r>
+        <w:t xml:space="preserve">Нека се разгледа ситуацията, </w:t>
+      </w:r>
+      <w:r>
+        <w:t>ко</w:t>
+      </w:r>
+      <w:r>
+        <w:t>га</w:t>
+      </w:r>
+      <w:r>
+        <w:t>то</w:t>
+      </w:r>
+      <w:r>
+        <w:t xml:space="preserve"> имаме локална версия на обекта В в родителското работно пространство, която е видима в текущото работно пространство</w:t>
+      </w:r>
+      <w:r>
+        <w:t xml:space="preserve"> </w:t>
+      </w:r>
+      <w:r>
+        <w:t>(</w:t>
+      </w:r>
+      <w:r>
+        <w:fldChar w:fldCharType="begin"/>
+      </w:r>
+      <w:r>
+        <w:instrText xml:space="preserve"> REF _Ref280887726 \h </w:instrText>
+      </w:r>
+      <w:r>
+        <w:fldChar w:fldCharType="separate"/>
+      </w:r>
+      <w:r>
+        <w:t xml:space="preserve">Фиг. </w:t>
+      </w:r>
+      <w:r>
+        <w:rPr>
+          <w:noProof/>
+        </w:rPr>
+        <w:t>35</w:t>
+      </w:r>
+      <w:r>
+        <w:fldChar w:fldCharType="end"/>
+      </w:r>
+      <w:r>
+        <w:t>)</w:t>
+      </w:r>
+      <w:r>
+        <w:t>. В текущото работно пространство се извършва</w:t>
+      </w:r>
+      <w:r>
+        <w:t xml:space="preserve"> промяна в </w:t>
+      </w:r>
+      <w:r>
+        <w:t xml:space="preserve">в под-обекта А, която води до промяна на </w:t>
+      </w:r>
+      <w:r>
+        <w:t>обект</w:t>
+      </w:r>
+      <w:r>
+        <w:t>а В</w:t>
+      </w:r>
+      <w:r>
+        <w:t>. Именно създаването на нова локална версия на под-обекта води до автоматичното създаване</w:t>
+      </w:r>
+      <w:r>
+        <w:t xml:space="preserve"> </w:t>
+      </w:r>
+      <w:r>
+        <w:t>на нова локална версия на съставният обект. С</w:t>
+      </w:r>
+      <w:r>
+        <w:t>ледва да се отбележи, че самостоятелното публикуване на новата версия на под-обекта в родителското работно пространство би следвало да не се допуска. Това ограничение следва от факта, че наличието на нова версия на под-обекта, предполага наличието на нова версия на супер-обекта (</w:t>
+      </w:r>
+      <w:r>
+        <w:fldChar w:fldCharType="begin"/>
+      </w:r>
+      <w:r>
+        <w:instrText xml:space="preserve"> REF _Ref280887726 \h </w:instrText>
+      </w:r>
+      <w:r>
+        <w:fldChar w:fldCharType="separate"/>
+      </w:r>
+      <w:r>
+        <w:t xml:space="preserve">Фиг. </w:t>
+      </w:r>
+      <w:r>
+        <w:rPr>
+          <w:noProof/>
+        </w:rPr>
+        <w:t>35</w:t>
+      </w:r>
+      <w:r>
+        <w:fldChar w:fldCharType="end"/>
+      </w:r>
+      <w:r>
+        <w:t xml:space="preserve"> – червената стрелка с №1)</w:t>
+      </w:r>
+      <w:r>
+        <w:t>, а също така и от ограничението, че един обект може да присъства само с една версия в дадено работно пространство</w:t>
+      </w:r>
+      <w:r>
+        <w:t xml:space="preserve">. Като извод в разглежданата ситуация може да се определи следното: </w:t>
+      </w:r>
+    </w:p>
+    <w:p>
+      <w:r>
+        <w:rPr>
+          <w:b/>
+        </w:rPr>
+        <w:t>Правило</w:t>
+      </w:r>
+      <w:r>
+        <w:rPr>
+          <w:b/>
+        </w:rPr>
+        <w:t xml:space="preserve"> (П-2.3.3-1)</w:t>
+      </w:r>
+      <w:r>
+        <w:rPr>
+          <w:b/>
+        </w:rPr>
+        <w:t xml:space="preserve">: </w:t>
+      </w:r>
+      <w:r>
+        <w:t xml:space="preserve">Публикуването на версия на </w:t>
+      </w:r>
+      <w:r>
+        <w:t xml:space="preserve">локален </w:t>
+      </w:r>
+      <w:r>
+        <w:t xml:space="preserve">съставен обект следва да се извършва в комплект с всички </w:t>
+      </w:r>
+      <w:r>
+        <w:t xml:space="preserve">локални версии на </w:t>
+      </w:r>
+      <w:r>
+        <w:t>негови</w:t>
+      </w:r>
+      <w:r>
+        <w:t>те</w:t>
+      </w:r>
+      <w:r>
+        <w:t xml:space="preserve"> под-обекти, които имат различна версия в родителското работно пространство (</w:t>
+      </w:r>
+      <w:r>
+        <w:fldChar w:fldCharType="begin"/>
+      </w:r>
+      <w:r>
+        <w:instrText xml:space="preserve"> REF _Ref280887726 \h </w:instrText>
+      </w:r>
+      <w:r>
+        <w:fldChar w:fldCharType="separate"/>
+      </w:r>
+      <w:r>
+        <w:t xml:space="preserve">Фиг. </w:t>
+      </w:r>
+      <w:r>
+        <w:rPr>
+          <w:noProof/>
+        </w:rPr>
+        <w:t>35</w:t>
+      </w:r>
+      <w:r>
+        <w:fldChar w:fldCharType="end"/>
+      </w:r>
+      <w:r>
+        <w:t xml:space="preserve"> – зелената и жълтата стрелки с №2).</w:t>
+      </w:r>
+      <w:r>
+        <w:t xml:space="preserve"> </w:t>
+      </w:r>
+    </w:p>
+    <w:p>
+      <w:r>
+        <w:t>Локалните версии на под-обекти в родителското работно пространство могат да бъдат както производни, така и паралелни. В тези случаи е необходимо да се изпълнят съответните транзакции, кояито бяха разгледни в предишната под-секция.</w:t>
+      </w:r>
+    </w:p>
+    <w:p>
+      <w:pPr>
+        <w:pStyle w:val="Caption0"/>
+      </w:pPr>
+      <w:r>
+        <w:object w:dxaOrig="7668" w:dyaOrig="3825">
+          <v:shape id="_x0000_i1057" type="#_x0000_t75" style="width:383.25pt;height:191.25pt" o:ole="">
+            <v:imagedata r:id="rId73" o:title=""/>
+          </v:shape>
+          <o:OLEObject Type="Embed" ProgID="Visio.Drawing.11" ShapeID="_x0000_i1057" DrawAspect="Content" ObjectID="_1388783062" r:id="rId74"/>
+        </w:object>
+      </w:r>
+    </w:p>
+    <w:p>
+      <w:pPr>
+        <w:pStyle w:val="Caption0"/>
+      </w:pPr>
+      <w:bookmarkStart w:id="190" w:name="_Ref280887726"/>
+      <w:r>
+        <w:t xml:space="preserve">Фиг. </w:t>
+      </w:r>
+      <w:fldSimple w:instr=" SEQ Фиг. \* ARABIC ">
+        <w:r>
+          <w:rPr>
+            <w:noProof/>
+          </w:rPr>
+          <w:t>34</w:t>
         </w:r>
       </w:fldSimple>
       <w:bookmarkEnd w:id="190"/>
       <w:r>
-        <w:t xml:space="preserve"> Новосъздаен под-обект към супер-обект</w:t>
+        <w:t xml:space="preserve"> Индиректна променена версия на супер-обект, породена от нова версия на под-обект</w:t>
       </w:r>
     </w:p>
     <w:p>
@@ -15563,215 +16015,134 @@
         <w:t xml:space="preserve"> имаме локална версия на обекта В в родителското работно пространство, която е видима в текущото работно пространство</w:t>
       </w:r>
       <w:r>
+        <w:t xml:space="preserve"> (</w:t>
+      </w:r>
+      <w:r>
+        <w:fldChar w:fldCharType="begin"/>
+      </w:r>
+      <w:r>
+        <w:instrText xml:space="preserve"> REF _Ref291419431 \h </w:instrText>
+      </w:r>
+      <w:r>
+        <w:fldChar w:fldCharType="separate"/>
+      </w:r>
+      <w:r>
+        <w:t xml:space="preserve">Фиг. </w:t>
+      </w:r>
+      <w:r>
+        <w:rPr>
+          <w:noProof/>
+        </w:rPr>
+        <w:t>36</w:t>
+      </w:r>
+      <w:r>
+        <w:fldChar w:fldCharType="end"/>
+      </w:r>
+      <w:r>
+        <w:t>)</w:t>
+      </w:r>
+      <w:r>
+        <w:t>. О</w:t>
+      </w:r>
+      <w:r>
+        <w:t xml:space="preserve">т композицията на съставен обект </w:t>
+      </w:r>
+      <w:r>
+        <w:t>с</w:t>
+      </w:r>
+      <w:r>
+        <w:t>е изключ</w:t>
+      </w:r>
+      <w:r>
+        <w:t>ва</w:t>
+      </w:r>
+      <w:r>
+        <w:t xml:space="preserve"> под-обект. За да се отрази тази промяна в родителското работно пространство</w:t>
+      </w:r>
+      <w:r>
+        <w:t>,</w:t>
+      </w:r>
+      <w:r>
+        <w:t xml:space="preserve"> е </w:t>
+      </w:r>
+      <w:r>
+        <w:t>достижимо единствено</w:t>
+      </w:r>
+      <w:r>
+        <w:t xml:space="preserve"> чрез</w:t>
+      </w:r>
+      <w:r>
+        <w:t xml:space="preserve"> публикува</w:t>
+      </w:r>
+      <w:r>
+        <w:t>не на</w:t>
+      </w:r>
+      <w:r>
+        <w:t xml:space="preserve"> съставният обект.</w:t>
+      </w:r>
+      <w:r>
         <w:t xml:space="preserve"> </w:t>
       </w:r>
       <w:r>
-        <w:t>(</w:t>
-      </w:r>
-      <w:r>
-        <w:fldChar w:fldCharType="begin"/>
-      </w:r>
-      <w:r>
-        <w:instrText xml:space="preserve"> REF _Ref280887726 \h </w:instrText>
-      </w:r>
-      <w:r>
-        <w:fldChar w:fldCharType="separate"/>
-      </w:r>
+        <w:t>Тази публикация води</w:t>
+      </w:r>
+      <w:r>
+        <w:t xml:space="preserve"> само до отразяване на промяната в композицията</w:t>
+      </w:r>
+      <w:r>
+        <w:t xml:space="preserve"> в родителското работно пространство</w:t>
+      </w:r>
+      <w:r>
+        <w:t>, без да се променя версията на под-обект, който в новата версия на супер-обекта, вече не съставна част от него.</w:t>
+      </w:r>
+    </w:p>
+    <w:p>
+      <w:r>
+        <w:object w:dxaOrig="7142" w:dyaOrig="3940">
+          <v:shape id="_x0000_i1058" type="#_x0000_t75" style="width:357pt;height:197.25pt" o:ole="">
+            <v:imagedata r:id="rId75" o:title=""/>
+          </v:shape>
+          <o:OLEObject Type="Embed" ProgID="Visio.Drawing.11" ShapeID="_x0000_i1058" DrawAspect="Content" ObjectID="_1388783063" r:id="rId76"/>
+        </w:object>
+      </w:r>
+    </w:p>
+    <w:p>
+      <w:pPr>
+        <w:pStyle w:val="Caption0"/>
+      </w:pPr>
+      <w:bookmarkStart w:id="191" w:name="_Ref291419431"/>
       <w:r>
         <w:t xml:space="preserve">Фиг. </w:t>
       </w:r>
-      <w:r>
-        <w:rPr>
-          <w:noProof/>
-        </w:rPr>
-        <w:t>35</w:t>
-      </w:r>
-      <w:r>
-        <w:fldChar w:fldCharType="end"/>
-      </w:r>
-      <w:r>
-        <w:t>)</w:t>
-      </w:r>
-      <w:r>
-        <w:t>. В текущото работно пространство се извършва</w:t>
-      </w:r>
-      <w:r>
-        <w:t xml:space="preserve"> промяна в </w:t>
-      </w:r>
-      <w:r>
-        <w:t xml:space="preserve">в под-обекта А, която води до промяна на </w:t>
-      </w:r>
-      <w:r>
-        <w:t>обект</w:t>
-      </w:r>
-      <w:r>
-        <w:t>а В</w:t>
-      </w:r>
-      <w:r>
-        <w:t>. Именно създаването на нова локална версия на под-обекта води до автоматичното създаване</w:t>
-      </w:r>
-      <w:r>
-        <w:t xml:space="preserve"> </w:t>
-      </w:r>
-      <w:r>
-        <w:t>на нова локална версия на съставният обект. С</w:t>
-      </w:r>
-      <w:r>
-        <w:t>ледва да се отбележи, че самостоятелното публикуване на новата версия на под-обекта в родителското работно пространство би следвало да не се допуска. Това ограничение следва от факта, че наличието на нова версия на под-обекта, предполага наличието на нова версия на супер-обекта (</w:t>
-      </w:r>
-      <w:r>
-        <w:fldChar w:fldCharType="begin"/>
-      </w:r>
-      <w:r>
-        <w:instrText xml:space="preserve"> REF _Ref280887726 \h </w:instrText>
-      </w:r>
-      <w:r>
-        <w:fldChar w:fldCharType="separate"/>
-      </w:r>
-      <w:r>
-        <w:t xml:space="preserve">Фиг. </w:t>
-      </w:r>
-      <w:r>
-        <w:rPr>
-          <w:noProof/>
-        </w:rPr>
-        <w:t>35</w:t>
-      </w:r>
-      <w:r>
-        <w:fldChar w:fldCharType="end"/>
-      </w:r>
-      <w:r>
-        <w:t xml:space="preserve"> – червената стрелка с №1)</w:t>
-      </w:r>
-      <w:r>
-        <w:t>, а също така и от ограничението, че един обект може да присъства само с една версия в дадено работно пространство</w:t>
-      </w:r>
-      <w:r>
-        <w:t xml:space="preserve">. Като извод в разглежданата ситуация може да се определи следното: </w:t>
-      </w:r>
-    </w:p>
-    <w:p>
-      <w:r>
-        <w:rPr>
-          <w:b/>
-        </w:rPr>
-        <w:t>Правило</w:t>
-      </w:r>
-      <w:r>
-        <w:rPr>
-          <w:b/>
-        </w:rPr>
-        <w:t xml:space="preserve"> (П-2.3.3-1)</w:t>
-      </w:r>
-      <w:r>
-        <w:rPr>
-          <w:b/>
-        </w:rPr>
-        <w:t xml:space="preserve">: </w:t>
-      </w:r>
-      <w:r>
-        <w:t xml:space="preserve">Публикуването на версия на </w:t>
-      </w:r>
-      <w:r>
-        <w:t xml:space="preserve">локален </w:t>
-      </w:r>
-      <w:r>
-        <w:t xml:space="preserve">съставен обект следва да се извършва в комплект с всички </w:t>
-      </w:r>
-      <w:r>
-        <w:t xml:space="preserve">локални версии на </w:t>
-      </w:r>
-      <w:r>
-        <w:t>негови</w:t>
-      </w:r>
-      <w:r>
-        <w:t>те</w:t>
-      </w:r>
-      <w:r>
-        <w:t xml:space="preserve"> под-обекти, които имат различна версия в родителското работно пространство (</w:t>
-      </w:r>
-      <w:r>
-        <w:fldChar w:fldCharType="begin"/>
-      </w:r>
-      <w:r>
-        <w:instrText xml:space="preserve"> REF _Ref280887726 \h </w:instrText>
-      </w:r>
-      <w:r>
-        <w:fldChar w:fldCharType="separate"/>
-      </w:r>
-      <w:r>
-        <w:t xml:space="preserve">Фиг. </w:t>
-      </w:r>
-      <w:r>
-        <w:rPr>
-          <w:noProof/>
-        </w:rPr>
-        <w:t>35</w:t>
-      </w:r>
-      <w:r>
-        <w:fldChar w:fldCharType="end"/>
-      </w:r>
-      <w:r>
-        <w:t xml:space="preserve"> – зелената и жълтата стрелки с №2).</w:t>
-      </w:r>
-      <w:r>
-        <w:t xml:space="preserve"> </w:t>
-      </w:r>
-    </w:p>
-    <w:p>
-      <w:r>
-        <w:t>Локалните версии на под-обекти в родителското работно пространство могат да бъдат както производни, така и паралелни. В тези случаи е необходимо да се изпълнят съответните транзакции, кояито бяха разгледни в предишната под-секция.</w:t>
-      </w:r>
-    </w:p>
-    <w:p>
-      <w:pPr>
-        <w:pStyle w:val="Caption0"/>
-      </w:pPr>
-      <w:r>
-        <w:object w:dxaOrig="7668" w:dyaOrig="3825">
-          <v:shape id="_x0000_i1058" type="#_x0000_t75" style="width:383.25pt;height:191.25pt" o:ole="">
-            <v:imagedata r:id="rId73" o:title=""/>
-          </v:shape>
-          <o:OLEObject Type="Embed" ProgID="Visio.Drawing.11" ShapeID="_x0000_i1058" DrawAspect="Content" ObjectID="_1388520286" r:id="rId74"/>
-        </w:object>
-      </w:r>
-    </w:p>
-    <w:p>
-      <w:pPr>
-        <w:pStyle w:val="Caption0"/>
-      </w:pPr>
-      <w:bookmarkStart w:id="191" w:name="_Ref280887726"/>
-      <w:r>
-        <w:t xml:space="preserve">Фиг. </w:t>
-      </w:r>
       <w:fldSimple w:instr=" SEQ Фиг. \* ARABIC ">
         <w:r>
           <w:rPr>
             <w:noProof/>
           </w:rPr>
-          <w:t>34</w:t>
+          <w:t>35</w:t>
         </w:r>
       </w:fldSimple>
       <w:bookmarkEnd w:id="191"/>
       <w:r>
-        <w:t xml:space="preserve"> Индиректна променена версия на супер-обект, породена от нова версия на под-обект</w:t>
-      </w:r>
-    </w:p>
-    <w:p>
-      <w:r>
-        <w:t xml:space="preserve">Нека се разгледа ситуацията, </w:t>
-      </w:r>
-      <w:r>
-        <w:t>ко</w:t>
-      </w:r>
-      <w:r>
-        <w:t>га</w:t>
-      </w:r>
-      <w:r>
-        <w:t>то</w:t>
-      </w:r>
-      <w:r>
-        <w:t xml:space="preserve"> имаме локална версия на обекта В в родителското работно пространство, която е видима в текущото работно пространство</w:t>
+        <w:t xml:space="preserve"> Липса на промяна във версията на обект А, т.е. няма необходимост от неговото публикуване</w:t>
+      </w:r>
+    </w:p>
+    <w:p>
+      <w:r>
+        <w:lastRenderedPageBreak/>
+        <w:t xml:space="preserve">Нека имаме видим съставен обект А с под-обект В, като обекта А и под-обекта В са локални версии в родителското пространство. От композицията на даден съставен обект А </w:t>
+      </w:r>
+      <w:r>
+        <w:t>премахва</w:t>
+      </w:r>
+      <w:r>
+        <w:t>хнем</w:t>
+      </w:r>
+      <w:r>
+        <w:t xml:space="preserve"> под-обекта </w:t>
+      </w:r>
+      <w:r>
+        <w:t>В. След това потребителят модифицира обекта В, т.е. създава нова негова версия</w:t>
       </w:r>
       <w:r>
         <w:t xml:space="preserve"> (</w:t>
@@ -15780,7 +16151,7 @@
         <w:fldChar w:fldCharType="begin"/>
       </w:r>
       <w:r>
-        <w:instrText xml:space="preserve"> REF _Ref291419431 \h </w:instrText>
+        <w:instrText xml:space="preserve"> REF _Ref313720035 \h </w:instrText>
       </w:r>
       <w:r>
         <w:fldChar w:fldCharType="separate"/>
@@ -15801,67 +16172,62 @@
         <w:t>)</w:t>
       </w:r>
       <w:r>
-        <w:t>. О</w:t>
-      </w:r>
-      <w:r>
-        <w:t xml:space="preserve">т композицията на съставен обект </w:t>
-      </w:r>
-      <w:r>
-        <w:t>с</w:t>
-      </w:r>
-      <w:r>
-        <w:t>е изключ</w:t>
-      </w:r>
-      <w:r>
-        <w:t>ва</w:t>
-      </w:r>
-      <w:r>
-        <w:t xml:space="preserve"> под-обект. За да се отрази тази промяна в родителското работно пространство</w:t>
-      </w:r>
-      <w:r>
-        <w:t>,</w:t>
-      </w:r>
-      <w:r>
-        <w:t xml:space="preserve"> е </w:t>
-      </w:r>
-      <w:r>
-        <w:t>достижимо единствено</w:t>
-      </w:r>
-      <w:r>
-        <w:t xml:space="preserve"> чрез</w:t>
-      </w:r>
-      <w:r>
-        <w:t xml:space="preserve"> публикува</w:t>
-      </w:r>
-      <w:r>
-        <w:t>не на</w:t>
-      </w:r>
-      <w:r>
-        <w:t xml:space="preserve"> съставният обект.</w:t>
+        <w:t>.</w:t>
+      </w:r>
+      <w:r>
+        <w:t xml:space="preserve"> При така създадената ситуация публикуването новата версия на под-обекта В би довела до</w:t>
+      </w:r>
+      <w:r>
+        <w:t xml:space="preserve"> следната</w:t>
+      </w:r>
+      <w:r>
+        <w:t xml:space="preserve"> конфликт</w:t>
+      </w:r>
+      <w:r>
+        <w:t xml:space="preserve">на ситуация: Версия </w:t>
+      </w:r>
+      <w:r>
+        <w:rPr>
+          <w:lang w:val="en-US"/>
+        </w:rPr>
+        <w:t>v</w:t>
+      </w:r>
+      <w:r>
+        <w:rPr>
+          <w:lang w:val="ru-RU"/>
+        </w:rPr>
+        <w:t>1</w:t>
+      </w:r>
+      <w:r>
+        <w:t xml:space="preserve"> на обект В изисква в работното пространство обекта А да присъства (видимо или локално) с версия </w:t>
+      </w:r>
+      <w:r>
+        <w:rPr>
+          <w:lang w:val="en-US"/>
+        </w:rPr>
+        <w:t>v</w:t>
+      </w:r>
+      <w:r>
+        <w:rPr>
+          <w:lang w:val="ru-RU"/>
+        </w:rPr>
+        <w:t>1.</w:t>
       </w:r>
       <w:r>
         <w:t xml:space="preserve"> </w:t>
       </w:r>
-      <w:r>
-        <w:t>Тази публикация води</w:t>
-      </w:r>
-      <w:r>
-        <w:t xml:space="preserve"> само до отразяване на промяната в композицията</w:t>
-      </w:r>
-      <w:r>
-        <w:t xml:space="preserve"> в родителското работно пространство</w:t>
-      </w:r>
-      <w:r>
-        <w:t>, без да се променя версията на под-обект, който в новата версия на супер-обекта, вече не съставна част от него.</w:t>
-      </w:r>
-    </w:p>
-    <w:p>
-      <w:r>
-        <w:object w:dxaOrig="7142" w:dyaOrig="3940">
-          <v:shape id="_x0000_i1059" type="#_x0000_t75" style="width:357pt;height:197.25pt" o:ole="">
-            <v:imagedata r:id="rId75" o:title=""/>
+    </w:p>
+    <w:p>
+      <w:pPr>
+        <w:keepNext/>
+        <w:ind w:firstLine="0"/>
+      </w:pPr>
+      <w:r>
+        <w:object w:dxaOrig="9170" w:dyaOrig="6347">
+          <v:shape id="_x0000_i1059" type="#_x0000_t75" style="width:453.75pt;height:313.5pt" o:ole="">
+            <v:imagedata r:id="rId77" o:title=""/>
           </v:shape>
-          <o:OLEObject Type="Embed" ProgID="Visio.Drawing.11" ShapeID="_x0000_i1059" DrawAspect="Content" ObjectID="_1388520287" r:id="rId76"/>
+          <o:OLEObject Type="Embed" ProgID="Visio.Drawing.11" ShapeID="_x0000_i1059" DrawAspect="Content" ObjectID="_1388783064" r:id="rId78"/>
         </w:object>
       </w:r>
     </w:p>
@@ -15869,7 +16235,7 @@
       <w:pPr>
         <w:pStyle w:val="Caption0"/>
       </w:pPr>
-      <w:bookmarkStart w:id="192" w:name="_Ref291419431"/>
+      <w:bookmarkStart w:id="192" w:name="_Ref313720035"/>
       <w:r>
         <w:t xml:space="preserve">Фиг. </w:t>
       </w:r>
@@ -15878,136 +16244,11 @@
           <w:rPr>
             <w:noProof/>
           </w:rPr>
-          <w:t>35</w:t>
+          <w:t>36</w:t>
         </w:r>
       </w:fldSimple>
       <w:bookmarkEnd w:id="192"/>
       <w:r>
-        <w:t xml:space="preserve"> Липса на промяна във версията на обект А, т.е. няма необходимост от неговото публикуване</w:t>
-      </w:r>
-    </w:p>
-    <w:p>
-      <w:r>
-        <w:lastRenderedPageBreak/>
-        <w:t xml:space="preserve">Нека имаме видим съставен обект А с под-обект В, като обекта А и под-обекта В са локални версии в родителското пространство. От композицията на даден съставен обект А </w:t>
-      </w:r>
-      <w:r>
-        <w:t>премахва</w:t>
-      </w:r>
-      <w:r>
-        <w:t>хнем</w:t>
-      </w:r>
-      <w:r>
-        <w:t xml:space="preserve"> под-обекта </w:t>
-      </w:r>
-      <w:r>
-        <w:t>В. След това потребителят модифицира обекта В, т.е. създава нова негова версия</w:t>
-      </w:r>
-      <w:r>
-        <w:t xml:space="preserve"> (</w:t>
-      </w:r>
-      <w:r>
-        <w:fldChar w:fldCharType="begin"/>
-      </w:r>
-      <w:r>
-        <w:instrText xml:space="preserve"> REF _Ref313720035 \h </w:instrText>
-      </w:r>
-      <w:r>
-        <w:fldChar w:fldCharType="separate"/>
-      </w:r>
-      <w:r>
-        <w:t xml:space="preserve">Фиг. </w:t>
-      </w:r>
-      <w:r>
-        <w:rPr>
-          <w:noProof/>
-        </w:rPr>
-        <w:t>36</w:t>
-      </w:r>
-      <w:r>
-        <w:fldChar w:fldCharType="end"/>
-      </w:r>
-      <w:r>
-        <w:t>)</w:t>
-      </w:r>
-      <w:r>
-        <w:t>.</w:t>
-      </w:r>
-      <w:r>
-        <w:t xml:space="preserve"> При така създадената ситуация публикуването новата версия на под-обекта В би довела до</w:t>
-      </w:r>
-      <w:r>
-        <w:t xml:space="preserve"> следната</w:t>
-      </w:r>
-      <w:r>
-        <w:t xml:space="preserve"> конфликт</w:t>
-      </w:r>
-      <w:r>
-        <w:t xml:space="preserve">на ситуация: Версия </w:t>
-      </w:r>
-      <w:r>
-        <w:rPr>
-          <w:lang w:val="en-US"/>
-        </w:rPr>
-        <w:t>v</w:t>
-      </w:r>
-      <w:r>
-        <w:rPr>
-          <w:lang w:val="ru-RU"/>
-        </w:rPr>
-        <w:t>1</w:t>
-      </w:r>
-      <w:r>
-        <w:t xml:space="preserve"> на обект В изисква в работното пространство обекта А да присъства (видимо или локално) с версия </w:t>
-      </w:r>
-      <w:r>
-        <w:rPr>
-          <w:lang w:val="en-US"/>
-        </w:rPr>
-        <w:t>v</w:t>
-      </w:r>
-      <w:r>
-        <w:rPr>
-          <w:lang w:val="ru-RU"/>
-        </w:rPr>
-        <w:t>1.</w:t>
-      </w:r>
-      <w:r>
-        <w:t xml:space="preserve"> </w:t>
-      </w:r>
-    </w:p>
-    <w:p>
-      <w:pPr>
-        <w:keepNext/>
-        <w:ind w:firstLine="0"/>
-      </w:pPr>
-      <w:r>
-        <w:object w:dxaOrig="9170" w:dyaOrig="6347">
-          <v:shape id="_x0000_i1060" type="#_x0000_t75" style="width:453.75pt;height:313.5pt" o:ole="">
-            <v:imagedata r:id="rId77" o:title=""/>
-          </v:shape>
-          <o:OLEObject Type="Embed" ProgID="Visio.Drawing.11" ShapeID="_x0000_i1060" DrawAspect="Content" ObjectID="_1388520288" r:id="rId78"/>
-        </w:object>
-      </w:r>
-    </w:p>
-    <w:p>
-      <w:pPr>
-        <w:pStyle w:val="Caption0"/>
-      </w:pPr>
-      <w:bookmarkStart w:id="193" w:name="_Ref313720035"/>
-      <w:r>
-        <w:t xml:space="preserve">Фиг. </w:t>
-      </w:r>
-      <w:fldSimple w:instr=" SEQ Фиг. \* ARABIC ">
-        <w:r>
-          <w:rPr>
-            <w:noProof/>
-          </w:rPr>
-          <w:t>36</w:t>
-        </w:r>
-      </w:fldSimple>
-      <w:bookmarkEnd w:id="193"/>
-      <w:r>
         <w:t xml:space="preserve"> Публикуване на бивш под-обект не е възможно, преди публикуване </w:t>
       </w:r>
       <w:r>
@@ -16044,18 +16285,18 @@
         <w:pStyle w:val="Heading3"/>
         <w:ind w:firstLine="0"/>
       </w:pPr>
-      <w:bookmarkStart w:id="194" w:name="_Ref313741115"/>
-      <w:bookmarkStart w:id="195" w:name="_Ref313741123"/>
-      <w:bookmarkStart w:id="196" w:name="_Toc314329321"/>
-      <w:bookmarkStart w:id="197" w:name="_Toc285463804"/>
-      <w:bookmarkStart w:id="198" w:name="_Toc286999546"/>
+      <w:bookmarkStart w:id="193" w:name="_Ref313741115"/>
+      <w:bookmarkStart w:id="194" w:name="_Ref313741123"/>
+      <w:bookmarkStart w:id="195" w:name="_Toc314329321"/>
+      <w:bookmarkStart w:id="196" w:name="_Toc285463804"/>
+      <w:bookmarkStart w:id="197" w:name="_Toc286999546"/>
       <w:r>
         <w:lastRenderedPageBreak/>
         <w:t>Класификация на транзакциите над версионизирани обекти</w:t>
       </w:r>
+      <w:bookmarkEnd w:id="193"/>
       <w:bookmarkEnd w:id="194"/>
       <w:bookmarkEnd w:id="195"/>
-      <w:bookmarkEnd w:id="196"/>
     </w:p>
     <w:p>
       <w:r>
@@ -16913,14 +17154,14 @@
         <w:pStyle w:val="Heading3"/>
         <w:ind w:firstLine="0"/>
       </w:pPr>
-      <w:bookmarkStart w:id="199" w:name="_Toc314329322"/>
+      <w:bookmarkStart w:id="198" w:name="_Toc314329322"/>
       <w:r>
         <w:t>Жизнен цикъл на версионизиран обект</w:t>
       </w:r>
-      <w:bookmarkEnd w:id="189"/>
+      <w:bookmarkEnd w:id="188"/>
+      <w:bookmarkEnd w:id="196"/>
       <w:bookmarkEnd w:id="197"/>
       <w:bookmarkEnd w:id="198"/>
-      <w:bookmarkEnd w:id="199"/>
     </w:p>
     <w:p>
       <w:r>
@@ -17170,10 +17411,10 @@
       </w:pPr>
       <w:r>
         <w:object w:dxaOrig="6858" w:dyaOrig="6149">
-          <v:shape id="_x0000_i1061" type="#_x0000_t75" style="width:342.75pt;height:307.5pt" o:ole="">
+          <v:shape id="_x0000_i1060" type="#_x0000_t75" style="width:342.75pt;height:307.5pt" o:ole="">
             <v:imagedata r:id="rId79" o:title=""/>
           </v:shape>
-          <o:OLEObject Type="Embed" ProgID="Visio.Drawing.11" ShapeID="_x0000_i1061" DrawAspect="Content" ObjectID="_1388520289" r:id="rId80"/>
+          <o:OLEObject Type="Embed" ProgID="Visio.Drawing.11" ShapeID="_x0000_i1060" DrawAspect="Content" ObjectID="_1388783065" r:id="rId80"/>
         </w:object>
       </w:r>
     </w:p>
@@ -17181,8 +17422,8 @@
       <w:pPr>
         <w:pStyle w:val="Caption0"/>
       </w:pPr>
-      <w:bookmarkStart w:id="200" w:name="_Ref278321734"/>
-      <w:bookmarkStart w:id="201" w:name="_Ref278321730"/>
+      <w:bookmarkStart w:id="199" w:name="_Ref278321734"/>
+      <w:bookmarkStart w:id="200" w:name="_Ref278321730"/>
       <w:r>
         <w:t xml:space="preserve">Фиг. </w:t>
       </w:r>
@@ -17204,23 +17445,23 @@
       <w:r>
         <w:fldChar w:fldCharType="end"/>
       </w:r>
+      <w:bookmarkEnd w:id="199"/>
+      <w:r>
+        <w:t xml:space="preserve"> </w:t>
+      </w:r>
+      <w:r>
+        <w:t>Диаграма на</w:t>
+      </w:r>
+      <w:r>
+        <w:t xml:space="preserve"> състоянията</w:t>
+      </w:r>
+      <w:r>
+        <w:t xml:space="preserve"> </w:t>
+      </w:r>
+      <w:r>
+        <w:t>на версионизиран обект</w:t>
+      </w:r>
       <w:bookmarkEnd w:id="200"/>
-      <w:r>
-        <w:t xml:space="preserve"> </w:t>
-      </w:r>
-      <w:r>
-        <w:t>Диаграма на</w:t>
-      </w:r>
-      <w:r>
-        <w:t xml:space="preserve"> състоянията</w:t>
-      </w:r>
-      <w:r>
-        <w:t xml:space="preserve"> </w:t>
-      </w:r>
-      <w:r>
-        <w:t>на версионизиран обект</w:t>
-      </w:r>
-      <w:bookmarkEnd w:id="201"/>
     </w:p>
     <w:p>
       <w:r>
@@ -17358,17 +17599,17 @@
         <w:pStyle w:val="Heading2"/>
         <w:ind w:firstLine="0"/>
       </w:pPr>
-      <w:bookmarkStart w:id="202" w:name="_Toc285463805"/>
-      <w:bookmarkStart w:id="203" w:name="_Toc286999547"/>
-      <w:bookmarkStart w:id="204" w:name="_Ref313286306"/>
-      <w:bookmarkStart w:id="205" w:name="_Toc314329323"/>
+      <w:bookmarkStart w:id="201" w:name="_Toc285463805"/>
+      <w:bookmarkStart w:id="202" w:name="_Toc286999547"/>
+      <w:bookmarkStart w:id="203" w:name="_Ref313286306"/>
+      <w:bookmarkStart w:id="204" w:name="_Toc314329323"/>
       <w:r>
         <w:t>Проследимост на промените в среда с йерархична композиция на работни пространства</w:t>
       </w:r>
+      <w:bookmarkEnd w:id="201"/>
       <w:bookmarkEnd w:id="202"/>
       <w:bookmarkEnd w:id="203"/>
       <w:bookmarkEnd w:id="204"/>
-      <w:bookmarkEnd w:id="205"/>
     </w:p>
     <w:p>
       <w:r>
@@ -17472,10 +17713,10 @@
       </w:pPr>
       <w:r>
         <w:object w:dxaOrig="2606" w:dyaOrig="1833">
-          <v:shape id="_x0000_i1062" type="#_x0000_t75" style="width:130.5pt;height:91.5pt" o:ole="">
+          <v:shape id="_x0000_i1061" type="#_x0000_t75" style="width:130.5pt;height:91.5pt" o:ole="">
             <v:imagedata r:id="rId81" o:title=""/>
           </v:shape>
-          <o:OLEObject Type="Embed" ProgID="Visio.Drawing.11" ShapeID="_x0000_i1062" DrawAspect="Content" ObjectID="_1388520290" r:id="rId82"/>
+          <o:OLEObject Type="Embed" ProgID="Visio.Drawing.11" ShapeID="_x0000_i1061" DrawAspect="Content" ObjectID="_1388783066" r:id="rId82"/>
         </w:object>
       </w:r>
     </w:p>
@@ -17559,17 +17800,17 @@
         <w:pStyle w:val="Heading3"/>
         <w:ind w:firstLine="0"/>
       </w:pPr>
-      <w:bookmarkStart w:id="206" w:name="_Toc280886743"/>
-      <w:bookmarkStart w:id="207" w:name="_Toc285463806"/>
-      <w:bookmarkStart w:id="208" w:name="_Toc286999548"/>
-      <w:bookmarkStart w:id="209" w:name="_Toc314329324"/>
+      <w:bookmarkStart w:id="205" w:name="_Toc280886743"/>
+      <w:bookmarkStart w:id="206" w:name="_Toc285463806"/>
+      <w:bookmarkStart w:id="207" w:name="_Toc286999548"/>
+      <w:bookmarkStart w:id="208" w:name="_Toc314329324"/>
       <w:r>
         <w:t>Работни единици и работни пространства</w:t>
       </w:r>
+      <w:bookmarkEnd w:id="205"/>
       <w:bookmarkEnd w:id="206"/>
       <w:bookmarkEnd w:id="207"/>
       <w:bookmarkEnd w:id="208"/>
-      <w:bookmarkEnd w:id="209"/>
     </w:p>
     <w:p>
       <w:r>
@@ -17842,10 +18083,10 @@
       </w:pPr>
       <w:r>
         <w:object w:dxaOrig="7040" w:dyaOrig="2956">
-          <v:shape id="_x0000_i1063" type="#_x0000_t75" style="width:315pt;height:132.75pt" o:ole="">
+          <v:shape id="_x0000_i1062" type="#_x0000_t75" style="width:315pt;height:132.75pt" o:ole="">
             <v:imagedata r:id="rId83" o:title=""/>
           </v:shape>
-          <o:OLEObject Type="Embed" ProgID="Visio.Drawing.11" ShapeID="_x0000_i1063" DrawAspect="Content" ObjectID="_1388520291" r:id="rId84"/>
+          <o:OLEObject Type="Embed" ProgID="Visio.Drawing.11" ShapeID="_x0000_i1062" DrawAspect="Content" ObjectID="_1388783067" r:id="rId84"/>
         </w:object>
       </w:r>
     </w:p>
@@ -17879,18 +18120,18 @@
         <w:pStyle w:val="Heading3"/>
         <w:ind w:firstLine="0"/>
       </w:pPr>
-      <w:bookmarkStart w:id="210" w:name="_Toc280886744"/>
-      <w:bookmarkStart w:id="211" w:name="_Toc285463807"/>
-      <w:bookmarkStart w:id="212" w:name="_Toc286999549"/>
-      <w:bookmarkStart w:id="213" w:name="_Toc314329325"/>
+      <w:bookmarkStart w:id="209" w:name="_Toc280886744"/>
+      <w:bookmarkStart w:id="210" w:name="_Toc285463807"/>
+      <w:bookmarkStart w:id="211" w:name="_Toc286999549"/>
+      <w:bookmarkStart w:id="212" w:name="_Toc314329325"/>
       <w:r>
         <w:lastRenderedPageBreak/>
         <w:t>Модели на данните на система за управление на версията чрез йерархични пространства</w:t>
       </w:r>
+      <w:bookmarkEnd w:id="209"/>
       <w:bookmarkEnd w:id="210"/>
       <w:bookmarkEnd w:id="211"/>
       <w:bookmarkEnd w:id="212"/>
-      <w:bookmarkEnd w:id="213"/>
     </w:p>
     <w:p>
       <w:r>
@@ -18158,29 +18399,29 @@
         <w:pStyle w:val="Heading2"/>
         <w:ind w:firstLine="0"/>
       </w:pPr>
-      <w:bookmarkStart w:id="214" w:name="_Toc285463808"/>
-      <w:bookmarkStart w:id="215" w:name="_Toc286999550"/>
-      <w:bookmarkStart w:id="216" w:name="_Toc314329326"/>
+      <w:bookmarkStart w:id="213" w:name="_Toc285463808"/>
+      <w:bookmarkStart w:id="214" w:name="_Toc286999550"/>
+      <w:bookmarkStart w:id="215" w:name="_Toc314329326"/>
       <w:r>
         <w:t>Изводи</w:t>
       </w:r>
+      <w:bookmarkEnd w:id="213"/>
       <w:bookmarkEnd w:id="214"/>
       <w:bookmarkEnd w:id="215"/>
-      <w:bookmarkEnd w:id="216"/>
-    </w:p>
-    <w:p>
-      <w:commentRangeStart w:id="217"/>
+    </w:p>
+    <w:p>
+      <w:commentRangeStart w:id="216"/>
       <w:r>
         <w:t>Анализирайки построеният модел на версионизиран обект може да се изтъкнат следните предимства в сравнение с файлово базирания модел, както и другите модели разгледани в първа глава:</w:t>
       </w:r>
-      <w:commentRangeEnd w:id="217"/>
+      <w:commentRangeEnd w:id="216"/>
       <w:r>
         <w:rPr>
           <w:rStyle w:val="CommentReference"/>
           <w:rFonts w:eastAsia="Verdana"/>
           <w:lang w:val="bg-BG"/>
         </w:rPr>
-        <w:commentReference w:id="217"/>
+        <w:commentReference w:id="216"/>
       </w:r>
     </w:p>
     <w:p>
@@ -18315,9 +18556,9 @@
         <w:pStyle w:val="Heading1"/>
         <w:ind w:left="0" w:firstLine="0"/>
       </w:pPr>
-      <w:bookmarkStart w:id="218" w:name="_Toc285463809"/>
-      <w:bookmarkStart w:id="219" w:name="_Toc286999551"/>
-      <w:bookmarkStart w:id="220" w:name="_Toc314329327"/>
+      <w:bookmarkStart w:id="217" w:name="_Toc285463809"/>
+      <w:bookmarkStart w:id="218" w:name="_Toc286999551"/>
+      <w:bookmarkStart w:id="219" w:name="_Toc314329327"/>
       <w:r>
         <w:lastRenderedPageBreak/>
         <w:t>Глава трета</w:t>
@@ -18326,13 +18567,13 @@
         <w:br/>
         <w:t>Изследване приложимостта на моделите</w:t>
       </w:r>
+      <w:bookmarkEnd w:id="217"/>
       <w:bookmarkEnd w:id="218"/>
       <w:bookmarkEnd w:id="219"/>
-      <w:bookmarkEnd w:id="220"/>
-    </w:p>
-    <w:p>
-      <w:bookmarkStart w:id="221" w:name="_Toc285463810"/>
-      <w:bookmarkStart w:id="222" w:name="_Toc286999552"/>
+    </w:p>
+    <w:p>
+      <w:bookmarkStart w:id="220" w:name="_Toc285463810"/>
+      <w:bookmarkStart w:id="221" w:name="_Toc286999552"/>
       <w:r>
         <w:t>Средите за разработка на софтуерни системи постоянно се развиват, като предоставят все повече инструменти и библиотеки за автоматизиране и ускоряване процеса на разработка. Основните направления, които може да се споменат са: автоматично дописване на код, възможности за постъпково изпълнение, анализ  производителността на изходният код, средства за интерактивно моделиране.</w:t>
       </w:r>
@@ -18347,13 +18588,13 @@
         <w:pStyle w:val="Heading2"/>
         <w:ind w:firstLine="0"/>
       </w:pPr>
-      <w:bookmarkStart w:id="223" w:name="_Toc314329328"/>
+      <w:bookmarkStart w:id="222" w:name="_Toc314329328"/>
       <w:r>
         <w:t>Възможности за реализиране на моделите</w:t>
       </w:r>
+      <w:bookmarkEnd w:id="220"/>
       <w:bookmarkEnd w:id="221"/>
       <w:bookmarkEnd w:id="222"/>
-      <w:bookmarkEnd w:id="223"/>
       <w:r>
         <w:t xml:space="preserve"> </w:t>
       </w:r>
@@ -18958,7 +19199,7 @@
       <w:pPr>
         <w:pStyle w:val="Caption0"/>
       </w:pPr>
-      <w:bookmarkStart w:id="224" w:name="_Ref312130435"/>
+      <w:bookmarkStart w:id="223" w:name="_Ref312130435"/>
       <w:r>
         <w:t xml:space="preserve">таблица </w:t>
       </w:r>
@@ -18970,7 +19211,7 @@
           <w:t>2</w:t>
         </w:r>
       </w:fldSimple>
-      <w:bookmarkEnd w:id="224"/>
+      <w:bookmarkEnd w:id="223"/>
       <w:r>
         <w:t xml:space="preserve"> Рейтинг на платформите</w:t>
       </w:r>
@@ -18987,10 +19228,10 @@
       </w:pPr>
       <w:r>
         <w:object w:dxaOrig="9685" w:dyaOrig="5635">
-          <v:shape id="_x0000_i1064" type="#_x0000_t75" style="width:453pt;height:264pt" o:ole="">
+          <v:shape id="_x0000_i1063" type="#_x0000_t75" style="width:453pt;height:264pt" o:ole="">
             <v:imagedata r:id="rId86" o:title=""/>
           </v:shape>
-          <o:OLEObject Type="Embed" ProgID="Visio.Drawing.11" ShapeID="_x0000_i1064" DrawAspect="Content" ObjectID="_1388520292" r:id="rId87"/>
+          <o:OLEObject Type="Embed" ProgID="Visio.Drawing.11" ShapeID="_x0000_i1063" DrawAspect="Content" ObjectID="_1388783068" r:id="rId87"/>
         </w:object>
       </w:r>
     </w:p>
@@ -19671,7 +19912,7 @@
           <w:highlight w:val="yellow"/>
         </w:rPr>
       </w:pPr>
-      <w:bookmarkStart w:id="225" w:name="_Ref312674743"/>
+      <w:bookmarkStart w:id="224" w:name="_Ref312674743"/>
       <w:r>
         <w:t xml:space="preserve">таблица </w:t>
       </w:r>
@@ -19683,7 +19924,7 @@
           <w:t>3</w:t>
         </w:r>
       </w:fldSimple>
-      <w:bookmarkEnd w:id="225"/>
+      <w:bookmarkEnd w:id="224"/>
       <w:r>
         <w:t xml:space="preserve"> Рейтинг на J2EE технологиите</w:t>
       </w:r>
@@ -20980,13 +21221,13 @@
         <w:pStyle w:val="Heading2"/>
         <w:ind w:firstLine="0"/>
       </w:pPr>
-      <w:bookmarkStart w:id="226" w:name="_Toc314329329"/>
-      <w:bookmarkStart w:id="227" w:name="_Toc285463811"/>
-      <w:bookmarkStart w:id="228" w:name="_Toc286999553"/>
+      <w:bookmarkStart w:id="225" w:name="_Toc314329329"/>
+      <w:bookmarkStart w:id="226" w:name="_Toc285463811"/>
+      <w:bookmarkStart w:id="227" w:name="_Toc286999553"/>
       <w:r>
         <w:t>Избор на технологии и за реализация</w:t>
       </w:r>
-      <w:bookmarkEnd w:id="226"/>
+      <w:bookmarkEnd w:id="225"/>
       <w:r>
         <w:t xml:space="preserve"> </w:t>
       </w:r>
@@ -21001,33 +21242,33 @@
         <w:pStyle w:val="Heading2"/>
         <w:ind w:firstLine="0"/>
       </w:pPr>
-      <w:bookmarkStart w:id="229" w:name="_Toc314329330"/>
+      <w:bookmarkStart w:id="228" w:name="_Toc314329330"/>
       <w:r>
         <w:lastRenderedPageBreak/>
         <w:t>Разработка на прототип на система за управление на версии</w:t>
       </w:r>
+      <w:bookmarkEnd w:id="226"/>
       <w:bookmarkEnd w:id="227"/>
       <w:bookmarkEnd w:id="228"/>
+      <w:r>
+        <w:t xml:space="preserve"> </w:t>
+      </w:r>
+    </w:p>
+    <w:p>
+      <w:pPr>
+        <w:pStyle w:val="Heading3"/>
+      </w:pPr>
+      <w:bookmarkStart w:id="229" w:name="_Toc314329331"/>
+      <w:r>
+        <w:t>Избор на софтуерен инструментариум</w:t>
+      </w:r>
+      <w:r>
+        <w:t xml:space="preserve"> и определяне процесът на разработка</w:t>
+      </w:r>
+      <w:r>
+        <w:t>.</w:t>
+      </w:r>
       <w:bookmarkEnd w:id="229"/>
-      <w:r>
-        <w:t xml:space="preserve"> </w:t>
-      </w:r>
-    </w:p>
-    <w:p>
-      <w:pPr>
-        <w:pStyle w:val="Heading3"/>
-      </w:pPr>
-      <w:bookmarkStart w:id="230" w:name="_Toc314329331"/>
-      <w:r>
-        <w:t>Избор на софтуерен инструментариум</w:t>
-      </w:r>
-      <w:r>
-        <w:t xml:space="preserve"> и определяне процесът на разработка</w:t>
-      </w:r>
-      <w:r>
-        <w:t>.</w:t>
-      </w:r>
-      <w:bookmarkEnd w:id="230"/>
     </w:p>
     <w:p>
       <w:r>
@@ -21213,7 +21454,7 @@
         <w:pStyle w:val="Caption0"/>
         <w:jc w:val="both"/>
       </w:pPr>
-      <w:bookmarkStart w:id="231" w:name="_Ref313280045"/>
+      <w:bookmarkStart w:id="230" w:name="_Ref313280045"/>
       <w:r>
         <w:t xml:space="preserve">Фиг. </w:t>
       </w:r>
@@ -21225,20 +21466,20 @@
           <w:t>42</w:t>
         </w:r>
       </w:fldSimple>
+      <w:bookmarkEnd w:id="230"/>
+      <w:r>
+        <w:t xml:space="preserve"> Процес на разработка, разгръщане и използване на прототипа</w:t>
+      </w:r>
+    </w:p>
+    <w:p>
+      <w:pPr>
+        <w:pStyle w:val="Heading3"/>
+      </w:pPr>
+      <w:bookmarkStart w:id="231" w:name="_Toc314329332"/>
+      <w:r>
+        <w:t>Архитектурен модел</w:t>
+      </w:r>
       <w:bookmarkEnd w:id="231"/>
-      <w:r>
-        <w:t xml:space="preserve"> Процес на разработка, разгръщане и използване на прототипа</w:t>
-      </w:r>
-    </w:p>
-    <w:p>
-      <w:pPr>
-        <w:pStyle w:val="Heading3"/>
-      </w:pPr>
-      <w:bookmarkStart w:id="232" w:name="_Toc314329332"/>
-      <w:r>
-        <w:t>Архитектурен модел</w:t>
-      </w:r>
-      <w:bookmarkEnd w:id="232"/>
     </w:p>
     <w:p>
       <w:r>
@@ -21860,11 +22101,11 @@
       <w:pPr>
         <w:pStyle w:val="Heading3"/>
       </w:pPr>
-      <w:bookmarkStart w:id="233" w:name="_Toc314329333"/>
+      <w:bookmarkStart w:id="232" w:name="_Toc314329333"/>
       <w:r>
         <w:t>Модел на класовете</w:t>
       </w:r>
-      <w:bookmarkEnd w:id="233"/>
+      <w:bookmarkEnd w:id="232"/>
     </w:p>
     <w:p>
       <w:r>
@@ -22122,12 +22363,12 @@
       <w:pPr>
         <w:pStyle w:val="Heading3"/>
       </w:pPr>
-      <w:bookmarkStart w:id="234" w:name="_Toc314329334"/>
+      <w:bookmarkStart w:id="233" w:name="_Toc314329334"/>
       <w:r>
         <w:lastRenderedPageBreak/>
         <w:t>Навигационен модел</w:t>
       </w:r>
-      <w:bookmarkEnd w:id="234"/>
+      <w:bookmarkEnd w:id="233"/>
       <w:r>
         <w:t xml:space="preserve"> </w:t>
       </w:r>
@@ -22140,10 +22381,10 @@
       </w:pPr>
       <w:r>
         <w:object w:dxaOrig="4931" w:dyaOrig="7935">
-          <v:shape id="_x0000_i1065" type="#_x0000_t75" style="width:246.75pt;height:396.75pt" o:ole="">
+          <v:shape id="_x0000_i1064" type="#_x0000_t75" style="width:246.75pt;height:396.75pt" o:ole="">
             <v:imagedata r:id="rId94" o:title=""/>
           </v:shape>
-          <o:OLEObject Type="Embed" ProgID="Visio.Drawing.11" ShapeID="_x0000_i1065" DrawAspect="Content" ObjectID="_1388520293" r:id="rId95"/>
+          <o:OLEObject Type="Embed" ProgID="Visio.Drawing.11" ShapeID="_x0000_i1064" DrawAspect="Content" ObjectID="_1388783069" r:id="rId95"/>
         </w:object>
       </w:r>
     </w:p>
@@ -22179,57 +22420,57 @@
         <w:pStyle w:val="Heading2"/>
         <w:ind w:firstLine="0"/>
       </w:pPr>
-      <w:bookmarkStart w:id="235" w:name="_Toc285463813"/>
-      <w:bookmarkStart w:id="236" w:name="_Toc286999555"/>
-      <w:bookmarkStart w:id="237" w:name="_Toc314329335"/>
+      <w:bookmarkStart w:id="234" w:name="_Toc285463813"/>
+      <w:bookmarkStart w:id="235" w:name="_Toc286999555"/>
+      <w:bookmarkStart w:id="236" w:name="_Toc314329335"/>
       <w:r>
         <w:t>Сравнителен анализ преимущестата на прототипа</w:t>
       </w:r>
+      <w:bookmarkEnd w:id="234"/>
       <w:bookmarkEnd w:id="235"/>
       <w:bookmarkEnd w:id="236"/>
+    </w:p>
+    <w:p>
+      <w:r>
+        <w:t xml:space="preserve">За целите на оценяването преимуществата на разработеният прототип е </w:t>
+      </w:r>
+      <w:r>
+        <w:t>предприето експериментално решаване на задача (проект)</w:t>
+      </w:r>
+      <w:r>
+        <w:t xml:space="preserve"> от една страна с използването на стандартни средства, а от друга – със средствата на прототипа</w:t>
+      </w:r>
+      <w:r>
+        <w:t xml:space="preserve">. При </w:t>
+      </w:r>
+      <w:r>
+        <w:rPr>
+          <w:lang w:val="ru-RU"/>
+        </w:rPr>
+        <w:t xml:space="preserve"> </w:t>
+      </w:r>
+      <w:r>
+        <w:t xml:space="preserve">експерименталното решаване на задачата е използвана еднаква методология, за разработване на софтуени продукти, с цел да се постигне </w:t>
+      </w:r>
+      <w:r>
+        <w:t>чистота на експеримента.</w:t>
+      </w:r>
+      <w:r>
+        <w:t xml:space="preserve"> </w:t>
+      </w:r>
+    </w:p>
+    <w:p>
+      <w:pPr>
+        <w:pStyle w:val="Heading3"/>
+      </w:pPr>
+      <w:bookmarkStart w:id="237" w:name="_Toc314329336"/>
+      <w:r>
+        <w:t>Постановка на задача</w:t>
+      </w:r>
+      <w:r>
+        <w:t>та на експеримента</w:t>
+      </w:r>
       <w:bookmarkEnd w:id="237"/>
-    </w:p>
-    <w:p>
-      <w:r>
-        <w:t xml:space="preserve">За целите на оценяването преимуществата на разработеният прототип е </w:t>
-      </w:r>
-      <w:r>
-        <w:t>предприето експериментално решаване на задача (проект)</w:t>
-      </w:r>
-      <w:r>
-        <w:t xml:space="preserve"> от една страна с използването на стандартни средства, а от друга – със средствата на прототипа</w:t>
-      </w:r>
-      <w:r>
-        <w:t xml:space="preserve">. При </w:t>
-      </w:r>
-      <w:r>
-        <w:rPr>
-          <w:lang w:val="ru-RU"/>
-        </w:rPr>
-        <w:t xml:space="preserve"> </w:t>
-      </w:r>
-      <w:r>
-        <w:t xml:space="preserve">експерименталното решаване на задачата е използвана еднаква методология, за разработване на софтуени продукти, с цел да се постигне </w:t>
-      </w:r>
-      <w:r>
-        <w:t>чистота на експеримента.</w:t>
-      </w:r>
-      <w:r>
-        <w:t xml:space="preserve"> </w:t>
-      </w:r>
-    </w:p>
-    <w:p>
-      <w:pPr>
-        <w:pStyle w:val="Heading3"/>
-      </w:pPr>
-      <w:bookmarkStart w:id="238" w:name="_Toc314329336"/>
-      <w:r>
-        <w:t>Постановка на задача</w:t>
-      </w:r>
-      <w:r>
-        <w:t>та на експеримента</w:t>
-      </w:r>
-      <w:bookmarkEnd w:id="238"/>
     </w:p>
     <w:p>
       <w:r>
@@ -22312,26 +22553,26 @@
       <w:pPr>
         <w:pStyle w:val="Heading3"/>
       </w:pPr>
-      <w:bookmarkStart w:id="239" w:name="_Toc314329337"/>
+      <w:bookmarkStart w:id="238" w:name="_Toc314329337"/>
       <w:r>
         <w:t>Решаване на задачата с използване на съществуващите системи и подходи</w:t>
       </w:r>
+      <w:bookmarkEnd w:id="238"/>
+    </w:p>
+    <w:p>
+      <w:r>
+        <w:t>...</w:t>
+      </w:r>
+    </w:p>
+    <w:p>
+      <w:pPr>
+        <w:pStyle w:val="Heading3"/>
+      </w:pPr>
+      <w:bookmarkStart w:id="239" w:name="_Toc314329338"/>
+      <w:r>
+        <w:t>Решаване на задачата при използването средствата и подхода на прототипа</w:t>
+      </w:r>
       <w:bookmarkEnd w:id="239"/>
-    </w:p>
-    <w:p>
-      <w:r>
-        <w:t>...</w:t>
-      </w:r>
-    </w:p>
-    <w:p>
-      <w:pPr>
-        <w:pStyle w:val="Heading3"/>
-      </w:pPr>
-      <w:bookmarkStart w:id="240" w:name="_Toc314329338"/>
-      <w:r>
-        <w:t>Решаване на задачата при използването средствата и подхода на прототипа</w:t>
-      </w:r>
-      <w:bookmarkEnd w:id="240"/>
     </w:p>
     <w:p>
       <w:r>
@@ -22343,15 +22584,15 @@
         <w:pStyle w:val="Heading2"/>
         <w:ind w:firstLine="0"/>
       </w:pPr>
-      <w:bookmarkStart w:id="241" w:name="_Toc285463814"/>
-      <w:bookmarkStart w:id="242" w:name="_Toc286999556"/>
-      <w:bookmarkStart w:id="243" w:name="_Toc314329339"/>
+      <w:bookmarkStart w:id="240" w:name="_Toc285463814"/>
+      <w:bookmarkStart w:id="241" w:name="_Toc286999556"/>
+      <w:bookmarkStart w:id="242" w:name="_Toc314329339"/>
       <w:r>
         <w:t>Изводи</w:t>
       </w:r>
+      <w:bookmarkEnd w:id="240"/>
       <w:bookmarkEnd w:id="241"/>
       <w:bookmarkEnd w:id="242"/>
-      <w:bookmarkEnd w:id="243"/>
     </w:p>
     <w:p>
       <w:r>
@@ -22366,16 +22607,16 @@
           <w:numId w:val="0"/>
         </w:numPr>
       </w:pPr>
-      <w:bookmarkStart w:id="244" w:name="_Toc285463815"/>
-      <w:bookmarkStart w:id="245" w:name="_Toc286999557"/>
-      <w:bookmarkStart w:id="246" w:name="_Toc314329340"/>
+      <w:bookmarkStart w:id="243" w:name="_Toc285463815"/>
+      <w:bookmarkStart w:id="244" w:name="_Toc286999557"/>
+      <w:bookmarkStart w:id="245" w:name="_Toc314329340"/>
       <w:r>
         <w:lastRenderedPageBreak/>
         <w:t>Заключение</w:t>
       </w:r>
+      <w:bookmarkEnd w:id="243"/>
       <w:bookmarkEnd w:id="244"/>
       <w:bookmarkEnd w:id="245"/>
-      <w:bookmarkEnd w:id="246"/>
     </w:p>
     <w:p>
       <w:r>
@@ -22395,16 +22636,16 @@
           <w:numId w:val="0"/>
         </w:numPr>
       </w:pPr>
-      <w:bookmarkStart w:id="247" w:name="_Toc285463816"/>
-      <w:bookmarkStart w:id="248" w:name="_Toc286999558"/>
-      <w:bookmarkStart w:id="249" w:name="_Toc314329341"/>
+      <w:bookmarkStart w:id="246" w:name="_Toc285463816"/>
+      <w:bookmarkStart w:id="247" w:name="_Toc286999558"/>
+      <w:bookmarkStart w:id="248" w:name="_Toc314329341"/>
       <w:r>
         <w:lastRenderedPageBreak/>
         <w:t>Литература</w:t>
       </w:r>
+      <w:bookmarkEnd w:id="246"/>
       <w:bookmarkEnd w:id="247"/>
       <w:bookmarkEnd w:id="248"/>
-      <w:bookmarkEnd w:id="249"/>
     </w:p>
     <w:p>
       <w:r>
@@ -27263,6 +27504,28 @@
 
 <file path=word/comments.xml><?xml version="1.0" encoding="utf-8"?>
 <w:comments xmlns:ve="http://schemas.openxmlformats.org/markup-compatibility/2006" xmlns:o="urn:schemas-microsoft-com:office:office" xmlns:r="http://schemas.openxmlformats.org/officeDocument/2006/relationships" xmlns:m="http://schemas.openxmlformats.org/officeDocument/2006/math" xmlns:v="urn:schemas-microsoft-com:vml" xmlns:wp="http://schemas.openxmlformats.org/drawingml/2006/wordprocessingDrawing" xmlns:w10="urn:schemas-microsoft-com:office:word" xmlns:w="http://schemas.openxmlformats.org/wordprocessingml/2006/main" xmlns:wne="http://schemas.microsoft.com/office/word/2006/wordml">
+  <w:comment w:id="123" w:author="в" w:date="2011-12-27T13:53:00Z" w:initials="в">
+    <w:p>
+      <w:pPr>
+        <w:pStyle w:val="CommentText"/>
+      </w:pPr>
+      <w:r>
+        <w:rPr>
+          <w:rStyle w:val="CommentReference"/>
+        </w:rPr>
+        <w:annotationRef/>
+      </w:r>
+      <w:r>
+        <w:rPr>
+          <w:lang w:val="ru-RU"/>
+        </w:rPr>
+        <w:t xml:space="preserve">Да </w:t>
+      </w:r>
+      <w:r>
+        <w:t>ги прегледам малко какво има в тях</w:t>
+      </w:r>
+    </w:p>
+  </w:comment>
   <w:comment w:id="124" w:author="в" w:date="2011-12-27T13:53:00Z" w:initials="в">
     <w:p>
       <w:pPr>
@@ -27275,13 +27538,7 @@
         <w:annotationRef/>
       </w:r>
       <w:r>
-        <w:rPr>
-          <w:lang w:val="ru-RU"/>
-        </w:rPr>
-        <w:t xml:space="preserve">Да </w:t>
-      </w:r>
-      <w:r>
-        <w:t>ги прегледам малко какво има в тях</w:t>
+        <w:t>Малко източници да потърся за този метод</w:t>
       </w:r>
     </w:p>
   </w:comment>
@@ -27297,27 +27554,11 @@
         <w:annotationRef/>
       </w:r>
       <w:r>
-        <w:t>Малко източници да потърся за този метод</w:t>
+        <w:t>Една диаграма да измисля</w:t>
       </w:r>
     </w:p>
   </w:comment>
-  <w:comment w:id="126" w:author="в" w:date="2011-12-27T13:53:00Z" w:initials="в">
-    <w:p>
-      <w:pPr>
-        <w:pStyle w:val="CommentText"/>
-      </w:pPr>
-      <w:r>
-        <w:rPr>
-          <w:rStyle w:val="CommentReference"/>
-        </w:rPr>
-        <w:annotationRef/>
-      </w:r>
-      <w:r>
-        <w:t>Една диаграма да измисля</w:t>
-      </w:r>
-    </w:p>
-  </w:comment>
-  <w:comment w:id="143" w:author="v" w:date="2011-12-27T13:53:00Z" w:initials="v">
+  <w:comment w:id="142" w:author="v" w:date="2011-12-27T13:53:00Z" w:initials="v">
     <w:p>
       <w:pPr>
         <w:pStyle w:val="CommentText"/>
@@ -27352,7 +27593,7 @@
       </w:r>
     </w:p>
   </w:comment>
-  <w:comment w:id="158" w:author="в" w:date="2011-12-27T13:53:00Z" w:initials="в">
+  <w:comment w:id="157" w:author="в" w:date="2011-12-27T13:53:00Z" w:initials="в">
     <w:p>
       <w:pPr>
         <w:pStyle w:val="CommentText"/>
@@ -27392,7 +27633,7 @@
       </w:r>
     </w:p>
   </w:comment>
-  <w:comment w:id="217" w:author="Vladimir Jotov" w:date="2012-01-03T20:13:00Z" w:initials="VJ">
+  <w:comment w:id="216" w:author="Vladimir Jotov" w:date="2012-01-03T20:13:00Z" w:initials="VJ">
     <w:p>
       <w:pPr>
         <w:pStyle w:val="CommentText"/>
@@ -31755,7 +31996,7 @@
 </file>
 
 <file path=customXml/itemProps1.xml><?xml version="1.0" encoding="utf-8"?>
-<ds:datastoreItem xmlns:ds="http://schemas.openxmlformats.org/officeDocument/2006/customXml" ds:itemID="{DC805504-0D10-4476-BD14-028E6A37837B}">
+<ds:datastoreItem xmlns:ds="http://schemas.openxmlformats.org/officeDocument/2006/customXml" ds:itemID="{BD86C673-0677-4C76-B1D5-A732272B36CC}">
   <ds:schemaRefs>
     <ds:schemaRef ds:uri="http://schemas.openxmlformats.org/officeDocument/2006/bibliography"/>
   </ds:schemaRefs>

--- a/doc/Thesis v.1017.docx
+++ b/doc/Thesis v.1017.docx
@@ -6512,7 +6512,7 @@
           <v:shape id="_x0000_i1025" type="#_x0000_t75" style="width:371.25pt;height:252pt" o:ole="">
             <v:imagedata r:id="rId6" o:title=""/>
           </v:shape>
-          <o:OLEObject Type="Embed" ProgID="Visio.Drawing.11" ShapeID="_x0000_i1025" DrawAspect="Content" ObjectID="_1388783030" r:id="rId7"/>
+          <o:OLEObject Type="Embed" ProgID="Visio.Drawing.11" ShapeID="_x0000_i1025" DrawAspect="Content" ObjectID="_1388869298" r:id="rId7"/>
         </w:object>
       </w:r>
     </w:p>
@@ -6555,7 +6555,7 @@
           <v:shape id="_x0000_i1026" type="#_x0000_t75" style="width:385.5pt;height:195.75pt" o:ole="">
             <v:imagedata r:id="rId8" o:title=""/>
           </v:shape>
-          <o:OLEObject Type="Embed" ProgID="Visio.Drawing.11" ShapeID="_x0000_i1026" DrawAspect="Content" ObjectID="_1388783031" r:id="rId9"/>
+          <o:OLEObject Type="Embed" ProgID="Visio.Drawing.11" ShapeID="_x0000_i1026" DrawAspect="Content" ObjectID="_1388869299" r:id="rId9"/>
         </w:object>
       </w:r>
     </w:p>
@@ -7585,7 +7585,7 @@
           <v:shape id="_x0000_i1027" type="#_x0000_t75" style="width:397.5pt;height:405.75pt" o:ole="">
             <v:imagedata r:id="rId10" o:title=""/>
           </v:shape>
-          <o:OLEObject Type="Embed" ProgID="Visio.Drawing.11" ShapeID="_x0000_i1027" DrawAspect="Content" ObjectID="_1388783032" r:id="rId11"/>
+          <o:OLEObject Type="Embed" ProgID="Visio.Drawing.11" ShapeID="_x0000_i1027" DrawAspect="Content" ObjectID="_1388869300" r:id="rId11"/>
         </w:object>
       </w:r>
     </w:p>
@@ -7846,7 +7846,7 @@
           <v:shape id="_x0000_i1028" type="#_x0000_t75" style="width:453.75pt;height:480.75pt" o:ole="">
             <v:imagedata r:id="rId12" o:title=""/>
           </v:shape>
-          <o:OLEObject Type="Embed" ProgID="Visio.Drawing.11" ShapeID="_x0000_i1028" DrawAspect="Content" ObjectID="_1388783033" r:id="rId13"/>
+          <o:OLEObject Type="Embed" ProgID="Visio.Drawing.11" ShapeID="_x0000_i1028" DrawAspect="Content" ObjectID="_1388869301" r:id="rId13"/>
         </w:object>
       </w:r>
     </w:p>
@@ -8037,7 +8037,7 @@
           <v:shape id="_x0000_i1029" type="#_x0000_t75" style="width:268.5pt;height:157.5pt" o:ole="">
             <v:imagedata r:id="rId14" o:title=""/>
           </v:shape>
-          <o:OLEObject Type="Embed" ProgID="Visio.Drawing.11" ShapeID="_x0000_i1029" DrawAspect="Content" ObjectID="_1388783034" r:id="rId15"/>
+          <o:OLEObject Type="Embed" ProgID="Visio.Drawing.11" ShapeID="_x0000_i1029" DrawAspect="Content" ObjectID="_1388869302" r:id="rId15"/>
         </w:object>
       </w:r>
     </w:p>
@@ -8308,7 +8308,7 @@
           <v:shape id="_x0000_i1030" type="#_x0000_t75" style="width:408.75pt;height:114pt" o:ole="">
             <v:imagedata r:id="rId16" o:title=""/>
           </v:shape>
-          <o:OLEObject Type="Embed" ProgID="Visio.Drawing.11" ShapeID="_x0000_i1030" DrawAspect="Content" ObjectID="_1388783035" r:id="rId17"/>
+          <o:OLEObject Type="Embed" ProgID="Visio.Drawing.11" ShapeID="_x0000_i1030" DrawAspect="Content" ObjectID="_1388869303" r:id="rId17"/>
         </w:object>
       </w:r>
     </w:p>
@@ -8382,14 +8382,14 @@
       <w:bookmarkStart w:id="52" w:name="_Toc286999516"/>
       <w:bookmarkStart w:id="53" w:name="_Toc314329290"/>
       <w:r>
-        <w:t xml:space="preserve">Обектно-ориентиран модел на </w:t>
+        <w:t>Версионизиране при о</w:t>
+      </w:r>
+      <w:r>
+        <w:t xml:space="preserve">бектно-ориентиран модел </w:t>
       </w:r>
       <w:bookmarkEnd w:id="51"/>
       <w:bookmarkEnd w:id="52"/>
       <w:bookmarkEnd w:id="53"/>
-      <w:r>
-        <w:t>обект</w:t>
-      </w:r>
     </w:p>
     <w:p>
       <w:r>
@@ -8449,7 +8449,13 @@
     </w:p>
     <w:p>
       <w:r>
-        <w:t xml:space="preserve">Като недостатък на представеният модел може да се отбележи наличието на два вида компоненти – композиран и атомен. Това прави по-сложен и по-труден за реализиране. В частност това изисква реализиране на функции, които да транформират атомните компоненти в композиране и други такива, които да трансформират композиран компонент в атомен. </w:t>
+        <w:t xml:space="preserve">Като недостатък на представеният модел може да се отбележи наличието на два вида компоненти – композиран и атомен. Това прави по-сложен и по-труден за реализиране. В частност това изисква реализиране на </w:t>
+      </w:r>
+      <w:r>
+        <w:t xml:space="preserve">допълнителни </w:t>
+      </w:r>
+      <w:r>
+        <w:t xml:space="preserve">функции, които да транформират атомните компоненти в композиране и други такива, които да трансформират композиран компонент в атомен. </w:t>
       </w:r>
     </w:p>
     <w:p>
@@ -8458,10 +8464,10 @@
       </w:pPr>
       <w:r>
         <w:object w:dxaOrig="5235" w:dyaOrig="4408">
-          <v:shape id="_x0000_i1065" type="#_x0000_t75" style="width:261.75pt;height:220.5pt" o:ole="">
+          <v:shape id="_x0000_i1031" type="#_x0000_t75" style="width:261.75pt;height:220.5pt" o:ole="">
             <v:imagedata r:id="rId18" o:title=""/>
           </v:shape>
-          <o:OLEObject Type="Embed" ProgID="Visio.Drawing.11" ShapeID="_x0000_i1065" DrawAspect="Content" ObjectID="_1388783036" r:id="rId19"/>
+          <o:OLEObject Type="Embed" ProgID="Visio.Drawing.11" ShapeID="_x0000_i1031" DrawAspect="Content" ObjectID="_1388869304" r:id="rId19"/>
         </w:object>
       </w:r>
     </w:p>
@@ -8810,7 +8816,7 @@
         <w:t xml:space="preserve">В системата Molhado [G141] е използван обектно-ориентиран подход за версионизиране на </w:t>
       </w:r>
       <w:r>
-        <w:t>обектите (артефакти)</w:t>
+        <w:t>обектите</w:t>
       </w:r>
       <w:r>
         <w:t xml:space="preserve">. При него обектите се асоциират със </w:t>
@@ -8866,7 +8872,7 @@
       </w:pPr>
       <w:r>
         <w:pict>
-          <v:shape id="_x0000_i1031" type="#_x0000_t75" style="width:254.25pt;height:133.5pt">
+          <v:shape id="_x0000_i1032" type="#_x0000_t75" style="width:254.25pt;height:133.5pt">
             <v:imagedata r:id="rId20" o:title=""/>
           </v:shape>
         </w:pict>
@@ -8879,21 +8885,76 @@
       <w:r>
         <w:t xml:space="preserve">Фиг. </w:t>
       </w:r>
-      <w:fldSimple w:instr=" SEQ Фиг. \* ARABIC ">
-        <w:r>
-          <w:rPr>
-            <w:noProof/>
-          </w:rPr>
-          <w:t>8</w:t>
-        </w:r>
-      </w:fldSimple>
+      <w:r>
+        <w:fldChar w:fldCharType="begin"/>
+      </w:r>
+      <w:r>
+        <w:instrText xml:space="preserve"> SEQ Фиг. \* ARABIC </w:instrText>
+      </w:r>
+      <w:r>
+        <w:fldChar w:fldCharType="separate"/>
+      </w:r>
+      <w:r>
+        <w:rPr>
+          <w:noProof/>
+        </w:rPr>
+        <w:t>8</w:t>
+      </w:r>
+      <w:r>
+        <w:fldChar w:fldCharType="end"/>
+      </w:r>
       <w:r>
         <w:t xml:space="preserve"> Модел на данните за версионизиране на артефактите в системата Molhado [G141]</w:t>
       </w:r>
     </w:p>
     <w:p>
       <w:r>
-        <w:t xml:space="preserve">Като слабости на разгледаният модел може да се изтъкне неговата фиксираност на модела на съхраняваните обекти. Това се допълва от факта, че при промяна на самият модел на версионизираните обекти, е нужно да се използват допълнителни инструменти за версионизиране на модела. При промяна на модела на версионизираните обекти </w:t>
+        <w:t xml:space="preserve">Като слабости на разгледаният модел може да се изтъкне неговата фиксираност </w:t>
+      </w:r>
+      <w:r>
+        <w:t xml:space="preserve">от гледна точка структурата на </w:t>
+      </w:r>
+      <w:r>
+        <w:t>съхраняваните обекти. Това се допълва от факта, че при промяна на самият модел на версионизираните обекти, е нужно да се използват допълнителни инструменти за версиони</w:t>
+      </w:r>
+      <w:r>
+        <w:t>зиране на модела, т.е. не би било възможно прилагането на разработване движено от модели (</w:t>
+      </w:r>
+      <w:r>
+        <w:rPr>
+          <w:lang w:val="en-US"/>
+        </w:rPr>
+        <w:t>model</w:t>
+      </w:r>
+      <w:r>
+        <w:rPr>
+          <w:lang w:val="ru-RU"/>
+        </w:rPr>
+        <w:t xml:space="preserve"> </w:t>
+      </w:r>
+      <w:r>
+        <w:rPr>
+          <w:lang w:val="en-US"/>
+        </w:rPr>
+        <w:t>driven</w:t>
+      </w:r>
+      <w:r>
+        <w:rPr>
+          <w:lang w:val="ru-RU"/>
+        </w:rPr>
+        <w:t xml:space="preserve"> </w:t>
+      </w:r>
+      <w:r>
+        <w:rPr>
+          <w:lang w:val="en-US"/>
+        </w:rPr>
+        <w:t>development</w:t>
+      </w:r>
+      <w:r>
+        <w:t xml:space="preserve">). </w:t>
+      </w:r>
+      <w:r>
+        <w:t xml:space="preserve">При промяна на модела на версионизираните обекти </w:t>
       </w:r>
       <w:r>
         <w:t>възниква</w:t>
@@ -8923,22 +8984,24 @@
         <w:t>трансформацията</w:t>
       </w:r>
       <w:r>
-        <w:t xml:space="preserve"> на обектите от единият модел към другият и обратно. [</w:t>
-      </w:r>
-      <w:r>
-        <w:rPr>
-          <w:highlight w:val="cyan"/>
-        </w:rPr>
-        <w:t>да потърся примери за такива случаи</w:t>
-      </w:r>
-      <w:r>
-        <w:t>]</w:t>
-      </w:r>
-    </w:p>
-    <w:p>
-      <w:pPr>
-        <w:pStyle w:val="Heading3"/>
-        <w:ind w:firstLine="0"/>
+        <w:t xml:space="preserve"> на обектите от единият модел към другият и обратно.</w:t>
+      </w:r>
+      <w:r>
+        <w:rPr>
+          <w:lang w:val="ru-RU"/>
+        </w:rPr>
+        <w:t xml:space="preserve"> П</w:t>
+      </w:r>
+      <w:r>
+        <w:rPr>
+          <w:lang w:val="ru-RU"/>
+        </w:rPr>
+        <w:t>оследното съответно усложнява прилагането на механизми за проследяване на промените.</w:t>
+      </w:r>
+    </w:p>
+    <w:p>
+      <w:pPr>
+        <w:pStyle w:val="Heading2"/>
       </w:pPr>
       <w:bookmarkStart w:id="63" w:name="_Toc285463779"/>
       <w:bookmarkStart w:id="64" w:name="_Toc286999520"/>
@@ -8991,6 +9054,7 @@
         <w:ind w:left="900" w:firstLine="0"/>
       </w:pPr>
       <w:r>
+        <w:lastRenderedPageBreak/>
         <w:t>Съхраняване на състояние</w:t>
       </w:r>
     </w:p>
@@ -9003,7 +9067,6 @@
         <w:ind w:left="900" w:firstLine="0"/>
       </w:pPr>
       <w:r>
-        <w:lastRenderedPageBreak/>
         <w:t>Съхраняване на разлики (промени)</w:t>
       </w:r>
     </w:p>
@@ -9042,10 +9105,10 @@
       </w:pPr>
       <w:r>
         <w:object w:dxaOrig="4792" w:dyaOrig="3705">
-          <v:shape id="_x0000_i1032" type="#_x0000_t75" style="width:239.25pt;height:185.25pt" o:ole="">
+          <v:shape id="_x0000_i1033" type="#_x0000_t75" style="width:239.25pt;height:185.25pt" o:ole="">
             <v:imagedata r:id="rId21" o:title=""/>
           </v:shape>
-          <o:OLEObject Type="Embed" ProgID="Visio.Drawing.11" ShapeID="_x0000_i1032" DrawAspect="Content" ObjectID="_1388783037" r:id="rId22"/>
+          <o:OLEObject Type="Embed" ProgID="Visio.Drawing.11" ShapeID="_x0000_i1033" DrawAspect="Content" ObjectID="_1388869305" r:id="rId22"/>
         </w:object>
       </w:r>
     </w:p>
@@ -9056,14 +9119,24 @@
       <w:r>
         <w:t xml:space="preserve">Фиг. </w:t>
       </w:r>
-      <w:fldSimple w:instr=" SEQ Фиг. \* ARABIC ">
-        <w:r>
-          <w:rPr>
-            <w:noProof/>
-          </w:rPr>
-          <w:t>9</w:t>
-        </w:r>
-      </w:fldSimple>
+      <w:r>
+        <w:fldChar w:fldCharType="begin"/>
+      </w:r>
+      <w:r>
+        <w:instrText xml:space="preserve"> SEQ Фиг. \* ARABIC </w:instrText>
+      </w:r>
+      <w:r>
+        <w:fldChar w:fldCharType="separate"/>
+      </w:r>
+      <w:r>
+        <w:rPr>
+          <w:noProof/>
+        </w:rPr>
+        <w:t>9</w:t>
+      </w:r>
+      <w:r>
+        <w:fldChar w:fldCharType="end"/>
+      </w:r>
       <w:r>
         <w:t xml:space="preserve"> Пример за извличане на версия при подход за съхраняване на „състояния”</w:t>
       </w:r>
@@ -9075,22 +9148,107 @@
         </w:rPr>
       </w:pPr>
       <w:r>
-        <w:t xml:space="preserve">При разглеждането съхраняването на промени различните автори </w:t>
-      </w:r>
-      <w:r>
-        <w:rPr>
-          <w:highlight w:val="yellow"/>
-        </w:rPr>
-        <w:t>[…]</w:t>
-      </w:r>
-      <w:r>
-        <w:t xml:space="preserve"> използват понятието </w:t>
+        <w:t>При разглеждането съхраняването на промени различните ав</w:t>
+      </w:r>
+      <w:r>
+        <w:t>тори [</w:t>
+      </w:r>
+      <w:r>
+        <w:rPr>
+          <w:lang w:val="en-US"/>
+        </w:rPr>
+        <w:t>G</w:t>
+      </w:r>
+      <w:r>
+        <w:rPr>
+          <w:lang w:val="ru-RU"/>
+        </w:rPr>
+        <w:t xml:space="preserve">14, </w:t>
+      </w:r>
+      <w:r>
+        <w:rPr>
+          <w:lang w:val="en-US"/>
+        </w:rPr>
+        <w:t>G</w:t>
+      </w:r>
+      <w:r>
+        <w:rPr>
+          <w:lang w:val="ru-RU"/>
+        </w:rPr>
+        <w:t xml:space="preserve">32, </w:t>
+      </w:r>
+      <w:r>
+        <w:rPr>
+          <w:lang w:val="en-US"/>
+        </w:rPr>
+        <w:t>G</w:t>
+      </w:r>
+      <w:r>
+        <w:rPr>
+          <w:lang w:val="ru-RU"/>
+        </w:rPr>
+        <w:t xml:space="preserve">39, </w:t>
+      </w:r>
+      <w:r>
+        <w:rPr>
+          <w:lang w:val="en-US"/>
+        </w:rPr>
+        <w:t>G</w:t>
+      </w:r>
+      <w:r>
+        <w:rPr>
+          <w:lang w:val="ru-RU"/>
+        </w:rPr>
+        <w:t xml:space="preserve">8, </w:t>
+      </w:r>
+      <w:r>
+        <w:rPr>
+          <w:lang w:val="en-US"/>
+        </w:rPr>
+        <w:t>G</w:t>
+      </w:r>
+      <w:r>
+        <w:rPr>
+          <w:lang w:val="ru-RU"/>
+        </w:rPr>
+        <w:t xml:space="preserve">12, </w:t>
+      </w:r>
+      <w:r>
+        <w:rPr>
+          <w:lang w:val="en-US"/>
+        </w:rPr>
+        <w:t>G</w:t>
+      </w:r>
+      <w:r>
+        <w:rPr>
+          <w:lang w:val="ru-RU"/>
+        </w:rPr>
+        <w:t>153</w:t>
+      </w:r>
+      <w:r>
+        <w:t>] използват</w:t>
+      </w:r>
+      <w:r>
+        <w:t xml:space="preserve"> понятието </w:t>
       </w:r>
       <w:r>
         <w:rPr>
           <w:noProof/>
         </w:rPr>
-        <w:t>делта между две версии, която отразява разликите между две версии на даден обект. В [G319, стр. 60] са представини три вида реализации на подхода на съхравяване на промени: прав подход; обратен подход; вграден подход.</w:t>
+        <w:t>делта между две версии, ко</w:t>
+      </w:r>
+      <w:r>
+        <w:rPr>
+          <w:noProof/>
+          <w:lang w:val="en-US"/>
+        </w:rPr>
+        <w:t>e</w:t>
+      </w:r>
+      <w:r>
+        <w:rPr>
+          <w:noProof/>
+        </w:rPr>
+        <w:t>то отразява разликите между две версии на даден обект. В [G319, стр. 60] са представини три вида реализации на подхода на съхравяване на промени: прав подход; обратен подход; вграден подход.</w:t>
       </w:r>
     </w:p>
     <w:p>
@@ -9196,10 +9354,10 @@
       </w:pPr>
       <w:r>
         <w:object w:dxaOrig="4792" w:dyaOrig="4979">
-          <v:shape id="_x0000_i1033" type="#_x0000_t75" style="width:239.25pt;height:249pt" o:ole="">
+          <v:shape id="_x0000_i1034" type="#_x0000_t75" style="width:239.25pt;height:249pt" o:ole="">
             <v:imagedata r:id="rId23" o:title=""/>
           </v:shape>
-          <o:OLEObject Type="Embed" ProgID="Visio.Drawing.11" ShapeID="_x0000_i1033" DrawAspect="Content" ObjectID="_1388783038" r:id="rId24"/>
+          <o:OLEObject Type="Embed" ProgID="Visio.Drawing.11" ShapeID="_x0000_i1034" DrawAspect="Content" ObjectID="_1388869306" r:id="rId24"/>
         </w:object>
       </w:r>
     </w:p>
@@ -9212,14 +9370,24 @@
       <w:r>
         <w:t xml:space="preserve">Фиг. </w:t>
       </w:r>
-      <w:fldSimple w:instr=" SEQ Фиг. \* ARABIC ">
-        <w:r>
-          <w:rPr>
-            <w:noProof/>
-          </w:rPr>
-          <w:t>10</w:t>
-        </w:r>
-      </w:fldSimple>
+      <w:r>
+        <w:fldChar w:fldCharType="begin"/>
+      </w:r>
+      <w:r>
+        <w:instrText xml:space="preserve"> SEQ Фиг. \* ARABIC </w:instrText>
+      </w:r>
+      <w:r>
+        <w:fldChar w:fldCharType="separate"/>
+      </w:r>
+      <w:r>
+        <w:rPr>
+          <w:noProof/>
+        </w:rPr>
+        <w:t>10</w:t>
+      </w:r>
+      <w:r>
+        <w:fldChar w:fldCharType="end"/>
+      </w:r>
       <w:bookmarkEnd w:id="66"/>
       <w:r>
         <w:t xml:space="preserve"> Пример за извличане на версия при прав подход за съхраняване на „промени</w:t>
@@ -9273,10 +9441,10 @@
       </w:pPr>
       <w:r>
         <w:object w:dxaOrig="4792" w:dyaOrig="4980">
-          <v:shape id="_x0000_i1034" type="#_x0000_t75" style="width:239.25pt;height:249pt" o:ole="">
+          <v:shape id="_x0000_i1035" type="#_x0000_t75" style="width:239.25pt;height:249pt" o:ole="">
             <v:imagedata r:id="rId25" o:title=""/>
           </v:shape>
-          <o:OLEObject Type="Embed" ProgID="Visio.Drawing.11" ShapeID="_x0000_i1034" DrawAspect="Content" ObjectID="_1388783039" r:id="rId26"/>
+          <o:OLEObject Type="Embed" ProgID="Visio.Drawing.11" ShapeID="_x0000_i1035" DrawAspect="Content" ObjectID="_1388869307" r:id="rId26"/>
         </w:object>
       </w:r>
     </w:p>
@@ -9287,14 +9455,24 @@
       <w:r>
         <w:t xml:space="preserve">Фиг. </w:t>
       </w:r>
-      <w:fldSimple w:instr=" SEQ Фиг. \* ARABIC ">
-        <w:r>
-          <w:rPr>
-            <w:noProof/>
-          </w:rPr>
-          <w:t>11</w:t>
-        </w:r>
-      </w:fldSimple>
+      <w:r>
+        <w:fldChar w:fldCharType="begin"/>
+      </w:r>
+      <w:r>
+        <w:instrText xml:space="preserve"> SEQ Фиг. \* ARABIC </w:instrText>
+      </w:r>
+      <w:r>
+        <w:fldChar w:fldCharType="separate"/>
+      </w:r>
+      <w:r>
+        <w:rPr>
+          <w:noProof/>
+        </w:rPr>
+        <w:t>11</w:t>
+      </w:r>
+      <w:r>
+        <w:fldChar w:fldCharType="end"/>
+      </w:r>
       <w:r>
         <w:t xml:space="preserve"> Пример за извличане на версия при обратен подход за съхраняване на „промени”</w:t>
       </w:r>
@@ -9364,7 +9542,13 @@
       <w:bookmarkStart w:id="71" w:name="_Toc286999521"/>
       <w:bookmarkStart w:id="72" w:name="_Toc314329295"/>
       <w:r>
-        <w:t>Интеграция между разклонени версии</w:t>
+        <w:rPr>
+          <w:lang w:val="en-US"/>
+        </w:rPr>
+        <w:t>Сливане на</w:t>
+      </w:r>
+      <w:r>
+        <w:t xml:space="preserve"> версии</w:t>
       </w:r>
       <w:bookmarkEnd w:id="68"/>
       <w:bookmarkEnd w:id="69"/>
@@ -9378,7 +9562,55 @@
       </w:r>
       <w:r>
         <w:lastRenderedPageBreak/>
-        <w:t xml:space="preserve">появява нужда от улесняване тяхната поддръжка. В следствие на процес на тяхното рефакториране те се генарилизират в общ компонент за системата. Именно при процесът на обединяване на версиите от две паралелни линии е поставена задачата за интеграция на версии, които заемат основно място в системите за контрол и управление на версиите. При сливането на две версии на даден артефакт е поставена задачата да се запазят автоматично, до колкото е възможно, неговите характеристики реализирани в двете версии. При невъзможност това да се извърши по автоматичен начин (т. нар. конфликт между версиите), процесът на сливане се извършва ръчно. В практиката са разработени различни методи за автоматично сливане на версии, като може да се отбележат следните направления в областта [G32]: </w:t>
+        <w:t xml:space="preserve">появява нужда от улесняване тяхната поддръжка. В следствие на процес на тяхното рефакториране те </w:t>
+      </w:r>
+      <w:r>
+        <w:t>биват</w:t>
+      </w:r>
+      <w:r>
+        <w:t xml:space="preserve"> </w:t>
+      </w:r>
+      <w:r>
+        <w:t>обобщени</w:t>
+      </w:r>
+      <w:r>
+        <w:t xml:space="preserve"> в общ компонент за системата. Именно при процесът на обединяване на версиите от две паралелни линии е поставена задачата за интеграция на версии, които заемат основно място в системите за контрол и управление на версиите. При сливането на две версии на даден артефакт е поставена задачата да се запазят автоматично, до колкото е възможно, неговите характеристики реализирани в двете версии. При невъзможност това да се извърши по автоматичен начин (т. нар. конфликт между версиите), процесът на сливане се извършва ръчно. </w:t>
+      </w:r>
+      <w:r>
+        <w:rPr>
+          <w:highlight w:val="yellow"/>
+        </w:rPr>
+        <w:t>Метод</w:t>
+      </w:r>
+      <w:r>
+        <w:rPr>
+          <w:highlight w:val="yellow"/>
+        </w:rPr>
+        <w:t>и за сливане (двойно и тройно сливане)</w:t>
+      </w:r>
+      <w:r>
+        <w:rPr>
+          <w:highlight w:val="yellow"/>
+        </w:rPr>
+        <w:t xml:space="preserve"> и алгоритми за </w:t>
+      </w:r>
+      <w:r>
+        <w:rPr>
+          <w:highlight w:val="yellow"/>
+        </w:rPr>
+        <w:t>анализ</w:t>
+      </w:r>
+      <w:r>
+        <w:rPr>
+          <w:highlight w:val="yellow"/>
+        </w:rPr>
+        <w:t>.</w:t>
+      </w:r>
+      <w:r>
+        <w:t xml:space="preserve"> </w:t>
+      </w:r>
+      <w:r>
+        <w:t xml:space="preserve">В практиката са разработени различни методи за автоматично сливане на версии, като може да се отбележат следните направления в областта [G32]: </w:t>
       </w:r>
     </w:p>
     <w:p>
@@ -9591,10 +9823,10 @@
       </w:pPr>
       <w:r>
         <w:object w:dxaOrig="4421" w:dyaOrig="2059">
-          <v:shape id="_x0000_i1035" type="#_x0000_t75" style="width:221.25pt;height:102.75pt" o:ole="">
+          <v:shape id="_x0000_i1036" type="#_x0000_t75" style="width:221.25pt;height:102.75pt" o:ole="">
             <v:imagedata r:id="rId27" o:title=""/>
           </v:shape>
-          <o:OLEObject Type="Embed" ProgID="Visio.Drawing.11" ShapeID="_x0000_i1035" DrawAspect="Content" ObjectID="_1388783040" r:id="rId28"/>
+          <o:OLEObject Type="Embed" ProgID="Visio.Drawing.11" ShapeID="_x0000_i1036" DrawAspect="Content" ObjectID="_1388869308" r:id="rId28"/>
         </w:object>
       </w:r>
     </w:p>
@@ -9603,17 +9835,26 @@
         <w:pStyle w:val="Caption0"/>
       </w:pPr>
       <w:r>
-        <w:lastRenderedPageBreak/>
         <w:t xml:space="preserve">Фиг. </w:t>
       </w:r>
-      <w:fldSimple w:instr=" SEQ Фиг. \* ARABIC ">
-        <w:r>
-          <w:rPr>
-            <w:noProof/>
-          </w:rPr>
-          <w:t>12</w:t>
-        </w:r>
-      </w:fldSimple>
+      <w:r>
+        <w:fldChar w:fldCharType="begin"/>
+      </w:r>
+      <w:r>
+        <w:instrText xml:space="preserve"> SEQ Фиг. \* ARABIC </w:instrText>
+      </w:r>
+      <w:r>
+        <w:fldChar w:fldCharType="separate"/>
+      </w:r>
+      <w:r>
+        <w:rPr>
+          <w:noProof/>
+        </w:rPr>
+        <w:t>12</w:t>
+      </w:r>
+      <w:r>
+        <w:fldChar w:fldCharType="end"/>
+      </w:r>
       <w:r>
         <w:t xml:space="preserve"> Сливане на делти на две версии [G109]</w:t>
       </w:r>
@@ -9722,6 +9963,9 @@
       <w:bookmarkStart w:id="73" w:name="_Toc286999522"/>
       <w:bookmarkStart w:id="74" w:name="_Toc314329296"/>
       <w:r>
+        <w:t xml:space="preserve">Големина на промяната - </w:t>
+      </w:r>
+      <w:r>
         <w:t>Съставност и гранулираност на версионизирани обекти</w:t>
       </w:r>
       <w:bookmarkEnd w:id="73"/>
@@ -9779,11 +10023,7 @@
         <w:t>то</w:t>
       </w:r>
       <w:r>
-        <w:t xml:space="preserve"> </w:t>
-      </w:r>
-      <w:r>
-        <w:lastRenderedPageBreak/>
-        <w:t xml:space="preserve">степента на преизползване и унифицираност на програмния код и изграждащите софтуера обекти. Така в практиката като стандартен метод на изграждане на системите е един основен обект да включва в себе си други обекти или да използва други обекти през референция. Като добри примери в това направление могат да се изтъкнат стандартните библиотеки, </w:t>
+        <w:t xml:space="preserve"> степента на преизползване и унифицираност на програмния код и изграждащите софтуера обекти. Така в практиката като стандартен метод на изграждане на системите е един основен обект да включва в себе си други обекти или да използва други обекти през референция. Като добри примери в това направление могат да се изтъкнат стандартните библиотеки, </w:t>
       </w:r>
       <w:r>
         <w:t xml:space="preserve">които са вече неразделна </w:t>
@@ -9964,6 +10204,7 @@
       <w:bookmarkStart w:id="82" w:name="_Toc286999524"/>
       <w:bookmarkStart w:id="83" w:name="_Toc314329298"/>
       <w:r>
+        <w:lastRenderedPageBreak/>
         <w:t>Модели за осигуряване на конкурентен/паралелен достъп</w:t>
       </w:r>
       <w:bookmarkEnd w:id="80"/>
@@ -9976,11 +10217,7 @@
     </w:p>
     <w:p>
       <w:r>
-        <w:t xml:space="preserve">Настоящата секция е фокусирана да представи различните общоприети практики за осигуряване на паралелен и конкурентен достъп до </w:t>
-      </w:r>
-      <w:r>
-        <w:lastRenderedPageBreak/>
-        <w:t xml:space="preserve">версионизирани ресурси. </w:t>
+        <w:t xml:space="preserve">Настоящата секция е фокусирана да представи различните общоприети практики за осигуряване на паралелен и конкурентен достъп до версионизирани ресурси. </w:t>
       </w:r>
       <w:r>
         <w:t>Едновременно с това е</w:t>
@@ -10035,10 +10272,10 @@
       </w:pPr>
       <w:r>
         <w:object w:dxaOrig="6887" w:dyaOrig="7596">
-          <v:shape id="_x0000_i1036" type="#_x0000_t75" style="width:344.25pt;height:379.5pt" o:ole="">
+          <v:shape id="_x0000_i1037" type="#_x0000_t75" style="width:344.25pt;height:379.5pt" o:ole="">
             <v:imagedata r:id="rId30" o:title=""/>
           </v:shape>
-          <o:OLEObject Type="Embed" ProgID="Visio.Drawing.11" ShapeID="_x0000_i1036" DrawAspect="Content" ObjectID="_1388783041" r:id="rId31"/>
+          <o:OLEObject Type="Embed" ProgID="Visio.Drawing.11" ShapeID="_x0000_i1037" DrawAspect="Content" ObjectID="_1388869309" r:id="rId31"/>
         </w:object>
       </w:r>
     </w:p>
@@ -10049,14 +10286,24 @@
       <w:r>
         <w:t xml:space="preserve">Фиг. </w:t>
       </w:r>
-      <w:fldSimple w:instr=" SEQ Фиг. \* ARABIC ">
-        <w:r>
-          <w:rPr>
-            <w:noProof/>
-          </w:rPr>
-          <w:t>13</w:t>
-        </w:r>
-      </w:fldSimple>
+      <w:r>
+        <w:fldChar w:fldCharType="begin"/>
+      </w:r>
+      <w:r>
+        <w:instrText xml:space="preserve"> SEQ Фиг. \* ARABIC </w:instrText>
+      </w:r>
+      <w:r>
+        <w:fldChar w:fldCharType="separate"/>
+      </w:r>
+      <w:r>
+        <w:rPr>
+          <w:noProof/>
+        </w:rPr>
+        <w:t>13</w:t>
+      </w:r>
+      <w:r>
+        <w:fldChar w:fldCharType="end"/>
+      </w:r>
       <w:r>
         <w:t xml:space="preserve"> Подход "заключи, модифицирай, отключи"[G101]</w:t>
       </w:r>
@@ -10080,7 +10327,6 @@
         <w:ind w:left="900" w:firstLine="0"/>
       </w:pPr>
       <w:r>
-        <w:lastRenderedPageBreak/>
         <w:t>Заключването може да предизвика административни проблеми – т. нар. мъртва хватка</w:t>
       </w:r>
       <w:r>
@@ -10324,10 +10570,10 @@
       </w:pPr>
       <w:r>
         <w:object w:dxaOrig="10433" w:dyaOrig="11350">
-          <v:shape id="_x0000_i1037" type="#_x0000_t75" style="width:453pt;height:493.5pt" o:ole="">
+          <v:shape id="_x0000_i1038" type="#_x0000_t75" style="width:453pt;height:493.5pt" o:ole="">
             <v:imagedata r:id="rId32" o:title=""/>
           </v:shape>
-          <o:OLEObject Type="Embed" ProgID="Visio.Drawing.11" ShapeID="_x0000_i1037" DrawAspect="Content" ObjectID="_1388783042" r:id="rId33"/>
+          <o:OLEObject Type="Embed" ProgID="Visio.Drawing.11" ShapeID="_x0000_i1038" DrawAspect="Content" ObjectID="_1388869310" r:id="rId33"/>
         </w:object>
       </w:r>
     </w:p>
@@ -10339,14 +10585,24 @@
       <w:r>
         <w:t xml:space="preserve">Фиг. </w:t>
       </w:r>
-      <w:fldSimple w:instr=" SEQ Фиг. \* ARABIC ">
-        <w:r>
-          <w:rPr>
-            <w:noProof/>
-          </w:rPr>
-          <w:t>14</w:t>
-        </w:r>
-      </w:fldSimple>
+      <w:r>
+        <w:fldChar w:fldCharType="begin"/>
+      </w:r>
+      <w:r>
+        <w:instrText xml:space="preserve"> SEQ Фиг. \* ARABIC </w:instrText>
+      </w:r>
+      <w:r>
+        <w:fldChar w:fldCharType="separate"/>
+      </w:r>
+      <w:r>
+        <w:rPr>
+          <w:noProof/>
+        </w:rPr>
+        <w:t>14</w:t>
+      </w:r>
+      <w:r>
+        <w:fldChar w:fldCharType="end"/>
+      </w:r>
       <w:bookmarkEnd w:id="85"/>
       <w:r>
         <w:t xml:space="preserve"> </w:t>
@@ -10595,10 +10851,10 @@
       </w:pPr>
       <w:r>
         <w:object w:dxaOrig="6868" w:dyaOrig="6282">
-          <v:shape id="_x0000_i1038" type="#_x0000_t75" style="width:343.5pt;height:314.25pt" o:ole="">
+          <v:shape id="_x0000_i1039" type="#_x0000_t75" style="width:343.5pt;height:314.25pt" o:ole="">
             <v:imagedata r:id="rId34" o:title=""/>
           </v:shape>
-          <o:OLEObject Type="Embed" ProgID="Visio.Drawing.11" ShapeID="_x0000_i1038" DrawAspect="Content" ObjectID="_1388783043" r:id="rId35"/>
+          <o:OLEObject Type="Embed" ProgID="Visio.Drawing.11" ShapeID="_x0000_i1039" DrawAspect="Content" ObjectID="_1388869311" r:id="rId35"/>
         </w:object>
       </w:r>
     </w:p>
@@ -10610,14 +10866,24 @@
       <w:r>
         <w:t xml:space="preserve">Фиг. </w:t>
       </w:r>
-      <w:fldSimple w:instr=" SEQ Фиг. \* ARABIC ">
-        <w:r>
-          <w:rPr>
-            <w:noProof/>
-          </w:rPr>
-          <w:t>15</w:t>
-        </w:r>
-      </w:fldSimple>
+      <w:r>
+        <w:fldChar w:fldCharType="begin"/>
+      </w:r>
+      <w:r>
+        <w:instrText xml:space="preserve"> SEQ Фиг. \* ARABIC </w:instrText>
+      </w:r>
+      <w:r>
+        <w:fldChar w:fldCharType="separate"/>
+      </w:r>
+      <w:r>
+        <w:rPr>
+          <w:noProof/>
+        </w:rPr>
+        <w:t>15</w:t>
+      </w:r>
+      <w:r>
+        <w:fldChar w:fldCharType="end"/>
+      </w:r>
       <w:bookmarkEnd w:id="94"/>
       <w:r>
         <w:t xml:space="preserve"> Модел на работно пространство при файлово-ориентирани системи за управление на версия</w:t>
@@ -10801,10 +11067,10 @@
       </w:pPr>
       <w:r>
         <w:object w:dxaOrig="6878" w:dyaOrig="7047">
-          <v:shape id="_x0000_i1039" type="#_x0000_t75" style="width:344.25pt;height:352.5pt" o:ole="">
+          <v:shape id="_x0000_i1040" type="#_x0000_t75" style="width:344.25pt;height:352.5pt" o:ole="">
             <v:imagedata r:id="rId36" o:title=""/>
           </v:shape>
-          <o:OLEObject Type="Embed" ProgID="Visio.Drawing.11" ShapeID="_x0000_i1039" DrawAspect="Content" ObjectID="_1388783044" r:id="rId37"/>
+          <o:OLEObject Type="Embed" ProgID="Visio.Drawing.11" ShapeID="_x0000_i1040" DrawAspect="Content" ObjectID="_1388869312" r:id="rId37"/>
         </w:object>
       </w:r>
     </w:p>
@@ -10816,14 +11082,24 @@
       <w:r>
         <w:t xml:space="preserve">Фиг. </w:t>
       </w:r>
-      <w:fldSimple w:instr=" SEQ Фиг. \* ARABIC ">
-        <w:r>
-          <w:rPr>
-            <w:noProof/>
-          </w:rPr>
-          <w:t>16</w:t>
-        </w:r>
-      </w:fldSimple>
+      <w:r>
+        <w:fldChar w:fldCharType="begin"/>
+      </w:r>
+      <w:r>
+        <w:instrText xml:space="preserve"> SEQ Фиг. \* ARABIC </w:instrText>
+      </w:r>
+      <w:r>
+        <w:fldChar w:fldCharType="separate"/>
+      </w:r>
+      <w:r>
+        <w:rPr>
+          <w:noProof/>
+        </w:rPr>
+        <w:t>16</w:t>
+      </w:r>
+      <w:r>
+        <w:fldChar w:fldCharType="end"/>
+      </w:r>
       <w:bookmarkEnd w:id="99"/>
       <w:r>
         <w:t xml:space="preserve"> Модел на работно пространство със съхранена версия [G275]</w:t>
@@ -10873,10 +11149,10 @@
       </w:pPr>
       <w:r>
         <w:object w:dxaOrig="12821" w:dyaOrig="10467">
-          <v:shape id="_x0000_i1040" type="#_x0000_t75" style="width:470.25pt;height:383.25pt" o:ole="">
+          <v:shape id="_x0000_i1041" type="#_x0000_t75" style="width:470.25pt;height:383.25pt" o:ole="">
             <v:imagedata r:id="rId38" o:title=""/>
           </v:shape>
-          <o:OLEObject Type="Embed" ProgID="Visio.Drawing.11" ShapeID="_x0000_i1040" DrawAspect="Content" ObjectID="_1388783045" r:id="rId39"/>
+          <o:OLEObject Type="Embed" ProgID="Visio.Drawing.11" ShapeID="_x0000_i1041" DrawAspect="Content" ObjectID="_1388869313" r:id="rId39"/>
         </w:object>
       </w:r>
     </w:p>
@@ -10888,14 +11164,24 @@
       <w:r>
         <w:t xml:space="preserve">Фиг. </w:t>
       </w:r>
-      <w:fldSimple w:instr=" SEQ Фиг. \* ARABIC ">
-        <w:r>
-          <w:rPr>
-            <w:noProof/>
-          </w:rPr>
-          <w:t>17</w:t>
-        </w:r>
-      </w:fldSimple>
+      <w:r>
+        <w:fldChar w:fldCharType="begin"/>
+      </w:r>
+      <w:r>
+        <w:instrText xml:space="preserve"> SEQ Фиг. \* ARABIC </w:instrText>
+      </w:r>
+      <w:r>
+        <w:fldChar w:fldCharType="separate"/>
+      </w:r>
+      <w:r>
+        <w:rPr>
+          <w:noProof/>
+        </w:rPr>
+        <w:t>17</w:t>
+      </w:r>
+      <w:r>
+        <w:fldChar w:fldCharType="end"/>
+      </w:r>
       <w:bookmarkEnd w:id="100"/>
       <w:r>
         <w:t xml:space="preserve"> Примерна ситуация за конфликт между версии на един компонент</w:t>
@@ -10920,20 +11206,46 @@
         <w:t xml:space="preserve">Разпределените хранилища представляват модерен подход за осигуряване на </w:t>
       </w:r>
       <w:r>
-        <w:t>паралелна работа над огромни продукти. Като най-известният пример за продукт използващ разпределени хранилища може да се спомене ядрото  на Линукс</w:t>
+        <w:t xml:space="preserve">паралелна работа над огромни продукти. Като най-известният пример за продукт използващ разпределени хранилища може да се спомене </w:t>
+      </w:r>
+      <w:r>
+        <w:t>Git [</w:t>
+      </w:r>
+      <w:r>
+        <w:rPr>
+          <w:lang w:val="en-US"/>
+        </w:rPr>
+        <w:t>G</w:t>
       </w:r>
       <w:r>
         <w:rPr>
           <w:lang w:val="ru-RU"/>
         </w:rPr>
+        <w:t>387</w:t>
+      </w:r>
+      <w:r>
+        <w:t xml:space="preserve">], разработена специално за разработването </w:t>
+      </w:r>
+      <w:r>
+        <w:t>ядрото  на Линукс</w:t>
+      </w:r>
+      <w:r>
+        <w:rPr>
+          <w:lang w:val="ru-RU"/>
+        </w:rPr>
         <w:t xml:space="preserve"> [</w:t>
       </w:r>
       <w:r>
         <w:rPr>
-          <w:highlight w:val="yellow"/>
+          <w:lang w:val="en-US"/>
+        </w:rPr>
+        <w:t>G</w:t>
+      </w:r>
+      <w:r>
+        <w:rPr>
           <w:lang w:val="ru-RU"/>
         </w:rPr>
-        <w:t>…</w:t>
+        <w:t>388</w:t>
       </w:r>
       <w:r>
         <w:rPr>
@@ -10942,13 +11254,46 @@
         <w:t>]</w:t>
       </w:r>
       <w:r>
-        <w:t xml:space="preserve">. Най-популярните системи за разпределено управление на версията са </w:t>
+        <w:t xml:space="preserve">. </w:t>
+      </w:r>
+      <w:r>
+        <w:t xml:space="preserve">Друга </w:t>
+      </w:r>
+      <w:r>
+        <w:t>популярн</w:t>
+      </w:r>
+      <w:r>
+        <w:t>а</w:t>
+      </w:r>
+      <w:r>
+        <w:t xml:space="preserve"> систем</w:t>
+      </w:r>
+      <w:r>
+        <w:t>а</w:t>
+      </w:r>
+      <w:r>
+        <w:t xml:space="preserve"> за разпределено управление на версията </w:t>
+      </w:r>
+      <w:r>
+        <w:t>е</w:t>
+      </w:r>
+      <w:r>
+        <w:rPr>
+          <w:lang w:val="ru-RU"/>
+        </w:rPr>
+        <w:t xml:space="preserve"> </w:t>
       </w:r>
       <w:r>
         <w:rPr>
           <w:lang w:val="en-US"/>
         </w:rPr>
-        <w:t>GIT</w:t>
+        <w:t>Mercur</w:t>
+      </w:r>
+      <w:r>
+        <w:rPr>
+          <w:lang w:val="en-US"/>
+        </w:rPr>
+        <w:t>ial</w:t>
       </w:r>
       <w:r>
         <w:rPr>
@@ -10958,65 +11303,184 @@
       </w:r>
       <w:r>
         <w:rPr>
-          <w:highlight w:val="yellow"/>
+          <w:lang w:val="en-US"/>
+        </w:rPr>
+        <w:t>G</w:t>
+      </w:r>
+      <w:r>
+        <w:rPr>
           <w:lang w:val="ru-RU"/>
         </w:rPr>
-        <w:t>…</w:t>
+        <w:t>389</w:t>
       </w:r>
       <w:r>
         <w:rPr>
           <w:lang w:val="ru-RU"/>
         </w:rPr>
-        <w:t xml:space="preserve">] </w:t>
-      </w:r>
-      <w:r>
-        <w:t>и</w:t>
+        <w:t>]</w:t>
+      </w:r>
+      <w:r>
+        <w:t>. Подходите използвани при създаването на тези системи са предприети с цел намаляване (даже ликвидиране) необходимостта от поддържане на централно хранилище. На машината на всеки потребител се инсталира отделна система за контрол на версията, със собствено хранилище</w:t>
+      </w:r>
+      <w:r>
+        <w:t xml:space="preserve"> и със собствена работна папка (работно простанство)</w:t>
+      </w:r>
+      <w:r>
+        <w:t xml:space="preserve">. Репозиторито на тези системи се синхронизира с </w:t>
       </w:r>
       <w:r>
         <w:rPr>
           <w:lang w:val="ru-RU"/>
         </w:rPr>
+        <w:t xml:space="preserve">т.нар. </w:t>
+      </w:r>
+      <w:r>
+        <w:t>главно репозитори, което</w:t>
+      </w:r>
+      <w:r>
+        <w:t xml:space="preserve"> от своя страна</w:t>
+      </w:r>
+      <w:r>
+        <w:t xml:space="preserve"> се явява </w:t>
+      </w:r>
+      <w:r>
+        <w:lastRenderedPageBreak/>
+        <w:t xml:space="preserve">инсталация на тази система. </w:t>
+      </w:r>
+      <w:r>
+        <w:t xml:space="preserve">Следва да се отбележи, че наличието на главно репозитори не е задължителн. Освен това всяко едно хранилище може да изпълнява ролята на главно хранилище, за ново-инсталираните екземпляри на системата. По този начин се постига структура от йерархично подредени хранилища. </w:t>
+      </w:r>
+    </w:p>
+    <w:p>
+      <w:pPr>
+        <w:keepNext/>
+        <w:ind w:firstLine="0"/>
+        <w:jc w:val="center"/>
+      </w:pPr>
+      <w:r>
+        <w:object w:dxaOrig="5299" w:dyaOrig="4307">
+          <v:shape id="_x0000_i1066" type="#_x0000_t75" style="width:264.75pt;height:215.25pt" o:ole="">
+            <v:imagedata r:id="rId40" o:title=""/>
+          </v:shape>
+          <o:OLEObject Type="Embed" ProgID="Visio.Drawing.11" ShapeID="_x0000_i1066" DrawAspect="Content" ObjectID="_1388869314" r:id="rId41"/>
+        </w:object>
+      </w:r>
+    </w:p>
+    <w:p>
+      <w:pPr>
+        <w:pStyle w:val="Caption0"/>
+      </w:pPr>
+      <w:r>
+        <w:t xml:space="preserve">Фиг. </w:t>
+      </w:r>
+      <w:r>
+        <w:fldChar w:fldCharType="begin"/>
+      </w:r>
+      <w:r>
+        <w:instrText xml:space="preserve"> SEQ Фиг. \* ARABIC </w:instrText>
+      </w:r>
+      <w:r>
+        <w:fldChar w:fldCharType="separate"/>
+      </w:r>
+      <w:r>
+        <w:rPr>
+          <w:noProof/>
+        </w:rPr>
+        <w:t>18</w:t>
+      </w:r>
+      <w:r>
+        <w:fldChar w:fldCharType="end"/>
+      </w:r>
+      <w:r>
+        <w:t xml:space="preserve"> Йерархична организация на разпределени хранилища</w:t>
+      </w:r>
+    </w:p>
+    <w:p>
+      <w:r>
+        <w:t>При</w:t>
+      </w:r>
+      <w:r>
+        <w:t xml:space="preserve"> подход</w:t>
+      </w:r>
+      <w:r>
+        <w:t>а на разпределени хранилища</w:t>
+      </w:r>
+      <w:r>
+        <w:t xml:space="preserve"> до голяма степен ускорява аналитическата работа с репозиторито, което се намира локално. Въпреки </w:t>
+      </w:r>
+      <w:r>
+        <w:t>предимствата, които предоставя архитектурата на разпределени хранилища,</w:t>
+      </w:r>
+      <w:r>
         <w:t xml:space="preserve"> </w:t>
       </w:r>
       <w:r>
-        <w:rPr>
-          <w:lang w:val="en-US"/>
-        </w:rPr>
-        <w:t>Mercury</w:t>
-      </w:r>
-      <w:r>
-        <w:rPr>
-          <w:lang w:val="ru-RU"/>
-        </w:rPr>
-        <w:t xml:space="preserve"> [</w:t>
-      </w:r>
-      <w:r>
-        <w:rPr>
-          <w:highlight w:val="yellow"/>
-          <w:lang w:val="ru-RU"/>
-        </w:rPr>
-        <w:t>…</w:t>
-      </w:r>
-      <w:r>
-        <w:rPr>
-          <w:lang w:val="ru-RU"/>
-        </w:rPr>
-        <w:t>]</w:t>
-      </w:r>
-      <w:r>
-        <w:t xml:space="preserve">. Подходите използвани при създаването на тези системи са предприети с цел намаляване (даже ликвидиране) необходимостта от поддържане на централно хранилище. На машината на всеки потребител се инсталира отделна система за контрол на версията, със собствено хранилище. Репозиторито на тези системи се синхронизира с главно репозитори, което също така се явява инсталация на тази система. Този подход до голяма степен ускорява аналитическата работа с репозиторито, което се </w:t>
-      </w:r>
-      <w:r>
-        <w:lastRenderedPageBreak/>
-        <w:t>намира локално. Въпреки това тези системи наследяват недостатъците от използване файловите версионизирани обекти.</w:t>
-      </w:r>
-    </w:p>
-    <w:p>
-      <w:r>
-        <w:rPr>
-          <w:highlight w:val="yellow"/>
-        </w:rPr>
-        <w:t>... Диаграма...</w:t>
+        <w:t xml:space="preserve">двете версионизиращи </w:t>
+      </w:r>
+      <w:r>
+        <w:t xml:space="preserve">системи наследяват </w:t>
+      </w:r>
+      <w:r>
+        <w:t>всички недостатъци</w:t>
+      </w:r>
+      <w:r>
+        <w:t xml:space="preserve"> от използване файлове</w:t>
+      </w:r>
+      <w:r>
+        <w:t xml:space="preserve"> като </w:t>
+      </w:r>
+      <w:r>
+        <w:t>версионизиран</w:t>
+      </w:r>
+      <w:r>
+        <w:t xml:space="preserve"> обект</w:t>
+      </w:r>
+      <w:r>
+        <w:t>.</w:t>
+      </w:r>
+    </w:p>
+    <w:p>
+      <w:pPr>
+        <w:keepNext/>
+        <w:ind w:firstLine="0"/>
+        <w:jc w:val="center"/>
+      </w:pPr>
+      <w:r>
+        <w:object w:dxaOrig="3165" w:dyaOrig="3650">
+          <v:shape id="_x0000_i1067" type="#_x0000_t75" style="width:158.25pt;height:182.25pt" o:ole="">
+            <v:imagedata r:id="rId42" o:title=""/>
+          </v:shape>
+          <o:OLEObject Type="Embed" ProgID="Visio.Drawing.11" ShapeID="_x0000_i1067" DrawAspect="Content" ObjectID="_1388869315" r:id="rId43"/>
+        </w:object>
+      </w:r>
+    </w:p>
+    <w:p>
+      <w:pPr>
+        <w:pStyle w:val="Caption0"/>
+      </w:pPr>
+      <w:r>
+        <w:t xml:space="preserve">Фиг. </w:t>
+      </w:r>
+      <w:r>
+        <w:fldChar w:fldCharType="begin"/>
+      </w:r>
+      <w:r>
+        <w:instrText xml:space="preserve"> SEQ Фиг. \* ARABIC </w:instrText>
+      </w:r>
+      <w:r>
+        <w:fldChar w:fldCharType="separate"/>
+      </w:r>
+      <w:r>
+        <w:rPr>
+          <w:noProof/>
+        </w:rPr>
+        <w:t>19</w:t>
+      </w:r>
+      <w:r>
+        <w:fldChar w:fldCharType="end"/>
+      </w:r>
+      <w:r>
+        <w:t xml:space="preserve"> Работни папки свързани с локалното хранилище</w:t>
       </w:r>
     </w:p>
     <w:p>
@@ -11026,6 +11490,7 @@
       </w:pPr>
       <w:bookmarkStart w:id="105" w:name="_Toc314329303"/>
       <w:r>
+        <w:lastRenderedPageBreak/>
         <w:t>Модели на йерархично композиране на работни пространства</w:t>
       </w:r>
       <w:bookmarkEnd w:id="102"/>
@@ -11126,7 +11591,6 @@
         <w:ind w:firstLine="0"/>
       </w:pPr>
       <w:r>
-        <w:lastRenderedPageBreak/>
         <w:t>Постигане на естествена изолираност от промени извън работното пространство, в частност от промени, извършвани от съседни работни пространства.</w:t>
       </w:r>
     </w:p>
@@ -11160,6 +11624,7 @@
       <w:bookmarkStart w:id="107" w:name="_Toc286999529"/>
       <w:bookmarkStart w:id="108" w:name="_Toc314329304"/>
       <w:r>
+        <w:lastRenderedPageBreak/>
         <w:t>Методи за проследимост на промените</w:t>
       </w:r>
       <w:bookmarkEnd w:id="106"/>
@@ -11225,7 +11690,6 @@
         <w:ind w:left="900" w:firstLine="0"/>
       </w:pPr>
       <w:r>
-        <w:lastRenderedPageBreak/>
         <w:t xml:space="preserve">Сертифициране </w:t>
       </w:r>
       <w:r>
@@ -11280,6 +11744,7 @@
         <w:ind w:left="900" w:firstLine="0"/>
       </w:pPr>
       <w:r>
+        <w:lastRenderedPageBreak/>
         <w:t xml:space="preserve">Поддръжката на програмният продукт се улеснява, </w:t>
       </w:r>
       <w:r>
@@ -11417,10 +11882,10 @@
       </w:pPr>
       <w:r>
         <w:object w:dxaOrig="3216" w:dyaOrig="4874">
-          <v:shape id="_x0000_i1041" type="#_x0000_t75" style="width:145.5pt;height:220.5pt" o:ole="">
-            <v:imagedata r:id="rId40" o:title=""/>
+          <v:shape id="_x0000_i1042" type="#_x0000_t75" style="width:145.5pt;height:220.5pt" o:ole="">
+            <v:imagedata r:id="rId44" o:title=""/>
           </v:shape>
-          <o:OLEObject Type="Embed" ProgID="Visio.Drawing.11" ShapeID="_x0000_i1041" DrawAspect="Content" ObjectID="_1388783046" r:id="rId41"/>
+          <o:OLEObject Type="Embed" ProgID="Visio.Drawing.11" ShapeID="_x0000_i1042" DrawAspect="Content" ObjectID="_1388869316" r:id="rId45"/>
         </w:object>
       </w:r>
     </w:p>
@@ -11431,14 +11896,24 @@
       <w:r>
         <w:t xml:space="preserve">Фиг. </w:t>
       </w:r>
-      <w:fldSimple w:instr=" SEQ Фиг. \* ARABIC ">
-        <w:r>
-          <w:rPr>
-            <w:noProof/>
-          </w:rPr>
-          <w:t>18</w:t>
-        </w:r>
-      </w:fldSimple>
+      <w:r>
+        <w:fldChar w:fldCharType="begin"/>
+      </w:r>
+      <w:r>
+        <w:instrText xml:space="preserve"> SEQ Фиг. \* ARABIC </w:instrText>
+      </w:r>
+      <w:r>
+        <w:fldChar w:fldCharType="separate"/>
+      </w:r>
+      <w:r>
+        <w:rPr>
+          <w:noProof/>
+        </w:rPr>
+        <w:t>20</w:t>
+      </w:r>
+      <w:r>
+        <w:fldChar w:fldCharType="end"/>
+      </w:r>
       <w:r>
         <w:t xml:space="preserve"> Типове прослевяващи връзки </w:t>
       </w:r>
@@ -12596,10 +13071,10 @@
       </w:pPr>
       <w:r>
         <w:object w:dxaOrig="5441" w:dyaOrig="3229">
-          <v:shape id="_x0000_i1042" type="#_x0000_t75" style="width:275.25pt;height:163.5pt" o:ole="">
-            <v:imagedata r:id="rId43" o:title=""/>
+          <v:shape id="_x0000_i1043" type="#_x0000_t75" style="width:275.25pt;height:163.5pt" o:ole="">
+            <v:imagedata r:id="rId47" o:title=""/>
           </v:shape>
-          <o:OLEObject Type="Embed" ProgID="Visio.Drawing.11" ShapeID="_x0000_i1042" DrawAspect="Content" ObjectID="_1388783047" r:id="rId44"/>
+          <o:OLEObject Type="Embed" ProgID="Visio.Drawing.11" ShapeID="_x0000_i1043" DrawAspect="Content" ObjectID="_1388869317" r:id="rId48"/>
         </w:object>
       </w:r>
     </w:p>
@@ -12612,14 +13087,24 @@
       <w:r>
         <w:t xml:space="preserve">Фиг. </w:t>
       </w:r>
-      <w:fldSimple w:instr=" SEQ Фиг. \* ARABIC ">
-        <w:r>
-          <w:rPr>
-            <w:noProof/>
-          </w:rPr>
-          <w:t>19</w:t>
-        </w:r>
-      </w:fldSimple>
+      <w:r>
+        <w:fldChar w:fldCharType="begin"/>
+      </w:r>
+      <w:r>
+        <w:instrText xml:space="preserve"> SEQ Фиг. \* ARABIC </w:instrText>
+      </w:r>
+      <w:r>
+        <w:fldChar w:fldCharType="separate"/>
+      </w:r>
+      <w:r>
+        <w:rPr>
+          <w:noProof/>
+        </w:rPr>
+        <w:t>21</w:t>
+      </w:r>
+      <w:r>
+        <w:fldChar w:fldCharType="end"/>
+      </w:r>
       <w:bookmarkEnd w:id="139"/>
       <w:r>
         <w:t xml:space="preserve"> Концептуален модел на версионизиран обект </w:t>
@@ -12846,10 +13331,10 @@
       </w:pPr>
       <w:r>
         <w:object w:dxaOrig="5630" w:dyaOrig="3750">
-          <v:shape id="_x0000_i1043" type="#_x0000_t75" style="width:281.25pt;height:187.5pt" o:ole="">
-            <v:imagedata r:id="rId45" o:title=""/>
+          <v:shape id="_x0000_i1044" type="#_x0000_t75" style="width:281.25pt;height:187.5pt" o:ole="">
+            <v:imagedata r:id="rId49" o:title=""/>
           </v:shape>
-          <o:OLEObject Type="Embed" ProgID="Visio.Drawing.11" ShapeID="_x0000_i1043" DrawAspect="Content" ObjectID="_1388783048" r:id="rId46"/>
+          <o:OLEObject Type="Embed" ProgID="Visio.Drawing.11" ShapeID="_x0000_i1044" DrawAspect="Content" ObjectID="_1388869318" r:id="rId50"/>
         </w:object>
       </w:r>
     </w:p>
@@ -12861,14 +13346,24 @@
       <w:r>
         <w:t xml:space="preserve">Фиг. </w:t>
       </w:r>
-      <w:fldSimple w:instr=" SEQ Фиг. \* ARABIC ">
-        <w:r>
-          <w:rPr>
-            <w:noProof/>
-          </w:rPr>
-          <w:t>20</w:t>
-        </w:r>
-      </w:fldSimple>
+      <w:r>
+        <w:fldChar w:fldCharType="begin"/>
+      </w:r>
+      <w:r>
+        <w:instrText xml:space="preserve"> SEQ Фиг. \* ARABIC </w:instrText>
+      </w:r>
+      <w:r>
+        <w:fldChar w:fldCharType="separate"/>
+      </w:r>
+      <w:r>
+        <w:rPr>
+          <w:noProof/>
+        </w:rPr>
+        <w:t>22</w:t>
+      </w:r>
+      <w:r>
+        <w:fldChar w:fldCharType="end"/>
+      </w:r>
       <w:bookmarkEnd w:id="141"/>
       <w:r>
         <w:t xml:space="preserve"> Пример за промяни на съставността на обектите</w:t>
@@ -13505,10 +14000,10 @@
       </w:pPr>
       <w:r>
         <w:object w:dxaOrig="3078" w:dyaOrig="2861">
-          <v:shape id="_x0000_i1044" type="#_x0000_t75" style="width:242.25pt;height:225.75pt" o:ole="">
-            <v:imagedata r:id="rId47" o:title=""/>
+          <v:shape id="_x0000_i1045" type="#_x0000_t75" style="width:242.25pt;height:225.75pt" o:ole="">
+            <v:imagedata r:id="rId51" o:title=""/>
           </v:shape>
-          <o:OLEObject Type="Embed" ProgID="Visio.Drawing.11" ShapeID="_x0000_i1044" DrawAspect="Content" ObjectID="_1388783049" r:id="rId48"/>
+          <o:OLEObject Type="Embed" ProgID="Visio.Drawing.11" ShapeID="_x0000_i1045" DrawAspect="Content" ObjectID="_1388869319" r:id="rId52"/>
         </w:object>
       </w:r>
     </w:p>
@@ -13520,14 +14015,24 @@
       <w:r>
         <w:t xml:space="preserve">Фиг. </w:t>
       </w:r>
-      <w:fldSimple w:instr=" SEQ Фиг. \* ARABIC ">
-        <w:r>
-          <w:rPr>
-            <w:noProof/>
-          </w:rPr>
-          <w:t>21</w:t>
-        </w:r>
-      </w:fldSimple>
+      <w:r>
+        <w:fldChar w:fldCharType="begin"/>
+      </w:r>
+      <w:r>
+        <w:instrText xml:space="preserve"> SEQ Фиг. \* ARABIC </w:instrText>
+      </w:r>
+      <w:r>
+        <w:fldChar w:fldCharType="separate"/>
+      </w:r>
+      <w:r>
+        <w:rPr>
+          <w:noProof/>
+        </w:rPr>
+        <w:t>23</w:t>
+      </w:r>
+      <w:r>
+        <w:fldChar w:fldCharType="end"/>
+      </w:r>
       <w:bookmarkEnd w:id="143"/>
       <w:r>
         <w:t xml:space="preserve"> ER модел на версионизиран обект</w:t>
@@ -13938,10 +14443,10 @@
       </w:pPr>
       <w:r>
         <w:object w:dxaOrig="4953" w:dyaOrig="2549">
-          <v:shape id="_x0000_i1045" type="#_x0000_t75" style="width:247.5pt;height:127.5pt" o:ole="">
-            <v:imagedata r:id="rId49" o:title=""/>
+          <v:shape id="_x0000_i1046" type="#_x0000_t75" style="width:247.5pt;height:127.5pt" o:ole="">
+            <v:imagedata r:id="rId53" o:title=""/>
           </v:shape>
-          <o:OLEObject Type="Embed" ProgID="Visio.Drawing.11" ShapeID="_x0000_i1045" DrawAspect="Content" ObjectID="_1388783050" r:id="rId50"/>
+          <o:OLEObject Type="Embed" ProgID="Visio.Drawing.11" ShapeID="_x0000_i1046" DrawAspect="Content" ObjectID="_1388869320" r:id="rId54"/>
         </w:object>
       </w:r>
     </w:p>
@@ -13952,14 +14457,24 @@
       <w:r>
         <w:t xml:space="preserve">Фиг. </w:t>
       </w:r>
-      <w:fldSimple w:instr=" SEQ Фиг. \* ARABIC ">
-        <w:r>
-          <w:rPr>
-            <w:noProof/>
-          </w:rPr>
-          <w:t>22</w:t>
-        </w:r>
-      </w:fldSimple>
+      <w:r>
+        <w:fldChar w:fldCharType="begin"/>
+      </w:r>
+      <w:r>
+        <w:instrText xml:space="preserve"> SEQ Фиг. \* ARABIC </w:instrText>
+      </w:r>
+      <w:r>
+        <w:fldChar w:fldCharType="separate"/>
+      </w:r>
+      <w:r>
+        <w:rPr>
+          <w:noProof/>
+        </w:rPr>
+        <w:t>24</w:t>
+      </w:r>
+      <w:r>
+        <w:fldChar w:fldCharType="end"/>
+      </w:r>
       <w:r>
         <w:t xml:space="preserve"> Дърво от обект</w:t>
       </w:r>
@@ -14047,10 +14562,10 @@
       </w:pPr>
       <w:r>
         <w:object w:dxaOrig="4610" w:dyaOrig="3588">
-          <v:shape id="_x0000_i1046" type="#_x0000_t75" style="width:230.25pt;height:179.25pt" o:ole="">
-            <v:imagedata r:id="rId51" o:title=""/>
+          <v:shape id="_x0000_i1047" type="#_x0000_t75" style="width:230.25pt;height:179.25pt" o:ole="">
+            <v:imagedata r:id="rId55" o:title=""/>
           </v:shape>
-          <o:OLEObject Type="Embed" ProgID="Visio.Drawing.11" ShapeID="_x0000_i1046" DrawAspect="Content" ObjectID="_1388783051" r:id="rId52"/>
+          <o:OLEObject Type="Embed" ProgID="Visio.Drawing.11" ShapeID="_x0000_i1047" DrawAspect="Content" ObjectID="_1388869321" r:id="rId56"/>
         </w:object>
       </w:r>
     </w:p>
@@ -14063,14 +14578,24 @@
       <w:r>
         <w:t xml:space="preserve">Фиг. </w:t>
       </w:r>
-      <w:fldSimple w:instr=" SEQ Фиг. \* ARABIC ">
-        <w:r>
-          <w:rPr>
-            <w:noProof/>
-          </w:rPr>
-          <w:t>23</w:t>
-        </w:r>
-      </w:fldSimple>
+      <w:r>
+        <w:fldChar w:fldCharType="begin"/>
+      </w:r>
+      <w:r>
+        <w:instrText xml:space="preserve"> SEQ Фиг. \* ARABIC </w:instrText>
+      </w:r>
+      <w:r>
+        <w:fldChar w:fldCharType="separate"/>
+      </w:r>
+      <w:r>
+        <w:rPr>
+          <w:noProof/>
+        </w:rPr>
+        <w:t>25</w:t>
+      </w:r>
+      <w:r>
+        <w:fldChar w:fldCharType="end"/>
+      </w:r>
       <w:bookmarkEnd w:id="147"/>
       <w:r>
         <w:t xml:space="preserve"> Промяна в композицията на обекти, чрез промяна на версия</w:t>
@@ -14154,198 +14679,10 @@
       </w:pPr>
       <w:r>
         <w:object w:dxaOrig="6594" w:dyaOrig="1605">
-          <v:shape id="_x0000_i1047" type="#_x0000_t75" style="width:330pt;height:80.25pt" o:ole="">
-            <v:imagedata r:id="rId53" o:title=""/>
-          </v:shape>
-          <o:OLEObject Type="Embed" ProgID="Visio.Drawing.11" ShapeID="_x0000_i1047" DrawAspect="Content" ObjectID="_1388783052" r:id="rId54"/>
-        </w:object>
-      </w:r>
-    </w:p>
-    <w:p>
-      <w:pPr>
-        <w:pStyle w:val="Caption0"/>
-      </w:pPr>
-      <w:bookmarkStart w:id="149" w:name="_Ref279097543"/>
-      <w:r>
-        <w:t xml:space="preserve">Фиг. </w:t>
-      </w:r>
-      <w:fldSimple w:instr=" SEQ Фиг. \* ARABIC ">
-        <w:r>
-          <w:rPr>
-            <w:noProof/>
-          </w:rPr>
-          <w:t>24</w:t>
-        </w:r>
-      </w:fldSimple>
-      <w:bookmarkEnd w:id="149"/>
-      <w:r>
-        <w:t xml:space="preserve"> Индиректна промяна версията на съставен-обект при промяна на съставящ-обект</w:t>
-      </w:r>
-    </w:p>
-    <w:p>
-      <w:r>
-        <w:t xml:space="preserve">При обратното положение – при промяна версията на супер-обекта – не означава че имаме промяна във версията на съставящите го под-обекти. Така че ако имаме стол с три крака и червена тапицерия, то добавянето на четвърти крак </w:t>
-      </w:r>
-      <w:r>
-        <w:t>към</w:t>
-      </w:r>
-      <w:r>
-        <w:t xml:space="preserve"> стола не</w:t>
-      </w:r>
-      <w:r>
-        <w:t xml:space="preserve"> води до</w:t>
-      </w:r>
-      <w:r>
-        <w:t xml:space="preserve"> променя версията (цвета) на</w:t>
-      </w:r>
-      <w:r>
-        <w:t xml:space="preserve"> под-обекта</w:t>
-      </w:r>
-      <w:r>
-        <w:t xml:space="preserve"> тапицерия (</w:t>
-      </w:r>
-      <w:r>
-        <w:fldChar w:fldCharType="begin"/>
-      </w:r>
-      <w:r>
-        <w:instrText xml:space="preserve"> REF _Ref279932900 \h </w:instrText>
-      </w:r>
-      <w:r>
-        <w:fldChar w:fldCharType="separate"/>
-      </w:r>
-      <w:r>
-        <w:t xml:space="preserve">Фиг. </w:t>
-      </w:r>
-      <w:r>
-        <w:rPr>
-          <w:noProof/>
-        </w:rPr>
-        <w:t>26</w:t>
-      </w:r>
-      <w:r>
-        <w:fldChar w:fldCharType="end"/>
-      </w:r>
-      <w:r>
-        <w:t>) .</w:t>
-      </w:r>
-    </w:p>
-    <w:p>
-      <w:pPr>
-        <w:pStyle w:val="Caption0"/>
-      </w:pPr>
-      <w:r>
-        <w:object w:dxaOrig="2625" w:dyaOrig="1811">
-          <v:shape id="_x0000_i1048" type="#_x0000_t75" style="width:131.25pt;height:90.75pt" o:ole="">
-            <v:imagedata r:id="rId55" o:title=""/>
-          </v:shape>
-          <o:OLEObject Type="Embed" ProgID="Visio.Drawing.11" ShapeID="_x0000_i1048" DrawAspect="Content" ObjectID="_1388783053" r:id="rId56"/>
-        </w:object>
-      </w:r>
-    </w:p>
-    <w:p>
-      <w:pPr>
-        <w:pStyle w:val="Caption0"/>
-      </w:pPr>
-      <w:bookmarkStart w:id="150" w:name="_Ref279932900"/>
-      <w:r>
-        <w:t xml:space="preserve">Фиг. </w:t>
-      </w:r>
-      <w:fldSimple w:instr=" SEQ Фиг. \* ARABIC ">
-        <w:r>
-          <w:rPr>
-            <w:noProof/>
-          </w:rPr>
-          <w:t>25</w:t>
-        </w:r>
-      </w:fldSimple>
-      <w:bookmarkEnd w:id="150"/>
-      <w:r>
-        <w:t xml:space="preserve"> Промяната на супер-обекта, не влияе на версията на </w:t>
-      </w:r>
-      <w:r>
-        <w:t>под-обект</w:t>
-      </w:r>
-      <w:r>
-        <w:t>а</w:t>
-      </w:r>
-    </w:p>
-    <w:p>
-      <w:r>
-        <w:t>Като следствие от последните дв</w:t>
-      </w:r>
-      <w:r>
-        <w:t>е</w:t>
-      </w:r>
-      <w:r>
-        <w:t xml:space="preserve"> </w:t>
-      </w:r>
-      <w:r>
-        <w:t>правила</w:t>
-      </w:r>
-      <w:r>
-        <w:t xml:space="preserve">, </w:t>
-      </w:r>
-      <w:r>
-        <w:t>може да се изведе следствието:</w:t>
-      </w:r>
-    </w:p>
-    <w:p>
-      <w:r>
-        <w:rPr>
-          <w:b/>
-        </w:rPr>
-        <w:t>Следствие:</w:t>
-      </w:r>
-      <w:r>
-        <w:t xml:space="preserve"> </w:t>
-      </w:r>
-      <w:r>
-        <w:t>П</w:t>
-      </w:r>
-      <w:r>
-        <w:t>ри промяна на версията на даден под-обект за даден супер-обект, това не влиае на версиите на другите под-обекти, съставящи супер-обекта</w:t>
-      </w:r>
-      <w:r>
-        <w:t xml:space="preserve"> (</w:t>
-      </w:r>
-      <w:r>
-        <w:fldChar w:fldCharType="begin"/>
-      </w:r>
-      <w:r>
-        <w:instrText xml:space="preserve"> REF _Ref313559088 \h </w:instrText>
-      </w:r>
-      <w:r>
-        <w:fldChar w:fldCharType="separate"/>
-      </w:r>
-      <w:r>
-        <w:t xml:space="preserve">Фиг. </w:t>
-      </w:r>
-      <w:r>
-        <w:rPr>
-          <w:noProof/>
-        </w:rPr>
-        <w:t>27</w:t>
-      </w:r>
-      <w:r>
-        <w:fldChar w:fldCharType="end"/>
-      </w:r>
-      <w:r>
-        <w:t>)</w:t>
-      </w:r>
-      <w:r>
-        <w:t>.</w:t>
-      </w:r>
-    </w:p>
-    <w:p>
-      <w:pPr>
-        <w:pStyle w:val="Caption0"/>
-      </w:pPr>
-      <w:r>
-        <w:object w:dxaOrig="3861" w:dyaOrig="1775">
-          <v:shape id="_x0000_i1049" type="#_x0000_t75" style="width:192.75pt;height:88.5pt" o:ole="">
+          <v:shape id="_x0000_i1048" type="#_x0000_t75" style="width:330pt;height:80.25pt" o:ole="">
             <v:imagedata r:id="rId57" o:title=""/>
           </v:shape>
-          <o:OLEObject Type="Embed" ProgID="Visio.Drawing.11" ShapeID="_x0000_i1049" DrawAspect="Content" ObjectID="_1388783054" r:id="rId58"/>
+          <o:OLEObject Type="Embed" ProgID="Visio.Drawing.11" ShapeID="_x0000_i1048" DrawAspect="Content" ObjectID="_1388869322" r:id="rId58"/>
         </w:object>
       </w:r>
     </w:p>
@@ -14353,18 +14690,236 @@
       <w:pPr>
         <w:pStyle w:val="Caption0"/>
       </w:pPr>
+      <w:bookmarkStart w:id="149" w:name="_Ref279097543"/>
+      <w:r>
+        <w:t xml:space="preserve">Фиг. </w:t>
+      </w:r>
+      <w:r>
+        <w:fldChar w:fldCharType="begin"/>
+      </w:r>
+      <w:r>
+        <w:instrText xml:space="preserve"> SEQ Фиг. \* ARABIC </w:instrText>
+      </w:r>
+      <w:r>
+        <w:fldChar w:fldCharType="separate"/>
+      </w:r>
+      <w:r>
+        <w:rPr>
+          <w:noProof/>
+        </w:rPr>
+        <w:t>26</w:t>
+      </w:r>
+      <w:r>
+        <w:fldChar w:fldCharType="end"/>
+      </w:r>
+      <w:bookmarkEnd w:id="149"/>
+      <w:r>
+        <w:t xml:space="preserve"> Индиректна промяна версията на съставен-обект при промяна на съставящ-обект</w:t>
+      </w:r>
+    </w:p>
+    <w:p>
+      <w:r>
+        <w:t xml:space="preserve">При обратното положение – при промяна версията на супер-обекта – не означава че имаме промяна във версията на съставящите го под-обекти. Така че ако имаме стол с три крака и червена тапицерия, то добавянето на четвърти крак </w:t>
+      </w:r>
+      <w:r>
+        <w:t>към</w:t>
+      </w:r>
+      <w:r>
+        <w:t xml:space="preserve"> стола не</w:t>
+      </w:r>
+      <w:r>
+        <w:t xml:space="preserve"> води до</w:t>
+      </w:r>
+      <w:r>
+        <w:t xml:space="preserve"> променя версията (цвета) на</w:t>
+      </w:r>
+      <w:r>
+        <w:t xml:space="preserve"> под-обекта</w:t>
+      </w:r>
+      <w:r>
+        <w:t xml:space="preserve"> тапицерия (</w:t>
+      </w:r>
+      <w:r>
+        <w:fldChar w:fldCharType="begin"/>
+      </w:r>
+      <w:r>
+        <w:instrText xml:space="preserve"> REF _Ref279932900 \h </w:instrText>
+      </w:r>
+      <w:r>
+        <w:fldChar w:fldCharType="separate"/>
+      </w:r>
+      <w:r>
+        <w:t xml:space="preserve">Фиг. </w:t>
+      </w:r>
+      <w:r>
+        <w:rPr>
+          <w:noProof/>
+        </w:rPr>
+        <w:t>26</w:t>
+      </w:r>
+      <w:r>
+        <w:fldChar w:fldCharType="end"/>
+      </w:r>
+      <w:r>
+        <w:t>) .</w:t>
+      </w:r>
+    </w:p>
+    <w:p>
+      <w:pPr>
+        <w:pStyle w:val="Caption0"/>
+      </w:pPr>
+      <w:r>
+        <w:object w:dxaOrig="2625" w:dyaOrig="1811">
+          <v:shape id="_x0000_i1049" type="#_x0000_t75" style="width:131.25pt;height:90.75pt" o:ole="">
+            <v:imagedata r:id="rId59" o:title=""/>
+          </v:shape>
+          <o:OLEObject Type="Embed" ProgID="Visio.Drawing.11" ShapeID="_x0000_i1049" DrawAspect="Content" ObjectID="_1388869323" r:id="rId60"/>
+        </w:object>
+      </w:r>
+    </w:p>
+    <w:p>
+      <w:pPr>
+        <w:pStyle w:val="Caption0"/>
+      </w:pPr>
+      <w:bookmarkStart w:id="150" w:name="_Ref279932900"/>
+      <w:r>
+        <w:t xml:space="preserve">Фиг. </w:t>
+      </w:r>
+      <w:r>
+        <w:fldChar w:fldCharType="begin"/>
+      </w:r>
+      <w:r>
+        <w:instrText xml:space="preserve"> SEQ Фиг. \* ARABIC </w:instrText>
+      </w:r>
+      <w:r>
+        <w:fldChar w:fldCharType="separate"/>
+      </w:r>
+      <w:r>
+        <w:rPr>
+          <w:noProof/>
+        </w:rPr>
+        <w:t>27</w:t>
+      </w:r>
+      <w:r>
+        <w:fldChar w:fldCharType="end"/>
+      </w:r>
+      <w:bookmarkEnd w:id="150"/>
+      <w:r>
+        <w:t xml:space="preserve"> Промяната на супер-обекта, не влияе на версията на </w:t>
+      </w:r>
+      <w:r>
+        <w:t>под-обект</w:t>
+      </w:r>
+      <w:r>
+        <w:t>а</w:t>
+      </w:r>
+    </w:p>
+    <w:p>
+      <w:r>
+        <w:t>Като следствие от последните дв</w:t>
+      </w:r>
+      <w:r>
+        <w:t>е</w:t>
+      </w:r>
+      <w:r>
+        <w:t xml:space="preserve"> </w:t>
+      </w:r>
+      <w:r>
+        <w:t>правила</w:t>
+      </w:r>
+      <w:r>
+        <w:t xml:space="preserve">, </w:t>
+      </w:r>
+      <w:r>
+        <w:t>може да се изведе следствието:</w:t>
+      </w:r>
+    </w:p>
+    <w:p>
+      <w:r>
+        <w:rPr>
+          <w:b/>
+        </w:rPr>
+        <w:t>Следствие:</w:t>
+      </w:r>
+      <w:r>
+        <w:t xml:space="preserve"> </w:t>
+      </w:r>
+      <w:r>
+        <w:t>П</w:t>
+      </w:r>
+      <w:r>
+        <w:t>ри промяна на версията на даден под-обект за даден супер-обект, това не влиае на версиите на другите под-обекти, съставящи супер-обекта</w:t>
+      </w:r>
+      <w:r>
+        <w:t xml:space="preserve"> (</w:t>
+      </w:r>
+      <w:r>
+        <w:fldChar w:fldCharType="begin"/>
+      </w:r>
+      <w:r>
+        <w:instrText xml:space="preserve"> REF _Ref313559088 \h </w:instrText>
+      </w:r>
+      <w:r>
+        <w:fldChar w:fldCharType="separate"/>
+      </w:r>
+      <w:r>
+        <w:t xml:space="preserve">Фиг. </w:t>
+      </w:r>
+      <w:r>
+        <w:rPr>
+          <w:noProof/>
+        </w:rPr>
+        <w:t>27</w:t>
+      </w:r>
+      <w:r>
+        <w:fldChar w:fldCharType="end"/>
+      </w:r>
+      <w:r>
+        <w:t>)</w:t>
+      </w:r>
+      <w:r>
+        <w:t>.</w:t>
+      </w:r>
+    </w:p>
+    <w:p>
+      <w:pPr>
+        <w:pStyle w:val="Caption0"/>
+      </w:pPr>
+      <w:r>
+        <w:object w:dxaOrig="3861" w:dyaOrig="1775">
+          <v:shape id="_x0000_i1050" type="#_x0000_t75" style="width:192.75pt;height:88.5pt" o:ole="">
+            <v:imagedata r:id="rId61" o:title=""/>
+          </v:shape>
+          <o:OLEObject Type="Embed" ProgID="Visio.Drawing.11" ShapeID="_x0000_i1050" DrawAspect="Content" ObjectID="_1388869324" r:id="rId62"/>
+        </w:object>
+      </w:r>
+    </w:p>
+    <w:p>
+      <w:pPr>
+        <w:pStyle w:val="Caption0"/>
+      </w:pPr>
       <w:bookmarkStart w:id="151" w:name="_Ref313559088"/>
       <w:r>
         <w:t xml:space="preserve">Фиг. </w:t>
       </w:r>
-      <w:fldSimple w:instr=" SEQ Фиг. \* ARABIC ">
-        <w:r>
-          <w:rPr>
-            <w:noProof/>
-          </w:rPr>
-          <w:t>26</w:t>
-        </w:r>
-      </w:fldSimple>
+      <w:r>
+        <w:fldChar w:fldCharType="begin"/>
+      </w:r>
+      <w:r>
+        <w:instrText xml:space="preserve"> SEQ Фиг. \* ARABIC </w:instrText>
+      </w:r>
+      <w:r>
+        <w:fldChar w:fldCharType="separate"/>
+      </w:r>
+      <w:r>
+        <w:rPr>
+          <w:noProof/>
+        </w:rPr>
+        <w:t>28</w:t>
+      </w:r>
+      <w:r>
+        <w:fldChar w:fldCharType="end"/>
+      </w:r>
       <w:bookmarkEnd w:id="151"/>
       <w:r>
         <w:t xml:space="preserve"> При промяна във версията на един под-обект, не се променя версията на съседните под-обекти</w:t>
@@ -14553,10 +15108,10 @@
       </w:pPr>
       <w:r>
         <w:object w:dxaOrig="8544" w:dyaOrig="4572">
-          <v:shape id="_x0000_i1050" type="#_x0000_t75" style="width:427.5pt;height:228.75pt" o:ole="">
-            <v:imagedata r:id="rId59" o:title=""/>
+          <v:shape id="_x0000_i1051" type="#_x0000_t75" style="width:427.5pt;height:228.75pt" o:ole="">
+            <v:imagedata r:id="rId63" o:title=""/>
           </v:shape>
-          <o:OLEObject Type="Embed" ProgID="Visio.Drawing.11" ShapeID="_x0000_i1050" DrawAspect="Content" ObjectID="_1388783055" r:id="rId60"/>
+          <o:OLEObject Type="Embed" ProgID="Visio.Drawing.11" ShapeID="_x0000_i1051" DrawAspect="Content" ObjectID="_1388869325" r:id="rId64"/>
         </w:object>
       </w:r>
     </w:p>
@@ -14569,14 +15124,24 @@
       <w:r>
         <w:t xml:space="preserve">Фиг. </w:t>
       </w:r>
-      <w:fldSimple w:instr=" SEQ Фиг. \* ARABIC ">
-        <w:r>
-          <w:rPr>
-            <w:noProof/>
-          </w:rPr>
-          <w:t>27</w:t>
-        </w:r>
-      </w:fldSimple>
+      <w:r>
+        <w:fldChar w:fldCharType="begin"/>
+      </w:r>
+      <w:r>
+        <w:instrText xml:space="preserve"> SEQ Фиг. \* ARABIC </w:instrText>
+      </w:r>
+      <w:r>
+        <w:fldChar w:fldCharType="separate"/>
+      </w:r>
+      <w:r>
+        <w:rPr>
+          <w:noProof/>
+        </w:rPr>
+        <w:t>29</w:t>
+      </w:r>
+      <w:r>
+        <w:fldChar w:fldCharType="end"/>
+      </w:r>
       <w:bookmarkEnd w:id="158"/>
       <w:r>
         <w:t xml:space="preserve"> Примерен модел на композиране на версионизирани обекти за същността клас</w:t>
@@ -14686,10 +15251,10 @@
       </w:pPr>
       <w:r>
         <w:object w:dxaOrig="9466" w:dyaOrig="4675">
-          <v:shape id="_x0000_i1051" type="#_x0000_t75" style="width:470.25pt;height:231.75pt" o:ole="">
-            <v:imagedata r:id="rId61" o:title=""/>
+          <v:shape id="_x0000_i1052" type="#_x0000_t75" style="width:470.25pt;height:231.75pt" o:ole="">
+            <v:imagedata r:id="rId65" o:title=""/>
           </v:shape>
-          <o:OLEObject Type="Embed" ProgID="Visio.Drawing.11" ShapeID="_x0000_i1051" DrawAspect="Content" ObjectID="_1388783056" r:id="rId62"/>
+          <o:OLEObject Type="Embed" ProgID="Visio.Drawing.11" ShapeID="_x0000_i1052" DrawAspect="Content" ObjectID="_1388869326" r:id="rId66"/>
         </w:object>
       </w:r>
     </w:p>
@@ -14700,14 +15265,24 @@
       <w:r>
         <w:t xml:space="preserve">Фиг. </w:t>
       </w:r>
-      <w:fldSimple w:instr=" SEQ Фиг. \* ARABIC ">
-        <w:r>
-          <w:rPr>
-            <w:noProof/>
-          </w:rPr>
-          <w:t>28</w:t>
-        </w:r>
-      </w:fldSimple>
+      <w:r>
+        <w:fldChar w:fldCharType="begin"/>
+      </w:r>
+      <w:r>
+        <w:instrText xml:space="preserve"> SEQ Фиг. \* ARABIC </w:instrText>
+      </w:r>
+      <w:r>
+        <w:fldChar w:fldCharType="separate"/>
+      </w:r>
+      <w:r>
+        <w:rPr>
+          <w:noProof/>
+        </w:rPr>
+        <w:t>30</w:t>
+      </w:r>
+      <w:r>
+        <w:fldChar w:fldCharType="end"/>
+      </w:r>
       <w:r>
         <w:t xml:space="preserve"> Примерна йерархична композиция на пространства</w:t>
       </w:r>
@@ -14829,10 +15404,10 @@
       </w:pPr>
       <w:r>
         <w:object w:dxaOrig="6941" w:dyaOrig="4817">
-          <v:shape id="_x0000_i1052" type="#_x0000_t75" style="width:347.25pt;height:240.75pt" o:ole="">
-            <v:imagedata r:id="rId63" o:title=""/>
+          <v:shape id="_x0000_i1053" type="#_x0000_t75" style="width:347.25pt;height:240.75pt" o:ole="">
+            <v:imagedata r:id="rId67" o:title=""/>
           </v:shape>
-          <o:OLEObject Type="Embed" ProgID="Visio.Drawing.11" ShapeID="_x0000_i1052" DrawAspect="Content" ObjectID="_1388783057" r:id="rId64"/>
+          <o:OLEObject Type="Embed" ProgID="Visio.Drawing.11" ShapeID="_x0000_i1053" DrawAspect="Content" ObjectID="_1388869327" r:id="rId68"/>
         </w:object>
       </w:r>
     </w:p>
@@ -14844,14 +15419,24 @@
       <w:r>
         <w:t xml:space="preserve">Фиг. </w:t>
       </w:r>
-      <w:fldSimple w:instr=" SEQ Фиг. \* ARABIC ">
-        <w:r>
-          <w:rPr>
-            <w:noProof/>
-          </w:rPr>
-          <w:t>29</w:t>
-        </w:r>
-      </w:fldSimple>
+      <w:r>
+        <w:fldChar w:fldCharType="begin"/>
+      </w:r>
+      <w:r>
+        <w:instrText xml:space="preserve"> SEQ Фиг. \* ARABIC </w:instrText>
+      </w:r>
+      <w:r>
+        <w:fldChar w:fldCharType="separate"/>
+      </w:r>
+      <w:r>
+        <w:rPr>
+          <w:noProof/>
+        </w:rPr>
+        <w:t>31</w:t>
+      </w:r>
+      <w:r>
+        <w:fldChar w:fldCharType="end"/>
+      </w:r>
       <w:bookmarkEnd w:id="172"/>
       <w:r>
         <w:t xml:space="preserve"> Разпределение на версиите на версионизиран обект съгласно принципите на видимост</w:t>
@@ -15209,10 +15794,10 @@
       </w:pPr>
       <w:r>
         <w:object w:dxaOrig="10880" w:dyaOrig="6489">
-          <v:shape id="_x0000_i1053" type="#_x0000_t75" style="width:470.25pt;height:280.5pt" o:ole="">
-            <v:imagedata r:id="rId65" o:title=""/>
+          <v:shape id="_x0000_i1054" type="#_x0000_t75" style="width:470.25pt;height:280.5pt" o:ole="">
+            <v:imagedata r:id="rId69" o:title=""/>
           </v:shape>
-          <o:OLEObject Type="Embed" ProgID="Visio.Drawing.11" ShapeID="_x0000_i1053" DrawAspect="Content" ObjectID="_1388783058" r:id="rId66"/>
+          <o:OLEObject Type="Embed" ProgID="Visio.Drawing.11" ShapeID="_x0000_i1054" DrawAspect="Content" ObjectID="_1388869328" r:id="rId70"/>
         </w:object>
       </w:r>
     </w:p>
@@ -15225,14 +15810,24 @@
       <w:r>
         <w:t xml:space="preserve">Фиг. </w:t>
       </w:r>
-      <w:fldSimple w:instr=" SEQ Фиг. \* ARABIC ">
-        <w:r>
-          <w:rPr>
-            <w:noProof/>
-          </w:rPr>
-          <w:t>30</w:t>
-        </w:r>
-      </w:fldSimple>
+      <w:r>
+        <w:fldChar w:fldCharType="begin"/>
+      </w:r>
+      <w:r>
+        <w:instrText xml:space="preserve"> SEQ Фиг. \* ARABIC </w:instrText>
+      </w:r>
+      <w:r>
+        <w:fldChar w:fldCharType="separate"/>
+      </w:r>
+      <w:r>
+        <w:rPr>
+          <w:noProof/>
+        </w:rPr>
+        <w:t>32</w:t>
+      </w:r>
+      <w:r>
+        <w:fldChar w:fldCharType="end"/>
+      </w:r>
       <w:bookmarkEnd w:id="180"/>
       <w:r>
         <w:t xml:space="preserve"> Просто публикуване</w:t>
@@ -15322,10 +15917,10 @@
       </w:pPr>
       <w:r>
         <w:object w:dxaOrig="9875" w:dyaOrig="6109">
-          <v:shape id="_x0000_i1054" type="#_x0000_t75" style="width:470.25pt;height:291pt" o:ole="">
-            <v:imagedata r:id="rId67" o:title=""/>
+          <v:shape id="_x0000_i1055" type="#_x0000_t75" style="width:470.25pt;height:291pt" o:ole="">
+            <v:imagedata r:id="rId71" o:title=""/>
           </v:shape>
-          <o:OLEObject Type="Embed" ProgID="Visio.Drawing.11" ShapeID="_x0000_i1054" DrawAspect="Content" ObjectID="_1388783059" r:id="rId68"/>
+          <o:OLEObject Type="Embed" ProgID="Visio.Drawing.11" ShapeID="_x0000_i1055" DrawAspect="Content" ObjectID="_1388869329" r:id="rId72"/>
         </w:object>
       </w:r>
     </w:p>
@@ -15337,14 +15932,24 @@
       <w:r>
         <w:t xml:space="preserve">Фиг. </w:t>
       </w:r>
-      <w:fldSimple w:instr=" SEQ Фиг. \* ARABIC ">
-        <w:r>
-          <w:rPr>
-            <w:noProof/>
-          </w:rPr>
-          <w:t>31</w:t>
-        </w:r>
-      </w:fldSimple>
+      <w:r>
+        <w:fldChar w:fldCharType="begin"/>
+      </w:r>
+      <w:r>
+        <w:instrText xml:space="preserve"> SEQ Фиг. \* ARABIC </w:instrText>
+      </w:r>
+      <w:r>
+        <w:fldChar w:fldCharType="separate"/>
+      </w:r>
+      <w:r>
+        <w:rPr>
+          <w:noProof/>
+        </w:rPr>
+        <w:t>33</w:t>
+      </w:r>
+      <w:r>
+        <w:fldChar w:fldCharType="end"/>
+      </w:r>
       <w:bookmarkEnd w:id="182"/>
       <w:r>
         <w:t xml:space="preserve"> Актуализиращо публикуване</w:t>
@@ -15502,10 +16107,10 @@
       </w:pPr>
       <w:r>
         <w:object w:dxaOrig="10215" w:dyaOrig="10540">
-          <v:shape id="_x0000_i1055" type="#_x0000_t75" style="width:470.25pt;height:484.5pt" o:ole="">
-            <v:imagedata r:id="rId69" o:title=""/>
+          <v:shape id="_x0000_i1056" type="#_x0000_t75" style="width:470.25pt;height:484.5pt" o:ole="">
+            <v:imagedata r:id="rId73" o:title=""/>
           </v:shape>
-          <o:OLEObject Type="Embed" ProgID="Visio.Drawing.11" ShapeID="_x0000_i1055" DrawAspect="Content" ObjectID="_1388783060" r:id="rId70"/>
+          <o:OLEObject Type="Embed" ProgID="Visio.Drawing.11" ShapeID="_x0000_i1056" DrawAspect="Content" ObjectID="_1388869330" r:id="rId74"/>
         </w:object>
       </w:r>
     </w:p>
@@ -15517,14 +16122,24 @@
       <w:r>
         <w:t xml:space="preserve">Фиг. </w:t>
       </w:r>
-      <w:fldSimple w:instr=" SEQ Фиг. \* ARABIC ">
-        <w:r>
-          <w:rPr>
-            <w:noProof/>
-          </w:rPr>
-          <w:t>32</w:t>
-        </w:r>
-      </w:fldSimple>
+      <w:r>
+        <w:fldChar w:fldCharType="begin"/>
+      </w:r>
+      <w:r>
+        <w:instrText xml:space="preserve"> SEQ Фиг. \* ARABIC </w:instrText>
+      </w:r>
+      <w:r>
+        <w:fldChar w:fldCharType="separate"/>
+      </w:r>
+      <w:r>
+        <w:rPr>
+          <w:noProof/>
+        </w:rPr>
+        <w:t>34</w:t>
+      </w:r>
+      <w:r>
+        <w:fldChar w:fldCharType="end"/>
+      </w:r>
       <w:bookmarkEnd w:id="183"/>
       <w:r>
         <w:t xml:space="preserve"> Публикуване със сливане</w:t>
@@ -15759,350 +16374,10 @@
     <w:p>
       <w:r>
         <w:object w:dxaOrig="6433" w:dyaOrig="3776">
-          <v:shape id="_x0000_i1056" type="#_x0000_t75" style="width:321.75pt;height:189pt" o:ole="">
-            <v:imagedata r:id="rId71" o:title=""/>
-          </v:shape>
-          <o:OLEObject Type="Embed" ProgID="Visio.Drawing.11" ShapeID="_x0000_i1056" DrawAspect="Content" ObjectID="_1388783061" r:id="rId72"/>
-        </w:object>
-      </w:r>
-    </w:p>
-    <w:p>
-      <w:pPr>
-        <w:pStyle w:val="Caption0"/>
-      </w:pPr>
-      <w:bookmarkStart w:id="189" w:name="_Ref280886675"/>
-      <w:r>
-        <w:t xml:space="preserve">Фиг. </w:t>
-      </w:r>
-      <w:fldSimple w:instr=" SEQ Фиг. \* ARABIC ">
-        <w:r>
-          <w:rPr>
-            <w:noProof/>
-          </w:rPr>
-          <w:t>33</w:t>
-        </w:r>
-      </w:fldSimple>
-      <w:bookmarkEnd w:id="189"/>
-      <w:r>
-        <w:t xml:space="preserve"> Новосъздаен под-обект към супер-обект</w:t>
-      </w:r>
-    </w:p>
-    <w:p>
-      <w:r>
-        <w:t xml:space="preserve">Нека се разгледа ситуацията, </w:t>
-      </w:r>
-      <w:r>
-        <w:t>ко</w:t>
-      </w:r>
-      <w:r>
-        <w:t>га</w:t>
-      </w:r>
-      <w:r>
-        <w:t>то</w:t>
-      </w:r>
-      <w:r>
-        <w:t xml:space="preserve"> имаме локална версия на обекта В в родителското работно пространство, която е видима в текущото работно пространство</w:t>
-      </w:r>
-      <w:r>
-        <w:t xml:space="preserve"> </w:t>
-      </w:r>
-      <w:r>
-        <w:t>(</w:t>
-      </w:r>
-      <w:r>
-        <w:fldChar w:fldCharType="begin"/>
-      </w:r>
-      <w:r>
-        <w:instrText xml:space="preserve"> REF _Ref280887726 \h </w:instrText>
-      </w:r>
-      <w:r>
-        <w:fldChar w:fldCharType="separate"/>
-      </w:r>
-      <w:r>
-        <w:t xml:space="preserve">Фиг. </w:t>
-      </w:r>
-      <w:r>
-        <w:rPr>
-          <w:noProof/>
-        </w:rPr>
-        <w:t>35</w:t>
-      </w:r>
-      <w:r>
-        <w:fldChar w:fldCharType="end"/>
-      </w:r>
-      <w:r>
-        <w:t>)</w:t>
-      </w:r>
-      <w:r>
-        <w:t>. В текущото работно пространство се извършва</w:t>
-      </w:r>
-      <w:r>
-        <w:t xml:space="preserve"> промяна в </w:t>
-      </w:r>
-      <w:r>
-        <w:t xml:space="preserve">в под-обекта А, която води до промяна на </w:t>
-      </w:r>
-      <w:r>
-        <w:t>обект</w:t>
-      </w:r>
-      <w:r>
-        <w:t>а В</w:t>
-      </w:r>
-      <w:r>
-        <w:t>. Именно създаването на нова локална версия на под-обекта води до автоматичното създаване</w:t>
-      </w:r>
-      <w:r>
-        <w:t xml:space="preserve"> </w:t>
-      </w:r>
-      <w:r>
-        <w:t>на нова локална версия на съставният обект. С</w:t>
-      </w:r>
-      <w:r>
-        <w:t>ледва да се отбележи, че самостоятелното публикуване на новата версия на под-обекта в родителското работно пространство би следвало да не се допуска. Това ограничение следва от факта, че наличието на нова версия на под-обекта, предполага наличието на нова версия на супер-обекта (</w:t>
-      </w:r>
-      <w:r>
-        <w:fldChar w:fldCharType="begin"/>
-      </w:r>
-      <w:r>
-        <w:instrText xml:space="preserve"> REF _Ref280887726 \h </w:instrText>
-      </w:r>
-      <w:r>
-        <w:fldChar w:fldCharType="separate"/>
-      </w:r>
-      <w:r>
-        <w:t xml:space="preserve">Фиг. </w:t>
-      </w:r>
-      <w:r>
-        <w:rPr>
-          <w:noProof/>
-        </w:rPr>
-        <w:t>35</w:t>
-      </w:r>
-      <w:r>
-        <w:fldChar w:fldCharType="end"/>
-      </w:r>
-      <w:r>
-        <w:t xml:space="preserve"> – червената стрелка с №1)</w:t>
-      </w:r>
-      <w:r>
-        <w:t>, а също така и от ограничението, че един обект може да присъства само с една версия в дадено работно пространство</w:t>
-      </w:r>
-      <w:r>
-        <w:t xml:space="preserve">. Като извод в разглежданата ситуация може да се определи следното: </w:t>
-      </w:r>
-    </w:p>
-    <w:p>
-      <w:r>
-        <w:rPr>
-          <w:b/>
-        </w:rPr>
-        <w:t>Правило</w:t>
-      </w:r>
-      <w:r>
-        <w:rPr>
-          <w:b/>
-        </w:rPr>
-        <w:t xml:space="preserve"> (П-2.3.3-1)</w:t>
-      </w:r>
-      <w:r>
-        <w:rPr>
-          <w:b/>
-        </w:rPr>
-        <w:t xml:space="preserve">: </w:t>
-      </w:r>
-      <w:r>
-        <w:t xml:space="preserve">Публикуването на версия на </w:t>
-      </w:r>
-      <w:r>
-        <w:t xml:space="preserve">локален </w:t>
-      </w:r>
-      <w:r>
-        <w:t xml:space="preserve">съставен обект следва да се извършва в комплект с всички </w:t>
-      </w:r>
-      <w:r>
-        <w:t xml:space="preserve">локални версии на </w:t>
-      </w:r>
-      <w:r>
-        <w:t>негови</w:t>
-      </w:r>
-      <w:r>
-        <w:t>те</w:t>
-      </w:r>
-      <w:r>
-        <w:t xml:space="preserve"> под-обекти, които имат различна версия в родителското работно пространство (</w:t>
-      </w:r>
-      <w:r>
-        <w:fldChar w:fldCharType="begin"/>
-      </w:r>
-      <w:r>
-        <w:instrText xml:space="preserve"> REF _Ref280887726 \h </w:instrText>
-      </w:r>
-      <w:r>
-        <w:fldChar w:fldCharType="separate"/>
-      </w:r>
-      <w:r>
-        <w:t xml:space="preserve">Фиг. </w:t>
-      </w:r>
-      <w:r>
-        <w:rPr>
-          <w:noProof/>
-        </w:rPr>
-        <w:t>35</w:t>
-      </w:r>
-      <w:r>
-        <w:fldChar w:fldCharType="end"/>
-      </w:r>
-      <w:r>
-        <w:t xml:space="preserve"> – зелената и жълтата стрелки с №2).</w:t>
-      </w:r>
-      <w:r>
-        <w:t xml:space="preserve"> </w:t>
-      </w:r>
-    </w:p>
-    <w:p>
-      <w:r>
-        <w:t>Локалните версии на под-обекти в родителското работно пространство могат да бъдат както производни, така и паралелни. В тези случаи е необходимо да се изпълнят съответните транзакции, кояито бяха разгледни в предишната под-секция.</w:t>
-      </w:r>
-    </w:p>
-    <w:p>
-      <w:pPr>
-        <w:pStyle w:val="Caption0"/>
-      </w:pPr>
-      <w:r>
-        <w:object w:dxaOrig="7668" w:dyaOrig="3825">
-          <v:shape id="_x0000_i1057" type="#_x0000_t75" style="width:383.25pt;height:191.25pt" o:ole="">
-            <v:imagedata r:id="rId73" o:title=""/>
-          </v:shape>
-          <o:OLEObject Type="Embed" ProgID="Visio.Drawing.11" ShapeID="_x0000_i1057" DrawAspect="Content" ObjectID="_1388783062" r:id="rId74"/>
-        </w:object>
-      </w:r>
-    </w:p>
-    <w:p>
-      <w:pPr>
-        <w:pStyle w:val="Caption0"/>
-      </w:pPr>
-      <w:bookmarkStart w:id="190" w:name="_Ref280887726"/>
-      <w:r>
-        <w:t xml:space="preserve">Фиг. </w:t>
-      </w:r>
-      <w:fldSimple w:instr=" SEQ Фиг. \* ARABIC ">
-        <w:r>
-          <w:rPr>
-            <w:noProof/>
-          </w:rPr>
-          <w:t>34</w:t>
-        </w:r>
-      </w:fldSimple>
-      <w:bookmarkEnd w:id="190"/>
-      <w:r>
-        <w:t xml:space="preserve"> Индиректна променена версия на супер-обект, породена от нова версия на под-обект</w:t>
-      </w:r>
-    </w:p>
-    <w:p>
-      <w:r>
-        <w:t xml:space="preserve">Нека се разгледа ситуацията, </w:t>
-      </w:r>
-      <w:r>
-        <w:t>ко</w:t>
-      </w:r>
-      <w:r>
-        <w:t>га</w:t>
-      </w:r>
-      <w:r>
-        <w:t>то</w:t>
-      </w:r>
-      <w:r>
-        <w:t xml:space="preserve"> имаме локална версия на обекта В в родителското работно пространство, която е видима в текущото работно пространство</w:t>
-      </w:r>
-      <w:r>
-        <w:t xml:space="preserve"> (</w:t>
-      </w:r>
-      <w:r>
-        <w:fldChar w:fldCharType="begin"/>
-      </w:r>
-      <w:r>
-        <w:instrText xml:space="preserve"> REF _Ref291419431 \h </w:instrText>
-      </w:r>
-      <w:r>
-        <w:fldChar w:fldCharType="separate"/>
-      </w:r>
-      <w:r>
-        <w:t xml:space="preserve">Фиг. </w:t>
-      </w:r>
-      <w:r>
-        <w:rPr>
-          <w:noProof/>
-        </w:rPr>
-        <w:t>36</w:t>
-      </w:r>
-      <w:r>
-        <w:fldChar w:fldCharType="end"/>
-      </w:r>
-      <w:r>
-        <w:t>)</w:t>
-      </w:r>
-      <w:r>
-        <w:t>. О</w:t>
-      </w:r>
-      <w:r>
-        <w:t xml:space="preserve">т композицията на съставен обект </w:t>
-      </w:r>
-      <w:r>
-        <w:t>с</w:t>
-      </w:r>
-      <w:r>
-        <w:t>е изключ</w:t>
-      </w:r>
-      <w:r>
-        <w:t>ва</w:t>
-      </w:r>
-      <w:r>
-        <w:t xml:space="preserve"> под-обект. За да се отрази тази промяна в родителското работно пространство</w:t>
-      </w:r>
-      <w:r>
-        <w:t>,</w:t>
-      </w:r>
-      <w:r>
-        <w:t xml:space="preserve"> е </w:t>
-      </w:r>
-      <w:r>
-        <w:t>достижимо единствено</w:t>
-      </w:r>
-      <w:r>
-        <w:t xml:space="preserve"> чрез</w:t>
-      </w:r>
-      <w:r>
-        <w:t xml:space="preserve"> публикува</w:t>
-      </w:r>
-      <w:r>
-        <w:t>не на</w:t>
-      </w:r>
-      <w:r>
-        <w:t xml:space="preserve"> съставният обект.</w:t>
-      </w:r>
-      <w:r>
-        <w:t xml:space="preserve"> </w:t>
-      </w:r>
-      <w:r>
-        <w:t>Тази публикация води</w:t>
-      </w:r>
-      <w:r>
-        <w:t xml:space="preserve"> само до отразяване на промяната в композицията</w:t>
-      </w:r>
-      <w:r>
-        <w:t xml:space="preserve"> в родителското работно пространство</w:t>
-      </w:r>
-      <w:r>
-        <w:t>, без да се променя версията на под-обект, който в новата версия на супер-обекта, вече не съставна част от него.</w:t>
-      </w:r>
-    </w:p>
-    <w:p>
-      <w:r>
-        <w:object w:dxaOrig="7142" w:dyaOrig="3940">
-          <v:shape id="_x0000_i1058" type="#_x0000_t75" style="width:357pt;height:197.25pt" o:ole="">
+          <v:shape id="_x0000_i1057" type="#_x0000_t75" style="width:321.75pt;height:189pt" o:ole="">
             <v:imagedata r:id="rId75" o:title=""/>
           </v:shape>
-          <o:OLEObject Type="Embed" ProgID="Visio.Drawing.11" ShapeID="_x0000_i1058" DrawAspect="Content" ObjectID="_1388783063" r:id="rId76"/>
+          <o:OLEObject Type="Embed" ProgID="Visio.Drawing.11" ShapeID="_x0000_i1057" DrawAspect="Content" ObjectID="_1388869331" r:id="rId76"/>
         </w:object>
       </w:r>
     </w:p>
@@ -16110,18 +16385,388 @@
       <w:pPr>
         <w:pStyle w:val="Caption0"/>
       </w:pPr>
+      <w:bookmarkStart w:id="189" w:name="_Ref280886675"/>
+      <w:r>
+        <w:t xml:space="preserve">Фиг. </w:t>
+      </w:r>
+      <w:r>
+        <w:fldChar w:fldCharType="begin"/>
+      </w:r>
+      <w:r>
+        <w:instrText xml:space="preserve"> SEQ Фиг. \* ARABIC </w:instrText>
+      </w:r>
+      <w:r>
+        <w:fldChar w:fldCharType="separate"/>
+      </w:r>
+      <w:r>
+        <w:rPr>
+          <w:noProof/>
+        </w:rPr>
+        <w:t>35</w:t>
+      </w:r>
+      <w:r>
+        <w:fldChar w:fldCharType="end"/>
+      </w:r>
+      <w:bookmarkEnd w:id="189"/>
+      <w:r>
+        <w:t xml:space="preserve"> Новосъздаен под-обект към супер-обект</w:t>
+      </w:r>
+    </w:p>
+    <w:p>
+      <w:r>
+        <w:t xml:space="preserve">Нека се разгледа ситуацията, </w:t>
+      </w:r>
+      <w:r>
+        <w:t>ко</w:t>
+      </w:r>
+      <w:r>
+        <w:t>га</w:t>
+      </w:r>
+      <w:r>
+        <w:t>то</w:t>
+      </w:r>
+      <w:r>
+        <w:t xml:space="preserve"> имаме локална версия на обекта В в родителското работно пространство, която е видима в текущото работно пространство</w:t>
+      </w:r>
+      <w:r>
+        <w:t xml:space="preserve"> </w:t>
+      </w:r>
+      <w:r>
+        <w:t>(</w:t>
+      </w:r>
+      <w:r>
+        <w:fldChar w:fldCharType="begin"/>
+      </w:r>
+      <w:r>
+        <w:instrText xml:space="preserve"> REF _Ref280887726 \h </w:instrText>
+      </w:r>
+      <w:r>
+        <w:fldChar w:fldCharType="separate"/>
+      </w:r>
+      <w:r>
+        <w:t xml:space="preserve">Фиг. </w:t>
+      </w:r>
+      <w:r>
+        <w:rPr>
+          <w:noProof/>
+        </w:rPr>
+        <w:t>35</w:t>
+      </w:r>
+      <w:r>
+        <w:fldChar w:fldCharType="end"/>
+      </w:r>
+      <w:r>
+        <w:t>)</w:t>
+      </w:r>
+      <w:r>
+        <w:t>. В текущото работно пространство се извършва</w:t>
+      </w:r>
+      <w:r>
+        <w:t xml:space="preserve"> промяна в </w:t>
+      </w:r>
+      <w:r>
+        <w:t xml:space="preserve">в под-обекта А, която води до промяна на </w:t>
+      </w:r>
+      <w:r>
+        <w:t>обект</w:t>
+      </w:r>
+      <w:r>
+        <w:t>а В</w:t>
+      </w:r>
+      <w:r>
+        <w:t>. Именно създаването на нова локална версия на под-обекта води до автоматичното създаване</w:t>
+      </w:r>
+      <w:r>
+        <w:t xml:space="preserve"> </w:t>
+      </w:r>
+      <w:r>
+        <w:t>на нова локална версия на съставният обект. С</w:t>
+      </w:r>
+      <w:r>
+        <w:t>ледва да се отбележи, че самостоятелното публикуване на новата версия на под-обекта в родителското работно пространство би следвало да не се допуска. Това ограничение следва от факта, че наличието на нова версия на под-обекта, предполага наличието на нова версия на супер-обекта (</w:t>
+      </w:r>
+      <w:r>
+        <w:fldChar w:fldCharType="begin"/>
+      </w:r>
+      <w:r>
+        <w:instrText xml:space="preserve"> REF _Ref280887726 \h </w:instrText>
+      </w:r>
+      <w:r>
+        <w:fldChar w:fldCharType="separate"/>
+      </w:r>
+      <w:r>
+        <w:t xml:space="preserve">Фиг. </w:t>
+      </w:r>
+      <w:r>
+        <w:rPr>
+          <w:noProof/>
+        </w:rPr>
+        <w:t>35</w:t>
+      </w:r>
+      <w:r>
+        <w:fldChar w:fldCharType="end"/>
+      </w:r>
+      <w:r>
+        <w:t xml:space="preserve"> – червената стрелка с №1)</w:t>
+      </w:r>
+      <w:r>
+        <w:t>, а също така и от ограничението, че един обект може да присъства само с една версия в дадено работно пространство</w:t>
+      </w:r>
+      <w:r>
+        <w:t xml:space="preserve">. Като извод в разглежданата ситуация може да се определи следното: </w:t>
+      </w:r>
+    </w:p>
+    <w:p>
+      <w:r>
+        <w:rPr>
+          <w:b/>
+        </w:rPr>
+        <w:t>Правило</w:t>
+      </w:r>
+      <w:r>
+        <w:rPr>
+          <w:b/>
+        </w:rPr>
+        <w:t xml:space="preserve"> (П-2.3.3-1)</w:t>
+      </w:r>
+      <w:r>
+        <w:rPr>
+          <w:b/>
+        </w:rPr>
+        <w:t xml:space="preserve">: </w:t>
+      </w:r>
+      <w:r>
+        <w:t xml:space="preserve">Публикуването на версия на </w:t>
+      </w:r>
+      <w:r>
+        <w:t xml:space="preserve">локален </w:t>
+      </w:r>
+      <w:r>
+        <w:t xml:space="preserve">съставен обект следва да се извършва в комплект с всички </w:t>
+      </w:r>
+      <w:r>
+        <w:t xml:space="preserve">локални версии на </w:t>
+      </w:r>
+      <w:r>
+        <w:t>негови</w:t>
+      </w:r>
+      <w:r>
+        <w:t>те</w:t>
+      </w:r>
+      <w:r>
+        <w:t xml:space="preserve"> под-обекти, които имат различна версия в родителското работно пространство (</w:t>
+      </w:r>
+      <w:r>
+        <w:fldChar w:fldCharType="begin"/>
+      </w:r>
+      <w:r>
+        <w:instrText xml:space="preserve"> REF _Ref280887726 \h </w:instrText>
+      </w:r>
+      <w:r>
+        <w:fldChar w:fldCharType="separate"/>
+      </w:r>
+      <w:r>
+        <w:t xml:space="preserve">Фиг. </w:t>
+      </w:r>
+      <w:r>
+        <w:rPr>
+          <w:noProof/>
+        </w:rPr>
+        <w:t>35</w:t>
+      </w:r>
+      <w:r>
+        <w:fldChar w:fldCharType="end"/>
+      </w:r>
+      <w:r>
+        <w:t xml:space="preserve"> – зелената и жълтата стрелки с №2).</w:t>
+      </w:r>
+      <w:r>
+        <w:t xml:space="preserve"> </w:t>
+      </w:r>
+    </w:p>
+    <w:p>
+      <w:r>
+        <w:t>Локалните версии на под-обекти в родителското работно пространство могат да бъдат както производни, така и паралелни. В тези случаи е необходимо да се изпълнят съответните транзакции, кояито бяха разгледни в предишната под-секция.</w:t>
+      </w:r>
+    </w:p>
+    <w:p>
+      <w:pPr>
+        <w:pStyle w:val="Caption0"/>
+      </w:pPr>
+      <w:r>
+        <w:object w:dxaOrig="7668" w:dyaOrig="3825">
+          <v:shape id="_x0000_i1058" type="#_x0000_t75" style="width:383.25pt;height:191.25pt" o:ole="">
+            <v:imagedata r:id="rId77" o:title=""/>
+          </v:shape>
+          <o:OLEObject Type="Embed" ProgID="Visio.Drawing.11" ShapeID="_x0000_i1058" DrawAspect="Content" ObjectID="_1388869332" r:id="rId78"/>
+        </w:object>
+      </w:r>
+    </w:p>
+    <w:p>
+      <w:pPr>
+        <w:pStyle w:val="Caption0"/>
+      </w:pPr>
+      <w:bookmarkStart w:id="190" w:name="_Ref280887726"/>
+      <w:r>
+        <w:t xml:space="preserve">Фиг. </w:t>
+      </w:r>
+      <w:r>
+        <w:fldChar w:fldCharType="begin"/>
+      </w:r>
+      <w:r>
+        <w:instrText xml:space="preserve"> SEQ Фиг. \* ARABIC </w:instrText>
+      </w:r>
+      <w:r>
+        <w:fldChar w:fldCharType="separate"/>
+      </w:r>
+      <w:r>
+        <w:rPr>
+          <w:noProof/>
+        </w:rPr>
+        <w:t>36</w:t>
+      </w:r>
+      <w:r>
+        <w:fldChar w:fldCharType="end"/>
+      </w:r>
+      <w:bookmarkEnd w:id="190"/>
+      <w:r>
+        <w:t xml:space="preserve"> Индиректна променена версия на супер-обект, породена от нова версия на под-обект</w:t>
+      </w:r>
+    </w:p>
+    <w:p>
+      <w:r>
+        <w:t xml:space="preserve">Нека се разгледа ситуацията, </w:t>
+      </w:r>
+      <w:r>
+        <w:t>ко</w:t>
+      </w:r>
+      <w:r>
+        <w:t>га</w:t>
+      </w:r>
+      <w:r>
+        <w:t>то</w:t>
+      </w:r>
+      <w:r>
+        <w:t xml:space="preserve"> имаме локална версия на обекта В в родителското работно пространство, която е видима в текущото работно пространство</w:t>
+      </w:r>
+      <w:r>
+        <w:t xml:space="preserve"> (</w:t>
+      </w:r>
+      <w:r>
+        <w:fldChar w:fldCharType="begin"/>
+      </w:r>
+      <w:r>
+        <w:instrText xml:space="preserve"> REF _Ref291419431 \h </w:instrText>
+      </w:r>
+      <w:r>
+        <w:fldChar w:fldCharType="separate"/>
+      </w:r>
+      <w:r>
+        <w:t xml:space="preserve">Фиг. </w:t>
+      </w:r>
+      <w:r>
+        <w:rPr>
+          <w:noProof/>
+        </w:rPr>
+        <w:t>36</w:t>
+      </w:r>
+      <w:r>
+        <w:fldChar w:fldCharType="end"/>
+      </w:r>
+      <w:r>
+        <w:t>)</w:t>
+      </w:r>
+      <w:r>
+        <w:t>. О</w:t>
+      </w:r>
+      <w:r>
+        <w:t xml:space="preserve">т композицията на съставен обект </w:t>
+      </w:r>
+      <w:r>
+        <w:t>с</w:t>
+      </w:r>
+      <w:r>
+        <w:t>е изключ</w:t>
+      </w:r>
+      <w:r>
+        <w:t>ва</w:t>
+      </w:r>
+      <w:r>
+        <w:t xml:space="preserve"> под-обект. За да се отрази тази промяна в родителското работно пространство</w:t>
+      </w:r>
+      <w:r>
+        <w:t>,</w:t>
+      </w:r>
+      <w:r>
+        <w:t xml:space="preserve"> е </w:t>
+      </w:r>
+      <w:r>
+        <w:t>достижимо единствено</w:t>
+      </w:r>
+      <w:r>
+        <w:t xml:space="preserve"> чрез</w:t>
+      </w:r>
+      <w:r>
+        <w:t xml:space="preserve"> публикува</w:t>
+      </w:r>
+      <w:r>
+        <w:t>не на</w:t>
+      </w:r>
+      <w:r>
+        <w:t xml:space="preserve"> съставният обект.</w:t>
+      </w:r>
+      <w:r>
+        <w:t xml:space="preserve"> </w:t>
+      </w:r>
+      <w:r>
+        <w:t>Тази публикация води</w:t>
+      </w:r>
+      <w:r>
+        <w:t xml:space="preserve"> само до отразяване на промяната в композицията</w:t>
+      </w:r>
+      <w:r>
+        <w:t xml:space="preserve"> в родителското работно пространство</w:t>
+      </w:r>
+      <w:r>
+        <w:t>, без да се променя версията на под-обект, който в новата версия на супер-обекта, вече не съставна част от него.</w:t>
+      </w:r>
+    </w:p>
+    <w:p>
+      <w:r>
+        <w:object w:dxaOrig="7142" w:dyaOrig="3940">
+          <v:shape id="_x0000_i1059" type="#_x0000_t75" style="width:357pt;height:197.25pt" o:ole="">
+            <v:imagedata r:id="rId79" o:title=""/>
+          </v:shape>
+          <o:OLEObject Type="Embed" ProgID="Visio.Drawing.11" ShapeID="_x0000_i1059" DrawAspect="Content" ObjectID="_1388869333" r:id="rId80"/>
+        </w:object>
+      </w:r>
+    </w:p>
+    <w:p>
+      <w:pPr>
+        <w:pStyle w:val="Caption0"/>
+      </w:pPr>
       <w:bookmarkStart w:id="191" w:name="_Ref291419431"/>
       <w:r>
         <w:t xml:space="preserve">Фиг. </w:t>
       </w:r>
-      <w:fldSimple w:instr=" SEQ Фиг. \* ARABIC ">
-        <w:r>
-          <w:rPr>
-            <w:noProof/>
-          </w:rPr>
-          <w:t>35</w:t>
-        </w:r>
-      </w:fldSimple>
+      <w:r>
+        <w:fldChar w:fldCharType="begin"/>
+      </w:r>
+      <w:r>
+        <w:instrText xml:space="preserve"> SEQ Фиг. \* ARABIC </w:instrText>
+      </w:r>
+      <w:r>
+        <w:fldChar w:fldCharType="separate"/>
+      </w:r>
+      <w:r>
+        <w:rPr>
+          <w:noProof/>
+        </w:rPr>
+        <w:t>37</w:t>
+      </w:r>
+      <w:r>
+        <w:fldChar w:fldCharType="end"/>
+      </w:r>
       <w:bookmarkEnd w:id="191"/>
       <w:r>
         <w:t xml:space="preserve"> Липса на промяна във версията на обект А, т.е. няма необходимост от неговото публикуване</w:t>
@@ -16224,10 +16869,10 @@
       </w:pPr>
       <w:r>
         <w:object w:dxaOrig="9170" w:dyaOrig="6347">
-          <v:shape id="_x0000_i1059" type="#_x0000_t75" style="width:453.75pt;height:313.5pt" o:ole="">
-            <v:imagedata r:id="rId77" o:title=""/>
+          <v:shape id="_x0000_i1060" type="#_x0000_t75" style="width:453.75pt;height:313.5pt" o:ole="">
+            <v:imagedata r:id="rId81" o:title=""/>
           </v:shape>
-          <o:OLEObject Type="Embed" ProgID="Visio.Drawing.11" ShapeID="_x0000_i1059" DrawAspect="Content" ObjectID="_1388783064" r:id="rId78"/>
+          <o:OLEObject Type="Embed" ProgID="Visio.Drawing.11" ShapeID="_x0000_i1060" DrawAspect="Content" ObjectID="_1388869334" r:id="rId82"/>
         </w:object>
       </w:r>
     </w:p>
@@ -16239,14 +16884,24 @@
       <w:r>
         <w:t xml:space="preserve">Фиг. </w:t>
       </w:r>
-      <w:fldSimple w:instr=" SEQ Фиг. \* ARABIC ">
-        <w:r>
-          <w:rPr>
-            <w:noProof/>
-          </w:rPr>
-          <w:t>36</w:t>
-        </w:r>
-      </w:fldSimple>
+      <w:r>
+        <w:fldChar w:fldCharType="begin"/>
+      </w:r>
+      <w:r>
+        <w:instrText xml:space="preserve"> SEQ Фиг. \* ARABIC </w:instrText>
+      </w:r>
+      <w:r>
+        <w:fldChar w:fldCharType="separate"/>
+      </w:r>
+      <w:r>
+        <w:rPr>
+          <w:noProof/>
+        </w:rPr>
+        <w:t>38</w:t>
+      </w:r>
+      <w:r>
+        <w:fldChar w:fldCharType="end"/>
+      </w:r>
       <w:bookmarkEnd w:id="192"/>
       <w:r>
         <w:t xml:space="preserve"> Публикуване на бивш под-обект не е възможно, преди публикуване </w:t>
@@ -17411,10 +18066,10 @@
       </w:pPr>
       <w:r>
         <w:object w:dxaOrig="6858" w:dyaOrig="6149">
-          <v:shape id="_x0000_i1060" type="#_x0000_t75" style="width:342.75pt;height:307.5pt" o:ole="">
-            <v:imagedata r:id="rId79" o:title=""/>
+          <v:shape id="_x0000_i1061" type="#_x0000_t75" style="width:342.75pt;height:307.5pt" o:ole="">
+            <v:imagedata r:id="rId83" o:title=""/>
           </v:shape>
-          <o:OLEObject Type="Embed" ProgID="Visio.Drawing.11" ShapeID="_x0000_i1060" DrawAspect="Content" ObjectID="_1388783065" r:id="rId80"/>
+          <o:OLEObject Type="Embed" ProgID="Visio.Drawing.11" ShapeID="_x0000_i1061" DrawAspect="Content" ObjectID="_1388869335" r:id="rId84"/>
         </w:object>
       </w:r>
     </w:p>
@@ -17440,7 +18095,7 @@
         <w:rPr>
           <w:noProof/>
         </w:rPr>
-        <w:t>37</w:t>
+        <w:t>39</w:t>
       </w:r>
       <w:r>
         <w:fldChar w:fldCharType="end"/>
@@ -17713,10 +18368,10 @@
       </w:pPr>
       <w:r>
         <w:object w:dxaOrig="2606" w:dyaOrig="1833">
-          <v:shape id="_x0000_i1061" type="#_x0000_t75" style="width:130.5pt;height:91.5pt" o:ole="">
-            <v:imagedata r:id="rId81" o:title=""/>
+          <v:shape id="_x0000_i1062" type="#_x0000_t75" style="width:130.5pt;height:91.5pt" o:ole="">
+            <v:imagedata r:id="rId85" o:title=""/>
           </v:shape>
-          <o:OLEObject Type="Embed" ProgID="Visio.Drawing.11" ShapeID="_x0000_i1061" DrawAspect="Content" ObjectID="_1388783066" r:id="rId82"/>
+          <o:OLEObject Type="Embed" ProgID="Visio.Drawing.11" ShapeID="_x0000_i1062" DrawAspect="Content" ObjectID="_1388869336" r:id="rId86"/>
         </w:object>
       </w:r>
     </w:p>
@@ -17727,14 +18382,24 @@
       <w:r>
         <w:t xml:space="preserve">Фиг. </w:t>
       </w:r>
-      <w:fldSimple w:instr=" SEQ Фиг. \* ARABIC ">
-        <w:r>
-          <w:rPr>
-            <w:noProof/>
-          </w:rPr>
-          <w:t>38</w:t>
-        </w:r>
-      </w:fldSimple>
+      <w:r>
+        <w:fldChar w:fldCharType="begin"/>
+      </w:r>
+      <w:r>
+        <w:instrText xml:space="preserve"> SEQ Фиг. \* ARABIC </w:instrText>
+      </w:r>
+      <w:r>
+        <w:fldChar w:fldCharType="separate"/>
+      </w:r>
+      <w:r>
+        <w:rPr>
+          <w:noProof/>
+        </w:rPr>
+        <w:t>40</w:t>
+      </w:r>
+      <w:r>
+        <w:fldChar w:fldCharType="end"/>
+      </w:r>
       <w:r>
         <w:t xml:space="preserve"> Проследяваща връзка между </w:t>
       </w:r>
@@ -18083,10 +18748,10 @@
       </w:pPr>
       <w:r>
         <w:object w:dxaOrig="7040" w:dyaOrig="2956">
-          <v:shape id="_x0000_i1062" type="#_x0000_t75" style="width:315pt;height:132.75pt" o:ole="">
-            <v:imagedata r:id="rId83" o:title=""/>
+          <v:shape id="_x0000_i1063" type="#_x0000_t75" style="width:315pt;height:132.75pt" o:ole="">
+            <v:imagedata r:id="rId87" o:title=""/>
           </v:shape>
-          <o:OLEObject Type="Embed" ProgID="Visio.Drawing.11" ShapeID="_x0000_i1062" DrawAspect="Content" ObjectID="_1388783067" r:id="rId84"/>
+          <o:OLEObject Type="Embed" ProgID="Visio.Drawing.11" ShapeID="_x0000_i1063" DrawAspect="Content" ObjectID="_1388869337" r:id="rId88"/>
         </w:object>
       </w:r>
     </w:p>
@@ -18097,14 +18762,24 @@
       <w:r>
         <w:t xml:space="preserve">Фиг. </w:t>
       </w:r>
-      <w:fldSimple w:instr=" SEQ Фиг. \* ARABIC ">
-        <w:r>
-          <w:rPr>
-            <w:noProof/>
-          </w:rPr>
-          <w:t>39</w:t>
-        </w:r>
-      </w:fldSimple>
+      <w:r>
+        <w:fldChar w:fldCharType="begin"/>
+      </w:r>
+      <w:r>
+        <w:instrText xml:space="preserve"> SEQ Фиг. \* ARABIC </w:instrText>
+      </w:r>
+      <w:r>
+        <w:fldChar w:fldCharType="separate"/>
+      </w:r>
+      <w:r>
+        <w:rPr>
+          <w:noProof/>
+        </w:rPr>
+        <w:t>41</w:t>
+      </w:r>
+      <w:r>
+        <w:fldChar w:fldCharType="end"/>
+      </w:r>
       <w:r>
         <w:t xml:space="preserve"> </w:t>
       </w:r>
@@ -18330,7 +19005,7 @@
                     </pic:cNvPicPr>
                   </pic:nvPicPr>
                   <pic:blipFill>
-                    <a:blip r:embed="rId85" cstate="print"/>
+                    <a:blip r:embed="rId89" cstate="print"/>
                     <a:srcRect/>
                     <a:stretch>
                       <a:fillRect/>
@@ -18366,14 +19041,24 @@
       <w:r>
         <w:t xml:space="preserve">Фиг. </w:t>
       </w:r>
-      <w:fldSimple w:instr=" SEQ Фиг. \* ARABIC ">
-        <w:r>
-          <w:rPr>
-            <w:noProof/>
-          </w:rPr>
-          <w:t>40</w:t>
-        </w:r>
-      </w:fldSimple>
+      <w:r>
+        <w:fldChar w:fldCharType="begin"/>
+      </w:r>
+      <w:r>
+        <w:instrText xml:space="preserve"> SEQ Фиг. \* ARABIC </w:instrText>
+      </w:r>
+      <w:r>
+        <w:fldChar w:fldCharType="separate"/>
+      </w:r>
+      <w:r>
+        <w:rPr>
+          <w:noProof/>
+        </w:rPr>
+        <w:t>42</w:t>
+      </w:r>
+      <w:r>
+        <w:fldChar w:fldCharType="end"/>
+      </w:r>
       <w:r>
         <w:t xml:space="preserve"> ER модел </w:t>
       </w:r>
@@ -19228,10 +19913,10 @@
       </w:pPr>
       <w:r>
         <w:object w:dxaOrig="9685" w:dyaOrig="5635">
-          <v:shape id="_x0000_i1063" type="#_x0000_t75" style="width:453pt;height:264pt" o:ole="">
-            <v:imagedata r:id="rId86" o:title=""/>
+          <v:shape id="_x0000_i1064" type="#_x0000_t75" style="width:453pt;height:264pt" o:ole="">
+            <v:imagedata r:id="rId90" o:title=""/>
           </v:shape>
-          <o:OLEObject Type="Embed" ProgID="Visio.Drawing.11" ShapeID="_x0000_i1063" DrawAspect="Content" ObjectID="_1388783068" r:id="rId87"/>
+          <o:OLEObject Type="Embed" ProgID="Visio.Drawing.11" ShapeID="_x0000_i1064" DrawAspect="Content" ObjectID="_1388869338" r:id="rId91"/>
         </w:object>
       </w:r>
     </w:p>
@@ -19246,14 +19931,24 @@
       <w:r>
         <w:t xml:space="preserve">Фиг. </w:t>
       </w:r>
-      <w:fldSimple w:instr=" SEQ Фиг. \* ARABIC ">
-        <w:r>
-          <w:rPr>
-            <w:noProof/>
-          </w:rPr>
-          <w:t>41</w:t>
-        </w:r>
-      </w:fldSimple>
+      <w:r>
+        <w:fldChar w:fldCharType="begin"/>
+      </w:r>
+      <w:r>
+        <w:instrText xml:space="preserve"> SEQ Фиг. \* ARABIC </w:instrText>
+      </w:r>
+      <w:r>
+        <w:fldChar w:fldCharType="separate"/>
+      </w:r>
+      <w:r>
+        <w:rPr>
+          <w:noProof/>
+        </w:rPr>
+        <w:t>43</w:t>
+      </w:r>
+      <w:r>
+        <w:fldChar w:fldCharType="end"/>
+      </w:r>
       <w:r>
         <w:t xml:space="preserve"> Архитектура на J2EE платформата</w:t>
       </w:r>
@@ -20438,7 +21133,7 @@
       <w:r>
         <w:t>Като най-популярни JSF библиотеки могат да се определят RichFaces на JBoss [G370] [G375]-има за Struts&amp;Spring; jBoss RichFaces; ICEfaces; MyFaces [</w:t>
       </w:r>
-      <w:hyperlink r:id="rId88" w:history="1">
+      <w:hyperlink r:id="rId92" w:history="1">
         <w:r>
           <w:rPr>
             <w:rStyle w:val="Hyperlink"/>
@@ -20460,7 +21155,7 @@
       <w:r>
         <w:t xml:space="preserve"> [G371, G374]. EclipseLink; </w:t>
       </w:r>
-      <w:hyperlink r:id="rId89" w:tooltip="Hibernate (Java)" w:history="1">
+      <w:hyperlink r:id="rId93" w:tooltip="Hibernate (Java)" w:history="1">
         <w:r>
           <w:rPr>
             <w:rStyle w:val="Hyperlink"/>
@@ -21420,7 +22115,7 @@
                     </pic:cNvPicPr>
                   </pic:nvPicPr>
                   <pic:blipFill>
-                    <a:blip r:embed="rId90" cstate="print"/>
+                    <a:blip r:embed="rId94" cstate="print"/>
                     <a:srcRect/>
                     <a:stretch>
                       <a:fillRect/>
@@ -21458,14 +22153,24 @@
       <w:r>
         <w:t xml:space="preserve">Фиг. </w:t>
       </w:r>
-      <w:fldSimple w:instr=" SEQ Фиг. \* ARABIC ">
-        <w:r>
-          <w:rPr>
-            <w:noProof/>
-          </w:rPr>
-          <w:t>42</w:t>
-        </w:r>
-      </w:fldSimple>
+      <w:r>
+        <w:fldChar w:fldCharType="begin"/>
+      </w:r>
+      <w:r>
+        <w:instrText xml:space="preserve"> SEQ Фиг. \* ARABIC </w:instrText>
+      </w:r>
+      <w:r>
+        <w:fldChar w:fldCharType="separate"/>
+      </w:r>
+      <w:r>
+        <w:rPr>
+          <w:noProof/>
+        </w:rPr>
+        <w:t>44</w:t>
+      </w:r>
+      <w:r>
+        <w:fldChar w:fldCharType="end"/>
+      </w:r>
       <w:bookmarkEnd w:id="230"/>
       <w:r>
         <w:t xml:space="preserve"> Процес на разработка, разгръщане и използване на прототипа</w:t>
@@ -21542,7 +22247,7 @@
                     </pic:cNvPicPr>
                   </pic:nvPicPr>
                   <pic:blipFill>
-                    <a:blip r:embed="rId91" cstate="print"/>
+                    <a:blip r:embed="rId95" cstate="print"/>
                     <a:srcRect/>
                     <a:stretch>
                       <a:fillRect/>
@@ -21581,14 +22286,24 @@
       <w:r>
         <w:t xml:space="preserve">Фиг. </w:t>
       </w:r>
-      <w:fldSimple w:instr=" SEQ Фиг. \* ARABIC ">
-        <w:r>
-          <w:rPr>
-            <w:noProof/>
-          </w:rPr>
-          <w:t>43</w:t>
-        </w:r>
-      </w:fldSimple>
+      <w:r>
+        <w:fldChar w:fldCharType="begin"/>
+      </w:r>
+      <w:r>
+        <w:instrText xml:space="preserve"> SEQ Фиг. \* ARABIC </w:instrText>
+      </w:r>
+      <w:r>
+        <w:fldChar w:fldCharType="separate"/>
+      </w:r>
+      <w:r>
+        <w:rPr>
+          <w:noProof/>
+        </w:rPr>
+        <w:t>45</w:t>
+      </w:r>
+      <w:r>
+        <w:fldChar w:fldCharType="end"/>
+      </w:r>
       <w:r>
         <w:t xml:space="preserve"> </w:t>
       </w:r>
@@ -22148,7 +22863,7 @@
                     </pic:cNvPicPr>
                   </pic:nvPicPr>
                   <pic:blipFill>
-                    <a:blip r:embed="rId92" cstate="print"/>
+                    <a:blip r:embed="rId96" cstate="print"/>
                     <a:srcRect/>
                     <a:stretch>
                       <a:fillRect/>
@@ -22184,14 +22899,24 @@
       <w:r>
         <w:t xml:space="preserve">Фиг. </w:t>
       </w:r>
-      <w:fldSimple w:instr=" SEQ Фиг. \* ARABIC ">
-        <w:r>
-          <w:rPr>
-            <w:noProof/>
-          </w:rPr>
-          <w:t>44</w:t>
-        </w:r>
-      </w:fldSimple>
+      <w:r>
+        <w:fldChar w:fldCharType="begin"/>
+      </w:r>
+      <w:r>
+        <w:instrText xml:space="preserve"> SEQ Фиг. \* ARABIC </w:instrText>
+      </w:r>
+      <w:r>
+        <w:fldChar w:fldCharType="separate"/>
+      </w:r>
+      <w:r>
+        <w:rPr>
+          <w:noProof/>
+        </w:rPr>
+        <w:t>46</w:t>
+      </w:r>
+      <w:r>
+        <w:fldChar w:fldCharType="end"/>
+      </w:r>
       <w:r>
         <w:t xml:space="preserve"> Диаграма на пакетите в прототипа</w:t>
       </w:r>
@@ -22299,7 +23024,7 @@
                     </pic:cNvPicPr>
                   </pic:nvPicPr>
                   <pic:blipFill>
-                    <a:blip r:embed="rId93" cstate="print"/>
+                    <a:blip r:embed="rId97" cstate="print"/>
                     <a:srcRect/>
                     <a:stretch>
                       <a:fillRect/>
@@ -22336,14 +23061,24 @@
       <w:r>
         <w:t xml:space="preserve">Фиг. </w:t>
       </w:r>
-      <w:fldSimple w:instr=" SEQ Фиг. \* ARABIC ">
-        <w:r>
-          <w:rPr>
-            <w:noProof/>
-          </w:rPr>
-          <w:t>45</w:t>
-        </w:r>
-      </w:fldSimple>
+      <w:r>
+        <w:fldChar w:fldCharType="begin"/>
+      </w:r>
+      <w:r>
+        <w:instrText xml:space="preserve"> SEQ Фиг. \* ARABIC </w:instrText>
+      </w:r>
+      <w:r>
+        <w:fldChar w:fldCharType="separate"/>
+      </w:r>
+      <w:r>
+        <w:rPr>
+          <w:noProof/>
+        </w:rPr>
+        <w:t>47</w:t>
+      </w:r>
+      <w:r>
+        <w:fldChar w:fldCharType="end"/>
+      </w:r>
       <w:r>
         <w:t xml:space="preserve"> </w:t>
       </w:r>
@@ -22381,10 +23116,10 @@
       </w:pPr>
       <w:r>
         <w:object w:dxaOrig="4931" w:dyaOrig="7935">
-          <v:shape id="_x0000_i1064" type="#_x0000_t75" style="width:246.75pt;height:396.75pt" o:ole="">
-            <v:imagedata r:id="rId94" o:title=""/>
+          <v:shape id="_x0000_i1065" type="#_x0000_t75" style="width:246.75pt;height:396.75pt" o:ole="">
+            <v:imagedata r:id="rId98" o:title=""/>
           </v:shape>
-          <o:OLEObject Type="Embed" ProgID="Visio.Drawing.11" ShapeID="_x0000_i1064" DrawAspect="Content" ObjectID="_1388783069" r:id="rId95"/>
+          <o:OLEObject Type="Embed" ProgID="Visio.Drawing.11" ShapeID="_x0000_i1065" DrawAspect="Content" ObjectID="_1388869339" r:id="rId99"/>
         </w:object>
       </w:r>
     </w:p>
@@ -22395,14 +23130,24 @@
       <w:r>
         <w:t xml:space="preserve">Фиг. </w:t>
       </w:r>
-      <w:fldSimple w:instr=" SEQ Фиг. \* ARABIC ">
-        <w:r>
-          <w:rPr>
-            <w:noProof/>
-          </w:rPr>
-          <w:t>46</w:t>
-        </w:r>
-      </w:fldSimple>
+      <w:r>
+        <w:fldChar w:fldCharType="begin"/>
+      </w:r>
+      <w:r>
+        <w:instrText xml:space="preserve"> SEQ Фиг. \* ARABIC </w:instrText>
+      </w:r>
+      <w:r>
+        <w:fldChar w:fldCharType="separate"/>
+      </w:r>
+      <w:r>
+        <w:rPr>
+          <w:noProof/>
+        </w:rPr>
+        <w:t>48</w:t>
+      </w:r>
+      <w:r>
+        <w:fldChar w:fldCharType="end"/>
+      </w:r>
       <w:r>
         <w:rPr>
           <w:noProof/>
@@ -22648,8 +23393,46 @@
       <w:bookmarkEnd w:id="248"/>
     </w:p>
     <w:p>
+      <w:pPr>
+        <w:rPr>
+          <w:lang w:val="en-US"/>
+        </w:rPr>
+      </w:pPr>
       <w:r>
         <w:t>[G327] A Giude to the Project Management Body of Knowledge (Version 4.0), Project Management Incorporated, Inc., Pennsylvania, USA, 2008, 496 p.</w:t>
+      </w:r>
+    </w:p>
+    <w:p>
+      <w:pPr>
+        <w:rPr>
+          <w:lang w:val="en-US"/>
+        </w:rPr>
+      </w:pPr>
+      <w:r>
+        <w:rPr>
+          <w:lang w:val="en-US"/>
+        </w:rPr>
+        <w:t xml:space="preserve">[G388] </w:t>
+      </w:r>
+      <w:r>
+        <w:rPr>
+          <w:lang w:val="en-US"/>
+        </w:rPr>
+        <w:t>Andrews, Jeremy, Feature: No More Free BitKeeper, http://kerneltrap.org/node/4966, 2005</w:t>
+      </w:r>
+      <w:proofErr w:type="gramStart"/>
+      <w:r>
+        <w:rPr>
+          <w:lang w:val="en-US"/>
+        </w:rPr>
+        <w:t>,accessed</w:t>
+      </w:r>
+      <w:proofErr w:type="gramEnd"/>
+      <w:r>
+        <w:rPr>
+          <w:lang w:val="en-US"/>
+        </w:rPr>
+        <w:t xml:space="preserve"> 23,01,2012</w:t>
       </w:r>
     </w:p>
     <w:p>
@@ -22721,88 +23504,407 @@
           <w:rFonts w:cs="Tahoma"/>
           <w:i/>
         </w:rPr>
-        <w:t xml:space="preserve">[G308] Cleland-Huang, J. 2005. Toward improved traceability of non-functional requirements. In Proceedings of the 3rd international Workshop on Traceability in </w:t>
+        <w:lastRenderedPageBreak/>
+        <w:t>[G308] Cleland-Huang, J. 2005. Toward improved traceability of non-functional requirements. In Proceedings of the 3rd international Workshop on Traceability in Emerging Forms of Software Engineering (Long Beach, California, November 08 - 08, 2005). TEFSE '05. ACM, New York, NY, 14-19. DOI= http://doi.acm.org/10.1145/1107656.1107660</w:t>
+      </w:r>
+    </w:p>
+    <w:p>
+      <w:r>
+        <w:t>[G322] Cleland-Huang, J., Settimi, R., BenKhadra, O., Berezhanskaya, E., and Christina, S. 2005. Goal-centric traceability for managing non-functional requirements. In Proceedings of the 27th international Conference on Software Engineering (St. Louis, MO, USA, May 15 - 21, 2005). ICSE '05. ACM, New York, NY, 362-371. DOI= http://doi.acm.org/10.1145/1062455.1062525</w:t>
+      </w:r>
+    </w:p>
+    <w:p>
+      <w:r>
+        <w:t>[G101] Collins-Sussman B., Fitzpatrick, B. W., Pilato C. M., Version Control with Subversion, Compiled from r3305, 2008 (достъпена 16 Март 2009)</w:t>
+      </w:r>
+    </w:p>
+    <w:p>
+      <w:r>
+        <w:t>[G384] Converse, Tim, Joyce Park, PHP Bible, 2nd Edition, 2002, Wiley Publishing, ISBN 0-7645-4955-3 (1012 p)</w:t>
+      </w:r>
+    </w:p>
+    <w:p>
+      <w:r>
+        <w:t>[G8] Conradi, R. and Westfechtel, B. 1998. Version models for software configuration management. ACM Comput. Surv. 30, 2 (Jun. 1998), 232-282. DOI= http://doi.acm.org/10.1145/280277.280280</w:t>
+      </w:r>
+    </w:p>
+    <w:p>
+      <w:r>
+        <w:t>[G336] CSI Model, http://www.goworld.co.nz/Solutions/ITIL+Enablement/ Continual+Service+Improvement/CSI+Model.html, (accessed on 13.03.2010)</w:t>
+      </w:r>
+    </w:p>
+    <w:p>
+      <w:r>
+        <w:t>[G237] Dart, S. 2000 Configuration Management: the Missing Link in Web Engineering. Artech House, Inc.</w:t>
+      </w:r>
+    </w:p>
+    <w:p>
+      <w:r>
+        <w:t>[G273] Doray, Arnold, Beginning Apache Struts: From Novice to Professional, 2006, Apress, 536 pages, ISBN:9781590596043</w:t>
+      </w:r>
+    </w:p>
+    <w:p>
+      <w:pPr>
+        <w:ind w:firstLine="850"/>
+        <w:rPr>
+          <w:lang w:val="en-US"/>
+        </w:rPr>
+      </w:pPr>
+      <w:r>
+        <w:rPr>
+          <w:lang w:val="en-US"/>
+        </w:rPr>
+        <w:t xml:space="preserve">[L9] </w:t>
+      </w:r>
+      <w:r>
+        <w:rPr>
+          <w:lang w:val="en-US"/>
+        </w:rPr>
+        <w:t>Drupal - Open Source CMS</w:t>
+      </w:r>
+      <w:r>
+        <w:rPr>
+          <w:lang w:val="en-US"/>
+        </w:rPr>
+        <w:t xml:space="preserve">, </w:t>
+      </w:r>
+      <w:r>
+        <w:rPr>
+          <w:lang w:val="en-US"/>
+        </w:rPr>
+        <w:t>http://drupal.org/</w:t>
+      </w:r>
+      <w:r>
+        <w:rPr>
+          <w:lang w:val="en-US"/>
+        </w:rPr>
+        <w:t xml:space="preserve"> (accessed 17.01.2012)</w:t>
+      </w:r>
+    </w:p>
+    <w:p>
+      <w:pPr>
+        <w:ind w:firstLine="850"/>
+      </w:pPr>
+      <w:r>
+        <w:t>[G249] eChangeMan, http://www.serena.com/</w:t>
+      </w:r>
+    </w:p>
+    <w:p>
+      <w:r>
+        <w:t>[G12] Estublier, J., Leblang, D., Hoek, A., Conradi, R., Clemm, G., Tichy, W., and Wiborg-Weber, D. 2005. Impact of software engineering research on the practice of software configuration management. ACM Trans. Softw. Eng. Methodol. 14, 4 (Oct. 2005), 383-430. DOI= http://doi.acm.org/10.1145/1101815.1101817</w:t>
+      </w:r>
+    </w:p>
+    <w:p>
+      <w:r>
+        <w:lastRenderedPageBreak/>
+        <w:t>[G172] Estublier, J., Vega, G. 2007. Reconciling software configuration management and product data management. In Proceedings of the the 6th Joint Meeting of the European Software Engineering Conference and the ACM SIGSOFT Symposium on the Foundations of Software Engineering (Dubrovnik, Croatia, September 03 - 07, 2007). ESEC-FSE '07. ACM, New York, NY, 265-274. DOI= http://doi.acm.org/10.1145/1287624.1287662</w:t>
+      </w:r>
+    </w:p>
+    <w:p>
+      <w:r>
+        <w:t>[G14] Estublier, J. 2000. Software configuration management: a roadmap. In Proceedings of the Conference on the Future of Software Engineering (Limerick, Ireland, June 04 - 11, 2000). ICSE '00. ACM Press, New York, NY, 279-289. DOI= http://doi.acm.org/10.1145/336512.336576</w:t>
+      </w:r>
+    </w:p>
+    <w:p>
+      <w:r>
+        <w:t>[G275] Feiler, Peter P., Configuration Management Models in Commercial Environments, 1991</w:t>
+      </w:r>
+    </w:p>
+    <w:p>
+      <w:pPr>
+        <w:rPr>
+          <w:lang w:val="en-US"/>
+        </w:rPr>
+      </w:pPr>
+      <w:r>
+        <w:t>[G382] Ferguson, Jeff, C# Bible, 2002, John Wiley &amp; Sons, 2002, (808 pages), ISBN:9780764548345</w:t>
+      </w:r>
+    </w:p>
+    <w:p>
+      <w:pPr>
+        <w:rPr>
+          <w:lang w:val="en-US"/>
+        </w:rPr>
+      </w:pPr>
+      <w:r>
+        <w:rPr>
+          <w:lang w:val="en-US"/>
+        </w:rPr>
+        <w:t xml:space="preserve">[G387] </w:t>
+      </w:r>
+      <w:r>
+        <w:rPr>
+          <w:lang w:val="en-US"/>
+        </w:rPr>
+        <w:t>Git - Fast Version Control System, http://git-scm.com/, accessed 23,01,2012</w:t>
+      </w:r>
+    </w:p>
+    <w:p>
+      <w:r>
+        <w:t>[G381] Gilmore, W. Jason, Beginning PHP and MySQL: From Novice to Professional, Apress, 2010, (825 pages), ISBN:9781430231141</w:t>
+      </w:r>
+    </w:p>
+    <w:p>
+      <w:r>
+        <w:t>[G311] Helming, J., Koegel, M., and Naughton, H. 2009. Towards traceability from project management to system models. In Proceedings of the 2009 ICSE Workshop on Traceability in Emerging Forms of Software Engineering - Volume 00 (May 18 - 18, 2009). International Conference on Software Engineering. IEEE Computer Society, Washington, DC, 11-15. DOI= http://dx.doi.org/10.1109/TEFSE.2009.5069576</w:t>
+      </w:r>
+    </w:p>
+    <w:p>
+      <w:r>
+        <w:t>[G23] Hicks, D. L., Leggett, J. J., Nürnberg, P. J., and Schnase, J. L. 1998. A hypermedia version control framework. ACM Trans. Inf. Syst. 16, 2 (Apr. 1998), 127-160. DOI= http://doi.acm.org/10.1145/279339.279341</w:t>
+      </w:r>
+    </w:p>
+    <w:p>
+      <w:r>
+        <w:t>[G315] Hillyer, M., Managing Hierarchical Data in MySQL, 2005, http://dev.mysql.com/tech-resources/articles/hierarchical-data.html (accessed 02.05.2010)</w:t>
+      </w:r>
+    </w:p>
+    <w:p>
+      <w:r>
+        <w:lastRenderedPageBreak/>
+        <w:t>[G310] Jarke, M. 1998. Requirements tracing. Commun. ACM 41, 12 (Dec. 1998), 32-36. DOI= http://doi.acm.org/10.1145/290133.290145</w:t>
+      </w:r>
+    </w:p>
+    <w:p>
+      <w:r>
+        <w:t>[G232] Johansson, C., The V-Model, 1999, http://www.bucanac.com/ documents/The_V-Model.pdf (accessed on 19/02/2008)</w:t>
+      </w:r>
+    </w:p>
+    <w:p>
+      <w:r>
+        <w:t>[G102] Jones, M. T., Version control for Linux, http://www.ibm.com/ developerworks/linux/library/l-vercon/, 2006, (достъпена 13 Февруари 2009)</w:t>
+      </w:r>
+    </w:p>
+    <w:p>
+      <w:r>
+        <w:t>[G364] Jotov, Vl., Adaptation of Event-Based Traceability Method for Environment with Hierarchal Composed Workspaces, Internationsl Conference Automatics and Informatics'10, Sofia, 2010, pp. l-269-272</w:t>
+      </w:r>
+    </w:p>
+    <w:p>
+      <w:r>
+        <w:t>[G291] Jotov, Vl., An Investigation on the Approaches for Version Control Systems, ComSysTech’08, Gabrovo, 2008</w:t>
+      </w:r>
+    </w:p>
+    <w:p>
+      <w:r>
+        <w:t>[G334] Jotov, Vl., Towards a model of versioning domain, 5</w:t>
+      </w:r>
+      <w:r>
+        <w:rPr>
+          <w:vertAlign w:val="superscript"/>
+        </w:rPr>
+        <w:t>th</w:t>
+      </w:r>
+      <w:r>
+        <w:t xml:space="preserve"> CEE-SECR, 2009, Moscow, (под печат)</w:t>
+      </w:r>
+    </w:p>
+    <w:p>
+      <w:r>
+        <w:t>[G313] Jotov, Vl. Transaction over Versioned Objects in Hierarchical Workspace Environment, ECAI09, Pitesti, 2009</w:t>
+      </w:r>
+    </w:p>
+    <w:p>
+      <w:r>
+        <w:t>[G279] Katz, R. H. 1982. A database approach for managing VLSI design data. In Proceedings of the 19th Conference on Design Automation Annual ACM IEEE Design Automation Conference. IEEE Press, Piscataway, NJ, 274-282</w:t>
+      </w:r>
+    </w:p>
+    <w:p>
+      <w:r>
+        <w:t>[G32] Lee, B. G., Chang, K. H., and Narayanan, N. H. 1998. An integrated approach to version control management in computer supported collaborative writing. In Proceedings of the 36th Annual Southeast Regional Conference ACM-SE 36. ACM Press, New York, NY, 34-43. DOI= http://doi.acm.org/10.1145/275295.275302</w:t>
+      </w:r>
+    </w:p>
+    <w:p>
+      <w:r>
+        <w:t>[G370] Katz, Max, Practical RichFaces, ISBN-13 (paperback): 978-1-4302-1055-9, 2008, USA</w:t>
+      </w:r>
+    </w:p>
+    <w:p>
+      <w:r>
+        <w:t>[G356] Klimmer M.,The Mega Project Mandate, Transforming Government, 2008, pp. 25-32.</w:t>
+      </w:r>
+    </w:p>
+    <w:p>
+      <w:r>
+        <w:t xml:space="preserve">[G342] Krahn, R., Ingalls, D., Hirschfeld, R., Lincke, J., and Palacz, K. 2009. Lively Wiki a development environment for creating and sharing active web content. In Proceedings of the 5th international Symposium on Wikis and Open Collaboration </w:t>
+      </w:r>
+      <w:r>
+        <w:lastRenderedPageBreak/>
+        <w:t>(Orlando, Florida, October 25 - 27, 2009). WikiSym '09. ACM, New York, NY, 1-10. DOI= http://doi.acm.org/10.1145/1641309.1641324</w:t>
+      </w:r>
+    </w:p>
+    <w:p>
+      <w:r>
+        <w:t>[G149] Leblang, D., The CM challenge: Configuration management that works. Configuration Management, 2, 1994</w:t>
+      </w:r>
+    </w:p>
+    <w:p>
+      <w:pPr>
+        <w:rPr>
+          <w:lang w:val="en-US"/>
+        </w:rPr>
+      </w:pPr>
+      <w:r>
+        <w:t>[G323] Marcus, A. and Maletic, J. I. 2003. Recovering documentation-to-source-code traceability links using latent semantic indexing. In Proceedings of the 25th international Conference on Software Engineering (Portland, Oregon, May 03 - 10, 2003). International Conference on Software Engineering. IEEE Computer Society, Washington, DC, 125-135.</w:t>
+      </w:r>
+    </w:p>
+    <w:p>
+      <w:pPr>
+        <w:rPr>
+          <w:lang w:val="en-US"/>
+        </w:rPr>
+      </w:pPr>
+      <w:r>
+        <w:rPr>
+          <w:lang w:val="en-US"/>
+        </w:rPr>
+        <w:t xml:space="preserve">[G389] </w:t>
+      </w:r>
+      <w:r>
+        <w:rPr>
+          <w:lang w:val="en-US"/>
+        </w:rPr>
+        <w:t>Mercurial SCM, http://mercurial.selenic.com/, accessed 23/01/2012</w:t>
+      </w:r>
+    </w:p>
+    <w:p>
+      <w:r>
+        <w:t>[L5] Microsoft Sharepoint, http://sharepoint.microsoft.com/ (accesed 20.06.2010)</w:t>
+      </w:r>
+    </w:p>
+    <w:p>
+      <w:r>
+        <w:t>[G343] Morris, J. C. 2007. DistriWiki:: a distributed peer-to-peer wiki network. In Proceedings of the 2007 international Symposium on Wikis (Montreal, Quebec, Canada, October 21 - 25, 2007). WikiSym '07. ACM, New York, NY, 69-74. DOI= http://doi.acm.org/10.1145/1296951.1296959</w:t>
+      </w:r>
+    </w:p>
+    <w:p>
+      <w:r>
+        <w:t>[G54] Morse, T., 1996, CVS, Linux J. 1996, 21es (Jan. 1996), 3.</w:t>
+      </w:r>
+    </w:p>
+    <w:p>
+      <w:r>
+        <w:rPr>
+          <w:lang w:val="en-US"/>
+        </w:rPr>
+        <w:t xml:space="preserve">[G383] </w:t>
+      </w:r>
+      <w:r>
+        <w:t>Nakov, Sv., 05. Source Control Systems, 2011, http://kaltura.ludost.net/p/101/sp/10100/download/entry_id/0_vqc9ye7z/relocate/05.%20Source%20Control%20Systems%20(Source).mp4 (accessed 04.01.2012), 3:26</w:t>
+      </w:r>
+    </w:p>
+    <w:p>
+      <w:r>
+        <w:t>[G141] Nguyen, T. N., Munson, E. V., Boyland, J. T., and Thao, C. 2005. An infrastructure for development of object-oriented, multi-level configuration management services. In Proceedings of the 27th international Conference on Software Engineering (St. Louis, MO, USA, May 15 - 21, 2005). ICSE '05. ACM, New York, NY, 215-224. DOI= http://doi.acm.org/10.1145/1062455.1062504</w:t>
+      </w:r>
+    </w:p>
+    <w:p>
+      <w:r>
+        <w:t>[G139] Nguyen, T. N., Munson, E. V., and Thao, C. 2004. Fine-grained, structured configuration management for web projects. In Proceedings of the 13th international Conference on World Wide Web (New York, NY, USA, May 17 - 20, 2004). WWW '04. ACM, New York, NY, 433-442. DOI= http://doi.acm.org/10.1145/988672.988731</w:t>
+      </w:r>
+    </w:p>
+    <w:p>
+      <w:r>
+        <w:lastRenderedPageBreak/>
+        <w:t>[G261] Nguyen, T. N., Munson, E. V., and Boyland, J. T. 2004. Object-oriented, structural software configuration management. In Companion To the 19th Annual ACM SIGPLAN Conference on Object-Oriented Programming Systems, Languages, and Applications (Vancouver, BC, CANADA, October 24 - 28, 2004). OOPSLA '04. ACM, New York, NY, 35-36. DOI= http://doi.acm.org/10.1145/1028664.1028684</w:t>
+      </w:r>
+    </w:p>
+    <w:p>
+      <w:r>
+        <w:t>[G374] Nitin, K. L., Ananya S., Mahalakshmi K., and S. Sangeetha, iBATIS, Hibernate, and JPA: Which is right for you?,JavaWorld.com, 07/15/08</w:t>
+      </w:r>
+    </w:p>
+    <w:p>
+      <w:pPr>
+        <w:ind w:firstLine="850"/>
+      </w:pPr>
+      <w:r>
+        <w:t>[G365] O’Donovan, Brian, RCS Handbook, 1992</w:t>
+      </w:r>
+    </w:p>
+    <w:p>
+      <w:r>
+        <w:t>[G366] Official RCS Homepage, http://www.cs.purdue.edu/homes/ trinkle/RCS/</w:t>
+      </w:r>
+    </w:p>
+    <w:p>
+      <w:r>
+        <w:t>[G252] Perforce. http://www.perforce.com/.</w:t>
+      </w:r>
+    </w:p>
+    <w:p>
+      <w:r>
+        <w:t xml:space="preserve">[G285] Posner, J., Block, J., CASEVision™/ClearCase Concepts Guide, 1994, </w:t>
       </w:r>
       <w:r>
         <w:rPr>
           <w:rFonts w:cs="Tahoma"/>
           <w:i/>
         </w:rPr>
+        <w:t>http://techpubs.sgi.com/library/dynaweb_docs/0620/SGI_Developer/</w:t>
+      </w:r>
+      <w:r>
+        <w:t xml:space="preserve"> books/ClrC_CG/sgi_html/index.html</w:t>
+      </w:r>
+    </w:p>
+    <w:p>
+      <w:r>
+        <w:t>[G100/стр. 746] Pressman, R. S., Software Engineering: A Practitioner's Approach, 2005, McGraw-Hill Professional, 880 pages, page 746, ISBN 0072853182</w:t>
+      </w:r>
+    </w:p>
+    <w:p>
+      <w:r>
+        <w:t>[G50] Price, Derek R., CVS—concurrent versions system v1.11.22, http://ximbiot.com/cvs/manual/ cvs-1.11.22/cvs.html, 2006 (accessed 26.04.2009)</w:t>
+      </w:r>
+    </w:p>
+    <w:p>
+      <w:pPr>
+        <w:ind w:firstLine="850"/>
+      </w:pPr>
+      <w:r>
+        <w:t>[G246] PVCS http://www.merant.com/</w:t>
+      </w:r>
+    </w:p>
+    <w:p>
+      <w:r>
+        <w:t>[L2] Crockfordm D., RFC 4627, The application/json Media Type for JavaScript Object Notation (JSON) , http://tools.ietf.org/html/rfc4627</w:t>
+      </w:r>
+    </w:p>
+    <w:p>
+      <w:r>
+        <w:t>[G277] Rochkind, M. J., The Source Code Control System. In IEEE Transactions on Software Engineering SE-1:4 (Dec. 1975), pages 364–370.</w:t>
+      </w:r>
+    </w:p>
+    <w:p>
+      <w:r>
+        <w:t>[G332] Ruparelia, N. B. 2010. The history of version control. SIGSOFT Softw. Eng. Notes 35, 1 (Jan. 2010), 5-9. DOI= http://doi.acm.org/10.1145/1668862.1668876</w:t>
+      </w:r>
+    </w:p>
+    <w:p>
+      <w:r>
+        <w:t xml:space="preserve">[G42] Slein, J. A., Vitali, F., Whitehead, E. J., and Durand, D. G. 1997. Requirements for distributed authoring and versioning on the World Wide Web. </w:t>
+      </w:r>
+      <w:r>
         <w:lastRenderedPageBreak/>
-        <w:t>Emerging Forms of Software Engineering (Long Beach, California, November 08 - 08, 2005). TEFSE '05. ACM, New York, NY, 14-19. DOI= http://doi.acm.org/10.1145/1107656.1107660</w:t>
-      </w:r>
-    </w:p>
-    <w:p>
-      <w:r>
-        <w:t>[G322] Cleland-Huang, J., Settimi, R., BenKhadra, O., Berezhanskaya, E., and Christina, S. 2005. Goal-centric traceability for managing non-functional requirements. In Proceedings of the 27th international Conference on Software Engineering (St. Louis, MO, USA, May 15 - 21, 2005). ICSE '05. ACM, New York, NY, 362-371. DOI= http://doi.acm.org/10.1145/1062455.1062525</w:t>
-      </w:r>
-    </w:p>
-    <w:p>
-      <w:r>
-        <w:t>[G101] Collins-Sussman B., Fitzpatrick, B. W., Pilato C. M., Version Control with Subversion, Compiled from r3305, 2008 (достъпена 16 Март 2009)</w:t>
-      </w:r>
-    </w:p>
-    <w:p>
-      <w:r>
-        <w:t>[G384] Converse, Tim, Joyce Park, PHP Bible, 2nd Edition, 2002, Wiley Publishing, ISBN 0-7645-4955-3 (1012 p)</w:t>
-      </w:r>
-    </w:p>
-    <w:p>
-      <w:r>
-        <w:t>[G8] Conradi, R. and Westfechtel, B. 1998. Version models for software configuration management. ACM Comput. Surv. 30, 2 (Jun. 1998), 232-282. DOI= http://doi.acm.org/10.1145/280277.280280</w:t>
-      </w:r>
-    </w:p>
-    <w:p>
-      <w:r>
-        <w:t>[G336] CSI Model, http://www.goworld.co.nz/Solutions/ITIL+Enablement/ Continual+Service+Improvement/CSI+Model.html, (accessed on 13.03.2010)</w:t>
-      </w:r>
-    </w:p>
-    <w:p>
-      <w:r>
-        <w:t>[G237] Dart, S. 2000 Configuration Management: the Missing Link in Web Engineering. Artech House, Inc.</w:t>
-      </w:r>
-    </w:p>
-    <w:p>
-      <w:r>
-        <w:t>[G273] Doray, Arnold, Beginning Apache Struts: From Novice to Professional, 2006, Apress, 536 pages, ISBN:9781590596043</w:t>
+        <w:t>StandardView 5, 1 (Mar. 1997), 17-24. DOI= http://doi.acm.org/10.1145/253452.253474</w:t>
+      </w:r>
+    </w:p>
+    <w:p>
+      <w:r>
+        <w:t>[G170] Silva, M., Gedye, D., Katz, R., and Newton, R. 1989. Protection and versioning for OCT. In Proceedings of the 26th ACM/IEEE Conference on Design Automation (Las Vegas, Nevada, United States, June 25 - 28, 1989). DAC '89. ACM, New York, NY, 264-269. DOI= http://doi.acm.org/10.1145/74382.74427</w:t>
       </w:r>
     </w:p>
     <w:p>
       <w:pPr>
         <w:ind w:firstLine="850"/>
-        <w:rPr>
-          <w:lang w:val="en-US"/>
-        </w:rPr>
-      </w:pPr>
-      <w:r>
-        <w:rPr>
-          <w:lang w:val="en-US"/>
-        </w:rPr>
-        <w:t xml:space="preserve">[L9] </w:t>
-      </w:r>
-      <w:r>
-        <w:rPr>
-          <w:lang w:val="en-US"/>
-        </w:rPr>
-        <w:t>Drupal - Open Source CMS</w:t>
-      </w:r>
-      <w:r>
-        <w:rPr>
-          <w:lang w:val="en-US"/>
-        </w:rPr>
-        <w:t xml:space="preserve">, </w:t>
-      </w:r>
-      <w:r>
-        <w:rPr>
-          <w:lang w:val="en-US"/>
-        </w:rPr>
-        <w:t>http://drupal.org/</w:t>
-      </w:r>
-      <w:r>
-        <w:rPr>
-          <w:lang w:val="en-US"/>
-        </w:rPr>
-        <w:t xml:space="preserve"> (accessed 17.01.2012)</w:t>
+      </w:pPr>
+      <w:r>
+        <w:t xml:space="preserve">[G247] StarTeam, http://www.borland.com/us/products/starteam/ </w:t>
+      </w:r>
+    </w:p>
+    <w:p>
+      <w:r>
+        <w:t>[G284] Sun WorkShop TeamWare User's Guide, http://docs.sun.com/source/806-3573/TeamWareTOC.html</w:t>
       </w:r>
     </w:p>
     <w:p>
@@ -22810,517 +23912,237 @@
         <w:ind w:firstLine="850"/>
       </w:pPr>
       <w:r>
-        <w:t>[G249] eChangeMan, http://www.serena.com/</w:t>
-      </w:r>
-    </w:p>
-    <w:p>
-      <w:r>
-        <w:t>[G12] Estublier, J., Leblang, D., Hoek, A., Conradi, R., Clemm, G., Tichy, W., and Wiborg-Weber, D. 2005. Impact of software engineering research on the practice of software configuration management. ACM Trans. Softw. Eng. Methodol. 14, 4 (Oct. 2005), 383-430. DOI= http://doi.acm.org/10.1145/1101815.1101817</w:t>
-      </w:r>
-    </w:p>
-    <w:p>
-      <w:r>
-        <w:t xml:space="preserve">[G172] Estublier, J., Vega, G. 2007. Reconciling software configuration management and product data management. In Proceedings of the the 6th Joint Meeting of the European Software Engineering Conference and the ACM SIGSOFT </w:t>
-      </w:r>
+        <w:t>[G244] Telelogic, http://www.telelogic.com/products/synergy/</w:t>
+      </w:r>
+    </w:p>
+    <w:p>
+      <w:r>
+        <w:t>[L1] The 1998 ACM Computing Classification System, http://www.acm.org/about/class/1998</w:t>
+      </w:r>
+    </w:p>
+    <w:p>
+      <w:r>
+        <w:t>[G148] Tichy, W. F. 1985. RCS—a system for version control. Softw. Pract. Exper. 15, 7 (Jul. 1985), 637-654. DOI= http://dx.doi.org/10.1002/spe.4380150703</w:t>
+      </w:r>
+    </w:p>
+    <w:p>
+      <w:r>
+        <w:t>[G372] Jain, Pallavi et al. , J2EE Professional Projects, 2002, 888 pages, ISBN:9781931841221,</w:t>
+      </w:r>
+    </w:p>
+    <w:p>
+      <w:pPr>
+        <w:ind w:firstLine="850"/>
+      </w:pPr>
+      <w:r>
+        <w:t>[L4] Joomla!, http://www.joomla.org/</w:t>
+      </w:r>
+    </w:p>
+    <w:p>
+      <w:r>
+        <w:t>[G291] Jotov, V. 2008. An investigation on the approaches for version control systems. CompSysTech '08, vol. 374. ACM, New York, NY, V.11-1. DOI= http://doi.acm.org/10.1145/1500879.1500959</w:t>
+      </w:r>
+    </w:p>
+    <w:p>
+      <w:r>
+        <w:t>[G361] Koegel, M., Helming, J., and Seyboth, S. 2009. Operation-based conflict detection and resolution. In Proceedings of the 2009 ICSE Workshop on Comparison and Versioning of Software Models (May 17 - 17, 2009). International Conference on Software Engineering. IEEE Computer Society, Washington, DC, 43-48. DOI= http://dx.doi.org/10.1109/CVSM.2009.5071721</w:t>
+      </w:r>
+    </w:p>
+    <w:p>
+      <w:r>
+        <w:t>[G371] Linwood, Jeff, Dave Minter ,Pro Hibernate 3, 2008, ISBN:9781590595114, 264 pages</w:t>
+      </w:r>
+    </w:p>
+    <w:p>
+      <w:r>
+        <w:t>[G378] Terrence Ryan, MSSql vs MySQL vs Oracle, Stored Procedures, and Code Generation, 2007, http://www.numtopia.com/terry/blog/archives/2007/11/ mssql_vs_mysql_vs_oracle_stored_procedures_and_cod.cfm (12.12.2011)</w:t>
+      </w:r>
+    </w:p>
+    <w:p>
       <w:r>
         <w:lastRenderedPageBreak/>
-        <w:t>Symposium on the Foundations of Software Engineering (Dubrovnik, Croatia, September 03 - 07, 2007). ESEC-FSE '07. ACM, New York, NY, 265-274. DOI= http://doi.acm.org/10.1145/1287624.1287662</w:t>
-      </w:r>
-    </w:p>
-    <w:p>
-      <w:r>
-        <w:t>[G14] Estublier, J. 2000. Software configuration management: a roadmap. In Proceedings of the Conference on the Future of Software Engineering (Limerick, Ireland, June 04 - 11, 2000). ICSE '00. ACM Press, New York, NY, 279-289. DOI= http://doi.acm.org/10.1145/336512.336576</w:t>
-      </w:r>
-    </w:p>
-    <w:p>
-      <w:r>
-        <w:t>[G275] Feiler, Peter P., Configuration Management Models in Commercial Environments, 1991</w:t>
-      </w:r>
-    </w:p>
-    <w:p>
-      <w:r>
-        <w:t>[G382] Ferguson, Jeff, C# Bible, 2002, John Wiley &amp; Sons, 2002, (808 pages), ISBN:9780764548345</w:t>
-      </w:r>
-    </w:p>
-    <w:p>
-      <w:r>
-        <w:t>[G381] Gilmore, W. Jason, Beginning PHP and MySQL: From Novice to Professional, Apress, 2010, (825 pages), ISBN:9781430231141</w:t>
-      </w:r>
-    </w:p>
-    <w:p>
-      <w:r>
-        <w:t>[G311] Helming, J., Koegel, M., and Naughton, H. 2009. Towards traceability from project management to system models. In Proceedings of the 2009 ICSE Workshop on Traceability in Emerging Forms of Software Engineering - Volume 00 (May 18 - 18, 2009). International Conference on Software Engineering. IEEE Computer Society, Washington, DC, 11-15. DOI= http://dx.doi.org/10.1109/TEFSE.2009.5069576</w:t>
-      </w:r>
-    </w:p>
-    <w:p>
-      <w:r>
-        <w:t>[G23] Hicks, D. L., Leggett, J. J., Nürnberg, P. J., and Schnase, J. L. 1998. A hypermedia version control framework. ACM Trans. Inf. Syst. 16, 2 (Apr. 1998), 127-160. DOI= http://doi.acm.org/10.1145/279339.279341</w:t>
-      </w:r>
-    </w:p>
-    <w:p>
-      <w:r>
-        <w:t>[G315] Hillyer, M., Managing Hierarchical Data in MySQL, 2005, http://dev.mysql.com/tech-resources/articles/hierarchical-data.html (accessed 02.05.2010)</w:t>
-      </w:r>
-    </w:p>
-    <w:p>
-      <w:r>
-        <w:t>[G310] Jarke, M. 1998. Requirements tracing. Commun. ACM 41, 12 (Dec. 1998), 32-36. DOI= http://doi.acm.org/10.1145/290133.290145</w:t>
-      </w:r>
-    </w:p>
-    <w:p>
-      <w:r>
-        <w:t>[G232] Johansson, C., The V-Model, 1999, http://www.bucanac.com/ documents/The_V-Model.pdf (accessed on 19/02/2008)</w:t>
-      </w:r>
-    </w:p>
-    <w:p>
-      <w:r>
-        <w:t>[G102] Jones, M. T., Version control for Linux, http://www.ibm.com/ developerworks/linux/library/l-vercon/, 2006, (достъпена 13 Февруари 2009)</w:t>
-      </w:r>
-    </w:p>
-    <w:p>
-      <w:r>
-        <w:lastRenderedPageBreak/>
-        <w:t>[G364] Jotov, Vl., Adaptation of Event-Based Traceability Method for Environment with Hierarchal Composed Workspaces, Internationsl Conference Automatics and Informatics'10, Sofia, 2010, pp. l-269-272</w:t>
-      </w:r>
-    </w:p>
-    <w:p>
-      <w:r>
-        <w:t>[G291] Jotov, Vl., An Investigation on the Approaches for Version Control Systems, ComSysTech’08, Gabrovo, 2008</w:t>
-      </w:r>
-    </w:p>
-    <w:p>
-      <w:r>
-        <w:t>[G334] Jotov, Vl., Towards a model of versioning domain, 5</w:t>
-      </w:r>
-      <w:r>
-        <w:rPr>
-          <w:vertAlign w:val="superscript"/>
-        </w:rPr>
-        <w:t>th</w:t>
-      </w:r>
-      <w:r>
-        <w:t xml:space="preserve"> CEE-SECR, 2009, Moscow, (под печат)</w:t>
-      </w:r>
-    </w:p>
-    <w:p>
-      <w:r>
-        <w:t>[G313] Jotov, Vl. Transaction over Versioned Objects in Hierarchical Workspace Environment, ECAI09, Pitesti, 2009</w:t>
-      </w:r>
-    </w:p>
-    <w:p>
-      <w:r>
-        <w:t>[G279] Katz, R. H. 1982. A database approach for managing VLSI design data. In Proceedings of the 19th Conference on Design Automation Annual ACM IEEE Design Automation Conference. IEEE Press, Piscataway, NJ, 274-282</w:t>
-      </w:r>
-    </w:p>
-    <w:p>
-      <w:r>
-        <w:t>[G32] Lee, B. G., Chang, K. H., and Narayanan, N. H. 1998. An integrated approach to version control management in computer supported collaborative writing. In Proceedings of the 36th Annual Southeast Regional Conference ACM-SE 36. ACM Press, New York, NY, 34-43. DOI= http://doi.acm.org/10.1145/275295.275302</w:t>
-      </w:r>
-    </w:p>
-    <w:p>
-      <w:r>
-        <w:t>[G370] Katz, Max, Practical RichFaces, ISBN-13 (paperback): 978-1-4302-1055-9, 2008, USA</w:t>
-      </w:r>
-    </w:p>
-    <w:p>
-      <w:r>
-        <w:t>[G356] Klimmer M.,The Mega Project Mandate, Transforming Government, 2008, pp. 25-32.</w:t>
-      </w:r>
-    </w:p>
-    <w:p>
-      <w:r>
-        <w:t>[G342] Krahn, R., Ingalls, D., Hirschfeld, R., Lincke, J., and Palacz, K. 2009. Lively Wiki a development environment for creating and sharing active web content. In Proceedings of the 5th international Symposium on Wikis and Open Collaboration (Orlando, Florida, October 25 - 27, 2009). WikiSym '09. ACM, New York, NY, 1-10. DOI= http://doi.acm.org/10.1145/1641309.1641324</w:t>
-      </w:r>
-    </w:p>
-    <w:p>
-      <w:r>
-        <w:t>[G149] Leblang, D., The CM challenge: Configuration management that works. Configuration Management, 2, 1994</w:t>
-      </w:r>
-    </w:p>
-    <w:p>
-      <w:r>
-        <w:t xml:space="preserve">[G323] Marcus, A. and Maletic, J. I. 2003. Recovering documentation-to-source-code traceability links using latent semantic indexing. In Proceedings of the 25th international Conference on Software Engineering (Portland, Oregon, May 03 - </w:t>
-      </w:r>
-      <w:r>
-        <w:lastRenderedPageBreak/>
-        <w:t>10, 2003). International Conference on Software Engineering. IEEE Computer Society, Washington, DC, 125-135.</w:t>
-      </w:r>
-    </w:p>
-    <w:p>
-      <w:r>
-        <w:t>[L5] Microsoft Sharepoint, http://sharepoint.microsoft.com/ (accesed 20.06.2010)</w:t>
-      </w:r>
-    </w:p>
-    <w:p>
-      <w:r>
-        <w:t>[G343] Morris, J. C. 2007. DistriWiki:: a distributed peer-to-peer wiki network. In Proceedings of the 2007 international Symposium on Wikis (Montreal, Quebec, Canada, October 21 - 25, 2007). WikiSym '07. ACM, New York, NY, 69-74. DOI= http://doi.acm.org/10.1145/1296951.1296959</w:t>
-      </w:r>
-    </w:p>
-    <w:p>
-      <w:r>
-        <w:t>[G54] Morse, T., 1996, CVS, Linux J. 1996, 21es (Jan. 1996), 3.</w:t>
-      </w:r>
-    </w:p>
-    <w:p>
-      <w:r>
-        <w:rPr>
-          <w:lang w:val="en-US"/>
-        </w:rPr>
-        <w:t xml:space="preserve">[G383] </w:t>
-      </w:r>
-      <w:r>
-        <w:t>Nakov, Sv., 05. Source Control Systems, 2011, http://kaltura.ludost.net/p/101/sp/10100/download/entry_id/0_vqc9ye7z/relocate/05.%20Source%20Control%20Systems%20(Source).mp4 (accessed 04.01.2012), 3:26</w:t>
-      </w:r>
-    </w:p>
-    <w:p>
-      <w:r>
-        <w:t>[G141] Nguyen, T. N., Munson, E. V., Boyland, J. T., and Thao, C. 2005. An infrastructure for development of object-oriented, multi-level configuration management services. In Proceedings of the 27th international Conference on Software Engineering (St. Louis, MO, USA, May 15 - 21, 2005). ICSE '05. ACM, New York, NY, 215-224. DOI= http://doi.acm.org/10.1145/1062455.1062504</w:t>
-      </w:r>
-    </w:p>
-    <w:p>
-      <w:r>
-        <w:t>[G139] Nguyen, T. N., Munson, E. V., and Thao, C. 2004. Fine-grained, structured configuration management for web projects. In Proceedings of the 13th international Conference on World Wide Web (New York, NY, USA, May 17 - 20, 2004). WWW '04. ACM, New York, NY, 433-442. DOI= http://doi.acm.org/10.1145/988672.988731</w:t>
-      </w:r>
-    </w:p>
-    <w:p>
-      <w:r>
-        <w:t>[G261] Nguyen, T. N., Munson, E. V., and Boyland, J. T. 2004. Object-oriented, structural software configuration management. In Companion To the 19th Annual ACM SIGPLAN Conference on Object-Oriented Programming Systems, Languages, and Applications (Vancouver, BC, CANADA, October 24 - 28, 2004). OOPSLA '04. ACM, New York, NY, 35-36. DOI= http://doi.acm.org/10.1145/1028664.1028684</w:t>
-      </w:r>
-    </w:p>
-    <w:p>
-      <w:r>
-        <w:t>[G374] Nitin, K. L., Ananya S., Mahalakshmi K., and S. Sangeetha, iBATIS, Hibernate, and JPA: Which is right for you?,JavaWorld.com, 07/15/08</w:t>
-      </w:r>
-    </w:p>
-    <w:p>
-      <w:pPr>
-        <w:ind w:firstLine="850"/>
-      </w:pPr>
-      <w:r>
-        <w:t>[G365] O’Donovan, Brian, RCS Handbook, 1992</w:t>
-      </w:r>
-    </w:p>
-    <w:p>
-      <w:r>
-        <w:lastRenderedPageBreak/>
-        <w:t>[G366] Official RCS Homepage, http://www.cs.purdue.edu/homes/ trinkle/RCS/</w:t>
-      </w:r>
-    </w:p>
-    <w:p>
-      <w:r>
-        <w:t>[G252] Perforce. http://www.perforce.com/.</w:t>
-      </w:r>
-    </w:p>
-    <w:p>
-      <w:r>
-        <w:t xml:space="preserve">[G285] Posner, J., Block, J., CASEVision™/ClearCase Concepts Guide, 1994, </w:t>
+        <w:t>[G383] Troelsen, Andrew, Pro C# 2010 and the .NET 4 Platform, Fourth Edition, Apress, 2010, (1753 pages), ISBN:9781430225492</w:t>
+      </w:r>
+    </w:p>
+    <w:p>
+      <w:r>
+        <w:t xml:space="preserve">[G248] </w:t>
       </w:r>
       <w:r>
         <w:rPr>
           <w:rFonts w:cs="Tahoma"/>
           <w:i/>
         </w:rPr>
-        <w:t>http://techpubs.sgi.com/library/dynaweb_docs/0620/SGI_Developer/</w:t>
-      </w:r>
-      <w:r>
-        <w:t xml:space="preserve"> books/ClrC_CG/sgi_html/index.html</w:t>
-      </w:r>
-    </w:p>
-    <w:p>
-      <w:r>
-        <w:t>[G100/стр. 746] Pressman, R. S., Software Engineering: A Practitioner's Approach, 2005, McGraw-Hill Professional, 880 pages, page 746, ISBN 0072853182</w:t>
-      </w:r>
-    </w:p>
-    <w:p>
-      <w:r>
-        <w:t>[G50] Price, Derek R., CVS—concurrent versions system v1.11.22, http://ximbiot.com/cvs/manual/ cvs-1.11.22/cvs.html, 2006 (accessed 26.04.2009)</w:t>
-      </w:r>
-    </w:p>
-    <w:p>
-      <w:pPr>
-        <w:ind w:firstLine="850"/>
-      </w:pPr>
-      <w:r>
-        <w:t>[G246] PVCS http://www.merant.com/</w:t>
-      </w:r>
-    </w:p>
-    <w:p>
-      <w:r>
-        <w:t>[L2] Crockfordm D., RFC 4627, The application/json Media Type for JavaScript Object Notation (JSON) , http://tools.ietf.org/html/rfc4627</w:t>
-      </w:r>
-    </w:p>
-    <w:p>
-      <w:r>
-        <w:t>[G277] Rochkind, M. J., The Source Code Control System. In IEEE Transactions on Software Engineering SE-1:4 (Dec. 1975), pages 364–370.</w:t>
-      </w:r>
-    </w:p>
-    <w:p>
-      <w:r>
-        <w:t>[G332] Ruparelia, N. B. 2010. The history of version control. SIGSOFT Softw. Eng. Notes 35, 1 (Jan. 2010), 5-9. DOI= http://doi.acm.org/10.1145/1668862.1668876</w:t>
-      </w:r>
-    </w:p>
-    <w:p>
-      <w:r>
-        <w:t>[G42] Slein, J. A., Vitali, F., Whitehead, E. J., and Durand, D. G. 1997. Requirements for distributed authoring and versioning on the World Wide Web. StandardView 5, 1 (Mar. 1997), 17-24. DOI= http://doi.acm.org/10.1145/253452.253474</w:t>
-      </w:r>
-    </w:p>
-    <w:p>
-      <w:r>
-        <w:t>[G170] Silva, M., Gedye, D., Katz, R., and Newton, R. 1989. Protection and versioning for OCT. In Proceedings of the 26th ACM/IEEE Conference on Design Automation (Las Vegas, Nevada, United States, June 25 - 28, 1989). DAC '89. ACM, New York, NY, 264-269. DOI= http://doi.acm.org/10.1145/74382.74427</w:t>
-      </w:r>
-    </w:p>
-    <w:p>
-      <w:pPr>
-        <w:ind w:firstLine="850"/>
-      </w:pPr>
-      <w:r>
-        <w:t xml:space="preserve">[G247] StarTeam, http://www.borland.com/us/products/starteam/ </w:t>
-      </w:r>
-    </w:p>
-    <w:p>
-      <w:r>
-        <w:t>[G284] Sun WorkShop TeamWare User's Guide, http://docs.sun.com/source/806-3573/TeamWareTOC.html</w:t>
-      </w:r>
-    </w:p>
-    <w:p>
-      <w:pPr>
-        <w:ind w:firstLine="850"/>
-      </w:pPr>
-      <w:r>
-        <w:t>[G244] Telelogic, http://www.telelogic.com/products/synergy/</w:t>
+        <w:t xml:space="preserve">True Change, </w:t>
+      </w:r>
+      <w:r>
+        <w:t>http://www.truesoft.com/</w:t>
+      </w:r>
+    </w:p>
+    <w:p>
+      <w:r>
+        <w:t>[G376] Turvey, Steve, Duelling databases: Four apps tested, ZDNet.com.au , 2005,December 23</w:t>
+      </w:r>
+      <w:r>
+        <w:rPr>
+          <w:vertAlign w:val="superscript"/>
+        </w:rPr>
+        <w:t>rd</w:t>
+      </w:r>
+      <w:r>
+        <w:t>, http://www.zdnet.com.au/duelling-databases-four-apps-tested-139226455.htm</w:t>
+      </w:r>
+    </w:p>
+    <w:p>
+      <w:r>
+        <w:t>[L6] WebDAV Resources, http://www.webdav.org/</w:t>
+      </w:r>
+    </w:p>
+    <w:p>
+      <w:r>
+        <w:t>[G245] WebIntegrity. http://www.mks.com/</w:t>
+      </w:r>
+    </w:p>
+    <w:p>
+      <w:r>
+        <w:t>[G72] Weiss, C., Premraj, R., Zimmermann, T., and Zeller, A. 2007. How Long Will It Take to Fix This Bug?. In Proceedings of the Fourth international Workshop on Mining Software Repositories (May 20 - 26, 2007). International Conference on Software Engineering. IEEE Computer Society, Washington, DC, 1.</w:t>
+      </w:r>
+    </w:p>
+    <w:p>
+      <w:r>
+        <w:t>[G109] Westfechtel, B. 1991. Structure-oriented merging of revisions of software documents. In Proceedings of the 3rd international Workshop on Software Configuration Management (Trondheim, Norway, June 12 - 14, 1991). P. H. Feiler, Ed. ACM, New York, NY, 68-79. DOI= http://doi.acm.org/10.1145/111062.111071</w:t>
+      </w:r>
+    </w:p>
+    <w:p>
+      <w:r>
+        <w:t>[G98] Whitehead, E. J. 2001. Design spaces for link and structure versioning. In Proceedings of the Twelfth ACM Conference on Hypertext and Hypermedia (Århus, none, Denmark, August 14 - 18, 2001). HYPERTEXT '01. ACM Press, New York, NY, 195-204. DOI= http://doi.acm.org/10.1145/504216.504265</w:t>
+      </w:r>
+    </w:p>
+    <w:p>
+      <w:r>
+        <w:t>[G339] Wiegers, Karl E., Software Requirements, Second Edition, Microsoft Press, 2003, 516 pages</w:t>
+      </w:r>
+    </w:p>
+    <w:p>
+      <w:r>
+        <w:t>[G235] Wikipedia contributors, "AllFusion Harvest Change Manager," Wikipedia, The Free Encyclopedia, http://en.wikipedia.org/w/index.php?title= AllFusion_Harvest_Change_Manager&amp;oldid=193222994 (accessed February 14, 2009)</w:t>
+      </w:r>
+    </w:p>
+    <w:p>
+      <w:r>
+        <w:t>[G375] Wikipedia contributors, "Comparison of web application frameworks," Wikipedia, The Free Encyclopedia, http://en.wikipedia.org/w/index.php?title= Comparison_of_web_application_frameworks&amp;oldid=465118984 (accessed December 12, 2011).</w:t>
       </w:r>
     </w:p>
     <w:p>
       <w:r>
         <w:lastRenderedPageBreak/>
-        <w:t>[L1] The 1998 ACM Computing Classification System, http://www.acm.org/about/class/1998</w:t>
-      </w:r>
-    </w:p>
-    <w:p>
-      <w:r>
-        <w:t>[G148] Tichy, W. F. 1985. RCS—a system for version control. Softw. Pract. Exper. 15, 7 (Jul. 1985), 637-654. DOI= http://dx.doi.org/10.1002/spe.4380150703</w:t>
-      </w:r>
-    </w:p>
-    <w:p>
-      <w:r>
-        <w:t>[G372] Jain, Pallavi et al. , J2EE Professional Projects, 2002, 888 pages, ISBN:9781931841221,</w:t>
-      </w:r>
-    </w:p>
-    <w:p>
-      <w:pPr>
-        <w:ind w:firstLine="850"/>
-      </w:pPr>
-      <w:r>
-        <w:t>[L4] Joomla!, http://www.joomla.org/</w:t>
-      </w:r>
-    </w:p>
-    <w:p>
-      <w:r>
-        <w:t>[G291] Jotov, V. 2008. An investigation on the approaches for version control systems. CompSysTech '08, vol. 374. ACM, New York, NY, V.11-1. DOI= http://doi.acm.org/10.1145/1500879.1500959</w:t>
-      </w:r>
-    </w:p>
-    <w:p>
-      <w:r>
-        <w:t>[G361] Koegel, M., Helming, J., and Seyboth, S. 2009. Operation-based conflict detection and resolution. In Proceedings of the 2009 ICSE Workshop on Comparison and Versioning of Software Models (May 17 - 17, 2009). International Conference on Software Engineering. IEEE Computer Society, Washington, DC, 43-48. DOI= http://dx.doi.org/10.1109/CVSM.2009.5071721</w:t>
-      </w:r>
-    </w:p>
-    <w:p>
-      <w:r>
-        <w:t>[G371] Linwood, Jeff, Dave Minter ,Pro Hibernate 3, 2008, ISBN:9781590595114, 264 pages</w:t>
-      </w:r>
-    </w:p>
-    <w:p>
-      <w:r>
-        <w:t>[G378] Terrence Ryan, MSSql vs MySQL vs Oracle, Stored Procedures, and Code Generation, 2007, http://www.numtopia.com/terry/blog/archives/2007/11/ mssql_vs_mysql_vs_oracle_stored_procedures_and_cod.cfm (12.12.2011)</w:t>
-      </w:r>
-    </w:p>
-    <w:p>
-      <w:r>
-        <w:t>[G383] Troelsen, Andrew, Pro C# 2010 and the .NET 4 Platform, Fourth Edition, Apress, 2010, (1753 pages), ISBN:9781430225492</w:t>
-      </w:r>
-    </w:p>
-    <w:p>
-      <w:r>
-        <w:t xml:space="preserve">[G248] </w:t>
-      </w:r>
-      <w:r>
-        <w:rPr>
-          <w:rFonts w:cs="Tahoma"/>
-          <w:i/>
-        </w:rPr>
-        <w:t xml:space="preserve">True Change, </w:t>
-      </w:r>
-      <w:r>
-        <w:t>http://www.truesoft.com/</w:t>
-      </w:r>
-    </w:p>
-    <w:p>
-      <w:r>
-        <w:t>[G376] Turvey, Steve, Duelling databases: Four apps tested, ZDNet.com.au , 2005,December 23</w:t>
-      </w:r>
-      <w:r>
-        <w:rPr>
-          <w:vertAlign w:val="superscript"/>
-        </w:rPr>
-        <w:t>rd</w:t>
-      </w:r>
-      <w:r>
-        <w:t>, http://www.zdnet.com.au/duelling-databases-four-apps-tested-139226455.htm</w:t>
-      </w:r>
-    </w:p>
-    <w:p>
-      <w:r>
-        <w:t>[L6] WebDAV Resources, http://www.webdav.org/</w:t>
-      </w:r>
-    </w:p>
-    <w:p>
-      <w:r>
-        <w:t>[G245] WebIntegrity. http://www.mks.com/</w:t>
-      </w:r>
-    </w:p>
-    <w:p>
-      <w:r>
-        <w:t xml:space="preserve">[G72] Weiss, C., Premraj, R., Zimmermann, T., and Zeller, A. 2007. How Long Will It Take to Fix This Bug?. In Proceedings of the Fourth international </w:t>
-      </w:r>
+        <w:t>[G380] Wikipedia contributors, "Comparison of relational database management systems", http://en.wikipedia.org/w/index.php?title= Comparison_of_relational_database_management_systems&amp;oldid=465424149, (accessed December 12, 2011)</w:t>
+      </w:r>
+    </w:p>
+    <w:p>
+      <w:r>
+        <w:t>[G349] Wikipedia contributors, “Document management system”, Wikipedia,  The Free Encyclopedia, http://en.wikipedia.org/w/index.php? title=Document_management_system&amp;oldid=358652743 (accessed April 2010)</w:t>
+      </w:r>
+    </w:p>
+    <w:p>
+      <w:r>
+        <w:t>[</w:t>
+      </w:r>
+      <w:r>
+        <w:rPr>
+          <w:highlight w:val="yellow"/>
+        </w:rPr>
+        <w:t>L7] Wikipedia contributors, "Hypermedia," Wikipedia, The Free Encyclopedia, http://en.wikipedia.org/w/index.php?title=Hypermedia&amp;oldid= 389812815 (accessed November 13, 2010).</w:t>
+      </w:r>
+    </w:p>
+    <w:p>
+      <w:r>
+        <w:t>[G379] Wikipedia contributors, "Java Server Daces", http://en.wikipwdia.org/ w/index.php?title=JavaServer_Faces&amp;oldid=457471575, (accessed December 12, 2011)</w:t>
+      </w:r>
+    </w:p>
+    <w:p>
+      <w:r>
+        <w:t xml:space="preserve"> [G48] Wikipedia contributors, "List of revision control software," Wikipedia, The Free Encyclopedia, http://en.wikipedia.org/w/index.php? title=List_of_revision_control_software&amp;oldid=270041448 (достъпена 14 Февруари, 2009).</w:t>
+      </w:r>
+    </w:p>
+    <w:p>
+      <w:r>
+        <w:t>[G251] Wikipedia contributors, "Microsoft Visual SourceSafe," Wikipedia, The Free Encyclopedia, http://en.wikipedia.org/w/index.php? title=Microsoft_Visual_SourceSafe&amp;oldid=266174882 (accessed February 15, 2009).</w:t>
+      </w:r>
+    </w:p>
+    <w:p>
+      <w:pPr>
+        <w:rPr>
+          <w:lang w:val="en-US"/>
+        </w:rPr>
+      </w:pPr>
+      <w:r>
+        <w:t>[L3] Wikipedia contributors, "SOAP," Wikipedia, The Free Encyclopedia, http://en.wikipedia.org/w/index.php?title=SOAP&amp;oldid= 360564396 (accessed May 8, 2010).</w:t>
+      </w:r>
+    </w:p>
+    <w:p>
+      <w:pPr>
+        <w:rPr>
+          <w:lang w:val="en-US"/>
+        </w:rPr>
+      </w:pPr>
+      <w:r>
+        <w:rPr>
+          <w:lang w:val="en-US"/>
+        </w:rPr>
+        <w:t xml:space="preserve">[L8] </w:t>
+      </w:r>
+      <w:r>
+        <w:rPr>
+          <w:lang w:val="en-US"/>
+        </w:rPr>
+        <w:t>WordPress › Blog Tool, Publishing Platform, and CMS</w:t>
+      </w:r>
+      <w:r>
+        <w:rPr>
+          <w:lang w:val="en-US"/>
+        </w:rPr>
+        <w:t xml:space="preserve">, </w:t>
+      </w:r>
+      <w:r>
+        <w:t>http://wordpress.org/</w:t>
+      </w:r>
+      <w:r>
+        <w:rPr>
+          <w:lang w:val="en-US"/>
+        </w:rPr>
+        <w:t xml:space="preserve"> </w:t>
+      </w:r>
+      <w:r>
+        <w:t xml:space="preserve">(accessed </w:t>
+      </w:r>
+      <w:r>
+        <w:rPr>
+          <w:lang w:val="en-US"/>
+        </w:rPr>
+        <w:t>17, Jan</w:t>
+      </w:r>
+      <w:r>
+        <w:t>, 201</w:t>
+      </w:r>
+      <w:r>
+        <w:rPr>
+          <w:lang w:val="en-US"/>
+        </w:rPr>
+        <w:t>2</w:t>
+      </w:r>
+      <w:r>
+        <w:t>).</w:t>
+      </w:r>
+    </w:p>
+    <w:p>
+      <w:r>
+        <w:t>[G348] Wu, Q., Pu, C., and Irani, D. 2009. Cosmos: a Wiki data management system. In Proceedings of the 5th international Symposium on Wikis and Open Collaboration (Orlando, Florida, October 25 - 27, 2009). WikiSym '09. ACM, New York, NY, 1-2. DOI= http://doi.acm.org/10.1145/1641309.1641343</w:t>
+      </w:r>
+    </w:p>
+    <w:p>
       <w:r>
         <w:lastRenderedPageBreak/>
-        <w:t>Workshop on Mining Software Repositories (May 20 - 26, 2007). International Conference on Software Engineering. IEEE Computer Society, Washington, DC, 1.</w:t>
-      </w:r>
-    </w:p>
-    <w:p>
-      <w:r>
-        <w:t>[G109] Westfechtel, B. 1991. Structure-oriented merging of revisions of software documents. In Proceedings of the 3rd international Workshop on Software Configuration Management (Trondheim, Norway, June 12 - 14, 1991). P. H. Feiler, Ed. ACM, New York, NY, 68-79. DOI= http://doi.acm.org/10.1145/111062.111071</w:t>
-      </w:r>
-    </w:p>
-    <w:p>
-      <w:r>
-        <w:t>[G98] Whitehead, E. J. 2001. Design spaces for link and structure versioning. In Proceedings of the Twelfth ACM Conference on Hypertext and Hypermedia (Århus, none, Denmark, August 14 - 18, 2001). HYPERTEXT '01. ACM Press, New York, NY, 195-204. DOI= http://doi.acm.org/10.1145/504216.504265</w:t>
-      </w:r>
-    </w:p>
-    <w:p>
-      <w:r>
-        <w:t>[G339] Wiegers, Karl E., Software Requirements, Second Edition, Microsoft Press, 2003, 516 pages</w:t>
-      </w:r>
-    </w:p>
-    <w:p>
-      <w:r>
-        <w:t>[G235] Wikipedia contributors, "AllFusion Harvest Change Manager," Wikipedia, The Free Encyclopedia, http://en.wikipedia.org/w/index.php?title= AllFusion_Harvest_Change_Manager&amp;oldid=193222994 (accessed February 14, 2009)</w:t>
-      </w:r>
-    </w:p>
-    <w:p>
-      <w:r>
-        <w:t>[G375] Wikipedia contributors, "Comparison of web application frameworks," Wikipedia, The Free Encyclopedia, http://en.wikipedia.org/w/index.php?title= Comparison_of_web_application_frameworks&amp;oldid=465118984 (accessed December 12, 2011).</w:t>
-      </w:r>
-    </w:p>
-    <w:p>
-      <w:r>
-        <w:t>[G380] Wikipedia contributors, "Comparison of relational database management systems", http://en.wikipedia.org/w/index.php?title= Comparison_of_relational_database_management_systems&amp;oldid=465424149, (accessed December 12, 2011)</w:t>
-      </w:r>
-    </w:p>
-    <w:p>
-      <w:r>
-        <w:t>[G349] Wikipedia contributors, “Document management system”, Wikipedia,  The Free Encyclopedia, http://en.wikipedia.org/w/index.php? title=Document_management_system&amp;oldid=358652743 (accessed April 2010)</w:t>
-      </w:r>
-    </w:p>
-    <w:p>
-      <w:r>
-        <w:t>[</w:t>
-      </w:r>
-      <w:r>
-        <w:rPr>
-          <w:highlight w:val="yellow"/>
-        </w:rPr>
-        <w:t>L7] Wikipedia contributors, "Hypermedia," Wikipedia, The Free Encyclopedia, http://en.wikipedia.org/w/index.php?title=Hypermedia&amp;oldid= 389812815 (accessed November 13, 2010).</w:t>
-      </w:r>
-    </w:p>
-    <w:p>
-      <w:r>
-        <w:lastRenderedPageBreak/>
-        <w:t>[G379] Wikipedia contributors, "Java Server Daces", http://en.wikipwdia.org/ w/index.php?title=JavaServer_Faces&amp;oldid=457471575, (accessed December 12, 2011)</w:t>
-      </w:r>
-    </w:p>
-    <w:p>
-      <w:r>
-        <w:t xml:space="preserve"> [G48] Wikipedia contributors, "List of revision control software," Wikipedia, The Free Encyclopedia, http://en.wikipedia.org/w/index.php? title=List_of_revision_control_software&amp;oldid=270041448 (достъпена 14 Февруари, 2009).</w:t>
-      </w:r>
-    </w:p>
-    <w:p>
-      <w:r>
-        <w:t>[G251] Wikipedia contributors, "Microsoft Visual SourceSafe," Wikipedia, The Free Encyclopedia, http://en.wikipedia.org/w/index.php? title=Microsoft_Visual_SourceSafe&amp;oldid=266174882 (accessed February 15, 2009).</w:t>
-      </w:r>
-    </w:p>
-    <w:p>
-      <w:pPr>
-        <w:rPr>
-          <w:lang w:val="en-US"/>
-        </w:rPr>
-      </w:pPr>
-      <w:r>
-        <w:t>[L3] Wikipedia contributors, "SOAP," Wikipedia, The Free Encyclopedia, http://en.wikipedia.org/w/index.php?title=SOAP&amp;oldid= 360564396 (accessed May 8, 2010).</w:t>
-      </w:r>
-    </w:p>
-    <w:p>
-      <w:pPr>
-        <w:rPr>
-          <w:lang w:val="en-US"/>
-        </w:rPr>
-      </w:pPr>
-      <w:r>
-        <w:rPr>
-          <w:lang w:val="en-US"/>
-        </w:rPr>
-        <w:t xml:space="preserve">[L8] </w:t>
-      </w:r>
-      <w:r>
-        <w:rPr>
-          <w:lang w:val="en-US"/>
-        </w:rPr>
-        <w:t>WordPress › Blog Tool, Publishing Platform, and CMS</w:t>
-      </w:r>
-      <w:r>
-        <w:rPr>
-          <w:lang w:val="en-US"/>
-        </w:rPr>
-        <w:t xml:space="preserve">, </w:t>
-      </w:r>
-      <w:r>
-        <w:t>http://wordpress.org/</w:t>
-      </w:r>
-      <w:r>
-        <w:rPr>
-          <w:lang w:val="en-US"/>
-        </w:rPr>
-        <w:t xml:space="preserve"> </w:t>
-      </w:r>
-      <w:r>
-        <w:t xml:space="preserve">(accessed </w:t>
-      </w:r>
-      <w:r>
-        <w:rPr>
-          <w:lang w:val="en-US"/>
-        </w:rPr>
-        <w:t>17, Jan</w:t>
-      </w:r>
-      <w:r>
-        <w:t>, 201</w:t>
-      </w:r>
-      <w:r>
-        <w:rPr>
-          <w:lang w:val="en-US"/>
-        </w:rPr>
-        <w:t>2</w:t>
-      </w:r>
-      <w:r>
-        <w:t>).</w:t>
-      </w:r>
-    </w:p>
-    <w:p>
-      <w:r>
-        <w:t>[G348] Wu, Q., Pu, C., and Irani, D. 2009. Cosmos: a Wiki data management system. In Proceedings of the 5th international Symposium on Wikis and Open Collaboration (Orlando, Florida, October 25 - 27, 2009). WikiSym '09. ACM, New York, NY, 1-2. DOI= http://doi.acm.org/10.1145/1641309.1641343</w:t>
-      </w:r>
-    </w:p>
-    <w:p>
-      <w:r>
         <w:t>[G153] Zeller, A. and Snelting, G. 1997. Unified versioning through feature logic. ACM Trans. Softw. Eng. Methodol. 6, 4 (Oct. 1997), 398-441. DOI= http://doi.acm.org/10.1145/261640.261654</w:t>
       </w:r>
     </w:p>
@@ -23346,7 +24168,6 @@
     </w:p>
     <w:p>
       <w:r>
-        <w:lastRenderedPageBreak/>
         <w:t>[G367] Наков, Светлин, и колектив, Въведение в програмирането с Java, София, 2008, ISBN 978-954-400-055-4</w:t>
       </w:r>
     </w:p>
@@ -31996,7 +32817,7 @@
 </file>
 
 <file path=customXml/itemProps1.xml><?xml version="1.0" encoding="utf-8"?>
-<ds:datastoreItem xmlns:ds="http://schemas.openxmlformats.org/officeDocument/2006/customXml" ds:itemID="{BD86C673-0677-4C76-B1D5-A732272B36CC}">
+<ds:datastoreItem xmlns:ds="http://schemas.openxmlformats.org/officeDocument/2006/customXml" ds:itemID="{12E14775-5ADE-4180-97A8-18506CB3E362}">
   <ds:schemaRefs>
     <ds:schemaRef ds:uri="http://schemas.openxmlformats.org/officeDocument/2006/bibliography"/>
   </ds:schemaRefs>

--- a/doc/Thesis v.1017.docx
+++ b/doc/Thesis v.1017.docx
@@ -6512,7 +6512,7 @@
           <v:shape id="_x0000_i1025" type="#_x0000_t75" style="width:371.25pt;height:252pt" o:ole="">
             <v:imagedata r:id="rId6" o:title=""/>
           </v:shape>
-          <o:OLEObject Type="Embed" ProgID="Visio.Drawing.11" ShapeID="_x0000_i1025" DrawAspect="Content" ObjectID="_1388869298" r:id="rId7"/>
+          <o:OLEObject Type="Embed" ProgID="Visio.Drawing.11" ShapeID="_x0000_i1025" DrawAspect="Content" ObjectID="_1389040545" r:id="rId7"/>
         </w:object>
       </w:r>
     </w:p>
@@ -6555,7 +6555,7 @@
           <v:shape id="_x0000_i1026" type="#_x0000_t75" style="width:385.5pt;height:195.75pt" o:ole="">
             <v:imagedata r:id="rId8" o:title=""/>
           </v:shape>
-          <o:OLEObject Type="Embed" ProgID="Visio.Drawing.11" ShapeID="_x0000_i1026" DrawAspect="Content" ObjectID="_1388869299" r:id="rId9"/>
+          <o:OLEObject Type="Embed" ProgID="Visio.Drawing.11" ShapeID="_x0000_i1026" DrawAspect="Content" ObjectID="_1389040546" r:id="rId9"/>
         </w:object>
       </w:r>
     </w:p>
@@ -7585,7 +7585,7 @@
           <v:shape id="_x0000_i1027" type="#_x0000_t75" style="width:397.5pt;height:405.75pt" o:ole="">
             <v:imagedata r:id="rId10" o:title=""/>
           </v:shape>
-          <o:OLEObject Type="Embed" ProgID="Visio.Drawing.11" ShapeID="_x0000_i1027" DrawAspect="Content" ObjectID="_1388869300" r:id="rId11"/>
+          <o:OLEObject Type="Embed" ProgID="Visio.Drawing.11" ShapeID="_x0000_i1027" DrawAspect="Content" ObjectID="_1389040547" r:id="rId11"/>
         </w:object>
       </w:r>
     </w:p>
@@ -7846,7 +7846,7 @@
           <v:shape id="_x0000_i1028" type="#_x0000_t75" style="width:453.75pt;height:480.75pt" o:ole="">
             <v:imagedata r:id="rId12" o:title=""/>
           </v:shape>
-          <o:OLEObject Type="Embed" ProgID="Visio.Drawing.11" ShapeID="_x0000_i1028" DrawAspect="Content" ObjectID="_1388869301" r:id="rId13"/>
+          <o:OLEObject Type="Embed" ProgID="Visio.Drawing.11" ShapeID="_x0000_i1028" DrawAspect="Content" ObjectID="_1389040548" r:id="rId13"/>
         </w:object>
       </w:r>
     </w:p>
@@ -8037,7 +8037,7 @@
           <v:shape id="_x0000_i1029" type="#_x0000_t75" style="width:268.5pt;height:157.5pt" o:ole="">
             <v:imagedata r:id="rId14" o:title=""/>
           </v:shape>
-          <o:OLEObject Type="Embed" ProgID="Visio.Drawing.11" ShapeID="_x0000_i1029" DrawAspect="Content" ObjectID="_1388869302" r:id="rId15"/>
+          <o:OLEObject Type="Embed" ProgID="Visio.Drawing.11" ShapeID="_x0000_i1029" DrawAspect="Content" ObjectID="_1389040549" r:id="rId15"/>
         </w:object>
       </w:r>
     </w:p>
@@ -8308,7 +8308,7 @@
           <v:shape id="_x0000_i1030" type="#_x0000_t75" style="width:408.75pt;height:114pt" o:ole="">
             <v:imagedata r:id="rId16" o:title=""/>
           </v:shape>
-          <o:OLEObject Type="Embed" ProgID="Visio.Drawing.11" ShapeID="_x0000_i1030" DrawAspect="Content" ObjectID="_1388869303" r:id="rId17"/>
+          <o:OLEObject Type="Embed" ProgID="Visio.Drawing.11" ShapeID="_x0000_i1030" DrawAspect="Content" ObjectID="_1389040550" r:id="rId17"/>
         </w:object>
       </w:r>
     </w:p>
@@ -8467,7 +8467,7 @@
           <v:shape id="_x0000_i1031" type="#_x0000_t75" style="width:261.75pt;height:220.5pt" o:ole="">
             <v:imagedata r:id="rId18" o:title=""/>
           </v:shape>
-          <o:OLEObject Type="Embed" ProgID="Visio.Drawing.11" ShapeID="_x0000_i1031" DrawAspect="Content" ObjectID="_1388869304" r:id="rId19"/>
+          <o:OLEObject Type="Embed" ProgID="Visio.Drawing.11" ShapeID="_x0000_i1031" DrawAspect="Content" ObjectID="_1389040551" r:id="rId19"/>
         </w:object>
       </w:r>
     </w:p>
@@ -8593,7 +8593,16 @@
       <w:bookmarkStart w:id="58" w:name="_Toc286999518"/>
       <w:bookmarkStart w:id="59" w:name="_Toc314329292"/>
       <w:r>
-        <w:t>Файлово базиран модел</w:t>
+        <w:t>Съхраняване като ф</w:t>
+      </w:r>
+      <w:r>
+        <w:t>айлов</w:t>
+      </w:r>
+      <w:r>
+        <w:t>е</w:t>
+      </w:r>
+      <w:r>
+        <w:t xml:space="preserve"> </w:t>
       </w:r>
       <w:bookmarkEnd w:id="57"/>
       <w:bookmarkEnd w:id="58"/>
@@ -8805,11 +8814,29 @@
       <w:bookmarkStart w:id="61" w:name="_Toc286999519"/>
       <w:bookmarkStart w:id="62" w:name="_Toc314329293"/>
       <w:r>
-        <w:t>Обектно-ориентиран модел</w:t>
+        <w:t>Съхраняване при о</w:t>
+      </w:r>
+      <w:r>
+        <w:t>бект</w:t>
+      </w:r>
+      <w:r>
+        <w:t>е</w:t>
+      </w:r>
+      <w:r>
+        <w:t>н</w:t>
+      </w:r>
+      <w:r>
+        <w:t xml:space="preserve"> </w:t>
+      </w:r>
+      <w:r>
+        <w:t>модел</w:t>
       </w:r>
       <w:bookmarkEnd w:id="60"/>
       <w:bookmarkEnd w:id="61"/>
       <w:bookmarkEnd w:id="62"/>
+      <w:r>
+        <w:t xml:space="preserve"> на данните</w:t>
+      </w:r>
     </w:p>
     <w:p>
       <w:r>
@@ -9007,7 +9034,10 @@
       <w:bookmarkStart w:id="64" w:name="_Toc286999520"/>
       <w:bookmarkStart w:id="65" w:name="_Toc314329294"/>
       <w:r>
-        <w:t xml:space="preserve">Съхраняване на </w:t>
+        <w:t>Подходи за с</w:t>
+      </w:r>
+      <w:r>
+        <w:t xml:space="preserve">ъхраняване на </w:t>
       </w:r>
       <w:bookmarkEnd w:id="63"/>
       <w:bookmarkEnd w:id="64"/>
@@ -9108,7 +9138,7 @@
           <v:shape id="_x0000_i1033" type="#_x0000_t75" style="width:239.25pt;height:185.25pt" o:ole="">
             <v:imagedata r:id="rId21" o:title=""/>
           </v:shape>
-          <o:OLEObject Type="Embed" ProgID="Visio.Drawing.11" ShapeID="_x0000_i1033" DrawAspect="Content" ObjectID="_1388869305" r:id="rId22"/>
+          <o:OLEObject Type="Embed" ProgID="Visio.Drawing.11" ShapeID="_x0000_i1033" DrawAspect="Content" ObjectID="_1389040552" r:id="rId22"/>
         </w:object>
       </w:r>
     </w:p>
@@ -9357,7 +9387,7 @@
           <v:shape id="_x0000_i1034" type="#_x0000_t75" style="width:239.25pt;height:249pt" o:ole="">
             <v:imagedata r:id="rId23" o:title=""/>
           </v:shape>
-          <o:OLEObject Type="Embed" ProgID="Visio.Drawing.11" ShapeID="_x0000_i1034" DrawAspect="Content" ObjectID="_1388869306" r:id="rId24"/>
+          <o:OLEObject Type="Embed" ProgID="Visio.Drawing.11" ShapeID="_x0000_i1034" DrawAspect="Content" ObjectID="_1389040553" r:id="rId24"/>
         </w:object>
       </w:r>
     </w:p>
@@ -9444,7 +9474,7 @@
           <v:shape id="_x0000_i1035" type="#_x0000_t75" style="width:239.25pt;height:249pt" o:ole="">
             <v:imagedata r:id="rId25" o:title=""/>
           </v:shape>
-          <o:OLEObject Type="Embed" ProgID="Visio.Drawing.11" ShapeID="_x0000_i1035" DrawAspect="Content" ObjectID="_1388869307" r:id="rId26"/>
+          <o:OLEObject Type="Embed" ProgID="Visio.Drawing.11" ShapeID="_x0000_i1035" DrawAspect="Content" ObjectID="_1389040554" r:id="rId26"/>
         </w:object>
       </w:r>
     </w:p>
@@ -9548,7 +9578,13 @@
         <w:t>Сливане на</w:t>
       </w:r>
       <w:r>
-        <w:t xml:space="preserve"> версии</w:t>
+        <w:t xml:space="preserve"> </w:t>
+      </w:r>
+      <w:r>
+        <w:t xml:space="preserve">паралелни </w:t>
+      </w:r>
+      <w:r>
+        <w:t>версии</w:t>
       </w:r>
       <w:bookmarkEnd w:id="68"/>
       <w:bookmarkEnd w:id="69"/>
@@ -9557,6 +9593,12 @@
       <w:bookmarkEnd w:id="72"/>
     </w:p>
     <w:p>
+      <w:pPr>
+        <w:rPr>
+          <w:highlight w:val="yellow"/>
+          <w:lang w:val="en-US"/>
+        </w:rPr>
+      </w:pPr>
       <w:r>
         <w:t xml:space="preserve">В жизненият цикъл на софтуерните продукти е често срещано явление продукта да се адаптира според конкретните нужди на даден клиент. Това е предпоставка за разклоняване на версия от базовата линия с версии на продукта. След натрупване на определено количество близки адаптации, се </w:t>
       </w:r>
@@ -9574,43 +9616,367 @@
         <w:t>обобщени</w:t>
       </w:r>
       <w:r>
-        <w:t xml:space="preserve"> в общ компонент за системата. Именно при процесът на обединяване на версиите от две паралелни линии е поставена задачата за интеграция на версии, които заемат основно място в системите за контрол и управление на версиите. При сливането на две версии на даден артефакт е поставена задачата да се запазят автоматично, до колкото е възможно, неговите характеристики реализирани в двете версии. При невъзможност това да се извърши по автоматичен начин (т. нар. конфликт между версиите), процесът на сливане се извършва ръчно. </w:t>
-      </w:r>
-      <w:r>
+        <w:t xml:space="preserve"> в общ компонент за системата. Именно при процесът на обединяване на версиите от две паралелни линии е поставена задачата за интеграция на версии, които заемат основно място в системите за контрол и управление на версиите. При сливането на две версии на даден артефакт е поставена задачата да се запазят автоматично, до колкото е възможно, неговите характеристики реализирани в двете версии. При невъзможност това да се извърши по автоматичен начин (т. нар. конфликт между версиите), процесът на сливане </w:t>
+      </w:r>
+      <w:r>
+        <w:t xml:space="preserve">предполага това да </w:t>
+      </w:r>
+      <w:r>
+        <w:t>се извърш</w:t>
+      </w:r>
+      <w:r>
+        <w:t>и</w:t>
+      </w:r>
+      <w:r>
+        <w:t xml:space="preserve"> ръчно. </w:t>
+      </w:r>
+      <w:r>
+        <w:t xml:space="preserve">Когато се говори за </w:t>
+      </w:r>
+      <w:r>
+        <w:t>м</w:t>
+      </w:r>
+      <w:r>
+        <w:t>етоди за сливане</w:t>
+      </w:r>
+      <w:r>
+        <w:t xml:space="preserve"> е задължително да се споменат </w:t>
+      </w:r>
+      <w:r>
+        <w:t xml:space="preserve"> </w:t>
+      </w:r>
+      <w:r>
+        <w:t>сливане</w:t>
+      </w:r>
+      <w:r>
+        <w:t>то с двойно сравнение</w:t>
+      </w:r>
+      <w:r>
+        <w:t xml:space="preserve"> (tw</w:t>
+      </w:r>
+      <w:r>
+        <w:rPr>
+          <w:lang w:val="en-US"/>
+        </w:rPr>
+        <w:t>o</w:t>
+      </w:r>
+      <w:r>
+        <w:t xml:space="preserve">-way </w:t>
+      </w:r>
+      <w:r>
+        <w:rPr>
+          <w:lang w:val="en-US"/>
+        </w:rPr>
+        <w:t>merging</w:t>
+      </w:r>
+      <w:r>
+        <w:rPr>
+          <w:lang w:val="ru-RU"/>
+        </w:rPr>
+        <w:t>)</w:t>
+      </w:r>
+      <w:r>
+        <w:t xml:space="preserve"> и сливане</w:t>
+      </w:r>
+      <w:r>
+        <w:t>то с тройно сравнение</w:t>
+      </w:r>
+      <w:r>
+        <w:rPr>
+          <w:lang w:val="ru-RU"/>
+        </w:rPr>
+        <w:t xml:space="preserve"> (</w:t>
+      </w:r>
+      <w:r>
+        <w:rPr>
+          <w:lang w:val="en-US"/>
+        </w:rPr>
+        <w:t>three</w:t>
+      </w:r>
+      <w:r>
+        <w:rPr>
+          <w:lang w:val="ru-RU"/>
+        </w:rPr>
+        <w:t>-</w:t>
+      </w:r>
+      <w:r>
+        <w:rPr>
+          <w:lang w:val="en-US"/>
+        </w:rPr>
+        <w:t>way</w:t>
+      </w:r>
+      <w:r>
+        <w:rPr>
+          <w:lang w:val="ru-RU"/>
+        </w:rPr>
+        <w:t xml:space="preserve"> </w:t>
+      </w:r>
+      <w:r>
+        <w:rPr>
+          <w:lang w:val="en-US"/>
+        </w:rPr>
+        <w:t>merging</w:t>
+      </w:r>
+      <w:r>
+        <w:rPr>
+          <w:lang w:val="ru-RU"/>
+        </w:rPr>
+        <w:t>)</w:t>
+      </w:r>
+      <w:r>
+        <w:rPr>
+          <w:lang w:val="ru-RU"/>
+        </w:rPr>
+        <w:t xml:space="preserve"> [</w:t>
+      </w:r>
+      <w:r>
+        <w:rPr>
+          <w:lang w:val="en-US"/>
+        </w:rPr>
+        <w:t>G</w:t>
+      </w:r>
+      <w:r>
+        <w:rPr>
+          <w:lang w:val="ru-RU"/>
+        </w:rPr>
+        <w:t>390]</w:t>
+      </w:r>
+      <w:r>
+        <w:rPr>
+          <w:lang w:val="ru-RU"/>
+        </w:rPr>
+        <w:t>.</w:t>
+      </w:r>
+    </w:p>
+    <w:p>
+      <w:pPr>
+        <w:keepNext/>
+        <w:ind w:firstLine="0"/>
+        <w:jc w:val="center"/>
+      </w:pPr>
+      <w:r>
+        <w:object w:dxaOrig="7682" w:dyaOrig="5327">
+          <v:shape id="_x0000_i1036" type="#_x0000_t75" style="width:384pt;height:266.25pt" o:ole="">
+            <v:imagedata r:id="rId27" o:title=""/>
+          </v:shape>
+          <o:OLEObject Type="Embed" ProgID="Visio.Drawing.11" ShapeID="_x0000_i1036" DrawAspect="Content" ObjectID="_1389040555" r:id="rId28"/>
+        </w:object>
+      </w:r>
+    </w:p>
+    <w:p>
+      <w:pPr>
+        <w:pStyle w:val="Caption0"/>
+        <w:rPr>
+          <w:lang w:val="en-US"/>
+        </w:rPr>
+      </w:pPr>
+      <w:r>
+        <w:t xml:space="preserve">Фиг. </w:t>
+      </w:r>
+      <w:r>
+        <w:fldChar w:fldCharType="begin"/>
+      </w:r>
+      <w:r>
+        <w:instrText xml:space="preserve"> SEQ Фиг. \* ARABIC </w:instrText>
+      </w:r>
+      <w:r>
+        <w:fldChar w:fldCharType="separate"/>
+      </w:r>
+      <w:r>
+        <w:rPr>
+          <w:noProof/>
+        </w:rPr>
+        <w:t>12</w:t>
+      </w:r>
+      <w:r>
+        <w:fldChar w:fldCharType="end"/>
+      </w:r>
+      <w:r>
+        <w:t xml:space="preserve"> Сливане с двойно сравнение</w:t>
+      </w:r>
+      <w:r>
+        <w:rPr>
+          <w:lang w:val="ru-RU"/>
+        </w:rPr>
+        <w:t xml:space="preserve"> [</w:t>
+      </w:r>
+      <w:r>
+        <w:rPr>
+          <w:lang w:val="en-US"/>
+        </w:rPr>
+        <w:t>G</w:t>
+      </w:r>
+      <w:r>
+        <w:rPr>
+          <w:lang w:val="ru-RU"/>
+        </w:rPr>
+        <w:t>390]</w:t>
+      </w:r>
+    </w:p>
+    <w:p>
+      <w:pPr>
+        <w:rPr>
+          <w:lang w:val="ru-RU"/>
+        </w:rPr>
+      </w:pPr>
+      <w:r>
+        <w:t xml:space="preserve">Сливането с двойно сравнение е по-просто. То се използва най-често при сливане на паралелна версия с основният клон на разработване. При него се използва метод „най-добро познаване” </w:t>
+      </w:r>
+      <w:r>
+        <w:rPr>
+          <w:lang w:val="ru-RU"/>
+        </w:rPr>
+        <w:t>(</w:t>
+      </w:r>
+      <w:r>
+        <w:rPr>
+          <w:lang w:val="en-US"/>
+        </w:rPr>
+        <w:t>best</w:t>
+      </w:r>
+      <w:r>
+        <w:rPr>
+          <w:lang w:val="ru-RU"/>
+        </w:rPr>
+        <w:t>-</w:t>
+      </w:r>
+      <w:r>
+        <w:rPr>
+          <w:lang w:val="en-US"/>
+        </w:rPr>
+        <w:t>guess</w:t>
+      </w:r>
+      <w:r>
+        <w:rPr>
+          <w:lang w:val="ru-RU"/>
+        </w:rPr>
+        <w:t>) за изчисляване на резултатната версия</w:t>
+      </w:r>
+      <w:r>
+        <w:rPr>
+          <w:lang w:val="ru-RU"/>
+        </w:rPr>
+        <w:t>. Този метод на сравнение се характеризира с ниска степен на качество на резултатната версия, т.е. в нея вероятността на наличие грешки поради неправилно сливане е много висока.</w:t>
+      </w:r>
+    </w:p>
+    <w:p>
+      <w:pPr>
+        <w:rPr>
+          <w:lang w:val="ru-RU"/>
+        </w:rPr>
+      </w:pPr>
+      <w:r>
+        <w:rPr>
+          <w:lang w:val="ru-RU"/>
+        </w:rPr>
+        <w:lastRenderedPageBreak/>
+        <w:t>Сливането с тройно сравнение при анализа на промените се използва обща първоначална версия за двете паралелни версии, които следват да бъдат слети. Получената резултатна версия е с по-високо качесто в сравнение с резултатната версия от използването на сливането с двойно сравнение. Това разбира се става с цената на по-бавен алгоритъм</w:t>
+      </w:r>
+      <w:r>
+        <w:rPr>
+          <w:lang w:val="ru-RU"/>
+        </w:rPr>
+        <w:t xml:space="preserve"> </w:t>
+      </w:r>
+      <w:r>
+        <w:rPr>
+          <w:lang w:val="ru-RU"/>
+        </w:rPr>
+        <w:t>[G390].</w:t>
+      </w:r>
+    </w:p>
+    <w:p>
+      <w:pPr>
+        <w:keepNext/>
+        <w:ind w:firstLine="0"/>
+        <w:jc w:val="center"/>
+      </w:pPr>
+      <w:r>
+        <w:object w:dxaOrig="9723" w:dyaOrig="6131">
+          <v:shape id="_x0000_i1037" type="#_x0000_t75" style="width:453.75pt;height:285.75pt" o:ole="">
+            <v:imagedata r:id="rId29" o:title=""/>
+          </v:shape>
+          <o:OLEObject Type="Embed" ProgID="Visio.Drawing.11" ShapeID="_x0000_i1037" DrawAspect="Content" ObjectID="_1389040556" r:id="rId30"/>
+        </w:object>
+      </w:r>
+    </w:p>
+    <w:p>
+      <w:pPr>
+        <w:pStyle w:val="Caption0"/>
         <w:rPr>
           <w:highlight w:val="yellow"/>
         </w:rPr>
-        <w:t>Метод</w:t>
-      </w:r>
-      <w:r>
-        <w:rPr>
-          <w:highlight w:val="yellow"/>
-        </w:rPr>
-        <w:t>и за сливане (двойно и тройно сливане)</w:t>
-      </w:r>
-      <w:r>
-        <w:rPr>
-          <w:highlight w:val="yellow"/>
-        </w:rPr>
-        <w:t xml:space="preserve"> и алгоритми за </w:t>
-      </w:r>
-      <w:r>
-        <w:rPr>
-          <w:highlight w:val="yellow"/>
-        </w:rPr>
-        <w:t>анализ</w:t>
-      </w:r>
-      <w:r>
-        <w:rPr>
-          <w:highlight w:val="yellow"/>
-        </w:rPr>
-        <w:t>.</w:t>
+      </w:pPr>
+      <w:r>
+        <w:t xml:space="preserve">Фиг. </w:t>
+      </w:r>
+      <w:r>
+        <w:fldChar w:fldCharType="begin"/>
+      </w:r>
+      <w:r>
+        <w:instrText xml:space="preserve"> SEQ Фиг. \* ARABIC </w:instrText>
+      </w:r>
+      <w:r>
+        <w:fldChar w:fldCharType="separate"/>
+      </w:r>
+      <w:r>
+        <w:rPr>
+          <w:noProof/>
+        </w:rPr>
+        <w:t>13</w:t>
+      </w:r>
+      <w:r>
+        <w:fldChar w:fldCharType="end"/>
+      </w:r>
+      <w:r>
+        <w:t xml:space="preserve"> Сливане с тройно сравнение [G390]</w:t>
+      </w:r>
+    </w:p>
+    <w:p>
+      <w:r>
+        <w:rPr>
+          <w:lang w:val="ru-RU"/>
+        </w:rPr>
+        <w:t>Представените методи на сливане се базират на сравнение на две версии, при сравняването на които се използват</w:t>
+      </w:r>
+      <w:r>
+        <w:t xml:space="preserve"> алгоритми за анализ.</w:t>
       </w:r>
       <w:r>
         <w:t xml:space="preserve"> </w:t>
       </w:r>
       <w:r>
-        <w:t xml:space="preserve">В практиката са разработени различни методи за автоматично сливане на версии, като може да се отбележат следните направления в областта [G32]: </w:t>
+        <w:t xml:space="preserve">В практиката са разработени различни </w:t>
+      </w:r>
+      <w:r>
+        <w:t>алгоритми</w:t>
+      </w:r>
+      <w:r>
+        <w:t xml:space="preserve"> за </w:t>
+      </w:r>
+      <w:r>
+        <w:t>анализ и сравняване</w:t>
+      </w:r>
+      <w:r>
+        <w:t xml:space="preserve"> на версии, като </w:t>
+      </w:r>
+      <w:r>
+        <w:t xml:space="preserve">те </w:t>
+      </w:r>
+      <w:r>
+        <w:t xml:space="preserve">може </w:t>
+      </w:r>
+      <w:r>
+        <w:t xml:space="preserve">обобщят в следните </w:t>
+      </w:r>
+      <w:r>
+        <w:t xml:space="preserve"> </w:t>
+      </w:r>
+      <w:r>
+        <w:t xml:space="preserve">направления </w:t>
+      </w:r>
+      <w:r>
+        <w:t xml:space="preserve">[G32]: </w:t>
       </w:r>
     </w:p>
     <w:p>
@@ -9634,7 +10000,13 @@
         <w:ind w:left="900" w:firstLine="0"/>
       </w:pPr>
       <w:r>
-        <w:t>Семантичнен анализ на текст, чрез конструиране на граф на зависимостите за всеки един обект. [</w:t>
+        <w:t>Семантичнен анализ на текст</w:t>
+      </w:r>
+      <w:r>
+        <w:t xml:space="preserve"> (данни)</w:t>
+      </w:r>
+      <w:r>
+        <w:t>, чрез конструиране на граф на зависимостите за всеки един обект. [</w:t>
       </w:r>
       <w:r>
         <w:rPr>
@@ -9664,7 +10036,22 @@
         <w:ind w:left="900" w:firstLine="0"/>
       </w:pPr>
       <w:r>
-        <w:t>Съхраняване на история на командите, променящи състоянието на обекта.[</w:t>
+        <w:t xml:space="preserve">Сравнение </w:t>
+      </w:r>
+      <w:r>
+        <w:t>история</w:t>
+      </w:r>
+      <w:r>
+        <w:t>та</w:t>
+      </w:r>
+      <w:r>
+        <w:t xml:space="preserve"> на командите</w:t>
+      </w:r>
+      <w:r>
+        <w:t xml:space="preserve"> (транзакциите)</w:t>
+      </w:r>
+      <w:r>
+        <w:t>, променящи състоянието на обекта.[</w:t>
       </w:r>
       <w:r>
         <w:rPr>
@@ -9676,144 +10063,10 @@
         <w:t>]</w:t>
       </w:r>
     </w:p>
-    <w:p>
-      <w:r>
-        <w:rPr>
-          <w:highlight w:val="yellow"/>
-          <w:lang w:val="ru-RU"/>
-        </w:rPr>
-        <w:t>[</w:t>
-      </w:r>
-      <w:r>
-        <w:rPr>
-          <w:highlight w:val="yellow"/>
-          <w:lang w:val="en-US"/>
-        </w:rPr>
-        <w:t>G</w:t>
-      </w:r>
-      <w:r>
-        <w:rPr>
-          <w:highlight w:val="yellow"/>
-          <w:lang w:val="ru-RU"/>
-        </w:rPr>
-        <w:t>360]</w:t>
-      </w:r>
-      <w:r>
-        <w:rPr>
-          <w:highlight w:val="yellow"/>
-        </w:rPr>
-        <w:t xml:space="preserve"> </w:t>
-      </w:r>
-      <w:r>
-        <w:rPr>
-          <w:b/>
-          <w:highlight w:val="yellow"/>
-          <w:lang w:val="en-US"/>
-        </w:rPr>
-        <w:t>two</w:t>
-      </w:r>
-      <w:r>
-        <w:rPr>
-          <w:b/>
-          <w:highlight w:val="yellow"/>
-          <w:lang w:val="ru-RU"/>
-        </w:rPr>
-        <w:t>-</w:t>
-      </w:r>
-      <w:r>
-        <w:rPr>
-          <w:b/>
-          <w:highlight w:val="yellow"/>
-          <w:lang w:val="en-US"/>
-        </w:rPr>
-        <w:t>way</w:t>
-      </w:r>
-      <w:r>
-        <w:rPr>
-          <w:b/>
-          <w:highlight w:val="yellow"/>
-          <w:lang w:val="ru-RU"/>
-        </w:rPr>
-        <w:t xml:space="preserve"> </w:t>
-      </w:r>
-      <w:r>
-        <w:rPr>
-          <w:b/>
-          <w:highlight w:val="yellow"/>
-          <w:lang w:val="en-US"/>
-        </w:rPr>
-        <w:t>merge</w:t>
-      </w:r>
-      <w:r>
-        <w:rPr>
-          <w:highlight w:val="yellow"/>
-        </w:rPr>
-        <w:t xml:space="preserve"> – сливане на две паралелни версии</w:t>
-      </w:r>
-      <w:r>
-        <w:rPr>
-          <w:highlight w:val="yellow"/>
-          <w:lang w:val="ru-RU"/>
-        </w:rPr>
-        <w:t xml:space="preserve">, </w:t>
-      </w:r>
-      <w:r>
-        <w:rPr>
-          <w:highlight w:val="yellow"/>
-          <w:lang w:val="en-US"/>
-        </w:rPr>
-        <w:t>t</w:t>
-      </w:r>
-      <w:r>
-        <w:rPr>
-          <w:b/>
-          <w:highlight w:val="yellow"/>
-          <w:lang w:val="en-US"/>
-        </w:rPr>
-        <w:t>hree</w:t>
-      </w:r>
-      <w:r>
-        <w:rPr>
-          <w:b/>
-          <w:highlight w:val="yellow"/>
-          <w:lang w:val="ru-RU"/>
-        </w:rPr>
-        <w:t>-</w:t>
-      </w:r>
-      <w:r>
-        <w:rPr>
-          <w:b/>
-          <w:highlight w:val="yellow"/>
-          <w:lang w:val="en-US"/>
-        </w:rPr>
-        <w:t>way</w:t>
-      </w:r>
-      <w:r>
-        <w:rPr>
-          <w:b/>
-          <w:highlight w:val="yellow"/>
-          <w:lang w:val="ru-RU"/>
-        </w:rPr>
-        <w:t xml:space="preserve"> </w:t>
-      </w:r>
-      <w:r>
-        <w:rPr>
-          <w:b/>
-          <w:highlight w:val="yellow"/>
-          <w:lang w:val="en-US"/>
-        </w:rPr>
-        <w:t>merge</w:t>
-      </w:r>
-      <w:r>
-        <w:rPr>
-          <w:highlight w:val="yellow"/>
-        </w:rPr>
-        <w:t xml:space="preserve"> – сливане на две паралелни версии, с отчитане на техните делти спрямо обща историческа версия</w:t>
-      </w:r>
-    </w:p>
     <w:p/>
     <w:p>
       <w:r>
+        <w:lastRenderedPageBreak/>
         <w:t xml:space="preserve">Текстовото сливане [G273, G148], предполага търсене и намиране на максимални по дължина общи под-низове в съдържанието на двете версии, както и определяне на техните разлики – делти. Според вида на делтите, системата може да предприеме автоматични действия за интеграция на версиите или да предостави процеса по сливане на версии в ръцете на потребителя. </w:t>
       </w:r>
     </w:p>
@@ -9823,10 +10076,10 @@
       </w:pPr>
       <w:r>
         <w:object w:dxaOrig="4421" w:dyaOrig="2059">
-          <v:shape id="_x0000_i1036" type="#_x0000_t75" style="width:221.25pt;height:102.75pt" o:ole="">
-            <v:imagedata r:id="rId27" o:title=""/>
+          <v:shape id="_x0000_i1038" type="#_x0000_t75" style="width:221.25pt;height:102.75pt" o:ole="">
+            <v:imagedata r:id="rId31" o:title=""/>
           </v:shape>
-          <o:OLEObject Type="Embed" ProgID="Visio.Drawing.11" ShapeID="_x0000_i1036" DrawAspect="Content" ObjectID="_1388869308" r:id="rId28"/>
+          <o:OLEObject Type="Embed" ProgID="Visio.Drawing.11" ShapeID="_x0000_i1038" DrawAspect="Content" ObjectID="_1389040557" r:id="rId32"/>
         </w:object>
       </w:r>
     </w:p>
@@ -9850,7 +10103,7 @@
         <w:rPr>
           <w:noProof/>
         </w:rPr>
-        <w:t>12</w:t>
+        <w:t>14</w:t>
       </w:r>
       <w:r>
         <w:fldChar w:fldCharType="end"/>
@@ -9963,6 +10216,7 @@
       <w:bookmarkStart w:id="73" w:name="_Toc286999522"/>
       <w:bookmarkStart w:id="74" w:name="_Toc314329296"/>
       <w:r>
+        <w:lastRenderedPageBreak/>
         <w:t xml:space="preserve">Големина на промяната - </w:t>
       </w:r>
       <w:r>
@@ -9983,7 +10237,7 @@
       </w:r>
     </w:p>
     <w:p>
-      <w:hyperlink r:id="rId29" w:history="1">
+      <w:hyperlink r:id="rId33" w:history="1">
         <w:r>
           <w:rPr>
             <w:rStyle w:val="Hyperlink"/>
@@ -10123,7 +10377,11 @@
     </w:p>
     <w:p>
       <w:r>
-        <w:t xml:space="preserve">В секцията са разгледани в исторически план развитието на моделите на работните пространств. Представени са техните предимства и недостатъци, което служи като основа за направата на изводи и детайлното определяне на задачата по създаване на модел на йерархично композируеми работни </w:t>
+        <w:t xml:space="preserve">В секцията са разгледани в исторически план развитието на моделите на работните пространств. Представени са техните предимства и недостатъци, </w:t>
+      </w:r>
+      <w:r>
+        <w:lastRenderedPageBreak/>
+        <w:t xml:space="preserve">което служи като основа за направата на изводи и детайлното определяне на задачата по създаване на модел на йерархично композируеми работни </w:t>
       </w:r>
       <w:r>
         <w:t xml:space="preserve">пространства . </w:t>
@@ -10204,7 +10462,6 @@
       <w:bookmarkStart w:id="82" w:name="_Toc286999524"/>
       <w:bookmarkStart w:id="83" w:name="_Toc314329298"/>
       <w:r>
-        <w:lastRenderedPageBreak/>
         <w:t>Модели за осигуряване на конкурентен/паралелен достъп</w:t>
       </w:r>
       <w:bookmarkEnd w:id="80"/>
@@ -10272,10 +10529,10 @@
       </w:pPr>
       <w:r>
         <w:object w:dxaOrig="6887" w:dyaOrig="7596">
-          <v:shape id="_x0000_i1037" type="#_x0000_t75" style="width:344.25pt;height:379.5pt" o:ole="">
-            <v:imagedata r:id="rId30" o:title=""/>
+          <v:shape id="_x0000_i1039" type="#_x0000_t75" style="width:344.25pt;height:379.5pt" o:ole="">
+            <v:imagedata r:id="rId34" o:title=""/>
           </v:shape>
-          <o:OLEObject Type="Embed" ProgID="Visio.Drawing.11" ShapeID="_x0000_i1037" DrawAspect="Content" ObjectID="_1388869309" r:id="rId31"/>
+          <o:OLEObject Type="Embed" ProgID="Visio.Drawing.11" ShapeID="_x0000_i1039" DrawAspect="Content" ObjectID="_1389040558" r:id="rId35"/>
         </w:object>
       </w:r>
     </w:p>
@@ -10299,7 +10556,7 @@
         <w:rPr>
           <w:noProof/>
         </w:rPr>
-        <w:t>13</w:t>
+        <w:t>15</w:t>
       </w:r>
       <w:r>
         <w:fldChar w:fldCharType="end"/>
@@ -10383,6 +10640,7 @@
     </w:p>
     <w:p>
       <w:r>
+        <w:lastRenderedPageBreak/>
         <w:t>Често срещано положение при поддръжката на софтуерните продукти е</w:t>
       </w:r>
       <w:r>
@@ -10486,7 +10744,6 @@
         <w:ind w:firstLine="0"/>
       </w:pPr>
       <w:r>
-        <w:lastRenderedPageBreak/>
         <w:t>Модел за конкурентен достъп „Копиране – Модифициране – Сливане”</w:t>
       </w:r>
     </w:p>
@@ -10570,10 +10827,10 @@
       </w:pPr>
       <w:r>
         <w:object w:dxaOrig="10433" w:dyaOrig="11350">
-          <v:shape id="_x0000_i1038" type="#_x0000_t75" style="width:453pt;height:493.5pt" o:ole="">
-            <v:imagedata r:id="rId32" o:title=""/>
+          <v:shape id="_x0000_i1040" type="#_x0000_t75" style="width:453pt;height:493.5pt" o:ole="">
+            <v:imagedata r:id="rId36" o:title=""/>
           </v:shape>
-          <o:OLEObject Type="Embed" ProgID="Visio.Drawing.11" ShapeID="_x0000_i1038" DrawAspect="Content" ObjectID="_1388869310" r:id="rId33"/>
+          <o:OLEObject Type="Embed" ProgID="Visio.Drawing.11" ShapeID="_x0000_i1040" DrawAspect="Content" ObjectID="_1389040559" r:id="rId37"/>
         </w:object>
       </w:r>
     </w:p>
@@ -10598,7 +10855,7 @@
         <w:rPr>
           <w:noProof/>
         </w:rPr>
-        <w:t>14</w:t>
+        <w:t>16</w:t>
       </w:r>
       <w:r>
         <w:fldChar w:fldCharType="end"/>
@@ -10616,7 +10873,6 @@
     </w:p>
     <w:p>
       <w:r>
-        <w:lastRenderedPageBreak/>
         <w:t xml:space="preserve">На </w:t>
       </w:r>
       <w:r>
@@ -10657,6 +10913,7 @@
       <w:bookmarkStart w:id="88" w:name="_Toc286999525"/>
       <w:bookmarkStart w:id="89" w:name="_Toc314329299"/>
       <w:r>
+        <w:lastRenderedPageBreak/>
         <w:t>Същност на работното пространство</w:t>
       </w:r>
       <w:bookmarkEnd w:id="86"/>
@@ -10763,7 +11020,6 @@
         <w:ind w:firstLine="0"/>
       </w:pPr>
       <w:r>
-        <w:lastRenderedPageBreak/>
         <w:t>Постигане на изолираност, с цел да се предотврати неволното или нежеланото взаимодействие при паралелна работа над компонентите на софтуерният продукт.</w:t>
       </w:r>
     </w:p>
@@ -10784,6 +11040,7 @@
         <w:rPr>
           <w:highlight w:val="cyan"/>
         </w:rPr>
+        <w:lastRenderedPageBreak/>
         <w:t>[G104] view = workspace (ClearCase)</w:t>
       </w:r>
       <w:r>
@@ -10851,10 +11108,10 @@
       </w:pPr>
       <w:r>
         <w:object w:dxaOrig="6868" w:dyaOrig="6282">
-          <v:shape id="_x0000_i1039" type="#_x0000_t75" style="width:343.5pt;height:314.25pt" o:ole="">
-            <v:imagedata r:id="rId34" o:title=""/>
+          <v:shape id="_x0000_i1041" type="#_x0000_t75" style="width:343.5pt;height:314.25pt" o:ole="">
+            <v:imagedata r:id="rId38" o:title=""/>
           </v:shape>
-          <o:OLEObject Type="Embed" ProgID="Visio.Drawing.11" ShapeID="_x0000_i1039" DrawAspect="Content" ObjectID="_1388869311" r:id="rId35"/>
+          <o:OLEObject Type="Embed" ProgID="Visio.Drawing.11" ShapeID="_x0000_i1041" DrawAspect="Content" ObjectID="_1389040560" r:id="rId39"/>
         </w:object>
       </w:r>
     </w:p>
@@ -10879,7 +11136,7 @@
         <w:rPr>
           <w:noProof/>
         </w:rPr>
-        <w:t>15</w:t>
+        <w:t>17</w:t>
       </w:r>
       <w:r>
         <w:fldChar w:fldCharType="end"/>
@@ -10891,7 +11148,6 @@
     </w:p>
     <w:p>
       <w:r>
-        <w:lastRenderedPageBreak/>
         <w:t xml:space="preserve">Като предимства на представеният модел може да се посочат </w:t>
       </w:r>
       <w:r>
@@ -10934,7 +11190,11 @@
         <w:t>и</w:t>
       </w:r>
       <w:r>
-        <w:t xml:space="preserve"> да предостави нужното ниво на сигурност</w:t>
+        <w:t xml:space="preserve"> да </w:t>
+      </w:r>
+      <w:r>
+        <w:lastRenderedPageBreak/>
+        <w:t>предостави нужното ниво на сигурност</w:t>
       </w:r>
       <w:r>
         <w:t>, които се изисква при работа с версионизирани обекти</w:t>
@@ -11054,11 +11314,7 @@
         <w:fldChar w:fldCharType="end"/>
       </w:r>
       <w:r>
-        <w:t xml:space="preserve">. При извличане на версия от репозиторито, тя се представя в работното пространство като съхранена версия. Съхранената версия не може да бъдат променяна в рамките на работното пространство, нейната роля е да осигурят рамка над която се извършват нужните промени.Всички промени в работното пространство се отразяват само в работната версия на продукта. При записване на промените в репозиторито се записва именно работната версия. Наличието на съхранена и работна версия в работното пространство позволява да се постигне изолираност на процеса на работа в случай на промяна на изходната версия в репозиторито. Освен това </w:t>
-      </w:r>
-      <w:r>
-        <w:lastRenderedPageBreak/>
-        <w:t>се постига автономност на работата – за стравнение спрямо изходната версия не е нужно обръщение към репозиторито.</w:t>
+        <w:t>. При извличане на версия от репозиторито, тя се представя в работното пространство като съхранена версия. Съхранената версия не може да бъдат променяна в рамките на работното пространство, нейната роля е да осигурят рамка над която се извършват нужните промени.Всички промени в работното пространство се отразяват само в работната версия на продукта. При записване на промените в репозиторито се записва именно работната версия. Наличието на съхранена и работна версия в работното пространство позволява да се постигне изолираност на процеса на работа в случай на промяна на изходната версия в репозиторито. Освен това се постига автономност на работата – за стравнение спрямо изходната версия не е нужно обръщение към репозиторито.</w:t>
       </w:r>
     </w:p>
     <w:p>
@@ -11067,10 +11323,10 @@
       </w:pPr>
       <w:r>
         <w:object w:dxaOrig="6878" w:dyaOrig="7047">
-          <v:shape id="_x0000_i1040" type="#_x0000_t75" style="width:344.25pt;height:352.5pt" o:ole="">
-            <v:imagedata r:id="rId36" o:title=""/>
+          <v:shape id="_x0000_i1042" type="#_x0000_t75" style="width:344.25pt;height:352.5pt" o:ole="">
+            <v:imagedata r:id="rId40" o:title=""/>
           </v:shape>
-          <o:OLEObject Type="Embed" ProgID="Visio.Drawing.11" ShapeID="_x0000_i1040" DrawAspect="Content" ObjectID="_1388869312" r:id="rId37"/>
+          <o:OLEObject Type="Embed" ProgID="Visio.Drawing.11" ShapeID="_x0000_i1042" DrawAspect="Content" ObjectID="_1389040561" r:id="rId41"/>
         </w:object>
       </w:r>
     </w:p>
@@ -11095,7 +11351,7 @@
         <w:rPr>
           <w:noProof/>
         </w:rPr>
-        <w:t>16</w:t>
+        <w:t>18</w:t>
       </w:r>
       <w:r>
         <w:fldChar w:fldCharType="end"/>
@@ -11149,10 +11405,10 @@
       </w:pPr>
       <w:r>
         <w:object w:dxaOrig="12821" w:dyaOrig="10467">
-          <v:shape id="_x0000_i1041" type="#_x0000_t75" style="width:470.25pt;height:383.25pt" o:ole="">
-            <v:imagedata r:id="rId38" o:title=""/>
+          <v:shape id="_x0000_i1043" type="#_x0000_t75" style="width:470.25pt;height:383.25pt" o:ole="">
+            <v:imagedata r:id="rId42" o:title=""/>
           </v:shape>
-          <o:OLEObject Type="Embed" ProgID="Visio.Drawing.11" ShapeID="_x0000_i1041" DrawAspect="Content" ObjectID="_1388869313" r:id="rId39"/>
+          <o:OLEObject Type="Embed" ProgID="Visio.Drawing.11" ShapeID="_x0000_i1043" DrawAspect="Content" ObjectID="_1389040562" r:id="rId43"/>
         </w:object>
       </w:r>
     </w:p>
@@ -11177,7 +11433,7 @@
         <w:rPr>
           <w:noProof/>
         </w:rPr>
-        <w:t>17</w:t>
+        <w:t>19</w:t>
       </w:r>
       <w:r>
         <w:fldChar w:fldCharType="end"/>
@@ -11359,10 +11615,10 @@
       </w:pPr>
       <w:r>
         <w:object w:dxaOrig="5299" w:dyaOrig="4307">
-          <v:shape id="_x0000_i1066" type="#_x0000_t75" style="width:264.75pt;height:215.25pt" o:ole="">
-            <v:imagedata r:id="rId40" o:title=""/>
+          <v:shape id="_x0000_i1044" type="#_x0000_t75" style="width:264.75pt;height:215.25pt" o:ole="">
+            <v:imagedata r:id="rId44" o:title=""/>
           </v:shape>
-          <o:OLEObject Type="Embed" ProgID="Visio.Drawing.11" ShapeID="_x0000_i1066" DrawAspect="Content" ObjectID="_1388869314" r:id="rId41"/>
+          <o:OLEObject Type="Embed" ProgID="Visio.Drawing.11" ShapeID="_x0000_i1044" DrawAspect="Content" ObjectID="_1389040563" r:id="rId45"/>
         </w:object>
       </w:r>
     </w:p>
@@ -11386,7 +11642,7 @@
         <w:rPr>
           <w:noProof/>
         </w:rPr>
-        <w:t>18</w:t>
+        <w:t>20</w:t>
       </w:r>
       <w:r>
         <w:fldChar w:fldCharType="end"/>
@@ -11447,10 +11703,10 @@
       </w:pPr>
       <w:r>
         <w:object w:dxaOrig="3165" w:dyaOrig="3650">
-          <v:shape id="_x0000_i1067" type="#_x0000_t75" style="width:158.25pt;height:182.25pt" o:ole="">
-            <v:imagedata r:id="rId42" o:title=""/>
+          <v:shape id="_x0000_i1045" type="#_x0000_t75" style="width:158.25pt;height:182.25pt" o:ole="">
+            <v:imagedata r:id="rId46" o:title=""/>
           </v:shape>
-          <o:OLEObject Type="Embed" ProgID="Visio.Drawing.11" ShapeID="_x0000_i1067" DrawAspect="Content" ObjectID="_1388869315" r:id="rId43"/>
+          <o:OLEObject Type="Embed" ProgID="Visio.Drawing.11" ShapeID="_x0000_i1045" DrawAspect="Content" ObjectID="_1389040564" r:id="rId47"/>
         </w:object>
       </w:r>
     </w:p>
@@ -11474,7 +11730,7 @@
         <w:rPr>
           <w:noProof/>
         </w:rPr>
-        <w:t>19</w:t>
+        <w:t>21</w:t>
       </w:r>
       <w:r>
         <w:fldChar w:fldCharType="end"/>
@@ -11882,10 +12138,10 @@
       </w:pPr>
       <w:r>
         <w:object w:dxaOrig="3216" w:dyaOrig="4874">
-          <v:shape id="_x0000_i1042" type="#_x0000_t75" style="width:145.5pt;height:220.5pt" o:ole="">
-            <v:imagedata r:id="rId44" o:title=""/>
+          <v:shape id="_x0000_i1046" type="#_x0000_t75" style="width:145.5pt;height:220.5pt" o:ole="">
+            <v:imagedata r:id="rId48" o:title=""/>
           </v:shape>
-          <o:OLEObject Type="Embed" ProgID="Visio.Drawing.11" ShapeID="_x0000_i1042" DrawAspect="Content" ObjectID="_1388869316" r:id="rId45"/>
+          <o:OLEObject Type="Embed" ProgID="Visio.Drawing.11" ShapeID="_x0000_i1046" DrawAspect="Content" ObjectID="_1389040565" r:id="rId49"/>
         </w:object>
       </w:r>
     </w:p>
@@ -11909,7 +12165,7 @@
         <w:rPr>
           <w:noProof/>
         </w:rPr>
-        <w:t>20</w:t>
+        <w:t>22</w:t>
       </w:r>
       <w:r>
         <w:fldChar w:fldCharType="end"/>
@@ -13071,10 +13327,10 @@
       </w:pPr>
       <w:r>
         <w:object w:dxaOrig="5441" w:dyaOrig="3229">
-          <v:shape id="_x0000_i1043" type="#_x0000_t75" style="width:275.25pt;height:163.5pt" o:ole="">
-            <v:imagedata r:id="rId47" o:title=""/>
+          <v:shape id="_x0000_i1047" type="#_x0000_t75" style="width:275.25pt;height:163.5pt" o:ole="">
+            <v:imagedata r:id="rId51" o:title=""/>
           </v:shape>
-          <o:OLEObject Type="Embed" ProgID="Visio.Drawing.11" ShapeID="_x0000_i1043" DrawAspect="Content" ObjectID="_1388869317" r:id="rId48"/>
+          <o:OLEObject Type="Embed" ProgID="Visio.Drawing.11" ShapeID="_x0000_i1047" DrawAspect="Content" ObjectID="_1389040566" r:id="rId52"/>
         </w:object>
       </w:r>
     </w:p>
@@ -13100,7 +13356,7 @@
         <w:rPr>
           <w:noProof/>
         </w:rPr>
-        <w:t>21</w:t>
+        <w:t>23</w:t>
       </w:r>
       <w:r>
         <w:fldChar w:fldCharType="end"/>
@@ -13331,10 +13587,10 @@
       </w:pPr>
       <w:r>
         <w:object w:dxaOrig="5630" w:dyaOrig="3750">
-          <v:shape id="_x0000_i1044" type="#_x0000_t75" style="width:281.25pt;height:187.5pt" o:ole="">
-            <v:imagedata r:id="rId49" o:title=""/>
+          <v:shape id="_x0000_i1048" type="#_x0000_t75" style="width:281.25pt;height:187.5pt" o:ole="">
+            <v:imagedata r:id="rId53" o:title=""/>
           </v:shape>
-          <o:OLEObject Type="Embed" ProgID="Visio.Drawing.11" ShapeID="_x0000_i1044" DrawAspect="Content" ObjectID="_1388869318" r:id="rId50"/>
+          <o:OLEObject Type="Embed" ProgID="Visio.Drawing.11" ShapeID="_x0000_i1048" DrawAspect="Content" ObjectID="_1389040567" r:id="rId54"/>
         </w:object>
       </w:r>
     </w:p>
@@ -13359,7 +13615,7 @@
         <w:rPr>
           <w:noProof/>
         </w:rPr>
-        <w:t>22</w:t>
+        <w:t>24</w:t>
       </w:r>
       <w:r>
         <w:fldChar w:fldCharType="end"/>
@@ -13532,29 +13788,22 @@
         <w:t>и</w:t>
       </w:r>
       <w:r>
-        <w:t xml:space="preserve"> като </w:t>
-      </w:r>
-      <w:commentRangeStart w:id="142"/>
-      <w:r>
-        <w:t>CVS и SVN</w:t>
-      </w:r>
-      <w:commentRangeEnd w:id="142"/>
-      <w:r>
-        <w:rPr>
-          <w:rStyle w:val="CommentReference"/>
-          <w:rFonts w:eastAsia="Verdana"/>
-          <w:lang w:val="bg-BG"/>
-        </w:rPr>
-        <w:commentReference w:id="142"/>
+        <w:t xml:space="preserve"> като C</w:t>
+      </w:r>
+      <w:r>
+        <w:t>VS,</w:t>
+      </w:r>
+      <w:r>
+        <w:t xml:space="preserve"> SVN</w:t>
+      </w:r>
+      <w:r>
+        <w:t>, Git, Metcury и др.</w:t>
       </w:r>
       <w:r>
         <w:t xml:space="preserve"> [</w:t>
       </w:r>
       <w:r>
-        <w:rPr>
-          <w:highlight w:val="yellow"/>
-        </w:rPr>
-        <w:t>…</w:t>
+        <w:t>G50, G54, G101, G387, G389</w:t>
       </w:r>
       <w:r>
         <w:t xml:space="preserve">]. </w:t>
@@ -14000,10 +14249,10 @@
       </w:pPr>
       <w:r>
         <w:object w:dxaOrig="3078" w:dyaOrig="2861">
-          <v:shape id="_x0000_i1045" type="#_x0000_t75" style="width:242.25pt;height:225.75pt" o:ole="">
-            <v:imagedata r:id="rId51" o:title=""/>
+          <v:shape id="_x0000_i1049" type="#_x0000_t75" style="width:242.25pt;height:225.75pt" o:ole="">
+            <v:imagedata r:id="rId55" o:title=""/>
           </v:shape>
-          <o:OLEObject Type="Embed" ProgID="Visio.Drawing.11" ShapeID="_x0000_i1045" DrawAspect="Content" ObjectID="_1388869319" r:id="rId52"/>
+          <o:OLEObject Type="Embed" ProgID="Visio.Drawing.11" ShapeID="_x0000_i1049" DrawAspect="Content" ObjectID="_1389040568" r:id="rId56"/>
         </w:object>
       </w:r>
     </w:p>
@@ -14011,7 +14260,7 @@
       <w:pPr>
         <w:pStyle w:val="Caption0"/>
       </w:pPr>
-      <w:bookmarkStart w:id="143" w:name="_Ref293786728"/>
+      <w:bookmarkStart w:id="142" w:name="_Ref293786728"/>
       <w:r>
         <w:t xml:space="preserve">Фиг. </w:t>
       </w:r>
@@ -14028,12 +14277,12 @@
         <w:rPr>
           <w:noProof/>
         </w:rPr>
-        <w:t>23</w:t>
+        <w:t>25</w:t>
       </w:r>
       <w:r>
         <w:fldChar w:fldCharType="end"/>
       </w:r>
-      <w:bookmarkEnd w:id="143"/>
+      <w:bookmarkEnd w:id="142"/>
       <w:r>
         <w:t xml:space="preserve"> ER модел на версионизиран обект</w:t>
       </w:r>
@@ -14043,15 +14292,15 @@
         <w:pStyle w:val="Heading3"/>
         <w:ind w:firstLine="0"/>
       </w:pPr>
-      <w:bookmarkStart w:id="144" w:name="_Toc285463797"/>
-      <w:bookmarkStart w:id="145" w:name="_Toc286999537"/>
-      <w:bookmarkStart w:id="146" w:name="_Toc314329312"/>
+      <w:bookmarkStart w:id="143" w:name="_Toc285463797"/>
+      <w:bookmarkStart w:id="144" w:name="_Toc286999537"/>
+      <w:bookmarkStart w:id="145" w:name="_Toc314329312"/>
       <w:r>
         <w:t>Версионизиране на съставен версионизиран обект</w:t>
       </w:r>
+      <w:bookmarkEnd w:id="143"/>
       <w:bookmarkEnd w:id="144"/>
       <w:bookmarkEnd w:id="145"/>
-      <w:bookmarkEnd w:id="146"/>
     </w:p>
     <w:p>
       <w:r>
@@ -14443,246 +14692,10 @@
       </w:pPr>
       <w:r>
         <w:object w:dxaOrig="4953" w:dyaOrig="2549">
-          <v:shape id="_x0000_i1046" type="#_x0000_t75" style="width:247.5pt;height:127.5pt" o:ole="">
-            <v:imagedata r:id="rId53" o:title=""/>
-          </v:shape>
-          <o:OLEObject Type="Embed" ProgID="Visio.Drawing.11" ShapeID="_x0000_i1046" DrawAspect="Content" ObjectID="_1388869320" r:id="rId54"/>
-        </w:object>
-      </w:r>
-    </w:p>
-    <w:p>
-      <w:pPr>
-        <w:pStyle w:val="Caption0"/>
-      </w:pPr>
-      <w:r>
-        <w:t xml:space="preserve">Фиг. </w:t>
-      </w:r>
-      <w:r>
-        <w:fldChar w:fldCharType="begin"/>
-      </w:r>
-      <w:r>
-        <w:instrText xml:space="preserve"> SEQ Фиг. \* ARABIC </w:instrText>
-      </w:r>
-      <w:r>
-        <w:fldChar w:fldCharType="separate"/>
-      </w:r>
-      <w:r>
-        <w:rPr>
-          <w:noProof/>
-        </w:rPr>
-        <w:t>24</w:t>
-      </w:r>
-      <w:r>
-        <w:fldChar w:fldCharType="end"/>
-      </w:r>
-      <w:r>
-        <w:t xml:space="preserve"> Дърво от обект</w:t>
-      </w:r>
-      <w:r>
-        <w:rPr>
-          <w:noProof/>
-        </w:rPr>
-        <w:t>и</w:t>
-      </w:r>
-    </w:p>
-    <w:p>
-      <w:r>
-        <w:t>При промяна в съставността между два обекта, то следва да разглеждаме версиите на обектите като различни (</w:t>
-      </w:r>
-      <w:r>
-        <w:fldChar w:fldCharType="begin"/>
-      </w:r>
-      <w:r>
-        <w:instrText xml:space="preserve"> REF _Ref279097142 \h </w:instrText>
-      </w:r>
-      <w:r>
-        <w:fldChar w:fldCharType="separate"/>
-      </w:r>
-      <w:r>
-        <w:t xml:space="preserve">Фиг. </w:t>
-      </w:r>
-      <w:r>
-        <w:rPr>
-          <w:noProof/>
-        </w:rPr>
-        <w:t>23</w:t>
-      </w:r>
-      <w:r>
-        <w:fldChar w:fldCharType="end"/>
-      </w:r>
-      <w:r>
-        <w:t xml:space="preserve">). </w:t>
-      </w:r>
-      <w:r>
-        <w:t>Така например н</w:t>
-      </w:r>
-      <w:r>
-        <w:t>ека разгледаме един стол</w:t>
-      </w:r>
-      <w:r>
-        <w:t xml:space="preserve"> (супер-обект)</w:t>
-      </w:r>
-      <w:r>
-        <w:t xml:space="preserve"> с подлакътници</w:t>
-      </w:r>
-      <w:r>
-        <w:t xml:space="preserve"> (под-обекти)</w:t>
-      </w:r>
-      <w:r>
-        <w:t>. Когато отделим подлакътниците от стола, ние получаваме нова версия на стола – стол без подлакътници. Трябва да отбележим, че конкретният под-обект не си променя версията</w:t>
-      </w:r>
-      <w:r>
-        <w:t>, т.е. в нашият случай подлакътниците си остават подлакътници</w:t>
-      </w:r>
-      <w:r>
-        <w:t xml:space="preserve">. </w:t>
-      </w:r>
-      <w:r>
-        <w:t>Така се получава</w:t>
-      </w:r>
-      <w:r>
-        <w:t xml:space="preserve"> </w:t>
-      </w:r>
-      <w:r>
-        <w:t>единствено</w:t>
-      </w:r>
-      <w:r>
-        <w:t xml:space="preserve"> промяна в компози</w:t>
-      </w:r>
-      <w:r>
-        <w:t>циите</w:t>
-      </w:r>
-      <w:r>
-        <w:t xml:space="preserve"> на супер-обекта. Подобно е положението и при „сглобяването” на композиран обект, къде то имаме промяна на версията само на обекта, който става супер-обект. Така например от един стол без подлакътници, при добавяне на подлакътници, ние получаваме нова версия на стола, без да има промяна във версията на подлакътниците.</w:t>
-      </w:r>
-    </w:p>
-    <w:p>
-      <w:pPr>
-        <w:pStyle w:val="Caption0"/>
-      </w:pPr>
-      <w:r>
-        <w:object w:dxaOrig="4610" w:dyaOrig="3588">
-          <v:shape id="_x0000_i1047" type="#_x0000_t75" style="width:230.25pt;height:179.25pt" o:ole="">
-            <v:imagedata r:id="rId55" o:title=""/>
-          </v:shape>
-          <o:OLEObject Type="Embed" ProgID="Visio.Drawing.11" ShapeID="_x0000_i1047" DrawAspect="Content" ObjectID="_1388869321" r:id="rId56"/>
-        </w:object>
-      </w:r>
-    </w:p>
-    <w:p>
-      <w:pPr>
-        <w:pStyle w:val="Caption0"/>
-      </w:pPr>
-      <w:bookmarkStart w:id="147" w:name="_Ref279097142"/>
-      <w:bookmarkStart w:id="148" w:name="_Ref279097138"/>
-      <w:r>
-        <w:t xml:space="preserve">Фиг. </w:t>
-      </w:r>
-      <w:r>
-        <w:fldChar w:fldCharType="begin"/>
-      </w:r>
-      <w:r>
-        <w:instrText xml:space="preserve"> SEQ Фиг. \* ARABIC </w:instrText>
-      </w:r>
-      <w:r>
-        <w:fldChar w:fldCharType="separate"/>
-      </w:r>
-      <w:r>
-        <w:rPr>
-          <w:noProof/>
-        </w:rPr>
-        <w:t>25</w:t>
-      </w:r>
-      <w:r>
-        <w:fldChar w:fldCharType="end"/>
-      </w:r>
-      <w:bookmarkEnd w:id="147"/>
-      <w:r>
-        <w:t xml:space="preserve"> Промяна в композицията на обекти, чрез промяна на версия</w:t>
-      </w:r>
-      <w:bookmarkEnd w:id="148"/>
-    </w:p>
-    <w:p>
-      <w:r>
-        <w:t xml:space="preserve">Друга особеност при съставните обекти, която непременно следва да разгледаме е, че при промяна на </w:t>
-      </w:r>
-      <w:r>
-        <w:t>под-</w:t>
-      </w:r>
-      <w:r>
-        <w:t>обект</w:t>
-      </w:r>
-      <w:r>
-        <w:t xml:space="preserve"> (т.е. промяна на неговата версия)</w:t>
-      </w:r>
-      <w:r>
-        <w:t>, се получава индиректна променя в съставния обекта (</w:t>
-      </w:r>
-      <w:r>
-        <w:fldChar w:fldCharType="begin"/>
-      </w:r>
-      <w:r>
-        <w:instrText xml:space="preserve"> REF _Ref279097543 \h </w:instrText>
-      </w:r>
-      <w:r>
-        <w:fldChar w:fldCharType="separate"/>
-      </w:r>
-      <w:r>
-        <w:t xml:space="preserve">Фиг. </w:t>
-      </w:r>
-      <w:r>
-        <w:rPr>
-          <w:noProof/>
-        </w:rPr>
-        <w:t>24</w:t>
-      </w:r>
-      <w:r>
-        <w:fldChar w:fldCharType="end"/>
-      </w:r>
-      <w:r>
-        <w:t>). Така например при промяна цвета на тапицерията на един стол от червен към син, ние на практика освен новата версия на по-обекта получаваме нова версия на целият стол – сто</w:t>
-      </w:r>
-      <w:r>
-        <w:t>л със синя тапицерия. Като част</w:t>
-      </w:r>
-      <w:r>
-        <w:t>н</w:t>
-      </w:r>
-      <w:r>
-        <w:t>и</w:t>
-      </w:r>
-      <w:r>
-        <w:t xml:space="preserve"> случа</w:t>
-      </w:r>
-      <w:r>
-        <w:t>и</w:t>
-      </w:r>
-      <w:r>
-        <w:t xml:space="preserve"> на </w:t>
-      </w:r>
-      <w:r>
-        <w:t>промяна на под-обект</w:t>
-      </w:r>
-      <w:r>
-        <w:t xml:space="preserve"> може да </w:t>
-      </w:r>
-      <w:r>
-        <w:t>се приеме асоциирането на обект като под-обект, както и премахването на асоциация с под-обект и неговата (на под-обекта) трансформация като нормален обект</w:t>
-      </w:r>
-      <w:r>
-        <w:t>.</w:t>
-      </w:r>
-    </w:p>
-    <w:p>
-      <w:pPr>
-        <w:pStyle w:val="Caption0"/>
-      </w:pPr>
-      <w:r>
-        <w:object w:dxaOrig="6594" w:dyaOrig="1605">
-          <v:shape id="_x0000_i1048" type="#_x0000_t75" style="width:330pt;height:80.25pt" o:ole="">
+          <v:shape id="_x0000_i1050" type="#_x0000_t75" style="width:247.5pt;height:127.5pt" o:ole="">
             <v:imagedata r:id="rId57" o:title=""/>
           </v:shape>
-          <o:OLEObject Type="Embed" ProgID="Visio.Drawing.11" ShapeID="_x0000_i1048" DrawAspect="Content" ObjectID="_1388869322" r:id="rId58"/>
+          <o:OLEObject Type="Embed" ProgID="Visio.Drawing.11" ShapeID="_x0000_i1050" DrawAspect="Content" ObjectID="_1389040569" r:id="rId58"/>
         </w:object>
       </w:r>
     </w:p>
@@ -14690,7 +14703,6 @@
       <w:pPr>
         <w:pStyle w:val="Caption0"/>
       </w:pPr>
-      <w:bookmarkStart w:id="149" w:name="_Ref279097543"/>
       <w:r>
         <w:t xml:space="preserve">Фиг. </w:t>
       </w:r>
@@ -14712,38 +14724,25 @@
       <w:r>
         <w:fldChar w:fldCharType="end"/>
       </w:r>
-      <w:bookmarkEnd w:id="149"/>
-      <w:r>
-        <w:t xml:space="preserve"> Индиректна промяна версията на съставен-обект при промяна на съставящ-обект</w:t>
-      </w:r>
-    </w:p>
-    <w:p>
-      <w:r>
-        <w:t xml:space="preserve">При обратното положение – при промяна версията на супер-обекта – не означава че имаме промяна във версията на съставящите го под-обекти. Така че ако имаме стол с три крака и червена тапицерия, то добавянето на четвърти крак </w:t>
-      </w:r>
-      <w:r>
-        <w:t>към</w:t>
-      </w:r>
-      <w:r>
-        <w:t xml:space="preserve"> стола не</w:t>
-      </w:r>
-      <w:r>
-        <w:t xml:space="preserve"> води до</w:t>
-      </w:r>
-      <w:r>
-        <w:t xml:space="preserve"> променя версията (цвета) на</w:t>
-      </w:r>
-      <w:r>
-        <w:t xml:space="preserve"> под-обекта</w:t>
-      </w:r>
-      <w:r>
-        <w:t xml:space="preserve"> тапицерия (</w:t>
+      <w:r>
+        <w:t xml:space="preserve"> Дърво от обект</w:t>
+      </w:r>
+      <w:r>
+        <w:rPr>
+          <w:noProof/>
+        </w:rPr>
+        <w:t>и</w:t>
+      </w:r>
+    </w:p>
+    <w:p>
+      <w:r>
+        <w:t>При промяна в съставността между два обекта, то следва да разглеждаме версиите на обектите като различни (</w:t>
       </w:r>
       <w:r>
         <w:fldChar w:fldCharType="begin"/>
       </w:r>
       <w:r>
-        <w:instrText xml:space="preserve"> REF _Ref279932900 \h </w:instrText>
+        <w:instrText xml:space="preserve"> REF _Ref279097142 \h </w:instrText>
       </w:r>
       <w:r>
         <w:fldChar w:fldCharType="separate"/>
@@ -14755,13 +14754,55 @@
         <w:rPr>
           <w:noProof/>
         </w:rPr>
-        <w:t>26</w:t>
+        <w:t>23</w:t>
       </w:r>
       <w:r>
         <w:fldChar w:fldCharType="end"/>
       </w:r>
       <w:r>
-        <w:t>) .</w:t>
+        <w:t xml:space="preserve">). </w:t>
+      </w:r>
+      <w:r>
+        <w:t>Така например н</w:t>
+      </w:r>
+      <w:r>
+        <w:t>ека разгледаме един стол</w:t>
+      </w:r>
+      <w:r>
+        <w:t xml:space="preserve"> (супер-обект)</w:t>
+      </w:r>
+      <w:r>
+        <w:t xml:space="preserve"> с подлакътници</w:t>
+      </w:r>
+      <w:r>
+        <w:t xml:space="preserve"> (под-обекти)</w:t>
+      </w:r>
+      <w:r>
+        <w:t>. Когато отделим подлакътниците от стола, ние получаваме нова версия на стола – стол без подлакътници. Трябва да отбележим, че конкретният под-обект не си променя версията</w:t>
+      </w:r>
+      <w:r>
+        <w:t>, т.е. в нашият случай подлакътниците си остават подлакътници</w:t>
+      </w:r>
+      <w:r>
+        <w:t xml:space="preserve">. </w:t>
+      </w:r>
+      <w:r>
+        <w:t>Така се получава</w:t>
+      </w:r>
+      <w:r>
+        <w:t xml:space="preserve"> </w:t>
+      </w:r>
+      <w:r>
+        <w:t>единствено</w:t>
+      </w:r>
+      <w:r>
+        <w:t xml:space="preserve"> промяна в компози</w:t>
+      </w:r>
+      <w:r>
+        <w:t>циите</w:t>
+      </w:r>
+      <w:r>
+        <w:t xml:space="preserve"> на супер-обекта. Подобно е положението и при „сглобяването” на композиран обект, къде то имаме промяна на версията само на обекта, който става супер-обект. Така например от един стол без подлакътници, при добавяне на подлакътници, ние получаваме нова версия на стола, без да има промяна във версията на подлакътниците.</w:t>
       </w:r>
     </w:p>
     <w:p>
@@ -14769,11 +14810,11 @@
         <w:pStyle w:val="Caption0"/>
       </w:pPr>
       <w:r>
-        <w:object w:dxaOrig="2625" w:dyaOrig="1811">
-          <v:shape id="_x0000_i1049" type="#_x0000_t75" style="width:131.25pt;height:90.75pt" o:ole="">
+        <w:object w:dxaOrig="4610" w:dyaOrig="3588">
+          <v:shape id="_x0000_i1051" type="#_x0000_t75" style="width:230.25pt;height:179.25pt" o:ole="">
             <v:imagedata r:id="rId59" o:title=""/>
           </v:shape>
-          <o:OLEObject Type="Embed" ProgID="Visio.Drawing.11" ShapeID="_x0000_i1049" DrawAspect="Content" ObjectID="_1388869323" r:id="rId60"/>
+          <o:OLEObject Type="Embed" ProgID="Visio.Drawing.11" ShapeID="_x0000_i1051" DrawAspect="Content" ObjectID="_1389040570" r:id="rId60"/>
         </w:object>
       </w:r>
     </w:p>
@@ -14781,7 +14822,8 @@
       <w:pPr>
         <w:pStyle w:val="Caption0"/>
       </w:pPr>
-      <w:bookmarkStart w:id="150" w:name="_Ref279932900"/>
+      <w:bookmarkStart w:id="146" w:name="_Ref279097142"/>
+      <w:bookmarkStart w:id="147" w:name="_Ref279097138"/>
       <w:r>
         <w:t xml:space="preserve">Фиг. </w:t>
       </w:r>
@@ -14803,61 +14845,33 @@
       <w:r>
         <w:fldChar w:fldCharType="end"/>
       </w:r>
-      <w:bookmarkEnd w:id="150"/>
-      <w:r>
-        <w:t xml:space="preserve"> Промяната на супер-обекта, не влияе на версията на </w:t>
-      </w:r>
-      <w:r>
-        <w:t>под-обект</w:t>
-      </w:r>
-      <w:r>
-        <w:t>а</w:t>
-      </w:r>
-    </w:p>
-    <w:p>
-      <w:r>
-        <w:t>Като следствие от последните дв</w:t>
-      </w:r>
-      <w:r>
-        <w:t>е</w:t>
-      </w:r>
-      <w:r>
-        <w:t xml:space="preserve"> </w:t>
-      </w:r>
-      <w:r>
-        <w:t>правила</w:t>
-      </w:r>
-      <w:r>
-        <w:t xml:space="preserve">, </w:t>
-      </w:r>
-      <w:r>
-        <w:t>може да се изведе следствието:</w:t>
-      </w:r>
-    </w:p>
-    <w:p>
-      <w:r>
-        <w:rPr>
-          <w:b/>
-        </w:rPr>
-        <w:t>Следствие:</w:t>
-      </w:r>
-      <w:r>
-        <w:t xml:space="preserve"> </w:t>
-      </w:r>
-      <w:r>
-        <w:t>П</w:t>
-      </w:r>
-      <w:r>
-        <w:t>ри промяна на версията на даден под-обект за даден супер-обект, това не влиае на версиите на другите под-обекти, съставящи супер-обекта</w:t>
-      </w:r>
-      <w:r>
-        <w:t xml:space="preserve"> (</w:t>
+      <w:bookmarkEnd w:id="146"/>
+      <w:r>
+        <w:t xml:space="preserve"> Промяна в композицията на обекти, чрез промяна на версия</w:t>
+      </w:r>
+      <w:bookmarkEnd w:id="147"/>
+    </w:p>
+    <w:p>
+      <w:r>
+        <w:t xml:space="preserve">Друга особеност при съставните обекти, която непременно следва да разгледаме е, че при промяна на </w:t>
+      </w:r>
+      <w:r>
+        <w:t>под-</w:t>
+      </w:r>
+      <w:r>
+        <w:t>обект</w:t>
+      </w:r>
+      <w:r>
+        <w:t xml:space="preserve"> (т.е. промяна на неговата версия)</w:t>
+      </w:r>
+      <w:r>
+        <w:t>, се получава индиректна променя в съставния обекта (</w:t>
       </w:r>
       <w:r>
         <w:fldChar w:fldCharType="begin"/>
       </w:r>
       <w:r>
-        <w:instrText xml:space="preserve"> REF _Ref313559088 \h </w:instrText>
+        <w:instrText xml:space="preserve"> REF _Ref279097543 \h </w:instrText>
       </w:r>
       <w:r>
         <w:fldChar w:fldCharType="separate"/>
@@ -14869,13 +14883,40 @@
         <w:rPr>
           <w:noProof/>
         </w:rPr>
-        <w:t>27</w:t>
+        <w:t>24</w:t>
       </w:r>
       <w:r>
         <w:fldChar w:fldCharType="end"/>
       </w:r>
       <w:r>
-        <w:t>)</w:t>
+        <w:t>). Така например при промяна цвета на тапицерията на един стол от червен към син, ние на практика освен новата версия на по-обекта получаваме нова версия на целият стол – сто</w:t>
+      </w:r>
+      <w:r>
+        <w:t>л със синя тапицерия. Като част</w:t>
+      </w:r>
+      <w:r>
+        <w:t>н</w:t>
+      </w:r>
+      <w:r>
+        <w:t>и</w:t>
+      </w:r>
+      <w:r>
+        <w:t xml:space="preserve"> случа</w:t>
+      </w:r>
+      <w:r>
+        <w:t>и</w:t>
+      </w:r>
+      <w:r>
+        <w:t xml:space="preserve"> на </w:t>
+      </w:r>
+      <w:r>
+        <w:t>промяна на под-обект</w:t>
+      </w:r>
+      <w:r>
+        <w:t xml:space="preserve"> може да </w:t>
+      </w:r>
+      <w:r>
+        <w:t>се приеме асоциирането на обект като под-обект, както и премахването на асоциация с под-обект и неговата (на под-обекта) трансформация като нормален обект</w:t>
       </w:r>
       <w:r>
         <w:t>.</w:t>
@@ -14886,11 +14927,11 @@
         <w:pStyle w:val="Caption0"/>
       </w:pPr>
       <w:r>
-        <w:object w:dxaOrig="3861" w:dyaOrig="1775">
-          <v:shape id="_x0000_i1050" type="#_x0000_t75" style="width:192.75pt;height:88.5pt" o:ole="">
+        <w:object w:dxaOrig="6594" w:dyaOrig="1605">
+          <v:shape id="_x0000_i1052" type="#_x0000_t75" style="width:330pt;height:80.25pt" o:ole="">
             <v:imagedata r:id="rId61" o:title=""/>
           </v:shape>
-          <o:OLEObject Type="Embed" ProgID="Visio.Drawing.11" ShapeID="_x0000_i1050" DrawAspect="Content" ObjectID="_1388869324" r:id="rId62"/>
+          <o:OLEObject Type="Embed" ProgID="Visio.Drawing.11" ShapeID="_x0000_i1052" DrawAspect="Content" ObjectID="_1389040571" r:id="rId62"/>
         </w:object>
       </w:r>
     </w:p>
@@ -14898,7 +14939,7 @@
       <w:pPr>
         <w:pStyle w:val="Caption0"/>
       </w:pPr>
-      <w:bookmarkStart w:id="151" w:name="_Ref313559088"/>
+      <w:bookmarkStart w:id="148" w:name="_Ref279097543"/>
       <w:r>
         <w:t xml:space="preserve">Фиг. </w:t>
       </w:r>
@@ -14920,7 +14961,215 @@
       <w:r>
         <w:fldChar w:fldCharType="end"/>
       </w:r>
-      <w:bookmarkEnd w:id="151"/>
+      <w:bookmarkEnd w:id="148"/>
+      <w:r>
+        <w:t xml:space="preserve"> Индиректна промяна версията на съставен-обект при промяна на съставящ-обект</w:t>
+      </w:r>
+    </w:p>
+    <w:p>
+      <w:r>
+        <w:t xml:space="preserve">При обратното положение – при промяна версията на супер-обекта – не означава че имаме промяна във версията на съставящите го под-обекти. Така че ако имаме стол с три крака и червена тапицерия, то добавянето на четвърти крак </w:t>
+      </w:r>
+      <w:r>
+        <w:t>към</w:t>
+      </w:r>
+      <w:r>
+        <w:t xml:space="preserve"> стола не</w:t>
+      </w:r>
+      <w:r>
+        <w:t xml:space="preserve"> води до</w:t>
+      </w:r>
+      <w:r>
+        <w:t xml:space="preserve"> променя версията (цвета) на</w:t>
+      </w:r>
+      <w:r>
+        <w:t xml:space="preserve"> под-обекта</w:t>
+      </w:r>
+      <w:r>
+        <w:t xml:space="preserve"> тапицерия (</w:t>
+      </w:r>
+      <w:r>
+        <w:fldChar w:fldCharType="begin"/>
+      </w:r>
+      <w:r>
+        <w:instrText xml:space="preserve"> REF _Ref279932900 \h </w:instrText>
+      </w:r>
+      <w:r>
+        <w:fldChar w:fldCharType="separate"/>
+      </w:r>
+      <w:r>
+        <w:t xml:space="preserve">Фиг. </w:t>
+      </w:r>
+      <w:r>
+        <w:rPr>
+          <w:noProof/>
+        </w:rPr>
+        <w:t>26</w:t>
+      </w:r>
+      <w:r>
+        <w:fldChar w:fldCharType="end"/>
+      </w:r>
+      <w:r>
+        <w:t>) .</w:t>
+      </w:r>
+    </w:p>
+    <w:p>
+      <w:pPr>
+        <w:pStyle w:val="Caption0"/>
+      </w:pPr>
+      <w:r>
+        <w:object w:dxaOrig="2625" w:dyaOrig="1811">
+          <v:shape id="_x0000_i1053" type="#_x0000_t75" style="width:131.25pt;height:90.75pt" o:ole="">
+            <v:imagedata r:id="rId63" o:title=""/>
+          </v:shape>
+          <o:OLEObject Type="Embed" ProgID="Visio.Drawing.11" ShapeID="_x0000_i1053" DrawAspect="Content" ObjectID="_1389040572" r:id="rId64"/>
+        </w:object>
+      </w:r>
+    </w:p>
+    <w:p>
+      <w:pPr>
+        <w:pStyle w:val="Caption0"/>
+      </w:pPr>
+      <w:bookmarkStart w:id="149" w:name="_Ref279932900"/>
+      <w:r>
+        <w:t xml:space="preserve">Фиг. </w:t>
+      </w:r>
+      <w:r>
+        <w:fldChar w:fldCharType="begin"/>
+      </w:r>
+      <w:r>
+        <w:instrText xml:space="preserve"> SEQ Фиг. \* ARABIC </w:instrText>
+      </w:r>
+      <w:r>
+        <w:fldChar w:fldCharType="separate"/>
+      </w:r>
+      <w:r>
+        <w:rPr>
+          <w:noProof/>
+        </w:rPr>
+        <w:t>29</w:t>
+      </w:r>
+      <w:r>
+        <w:fldChar w:fldCharType="end"/>
+      </w:r>
+      <w:bookmarkEnd w:id="149"/>
+      <w:r>
+        <w:t xml:space="preserve"> Промяната на супер-обекта, не влияе на версията на </w:t>
+      </w:r>
+      <w:r>
+        <w:t>под-обект</w:t>
+      </w:r>
+      <w:r>
+        <w:t>а</w:t>
+      </w:r>
+    </w:p>
+    <w:p>
+      <w:r>
+        <w:t>Като следствие от последните дв</w:t>
+      </w:r>
+      <w:r>
+        <w:t>е</w:t>
+      </w:r>
+      <w:r>
+        <w:t xml:space="preserve"> </w:t>
+      </w:r>
+      <w:r>
+        <w:t>правила</w:t>
+      </w:r>
+      <w:r>
+        <w:t xml:space="preserve">, </w:t>
+      </w:r>
+      <w:r>
+        <w:t>може да се изведе следствието:</w:t>
+      </w:r>
+    </w:p>
+    <w:p>
+      <w:r>
+        <w:rPr>
+          <w:b/>
+        </w:rPr>
+        <w:t>Следствие:</w:t>
+      </w:r>
+      <w:r>
+        <w:t xml:space="preserve"> </w:t>
+      </w:r>
+      <w:r>
+        <w:t>П</w:t>
+      </w:r>
+      <w:r>
+        <w:t>ри промяна на версията на даден под-обект за даден супер-обект, това не влиае на версиите на другите под-обекти, съставящи супер-обекта</w:t>
+      </w:r>
+      <w:r>
+        <w:t xml:space="preserve"> (</w:t>
+      </w:r>
+      <w:r>
+        <w:fldChar w:fldCharType="begin"/>
+      </w:r>
+      <w:r>
+        <w:instrText xml:space="preserve"> REF _Ref313559088 \h </w:instrText>
+      </w:r>
+      <w:r>
+        <w:fldChar w:fldCharType="separate"/>
+      </w:r>
+      <w:r>
+        <w:t xml:space="preserve">Фиг. </w:t>
+      </w:r>
+      <w:r>
+        <w:rPr>
+          <w:noProof/>
+        </w:rPr>
+        <w:t>27</w:t>
+      </w:r>
+      <w:r>
+        <w:fldChar w:fldCharType="end"/>
+      </w:r>
+      <w:r>
+        <w:t>)</w:t>
+      </w:r>
+      <w:r>
+        <w:t>.</w:t>
+      </w:r>
+    </w:p>
+    <w:p>
+      <w:pPr>
+        <w:pStyle w:val="Caption0"/>
+      </w:pPr>
+      <w:r>
+        <w:object w:dxaOrig="3861" w:dyaOrig="1775">
+          <v:shape id="_x0000_i1054" type="#_x0000_t75" style="width:192.75pt;height:88.5pt" o:ole="">
+            <v:imagedata r:id="rId65" o:title=""/>
+          </v:shape>
+          <o:OLEObject Type="Embed" ProgID="Visio.Drawing.11" ShapeID="_x0000_i1054" DrawAspect="Content" ObjectID="_1389040573" r:id="rId66"/>
+        </w:object>
+      </w:r>
+    </w:p>
+    <w:p>
+      <w:pPr>
+        <w:pStyle w:val="Caption0"/>
+      </w:pPr>
+      <w:bookmarkStart w:id="150" w:name="_Ref313559088"/>
+      <w:r>
+        <w:t xml:space="preserve">Фиг. </w:t>
+      </w:r>
+      <w:r>
+        <w:fldChar w:fldCharType="begin"/>
+      </w:r>
+      <w:r>
+        <w:instrText xml:space="preserve"> SEQ Фиг. \* ARABIC </w:instrText>
+      </w:r>
+      <w:r>
+        <w:fldChar w:fldCharType="separate"/>
+      </w:r>
+      <w:r>
+        <w:rPr>
+          <w:noProof/>
+        </w:rPr>
+        <w:t>30</w:t>
+      </w:r>
+      <w:r>
+        <w:fldChar w:fldCharType="end"/>
+      </w:r>
+      <w:bookmarkEnd w:id="150"/>
       <w:r>
         <w:t xml:space="preserve"> При промяна във версията на един под-обект, не се променя версията на съседните под-обекти</w:t>
       </w:r>
@@ -14938,39 +15187,39 @@
         <w:pStyle w:val="Heading3"/>
         <w:ind w:firstLine="0"/>
       </w:pPr>
-      <w:bookmarkStart w:id="152" w:name="_Toc280886735"/>
-      <w:bookmarkStart w:id="153" w:name="_Toc285463799"/>
-      <w:bookmarkStart w:id="154" w:name="_Toc286999540"/>
-      <w:bookmarkStart w:id="155" w:name="_Ref290350783"/>
-      <w:bookmarkStart w:id="156" w:name="_Toc314329313"/>
+      <w:bookmarkStart w:id="151" w:name="_Toc280886735"/>
+      <w:bookmarkStart w:id="152" w:name="_Toc285463799"/>
+      <w:bookmarkStart w:id="153" w:name="_Toc286999540"/>
+      <w:bookmarkStart w:id="154" w:name="_Ref290350783"/>
+      <w:bookmarkStart w:id="155" w:name="_Toc314329313"/>
       <w:r>
         <w:t>Примерен модел на същността „клас”</w:t>
       </w:r>
+      <w:bookmarkEnd w:id="151"/>
       <w:bookmarkEnd w:id="152"/>
       <w:bookmarkEnd w:id="153"/>
       <w:bookmarkEnd w:id="154"/>
       <w:bookmarkEnd w:id="155"/>
-      <w:bookmarkEnd w:id="156"/>
     </w:p>
     <w:p>
       <w:r>
         <w:t xml:space="preserve">В настоящата подсекция демонстрираме възможностите на ER модела на версионизиран обект, като се акцентира на подобренията в сравнение с файлово модел за версионизиране [G141, G261]. В резултат на извършеният анализ на недостатъците на файловият модел, в [G334] сме представили модел на версионизиран обект, който предоставя възможности за свободно определяне на нивото на гранулираност на версионизираният обект. Това ни предоставя възможност за значително подобряване на версионизирането, както в областта на обектно-ориентираното програмиране, така и в областта на </w:t>
       </w:r>
-      <w:commentRangeStart w:id="157"/>
+      <w:commentRangeStart w:id="156"/>
       <w:r>
         <w:rPr>
           <w:color w:val="548DD4"/>
         </w:rPr>
         <w:t>model-driven development</w:t>
       </w:r>
-      <w:commentRangeEnd w:id="157"/>
+      <w:commentRangeEnd w:id="156"/>
       <w:r>
         <w:rPr>
           <w:rStyle w:val="CommentReference"/>
           <w:rFonts w:eastAsia="Verdana"/>
           <w:lang w:val="bg-BG"/>
         </w:rPr>
-        <w:commentReference w:id="157"/>
+        <w:commentReference w:id="156"/>
       </w:r>
       <w:r>
         <w:t xml:space="preserve">. Въпреки насочеността на настоящият научен труд </w:t>
@@ -15108,10 +15357,10 @@
       </w:pPr>
       <w:r>
         <w:object w:dxaOrig="8544" w:dyaOrig="4572">
-          <v:shape id="_x0000_i1051" type="#_x0000_t75" style="width:427.5pt;height:228.75pt" o:ole="">
-            <v:imagedata r:id="rId63" o:title=""/>
+          <v:shape id="_x0000_i1055" type="#_x0000_t75" style="width:427.5pt;height:228.75pt" o:ole="">
+            <v:imagedata r:id="rId67" o:title=""/>
           </v:shape>
-          <o:OLEObject Type="Embed" ProgID="Visio.Drawing.11" ShapeID="_x0000_i1051" DrawAspect="Content" ObjectID="_1388869325" r:id="rId64"/>
+          <o:OLEObject Type="Embed" ProgID="Visio.Drawing.11" ShapeID="_x0000_i1055" DrawAspect="Content" ObjectID="_1389040574" r:id="rId68"/>
         </w:object>
       </w:r>
     </w:p>
@@ -15119,8 +15368,8 @@
       <w:pPr>
         <w:pStyle w:val="Caption0"/>
       </w:pPr>
-      <w:bookmarkStart w:id="158" w:name="_Ref260260071"/>
-      <w:bookmarkStart w:id="159" w:name="_Ref260260064"/>
+      <w:bookmarkStart w:id="157" w:name="_Ref260260071"/>
+      <w:bookmarkStart w:id="158" w:name="_Ref260260064"/>
       <w:r>
         <w:t xml:space="preserve">Фиг. </w:t>
       </w:r>
@@ -15137,16 +15386,16 @@
         <w:rPr>
           <w:noProof/>
         </w:rPr>
-        <w:t>29</w:t>
+        <w:t>31</w:t>
       </w:r>
       <w:r>
         <w:fldChar w:fldCharType="end"/>
       </w:r>
+      <w:bookmarkEnd w:id="157"/>
+      <w:r>
+        <w:t xml:space="preserve"> Примерен модел на композиране на версионизирани обекти за същността клас</w:t>
+      </w:r>
       <w:bookmarkEnd w:id="158"/>
-      <w:r>
-        <w:t xml:space="preserve"> Примерен модел на композиране на версионизирани обекти за същността клас</w:t>
-      </w:r>
-      <w:bookmarkEnd w:id="159"/>
     </w:p>
     <w:p>
       <w:r>
@@ -15172,39 +15421,39 @@
         <w:pStyle w:val="Heading2"/>
         <w:ind w:firstLine="0"/>
       </w:pPr>
-      <w:bookmarkStart w:id="160" w:name="_Toc280886737"/>
-      <w:bookmarkStart w:id="161" w:name="_Toc285463800"/>
-      <w:bookmarkStart w:id="162" w:name="_Toc286999541"/>
-      <w:bookmarkStart w:id="163" w:name="_Ref313286297"/>
-      <w:bookmarkStart w:id="164" w:name="_Toc314329314"/>
+      <w:bookmarkStart w:id="159" w:name="_Toc280886737"/>
+      <w:bookmarkStart w:id="160" w:name="_Toc285463800"/>
+      <w:bookmarkStart w:id="161" w:name="_Toc286999541"/>
+      <w:bookmarkStart w:id="162" w:name="_Ref313286297"/>
+      <w:bookmarkStart w:id="163" w:name="_Toc314329314"/>
       <w:r>
         <w:t>Йерархично композирани работни пространства</w:t>
       </w:r>
+      <w:bookmarkEnd w:id="159"/>
       <w:bookmarkEnd w:id="160"/>
       <w:bookmarkEnd w:id="161"/>
+      <w:r>
+        <w:t>. Модел на видимост на версионизирани обекти</w:t>
+      </w:r>
       <w:bookmarkEnd w:id="162"/>
-      <w:r>
-        <w:t>. Модел на видимост на версионизирани обекти</w:t>
-      </w:r>
       <w:bookmarkEnd w:id="163"/>
-      <w:bookmarkEnd w:id="164"/>
     </w:p>
     <w:p>
       <w:pPr>
         <w:pStyle w:val="Heading3"/>
         <w:ind w:firstLine="0"/>
       </w:pPr>
-      <w:bookmarkStart w:id="165" w:name="_Toc314329315"/>
-      <w:bookmarkStart w:id="166" w:name="_Toc280886738"/>
-      <w:bookmarkStart w:id="167" w:name="_Toc285463801"/>
-      <w:bookmarkStart w:id="168" w:name="_Toc286999542"/>
+      <w:bookmarkStart w:id="164" w:name="_Toc314329315"/>
+      <w:bookmarkStart w:id="165" w:name="_Toc280886738"/>
+      <w:bookmarkStart w:id="166" w:name="_Toc285463801"/>
+      <w:bookmarkStart w:id="167" w:name="_Toc286999542"/>
       <w:r>
         <w:t>Модел на йерархично композирани</w:t>
       </w:r>
       <w:r>
         <w:t xml:space="preserve"> работни пространства</w:t>
       </w:r>
-      <w:bookmarkEnd w:id="165"/>
+      <w:bookmarkEnd w:id="164"/>
     </w:p>
     <w:p>
       <w:r>
@@ -15227,18 +15476,18 @@
         <w:pStyle w:val="Heading3"/>
         <w:ind w:firstLine="0"/>
       </w:pPr>
-      <w:bookmarkStart w:id="169" w:name="_Ref313622161"/>
-      <w:bookmarkStart w:id="170" w:name="_Ref313622191"/>
-      <w:bookmarkStart w:id="171" w:name="_Toc314329316"/>
+      <w:bookmarkStart w:id="168" w:name="_Ref313622161"/>
+      <w:bookmarkStart w:id="169" w:name="_Ref313622191"/>
+      <w:bookmarkStart w:id="170" w:name="_Toc314329316"/>
       <w:r>
         <w:t>Модел на видимост на версионизирани обекти в среда с йерархично композиране на работни пространства</w:t>
       </w:r>
+      <w:bookmarkEnd w:id="165"/>
       <w:bookmarkEnd w:id="166"/>
       <w:bookmarkEnd w:id="167"/>
       <w:bookmarkEnd w:id="168"/>
       <w:bookmarkEnd w:id="169"/>
       <w:bookmarkEnd w:id="170"/>
-      <w:bookmarkEnd w:id="171"/>
     </w:p>
     <w:p>
       <w:r>
@@ -15251,10 +15500,10 @@
       </w:pPr>
       <w:r>
         <w:object w:dxaOrig="9466" w:dyaOrig="4675">
-          <v:shape id="_x0000_i1052" type="#_x0000_t75" style="width:470.25pt;height:231.75pt" o:ole="">
-            <v:imagedata r:id="rId65" o:title=""/>
+          <v:shape id="_x0000_i1056" type="#_x0000_t75" style="width:470.25pt;height:231.75pt" o:ole="">
+            <v:imagedata r:id="rId69" o:title=""/>
           </v:shape>
-          <o:OLEObject Type="Embed" ProgID="Visio.Drawing.11" ShapeID="_x0000_i1052" DrawAspect="Content" ObjectID="_1388869326" r:id="rId66"/>
+          <o:OLEObject Type="Embed" ProgID="Visio.Drawing.11" ShapeID="_x0000_i1056" DrawAspect="Content" ObjectID="_1389040575" r:id="rId70"/>
         </w:object>
       </w:r>
     </w:p>
@@ -15278,7 +15527,7 @@
         <w:rPr>
           <w:noProof/>
         </w:rPr>
-        <w:t>30</w:t>
+        <w:t>32</w:t>
       </w:r>
       <w:r>
         <w:fldChar w:fldCharType="end"/>
@@ -15404,10 +15653,10 @@
       </w:pPr>
       <w:r>
         <w:object w:dxaOrig="6941" w:dyaOrig="4817">
-          <v:shape id="_x0000_i1053" type="#_x0000_t75" style="width:347.25pt;height:240.75pt" o:ole="">
-            <v:imagedata r:id="rId67" o:title=""/>
+          <v:shape id="_x0000_i1057" type="#_x0000_t75" style="width:347.25pt;height:240.75pt" o:ole="">
+            <v:imagedata r:id="rId71" o:title=""/>
           </v:shape>
-          <o:OLEObject Type="Embed" ProgID="Visio.Drawing.11" ShapeID="_x0000_i1053" DrawAspect="Content" ObjectID="_1388869327" r:id="rId68"/>
+          <o:OLEObject Type="Embed" ProgID="Visio.Drawing.11" ShapeID="_x0000_i1057" DrawAspect="Content" ObjectID="_1389040576" r:id="rId72"/>
         </w:object>
       </w:r>
     </w:p>
@@ -15415,7 +15664,7 @@
       <w:pPr>
         <w:pStyle w:val="Caption0"/>
       </w:pPr>
-      <w:bookmarkStart w:id="172" w:name="_Ref260694151"/>
+      <w:bookmarkStart w:id="171" w:name="_Ref260694151"/>
       <w:r>
         <w:t xml:space="preserve">Фиг. </w:t>
       </w:r>
@@ -15432,12 +15681,12 @@
         <w:rPr>
           <w:noProof/>
         </w:rPr>
-        <w:t>31</w:t>
+        <w:t>33</w:t>
       </w:r>
       <w:r>
         <w:fldChar w:fldCharType="end"/>
       </w:r>
-      <w:bookmarkEnd w:id="172"/>
+      <w:bookmarkEnd w:id="171"/>
       <w:r>
         <w:t xml:space="preserve"> Разпределение на версиите на версионизиран обект съгласно принципите на видимост</w:t>
       </w:r>
@@ -15454,32 +15703,32 @@
         <w:pStyle w:val="Heading2"/>
         <w:ind w:firstLine="0"/>
       </w:pPr>
-      <w:bookmarkStart w:id="173" w:name="_Toc314329317"/>
-      <w:bookmarkStart w:id="174" w:name="_Toc286999544"/>
+      <w:bookmarkStart w:id="172" w:name="_Toc314329317"/>
+      <w:bookmarkStart w:id="173" w:name="_Toc286999544"/>
       <w:r>
         <w:t>Транзакции над версионизиран обекти</w:t>
       </w:r>
-      <w:bookmarkEnd w:id="173"/>
+      <w:bookmarkEnd w:id="172"/>
     </w:p>
     <w:p>
       <w:pPr>
         <w:pStyle w:val="Heading3"/>
         <w:ind w:firstLine="0"/>
       </w:pPr>
-      <w:bookmarkStart w:id="175" w:name="_Toc280886739"/>
-      <w:bookmarkStart w:id="176" w:name="_Toc285463802"/>
-      <w:bookmarkStart w:id="177" w:name="_Toc286999543"/>
-      <w:bookmarkStart w:id="178" w:name="_Toc314329318"/>
+      <w:bookmarkStart w:id="174" w:name="_Toc280886739"/>
+      <w:bookmarkStart w:id="175" w:name="_Toc285463802"/>
+      <w:bookmarkStart w:id="176" w:name="_Toc286999543"/>
+      <w:bookmarkStart w:id="177" w:name="_Toc314329318"/>
       <w:r>
         <w:t>Транзакции над версионизиран обект</w:t>
       </w:r>
+      <w:bookmarkEnd w:id="174"/>
       <w:bookmarkEnd w:id="175"/>
+      <w:r>
+        <w:t xml:space="preserve"> в рамките на едно работно пространство</w:t>
+      </w:r>
       <w:bookmarkEnd w:id="176"/>
-      <w:r>
-        <w:t xml:space="preserve"> в рамките на едно работно пространство</w:t>
-      </w:r>
       <w:bookmarkEnd w:id="177"/>
-      <w:bookmarkEnd w:id="178"/>
     </w:p>
     <w:p>
       <w:pPr>
@@ -15692,12 +15941,12 @@
         <w:pStyle w:val="Heading3"/>
         <w:ind w:firstLine="0"/>
       </w:pPr>
-      <w:bookmarkStart w:id="179" w:name="_Toc314329319"/>
+      <w:bookmarkStart w:id="178" w:name="_Toc314329319"/>
       <w:r>
         <w:t>Транзакции над версионизиран обект между две работни пространства</w:t>
       </w:r>
-      <w:bookmarkEnd w:id="174"/>
-      <w:bookmarkEnd w:id="179"/>
+      <w:bookmarkEnd w:id="173"/>
+      <w:bookmarkEnd w:id="178"/>
     </w:p>
     <w:p>
       <w:r>
@@ -15794,10 +16043,10 @@
       </w:pPr>
       <w:r>
         <w:object w:dxaOrig="10880" w:dyaOrig="6489">
-          <v:shape id="_x0000_i1054" type="#_x0000_t75" style="width:470.25pt;height:280.5pt" o:ole="">
-            <v:imagedata r:id="rId69" o:title=""/>
+          <v:shape id="_x0000_i1058" type="#_x0000_t75" style="width:470.25pt;height:280.5pt" o:ole="">
+            <v:imagedata r:id="rId73" o:title=""/>
           </v:shape>
-          <o:OLEObject Type="Embed" ProgID="Visio.Drawing.11" ShapeID="_x0000_i1054" DrawAspect="Content" ObjectID="_1388869328" r:id="rId70"/>
+          <o:OLEObject Type="Embed" ProgID="Visio.Drawing.11" ShapeID="_x0000_i1058" DrawAspect="Content" ObjectID="_1389040577" r:id="rId74"/>
         </w:object>
       </w:r>
     </w:p>
@@ -15805,8 +16054,8 @@
       <w:pPr>
         <w:pStyle w:val="Caption0"/>
       </w:pPr>
-      <w:bookmarkStart w:id="180" w:name="_Ref278062786"/>
-      <w:bookmarkStart w:id="181" w:name="_Ref278062781"/>
+      <w:bookmarkStart w:id="179" w:name="_Ref278062786"/>
+      <w:bookmarkStart w:id="180" w:name="_Ref278062781"/>
       <w:r>
         <w:t xml:space="preserve">Фиг. </w:t>
       </w:r>
@@ -15823,16 +16072,16 @@
         <w:rPr>
           <w:noProof/>
         </w:rPr>
-        <w:t>32</w:t>
+        <w:t>34</w:t>
       </w:r>
       <w:r>
         <w:fldChar w:fldCharType="end"/>
       </w:r>
+      <w:bookmarkEnd w:id="179"/>
+      <w:r>
+        <w:t xml:space="preserve"> Просто публикуване</w:t>
+      </w:r>
       <w:bookmarkEnd w:id="180"/>
-      <w:r>
-        <w:t xml:space="preserve"> Просто публикуване</w:t>
-      </w:r>
-      <w:bookmarkEnd w:id="181"/>
     </w:p>
     <w:p>
       <w:r>
@@ -15917,10 +16166,10 @@
       </w:pPr>
       <w:r>
         <w:object w:dxaOrig="9875" w:dyaOrig="6109">
-          <v:shape id="_x0000_i1055" type="#_x0000_t75" style="width:470.25pt;height:291pt" o:ole="">
-            <v:imagedata r:id="rId71" o:title=""/>
+          <v:shape id="_x0000_i1059" type="#_x0000_t75" style="width:470.25pt;height:291pt" o:ole="">
+            <v:imagedata r:id="rId75" o:title=""/>
           </v:shape>
-          <o:OLEObject Type="Embed" ProgID="Visio.Drawing.11" ShapeID="_x0000_i1055" DrawAspect="Content" ObjectID="_1388869329" r:id="rId72"/>
+          <o:OLEObject Type="Embed" ProgID="Visio.Drawing.11" ShapeID="_x0000_i1059" DrawAspect="Content" ObjectID="_1389040578" r:id="rId76"/>
         </w:object>
       </w:r>
     </w:p>
@@ -15928,7 +16177,7 @@
       <w:pPr>
         <w:pStyle w:val="Caption0"/>
       </w:pPr>
-      <w:bookmarkStart w:id="182" w:name="_Ref278069544"/>
+      <w:bookmarkStart w:id="181" w:name="_Ref278069544"/>
       <w:r>
         <w:t xml:space="preserve">Фиг. </w:t>
       </w:r>
@@ -15945,12 +16194,12 @@
         <w:rPr>
           <w:noProof/>
         </w:rPr>
-        <w:t>33</w:t>
+        <w:t>35</w:t>
       </w:r>
       <w:r>
         <w:fldChar w:fldCharType="end"/>
       </w:r>
-      <w:bookmarkEnd w:id="182"/>
+      <w:bookmarkEnd w:id="181"/>
       <w:r>
         <w:t xml:space="preserve"> Актуализиращо публикуване</w:t>
       </w:r>
@@ -16107,10 +16356,10 @@
       </w:pPr>
       <w:r>
         <w:object w:dxaOrig="10215" w:dyaOrig="10540">
-          <v:shape id="_x0000_i1056" type="#_x0000_t75" style="width:470.25pt;height:484.5pt" o:ole="">
-            <v:imagedata r:id="rId73" o:title=""/>
+          <v:shape id="_x0000_i1060" type="#_x0000_t75" style="width:470.25pt;height:484.5pt" o:ole="">
+            <v:imagedata r:id="rId77" o:title=""/>
           </v:shape>
-          <o:OLEObject Type="Embed" ProgID="Visio.Drawing.11" ShapeID="_x0000_i1056" DrawAspect="Content" ObjectID="_1388869330" r:id="rId74"/>
+          <o:OLEObject Type="Embed" ProgID="Visio.Drawing.11" ShapeID="_x0000_i1060" DrawAspect="Content" ObjectID="_1389040579" r:id="rId78"/>
         </w:object>
       </w:r>
     </w:p>
@@ -16118,7 +16367,7 @@
       <w:pPr>
         <w:pStyle w:val="Caption0"/>
       </w:pPr>
-      <w:bookmarkStart w:id="183" w:name="_Ref278112214"/>
+      <w:bookmarkStart w:id="182" w:name="_Ref278112214"/>
       <w:r>
         <w:t xml:space="preserve">Фиг. </w:t>
       </w:r>
@@ -16135,12 +16384,12 @@
         <w:rPr>
           <w:noProof/>
         </w:rPr>
-        <w:t>34</w:t>
+        <w:t>36</w:t>
       </w:r>
       <w:r>
         <w:fldChar w:fldCharType="end"/>
       </w:r>
-      <w:bookmarkEnd w:id="183"/>
+      <w:bookmarkEnd w:id="182"/>
       <w:r>
         <w:t xml:space="preserve"> Публикуване със сливане</w:t>
       </w:r>
@@ -16192,21 +16441,21 @@
         <w:pStyle w:val="Heading3"/>
         <w:ind w:firstLine="0"/>
       </w:pPr>
-      <w:bookmarkStart w:id="184" w:name="_Toc280886741"/>
-      <w:bookmarkStart w:id="185" w:name="_Toc285463803"/>
-      <w:bookmarkStart w:id="186" w:name="_Toc286999545"/>
-      <w:bookmarkStart w:id="187" w:name="_Toc314329320"/>
-      <w:bookmarkStart w:id="188" w:name="_Toc280886740"/>
+      <w:bookmarkStart w:id="183" w:name="_Toc280886741"/>
+      <w:bookmarkStart w:id="184" w:name="_Toc285463803"/>
+      <w:bookmarkStart w:id="185" w:name="_Toc286999545"/>
+      <w:bookmarkStart w:id="186" w:name="_Toc314329320"/>
+      <w:bookmarkStart w:id="187" w:name="_Toc280886740"/>
       <w:r>
         <w:t>Транзакции над съставни обект</w:t>
       </w:r>
+      <w:bookmarkEnd w:id="183"/>
+      <w:r>
+        <w:t>и</w:t>
+      </w:r>
       <w:bookmarkEnd w:id="184"/>
-      <w:r>
-        <w:t>и</w:t>
-      </w:r>
       <w:bookmarkEnd w:id="185"/>
       <w:bookmarkEnd w:id="186"/>
-      <w:bookmarkEnd w:id="187"/>
     </w:p>
     <w:p>
       <w:r>
@@ -16374,370 +16623,10 @@
     <w:p>
       <w:r>
         <w:object w:dxaOrig="6433" w:dyaOrig="3776">
-          <v:shape id="_x0000_i1057" type="#_x0000_t75" style="width:321.75pt;height:189pt" o:ole="">
-            <v:imagedata r:id="rId75" o:title=""/>
-          </v:shape>
-          <o:OLEObject Type="Embed" ProgID="Visio.Drawing.11" ShapeID="_x0000_i1057" DrawAspect="Content" ObjectID="_1388869331" r:id="rId76"/>
-        </w:object>
-      </w:r>
-    </w:p>
-    <w:p>
-      <w:pPr>
-        <w:pStyle w:val="Caption0"/>
-      </w:pPr>
-      <w:bookmarkStart w:id="189" w:name="_Ref280886675"/>
-      <w:r>
-        <w:t xml:space="preserve">Фиг. </w:t>
-      </w:r>
-      <w:r>
-        <w:fldChar w:fldCharType="begin"/>
-      </w:r>
-      <w:r>
-        <w:instrText xml:space="preserve"> SEQ Фиг. \* ARABIC </w:instrText>
-      </w:r>
-      <w:r>
-        <w:fldChar w:fldCharType="separate"/>
-      </w:r>
-      <w:r>
-        <w:rPr>
-          <w:noProof/>
-        </w:rPr>
-        <w:t>35</w:t>
-      </w:r>
-      <w:r>
-        <w:fldChar w:fldCharType="end"/>
-      </w:r>
-      <w:bookmarkEnd w:id="189"/>
-      <w:r>
-        <w:t xml:space="preserve"> Новосъздаен под-обект към супер-обект</w:t>
-      </w:r>
-    </w:p>
-    <w:p>
-      <w:r>
-        <w:t xml:space="preserve">Нека се разгледа ситуацията, </w:t>
-      </w:r>
-      <w:r>
-        <w:t>ко</w:t>
-      </w:r>
-      <w:r>
-        <w:t>га</w:t>
-      </w:r>
-      <w:r>
-        <w:t>то</w:t>
-      </w:r>
-      <w:r>
-        <w:t xml:space="preserve"> имаме локална версия на обекта В в родителското работно пространство, която е видима в текущото работно пространство</w:t>
-      </w:r>
-      <w:r>
-        <w:t xml:space="preserve"> </w:t>
-      </w:r>
-      <w:r>
-        <w:t>(</w:t>
-      </w:r>
-      <w:r>
-        <w:fldChar w:fldCharType="begin"/>
-      </w:r>
-      <w:r>
-        <w:instrText xml:space="preserve"> REF _Ref280887726 \h </w:instrText>
-      </w:r>
-      <w:r>
-        <w:fldChar w:fldCharType="separate"/>
-      </w:r>
-      <w:r>
-        <w:t xml:space="preserve">Фиг. </w:t>
-      </w:r>
-      <w:r>
-        <w:rPr>
-          <w:noProof/>
-        </w:rPr>
-        <w:t>35</w:t>
-      </w:r>
-      <w:r>
-        <w:fldChar w:fldCharType="end"/>
-      </w:r>
-      <w:r>
-        <w:t>)</w:t>
-      </w:r>
-      <w:r>
-        <w:t>. В текущото работно пространство се извършва</w:t>
-      </w:r>
-      <w:r>
-        <w:t xml:space="preserve"> промяна в </w:t>
-      </w:r>
-      <w:r>
-        <w:t xml:space="preserve">в под-обекта А, която води до промяна на </w:t>
-      </w:r>
-      <w:r>
-        <w:t>обект</w:t>
-      </w:r>
-      <w:r>
-        <w:t>а В</w:t>
-      </w:r>
-      <w:r>
-        <w:t>. Именно създаването на нова локална версия на под-обекта води до автоматичното създаване</w:t>
-      </w:r>
-      <w:r>
-        <w:t xml:space="preserve"> </w:t>
-      </w:r>
-      <w:r>
-        <w:t>на нова локална версия на съставният обект. С</w:t>
-      </w:r>
-      <w:r>
-        <w:t>ледва да се отбележи, че самостоятелното публикуване на новата версия на под-обекта в родителското работно пространство би следвало да не се допуска. Това ограничение следва от факта, че наличието на нова версия на под-обекта, предполага наличието на нова версия на супер-обекта (</w:t>
-      </w:r>
-      <w:r>
-        <w:fldChar w:fldCharType="begin"/>
-      </w:r>
-      <w:r>
-        <w:instrText xml:space="preserve"> REF _Ref280887726 \h </w:instrText>
-      </w:r>
-      <w:r>
-        <w:fldChar w:fldCharType="separate"/>
-      </w:r>
-      <w:r>
-        <w:t xml:space="preserve">Фиг. </w:t>
-      </w:r>
-      <w:r>
-        <w:rPr>
-          <w:noProof/>
-        </w:rPr>
-        <w:t>35</w:t>
-      </w:r>
-      <w:r>
-        <w:fldChar w:fldCharType="end"/>
-      </w:r>
-      <w:r>
-        <w:t xml:space="preserve"> – червената стрелка с №1)</w:t>
-      </w:r>
-      <w:r>
-        <w:t>, а също така и от ограничението, че един обект може да присъства само с една версия в дадено работно пространство</w:t>
-      </w:r>
-      <w:r>
-        <w:t xml:space="preserve">. Като извод в разглежданата ситуация може да се определи следното: </w:t>
-      </w:r>
-    </w:p>
-    <w:p>
-      <w:r>
-        <w:rPr>
-          <w:b/>
-        </w:rPr>
-        <w:t>Правило</w:t>
-      </w:r>
-      <w:r>
-        <w:rPr>
-          <w:b/>
-        </w:rPr>
-        <w:t xml:space="preserve"> (П-2.3.3-1)</w:t>
-      </w:r>
-      <w:r>
-        <w:rPr>
-          <w:b/>
-        </w:rPr>
-        <w:t xml:space="preserve">: </w:t>
-      </w:r>
-      <w:r>
-        <w:t xml:space="preserve">Публикуването на версия на </w:t>
-      </w:r>
-      <w:r>
-        <w:t xml:space="preserve">локален </w:t>
-      </w:r>
-      <w:r>
-        <w:t xml:space="preserve">съставен обект следва да се извършва в комплект с всички </w:t>
-      </w:r>
-      <w:r>
-        <w:t xml:space="preserve">локални версии на </w:t>
-      </w:r>
-      <w:r>
-        <w:t>негови</w:t>
-      </w:r>
-      <w:r>
-        <w:t>те</w:t>
-      </w:r>
-      <w:r>
-        <w:t xml:space="preserve"> под-обекти, които имат различна версия в родителското работно пространство (</w:t>
-      </w:r>
-      <w:r>
-        <w:fldChar w:fldCharType="begin"/>
-      </w:r>
-      <w:r>
-        <w:instrText xml:space="preserve"> REF _Ref280887726 \h </w:instrText>
-      </w:r>
-      <w:r>
-        <w:fldChar w:fldCharType="separate"/>
-      </w:r>
-      <w:r>
-        <w:t xml:space="preserve">Фиг. </w:t>
-      </w:r>
-      <w:r>
-        <w:rPr>
-          <w:noProof/>
-        </w:rPr>
-        <w:t>35</w:t>
-      </w:r>
-      <w:r>
-        <w:fldChar w:fldCharType="end"/>
-      </w:r>
-      <w:r>
-        <w:t xml:space="preserve"> – зелената и жълтата стрелки с №2).</w:t>
-      </w:r>
-      <w:r>
-        <w:t xml:space="preserve"> </w:t>
-      </w:r>
-    </w:p>
-    <w:p>
-      <w:r>
-        <w:t>Локалните версии на под-обекти в родителското работно пространство могат да бъдат както производни, така и паралелни. В тези случаи е необходимо да се изпълнят съответните транзакции, кояито бяха разгледни в предишната под-секция.</w:t>
-      </w:r>
-    </w:p>
-    <w:p>
-      <w:pPr>
-        <w:pStyle w:val="Caption0"/>
-      </w:pPr>
-      <w:r>
-        <w:object w:dxaOrig="7668" w:dyaOrig="3825">
-          <v:shape id="_x0000_i1058" type="#_x0000_t75" style="width:383.25pt;height:191.25pt" o:ole="">
-            <v:imagedata r:id="rId77" o:title=""/>
-          </v:shape>
-          <o:OLEObject Type="Embed" ProgID="Visio.Drawing.11" ShapeID="_x0000_i1058" DrawAspect="Content" ObjectID="_1388869332" r:id="rId78"/>
-        </w:object>
-      </w:r>
-    </w:p>
-    <w:p>
-      <w:pPr>
-        <w:pStyle w:val="Caption0"/>
-      </w:pPr>
-      <w:bookmarkStart w:id="190" w:name="_Ref280887726"/>
-      <w:r>
-        <w:t xml:space="preserve">Фиг. </w:t>
-      </w:r>
-      <w:r>
-        <w:fldChar w:fldCharType="begin"/>
-      </w:r>
-      <w:r>
-        <w:instrText xml:space="preserve"> SEQ Фиг. \* ARABIC </w:instrText>
-      </w:r>
-      <w:r>
-        <w:fldChar w:fldCharType="separate"/>
-      </w:r>
-      <w:r>
-        <w:rPr>
-          <w:noProof/>
-        </w:rPr>
-        <w:t>36</w:t>
-      </w:r>
-      <w:r>
-        <w:fldChar w:fldCharType="end"/>
-      </w:r>
-      <w:bookmarkEnd w:id="190"/>
-      <w:r>
-        <w:t xml:space="preserve"> Индиректна променена версия на супер-обект, породена от нова версия на под-обект</w:t>
-      </w:r>
-    </w:p>
-    <w:p>
-      <w:r>
-        <w:t xml:space="preserve">Нека се разгледа ситуацията, </w:t>
-      </w:r>
-      <w:r>
-        <w:t>ко</w:t>
-      </w:r>
-      <w:r>
-        <w:t>га</w:t>
-      </w:r>
-      <w:r>
-        <w:t>то</w:t>
-      </w:r>
-      <w:r>
-        <w:t xml:space="preserve"> имаме локална версия на обекта В в родителското работно пространство, която е видима в текущото работно пространство</w:t>
-      </w:r>
-      <w:r>
-        <w:t xml:space="preserve"> (</w:t>
-      </w:r>
-      <w:r>
-        <w:fldChar w:fldCharType="begin"/>
-      </w:r>
-      <w:r>
-        <w:instrText xml:space="preserve"> REF _Ref291419431 \h </w:instrText>
-      </w:r>
-      <w:r>
-        <w:fldChar w:fldCharType="separate"/>
-      </w:r>
-      <w:r>
-        <w:t xml:space="preserve">Фиг. </w:t>
-      </w:r>
-      <w:r>
-        <w:rPr>
-          <w:noProof/>
-        </w:rPr>
-        <w:t>36</w:t>
-      </w:r>
-      <w:r>
-        <w:fldChar w:fldCharType="end"/>
-      </w:r>
-      <w:r>
-        <w:t>)</w:t>
-      </w:r>
-      <w:r>
-        <w:t>. О</w:t>
-      </w:r>
-      <w:r>
-        <w:t xml:space="preserve">т композицията на съставен обект </w:t>
-      </w:r>
-      <w:r>
-        <w:t>с</w:t>
-      </w:r>
-      <w:r>
-        <w:t>е изключ</w:t>
-      </w:r>
-      <w:r>
-        <w:t>ва</w:t>
-      </w:r>
-      <w:r>
-        <w:t xml:space="preserve"> под-обект. За да се отрази тази промяна в родителското работно пространство</w:t>
-      </w:r>
-      <w:r>
-        <w:t>,</w:t>
-      </w:r>
-      <w:r>
-        <w:t xml:space="preserve"> е </w:t>
-      </w:r>
-      <w:r>
-        <w:t>достижимо единствено</w:t>
-      </w:r>
-      <w:r>
-        <w:t xml:space="preserve"> чрез</w:t>
-      </w:r>
-      <w:r>
-        <w:t xml:space="preserve"> публикува</w:t>
-      </w:r>
-      <w:r>
-        <w:t>не на</w:t>
-      </w:r>
-      <w:r>
-        <w:t xml:space="preserve"> съставният обект.</w:t>
-      </w:r>
-      <w:r>
-        <w:t xml:space="preserve"> </w:t>
-      </w:r>
-      <w:r>
-        <w:t>Тази публикация води</w:t>
-      </w:r>
-      <w:r>
-        <w:t xml:space="preserve"> само до отразяване на промяната в композицията</w:t>
-      </w:r>
-      <w:r>
-        <w:t xml:space="preserve"> в родителското работно пространство</w:t>
-      </w:r>
-      <w:r>
-        <w:t>, без да се променя версията на под-обект, който в новата версия на супер-обекта, вече не съставна част от него.</w:t>
-      </w:r>
-    </w:p>
-    <w:p>
-      <w:r>
-        <w:object w:dxaOrig="7142" w:dyaOrig="3940">
-          <v:shape id="_x0000_i1059" type="#_x0000_t75" style="width:357pt;height:197.25pt" o:ole="">
+          <v:shape id="_x0000_i1061" type="#_x0000_t75" style="width:321.75pt;height:189pt" o:ole="">
             <v:imagedata r:id="rId79" o:title=""/>
           </v:shape>
-          <o:OLEObject Type="Embed" ProgID="Visio.Drawing.11" ShapeID="_x0000_i1059" DrawAspect="Content" ObjectID="_1388869333" r:id="rId80"/>
+          <o:OLEObject Type="Embed" ProgID="Visio.Drawing.11" ShapeID="_x0000_i1061" DrawAspect="Content" ObjectID="_1389040580" r:id="rId80"/>
         </w:object>
       </w:r>
     </w:p>
@@ -16745,7 +16634,7 @@
       <w:pPr>
         <w:pStyle w:val="Caption0"/>
       </w:pPr>
-      <w:bookmarkStart w:id="191" w:name="_Ref291419431"/>
+      <w:bookmarkStart w:id="188" w:name="_Ref280886675"/>
       <w:r>
         <w:t xml:space="preserve">Фиг. </w:t>
       </w:r>
@@ -16767,7 +16656,367 @@
       <w:r>
         <w:fldChar w:fldCharType="end"/>
       </w:r>
-      <w:bookmarkEnd w:id="191"/>
+      <w:bookmarkEnd w:id="188"/>
+      <w:r>
+        <w:t xml:space="preserve"> Новосъздаен под-обект към супер-обект</w:t>
+      </w:r>
+    </w:p>
+    <w:p>
+      <w:r>
+        <w:t xml:space="preserve">Нека се разгледа ситуацията, </w:t>
+      </w:r>
+      <w:r>
+        <w:t>ко</w:t>
+      </w:r>
+      <w:r>
+        <w:t>га</w:t>
+      </w:r>
+      <w:r>
+        <w:t>то</w:t>
+      </w:r>
+      <w:r>
+        <w:t xml:space="preserve"> имаме локална версия на обекта В в родителското работно пространство, която е видима в текущото работно пространство</w:t>
+      </w:r>
+      <w:r>
+        <w:t xml:space="preserve"> </w:t>
+      </w:r>
+      <w:r>
+        <w:t>(</w:t>
+      </w:r>
+      <w:r>
+        <w:fldChar w:fldCharType="begin"/>
+      </w:r>
+      <w:r>
+        <w:instrText xml:space="preserve"> REF _Ref280887726 \h </w:instrText>
+      </w:r>
+      <w:r>
+        <w:fldChar w:fldCharType="separate"/>
+      </w:r>
+      <w:r>
+        <w:t xml:space="preserve">Фиг. </w:t>
+      </w:r>
+      <w:r>
+        <w:rPr>
+          <w:noProof/>
+        </w:rPr>
+        <w:t>35</w:t>
+      </w:r>
+      <w:r>
+        <w:fldChar w:fldCharType="end"/>
+      </w:r>
+      <w:r>
+        <w:t>)</w:t>
+      </w:r>
+      <w:r>
+        <w:t>. В текущото работно пространство се извършва</w:t>
+      </w:r>
+      <w:r>
+        <w:t xml:space="preserve"> промяна в </w:t>
+      </w:r>
+      <w:r>
+        <w:t xml:space="preserve">в под-обекта А, която води до промяна на </w:t>
+      </w:r>
+      <w:r>
+        <w:t>обект</w:t>
+      </w:r>
+      <w:r>
+        <w:t>а В</w:t>
+      </w:r>
+      <w:r>
+        <w:t>. Именно създаването на нова локална версия на под-обекта води до автоматичното създаване</w:t>
+      </w:r>
+      <w:r>
+        <w:t xml:space="preserve"> </w:t>
+      </w:r>
+      <w:r>
+        <w:t>на нова локална версия на съставният обект. С</w:t>
+      </w:r>
+      <w:r>
+        <w:t>ледва да се отбележи, че самостоятелното публикуване на новата версия на под-обекта в родителското работно пространство би следвало да не се допуска. Това ограничение следва от факта, че наличието на нова версия на под-обекта, предполага наличието на нова версия на супер-обекта (</w:t>
+      </w:r>
+      <w:r>
+        <w:fldChar w:fldCharType="begin"/>
+      </w:r>
+      <w:r>
+        <w:instrText xml:space="preserve"> REF _Ref280887726 \h </w:instrText>
+      </w:r>
+      <w:r>
+        <w:fldChar w:fldCharType="separate"/>
+      </w:r>
+      <w:r>
+        <w:t xml:space="preserve">Фиг. </w:t>
+      </w:r>
+      <w:r>
+        <w:rPr>
+          <w:noProof/>
+        </w:rPr>
+        <w:t>35</w:t>
+      </w:r>
+      <w:r>
+        <w:fldChar w:fldCharType="end"/>
+      </w:r>
+      <w:r>
+        <w:t xml:space="preserve"> – червената стрелка с №1)</w:t>
+      </w:r>
+      <w:r>
+        <w:t>, а също така и от ограничението, че един обект може да присъства само с една версия в дадено работно пространство</w:t>
+      </w:r>
+      <w:r>
+        <w:t xml:space="preserve">. Като извод в разглежданата ситуация може да се определи следното: </w:t>
+      </w:r>
+    </w:p>
+    <w:p>
+      <w:r>
+        <w:rPr>
+          <w:b/>
+        </w:rPr>
+        <w:t>Правило</w:t>
+      </w:r>
+      <w:r>
+        <w:rPr>
+          <w:b/>
+        </w:rPr>
+        <w:t xml:space="preserve"> (П-2.3.3-1)</w:t>
+      </w:r>
+      <w:r>
+        <w:rPr>
+          <w:b/>
+        </w:rPr>
+        <w:t xml:space="preserve">: </w:t>
+      </w:r>
+      <w:r>
+        <w:t xml:space="preserve">Публикуването на версия на </w:t>
+      </w:r>
+      <w:r>
+        <w:t xml:space="preserve">локален </w:t>
+      </w:r>
+      <w:r>
+        <w:t xml:space="preserve">съставен обект следва да се извършва в комплект с всички </w:t>
+      </w:r>
+      <w:r>
+        <w:t xml:space="preserve">локални версии на </w:t>
+      </w:r>
+      <w:r>
+        <w:t>негови</w:t>
+      </w:r>
+      <w:r>
+        <w:t>те</w:t>
+      </w:r>
+      <w:r>
+        <w:t xml:space="preserve"> под-обекти, които имат различна версия в родителското работно пространство (</w:t>
+      </w:r>
+      <w:r>
+        <w:fldChar w:fldCharType="begin"/>
+      </w:r>
+      <w:r>
+        <w:instrText xml:space="preserve"> REF _Ref280887726 \h </w:instrText>
+      </w:r>
+      <w:r>
+        <w:fldChar w:fldCharType="separate"/>
+      </w:r>
+      <w:r>
+        <w:t xml:space="preserve">Фиг. </w:t>
+      </w:r>
+      <w:r>
+        <w:rPr>
+          <w:noProof/>
+        </w:rPr>
+        <w:t>35</w:t>
+      </w:r>
+      <w:r>
+        <w:fldChar w:fldCharType="end"/>
+      </w:r>
+      <w:r>
+        <w:t xml:space="preserve"> – зелената и жълтата стрелки с №2).</w:t>
+      </w:r>
+      <w:r>
+        <w:t xml:space="preserve"> </w:t>
+      </w:r>
+    </w:p>
+    <w:p>
+      <w:r>
+        <w:t>Локалните версии на под-обекти в родителското работно пространство могат да бъдат както производни, така и паралелни. В тези случаи е необходимо да се изпълнят съответните транзакции, кояито бяха разгледни в предишната под-секция.</w:t>
+      </w:r>
+    </w:p>
+    <w:p>
+      <w:pPr>
+        <w:pStyle w:val="Caption0"/>
+      </w:pPr>
+      <w:r>
+        <w:object w:dxaOrig="7668" w:dyaOrig="3825">
+          <v:shape id="_x0000_i1062" type="#_x0000_t75" style="width:383.25pt;height:191.25pt" o:ole="">
+            <v:imagedata r:id="rId81" o:title=""/>
+          </v:shape>
+          <o:OLEObject Type="Embed" ProgID="Visio.Drawing.11" ShapeID="_x0000_i1062" DrawAspect="Content" ObjectID="_1389040581" r:id="rId82"/>
+        </w:object>
+      </w:r>
+    </w:p>
+    <w:p>
+      <w:pPr>
+        <w:pStyle w:val="Caption0"/>
+      </w:pPr>
+      <w:bookmarkStart w:id="189" w:name="_Ref280887726"/>
+      <w:r>
+        <w:t xml:space="preserve">Фиг. </w:t>
+      </w:r>
+      <w:r>
+        <w:fldChar w:fldCharType="begin"/>
+      </w:r>
+      <w:r>
+        <w:instrText xml:space="preserve"> SEQ Фиг. \* ARABIC </w:instrText>
+      </w:r>
+      <w:r>
+        <w:fldChar w:fldCharType="separate"/>
+      </w:r>
+      <w:r>
+        <w:rPr>
+          <w:noProof/>
+        </w:rPr>
+        <w:t>38</w:t>
+      </w:r>
+      <w:r>
+        <w:fldChar w:fldCharType="end"/>
+      </w:r>
+      <w:bookmarkEnd w:id="189"/>
+      <w:r>
+        <w:t xml:space="preserve"> Индиректна променена версия на супер-обект, породена от нова версия на под-обект</w:t>
+      </w:r>
+    </w:p>
+    <w:p>
+      <w:r>
+        <w:t xml:space="preserve">Нека се разгледа ситуацията, </w:t>
+      </w:r>
+      <w:r>
+        <w:t>ко</w:t>
+      </w:r>
+      <w:r>
+        <w:t>га</w:t>
+      </w:r>
+      <w:r>
+        <w:t>то</w:t>
+      </w:r>
+      <w:r>
+        <w:t xml:space="preserve"> имаме локална версия на обекта В в родителското работно пространство, която е видима в текущото работно пространство</w:t>
+      </w:r>
+      <w:r>
+        <w:t xml:space="preserve"> (</w:t>
+      </w:r>
+      <w:r>
+        <w:fldChar w:fldCharType="begin"/>
+      </w:r>
+      <w:r>
+        <w:instrText xml:space="preserve"> REF _Ref291419431 \h </w:instrText>
+      </w:r>
+      <w:r>
+        <w:fldChar w:fldCharType="separate"/>
+      </w:r>
+      <w:r>
+        <w:t xml:space="preserve">Фиг. </w:t>
+      </w:r>
+      <w:r>
+        <w:rPr>
+          <w:noProof/>
+        </w:rPr>
+        <w:t>36</w:t>
+      </w:r>
+      <w:r>
+        <w:fldChar w:fldCharType="end"/>
+      </w:r>
+      <w:r>
+        <w:t>)</w:t>
+      </w:r>
+      <w:r>
+        <w:t>. О</w:t>
+      </w:r>
+      <w:r>
+        <w:t xml:space="preserve">т композицията на съставен обект </w:t>
+      </w:r>
+      <w:r>
+        <w:t>с</w:t>
+      </w:r>
+      <w:r>
+        <w:t>е изключ</w:t>
+      </w:r>
+      <w:r>
+        <w:t>ва</w:t>
+      </w:r>
+      <w:r>
+        <w:t xml:space="preserve"> под-обект. За да се отрази тази промяна в родителското работно пространство</w:t>
+      </w:r>
+      <w:r>
+        <w:t>,</w:t>
+      </w:r>
+      <w:r>
+        <w:t xml:space="preserve"> е </w:t>
+      </w:r>
+      <w:r>
+        <w:t>достижимо единствено</w:t>
+      </w:r>
+      <w:r>
+        <w:t xml:space="preserve"> чрез</w:t>
+      </w:r>
+      <w:r>
+        <w:t xml:space="preserve"> публикува</w:t>
+      </w:r>
+      <w:r>
+        <w:t>не на</w:t>
+      </w:r>
+      <w:r>
+        <w:t xml:space="preserve"> съставният обект.</w:t>
+      </w:r>
+      <w:r>
+        <w:t xml:space="preserve"> </w:t>
+      </w:r>
+      <w:r>
+        <w:t>Тази публикация води</w:t>
+      </w:r>
+      <w:r>
+        <w:t xml:space="preserve"> само до отразяване на промяната в композицията</w:t>
+      </w:r>
+      <w:r>
+        <w:t xml:space="preserve"> в родителското работно пространство</w:t>
+      </w:r>
+      <w:r>
+        <w:t>, без да се променя версията на под-обект, който в новата версия на супер-обекта, вече не съставна част от него.</w:t>
+      </w:r>
+    </w:p>
+    <w:p>
+      <w:r>
+        <w:object w:dxaOrig="7142" w:dyaOrig="3940">
+          <v:shape id="_x0000_i1063" type="#_x0000_t75" style="width:357pt;height:197.25pt" o:ole="">
+            <v:imagedata r:id="rId83" o:title=""/>
+          </v:shape>
+          <o:OLEObject Type="Embed" ProgID="Visio.Drawing.11" ShapeID="_x0000_i1063" DrawAspect="Content" ObjectID="_1389040582" r:id="rId84"/>
+        </w:object>
+      </w:r>
+    </w:p>
+    <w:p>
+      <w:pPr>
+        <w:pStyle w:val="Caption0"/>
+      </w:pPr>
+      <w:bookmarkStart w:id="190" w:name="_Ref291419431"/>
+      <w:r>
+        <w:t xml:space="preserve">Фиг. </w:t>
+      </w:r>
+      <w:r>
+        <w:fldChar w:fldCharType="begin"/>
+      </w:r>
+      <w:r>
+        <w:instrText xml:space="preserve"> SEQ Фиг. \* ARABIC </w:instrText>
+      </w:r>
+      <w:r>
+        <w:fldChar w:fldCharType="separate"/>
+      </w:r>
+      <w:r>
+        <w:rPr>
+          <w:noProof/>
+        </w:rPr>
+        <w:t>39</w:t>
+      </w:r>
+      <w:r>
+        <w:fldChar w:fldCharType="end"/>
+      </w:r>
+      <w:bookmarkEnd w:id="190"/>
       <w:r>
         <w:t xml:space="preserve"> Липса на промяна във версията на обект А, т.е. няма необходимост от неговото публикуване</w:t>
       </w:r>
@@ -16869,10 +17118,10 @@
       </w:pPr>
       <w:r>
         <w:object w:dxaOrig="9170" w:dyaOrig="6347">
-          <v:shape id="_x0000_i1060" type="#_x0000_t75" style="width:453.75pt;height:313.5pt" o:ole="">
-            <v:imagedata r:id="rId81" o:title=""/>
+          <v:shape id="_x0000_i1064" type="#_x0000_t75" style="width:453.75pt;height:313.5pt" o:ole="">
+            <v:imagedata r:id="rId85" o:title=""/>
           </v:shape>
-          <o:OLEObject Type="Embed" ProgID="Visio.Drawing.11" ShapeID="_x0000_i1060" DrawAspect="Content" ObjectID="_1388869334" r:id="rId82"/>
+          <o:OLEObject Type="Embed" ProgID="Visio.Drawing.11" ShapeID="_x0000_i1064" DrawAspect="Content" ObjectID="_1389040583" r:id="rId86"/>
         </w:object>
       </w:r>
     </w:p>
@@ -16880,7 +17129,7 @@
       <w:pPr>
         <w:pStyle w:val="Caption0"/>
       </w:pPr>
-      <w:bookmarkStart w:id="192" w:name="_Ref313720035"/>
+      <w:bookmarkStart w:id="191" w:name="_Ref313720035"/>
       <w:r>
         <w:t xml:space="preserve">Фиг. </w:t>
       </w:r>
@@ -16897,12 +17146,12 @@
         <w:rPr>
           <w:noProof/>
         </w:rPr>
-        <w:t>38</w:t>
+        <w:t>40</w:t>
       </w:r>
       <w:r>
         <w:fldChar w:fldCharType="end"/>
       </w:r>
-      <w:bookmarkEnd w:id="192"/>
+      <w:bookmarkEnd w:id="191"/>
       <w:r>
         <w:t xml:space="preserve"> Публикуване на бивш под-обект не е възможно, преди публикуване </w:t>
       </w:r>
@@ -16940,18 +17189,18 @@
         <w:pStyle w:val="Heading3"/>
         <w:ind w:firstLine="0"/>
       </w:pPr>
-      <w:bookmarkStart w:id="193" w:name="_Ref313741115"/>
-      <w:bookmarkStart w:id="194" w:name="_Ref313741123"/>
-      <w:bookmarkStart w:id="195" w:name="_Toc314329321"/>
-      <w:bookmarkStart w:id="196" w:name="_Toc285463804"/>
-      <w:bookmarkStart w:id="197" w:name="_Toc286999546"/>
+      <w:bookmarkStart w:id="192" w:name="_Ref313741115"/>
+      <w:bookmarkStart w:id="193" w:name="_Ref313741123"/>
+      <w:bookmarkStart w:id="194" w:name="_Toc314329321"/>
+      <w:bookmarkStart w:id="195" w:name="_Toc285463804"/>
+      <w:bookmarkStart w:id="196" w:name="_Toc286999546"/>
       <w:r>
         <w:lastRenderedPageBreak/>
         <w:t>Класификация на транзакциите над версионизирани обекти</w:t>
       </w:r>
+      <w:bookmarkEnd w:id="192"/>
       <w:bookmarkEnd w:id="193"/>
       <w:bookmarkEnd w:id="194"/>
-      <w:bookmarkEnd w:id="195"/>
     </w:p>
     <w:p>
       <w:r>
@@ -17809,14 +18058,14 @@
         <w:pStyle w:val="Heading3"/>
         <w:ind w:firstLine="0"/>
       </w:pPr>
-      <w:bookmarkStart w:id="198" w:name="_Toc314329322"/>
+      <w:bookmarkStart w:id="197" w:name="_Toc314329322"/>
       <w:r>
         <w:t>Жизнен цикъл на версионизиран обект</w:t>
       </w:r>
-      <w:bookmarkEnd w:id="188"/>
+      <w:bookmarkEnd w:id="187"/>
+      <w:bookmarkEnd w:id="195"/>
       <w:bookmarkEnd w:id="196"/>
       <w:bookmarkEnd w:id="197"/>
-      <w:bookmarkEnd w:id="198"/>
     </w:p>
     <w:p>
       <w:r>
@@ -18066,10 +18315,10 @@
       </w:pPr>
       <w:r>
         <w:object w:dxaOrig="6858" w:dyaOrig="6149">
-          <v:shape id="_x0000_i1061" type="#_x0000_t75" style="width:342.75pt;height:307.5pt" o:ole="">
-            <v:imagedata r:id="rId83" o:title=""/>
+          <v:shape id="_x0000_i1065" type="#_x0000_t75" style="width:342.75pt;height:307.5pt" o:ole="">
+            <v:imagedata r:id="rId87" o:title=""/>
           </v:shape>
-          <o:OLEObject Type="Embed" ProgID="Visio.Drawing.11" ShapeID="_x0000_i1061" DrawAspect="Content" ObjectID="_1388869335" r:id="rId84"/>
+          <o:OLEObject Type="Embed" ProgID="Visio.Drawing.11" ShapeID="_x0000_i1065" DrawAspect="Content" ObjectID="_1389040584" r:id="rId88"/>
         </w:object>
       </w:r>
     </w:p>
@@ -18077,8 +18326,8 @@
       <w:pPr>
         <w:pStyle w:val="Caption0"/>
       </w:pPr>
-      <w:bookmarkStart w:id="199" w:name="_Ref278321734"/>
-      <w:bookmarkStart w:id="200" w:name="_Ref278321730"/>
+      <w:bookmarkStart w:id="198" w:name="_Ref278321734"/>
+      <w:bookmarkStart w:id="199" w:name="_Ref278321730"/>
       <w:r>
         <w:t xml:space="preserve">Фиг. </w:t>
       </w:r>
@@ -18095,28 +18344,28 @@
         <w:rPr>
           <w:noProof/>
         </w:rPr>
-        <w:t>39</w:t>
+        <w:t>41</w:t>
       </w:r>
       <w:r>
         <w:fldChar w:fldCharType="end"/>
       </w:r>
+      <w:bookmarkEnd w:id="198"/>
+      <w:r>
+        <w:t xml:space="preserve"> </w:t>
+      </w:r>
+      <w:r>
+        <w:t>Диаграма на</w:t>
+      </w:r>
+      <w:r>
+        <w:t xml:space="preserve"> състоянията</w:t>
+      </w:r>
+      <w:r>
+        <w:t xml:space="preserve"> </w:t>
+      </w:r>
+      <w:r>
+        <w:t>на версионизиран обект</w:t>
+      </w:r>
       <w:bookmarkEnd w:id="199"/>
-      <w:r>
-        <w:t xml:space="preserve"> </w:t>
-      </w:r>
-      <w:r>
-        <w:t>Диаграма на</w:t>
-      </w:r>
-      <w:r>
-        <w:t xml:space="preserve"> състоянията</w:t>
-      </w:r>
-      <w:r>
-        <w:t xml:space="preserve"> </w:t>
-      </w:r>
-      <w:r>
-        <w:t>на версионизиран обект</w:t>
-      </w:r>
-      <w:bookmarkEnd w:id="200"/>
     </w:p>
     <w:p>
       <w:r>
@@ -18254,17 +18503,17 @@
         <w:pStyle w:val="Heading2"/>
         <w:ind w:firstLine="0"/>
       </w:pPr>
-      <w:bookmarkStart w:id="201" w:name="_Toc285463805"/>
-      <w:bookmarkStart w:id="202" w:name="_Toc286999547"/>
-      <w:bookmarkStart w:id="203" w:name="_Ref313286306"/>
-      <w:bookmarkStart w:id="204" w:name="_Toc314329323"/>
+      <w:bookmarkStart w:id="200" w:name="_Toc285463805"/>
+      <w:bookmarkStart w:id="201" w:name="_Toc286999547"/>
+      <w:bookmarkStart w:id="202" w:name="_Ref313286306"/>
+      <w:bookmarkStart w:id="203" w:name="_Toc314329323"/>
       <w:r>
         <w:t>Проследимост на промените в среда с йерархична композиция на работни пространства</w:t>
       </w:r>
+      <w:bookmarkEnd w:id="200"/>
       <w:bookmarkEnd w:id="201"/>
       <w:bookmarkEnd w:id="202"/>
       <w:bookmarkEnd w:id="203"/>
-      <w:bookmarkEnd w:id="204"/>
     </w:p>
     <w:p>
       <w:r>
@@ -18368,10 +18617,10 @@
       </w:pPr>
       <w:r>
         <w:object w:dxaOrig="2606" w:dyaOrig="1833">
-          <v:shape id="_x0000_i1062" type="#_x0000_t75" style="width:130.5pt;height:91.5pt" o:ole="">
-            <v:imagedata r:id="rId85" o:title=""/>
+          <v:shape id="_x0000_i1066" type="#_x0000_t75" style="width:130.5pt;height:91.5pt" o:ole="">
+            <v:imagedata r:id="rId89" o:title=""/>
           </v:shape>
-          <o:OLEObject Type="Embed" ProgID="Visio.Drawing.11" ShapeID="_x0000_i1062" DrawAspect="Content" ObjectID="_1388869336" r:id="rId86"/>
+          <o:OLEObject Type="Embed" ProgID="Visio.Drawing.11" ShapeID="_x0000_i1066" DrawAspect="Content" ObjectID="_1389040585" r:id="rId90"/>
         </w:object>
       </w:r>
     </w:p>
@@ -18395,7 +18644,7 @@
         <w:rPr>
           <w:noProof/>
         </w:rPr>
-        <w:t>40</w:t>
+        <w:t>42</w:t>
       </w:r>
       <w:r>
         <w:fldChar w:fldCharType="end"/>
@@ -18465,17 +18714,17 @@
         <w:pStyle w:val="Heading3"/>
         <w:ind w:firstLine="0"/>
       </w:pPr>
-      <w:bookmarkStart w:id="205" w:name="_Toc280886743"/>
-      <w:bookmarkStart w:id="206" w:name="_Toc285463806"/>
-      <w:bookmarkStart w:id="207" w:name="_Toc286999548"/>
-      <w:bookmarkStart w:id="208" w:name="_Toc314329324"/>
+      <w:bookmarkStart w:id="204" w:name="_Toc280886743"/>
+      <w:bookmarkStart w:id="205" w:name="_Toc285463806"/>
+      <w:bookmarkStart w:id="206" w:name="_Toc286999548"/>
+      <w:bookmarkStart w:id="207" w:name="_Toc314329324"/>
       <w:r>
         <w:t>Работни единици и работни пространства</w:t>
       </w:r>
+      <w:bookmarkEnd w:id="204"/>
       <w:bookmarkEnd w:id="205"/>
       <w:bookmarkEnd w:id="206"/>
       <w:bookmarkEnd w:id="207"/>
-      <w:bookmarkEnd w:id="208"/>
     </w:p>
     <w:p>
       <w:r>
@@ -18748,10 +18997,10 @@
       </w:pPr>
       <w:r>
         <w:object w:dxaOrig="7040" w:dyaOrig="2956">
-          <v:shape id="_x0000_i1063" type="#_x0000_t75" style="width:315pt;height:132.75pt" o:ole="">
-            <v:imagedata r:id="rId87" o:title=""/>
+          <v:shape id="_x0000_i1067" type="#_x0000_t75" style="width:315pt;height:132.75pt" o:ole="">
+            <v:imagedata r:id="rId91" o:title=""/>
           </v:shape>
-          <o:OLEObject Type="Embed" ProgID="Visio.Drawing.11" ShapeID="_x0000_i1063" DrawAspect="Content" ObjectID="_1388869337" r:id="rId88"/>
+          <o:OLEObject Type="Embed" ProgID="Visio.Drawing.11" ShapeID="_x0000_i1067" DrawAspect="Content" ObjectID="_1389040586" r:id="rId92"/>
         </w:object>
       </w:r>
     </w:p>
@@ -18775,7 +19024,7 @@
         <w:rPr>
           <w:noProof/>
         </w:rPr>
-        <w:t>41</w:t>
+        <w:t>43</w:t>
       </w:r>
       <w:r>
         <w:fldChar w:fldCharType="end"/>
@@ -18795,18 +19044,18 @@
         <w:pStyle w:val="Heading3"/>
         <w:ind w:firstLine="0"/>
       </w:pPr>
-      <w:bookmarkStart w:id="209" w:name="_Toc280886744"/>
-      <w:bookmarkStart w:id="210" w:name="_Toc285463807"/>
-      <w:bookmarkStart w:id="211" w:name="_Toc286999549"/>
-      <w:bookmarkStart w:id="212" w:name="_Toc314329325"/>
+      <w:bookmarkStart w:id="208" w:name="_Toc280886744"/>
+      <w:bookmarkStart w:id="209" w:name="_Toc285463807"/>
+      <w:bookmarkStart w:id="210" w:name="_Toc286999549"/>
+      <w:bookmarkStart w:id="211" w:name="_Toc314329325"/>
       <w:r>
         <w:lastRenderedPageBreak/>
         <w:t>Модели на данните на система за управление на версията чрез йерархични пространства</w:t>
       </w:r>
+      <w:bookmarkEnd w:id="208"/>
       <w:bookmarkEnd w:id="209"/>
       <w:bookmarkEnd w:id="210"/>
       <w:bookmarkEnd w:id="211"/>
-      <w:bookmarkEnd w:id="212"/>
     </w:p>
     <w:p>
       <w:r>
@@ -19005,7 +19254,7 @@
                     </pic:cNvPicPr>
                   </pic:nvPicPr>
                   <pic:blipFill>
-                    <a:blip r:embed="rId89" cstate="print"/>
+                    <a:blip r:embed="rId93" cstate="print"/>
                     <a:srcRect/>
                     <a:stretch>
                       <a:fillRect/>
@@ -19054,7 +19303,7 @@
         <w:rPr>
           <w:noProof/>
         </w:rPr>
-        <w:t>42</w:t>
+        <w:t>44</w:t>
       </w:r>
       <w:r>
         <w:fldChar w:fldCharType="end"/>
@@ -19084,29 +19333,29 @@
         <w:pStyle w:val="Heading2"/>
         <w:ind w:firstLine="0"/>
       </w:pPr>
-      <w:bookmarkStart w:id="213" w:name="_Toc285463808"/>
-      <w:bookmarkStart w:id="214" w:name="_Toc286999550"/>
-      <w:bookmarkStart w:id="215" w:name="_Toc314329326"/>
+      <w:bookmarkStart w:id="212" w:name="_Toc285463808"/>
+      <w:bookmarkStart w:id="213" w:name="_Toc286999550"/>
+      <w:bookmarkStart w:id="214" w:name="_Toc314329326"/>
       <w:r>
         <w:t>Изводи</w:t>
       </w:r>
+      <w:bookmarkEnd w:id="212"/>
       <w:bookmarkEnd w:id="213"/>
       <w:bookmarkEnd w:id="214"/>
-      <w:bookmarkEnd w:id="215"/>
-    </w:p>
-    <w:p>
-      <w:commentRangeStart w:id="216"/>
+    </w:p>
+    <w:p>
+      <w:commentRangeStart w:id="215"/>
       <w:r>
         <w:t>Анализирайки построеният модел на версионизиран обект може да се изтъкнат следните предимства в сравнение с файлово базирания модел, както и другите модели разгледани в първа глава:</w:t>
       </w:r>
-      <w:commentRangeEnd w:id="216"/>
+      <w:commentRangeEnd w:id="215"/>
       <w:r>
         <w:rPr>
           <w:rStyle w:val="CommentReference"/>
           <w:rFonts w:eastAsia="Verdana"/>
           <w:lang w:val="bg-BG"/>
         </w:rPr>
-        <w:commentReference w:id="216"/>
+        <w:commentReference w:id="215"/>
       </w:r>
     </w:p>
     <w:p>
@@ -19241,9 +19490,9 @@
         <w:pStyle w:val="Heading1"/>
         <w:ind w:left="0" w:firstLine="0"/>
       </w:pPr>
-      <w:bookmarkStart w:id="217" w:name="_Toc285463809"/>
-      <w:bookmarkStart w:id="218" w:name="_Toc286999551"/>
-      <w:bookmarkStart w:id="219" w:name="_Toc314329327"/>
+      <w:bookmarkStart w:id="216" w:name="_Toc285463809"/>
+      <w:bookmarkStart w:id="217" w:name="_Toc286999551"/>
+      <w:bookmarkStart w:id="218" w:name="_Toc314329327"/>
       <w:r>
         <w:lastRenderedPageBreak/>
         <w:t>Глава трета</w:t>
@@ -19252,13 +19501,13 @@
         <w:br/>
         <w:t>Изследване приложимостта на моделите</w:t>
       </w:r>
+      <w:bookmarkEnd w:id="216"/>
       <w:bookmarkEnd w:id="217"/>
       <w:bookmarkEnd w:id="218"/>
-      <w:bookmarkEnd w:id="219"/>
-    </w:p>
-    <w:p>
-      <w:bookmarkStart w:id="220" w:name="_Toc285463810"/>
-      <w:bookmarkStart w:id="221" w:name="_Toc286999552"/>
+    </w:p>
+    <w:p>
+      <w:bookmarkStart w:id="219" w:name="_Toc285463810"/>
+      <w:bookmarkStart w:id="220" w:name="_Toc286999552"/>
       <w:r>
         <w:t>Средите за разработка на софтуерни системи постоянно се развиват, като предоставят все повече инструменти и библиотеки за автоматизиране и ускоряване процеса на разработка. Основните направления, които може да се споменат са: автоматично дописване на код, възможности за постъпково изпълнение, анализ  производителността на изходният код, средства за интерактивно моделиране.</w:t>
       </w:r>
@@ -19273,13 +19522,13 @@
         <w:pStyle w:val="Heading2"/>
         <w:ind w:firstLine="0"/>
       </w:pPr>
-      <w:bookmarkStart w:id="222" w:name="_Toc314329328"/>
+      <w:bookmarkStart w:id="221" w:name="_Toc314329328"/>
       <w:r>
         <w:t>Възможности за реализиране на моделите</w:t>
       </w:r>
+      <w:bookmarkEnd w:id="219"/>
       <w:bookmarkEnd w:id="220"/>
       <w:bookmarkEnd w:id="221"/>
-      <w:bookmarkEnd w:id="222"/>
       <w:r>
         <w:t xml:space="preserve"> </w:t>
       </w:r>
@@ -19884,7 +20133,7 @@
       <w:pPr>
         <w:pStyle w:val="Caption0"/>
       </w:pPr>
-      <w:bookmarkStart w:id="223" w:name="_Ref312130435"/>
+      <w:bookmarkStart w:id="222" w:name="_Ref312130435"/>
       <w:r>
         <w:t xml:space="preserve">таблица </w:t>
       </w:r>
@@ -19896,7 +20145,7 @@
           <w:t>2</w:t>
         </w:r>
       </w:fldSimple>
-      <w:bookmarkEnd w:id="223"/>
+      <w:bookmarkEnd w:id="222"/>
       <w:r>
         <w:t xml:space="preserve"> Рейтинг на платформите</w:t>
       </w:r>
@@ -19913,10 +20162,10 @@
       </w:pPr>
       <w:r>
         <w:object w:dxaOrig="9685" w:dyaOrig="5635">
-          <v:shape id="_x0000_i1064" type="#_x0000_t75" style="width:453pt;height:264pt" o:ole="">
-            <v:imagedata r:id="rId90" o:title=""/>
+          <v:shape id="_x0000_i1068" type="#_x0000_t75" style="width:453pt;height:264pt" o:ole="">
+            <v:imagedata r:id="rId94" o:title=""/>
           </v:shape>
-          <o:OLEObject Type="Embed" ProgID="Visio.Drawing.11" ShapeID="_x0000_i1064" DrawAspect="Content" ObjectID="_1388869338" r:id="rId91"/>
+          <o:OLEObject Type="Embed" ProgID="Visio.Drawing.11" ShapeID="_x0000_i1068" DrawAspect="Content" ObjectID="_1389040587" r:id="rId95"/>
         </w:object>
       </w:r>
     </w:p>
@@ -19944,7 +20193,7 @@
         <w:rPr>
           <w:noProof/>
         </w:rPr>
-        <w:t>43</w:t>
+        <w:t>45</w:t>
       </w:r>
       <w:r>
         <w:fldChar w:fldCharType="end"/>
@@ -20607,7 +20856,7 @@
           <w:highlight w:val="yellow"/>
         </w:rPr>
       </w:pPr>
-      <w:bookmarkStart w:id="224" w:name="_Ref312674743"/>
+      <w:bookmarkStart w:id="223" w:name="_Ref312674743"/>
       <w:r>
         <w:t xml:space="preserve">таблица </w:t>
       </w:r>
@@ -20619,7 +20868,7 @@
           <w:t>3</w:t>
         </w:r>
       </w:fldSimple>
-      <w:bookmarkEnd w:id="224"/>
+      <w:bookmarkEnd w:id="223"/>
       <w:r>
         <w:t xml:space="preserve"> Рейтинг на J2EE технологиите</w:t>
       </w:r>
@@ -21133,7 +21382,7 @@
       <w:r>
         <w:t>Като най-популярни JSF библиотеки могат да се определят RichFaces на JBoss [G370] [G375]-има за Struts&amp;Spring; jBoss RichFaces; ICEfaces; MyFaces [</w:t>
       </w:r>
-      <w:hyperlink r:id="rId92" w:history="1">
+      <w:hyperlink r:id="rId96" w:history="1">
         <w:r>
           <w:rPr>
             <w:rStyle w:val="Hyperlink"/>
@@ -21155,7 +21404,7 @@
       <w:r>
         <w:t xml:space="preserve"> [G371, G374]. EclipseLink; </w:t>
       </w:r>
-      <w:hyperlink r:id="rId93" w:tooltip="Hibernate (Java)" w:history="1">
+      <w:hyperlink r:id="rId97" w:tooltip="Hibernate (Java)" w:history="1">
         <w:r>
           <w:rPr>
             <w:rStyle w:val="Hyperlink"/>
@@ -21916,13 +22165,13 @@
         <w:pStyle w:val="Heading2"/>
         <w:ind w:firstLine="0"/>
       </w:pPr>
-      <w:bookmarkStart w:id="225" w:name="_Toc314329329"/>
-      <w:bookmarkStart w:id="226" w:name="_Toc285463811"/>
-      <w:bookmarkStart w:id="227" w:name="_Toc286999553"/>
+      <w:bookmarkStart w:id="224" w:name="_Toc314329329"/>
+      <w:bookmarkStart w:id="225" w:name="_Toc285463811"/>
+      <w:bookmarkStart w:id="226" w:name="_Toc286999553"/>
       <w:r>
         <w:t>Избор на технологии и за реализация</w:t>
       </w:r>
-      <w:bookmarkEnd w:id="225"/>
+      <w:bookmarkEnd w:id="224"/>
       <w:r>
         <w:t xml:space="preserve"> </w:t>
       </w:r>
@@ -21937,33 +22186,33 @@
         <w:pStyle w:val="Heading2"/>
         <w:ind w:firstLine="0"/>
       </w:pPr>
-      <w:bookmarkStart w:id="228" w:name="_Toc314329330"/>
+      <w:bookmarkStart w:id="227" w:name="_Toc314329330"/>
       <w:r>
         <w:lastRenderedPageBreak/>
         <w:t>Разработка на прототип на система за управление на версии</w:t>
       </w:r>
+      <w:bookmarkEnd w:id="225"/>
       <w:bookmarkEnd w:id="226"/>
       <w:bookmarkEnd w:id="227"/>
+      <w:r>
+        <w:t xml:space="preserve"> </w:t>
+      </w:r>
+    </w:p>
+    <w:p>
+      <w:pPr>
+        <w:pStyle w:val="Heading3"/>
+      </w:pPr>
+      <w:bookmarkStart w:id="228" w:name="_Toc314329331"/>
+      <w:r>
+        <w:t>Избор на софтуерен инструментариум</w:t>
+      </w:r>
+      <w:r>
+        <w:t xml:space="preserve"> и определяне процесът на разработка</w:t>
+      </w:r>
+      <w:r>
+        <w:t>.</w:t>
+      </w:r>
       <w:bookmarkEnd w:id="228"/>
-      <w:r>
-        <w:t xml:space="preserve"> </w:t>
-      </w:r>
-    </w:p>
-    <w:p>
-      <w:pPr>
-        <w:pStyle w:val="Heading3"/>
-      </w:pPr>
-      <w:bookmarkStart w:id="229" w:name="_Toc314329331"/>
-      <w:r>
-        <w:t>Избор на софтуерен инструментариум</w:t>
-      </w:r>
-      <w:r>
-        <w:t xml:space="preserve"> и определяне процесът на разработка</w:t>
-      </w:r>
-      <w:r>
-        <w:t>.</w:t>
-      </w:r>
-      <w:bookmarkEnd w:id="229"/>
     </w:p>
     <w:p>
       <w:r>
@@ -22115,7 +22364,7 @@
                     </pic:cNvPicPr>
                   </pic:nvPicPr>
                   <pic:blipFill>
-                    <a:blip r:embed="rId94" cstate="print"/>
+                    <a:blip r:embed="rId98" cstate="print"/>
                     <a:srcRect/>
                     <a:stretch>
                       <a:fillRect/>
@@ -22149,7 +22398,7 @@
         <w:pStyle w:val="Caption0"/>
         <w:jc w:val="both"/>
       </w:pPr>
-      <w:bookmarkStart w:id="230" w:name="_Ref313280045"/>
+      <w:bookmarkStart w:id="229" w:name="_Ref313280045"/>
       <w:r>
         <w:t xml:space="preserve">Фиг. </w:t>
       </w:r>
@@ -22166,25 +22415,25 @@
         <w:rPr>
           <w:noProof/>
         </w:rPr>
-        <w:t>44</w:t>
+        <w:t>46</w:t>
       </w:r>
       <w:r>
         <w:fldChar w:fldCharType="end"/>
       </w:r>
+      <w:bookmarkEnd w:id="229"/>
+      <w:r>
+        <w:t xml:space="preserve"> Процес на разработка, разгръщане и използване на прототипа</w:t>
+      </w:r>
+    </w:p>
+    <w:p>
+      <w:pPr>
+        <w:pStyle w:val="Heading3"/>
+      </w:pPr>
+      <w:bookmarkStart w:id="230" w:name="_Toc314329332"/>
+      <w:r>
+        <w:t>Архитектурен модел</w:t>
+      </w:r>
       <w:bookmarkEnd w:id="230"/>
-      <w:r>
-        <w:t xml:space="preserve"> Процес на разработка, разгръщане и използване на прототипа</w:t>
-      </w:r>
-    </w:p>
-    <w:p>
-      <w:pPr>
-        <w:pStyle w:val="Heading3"/>
-      </w:pPr>
-      <w:bookmarkStart w:id="231" w:name="_Toc314329332"/>
-      <w:r>
-        <w:t>Архитектурен модел</w:t>
-      </w:r>
-      <w:bookmarkEnd w:id="231"/>
     </w:p>
     <w:p>
       <w:r>
@@ -22247,7 +22496,7 @@
                     </pic:cNvPicPr>
                   </pic:nvPicPr>
                   <pic:blipFill>
-                    <a:blip r:embed="rId95" cstate="print"/>
+                    <a:blip r:embed="rId99" cstate="print"/>
                     <a:srcRect/>
                     <a:stretch>
                       <a:fillRect/>
@@ -22299,7 +22548,7 @@
         <w:rPr>
           <w:noProof/>
         </w:rPr>
-        <w:t>45</w:t>
+        <w:t>47</w:t>
       </w:r>
       <w:r>
         <w:fldChar w:fldCharType="end"/>
@@ -22816,11 +23065,11 @@
       <w:pPr>
         <w:pStyle w:val="Heading3"/>
       </w:pPr>
-      <w:bookmarkStart w:id="232" w:name="_Toc314329333"/>
+      <w:bookmarkStart w:id="231" w:name="_Toc314329333"/>
       <w:r>
         <w:t>Модел на класовете</w:t>
       </w:r>
-      <w:bookmarkEnd w:id="232"/>
+      <w:bookmarkEnd w:id="231"/>
     </w:p>
     <w:p>
       <w:r>
@@ -22863,7 +23112,7 @@
                     </pic:cNvPicPr>
                   </pic:nvPicPr>
                   <pic:blipFill>
-                    <a:blip r:embed="rId96" cstate="print"/>
+                    <a:blip r:embed="rId100" cstate="print"/>
                     <a:srcRect/>
                     <a:stretch>
                       <a:fillRect/>
@@ -22912,7 +23161,7 @@
         <w:rPr>
           <w:noProof/>
         </w:rPr>
-        <w:t>46</w:t>
+        <w:t>48</w:t>
       </w:r>
       <w:r>
         <w:fldChar w:fldCharType="end"/>
@@ -23024,7 +23273,7 @@
                     </pic:cNvPicPr>
                   </pic:nvPicPr>
                   <pic:blipFill>
-                    <a:blip r:embed="rId97" cstate="print"/>
+                    <a:blip r:embed="rId101" cstate="print"/>
                     <a:srcRect/>
                     <a:stretch>
                       <a:fillRect/>
@@ -23074,7 +23323,7 @@
         <w:rPr>
           <w:noProof/>
         </w:rPr>
-        <w:t>47</w:t>
+        <w:t>49</w:t>
       </w:r>
       <w:r>
         <w:fldChar w:fldCharType="end"/>
@@ -23098,12 +23347,12 @@
       <w:pPr>
         <w:pStyle w:val="Heading3"/>
       </w:pPr>
-      <w:bookmarkStart w:id="233" w:name="_Toc314329334"/>
+      <w:bookmarkStart w:id="232" w:name="_Toc314329334"/>
       <w:r>
         <w:lastRenderedPageBreak/>
         <w:t>Навигационен модел</w:t>
       </w:r>
-      <w:bookmarkEnd w:id="233"/>
+      <w:bookmarkEnd w:id="232"/>
       <w:r>
         <w:t xml:space="preserve"> </w:t>
       </w:r>
@@ -23116,10 +23365,10 @@
       </w:pPr>
       <w:r>
         <w:object w:dxaOrig="4931" w:dyaOrig="7935">
-          <v:shape id="_x0000_i1065" type="#_x0000_t75" style="width:246.75pt;height:396.75pt" o:ole="">
-            <v:imagedata r:id="rId98" o:title=""/>
+          <v:shape id="_x0000_i1069" type="#_x0000_t75" style="width:246.75pt;height:396.75pt" o:ole="">
+            <v:imagedata r:id="rId102" o:title=""/>
           </v:shape>
-          <o:OLEObject Type="Embed" ProgID="Visio.Drawing.11" ShapeID="_x0000_i1065" DrawAspect="Content" ObjectID="_1388869339" r:id="rId99"/>
+          <o:OLEObject Type="Embed" ProgID="Visio.Drawing.11" ShapeID="_x0000_i1069" DrawAspect="Content" ObjectID="_1389040588" r:id="rId103"/>
         </w:object>
       </w:r>
     </w:p>
@@ -23143,7 +23392,7 @@
         <w:rPr>
           <w:noProof/>
         </w:rPr>
-        <w:t>48</w:t>
+        <w:t>50</w:t>
       </w:r>
       <w:r>
         <w:fldChar w:fldCharType="end"/>
@@ -23165,57 +23414,57 @@
         <w:pStyle w:val="Heading2"/>
         <w:ind w:firstLine="0"/>
       </w:pPr>
-      <w:bookmarkStart w:id="234" w:name="_Toc285463813"/>
-      <w:bookmarkStart w:id="235" w:name="_Toc286999555"/>
-      <w:bookmarkStart w:id="236" w:name="_Toc314329335"/>
+      <w:bookmarkStart w:id="233" w:name="_Toc285463813"/>
+      <w:bookmarkStart w:id="234" w:name="_Toc286999555"/>
+      <w:bookmarkStart w:id="235" w:name="_Toc314329335"/>
       <w:r>
         <w:t>Сравнителен анализ преимущестата на прототипа</w:t>
       </w:r>
+      <w:bookmarkEnd w:id="233"/>
       <w:bookmarkEnd w:id="234"/>
       <w:bookmarkEnd w:id="235"/>
+    </w:p>
+    <w:p>
+      <w:r>
+        <w:t xml:space="preserve">За целите на оценяването преимуществата на разработеният прототип е </w:t>
+      </w:r>
+      <w:r>
+        <w:t>предприето експериментално решаване на задача (проект)</w:t>
+      </w:r>
+      <w:r>
+        <w:t xml:space="preserve"> от една страна с използването на стандартни средства, а от друга – със средствата на прототипа</w:t>
+      </w:r>
+      <w:r>
+        <w:t xml:space="preserve">. При </w:t>
+      </w:r>
+      <w:r>
+        <w:rPr>
+          <w:lang w:val="ru-RU"/>
+        </w:rPr>
+        <w:t xml:space="preserve"> </w:t>
+      </w:r>
+      <w:r>
+        <w:t xml:space="preserve">експерименталното решаване на задачата е използвана еднаква методология, за разработване на софтуени продукти, с цел да се постигне </w:t>
+      </w:r>
+      <w:r>
+        <w:t>чистота на експеримента.</w:t>
+      </w:r>
+      <w:r>
+        <w:t xml:space="preserve"> </w:t>
+      </w:r>
+    </w:p>
+    <w:p>
+      <w:pPr>
+        <w:pStyle w:val="Heading3"/>
+      </w:pPr>
+      <w:bookmarkStart w:id="236" w:name="_Toc314329336"/>
+      <w:r>
+        <w:t>Постановка на задача</w:t>
+      </w:r>
+      <w:r>
+        <w:t>та на експеримента</w:t>
+      </w:r>
       <w:bookmarkEnd w:id="236"/>
-    </w:p>
-    <w:p>
-      <w:r>
-        <w:t xml:space="preserve">За целите на оценяването преимуществата на разработеният прототип е </w:t>
-      </w:r>
-      <w:r>
-        <w:t>предприето експериментално решаване на задача (проект)</w:t>
-      </w:r>
-      <w:r>
-        <w:t xml:space="preserve"> от една страна с използването на стандартни средства, а от друга – със средствата на прототипа</w:t>
-      </w:r>
-      <w:r>
-        <w:t xml:space="preserve">. При </w:t>
-      </w:r>
-      <w:r>
-        <w:rPr>
-          <w:lang w:val="ru-RU"/>
-        </w:rPr>
-        <w:t xml:space="preserve"> </w:t>
-      </w:r>
-      <w:r>
-        <w:t xml:space="preserve">експерименталното решаване на задачата е използвана еднаква методология, за разработване на софтуени продукти, с цел да се постигне </w:t>
-      </w:r>
-      <w:r>
-        <w:t>чистота на експеримента.</w:t>
-      </w:r>
-      <w:r>
-        <w:t xml:space="preserve"> </w:t>
-      </w:r>
-    </w:p>
-    <w:p>
-      <w:pPr>
-        <w:pStyle w:val="Heading3"/>
-      </w:pPr>
-      <w:bookmarkStart w:id="237" w:name="_Toc314329336"/>
-      <w:r>
-        <w:t>Постановка на задача</w:t>
-      </w:r>
-      <w:r>
-        <w:t>та на експеримента</w:t>
-      </w:r>
-      <w:bookmarkEnd w:id="237"/>
     </w:p>
     <w:p>
       <w:r>
@@ -23298,26 +23547,26 @@
       <w:pPr>
         <w:pStyle w:val="Heading3"/>
       </w:pPr>
-      <w:bookmarkStart w:id="238" w:name="_Toc314329337"/>
+      <w:bookmarkStart w:id="237" w:name="_Toc314329337"/>
       <w:r>
         <w:t>Решаване на задачата с използване на съществуващите системи и подходи</w:t>
       </w:r>
+      <w:bookmarkEnd w:id="237"/>
+    </w:p>
+    <w:p>
+      <w:r>
+        <w:t>...</w:t>
+      </w:r>
+    </w:p>
+    <w:p>
+      <w:pPr>
+        <w:pStyle w:val="Heading3"/>
+      </w:pPr>
+      <w:bookmarkStart w:id="238" w:name="_Toc314329338"/>
+      <w:r>
+        <w:t>Решаване на задачата при използването средствата и подхода на прототипа</w:t>
+      </w:r>
       <w:bookmarkEnd w:id="238"/>
-    </w:p>
-    <w:p>
-      <w:r>
-        <w:t>...</w:t>
-      </w:r>
-    </w:p>
-    <w:p>
-      <w:pPr>
-        <w:pStyle w:val="Heading3"/>
-      </w:pPr>
-      <w:bookmarkStart w:id="239" w:name="_Toc314329338"/>
-      <w:r>
-        <w:t>Решаване на задачата при използването средствата и подхода на прототипа</w:t>
-      </w:r>
-      <w:bookmarkEnd w:id="239"/>
     </w:p>
     <w:p>
       <w:r>
@@ -23329,15 +23578,15 @@
         <w:pStyle w:val="Heading2"/>
         <w:ind w:firstLine="0"/>
       </w:pPr>
-      <w:bookmarkStart w:id="240" w:name="_Toc285463814"/>
-      <w:bookmarkStart w:id="241" w:name="_Toc286999556"/>
-      <w:bookmarkStart w:id="242" w:name="_Toc314329339"/>
+      <w:bookmarkStart w:id="239" w:name="_Toc285463814"/>
+      <w:bookmarkStart w:id="240" w:name="_Toc286999556"/>
+      <w:bookmarkStart w:id="241" w:name="_Toc314329339"/>
       <w:r>
         <w:t>Изводи</w:t>
       </w:r>
+      <w:bookmarkEnd w:id="239"/>
       <w:bookmarkEnd w:id="240"/>
       <w:bookmarkEnd w:id="241"/>
-      <w:bookmarkEnd w:id="242"/>
     </w:p>
     <w:p>
       <w:r>
@@ -23352,16 +23601,16 @@
           <w:numId w:val="0"/>
         </w:numPr>
       </w:pPr>
-      <w:bookmarkStart w:id="243" w:name="_Toc285463815"/>
-      <w:bookmarkStart w:id="244" w:name="_Toc286999557"/>
-      <w:bookmarkStart w:id="245" w:name="_Toc314329340"/>
+      <w:bookmarkStart w:id="242" w:name="_Toc285463815"/>
+      <w:bookmarkStart w:id="243" w:name="_Toc286999557"/>
+      <w:bookmarkStart w:id="244" w:name="_Toc314329340"/>
       <w:r>
         <w:lastRenderedPageBreak/>
         <w:t>Заключение</w:t>
       </w:r>
+      <w:bookmarkEnd w:id="242"/>
       <w:bookmarkEnd w:id="243"/>
       <w:bookmarkEnd w:id="244"/>
-      <w:bookmarkEnd w:id="245"/>
     </w:p>
     <w:p>
       <w:r>
@@ -23381,16 +23630,16 @@
           <w:numId w:val="0"/>
         </w:numPr>
       </w:pPr>
-      <w:bookmarkStart w:id="246" w:name="_Toc285463816"/>
-      <w:bookmarkStart w:id="247" w:name="_Toc286999558"/>
-      <w:bookmarkStart w:id="248" w:name="_Toc314329341"/>
+      <w:bookmarkStart w:id="245" w:name="_Toc285463816"/>
+      <w:bookmarkStart w:id="246" w:name="_Toc286999558"/>
+      <w:bookmarkStart w:id="247" w:name="_Toc314329341"/>
       <w:r>
         <w:lastRenderedPageBreak/>
         <w:t>Литература</w:t>
       </w:r>
+      <w:bookmarkEnd w:id="245"/>
       <w:bookmarkEnd w:id="246"/>
       <w:bookmarkEnd w:id="247"/>
-      <w:bookmarkEnd w:id="248"/>
     </w:p>
     <w:p>
       <w:pPr>
@@ -23524,11 +23773,64 @@
       </w:r>
     </w:p>
     <w:p>
+      <w:pPr>
+        <w:rPr>
+          <w:lang w:val="en-US"/>
+        </w:rPr>
+      </w:pPr>
       <w:r>
         <w:t>[G8] Conradi, R. and Westfechtel, B. 1998. Version models for software configuration management. ACM Comput. Surv. 30, 2 (Jun. 1998), 232-282. DOI= http://doi.acm.org/10.1145/280277.280280</w:t>
       </w:r>
     </w:p>
     <w:p>
+      <w:pPr>
+        <w:rPr>
+          <w:lang w:val="en-US"/>
+        </w:rPr>
+      </w:pPr>
+      <w:r>
+        <w:rPr>
+          <w:lang w:val="en-US"/>
+        </w:rPr>
+        <w:t>[G390]</w:t>
+      </w:r>
+      <w:r>
+        <w:t xml:space="preserve"> </w:t>
+      </w:r>
+      <w:r>
+        <w:rPr>
+          <w:lang w:val="en-US"/>
+        </w:rPr>
+        <w:t>Cruz, José R.C</w:t>
+      </w:r>
+      <w:proofErr w:type="gramStart"/>
+      <w:r>
+        <w:rPr>
+          <w:lang w:val="en-US"/>
+        </w:rPr>
+        <w:t>. ,</w:t>
+      </w:r>
+      <w:proofErr w:type="gramEnd"/>
+      <w:r>
+        <w:rPr>
+          <w:lang w:val="en-US"/>
+        </w:rPr>
+        <w:t xml:space="preserve"> Branching Out with Git, Volume Number: 26, Issue Number: 04, http://www.mactech.com/articles/mactech/Vol.26/26.04/</w:t>
+      </w:r>
+      <w:r>
+        <w:rPr>
+          <w:lang w:val="en-US"/>
+        </w:rPr>
+        <w:t xml:space="preserve"> </w:t>
+      </w:r>
+      <w:r>
+        <w:rPr>
+          <w:lang w:val="en-US"/>
+        </w:rPr>
+        <w:t>BranchingOutWithGit/index.html (accessed 25,01,2012)</w:t>
+      </w:r>
+    </w:p>
+    <w:p>
       <w:r>
         <w:t>[G336] CSI Model, http://www.goworld.co.nz/Solutions/ITIL+Enablement/ Continual+Service+Improvement/CSI+Model.html, (accessed on 13.03.2010)</w:t>
       </w:r>
@@ -23591,12 +23893,15 @@
     </w:p>
     <w:p>
       <w:r>
-        <w:t>[G12] Estublier, J., Leblang, D., Hoek, A., Conradi, R., Clemm, G., Tichy, W., and Wiborg-Weber, D. 2005. Impact of software engineering research on the practice of software configuration management. ACM Trans. Softw. Eng. Methodol. 14, 4 (Oct. 2005), 383-430. DOI= http://doi.acm.org/10.1145/1101815.1101817</w:t>
-      </w:r>
-    </w:p>
-    <w:p>
+        <w:t xml:space="preserve">[G12] Estublier, J., Leblang, D., Hoek, A., Conradi, R., Clemm, G., Tichy, W., and Wiborg-Weber, D. 2005. Impact of software engineering research on the practice </w:t>
+      </w:r>
       <w:r>
         <w:lastRenderedPageBreak/>
+        <w:t>of software configuration management. ACM Trans. Softw. Eng. Methodol. 14, 4 (Oct. 2005), 383-430. DOI= http://doi.acm.org/10.1145/1101815.1101817</w:t>
+      </w:r>
+    </w:p>
+    <w:p>
+      <w:r>
         <w:t>[G172] Estublier, J., Vega, G. 2007. Reconciling software configuration management and product data management. In Proceedings of the the 6th Joint Meeting of the European Software Engineering Conference and the ACM SIGSOFT Symposium on the Foundations of Software Engineering (Dubrovnik, Croatia, September 03 - 07, 2007). ESEC-FSE '07. ACM, New York, NY, 265-274. DOI= http://doi.acm.org/10.1145/1287624.1287662</w:t>
       </w:r>
     </w:p>
@@ -23656,156 +23961,156 @@
     </w:p>
     <w:p>
       <w:r>
+        <w:lastRenderedPageBreak/>
         <w:t>[G315] Hillyer, M., Managing Hierarchical Data in MySQL, 2005, http://dev.mysql.com/tech-resources/articles/hierarchical-data.html (accessed 02.05.2010)</w:t>
       </w:r>
     </w:p>
     <w:p>
       <w:r>
+        <w:t>[G310] Jarke, M. 1998. Requirements tracing. Commun. ACM 41, 12 (Dec. 1998), 32-36. DOI= http://doi.acm.org/10.1145/290133.290145</w:t>
+      </w:r>
+    </w:p>
+    <w:p>
+      <w:r>
+        <w:t>[G232] Johansson, C., The V-Model, 1999, http://www.bucanac.com/ documents/The_V-Model.pdf (accessed on 19/02/2008)</w:t>
+      </w:r>
+    </w:p>
+    <w:p>
+      <w:r>
+        <w:t>[G102] Jones, M. T., Version control for Linux, http://www.ibm.com/ developerworks/linux/library/l-vercon/, 2006, (достъпена 13 Февруари 2009)</w:t>
+      </w:r>
+    </w:p>
+    <w:p>
+      <w:r>
+        <w:t>[G364] Jotov, Vl., Adaptation of Event-Based Traceability Method for Environment with Hierarchal Composed Workspaces, Internationsl Conference Automatics and Informatics'10, Sofia, 2010, pp. l-269-272</w:t>
+      </w:r>
+    </w:p>
+    <w:p>
+      <w:r>
+        <w:t>[G291] Jotov, Vl., An Investigation on the Approaches for Version Control Systems, ComSysTech’08, Gabrovo, 2008</w:t>
+      </w:r>
+    </w:p>
+    <w:p>
+      <w:r>
+        <w:t>[G334] Jotov, Vl., Towards a model of versioning domain, 5</w:t>
+      </w:r>
+      <w:r>
+        <w:rPr>
+          <w:vertAlign w:val="superscript"/>
+        </w:rPr>
+        <w:t>th</w:t>
+      </w:r>
+      <w:r>
+        <w:t xml:space="preserve"> CEE-SECR, 2009, Moscow, (под печат)</w:t>
+      </w:r>
+    </w:p>
+    <w:p>
+      <w:r>
+        <w:t>[G313] Jotov, Vl. Transaction over Versioned Objects in Hierarchical Workspace Environment, ECAI09, Pitesti, 2009</w:t>
+      </w:r>
+    </w:p>
+    <w:p>
+      <w:r>
+        <w:t>[G279] Katz, R. H. 1982. A database approach for managing VLSI design data. In Proceedings of the 19th Conference on Design Automation Annual ACM IEEE Design Automation Conference. IEEE Press, Piscataway, NJ, 274-282</w:t>
+      </w:r>
+    </w:p>
+    <w:p>
+      <w:r>
+        <w:t>[G32] Lee, B. G., Chang, K. H., and Narayanan, N. H. 1998. An integrated approach to version control management in computer supported collaborative writing. In Proceedings of the 36th Annual Southeast Regional Conference ACM-SE 36. ACM Press, New York, NY, 34-43. DOI= http://doi.acm.org/10.1145/275295.275302</w:t>
+      </w:r>
+    </w:p>
+    <w:p>
+      <w:r>
+        <w:t>[G370] Katz, Max, Practical RichFaces, ISBN-13 (paperback): 978-1-4302-1055-9, 2008, USA</w:t>
+      </w:r>
+    </w:p>
+    <w:p>
+      <w:r>
+        <w:t>[G356] Klimmer M.,The Mega Project Mandate, Transforming Government, 2008, pp. 25-32.</w:t>
+      </w:r>
+    </w:p>
+    <w:p>
+      <w:r>
         <w:lastRenderedPageBreak/>
-        <w:t>[G310] Jarke, M. 1998. Requirements tracing. Commun. ACM 41, 12 (Dec. 1998), 32-36. DOI= http://doi.acm.org/10.1145/290133.290145</w:t>
-      </w:r>
-    </w:p>
-    <w:p>
-      <w:r>
-        <w:t>[G232] Johansson, C., The V-Model, 1999, http://www.bucanac.com/ documents/The_V-Model.pdf (accessed on 19/02/2008)</w:t>
-      </w:r>
-    </w:p>
-    <w:p>
-      <w:r>
-        <w:t>[G102] Jones, M. T., Version control for Linux, http://www.ibm.com/ developerworks/linux/library/l-vercon/, 2006, (достъпена 13 Февруари 2009)</w:t>
-      </w:r>
-    </w:p>
-    <w:p>
-      <w:r>
-        <w:t>[G364] Jotov, Vl., Adaptation of Event-Based Traceability Method for Environment with Hierarchal Composed Workspaces, Internationsl Conference Automatics and Informatics'10, Sofia, 2010, pp. l-269-272</w:t>
-      </w:r>
-    </w:p>
-    <w:p>
-      <w:r>
-        <w:t>[G291] Jotov, Vl., An Investigation on the Approaches for Version Control Systems, ComSysTech’08, Gabrovo, 2008</w:t>
-      </w:r>
-    </w:p>
-    <w:p>
-      <w:r>
-        <w:t>[G334] Jotov, Vl., Towards a model of versioning domain, 5</w:t>
-      </w:r>
-      <w:r>
-        <w:rPr>
-          <w:vertAlign w:val="superscript"/>
-        </w:rPr>
-        <w:t>th</w:t>
-      </w:r>
-      <w:r>
-        <w:t xml:space="preserve"> CEE-SECR, 2009, Moscow, (под печат)</w:t>
-      </w:r>
-    </w:p>
-    <w:p>
-      <w:r>
-        <w:t>[G313] Jotov, Vl. Transaction over Versioned Objects in Hierarchical Workspace Environment, ECAI09, Pitesti, 2009</w:t>
-      </w:r>
-    </w:p>
-    <w:p>
-      <w:r>
-        <w:t>[G279] Katz, R. H. 1982. A database approach for managing VLSI design data. In Proceedings of the 19th Conference on Design Automation Annual ACM IEEE Design Automation Conference. IEEE Press, Piscataway, NJ, 274-282</w:t>
-      </w:r>
-    </w:p>
-    <w:p>
-      <w:r>
-        <w:t>[G32] Lee, B. G., Chang, K. H., and Narayanan, N. H. 1998. An integrated approach to version control management in computer supported collaborative writing. In Proceedings of the 36th Annual Southeast Regional Conference ACM-SE 36. ACM Press, New York, NY, 34-43. DOI= http://doi.acm.org/10.1145/275295.275302</w:t>
-      </w:r>
-    </w:p>
-    <w:p>
-      <w:r>
-        <w:t>[G370] Katz, Max, Practical RichFaces, ISBN-13 (paperback): 978-1-4302-1055-9, 2008, USA</w:t>
-      </w:r>
-    </w:p>
-    <w:p>
-      <w:r>
-        <w:t>[G356] Klimmer M.,The Mega Project Mandate, Transforming Government, 2008, pp. 25-32.</w:t>
-      </w:r>
-    </w:p>
-    <w:p>
-      <w:r>
-        <w:t xml:space="preserve">[G342] Krahn, R., Ingalls, D., Hirschfeld, R., Lincke, J., and Palacz, K. 2009. Lively Wiki a development environment for creating and sharing active web content. In Proceedings of the 5th international Symposium on Wikis and Open Collaboration </w:t>
+        <w:t>[G342] Krahn, R., Ingalls, D., Hirschfeld, R., Lincke, J., and Palacz, K. 2009. Lively Wiki a development environment for creating and sharing active web content. In Proceedings of the 5th international Symposium on Wikis and Open Collaboration (Orlando, Florida, October 25 - 27, 2009). WikiSym '09. ACM, New York, NY, 1-10. DOI= http://doi.acm.org/10.1145/1641309.1641324</w:t>
+      </w:r>
+    </w:p>
+    <w:p>
+      <w:r>
+        <w:t>[G149] Leblang, D., The CM challenge: Configuration management that works. Configuration Management, 2, 1994</w:t>
+      </w:r>
+    </w:p>
+    <w:p>
+      <w:pPr>
+        <w:rPr>
+          <w:lang w:val="en-US"/>
+        </w:rPr>
+      </w:pPr>
+      <w:r>
+        <w:t>[G323] Marcus, A. and Maletic, J. I. 2003. Recovering documentation-to-source-code traceability links using latent semantic indexing. In Proceedings of the 25th international Conference on Software Engineering (Portland, Oregon, May 03 - 10, 2003). International Conference on Software Engineering. IEEE Computer Society, Washington, DC, 125-135.</w:t>
+      </w:r>
+    </w:p>
+    <w:p>
+      <w:pPr>
+        <w:rPr>
+          <w:lang w:val="en-US"/>
+        </w:rPr>
+      </w:pPr>
+      <w:r>
+        <w:rPr>
+          <w:lang w:val="en-US"/>
+        </w:rPr>
+        <w:t xml:space="preserve">[G389] </w:t>
+      </w:r>
+      <w:r>
+        <w:rPr>
+          <w:lang w:val="en-US"/>
+        </w:rPr>
+        <w:t>Mercurial SCM, http://mercurial.selenic.com/, accessed 23/01/2012</w:t>
+      </w:r>
+    </w:p>
+    <w:p>
+      <w:r>
+        <w:t>[L5] Microsoft Sharepoint, http://sharepoint.microsoft.com/ (accesed 20.06.2010)</w:t>
+      </w:r>
+    </w:p>
+    <w:p>
+      <w:r>
+        <w:t>[G343] Morris, J. C. 2007. DistriWiki:: a distributed peer-to-peer wiki network. In Proceedings of the 2007 international Symposium on Wikis (Montreal, Quebec, Canada, October 21 - 25, 2007). WikiSym '07. ACM, New York, NY, 69-74. DOI= http://doi.acm.org/10.1145/1296951.1296959</w:t>
+      </w:r>
+    </w:p>
+    <w:p>
+      <w:r>
+        <w:t>[G54] Morse, T., 1996, CVS, Linux J. 1996, 21es (Jan. 1996), 3.</w:t>
+      </w:r>
+    </w:p>
+    <w:p>
+      <w:r>
+        <w:rPr>
+          <w:lang w:val="en-US"/>
+        </w:rPr>
+        <w:t xml:space="preserve">[G383] </w:t>
+      </w:r>
+      <w:r>
+        <w:t>Nakov, Sv., 05. Source Control Systems, 2011, http://kaltura.ludost.net/p/101/sp/10100/download/entry_id/0_vqc9ye7z/relocate/05.%20Source%20Control%20Systems%20(Source).mp4 (accessed 04.01.2012), 3:26</w:t>
+      </w:r>
+    </w:p>
+    <w:p>
+      <w:r>
+        <w:t>[G141] Nguyen, T. N., Munson, E. V., Boyland, J. T., and Thao, C. 2005. An infrastructure for development of object-oriented, multi-level configuration management services. In Proceedings of the 27th international Conference on Software Engineering (St. Louis, MO, USA, May 15 - 21, 2005). ICSE '05. ACM, New York, NY, 215-224. DOI= http://doi.acm.org/10.1145/1062455.1062504</w:t>
+      </w:r>
+    </w:p>
+    <w:p>
+      <w:r>
+        <w:t xml:space="preserve">[G139] Nguyen, T. N., Munson, E. V., and Thao, C. 2004. Fine-grained, structured configuration management for web projects. In Proceedings of the 13th international Conference on World Wide Web (New York, NY, USA, May 17 - 20, </w:t>
       </w:r>
       <w:r>
         <w:lastRenderedPageBreak/>
-        <w:t>(Orlando, Florida, October 25 - 27, 2009). WikiSym '09. ACM, New York, NY, 1-10. DOI= http://doi.acm.org/10.1145/1641309.1641324</w:t>
-      </w:r>
-    </w:p>
-    <w:p>
-      <w:r>
-        <w:t>[G149] Leblang, D., The CM challenge: Configuration management that works. Configuration Management, 2, 1994</w:t>
-      </w:r>
-    </w:p>
-    <w:p>
-      <w:pPr>
-        <w:rPr>
-          <w:lang w:val="en-US"/>
-        </w:rPr>
-      </w:pPr>
-      <w:r>
-        <w:t>[G323] Marcus, A. and Maletic, J. I. 2003. Recovering documentation-to-source-code traceability links using latent semantic indexing. In Proceedings of the 25th international Conference on Software Engineering (Portland, Oregon, May 03 - 10, 2003). International Conference on Software Engineering. IEEE Computer Society, Washington, DC, 125-135.</w:t>
-      </w:r>
-    </w:p>
-    <w:p>
-      <w:pPr>
-        <w:rPr>
-          <w:lang w:val="en-US"/>
-        </w:rPr>
-      </w:pPr>
-      <w:r>
-        <w:rPr>
-          <w:lang w:val="en-US"/>
-        </w:rPr>
-        <w:t xml:space="preserve">[G389] </w:t>
-      </w:r>
-      <w:r>
-        <w:rPr>
-          <w:lang w:val="en-US"/>
-        </w:rPr>
-        <w:t>Mercurial SCM, http://mercurial.selenic.com/, accessed 23/01/2012</w:t>
-      </w:r>
-    </w:p>
-    <w:p>
-      <w:r>
-        <w:t>[L5] Microsoft Sharepoint, http://sharepoint.microsoft.com/ (accesed 20.06.2010)</w:t>
-      </w:r>
-    </w:p>
-    <w:p>
-      <w:r>
-        <w:t>[G343] Morris, J. C. 2007. DistriWiki:: a distributed peer-to-peer wiki network. In Proceedings of the 2007 international Symposium on Wikis (Montreal, Quebec, Canada, October 21 - 25, 2007). WikiSym '07. ACM, New York, NY, 69-74. DOI= http://doi.acm.org/10.1145/1296951.1296959</w:t>
-      </w:r>
-    </w:p>
-    <w:p>
-      <w:r>
-        <w:t>[G54] Morse, T., 1996, CVS, Linux J. 1996, 21es (Jan. 1996), 3.</w:t>
-      </w:r>
-    </w:p>
-    <w:p>
-      <w:r>
-        <w:rPr>
-          <w:lang w:val="en-US"/>
-        </w:rPr>
-        <w:t xml:space="preserve">[G383] </w:t>
-      </w:r>
-      <w:r>
-        <w:t>Nakov, Sv., 05. Source Control Systems, 2011, http://kaltura.ludost.net/p/101/sp/10100/download/entry_id/0_vqc9ye7z/relocate/05.%20Source%20Control%20Systems%20(Source).mp4 (accessed 04.01.2012), 3:26</w:t>
-      </w:r>
-    </w:p>
-    <w:p>
-      <w:r>
-        <w:t>[G141] Nguyen, T. N., Munson, E. V., Boyland, J. T., and Thao, C. 2005. An infrastructure for development of object-oriented, multi-level configuration management services. In Proceedings of the 27th international Conference on Software Engineering (St. Louis, MO, USA, May 15 - 21, 2005). ICSE '05. ACM, New York, NY, 215-224. DOI= http://doi.acm.org/10.1145/1062455.1062504</w:t>
-      </w:r>
-    </w:p>
-    <w:p>
-      <w:r>
-        <w:t>[G139] Nguyen, T. N., Munson, E. V., and Thao, C. 2004. Fine-grained, structured configuration management for web projects. In Proceedings of the 13th international Conference on World Wide Web (New York, NY, USA, May 17 - 20, 2004). WWW '04. ACM, New York, NY, 433-442. DOI= http://doi.acm.org/10.1145/988672.988731</w:t>
-      </w:r>
-    </w:p>
-    <w:p>
-      <w:r>
-        <w:lastRenderedPageBreak/>
+        <w:t>2004). WWW '04. ACM, New York, NY, 433-442. DOI= http://doi.acm.org/10.1145/988672.988731</w:t>
+      </w:r>
+    </w:p>
+    <w:p>
+      <w:r>
         <w:t>[G261] Nguyen, T. N., Munson, E. V., and Boyland, J. T. 2004. Object-oriented, structural software configuration management. In Companion To the 19th Annual ACM SIGPLAN Conference on Object-Oriented Programming Systems, Languages, and Applications (Vancouver, BC, CANADA, October 24 - 28, 2004). OOPSLA '04. ACM, New York, NY, 35-36. DOI= http://doi.acm.org/10.1145/1028664.1028684</w:t>
       </w:r>
     </w:p>
@@ -23882,11 +24187,8 @@
     </w:p>
     <w:p>
       <w:r>
-        <w:t xml:space="preserve">[G42] Slein, J. A., Vitali, F., Whitehead, E. J., and Durand, D. G. 1997. Requirements for distributed authoring and versioning on the World Wide Web. </w:t>
-      </w:r>
-      <w:r>
         <w:lastRenderedPageBreak/>
-        <w:t>StandardView 5, 1 (Mar. 1997), 17-24. DOI= http://doi.acm.org/10.1145/253452.253474</w:t>
+        <w:t>[G42] Slein, J. A., Vitali, F., Whitehead, E. J., and Durand, D. G. 1997. Requirements for distributed authoring and versioning on the World Wide Web. StandardView 5, 1 (Mar. 1997), 17-24. DOI= http://doi.acm.org/10.1145/253452.253474</w:t>
       </w:r>
     </w:p>
     <w:p>
@@ -23955,12 +24257,12 @@
     </w:p>
     <w:p>
       <w:r>
+        <w:lastRenderedPageBreak/>
         <w:t>[G378] Terrence Ryan, MSSql vs MySQL vs Oracle, Stored Procedures, and Code Generation, 2007, http://www.numtopia.com/terry/blog/archives/2007/11/ mssql_vs_mysql_vs_oracle_stored_procedures_and_cod.cfm (12.12.2011)</w:t>
       </w:r>
     </w:p>
     <w:p>
       <w:r>
-        <w:lastRenderedPageBreak/>
         <w:t>[G383] Troelsen, Andrew, Pro C# 2010 and the .NET 4 Platform, Fourth Edition, Apress, 2010, (1753 pages), ISBN:9781430225492</w:t>
       </w:r>
     </w:p>
@@ -24030,119 +24332,122 @@
     </w:p>
     <w:p>
       <w:r>
+        <w:lastRenderedPageBreak/>
         <w:t>[G375] Wikipedia contributors, "Comparison of web application frameworks," Wikipedia, The Free Encyclopedia, http://en.wikipedia.org/w/index.php?title= Comparison_of_web_application_frameworks&amp;oldid=465118984 (accessed December 12, 2011).</w:t>
       </w:r>
     </w:p>
     <w:p>
       <w:r>
+        <w:t>[G380] Wikipedia contributors, "Comparison of relational database management systems", http://en.wikipedia.org/w/index.php?title= Comparison_of_relational_database_management_systems&amp;oldid=465424149, (accessed December 12, 2011)</w:t>
+      </w:r>
+    </w:p>
+    <w:p>
+      <w:r>
+        <w:t>[G349] Wikipedia contributors, “Document management system”, Wikipedia,  The Free Encyclopedia, http://en.wikipedia.org/w/index.php? title=Document_management_system&amp;oldid=358652743 (accessed April 2010)</w:t>
+      </w:r>
+    </w:p>
+    <w:p>
+      <w:r>
+        <w:t>[</w:t>
+      </w:r>
+      <w:r>
+        <w:rPr>
+          <w:highlight w:val="yellow"/>
+        </w:rPr>
+        <w:t>L7] Wikipedia contributors, "Hypermedia," Wikipedia, The Free Encyclopedia, http://en.wikipedia.org/w/index.php?title=Hypermedia&amp;oldid= 389812815 (accessed November 13, 2010).</w:t>
+      </w:r>
+    </w:p>
+    <w:p>
+      <w:r>
+        <w:t>[G379] Wikipedia contributors, "Java Server Daces", http://en.wikipwdia.org/ w/index.php?title=JavaServer_Faces&amp;oldid=457471575, (accessed December 12, 2011)</w:t>
+      </w:r>
+    </w:p>
+    <w:p>
+      <w:r>
+        <w:t xml:space="preserve"> [G48] Wikipedia contributors, "List of revision control software," Wikipedia, The Free Encyclopedia, http://en.wikipedia.org/w/index.php? title=List_of_revision_control_software&amp;oldid=270041448 (достъпена 14 Февруари, 2009).</w:t>
+      </w:r>
+    </w:p>
+    <w:p>
+      <w:r>
+        <w:t>[G251] Wikipedia contributors, "Microsoft Visual SourceSafe," Wikipedia, The Free Encyclopedia, http://en.wikipedia.org/w/index.php? title=Microsoft_Visual_SourceSafe&amp;oldid=266174882 (accessed February 15, 2009).</w:t>
+      </w:r>
+    </w:p>
+    <w:p>
+      <w:pPr>
+        <w:rPr>
+          <w:lang w:val="en-US"/>
+        </w:rPr>
+      </w:pPr>
+      <w:r>
+        <w:t>[L3] Wikipedia contributors, "SOAP," Wikipedia, The Free Encyclopedia, http://en.wikipedia.org/w/index.php?title=SOAP&amp;oldid= 360564396 (accessed May 8, 2010).</w:t>
+      </w:r>
+    </w:p>
+    <w:p>
+      <w:pPr>
+        <w:rPr>
+          <w:lang w:val="en-US"/>
+        </w:rPr>
+      </w:pPr>
+      <w:r>
+        <w:rPr>
+          <w:lang w:val="en-US"/>
+        </w:rPr>
+        <w:t xml:space="preserve">[L8] </w:t>
+      </w:r>
+      <w:r>
+        <w:rPr>
+          <w:lang w:val="en-US"/>
+        </w:rPr>
+        <w:t>WordPress › Blog Tool, Publishing Platform, and CMS</w:t>
+      </w:r>
+      <w:r>
+        <w:rPr>
+          <w:lang w:val="en-US"/>
+        </w:rPr>
+        <w:t xml:space="preserve">, </w:t>
+      </w:r>
+      <w:r>
+        <w:t>http://wordpress.org/</w:t>
+      </w:r>
+      <w:r>
+        <w:rPr>
+          <w:lang w:val="en-US"/>
+        </w:rPr>
+        <w:t xml:space="preserve"> </w:t>
+      </w:r>
+      <w:r>
+        <w:t xml:space="preserve">(accessed </w:t>
+      </w:r>
+      <w:r>
+        <w:rPr>
+          <w:lang w:val="en-US"/>
+        </w:rPr>
+        <w:t>17, Jan</w:t>
+      </w:r>
+      <w:r>
+        <w:t>, 201</w:t>
+      </w:r>
+      <w:r>
+        <w:rPr>
+          <w:lang w:val="en-US"/>
+        </w:rPr>
+        <w:t>2</w:t>
+      </w:r>
+      <w:r>
+        <w:t>).</w:t>
+      </w:r>
+    </w:p>
+    <w:p>
+      <w:r>
+        <w:t xml:space="preserve">[G348] Wu, Q., Pu, C., and Irani, D. 2009. Cosmos: a Wiki data management system. In Proceedings of the 5th international Symposium on Wikis and Open </w:t>
+      </w:r>
+      <w:r>
         <w:lastRenderedPageBreak/>
-        <w:t>[G380] Wikipedia contributors, "Comparison of relational database management systems", http://en.wikipedia.org/w/index.php?title= Comparison_of_relational_database_management_systems&amp;oldid=465424149, (accessed December 12, 2011)</w:t>
-      </w:r>
-    </w:p>
-    <w:p>
-      <w:r>
-        <w:t>[G349] Wikipedia contributors, “Document management system”, Wikipedia,  The Free Encyclopedia, http://en.wikipedia.org/w/index.php? title=Document_management_system&amp;oldid=358652743 (accessed April 2010)</w:t>
-      </w:r>
-    </w:p>
-    <w:p>
-      <w:r>
-        <w:t>[</w:t>
-      </w:r>
-      <w:r>
-        <w:rPr>
-          <w:highlight w:val="yellow"/>
-        </w:rPr>
-        <w:t>L7] Wikipedia contributors, "Hypermedia," Wikipedia, The Free Encyclopedia, http://en.wikipedia.org/w/index.php?title=Hypermedia&amp;oldid= 389812815 (accessed November 13, 2010).</w:t>
-      </w:r>
-    </w:p>
-    <w:p>
-      <w:r>
-        <w:t>[G379] Wikipedia contributors, "Java Server Daces", http://en.wikipwdia.org/ w/index.php?title=JavaServer_Faces&amp;oldid=457471575, (accessed December 12, 2011)</w:t>
-      </w:r>
-    </w:p>
-    <w:p>
-      <w:r>
-        <w:t xml:space="preserve"> [G48] Wikipedia contributors, "List of revision control software," Wikipedia, The Free Encyclopedia, http://en.wikipedia.org/w/index.php? title=List_of_revision_control_software&amp;oldid=270041448 (достъпена 14 Февруари, 2009).</w:t>
-      </w:r>
-    </w:p>
-    <w:p>
-      <w:r>
-        <w:t>[G251] Wikipedia contributors, "Microsoft Visual SourceSafe," Wikipedia, The Free Encyclopedia, http://en.wikipedia.org/w/index.php? title=Microsoft_Visual_SourceSafe&amp;oldid=266174882 (accessed February 15, 2009).</w:t>
-      </w:r>
-    </w:p>
-    <w:p>
-      <w:pPr>
-        <w:rPr>
-          <w:lang w:val="en-US"/>
-        </w:rPr>
-      </w:pPr>
-      <w:r>
-        <w:t>[L3] Wikipedia contributors, "SOAP," Wikipedia, The Free Encyclopedia, http://en.wikipedia.org/w/index.php?title=SOAP&amp;oldid= 360564396 (accessed May 8, 2010).</w:t>
-      </w:r>
-    </w:p>
-    <w:p>
-      <w:pPr>
-        <w:rPr>
-          <w:lang w:val="en-US"/>
-        </w:rPr>
-      </w:pPr>
-      <w:r>
-        <w:rPr>
-          <w:lang w:val="en-US"/>
-        </w:rPr>
-        <w:t xml:space="preserve">[L8] </w:t>
-      </w:r>
-      <w:r>
-        <w:rPr>
-          <w:lang w:val="en-US"/>
-        </w:rPr>
-        <w:t>WordPress › Blog Tool, Publishing Platform, and CMS</w:t>
-      </w:r>
-      <w:r>
-        <w:rPr>
-          <w:lang w:val="en-US"/>
-        </w:rPr>
-        <w:t xml:space="preserve">, </w:t>
-      </w:r>
-      <w:r>
-        <w:t>http://wordpress.org/</w:t>
-      </w:r>
-      <w:r>
-        <w:rPr>
-          <w:lang w:val="en-US"/>
-        </w:rPr>
-        <w:t xml:space="preserve"> </w:t>
-      </w:r>
-      <w:r>
-        <w:t xml:space="preserve">(accessed </w:t>
-      </w:r>
-      <w:r>
-        <w:rPr>
-          <w:lang w:val="en-US"/>
-        </w:rPr>
-        <w:t>17, Jan</w:t>
-      </w:r>
-      <w:r>
-        <w:t>, 201</w:t>
-      </w:r>
-      <w:r>
-        <w:rPr>
-          <w:lang w:val="en-US"/>
-        </w:rPr>
-        <w:t>2</w:t>
-      </w:r>
-      <w:r>
-        <w:t>).</w:t>
-      </w:r>
-    </w:p>
-    <w:p>
-      <w:r>
-        <w:t>[G348] Wu, Q., Pu, C., and Irani, D. 2009. Cosmos: a Wiki data management system. In Proceedings of the 5th international Symposium on Wikis and Open Collaboration (Orlando, Florida, October 25 - 27, 2009). WikiSym '09. ACM, New York, NY, 1-2. DOI= http://doi.acm.org/10.1145/1641309.1641343</w:t>
-      </w:r>
-    </w:p>
-    <w:p>
-      <w:r>
-        <w:lastRenderedPageBreak/>
+        <w:t>Collaboration (Orlando, Florida, October 25 - 27, 2009). WikiSym '09. ACM, New York, NY, 1-2. DOI= http://doi.acm.org/10.1145/1641309.1641343</w:t>
+      </w:r>
+    </w:p>
+    <w:p>
+      <w:r>
         <w:t>[G153] Zeller, A. and Snelting, G. 1997. Unified versioning through feature logic. ACM Trans. Softw. Eng. Methodol. 6, 4 (Oct. 1997), 398-441. DOI= http://doi.acm.org/10.1145/261640.261654</w:t>
       </w:r>
     </w:p>
@@ -28379,48 +28684,27 @@
       </w:r>
     </w:p>
   </w:comment>
-  <w:comment w:id="142" w:author="v" w:date="2011-12-27T13:53:00Z" w:initials="v">
+  <w:comment w:id="156" w:author="в" w:date="2011-12-27T13:53:00Z" w:initials="в">
     <w:p>
       <w:pPr>
         <w:pStyle w:val="CommentText"/>
-        <w:rPr>
-          <w:lang w:val="ru-RU"/>
-        </w:rPr>
-      </w:pPr>
-      <w:r>
-        <w:rPr>
-          <w:rStyle w:val="CommentReference"/>
-        </w:rPr>
-        <w:annotationRef/>
-      </w:r>
-      <w:r>
-        <w:rPr>
-          <w:rStyle w:val="CommentReference"/>
-        </w:rPr>
-        <w:t>GID</w:t>
+      </w:pPr>
+      <w:r>
+        <w:fldChar w:fldCharType="begin"/>
       </w:r>
       <w:r>
         <w:rPr>
           <w:rStyle w:val="CommentReference"/>
           <w:lang w:val="ru-RU"/>
         </w:rPr>
-        <w:t xml:space="preserve"> </w:t>
-      </w:r>
-      <w:r>
-        <w:rPr>
-          <w:rStyle w:val="CommentReference"/>
-        </w:rPr>
-        <w:t>Mercury</w:t>
-      </w:r>
-    </w:p>
-  </w:comment>
-  <w:comment w:id="157" w:author="в" w:date="2011-12-27T13:53:00Z" w:initials="в">
-    <w:p>
-      <w:pPr>
-        <w:pStyle w:val="CommentText"/>
-      </w:pPr>
-      <w:r>
-        <w:fldChar w:fldCharType="begin"/>
+        <w:instrText xml:space="preserve"> </w:instrText>
+      </w:r>
+      <w:r>
+        <w:instrText>PAGE \# "'Page: '#'</w:instrText>
+      </w:r>
+      <w:r>
+        <w:br/>
+        <w:instrText>'"</w:instrText>
       </w:r>
       <w:r>
         <w:rPr>
@@ -28430,31 +28714,17 @@
         <w:instrText xml:space="preserve"> </w:instrText>
       </w:r>
       <w:r>
-        <w:instrText>PAGE \# "'Page: '#'</w:instrText>
-      </w:r>
-      <w:r>
-        <w:br/>
-        <w:instrText>'"</w:instrText>
+        <w:fldChar w:fldCharType="end"/>
       </w:r>
       <w:r>
         <w:rPr>
           <w:rStyle w:val="CommentReference"/>
-          <w:lang w:val="ru-RU"/>
-        </w:rPr>
-        <w:instrText xml:space="preserve"> </w:instrText>
-      </w:r>
-      <w:r>
-        <w:fldChar w:fldCharType="end"/>
-      </w:r>
-      <w:r>
-        <w:rPr>
-          <w:rStyle w:val="CommentReference"/>
         </w:rPr>
         <w:annotationRef/>
       </w:r>
     </w:p>
   </w:comment>
-  <w:comment w:id="216" w:author="Vladimir Jotov" w:date="2012-01-03T20:13:00Z" w:initials="VJ">
+  <w:comment w:id="215" w:author="Vladimir Jotov" w:date="2012-01-03T20:13:00Z" w:initials="VJ">
     <w:p>
       <w:pPr>
         <w:pStyle w:val="CommentText"/>
@@ -32817,7 +33087,7 @@
 </file>
 
 <file path=customXml/itemProps1.xml><?xml version="1.0" encoding="utf-8"?>
-<ds:datastoreItem xmlns:ds="http://schemas.openxmlformats.org/officeDocument/2006/customXml" ds:itemID="{12E14775-5ADE-4180-97A8-18506CB3E362}">
+<ds:datastoreItem xmlns:ds="http://schemas.openxmlformats.org/officeDocument/2006/customXml" ds:itemID="{B8015392-1522-4C8B-B512-628FDD240E28}">
   <ds:schemaRefs>
     <ds:schemaRef ds:uri="http://schemas.openxmlformats.org/officeDocument/2006/bibliography"/>
   </ds:schemaRefs>

--- a/doc/Thesis v.1017.docx
+++ b/doc/Thesis v.1017.docx
@@ -6512,7 +6512,7 @@
           <v:shape id="_x0000_i1025" type="#_x0000_t75" style="width:371.25pt;height:252pt" o:ole="">
             <v:imagedata r:id="rId6" o:title=""/>
           </v:shape>
-          <o:OLEObject Type="Embed" ProgID="Visio.Drawing.11" ShapeID="_x0000_i1025" DrawAspect="Content" ObjectID="_1389040545" r:id="rId7"/>
+          <o:OLEObject Type="Embed" ProgID="Visio.Drawing.11" ShapeID="_x0000_i1025" DrawAspect="Content" ObjectID="_1389127693" r:id="rId7"/>
         </w:object>
       </w:r>
     </w:p>
@@ -6555,7 +6555,7 @@
           <v:shape id="_x0000_i1026" type="#_x0000_t75" style="width:385.5pt;height:195.75pt" o:ole="">
             <v:imagedata r:id="rId8" o:title=""/>
           </v:shape>
-          <o:OLEObject Type="Embed" ProgID="Visio.Drawing.11" ShapeID="_x0000_i1026" DrawAspect="Content" ObjectID="_1389040546" r:id="rId9"/>
+          <o:OLEObject Type="Embed" ProgID="Visio.Drawing.11" ShapeID="_x0000_i1026" DrawAspect="Content" ObjectID="_1389127694" r:id="rId9"/>
         </w:object>
       </w:r>
     </w:p>
@@ -7585,7 +7585,7 @@
           <v:shape id="_x0000_i1027" type="#_x0000_t75" style="width:397.5pt;height:405.75pt" o:ole="">
             <v:imagedata r:id="rId10" o:title=""/>
           </v:shape>
-          <o:OLEObject Type="Embed" ProgID="Visio.Drawing.11" ShapeID="_x0000_i1027" DrawAspect="Content" ObjectID="_1389040547" r:id="rId11"/>
+          <o:OLEObject Type="Embed" ProgID="Visio.Drawing.11" ShapeID="_x0000_i1027" DrawAspect="Content" ObjectID="_1389127695" r:id="rId11"/>
         </w:object>
       </w:r>
     </w:p>
@@ -7846,7 +7846,7 @@
           <v:shape id="_x0000_i1028" type="#_x0000_t75" style="width:453.75pt;height:480.75pt" o:ole="">
             <v:imagedata r:id="rId12" o:title=""/>
           </v:shape>
-          <o:OLEObject Type="Embed" ProgID="Visio.Drawing.11" ShapeID="_x0000_i1028" DrawAspect="Content" ObjectID="_1389040548" r:id="rId13"/>
+          <o:OLEObject Type="Embed" ProgID="Visio.Drawing.11" ShapeID="_x0000_i1028" DrawAspect="Content" ObjectID="_1389127696" r:id="rId13"/>
         </w:object>
       </w:r>
     </w:p>
@@ -8037,7 +8037,7 @@
           <v:shape id="_x0000_i1029" type="#_x0000_t75" style="width:268.5pt;height:157.5pt" o:ole="">
             <v:imagedata r:id="rId14" o:title=""/>
           </v:shape>
-          <o:OLEObject Type="Embed" ProgID="Visio.Drawing.11" ShapeID="_x0000_i1029" DrawAspect="Content" ObjectID="_1389040549" r:id="rId15"/>
+          <o:OLEObject Type="Embed" ProgID="Visio.Drawing.11" ShapeID="_x0000_i1029" DrawAspect="Content" ObjectID="_1389127697" r:id="rId15"/>
         </w:object>
       </w:r>
     </w:p>
@@ -8308,7 +8308,7 @@
           <v:shape id="_x0000_i1030" type="#_x0000_t75" style="width:408.75pt;height:114pt" o:ole="">
             <v:imagedata r:id="rId16" o:title=""/>
           </v:shape>
-          <o:OLEObject Type="Embed" ProgID="Visio.Drawing.11" ShapeID="_x0000_i1030" DrawAspect="Content" ObjectID="_1389040550" r:id="rId17"/>
+          <o:OLEObject Type="Embed" ProgID="Visio.Drawing.11" ShapeID="_x0000_i1030" DrawAspect="Content" ObjectID="_1389127698" r:id="rId17"/>
         </w:object>
       </w:r>
     </w:p>
@@ -8467,7 +8467,7 @@
           <v:shape id="_x0000_i1031" type="#_x0000_t75" style="width:261.75pt;height:220.5pt" o:ole="">
             <v:imagedata r:id="rId18" o:title=""/>
           </v:shape>
-          <o:OLEObject Type="Embed" ProgID="Visio.Drawing.11" ShapeID="_x0000_i1031" DrawAspect="Content" ObjectID="_1389040551" r:id="rId19"/>
+          <o:OLEObject Type="Embed" ProgID="Visio.Drawing.11" ShapeID="_x0000_i1031" DrawAspect="Content" ObjectID="_1389127699" r:id="rId19"/>
         </w:object>
       </w:r>
     </w:p>
@@ -9138,7 +9138,7 @@
           <v:shape id="_x0000_i1033" type="#_x0000_t75" style="width:239.25pt;height:185.25pt" o:ole="">
             <v:imagedata r:id="rId21" o:title=""/>
           </v:shape>
-          <o:OLEObject Type="Embed" ProgID="Visio.Drawing.11" ShapeID="_x0000_i1033" DrawAspect="Content" ObjectID="_1389040552" r:id="rId22"/>
+          <o:OLEObject Type="Embed" ProgID="Visio.Drawing.11" ShapeID="_x0000_i1033" DrawAspect="Content" ObjectID="_1389127700" r:id="rId22"/>
         </w:object>
       </w:r>
     </w:p>
@@ -9387,7 +9387,7 @@
           <v:shape id="_x0000_i1034" type="#_x0000_t75" style="width:239.25pt;height:249pt" o:ole="">
             <v:imagedata r:id="rId23" o:title=""/>
           </v:shape>
-          <o:OLEObject Type="Embed" ProgID="Visio.Drawing.11" ShapeID="_x0000_i1034" DrawAspect="Content" ObjectID="_1389040553" r:id="rId24"/>
+          <o:OLEObject Type="Embed" ProgID="Visio.Drawing.11" ShapeID="_x0000_i1034" DrawAspect="Content" ObjectID="_1389127701" r:id="rId24"/>
         </w:object>
       </w:r>
     </w:p>
@@ -9474,7 +9474,7 @@
           <v:shape id="_x0000_i1035" type="#_x0000_t75" style="width:239.25pt;height:249pt" o:ole="">
             <v:imagedata r:id="rId25" o:title=""/>
           </v:shape>
-          <o:OLEObject Type="Embed" ProgID="Visio.Drawing.11" ShapeID="_x0000_i1035" DrawAspect="Content" ObjectID="_1389040554" r:id="rId26"/>
+          <o:OLEObject Type="Embed" ProgID="Visio.Drawing.11" ShapeID="_x0000_i1035" DrawAspect="Content" ObjectID="_1389127702" r:id="rId26"/>
         </w:object>
       </w:r>
     </w:p>
@@ -9596,7 +9596,7 @@
       <w:pPr>
         <w:rPr>
           <w:highlight w:val="yellow"/>
-          <w:lang w:val="en-US"/>
+          <w:lang w:val="ru-RU"/>
         </w:rPr>
       </w:pPr>
       <w:r>
@@ -9759,7 +9759,7 @@
           <v:shape id="_x0000_i1036" type="#_x0000_t75" style="width:384pt;height:266.25pt" o:ole="">
             <v:imagedata r:id="rId27" o:title=""/>
           </v:shape>
-          <o:OLEObject Type="Embed" ProgID="Visio.Drawing.11" ShapeID="_x0000_i1036" DrawAspect="Content" ObjectID="_1389040555" r:id="rId28"/>
+          <o:OLEObject Type="Embed" ProgID="Visio.Drawing.11" ShapeID="_x0000_i1036" DrawAspect="Content" ObjectID="_1389127703" r:id="rId28"/>
         </w:object>
       </w:r>
     </w:p>
@@ -9767,7 +9767,7 @@
       <w:pPr>
         <w:pStyle w:val="Caption0"/>
         <w:rPr>
-          <w:lang w:val="en-US"/>
+          <w:lang w:val="ru-RU"/>
         </w:rPr>
       </w:pPr>
       <w:r>
@@ -9896,7 +9896,7 @@
           <v:shape id="_x0000_i1037" type="#_x0000_t75" style="width:453.75pt;height:285.75pt" o:ole="">
             <v:imagedata r:id="rId29" o:title=""/>
           </v:shape>
-          <o:OLEObject Type="Embed" ProgID="Visio.Drawing.11" ShapeID="_x0000_i1037" DrawAspect="Content" ObjectID="_1389040556" r:id="rId30"/>
+          <o:OLEObject Type="Embed" ProgID="Visio.Drawing.11" ShapeID="_x0000_i1037" DrawAspect="Content" ObjectID="_1389127704" r:id="rId30"/>
         </w:object>
       </w:r>
     </w:p>
@@ -10079,7 +10079,7 @@
           <v:shape id="_x0000_i1038" type="#_x0000_t75" style="width:221.25pt;height:102.75pt" o:ole="">
             <v:imagedata r:id="rId31" o:title=""/>
           </v:shape>
-          <o:OLEObject Type="Embed" ProgID="Visio.Drawing.11" ShapeID="_x0000_i1038" DrawAspect="Content" ObjectID="_1389040557" r:id="rId32"/>
+          <o:OLEObject Type="Embed" ProgID="Visio.Drawing.11" ShapeID="_x0000_i1038" DrawAspect="Content" ObjectID="_1389127705" r:id="rId32"/>
         </w:object>
       </w:r>
     </w:p>
@@ -10532,7 +10532,7 @@
           <v:shape id="_x0000_i1039" type="#_x0000_t75" style="width:344.25pt;height:379.5pt" o:ole="">
             <v:imagedata r:id="rId34" o:title=""/>
           </v:shape>
-          <o:OLEObject Type="Embed" ProgID="Visio.Drawing.11" ShapeID="_x0000_i1039" DrawAspect="Content" ObjectID="_1389040558" r:id="rId35"/>
+          <o:OLEObject Type="Embed" ProgID="Visio.Drawing.11" ShapeID="_x0000_i1039" DrawAspect="Content" ObjectID="_1389127706" r:id="rId35"/>
         </w:object>
       </w:r>
     </w:p>
@@ -10830,7 +10830,7 @@
           <v:shape id="_x0000_i1040" type="#_x0000_t75" style="width:453pt;height:493.5pt" o:ole="">
             <v:imagedata r:id="rId36" o:title=""/>
           </v:shape>
-          <o:OLEObject Type="Embed" ProgID="Visio.Drawing.11" ShapeID="_x0000_i1040" DrawAspect="Content" ObjectID="_1389040559" r:id="rId37"/>
+          <o:OLEObject Type="Embed" ProgID="Visio.Drawing.11" ShapeID="_x0000_i1040" DrawAspect="Content" ObjectID="_1389127707" r:id="rId37"/>
         </w:object>
       </w:r>
     </w:p>
@@ -11111,7 +11111,7 @@
           <v:shape id="_x0000_i1041" type="#_x0000_t75" style="width:343.5pt;height:314.25pt" o:ole="">
             <v:imagedata r:id="rId38" o:title=""/>
           </v:shape>
-          <o:OLEObject Type="Embed" ProgID="Visio.Drawing.11" ShapeID="_x0000_i1041" DrawAspect="Content" ObjectID="_1389040560" r:id="rId39"/>
+          <o:OLEObject Type="Embed" ProgID="Visio.Drawing.11" ShapeID="_x0000_i1041" DrawAspect="Content" ObjectID="_1389127708" r:id="rId39"/>
         </w:object>
       </w:r>
     </w:p>
@@ -11326,7 +11326,7 @@
           <v:shape id="_x0000_i1042" type="#_x0000_t75" style="width:344.25pt;height:352.5pt" o:ole="">
             <v:imagedata r:id="rId40" o:title=""/>
           </v:shape>
-          <o:OLEObject Type="Embed" ProgID="Visio.Drawing.11" ShapeID="_x0000_i1042" DrawAspect="Content" ObjectID="_1389040561" r:id="rId41"/>
+          <o:OLEObject Type="Embed" ProgID="Visio.Drawing.11" ShapeID="_x0000_i1042" DrawAspect="Content" ObjectID="_1389127709" r:id="rId41"/>
         </w:object>
       </w:r>
     </w:p>
@@ -11408,7 +11408,7 @@
           <v:shape id="_x0000_i1043" type="#_x0000_t75" style="width:470.25pt;height:383.25pt" o:ole="">
             <v:imagedata r:id="rId42" o:title=""/>
           </v:shape>
-          <o:OLEObject Type="Embed" ProgID="Visio.Drawing.11" ShapeID="_x0000_i1043" DrawAspect="Content" ObjectID="_1389040562" r:id="rId43"/>
+          <o:OLEObject Type="Embed" ProgID="Visio.Drawing.11" ShapeID="_x0000_i1043" DrawAspect="Content" ObjectID="_1389127710" r:id="rId43"/>
         </w:object>
       </w:r>
     </w:p>
@@ -11618,7 +11618,7 @@
           <v:shape id="_x0000_i1044" type="#_x0000_t75" style="width:264.75pt;height:215.25pt" o:ole="">
             <v:imagedata r:id="rId44" o:title=""/>
           </v:shape>
-          <o:OLEObject Type="Embed" ProgID="Visio.Drawing.11" ShapeID="_x0000_i1044" DrawAspect="Content" ObjectID="_1389040563" r:id="rId45"/>
+          <o:OLEObject Type="Embed" ProgID="Visio.Drawing.11" ShapeID="_x0000_i1044" DrawAspect="Content" ObjectID="_1389127711" r:id="rId45"/>
         </w:object>
       </w:r>
     </w:p>
@@ -11706,7 +11706,7 @@
           <v:shape id="_x0000_i1045" type="#_x0000_t75" style="width:158.25pt;height:182.25pt" o:ole="">
             <v:imagedata r:id="rId46" o:title=""/>
           </v:shape>
-          <o:OLEObject Type="Embed" ProgID="Visio.Drawing.11" ShapeID="_x0000_i1045" DrawAspect="Content" ObjectID="_1389040564" r:id="rId47"/>
+          <o:OLEObject Type="Embed" ProgID="Visio.Drawing.11" ShapeID="_x0000_i1045" DrawAspect="Content" ObjectID="_1389127712" r:id="rId47"/>
         </w:object>
       </w:r>
     </w:p>
@@ -12141,7 +12141,7 @@
           <v:shape id="_x0000_i1046" type="#_x0000_t75" style="width:145.5pt;height:220.5pt" o:ole="">
             <v:imagedata r:id="rId48" o:title=""/>
           </v:shape>
-          <o:OLEObject Type="Embed" ProgID="Visio.Drawing.11" ShapeID="_x0000_i1046" DrawAspect="Content" ObjectID="_1389040565" r:id="rId49"/>
+          <o:OLEObject Type="Embed" ProgID="Visio.Drawing.11" ShapeID="_x0000_i1046" DrawAspect="Content" ObjectID="_1389127713" r:id="rId49"/>
         </w:object>
       </w:r>
     </w:p>
@@ -13330,7 +13330,7 @@
           <v:shape id="_x0000_i1047" type="#_x0000_t75" style="width:275.25pt;height:163.5pt" o:ole="">
             <v:imagedata r:id="rId51" o:title=""/>
           </v:shape>
-          <o:OLEObject Type="Embed" ProgID="Visio.Drawing.11" ShapeID="_x0000_i1047" DrawAspect="Content" ObjectID="_1389040566" r:id="rId52"/>
+          <o:OLEObject Type="Embed" ProgID="Visio.Drawing.11" ShapeID="_x0000_i1047" DrawAspect="Content" ObjectID="_1389127714" r:id="rId52"/>
         </w:object>
       </w:r>
     </w:p>
@@ -13510,16 +13510,16 @@
     </w:p>
     <w:p>
       <w:r>
-        <w:t xml:space="preserve">Включването на композиранете обекти и съответно на под-обектите в предметната област води до необходимостта да се изследва </w:t>
-      </w:r>
-      <w:r>
-        <w:rPr>
-          <w:highlight w:val="yellow"/>
-        </w:rPr>
-        <w:t>(преоцени)</w:t>
-      </w:r>
-      <w:r>
-        <w:t xml:space="preserve"> как това се отразява на процесът на версионизиране на обектите. Така н</w:t>
+        <w:t xml:space="preserve">Включването на композиранете обекти и съответно на под-обектите в предметната област води до необходимостта да се </w:t>
+      </w:r>
+      <w:r>
+        <w:rPr>
+          <w:lang w:val="ru-RU"/>
+        </w:rPr>
+        <w:t>анализира</w:t>
+      </w:r>
+      <w:r>
+        <w:t xml:space="preserve"> как се отразява на процесът на версионизиране на обектите. Така н</w:t>
       </w:r>
       <w:r>
         <w:t xml:space="preserve">а </w:t>
@@ -13564,16 +13564,10 @@
         <w:t>е</w:t>
       </w:r>
       <w:r>
-        <w:t xml:space="preserve"> в съставността</w:t>
-      </w:r>
-      <w:r>
-        <w:t xml:space="preserve"> </w:t>
-      </w:r>
-      <w:r>
-        <w:rPr>
-          <w:highlight w:val="yellow"/>
-        </w:rPr>
-        <w:t>(състава)</w:t>
+        <w:t xml:space="preserve"> в </w:t>
+      </w:r>
+      <w:r>
+        <w:t>състава</w:t>
       </w:r>
       <w:r>
         <w:t xml:space="preserve"> на обектите между отделните версии на крайният продукт. Детайлно изследване на версионизирането на съставни обекти е представено в следващата подсекция на главата.  </w:t>
@@ -13590,7 +13584,7 @@
           <v:shape id="_x0000_i1048" type="#_x0000_t75" style="width:281.25pt;height:187.5pt" o:ole="">
             <v:imagedata r:id="rId53" o:title=""/>
           </v:shape>
-          <o:OLEObject Type="Embed" ProgID="Visio.Drawing.11" ShapeID="_x0000_i1048" DrawAspect="Content" ObjectID="_1389040567" r:id="rId54"/>
+          <o:OLEObject Type="Embed" ProgID="Visio.Drawing.11" ShapeID="_x0000_i1048" DrawAspect="Content" ObjectID="_1389127715" r:id="rId54"/>
         </w:object>
       </w:r>
     </w:p>
@@ -14252,7 +14246,7 @@
           <v:shape id="_x0000_i1049" type="#_x0000_t75" style="width:242.25pt;height:225.75pt" o:ole="">
             <v:imagedata r:id="rId55" o:title=""/>
           </v:shape>
-          <o:OLEObject Type="Embed" ProgID="Visio.Drawing.11" ShapeID="_x0000_i1049" DrawAspect="Content" ObjectID="_1389040568" r:id="rId56"/>
+          <o:OLEObject Type="Embed" ProgID="Visio.Drawing.11" ShapeID="_x0000_i1049" DrawAspect="Content" ObjectID="_1389127716" r:id="rId56"/>
         </w:object>
       </w:r>
     </w:p>
@@ -14695,7 +14689,7 @@
           <v:shape id="_x0000_i1050" type="#_x0000_t75" style="width:247.5pt;height:127.5pt" o:ole="">
             <v:imagedata r:id="rId57" o:title=""/>
           </v:shape>
-          <o:OLEObject Type="Embed" ProgID="Visio.Drawing.11" ShapeID="_x0000_i1050" DrawAspect="Content" ObjectID="_1389040569" r:id="rId58"/>
+          <o:OLEObject Type="Embed" ProgID="Visio.Drawing.11" ShapeID="_x0000_i1050" DrawAspect="Content" ObjectID="_1389127717" r:id="rId58"/>
         </w:object>
       </w:r>
     </w:p>
@@ -14814,7 +14808,7 @@
           <v:shape id="_x0000_i1051" type="#_x0000_t75" style="width:230.25pt;height:179.25pt" o:ole="">
             <v:imagedata r:id="rId59" o:title=""/>
           </v:shape>
-          <o:OLEObject Type="Embed" ProgID="Visio.Drawing.11" ShapeID="_x0000_i1051" DrawAspect="Content" ObjectID="_1389040570" r:id="rId60"/>
+          <o:OLEObject Type="Embed" ProgID="Visio.Drawing.11" ShapeID="_x0000_i1051" DrawAspect="Content" ObjectID="_1389127718" r:id="rId60"/>
         </w:object>
       </w:r>
     </w:p>
@@ -14931,7 +14925,7 @@
           <v:shape id="_x0000_i1052" type="#_x0000_t75" style="width:330pt;height:80.25pt" o:ole="">
             <v:imagedata r:id="rId61" o:title=""/>
           </v:shape>
-          <o:OLEObject Type="Embed" ProgID="Visio.Drawing.11" ShapeID="_x0000_i1052" DrawAspect="Content" ObjectID="_1389040571" r:id="rId62"/>
+          <o:OLEObject Type="Embed" ProgID="Visio.Drawing.11" ShapeID="_x0000_i1052" DrawAspect="Content" ObjectID="_1389127719" r:id="rId62"/>
         </w:object>
       </w:r>
     </w:p>
@@ -15022,7 +15016,7 @@
           <v:shape id="_x0000_i1053" type="#_x0000_t75" style="width:131.25pt;height:90.75pt" o:ole="">
             <v:imagedata r:id="rId63" o:title=""/>
           </v:shape>
-          <o:OLEObject Type="Embed" ProgID="Visio.Drawing.11" ShapeID="_x0000_i1053" DrawAspect="Content" ObjectID="_1389040572" r:id="rId64"/>
+          <o:OLEObject Type="Embed" ProgID="Visio.Drawing.11" ShapeID="_x0000_i1053" DrawAspect="Content" ObjectID="_1389127720" r:id="rId64"/>
         </w:object>
       </w:r>
     </w:p>
@@ -15139,7 +15133,7 @@
           <v:shape id="_x0000_i1054" type="#_x0000_t75" style="width:192.75pt;height:88.5pt" o:ole="">
             <v:imagedata r:id="rId65" o:title=""/>
           </v:shape>
-          <o:OLEObject Type="Embed" ProgID="Visio.Drawing.11" ShapeID="_x0000_i1054" DrawAspect="Content" ObjectID="_1389040573" r:id="rId66"/>
+          <o:OLEObject Type="Embed" ProgID="Visio.Drawing.11" ShapeID="_x0000_i1054" DrawAspect="Content" ObjectID="_1389127721" r:id="rId66"/>
         </w:object>
       </w:r>
     </w:p>
@@ -15360,7 +15354,7 @@
           <v:shape id="_x0000_i1055" type="#_x0000_t75" style="width:427.5pt;height:228.75pt" o:ole="">
             <v:imagedata r:id="rId67" o:title=""/>
           </v:shape>
-          <o:OLEObject Type="Embed" ProgID="Visio.Drawing.11" ShapeID="_x0000_i1055" DrawAspect="Content" ObjectID="_1389040574" r:id="rId68"/>
+          <o:OLEObject Type="Embed" ProgID="Visio.Drawing.11" ShapeID="_x0000_i1055" DrawAspect="Content" ObjectID="_1389127722" r:id="rId68"/>
         </w:object>
       </w:r>
     </w:p>
@@ -15456,18 +15450,29 @@
       <w:bookmarkEnd w:id="164"/>
     </w:p>
     <w:p>
-      <w:r>
-        <w:rPr>
-          <w:highlight w:val="yellow"/>
+      <w:pPr>
+        <w:rPr>
+          <w:highlight w:val="cyan"/>
+        </w:rPr>
+      </w:pPr>
+      <w:r>
+        <w:rPr>
+          <w:highlight w:val="cyan"/>
         </w:rPr>
         <w:t>…</w:t>
       </w:r>
       <w:r>
+        <w:rPr>
+          <w:highlight w:val="cyan"/>
+        </w:rPr>
         <w:t xml:space="preserve"> продукт – издание – главно работно пространство и йерархия от работни пространства.</w:t>
       </w:r>
     </w:p>
     <w:p>
       <w:r>
+        <w:rPr>
+          <w:highlight w:val="cyan"/>
+        </w:rPr>
         <w:t>ограничение, един обект може да присъства само с една версия в дадено работно пространство</w:t>
       </w:r>
     </w:p>
@@ -15503,7 +15508,7 @@
           <v:shape id="_x0000_i1056" type="#_x0000_t75" style="width:470.25pt;height:231.75pt" o:ole="">
             <v:imagedata r:id="rId69" o:title=""/>
           </v:shape>
-          <o:OLEObject Type="Embed" ProgID="Visio.Drawing.11" ShapeID="_x0000_i1056" DrawAspect="Content" ObjectID="_1389040575" r:id="rId70"/>
+          <o:OLEObject Type="Embed" ProgID="Visio.Drawing.11" ShapeID="_x0000_i1056" DrawAspect="Content" ObjectID="_1389127723" r:id="rId70"/>
         </w:object>
       </w:r>
     </w:p>
@@ -15656,7 +15661,7 @@
           <v:shape id="_x0000_i1057" type="#_x0000_t75" style="width:347.25pt;height:240.75pt" o:ole="">
             <v:imagedata r:id="rId71" o:title=""/>
           </v:shape>
-          <o:OLEObject Type="Embed" ProgID="Visio.Drawing.11" ShapeID="_x0000_i1057" DrawAspect="Content" ObjectID="_1389040576" r:id="rId72"/>
+          <o:OLEObject Type="Embed" ProgID="Visio.Drawing.11" ShapeID="_x0000_i1057" DrawAspect="Content" ObjectID="_1389127724" r:id="rId72"/>
         </w:object>
       </w:r>
     </w:p>
@@ -16046,7 +16051,7 @@
           <v:shape id="_x0000_i1058" type="#_x0000_t75" style="width:470.25pt;height:280.5pt" o:ole="">
             <v:imagedata r:id="rId73" o:title=""/>
           </v:shape>
-          <o:OLEObject Type="Embed" ProgID="Visio.Drawing.11" ShapeID="_x0000_i1058" DrawAspect="Content" ObjectID="_1389040577" r:id="rId74"/>
+          <o:OLEObject Type="Embed" ProgID="Visio.Drawing.11" ShapeID="_x0000_i1058" DrawAspect="Content" ObjectID="_1389127725" r:id="rId74"/>
         </w:object>
       </w:r>
     </w:p>
@@ -16169,7 +16174,7 @@
           <v:shape id="_x0000_i1059" type="#_x0000_t75" style="width:470.25pt;height:291pt" o:ole="">
             <v:imagedata r:id="rId75" o:title=""/>
           </v:shape>
-          <o:OLEObject Type="Embed" ProgID="Visio.Drawing.11" ShapeID="_x0000_i1059" DrawAspect="Content" ObjectID="_1389040578" r:id="rId76"/>
+          <o:OLEObject Type="Embed" ProgID="Visio.Drawing.11" ShapeID="_x0000_i1059" DrawAspect="Content" ObjectID="_1389127726" r:id="rId76"/>
         </w:object>
       </w:r>
     </w:p>
@@ -16359,7 +16364,7 @@
           <v:shape id="_x0000_i1060" type="#_x0000_t75" style="width:470.25pt;height:484.5pt" o:ole="">
             <v:imagedata r:id="rId77" o:title=""/>
           </v:shape>
-          <o:OLEObject Type="Embed" ProgID="Visio.Drawing.11" ShapeID="_x0000_i1060" DrawAspect="Content" ObjectID="_1389040579" r:id="rId78"/>
+          <o:OLEObject Type="Embed" ProgID="Visio.Drawing.11" ShapeID="_x0000_i1060" DrawAspect="Content" ObjectID="_1389127727" r:id="rId78"/>
         </w:object>
       </w:r>
     </w:p>
@@ -16626,7 +16631,7 @@
           <v:shape id="_x0000_i1061" type="#_x0000_t75" style="width:321.75pt;height:189pt" o:ole="">
             <v:imagedata r:id="rId79" o:title=""/>
           </v:shape>
-          <o:OLEObject Type="Embed" ProgID="Visio.Drawing.11" ShapeID="_x0000_i1061" DrawAspect="Content" ObjectID="_1389040580" r:id="rId80"/>
+          <o:OLEObject Type="Embed" ProgID="Visio.Drawing.11" ShapeID="_x0000_i1061" DrawAspect="Content" ObjectID="_1389127728" r:id="rId80"/>
         </w:object>
       </w:r>
     </w:p>
@@ -16847,7 +16852,7 @@
           <v:shape id="_x0000_i1062" type="#_x0000_t75" style="width:383.25pt;height:191.25pt" o:ole="">
             <v:imagedata r:id="rId81" o:title=""/>
           </v:shape>
-          <o:OLEObject Type="Embed" ProgID="Visio.Drawing.11" ShapeID="_x0000_i1062" DrawAspect="Content" ObjectID="_1389040581" r:id="rId82"/>
+          <o:OLEObject Type="Embed" ProgID="Visio.Drawing.11" ShapeID="_x0000_i1062" DrawAspect="Content" ObjectID="_1389127729" r:id="rId82"/>
         </w:object>
       </w:r>
     </w:p>
@@ -16986,7 +16991,7 @@
           <v:shape id="_x0000_i1063" type="#_x0000_t75" style="width:357pt;height:197.25pt" o:ole="">
             <v:imagedata r:id="rId83" o:title=""/>
           </v:shape>
-          <o:OLEObject Type="Embed" ProgID="Visio.Drawing.11" ShapeID="_x0000_i1063" DrawAspect="Content" ObjectID="_1389040582" r:id="rId84"/>
+          <o:OLEObject Type="Embed" ProgID="Visio.Drawing.11" ShapeID="_x0000_i1063" DrawAspect="Content" ObjectID="_1389127730" r:id="rId84"/>
         </w:object>
       </w:r>
     </w:p>
@@ -17121,7 +17126,7 @@
           <v:shape id="_x0000_i1064" type="#_x0000_t75" style="width:453.75pt;height:313.5pt" o:ole="">
             <v:imagedata r:id="rId85" o:title=""/>
           </v:shape>
-          <o:OLEObject Type="Embed" ProgID="Visio.Drawing.11" ShapeID="_x0000_i1064" DrawAspect="Content" ObjectID="_1389040583" r:id="rId86"/>
+          <o:OLEObject Type="Embed" ProgID="Visio.Drawing.11" ShapeID="_x0000_i1064" DrawAspect="Content" ObjectID="_1389127731" r:id="rId86"/>
         </w:object>
       </w:r>
     </w:p>
@@ -18318,7 +18323,7 @@
           <v:shape id="_x0000_i1065" type="#_x0000_t75" style="width:342.75pt;height:307.5pt" o:ole="">
             <v:imagedata r:id="rId87" o:title=""/>
           </v:shape>
-          <o:OLEObject Type="Embed" ProgID="Visio.Drawing.11" ShapeID="_x0000_i1065" DrawAspect="Content" ObjectID="_1389040584" r:id="rId88"/>
+          <o:OLEObject Type="Embed" ProgID="Visio.Drawing.11" ShapeID="_x0000_i1065" DrawAspect="Content" ObjectID="_1389127732" r:id="rId88"/>
         </w:object>
       </w:r>
     </w:p>
@@ -18620,7 +18625,7 @@
           <v:shape id="_x0000_i1066" type="#_x0000_t75" style="width:130.5pt;height:91.5pt" o:ole="">
             <v:imagedata r:id="rId89" o:title=""/>
           </v:shape>
-          <o:OLEObject Type="Embed" ProgID="Visio.Drawing.11" ShapeID="_x0000_i1066" DrawAspect="Content" ObjectID="_1389040585" r:id="rId90"/>
+          <o:OLEObject Type="Embed" ProgID="Visio.Drawing.11" ShapeID="_x0000_i1066" DrawAspect="Content" ObjectID="_1389127733" r:id="rId90"/>
         </w:object>
       </w:r>
     </w:p>
@@ -19000,7 +19005,7 @@
           <v:shape id="_x0000_i1067" type="#_x0000_t75" style="width:315pt;height:132.75pt" o:ole="">
             <v:imagedata r:id="rId91" o:title=""/>
           </v:shape>
-          <o:OLEObject Type="Embed" ProgID="Visio.Drawing.11" ShapeID="_x0000_i1067" DrawAspect="Content" ObjectID="_1389040586" r:id="rId92"/>
+          <o:OLEObject Type="Embed" ProgID="Visio.Drawing.11" ShapeID="_x0000_i1067" DrawAspect="Content" ObjectID="_1389127734" r:id="rId92"/>
         </w:object>
       </w:r>
     </w:p>
@@ -20165,7 +20170,7 @@
           <v:shape id="_x0000_i1068" type="#_x0000_t75" style="width:453pt;height:264pt" o:ole="">
             <v:imagedata r:id="rId94" o:title=""/>
           </v:shape>
-          <o:OLEObject Type="Embed" ProgID="Visio.Drawing.11" ShapeID="_x0000_i1068" DrawAspect="Content" ObjectID="_1389040587" r:id="rId95"/>
+          <o:OLEObject Type="Embed" ProgID="Visio.Drawing.11" ShapeID="_x0000_i1068" DrawAspect="Content" ObjectID="_1389127735" r:id="rId95"/>
         </w:object>
       </w:r>
     </w:p>
@@ -22178,6 +22183,9 @@
     </w:p>
     <w:p>
       <w:r>
+        <w:rPr>
+          <w:highlight w:val="yellow"/>
+        </w:rPr>
         <w:t>...</w:t>
       </w:r>
     </w:p>
@@ -22259,10 +22267,15 @@
       </w:r>
       <w:r>
         <w:rPr>
-          <w:highlight w:val="yellow"/>
+          <w:lang w:val="en-US"/>
+        </w:rPr>
+        <w:t>G</w:t>
+      </w:r>
+      <w:r>
+        <w:rPr>
           <w:lang w:val="ru-RU"/>
         </w:rPr>
-        <w:t>…</w:t>
+        <w:t>129</w:t>
       </w:r>
       <w:r>
         <w:rPr>
@@ -22284,10 +22297,15 @@
       </w:r>
       <w:r>
         <w:rPr>
-          <w:highlight w:val="yellow"/>
+          <w:lang w:val="en-US"/>
+        </w:rPr>
+        <w:t>G</w:t>
+      </w:r>
+      <w:r>
+        <w:rPr>
           <w:lang w:val="ru-RU"/>
         </w:rPr>
-        <w:t>…</w:t>
+        <w:t>391</w:t>
       </w:r>
       <w:r>
         <w:rPr>
@@ -23368,7 +23386,7 @@
           <v:shape id="_x0000_i1069" type="#_x0000_t75" style="width:246.75pt;height:396.75pt" o:ole="">
             <v:imagedata r:id="rId102" o:title=""/>
           </v:shape>
-          <o:OLEObject Type="Embed" ProgID="Visio.Drawing.11" ShapeID="_x0000_i1069" DrawAspect="Content" ObjectID="_1389040588" r:id="rId103"/>
+          <o:OLEObject Type="Embed" ProgID="Visio.Drawing.11" ShapeID="_x0000_i1069" DrawAspect="Content" ObjectID="_1389127736" r:id="rId103"/>
         </w:object>
       </w:r>
     </w:p>
@@ -23960,12 +23978,50 @@
       </w:r>
     </w:p>
     <w:p>
+      <w:pPr>
+        <w:rPr>
+          <w:lang w:val="en-US"/>
+        </w:rPr>
+      </w:pPr>
       <w:r>
         <w:lastRenderedPageBreak/>
         <w:t>[G315] Hillyer, M., Managing Hierarchical Data in MySQL, 2005, http://dev.mysql.com/tech-resources/articles/hierarchical-data.html (accessed 02.05.2010)</w:t>
       </w:r>
     </w:p>
     <w:p>
+      <w:pPr>
+        <w:rPr>
+          <w:lang w:val="en-US"/>
+        </w:rPr>
+      </w:pPr>
+      <w:r>
+        <w:rPr>
+          <w:lang w:val="en-US"/>
+        </w:rPr>
+        <w:t xml:space="preserve">[G391] </w:t>
+      </w:r>
+      <w:r>
+        <w:rPr>
+          <w:lang w:val="en-US"/>
+        </w:rPr>
+        <w:t>Hudson Continuous Integration, http://hudson-ci.org/ (accessed 26</w:t>
+      </w:r>
+      <w:proofErr w:type="gramStart"/>
+      <w:r>
+        <w:rPr>
+          <w:lang w:val="en-US"/>
+        </w:rPr>
+        <w:t>,01,2012</w:t>
+      </w:r>
+      <w:proofErr w:type="gramEnd"/>
+      <w:r>
+        <w:rPr>
+          <w:lang w:val="en-US"/>
+        </w:rPr>
+        <w:t>)</w:t>
+      </w:r>
+    </w:p>
+    <w:p>
       <w:r>
         <w:t>[G310] Jarke, M. 1998. Requirements tracing. Commun. ACM 41, 12 (Dec. 1998), 32-36. DOI= http://doi.acm.org/10.1145/290133.290145</w:t>
       </w:r>
@@ -24026,87 +24082,84 @@
     </w:p>
     <w:p>
       <w:r>
+        <w:lastRenderedPageBreak/>
         <w:t>[G356] Klimmer M.,The Mega Project Mandate, Transforming Government, 2008, pp. 25-32.</w:t>
       </w:r>
     </w:p>
     <w:p>
       <w:r>
+        <w:t>[G342] Krahn, R., Ingalls, D., Hirschfeld, R., Lincke, J., and Palacz, K. 2009. Lively Wiki a development environment for creating and sharing active web content. In Proceedings of the 5th international Symposium on Wikis and Open Collaboration (Orlando, Florida, October 25 - 27, 2009). WikiSym '09. ACM, New York, NY, 1-10. DOI= http://doi.acm.org/10.1145/1641309.1641324</w:t>
+      </w:r>
+    </w:p>
+    <w:p>
+      <w:r>
+        <w:t>[G149] Leblang, D., The CM challenge: Configuration management that works. Configuration Management, 2, 1994</w:t>
+      </w:r>
+    </w:p>
+    <w:p>
+      <w:pPr>
+        <w:rPr>
+          <w:lang w:val="en-US"/>
+        </w:rPr>
+      </w:pPr>
+      <w:r>
+        <w:t>[G323] Marcus, A. and Maletic, J. I. 2003. Recovering documentation-to-source-code traceability links using latent semantic indexing. In Proceedings of the 25th international Conference on Software Engineering (Portland, Oregon, May 03 - 10, 2003). International Conference on Software Engineering. IEEE Computer Society, Washington, DC, 125-135.</w:t>
+      </w:r>
+    </w:p>
+    <w:p>
+      <w:pPr>
+        <w:rPr>
+          <w:lang w:val="en-US"/>
+        </w:rPr>
+      </w:pPr>
+      <w:r>
+        <w:rPr>
+          <w:lang w:val="en-US"/>
+        </w:rPr>
+        <w:t xml:space="preserve">[G389] </w:t>
+      </w:r>
+      <w:r>
+        <w:rPr>
+          <w:lang w:val="en-US"/>
+        </w:rPr>
+        <w:t>Mercurial SCM, http://mercurial.selenic.com/, accessed 23/01/2012</w:t>
+      </w:r>
+    </w:p>
+    <w:p>
+      <w:r>
+        <w:t>[L5] Microsoft Sharepoint, http://sharepoint.microsoft.com/ (accesed 20.06.2010)</w:t>
+      </w:r>
+    </w:p>
+    <w:p>
+      <w:r>
+        <w:t>[G343] Morris, J. C. 2007. DistriWiki:: a distributed peer-to-peer wiki network. In Proceedings of the 2007 international Symposium on Wikis (Montreal, Quebec, Canada, October 21 - 25, 2007). WikiSym '07. ACM, New York, NY, 69-74. DOI= http://doi.acm.org/10.1145/1296951.1296959</w:t>
+      </w:r>
+    </w:p>
+    <w:p>
+      <w:r>
+        <w:t>[G54] Morse, T., 1996, CVS, Linux J. 1996, 21es (Jan. 1996), 3.</w:t>
+      </w:r>
+    </w:p>
+    <w:p>
+      <w:r>
+        <w:rPr>
+          <w:lang w:val="en-US"/>
+        </w:rPr>
+        <w:t xml:space="preserve">[G383] </w:t>
+      </w:r>
+      <w:r>
+        <w:t>Nakov, Sv., 05. Source Control Systems, 2011, http://kaltura.ludost.net/p/101/sp/10100/download/entry_id/0_vqc9ye7z/relocate/05.%20Source%20Control%20Systems%20(Source).mp4 (accessed 04.01.2012), 3:26</w:t>
+      </w:r>
+    </w:p>
+    <w:p>
+      <w:r>
+        <w:t>[G141] Nguyen, T. N., Munson, E. V., Boyland, J. T., and Thao, C. 2005. An infrastructure for development of object-oriented, multi-level configuration management services. In Proceedings of the 27th international Conference on Software Engineering (St. Louis, MO, USA, May 15 - 21, 2005). ICSE '05. ACM, New York, NY, 215-224. DOI= http://doi.acm.org/10.1145/1062455.1062504</w:t>
+      </w:r>
+    </w:p>
+    <w:p>
+      <w:r>
         <w:lastRenderedPageBreak/>
-        <w:t>[G342] Krahn, R., Ingalls, D., Hirschfeld, R., Lincke, J., and Palacz, K. 2009. Lively Wiki a development environment for creating and sharing active web content. In Proceedings of the 5th international Symposium on Wikis and Open Collaboration (Orlando, Florida, October 25 - 27, 2009). WikiSym '09. ACM, New York, NY, 1-10. DOI= http://doi.acm.org/10.1145/1641309.1641324</w:t>
-      </w:r>
-    </w:p>
-    <w:p>
-      <w:r>
-        <w:t>[G149] Leblang, D., The CM challenge: Configuration management that works. Configuration Management, 2, 1994</w:t>
-      </w:r>
-    </w:p>
-    <w:p>
-      <w:pPr>
-        <w:rPr>
-          <w:lang w:val="en-US"/>
-        </w:rPr>
-      </w:pPr>
-      <w:r>
-        <w:t>[G323] Marcus, A. and Maletic, J. I. 2003. Recovering documentation-to-source-code traceability links using latent semantic indexing. In Proceedings of the 25th international Conference on Software Engineering (Portland, Oregon, May 03 - 10, 2003). International Conference on Software Engineering. IEEE Computer Society, Washington, DC, 125-135.</w:t>
-      </w:r>
-    </w:p>
-    <w:p>
-      <w:pPr>
-        <w:rPr>
-          <w:lang w:val="en-US"/>
-        </w:rPr>
-      </w:pPr>
-      <w:r>
-        <w:rPr>
-          <w:lang w:val="en-US"/>
-        </w:rPr>
-        <w:t xml:space="preserve">[G389] </w:t>
-      </w:r>
-      <w:r>
-        <w:rPr>
-          <w:lang w:val="en-US"/>
-        </w:rPr>
-        <w:t>Mercurial SCM, http://mercurial.selenic.com/, accessed 23/01/2012</w:t>
-      </w:r>
-    </w:p>
-    <w:p>
-      <w:r>
-        <w:t>[L5] Microsoft Sharepoint, http://sharepoint.microsoft.com/ (accesed 20.06.2010)</w:t>
-      </w:r>
-    </w:p>
-    <w:p>
-      <w:r>
-        <w:t>[G343] Morris, J. C. 2007. DistriWiki:: a distributed peer-to-peer wiki network. In Proceedings of the 2007 international Symposium on Wikis (Montreal, Quebec, Canada, October 21 - 25, 2007). WikiSym '07. ACM, New York, NY, 69-74. DOI= http://doi.acm.org/10.1145/1296951.1296959</w:t>
-      </w:r>
-    </w:p>
-    <w:p>
-      <w:r>
-        <w:t>[G54] Morse, T., 1996, CVS, Linux J. 1996, 21es (Jan. 1996), 3.</w:t>
-      </w:r>
-    </w:p>
-    <w:p>
-      <w:r>
-        <w:rPr>
-          <w:lang w:val="en-US"/>
-        </w:rPr>
-        <w:t xml:space="preserve">[G383] </w:t>
-      </w:r>
-      <w:r>
-        <w:t>Nakov, Sv., 05. Source Control Systems, 2011, http://kaltura.ludost.net/p/101/sp/10100/download/entry_id/0_vqc9ye7z/relocate/05.%20Source%20Control%20Systems%20(Source).mp4 (accessed 04.01.2012), 3:26</w:t>
-      </w:r>
-    </w:p>
-    <w:p>
-      <w:r>
-        <w:t>[G141] Nguyen, T. N., Munson, E. V., Boyland, J. T., and Thao, C. 2005. An infrastructure for development of object-oriented, multi-level configuration management services. In Proceedings of the 27th international Conference on Software Engineering (St. Louis, MO, USA, May 15 - 21, 2005). ICSE '05. ACM, New York, NY, 215-224. DOI= http://doi.acm.org/10.1145/1062455.1062504</w:t>
-      </w:r>
-    </w:p>
-    <w:p>
-      <w:r>
-        <w:t xml:space="preserve">[G139] Nguyen, T. N., Munson, E. V., and Thao, C. 2004. Fine-grained, structured configuration management for web projects. In Proceedings of the 13th international Conference on World Wide Web (New York, NY, USA, May 17 - 20, </w:t>
-      </w:r>
-      <w:r>
-        <w:lastRenderedPageBreak/>
-        <w:t>2004). WWW '04. ACM, New York, NY, 433-442. DOI= http://doi.acm.org/10.1145/988672.988731</w:t>
+        <w:t>[G139] Nguyen, T. N., Munson, E. V., and Thao, C. 2004. Fine-grained, structured configuration management for web projects. In Proceedings of the 13th international Conference on World Wide Web (New York, NY, USA, May 17 - 20, 2004). WWW '04. ACM, New York, NY, 433-442. DOI= http://doi.acm.org/10.1145/988672.988731</w:t>
       </w:r>
     </w:p>
     <w:p>
@@ -24181,73 +24234,127 @@
       </w:r>
     </w:p>
     <w:p>
-      <w:r>
+      <w:pPr>
+        <w:rPr>
+          <w:lang w:val="en-US"/>
+        </w:rPr>
+      </w:pPr>
+      <w:r>
+        <w:lastRenderedPageBreak/>
         <w:t>[G332] Ruparelia, N. B. 2010. The history of version control. SIGSOFT Softw. Eng. Notes 35, 1 (Jan. 2010), 5-9. DOI= http://doi.acm.org/10.1145/1668862.1668876</w:t>
       </w:r>
     </w:p>
     <w:p>
+      <w:pPr>
+        <w:rPr>
+          <w:lang w:val="en-US"/>
+        </w:rPr>
+      </w:pPr>
+      <w:r>
+        <w:rPr>
+          <w:lang w:val="en-US"/>
+        </w:rPr>
+        <w:t xml:space="preserve">[G129] </w:t>
+      </w:r>
+      <w:r>
+        <w:rPr>
+          <w:lang w:val="en-US"/>
+        </w:rPr>
+        <w:t>Schmetzer, Joe</w:t>
+      </w:r>
+      <w:proofErr w:type="gramStart"/>
+      <w:r>
+        <w:rPr>
+          <w:lang w:val="en-US"/>
+        </w:rPr>
+        <w:t>,Introduction</w:t>
+      </w:r>
+      <w:proofErr w:type="gramEnd"/>
+      <w:r>
+        <w:rPr>
+          <w:lang w:val="en-US"/>
+        </w:rPr>
+        <w:t xml:space="preserve"> to Ant,http://www.exubero.com/ant/</w:t>
+      </w:r>
+      <w:r>
+        <w:rPr>
+          <w:lang w:val="en-US"/>
+        </w:rPr>
+        <w:t xml:space="preserve"> </w:t>
+      </w:r>
+      <w:r>
+        <w:rPr>
+          <w:lang w:val="en-US"/>
+        </w:rPr>
+        <w:t>antintro-s5.html (accessed 26,01,2012)</w:t>
+      </w:r>
+    </w:p>
+    <w:p>
+      <w:r>
+        <w:t>[G42] Slein, J. A., Vitali, F., Whitehead, E. J., and Durand, D. G. 1997. Requirements for distributed authoring and versioning on the World Wide Web. StandardView 5, 1 (Mar. 1997), 17-24. DOI= http://doi.acm.org/10.1145/253452.253474</w:t>
+      </w:r>
+    </w:p>
+    <w:p>
+      <w:r>
+        <w:t>[G170] Silva, M., Gedye, D., Katz, R., and Newton, R. 1989. Protection and versioning for OCT. In Proceedings of the 26th ACM/IEEE Conference on Design Automation (Las Vegas, Nevada, United States, June 25 - 28, 1989). DAC '89. ACM, New York, NY, 264-269. DOI= http://doi.acm.org/10.1145/74382.74427</w:t>
+      </w:r>
+    </w:p>
+    <w:p>
+      <w:pPr>
+        <w:ind w:firstLine="850"/>
+      </w:pPr>
+      <w:r>
+        <w:t xml:space="preserve">[G247] StarTeam, http://www.borland.com/us/products/starteam/ </w:t>
+      </w:r>
+    </w:p>
+    <w:p>
+      <w:r>
+        <w:t>[G284] Sun WorkShop TeamWare User's Guide, http://docs.sun.com/source/806-3573/TeamWareTOC.html</w:t>
+      </w:r>
+    </w:p>
+    <w:p>
+      <w:pPr>
+        <w:ind w:firstLine="850"/>
+      </w:pPr>
+      <w:r>
+        <w:t>[G244] Telelogic, http://www.telelogic.com/products/synergy/</w:t>
+      </w:r>
+    </w:p>
+    <w:p>
+      <w:r>
+        <w:t>[L1] The 1998 ACM Computing Classification System, http://www.acm.org/about/class/1998</w:t>
+      </w:r>
+    </w:p>
+    <w:p>
+      <w:r>
+        <w:t>[G148] Tichy, W. F. 1985. RCS—a system for version control. Softw. Pract. Exper. 15, 7 (Jul. 1985), 637-654. DOI= http://dx.doi.org/10.1002/spe.4380150703</w:t>
+      </w:r>
+    </w:p>
+    <w:p>
+      <w:r>
+        <w:t>[G372] Jain, Pallavi et al. , J2EE Professional Projects, 2002, 888 pages, ISBN:9781931841221,</w:t>
+      </w:r>
+    </w:p>
+    <w:p>
+      <w:pPr>
+        <w:ind w:firstLine="850"/>
+      </w:pPr>
+      <w:r>
+        <w:t>[L4] Joomla!, http://www.joomla.org/</w:t>
+      </w:r>
+    </w:p>
+    <w:p>
+      <w:r>
+        <w:t>[G291] Jotov, V. 2008. An investigation on the approaches for version control systems. CompSysTech '08, vol. 374. ACM, New York, NY, V.11-1. DOI= http://doi.acm.org/10.1145/1500879.1500959</w:t>
+      </w:r>
+    </w:p>
+    <w:p>
+      <w:r>
+        <w:t xml:space="preserve">[G361] Koegel, M., Helming, J., and Seyboth, S. 2009. Operation-based conflict detection and resolution. In Proceedings of the 2009 ICSE Workshop on Comparison and Versioning of Software Models (May 17 - 17, 2009). International </w:t>
+      </w:r>
       <w:r>
         <w:lastRenderedPageBreak/>
-        <w:t>[G42] Slein, J. A., Vitali, F., Whitehead, E. J., and Durand, D. G. 1997. Requirements for distributed authoring and versioning on the World Wide Web. StandardView 5, 1 (Mar. 1997), 17-24. DOI= http://doi.acm.org/10.1145/253452.253474</w:t>
-      </w:r>
-    </w:p>
-    <w:p>
-      <w:r>
-        <w:t>[G170] Silva, M., Gedye, D., Katz, R., and Newton, R. 1989. Protection and versioning for OCT. In Proceedings of the 26th ACM/IEEE Conference on Design Automation (Las Vegas, Nevada, United States, June 25 - 28, 1989). DAC '89. ACM, New York, NY, 264-269. DOI= http://doi.acm.org/10.1145/74382.74427</w:t>
-      </w:r>
-    </w:p>
-    <w:p>
-      <w:pPr>
-        <w:ind w:firstLine="850"/>
-      </w:pPr>
-      <w:r>
-        <w:t xml:space="preserve">[G247] StarTeam, http://www.borland.com/us/products/starteam/ </w:t>
-      </w:r>
-    </w:p>
-    <w:p>
-      <w:r>
-        <w:t>[G284] Sun WorkShop TeamWare User's Guide, http://docs.sun.com/source/806-3573/TeamWareTOC.html</w:t>
-      </w:r>
-    </w:p>
-    <w:p>
-      <w:pPr>
-        <w:ind w:firstLine="850"/>
-      </w:pPr>
-      <w:r>
-        <w:t>[G244] Telelogic, http://www.telelogic.com/products/synergy/</w:t>
-      </w:r>
-    </w:p>
-    <w:p>
-      <w:r>
-        <w:t>[L1] The 1998 ACM Computing Classification System, http://www.acm.org/about/class/1998</w:t>
-      </w:r>
-    </w:p>
-    <w:p>
-      <w:r>
-        <w:t>[G148] Tichy, W. F. 1985. RCS—a system for version control. Softw. Pract. Exper. 15, 7 (Jul. 1985), 637-654. DOI= http://dx.doi.org/10.1002/spe.4380150703</w:t>
-      </w:r>
-    </w:p>
-    <w:p>
-      <w:r>
-        <w:t>[G372] Jain, Pallavi et al. , J2EE Professional Projects, 2002, 888 pages, ISBN:9781931841221,</w:t>
-      </w:r>
-    </w:p>
-    <w:p>
-      <w:pPr>
-        <w:ind w:firstLine="850"/>
-      </w:pPr>
-      <w:r>
-        <w:t>[L4] Joomla!, http://www.joomla.org/</w:t>
-      </w:r>
-    </w:p>
-    <w:p>
-      <w:r>
-        <w:t>[G291] Jotov, V. 2008. An investigation on the approaches for version control systems. CompSysTech '08, vol. 374. ACM, New York, NY, V.11-1. DOI= http://doi.acm.org/10.1145/1500879.1500959</w:t>
-      </w:r>
-    </w:p>
-    <w:p>
-      <w:r>
-        <w:t>[G361] Koegel, M., Helming, J., and Seyboth, S. 2009. Operation-based conflict detection and resolution. In Proceedings of the 2009 ICSE Workshop on Comparison and Versioning of Software Models (May 17 - 17, 2009). International Conference on Software Engineering. IEEE Computer Society, Washington, DC, 43-48. DOI= http://dx.doi.org/10.1109/CVSM.2009.5071721</w:t>
+        <w:t>Conference on Software Engineering. IEEE Computer Society, Washington, DC, 43-48. DOI= http://dx.doi.org/10.1109/CVSM.2009.5071721</w:t>
       </w:r>
     </w:p>
     <w:p>
@@ -24257,7 +24364,6 @@
     </w:p>
     <w:p>
       <w:r>
-        <w:lastRenderedPageBreak/>
         <w:t>[G378] Terrence Ryan, MSSql vs MySQL vs Oracle, Stored Procedures, and Code Generation, 2007, http://www.numtopia.com/terry/blog/archives/2007/11/ mssql_vs_mysql_vs_oracle_stored_procedures_and_cod.cfm (12.12.2011)</w:t>
       </w:r>
     </w:p>
@@ -24327,110 +24433,111 @@
     </w:p>
     <w:p>
       <w:r>
+        <w:lastRenderedPageBreak/>
         <w:t>[G235] Wikipedia contributors, "AllFusion Harvest Change Manager," Wikipedia, The Free Encyclopedia, http://en.wikipedia.org/w/index.php?title= AllFusion_Harvest_Change_Manager&amp;oldid=193222994 (accessed February 14, 2009)</w:t>
       </w:r>
     </w:p>
     <w:p>
       <w:r>
+        <w:t>[G375] Wikipedia contributors, "Comparison of web application frameworks," Wikipedia, The Free Encyclopedia, http://en.wikipedia.org/w/index.php?title= Comparison_of_web_application_frameworks&amp;oldid=465118984 (accessed December 12, 2011).</w:t>
+      </w:r>
+    </w:p>
+    <w:p>
+      <w:r>
+        <w:t>[G380] Wikipedia contributors, "Comparison of relational database management systems", http://en.wikipedia.org/w/index.php?title= Comparison_of_relational_database_management_systems&amp;oldid=465424149, (accessed December 12, 2011)</w:t>
+      </w:r>
+    </w:p>
+    <w:p>
+      <w:r>
+        <w:t>[G349] Wikipedia contributors, “Document management system”, Wikipedia,  The Free Encyclopedia, http://en.wikipedia.org/w/index.php? title=Document_management_system&amp;oldid=358652743 (accessed April 2010)</w:t>
+      </w:r>
+    </w:p>
+    <w:p>
+      <w:r>
+        <w:t>[</w:t>
+      </w:r>
+      <w:r>
+        <w:rPr>
+          <w:highlight w:val="yellow"/>
+        </w:rPr>
+        <w:t>L7] Wikipedia contributors, "Hypermedia," Wikipedia, The Free Encyclopedia, http://en.wikipedia.org/w/index.php?title=Hypermedia&amp;oldid= 389812815 (accessed November 13, 2010).</w:t>
+      </w:r>
+    </w:p>
+    <w:p>
+      <w:r>
+        <w:t>[G379] Wikipedia contributors, "Java Server Daces", http://en.wikipwdia.org/ w/index.php?title=JavaServer_Faces&amp;oldid=457471575, (accessed December 12, 2011)</w:t>
+      </w:r>
+    </w:p>
+    <w:p>
+      <w:r>
+        <w:t xml:space="preserve"> [G48] Wikipedia contributors, "List of revision control software," Wikipedia, The Free Encyclopedia, http://en.wikipedia.org/w/index.php? title=List_of_revision_control_software&amp;oldid=270041448 (достъпена 14 Февруари, 2009).</w:t>
+      </w:r>
+    </w:p>
+    <w:p>
+      <w:r>
+        <w:t>[G251] Wikipedia contributors, "Microsoft Visual SourceSafe," Wikipedia, The Free Encyclopedia, http://en.wikipedia.org/w/index.php? title=Microsoft_Visual_SourceSafe&amp;oldid=266174882 (accessed February 15, 2009).</w:t>
+      </w:r>
+    </w:p>
+    <w:p>
+      <w:pPr>
+        <w:rPr>
+          <w:lang w:val="en-US"/>
+        </w:rPr>
+      </w:pPr>
+      <w:r>
+        <w:t>[L3] Wikipedia contributors, "SOAP," Wikipedia, The Free Encyclopedia, http://en.wikipedia.org/w/index.php?title=SOAP&amp;oldid= 360564396 (accessed May 8, 2010).</w:t>
+      </w:r>
+    </w:p>
+    <w:p>
+      <w:pPr>
+        <w:rPr>
+          <w:lang w:val="en-US"/>
+        </w:rPr>
+      </w:pPr>
+      <w:r>
+        <w:rPr>
+          <w:lang w:val="en-US"/>
+        </w:rPr>
         <w:lastRenderedPageBreak/>
-        <w:t>[G375] Wikipedia contributors, "Comparison of web application frameworks," Wikipedia, The Free Encyclopedia, http://en.wikipedia.org/w/index.php?title= Comparison_of_web_application_frameworks&amp;oldid=465118984 (accessed December 12, 2011).</w:t>
-      </w:r>
-    </w:p>
-    <w:p>
-      <w:r>
-        <w:t>[G380] Wikipedia contributors, "Comparison of relational database management systems", http://en.wikipedia.org/w/index.php?title= Comparison_of_relational_database_management_systems&amp;oldid=465424149, (accessed December 12, 2011)</w:t>
-      </w:r>
-    </w:p>
-    <w:p>
-      <w:r>
-        <w:t>[G349] Wikipedia contributors, “Document management system”, Wikipedia,  The Free Encyclopedia, http://en.wikipedia.org/w/index.php? title=Document_management_system&amp;oldid=358652743 (accessed April 2010)</w:t>
-      </w:r>
-    </w:p>
-    <w:p>
-      <w:r>
-        <w:t>[</w:t>
-      </w:r>
-      <w:r>
-        <w:rPr>
-          <w:highlight w:val="yellow"/>
-        </w:rPr>
-        <w:t>L7] Wikipedia contributors, "Hypermedia," Wikipedia, The Free Encyclopedia, http://en.wikipedia.org/w/index.php?title=Hypermedia&amp;oldid= 389812815 (accessed November 13, 2010).</w:t>
-      </w:r>
-    </w:p>
-    <w:p>
-      <w:r>
-        <w:t>[G379] Wikipedia contributors, "Java Server Daces", http://en.wikipwdia.org/ w/index.php?title=JavaServer_Faces&amp;oldid=457471575, (accessed December 12, 2011)</w:t>
-      </w:r>
-    </w:p>
-    <w:p>
-      <w:r>
-        <w:t xml:space="preserve"> [G48] Wikipedia contributors, "List of revision control software," Wikipedia, The Free Encyclopedia, http://en.wikipedia.org/w/index.php? title=List_of_revision_control_software&amp;oldid=270041448 (достъпена 14 Февруари, 2009).</w:t>
-      </w:r>
-    </w:p>
-    <w:p>
-      <w:r>
-        <w:t>[G251] Wikipedia contributors, "Microsoft Visual SourceSafe," Wikipedia, The Free Encyclopedia, http://en.wikipedia.org/w/index.php? title=Microsoft_Visual_SourceSafe&amp;oldid=266174882 (accessed February 15, 2009).</w:t>
-      </w:r>
-    </w:p>
-    <w:p>
-      <w:pPr>
+        <w:t xml:space="preserve">[L8] </w:t>
+      </w:r>
+      <w:r>
         <w:rPr>
           <w:lang w:val="en-US"/>
         </w:rPr>
-      </w:pPr>
-      <w:r>
-        <w:t>[L3] Wikipedia contributors, "SOAP," Wikipedia, The Free Encyclopedia, http://en.wikipedia.org/w/index.php?title=SOAP&amp;oldid= 360564396 (accessed May 8, 2010).</w:t>
-      </w:r>
-    </w:p>
-    <w:p>
-      <w:pPr>
+        <w:t>WordPress › Blog Tool, Publishing Platform, and CMS</w:t>
+      </w:r>
+      <w:r>
         <w:rPr>
           <w:lang w:val="en-US"/>
         </w:rPr>
-      </w:pPr>
+        <w:t xml:space="preserve">, </w:t>
+      </w:r>
+      <w:r>
+        <w:t>http://wordpress.org/</w:t>
+      </w:r>
       <w:r>
         <w:rPr>
           <w:lang w:val="en-US"/>
         </w:rPr>
-        <w:t xml:space="preserve">[L8] </w:t>
+        <w:t xml:space="preserve"> </w:t>
+      </w:r>
+      <w:r>
+        <w:t xml:space="preserve">(accessed </w:t>
       </w:r>
       <w:r>
         <w:rPr>
           <w:lang w:val="en-US"/>
         </w:rPr>
-        <w:t>WordPress › Blog Tool, Publishing Platform, and CMS</w:t>
+        <w:t>17, Jan</w:t>
+      </w:r>
+      <w:r>
+        <w:t>, 201</w:t>
       </w:r>
       <w:r>
         <w:rPr>
           <w:lang w:val="en-US"/>
         </w:rPr>
-        <w:t xml:space="preserve">, </w:t>
-      </w:r>
-      <w:r>
-        <w:t>http://wordpress.org/</w:t>
-      </w:r>
-      <w:r>
-        <w:rPr>
-          <w:lang w:val="en-US"/>
-        </w:rPr>
-        <w:t xml:space="preserve"> </w:t>
-      </w:r>
-      <w:r>
-        <w:t xml:space="preserve">(accessed </w:t>
-      </w:r>
-      <w:r>
-        <w:rPr>
-          <w:lang w:val="en-US"/>
-        </w:rPr>
-        <w:t>17, Jan</w:t>
-      </w:r>
-      <w:r>
-        <w:t>, 201</w:t>
-      </w:r>
-      <w:r>
-        <w:rPr>
-          <w:lang w:val="en-US"/>
-        </w:rPr>
         <w:t>2</w:t>
       </w:r>
       <w:r>
@@ -24439,11 +24546,7 @@
     </w:p>
     <w:p>
       <w:r>
-        <w:t xml:space="preserve">[G348] Wu, Q., Pu, C., and Irani, D. 2009. Cosmos: a Wiki data management system. In Proceedings of the 5th international Symposium on Wikis and Open </w:t>
-      </w:r>
-      <w:r>
-        <w:lastRenderedPageBreak/>
-        <w:t>Collaboration (Orlando, Florida, October 25 - 27, 2009). WikiSym '09. ACM, New York, NY, 1-2. DOI= http://doi.acm.org/10.1145/1641309.1641343</w:t>
+        <w:t>[G348] Wu, Q., Pu, C., and Irani, D. 2009. Cosmos: a Wiki data management system. In Proceedings of the 5th international Symposium on Wikis and Open Collaboration (Orlando, Florida, October 25 - 27, 2009). WikiSym '09. ACM, New York, NY, 1-2. DOI= http://doi.acm.org/10.1145/1641309.1641343</w:t>
       </w:r>
     </w:p>
     <w:p>
@@ -24515,548 +24618,6 @@
         <w:lastRenderedPageBreak/>
         <w:t>Приложение 1 – Описание на модела на данните</w:t>
       </w:r>
-    </w:p>
-    <w:tbl>
-      <w:tblPr>
-        <w:tblStyle w:val="LightList-Accent11"/>
-        <w:tblW w:w="0" w:type="auto"/>
-        <w:tblLook w:val="04A0"/>
-      </w:tblPr>
-      <w:tblGrid>
-        <w:gridCol w:w="2660"/>
-        <w:gridCol w:w="3276"/>
-        <w:gridCol w:w="3276"/>
-      </w:tblGrid>
-      <w:tr>
-        <w:trPr>
-          <w:cnfStyle w:val="100000000000"/>
-        </w:trPr>
-        <w:tc>
-          <w:tcPr>
-            <w:cnfStyle w:val="001000000000"/>
-            <w:tcW w:w="9212" w:type="dxa"/>
-            <w:gridSpan w:val="3"/>
-          </w:tcPr>
-          <w:p>
-            <w:pPr>
-              <w:ind w:firstLine="0"/>
-              <w:rPr>
-                <w:lang w:val="en-US"/>
-              </w:rPr>
-            </w:pPr>
-            <w:r>
-              <w:rPr>
-                <w:b w:val="0"/>
-              </w:rPr>
-              <w:t>Таблица</w:t>
-            </w:r>
-            <w:r>
-              <w:t xml:space="preserve"> </w:t>
-            </w:r>
-            <w:r>
-              <w:rPr>
-                <w:lang w:val="en-US"/>
-              </w:rPr>
-              <w:t>product</w:t>
-            </w:r>
-          </w:p>
-        </w:tc>
-      </w:tr>
-      <w:tr>
-        <w:trPr>
-          <w:cnfStyle w:val="000000100000"/>
-        </w:trPr>
-        <w:tc>
-          <w:tcPr>
-            <w:cnfStyle w:val="001000000000"/>
-            <w:tcW w:w="2660" w:type="dxa"/>
-          </w:tcPr>
-          <w:p>
-            <w:pPr>
-              <w:ind w:firstLine="0"/>
-              <w:rPr>
-                <w:lang w:val="en-US"/>
-              </w:rPr>
-            </w:pPr>
-            <w:r>
-              <w:rPr>
-                <w:lang w:val="en-US"/>
-              </w:rPr>
-              <w:t>product_id</w:t>
-            </w:r>
-          </w:p>
-        </w:tc>
-        <w:tc>
-          <w:tcPr>
-            <w:tcW w:w="3276" w:type="dxa"/>
-          </w:tcPr>
-          <w:p>
-            <w:pPr>
-              <w:ind w:firstLine="0"/>
-              <w:cnfStyle w:val="000000100000"/>
-              <w:rPr>
-                <w:b/>
-                <w:bCs/>
-                <w:lang w:val="en-US"/>
-              </w:rPr>
-            </w:pPr>
-            <w:r>
-              <w:rPr>
-                <w:b/>
-                <w:bCs/>
-              </w:rPr>
-              <w:t xml:space="preserve">Int, </w:t>
-            </w:r>
-            <w:r>
-              <w:rPr>
-                <w:b/>
-                <w:bCs/>
-                <w:lang w:val="en-US"/>
-              </w:rPr>
-              <w:t>PK</w:t>
-            </w:r>
-          </w:p>
-        </w:tc>
-        <w:tc>
-          <w:tcPr>
-            <w:tcW w:w="3276" w:type="dxa"/>
-          </w:tcPr>
-          <w:p>
-            <w:pPr>
-              <w:ind w:firstLine="0"/>
-              <w:cnfStyle w:val="000000100000"/>
-              <w:rPr>
-                <w:b/>
-                <w:bCs/>
-                <w:lang w:val="en-US"/>
-              </w:rPr>
-            </w:pPr>
-          </w:p>
-        </w:tc>
-      </w:tr>
-      <w:tr>
-        <w:tc>
-          <w:tcPr>
-            <w:cnfStyle w:val="001000000000"/>
-            <w:tcW w:w="2660" w:type="dxa"/>
-          </w:tcPr>
-          <w:p>
-            <w:pPr>
-              <w:ind w:firstLine="0"/>
-              <w:rPr>
-                <w:lang w:val="en-US"/>
-              </w:rPr>
-            </w:pPr>
-            <w:r>
-              <w:rPr>
-                <w:lang w:val="en-US"/>
-              </w:rPr>
-              <w:t>name</w:t>
-            </w:r>
-          </w:p>
-        </w:tc>
-        <w:tc>
-          <w:tcPr>
-            <w:tcW w:w="3276" w:type="dxa"/>
-          </w:tcPr>
-          <w:p>
-            <w:pPr>
-              <w:ind w:firstLine="0"/>
-              <w:cnfStyle w:val="000000000000"/>
-              <w:rPr>
-                <w:b/>
-                <w:bCs/>
-                <w:lang w:val="en-US"/>
-              </w:rPr>
-            </w:pPr>
-            <w:r>
-              <w:rPr>
-                <w:b/>
-                <w:bCs/>
-                <w:lang w:val="en-US"/>
-              </w:rPr>
-              <w:t>Characters(50)</w:t>
-            </w:r>
-          </w:p>
-        </w:tc>
-        <w:tc>
-          <w:tcPr>
-            <w:tcW w:w="3276" w:type="dxa"/>
-          </w:tcPr>
-          <w:p>
-            <w:pPr>
-              <w:ind w:firstLine="0"/>
-              <w:cnfStyle w:val="000000000000"/>
-              <w:rPr>
-                <w:b/>
-                <w:bCs/>
-                <w:lang w:val="en-US"/>
-              </w:rPr>
-            </w:pPr>
-          </w:p>
-        </w:tc>
-      </w:tr>
-    </w:tbl>
-    <w:p>
-      <w:pPr>
-        <w:ind w:firstLine="0"/>
-      </w:pPr>
-    </w:p>
-    <w:tbl>
-      <w:tblPr>
-        <w:tblStyle w:val="LightList-Accent11"/>
-        <w:tblW w:w="0" w:type="auto"/>
-        <w:tblLook w:val="04A0"/>
-      </w:tblPr>
-      <w:tblGrid>
-        <w:gridCol w:w="2660"/>
-        <w:gridCol w:w="3276"/>
-        <w:gridCol w:w="3276"/>
-      </w:tblGrid>
-      <w:tr>
-        <w:trPr>
-          <w:cnfStyle w:val="100000000000"/>
-        </w:trPr>
-        <w:tc>
-          <w:tcPr>
-            <w:cnfStyle w:val="001000000000"/>
-            <w:tcW w:w="9212" w:type="dxa"/>
-            <w:gridSpan w:val="3"/>
-          </w:tcPr>
-          <w:p>
-            <w:pPr>
-              <w:ind w:firstLine="0"/>
-              <w:rPr>
-                <w:lang w:val="en-US"/>
-              </w:rPr>
-            </w:pPr>
-            <w:r>
-              <w:rPr>
-                <w:b w:val="0"/>
-              </w:rPr>
-              <w:t>Таблица</w:t>
-            </w:r>
-            <w:r>
-              <w:t xml:space="preserve"> </w:t>
-            </w:r>
-            <w:r>
-              <w:rPr>
-                <w:lang w:val="en-US"/>
-              </w:rPr>
-              <w:t>release</w:t>
-            </w:r>
-          </w:p>
-        </w:tc>
-      </w:tr>
-      <w:tr>
-        <w:trPr>
-          <w:cnfStyle w:val="000000100000"/>
-        </w:trPr>
-        <w:tc>
-          <w:tcPr>
-            <w:cnfStyle w:val="001000000000"/>
-            <w:tcW w:w="2660" w:type="dxa"/>
-          </w:tcPr>
-          <w:p>
-            <w:pPr>
-              <w:ind w:firstLine="0"/>
-              <w:rPr>
-                <w:lang w:val="en-US"/>
-              </w:rPr>
-            </w:pPr>
-            <w:r>
-              <w:rPr>
-                <w:lang w:val="en-US"/>
-              </w:rPr>
-              <w:t>release_id</w:t>
-            </w:r>
-          </w:p>
-        </w:tc>
-        <w:tc>
-          <w:tcPr>
-            <w:tcW w:w="3276" w:type="dxa"/>
-          </w:tcPr>
-          <w:p>
-            <w:pPr>
-              <w:ind w:firstLine="0"/>
-              <w:cnfStyle w:val="000000100000"/>
-              <w:rPr>
-                <w:b/>
-                <w:bCs/>
-                <w:lang w:val="en-US"/>
-              </w:rPr>
-            </w:pPr>
-            <w:r>
-              <w:rPr>
-                <w:bCs/>
-              </w:rPr>
-              <w:t xml:space="preserve">Int, </w:t>
-            </w:r>
-            <w:r>
-              <w:rPr>
-                <w:b/>
-                <w:bCs/>
-                <w:lang w:val="en-US"/>
-              </w:rPr>
-              <w:t>PK</w:t>
-            </w:r>
-          </w:p>
-        </w:tc>
-        <w:tc>
-          <w:tcPr>
-            <w:tcW w:w="3276" w:type="dxa"/>
-          </w:tcPr>
-          <w:p>
-            <w:pPr>
-              <w:ind w:firstLine="0"/>
-              <w:cnfStyle w:val="000000100000"/>
-              <w:rPr>
-                <w:b/>
-                <w:bCs/>
-                <w:lang w:val="en-US"/>
-              </w:rPr>
-            </w:pPr>
-          </w:p>
-        </w:tc>
-      </w:tr>
-      <w:tr>
-        <w:tc>
-          <w:tcPr>
-            <w:cnfStyle w:val="001000000000"/>
-            <w:tcW w:w="2660" w:type="dxa"/>
-          </w:tcPr>
-          <w:p>
-            <w:pPr>
-              <w:ind w:firstLine="0"/>
-              <w:rPr>
-                <w:lang w:val="en-US"/>
-              </w:rPr>
-            </w:pPr>
-            <w:r>
-              <w:rPr>
-                <w:lang w:val="en-US"/>
-              </w:rPr>
-              <w:t>product_id</w:t>
-            </w:r>
-          </w:p>
-        </w:tc>
-        <w:tc>
-          <w:tcPr>
-            <w:tcW w:w="3276" w:type="dxa"/>
-          </w:tcPr>
-          <w:p>
-            <w:pPr>
-              <w:ind w:firstLine="0"/>
-              <w:cnfStyle w:val="000000000000"/>
-              <w:rPr>
-                <w:b/>
-                <w:bCs/>
-                <w:lang w:val="en-US"/>
-              </w:rPr>
-            </w:pPr>
-            <w:r>
-              <w:rPr>
-                <w:bCs/>
-                <w:lang w:val="en-US"/>
-              </w:rPr>
-              <w:t>Int,</w:t>
-            </w:r>
-            <w:r>
-              <w:rPr>
-                <w:b/>
-                <w:bCs/>
-                <w:lang w:val="en-US"/>
-              </w:rPr>
-              <w:t xml:space="preserve"> FK </w:t>
-            </w:r>
-            <w:r>
-              <w:rPr>
-                <w:bCs/>
-                <w:lang w:val="en-US"/>
-              </w:rPr>
-              <w:t>to</w:t>
-            </w:r>
-            <w:r>
-              <w:rPr>
-                <w:b/>
-                <w:bCs/>
-                <w:lang w:val="en-US"/>
-              </w:rPr>
-              <w:t xml:space="preserve"> product</w:t>
-            </w:r>
-          </w:p>
-        </w:tc>
-        <w:tc>
-          <w:tcPr>
-            <w:tcW w:w="3276" w:type="dxa"/>
-          </w:tcPr>
-          <w:p>
-            <w:pPr>
-              <w:ind w:firstLine="0"/>
-              <w:cnfStyle w:val="000000000000"/>
-              <w:rPr>
-                <w:b/>
-                <w:bCs/>
-                <w:lang w:val="en-US"/>
-              </w:rPr>
-            </w:pPr>
-          </w:p>
-        </w:tc>
-      </w:tr>
-      <w:tr>
-        <w:trPr>
-          <w:cnfStyle w:val="000000100000"/>
-        </w:trPr>
-        <w:tc>
-          <w:tcPr>
-            <w:cnfStyle w:val="001000000000"/>
-            <w:tcW w:w="2660" w:type="dxa"/>
-          </w:tcPr>
-          <w:p>
-            <w:pPr>
-              <w:ind w:firstLine="0"/>
-              <w:rPr>
-                <w:lang w:val="en-US"/>
-              </w:rPr>
-            </w:pPr>
-            <w:r>
-              <w:rPr>
-                <w:lang w:val="en-US"/>
-              </w:rPr>
-              <w:t>master_ws_id</w:t>
-            </w:r>
-          </w:p>
-        </w:tc>
-        <w:tc>
-          <w:tcPr>
-            <w:tcW w:w="3276" w:type="dxa"/>
-          </w:tcPr>
-          <w:p>
-            <w:pPr>
-              <w:ind w:firstLine="0"/>
-              <w:cnfStyle w:val="000000100000"/>
-              <w:rPr>
-                <w:b/>
-                <w:bCs/>
-                <w:lang w:val="en-US"/>
-              </w:rPr>
-            </w:pPr>
-            <w:r>
-              <w:rPr>
-                <w:bCs/>
-                <w:lang w:val="en-US"/>
-              </w:rPr>
-              <w:t xml:space="preserve">Int, </w:t>
-            </w:r>
-            <w:r>
-              <w:rPr>
-                <w:b/>
-                <w:bCs/>
-                <w:lang w:val="en-US"/>
-              </w:rPr>
-              <w:t>FK</w:t>
-            </w:r>
-            <w:r>
-              <w:rPr>
-                <w:bCs/>
-                <w:lang w:val="en-US"/>
-              </w:rPr>
-              <w:t xml:space="preserve"> to </w:t>
-            </w:r>
-            <w:r>
-              <w:rPr>
-                <w:b/>
-                <w:bCs/>
-                <w:lang w:val="en-US"/>
-              </w:rPr>
-              <w:t>worspace</w:t>
-            </w:r>
-          </w:p>
-        </w:tc>
-        <w:tc>
-          <w:tcPr>
-            <w:tcW w:w="3276" w:type="dxa"/>
-          </w:tcPr>
-          <w:p>
-            <w:pPr>
-              <w:ind w:firstLine="0"/>
-              <w:cnfStyle w:val="000000100000"/>
-              <w:rPr>
-                <w:b/>
-                <w:bCs/>
-                <w:lang w:val="en-US"/>
-              </w:rPr>
-            </w:pPr>
-          </w:p>
-        </w:tc>
-      </w:tr>
-      <w:tr>
-        <w:tc>
-          <w:tcPr>
-            <w:cnfStyle w:val="001000000000"/>
-            <w:tcW w:w="2660" w:type="dxa"/>
-          </w:tcPr>
-          <w:p>
-            <w:pPr>
-              <w:ind w:firstLine="0"/>
-              <w:rPr>
-                <w:lang w:val="en-US"/>
-              </w:rPr>
-            </w:pPr>
-            <w:r>
-              <w:rPr>
-                <w:lang w:val="en-US"/>
-              </w:rPr>
-              <w:t>name</w:t>
-            </w:r>
-          </w:p>
-        </w:tc>
-        <w:tc>
-          <w:tcPr>
-            <w:tcW w:w="3276" w:type="dxa"/>
-          </w:tcPr>
-          <w:p>
-            <w:pPr>
-              <w:ind w:firstLine="0"/>
-              <w:cnfStyle w:val="000000000000"/>
-              <w:rPr>
-                <w:bCs/>
-                <w:lang w:val="en-US"/>
-              </w:rPr>
-            </w:pPr>
-            <w:r>
-              <w:rPr>
-                <w:bCs/>
-                <w:lang w:val="en-US"/>
-              </w:rPr>
-              <w:t>Characters(50)</w:t>
-            </w:r>
-          </w:p>
-        </w:tc>
-        <w:tc>
-          <w:tcPr>
-            <w:tcW w:w="3276" w:type="dxa"/>
-          </w:tcPr>
-          <w:p>
-            <w:pPr>
-              <w:ind w:firstLine="0"/>
-              <w:cnfStyle w:val="000000000000"/>
-              <w:rPr>
-                <w:bCs/>
-                <w:lang w:val="en-US"/>
-              </w:rPr>
-            </w:pPr>
-          </w:p>
-        </w:tc>
-      </w:tr>
-    </w:tbl>
-    <w:p>
-      <w:pPr>
-        <w:ind w:firstLine="0"/>
-        <w:rPr>
-          <w:lang w:val="en-US"/>
-        </w:rPr>
-      </w:pPr>
     </w:p>
     <w:tbl>
       <w:tblPr>
@@ -25093,7 +24654,42 @@
               <w:t xml:space="preserve"> </w:t>
             </w:r>
             <w:r>
-              <w:t>release_arcs</w:t>
+              <w:rPr>
+                <w:lang w:val="en-US"/>
+              </w:rPr>
+              <w:t>product</w:t>
+            </w:r>
+          </w:p>
+          <w:p>
+            <w:pPr>
+              <w:ind w:firstLine="0"/>
+              <w:rPr>
+                <w:b w:val="0"/>
+              </w:rPr>
+            </w:pPr>
+            <w:r>
+              <w:rPr>
+                <w:b w:val="0"/>
+              </w:rPr>
+              <w:t xml:space="preserve">Таблицата </w:t>
+            </w:r>
+            <w:r>
+              <w:rPr>
+                <w:b w:val="0"/>
+              </w:rPr>
+              <w:t xml:space="preserve">представлява същността </w:t>
+            </w:r>
+            <w:r>
+              <w:t>П</w:t>
+            </w:r>
+            <w:r>
+              <w:t>родукт</w:t>
+            </w:r>
+            <w:r>
+              <w:rPr>
+                <w:b w:val="0"/>
+              </w:rPr>
+              <w:t>.</w:t>
             </w:r>
           </w:p>
         </w:tc>
@@ -25110,15 +24706,15 @@
           <w:p>
             <w:pPr>
               <w:ind w:firstLine="0"/>
+              <w:rPr>
+                <w:lang w:val="en-US"/>
+              </w:rPr>
             </w:pPr>
             <w:r>
               <w:rPr>
                 <w:lang w:val="en-US"/>
               </w:rPr>
-              <w:t>arc</w:t>
-            </w:r>
-            <w:r>
-              <w:t>_id</w:t>
+              <w:t>product_id</w:t>
             </w:r>
           </w:p>
         </w:tc>
@@ -25138,6 +24734,7 @@
             </w:pPr>
             <w:r>
               <w:rPr>
+                <w:b/>
                 <w:bCs/>
               </w:rPr>
               <w:t xml:space="preserve">Int, </w:t>
@@ -25161,9 +24758,7 @@
               <w:ind w:firstLine="0"/>
               <w:cnfStyle w:val="000000100000"/>
               <w:rPr>
-                <w:b/>
                 <w:bCs/>
-                <w:lang w:val="en-US"/>
               </w:rPr>
             </w:pPr>
           </w:p>
@@ -25183,7 +24778,10 @@
               </w:rPr>
             </w:pPr>
             <w:r>
-              <w:t>source_release_id</w:t>
+              <w:rPr>
+                <w:lang w:val="en-US"/>
+              </w:rPr>
+              <w:t>name</w:t>
             </w:r>
           </w:p>
         </w:tc>
@@ -25203,33 +24801,11 @@
             </w:pPr>
             <w:r>
               <w:rPr>
-                <w:bCs/>
-                <w:lang w:val="en-US"/>
-              </w:rPr>
-              <w:t>Int,</w:t>
-            </w:r>
-            <w:r>
-              <w:rPr>
                 <w:b/>
                 <w:bCs/>
                 <w:lang w:val="en-US"/>
               </w:rPr>
-              <w:t xml:space="preserve"> FK </w:t>
-            </w:r>
-            <w:r>
-              <w:rPr>
-                <w:bCs/>
-                <w:lang w:val="en-US"/>
-              </w:rPr>
-              <w:t>to</w:t>
-            </w:r>
-            <w:r>
-              <w:rPr>
-                <w:b/>
-                <w:bCs/>
-                <w:lang w:val="en-US"/>
-              </w:rPr>
-              <w:t xml:space="preserve"> release</w:t>
+              <w:t>Characters(50)</w:t>
             </w:r>
           </w:p>
         </w:tc>
@@ -25242,95 +24818,15 @@
               <w:ind w:firstLine="0"/>
               <w:cnfStyle w:val="000000000000"/>
               <w:rPr>
-                <w:b/>
                 <w:bCs/>
-                <w:lang w:val="en-US"/>
               </w:rPr>
             </w:pPr>
-          </w:p>
-        </w:tc>
-      </w:tr>
-      <w:tr>
-        <w:trPr>
-          <w:cnfStyle w:val="000000100000"/>
-        </w:trPr>
-        <w:tc>
-          <w:tcPr>
-            <w:cnfStyle w:val="001000000000"/>
-            <w:tcW w:w="2660" w:type="dxa"/>
-          </w:tcPr>
-          <w:p>
-            <w:pPr>
-              <w:ind w:firstLine="0"/>
-              <w:rPr>
-                <w:lang w:val="en-US"/>
-              </w:rPr>
-            </w:pPr>
-            <w:r>
-              <w:t>target_release_id</w:t>
-            </w:r>
-          </w:p>
-        </w:tc>
-        <w:tc>
-          <w:tcPr>
-            <w:tcW w:w="3276" w:type="dxa"/>
-          </w:tcPr>
-          <w:p>
-            <w:pPr>
-              <w:ind w:firstLine="0"/>
-              <w:cnfStyle w:val="000000100000"/>
-              <w:rPr>
-                <w:b/>
+            <w:r>
+              <w:rPr>
                 <w:bCs/>
-                <w:lang w:val="en-US"/>
-              </w:rPr>
-            </w:pPr>
-            <w:r>
-              <w:rPr>
-                <w:bCs/>
-                <w:lang w:val="en-US"/>
-              </w:rPr>
-              <w:t xml:space="preserve">Int, </w:t>
-            </w:r>
-            <w:r>
-              <w:rPr>
-                <w:b/>
-                <w:bCs/>
-                <w:lang w:val="en-US"/>
-              </w:rPr>
-              <w:t xml:space="preserve">FK </w:t>
-            </w:r>
-            <w:r>
-              <w:rPr>
-                <w:bCs/>
-                <w:lang w:val="en-US"/>
-              </w:rPr>
-              <w:t>to</w:t>
-            </w:r>
-            <w:r>
-              <w:rPr>
-                <w:b/>
-                <w:bCs/>
-                <w:lang w:val="en-US"/>
-              </w:rPr>
-              <w:t xml:space="preserve"> release</w:t>
-            </w:r>
-          </w:p>
-        </w:tc>
-        <w:tc>
-          <w:tcPr>
-            <w:tcW w:w="3276" w:type="dxa"/>
-          </w:tcPr>
-          <w:p>
-            <w:pPr>
-              <w:ind w:firstLine="0"/>
-              <w:cnfStyle w:val="000000100000"/>
-              <w:rPr>
-                <w:b/>
-                <w:bCs/>
-                <w:lang w:val="en-US"/>
-              </w:rPr>
-            </w:pPr>
+              </w:rPr>
+              <w:t>Наименование на продукта</w:t>
+            </w:r>
           </w:p>
         </w:tc>
       </w:tr>
@@ -25338,9 +24834,6 @@
     <w:p>
       <w:pPr>
         <w:ind w:firstLine="0"/>
-        <w:rPr>
-          <w:lang w:val="en-US"/>
-        </w:rPr>
       </w:pPr>
     </w:p>
     <w:tbl>
@@ -25375,7 +24868,30 @@
               <w:t>Таблица</w:t>
             </w:r>
             <w:r>
-              <w:t xml:space="preserve"> revision_vgraph_arcs</w:t>
+              <w:t xml:space="preserve"> </w:t>
+            </w:r>
+            <w:r>
+              <w:rPr>
+                <w:lang w:val="en-US"/>
+              </w:rPr>
+              <w:t>release</w:t>
+            </w:r>
+          </w:p>
+          <w:p>
+            <w:pPr>
+              <w:ind w:firstLine="0"/>
+              <w:rPr>
+                <w:b w:val="0"/>
+              </w:rPr>
+            </w:pPr>
+            <w:r>
+              <w:rPr>
+                <w:b w:val="0"/>
+              </w:rPr>
+              <w:t xml:space="preserve">Таблицата представлява същността </w:t>
+            </w:r>
+            <w:r>
+              <w:t>Издание на продукт</w:t>
             </w:r>
           </w:p>
         </w:tc>
@@ -25392,15 +24908,15 @@
           <w:p>
             <w:pPr>
               <w:ind w:firstLine="0"/>
+              <w:rPr>
+                <w:lang w:val="en-US"/>
+              </w:rPr>
             </w:pPr>
             <w:r>
               <w:rPr>
                 <w:lang w:val="en-US"/>
               </w:rPr>
-              <w:t>arc</w:t>
-            </w:r>
-            <w:r>
-              <w:t>_id</w:t>
+              <w:t>release_id</w:t>
             </w:r>
           </w:p>
         </w:tc>
@@ -25443,9 +24959,7 @@
               <w:ind w:firstLine="0"/>
               <w:cnfStyle w:val="000000100000"/>
               <w:rPr>
-                <w:b/>
                 <w:bCs/>
-                <w:lang w:val="en-US"/>
               </w:rPr>
             </w:pPr>
           </w:p>
@@ -25465,7 +24979,10 @@
               </w:rPr>
             </w:pPr>
             <w:r>
-              <w:t>source_release_id</w:t>
+              <w:rPr>
+                <w:lang w:val="en-US"/>
+              </w:rPr>
+              <w:t>product_id</w:t>
             </w:r>
           </w:p>
         </w:tc>
@@ -25511,7 +25028,7 @@
                 <w:bCs/>
                 <w:lang w:val="en-US"/>
               </w:rPr>
-              <w:t xml:space="preserve"> release</w:t>
+              <w:t xml:space="preserve"> product</w:t>
             </w:r>
           </w:p>
         </w:tc>
@@ -25524,11 +25041,21 @@
               <w:ind w:firstLine="0"/>
               <w:cnfStyle w:val="000000000000"/>
               <w:rPr>
-                <w:b/>
                 <w:bCs/>
-                <w:lang w:val="en-US"/>
               </w:rPr>
             </w:pPr>
+            <w:r>
+              <w:rPr>
+                <w:bCs/>
+              </w:rPr>
+              <w:t xml:space="preserve">Вторичен ключ към продукта, чието издание се явява </w:t>
+            </w:r>
+            <w:r>
+              <w:rPr>
+                <w:bCs/>
+              </w:rPr>
+              <w:t>записа</w:t>
+            </w:r>
           </w:p>
         </w:tc>
       </w:tr>
@@ -25549,7 +25076,10 @@
               </w:rPr>
             </w:pPr>
             <w:r>
-              <w:t>target_release_id</w:t>
+              <w:rPr>
+                <w:lang w:val="en-US"/>
+              </w:rPr>
+              <w:t>master_ws_id</w:t>
             </w:r>
           </w:p>
         </w:tc>
@@ -25580,14 +25110,14 @@
                 <w:bCs/>
                 <w:lang w:val="en-US"/>
               </w:rPr>
-              <w:t xml:space="preserve">FK </w:t>
+              <w:t>FK</w:t>
             </w:r>
             <w:r>
               <w:rPr>
                 <w:bCs/>
                 <w:lang w:val="en-US"/>
               </w:rPr>
-              <w:t>to</w:t>
+              <w:t xml:space="preserve"> to </w:t>
             </w:r>
             <w:r>
               <w:rPr>
@@ -25595,7 +25125,7 @@
                 <w:bCs/>
                 <w:lang w:val="en-US"/>
               </w:rPr>
-              <w:t xml:space="preserve"> release</w:t>
+              <w:t>worspace</w:t>
             </w:r>
           </w:p>
         </w:tc>
@@ -25608,11 +25138,79 @@
               <w:ind w:firstLine="0"/>
               <w:cnfStyle w:val="000000100000"/>
               <w:rPr>
-                <w:b/>
+                <w:bCs/>
+              </w:rPr>
+            </w:pPr>
+            <w:r>
+              <w:rPr>
+                <w:bCs/>
+              </w:rPr>
+              <w:t>Вторичен ключ към главното работно простанство на изданието</w:t>
+            </w:r>
+          </w:p>
+        </w:tc>
+      </w:tr>
+      <w:tr>
+        <w:tc>
+          <w:tcPr>
+            <w:cnfStyle w:val="001000000000"/>
+            <w:tcW w:w="2660" w:type="dxa"/>
+          </w:tcPr>
+          <w:p>
+            <w:pPr>
+              <w:ind w:firstLine="0"/>
+              <w:rPr>
+                <w:lang w:val="en-US"/>
+              </w:rPr>
+            </w:pPr>
+            <w:r>
+              <w:rPr>
+                <w:lang w:val="en-US"/>
+              </w:rPr>
+              <w:t>name</w:t>
+            </w:r>
+          </w:p>
+        </w:tc>
+        <w:tc>
+          <w:tcPr>
+            <w:tcW w:w="3276" w:type="dxa"/>
+          </w:tcPr>
+          <w:p>
+            <w:pPr>
+              <w:ind w:firstLine="0"/>
+              <w:cnfStyle w:val="000000000000"/>
+              <w:rPr>
                 <w:bCs/>
                 <w:lang w:val="en-US"/>
               </w:rPr>
             </w:pPr>
+            <w:r>
+              <w:rPr>
+                <w:bCs/>
+                <w:lang w:val="en-US"/>
+              </w:rPr>
+              <w:t>Characters(50)</w:t>
+            </w:r>
+          </w:p>
+        </w:tc>
+        <w:tc>
+          <w:tcPr>
+            <w:tcW w:w="3276" w:type="dxa"/>
+          </w:tcPr>
+          <w:p>
+            <w:pPr>
+              <w:ind w:firstLine="0"/>
+              <w:cnfStyle w:val="000000000000"/>
+              <w:rPr>
+                <w:bCs/>
+              </w:rPr>
+            </w:pPr>
+            <w:r>
+              <w:rPr>
+                <w:bCs/>
+              </w:rPr>
+              <w:t>Наименование на изданието (име на доставяната версия)</w:t>
+            </w:r>
           </w:p>
         </w:tc>
       </w:tr>
@@ -25621,7 +25219,7 @@
       <w:pPr>
         <w:ind w:firstLine="0"/>
         <w:rPr>
-          <w:lang w:val="en-US"/>
+          <w:lang w:val="ru-RU"/>
         </w:rPr>
       </w:pPr>
     </w:p>
@@ -25649,9 +25247,6 @@
           <w:p>
             <w:pPr>
               <w:ind w:firstLine="0"/>
-              <w:rPr>
-                <w:lang w:val="en-US"/>
-              </w:rPr>
             </w:pPr>
             <w:r>
               <w:rPr>
@@ -25660,13 +25255,21 @@
               <w:t>Таблица</w:t>
             </w:r>
             <w:r>
-              <w:t xml:space="preserve"> </w:t>
-            </w:r>
-            <w:r>
-              <w:rPr>
-                <w:lang w:val="en-US"/>
-              </w:rPr>
-              <w:t>workspace</w:t>
+              <w:t xml:space="preserve"> release_arcs</w:t>
+            </w:r>
+          </w:p>
+          <w:p>
+            <w:pPr>
+              <w:ind w:firstLine="0"/>
+              <w:rPr>
+                <w:b w:val="0"/>
+              </w:rPr>
+            </w:pPr>
+            <w:r>
+              <w:rPr>
+                <w:b w:val="0"/>
+              </w:rPr>
+              <w:t>Релационна таблица, представяща информация относно последователността от изданията на даден продукт</w:t>
             </w:r>
           </w:p>
         </w:tc>
@@ -25688,7 +25291,7 @@
               <w:rPr>
                 <w:lang w:val="en-US"/>
               </w:rPr>
-              <w:t>ws</w:t>
+              <w:t>arc</w:t>
             </w:r>
             <w:r>
               <w:t>_id</w:t>
@@ -25736,7 +25339,6 @@
               <w:rPr>
                 <w:b/>
                 <w:bCs/>
-                <w:lang w:val="en-US"/>
               </w:rPr>
             </w:pPr>
           </w:p>
@@ -25756,7 +25358,7 @@
               </w:rPr>
             </w:pPr>
             <w:r>
-              <w:t>release_id</w:t>
+              <w:t>source_release_id</w:t>
             </w:r>
           </w:p>
         </w:tc>
@@ -25815,11 +25417,15 @@
               <w:ind w:firstLine="0"/>
               <w:cnfStyle w:val="000000000000"/>
               <w:rPr>
-                <w:b/>
                 <w:bCs/>
-                <w:lang w:val="en-US"/>
               </w:rPr>
             </w:pPr>
+            <w:r>
+              <w:rPr>
+                <w:bCs/>
+              </w:rPr>
+              <w:t>Издание първоизточник</w:t>
+            </w:r>
           </w:p>
         </w:tc>
       </w:tr>
@@ -25840,14 +25446,7 @@
               </w:rPr>
             </w:pPr>
             <w:r>
-              <w:rPr>
-                <w:lang w:val="en-US"/>
-              </w:rPr>
-              <w:lastRenderedPageBreak/>
-              <w:t>ancestor_ws</w:t>
-            </w:r>
-            <w:r>
-              <w:t>_id</w:t>
+              <w:t>target_release_id</w:t>
             </w:r>
           </w:p>
         </w:tc>
@@ -25893,7 +25492,7 @@
                 <w:bCs/>
                 <w:lang w:val="en-US"/>
               </w:rPr>
-              <w:t xml:space="preserve"> workspace</w:t>
+              <w:t xml:space="preserve"> release</w:t>
             </w:r>
           </w:p>
         </w:tc>
@@ -25906,95 +25505,91 @@
               <w:ind w:firstLine="0"/>
               <w:cnfStyle w:val="000000100000"/>
               <w:rPr>
-                <w:b/>
                 <w:bCs/>
-                <w:lang w:val="en-US"/>
               </w:rPr>
             </w:pPr>
+            <w:r>
+              <w:rPr>
+                <w:bCs/>
+              </w:rPr>
+              <w:t>Целево издание</w:t>
+            </w:r>
           </w:p>
         </w:tc>
       </w:tr>
+    </w:tbl>
+    <w:p>
+      <w:pPr>
+        <w:ind w:firstLine="0"/>
+        <w:rPr>
+          <w:lang w:val="en-US"/>
+        </w:rPr>
+      </w:pPr>
+    </w:p>
+    <w:tbl>
+      <w:tblPr>
+        <w:tblStyle w:val="LightList-Accent11"/>
+        <w:tblW w:w="0" w:type="auto"/>
+        <w:tblLook w:val="04A0"/>
+      </w:tblPr>
+      <w:tblGrid>
+        <w:gridCol w:w="2660"/>
+        <w:gridCol w:w="3276"/>
+        <w:gridCol w:w="3276"/>
+      </w:tblGrid>
       <w:tr>
+        <w:trPr>
+          <w:cnfStyle w:val="100000000000"/>
+        </w:trPr>
         <w:tc>
           <w:tcPr>
             <w:cnfStyle w:val="001000000000"/>
-            <w:tcW w:w="2660" w:type="dxa"/>
+            <w:tcW w:w="9212" w:type="dxa"/>
+            <w:gridSpan w:val="3"/>
           </w:tcPr>
           <w:p>
             <w:pPr>
               <w:ind w:firstLine="0"/>
+            </w:pPr>
+            <w:r>
+              <w:rPr>
+                <w:b w:val="0"/>
+              </w:rPr>
+              <w:lastRenderedPageBreak/>
+              <w:t>Таблица</w:t>
+            </w:r>
+            <w:r>
+              <w:t xml:space="preserve"> </w:t>
+            </w:r>
+            <w:r>
               <w:rPr>
                 <w:lang w:val="en-US"/>
               </w:rPr>
-            </w:pPr>
-            <w:r>
-              <w:rPr>
-                <w:lang w:val="en-US"/>
-              </w:rPr>
-              <w:t>user_id</w:t>
+              <w:t>workspace</w:t>
             </w:r>
           </w:p>
-        </w:tc>
-        <w:tc>
-          <w:tcPr>
-            <w:tcW w:w="3276" w:type="dxa"/>
-          </w:tcPr>
           <w:p>
             <w:pPr>
               <w:ind w:firstLine="0"/>
-              <w:cnfStyle w:val="000000000000"/>
-              <w:rPr>
-                <w:b/>
-                <w:bCs/>
-                <w:lang w:val="en-US"/>
-              </w:rPr>
             </w:pPr>
             <w:r>
               <w:rPr>
-                <w:bCs/>
-                <w:lang w:val="en-US"/>
-              </w:rPr>
-              <w:t xml:space="preserve">Int, </w:t>
-            </w:r>
-            <w:r>
-              <w:rPr>
-                <w:b/>
-                <w:bCs/>
-                <w:lang w:val="en-US"/>
-              </w:rPr>
-              <w:t xml:space="preserve">FK </w:t>
-            </w:r>
-            <w:r>
-              <w:rPr>
-                <w:bCs/>
-                <w:lang w:val="en-US"/>
-              </w:rPr>
-              <w:t xml:space="preserve">to </w:t>
-            </w:r>
-            <w:r>
-              <w:rPr>
-                <w:b/>
-                <w:bCs/>
-                <w:lang w:val="en-US"/>
-              </w:rPr>
-              <w:t>user</w:t>
-            </w:r>
-          </w:p>
-        </w:tc>
-        <w:tc>
-          <w:tcPr>
-            <w:tcW w:w="3276" w:type="dxa"/>
-          </w:tcPr>
-          <w:p>
-            <w:pPr>
-              <w:ind w:firstLine="0"/>
-              <w:cnfStyle w:val="000000000000"/>
-              <w:rPr>
-                <w:b/>
-                <w:bCs/>
-                <w:lang w:val="en-US"/>
-              </w:rPr>
-            </w:pPr>
+                <w:b w:val="0"/>
+              </w:rPr>
+              <w:t>Таблица</w:t>
+            </w:r>
+            <w:r>
+              <w:t xml:space="preserve"> </w:t>
+            </w:r>
+            <w:r>
+              <w:rPr>
+                <w:b w:val="0"/>
+              </w:rPr>
+              <w:t xml:space="preserve">представлява същността </w:t>
+            </w:r>
+            <w:r>
+              <w:t>Работно пространство</w:t>
+            </w:r>
           </w:p>
         </w:tc>
       </w:tr>
@@ -26010,15 +25605,15 @@
           <w:p>
             <w:pPr>
               <w:ind w:firstLine="0"/>
+            </w:pPr>
+            <w:r>
               <w:rPr>
                 <w:lang w:val="en-US"/>
               </w:rPr>
-            </w:pPr>
-            <w:r>
-              <w:rPr>
-                <w:lang w:val="en-US"/>
-              </w:rPr>
-              <w:t>name</w:t>
+              <w:t>ws</w:t>
+            </w:r>
+            <w:r>
+              <w:t>_id</w:t>
             </w:r>
           </w:p>
         </w:tc>
@@ -26031,6 +25626,7 @@
               <w:ind w:firstLine="0"/>
               <w:cnfStyle w:val="000000100000"/>
               <w:rPr>
+                <w:b/>
                 <w:bCs/>
                 <w:lang w:val="en-US"/>
               </w:rPr>
@@ -26038,9 +25634,16 @@
             <w:r>
               <w:rPr>
                 <w:bCs/>
+              </w:rPr>
+              <w:t xml:space="preserve">Int, </w:t>
+            </w:r>
+            <w:r>
+              <w:rPr>
+                <w:b/>
+                <w:bCs/>
                 <w:lang w:val="en-US"/>
               </w:rPr>
-              <w:t>Characters(50)</w:t>
+              <w:t>PK</w:t>
             </w:r>
           </w:p>
         </w:tc>
@@ -26074,10 +25677,7 @@
               </w:rPr>
             </w:pPr>
             <w:r>
-              <w:rPr>
-                <w:lang w:val="en-US"/>
-              </w:rPr>
-              <w:t>lft</w:t>
+              <w:t>release_id</w:t>
             </w:r>
           </w:p>
         </w:tc>
@@ -26090,6 +25690,7 @@
               <w:ind w:firstLine="0"/>
               <w:cnfStyle w:val="000000000000"/>
               <w:rPr>
+                <w:b/>
                 <w:bCs/>
                 <w:lang w:val="en-US"/>
               </w:rPr>
@@ -26099,7 +25700,30 @@
                 <w:bCs/>
                 <w:lang w:val="en-US"/>
               </w:rPr>
-              <w:t>Int</w:t>
+              <w:t>Int,</w:t>
+            </w:r>
+            <w:r>
+              <w:rPr>
+                <w:b/>
+                <w:bCs/>
+                <w:lang w:val="en-US"/>
+              </w:rPr>
+              <w:t xml:space="preserve"> FK </w:t>
+            </w:r>
+            <w:r>
+              <w:rPr>
+                <w:bCs/>
+                <w:lang w:val="en-US"/>
+              </w:rPr>
+              <w:t>to</w:t>
+            </w:r>
+            <w:r>
+              <w:rPr>
+                <w:b/>
+                <w:bCs/>
+                <w:lang w:val="en-US"/>
+              </w:rPr>
+              <w:t xml:space="preserve"> release</w:t>
             </w:r>
           </w:p>
         </w:tc>
@@ -26113,9 +25737,26 @@
               <w:cnfStyle w:val="000000000000"/>
               <w:rPr>
                 <w:bCs/>
-                <w:lang w:val="en-US"/>
               </w:rPr>
             </w:pPr>
+            <w:r>
+              <w:rPr>
+                <w:bCs/>
+              </w:rPr>
+              <w:t xml:space="preserve">Вторичен ключ, </w:t>
+            </w:r>
+            <w:r>
+              <w:rPr>
+                <w:bCs/>
+              </w:rPr>
+              <w:t>указващ</w:t>
+            </w:r>
+            <w:r>
+              <w:rPr>
+                <w:bCs/>
+              </w:rPr>
+              <w:t xml:space="preserve"> изданието към което се намира работното пространство</w:t>
+            </w:r>
           </w:p>
         </w:tc>
       </w:tr>
@@ -26139,7 +25780,10 @@
               <w:rPr>
                 <w:lang w:val="en-US"/>
               </w:rPr>
-              <w:t>rgt</w:t>
+              <w:t>ancestor_ws</w:t>
+            </w:r>
+            <w:r>
+              <w:t>_id</w:t>
             </w:r>
           </w:p>
         </w:tc>
@@ -26152,6 +25796,7 @@
               <w:ind w:firstLine="0"/>
               <w:cnfStyle w:val="000000100000"/>
               <w:rPr>
+                <w:b/>
                 <w:bCs/>
                 <w:lang w:val="en-US"/>
               </w:rPr>
@@ -26161,7 +25806,30 @@
                 <w:bCs/>
                 <w:lang w:val="en-US"/>
               </w:rPr>
-              <w:t>Int</w:t>
+              <w:t xml:space="preserve">Int, </w:t>
+            </w:r>
+            <w:r>
+              <w:rPr>
+                <w:b/>
+                <w:bCs/>
+                <w:lang w:val="en-US"/>
+              </w:rPr>
+              <w:t xml:space="preserve">FK </w:t>
+            </w:r>
+            <w:r>
+              <w:rPr>
+                <w:bCs/>
+                <w:lang w:val="en-US"/>
+              </w:rPr>
+              <w:t>to</w:t>
+            </w:r>
+            <w:r>
+              <w:rPr>
+                <w:b/>
+                <w:bCs/>
+                <w:lang w:val="en-US"/>
+              </w:rPr>
+              <w:t xml:space="preserve"> workspace</w:t>
             </w:r>
           </w:p>
         </w:tc>
@@ -26175,18 +25843,304 @@
               <w:cnfStyle w:val="000000100000"/>
               <w:rPr>
                 <w:bCs/>
+              </w:rPr>
+            </w:pPr>
+            <w:r>
+              <w:rPr>
+                <w:bCs/>
+              </w:rPr>
+              <w:t>Вторичен ключ, указващ на родителското работно пространство</w:t>
+            </w:r>
+          </w:p>
+        </w:tc>
+      </w:tr>
+      <w:tr>
+        <w:tc>
+          <w:tcPr>
+            <w:cnfStyle w:val="001000000000"/>
+            <w:tcW w:w="2660" w:type="dxa"/>
+          </w:tcPr>
+          <w:p>
+            <w:pPr>
+              <w:ind w:firstLine="0"/>
+              <w:rPr>
+                <w:lang w:val="en-US"/>
+              </w:rPr>
+            </w:pPr>
+            <w:r>
+              <w:rPr>
+                <w:lang w:val="en-US"/>
+              </w:rPr>
+              <w:t>user_id</w:t>
+            </w:r>
+          </w:p>
+        </w:tc>
+        <w:tc>
+          <w:tcPr>
+            <w:tcW w:w="3276" w:type="dxa"/>
+          </w:tcPr>
+          <w:p>
+            <w:pPr>
+              <w:ind w:firstLine="0"/>
+              <w:cnfStyle w:val="000000000000"/>
+              <w:rPr>
+                <w:b/>
+                <w:bCs/>
+                <w:lang w:val="en-US"/>
+              </w:rPr>
+            </w:pPr>
+            <w:r>
+              <w:rPr>
+                <w:bCs/>
+                <w:lang w:val="en-US"/>
+              </w:rPr>
+              <w:t xml:space="preserve">Int, </w:t>
+            </w:r>
+            <w:r>
+              <w:rPr>
+                <w:b/>
+                <w:bCs/>
+                <w:lang w:val="en-US"/>
+              </w:rPr>
+              <w:t xml:space="preserve">FK </w:t>
+            </w:r>
+            <w:r>
+              <w:rPr>
+                <w:bCs/>
+                <w:lang w:val="en-US"/>
+              </w:rPr>
+              <w:t xml:space="preserve">to </w:t>
+            </w:r>
+            <w:r>
+              <w:rPr>
+                <w:b/>
+                <w:bCs/>
+                <w:lang w:val="en-US"/>
+              </w:rPr>
+              <w:t>user</w:t>
+            </w:r>
+          </w:p>
+        </w:tc>
+        <w:tc>
+          <w:tcPr>
+            <w:tcW w:w="3276" w:type="dxa"/>
+          </w:tcPr>
+          <w:p>
+            <w:pPr>
+              <w:ind w:firstLine="0"/>
+              <w:cnfStyle w:val="000000000000"/>
+              <w:rPr>
+                <w:bCs/>
+              </w:rPr>
+            </w:pPr>
+            <w:r>
+              <w:rPr>
+                <w:bCs/>
+              </w:rPr>
+              <w:t>Вторичен ключ, указващ към потребителят, който работи в момента в даденото пространство</w:t>
+            </w:r>
+          </w:p>
+        </w:tc>
+      </w:tr>
+      <w:tr>
+        <w:trPr>
+          <w:cnfStyle w:val="000000100000"/>
+        </w:trPr>
+        <w:tc>
+          <w:tcPr>
+            <w:cnfStyle w:val="001000000000"/>
+            <w:tcW w:w="2660" w:type="dxa"/>
+          </w:tcPr>
+          <w:p>
+            <w:pPr>
+              <w:ind w:firstLine="0"/>
+              <w:rPr>
+                <w:lang w:val="en-US"/>
+              </w:rPr>
+            </w:pPr>
+            <w:r>
+              <w:rPr>
+                <w:lang w:val="en-US"/>
+              </w:rPr>
+              <w:t>name</w:t>
+            </w:r>
+          </w:p>
+        </w:tc>
+        <w:tc>
+          <w:tcPr>
+            <w:tcW w:w="3276" w:type="dxa"/>
+          </w:tcPr>
+          <w:p>
+            <w:pPr>
+              <w:ind w:firstLine="0"/>
+              <w:cnfStyle w:val="000000100000"/>
+              <w:rPr>
+                <w:bCs/>
+                <w:lang w:val="en-US"/>
+              </w:rPr>
+            </w:pPr>
+            <w:r>
+              <w:rPr>
+                <w:bCs/>
+                <w:lang w:val="en-US"/>
+              </w:rPr>
+              <w:t>Characters(50)</w:t>
+            </w:r>
+          </w:p>
+        </w:tc>
+        <w:tc>
+          <w:tcPr>
+            <w:tcW w:w="3276" w:type="dxa"/>
+          </w:tcPr>
+          <w:p>
+            <w:pPr>
+              <w:ind w:firstLine="0"/>
+              <w:cnfStyle w:val="000000100000"/>
+              <w:rPr>
+                <w:bCs/>
                 <w:lang w:val="en-US"/>
               </w:rPr>
             </w:pPr>
           </w:p>
         </w:tc>
       </w:tr>
+      <w:tr>
+        <w:tc>
+          <w:tcPr>
+            <w:cnfStyle w:val="001000000000"/>
+            <w:tcW w:w="2660" w:type="dxa"/>
+          </w:tcPr>
+          <w:p>
+            <w:pPr>
+              <w:ind w:firstLine="0"/>
+              <w:rPr>
+                <w:lang w:val="en-US"/>
+              </w:rPr>
+            </w:pPr>
+            <w:r>
+              <w:rPr>
+                <w:lang w:val="en-US"/>
+              </w:rPr>
+              <w:t>lft</w:t>
+            </w:r>
+          </w:p>
+        </w:tc>
+        <w:tc>
+          <w:tcPr>
+            <w:tcW w:w="3276" w:type="dxa"/>
+          </w:tcPr>
+          <w:p>
+            <w:pPr>
+              <w:ind w:firstLine="0"/>
+              <w:cnfStyle w:val="000000000000"/>
+              <w:rPr>
+                <w:bCs/>
+                <w:lang w:val="en-US"/>
+              </w:rPr>
+            </w:pPr>
+            <w:r>
+              <w:rPr>
+                <w:bCs/>
+                <w:lang w:val="en-US"/>
+              </w:rPr>
+              <w:t>Int</w:t>
+            </w:r>
+          </w:p>
+        </w:tc>
+        <w:tc>
+          <w:tcPr>
+            <w:tcW w:w="3276" w:type="dxa"/>
+          </w:tcPr>
+          <w:p>
+            <w:pPr>
+              <w:ind w:firstLine="0"/>
+              <w:cnfStyle w:val="000000000000"/>
+              <w:rPr>
+                <w:bCs/>
+              </w:rPr>
+            </w:pPr>
+            <w:r>
+              <w:rPr>
+                <w:bCs/>
+              </w:rPr>
+              <w:t xml:space="preserve">флаг, лява граница на записа </w:t>
+            </w:r>
+          </w:p>
+        </w:tc>
+      </w:tr>
+      <w:tr>
+        <w:trPr>
+          <w:cnfStyle w:val="000000100000"/>
+        </w:trPr>
+        <w:tc>
+          <w:tcPr>
+            <w:cnfStyle w:val="001000000000"/>
+            <w:tcW w:w="2660" w:type="dxa"/>
+          </w:tcPr>
+          <w:p>
+            <w:pPr>
+              <w:ind w:firstLine="0"/>
+              <w:rPr>
+                <w:lang w:val="en-US"/>
+              </w:rPr>
+            </w:pPr>
+            <w:r>
+              <w:rPr>
+                <w:lang w:val="en-US"/>
+              </w:rPr>
+              <w:t>rgt</w:t>
+            </w:r>
+          </w:p>
+        </w:tc>
+        <w:tc>
+          <w:tcPr>
+            <w:tcW w:w="3276" w:type="dxa"/>
+          </w:tcPr>
+          <w:p>
+            <w:pPr>
+              <w:ind w:firstLine="0"/>
+              <w:cnfStyle w:val="000000100000"/>
+              <w:rPr>
+                <w:bCs/>
+                <w:lang w:val="en-US"/>
+              </w:rPr>
+            </w:pPr>
+            <w:r>
+              <w:rPr>
+                <w:bCs/>
+                <w:lang w:val="en-US"/>
+              </w:rPr>
+              <w:t>Int</w:t>
+            </w:r>
+          </w:p>
+        </w:tc>
+        <w:tc>
+          <w:tcPr>
+            <w:tcW w:w="3276" w:type="dxa"/>
+          </w:tcPr>
+          <w:p>
+            <w:pPr>
+              <w:ind w:firstLine="0"/>
+              <w:cnfStyle w:val="000000100000"/>
+              <w:rPr>
+                <w:bCs/>
+              </w:rPr>
+            </w:pPr>
+            <w:r>
+              <w:rPr>
+                <w:bCs/>
+              </w:rPr>
+              <w:t>флаг, дясна граница на записа</w:t>
+            </w:r>
+          </w:p>
+        </w:tc>
+      </w:tr>
     </w:tbl>
     <w:p>
       <w:pPr>
         <w:ind w:firstLine="0"/>
         <w:rPr>
-          <w:lang w:val="en-US"/>
+          <w:lang w:val="ru-RU"/>
         </w:rPr>
       </w:pPr>
     </w:p>
@@ -26214,9 +26168,26 @@
           <w:p>
             <w:pPr>
               <w:ind w:firstLine="0"/>
+            </w:pPr>
+            <w:r>
+              <w:rPr>
+                <w:b w:val="0"/>
+              </w:rPr>
+              <w:t>Таблица</w:t>
+            </w:r>
+            <w:r>
+              <w:t xml:space="preserve"> </w:t>
+            </w:r>
+            <w:r>
               <w:rPr>
                 <w:lang w:val="en-US"/>
               </w:rPr>
+              <w:t>user</w:t>
+            </w:r>
+          </w:p>
+          <w:p>
+            <w:pPr>
+              <w:ind w:firstLine="0"/>
             </w:pPr>
             <w:r>
               <w:rPr>
@@ -26229,9 +26200,12 @@
             </w:r>
             <w:r>
               <w:rPr>
-                <w:lang w:val="en-US"/>
-              </w:rPr>
-              <w:t>user</w:t>
+                <w:b w:val="0"/>
+              </w:rPr>
+              <w:t xml:space="preserve">представлява същността </w:t>
+            </w:r>
+            <w:r>
+              <w:t>Потребител</w:t>
             </w:r>
           </w:p>
         </w:tc>
@@ -26477,45 +26451,40 @@
         <w:tc>
           <w:tcPr>
             <w:cnfStyle w:val="001000000000"/>
-            <w:tcW w:w="5847" w:type="dxa"/>
-            <w:gridSpan w:val="2"/>
+            <w:tcW w:w="9288" w:type="dxa"/>
+            <w:gridSpan w:val="3"/>
           </w:tcPr>
           <w:p>
             <w:pPr>
-              <w:ind w:firstLine="0"/>
-              <w:rPr>
-                <w:lang w:val="en-US"/>
-              </w:rPr>
+              <w:pStyle w:val="Style1"/>
             </w:pPr>
             <w:r>
-              <w:rPr>
-                <w:b w:val="0"/>
-              </w:rPr>
-              <w:t>Таблица</w:t>
-            </w:r>
-            <w:r>
-              <w:t xml:space="preserve"> </w:t>
-            </w:r>
-            <w:r>
-              <w:rPr>
-                <w:lang w:val="en-US"/>
+              <w:lastRenderedPageBreak/>
+              <w:t xml:space="preserve">Таблица </w:t>
+            </w:r>
+            <w:r>
+              <w:rPr>
+                <w:b/>
               </w:rPr>
               <w:t>versioned_object</w:t>
             </w:r>
           </w:p>
-        </w:tc>
-        <w:tc>
-          <w:tcPr>
-            <w:tcW w:w="3441" w:type="dxa"/>
-          </w:tcPr>
           <w:p>
             <w:pPr>
-              <w:ind w:firstLine="0"/>
-              <w:cnfStyle w:val="100000000000"/>
-              <w:rPr>
-                <w:b w:val="0"/>
+              <w:pStyle w:val="Style1"/>
+              <w:rPr>
+                <w:b/>
               </w:rPr>
             </w:pPr>
+            <w:r>
+              <w:t xml:space="preserve">Таблица представлява същността </w:t>
+            </w:r>
+            <w:r>
+              <w:rPr>
+                <w:b/>
+              </w:rPr>
+              <w:t>Версионизиран обект</w:t>
+            </w:r>
           </w:p>
         </w:tc>
       </w:tr>
@@ -26639,9 +26608,14 @@
               <w:cnfStyle w:val="000000000000"/>
               <w:rPr>
                 <w:bCs/>
-                <w:lang w:val="en-US"/>
               </w:rPr>
             </w:pPr>
+            <w:r>
+              <w:rPr>
+                <w:bCs/>
+              </w:rPr>
+              <w:t>Флаг, указващ дали обектът представляван от записа се явява работна единица</w:t>
+            </w:r>
           </w:p>
         </w:tc>
       </w:tr>
@@ -26650,7 +26624,7 @@
       <w:pPr>
         <w:ind w:firstLine="0"/>
         <w:rPr>
-          <w:lang w:val="en-US"/>
+          <w:lang w:val="ru-RU"/>
         </w:rPr>
       </w:pPr>
     </w:p>
@@ -26662,8 +26636,8 @@
       </w:tblPr>
       <w:tblGrid>
         <w:gridCol w:w="2660"/>
-        <w:gridCol w:w="3714"/>
-        <w:gridCol w:w="2914"/>
+        <w:gridCol w:w="3260"/>
+        <w:gridCol w:w="3260"/>
       </w:tblGrid>
       <w:tr>
         <w:trPr>
@@ -26672,45 +26646,48 @@
         <w:tc>
           <w:tcPr>
             <w:cnfStyle w:val="001000000000"/>
-            <w:tcW w:w="6374" w:type="dxa"/>
-            <w:gridSpan w:val="2"/>
+            <w:tcW w:w="9180" w:type="dxa"/>
+            <w:gridSpan w:val="3"/>
           </w:tcPr>
           <w:p>
             <w:pPr>
               <w:ind w:firstLine="0"/>
+            </w:pPr>
+            <w:r>
+              <w:rPr>
+                <w:b w:val="0"/>
+              </w:rPr>
+              <w:t>Таблица</w:t>
+            </w:r>
+            <w:r>
+              <w:t xml:space="preserve"> </w:t>
+            </w:r>
+            <w:r>
               <w:rPr>
                 <w:lang w:val="en-US"/>
               </w:rPr>
-            </w:pPr>
-            <w:r>
-              <w:rPr>
-                <w:b w:val="0"/>
-              </w:rPr>
-              <w:t>Таблица</w:t>
-            </w:r>
-            <w:r>
-              <w:t xml:space="preserve"> </w:t>
-            </w:r>
-            <w:r>
-              <w:rPr>
-                <w:lang w:val="en-US"/>
-              </w:rPr>
               <w:t>object_version</w:t>
             </w:r>
           </w:p>
-        </w:tc>
-        <w:tc>
-          <w:tcPr>
-            <w:tcW w:w="2914" w:type="dxa"/>
-          </w:tcPr>
           <w:p>
             <w:pPr>
               <w:ind w:firstLine="0"/>
-              <w:cnfStyle w:val="100000000000"/>
               <w:rPr>
                 <w:b w:val="0"/>
               </w:rPr>
             </w:pPr>
+            <w:r>
+              <w:rPr>
+                <w:b w:val="0"/>
+              </w:rPr>
+              <w:t xml:space="preserve">Таблица представляваща същността </w:t>
+            </w:r>
+            <w:r>
+              <w:t>В</w:t>
+            </w:r>
+            <w:r>
+              <w:t>ерсия на обект</w:t>
+            </w:r>
           </w:p>
         </w:tc>
       </w:tr>
@@ -26737,7 +26714,7 @@
         </w:tc>
         <w:tc>
           <w:tcPr>
-            <w:tcW w:w="3714" w:type="dxa"/>
+            <w:tcW w:w="3260" w:type="dxa"/>
           </w:tcPr>
           <w:p>
             <w:pPr>
@@ -26767,7 +26744,7 @@
         </w:tc>
         <w:tc>
           <w:tcPr>
-            <w:tcW w:w="2914" w:type="dxa"/>
+            <w:tcW w:w="3260" w:type="dxa"/>
           </w:tcPr>
           <w:p>
             <w:pPr>
@@ -26803,7 +26780,7 @@
         </w:tc>
         <w:tc>
           <w:tcPr>
-            <w:tcW w:w="3714" w:type="dxa"/>
+            <w:tcW w:w="3260" w:type="dxa"/>
           </w:tcPr>
           <w:p>
             <w:pPr>
@@ -26849,7 +26826,7 @@
         </w:tc>
         <w:tc>
           <w:tcPr>
-            <w:tcW w:w="2914" w:type="dxa"/>
+            <w:tcW w:w="3260" w:type="dxa"/>
           </w:tcPr>
           <w:p>
             <w:pPr>
@@ -26857,9 +26834,14 @@
               <w:cnfStyle w:val="000000000000"/>
               <w:rPr>
                 <w:bCs/>
-                <w:lang w:val="en-US"/>
               </w:rPr>
             </w:pPr>
+            <w:r>
+              <w:rPr>
+                <w:bCs/>
+              </w:rPr>
+              <w:t>Вторичен ключ, указващ към същността версионизиран обект</w:t>
+            </w:r>
           </w:p>
         </w:tc>
       </w:tr>
@@ -26889,7 +26871,7 @@
         </w:tc>
         <w:tc>
           <w:tcPr>
-            <w:tcW w:w="3714" w:type="dxa"/>
+            <w:tcW w:w="3260" w:type="dxa"/>
           </w:tcPr>
           <w:p>
             <w:pPr>
@@ -26934,7 +26916,7 @@
         </w:tc>
         <w:tc>
           <w:tcPr>
-            <w:tcW w:w="2914" w:type="dxa"/>
+            <w:tcW w:w="3260" w:type="dxa"/>
           </w:tcPr>
           <w:p>
             <w:pPr>
@@ -26942,9 +26924,14 @@
               <w:cnfStyle w:val="000000100000"/>
               <w:rPr>
                 <w:bCs/>
-                <w:lang w:val="en-US"/>
               </w:rPr>
             </w:pPr>
+            <w:r>
+              <w:rPr>
+                <w:bCs/>
+              </w:rPr>
+              <w:t>Вторичен ключ, указващ версията за кое работно пространство се явява локална</w:t>
+            </w:r>
           </w:p>
         </w:tc>
       </w:tr>
@@ -26971,7 +26958,7 @@
         </w:tc>
         <w:tc>
           <w:tcPr>
-            <w:tcW w:w="3714" w:type="dxa"/>
+            <w:tcW w:w="3260" w:type="dxa"/>
           </w:tcPr>
           <w:p>
             <w:pPr>
@@ -26993,7 +26980,7 @@
         </w:tc>
         <w:tc>
           <w:tcPr>
-            <w:tcW w:w="2914" w:type="dxa"/>
+            <w:tcW w:w="3260" w:type="dxa"/>
           </w:tcPr>
           <w:p>
             <w:pPr>
@@ -27001,9 +26988,14 @@
               <w:cnfStyle w:val="000000000000"/>
               <w:rPr>
                 <w:bCs/>
-                <w:lang w:val="en-US"/>
               </w:rPr>
             </w:pPr>
+            <w:r>
+              <w:rPr>
+                <w:bCs/>
+              </w:rPr>
+              <w:t>номер на версията, в рамките на версионизираният обект</w:t>
+            </w:r>
           </w:p>
         </w:tc>
       </w:tr>
@@ -27033,7 +27025,7 @@
         </w:tc>
         <w:tc>
           <w:tcPr>
-            <w:tcW w:w="3714" w:type="dxa"/>
+            <w:tcW w:w="3260" w:type="dxa"/>
           </w:tcPr>
           <w:p>
             <w:pPr>
@@ -27055,7 +27047,7 @@
         </w:tc>
         <w:tc>
           <w:tcPr>
-            <w:tcW w:w="2914" w:type="dxa"/>
+            <w:tcW w:w="3260" w:type="dxa"/>
           </w:tcPr>
           <w:p>
             <w:pPr>
@@ -27063,9 +27055,14 @@
               <w:cnfStyle w:val="000000100000"/>
               <w:rPr>
                 <w:bCs/>
-                <w:lang w:val="en-US"/>
               </w:rPr>
             </w:pPr>
+            <w:r>
+              <w:rPr>
+                <w:bCs/>
+              </w:rPr>
+              <w:t>наименование на обекта във версията</w:t>
+            </w:r>
           </w:p>
         </w:tc>
       </w:tr>
@@ -27092,7 +27089,7 @@
         </w:tc>
         <w:tc>
           <w:tcPr>
-            <w:tcW w:w="3714" w:type="dxa"/>
+            <w:tcW w:w="3260" w:type="dxa"/>
           </w:tcPr>
           <w:p>
             <w:pPr>
@@ -27114,7 +27111,7 @@
         </w:tc>
         <w:tc>
           <w:tcPr>
-            <w:tcW w:w="2914" w:type="dxa"/>
+            <w:tcW w:w="3260" w:type="dxa"/>
           </w:tcPr>
           <w:p>
             <w:pPr>
@@ -27122,9 +27119,14 @@
               <w:cnfStyle w:val="000000000000"/>
               <w:rPr>
                 <w:bCs/>
-                <w:lang w:val="en-US"/>
               </w:rPr>
             </w:pPr>
+            <w:r>
+              <w:rPr>
+                <w:bCs/>
+              </w:rPr>
+              <w:t>данни във версията на обекта</w:t>
+            </w:r>
           </w:p>
         </w:tc>
       </w:tr>
@@ -27154,7 +27156,7 @@
         </w:tc>
         <w:tc>
           <w:tcPr>
-            <w:tcW w:w="3714" w:type="dxa"/>
+            <w:tcW w:w="3260" w:type="dxa"/>
           </w:tcPr>
           <w:p>
             <w:pPr>
@@ -27176,7 +27178,7 @@
         </w:tc>
         <w:tc>
           <w:tcPr>
-            <w:tcW w:w="2914" w:type="dxa"/>
+            <w:tcW w:w="3260" w:type="dxa"/>
           </w:tcPr>
           <w:p>
             <w:pPr>
@@ -27184,9 +27186,14 @@
               <w:cnfStyle w:val="000000100000"/>
               <w:rPr>
                 <w:bCs/>
-                <w:lang w:val="en-US"/>
               </w:rPr>
             </w:pPr>
+            <w:r>
+              <w:rPr>
+                <w:bCs/>
+              </w:rPr>
+              <w:t>Фалаг, указващ дали версията се явява версия на изтриване за обект</w:t>
+            </w:r>
           </w:p>
         </w:tc>
       </w:tr>
@@ -27195,7 +27202,7 @@
       <w:pPr>
         <w:ind w:firstLine="0"/>
         <w:rPr>
-          <w:lang w:val="en-US"/>
+          <w:lang w:val="ru-RU"/>
         </w:rPr>
       </w:pPr>
     </w:p>
@@ -27231,6 +27238,7 @@
               <w:rPr>
                 <w:b w:val="0"/>
               </w:rPr>
+              <w:lastRenderedPageBreak/>
               <w:t>Таблица</w:t>
             </w:r>
             <w:r>
@@ -27276,7 +27284,6 @@
               <w:rPr>
                 <w:lang w:val="en-US"/>
               </w:rPr>
-              <w:lastRenderedPageBreak/>
               <w:t>wia_id</w:t>
             </w:r>
           </w:p>
@@ -28737,7 +28744,7 @@
       </w:r>
       <w:r>
         <w:rPr>
-          <w:lang w:val="en-US"/>
+          <w:lang w:val="ru-RU"/>
         </w:rPr>
         <w:t xml:space="preserve">За </w:t>
       </w:r>
@@ -32796,6 +32803,23 @@
       <w:szCs w:val="20"/>
     </w:rPr>
   </w:style>
+  <w:style w:type="paragraph" w:customStyle="1" w:styleId="Style1">
+    <w:name w:val="Style1"/>
+    <w:basedOn w:val="Normal"/>
+    <w:qFormat/>
+    <w:rsid w:val="000222B7"/>
+    <w:pPr>
+      <w:keepNext/>
+      <w:keepLines/>
+      <w:ind w:firstLine="0"/>
+    </w:pPr>
+    <w:rPr>
+      <w:b/>
+      <w:bCs/>
+      <w:color w:val="FFFFFF" w:themeColor="background1"/>
+      <w:lang w:val="en-US"/>
+    </w:rPr>
+  </w:style>
 </w:styles>
 </file>
 
@@ -33087,7 +33111,7 @@
 </file>
 
 <file path=customXml/itemProps1.xml><?xml version="1.0" encoding="utf-8"?>
-<ds:datastoreItem xmlns:ds="http://schemas.openxmlformats.org/officeDocument/2006/customXml" ds:itemID="{B8015392-1522-4C8B-B512-628FDD240E28}">
+<ds:datastoreItem xmlns:ds="http://schemas.openxmlformats.org/officeDocument/2006/customXml" ds:itemID="{291D1955-C073-4D78-B10D-3F260B3F1A19}">
   <ds:schemaRefs>
     <ds:schemaRef ds:uri="http://schemas.openxmlformats.org/officeDocument/2006/bibliography"/>
   </ds:schemaRefs>

--- a/doc/Thesis v.1017.docx
+++ b/doc/Thesis v.1017.docx
@@ -4,7 +4,7 @@
   <w:body>
     <w:p>
       <w:pPr>
-        <w:pStyle w:val="a3"/>
+        <w:pStyle w:val="Title"/>
         <w:ind w:firstLine="0"/>
       </w:pPr>
       <w:bookmarkStart w:id="0" w:name="_Ref252720581"/>
@@ -103,7 +103,7 @@
         <w:jc w:val="center"/>
         <w:outlineLvl w:val="0"/>
         <w:rPr>
-          <w:rStyle w:val="50"/>
+          <w:rStyle w:val="Heading5Char"/>
         </w:rPr>
       </w:pPr>
       <w:r>
@@ -113,7 +113,7 @@
       <w:bookmarkStart w:id="5" w:name="_Toc314329276"/>
       <w:r>
         <w:rPr>
-          <w:rStyle w:val="50"/>
+          <w:rStyle w:val="Heading5Char"/>
         </w:rPr>
         <w:lastRenderedPageBreak/>
         <w:t>Съдържание</w:t>
@@ -123,7 +123,7 @@
     </w:p>
     <w:p>
       <w:pPr>
-        <w:pStyle w:val="11"/>
+        <w:pStyle w:val="TOC1"/>
         <w:rPr>
           <w:rFonts w:asciiTheme="minorHAnsi" w:eastAsiaTheme="minorEastAsia" w:hAnsiTheme="minorHAnsi" w:cstheme="minorBidi"/>
           <w:b w:val="0"/>
@@ -145,7 +145,7 @@
       <w:hyperlink w:anchor="_Toc314329277" w:history="1">
         <w:r>
           <w:rPr>
-            <w:rStyle w:val="ae"/>
+            <w:rStyle w:val="Hyperlink"/>
             <w:noProof/>
           </w:rPr>
           <w:t>УВОД</w:t>
@@ -202,7 +202,7 @@
     </w:p>
     <w:p>
       <w:pPr>
-        <w:pStyle w:val="11"/>
+        <w:pStyle w:val="TOC1"/>
         <w:rPr>
           <w:rFonts w:asciiTheme="minorHAnsi" w:eastAsiaTheme="minorEastAsia" w:hAnsiTheme="minorHAnsi" w:cstheme="minorBidi"/>
           <w:b w:val="0"/>
@@ -215,7 +215,7 @@
       <w:hyperlink w:anchor="_Toc314329278" w:history="1">
         <w:r>
           <w:rPr>
-            <w:rStyle w:val="ae"/>
+            <w:rStyle w:val="Hyperlink"/>
             <w:noProof/>
           </w:rPr>
           <w:t>Методология на изследването</w:t>
@@ -272,7 +272,7 @@
     </w:p>
     <w:p>
       <w:pPr>
-        <w:pStyle w:val="11"/>
+        <w:pStyle w:val="TOC1"/>
         <w:rPr>
           <w:rFonts w:asciiTheme="minorHAnsi" w:eastAsiaTheme="minorEastAsia" w:hAnsiTheme="minorHAnsi" w:cstheme="minorBidi"/>
           <w:b w:val="0"/>
@@ -296,7 +296,7 @@
         </w:r>
         <w:r>
           <w:rPr>
-            <w:rStyle w:val="ae"/>
+            <w:rStyle w:val="Hyperlink"/>
             <w:noProof/>
           </w:rPr>
           <w:t>Глава първа Управление на версията при създаването на софтуерни системи</w:t>
@@ -353,7 +353,7 @@
     </w:p>
     <w:p>
       <w:pPr>
-        <w:pStyle w:val="21"/>
+        <w:pStyle w:val="TOC2"/>
         <w:rPr>
           <w:rFonts w:asciiTheme="minorHAnsi" w:eastAsiaTheme="minorEastAsia" w:hAnsiTheme="minorHAnsi" w:cstheme="minorBidi"/>
           <w:noProof/>
@@ -365,7 +365,7 @@
       <w:hyperlink w:anchor="_Toc314329280" w:history="1">
         <w:r>
           <w:rPr>
-            <w:rStyle w:val="ae"/>
+            <w:rStyle w:val="Hyperlink"/>
             <w:noProof/>
           </w:rPr>
           <w:t>1.1.</w:t>
@@ -382,7 +382,7 @@
         </w:r>
         <w:r>
           <w:rPr>
-            <w:rStyle w:val="ae"/>
+            <w:rStyle w:val="Hyperlink"/>
             <w:noProof/>
           </w:rPr>
           <w:t>Място на управлението на версии</w:t>
@@ -439,7 +439,7 @@
     </w:p>
     <w:p>
       <w:pPr>
-        <w:pStyle w:val="31"/>
+        <w:pStyle w:val="TOC3"/>
         <w:tabs>
           <w:tab w:val="left" w:pos="2151"/>
           <w:tab w:val="right" w:leader="dot" w:pos="9062"/>
@@ -455,7 +455,7 @@
       <w:hyperlink w:anchor="_Toc314329281" w:history="1">
         <w:r>
           <w:rPr>
-            <w:rStyle w:val="ae"/>
+            <w:rStyle w:val="Hyperlink"/>
             <w:noProof/>
           </w:rPr>
           <w:t>1.1.1.</w:t>
@@ -472,7 +472,7 @@
         </w:r>
         <w:r>
           <w:rPr>
-            <w:rStyle w:val="ae"/>
+            <w:rStyle w:val="Hyperlink"/>
             <w:noProof/>
           </w:rPr>
           <w:t>Методологии създаване на софтуер</w:t>
@@ -529,7 +529,7 @@
     </w:p>
     <w:p>
       <w:pPr>
-        <w:pStyle w:val="31"/>
+        <w:pStyle w:val="TOC3"/>
         <w:tabs>
           <w:tab w:val="right" w:leader="dot" w:pos="9062"/>
         </w:tabs>
@@ -544,7 +544,7 @@
       <w:hyperlink w:anchor="_Toc314329282" w:history="1">
         <w:r>
           <w:rPr>
-            <w:rStyle w:val="ae"/>
+            <w:rStyle w:val="Hyperlink"/>
             <w:noProof/>
           </w:rPr>
           <w:t>Управление на документни</w:t>
@@ -601,7 +601,7 @@
     </w:p>
     <w:p>
       <w:pPr>
-        <w:pStyle w:val="31"/>
+        <w:pStyle w:val="TOC3"/>
         <w:tabs>
           <w:tab w:val="left" w:pos="2151"/>
           <w:tab w:val="right" w:leader="dot" w:pos="9062"/>
@@ -617,7 +617,7 @@
       <w:hyperlink w:anchor="_Toc314329283" w:history="1">
         <w:r>
           <w:rPr>
-            <w:rStyle w:val="ae"/>
+            <w:rStyle w:val="Hyperlink"/>
             <w:noProof/>
           </w:rPr>
           <w:t>1.1.2.</w:t>
@@ -634,7 +634,7 @@
         </w:r>
         <w:r>
           <w:rPr>
-            <w:rStyle w:val="ae"/>
+            <w:rStyle w:val="Hyperlink"/>
             <w:noProof/>
           </w:rPr>
           <w:t>Цели, задачи и предизвикателства пред системите за контрол и управление на версии</w:t>
@@ -691,7 +691,7 @@
     </w:p>
     <w:p>
       <w:pPr>
-        <w:pStyle w:val="31"/>
+        <w:pStyle w:val="TOC3"/>
         <w:tabs>
           <w:tab w:val="left" w:pos="2151"/>
           <w:tab w:val="right" w:leader="dot" w:pos="9062"/>
@@ -707,7 +707,7 @@
       <w:hyperlink w:anchor="_Toc314329284" w:history="1">
         <w:r>
           <w:rPr>
-            <w:rStyle w:val="ae"/>
+            <w:rStyle w:val="Hyperlink"/>
             <w:noProof/>
           </w:rPr>
           <w:t>1.1.3.</w:t>
@@ -724,7 +724,7 @@
         </w:r>
         <w:r>
           <w:rPr>
-            <w:rStyle w:val="ae"/>
+            <w:rStyle w:val="Hyperlink"/>
             <w:noProof/>
           </w:rPr>
           <w:t>Управление на версиите при създаването на софтуер</w:t>
@@ -781,7 +781,7 @@
     </w:p>
     <w:p>
       <w:pPr>
-        <w:pStyle w:val="21"/>
+        <w:pStyle w:val="TOC2"/>
         <w:rPr>
           <w:rFonts w:asciiTheme="minorHAnsi" w:eastAsiaTheme="minorEastAsia" w:hAnsiTheme="minorHAnsi" w:cstheme="minorBidi"/>
           <w:noProof/>
@@ -793,7 +793,7 @@
       <w:hyperlink w:anchor="_Toc314329285" w:history="1">
         <w:r>
           <w:rPr>
-            <w:rStyle w:val="ae"/>
+            <w:rStyle w:val="Hyperlink"/>
             <w:noProof/>
           </w:rPr>
           <w:t>1.2.</w:t>
@@ -810,7 +810,7 @@
         </w:r>
         <w:r>
           <w:rPr>
-            <w:rStyle w:val="ae"/>
+            <w:rStyle w:val="Hyperlink"/>
             <w:noProof/>
           </w:rPr>
           <w:t>Модели на управление и контрол на версиите</w:t>
@@ -867,7 +867,7 @@
     </w:p>
     <w:p>
       <w:pPr>
-        <w:pStyle w:val="31"/>
+        <w:pStyle w:val="TOC3"/>
         <w:tabs>
           <w:tab w:val="left" w:pos="2151"/>
           <w:tab w:val="right" w:leader="dot" w:pos="9062"/>
@@ -883,7 +883,7 @@
       <w:hyperlink w:anchor="_Toc314329286" w:history="1">
         <w:r>
           <w:rPr>
-            <w:rStyle w:val="ae"/>
+            <w:rStyle w:val="Hyperlink"/>
             <w:noProof/>
           </w:rPr>
           <w:t>1.2.1.</w:t>
@@ -900,7 +900,7 @@
         </w:r>
         <w:r>
           <w:rPr>
-            <w:rStyle w:val="ae"/>
+            <w:rStyle w:val="Hyperlink"/>
             <w:noProof/>
           </w:rPr>
           <w:t>Модел на извличане/записване</w:t>
@@ -957,7 +957,7 @@
     </w:p>
     <w:p>
       <w:pPr>
-        <w:pStyle w:val="31"/>
+        <w:pStyle w:val="TOC3"/>
         <w:tabs>
           <w:tab w:val="left" w:pos="2151"/>
           <w:tab w:val="right" w:leader="dot" w:pos="9062"/>
@@ -973,7 +973,7 @@
       <w:hyperlink w:anchor="_Toc314329287" w:history="1">
         <w:r>
           <w:rPr>
-            <w:rStyle w:val="ae"/>
+            <w:rStyle w:val="Hyperlink"/>
             <w:noProof/>
           </w:rPr>
           <w:t>1.2.2.</w:t>
@@ -990,7 +990,7 @@
         </w:r>
         <w:r>
           <w:rPr>
-            <w:rStyle w:val="ae"/>
+            <w:rStyle w:val="Hyperlink"/>
             <w:noProof/>
           </w:rPr>
           <w:t>Композиционен модел</w:t>
@@ -1047,7 +1047,7 @@
     </w:p>
     <w:p>
       <w:pPr>
-        <w:pStyle w:val="31"/>
+        <w:pStyle w:val="TOC3"/>
         <w:tabs>
           <w:tab w:val="left" w:pos="2151"/>
           <w:tab w:val="right" w:leader="dot" w:pos="9062"/>
@@ -1063,7 +1063,7 @@
       <w:hyperlink w:anchor="_Toc314329288" w:history="1">
         <w:r>
           <w:rPr>
-            <w:rStyle w:val="ae"/>
+            <w:rStyle w:val="Hyperlink"/>
             <w:noProof/>
           </w:rPr>
           <w:t>1.2.3.</w:t>
@@ -1080,7 +1080,7 @@
         </w:r>
         <w:r>
           <w:rPr>
-            <w:rStyle w:val="ae"/>
+            <w:rStyle w:val="Hyperlink"/>
             <w:noProof/>
           </w:rPr>
           <w:t>Модел на версионизиране чрез използване на дълги транзакции</w:t>
@@ -1137,7 +1137,7 @@
     </w:p>
     <w:p>
       <w:pPr>
-        <w:pStyle w:val="31"/>
+        <w:pStyle w:val="TOC3"/>
         <w:tabs>
           <w:tab w:val="left" w:pos="2151"/>
           <w:tab w:val="right" w:leader="dot" w:pos="9062"/>
@@ -1153,7 +1153,7 @@
       <w:hyperlink w:anchor="_Toc314329289" w:history="1">
         <w:r>
           <w:rPr>
-            <w:rStyle w:val="ae"/>
+            <w:rStyle w:val="Hyperlink"/>
             <w:noProof/>
           </w:rPr>
           <w:t>1.2.4.</w:t>
@@ -1170,7 +1170,7 @@
         </w:r>
         <w:r>
           <w:rPr>
-            <w:rStyle w:val="ae"/>
+            <w:rStyle w:val="Hyperlink"/>
             <w:noProof/>
           </w:rPr>
           <w:t>Версионизиране чрез набор от промени</w:t>
@@ -1227,7 +1227,7 @@
     </w:p>
     <w:p>
       <w:pPr>
-        <w:pStyle w:val="31"/>
+        <w:pStyle w:val="TOC3"/>
         <w:tabs>
           <w:tab w:val="left" w:pos="2151"/>
           <w:tab w:val="right" w:leader="dot" w:pos="9062"/>
@@ -1243,7 +1243,7 @@
       <w:hyperlink w:anchor="_Toc314329290" w:history="1">
         <w:r>
           <w:rPr>
-            <w:rStyle w:val="ae"/>
+            <w:rStyle w:val="Hyperlink"/>
             <w:noProof/>
           </w:rPr>
           <w:t>1.2.5.</w:t>
@@ -1260,7 +1260,7 @@
         </w:r>
         <w:r>
           <w:rPr>
-            <w:rStyle w:val="ae"/>
+            <w:rStyle w:val="Hyperlink"/>
             <w:noProof/>
           </w:rPr>
           <w:t>Обектно-ориентиран модел за контрол на версии</w:t>
@@ -1317,7 +1317,7 @@
     </w:p>
     <w:p>
       <w:pPr>
-        <w:pStyle w:val="21"/>
+        <w:pStyle w:val="TOC2"/>
         <w:rPr>
           <w:rFonts w:asciiTheme="minorHAnsi" w:eastAsiaTheme="minorEastAsia" w:hAnsiTheme="minorHAnsi" w:cstheme="minorBidi"/>
           <w:noProof/>
@@ -1329,7 +1329,7 @@
       <w:hyperlink w:anchor="_Toc314329291" w:history="1">
         <w:r>
           <w:rPr>
-            <w:rStyle w:val="ae"/>
+            <w:rStyle w:val="Hyperlink"/>
             <w:noProof/>
           </w:rPr>
           <w:t>1.3.</w:t>
@@ -1346,7 +1346,7 @@
         </w:r>
         <w:r>
           <w:rPr>
-            <w:rStyle w:val="ae"/>
+            <w:rStyle w:val="Hyperlink"/>
             <w:noProof/>
           </w:rPr>
           <w:t>Модели на версионизиран обект</w:t>
@@ -1403,7 +1403,7 @@
     </w:p>
     <w:p>
       <w:pPr>
-        <w:pStyle w:val="31"/>
+        <w:pStyle w:val="TOC3"/>
         <w:tabs>
           <w:tab w:val="left" w:pos="2151"/>
           <w:tab w:val="right" w:leader="dot" w:pos="9062"/>
@@ -1419,7 +1419,7 @@
       <w:hyperlink w:anchor="_Toc314329292" w:history="1">
         <w:r>
           <w:rPr>
-            <w:rStyle w:val="ae"/>
+            <w:rStyle w:val="Hyperlink"/>
             <w:noProof/>
           </w:rPr>
           <w:t>1.3.1.</w:t>
@@ -1436,7 +1436,7 @@
         </w:r>
         <w:r>
           <w:rPr>
-            <w:rStyle w:val="ae"/>
+            <w:rStyle w:val="Hyperlink"/>
             <w:noProof/>
           </w:rPr>
           <w:t>Файлово базиран модел</w:t>
@@ -1493,7 +1493,7 @@
     </w:p>
     <w:p>
       <w:pPr>
-        <w:pStyle w:val="31"/>
+        <w:pStyle w:val="TOC3"/>
         <w:tabs>
           <w:tab w:val="left" w:pos="2151"/>
           <w:tab w:val="right" w:leader="dot" w:pos="9062"/>
@@ -1509,7 +1509,7 @@
       <w:hyperlink w:anchor="_Toc314329293" w:history="1">
         <w:r>
           <w:rPr>
-            <w:rStyle w:val="ae"/>
+            <w:rStyle w:val="Hyperlink"/>
             <w:noProof/>
           </w:rPr>
           <w:t>1.3.2.</w:t>
@@ -1526,7 +1526,7 @@
         </w:r>
         <w:r>
           <w:rPr>
-            <w:rStyle w:val="ae"/>
+            <w:rStyle w:val="Hyperlink"/>
             <w:noProof/>
           </w:rPr>
           <w:t>Обектно-ориентиран модел</w:t>
@@ -1583,7 +1583,7 @@
     </w:p>
     <w:p>
       <w:pPr>
-        <w:pStyle w:val="31"/>
+        <w:pStyle w:val="TOC3"/>
         <w:tabs>
           <w:tab w:val="left" w:pos="2151"/>
           <w:tab w:val="right" w:leader="dot" w:pos="9062"/>
@@ -1599,7 +1599,7 @@
       <w:hyperlink w:anchor="_Toc314329294" w:history="1">
         <w:r>
           <w:rPr>
-            <w:rStyle w:val="ae"/>
+            <w:rStyle w:val="Hyperlink"/>
             <w:noProof/>
           </w:rPr>
           <w:t>1.3.3.</w:t>
@@ -1616,7 +1616,7 @@
         </w:r>
         <w:r>
           <w:rPr>
-            <w:rStyle w:val="ae"/>
+            <w:rStyle w:val="Hyperlink"/>
             <w:noProof/>
           </w:rPr>
           <w:t>Съхраняване на промени</w:t>
@@ -1673,7 +1673,7 @@
     </w:p>
     <w:p>
       <w:pPr>
-        <w:pStyle w:val="31"/>
+        <w:pStyle w:val="TOC3"/>
         <w:tabs>
           <w:tab w:val="left" w:pos="2151"/>
           <w:tab w:val="right" w:leader="dot" w:pos="9062"/>
@@ -1689,7 +1689,7 @@
       <w:hyperlink w:anchor="_Toc314329295" w:history="1">
         <w:r>
           <w:rPr>
-            <w:rStyle w:val="ae"/>
+            <w:rStyle w:val="Hyperlink"/>
             <w:noProof/>
           </w:rPr>
           <w:t>1.3.4.</w:t>
@@ -1706,7 +1706,7 @@
         </w:r>
         <w:r>
           <w:rPr>
-            <w:rStyle w:val="ae"/>
+            <w:rStyle w:val="Hyperlink"/>
             <w:noProof/>
           </w:rPr>
           <w:t>Интеграция между разклонени версии</w:t>
@@ -1763,7 +1763,7 @@
     </w:p>
     <w:p>
       <w:pPr>
-        <w:pStyle w:val="31"/>
+        <w:pStyle w:val="TOC3"/>
         <w:tabs>
           <w:tab w:val="left" w:pos="2151"/>
           <w:tab w:val="right" w:leader="dot" w:pos="9062"/>
@@ -1779,7 +1779,7 @@
       <w:hyperlink w:anchor="_Toc314329296" w:history="1">
         <w:r>
           <w:rPr>
-            <w:rStyle w:val="ae"/>
+            <w:rStyle w:val="Hyperlink"/>
             <w:noProof/>
           </w:rPr>
           <w:t>1.3.5.</w:t>
@@ -1796,7 +1796,7 @@
         </w:r>
         <w:r>
           <w:rPr>
-            <w:rStyle w:val="ae"/>
+            <w:rStyle w:val="Hyperlink"/>
             <w:noProof/>
           </w:rPr>
           <w:t>Съставност и гранулираност на версионизирани обекти</w:t>
@@ -1853,7 +1853,7 @@
     </w:p>
     <w:p>
       <w:pPr>
-        <w:pStyle w:val="21"/>
+        <w:pStyle w:val="TOC2"/>
         <w:rPr>
           <w:rFonts w:asciiTheme="minorHAnsi" w:eastAsiaTheme="minorEastAsia" w:hAnsiTheme="minorHAnsi" w:cstheme="minorBidi"/>
           <w:noProof/>
@@ -1865,7 +1865,7 @@
       <w:hyperlink w:anchor="_Toc314329297" w:history="1">
         <w:r>
           <w:rPr>
-            <w:rStyle w:val="ae"/>
+            <w:rStyle w:val="Hyperlink"/>
             <w:noProof/>
           </w:rPr>
           <w:t>1.4.</w:t>
@@ -1882,7 +1882,7 @@
         </w:r>
         <w:r>
           <w:rPr>
-            <w:rStyle w:val="ae"/>
+            <w:rStyle w:val="Hyperlink"/>
             <w:noProof/>
           </w:rPr>
           <w:t>Съвместна работа и работни пространства</w:t>
@@ -1939,7 +1939,7 @@
     </w:p>
     <w:p>
       <w:pPr>
-        <w:pStyle w:val="31"/>
+        <w:pStyle w:val="TOC3"/>
         <w:tabs>
           <w:tab w:val="left" w:pos="2151"/>
           <w:tab w:val="right" w:leader="dot" w:pos="9062"/>
@@ -1955,7 +1955,7 @@
       <w:hyperlink w:anchor="_Toc314329298" w:history="1">
         <w:r>
           <w:rPr>
-            <w:rStyle w:val="ae"/>
+            <w:rStyle w:val="Hyperlink"/>
             <w:noProof/>
           </w:rPr>
           <w:t>1.4.1.</w:t>
@@ -1972,7 +1972,7 @@
         </w:r>
         <w:r>
           <w:rPr>
-            <w:rStyle w:val="ae"/>
+            <w:rStyle w:val="Hyperlink"/>
             <w:noProof/>
           </w:rPr>
           <w:t>Модели за осигуряване на конкурентен/паралелен достъп</w:t>
@@ -2029,7 +2029,7 @@
     </w:p>
     <w:p>
       <w:pPr>
-        <w:pStyle w:val="31"/>
+        <w:pStyle w:val="TOC3"/>
         <w:tabs>
           <w:tab w:val="left" w:pos="2151"/>
           <w:tab w:val="right" w:leader="dot" w:pos="9062"/>
@@ -2045,7 +2045,7 @@
       <w:hyperlink w:anchor="_Toc314329299" w:history="1">
         <w:r>
           <w:rPr>
-            <w:rStyle w:val="ae"/>
+            <w:rStyle w:val="Hyperlink"/>
             <w:noProof/>
           </w:rPr>
           <w:t>1.4.2.</w:t>
@@ -2062,7 +2062,7 @@
         </w:r>
         <w:r>
           <w:rPr>
-            <w:rStyle w:val="ae"/>
+            <w:rStyle w:val="Hyperlink"/>
             <w:noProof/>
           </w:rPr>
           <w:t>Същност на работното пространство</w:t>
@@ -2119,7 +2119,7 @@
     </w:p>
     <w:p>
       <w:pPr>
-        <w:pStyle w:val="31"/>
+        <w:pStyle w:val="TOC3"/>
         <w:tabs>
           <w:tab w:val="left" w:pos="2151"/>
           <w:tab w:val="right" w:leader="dot" w:pos="9062"/>
@@ -2135,7 +2135,7 @@
       <w:hyperlink w:anchor="_Toc314329300" w:history="1">
         <w:r>
           <w:rPr>
-            <w:rStyle w:val="ae"/>
+            <w:rStyle w:val="Hyperlink"/>
             <w:noProof/>
           </w:rPr>
           <w:t>1.4.3.</w:t>
@@ -2152,7 +2152,7 @@
         </w:r>
         <w:r>
           <w:rPr>
-            <w:rStyle w:val="ae"/>
+            <w:rStyle w:val="Hyperlink"/>
             <w:noProof/>
           </w:rPr>
           <w:t>Файлово базирани работни пространства.</w:t>
@@ -2209,7 +2209,7 @@
     </w:p>
     <w:p>
       <w:pPr>
-        <w:pStyle w:val="31"/>
+        <w:pStyle w:val="TOC3"/>
         <w:tabs>
           <w:tab w:val="left" w:pos="2151"/>
           <w:tab w:val="right" w:leader="dot" w:pos="9062"/>
@@ -2225,7 +2225,7 @@
       <w:hyperlink w:anchor="_Toc314329301" w:history="1">
         <w:r>
           <w:rPr>
-            <w:rStyle w:val="ae"/>
+            <w:rStyle w:val="Hyperlink"/>
             <w:noProof/>
           </w:rPr>
           <w:t>1.4.4.</w:t>
@@ -2242,7 +2242,7 @@
         </w:r>
         <w:r>
           <w:rPr>
-            <w:rStyle w:val="ae"/>
+            <w:rStyle w:val="Hyperlink"/>
             <w:noProof/>
           </w:rPr>
           <w:t>Модел на работни пространства със съхранена версия</w:t>
@@ -2299,7 +2299,7 @@
     </w:p>
     <w:p>
       <w:pPr>
-        <w:pStyle w:val="31"/>
+        <w:pStyle w:val="TOC3"/>
         <w:tabs>
           <w:tab w:val="left" w:pos="2151"/>
           <w:tab w:val="right" w:leader="dot" w:pos="9062"/>
@@ -2315,7 +2315,7 @@
       <w:hyperlink w:anchor="_Toc314329302" w:history="1">
         <w:r>
           <w:rPr>
-            <w:rStyle w:val="ae"/>
+            <w:rStyle w:val="Hyperlink"/>
             <w:noProof/>
           </w:rPr>
           <w:t>1.4.5.</w:t>
@@ -2332,7 +2332,7 @@
         </w:r>
         <w:r>
           <w:rPr>
-            <w:rStyle w:val="ae"/>
+            <w:rStyle w:val="Hyperlink"/>
             <w:noProof/>
           </w:rPr>
           <w:t>Модел на разпределени хранилища</w:t>
@@ -2389,7 +2389,7 @@
     </w:p>
     <w:p>
       <w:pPr>
-        <w:pStyle w:val="31"/>
+        <w:pStyle w:val="TOC3"/>
         <w:tabs>
           <w:tab w:val="left" w:pos="2151"/>
           <w:tab w:val="right" w:leader="dot" w:pos="9062"/>
@@ -2405,7 +2405,7 @@
       <w:hyperlink w:anchor="_Toc314329303" w:history="1">
         <w:r>
           <w:rPr>
-            <w:rStyle w:val="ae"/>
+            <w:rStyle w:val="Hyperlink"/>
             <w:noProof/>
           </w:rPr>
           <w:t>1.4.6.</w:t>
@@ -2422,7 +2422,7 @@
         </w:r>
         <w:r>
           <w:rPr>
-            <w:rStyle w:val="ae"/>
+            <w:rStyle w:val="Hyperlink"/>
             <w:noProof/>
           </w:rPr>
           <w:t>Модели на йерархично композиране на работни пространства</w:t>
@@ -2479,7 +2479,7 @@
     </w:p>
     <w:p>
       <w:pPr>
-        <w:pStyle w:val="21"/>
+        <w:pStyle w:val="TOC2"/>
         <w:rPr>
           <w:rFonts w:asciiTheme="minorHAnsi" w:eastAsiaTheme="minorEastAsia" w:hAnsiTheme="minorHAnsi" w:cstheme="minorBidi"/>
           <w:noProof/>
@@ -2491,7 +2491,7 @@
       <w:hyperlink w:anchor="_Toc314329304" w:history="1">
         <w:r>
           <w:rPr>
-            <w:rStyle w:val="ae"/>
+            <w:rStyle w:val="Hyperlink"/>
             <w:noProof/>
           </w:rPr>
           <w:t>1.5.</w:t>
@@ -2508,7 +2508,7 @@
         </w:r>
         <w:r>
           <w:rPr>
-            <w:rStyle w:val="ae"/>
+            <w:rStyle w:val="Hyperlink"/>
             <w:noProof/>
           </w:rPr>
           <w:t>Методи за проследимост на промените</w:t>
@@ -2565,7 +2565,7 @@
     </w:p>
     <w:p>
       <w:pPr>
-        <w:pStyle w:val="31"/>
+        <w:pStyle w:val="TOC3"/>
         <w:tabs>
           <w:tab w:val="left" w:pos="2151"/>
           <w:tab w:val="right" w:leader="dot" w:pos="9062"/>
@@ -2581,7 +2581,7 @@
       <w:hyperlink w:anchor="_Toc314329305" w:history="1">
         <w:r>
           <w:rPr>
-            <w:rStyle w:val="ae"/>
+            <w:rStyle w:val="Hyperlink"/>
             <w:noProof/>
           </w:rPr>
           <w:t>1.5.1.</w:t>
@@ -2598,7 +2598,7 @@
         </w:r>
         <w:r>
           <w:rPr>
-            <w:rStyle w:val="ae"/>
+            <w:rStyle w:val="Hyperlink"/>
             <w:noProof/>
           </w:rPr>
           <w:t>Проследимостта на промените</w:t>
@@ -2655,7 +2655,7 @@
     </w:p>
     <w:p>
       <w:pPr>
-        <w:pStyle w:val="31"/>
+        <w:pStyle w:val="TOC3"/>
         <w:tabs>
           <w:tab w:val="left" w:pos="2151"/>
           <w:tab w:val="right" w:leader="dot" w:pos="9062"/>
@@ -2671,7 +2671,7 @@
       <w:hyperlink w:anchor="_Toc314329306" w:history="1">
         <w:r>
           <w:rPr>
-            <w:rStyle w:val="ae"/>
+            <w:rStyle w:val="Hyperlink"/>
             <w:noProof/>
           </w:rPr>
           <w:t>1.5.2.</w:t>
@@ -2688,7 +2688,7 @@
         </w:r>
         <w:r>
           <w:rPr>
-            <w:rStyle w:val="ae"/>
+            <w:rStyle w:val="Hyperlink"/>
             <w:noProof/>
           </w:rPr>
           <w:t>Работни единици</w:t>
@@ -2745,7 +2745,7 @@
     </w:p>
     <w:p>
       <w:pPr>
-        <w:pStyle w:val="31"/>
+        <w:pStyle w:val="TOC3"/>
         <w:tabs>
           <w:tab w:val="left" w:pos="2151"/>
           <w:tab w:val="right" w:leader="dot" w:pos="9062"/>
@@ -2761,7 +2761,7 @@
       <w:hyperlink w:anchor="_Toc314329307" w:history="1">
         <w:r>
           <w:rPr>
-            <w:rStyle w:val="ae"/>
+            <w:rStyle w:val="Hyperlink"/>
             <w:noProof/>
           </w:rPr>
           <w:t>1.5.3.</w:t>
@@ -2778,7 +2778,7 @@
         </w:r>
         <w:r>
           <w:rPr>
-            <w:rStyle w:val="ae"/>
+            <w:rStyle w:val="Hyperlink"/>
             <w:noProof/>
           </w:rPr>
           <w:t>Управление на изискванията и исканията за промени</w:t>
@@ -2835,7 +2835,7 @@
     </w:p>
     <w:p>
       <w:pPr>
-        <w:pStyle w:val="31"/>
+        <w:pStyle w:val="TOC3"/>
         <w:tabs>
           <w:tab w:val="left" w:pos="2151"/>
           <w:tab w:val="right" w:leader="dot" w:pos="9062"/>
@@ -2851,7 +2851,7 @@
       <w:hyperlink w:anchor="_Toc314329308" w:history="1">
         <w:r>
           <w:rPr>
-            <w:rStyle w:val="ae"/>
+            <w:rStyle w:val="Hyperlink"/>
             <w:noProof/>
           </w:rPr>
           <w:t>1.5.4.</w:t>
@@ -2868,7 +2868,7 @@
         </w:r>
         <w:r>
           <w:rPr>
-            <w:rStyle w:val="ae"/>
+            <w:rStyle w:val="Hyperlink"/>
             <w:noProof/>
           </w:rPr>
           <w:t>Методи за проследяване на промени</w:t>
@@ -2925,7 +2925,7 @@
     </w:p>
     <w:p>
       <w:pPr>
-        <w:pStyle w:val="21"/>
+        <w:pStyle w:val="TOC2"/>
         <w:rPr>
           <w:rFonts w:asciiTheme="minorHAnsi" w:eastAsiaTheme="minorEastAsia" w:hAnsiTheme="minorHAnsi" w:cstheme="minorBidi"/>
           <w:noProof/>
@@ -2937,7 +2937,7 @@
       <w:hyperlink w:anchor="_Toc314329309" w:history="1">
         <w:r>
           <w:rPr>
-            <w:rStyle w:val="ae"/>
+            <w:rStyle w:val="Hyperlink"/>
             <w:noProof/>
           </w:rPr>
           <w:t>1.6.</w:t>
@@ -2954,7 +2954,7 @@
         </w:r>
         <w:r>
           <w:rPr>
-            <w:rStyle w:val="ae"/>
+            <w:rStyle w:val="Hyperlink"/>
             <w:noProof/>
           </w:rPr>
           <w:t>Изводи</w:t>
@@ -3011,7 +3011,7 @@
     </w:p>
     <w:p>
       <w:pPr>
-        <w:pStyle w:val="11"/>
+        <w:pStyle w:val="TOC1"/>
         <w:rPr>
           <w:rFonts w:asciiTheme="minorHAnsi" w:eastAsiaTheme="minorEastAsia" w:hAnsiTheme="minorHAnsi" w:cstheme="minorBidi"/>
           <w:b w:val="0"/>
@@ -3035,7 +3035,7 @@
         </w:r>
         <w:r>
           <w:rPr>
-            <w:rStyle w:val="ae"/>
+            <w:rStyle w:val="Hyperlink"/>
             <w:noProof/>
           </w:rPr>
           <w:t>Глава втора Модели за управление на версии в среда с йерархична композиция на работни пространства</w:t>
@@ -3092,7 +3092,7 @@
     </w:p>
     <w:p>
       <w:pPr>
-        <w:pStyle w:val="21"/>
+        <w:pStyle w:val="TOC2"/>
         <w:rPr>
           <w:rFonts w:asciiTheme="minorHAnsi" w:eastAsiaTheme="minorEastAsia" w:hAnsiTheme="minorHAnsi" w:cstheme="minorBidi"/>
           <w:noProof/>
@@ -3104,7 +3104,7 @@
       <w:hyperlink w:anchor="_Toc314329311" w:history="1">
         <w:r>
           <w:rPr>
-            <w:rStyle w:val="ae"/>
+            <w:rStyle w:val="Hyperlink"/>
             <w:noProof/>
           </w:rPr>
           <w:t>2.1.</w:t>
@@ -3121,7 +3121,7 @@
         </w:r>
         <w:r>
           <w:rPr>
-            <w:rStyle w:val="ae"/>
+            <w:rStyle w:val="Hyperlink"/>
             <w:noProof/>
           </w:rPr>
           <w:t>Модел на версионизиран обект</w:t>
@@ -3178,7 +3178,7 @@
     </w:p>
     <w:p>
       <w:pPr>
-        <w:pStyle w:val="31"/>
+        <w:pStyle w:val="TOC3"/>
         <w:tabs>
           <w:tab w:val="left" w:pos="2151"/>
           <w:tab w:val="right" w:leader="dot" w:pos="9062"/>
@@ -3194,7 +3194,7 @@
       <w:hyperlink w:anchor="_Toc314329312" w:history="1">
         <w:r>
           <w:rPr>
-            <w:rStyle w:val="ae"/>
+            <w:rStyle w:val="Hyperlink"/>
             <w:noProof/>
           </w:rPr>
           <w:t>2.1.1.</w:t>
@@ -3211,7 +3211,7 @@
         </w:r>
         <w:r>
           <w:rPr>
-            <w:rStyle w:val="ae"/>
+            <w:rStyle w:val="Hyperlink"/>
             <w:noProof/>
           </w:rPr>
           <w:t>Версионизиране на съставен версионизиран обект</w:t>
@@ -3268,7 +3268,7 @@
     </w:p>
     <w:p>
       <w:pPr>
-        <w:pStyle w:val="31"/>
+        <w:pStyle w:val="TOC3"/>
         <w:tabs>
           <w:tab w:val="left" w:pos="2151"/>
           <w:tab w:val="right" w:leader="dot" w:pos="9062"/>
@@ -3284,7 +3284,7 @@
       <w:hyperlink w:anchor="_Toc314329313" w:history="1">
         <w:r>
           <w:rPr>
-            <w:rStyle w:val="ae"/>
+            <w:rStyle w:val="Hyperlink"/>
             <w:noProof/>
           </w:rPr>
           <w:t>2.1.2.</w:t>
@@ -3301,7 +3301,7 @@
         </w:r>
         <w:r>
           <w:rPr>
-            <w:rStyle w:val="ae"/>
+            <w:rStyle w:val="Hyperlink"/>
             <w:noProof/>
           </w:rPr>
           <w:t>Примерен модел на същността „клас”</w:t>
@@ -3358,7 +3358,7 @@
     </w:p>
     <w:p>
       <w:pPr>
-        <w:pStyle w:val="21"/>
+        <w:pStyle w:val="TOC2"/>
         <w:rPr>
           <w:rFonts w:asciiTheme="minorHAnsi" w:eastAsiaTheme="minorEastAsia" w:hAnsiTheme="minorHAnsi" w:cstheme="minorBidi"/>
           <w:noProof/>
@@ -3370,7 +3370,7 @@
       <w:hyperlink w:anchor="_Toc314329314" w:history="1">
         <w:r>
           <w:rPr>
-            <w:rStyle w:val="ae"/>
+            <w:rStyle w:val="Hyperlink"/>
             <w:noProof/>
           </w:rPr>
           <w:t>2.2.</w:t>
@@ -3387,7 +3387,7 @@
         </w:r>
         <w:r>
           <w:rPr>
-            <w:rStyle w:val="ae"/>
+            <w:rStyle w:val="Hyperlink"/>
             <w:noProof/>
           </w:rPr>
           <w:t>Йерархично композирани работни пространства. Модел на видимост на версионизирани обекти</w:t>
@@ -3444,7 +3444,7 @@
     </w:p>
     <w:p>
       <w:pPr>
-        <w:pStyle w:val="31"/>
+        <w:pStyle w:val="TOC3"/>
         <w:tabs>
           <w:tab w:val="left" w:pos="2151"/>
           <w:tab w:val="right" w:leader="dot" w:pos="9062"/>
@@ -3460,7 +3460,7 @@
       <w:hyperlink w:anchor="_Toc314329315" w:history="1">
         <w:r>
           <w:rPr>
-            <w:rStyle w:val="ae"/>
+            <w:rStyle w:val="Hyperlink"/>
             <w:noProof/>
           </w:rPr>
           <w:t>2.2.1.</w:t>
@@ -3477,7 +3477,7 @@
         </w:r>
         <w:r>
           <w:rPr>
-            <w:rStyle w:val="ae"/>
+            <w:rStyle w:val="Hyperlink"/>
             <w:noProof/>
           </w:rPr>
           <w:t>Модел на йерархично композирани работни пространства</w:t>
@@ -3534,7 +3534,7 @@
     </w:p>
     <w:p>
       <w:pPr>
-        <w:pStyle w:val="31"/>
+        <w:pStyle w:val="TOC3"/>
         <w:tabs>
           <w:tab w:val="left" w:pos="2151"/>
           <w:tab w:val="right" w:leader="dot" w:pos="9062"/>
@@ -3550,7 +3550,7 @@
       <w:hyperlink w:anchor="_Toc314329316" w:history="1">
         <w:r>
           <w:rPr>
-            <w:rStyle w:val="ae"/>
+            <w:rStyle w:val="Hyperlink"/>
             <w:noProof/>
           </w:rPr>
           <w:t>2.2.2.</w:t>
@@ -3567,7 +3567,7 @@
         </w:r>
         <w:r>
           <w:rPr>
-            <w:rStyle w:val="ae"/>
+            <w:rStyle w:val="Hyperlink"/>
             <w:noProof/>
           </w:rPr>
           <w:t>Модел на видимост на версионизирани обекти в среда с йерархично композиране на работни пространства</w:t>
@@ -3624,7 +3624,7 @@
     </w:p>
     <w:p>
       <w:pPr>
-        <w:pStyle w:val="21"/>
+        <w:pStyle w:val="TOC2"/>
         <w:rPr>
           <w:rFonts w:asciiTheme="minorHAnsi" w:eastAsiaTheme="minorEastAsia" w:hAnsiTheme="minorHAnsi" w:cstheme="minorBidi"/>
           <w:noProof/>
@@ -3636,7 +3636,7 @@
       <w:hyperlink w:anchor="_Toc314329317" w:history="1">
         <w:r>
           <w:rPr>
-            <w:rStyle w:val="ae"/>
+            <w:rStyle w:val="Hyperlink"/>
             <w:noProof/>
           </w:rPr>
           <w:t>2.3.</w:t>
@@ -3653,7 +3653,7 @@
         </w:r>
         <w:r>
           <w:rPr>
-            <w:rStyle w:val="ae"/>
+            <w:rStyle w:val="Hyperlink"/>
             <w:noProof/>
           </w:rPr>
           <w:t>Транзакции над версионизиран обекти</w:t>
@@ -3710,7 +3710,7 @@
     </w:p>
     <w:p>
       <w:pPr>
-        <w:pStyle w:val="31"/>
+        <w:pStyle w:val="TOC3"/>
         <w:tabs>
           <w:tab w:val="left" w:pos="2151"/>
           <w:tab w:val="right" w:leader="dot" w:pos="9062"/>
@@ -3726,7 +3726,7 @@
       <w:hyperlink w:anchor="_Toc314329318" w:history="1">
         <w:r>
           <w:rPr>
-            <w:rStyle w:val="ae"/>
+            <w:rStyle w:val="Hyperlink"/>
             <w:noProof/>
           </w:rPr>
           <w:t>2.3.1.</w:t>
@@ -3743,7 +3743,7 @@
         </w:r>
         <w:r>
           <w:rPr>
-            <w:rStyle w:val="ae"/>
+            <w:rStyle w:val="Hyperlink"/>
             <w:noProof/>
           </w:rPr>
           <w:t>Транзакции над версионизиран обект в рамките на едно работно пространство</w:t>
@@ -3800,7 +3800,7 @@
     </w:p>
     <w:p>
       <w:pPr>
-        <w:pStyle w:val="31"/>
+        <w:pStyle w:val="TOC3"/>
         <w:tabs>
           <w:tab w:val="left" w:pos="2151"/>
           <w:tab w:val="right" w:leader="dot" w:pos="9062"/>
@@ -3816,7 +3816,7 @@
       <w:hyperlink w:anchor="_Toc314329319" w:history="1">
         <w:r>
           <w:rPr>
-            <w:rStyle w:val="ae"/>
+            <w:rStyle w:val="Hyperlink"/>
             <w:noProof/>
           </w:rPr>
           <w:t>2.3.2.</w:t>
@@ -3833,7 +3833,7 @@
         </w:r>
         <w:r>
           <w:rPr>
-            <w:rStyle w:val="ae"/>
+            <w:rStyle w:val="Hyperlink"/>
             <w:noProof/>
           </w:rPr>
           <w:t>Транзакции над версионизиран обект между две работни пространства</w:t>
@@ -3890,7 +3890,7 @@
     </w:p>
     <w:p>
       <w:pPr>
-        <w:pStyle w:val="31"/>
+        <w:pStyle w:val="TOC3"/>
         <w:tabs>
           <w:tab w:val="left" w:pos="2151"/>
           <w:tab w:val="right" w:leader="dot" w:pos="9062"/>
@@ -3906,7 +3906,7 @@
       <w:hyperlink w:anchor="_Toc314329320" w:history="1">
         <w:r>
           <w:rPr>
-            <w:rStyle w:val="ae"/>
+            <w:rStyle w:val="Hyperlink"/>
             <w:noProof/>
           </w:rPr>
           <w:t>2.3.3.</w:t>
@@ -3923,7 +3923,7 @@
         </w:r>
         <w:r>
           <w:rPr>
-            <w:rStyle w:val="ae"/>
+            <w:rStyle w:val="Hyperlink"/>
             <w:noProof/>
           </w:rPr>
           <w:t>Транзакции над съставни обекти</w:t>
@@ -3980,7 +3980,7 @@
     </w:p>
     <w:p>
       <w:pPr>
-        <w:pStyle w:val="31"/>
+        <w:pStyle w:val="TOC3"/>
         <w:tabs>
           <w:tab w:val="left" w:pos="2151"/>
           <w:tab w:val="right" w:leader="dot" w:pos="9062"/>
@@ -3996,7 +3996,7 @@
       <w:hyperlink w:anchor="_Toc314329321" w:history="1">
         <w:r>
           <w:rPr>
-            <w:rStyle w:val="ae"/>
+            <w:rStyle w:val="Hyperlink"/>
             <w:noProof/>
           </w:rPr>
           <w:t>2.3.4.</w:t>
@@ -4013,7 +4013,7 @@
         </w:r>
         <w:r>
           <w:rPr>
-            <w:rStyle w:val="ae"/>
+            <w:rStyle w:val="Hyperlink"/>
             <w:noProof/>
           </w:rPr>
           <w:t>Класификация на транзакциите над версионизирани обекти</w:t>
@@ -4070,7 +4070,7 @@
     </w:p>
     <w:p>
       <w:pPr>
-        <w:pStyle w:val="31"/>
+        <w:pStyle w:val="TOC3"/>
         <w:tabs>
           <w:tab w:val="left" w:pos="2151"/>
           <w:tab w:val="right" w:leader="dot" w:pos="9062"/>
@@ -4086,7 +4086,7 @@
       <w:hyperlink w:anchor="_Toc314329322" w:history="1">
         <w:r>
           <w:rPr>
-            <w:rStyle w:val="ae"/>
+            <w:rStyle w:val="Hyperlink"/>
             <w:noProof/>
           </w:rPr>
           <w:t>2.3.5.</w:t>
@@ -4103,7 +4103,7 @@
         </w:r>
         <w:r>
           <w:rPr>
-            <w:rStyle w:val="ae"/>
+            <w:rStyle w:val="Hyperlink"/>
             <w:noProof/>
           </w:rPr>
           <w:t>Жизнен цикъл на версионизиран обект</w:t>
@@ -4160,7 +4160,7 @@
     </w:p>
     <w:p>
       <w:pPr>
-        <w:pStyle w:val="21"/>
+        <w:pStyle w:val="TOC2"/>
         <w:rPr>
           <w:rFonts w:asciiTheme="minorHAnsi" w:eastAsiaTheme="minorEastAsia" w:hAnsiTheme="minorHAnsi" w:cstheme="minorBidi"/>
           <w:noProof/>
@@ -4172,7 +4172,7 @@
       <w:hyperlink w:anchor="_Toc314329323" w:history="1">
         <w:r>
           <w:rPr>
-            <w:rStyle w:val="ae"/>
+            <w:rStyle w:val="Hyperlink"/>
             <w:noProof/>
           </w:rPr>
           <w:t>2.4.</w:t>
@@ -4189,7 +4189,7 @@
         </w:r>
         <w:r>
           <w:rPr>
-            <w:rStyle w:val="ae"/>
+            <w:rStyle w:val="Hyperlink"/>
             <w:noProof/>
           </w:rPr>
           <w:t>Проследимост на промените в среда с йерархична композиция на работни пространства</w:t>
@@ -4246,7 +4246,7 @@
     </w:p>
     <w:p>
       <w:pPr>
-        <w:pStyle w:val="31"/>
+        <w:pStyle w:val="TOC3"/>
         <w:tabs>
           <w:tab w:val="left" w:pos="2151"/>
           <w:tab w:val="right" w:leader="dot" w:pos="9062"/>
@@ -4262,7 +4262,7 @@
       <w:hyperlink w:anchor="_Toc314329324" w:history="1">
         <w:r>
           <w:rPr>
-            <w:rStyle w:val="ae"/>
+            <w:rStyle w:val="Hyperlink"/>
             <w:noProof/>
           </w:rPr>
           <w:t>2.4.1.</w:t>
@@ -4279,7 +4279,7 @@
         </w:r>
         <w:r>
           <w:rPr>
-            <w:rStyle w:val="ae"/>
+            <w:rStyle w:val="Hyperlink"/>
             <w:noProof/>
           </w:rPr>
           <w:t>Работни единици и работни пространства</w:t>
@@ -4336,7 +4336,7 @@
     </w:p>
     <w:p>
       <w:pPr>
-        <w:pStyle w:val="31"/>
+        <w:pStyle w:val="TOC3"/>
         <w:tabs>
           <w:tab w:val="left" w:pos="2151"/>
           <w:tab w:val="right" w:leader="dot" w:pos="9062"/>
@@ -4352,7 +4352,7 @@
       <w:hyperlink w:anchor="_Toc314329325" w:history="1">
         <w:r>
           <w:rPr>
-            <w:rStyle w:val="ae"/>
+            <w:rStyle w:val="Hyperlink"/>
             <w:noProof/>
           </w:rPr>
           <w:t>2.4.2.</w:t>
@@ -4369,7 +4369,7 @@
         </w:r>
         <w:r>
           <w:rPr>
-            <w:rStyle w:val="ae"/>
+            <w:rStyle w:val="Hyperlink"/>
             <w:noProof/>
           </w:rPr>
           <w:t>Модели на данните на система за управление на версията чрез йерархични пространства</w:t>
@@ -4426,7 +4426,7 @@
     </w:p>
     <w:p>
       <w:pPr>
-        <w:pStyle w:val="21"/>
+        <w:pStyle w:val="TOC2"/>
         <w:rPr>
           <w:rFonts w:asciiTheme="minorHAnsi" w:eastAsiaTheme="minorEastAsia" w:hAnsiTheme="minorHAnsi" w:cstheme="minorBidi"/>
           <w:noProof/>
@@ -4438,7 +4438,7 @@
       <w:hyperlink w:anchor="_Toc314329326" w:history="1">
         <w:r>
           <w:rPr>
-            <w:rStyle w:val="ae"/>
+            <w:rStyle w:val="Hyperlink"/>
             <w:noProof/>
           </w:rPr>
           <w:t>2.5.</w:t>
@@ -4455,7 +4455,7 @@
         </w:r>
         <w:r>
           <w:rPr>
-            <w:rStyle w:val="ae"/>
+            <w:rStyle w:val="Hyperlink"/>
             <w:noProof/>
           </w:rPr>
           <w:t>Изводи</w:t>
@@ -4512,7 +4512,7 @@
     </w:p>
     <w:p>
       <w:pPr>
-        <w:pStyle w:val="11"/>
+        <w:pStyle w:val="TOC1"/>
         <w:rPr>
           <w:rFonts w:asciiTheme="minorHAnsi" w:eastAsiaTheme="minorEastAsia" w:hAnsiTheme="minorHAnsi" w:cstheme="minorBidi"/>
           <w:b w:val="0"/>
@@ -4536,7 +4536,7 @@
         </w:r>
         <w:r>
           <w:rPr>
-            <w:rStyle w:val="ae"/>
+            <w:rStyle w:val="Hyperlink"/>
             <w:noProof/>
           </w:rPr>
           <w:t>Глава трета Изследване приложимостта на моделите</w:t>
@@ -4593,7 +4593,7 @@
     </w:p>
     <w:p>
       <w:pPr>
-        <w:pStyle w:val="21"/>
+        <w:pStyle w:val="TOC2"/>
         <w:rPr>
           <w:rFonts w:asciiTheme="minorHAnsi" w:eastAsiaTheme="minorEastAsia" w:hAnsiTheme="minorHAnsi" w:cstheme="minorBidi"/>
           <w:noProof/>
@@ -4605,7 +4605,7 @@
       <w:hyperlink w:anchor="_Toc314329328" w:history="1">
         <w:r>
           <w:rPr>
-            <w:rStyle w:val="ae"/>
+            <w:rStyle w:val="Hyperlink"/>
             <w:noProof/>
           </w:rPr>
           <w:t>3.1.</w:t>
@@ -4622,7 +4622,7 @@
         </w:r>
         <w:r>
           <w:rPr>
-            <w:rStyle w:val="ae"/>
+            <w:rStyle w:val="Hyperlink"/>
             <w:noProof/>
           </w:rPr>
           <w:t>Възможности за реализиране на моделите</w:t>
@@ -4679,7 +4679,7 @@
     </w:p>
     <w:p>
       <w:pPr>
-        <w:pStyle w:val="21"/>
+        <w:pStyle w:val="TOC2"/>
         <w:rPr>
           <w:rFonts w:asciiTheme="minorHAnsi" w:eastAsiaTheme="minorEastAsia" w:hAnsiTheme="minorHAnsi" w:cstheme="minorBidi"/>
           <w:noProof/>
@@ -4691,7 +4691,7 @@
       <w:hyperlink w:anchor="_Toc314329329" w:history="1">
         <w:r>
           <w:rPr>
-            <w:rStyle w:val="ae"/>
+            <w:rStyle w:val="Hyperlink"/>
             <w:noProof/>
           </w:rPr>
           <w:t>3.2.</w:t>
@@ -4708,7 +4708,7 @@
         </w:r>
         <w:r>
           <w:rPr>
-            <w:rStyle w:val="ae"/>
+            <w:rStyle w:val="Hyperlink"/>
             <w:noProof/>
           </w:rPr>
           <w:t>Избор на технологии и за реализация</w:t>
@@ -4765,7 +4765,7 @@
     </w:p>
     <w:p>
       <w:pPr>
-        <w:pStyle w:val="21"/>
+        <w:pStyle w:val="TOC2"/>
         <w:rPr>
           <w:rFonts w:asciiTheme="minorHAnsi" w:eastAsiaTheme="minorEastAsia" w:hAnsiTheme="minorHAnsi" w:cstheme="minorBidi"/>
           <w:noProof/>
@@ -4777,7 +4777,7 @@
       <w:hyperlink w:anchor="_Toc314329330" w:history="1">
         <w:r>
           <w:rPr>
-            <w:rStyle w:val="ae"/>
+            <w:rStyle w:val="Hyperlink"/>
             <w:noProof/>
           </w:rPr>
           <w:t>3.3.</w:t>
@@ -4794,7 +4794,7 @@
         </w:r>
         <w:r>
           <w:rPr>
-            <w:rStyle w:val="ae"/>
+            <w:rStyle w:val="Hyperlink"/>
             <w:noProof/>
           </w:rPr>
           <w:t>Разработка на прототип на система за управление на версии</w:t>
@@ -4851,7 +4851,7 @@
     </w:p>
     <w:p>
       <w:pPr>
-        <w:pStyle w:val="31"/>
+        <w:pStyle w:val="TOC3"/>
         <w:tabs>
           <w:tab w:val="left" w:pos="2151"/>
           <w:tab w:val="right" w:leader="dot" w:pos="9062"/>
@@ -4867,7 +4867,7 @@
       <w:hyperlink w:anchor="_Toc314329331" w:history="1">
         <w:r>
           <w:rPr>
-            <w:rStyle w:val="ae"/>
+            <w:rStyle w:val="Hyperlink"/>
             <w:noProof/>
           </w:rPr>
           <w:t>3.3.1.</w:t>
@@ -4884,7 +4884,7 @@
         </w:r>
         <w:r>
           <w:rPr>
-            <w:rStyle w:val="ae"/>
+            <w:rStyle w:val="Hyperlink"/>
             <w:noProof/>
           </w:rPr>
           <w:t>Избор на софтуерен инструментариум и определяне процесът на разработка.</w:t>
@@ -4941,7 +4941,7 @@
     </w:p>
     <w:p>
       <w:pPr>
-        <w:pStyle w:val="31"/>
+        <w:pStyle w:val="TOC3"/>
         <w:tabs>
           <w:tab w:val="left" w:pos="2151"/>
           <w:tab w:val="right" w:leader="dot" w:pos="9062"/>
@@ -4957,7 +4957,7 @@
       <w:hyperlink w:anchor="_Toc314329332" w:history="1">
         <w:r>
           <w:rPr>
-            <w:rStyle w:val="ae"/>
+            <w:rStyle w:val="Hyperlink"/>
             <w:noProof/>
           </w:rPr>
           <w:t>3.3.2.</w:t>
@@ -4974,7 +4974,7 @@
         </w:r>
         <w:r>
           <w:rPr>
-            <w:rStyle w:val="ae"/>
+            <w:rStyle w:val="Hyperlink"/>
             <w:noProof/>
           </w:rPr>
           <w:t>Архитектурен модел</w:t>
@@ -5031,7 +5031,7 @@
     </w:p>
     <w:p>
       <w:pPr>
-        <w:pStyle w:val="31"/>
+        <w:pStyle w:val="TOC3"/>
         <w:tabs>
           <w:tab w:val="left" w:pos="2151"/>
           <w:tab w:val="right" w:leader="dot" w:pos="9062"/>
@@ -5047,7 +5047,7 @@
       <w:hyperlink w:anchor="_Toc314329333" w:history="1">
         <w:r>
           <w:rPr>
-            <w:rStyle w:val="ae"/>
+            <w:rStyle w:val="Hyperlink"/>
             <w:noProof/>
           </w:rPr>
           <w:t>3.3.3.</w:t>
@@ -5064,7 +5064,7 @@
         </w:r>
         <w:r>
           <w:rPr>
-            <w:rStyle w:val="ae"/>
+            <w:rStyle w:val="Hyperlink"/>
             <w:noProof/>
           </w:rPr>
           <w:t>Модел на класовете</w:t>
@@ -5121,7 +5121,7 @@
     </w:p>
     <w:p>
       <w:pPr>
-        <w:pStyle w:val="31"/>
+        <w:pStyle w:val="TOC3"/>
         <w:tabs>
           <w:tab w:val="left" w:pos="2151"/>
           <w:tab w:val="right" w:leader="dot" w:pos="9062"/>
@@ -5137,7 +5137,7 @@
       <w:hyperlink w:anchor="_Toc314329334" w:history="1">
         <w:r>
           <w:rPr>
-            <w:rStyle w:val="ae"/>
+            <w:rStyle w:val="Hyperlink"/>
             <w:noProof/>
           </w:rPr>
           <w:t>3.3.4.</w:t>
@@ -5154,7 +5154,7 @@
         </w:r>
         <w:r>
           <w:rPr>
-            <w:rStyle w:val="ae"/>
+            <w:rStyle w:val="Hyperlink"/>
             <w:noProof/>
           </w:rPr>
           <w:t>Навигационен модел</w:t>
@@ -5211,7 +5211,7 @@
     </w:p>
     <w:p>
       <w:pPr>
-        <w:pStyle w:val="21"/>
+        <w:pStyle w:val="TOC2"/>
         <w:rPr>
           <w:rFonts w:asciiTheme="minorHAnsi" w:eastAsiaTheme="minorEastAsia" w:hAnsiTheme="minorHAnsi" w:cstheme="minorBidi"/>
           <w:noProof/>
@@ -5223,7 +5223,7 @@
       <w:hyperlink w:anchor="_Toc314329335" w:history="1">
         <w:r>
           <w:rPr>
-            <w:rStyle w:val="ae"/>
+            <w:rStyle w:val="Hyperlink"/>
             <w:noProof/>
           </w:rPr>
           <w:t>3.4.</w:t>
@@ -5240,7 +5240,7 @@
         </w:r>
         <w:r>
           <w:rPr>
-            <w:rStyle w:val="ae"/>
+            <w:rStyle w:val="Hyperlink"/>
             <w:noProof/>
           </w:rPr>
           <w:t>Сравнителен анализ преимущестата на прототипа</w:t>
@@ -5297,7 +5297,7 @@
     </w:p>
     <w:p>
       <w:pPr>
-        <w:pStyle w:val="31"/>
+        <w:pStyle w:val="TOC3"/>
         <w:tabs>
           <w:tab w:val="left" w:pos="2151"/>
           <w:tab w:val="right" w:leader="dot" w:pos="9062"/>
@@ -5313,7 +5313,7 @@
       <w:hyperlink w:anchor="_Toc314329336" w:history="1">
         <w:r>
           <w:rPr>
-            <w:rStyle w:val="ae"/>
+            <w:rStyle w:val="Hyperlink"/>
             <w:noProof/>
           </w:rPr>
           <w:t>3.4.1.</w:t>
@@ -5330,7 +5330,7 @@
         </w:r>
         <w:r>
           <w:rPr>
-            <w:rStyle w:val="ae"/>
+            <w:rStyle w:val="Hyperlink"/>
             <w:noProof/>
           </w:rPr>
           <w:t>Постановка на задачата на експеримента</w:t>
@@ -5387,7 +5387,7 @@
     </w:p>
     <w:p>
       <w:pPr>
-        <w:pStyle w:val="31"/>
+        <w:pStyle w:val="TOC3"/>
         <w:tabs>
           <w:tab w:val="left" w:pos="2151"/>
           <w:tab w:val="right" w:leader="dot" w:pos="9062"/>
@@ -5403,7 +5403,7 @@
       <w:hyperlink w:anchor="_Toc314329337" w:history="1">
         <w:r>
           <w:rPr>
-            <w:rStyle w:val="ae"/>
+            <w:rStyle w:val="Hyperlink"/>
             <w:noProof/>
           </w:rPr>
           <w:t>3.4.2.</w:t>
@@ -5420,7 +5420,7 @@
         </w:r>
         <w:r>
           <w:rPr>
-            <w:rStyle w:val="ae"/>
+            <w:rStyle w:val="Hyperlink"/>
             <w:noProof/>
           </w:rPr>
           <w:t>Решаване на задачата с използване на съществуващите системи и подходи</w:t>
@@ -5477,7 +5477,7 @@
     </w:p>
     <w:p>
       <w:pPr>
-        <w:pStyle w:val="31"/>
+        <w:pStyle w:val="TOC3"/>
         <w:tabs>
           <w:tab w:val="left" w:pos="2151"/>
           <w:tab w:val="right" w:leader="dot" w:pos="9062"/>
@@ -5493,7 +5493,7 @@
       <w:hyperlink w:anchor="_Toc314329338" w:history="1">
         <w:r>
           <w:rPr>
-            <w:rStyle w:val="ae"/>
+            <w:rStyle w:val="Hyperlink"/>
             <w:noProof/>
           </w:rPr>
           <w:t>3.4.3.</w:t>
@@ -5510,7 +5510,7 @@
         </w:r>
         <w:r>
           <w:rPr>
-            <w:rStyle w:val="ae"/>
+            <w:rStyle w:val="Hyperlink"/>
             <w:noProof/>
           </w:rPr>
           <w:t>Решаване на задачата при използването средствата и подхода на прототипа</w:t>
@@ -5567,7 +5567,7 @@
     </w:p>
     <w:p>
       <w:pPr>
-        <w:pStyle w:val="21"/>
+        <w:pStyle w:val="TOC2"/>
         <w:rPr>
           <w:rFonts w:asciiTheme="minorHAnsi" w:eastAsiaTheme="minorEastAsia" w:hAnsiTheme="minorHAnsi" w:cstheme="minorBidi"/>
           <w:noProof/>
@@ -5579,7 +5579,7 @@
       <w:hyperlink w:anchor="_Toc314329339" w:history="1">
         <w:r>
           <w:rPr>
-            <w:rStyle w:val="ae"/>
+            <w:rStyle w:val="Hyperlink"/>
             <w:noProof/>
           </w:rPr>
           <w:t>3.5.</w:t>
@@ -5596,7 +5596,7 @@
         </w:r>
         <w:r>
           <w:rPr>
-            <w:rStyle w:val="ae"/>
+            <w:rStyle w:val="Hyperlink"/>
             <w:noProof/>
           </w:rPr>
           <w:t>Изводи</w:t>
@@ -5653,7 +5653,7 @@
     </w:p>
     <w:p>
       <w:pPr>
-        <w:pStyle w:val="11"/>
+        <w:pStyle w:val="TOC1"/>
         <w:rPr>
           <w:rFonts w:asciiTheme="minorHAnsi" w:eastAsiaTheme="minorEastAsia" w:hAnsiTheme="minorHAnsi" w:cstheme="minorBidi"/>
           <w:b w:val="0"/>
@@ -5666,7 +5666,7 @@
       <w:hyperlink w:anchor="_Toc314329340" w:history="1">
         <w:r>
           <w:rPr>
-            <w:rStyle w:val="ae"/>
+            <w:rStyle w:val="Hyperlink"/>
             <w:noProof/>
           </w:rPr>
           <w:t>Заключение</w:t>
@@ -5723,7 +5723,7 @@
     </w:p>
     <w:p>
       <w:pPr>
-        <w:pStyle w:val="11"/>
+        <w:pStyle w:val="TOC1"/>
         <w:rPr>
           <w:rFonts w:asciiTheme="minorHAnsi" w:eastAsiaTheme="minorEastAsia" w:hAnsiTheme="minorHAnsi" w:cstheme="minorBidi"/>
           <w:b w:val="0"/>
@@ -5736,7 +5736,7 @@
       <w:hyperlink w:anchor="_Toc314329341" w:history="1">
         <w:r>
           <w:rPr>
-            <w:rStyle w:val="ae"/>
+            <w:rStyle w:val="Hyperlink"/>
             <w:noProof/>
           </w:rPr>
           <w:t>Литература</w:t>
@@ -5798,7 +5798,7 @@
     </w:p>
     <w:p>
       <w:pPr>
-        <w:pStyle w:val="1"/>
+        <w:pStyle w:val="Heading1"/>
         <w:numPr>
           <w:ilvl w:val="0"/>
           <w:numId w:val="0"/>
@@ -6026,7 +6026,7 @@
     </w:p>
     <w:p>
       <w:pPr>
-        <w:pStyle w:val="1"/>
+        <w:pStyle w:val="Heading1"/>
         <w:ind w:left="0" w:firstLine="0"/>
       </w:pPr>
       <w:bookmarkStart w:id="11" w:name="_Toc285463776"/>
@@ -6151,7 +6151,7 @@
     </w:p>
     <w:p>
       <w:pPr>
-        <w:pStyle w:val="2"/>
+        <w:pStyle w:val="Heading2"/>
         <w:ind w:firstLine="0"/>
       </w:pPr>
       <w:bookmarkStart w:id="18" w:name="_Toc314329280"/>
@@ -6165,7 +6165,7 @@
     </w:p>
     <w:p>
       <w:pPr>
-        <w:pStyle w:val="3"/>
+        <w:pStyle w:val="Heading3"/>
         <w:ind w:firstLine="0"/>
       </w:pPr>
       <w:bookmarkStart w:id="19" w:name="_Toc286999507"/>
@@ -6512,17 +6512,17 @@
           <v:shape id="_x0000_i1025" type="#_x0000_t75" style="width:371.25pt;height:252pt" o:ole="">
             <v:imagedata r:id="rId6" o:title=""/>
           </v:shape>
-          <o:OLEObject Type="Embed" ProgID="Visio.Drawing.11" ShapeID="_x0000_i1025" DrawAspect="Content" ObjectID="_1389425901" r:id="rId7"/>
+          <o:OLEObject Type="Embed" ProgID="Visio.Drawing.11" ShapeID="_x0000_i1025" DrawAspect="Content" ObjectID="_1389471588" r:id="rId7"/>
         </w:object>
       </w:r>
     </w:p>
     <w:p>
       <w:pPr>
-        <w:pStyle w:val="a7"/>
+        <w:pStyle w:val="Caption0"/>
         <w:jc w:val="both"/>
       </w:pPr>
-      <w:bookmarkStart w:id="21" w:name="_Ref315681036"/>
-      <w:bookmarkStart w:id="22" w:name="_Ref315681040"/>
+      <w:bookmarkStart w:id="21" w:name="_Ref315681040"/>
+      <w:bookmarkStart w:id="22" w:name="_Ref315681036"/>
       <w:r>
         <w:t xml:space="preserve">Фиг. </w:t>
       </w:r>
@@ -6544,11 +6544,11 @@
       <w:r>
         <w:fldChar w:fldCharType="end"/>
       </w:r>
+      <w:bookmarkEnd w:id="21"/>
+      <w:r>
+        <w:t xml:space="preserve"> Управление на версията при каскаден модел</w:t>
+      </w:r>
       <w:bookmarkEnd w:id="22"/>
-      <w:r>
-        <w:t xml:space="preserve"> Управление на версията при каскаден модел</w:t>
-      </w:r>
-      <w:bookmarkEnd w:id="21"/>
     </w:p>
     <w:p>
       <w:pPr>
@@ -6559,13 +6559,13 @@
           <v:shape id="_x0000_i1026" type="#_x0000_t75" style="width:385.5pt;height:195.75pt" o:ole="">
             <v:imagedata r:id="rId8" o:title=""/>
           </v:shape>
-          <o:OLEObject Type="Embed" ProgID="Visio.Drawing.11" ShapeID="_x0000_i1026" DrawAspect="Content" ObjectID="_1389425902" r:id="rId9"/>
+          <o:OLEObject Type="Embed" ProgID="Visio.Drawing.11" ShapeID="_x0000_i1026" DrawAspect="Content" ObjectID="_1389471589" r:id="rId9"/>
         </w:object>
       </w:r>
     </w:p>
     <w:p>
       <w:pPr>
-        <w:pStyle w:val="a7"/>
+        <w:pStyle w:val="Caption0"/>
         <w:jc w:val="both"/>
       </w:pPr>
       <w:r>
@@ -6729,7 +6729,7 @@
     </w:p>
     <w:p>
       <w:pPr>
-        <w:pStyle w:val="3"/>
+        <w:pStyle w:val="Heading3"/>
         <w:widowControl w:val="0"/>
         <w:numPr>
           <w:ilvl w:val="2"/>
@@ -7254,7 +7254,7 @@
     </w:p>
     <w:p>
       <w:pPr>
-        <w:pStyle w:val="3"/>
+        <w:pStyle w:val="Heading3"/>
         <w:ind w:firstLine="0"/>
       </w:pPr>
       <w:bookmarkStart w:id="27" w:name="_Toc286999509"/>
@@ -7582,20 +7582,20 @@
     </w:p>
     <w:p>
       <w:pPr>
-        <w:pStyle w:val="a7"/>
+        <w:pStyle w:val="Caption0"/>
       </w:pPr>
       <w:r>
         <w:object w:dxaOrig="7944" w:dyaOrig="8114">
           <v:shape id="_x0000_i1027" type="#_x0000_t75" style="width:397.5pt;height:405.75pt" o:ole="">
             <v:imagedata r:id="rId10" o:title=""/>
           </v:shape>
-          <o:OLEObject Type="Embed" ProgID="Visio.Drawing.11" ShapeID="_x0000_i1027" DrawAspect="Content" ObjectID="_1389425903" r:id="rId11"/>
+          <o:OLEObject Type="Embed" ProgID="Visio.Drawing.11" ShapeID="_x0000_i1027" DrawAspect="Content" ObjectID="_1389471590" r:id="rId11"/>
         </w:object>
       </w:r>
     </w:p>
     <w:p>
       <w:pPr>
-        <w:pStyle w:val="a7"/>
+        <w:pStyle w:val="Caption0"/>
       </w:pPr>
       <w:bookmarkStart w:id="29" w:name="_Ref261854946"/>
       <w:r>
@@ -7708,7 +7708,7 @@
     </w:p>
     <w:p>
       <w:pPr>
-        <w:pStyle w:val="3"/>
+        <w:pStyle w:val="Heading3"/>
         <w:ind w:firstLine="0"/>
       </w:pPr>
       <w:bookmarkStart w:id="32" w:name="_Toc286999510"/>
@@ -7850,16 +7850,16 @@
           <v:shape id="_x0000_i1028" type="#_x0000_t75" style="width:453.75pt;height:480.75pt" o:ole="">
             <v:imagedata r:id="rId12" o:title=""/>
           </v:shape>
-          <o:OLEObject Type="Embed" ProgID="Visio.Drawing.11" ShapeID="_x0000_i1028" DrawAspect="Content" ObjectID="_1389425904" r:id="rId13"/>
+          <o:OLEObject Type="Embed" ProgID="Visio.Drawing.11" ShapeID="_x0000_i1028" DrawAspect="Content" ObjectID="_1389471591" r:id="rId13"/>
         </w:object>
       </w:r>
     </w:p>
     <w:p>
       <w:pPr>
-        <w:pStyle w:val="a7"/>
-      </w:pPr>
-      <w:bookmarkStart w:id="34" w:name="_Ref271103664"/>
-      <w:bookmarkStart w:id="35" w:name="_Ref271103668"/>
+        <w:pStyle w:val="Caption0"/>
+      </w:pPr>
+      <w:bookmarkStart w:id="34" w:name="_Ref271103668"/>
+      <w:bookmarkStart w:id="35" w:name="_Ref271103664"/>
       <w:r>
         <w:t xml:space="preserve">Фиг. </w:t>
       </w:r>
@@ -7881,15 +7881,15 @@
       <w:r>
         <w:fldChar w:fldCharType="end"/>
       </w:r>
+      <w:bookmarkEnd w:id="34"/>
+      <w:r>
+        <w:t xml:space="preserve"> Унифицирано управление на промените [G319]</w:t>
+      </w:r>
       <w:bookmarkEnd w:id="35"/>
-      <w:r>
-        <w:t xml:space="preserve"> Унифицирано управление на промените [G319]</w:t>
-      </w:r>
-      <w:bookmarkEnd w:id="34"/>
-    </w:p>
-    <w:p>
-      <w:pPr>
-        <w:pStyle w:val="2"/>
+    </w:p>
+    <w:p>
+      <w:pPr>
+        <w:pStyle w:val="Heading2"/>
         <w:tabs>
           <w:tab w:val="num" w:pos="576"/>
         </w:tabs>
@@ -7913,7 +7913,7 @@
     </w:p>
     <w:p>
       <w:pPr>
-        <w:pStyle w:val="3"/>
+        <w:pStyle w:val="Heading3"/>
         <w:widowControl w:val="0"/>
         <w:tabs>
           <w:tab w:val="num" w:pos="1440"/>
@@ -7970,7 +7970,7 @@
     </w:p>
     <w:p>
       <w:pPr>
-        <w:pStyle w:val="3"/>
+        <w:pStyle w:val="Heading3"/>
         <w:widowControl w:val="0"/>
         <w:tabs>
           <w:tab w:val="num" w:pos="1440"/>
@@ -8034,20 +8034,20 @@
     </w:p>
     <w:p>
       <w:pPr>
-        <w:pStyle w:val="a7"/>
+        <w:pStyle w:val="Caption0"/>
       </w:pPr>
       <w:r>
         <w:object w:dxaOrig="5377" w:dyaOrig="3155">
           <v:shape id="_x0000_i1029" type="#_x0000_t75" style="width:268.5pt;height:157.5pt" o:ole="">
             <v:imagedata r:id="rId14" o:title=""/>
           </v:shape>
-          <o:OLEObject Type="Embed" ProgID="Visio.Drawing.11" ShapeID="_x0000_i1029" DrawAspect="Content" ObjectID="_1389425905" r:id="rId15"/>
+          <o:OLEObject Type="Embed" ProgID="Visio.Drawing.11" ShapeID="_x0000_i1029" DrawAspect="Content" ObjectID="_1389471592" r:id="rId15"/>
         </w:object>
       </w:r>
     </w:p>
     <w:p>
       <w:pPr>
-        <w:pStyle w:val="a7"/>
+        <w:pStyle w:val="Caption0"/>
       </w:pPr>
       <w:bookmarkStart w:id="46" w:name="_Ref262082112"/>
       <w:r>
@@ -8109,7 +8109,7 @@
     </w:p>
     <w:p>
       <w:pPr>
-        <w:pStyle w:val="3"/>
+        <w:pStyle w:val="Heading3"/>
         <w:keepLines/>
         <w:widowControl w:val="0"/>
         <w:tabs>
@@ -8201,7 +8201,7 @@
     </w:p>
     <w:p>
       <w:pPr>
-        <w:pStyle w:val="3"/>
+        <w:pStyle w:val="Heading3"/>
         <w:widowControl w:val="0"/>
         <w:tabs>
           <w:tab w:val="num" w:pos="1440"/>
@@ -8305,20 +8305,20 @@
     <w:p/>
     <w:p>
       <w:pPr>
-        <w:pStyle w:val="a7"/>
+        <w:pStyle w:val="Caption0"/>
       </w:pPr>
       <w:r>
         <w:object w:dxaOrig="8170" w:dyaOrig="2100">
           <v:shape id="_x0000_i1030" type="#_x0000_t75" style="width:408.75pt;height:114pt" o:ole="">
             <v:imagedata r:id="rId16" o:title=""/>
           </v:shape>
-          <o:OLEObject Type="Embed" ProgID="Visio.Drawing.11" ShapeID="_x0000_i1030" DrawAspect="Content" ObjectID="_1389425906" r:id="rId17"/>
+          <o:OLEObject Type="Embed" ProgID="Visio.Drawing.11" ShapeID="_x0000_i1030" DrawAspect="Content" ObjectID="_1389471593" r:id="rId17"/>
         </w:object>
       </w:r>
     </w:p>
     <w:p>
       <w:pPr>
-        <w:pStyle w:val="a7"/>
+        <w:pStyle w:val="Caption0"/>
       </w:pPr>
       <w:r>
         <w:t xml:space="preserve">Фиг. </w:t>
@@ -8373,7 +8373,7 @@
     </w:p>
     <w:p>
       <w:pPr>
-        <w:pStyle w:val="3"/>
+        <w:pStyle w:val="Heading3"/>
         <w:widowControl w:val="0"/>
         <w:tabs>
           <w:tab w:val="num" w:pos="1440"/>
@@ -8464,20 +8464,20 @@
     </w:p>
     <w:p>
       <w:pPr>
-        <w:pStyle w:val="a7"/>
+        <w:pStyle w:val="Caption0"/>
       </w:pPr>
       <w:r>
         <w:object w:dxaOrig="5235" w:dyaOrig="4408">
           <v:shape id="_x0000_i1031" type="#_x0000_t75" style="width:261.75pt;height:220.5pt" o:ole="">
             <v:imagedata r:id="rId18" o:title=""/>
           </v:shape>
-          <o:OLEObject Type="Embed" ProgID="Visio.Drawing.11" ShapeID="_x0000_i1031" DrawAspect="Content" ObjectID="_1389425907" r:id="rId19"/>
+          <o:OLEObject Type="Embed" ProgID="Visio.Drawing.11" ShapeID="_x0000_i1031" DrawAspect="Content" ObjectID="_1389471594" r:id="rId19"/>
         </w:object>
       </w:r>
     </w:p>
     <w:p>
       <w:pPr>
-        <w:pStyle w:val="a7"/>
+        <w:pStyle w:val="Caption0"/>
       </w:pPr>
       <w:bookmarkStart w:id="56" w:name="_Ref266602341"/>
       <w:r>
@@ -8508,7 +8508,7 @@
     </w:p>
     <w:p>
       <w:pPr>
-        <w:pStyle w:val="2"/>
+        <w:pStyle w:val="Heading2"/>
         <w:ind w:firstLine="0"/>
       </w:pPr>
       <w:bookmarkStart w:id="57" w:name="_Toc286999517"/>
@@ -8590,7 +8590,7 @@
     </w:p>
     <w:p>
       <w:pPr>
-        <w:pStyle w:val="3"/>
+        <w:pStyle w:val="Heading3"/>
         <w:ind w:firstLine="0"/>
       </w:pPr>
       <w:bookmarkStart w:id="59" w:name="_Toc285463783"/>
@@ -8811,7 +8811,7 @@
     </w:p>
     <w:p>
       <w:pPr>
-        <w:pStyle w:val="3"/>
+        <w:pStyle w:val="Heading3"/>
         <w:ind w:firstLine="0"/>
       </w:pPr>
       <w:bookmarkStart w:id="62" w:name="_Toc280886718"/>
@@ -8899,7 +8899,7 @@
     </w:p>
     <w:p>
       <w:pPr>
-        <w:pStyle w:val="a7"/>
+        <w:pStyle w:val="Caption0"/>
       </w:pPr>
       <w:r>
         <w:pict>
@@ -8911,7 +8911,7 @@
     </w:p>
     <w:p>
       <w:pPr>
-        <w:pStyle w:val="a7"/>
+        <w:pStyle w:val="Caption0"/>
       </w:pPr>
       <w:r>
         <w:t xml:space="preserve">Фиг. </w:t>
@@ -9032,7 +9032,7 @@
     </w:p>
     <w:p>
       <w:pPr>
-        <w:pStyle w:val="2"/>
+        <w:pStyle w:val="Heading2"/>
       </w:pPr>
       <w:bookmarkStart w:id="65" w:name="_Toc285463779"/>
       <w:bookmarkStart w:id="66" w:name="_Toc286999520"/>
@@ -9135,20 +9135,20 @@
     </w:p>
     <w:p>
       <w:pPr>
-        <w:pStyle w:val="a7"/>
+        <w:pStyle w:val="Caption0"/>
       </w:pPr>
       <w:r>
         <w:object w:dxaOrig="4792" w:dyaOrig="3705">
           <v:shape id="_x0000_i1033" type="#_x0000_t75" style="width:239.25pt;height:185.25pt" o:ole="">
             <v:imagedata r:id="rId21" o:title=""/>
           </v:shape>
-          <o:OLEObject Type="Embed" ProgID="Visio.Drawing.11" ShapeID="_x0000_i1033" DrawAspect="Content" ObjectID="_1389425908" r:id="rId22"/>
+          <o:OLEObject Type="Embed" ProgID="Visio.Drawing.11" ShapeID="_x0000_i1033" DrawAspect="Content" ObjectID="_1389471595" r:id="rId22"/>
         </w:object>
       </w:r>
     </w:p>
     <w:p>
       <w:pPr>
-        <w:pStyle w:val="a7"/>
+        <w:pStyle w:val="Caption0"/>
       </w:pPr>
       <w:r>
         <w:t xml:space="preserve">Фиг. </w:t>
@@ -9287,7 +9287,7 @@
     </w:p>
     <w:p>
       <w:pPr>
-        <w:pStyle w:val="5"/>
+        <w:pStyle w:val="Heading5"/>
         <w:ind w:firstLine="0"/>
         <w:rPr>
           <w:rStyle w:val="StyleBoldCenteredFirstline0cmRight015cmBeforeChar"/>
@@ -9340,7 +9340,7 @@
     </w:p>
     <w:p>
       <w:pPr>
-        <w:pStyle w:val="a7"/>
+        <w:pStyle w:val="Caption0"/>
       </w:pPr>
       <w:r>
         <w:t>f(x) = O(n) {за обръщения към репозиторито} + O(n-1) {за изчисляване на версия} = O(n)</w:t>
@@ -9384,23 +9384,23 @@
     </w:p>
     <w:p>
       <w:pPr>
-        <w:pStyle w:val="a7"/>
+        <w:pStyle w:val="Caption0"/>
       </w:pPr>
       <w:r>
         <w:object w:dxaOrig="4792" w:dyaOrig="4979">
           <v:shape id="_x0000_i1034" type="#_x0000_t75" style="width:239.25pt;height:249pt" o:ole="">
             <v:imagedata r:id="rId23" o:title=""/>
           </v:shape>
-          <o:OLEObject Type="Embed" ProgID="Visio.Drawing.11" ShapeID="_x0000_i1034" DrawAspect="Content" ObjectID="_1389425909" r:id="rId24"/>
+          <o:OLEObject Type="Embed" ProgID="Visio.Drawing.11" ShapeID="_x0000_i1034" DrawAspect="Content" ObjectID="_1389471596" r:id="rId24"/>
         </w:object>
       </w:r>
     </w:p>
     <w:p>
       <w:pPr>
-        <w:pStyle w:val="a7"/>
-      </w:pPr>
-      <w:bookmarkStart w:id="68" w:name="_Ref260476693"/>
-      <w:bookmarkStart w:id="69" w:name="_Ref260476697"/>
+        <w:pStyle w:val="Caption0"/>
+      </w:pPr>
+      <w:bookmarkStart w:id="68" w:name="_Ref260476697"/>
+      <w:bookmarkStart w:id="69" w:name="_Ref260476693"/>
       <w:r>
         <w:t xml:space="preserve">Фиг. </w:t>
       </w:r>
@@ -9422,12 +9422,12 @@
       <w:r>
         <w:fldChar w:fldCharType="end"/>
       </w:r>
+      <w:bookmarkEnd w:id="68"/>
+      <w:r>
+        <w:t xml:space="preserve"> Пример за извличане на версия при прав подход за съхраняване на „промени</w:t>
+      </w:r>
       <w:bookmarkEnd w:id="69"/>
       <w:r>
-        <w:t xml:space="preserve"> Пример за извличане на версия при прав подход за съхраняване на „промени</w:t>
-      </w:r>
-      <w:bookmarkEnd w:id="68"/>
-      <w:r>
         <w:t>”</w:t>
       </w:r>
     </w:p>
@@ -9438,7 +9438,7 @@
     </w:p>
     <w:p>
       <w:pPr>
-        <w:pStyle w:val="5"/>
+        <w:pStyle w:val="Heading5"/>
         <w:ind w:firstLine="0"/>
         <w:rPr>
           <w:rStyle w:val="StyleBoldCenteredFirstline0cmRight015cmBeforeChar"/>
@@ -9471,20 +9471,20 @@
     </w:p>
     <w:p>
       <w:pPr>
-        <w:pStyle w:val="a7"/>
+        <w:pStyle w:val="Caption0"/>
       </w:pPr>
       <w:r>
         <w:object w:dxaOrig="4792" w:dyaOrig="4980">
           <v:shape id="_x0000_i1035" type="#_x0000_t75" style="width:239.25pt;height:249pt" o:ole="">
             <v:imagedata r:id="rId25" o:title=""/>
           </v:shape>
-          <o:OLEObject Type="Embed" ProgID="Visio.Drawing.11" ShapeID="_x0000_i1035" DrawAspect="Content" ObjectID="_1389425910" r:id="rId26"/>
+          <o:OLEObject Type="Embed" ProgID="Visio.Drawing.11" ShapeID="_x0000_i1035" DrawAspect="Content" ObjectID="_1389471597" r:id="rId26"/>
         </w:object>
       </w:r>
     </w:p>
     <w:p>
       <w:pPr>
-        <w:pStyle w:val="a7"/>
+        <w:pStyle w:val="Caption0"/>
       </w:pPr>
       <w:r>
         <w:t xml:space="preserve">Фиг. </w:t>
@@ -9533,7 +9533,7 @@
     </w:p>
     <w:p>
       <w:pPr>
-        <w:pStyle w:val="5"/>
+        <w:pStyle w:val="Heading5"/>
         <w:ind w:firstLine="0"/>
         <w:rPr>
           <w:rStyle w:val="StyleBoldCenteredFirstline0cmRight015cmBeforeChar"/>
@@ -9567,7 +9567,7 @@
     </w:p>
     <w:p>
       <w:pPr>
-        <w:pStyle w:val="3"/>
+        <w:pStyle w:val="Heading3"/>
         <w:ind w:firstLine="0"/>
       </w:pPr>
       <w:bookmarkStart w:id="70" w:name="_Ref260240293"/>
@@ -9763,13 +9763,13 @@
           <v:shape id="_x0000_i1036" type="#_x0000_t75" style="width:384pt;height:266.25pt" o:ole="">
             <v:imagedata r:id="rId27" o:title=""/>
           </v:shape>
-          <o:OLEObject Type="Embed" ProgID="Visio.Drawing.11" ShapeID="_x0000_i1036" DrawAspect="Content" ObjectID="_1389425911" r:id="rId28"/>
+          <o:OLEObject Type="Embed" ProgID="Visio.Drawing.11" ShapeID="_x0000_i1036" DrawAspect="Content" ObjectID="_1389471598" r:id="rId28"/>
         </w:object>
       </w:r>
     </w:p>
     <w:p>
       <w:pPr>
-        <w:pStyle w:val="a7"/>
+        <w:pStyle w:val="Caption0"/>
         <w:rPr>
           <w:lang w:val="ru-RU"/>
         </w:rPr>
@@ -9860,49 +9860,21 @@
         <w:rPr>
           <w:lang w:val="ru-RU"/>
         </w:rPr>
-        <w:t xml:space="preserve">. Този метод на сравнение се характеризира с ниска </w:t>
-      </w:r>
-      <w:proofErr w:type="gramStart"/>
-      <w:r>
+        <w:t>. Този метод на сравнение се характеризира с ниска степен на качество на резултатната версия, т.е. в нея вероятността на наличие грешки поради неправилно сливане е много висока.</w:t>
+      </w:r>
+    </w:p>
+    <w:p>
+      <w:pPr>
         <w:rPr>
           <w:lang w:val="ru-RU"/>
         </w:rPr>
-        <w:t>степен на</w:t>
-      </w:r>
-      <w:proofErr w:type="gramEnd"/>
+      </w:pPr>
       <w:r>
         <w:rPr>
           <w:lang w:val="ru-RU"/>
         </w:rPr>
-        <w:t xml:space="preserve"> качество на резултатната версия, т.е. в нея вероятността на наличие грешки поради неправилно сливане е много висока.</w:t>
-      </w:r>
-    </w:p>
-    <w:p>
-      <w:pPr>
-        <w:rPr>
-          <w:lang w:val="ru-RU"/>
-        </w:rPr>
-      </w:pPr>
-      <w:r>
-        <w:rPr>
-          <w:lang w:val="ru-RU"/>
-        </w:rPr>
         <w:lastRenderedPageBreak/>
-        <w:t xml:space="preserve">Сливането </w:t>
-      </w:r>
-      <w:proofErr w:type="gramStart"/>
-      <w:r>
-        <w:rPr>
-          <w:lang w:val="ru-RU"/>
-        </w:rPr>
-        <w:t>с тройно</w:t>
-      </w:r>
-      <w:proofErr w:type="gramEnd"/>
-      <w:r>
-        <w:rPr>
-          <w:lang w:val="ru-RU"/>
-        </w:rPr>
-        <w:t xml:space="preserve"> сравнение при анализа на промените се използва обща първоначална версия за двете паралелни версии, които следват да бъдат слети. Получената резултатна версия е с по-високо качесто в сравнение с резултатната версия от използването на сливането с двойно сравнение. Това разбира се става с цената на по-бавен алгоритъм</w:t>
+        <w:t>Сливането с тройно сравнение при анализа на промените се използва обща първоначална версия за двете паралелни версии, които следват да бъдат слети. Получената резултатна версия е с по-високо качесто в сравнение с резултатната версия от използването на сливането с двойно сравнение. Това разбира се става с цената на по-бавен алгоритъм</w:t>
       </w:r>
       <w:r>
         <w:rPr>
@@ -9928,13 +9900,13 @@
           <v:shape id="_x0000_i1037" type="#_x0000_t75" style="width:453.75pt;height:285.75pt" o:ole="">
             <v:imagedata r:id="rId29" o:title=""/>
           </v:shape>
-          <o:OLEObject Type="Embed" ProgID="Visio.Drawing.11" ShapeID="_x0000_i1037" DrawAspect="Content" ObjectID="_1389425912" r:id="rId30"/>
+          <o:OLEObject Type="Embed" ProgID="Visio.Drawing.11" ShapeID="_x0000_i1037" DrawAspect="Content" ObjectID="_1389471599" r:id="rId30"/>
         </w:object>
       </w:r>
     </w:p>
     <w:p>
       <w:pPr>
-        <w:pStyle w:val="a7"/>
+        <w:pStyle w:val="Caption0"/>
         <w:rPr>
           <w:highlight w:val="yellow"/>
         </w:rPr>
@@ -10104,20 +10076,20 @@
     </w:p>
     <w:p>
       <w:pPr>
-        <w:pStyle w:val="a7"/>
+        <w:pStyle w:val="Caption0"/>
       </w:pPr>
       <w:r>
         <w:object w:dxaOrig="4421" w:dyaOrig="2059">
           <v:shape id="_x0000_i1038" type="#_x0000_t75" style="width:221.25pt;height:102.75pt" o:ole="">
             <v:imagedata r:id="rId31" o:title=""/>
           </v:shape>
-          <o:OLEObject Type="Embed" ProgID="Visio.Drawing.11" ShapeID="_x0000_i1038" DrawAspect="Content" ObjectID="_1389425913" r:id="rId32"/>
+          <o:OLEObject Type="Embed" ProgID="Visio.Drawing.11" ShapeID="_x0000_i1038" DrawAspect="Content" ObjectID="_1389471600" r:id="rId32"/>
         </w:object>
       </w:r>
     </w:p>
     <w:p>
       <w:pPr>
-        <w:pStyle w:val="a7"/>
+        <w:pStyle w:val="Caption0"/>
       </w:pPr>
       <w:r>
         <w:t xml:space="preserve">Фиг. </w:t>
@@ -10242,7 +10214,7 @@
     </w:p>
     <w:p>
       <w:pPr>
-        <w:pStyle w:val="3"/>
+        <w:pStyle w:val="Heading3"/>
         <w:ind w:firstLine="0"/>
       </w:pPr>
       <w:bookmarkStart w:id="75" w:name="_Toc286999522"/>
@@ -10272,7 +10244,7 @@
       <w:hyperlink r:id="rId33" w:history="1">
         <w:r>
           <w:rPr>
-            <w:rStyle w:val="ae"/>
+            <w:rStyle w:val="Hyperlink"/>
           </w:rPr>
           <w:t>http://en.wikipedia.org/wiki/Object_composition</w:t>
         </w:r>
@@ -10280,7 +10252,7 @@
     </w:p>
     <w:p>
       <w:pPr>
-        <w:pStyle w:val="4"/>
+        <w:pStyle w:val="Heading4"/>
         <w:ind w:firstLine="0"/>
       </w:pPr>
       <w:bookmarkStart w:id="77" w:name="_Toc280886720"/>
@@ -10394,7 +10366,7 @@
     <w:p/>
     <w:p>
       <w:pPr>
-        <w:pStyle w:val="2"/>
+        <w:pStyle w:val="Heading2"/>
         <w:ind w:firstLine="0"/>
       </w:pPr>
       <w:bookmarkStart w:id="78" w:name="_Toc285463784"/>
@@ -10486,7 +10458,7 @@
     </w:p>
     <w:p>
       <w:pPr>
-        <w:pStyle w:val="3"/>
+        <w:pStyle w:val="Heading3"/>
         <w:ind w:firstLine="0"/>
       </w:pPr>
       <w:bookmarkStart w:id="82" w:name="_Toc280886707"/>
@@ -10523,7 +10495,7 @@
     </w:p>
     <w:p>
       <w:pPr>
-        <w:pStyle w:val="4"/>
+        <w:pStyle w:val="Heading4"/>
         <w:ind w:firstLine="0"/>
       </w:pPr>
       <w:r>
@@ -10557,20 +10529,20 @@
     </w:p>
     <w:p>
       <w:pPr>
-        <w:pStyle w:val="a7"/>
+        <w:pStyle w:val="Caption0"/>
       </w:pPr>
       <w:r>
         <w:object w:dxaOrig="6887" w:dyaOrig="7596">
           <v:shape id="_x0000_i1039" type="#_x0000_t75" style="width:344.25pt;height:379.5pt" o:ole="">
             <v:imagedata r:id="rId34" o:title=""/>
           </v:shape>
-          <o:OLEObject Type="Embed" ProgID="Visio.Drawing.11" ShapeID="_x0000_i1039" DrawAspect="Content" ObjectID="_1389425914" r:id="rId35"/>
+          <o:OLEObject Type="Embed" ProgID="Visio.Drawing.11" ShapeID="_x0000_i1039" DrawAspect="Content" ObjectID="_1389471601" r:id="rId35"/>
         </w:object>
       </w:r>
     </w:p>
     <w:p>
       <w:pPr>
-        <w:pStyle w:val="a7"/>
+        <w:pStyle w:val="Caption0"/>
       </w:pPr>
       <w:r>
         <w:t xml:space="preserve">Фиг. </w:t>
@@ -10696,7 +10668,7 @@
     </w:p>
     <w:p>
       <w:pPr>
-        <w:pStyle w:val="4"/>
+        <w:pStyle w:val="Heading4"/>
         <w:ind w:firstLine="0"/>
       </w:pPr>
       <w:r>
@@ -10772,7 +10744,7 @@
     </w:p>
     <w:p>
       <w:pPr>
-        <w:pStyle w:val="4"/>
+        <w:pStyle w:val="Heading4"/>
         <w:ind w:firstLine="0"/>
       </w:pPr>
       <w:r>
@@ -10854,7 +10826,7 @@
     </w:p>
     <w:p>
       <w:pPr>
-        <w:pStyle w:val="a7"/>
+        <w:pStyle w:val="Caption0"/>
         <w:keepNext/>
       </w:pPr>
       <w:r>
@@ -10862,13 +10834,13 @@
           <v:shape id="_x0000_i1040" type="#_x0000_t75" style="width:453pt;height:493.5pt" o:ole="">
             <v:imagedata r:id="rId36" o:title=""/>
           </v:shape>
-          <o:OLEObject Type="Embed" ProgID="Visio.Drawing.11" ShapeID="_x0000_i1040" DrawAspect="Content" ObjectID="_1389425915" r:id="rId37"/>
+          <o:OLEObject Type="Embed" ProgID="Visio.Drawing.11" ShapeID="_x0000_i1040" DrawAspect="Content" ObjectID="_1389471602" r:id="rId37"/>
         </w:object>
       </w:r>
     </w:p>
     <w:p>
       <w:pPr>
-        <w:pStyle w:val="a7"/>
+        <w:pStyle w:val="Caption0"/>
       </w:pPr>
       <w:bookmarkStart w:id="87" w:name="_Ref313541350"/>
       <w:r>
@@ -10937,7 +10909,7 @@
     </w:p>
     <w:p>
       <w:pPr>
-        <w:pStyle w:val="3"/>
+        <w:pStyle w:val="Heading3"/>
         <w:ind w:firstLine="0"/>
       </w:pPr>
       <w:bookmarkStart w:id="88" w:name="_Toc280886723"/>
@@ -11087,7 +11059,7 @@
     </w:p>
     <w:p>
       <w:pPr>
-        <w:pStyle w:val="3"/>
+        <w:pStyle w:val="Heading3"/>
         <w:ind w:firstLine="0"/>
       </w:pPr>
       <w:bookmarkStart w:id="92" w:name="_Toc280886724"/>
@@ -11136,20 +11108,20 @@
     </w:p>
     <w:p>
       <w:pPr>
-        <w:pStyle w:val="a7"/>
+        <w:pStyle w:val="Caption0"/>
       </w:pPr>
       <w:r>
         <w:object w:dxaOrig="6868" w:dyaOrig="6282">
           <v:shape id="_x0000_i1041" type="#_x0000_t75" style="width:343.5pt;height:314.25pt" o:ole="">
             <v:imagedata r:id="rId38" o:title=""/>
           </v:shape>
-          <o:OLEObject Type="Embed" ProgID="Visio.Drawing.11" ShapeID="_x0000_i1041" DrawAspect="Content" ObjectID="_1389425916" r:id="rId39"/>
+          <o:OLEObject Type="Embed" ProgID="Visio.Drawing.11" ShapeID="_x0000_i1041" DrawAspect="Content" ObjectID="_1389471603" r:id="rId39"/>
         </w:object>
       </w:r>
     </w:p>
     <w:p>
       <w:pPr>
-        <w:pStyle w:val="a7"/>
+        <w:pStyle w:val="Caption0"/>
       </w:pPr>
       <w:bookmarkStart w:id="96" w:name="_Ref260782261"/>
       <w:r>
@@ -11305,7 +11277,7 @@
     </w:p>
     <w:p>
       <w:pPr>
-        <w:pStyle w:val="3"/>
+        <w:pStyle w:val="Heading3"/>
         <w:ind w:firstLine="0"/>
       </w:pPr>
       <w:bookmarkStart w:id="97" w:name="_Toc280886725"/>
@@ -11351,20 +11323,20 @@
     </w:p>
     <w:p>
       <w:pPr>
-        <w:pStyle w:val="a7"/>
+        <w:pStyle w:val="Caption0"/>
       </w:pPr>
       <w:r>
         <w:object w:dxaOrig="6878" w:dyaOrig="7047">
           <v:shape id="_x0000_i1042" type="#_x0000_t75" style="width:344.25pt;height:352.5pt" o:ole="">
             <v:imagedata r:id="rId40" o:title=""/>
           </v:shape>
-          <o:OLEObject Type="Embed" ProgID="Visio.Drawing.11" ShapeID="_x0000_i1042" DrawAspect="Content" ObjectID="_1389425917" r:id="rId41"/>
+          <o:OLEObject Type="Embed" ProgID="Visio.Drawing.11" ShapeID="_x0000_i1042" DrawAspect="Content" ObjectID="_1389471604" r:id="rId41"/>
         </w:object>
       </w:r>
     </w:p>
     <w:p>
       <w:pPr>
-        <w:pStyle w:val="a7"/>
+        <w:pStyle w:val="Caption0"/>
       </w:pPr>
       <w:bookmarkStart w:id="101" w:name="_Ref260780174"/>
       <w:r>
@@ -11433,20 +11405,20 @@
     </w:p>
     <w:p>
       <w:pPr>
-        <w:pStyle w:val="a7"/>
+        <w:pStyle w:val="Caption0"/>
       </w:pPr>
       <w:r>
         <w:object w:dxaOrig="12821" w:dyaOrig="10467">
           <v:shape id="_x0000_i1043" type="#_x0000_t75" style="width:470.25pt;height:383.25pt" o:ole="">
             <v:imagedata r:id="rId42" o:title=""/>
           </v:shape>
-          <o:OLEObject Type="Embed" ProgID="Visio.Drawing.11" ShapeID="_x0000_i1043" DrawAspect="Content" ObjectID="_1389425918" r:id="rId43"/>
+          <o:OLEObject Type="Embed" ProgID="Visio.Drawing.11" ShapeID="_x0000_i1043" DrawAspect="Content" ObjectID="_1389471605" r:id="rId43"/>
         </w:object>
       </w:r>
     </w:p>
     <w:p>
       <w:pPr>
-        <w:pStyle w:val="a7"/>
+        <w:pStyle w:val="Caption0"/>
       </w:pPr>
       <w:bookmarkStart w:id="102" w:name="_Ref262335806"/>
       <w:r>
@@ -11477,7 +11449,7 @@
     </w:p>
     <w:p>
       <w:pPr>
-        <w:pStyle w:val="3"/>
+        <w:pStyle w:val="Heading3"/>
         <w:ind w:firstLine="0"/>
       </w:pPr>
       <w:bookmarkStart w:id="103" w:name="_Toc314329302"/>
@@ -11650,13 +11622,13 @@
           <v:shape id="_x0000_i1044" type="#_x0000_t75" style="width:264.75pt;height:215.25pt" o:ole="">
             <v:imagedata r:id="rId44" o:title=""/>
           </v:shape>
-          <o:OLEObject Type="Embed" ProgID="Visio.Drawing.11" ShapeID="_x0000_i1044" DrawAspect="Content" ObjectID="_1389425919" r:id="rId45"/>
+          <o:OLEObject Type="Embed" ProgID="Visio.Drawing.11" ShapeID="_x0000_i1044" DrawAspect="Content" ObjectID="_1389471606" r:id="rId45"/>
         </w:object>
       </w:r>
     </w:p>
     <w:p>
       <w:pPr>
-        <w:pStyle w:val="a7"/>
+        <w:pStyle w:val="Caption0"/>
       </w:pPr>
       <w:r>
         <w:t xml:space="preserve">Фиг. </w:t>
@@ -11738,13 +11710,13 @@
           <v:shape id="_x0000_i1045" type="#_x0000_t75" style="width:158.25pt;height:182.25pt" o:ole="">
             <v:imagedata r:id="rId46" o:title=""/>
           </v:shape>
-          <o:OLEObject Type="Embed" ProgID="Visio.Drawing.11" ShapeID="_x0000_i1045" DrawAspect="Content" ObjectID="_1389425920" r:id="rId47"/>
+          <o:OLEObject Type="Embed" ProgID="Visio.Drawing.11" ShapeID="_x0000_i1045" DrawAspect="Content" ObjectID="_1389471607" r:id="rId47"/>
         </w:object>
       </w:r>
     </w:p>
     <w:p>
       <w:pPr>
-        <w:pStyle w:val="a7"/>
+        <w:pStyle w:val="Caption0"/>
       </w:pPr>
       <w:r>
         <w:t xml:space="preserve">Фиг. </w:t>
@@ -11773,7 +11745,7 @@
     </w:p>
     <w:p>
       <w:pPr>
-        <w:pStyle w:val="3"/>
+        <w:pStyle w:val="Heading3"/>
         <w:ind w:firstLine="0"/>
       </w:pPr>
       <w:bookmarkStart w:id="107" w:name="_Toc314329303"/>
@@ -11905,7 +11877,7 @@
     </w:p>
     <w:p>
       <w:pPr>
-        <w:pStyle w:val="2"/>
+        <w:pStyle w:val="Heading2"/>
         <w:ind w:firstLine="0"/>
       </w:pPr>
       <w:bookmarkStart w:id="108" w:name="_Toc285463789"/>
@@ -11921,7 +11893,7 @@
     </w:p>
     <w:p>
       <w:pPr>
-        <w:pStyle w:val="3"/>
+        <w:pStyle w:val="Heading3"/>
         <w:ind w:firstLine="0"/>
       </w:pPr>
       <w:bookmarkStart w:id="111" w:name="_Toc280886728"/>
@@ -12166,20 +12138,20 @@
     </w:p>
     <w:p>
       <w:pPr>
-        <w:pStyle w:val="a7"/>
+        <w:pStyle w:val="Caption0"/>
       </w:pPr>
       <w:r>
         <w:object w:dxaOrig="3216" w:dyaOrig="4874">
           <v:shape id="_x0000_i1046" type="#_x0000_t75" style="width:145.5pt;height:220.5pt" o:ole="">
             <v:imagedata r:id="rId48" o:title=""/>
           </v:shape>
-          <o:OLEObject Type="Embed" ProgID="Visio.Drawing.11" ShapeID="_x0000_i1046" DrawAspect="Content" ObjectID="_1389425921" r:id="rId49"/>
+          <o:OLEObject Type="Embed" ProgID="Visio.Drawing.11" ShapeID="_x0000_i1046" DrawAspect="Content" ObjectID="_1389471608" r:id="rId49"/>
         </w:object>
       </w:r>
     </w:p>
     <w:p>
       <w:pPr>
-        <w:pStyle w:val="a7"/>
+        <w:pStyle w:val="Caption0"/>
       </w:pPr>
       <w:r>
         <w:t xml:space="preserve">Фиг. </w:t>
@@ -12331,7 +12303,7 @@
     </w:p>
     <w:p>
       <w:pPr>
-        <w:pStyle w:val="3"/>
+        <w:pStyle w:val="Heading3"/>
         <w:ind w:firstLine="0"/>
       </w:pPr>
       <w:bookmarkStart w:id="115" w:name="_Toc314329306"/>
@@ -12520,7 +12492,7 @@
     </w:p>
     <w:p>
       <w:pPr>
-        <w:pStyle w:val="3"/>
+        <w:pStyle w:val="Heading3"/>
         <w:ind w:firstLine="0"/>
       </w:pPr>
       <w:bookmarkStart w:id="116" w:name="_Toc230942617"/>
@@ -12585,7 +12557,7 @@
     </w:p>
     <w:p>
       <w:pPr>
-        <w:pStyle w:val="3"/>
+        <w:pStyle w:val="Heading3"/>
         <w:ind w:firstLine="0"/>
       </w:pPr>
       <w:bookmarkStart w:id="121" w:name="_Toc280886731"/>
@@ -12735,7 +12707,7 @@
     </w:p>
     <w:p>
       <w:pPr>
-        <w:pStyle w:val="4"/>
+        <w:pStyle w:val="Heading4"/>
         <w:ind w:firstLine="0"/>
       </w:pPr>
       <w:r>
@@ -12798,7 +12770,7 @@
     </w:p>
     <w:p>
       <w:pPr>
-        <w:pStyle w:val="4"/>
+        <w:pStyle w:val="Heading4"/>
         <w:ind w:firstLine="0"/>
       </w:pPr>
       <w:r>
@@ -12836,7 +12808,7 @@
     </w:p>
     <w:p>
       <w:pPr>
-        <w:pStyle w:val="4"/>
+        <w:pStyle w:val="Heading4"/>
         <w:ind w:firstLine="0"/>
       </w:pPr>
       <w:r>
@@ -12862,7 +12834,7 @@
     </w:p>
     <w:p>
       <w:pPr>
-        <w:pStyle w:val="4"/>
+        <w:pStyle w:val="Heading4"/>
         <w:ind w:firstLine="0"/>
       </w:pPr>
       <w:r>
@@ -12899,7 +12871,7 @@
       <w:commentRangeEnd w:id="125"/>
       <w:r>
         <w:rPr>
-          <w:rStyle w:val="a8"/>
+          <w:rStyle w:val="CommentReference"/>
           <w:rFonts w:eastAsia="Verdana"/>
           <w:lang w:val="bg-BG"/>
         </w:rPr>
@@ -12931,7 +12903,7 @@
     </w:p>
     <w:p>
       <w:pPr>
-        <w:pStyle w:val="4"/>
+        <w:pStyle w:val="Heading4"/>
         <w:ind w:firstLine="0"/>
       </w:pPr>
       <w:r>
@@ -12961,7 +12933,7 @@
       <w:commentRangeEnd w:id="126"/>
       <w:r>
         <w:rPr>
-          <w:rStyle w:val="a8"/>
+          <w:rStyle w:val="CommentReference"/>
           <w:rFonts w:eastAsia="Verdana"/>
           <w:lang w:val="bg-BG"/>
         </w:rPr>
@@ -12973,7 +12945,7 @@
     </w:p>
     <w:p>
       <w:pPr>
-        <w:pStyle w:val="4"/>
+        <w:pStyle w:val="Heading4"/>
         <w:ind w:firstLine="0"/>
       </w:pPr>
       <w:r>
@@ -12997,7 +12969,7 @@
       <w:commentRangeEnd w:id="127"/>
       <w:r>
         <w:rPr>
-          <w:rStyle w:val="a8"/>
+          <w:rStyle w:val="CommentReference"/>
           <w:rFonts w:eastAsia="Verdana"/>
           <w:lang w:val="bg-BG"/>
         </w:rPr>
@@ -13010,7 +12982,7 @@
     <w:p/>
     <w:p>
       <w:pPr>
-        <w:pStyle w:val="4"/>
+        <w:pStyle w:val="Heading4"/>
         <w:ind w:firstLine="0"/>
         <w:rPr>
           <w:highlight w:val="yellow"/>
@@ -13061,7 +13033,7 @@
     </w:p>
     <w:p>
       <w:pPr>
-        <w:pStyle w:val="2"/>
+        <w:pStyle w:val="Heading2"/>
         <w:ind w:firstLine="0"/>
       </w:pPr>
       <w:bookmarkStart w:id="128" w:name="_Toc285463794"/>
@@ -13132,7 +13104,7 @@
     <w:p/>
     <w:p>
       <w:pPr>
-        <w:pStyle w:val="1"/>
+        <w:pStyle w:val="Heading1"/>
         <w:ind w:left="0" w:firstLine="0"/>
       </w:pPr>
       <w:bookmarkStart w:id="131" w:name="_Toc285463795"/>
@@ -13184,7 +13156,7 @@
     </w:p>
     <w:p>
       <w:pPr>
-        <w:pStyle w:val="2"/>
+        <w:pStyle w:val="Heading2"/>
         <w:numPr>
           <w:ilvl w:val="1"/>
           <w:numId w:val="1"/>
@@ -13355,23 +13327,23 @@
     </w:p>
     <w:p>
       <w:pPr>
-        <w:pStyle w:val="a7"/>
+        <w:pStyle w:val="Caption0"/>
       </w:pPr>
       <w:r>
         <w:object w:dxaOrig="5441" w:dyaOrig="3229">
           <v:shape id="_x0000_i1047" type="#_x0000_t75" style="width:275.25pt;height:163.5pt" o:ole="">
             <v:imagedata r:id="rId51" o:title=""/>
           </v:shape>
-          <o:OLEObject Type="Embed" ProgID="Visio.Drawing.11" ShapeID="_x0000_i1047" DrawAspect="Content" ObjectID="_1389425922" r:id="rId52"/>
+          <o:OLEObject Type="Embed" ProgID="Visio.Drawing.11" ShapeID="_x0000_i1047" DrawAspect="Content" ObjectID="_1389471609" r:id="rId52"/>
         </w:object>
       </w:r>
     </w:p>
     <w:p>
       <w:pPr>
-        <w:pStyle w:val="a7"/>
-      </w:pPr>
-      <w:bookmarkStart w:id="141" w:name="_Ref293482789"/>
-      <w:bookmarkStart w:id="142" w:name="_Ref293482793"/>
+        <w:pStyle w:val="Caption0"/>
+      </w:pPr>
+      <w:bookmarkStart w:id="141" w:name="_Ref293482793"/>
+      <w:bookmarkStart w:id="142" w:name="_Ref293482789"/>
       <w:r>
         <w:t xml:space="preserve">Фиг. </w:t>
       </w:r>
@@ -13393,11 +13365,11 @@
       <w:r>
         <w:fldChar w:fldCharType="end"/>
       </w:r>
+      <w:bookmarkEnd w:id="141"/>
+      <w:r>
+        <w:t xml:space="preserve"> Концептуален модел на версионизиран обект </w:t>
+      </w:r>
       <w:bookmarkEnd w:id="142"/>
-      <w:r>
-        <w:t xml:space="preserve"> Концептуален модел на версионизиран обект </w:t>
-      </w:r>
-      <w:bookmarkEnd w:id="141"/>
     </w:p>
     <w:p>
       <w:r>
@@ -13616,13 +13588,13 @@
           <v:shape id="_x0000_i1048" type="#_x0000_t75" style="width:281.25pt;height:187.5pt" o:ole="">
             <v:imagedata r:id="rId53" o:title=""/>
           </v:shape>
-          <o:OLEObject Type="Embed" ProgID="Visio.Drawing.11" ShapeID="_x0000_i1048" DrawAspect="Content" ObjectID="_1389425923" r:id="rId54"/>
+          <o:OLEObject Type="Embed" ProgID="Visio.Drawing.11" ShapeID="_x0000_i1048" DrawAspect="Content" ObjectID="_1389471610" r:id="rId54"/>
         </w:object>
       </w:r>
     </w:p>
     <w:p>
       <w:pPr>
-        <w:pStyle w:val="a7"/>
+        <w:pStyle w:val="Caption0"/>
       </w:pPr>
       <w:bookmarkStart w:id="143" w:name="_Ref261097102"/>
       <w:r>
@@ -14271,20 +14243,20 @@
     </w:p>
     <w:p>
       <w:pPr>
-        <w:pStyle w:val="a7"/>
+        <w:pStyle w:val="Caption0"/>
       </w:pPr>
       <w:r>
         <w:object w:dxaOrig="3078" w:dyaOrig="2861">
           <v:shape id="_x0000_i1049" type="#_x0000_t75" style="width:242.25pt;height:225.75pt" o:ole="">
             <v:imagedata r:id="rId55" o:title=""/>
           </v:shape>
-          <o:OLEObject Type="Embed" ProgID="Visio.Drawing.11" ShapeID="_x0000_i1049" DrawAspect="Content" ObjectID="_1389425924" r:id="rId56"/>
+          <o:OLEObject Type="Embed" ProgID="Visio.Drawing.11" ShapeID="_x0000_i1049" DrawAspect="Content" ObjectID="_1389471611" r:id="rId56"/>
         </w:object>
       </w:r>
     </w:p>
     <w:p>
       <w:pPr>
-        <w:pStyle w:val="a7"/>
+        <w:pStyle w:val="Caption0"/>
       </w:pPr>
       <w:bookmarkStart w:id="144" w:name="_Ref293786728"/>
       <w:r>
@@ -14315,7 +14287,7 @@
     </w:p>
     <w:p>
       <w:pPr>
-        <w:pStyle w:val="3"/>
+        <w:pStyle w:val="Heading3"/>
         <w:ind w:firstLine="0"/>
       </w:pPr>
       <w:bookmarkStart w:id="145" w:name="_Toc285463797"/>
@@ -14714,20 +14686,20 @@
     </w:p>
     <w:p>
       <w:pPr>
-        <w:pStyle w:val="a7"/>
+        <w:pStyle w:val="Caption0"/>
       </w:pPr>
       <w:r>
         <w:object w:dxaOrig="4953" w:dyaOrig="2549">
           <v:shape id="_x0000_i1050" type="#_x0000_t75" style="width:247.5pt;height:127.5pt" o:ole="">
             <v:imagedata r:id="rId57" o:title=""/>
           </v:shape>
-          <o:OLEObject Type="Embed" ProgID="Visio.Drawing.11" ShapeID="_x0000_i1050" DrawAspect="Content" ObjectID="_1389425925" r:id="rId58"/>
+          <o:OLEObject Type="Embed" ProgID="Visio.Drawing.11" ShapeID="_x0000_i1050" DrawAspect="Content" ObjectID="_1389471612" r:id="rId58"/>
         </w:object>
       </w:r>
     </w:p>
     <w:p>
       <w:pPr>
-        <w:pStyle w:val="a7"/>
+        <w:pStyle w:val="Caption0"/>
       </w:pPr>
       <w:r>
         <w:t xml:space="preserve">Фиг. </w:t>
@@ -14833,23 +14805,23 @@
     </w:p>
     <w:p>
       <w:pPr>
-        <w:pStyle w:val="a7"/>
+        <w:pStyle w:val="Caption0"/>
       </w:pPr>
       <w:r>
         <w:object w:dxaOrig="4610" w:dyaOrig="3588">
           <v:shape id="_x0000_i1051" type="#_x0000_t75" style="width:230.25pt;height:179.25pt" o:ole="">
             <v:imagedata r:id="rId59" o:title=""/>
           </v:shape>
-          <o:OLEObject Type="Embed" ProgID="Visio.Drawing.11" ShapeID="_x0000_i1051" DrawAspect="Content" ObjectID="_1389425926" r:id="rId60"/>
+          <o:OLEObject Type="Embed" ProgID="Visio.Drawing.11" ShapeID="_x0000_i1051" DrawAspect="Content" ObjectID="_1389471613" r:id="rId60"/>
         </w:object>
       </w:r>
     </w:p>
     <w:p>
       <w:pPr>
-        <w:pStyle w:val="a7"/>
-      </w:pPr>
-      <w:bookmarkStart w:id="148" w:name="_Ref279097138"/>
-      <w:bookmarkStart w:id="149" w:name="_Ref279097142"/>
+        <w:pStyle w:val="Caption0"/>
+      </w:pPr>
+      <w:bookmarkStart w:id="148" w:name="_Ref279097142"/>
+      <w:bookmarkStart w:id="149" w:name="_Ref279097138"/>
       <w:r>
         <w:t xml:space="preserve">Фиг. </w:t>
       </w:r>
@@ -14871,11 +14843,11 @@
       <w:r>
         <w:fldChar w:fldCharType="end"/>
       </w:r>
+      <w:bookmarkEnd w:id="148"/>
+      <w:r>
+        <w:t xml:space="preserve"> Промяна в композицията на обекти, чрез промяна на версия</w:t>
+      </w:r>
       <w:bookmarkEnd w:id="149"/>
-      <w:r>
-        <w:t xml:space="preserve"> Промяна в композицията на обекти, чрез промяна на версия</w:t>
-      </w:r>
-      <w:bookmarkEnd w:id="148"/>
     </w:p>
     <w:p>
       <w:r>
@@ -14950,20 +14922,20 @@
     </w:p>
     <w:p>
       <w:pPr>
-        <w:pStyle w:val="a7"/>
+        <w:pStyle w:val="Caption0"/>
       </w:pPr>
       <w:r>
         <w:object w:dxaOrig="6594" w:dyaOrig="1605">
           <v:shape id="_x0000_i1052" type="#_x0000_t75" style="width:330pt;height:80.25pt" o:ole="">
             <v:imagedata r:id="rId61" o:title=""/>
           </v:shape>
-          <o:OLEObject Type="Embed" ProgID="Visio.Drawing.11" ShapeID="_x0000_i1052" DrawAspect="Content" ObjectID="_1389425927" r:id="rId62"/>
+          <o:OLEObject Type="Embed" ProgID="Visio.Drawing.11" ShapeID="_x0000_i1052" DrawAspect="Content" ObjectID="_1389471614" r:id="rId62"/>
         </w:object>
       </w:r>
     </w:p>
     <w:p>
       <w:pPr>
-        <w:pStyle w:val="a7"/>
+        <w:pStyle w:val="Caption0"/>
       </w:pPr>
       <w:bookmarkStart w:id="150" w:name="_Ref279097543"/>
       <w:r>
@@ -15041,20 +15013,20 @@
     </w:p>
     <w:p>
       <w:pPr>
-        <w:pStyle w:val="a7"/>
+        <w:pStyle w:val="Caption0"/>
       </w:pPr>
       <w:r>
         <w:object w:dxaOrig="2625" w:dyaOrig="1811">
           <v:shape id="_x0000_i1053" type="#_x0000_t75" style="width:131.25pt;height:90.75pt" o:ole="">
             <v:imagedata r:id="rId63" o:title=""/>
           </v:shape>
-          <o:OLEObject Type="Embed" ProgID="Visio.Drawing.11" ShapeID="_x0000_i1053" DrawAspect="Content" ObjectID="_1389425928" r:id="rId64"/>
+          <o:OLEObject Type="Embed" ProgID="Visio.Drawing.11" ShapeID="_x0000_i1053" DrawAspect="Content" ObjectID="_1389471615" r:id="rId64"/>
         </w:object>
       </w:r>
     </w:p>
     <w:p>
       <w:pPr>
-        <w:pStyle w:val="a7"/>
+        <w:pStyle w:val="Caption0"/>
       </w:pPr>
       <w:bookmarkStart w:id="151" w:name="_Ref279932900"/>
       <w:r>
@@ -15158,20 +15130,20 @@
     </w:p>
     <w:p>
       <w:pPr>
-        <w:pStyle w:val="a7"/>
+        <w:pStyle w:val="Caption0"/>
       </w:pPr>
       <w:r>
         <w:object w:dxaOrig="3861" w:dyaOrig="1775">
           <v:shape id="_x0000_i1054" type="#_x0000_t75" style="width:192.75pt;height:88.5pt" o:ole="">
             <v:imagedata r:id="rId65" o:title=""/>
           </v:shape>
-          <o:OLEObject Type="Embed" ProgID="Visio.Drawing.11" ShapeID="_x0000_i1054" DrawAspect="Content" ObjectID="_1389425929" r:id="rId66"/>
+          <o:OLEObject Type="Embed" ProgID="Visio.Drawing.11" ShapeID="_x0000_i1054" DrawAspect="Content" ObjectID="_1389471616" r:id="rId66"/>
         </w:object>
       </w:r>
     </w:p>
     <w:p>
       <w:pPr>
-        <w:pStyle w:val="a7"/>
+        <w:pStyle w:val="Caption0"/>
       </w:pPr>
       <w:bookmarkStart w:id="152" w:name="_Ref313559088"/>
       <w:r>
@@ -15210,7 +15182,7 @@
     </w:p>
     <w:p>
       <w:pPr>
-        <w:pStyle w:val="3"/>
+        <w:pStyle w:val="Heading3"/>
         <w:ind w:firstLine="0"/>
       </w:pPr>
       <w:bookmarkStart w:id="153" w:name="_Toc280886735"/>
@@ -15241,7 +15213,7 @@
       <w:commentRangeEnd w:id="158"/>
       <w:r>
         <w:rPr>
-          <w:rStyle w:val="a8"/>
+          <w:rStyle w:val="CommentReference"/>
           <w:rFonts w:eastAsia="Verdana"/>
           <w:lang w:val="bg-BG"/>
         </w:rPr>
@@ -15379,23 +15351,23 @@
     </w:p>
     <w:p>
       <w:pPr>
-        <w:pStyle w:val="a7"/>
+        <w:pStyle w:val="Caption0"/>
       </w:pPr>
       <w:r>
         <w:object w:dxaOrig="8544" w:dyaOrig="4572">
           <v:shape id="_x0000_i1055" type="#_x0000_t75" style="width:427.5pt;height:228.75pt" o:ole="">
             <v:imagedata r:id="rId67" o:title=""/>
           </v:shape>
-          <o:OLEObject Type="Embed" ProgID="Visio.Drawing.11" ShapeID="_x0000_i1055" DrawAspect="Content" ObjectID="_1389425930" r:id="rId68"/>
+          <o:OLEObject Type="Embed" ProgID="Visio.Drawing.11" ShapeID="_x0000_i1055" DrawAspect="Content" ObjectID="_1389471617" r:id="rId68"/>
         </w:object>
       </w:r>
     </w:p>
     <w:p>
       <w:pPr>
-        <w:pStyle w:val="a7"/>
-      </w:pPr>
-      <w:bookmarkStart w:id="159" w:name="_Ref260260064"/>
-      <w:bookmarkStart w:id="160" w:name="_Ref260260071"/>
+        <w:pStyle w:val="Caption0"/>
+      </w:pPr>
+      <w:bookmarkStart w:id="159" w:name="_Ref260260071"/>
+      <w:bookmarkStart w:id="160" w:name="_Ref260260064"/>
       <w:r>
         <w:t xml:space="preserve">Фиг. </w:t>
       </w:r>
@@ -15417,11 +15389,11 @@
       <w:r>
         <w:fldChar w:fldCharType="end"/>
       </w:r>
+      <w:bookmarkEnd w:id="159"/>
+      <w:r>
+        <w:t xml:space="preserve"> Примерен модел на композиране на версионизирани обекти за същността клас</w:t>
+      </w:r>
       <w:bookmarkEnd w:id="160"/>
-      <w:r>
-        <w:t xml:space="preserve"> Примерен модел на композиране на версионизирани обекти за същността клас</w:t>
-      </w:r>
-      <w:bookmarkEnd w:id="159"/>
     </w:p>
     <w:p>
       <w:r>
@@ -15444,7 +15416,7 @@
     </w:p>
     <w:p>
       <w:pPr>
-        <w:pStyle w:val="2"/>
+        <w:pStyle w:val="Heading2"/>
         <w:ind w:firstLine="0"/>
       </w:pPr>
       <w:bookmarkStart w:id="161" w:name="_Toc280886737"/>
@@ -15466,7 +15438,7 @@
     </w:p>
     <w:p>
       <w:pPr>
-        <w:pStyle w:val="3"/>
+        <w:pStyle w:val="Heading3"/>
         <w:ind w:firstLine="0"/>
       </w:pPr>
       <w:bookmarkStart w:id="166" w:name="_Toc314329315"/>
@@ -15510,7 +15482,7 @@
     </w:p>
     <w:p>
       <w:pPr>
-        <w:pStyle w:val="3"/>
+        <w:pStyle w:val="Heading3"/>
         <w:ind w:firstLine="0"/>
       </w:pPr>
       <w:bookmarkStart w:id="170" w:name="_Ref313622161"/>
@@ -15533,20 +15505,20 @@
     </w:p>
     <w:p>
       <w:pPr>
-        <w:pStyle w:val="a7"/>
+        <w:pStyle w:val="Caption0"/>
       </w:pPr>
       <w:r>
         <w:object w:dxaOrig="9466" w:dyaOrig="4675">
           <v:shape id="_x0000_i1056" type="#_x0000_t75" style="width:470.25pt;height:231.75pt" o:ole="">
             <v:imagedata r:id="rId69" o:title=""/>
           </v:shape>
-          <o:OLEObject Type="Embed" ProgID="Visio.Drawing.11" ShapeID="_x0000_i1056" DrawAspect="Content" ObjectID="_1389425931" r:id="rId70"/>
+          <o:OLEObject Type="Embed" ProgID="Visio.Drawing.11" ShapeID="_x0000_i1056" DrawAspect="Content" ObjectID="_1389471618" r:id="rId70"/>
         </w:object>
       </w:r>
     </w:p>
     <w:p>
       <w:pPr>
-        <w:pStyle w:val="a7"/>
+        <w:pStyle w:val="Caption0"/>
       </w:pPr>
       <w:r>
         <w:t xml:space="preserve">Фиг. </w:t>
@@ -15686,20 +15658,20 @@
     </w:p>
     <w:p>
       <w:pPr>
-        <w:pStyle w:val="a7"/>
+        <w:pStyle w:val="Caption0"/>
       </w:pPr>
       <w:r>
         <w:object w:dxaOrig="6941" w:dyaOrig="4817">
           <v:shape id="_x0000_i1057" type="#_x0000_t75" style="width:347.25pt;height:240.75pt" o:ole="">
             <v:imagedata r:id="rId71" o:title=""/>
           </v:shape>
-          <o:OLEObject Type="Embed" ProgID="Visio.Drawing.11" ShapeID="_x0000_i1057" DrawAspect="Content" ObjectID="_1389425932" r:id="rId72"/>
+          <o:OLEObject Type="Embed" ProgID="Visio.Drawing.11" ShapeID="_x0000_i1057" DrawAspect="Content" ObjectID="_1389471619" r:id="rId72"/>
         </w:object>
       </w:r>
     </w:p>
     <w:p>
       <w:pPr>
-        <w:pStyle w:val="a7"/>
+        <w:pStyle w:val="Caption0"/>
       </w:pPr>
       <w:bookmarkStart w:id="173" w:name="_Ref260694151"/>
       <w:r>
@@ -15737,7 +15709,7 @@
     </w:p>
     <w:p>
       <w:pPr>
-        <w:pStyle w:val="2"/>
+        <w:pStyle w:val="Heading2"/>
         <w:ind w:firstLine="0"/>
       </w:pPr>
       <w:bookmarkStart w:id="174" w:name="_Toc314329317"/>
@@ -15749,7 +15721,7 @@
     </w:p>
     <w:p>
       <w:pPr>
-        <w:pStyle w:val="3"/>
+        <w:pStyle w:val="Heading3"/>
         <w:ind w:firstLine="0"/>
       </w:pPr>
       <w:bookmarkStart w:id="176" w:name="_Toc280886739"/>
@@ -15975,7 +15947,7 @@
     </w:p>
     <w:p>
       <w:pPr>
-        <w:pStyle w:val="3"/>
+        <w:pStyle w:val="Heading3"/>
         <w:ind w:firstLine="0"/>
       </w:pPr>
       <w:bookmarkStart w:id="180" w:name="_Toc314329319"/>
@@ -16083,16 +16055,16 @@
           <v:shape id="_x0000_i1058" type="#_x0000_t75" style="width:470.25pt;height:280.5pt" o:ole="">
             <v:imagedata r:id="rId73" o:title=""/>
           </v:shape>
-          <o:OLEObject Type="Embed" ProgID="Visio.Drawing.11" ShapeID="_x0000_i1058" DrawAspect="Content" ObjectID="_1389425933" r:id="rId74"/>
+          <o:OLEObject Type="Embed" ProgID="Visio.Drawing.11" ShapeID="_x0000_i1058" DrawAspect="Content" ObjectID="_1389471620" r:id="rId74"/>
         </w:object>
       </w:r>
     </w:p>
     <w:p>
       <w:pPr>
-        <w:pStyle w:val="a7"/>
-      </w:pPr>
-      <w:bookmarkStart w:id="181" w:name="_Ref278062781"/>
-      <w:bookmarkStart w:id="182" w:name="_Ref278062786"/>
+        <w:pStyle w:val="Caption0"/>
+      </w:pPr>
+      <w:bookmarkStart w:id="181" w:name="_Ref278062786"/>
+      <w:bookmarkStart w:id="182" w:name="_Ref278062781"/>
       <w:r>
         <w:t xml:space="preserve">Фиг. </w:t>
       </w:r>
@@ -16114,11 +16086,11 @@
       <w:r>
         <w:fldChar w:fldCharType="end"/>
       </w:r>
+      <w:bookmarkEnd w:id="181"/>
+      <w:r>
+        <w:t xml:space="preserve"> Просто публикуване</w:t>
+      </w:r>
       <w:bookmarkEnd w:id="182"/>
-      <w:r>
-        <w:t xml:space="preserve"> Просто публикуване</w:t>
-      </w:r>
-      <w:bookmarkEnd w:id="181"/>
     </w:p>
     <w:p>
       <w:r>
@@ -16206,13 +16178,13 @@
           <v:shape id="_x0000_i1059" type="#_x0000_t75" style="width:470.25pt;height:291pt" o:ole="">
             <v:imagedata r:id="rId75" o:title=""/>
           </v:shape>
-          <o:OLEObject Type="Embed" ProgID="Visio.Drawing.11" ShapeID="_x0000_i1059" DrawAspect="Content" ObjectID="_1389425934" r:id="rId76"/>
+          <o:OLEObject Type="Embed" ProgID="Visio.Drawing.11" ShapeID="_x0000_i1059" DrawAspect="Content" ObjectID="_1389471621" r:id="rId76"/>
         </w:object>
       </w:r>
     </w:p>
     <w:p>
       <w:pPr>
-        <w:pStyle w:val="a7"/>
+        <w:pStyle w:val="Caption0"/>
       </w:pPr>
       <w:bookmarkStart w:id="183" w:name="_Ref278069544"/>
       <w:r>
@@ -16396,13 +16368,13 @@
           <v:shape id="_x0000_i1060" type="#_x0000_t75" style="width:470.25pt;height:484.5pt" o:ole="">
             <v:imagedata r:id="rId77" o:title=""/>
           </v:shape>
-          <o:OLEObject Type="Embed" ProgID="Visio.Drawing.11" ShapeID="_x0000_i1060" DrawAspect="Content" ObjectID="_1389425935" r:id="rId78"/>
+          <o:OLEObject Type="Embed" ProgID="Visio.Drawing.11" ShapeID="_x0000_i1060" DrawAspect="Content" ObjectID="_1389471622" r:id="rId78"/>
         </w:object>
       </w:r>
     </w:p>
     <w:p>
       <w:pPr>
-        <w:pStyle w:val="a7"/>
+        <w:pStyle w:val="Caption0"/>
       </w:pPr>
       <w:bookmarkStart w:id="184" w:name="_Ref278112214"/>
       <w:r>
@@ -16475,7 +16447,7 @@
     </w:p>
     <w:p>
       <w:pPr>
-        <w:pStyle w:val="3"/>
+        <w:pStyle w:val="Heading3"/>
         <w:ind w:firstLine="0"/>
       </w:pPr>
       <w:bookmarkStart w:id="185" w:name="_Toc280886741"/>
@@ -16663,13 +16635,13 @@
           <v:shape id="_x0000_i1061" type="#_x0000_t75" style="width:321.75pt;height:189pt" o:ole="">
             <v:imagedata r:id="rId79" o:title=""/>
           </v:shape>
-          <o:OLEObject Type="Embed" ProgID="Visio.Drawing.11" ShapeID="_x0000_i1061" DrawAspect="Content" ObjectID="_1389425936" r:id="rId80"/>
+          <o:OLEObject Type="Embed" ProgID="Visio.Drawing.11" ShapeID="_x0000_i1061" DrawAspect="Content" ObjectID="_1389471623" r:id="rId80"/>
         </w:object>
       </w:r>
     </w:p>
     <w:p>
       <w:pPr>
-        <w:pStyle w:val="a7"/>
+        <w:pStyle w:val="Caption0"/>
       </w:pPr>
       <w:bookmarkStart w:id="190" w:name="_Ref280886675"/>
       <w:r>
@@ -16877,20 +16849,20 @@
     </w:p>
     <w:p>
       <w:pPr>
-        <w:pStyle w:val="a7"/>
+        <w:pStyle w:val="Caption0"/>
       </w:pPr>
       <w:r>
         <w:object w:dxaOrig="7668" w:dyaOrig="3825">
           <v:shape id="_x0000_i1062" type="#_x0000_t75" style="width:383.25pt;height:191.25pt" o:ole="">
             <v:imagedata r:id="rId81" o:title=""/>
           </v:shape>
-          <o:OLEObject Type="Embed" ProgID="Visio.Drawing.11" ShapeID="_x0000_i1062" DrawAspect="Content" ObjectID="_1389425937" r:id="rId82"/>
+          <o:OLEObject Type="Embed" ProgID="Visio.Drawing.11" ShapeID="_x0000_i1062" DrawAspect="Content" ObjectID="_1389471624" r:id="rId82"/>
         </w:object>
       </w:r>
     </w:p>
     <w:p>
       <w:pPr>
-        <w:pStyle w:val="a7"/>
+        <w:pStyle w:val="Caption0"/>
       </w:pPr>
       <w:bookmarkStart w:id="191" w:name="_Ref280887726"/>
       <w:r>
@@ -17023,13 +16995,13 @@
           <v:shape id="_x0000_i1063" type="#_x0000_t75" style="width:357pt;height:197.25pt" o:ole="">
             <v:imagedata r:id="rId83" o:title=""/>
           </v:shape>
-          <o:OLEObject Type="Embed" ProgID="Visio.Drawing.11" ShapeID="_x0000_i1063" DrawAspect="Content" ObjectID="_1389425938" r:id="rId84"/>
+          <o:OLEObject Type="Embed" ProgID="Visio.Drawing.11" ShapeID="_x0000_i1063" DrawAspect="Content" ObjectID="_1389471625" r:id="rId84"/>
         </w:object>
       </w:r>
     </w:p>
     <w:p>
       <w:pPr>
-        <w:pStyle w:val="a7"/>
+        <w:pStyle w:val="Caption0"/>
       </w:pPr>
       <w:bookmarkStart w:id="192" w:name="_Ref291419431"/>
       <w:r>
@@ -17158,13 +17130,13 @@
           <v:shape id="_x0000_i1064" type="#_x0000_t75" style="width:453.75pt;height:313.5pt" o:ole="">
             <v:imagedata r:id="rId85" o:title=""/>
           </v:shape>
-          <o:OLEObject Type="Embed" ProgID="Visio.Drawing.11" ShapeID="_x0000_i1064" DrawAspect="Content" ObjectID="_1389425939" r:id="rId86"/>
+          <o:OLEObject Type="Embed" ProgID="Visio.Drawing.11" ShapeID="_x0000_i1064" DrawAspect="Content" ObjectID="_1389471626" r:id="rId86"/>
         </w:object>
       </w:r>
     </w:p>
     <w:p>
       <w:pPr>
-        <w:pStyle w:val="a7"/>
+        <w:pStyle w:val="Caption0"/>
       </w:pPr>
       <w:bookmarkStart w:id="193" w:name="_Ref313720035"/>
       <w:r>
@@ -17223,7 +17195,7 @@
     </w:p>
     <w:p>
       <w:pPr>
-        <w:pStyle w:val="3"/>
+        <w:pStyle w:val="Heading3"/>
         <w:ind w:firstLine="0"/>
       </w:pPr>
       <w:bookmarkStart w:id="194" w:name="_Ref313741115"/>
@@ -18011,7 +17983,7 @@
     </w:tbl>
     <w:p>
       <w:pPr>
-        <w:pStyle w:val="a7"/>
+        <w:pStyle w:val="Caption0"/>
         <w:rPr>
           <w:noProof/>
         </w:rPr>
@@ -18092,7 +18064,7 @@
     </w:p>
     <w:p>
       <w:pPr>
-        <w:pStyle w:val="3"/>
+        <w:pStyle w:val="Heading3"/>
         <w:ind w:firstLine="0"/>
       </w:pPr>
       <w:bookmarkStart w:id="199" w:name="_Toc314329322"/>
@@ -18267,7 +18239,7 @@
     </w:p>
     <w:p>
       <w:pPr>
-        <w:pStyle w:val="af4"/>
+        <w:pStyle w:val="ListParagraph"/>
         <w:numPr>
           <w:ilvl w:val="0"/>
           <w:numId w:val="27"/>
@@ -18279,7 +18251,7 @@
     </w:p>
     <w:p>
       <w:pPr>
-        <w:pStyle w:val="af4"/>
+        <w:pStyle w:val="ListParagraph"/>
         <w:numPr>
           <w:ilvl w:val="0"/>
           <w:numId w:val="27"/>
@@ -18291,7 +18263,7 @@
     </w:p>
     <w:p>
       <w:pPr>
-        <w:pStyle w:val="af4"/>
+        <w:pStyle w:val="ListParagraph"/>
         <w:numPr>
           <w:ilvl w:val="0"/>
           <w:numId w:val="27"/>
@@ -18303,7 +18275,7 @@
     </w:p>
     <w:p>
       <w:pPr>
-        <w:pStyle w:val="af4"/>
+        <w:pStyle w:val="ListParagraph"/>
         <w:numPr>
           <w:ilvl w:val="0"/>
           <w:numId w:val="27"/>
@@ -18315,7 +18287,7 @@
     </w:p>
     <w:p>
       <w:pPr>
-        <w:pStyle w:val="af4"/>
+        <w:pStyle w:val="ListParagraph"/>
         <w:numPr>
           <w:ilvl w:val="0"/>
           <w:numId w:val="27"/>
@@ -18327,7 +18299,7 @@
     </w:p>
     <w:p>
       <w:pPr>
-        <w:pStyle w:val="af4"/>
+        <w:pStyle w:val="ListParagraph"/>
         <w:numPr>
           <w:ilvl w:val="0"/>
           <w:numId w:val="27"/>
@@ -18341,15 +18313,7 @@
         <w:t xml:space="preserve">Публикуване на </w:t>
       </w:r>
       <w:r>
-        <w:t xml:space="preserve">версия на обект, </w:t>
-      </w:r>
-      <w:proofErr w:type="gramStart"/>
-      <w:r>
-        <w:t>означен</w:t>
-      </w:r>
-      <w:proofErr w:type="gramEnd"/>
-      <w:r>
-        <w:t xml:space="preserve"> като изтрит, в главно работно пространство.</w:t>
+        <w:t>версия на обект, означен като изтрит, в главно работно пространство.</w:t>
       </w:r>
     </w:p>
     <w:p>
@@ -18363,16 +18327,16 @@
           <v:shape id="_x0000_i1065" type="#_x0000_t75" style="width:342.75pt;height:307.5pt" o:ole="">
             <v:imagedata r:id="rId87" o:title=""/>
           </v:shape>
-          <o:OLEObject Type="Embed" ProgID="Visio.Drawing.11" ShapeID="_x0000_i1065" DrawAspect="Content" ObjectID="_1389425940" r:id="rId88"/>
+          <o:OLEObject Type="Embed" ProgID="Visio.Drawing.11" ShapeID="_x0000_i1065" DrawAspect="Content" ObjectID="_1389471627" r:id="rId88"/>
         </w:object>
       </w:r>
     </w:p>
     <w:p>
       <w:pPr>
-        <w:pStyle w:val="a7"/>
-      </w:pPr>
-      <w:bookmarkStart w:id="200" w:name="_Ref278321730"/>
-      <w:bookmarkStart w:id="201" w:name="_Ref278321734"/>
+        <w:pStyle w:val="Caption0"/>
+      </w:pPr>
+      <w:bookmarkStart w:id="200" w:name="_Ref278321734"/>
+      <w:bookmarkStart w:id="201" w:name="_Ref278321730"/>
       <w:r>
         <w:t xml:space="preserve">Фиг. </w:t>
       </w:r>
@@ -18394,23 +18358,23 @@
       <w:r>
         <w:fldChar w:fldCharType="end"/>
       </w:r>
+      <w:bookmarkEnd w:id="200"/>
+      <w:r>
+        <w:t xml:space="preserve"> </w:t>
+      </w:r>
+      <w:r>
+        <w:t>Диаграма на</w:t>
+      </w:r>
+      <w:r>
+        <w:t xml:space="preserve"> състоянията</w:t>
+      </w:r>
+      <w:r>
+        <w:t xml:space="preserve"> </w:t>
+      </w:r>
+      <w:r>
+        <w:t>на версионизиран обект</w:t>
+      </w:r>
       <w:bookmarkEnd w:id="201"/>
-      <w:r>
-        <w:t xml:space="preserve"> </w:t>
-      </w:r>
-      <w:r>
-        <w:t>Диаграма на</w:t>
-      </w:r>
-      <w:r>
-        <w:t xml:space="preserve"> състоянията</w:t>
-      </w:r>
-      <w:r>
-        <w:t xml:space="preserve"> </w:t>
-      </w:r>
-      <w:r>
-        <w:t>на версионизиран обект</w:t>
-      </w:r>
-      <w:bookmarkEnd w:id="200"/>
     </w:p>
     <w:p>
       <w:r>
@@ -18545,7 +18509,7 @@
     </w:p>
     <w:p>
       <w:pPr>
-        <w:pStyle w:val="2"/>
+        <w:pStyle w:val="Heading2"/>
         <w:ind w:firstLine="0"/>
       </w:pPr>
       <w:bookmarkStart w:id="202" w:name="_Toc285463805"/>
@@ -18658,20 +18622,20 @@
     </w:p>
     <w:p>
       <w:pPr>
-        <w:pStyle w:val="a7"/>
+        <w:pStyle w:val="Caption0"/>
       </w:pPr>
       <w:r>
         <w:object w:dxaOrig="2606" w:dyaOrig="1833">
           <v:shape id="_x0000_i1066" type="#_x0000_t75" style="width:130.5pt;height:91.5pt" o:ole="">
             <v:imagedata r:id="rId89" o:title=""/>
           </v:shape>
-          <o:OLEObject Type="Embed" ProgID="Visio.Drawing.11" ShapeID="_x0000_i1066" DrawAspect="Content" ObjectID="_1389425941" r:id="rId90"/>
+          <o:OLEObject Type="Embed" ProgID="Visio.Drawing.11" ShapeID="_x0000_i1066" DrawAspect="Content" ObjectID="_1389471628" r:id="rId90"/>
         </w:object>
       </w:r>
     </w:p>
     <w:p>
       <w:pPr>
-        <w:pStyle w:val="a7"/>
+        <w:pStyle w:val="Caption0"/>
       </w:pPr>
       <w:r>
         <w:t xml:space="preserve">Фиг. </w:t>
@@ -18756,7 +18720,7 @@
     </w:p>
     <w:p>
       <w:pPr>
-        <w:pStyle w:val="3"/>
+        <w:pStyle w:val="Heading3"/>
         <w:ind w:firstLine="0"/>
       </w:pPr>
       <w:bookmarkStart w:id="206" w:name="_Toc280886743"/>
@@ -18857,55 +18821,36 @@
         <w:rPr>
           <w:lang w:val="ru-RU"/>
         </w:rPr>
-        <w:t xml:space="preserve">При адаптацията </w:t>
-      </w:r>
-      <w:proofErr w:type="gramStart"/>
-      <w:r>
-        <w:rPr>
-          <w:lang w:val="ru-RU"/>
-        </w:rPr>
-        <w:t>на</w:t>
-      </w:r>
-      <w:proofErr w:type="gramEnd"/>
-      <w:r>
-        <w:rPr>
-          <w:lang w:val="ru-RU"/>
-        </w:rPr>
+        <w:t xml:space="preserve">При адаптацията на </w:t>
+      </w:r>
+      <w:r>
+        <w:t>м</w:t>
+      </w:r>
+      <w:r>
+        <w:t>етода на п</w:t>
+      </w:r>
+      <w:r>
+        <w:t>роследимост</w:t>
+      </w:r>
+      <w:r>
+        <w:t xml:space="preserve"> базиран</w:t>
+      </w:r>
+      <w:r>
+        <w:t xml:space="preserve"> на събития </w:t>
+      </w:r>
+      <w:r>
+        <w:t>са определени слдните</w:t>
+      </w:r>
+      <w:r>
         <w:t xml:space="preserve"> </w:t>
       </w:r>
-      <w:proofErr w:type="gramStart"/>
-      <w:r>
-        <w:t>м</w:t>
-      </w:r>
-      <w:r>
-        <w:t>етода</w:t>
-      </w:r>
-      <w:proofErr w:type="gramEnd"/>
-      <w:r>
-        <w:t xml:space="preserve"> на п</w:t>
-      </w:r>
-      <w:r>
-        <w:t>роследимост</w:t>
-      </w:r>
-      <w:r>
-        <w:t xml:space="preserve"> базиран</w:t>
-      </w:r>
-      <w:r>
-        <w:t xml:space="preserve"> на събития </w:t>
-      </w:r>
-      <w:r>
-        <w:t>са определени слдните</w:t>
-      </w:r>
-      <w:r>
-        <w:t xml:space="preserve"> </w:t>
-      </w:r>
       <w:r>
         <w:t>два етапа:</w:t>
       </w:r>
     </w:p>
     <w:p>
       <w:pPr>
-        <w:pStyle w:val="af4"/>
+        <w:pStyle w:val="ListParagraph"/>
         <w:numPr>
           <w:ilvl w:val="0"/>
           <w:numId w:val="28"/>
@@ -18920,7 +18865,7 @@
     </w:p>
     <w:p>
       <w:pPr>
-        <w:pStyle w:val="af4"/>
+        <w:pStyle w:val="ListParagraph"/>
         <w:numPr>
           <w:ilvl w:val="0"/>
           <w:numId w:val="28"/>
@@ -19057,20 +19002,20 @@
     </w:p>
     <w:p>
       <w:pPr>
-        <w:pStyle w:val="a7"/>
+        <w:pStyle w:val="Caption0"/>
       </w:pPr>
       <w:r>
         <w:object w:dxaOrig="7040" w:dyaOrig="2956">
           <v:shape id="_x0000_i1067" type="#_x0000_t75" style="width:315pt;height:132.75pt" o:ole="">
             <v:imagedata r:id="rId91" o:title=""/>
           </v:shape>
-          <o:OLEObject Type="Embed" ProgID="Visio.Drawing.11" ShapeID="_x0000_i1067" DrawAspect="Content" ObjectID="_1389425942" r:id="rId92"/>
+          <o:OLEObject Type="Embed" ProgID="Visio.Drawing.11" ShapeID="_x0000_i1067" DrawAspect="Content" ObjectID="_1389471629" r:id="rId92"/>
         </w:object>
       </w:r>
     </w:p>
     <w:p>
       <w:pPr>
-        <w:pStyle w:val="a7"/>
+        <w:pStyle w:val="Caption0"/>
       </w:pPr>
       <w:r>
         <w:t xml:space="preserve">Фиг. </w:t>
@@ -19105,7 +19050,7 @@
     </w:p>
     <w:p>
       <w:pPr>
-        <w:pStyle w:val="3"/>
+        <w:pStyle w:val="Heading3"/>
         <w:ind w:firstLine="0"/>
       </w:pPr>
       <w:bookmarkStart w:id="210" w:name="_Toc280886744"/>
@@ -19297,7 +19242,7 @@
       <w:r>
         <w:rPr>
           <w:noProof/>
-          <w:lang w:val="ru-RU" w:eastAsia="ru-RU"/>
+          <w:lang w:eastAsia="bg-BG"/>
         </w:rPr>
         <w:lastRenderedPageBreak/>
         <w:drawing>
@@ -19349,7 +19294,7 @@
     </w:p>
     <w:p>
       <w:pPr>
-        <w:pStyle w:val="a7"/>
+        <w:pStyle w:val="Caption0"/>
       </w:pPr>
       <w:r>
         <w:t xml:space="preserve">Фиг. </w:t>
@@ -19394,7 +19339,7 @@
     </w:p>
     <w:p>
       <w:pPr>
-        <w:pStyle w:val="2"/>
+        <w:pStyle w:val="Heading2"/>
         <w:ind w:firstLine="0"/>
       </w:pPr>
       <w:bookmarkStart w:id="214" w:name="_Toc285463808"/>
@@ -19415,7 +19360,7 @@
       <w:commentRangeEnd w:id="217"/>
       <w:r>
         <w:rPr>
-          <w:rStyle w:val="a8"/>
+          <w:rStyle w:val="CommentReference"/>
           <w:rFonts w:eastAsia="Verdana"/>
           <w:lang w:val="bg-BG"/>
         </w:rPr>
@@ -19551,7 +19496,7 @@
     <w:p/>
     <w:p>
       <w:pPr>
-        <w:pStyle w:val="1"/>
+        <w:pStyle w:val="Heading1"/>
         <w:ind w:left="0" w:firstLine="0"/>
       </w:pPr>
       <w:bookmarkStart w:id="218" w:name="_Toc285463809"/>
@@ -19583,7 +19528,7 @@
     </w:p>
     <w:p>
       <w:pPr>
-        <w:pStyle w:val="2"/>
+        <w:pStyle w:val="Heading2"/>
         <w:ind w:firstLine="0"/>
       </w:pPr>
       <w:bookmarkStart w:id="223" w:name="_Toc314329328"/>
@@ -20195,7 +20140,7 @@
     </w:tbl>
     <w:p>
       <w:pPr>
-        <w:pStyle w:val="a7"/>
+        <w:pStyle w:val="Caption0"/>
       </w:pPr>
       <w:bookmarkStart w:id="224" w:name="_Ref312130435"/>
       <w:r>
@@ -20229,13 +20174,13 @@
           <v:shape id="_x0000_i1068" type="#_x0000_t75" style="width:453pt;height:264pt" o:ole="">
             <v:imagedata r:id="rId94" o:title=""/>
           </v:shape>
-          <o:OLEObject Type="Embed" ProgID="Visio.Drawing.11" ShapeID="_x0000_i1068" DrawAspect="Content" ObjectID="_1389425943" r:id="rId95"/>
+          <o:OLEObject Type="Embed" ProgID="Visio.Drawing.11" ShapeID="_x0000_i1068" DrawAspect="Content" ObjectID="_1389471630" r:id="rId95"/>
         </w:object>
       </w:r>
     </w:p>
     <w:p>
       <w:pPr>
-        <w:pStyle w:val="a7"/>
+        <w:pStyle w:val="Caption0"/>
         <w:jc w:val="both"/>
         <w:rPr>
           <w:highlight w:val="yellow"/>
@@ -20942,7 +20887,7 @@
     </w:tbl>
     <w:p>
       <w:pPr>
-        <w:pStyle w:val="a7"/>
+        <w:pStyle w:val="Caption0"/>
         <w:rPr>
           <w:lang w:val="en-US"/>
         </w:rPr>
@@ -20965,7 +20910,6 @@
       </w:r>
     </w:p>
     <w:p>
-      <w:proofErr w:type="gramStart"/>
       <w:r>
         <w:rPr>
           <w:lang w:val="ru-RU"/>
@@ -20974,11 +20918,7 @@
         <w:t xml:space="preserve">След </w:t>
       </w:r>
       <w:r>
-        <w:t>изборът на платформа и работна рамка, за провеждане разработката на прототипа на системата за управление на версии, възниква въпросът за бързото разработване на достъп до данни.</w:t>
-      </w:r>
-      <w:proofErr w:type="gramEnd"/>
-      <w:r>
-        <w:t xml:space="preserve"> В J2EE платформата съществува, както стандартен подход за достъп до данни</w:t>
+        <w:t>изборът на платформа и работна рамка, за провеждане разработката на прототипа на системата за управление на версии, възниква въпросът за бързото разработване на достъп до данни. В J2EE платформата съществува, както стандартен подход за достъп до данни</w:t>
       </w:r>
       <w:r>
         <w:rPr>
@@ -21553,7 +21493,7 @@
       <w:hyperlink r:id="rId96" w:history="1">
         <w:r>
           <w:rPr>
-            <w:rStyle w:val="ae"/>
+            <w:rStyle w:val="Hyperlink"/>
           </w:rPr>
           <w:t>http://www.jsfcentral.com/articles/geiler-04-04.html</w:t>
         </w:r>
@@ -21575,7 +21515,7 @@
       <w:hyperlink r:id="rId97" w:tooltip="Hibernate (Java)" w:history="1">
         <w:r>
           <w:rPr>
-            <w:rStyle w:val="ae"/>
+            <w:rStyle w:val="Hyperlink"/>
             <w:rFonts w:cs="Arial"/>
             <w:color w:val="0645AD"/>
             <w:sz w:val="20"/>
@@ -22228,7 +22168,7 @@
     </w:tbl>
     <w:p>
       <w:pPr>
-        <w:pStyle w:val="a7"/>
+        <w:pStyle w:val="Caption0"/>
       </w:pPr>
       <w:r>
         <w:t xml:space="preserve">таблица </w:t>
@@ -22330,7 +22270,7 @@
     </w:p>
     <w:p>
       <w:pPr>
-        <w:pStyle w:val="2"/>
+        <w:pStyle w:val="Heading2"/>
         <w:ind w:firstLine="0"/>
       </w:pPr>
       <w:bookmarkStart w:id="226" w:name="_Toc285463811"/>
@@ -22349,7 +22289,7 @@
     </w:p>
     <w:p>
       <w:pPr>
-        <w:pStyle w:val="3"/>
+        <w:pStyle w:val="Heading3"/>
       </w:pPr>
       <w:bookmarkStart w:id="229" w:name="_Toc314329331"/>
       <w:r>
@@ -22503,7 +22443,7 @@
       <w:r>
         <w:rPr>
           <w:noProof/>
-          <w:lang w:val="ru-RU" w:eastAsia="ru-RU"/>
+          <w:lang w:eastAsia="bg-BG"/>
         </w:rPr>
         <w:drawing>
           <wp:inline distT="0" distB="0" distL="0" distR="0">
@@ -22554,7 +22494,7 @@
     </w:p>
     <w:p>
       <w:pPr>
-        <w:pStyle w:val="a7"/>
+        <w:pStyle w:val="Caption0"/>
         <w:jc w:val="both"/>
       </w:pPr>
       <w:bookmarkStart w:id="230" w:name="_Ref313280045"/>
@@ -22586,7 +22526,7 @@
     </w:p>
     <w:p>
       <w:pPr>
-        <w:pStyle w:val="3"/>
+        <w:pStyle w:val="Heading3"/>
       </w:pPr>
       <w:bookmarkStart w:id="231" w:name="_Toc314329332"/>
       <w:r>
@@ -22634,7 +22574,7 @@
       <w:r>
         <w:rPr>
           <w:noProof/>
-          <w:lang w:val="ru-RU" w:eastAsia="ru-RU"/>
+          <w:lang w:eastAsia="bg-BG"/>
         </w:rPr>
         <w:lastRenderedPageBreak/>
         <w:drawing>
@@ -22686,7 +22626,7 @@
     </w:p>
     <w:p>
       <w:pPr>
-        <w:pStyle w:val="a7"/>
+        <w:pStyle w:val="Caption0"/>
         <w:rPr>
           <w:noProof/>
         </w:rPr>
@@ -23222,7 +23162,7 @@
     </w:p>
     <w:p>
       <w:pPr>
-        <w:pStyle w:val="3"/>
+        <w:pStyle w:val="Heading3"/>
       </w:pPr>
       <w:bookmarkStart w:id="232" w:name="_Toc314329333"/>
       <w:r>
@@ -23250,7 +23190,7 @@
       <w:r>
         <w:rPr>
           <w:noProof/>
-          <w:lang w:val="ru-RU" w:eastAsia="ru-RU"/>
+          <w:lang w:eastAsia="bg-BG"/>
         </w:rPr>
         <w:lastRenderedPageBreak/>
         <w:drawing>
@@ -23302,7 +23242,7 @@
     </w:p>
     <w:p>
       <w:pPr>
-        <w:pStyle w:val="a7"/>
+        <w:pStyle w:val="Caption0"/>
       </w:pPr>
       <w:r>
         <w:t xml:space="preserve">Фиг. </w:t>
@@ -23412,7 +23352,7 @@
       <w:r>
         <w:rPr>
           <w:noProof/>
-          <w:lang w:val="ru-RU" w:eastAsia="ru-RU"/>
+          <w:lang w:eastAsia="bg-BG"/>
         </w:rPr>
         <w:drawing>
           <wp:inline distT="0" distB="0" distL="0" distR="0">
@@ -23463,7 +23403,7 @@
     </w:p>
     <w:p>
       <w:pPr>
-        <w:pStyle w:val="a7"/>
+        <w:pStyle w:val="Caption0"/>
         <w:jc w:val="both"/>
       </w:pPr>
       <w:r>
@@ -23504,7 +23444,7 @@
     </w:p>
     <w:p>
       <w:pPr>
-        <w:pStyle w:val="3"/>
+        <w:pStyle w:val="Heading3"/>
         <w:rPr>
           <w:lang w:val="en-US"/>
         </w:rPr>
@@ -23542,35 +23482,7 @@
         <w:rPr>
           <w:lang w:val="ru-RU"/>
         </w:rPr>
-        <w:t xml:space="preserve">разработването </w:t>
-      </w:r>
-      <w:proofErr w:type="gramStart"/>
-      <w:r>
-        <w:rPr>
-          <w:lang w:val="ru-RU"/>
-        </w:rPr>
-        <w:t>на</w:t>
-      </w:r>
-      <w:proofErr w:type="gramEnd"/>
-      <w:r>
-        <w:rPr>
-          <w:lang w:val="ru-RU"/>
-        </w:rPr>
-        <w:t xml:space="preserve"> </w:t>
-      </w:r>
-      <w:proofErr w:type="gramStart"/>
-      <w:r>
-        <w:rPr>
-          <w:lang w:val="ru-RU"/>
-        </w:rPr>
-        <w:t>прототипа</w:t>
-      </w:r>
-      <w:proofErr w:type="gramEnd"/>
-      <w:r>
-        <w:rPr>
-          <w:lang w:val="ru-RU"/>
-        </w:rPr>
-        <w:t xml:space="preserve"> е тази за </w:t>
+        <w:t xml:space="preserve">разработването на прототипа е тази за </w:t>
       </w:r>
       <w:r>
         <w:rPr>
@@ -23620,13 +23532,13 @@
           <v:shape id="_x0000_i1069" type="#_x0000_t75" style="width:246.75pt;height:396.75pt" o:ole="">
             <v:imagedata r:id="rId102" o:title=""/>
           </v:shape>
-          <o:OLEObject Type="Embed" ProgID="Visio.Drawing.11" ShapeID="_x0000_i1069" DrawAspect="Content" ObjectID="_1389425944" r:id="rId103"/>
+          <o:OLEObject Type="Embed" ProgID="Visio.Drawing.11" ShapeID="_x0000_i1069" DrawAspect="Content" ObjectID="_1389471631" r:id="rId103"/>
         </w:object>
       </w:r>
     </w:p>
     <w:p>
       <w:pPr>
-        <w:pStyle w:val="a7"/>
+        <w:pStyle w:val="Caption0"/>
       </w:pPr>
       <w:bookmarkStart w:id="234" w:name="_Ref315681054"/>
       <w:r>
@@ -23661,7 +23573,7 @@
       <w:commentRangeEnd w:id="235"/>
       <w:r>
         <w:rPr>
-          <w:rStyle w:val="a8"/>
+          <w:rStyle w:val="CommentReference"/>
           <w:rFonts w:eastAsia="Verdana"/>
           <w:b w:val="0"/>
           <w:bCs w:val="0"/>
@@ -23704,13 +23616,8 @@
         </w:rPr>
         <w:fldChar w:fldCharType="separate"/>
       </w:r>
-      <w:proofErr w:type="gramStart"/>
-      <w:r>
-        <w:t>Фиг</w:t>
-      </w:r>
-      <w:proofErr w:type="gramEnd"/>
-      <w:r>
-        <w:t xml:space="preserve">. </w:t>
+      <w:r>
+        <w:t xml:space="preserve">Фиг. </w:t>
       </w:r>
       <w:r>
         <w:rPr>
@@ -23733,7 +23640,7 @@
     </w:p>
     <w:p>
       <w:pPr>
-        <w:pStyle w:val="af4"/>
+        <w:pStyle w:val="ListParagraph"/>
         <w:numPr>
           <w:ilvl w:val="0"/>
           <w:numId w:val="31"/>
@@ -23745,7 +23652,7 @@
     </w:p>
     <w:p>
       <w:pPr>
-        <w:pStyle w:val="af4"/>
+        <w:pStyle w:val="ListParagraph"/>
         <w:numPr>
           <w:ilvl w:val="0"/>
           <w:numId w:val="31"/>
@@ -23758,7 +23665,7 @@
     </w:p>
     <w:p>
       <w:pPr>
-        <w:pStyle w:val="af4"/>
+        <w:pStyle w:val="ListParagraph"/>
         <w:numPr>
           <w:ilvl w:val="0"/>
           <w:numId w:val="31"/>
@@ -23770,7 +23677,7 @@
     </w:p>
     <w:p>
       <w:pPr>
-        <w:pStyle w:val="af4"/>
+        <w:pStyle w:val="ListParagraph"/>
         <w:numPr>
           <w:ilvl w:val="0"/>
           <w:numId w:val="31"/>
@@ -23782,7 +23689,7 @@
     </w:p>
     <w:p>
       <w:pPr>
-        <w:pStyle w:val="af4"/>
+        <w:pStyle w:val="ListParagraph"/>
         <w:numPr>
           <w:ilvl w:val="0"/>
           <w:numId w:val="31"/>
@@ -23794,7 +23701,7 @@
     </w:p>
     <w:p>
       <w:pPr>
-        <w:pStyle w:val="af4"/>
+        <w:pStyle w:val="ListParagraph"/>
         <w:numPr>
           <w:ilvl w:val="0"/>
           <w:numId w:val="31"/>
@@ -23806,7 +23713,7 @@
     </w:p>
     <w:p>
       <w:pPr>
-        <w:pStyle w:val="af4"/>
+        <w:pStyle w:val="ListParagraph"/>
         <w:numPr>
           <w:ilvl w:val="0"/>
           <w:numId w:val="31"/>
@@ -23818,7 +23725,7 @@
     </w:p>
     <w:p>
       <w:pPr>
-        <w:pStyle w:val="af4"/>
+        <w:pStyle w:val="ListParagraph"/>
         <w:numPr>
           <w:ilvl w:val="0"/>
           <w:numId w:val="31"/>
@@ -23830,24 +23737,123 @@
     </w:p>
     <w:p>
       <w:pPr>
-        <w:pStyle w:val="3"/>
+        <w:pStyle w:val="Heading3"/>
       </w:pPr>
       <w:r>
         <w:t>Реализирани алгоритми при реализацията на прототипа</w:t>
       </w:r>
     </w:p>
     <w:p>
-      <w:pPr>
+      <w:r>
         <w:rPr>
           <w:highlight w:val="yellow"/>
         </w:rPr>
-      </w:pPr>
-      <w:r>
+        <w:t>...</w:t>
+      </w:r>
+    </w:p>
+    <w:p>
+      <w:pPr>
+        <w:keepNext/>
+        <w:ind w:firstLine="0"/>
+        <w:jc w:val="center"/>
+      </w:pPr>
+      <w:r>
+        <w:rPr>
+          <w:noProof/>
+          <w:lang w:eastAsia="bg-BG"/>
+        </w:rPr>
+        <w:drawing>
+          <wp:inline distT="0" distB="0" distL="0" distR="0">
+            <wp:extent cx="5095875" cy="5676900"/>
+            <wp:effectExtent l="19050" t="0" r="9525" b="0"/>
+            <wp:docPr id="1" name="Picture 48"/>
+            <wp:cNvGraphicFramePr>
+              <a:graphicFrameLocks xmlns:a="http://schemas.openxmlformats.org/drawingml/2006/main" noChangeAspect="1"/>
+            </wp:cNvGraphicFramePr>
+            <a:graphic xmlns:a="http://schemas.openxmlformats.org/drawingml/2006/main">
+              <a:graphicData uri="http://schemas.openxmlformats.org/drawingml/2006/picture">
+                <pic:pic xmlns:pic="http://schemas.openxmlformats.org/drawingml/2006/picture">
+                  <pic:nvPicPr>
+                    <pic:cNvPr id="0" name="Picture 48"/>
+                    <pic:cNvPicPr>
+                      <a:picLocks noChangeAspect="1" noChangeArrowheads="1"/>
+                    </pic:cNvPicPr>
+                  </pic:nvPicPr>
+                  <pic:blipFill>
+                    <a:blip r:embed="rId104" cstate="print"/>
+                    <a:srcRect/>
+                    <a:stretch>
+                      <a:fillRect/>
+                    </a:stretch>
+                  </pic:blipFill>
+                  <pic:spPr bwMode="auto">
+                    <a:xfrm>
+                      <a:off x="0" y="0"/>
+                      <a:ext cx="5095875" cy="5676900"/>
+                    </a:xfrm>
+                    <a:prstGeom prst="rect">
+                      <a:avLst/>
+                    </a:prstGeom>
+                    <a:noFill/>
+                    <a:ln w="9525">
+                      <a:noFill/>
+                      <a:miter lim="800000"/>
+                      <a:headEnd/>
+                      <a:tailEnd/>
+                    </a:ln>
+                  </pic:spPr>
+                </pic:pic>
+              </a:graphicData>
+            </a:graphic>
+          </wp:inline>
+        </w:drawing>
+      </w:r>
+    </w:p>
+    <w:p>
+      <w:pPr>
+        <w:pStyle w:val="Caption0"/>
+        <w:rPr>
+          <w:lang w:val="ru-RU"/>
+        </w:rPr>
+      </w:pPr>
+      <w:r>
+        <w:t xml:space="preserve">Фиг. </w:t>
+      </w:r>
+      <w:r>
+        <w:fldChar w:fldCharType="begin"/>
+      </w:r>
+      <w:r>
+        <w:instrText xml:space="preserve"> SEQ Фиг. \* ARABIC </w:instrText>
+      </w:r>
+      <w:r>
+        <w:fldChar w:fldCharType="separate"/>
+      </w:r>
+      <w:r>
+        <w:rPr>
+          <w:noProof/>
+        </w:rPr>
+        <w:t>51</w:t>
+      </w:r>
+      <w:r>
+        <w:fldChar w:fldCharType="end"/>
+      </w:r>
+      <w:r>
+        <w:rPr>
+          <w:lang w:val="ru-RU"/>
+        </w:rPr>
+        <w:t xml:space="preserve"> </w:t>
+      </w:r>
+      <w:r>
+        <w:t>Диаграма на последователност - създаване на нова версия</w:t>
+      </w:r>
+    </w:p>
+    <w:p>
+      <w:pPr>
         <w:rPr>
           <w:highlight w:val="yellow"/>
-        </w:rPr>
-        <w:t>Създаване на нова версия – алгоритъм на създаване на проследяваща връзка.</w:t>
-      </w:r>
+          <w:lang w:val="ru-RU"/>
+        </w:rPr>
+      </w:pPr>
     </w:p>
     <w:p>
       <w:pPr>
@@ -23863,16 +23869,29 @@
       </w:r>
     </w:p>
     <w:p>
-      <w:r>
+      <w:pPr>
         <w:rPr>
           <w:highlight w:val="yellow"/>
         </w:rPr>
+      </w:pPr>
+      <w:r>
+        <w:rPr>
+          <w:highlight w:val="yellow"/>
+        </w:rPr>
+        <w:t>Построяване на локално видими версии</w:t>
+      </w:r>
+    </w:p>
+    <w:p>
+      <w:r>
+        <w:rPr>
+          <w:highlight w:val="yellow"/>
+        </w:rPr>
         <w:t>...</w:t>
       </w:r>
     </w:p>
     <w:p>
       <w:pPr>
-        <w:pStyle w:val="2"/>
+        <w:pStyle w:val="Heading2"/>
         <w:ind w:firstLine="0"/>
       </w:pPr>
       <w:bookmarkStart w:id="236" w:name="_Toc285463813"/>
@@ -23916,7 +23935,7 @@
     </w:p>
     <w:p>
       <w:pPr>
-        <w:pStyle w:val="3"/>
+        <w:pStyle w:val="Heading3"/>
       </w:pPr>
       <w:bookmarkStart w:id="239" w:name="_Toc314329336"/>
       <w:r>
@@ -24005,11 +24024,10 @@
     </w:p>
     <w:p>
       <w:pPr>
-        <w:pStyle w:val="3"/>
+        <w:pStyle w:val="Heading3"/>
       </w:pPr>
       <w:bookmarkStart w:id="240" w:name="_Toc314329337"/>
       <w:r>
-        <w:lastRenderedPageBreak/>
         <w:t>Решаване на задачата с използване на съществуващите системи и подходи</w:t>
       </w:r>
       <w:bookmarkEnd w:id="240"/>
@@ -24024,7 +24042,7 @@
     </w:p>
     <w:p>
       <w:pPr>
-        <w:pStyle w:val="3"/>
+        <w:pStyle w:val="Heading3"/>
       </w:pPr>
       <w:bookmarkStart w:id="241" w:name="_Toc314329338"/>
       <w:r>
@@ -24042,7 +24060,7 @@
     </w:p>
     <w:p>
       <w:pPr>
-        <w:pStyle w:val="2"/>
+        <w:pStyle w:val="Heading2"/>
         <w:ind w:firstLine="0"/>
       </w:pPr>
       <w:bookmarkStart w:id="242" w:name="_Toc285463814"/>
@@ -24065,7 +24083,7 @@
     </w:p>
     <w:p>
       <w:pPr>
-        <w:pStyle w:val="1"/>
+        <w:pStyle w:val="Heading1"/>
         <w:numPr>
           <w:ilvl w:val="0"/>
           <w:numId w:val="0"/>
@@ -24094,7 +24112,7 @@
     </w:p>
     <w:p>
       <w:pPr>
-        <w:pStyle w:val="1"/>
+        <w:pStyle w:val="Heading1"/>
         <w:numPr>
           <w:ilvl w:val="0"/>
           <w:numId w:val="0"/>
@@ -25063,7 +25081,7 @@
     </w:p>
     <w:p>
       <w:pPr>
-        <w:pStyle w:val="1"/>
+        <w:pStyle w:val="Heading1"/>
         <w:ind w:left="0" w:firstLine="0"/>
       </w:pPr>
       <w:r>
@@ -29364,11 +29382,11 @@
   <w:comment w:id="125" w:author="в" w:date="2011-12-27T13:53:00Z" w:initials="в">
     <w:p>
       <w:pPr>
-        <w:pStyle w:val="a9"/>
-      </w:pPr>
-      <w:r>
-        <w:rPr>
-          <w:rStyle w:val="a8"/>
+        <w:pStyle w:val="CommentText"/>
+      </w:pPr>
+      <w:r>
+        <w:rPr>
+          <w:rStyle w:val="CommentReference"/>
         </w:rPr>
         <w:annotationRef/>
       </w:r>
@@ -29386,11 +29404,11 @@
   <w:comment w:id="126" w:author="в" w:date="2011-12-27T13:53:00Z" w:initials="в">
     <w:p>
       <w:pPr>
-        <w:pStyle w:val="a9"/>
-      </w:pPr>
-      <w:r>
-        <w:rPr>
-          <w:rStyle w:val="a8"/>
+        <w:pStyle w:val="CommentText"/>
+      </w:pPr>
+      <w:r>
+        <w:rPr>
+          <w:rStyle w:val="CommentReference"/>
         </w:rPr>
         <w:annotationRef/>
       </w:r>
@@ -29402,11 +29420,11 @@
   <w:comment w:id="127" w:author="в" w:date="2011-12-27T13:53:00Z" w:initials="в">
     <w:p>
       <w:pPr>
-        <w:pStyle w:val="a9"/>
-      </w:pPr>
-      <w:r>
-        <w:rPr>
-          <w:rStyle w:val="a8"/>
+        <w:pStyle w:val="CommentText"/>
+      </w:pPr>
+      <w:r>
+        <w:rPr>
+          <w:rStyle w:val="CommentReference"/>
         </w:rPr>
         <w:annotationRef/>
       </w:r>
@@ -29418,14 +29436,14 @@
   <w:comment w:id="158" w:author="в" w:date="2011-12-27T13:53:00Z" w:initials="в">
     <w:p>
       <w:pPr>
-        <w:pStyle w:val="a9"/>
+        <w:pStyle w:val="CommentText"/>
       </w:pPr>
       <w:r>
         <w:fldChar w:fldCharType="begin"/>
       </w:r>
       <w:r>
         <w:rPr>
-          <w:rStyle w:val="a8"/>
+          <w:rStyle w:val="CommentReference"/>
           <w:lang w:val="ru-RU"/>
         </w:rPr>
         <w:instrText xml:space="preserve"> </w:instrText>
@@ -29439,7 +29457,7 @@
       </w:r>
       <w:r>
         <w:rPr>
-          <w:rStyle w:val="a8"/>
+          <w:rStyle w:val="CommentReference"/>
           <w:lang w:val="ru-RU"/>
         </w:rPr>
         <w:instrText xml:space="preserve"> </w:instrText>
@@ -29449,7 +29467,7 @@
       </w:r>
       <w:r>
         <w:rPr>
-          <w:rStyle w:val="a8"/>
+          <w:rStyle w:val="CommentReference"/>
         </w:rPr>
         <w:annotationRef/>
       </w:r>
@@ -29458,11 +29476,11 @@
   <w:comment w:id="217" w:author="Vladimir Jotov" w:date="2012-01-03T20:13:00Z" w:initials="VJ">
     <w:p>
       <w:pPr>
-        <w:pStyle w:val="a9"/>
-      </w:pPr>
-      <w:r>
-        <w:rPr>
-          <w:rStyle w:val="a8"/>
+        <w:pStyle w:val="CommentText"/>
+      </w:pPr>
+      <w:r>
+        <w:rPr>
+          <w:rStyle w:val="CommentReference"/>
         </w:rPr>
         <w:annotationRef/>
       </w:r>
@@ -29480,11 +29498,11 @@
   <w:comment w:id="235" w:author="1" w:date="2012-01-30T10:04:00Z" w:initials="1">
     <w:p>
       <w:pPr>
-        <w:pStyle w:val="a9"/>
-      </w:pPr>
-      <w:r>
-        <w:rPr>
-          <w:rStyle w:val="a8"/>
+        <w:pStyle w:val="CommentText"/>
+      </w:pPr>
+      <w:r>
+        <w:rPr>
+          <w:rStyle w:val="CommentReference"/>
         </w:rPr>
         <w:annotationRef/>
       </w:r>
@@ -31170,7 +31188,7 @@
     <w:lvl w:ilvl="0">
       <w:start w:val="1"/>
       <w:numFmt w:val="decimal"/>
-      <w:pStyle w:val="1"/>
+      <w:pStyle w:val="Heading1"/>
       <w:lvlText w:val="%1."/>
       <w:lvlJc w:val="left"/>
       <w:pPr>
@@ -31183,7 +31201,7 @@
     <w:lvl w:ilvl="1">
       <w:start w:val="1"/>
       <w:numFmt w:val="decimal"/>
-      <w:pStyle w:val="2"/>
+      <w:pStyle w:val="Heading2"/>
       <w:lvlText w:val="%1.%2."/>
       <w:lvlJc w:val="left"/>
       <w:pPr>
@@ -31196,7 +31214,7 @@
     <w:lvl w:ilvl="2">
       <w:start w:val="1"/>
       <w:numFmt w:val="decimal"/>
-      <w:pStyle w:val="3"/>
+      <w:pStyle w:val="Heading3"/>
       <w:lvlText w:val="%1.%2.%3."/>
       <w:lvlJc w:val="left"/>
       <w:pPr>
@@ -31209,7 +31227,7 @@
     <w:lvl w:ilvl="3">
       <w:start w:val="1"/>
       <w:numFmt w:val="decimal"/>
-      <w:pStyle w:val="4"/>
+      <w:pStyle w:val="Heading4"/>
       <w:lvlText w:val="%1.%2.%3.%4."/>
       <w:lvlJc w:val="left"/>
       <w:pPr>
@@ -32699,7 +32717,7 @@
       <w:lvl w:ilvl="0">
         <w:start w:val="1"/>
         <w:numFmt w:val="decimal"/>
-        <w:pStyle w:val="1"/>
+        <w:pStyle w:val="Heading1"/>
         <w:lvlText w:val="%1."/>
         <w:lvlJc w:val="left"/>
         <w:pPr>
@@ -32760,7 +32778,7 @@
       <w:lvl w:ilvl="0">
         <w:start w:val="1"/>
         <w:numFmt w:val="decimal"/>
-        <w:pStyle w:val="1"/>
+        <w:pStyle w:val="Heading1"/>
         <w:lvlText w:val="%1."/>
         <w:lvlJc w:val="left"/>
         <w:pPr>
@@ -32779,7 +32797,7 @@
       <w:lvl w:ilvl="0">
         <w:start w:val="1"/>
         <w:numFmt w:val="decimal"/>
-        <w:pStyle w:val="1"/>
+        <w:pStyle w:val="Heading1"/>
         <w:lvlText w:val="%1."/>
         <w:lvlJc w:val="left"/>
         <w:pPr>
@@ -32807,7 +32825,7 @@
       <w:lvl w:ilvl="0">
         <w:start w:val="1"/>
         <w:numFmt w:val="decimal"/>
-        <w:pStyle w:val="1"/>
+        <w:pStyle w:val="Heading1"/>
         <w:lvlText w:val="%1."/>
         <w:lvlJc w:val="left"/>
         <w:pPr>
@@ -32832,7 +32850,7 @@
       <w:lvl w:ilvl="0">
         <w:start w:val="1"/>
         <w:numFmt w:val="decimal"/>
-        <w:pStyle w:val="1"/>
+        <w:pStyle w:val="Heading1"/>
         <w:lvlText w:val="%1."/>
         <w:lvlJc w:val="left"/>
         <w:pPr>
@@ -33001,7 +33019,7 @@
     <w:lsdException w:name="Bibliography" w:uiPriority="37"/>
     <w:lsdException w:name="TOC Heading" w:semiHidden="0" w:uiPriority="39" w:unhideWhenUsed="0" w:qFormat="1"/>
   </w:latentStyles>
-  <w:style w:type="paragraph" w:default="1" w:styleId="a">
+  <w:style w:type="paragraph" w:default="1" w:styleId="Normal">
     <w:name w:val="Normal"/>
     <w:qFormat/>
     <w:rsid w:val="002E4F77"/>
@@ -33017,11 +33035,11 @@
       <w:lang w:val="bg-BG"/>
     </w:rPr>
   </w:style>
-  <w:style w:type="paragraph" w:styleId="1">
+  <w:style w:type="paragraph" w:styleId="Heading1">
     <w:name w:val="heading 1"/>
-    <w:basedOn w:val="a"/>
-    <w:next w:val="a"/>
-    <w:link w:val="10"/>
+    <w:basedOn w:val="Normal"/>
+    <w:next w:val="Normal"/>
+    <w:link w:val="Heading1Char"/>
     <w:uiPriority w:val="9"/>
     <w:qFormat/>
     <w:rsid w:val="00817089"/>
@@ -33043,11 +33061,11 @@
       <w:szCs w:val="32"/>
     </w:rPr>
   </w:style>
-  <w:style w:type="paragraph" w:styleId="2">
+  <w:style w:type="paragraph" w:styleId="Heading2">
     <w:name w:val="heading 2"/>
-    <w:basedOn w:val="a"/>
-    <w:next w:val="a"/>
-    <w:link w:val="20"/>
+    <w:basedOn w:val="Normal"/>
+    <w:next w:val="Normal"/>
+    <w:link w:val="Heading2Char"/>
     <w:uiPriority w:val="9"/>
     <w:qFormat/>
     <w:rsid w:val="00817089"/>
@@ -33067,11 +33085,11 @@
       <w:szCs w:val="28"/>
     </w:rPr>
   </w:style>
-  <w:style w:type="paragraph" w:styleId="3">
+  <w:style w:type="paragraph" w:styleId="Heading3">
     <w:name w:val="heading 3"/>
-    <w:basedOn w:val="a"/>
-    <w:next w:val="a"/>
-    <w:link w:val="30"/>
+    <w:basedOn w:val="Normal"/>
+    <w:next w:val="Normal"/>
+    <w:link w:val="Heading3Char"/>
     <w:uiPriority w:val="9"/>
     <w:qFormat/>
     <w:rsid w:val="00817089"/>
@@ -33091,11 +33109,11 @@
       <w:szCs w:val="26"/>
     </w:rPr>
   </w:style>
-  <w:style w:type="paragraph" w:styleId="4">
+  <w:style w:type="paragraph" w:styleId="Heading4">
     <w:name w:val="heading 4"/>
-    <w:basedOn w:val="a"/>
-    <w:next w:val="a"/>
-    <w:link w:val="40"/>
+    <w:basedOn w:val="Normal"/>
+    <w:next w:val="Normal"/>
+    <w:link w:val="Heading4Char"/>
     <w:uiPriority w:val="9"/>
     <w:qFormat/>
     <w:rsid w:val="00ED0675"/>
@@ -33118,11 +33136,11 @@
       <w:szCs w:val="28"/>
     </w:rPr>
   </w:style>
-  <w:style w:type="paragraph" w:styleId="5">
+  <w:style w:type="paragraph" w:styleId="Heading5">
     <w:name w:val="heading 5"/>
-    <w:basedOn w:val="a"/>
-    <w:next w:val="a"/>
-    <w:link w:val="50"/>
+    <w:basedOn w:val="Normal"/>
+    <w:next w:val="Normal"/>
+    <w:link w:val="Heading5Char"/>
     <w:uiPriority w:val="9"/>
     <w:qFormat/>
     <w:rsid w:val="00AC5155"/>
@@ -33137,13 +33155,13 @@
       <w:szCs w:val="26"/>
     </w:rPr>
   </w:style>
-  <w:style w:type="character" w:default="1" w:styleId="a0">
+  <w:style w:type="character" w:default="1" w:styleId="DefaultParagraphFont">
     <w:name w:val="Default Paragraph Font"/>
     <w:uiPriority w:val="1"/>
     <w:semiHidden/>
     <w:unhideWhenUsed/>
   </w:style>
-  <w:style w:type="table" w:default="1" w:styleId="a1">
+  <w:style w:type="table" w:default="1" w:styleId="TableNormal">
     <w:name w:val="Normal Table"/>
     <w:uiPriority w:val="99"/>
     <w:semiHidden/>
@@ -33159,16 +33177,16 @@
       </w:tblCellMar>
     </w:tblPr>
   </w:style>
-  <w:style w:type="numbering" w:default="1" w:styleId="a2">
+  <w:style w:type="numbering" w:default="1" w:styleId="NoList">
     <w:name w:val="No List"/>
     <w:uiPriority w:val="99"/>
     <w:semiHidden/>
     <w:unhideWhenUsed/>
   </w:style>
-  <w:style w:type="paragraph" w:styleId="a3">
+  <w:style w:type="paragraph" w:styleId="Title">
     <w:name w:val="Title"/>
-    <w:basedOn w:val="a"/>
-    <w:link w:val="a4"/>
+    <w:basedOn w:val="Normal"/>
+    <w:link w:val="TitleChar"/>
     <w:qFormat/>
     <w:rsid w:val="00C46A53"/>
     <w:pPr>
@@ -33184,10 +33202,10 @@
       <w:szCs w:val="32"/>
     </w:rPr>
   </w:style>
-  <w:style w:type="character" w:customStyle="1" w:styleId="a4">
-    <w:name w:val="Название Знак"/>
-    <w:basedOn w:val="a0"/>
-    <w:link w:val="a3"/>
+  <w:style w:type="character" w:customStyle="1" w:styleId="TitleChar">
+    <w:name w:val="Title Char"/>
+    <w:basedOn w:val="DefaultParagraphFont"/>
+    <w:link w:val="Title"/>
     <w:rsid w:val="00C46A53"/>
     <w:rPr>
       <w:rFonts w:ascii="Arial" w:eastAsia="Times New Roman" w:hAnsi="Arial" w:cs="Arial"/>
@@ -33200,7 +33218,7 @@
   </w:style>
   <w:style w:type="paragraph" w:customStyle="1" w:styleId="citate">
     <w:name w:val="citate"/>
-    <w:basedOn w:val="a"/>
+    <w:basedOn w:val="Normal"/>
     <w:rsid w:val="00C46A53"/>
     <w:pPr>
       <w:jc w:val="right"/>
@@ -33212,10 +33230,10 @@
       <w:szCs w:val="20"/>
     </w:rPr>
   </w:style>
-  <w:style w:type="character" w:customStyle="1" w:styleId="10">
-    <w:name w:val="Заголовок 1 Знак"/>
-    <w:basedOn w:val="a0"/>
-    <w:link w:val="1"/>
+  <w:style w:type="character" w:customStyle="1" w:styleId="Heading1Char">
+    <w:name w:val="Heading 1 Char"/>
+    <w:basedOn w:val="DefaultParagraphFont"/>
+    <w:link w:val="Heading1"/>
     <w:uiPriority w:val="9"/>
     <w:rsid w:val="00817089"/>
     <w:rPr>
@@ -33228,10 +33246,10 @@
       <w:lang w:val="bg-BG"/>
     </w:rPr>
   </w:style>
-  <w:style w:type="paragraph" w:styleId="a5">
+  <w:style w:type="paragraph" w:styleId="DocumentMap">
     <w:name w:val="Document Map"/>
-    <w:basedOn w:val="a"/>
-    <w:link w:val="a6"/>
+    <w:basedOn w:val="Normal"/>
+    <w:link w:val="DocumentMapChar"/>
     <w:uiPriority w:val="99"/>
     <w:semiHidden/>
     <w:unhideWhenUsed/>
@@ -33242,10 +33260,10 @@
       <w:szCs w:val="16"/>
     </w:rPr>
   </w:style>
-  <w:style w:type="character" w:customStyle="1" w:styleId="a6">
-    <w:name w:val="Схема документа Знак"/>
-    <w:basedOn w:val="a0"/>
-    <w:link w:val="a5"/>
+  <w:style w:type="character" w:customStyle="1" w:styleId="DocumentMapChar">
+    <w:name w:val="Document Map Char"/>
+    <w:basedOn w:val="DefaultParagraphFont"/>
+    <w:link w:val="DocumentMap"/>
     <w:uiPriority w:val="99"/>
     <w:semiHidden/>
     <w:rsid w:val="00263C72"/>
@@ -33256,10 +33274,10 @@
       <w:lang w:eastAsia="en-US"/>
     </w:rPr>
   </w:style>
-  <w:style w:type="character" w:customStyle="1" w:styleId="20">
-    <w:name w:val="Заголовок 2 Знак"/>
-    <w:basedOn w:val="a0"/>
-    <w:link w:val="2"/>
+  <w:style w:type="character" w:customStyle="1" w:styleId="Heading2Char">
+    <w:name w:val="Heading 2 Char"/>
+    <w:basedOn w:val="DefaultParagraphFont"/>
+    <w:link w:val="Heading2"/>
     <w:uiPriority w:val="9"/>
     <w:rsid w:val="00817089"/>
     <w:rPr>
@@ -33272,10 +33290,10 @@
       <w:lang w:val="bg-BG" w:eastAsia="en-US"/>
     </w:rPr>
   </w:style>
-  <w:style w:type="paragraph" w:styleId="11">
+  <w:style w:type="paragraph" w:styleId="TOC1">
     <w:name w:val="toc 1"/>
-    <w:basedOn w:val="a"/>
-    <w:next w:val="a"/>
+    <w:basedOn w:val="Normal"/>
+    <w:next w:val="Normal"/>
     <w:autoRedefine/>
     <w:uiPriority w:val="39"/>
     <w:unhideWhenUsed/>
@@ -33292,10 +33310,10 @@
       <w:b/>
     </w:rPr>
   </w:style>
-  <w:style w:type="paragraph" w:styleId="21">
+  <w:style w:type="paragraph" w:styleId="TOC2">
     <w:name w:val="toc 2"/>
-    <w:basedOn w:val="a"/>
-    <w:next w:val="a"/>
+    <w:basedOn w:val="Normal"/>
+    <w:next w:val="Normal"/>
     <w:autoRedefine/>
     <w:uiPriority w:val="39"/>
     <w:unhideWhenUsed/>
@@ -33308,10 +33326,10 @@
       <w:ind w:left="284" w:firstLine="0"/>
     </w:pPr>
   </w:style>
-  <w:style w:type="character" w:customStyle="1" w:styleId="30">
-    <w:name w:val="Заголовок 3 Знак"/>
-    <w:basedOn w:val="a0"/>
-    <w:link w:val="3"/>
+  <w:style w:type="character" w:customStyle="1" w:styleId="Heading3Char">
+    <w:name w:val="Heading 3 Char"/>
+    <w:basedOn w:val="DefaultParagraphFont"/>
+    <w:link w:val="Heading3"/>
     <w:uiPriority w:val="9"/>
     <w:rsid w:val="00817089"/>
     <w:rPr>
@@ -33326,7 +33344,7 @@
   </w:style>
   <w:style w:type="paragraph" w:customStyle="1" w:styleId="Caption">
     <w:name w:val="Caption Ф"/>
-    <w:basedOn w:val="a7"/>
+    <w:basedOn w:val="Caption0"/>
     <w:link w:val="CaptionChar"/>
     <w:rsid w:val="006978A3"/>
     <w:pPr>
@@ -33335,7 +33353,7 @@
   </w:style>
   <w:style w:type="character" w:customStyle="1" w:styleId="CaptionChar">
     <w:name w:val="Caption Ф Char"/>
-    <w:basedOn w:val="a0"/>
+    <w:basedOn w:val="DefaultParagraphFont"/>
     <w:link w:val="Caption"/>
     <w:rsid w:val="006978A3"/>
     <w:rPr>
@@ -33346,10 +33364,10 @@
       <w:lang w:eastAsia="en-US"/>
     </w:rPr>
   </w:style>
-  <w:style w:type="paragraph" w:styleId="a7">
+  <w:style w:type="paragraph" w:styleId="Caption0">
     <w:name w:val="caption"/>
-    <w:basedOn w:val="a"/>
-    <w:next w:val="a"/>
+    <w:basedOn w:val="Normal"/>
+    <w:next w:val="Normal"/>
     <w:uiPriority w:val="35"/>
     <w:qFormat/>
     <w:rsid w:val="006C2DDE"/>
@@ -33363,10 +33381,10 @@
       <w:szCs w:val="20"/>
     </w:rPr>
   </w:style>
-  <w:style w:type="character" w:customStyle="1" w:styleId="40">
-    <w:name w:val="Заголовок 4 Знак"/>
-    <w:basedOn w:val="a0"/>
-    <w:link w:val="4"/>
+  <w:style w:type="character" w:customStyle="1" w:styleId="Heading4Char">
+    <w:name w:val="Heading 4 Char"/>
+    <w:basedOn w:val="DefaultParagraphFont"/>
+    <w:link w:val="Heading4"/>
     <w:uiPriority w:val="9"/>
     <w:rsid w:val="00ED0675"/>
     <w:rPr>
@@ -33380,7 +33398,7 @@
   </w:style>
   <w:style w:type="paragraph" w:customStyle="1" w:styleId="StyleBoldCenteredFirstline0cmRight015cmBefore">
     <w:name w:val="Style Bold Centered First line:  0 cm Right:  015 cm Before:  ..."/>
-    <w:basedOn w:val="a"/>
+    <w:basedOn w:val="Normal"/>
     <w:link w:val="StyleBoldCenteredFirstline0cmRight015cmBeforeChar"/>
     <w:rsid w:val="00D92901"/>
     <w:pPr>
@@ -33399,7 +33417,7 @@
   </w:style>
   <w:style w:type="character" w:customStyle="1" w:styleId="StyleBoldCenteredFirstline0cmRight015cmBeforeChar">
     <w:name w:val="Style Bold Centered First line:  0 cm Right:  015 cm Before:  ... Char"/>
-    <w:basedOn w:val="a0"/>
+    <w:basedOn w:val="DefaultParagraphFont"/>
     <w:link w:val="StyleBoldCenteredFirstline0cmRight015cmBefore"/>
     <w:rsid w:val="00D92901"/>
     <w:rPr>
@@ -33410,10 +33428,10 @@
       <w:lang w:eastAsia="en-US"/>
     </w:rPr>
   </w:style>
-  <w:style w:type="character" w:customStyle="1" w:styleId="50">
-    <w:name w:val="Заголовок 5 Знак"/>
-    <w:basedOn w:val="a0"/>
-    <w:link w:val="5"/>
+  <w:style w:type="character" w:customStyle="1" w:styleId="Heading5Char">
+    <w:name w:val="Heading 5 Char"/>
+    <w:basedOn w:val="DefaultParagraphFont"/>
+    <w:link w:val="Heading5"/>
     <w:uiPriority w:val="9"/>
     <w:rsid w:val="00AC5155"/>
     <w:rPr>
@@ -33426,9 +33444,9 @@
       <w:lang w:eastAsia="en-US"/>
     </w:rPr>
   </w:style>
-  <w:style w:type="character" w:styleId="a8">
+  <w:style w:type="character" w:styleId="CommentReference">
     <w:name w:val="annotation reference"/>
-    <w:basedOn w:val="a0"/>
+    <w:basedOn w:val="DefaultParagraphFont"/>
     <w:semiHidden/>
     <w:rsid w:val="00A61634"/>
     <w:rPr>
@@ -33439,10 +33457,10 @@
       <w:lang w:val="en-US" w:eastAsia="en-US" w:bidi="ar-SA"/>
     </w:rPr>
   </w:style>
-  <w:style w:type="paragraph" w:styleId="a9">
+  <w:style w:type="paragraph" w:styleId="CommentText">
     <w:name w:val="annotation text"/>
-    <w:basedOn w:val="a"/>
-    <w:link w:val="aa"/>
+    <w:basedOn w:val="Normal"/>
+    <w:link w:val="CommentTextChar"/>
     <w:semiHidden/>
     <w:rsid w:val="00A61634"/>
     <w:pPr>
@@ -33457,20 +33475,20 @@
       <w:szCs w:val="20"/>
     </w:rPr>
   </w:style>
-  <w:style w:type="character" w:customStyle="1" w:styleId="aa">
-    <w:name w:val="Текст примечания Знак"/>
-    <w:basedOn w:val="a0"/>
-    <w:link w:val="a9"/>
+  <w:style w:type="character" w:customStyle="1" w:styleId="CommentTextChar">
+    <w:name w:val="Comment Text Char"/>
+    <w:basedOn w:val="DefaultParagraphFont"/>
+    <w:link w:val="CommentText"/>
     <w:semiHidden/>
     <w:rsid w:val="00A61634"/>
     <w:rPr>
       <w:rFonts w:ascii="Verdana" w:eastAsia="Verdana" w:hAnsi="Verdana"/>
     </w:rPr>
   </w:style>
-  <w:style w:type="paragraph" w:styleId="ab">
+  <w:style w:type="paragraph" w:styleId="BalloonText">
     <w:name w:val="Balloon Text"/>
-    <w:basedOn w:val="a"/>
-    <w:link w:val="ac"/>
+    <w:basedOn w:val="Normal"/>
+    <w:link w:val="BalloonTextChar"/>
     <w:uiPriority w:val="99"/>
     <w:semiHidden/>
     <w:unhideWhenUsed/>
@@ -33484,10 +33502,10 @@
       <w:szCs w:val="16"/>
     </w:rPr>
   </w:style>
-  <w:style w:type="character" w:customStyle="1" w:styleId="ac">
-    <w:name w:val="Текст выноски Знак"/>
-    <w:basedOn w:val="a0"/>
-    <w:link w:val="ab"/>
+  <w:style w:type="character" w:customStyle="1" w:styleId="BalloonTextChar">
+    <w:name w:val="Balloon Text Char"/>
+    <w:basedOn w:val="DefaultParagraphFont"/>
+    <w:link w:val="BalloonText"/>
     <w:uiPriority w:val="99"/>
     <w:semiHidden/>
     <w:rsid w:val="00A61634"/>
@@ -33508,10 +33526,10 @@
       </w:numPr>
     </w:pPr>
   </w:style>
-  <w:style w:type="paragraph" w:styleId="31">
+  <w:style w:type="paragraph" w:styleId="TOC3">
     <w:name w:val="toc 3"/>
-    <w:basedOn w:val="a"/>
-    <w:next w:val="a"/>
+    <w:basedOn w:val="Normal"/>
+    <w:next w:val="Normal"/>
     <w:autoRedefine/>
     <w:uiPriority w:val="39"/>
     <w:unhideWhenUsed/>
@@ -33520,10 +33538,10 @@
       <w:ind w:left="480"/>
     </w:pPr>
   </w:style>
-  <w:style w:type="paragraph" w:styleId="ad">
+  <w:style w:type="paragraph" w:styleId="TOCHeading">
     <w:name w:val="TOC Heading"/>
-    <w:basedOn w:val="1"/>
-    <w:next w:val="a"/>
+    <w:basedOn w:val="Heading1"/>
+    <w:next w:val="Normal"/>
     <w:uiPriority w:val="39"/>
     <w:qFormat/>
     <w:rsid w:val="00804607"/>
@@ -33546,9 +33564,9 @@
       <w:lang w:val="en-US"/>
     </w:rPr>
   </w:style>
-  <w:style w:type="character" w:styleId="ae">
+  <w:style w:type="character" w:styleId="Hyperlink">
     <w:name w:val="Hyperlink"/>
-    <w:basedOn w:val="a0"/>
+    <w:basedOn w:val="DefaultParagraphFont"/>
     <w:uiPriority w:val="99"/>
     <w:unhideWhenUsed/>
     <w:rsid w:val="00804607"/>
@@ -33559,7 +33577,7 @@
   </w:style>
   <w:style w:type="paragraph" w:customStyle="1" w:styleId="NormalECAI2005">
     <w:name w:val="Normal_ECAI_2005"/>
-    <w:basedOn w:val="a"/>
+    <w:basedOn w:val="Normal"/>
     <w:rsid w:val="00E82890"/>
     <w:pPr>
       <w:spacing w:after="0" w:line="240" w:lineRule="auto"/>
@@ -33572,9 +33590,9 @@
       <w:lang w:val="en-US"/>
     </w:rPr>
   </w:style>
-  <w:style w:type="character" w:styleId="af">
+  <w:style w:type="character" w:styleId="FollowedHyperlink">
     <w:name w:val="FollowedHyperlink"/>
-    <w:basedOn w:val="a0"/>
+    <w:basedOn w:val="DefaultParagraphFont"/>
     <w:uiPriority w:val="99"/>
     <w:semiHidden/>
     <w:unhideWhenUsed/>
@@ -33584,11 +33602,11 @@
       <w:u w:val="single"/>
     </w:rPr>
   </w:style>
-  <w:style w:type="paragraph" w:styleId="af0">
+  <w:style w:type="paragraph" w:styleId="CommentSubject">
     <w:name w:val="annotation subject"/>
-    <w:basedOn w:val="a9"/>
-    <w:next w:val="a9"/>
-    <w:link w:val="af1"/>
+    <w:basedOn w:val="CommentText"/>
+    <w:next w:val="CommentText"/>
+    <w:link w:val="CommentSubjectChar"/>
     <w:uiPriority w:val="99"/>
     <w:semiHidden/>
     <w:unhideWhenUsed/>
@@ -33605,10 +33623,10 @@
       <w:bCs/>
     </w:rPr>
   </w:style>
-  <w:style w:type="character" w:customStyle="1" w:styleId="af1">
-    <w:name w:val="Тема примечания Знак"/>
-    <w:basedOn w:val="aa"/>
-    <w:link w:val="af0"/>
+  <w:style w:type="character" w:customStyle="1" w:styleId="CommentSubjectChar">
+    <w:name w:val="Comment Subject Char"/>
+    <w:basedOn w:val="CommentTextChar"/>
+    <w:link w:val="CommentSubject"/>
     <w:uiPriority w:val="99"/>
     <w:semiHidden/>
     <w:rsid w:val="00EE3254"/>
@@ -33619,9 +33637,9 @@
       <w:lang w:eastAsia="en-US"/>
     </w:rPr>
   </w:style>
-  <w:style w:type="table" w:styleId="af2">
+  <w:style w:type="table" w:styleId="TableGrid">
     <w:name w:val="Table Grid"/>
-    <w:basedOn w:val="a1"/>
+    <w:basedOn w:val="TableNormal"/>
     <w:uiPriority w:val="59"/>
     <w:rsid w:val="005C485E"/>
     <w:tblPr>
@@ -33642,9 +33660,9 @@
       </w:tblCellMar>
     </w:tblPr>
   </w:style>
-  <w:style w:type="character" w:styleId="af3">
+  <w:style w:type="character" w:styleId="PlaceholderText">
     <w:name w:val="Placeholder Text"/>
-    <w:basedOn w:val="a0"/>
+    <w:basedOn w:val="DefaultParagraphFont"/>
     <w:uiPriority w:val="99"/>
     <w:semiHidden/>
     <w:rsid w:val="000222CA"/>
@@ -33652,9 +33670,9 @@
       <w:color w:val="808080"/>
     </w:rPr>
   </w:style>
-  <w:style w:type="paragraph" w:styleId="af4">
+  <w:style w:type="paragraph" w:styleId="ListParagraph">
     <w:name w:val="List Paragraph"/>
-    <w:basedOn w:val="a"/>
+    <w:basedOn w:val="Normal"/>
     <w:uiPriority w:val="34"/>
     <w:qFormat/>
     <w:rsid w:val="009E5A61"/>
@@ -33665,7 +33683,7 @@
   </w:style>
   <w:style w:type="table" w:customStyle="1" w:styleId="LightList-Accent11">
     <w:name w:val="Light List - Accent 11"/>
-    <w:basedOn w:val="a1"/>
+    <w:basedOn w:val="TableNormal"/>
     <w:uiPriority w:val="61"/>
     <w:rsid w:val="0022650A"/>
     <w:tblPr>
@@ -33754,7 +33772,7 @@
   </w:style>
   <w:style w:type="paragraph" w:customStyle="1" w:styleId="StyleBoldBackground1Firstline0cm">
     <w:name w:val="Style Bold Background 1 First line:  0 cm"/>
-    <w:basedOn w:val="a"/>
+    <w:basedOn w:val="Normal"/>
     <w:rsid w:val="0022650A"/>
     <w:pPr>
       <w:spacing w:after="0" w:line="240" w:lineRule="auto"/>
@@ -33769,7 +33787,7 @@
   </w:style>
   <w:style w:type="paragraph" w:customStyle="1" w:styleId="Style1">
     <w:name w:val="Style1"/>
-    <w:basedOn w:val="a"/>
+    <w:basedOn w:val="Normal"/>
     <w:qFormat/>
     <w:rsid w:val="000222B7"/>
     <w:pPr>
@@ -34075,7 +34093,7 @@
 </file>
 
 <file path=customXml/itemProps1.xml><?xml version="1.0" encoding="utf-8"?>
-<ds:datastoreItem xmlns:ds="http://schemas.openxmlformats.org/officeDocument/2006/customXml" ds:itemID="{C66B1872-25DF-423E-9E99-E64B8B80B815}">
+<ds:datastoreItem xmlns:ds="http://schemas.openxmlformats.org/officeDocument/2006/customXml" ds:itemID="{0A0330DB-28AE-4C2E-A5A3-7E3B068A5040}">
   <ds:schemaRefs>
     <ds:schemaRef ds:uri="http://schemas.openxmlformats.org/officeDocument/2006/bibliography"/>
   </ds:schemaRefs>

--- a/doc/Thesis v.1017.docx
+++ b/doc/Thesis v.1017.docx
@@ -6512,7 +6512,7 @@
           <v:shape id="_x0000_i1025" type="#_x0000_t75" style="width:371.25pt;height:252pt" o:ole="">
             <v:imagedata r:id="rId6" o:title=""/>
           </v:shape>
-          <o:OLEObject Type="Embed" ProgID="Visio.Drawing.11" ShapeID="_x0000_i1025" DrawAspect="Content" ObjectID="_1389471588" r:id="rId7"/>
+          <o:OLEObject Type="Embed" ProgID="Visio.Drawing.11" ShapeID="_x0000_i1025" DrawAspect="Content" ObjectID="_1389554580" r:id="rId7"/>
         </w:object>
       </w:r>
     </w:p>
@@ -6559,7 +6559,7 @@
           <v:shape id="_x0000_i1026" type="#_x0000_t75" style="width:385.5pt;height:195.75pt" o:ole="">
             <v:imagedata r:id="rId8" o:title=""/>
           </v:shape>
-          <o:OLEObject Type="Embed" ProgID="Visio.Drawing.11" ShapeID="_x0000_i1026" DrawAspect="Content" ObjectID="_1389471589" r:id="rId9"/>
+          <o:OLEObject Type="Embed" ProgID="Visio.Drawing.11" ShapeID="_x0000_i1026" DrawAspect="Content" ObjectID="_1389554581" r:id="rId9"/>
         </w:object>
       </w:r>
     </w:p>
@@ -7589,7 +7589,7 @@
           <v:shape id="_x0000_i1027" type="#_x0000_t75" style="width:397.5pt;height:405.75pt" o:ole="">
             <v:imagedata r:id="rId10" o:title=""/>
           </v:shape>
-          <o:OLEObject Type="Embed" ProgID="Visio.Drawing.11" ShapeID="_x0000_i1027" DrawAspect="Content" ObjectID="_1389471590" r:id="rId11"/>
+          <o:OLEObject Type="Embed" ProgID="Visio.Drawing.11" ShapeID="_x0000_i1027" DrawAspect="Content" ObjectID="_1389554582" r:id="rId11"/>
         </w:object>
       </w:r>
     </w:p>
@@ -7850,7 +7850,7 @@
           <v:shape id="_x0000_i1028" type="#_x0000_t75" style="width:453.75pt;height:480.75pt" o:ole="">
             <v:imagedata r:id="rId12" o:title=""/>
           </v:shape>
-          <o:OLEObject Type="Embed" ProgID="Visio.Drawing.11" ShapeID="_x0000_i1028" DrawAspect="Content" ObjectID="_1389471591" r:id="rId13"/>
+          <o:OLEObject Type="Embed" ProgID="Visio.Drawing.11" ShapeID="_x0000_i1028" DrawAspect="Content" ObjectID="_1389554583" r:id="rId13"/>
         </w:object>
       </w:r>
     </w:p>
@@ -8041,7 +8041,7 @@
           <v:shape id="_x0000_i1029" type="#_x0000_t75" style="width:268.5pt;height:157.5pt" o:ole="">
             <v:imagedata r:id="rId14" o:title=""/>
           </v:shape>
-          <o:OLEObject Type="Embed" ProgID="Visio.Drawing.11" ShapeID="_x0000_i1029" DrawAspect="Content" ObjectID="_1389471592" r:id="rId15"/>
+          <o:OLEObject Type="Embed" ProgID="Visio.Drawing.11" ShapeID="_x0000_i1029" DrawAspect="Content" ObjectID="_1389554584" r:id="rId15"/>
         </w:object>
       </w:r>
     </w:p>
@@ -8312,7 +8312,7 @@
           <v:shape id="_x0000_i1030" type="#_x0000_t75" style="width:408.75pt;height:114pt" o:ole="">
             <v:imagedata r:id="rId16" o:title=""/>
           </v:shape>
-          <o:OLEObject Type="Embed" ProgID="Visio.Drawing.11" ShapeID="_x0000_i1030" DrawAspect="Content" ObjectID="_1389471593" r:id="rId17"/>
+          <o:OLEObject Type="Embed" ProgID="Visio.Drawing.11" ShapeID="_x0000_i1030" DrawAspect="Content" ObjectID="_1389554585" r:id="rId17"/>
         </w:object>
       </w:r>
     </w:p>
@@ -8471,7 +8471,7 @@
           <v:shape id="_x0000_i1031" type="#_x0000_t75" style="width:261.75pt;height:220.5pt" o:ole="">
             <v:imagedata r:id="rId18" o:title=""/>
           </v:shape>
-          <o:OLEObject Type="Embed" ProgID="Visio.Drawing.11" ShapeID="_x0000_i1031" DrawAspect="Content" ObjectID="_1389471594" r:id="rId19"/>
+          <o:OLEObject Type="Embed" ProgID="Visio.Drawing.11" ShapeID="_x0000_i1031" DrawAspect="Content" ObjectID="_1389554586" r:id="rId19"/>
         </w:object>
       </w:r>
     </w:p>
@@ -9142,7 +9142,7 @@
           <v:shape id="_x0000_i1033" type="#_x0000_t75" style="width:239.25pt;height:185.25pt" o:ole="">
             <v:imagedata r:id="rId21" o:title=""/>
           </v:shape>
-          <o:OLEObject Type="Embed" ProgID="Visio.Drawing.11" ShapeID="_x0000_i1033" DrawAspect="Content" ObjectID="_1389471595" r:id="rId22"/>
+          <o:OLEObject Type="Embed" ProgID="Visio.Drawing.11" ShapeID="_x0000_i1033" DrawAspect="Content" ObjectID="_1389554587" r:id="rId22"/>
         </w:object>
       </w:r>
     </w:p>
@@ -9391,7 +9391,7 @@
           <v:shape id="_x0000_i1034" type="#_x0000_t75" style="width:239.25pt;height:249pt" o:ole="">
             <v:imagedata r:id="rId23" o:title=""/>
           </v:shape>
-          <o:OLEObject Type="Embed" ProgID="Visio.Drawing.11" ShapeID="_x0000_i1034" DrawAspect="Content" ObjectID="_1389471596" r:id="rId24"/>
+          <o:OLEObject Type="Embed" ProgID="Visio.Drawing.11" ShapeID="_x0000_i1034" DrawAspect="Content" ObjectID="_1389554588" r:id="rId24"/>
         </w:object>
       </w:r>
     </w:p>
@@ -9478,7 +9478,7 @@
           <v:shape id="_x0000_i1035" type="#_x0000_t75" style="width:239.25pt;height:249pt" o:ole="">
             <v:imagedata r:id="rId25" o:title=""/>
           </v:shape>
-          <o:OLEObject Type="Embed" ProgID="Visio.Drawing.11" ShapeID="_x0000_i1035" DrawAspect="Content" ObjectID="_1389471597" r:id="rId26"/>
+          <o:OLEObject Type="Embed" ProgID="Visio.Drawing.11" ShapeID="_x0000_i1035" DrawAspect="Content" ObjectID="_1389554589" r:id="rId26"/>
         </w:object>
       </w:r>
     </w:p>
@@ -9763,7 +9763,7 @@
           <v:shape id="_x0000_i1036" type="#_x0000_t75" style="width:384pt;height:266.25pt" o:ole="">
             <v:imagedata r:id="rId27" o:title=""/>
           </v:shape>
-          <o:OLEObject Type="Embed" ProgID="Visio.Drawing.11" ShapeID="_x0000_i1036" DrawAspect="Content" ObjectID="_1389471598" r:id="rId28"/>
+          <o:OLEObject Type="Embed" ProgID="Visio.Drawing.11" ShapeID="_x0000_i1036" DrawAspect="Content" ObjectID="_1389554590" r:id="rId28"/>
         </w:object>
       </w:r>
     </w:p>
@@ -9900,7 +9900,7 @@
           <v:shape id="_x0000_i1037" type="#_x0000_t75" style="width:453.75pt;height:285.75pt" o:ole="">
             <v:imagedata r:id="rId29" o:title=""/>
           </v:shape>
-          <o:OLEObject Type="Embed" ProgID="Visio.Drawing.11" ShapeID="_x0000_i1037" DrawAspect="Content" ObjectID="_1389471599" r:id="rId30"/>
+          <o:OLEObject Type="Embed" ProgID="Visio.Drawing.11" ShapeID="_x0000_i1037" DrawAspect="Content" ObjectID="_1389554591" r:id="rId30"/>
         </w:object>
       </w:r>
     </w:p>
@@ -10083,7 +10083,7 @@
           <v:shape id="_x0000_i1038" type="#_x0000_t75" style="width:221.25pt;height:102.75pt" o:ole="">
             <v:imagedata r:id="rId31" o:title=""/>
           </v:shape>
-          <o:OLEObject Type="Embed" ProgID="Visio.Drawing.11" ShapeID="_x0000_i1038" DrawAspect="Content" ObjectID="_1389471600" r:id="rId32"/>
+          <o:OLEObject Type="Embed" ProgID="Visio.Drawing.11" ShapeID="_x0000_i1038" DrawAspect="Content" ObjectID="_1389554592" r:id="rId32"/>
         </w:object>
       </w:r>
     </w:p>
@@ -10536,7 +10536,7 @@
           <v:shape id="_x0000_i1039" type="#_x0000_t75" style="width:344.25pt;height:379.5pt" o:ole="">
             <v:imagedata r:id="rId34" o:title=""/>
           </v:shape>
-          <o:OLEObject Type="Embed" ProgID="Visio.Drawing.11" ShapeID="_x0000_i1039" DrawAspect="Content" ObjectID="_1389471601" r:id="rId35"/>
+          <o:OLEObject Type="Embed" ProgID="Visio.Drawing.11" ShapeID="_x0000_i1039" DrawAspect="Content" ObjectID="_1389554593" r:id="rId35"/>
         </w:object>
       </w:r>
     </w:p>
@@ -10834,7 +10834,7 @@
           <v:shape id="_x0000_i1040" type="#_x0000_t75" style="width:453pt;height:493.5pt" o:ole="">
             <v:imagedata r:id="rId36" o:title=""/>
           </v:shape>
-          <o:OLEObject Type="Embed" ProgID="Visio.Drawing.11" ShapeID="_x0000_i1040" DrawAspect="Content" ObjectID="_1389471602" r:id="rId37"/>
+          <o:OLEObject Type="Embed" ProgID="Visio.Drawing.11" ShapeID="_x0000_i1040" DrawAspect="Content" ObjectID="_1389554594" r:id="rId37"/>
         </w:object>
       </w:r>
     </w:p>
@@ -11115,7 +11115,7 @@
           <v:shape id="_x0000_i1041" type="#_x0000_t75" style="width:343.5pt;height:314.25pt" o:ole="">
             <v:imagedata r:id="rId38" o:title=""/>
           </v:shape>
-          <o:OLEObject Type="Embed" ProgID="Visio.Drawing.11" ShapeID="_x0000_i1041" DrawAspect="Content" ObjectID="_1389471603" r:id="rId39"/>
+          <o:OLEObject Type="Embed" ProgID="Visio.Drawing.11" ShapeID="_x0000_i1041" DrawAspect="Content" ObjectID="_1389554595" r:id="rId39"/>
         </w:object>
       </w:r>
     </w:p>
@@ -11330,7 +11330,7 @@
           <v:shape id="_x0000_i1042" type="#_x0000_t75" style="width:344.25pt;height:352.5pt" o:ole="">
             <v:imagedata r:id="rId40" o:title=""/>
           </v:shape>
-          <o:OLEObject Type="Embed" ProgID="Visio.Drawing.11" ShapeID="_x0000_i1042" DrawAspect="Content" ObjectID="_1389471604" r:id="rId41"/>
+          <o:OLEObject Type="Embed" ProgID="Visio.Drawing.11" ShapeID="_x0000_i1042" DrawAspect="Content" ObjectID="_1389554596" r:id="rId41"/>
         </w:object>
       </w:r>
     </w:p>
@@ -11412,7 +11412,7 @@
           <v:shape id="_x0000_i1043" type="#_x0000_t75" style="width:470.25pt;height:383.25pt" o:ole="">
             <v:imagedata r:id="rId42" o:title=""/>
           </v:shape>
-          <o:OLEObject Type="Embed" ProgID="Visio.Drawing.11" ShapeID="_x0000_i1043" DrawAspect="Content" ObjectID="_1389471605" r:id="rId43"/>
+          <o:OLEObject Type="Embed" ProgID="Visio.Drawing.11" ShapeID="_x0000_i1043" DrawAspect="Content" ObjectID="_1389554597" r:id="rId43"/>
         </w:object>
       </w:r>
     </w:p>
@@ -11622,7 +11622,7 @@
           <v:shape id="_x0000_i1044" type="#_x0000_t75" style="width:264.75pt;height:215.25pt" o:ole="">
             <v:imagedata r:id="rId44" o:title=""/>
           </v:shape>
-          <o:OLEObject Type="Embed" ProgID="Visio.Drawing.11" ShapeID="_x0000_i1044" DrawAspect="Content" ObjectID="_1389471606" r:id="rId45"/>
+          <o:OLEObject Type="Embed" ProgID="Visio.Drawing.11" ShapeID="_x0000_i1044" DrawAspect="Content" ObjectID="_1389554598" r:id="rId45"/>
         </w:object>
       </w:r>
     </w:p>
@@ -11710,7 +11710,7 @@
           <v:shape id="_x0000_i1045" type="#_x0000_t75" style="width:158.25pt;height:182.25pt" o:ole="">
             <v:imagedata r:id="rId46" o:title=""/>
           </v:shape>
-          <o:OLEObject Type="Embed" ProgID="Visio.Drawing.11" ShapeID="_x0000_i1045" DrawAspect="Content" ObjectID="_1389471607" r:id="rId47"/>
+          <o:OLEObject Type="Embed" ProgID="Visio.Drawing.11" ShapeID="_x0000_i1045" DrawAspect="Content" ObjectID="_1389554599" r:id="rId47"/>
         </w:object>
       </w:r>
     </w:p>
@@ -12145,7 +12145,7 @@
           <v:shape id="_x0000_i1046" type="#_x0000_t75" style="width:145.5pt;height:220.5pt" o:ole="">
             <v:imagedata r:id="rId48" o:title=""/>
           </v:shape>
-          <o:OLEObject Type="Embed" ProgID="Visio.Drawing.11" ShapeID="_x0000_i1046" DrawAspect="Content" ObjectID="_1389471608" r:id="rId49"/>
+          <o:OLEObject Type="Embed" ProgID="Visio.Drawing.11" ShapeID="_x0000_i1046" DrawAspect="Content" ObjectID="_1389554600" r:id="rId49"/>
         </w:object>
       </w:r>
     </w:p>
@@ -13334,7 +13334,7 @@
           <v:shape id="_x0000_i1047" type="#_x0000_t75" style="width:275.25pt;height:163.5pt" o:ole="">
             <v:imagedata r:id="rId51" o:title=""/>
           </v:shape>
-          <o:OLEObject Type="Embed" ProgID="Visio.Drawing.11" ShapeID="_x0000_i1047" DrawAspect="Content" ObjectID="_1389471609" r:id="rId52"/>
+          <o:OLEObject Type="Embed" ProgID="Visio.Drawing.11" ShapeID="_x0000_i1047" DrawAspect="Content" ObjectID="_1389554601" r:id="rId52"/>
         </w:object>
       </w:r>
     </w:p>
@@ -13588,7 +13588,7 @@
           <v:shape id="_x0000_i1048" type="#_x0000_t75" style="width:281.25pt;height:187.5pt" o:ole="">
             <v:imagedata r:id="rId53" o:title=""/>
           </v:shape>
-          <o:OLEObject Type="Embed" ProgID="Visio.Drawing.11" ShapeID="_x0000_i1048" DrawAspect="Content" ObjectID="_1389471610" r:id="rId54"/>
+          <o:OLEObject Type="Embed" ProgID="Visio.Drawing.11" ShapeID="_x0000_i1048" DrawAspect="Content" ObjectID="_1389554602" r:id="rId54"/>
         </w:object>
       </w:r>
     </w:p>
@@ -14250,7 +14250,7 @@
           <v:shape id="_x0000_i1049" type="#_x0000_t75" style="width:242.25pt;height:225.75pt" o:ole="">
             <v:imagedata r:id="rId55" o:title=""/>
           </v:shape>
-          <o:OLEObject Type="Embed" ProgID="Visio.Drawing.11" ShapeID="_x0000_i1049" DrawAspect="Content" ObjectID="_1389471611" r:id="rId56"/>
+          <o:OLEObject Type="Embed" ProgID="Visio.Drawing.11" ShapeID="_x0000_i1049" DrawAspect="Content" ObjectID="_1389554603" r:id="rId56"/>
         </w:object>
       </w:r>
     </w:p>
@@ -14693,7 +14693,7 @@
           <v:shape id="_x0000_i1050" type="#_x0000_t75" style="width:247.5pt;height:127.5pt" o:ole="">
             <v:imagedata r:id="rId57" o:title=""/>
           </v:shape>
-          <o:OLEObject Type="Embed" ProgID="Visio.Drawing.11" ShapeID="_x0000_i1050" DrawAspect="Content" ObjectID="_1389471612" r:id="rId58"/>
+          <o:OLEObject Type="Embed" ProgID="Visio.Drawing.11" ShapeID="_x0000_i1050" DrawAspect="Content" ObjectID="_1389554604" r:id="rId58"/>
         </w:object>
       </w:r>
     </w:p>
@@ -14812,7 +14812,7 @@
           <v:shape id="_x0000_i1051" type="#_x0000_t75" style="width:230.25pt;height:179.25pt" o:ole="">
             <v:imagedata r:id="rId59" o:title=""/>
           </v:shape>
-          <o:OLEObject Type="Embed" ProgID="Visio.Drawing.11" ShapeID="_x0000_i1051" DrawAspect="Content" ObjectID="_1389471613" r:id="rId60"/>
+          <o:OLEObject Type="Embed" ProgID="Visio.Drawing.11" ShapeID="_x0000_i1051" DrawAspect="Content" ObjectID="_1389554605" r:id="rId60"/>
         </w:object>
       </w:r>
     </w:p>
@@ -14929,7 +14929,7 @@
           <v:shape id="_x0000_i1052" type="#_x0000_t75" style="width:330pt;height:80.25pt" o:ole="">
             <v:imagedata r:id="rId61" o:title=""/>
           </v:shape>
-          <o:OLEObject Type="Embed" ProgID="Visio.Drawing.11" ShapeID="_x0000_i1052" DrawAspect="Content" ObjectID="_1389471614" r:id="rId62"/>
+          <o:OLEObject Type="Embed" ProgID="Visio.Drawing.11" ShapeID="_x0000_i1052" DrawAspect="Content" ObjectID="_1389554606" r:id="rId62"/>
         </w:object>
       </w:r>
     </w:p>
@@ -15020,7 +15020,7 @@
           <v:shape id="_x0000_i1053" type="#_x0000_t75" style="width:131.25pt;height:90.75pt" o:ole="">
             <v:imagedata r:id="rId63" o:title=""/>
           </v:shape>
-          <o:OLEObject Type="Embed" ProgID="Visio.Drawing.11" ShapeID="_x0000_i1053" DrawAspect="Content" ObjectID="_1389471615" r:id="rId64"/>
+          <o:OLEObject Type="Embed" ProgID="Visio.Drawing.11" ShapeID="_x0000_i1053" DrawAspect="Content" ObjectID="_1389554607" r:id="rId64"/>
         </w:object>
       </w:r>
     </w:p>
@@ -15137,7 +15137,7 @@
           <v:shape id="_x0000_i1054" type="#_x0000_t75" style="width:192.75pt;height:88.5pt" o:ole="">
             <v:imagedata r:id="rId65" o:title=""/>
           </v:shape>
-          <o:OLEObject Type="Embed" ProgID="Visio.Drawing.11" ShapeID="_x0000_i1054" DrawAspect="Content" ObjectID="_1389471616" r:id="rId66"/>
+          <o:OLEObject Type="Embed" ProgID="Visio.Drawing.11" ShapeID="_x0000_i1054" DrawAspect="Content" ObjectID="_1389554608" r:id="rId66"/>
         </w:object>
       </w:r>
     </w:p>
@@ -15358,7 +15358,7 @@
           <v:shape id="_x0000_i1055" type="#_x0000_t75" style="width:427.5pt;height:228.75pt" o:ole="">
             <v:imagedata r:id="rId67" o:title=""/>
           </v:shape>
-          <o:OLEObject Type="Embed" ProgID="Visio.Drawing.11" ShapeID="_x0000_i1055" DrawAspect="Content" ObjectID="_1389471617" r:id="rId68"/>
+          <o:OLEObject Type="Embed" ProgID="Visio.Drawing.11" ShapeID="_x0000_i1055" DrawAspect="Content" ObjectID="_1389554609" r:id="rId68"/>
         </w:object>
       </w:r>
     </w:p>
@@ -15512,7 +15512,7 @@
           <v:shape id="_x0000_i1056" type="#_x0000_t75" style="width:470.25pt;height:231.75pt" o:ole="">
             <v:imagedata r:id="rId69" o:title=""/>
           </v:shape>
-          <o:OLEObject Type="Embed" ProgID="Visio.Drawing.11" ShapeID="_x0000_i1056" DrawAspect="Content" ObjectID="_1389471618" r:id="rId70"/>
+          <o:OLEObject Type="Embed" ProgID="Visio.Drawing.11" ShapeID="_x0000_i1056" DrawAspect="Content" ObjectID="_1389554610" r:id="rId70"/>
         </w:object>
       </w:r>
     </w:p>
@@ -15665,7 +15665,7 @@
           <v:shape id="_x0000_i1057" type="#_x0000_t75" style="width:347.25pt;height:240.75pt" o:ole="">
             <v:imagedata r:id="rId71" o:title=""/>
           </v:shape>
-          <o:OLEObject Type="Embed" ProgID="Visio.Drawing.11" ShapeID="_x0000_i1057" DrawAspect="Content" ObjectID="_1389471619" r:id="rId72"/>
+          <o:OLEObject Type="Embed" ProgID="Visio.Drawing.11" ShapeID="_x0000_i1057" DrawAspect="Content" ObjectID="_1389554611" r:id="rId72"/>
         </w:object>
       </w:r>
     </w:p>
@@ -16055,7 +16055,7 @@
           <v:shape id="_x0000_i1058" type="#_x0000_t75" style="width:470.25pt;height:280.5pt" o:ole="">
             <v:imagedata r:id="rId73" o:title=""/>
           </v:shape>
-          <o:OLEObject Type="Embed" ProgID="Visio.Drawing.11" ShapeID="_x0000_i1058" DrawAspect="Content" ObjectID="_1389471620" r:id="rId74"/>
+          <o:OLEObject Type="Embed" ProgID="Visio.Drawing.11" ShapeID="_x0000_i1058" DrawAspect="Content" ObjectID="_1389554612" r:id="rId74"/>
         </w:object>
       </w:r>
     </w:p>
@@ -16178,7 +16178,7 @@
           <v:shape id="_x0000_i1059" type="#_x0000_t75" style="width:470.25pt;height:291pt" o:ole="">
             <v:imagedata r:id="rId75" o:title=""/>
           </v:shape>
-          <o:OLEObject Type="Embed" ProgID="Visio.Drawing.11" ShapeID="_x0000_i1059" DrawAspect="Content" ObjectID="_1389471621" r:id="rId76"/>
+          <o:OLEObject Type="Embed" ProgID="Visio.Drawing.11" ShapeID="_x0000_i1059" DrawAspect="Content" ObjectID="_1389554613" r:id="rId76"/>
         </w:object>
       </w:r>
     </w:p>
@@ -16368,7 +16368,7 @@
           <v:shape id="_x0000_i1060" type="#_x0000_t75" style="width:470.25pt;height:484.5pt" o:ole="">
             <v:imagedata r:id="rId77" o:title=""/>
           </v:shape>
-          <o:OLEObject Type="Embed" ProgID="Visio.Drawing.11" ShapeID="_x0000_i1060" DrawAspect="Content" ObjectID="_1389471622" r:id="rId78"/>
+          <o:OLEObject Type="Embed" ProgID="Visio.Drawing.11" ShapeID="_x0000_i1060" DrawAspect="Content" ObjectID="_1389554614" r:id="rId78"/>
         </w:object>
       </w:r>
     </w:p>
@@ -16635,7 +16635,7 @@
           <v:shape id="_x0000_i1061" type="#_x0000_t75" style="width:321.75pt;height:189pt" o:ole="">
             <v:imagedata r:id="rId79" o:title=""/>
           </v:shape>
-          <o:OLEObject Type="Embed" ProgID="Visio.Drawing.11" ShapeID="_x0000_i1061" DrawAspect="Content" ObjectID="_1389471623" r:id="rId80"/>
+          <o:OLEObject Type="Embed" ProgID="Visio.Drawing.11" ShapeID="_x0000_i1061" DrawAspect="Content" ObjectID="_1389554615" r:id="rId80"/>
         </w:object>
       </w:r>
     </w:p>
@@ -16856,7 +16856,7 @@
           <v:shape id="_x0000_i1062" type="#_x0000_t75" style="width:383.25pt;height:191.25pt" o:ole="">
             <v:imagedata r:id="rId81" o:title=""/>
           </v:shape>
-          <o:OLEObject Type="Embed" ProgID="Visio.Drawing.11" ShapeID="_x0000_i1062" DrawAspect="Content" ObjectID="_1389471624" r:id="rId82"/>
+          <o:OLEObject Type="Embed" ProgID="Visio.Drawing.11" ShapeID="_x0000_i1062" DrawAspect="Content" ObjectID="_1389554616" r:id="rId82"/>
         </w:object>
       </w:r>
     </w:p>
@@ -16995,7 +16995,7 @@
           <v:shape id="_x0000_i1063" type="#_x0000_t75" style="width:357pt;height:197.25pt" o:ole="">
             <v:imagedata r:id="rId83" o:title=""/>
           </v:shape>
-          <o:OLEObject Type="Embed" ProgID="Visio.Drawing.11" ShapeID="_x0000_i1063" DrawAspect="Content" ObjectID="_1389471625" r:id="rId84"/>
+          <o:OLEObject Type="Embed" ProgID="Visio.Drawing.11" ShapeID="_x0000_i1063" DrawAspect="Content" ObjectID="_1389554617" r:id="rId84"/>
         </w:object>
       </w:r>
     </w:p>
@@ -17130,7 +17130,7 @@
           <v:shape id="_x0000_i1064" type="#_x0000_t75" style="width:453.75pt;height:313.5pt" o:ole="">
             <v:imagedata r:id="rId85" o:title=""/>
           </v:shape>
-          <o:OLEObject Type="Embed" ProgID="Visio.Drawing.11" ShapeID="_x0000_i1064" DrawAspect="Content" ObjectID="_1389471626" r:id="rId86"/>
+          <o:OLEObject Type="Embed" ProgID="Visio.Drawing.11" ShapeID="_x0000_i1064" DrawAspect="Content" ObjectID="_1389554618" r:id="rId86"/>
         </w:object>
       </w:r>
     </w:p>
@@ -18327,7 +18327,7 @@
           <v:shape id="_x0000_i1065" type="#_x0000_t75" style="width:342.75pt;height:307.5pt" o:ole="">
             <v:imagedata r:id="rId87" o:title=""/>
           </v:shape>
-          <o:OLEObject Type="Embed" ProgID="Visio.Drawing.11" ShapeID="_x0000_i1065" DrawAspect="Content" ObjectID="_1389471627" r:id="rId88"/>
+          <o:OLEObject Type="Embed" ProgID="Visio.Drawing.11" ShapeID="_x0000_i1065" DrawAspect="Content" ObjectID="_1389554619" r:id="rId88"/>
         </w:object>
       </w:r>
     </w:p>
@@ -18629,7 +18629,7 @@
           <v:shape id="_x0000_i1066" type="#_x0000_t75" style="width:130.5pt;height:91.5pt" o:ole="">
             <v:imagedata r:id="rId89" o:title=""/>
           </v:shape>
-          <o:OLEObject Type="Embed" ProgID="Visio.Drawing.11" ShapeID="_x0000_i1066" DrawAspect="Content" ObjectID="_1389471628" r:id="rId90"/>
+          <o:OLEObject Type="Embed" ProgID="Visio.Drawing.11" ShapeID="_x0000_i1066" DrawAspect="Content" ObjectID="_1389554620" r:id="rId90"/>
         </w:object>
       </w:r>
     </w:p>
@@ -19009,7 +19009,7 @@
           <v:shape id="_x0000_i1067" type="#_x0000_t75" style="width:315pt;height:132.75pt" o:ole="">
             <v:imagedata r:id="rId91" o:title=""/>
           </v:shape>
-          <o:OLEObject Type="Embed" ProgID="Visio.Drawing.11" ShapeID="_x0000_i1067" DrawAspect="Content" ObjectID="_1389471629" r:id="rId92"/>
+          <o:OLEObject Type="Embed" ProgID="Visio.Drawing.11" ShapeID="_x0000_i1067" DrawAspect="Content" ObjectID="_1389554621" r:id="rId92"/>
         </w:object>
       </w:r>
     </w:p>
@@ -20174,7 +20174,7 @@
           <v:shape id="_x0000_i1068" type="#_x0000_t75" style="width:453pt;height:264pt" o:ole="">
             <v:imagedata r:id="rId94" o:title=""/>
           </v:shape>
-          <o:OLEObject Type="Embed" ProgID="Visio.Drawing.11" ShapeID="_x0000_i1068" DrawAspect="Content" ObjectID="_1389471630" r:id="rId95"/>
+          <o:OLEObject Type="Embed" ProgID="Visio.Drawing.11" ShapeID="_x0000_i1068" DrawAspect="Content" ObjectID="_1389554622" r:id="rId95"/>
         </w:object>
       </w:r>
     </w:p>
@@ -23532,7 +23532,7 @@
           <v:shape id="_x0000_i1069" type="#_x0000_t75" style="width:246.75pt;height:396.75pt" o:ole="">
             <v:imagedata r:id="rId102" o:title=""/>
           </v:shape>
-          <o:OLEObject Type="Embed" ProgID="Visio.Drawing.11" ShapeID="_x0000_i1069" DrawAspect="Content" ObjectID="_1389471631" r:id="rId103"/>
+          <o:OLEObject Type="Embed" ProgID="Visio.Drawing.11" ShapeID="_x0000_i1069" DrawAspect="Content" ObjectID="_1389554623" r:id="rId103"/>
         </w:object>
       </w:r>
     </w:p>
@@ -25086,7 +25086,7 @@
       </w:pPr>
       <w:r>
         <w:lastRenderedPageBreak/>
-        <w:t>Приложение 1 – Описание на модела на данните</w:t>
+        <w:t>Приложение 1 – Описание модела на данните</w:t>
       </w:r>
     </w:p>
     <w:tbl>
@@ -34093,7 +34093,7 @@
 </file>
 
 <file path=customXml/itemProps1.xml><?xml version="1.0" encoding="utf-8"?>
-<ds:datastoreItem xmlns:ds="http://schemas.openxmlformats.org/officeDocument/2006/customXml" ds:itemID="{0A0330DB-28AE-4C2E-A5A3-7E3B068A5040}">
+<ds:datastoreItem xmlns:ds="http://schemas.openxmlformats.org/officeDocument/2006/customXml" ds:itemID="{F200DF6C-3EA7-4D95-9C6B-B90881CCD0C0}">
   <ds:schemaRefs>
     <ds:schemaRef ds:uri="http://schemas.openxmlformats.org/officeDocument/2006/bibliography"/>
   </ds:schemaRefs>

--- a/doc/Thesis v.1017.docx
+++ b/doc/Thesis v.1017.docx
@@ -64,37 +64,32 @@
       </w:r>
     </w:p>
     <w:p>
-      <w:pPr>
+      <w:r>
+        <w:t>Дата: 201</w:t>
+      </w:r>
+      <w:r>
         <w:rPr>
           <w:lang w:val="en-US"/>
         </w:rPr>
-      </w:pPr>
-      <w:r>
-        <w:t>Дата: 201</w:t>
+        <w:t>2</w:t>
+      </w:r>
+      <w:r>
+        <w:t>-</w:t>
       </w:r>
       <w:r>
         <w:rPr>
           <w:lang w:val="en-US"/>
         </w:rPr>
+        <w:t>0</w:t>
+      </w:r>
+      <w:r>
         <w:t>2</w:t>
       </w:r>
       <w:r>
         <w:t>-</w:t>
       </w:r>
       <w:r>
-        <w:rPr>
-          <w:lang w:val="en-US"/>
-        </w:rPr>
         <w:t>01</w:t>
-      </w:r>
-      <w:r>
-        <w:t>-</w:t>
-      </w:r>
-      <w:r>
-        <w:rPr>
-          <w:lang w:val="en-US"/>
-        </w:rPr>
-        <w:t>30</w:t>
       </w:r>
     </w:p>
     <w:p>
@@ -6512,7 +6507,7 @@
           <v:shape id="_x0000_i1025" type="#_x0000_t75" style="width:371.25pt;height:252pt" o:ole="">
             <v:imagedata r:id="rId6" o:title=""/>
           </v:shape>
-          <o:OLEObject Type="Embed" ProgID="Visio.Drawing.11" ShapeID="_x0000_i1025" DrawAspect="Content" ObjectID="_1389554580" r:id="rId7"/>
+          <o:OLEObject Type="Embed" ProgID="Visio.Drawing.11" ShapeID="_x0000_i1025" DrawAspect="Content" ObjectID="_1389646163" r:id="rId7"/>
         </w:object>
       </w:r>
     </w:p>
@@ -6559,7 +6554,7 @@
           <v:shape id="_x0000_i1026" type="#_x0000_t75" style="width:385.5pt;height:195.75pt" o:ole="">
             <v:imagedata r:id="rId8" o:title=""/>
           </v:shape>
-          <o:OLEObject Type="Embed" ProgID="Visio.Drawing.11" ShapeID="_x0000_i1026" DrawAspect="Content" ObjectID="_1389554581" r:id="rId9"/>
+          <o:OLEObject Type="Embed" ProgID="Visio.Drawing.11" ShapeID="_x0000_i1026" DrawAspect="Content" ObjectID="_1389646164" r:id="rId9"/>
         </w:object>
       </w:r>
     </w:p>
@@ -7589,7 +7584,7 @@
           <v:shape id="_x0000_i1027" type="#_x0000_t75" style="width:397.5pt;height:405.75pt" o:ole="">
             <v:imagedata r:id="rId10" o:title=""/>
           </v:shape>
-          <o:OLEObject Type="Embed" ProgID="Visio.Drawing.11" ShapeID="_x0000_i1027" DrawAspect="Content" ObjectID="_1389554582" r:id="rId11"/>
+          <o:OLEObject Type="Embed" ProgID="Visio.Drawing.11" ShapeID="_x0000_i1027" DrawAspect="Content" ObjectID="_1389646165" r:id="rId11"/>
         </w:object>
       </w:r>
     </w:p>
@@ -7850,7 +7845,7 @@
           <v:shape id="_x0000_i1028" type="#_x0000_t75" style="width:453.75pt;height:480.75pt" o:ole="">
             <v:imagedata r:id="rId12" o:title=""/>
           </v:shape>
-          <o:OLEObject Type="Embed" ProgID="Visio.Drawing.11" ShapeID="_x0000_i1028" DrawAspect="Content" ObjectID="_1389554583" r:id="rId13"/>
+          <o:OLEObject Type="Embed" ProgID="Visio.Drawing.11" ShapeID="_x0000_i1028" DrawAspect="Content" ObjectID="_1389646166" r:id="rId13"/>
         </w:object>
       </w:r>
     </w:p>
@@ -8041,7 +8036,7 @@
           <v:shape id="_x0000_i1029" type="#_x0000_t75" style="width:268.5pt;height:157.5pt" o:ole="">
             <v:imagedata r:id="rId14" o:title=""/>
           </v:shape>
-          <o:OLEObject Type="Embed" ProgID="Visio.Drawing.11" ShapeID="_x0000_i1029" DrawAspect="Content" ObjectID="_1389554584" r:id="rId15"/>
+          <o:OLEObject Type="Embed" ProgID="Visio.Drawing.11" ShapeID="_x0000_i1029" DrawAspect="Content" ObjectID="_1389646167" r:id="rId15"/>
         </w:object>
       </w:r>
     </w:p>
@@ -8312,7 +8307,7 @@
           <v:shape id="_x0000_i1030" type="#_x0000_t75" style="width:408.75pt;height:114pt" o:ole="">
             <v:imagedata r:id="rId16" o:title=""/>
           </v:shape>
-          <o:OLEObject Type="Embed" ProgID="Visio.Drawing.11" ShapeID="_x0000_i1030" DrawAspect="Content" ObjectID="_1389554585" r:id="rId17"/>
+          <o:OLEObject Type="Embed" ProgID="Visio.Drawing.11" ShapeID="_x0000_i1030" DrawAspect="Content" ObjectID="_1389646168" r:id="rId17"/>
         </w:object>
       </w:r>
     </w:p>
@@ -8471,7 +8466,7 @@
           <v:shape id="_x0000_i1031" type="#_x0000_t75" style="width:261.75pt;height:220.5pt" o:ole="">
             <v:imagedata r:id="rId18" o:title=""/>
           </v:shape>
-          <o:OLEObject Type="Embed" ProgID="Visio.Drawing.11" ShapeID="_x0000_i1031" DrawAspect="Content" ObjectID="_1389554586" r:id="rId19"/>
+          <o:OLEObject Type="Embed" ProgID="Visio.Drawing.11" ShapeID="_x0000_i1031" DrawAspect="Content" ObjectID="_1389646169" r:id="rId19"/>
         </w:object>
       </w:r>
     </w:p>
@@ -8855,14 +8850,12 @@
       <w:r>
         <w:t xml:space="preserve">възли (от англ. </w:t>
       </w:r>
-      <w:proofErr w:type="gramStart"/>
       <w:r>
         <w:rPr>
           <w:lang w:val="en-US"/>
         </w:rPr>
         <w:t>node</w:t>
       </w:r>
-      <w:proofErr w:type="gramEnd"/>
       <w:r>
         <w:rPr>
           <w:lang w:val="ru-RU"/>
@@ -9142,7 +9135,7 @@
           <v:shape id="_x0000_i1033" type="#_x0000_t75" style="width:239.25pt;height:185.25pt" o:ole="">
             <v:imagedata r:id="rId21" o:title=""/>
           </v:shape>
-          <o:OLEObject Type="Embed" ProgID="Visio.Drawing.11" ShapeID="_x0000_i1033" DrawAspect="Content" ObjectID="_1389554587" r:id="rId22"/>
+          <o:OLEObject Type="Embed" ProgID="Visio.Drawing.11" ShapeID="_x0000_i1033" DrawAspect="Content" ObjectID="_1389646170" r:id="rId22"/>
         </w:object>
       </w:r>
     </w:p>
@@ -9391,7 +9384,7 @@
           <v:shape id="_x0000_i1034" type="#_x0000_t75" style="width:239.25pt;height:249pt" o:ole="">
             <v:imagedata r:id="rId23" o:title=""/>
           </v:shape>
-          <o:OLEObject Type="Embed" ProgID="Visio.Drawing.11" ShapeID="_x0000_i1034" DrawAspect="Content" ObjectID="_1389554588" r:id="rId24"/>
+          <o:OLEObject Type="Embed" ProgID="Visio.Drawing.11" ShapeID="_x0000_i1034" DrawAspect="Content" ObjectID="_1389646171" r:id="rId24"/>
         </w:object>
       </w:r>
     </w:p>
@@ -9478,7 +9471,7 @@
           <v:shape id="_x0000_i1035" type="#_x0000_t75" style="width:239.25pt;height:249pt" o:ole="">
             <v:imagedata r:id="rId25" o:title=""/>
           </v:shape>
-          <o:OLEObject Type="Embed" ProgID="Visio.Drawing.11" ShapeID="_x0000_i1035" DrawAspect="Content" ObjectID="_1389554589" r:id="rId26"/>
+          <o:OLEObject Type="Embed" ProgID="Visio.Drawing.11" ShapeID="_x0000_i1035" DrawAspect="Content" ObjectID="_1389646172" r:id="rId26"/>
         </w:object>
       </w:r>
     </w:p>
@@ -9763,7 +9756,7 @@
           <v:shape id="_x0000_i1036" type="#_x0000_t75" style="width:384pt;height:266.25pt" o:ole="">
             <v:imagedata r:id="rId27" o:title=""/>
           </v:shape>
-          <o:OLEObject Type="Embed" ProgID="Visio.Drawing.11" ShapeID="_x0000_i1036" DrawAspect="Content" ObjectID="_1389554590" r:id="rId28"/>
+          <o:OLEObject Type="Embed" ProgID="Visio.Drawing.11" ShapeID="_x0000_i1036" DrawAspect="Content" ObjectID="_1389646173" r:id="rId28"/>
         </w:object>
       </w:r>
     </w:p>
@@ -9900,7 +9893,7 @@
           <v:shape id="_x0000_i1037" type="#_x0000_t75" style="width:453.75pt;height:285.75pt" o:ole="">
             <v:imagedata r:id="rId29" o:title=""/>
           </v:shape>
-          <o:OLEObject Type="Embed" ProgID="Visio.Drawing.11" ShapeID="_x0000_i1037" DrawAspect="Content" ObjectID="_1389554591" r:id="rId30"/>
+          <o:OLEObject Type="Embed" ProgID="Visio.Drawing.11" ShapeID="_x0000_i1037" DrawAspect="Content" ObjectID="_1389646174" r:id="rId30"/>
         </w:object>
       </w:r>
     </w:p>
@@ -10010,25 +10003,10 @@
         <w:t xml:space="preserve"> (данни)</w:t>
       </w:r>
       <w:r>
-        <w:t>, чрез конструиране на граф на зависимостите за всеки един обект. [</w:t>
-      </w:r>
-      <w:r>
-        <w:rPr>
-          <w:highlight w:val="yellow"/>
-        </w:rPr>
-        <w:t>G357</w:t>
-      </w:r>
-      <w:r>
-        <w:t xml:space="preserve">, </w:t>
-      </w:r>
-      <w:r>
-        <w:rPr>
-          <w:highlight w:val="yellow"/>
-        </w:rPr>
-        <w:t>G359</w:t>
-      </w:r>
-      <w:r>
-        <w:t>]</w:t>
+        <w:t>, чрез конструиране на граф на зависимостите за всеки един обект</w:t>
+      </w:r>
+      <w:r>
+        <w:t>. [G357, G359]</w:t>
       </w:r>
     </w:p>
     <w:p>
@@ -10055,16 +10033,7 @@
         <w:t xml:space="preserve"> (транзакциите)</w:t>
       </w:r>
       <w:r>
-        <w:t>, променящи състоянието на обекта.[</w:t>
-      </w:r>
-      <w:r>
-        <w:rPr>
-          <w:highlight w:val="yellow"/>
-        </w:rPr>
-        <w:t>G357</w:t>
-      </w:r>
-      <w:r>
-        <w:t>]</w:t>
+        <w:t>, променящи състоянието на обекта.[G357]</w:t>
       </w:r>
     </w:p>
     <w:p/>
@@ -10083,7 +10052,7 @@
           <v:shape id="_x0000_i1038" type="#_x0000_t75" style="width:221.25pt;height:102.75pt" o:ole="">
             <v:imagedata r:id="rId31" o:title=""/>
           </v:shape>
-          <o:OLEObject Type="Embed" ProgID="Visio.Drawing.11" ShapeID="_x0000_i1038" DrawAspect="Content" ObjectID="_1389554592" r:id="rId32"/>
+          <o:OLEObject Type="Embed" ProgID="Visio.Drawing.11" ShapeID="_x0000_i1038" DrawAspect="Content" ObjectID="_1389646175" r:id="rId32"/>
         </w:object>
       </w:r>
     </w:p>
@@ -10118,16 +10087,13 @@
     </w:p>
     <w:p>
       <w:r>
-        <w:t xml:space="preserve">В своето изследване Вестфехтел </w:t>
-      </w:r>
-      <w:r>
-        <w:rPr>
-          <w:highlight w:val="yellow"/>
-        </w:rPr>
-        <w:t>[G109]</w:t>
-      </w:r>
-      <w:r>
-        <w:t xml:space="preserve"> представя алгоритъм за сливане на артефакти, базиран на синтактичен анализ на структурирани документи. При сливането, той определя и следва следните правила за сливане на два артефакта:</w:t>
+        <w:t xml:space="preserve">В своето изследване </w:t>
+      </w:r>
+      <w:r>
+        <w:t>Вестфехтел [G109] представя алгоритъм</w:t>
+      </w:r>
+      <w:r>
+        <w:t xml:space="preserve"> за сливане на артефакти, базиран на синтактичен анализ на структурирани документи. При сливането, той определя и следва следните правила за сливане на два артефакта:</w:t>
       </w:r>
     </w:p>
     <w:p>
@@ -10536,7 +10502,7 @@
           <v:shape id="_x0000_i1039" type="#_x0000_t75" style="width:344.25pt;height:379.5pt" o:ole="">
             <v:imagedata r:id="rId34" o:title=""/>
           </v:shape>
-          <o:OLEObject Type="Embed" ProgID="Visio.Drawing.11" ShapeID="_x0000_i1039" DrawAspect="Content" ObjectID="_1389554593" r:id="rId35"/>
+          <o:OLEObject Type="Embed" ProgID="Visio.Drawing.11" ShapeID="_x0000_i1039" DrawAspect="Content" ObjectID="_1389646176" r:id="rId35"/>
         </w:object>
       </w:r>
     </w:p>
@@ -10834,7 +10800,7 @@
           <v:shape id="_x0000_i1040" type="#_x0000_t75" style="width:453pt;height:493.5pt" o:ole="">
             <v:imagedata r:id="rId36" o:title=""/>
           </v:shape>
-          <o:OLEObject Type="Embed" ProgID="Visio.Drawing.11" ShapeID="_x0000_i1040" DrawAspect="Content" ObjectID="_1389554594" r:id="rId37"/>
+          <o:OLEObject Type="Embed" ProgID="Visio.Drawing.11" ShapeID="_x0000_i1040" DrawAspect="Content" ObjectID="_1389646177" r:id="rId37"/>
         </w:object>
       </w:r>
     </w:p>
@@ -11115,7 +11081,7 @@
           <v:shape id="_x0000_i1041" type="#_x0000_t75" style="width:343.5pt;height:314.25pt" o:ole="">
             <v:imagedata r:id="rId38" o:title=""/>
           </v:shape>
-          <o:OLEObject Type="Embed" ProgID="Visio.Drawing.11" ShapeID="_x0000_i1041" DrawAspect="Content" ObjectID="_1389554595" r:id="rId39"/>
+          <o:OLEObject Type="Embed" ProgID="Visio.Drawing.11" ShapeID="_x0000_i1041" DrawAspect="Content" ObjectID="_1389646178" r:id="rId39"/>
         </w:object>
       </w:r>
     </w:p>
@@ -11330,7 +11296,7 @@
           <v:shape id="_x0000_i1042" type="#_x0000_t75" style="width:344.25pt;height:352.5pt" o:ole="">
             <v:imagedata r:id="rId40" o:title=""/>
           </v:shape>
-          <o:OLEObject Type="Embed" ProgID="Visio.Drawing.11" ShapeID="_x0000_i1042" DrawAspect="Content" ObjectID="_1389554596" r:id="rId41"/>
+          <o:OLEObject Type="Embed" ProgID="Visio.Drawing.11" ShapeID="_x0000_i1042" DrawAspect="Content" ObjectID="_1389646179" r:id="rId41"/>
         </w:object>
       </w:r>
     </w:p>
@@ -11412,7 +11378,7 @@
           <v:shape id="_x0000_i1043" type="#_x0000_t75" style="width:470.25pt;height:383.25pt" o:ole="">
             <v:imagedata r:id="rId42" o:title=""/>
           </v:shape>
-          <o:OLEObject Type="Embed" ProgID="Visio.Drawing.11" ShapeID="_x0000_i1043" DrawAspect="Content" ObjectID="_1389554597" r:id="rId43"/>
+          <o:OLEObject Type="Embed" ProgID="Visio.Drawing.11" ShapeID="_x0000_i1043" DrawAspect="Content" ObjectID="_1389646180" r:id="rId43"/>
         </w:object>
       </w:r>
     </w:p>
@@ -11622,7 +11588,7 @@
           <v:shape id="_x0000_i1044" type="#_x0000_t75" style="width:264.75pt;height:215.25pt" o:ole="">
             <v:imagedata r:id="rId44" o:title=""/>
           </v:shape>
-          <o:OLEObject Type="Embed" ProgID="Visio.Drawing.11" ShapeID="_x0000_i1044" DrawAspect="Content" ObjectID="_1389554598" r:id="rId45"/>
+          <o:OLEObject Type="Embed" ProgID="Visio.Drawing.11" ShapeID="_x0000_i1044" DrawAspect="Content" ObjectID="_1389646181" r:id="rId45"/>
         </w:object>
       </w:r>
     </w:p>
@@ -11710,7 +11676,7 @@
           <v:shape id="_x0000_i1045" type="#_x0000_t75" style="width:158.25pt;height:182.25pt" o:ole="">
             <v:imagedata r:id="rId46" o:title=""/>
           </v:shape>
-          <o:OLEObject Type="Embed" ProgID="Visio.Drawing.11" ShapeID="_x0000_i1045" DrawAspect="Content" ObjectID="_1389554599" r:id="rId47"/>
+          <o:OLEObject Type="Embed" ProgID="Visio.Drawing.11" ShapeID="_x0000_i1045" DrawAspect="Content" ObjectID="_1389646182" r:id="rId47"/>
         </w:object>
       </w:r>
     </w:p>
@@ -12145,7 +12111,7 @@
           <v:shape id="_x0000_i1046" type="#_x0000_t75" style="width:145.5pt;height:220.5pt" o:ole="">
             <v:imagedata r:id="rId48" o:title=""/>
           </v:shape>
-          <o:OLEObject Type="Embed" ProgID="Visio.Drawing.11" ShapeID="_x0000_i1046" DrawAspect="Content" ObjectID="_1389554600" r:id="rId49"/>
+          <o:OLEObject Type="Embed" ProgID="Visio.Drawing.11" ShapeID="_x0000_i1046" DrawAspect="Content" ObjectID="_1389646183" r:id="rId49"/>
         </w:object>
       </w:r>
     </w:p>
@@ -13334,7 +13300,7 @@
           <v:shape id="_x0000_i1047" type="#_x0000_t75" style="width:275.25pt;height:163.5pt" o:ole="">
             <v:imagedata r:id="rId51" o:title=""/>
           </v:shape>
-          <o:OLEObject Type="Embed" ProgID="Visio.Drawing.11" ShapeID="_x0000_i1047" DrawAspect="Content" ObjectID="_1389554601" r:id="rId52"/>
+          <o:OLEObject Type="Embed" ProgID="Visio.Drawing.11" ShapeID="_x0000_i1047" DrawAspect="Content" ObjectID="_1389646184" r:id="rId52"/>
         </w:object>
       </w:r>
     </w:p>
@@ -13588,7 +13554,7 @@
           <v:shape id="_x0000_i1048" type="#_x0000_t75" style="width:281.25pt;height:187.5pt" o:ole="">
             <v:imagedata r:id="rId53" o:title=""/>
           </v:shape>
-          <o:OLEObject Type="Embed" ProgID="Visio.Drawing.11" ShapeID="_x0000_i1048" DrawAspect="Content" ObjectID="_1389554602" r:id="rId54"/>
+          <o:OLEObject Type="Embed" ProgID="Visio.Drawing.11" ShapeID="_x0000_i1048" DrawAspect="Content" ObjectID="_1389646185" r:id="rId54"/>
         </w:object>
       </w:r>
     </w:p>
@@ -14250,7 +14216,7 @@
           <v:shape id="_x0000_i1049" type="#_x0000_t75" style="width:242.25pt;height:225.75pt" o:ole="">
             <v:imagedata r:id="rId55" o:title=""/>
           </v:shape>
-          <o:OLEObject Type="Embed" ProgID="Visio.Drawing.11" ShapeID="_x0000_i1049" DrawAspect="Content" ObjectID="_1389554603" r:id="rId56"/>
+          <o:OLEObject Type="Embed" ProgID="Visio.Drawing.11" ShapeID="_x0000_i1049" DrawAspect="Content" ObjectID="_1389646186" r:id="rId56"/>
         </w:object>
       </w:r>
     </w:p>
@@ -14693,7 +14659,7 @@
           <v:shape id="_x0000_i1050" type="#_x0000_t75" style="width:247.5pt;height:127.5pt" o:ole="">
             <v:imagedata r:id="rId57" o:title=""/>
           </v:shape>
-          <o:OLEObject Type="Embed" ProgID="Visio.Drawing.11" ShapeID="_x0000_i1050" DrawAspect="Content" ObjectID="_1389554604" r:id="rId58"/>
+          <o:OLEObject Type="Embed" ProgID="Visio.Drawing.11" ShapeID="_x0000_i1050" DrawAspect="Content" ObjectID="_1389646187" r:id="rId58"/>
         </w:object>
       </w:r>
     </w:p>
@@ -14812,7 +14778,7 @@
           <v:shape id="_x0000_i1051" type="#_x0000_t75" style="width:230.25pt;height:179.25pt" o:ole="">
             <v:imagedata r:id="rId59" o:title=""/>
           </v:shape>
-          <o:OLEObject Type="Embed" ProgID="Visio.Drawing.11" ShapeID="_x0000_i1051" DrawAspect="Content" ObjectID="_1389554605" r:id="rId60"/>
+          <o:OLEObject Type="Embed" ProgID="Visio.Drawing.11" ShapeID="_x0000_i1051" DrawAspect="Content" ObjectID="_1389646188" r:id="rId60"/>
         </w:object>
       </w:r>
     </w:p>
@@ -14929,7 +14895,7 @@
           <v:shape id="_x0000_i1052" type="#_x0000_t75" style="width:330pt;height:80.25pt" o:ole="">
             <v:imagedata r:id="rId61" o:title=""/>
           </v:shape>
-          <o:OLEObject Type="Embed" ProgID="Visio.Drawing.11" ShapeID="_x0000_i1052" DrawAspect="Content" ObjectID="_1389554606" r:id="rId62"/>
+          <o:OLEObject Type="Embed" ProgID="Visio.Drawing.11" ShapeID="_x0000_i1052" DrawAspect="Content" ObjectID="_1389646189" r:id="rId62"/>
         </w:object>
       </w:r>
     </w:p>
@@ -15020,7 +14986,7 @@
           <v:shape id="_x0000_i1053" type="#_x0000_t75" style="width:131.25pt;height:90.75pt" o:ole="">
             <v:imagedata r:id="rId63" o:title=""/>
           </v:shape>
-          <o:OLEObject Type="Embed" ProgID="Visio.Drawing.11" ShapeID="_x0000_i1053" DrawAspect="Content" ObjectID="_1389554607" r:id="rId64"/>
+          <o:OLEObject Type="Embed" ProgID="Visio.Drawing.11" ShapeID="_x0000_i1053" DrawAspect="Content" ObjectID="_1389646190" r:id="rId64"/>
         </w:object>
       </w:r>
     </w:p>
@@ -15137,7 +15103,7 @@
           <v:shape id="_x0000_i1054" type="#_x0000_t75" style="width:192.75pt;height:88.5pt" o:ole="">
             <v:imagedata r:id="rId65" o:title=""/>
           </v:shape>
-          <o:OLEObject Type="Embed" ProgID="Visio.Drawing.11" ShapeID="_x0000_i1054" DrawAspect="Content" ObjectID="_1389554608" r:id="rId66"/>
+          <o:OLEObject Type="Embed" ProgID="Visio.Drawing.11" ShapeID="_x0000_i1054" DrawAspect="Content" ObjectID="_1389646191" r:id="rId66"/>
         </w:object>
       </w:r>
     </w:p>
@@ -15358,7 +15324,7 @@
           <v:shape id="_x0000_i1055" type="#_x0000_t75" style="width:427.5pt;height:228.75pt" o:ole="">
             <v:imagedata r:id="rId67" o:title=""/>
           </v:shape>
-          <o:OLEObject Type="Embed" ProgID="Visio.Drawing.11" ShapeID="_x0000_i1055" DrawAspect="Content" ObjectID="_1389554609" r:id="rId68"/>
+          <o:OLEObject Type="Embed" ProgID="Visio.Drawing.11" ShapeID="_x0000_i1055" DrawAspect="Content" ObjectID="_1389646192" r:id="rId68"/>
         </w:object>
       </w:r>
     </w:p>
@@ -15512,7 +15478,7 @@
           <v:shape id="_x0000_i1056" type="#_x0000_t75" style="width:470.25pt;height:231.75pt" o:ole="">
             <v:imagedata r:id="rId69" o:title=""/>
           </v:shape>
-          <o:OLEObject Type="Embed" ProgID="Visio.Drawing.11" ShapeID="_x0000_i1056" DrawAspect="Content" ObjectID="_1389554610" r:id="rId70"/>
+          <o:OLEObject Type="Embed" ProgID="Visio.Drawing.11" ShapeID="_x0000_i1056" DrawAspect="Content" ObjectID="_1389646193" r:id="rId70"/>
         </w:object>
       </w:r>
     </w:p>
@@ -15665,7 +15631,7 @@
           <v:shape id="_x0000_i1057" type="#_x0000_t75" style="width:347.25pt;height:240.75pt" o:ole="">
             <v:imagedata r:id="rId71" o:title=""/>
           </v:shape>
-          <o:OLEObject Type="Embed" ProgID="Visio.Drawing.11" ShapeID="_x0000_i1057" DrawAspect="Content" ObjectID="_1389554611" r:id="rId72"/>
+          <o:OLEObject Type="Embed" ProgID="Visio.Drawing.11" ShapeID="_x0000_i1057" DrawAspect="Content" ObjectID="_1389646194" r:id="rId72"/>
         </w:object>
       </w:r>
     </w:p>
@@ -16055,7 +16021,7 @@
           <v:shape id="_x0000_i1058" type="#_x0000_t75" style="width:470.25pt;height:280.5pt" o:ole="">
             <v:imagedata r:id="rId73" o:title=""/>
           </v:shape>
-          <o:OLEObject Type="Embed" ProgID="Visio.Drawing.11" ShapeID="_x0000_i1058" DrawAspect="Content" ObjectID="_1389554612" r:id="rId74"/>
+          <o:OLEObject Type="Embed" ProgID="Visio.Drawing.11" ShapeID="_x0000_i1058" DrawAspect="Content" ObjectID="_1389646195" r:id="rId74"/>
         </w:object>
       </w:r>
     </w:p>
@@ -16178,7 +16144,7 @@
           <v:shape id="_x0000_i1059" type="#_x0000_t75" style="width:470.25pt;height:291pt" o:ole="">
             <v:imagedata r:id="rId75" o:title=""/>
           </v:shape>
-          <o:OLEObject Type="Embed" ProgID="Visio.Drawing.11" ShapeID="_x0000_i1059" DrawAspect="Content" ObjectID="_1389554613" r:id="rId76"/>
+          <o:OLEObject Type="Embed" ProgID="Visio.Drawing.11" ShapeID="_x0000_i1059" DrawAspect="Content" ObjectID="_1389646196" r:id="rId76"/>
         </w:object>
       </w:r>
     </w:p>
@@ -16368,7 +16334,7 @@
           <v:shape id="_x0000_i1060" type="#_x0000_t75" style="width:470.25pt;height:484.5pt" o:ole="">
             <v:imagedata r:id="rId77" o:title=""/>
           </v:shape>
-          <o:OLEObject Type="Embed" ProgID="Visio.Drawing.11" ShapeID="_x0000_i1060" DrawAspect="Content" ObjectID="_1389554614" r:id="rId78"/>
+          <o:OLEObject Type="Embed" ProgID="Visio.Drawing.11" ShapeID="_x0000_i1060" DrawAspect="Content" ObjectID="_1389646197" r:id="rId78"/>
         </w:object>
       </w:r>
     </w:p>
@@ -16635,7 +16601,7 @@
           <v:shape id="_x0000_i1061" type="#_x0000_t75" style="width:321.75pt;height:189pt" o:ole="">
             <v:imagedata r:id="rId79" o:title=""/>
           </v:shape>
-          <o:OLEObject Type="Embed" ProgID="Visio.Drawing.11" ShapeID="_x0000_i1061" DrawAspect="Content" ObjectID="_1389554615" r:id="rId80"/>
+          <o:OLEObject Type="Embed" ProgID="Visio.Drawing.11" ShapeID="_x0000_i1061" DrawAspect="Content" ObjectID="_1389646198" r:id="rId80"/>
         </w:object>
       </w:r>
     </w:p>
@@ -16856,7 +16822,7 @@
           <v:shape id="_x0000_i1062" type="#_x0000_t75" style="width:383.25pt;height:191.25pt" o:ole="">
             <v:imagedata r:id="rId81" o:title=""/>
           </v:shape>
-          <o:OLEObject Type="Embed" ProgID="Visio.Drawing.11" ShapeID="_x0000_i1062" DrawAspect="Content" ObjectID="_1389554616" r:id="rId82"/>
+          <o:OLEObject Type="Embed" ProgID="Visio.Drawing.11" ShapeID="_x0000_i1062" DrawAspect="Content" ObjectID="_1389646199" r:id="rId82"/>
         </w:object>
       </w:r>
     </w:p>
@@ -16995,7 +16961,7 @@
           <v:shape id="_x0000_i1063" type="#_x0000_t75" style="width:357pt;height:197.25pt" o:ole="">
             <v:imagedata r:id="rId83" o:title=""/>
           </v:shape>
-          <o:OLEObject Type="Embed" ProgID="Visio.Drawing.11" ShapeID="_x0000_i1063" DrawAspect="Content" ObjectID="_1389554617" r:id="rId84"/>
+          <o:OLEObject Type="Embed" ProgID="Visio.Drawing.11" ShapeID="_x0000_i1063" DrawAspect="Content" ObjectID="_1389646200" r:id="rId84"/>
         </w:object>
       </w:r>
     </w:p>
@@ -17130,7 +17096,7 @@
           <v:shape id="_x0000_i1064" type="#_x0000_t75" style="width:453.75pt;height:313.5pt" o:ole="">
             <v:imagedata r:id="rId85" o:title=""/>
           </v:shape>
-          <o:OLEObject Type="Embed" ProgID="Visio.Drawing.11" ShapeID="_x0000_i1064" DrawAspect="Content" ObjectID="_1389554618" r:id="rId86"/>
+          <o:OLEObject Type="Embed" ProgID="Visio.Drawing.11" ShapeID="_x0000_i1064" DrawAspect="Content" ObjectID="_1389646201" r:id="rId86"/>
         </w:object>
       </w:r>
     </w:p>
@@ -18327,7 +18293,7 @@
           <v:shape id="_x0000_i1065" type="#_x0000_t75" style="width:342.75pt;height:307.5pt" o:ole="">
             <v:imagedata r:id="rId87" o:title=""/>
           </v:shape>
-          <o:OLEObject Type="Embed" ProgID="Visio.Drawing.11" ShapeID="_x0000_i1065" DrawAspect="Content" ObjectID="_1389554619" r:id="rId88"/>
+          <o:OLEObject Type="Embed" ProgID="Visio.Drawing.11" ShapeID="_x0000_i1065" DrawAspect="Content" ObjectID="_1389646202" r:id="rId88"/>
         </w:object>
       </w:r>
     </w:p>
@@ -18629,7 +18595,7 @@
           <v:shape id="_x0000_i1066" type="#_x0000_t75" style="width:130.5pt;height:91.5pt" o:ole="">
             <v:imagedata r:id="rId89" o:title=""/>
           </v:shape>
-          <o:OLEObject Type="Embed" ProgID="Visio.Drawing.11" ShapeID="_x0000_i1066" DrawAspect="Content" ObjectID="_1389554620" r:id="rId90"/>
+          <o:OLEObject Type="Embed" ProgID="Visio.Drawing.11" ShapeID="_x0000_i1066" DrawAspect="Content" ObjectID="_1389646203" r:id="rId90"/>
         </w:object>
       </w:r>
     </w:p>
@@ -19009,7 +18975,7 @@
           <v:shape id="_x0000_i1067" type="#_x0000_t75" style="width:315pt;height:132.75pt" o:ole="">
             <v:imagedata r:id="rId91" o:title=""/>
           </v:shape>
-          <o:OLEObject Type="Embed" ProgID="Visio.Drawing.11" ShapeID="_x0000_i1067" DrawAspect="Content" ObjectID="_1389554621" r:id="rId92"/>
+          <o:OLEObject Type="Embed" ProgID="Visio.Drawing.11" ShapeID="_x0000_i1067" DrawAspect="Content" ObjectID="_1389646204" r:id="rId92"/>
         </w:object>
       </w:r>
     </w:p>
@@ -19228,12 +19194,37 @@
       </w:r>
     </w:p>
     <w:p>
+      <w:pPr>
+        <w:rPr>
+          <w:lang w:val="en-US"/>
+        </w:rPr>
+      </w:pPr>
       <w:r>
         <w:rPr>
           <w:highlight w:val="cyan"/>
         </w:rPr>
         <w:t>The model present in [5] is extended for supporting event-based traceability method described in current paper. Main goals of that extension are to keep all current system capabilities and to guard further system extension feature of system data model. Therefore only one entity and to relationships are added– work item; attached work item; traceability link</w:t>
       </w:r>
+    </w:p>
+    <w:p>
+      <w:pPr>
+        <w:rPr>
+          <w:lang w:val="ru-RU"/>
+        </w:rPr>
+      </w:pPr>
+      <w:r>
+        <w:rPr>
+          <w:highlight w:val="yellow"/>
+        </w:rPr>
+        <w:t>Сурогатен ключ на всички същности и релационни таблици [G392]</w:t>
+      </w:r>
+    </w:p>
+    <w:p>
+      <w:pPr>
+        <w:rPr>
+          <w:lang w:val="ru-RU"/>
+        </w:rPr>
+      </w:pPr>
     </w:p>
     <w:p>
       <w:pPr>
@@ -20174,7 +20165,7 @@
           <v:shape id="_x0000_i1068" type="#_x0000_t75" style="width:453pt;height:264pt" o:ole="">
             <v:imagedata r:id="rId94" o:title=""/>
           </v:shape>
-          <o:OLEObject Type="Embed" ProgID="Visio.Drawing.11" ShapeID="_x0000_i1068" DrawAspect="Content" ObjectID="_1389554622" r:id="rId95"/>
+          <o:OLEObject Type="Embed" ProgID="Visio.Drawing.11" ShapeID="_x0000_i1068" DrawAspect="Content" ObjectID="_1389646205" r:id="rId95"/>
         </w:object>
       </w:r>
     </w:p>
@@ -23532,7 +23523,7 @@
           <v:shape id="_x0000_i1069" type="#_x0000_t75" style="width:246.75pt;height:396.75pt" o:ole="">
             <v:imagedata r:id="rId102" o:title=""/>
           </v:shape>
-          <o:OLEObject Type="Embed" ProgID="Visio.Drawing.11" ShapeID="_x0000_i1069" DrawAspect="Content" ObjectID="_1389554623" r:id="rId103"/>
+          <o:OLEObject Type="Embed" ProgID="Visio.Drawing.11" ShapeID="_x0000_i1069" DrawAspect="Content" ObjectID="_1389646206" r:id="rId103"/>
         </w:object>
       </w:r>
     </w:p>
@@ -24149,27 +24140,44 @@
         <w:rPr>
           <w:lang w:val="en-US"/>
         </w:rPr>
+        <w:t xml:space="preserve">[G392] </w:t>
+      </w:r>
+      <w:r>
+        <w:rPr>
+          <w:lang w:val="en-US"/>
+        </w:rPr>
+        <w:t>Ambler,</w:t>
+      </w:r>
+      <w:r>
+        <w:rPr>
+          <w:lang w:val="en-US"/>
+        </w:rPr>
+        <w:t xml:space="preserve"> </w:t>
+      </w:r>
+      <w:r>
+        <w:rPr>
+          <w:lang w:val="en-US"/>
+        </w:rPr>
+        <w:t>Scott W., Pramod J. Sadalage,Refactoring Databases: Evolutionary Database Design, Addison Wesley Professional, 2006, 384p</w:t>
+      </w:r>
+    </w:p>
+    <w:p>
+      <w:pPr>
+        <w:rPr>
+          <w:lang w:val="en-US"/>
+        </w:rPr>
+      </w:pPr>
+      <w:r>
+        <w:rPr>
+          <w:lang w:val="en-US"/>
+        </w:rPr>
         <w:t xml:space="preserve">[G388] </w:t>
       </w:r>
       <w:r>
         <w:rPr>
           <w:lang w:val="en-US"/>
         </w:rPr>
-        <w:t>Andrews, Jeremy, Feature: No More Free BitKeeper, http://kerneltrap.org/node/4966, 2005</w:t>
-      </w:r>
-      <w:proofErr w:type="gramStart"/>
-      <w:r>
-        <w:rPr>
-          <w:lang w:val="en-US"/>
-        </w:rPr>
-        <w:t>,accessed</w:t>
-      </w:r>
-      <w:proofErr w:type="gramEnd"/>
-      <w:r>
-        <w:rPr>
-          <w:lang w:val="en-US"/>
-        </w:rPr>
-        <w:t xml:space="preserve"> 23,01,2012</w:t>
+        <w:t>Andrews, Jeremy, Feature: No More Free BitKeeper, http://kerneltrap.org/node/4966, 2005,accessed 23,01,2012</w:t>
       </w:r>
     </w:p>
     <w:p>
@@ -24216,7 +24224,11 @@
         <w:jc w:val="left"/>
       </w:pPr>
       <w:r>
-        <w:t>[G344] Buffa, M. and Gandon, F. 2006. SweetWiki: semantic web enabled technologies in Wiki. In Proceedings of the 2006 international Symposium on Wikis (Odense, Denmark, August 21 - 23, 2006). WikiSym '06. ACM, New York, NY, 69-78. DOI= http://doi.acm.org/10.1145/1149453.1149469</w:t>
+        <w:t xml:space="preserve">[G344] Buffa, M. and Gandon, F. 2006. SweetWiki: semantic web enabled technologies in Wiki. In Proceedings of the 2006 international Symposium on Wikis </w:t>
+      </w:r>
+      <w:r>
+        <w:lastRenderedPageBreak/>
+        <w:t>(Odense, Denmark, August 21 - 23, 2006). WikiSym '06. ACM, New York, NY, 69-78. DOI= http://doi.acm.org/10.1145/1149453.1149469</w:t>
       </w:r>
     </w:p>
     <w:p>
@@ -24241,23 +24253,148 @@
           <w:rFonts w:cs="Tahoma"/>
           <w:i/>
         </w:rPr>
+        <w:t>[G308] Cleland-Huang, J. 2005. Toward improved traceability of non-functional requirements. In Proceedings of the 3rd international Workshop on Traceability in Emerging Forms of Software Engineering (Long Beach, California, November 08 - 08, 2005). TEFSE '05. ACM, New York, NY, 14-19. DOI= http://doi.acm.org/10.1145/1107656.1107660</w:t>
+      </w:r>
+    </w:p>
+    <w:p>
+      <w:r>
+        <w:t>[G322] Cleland-Huang, J., Settimi, R., BenKhadra, O., Berezhanskaya, E., and Christina, S. 2005. Goal-centric traceability for managing non-functional requirements. In Proceedings of the 27th international Conference on Software Engineering (St. Louis, MO, USA, May 15 - 21, 2005). ICSE '05. ACM, New York, NY, 362-371. DOI= http://doi.acm.org/10.1145/1062455.1062525</w:t>
+      </w:r>
+    </w:p>
+    <w:p>
+      <w:r>
+        <w:t>[G101] Collins-Sussman B., Fitzpatrick, B. W., Pilato C. M., Version Control with Subversion, Compiled from r3305, 2008 (достъпена 16 Март 2009)</w:t>
+      </w:r>
+    </w:p>
+    <w:p>
+      <w:r>
+        <w:t>[G384] Converse, Tim, Joyce Park, PHP Bible, 2nd Edition, 2002, Wiley Publishing, ISBN 0-7645-4955-3 (1012 p)</w:t>
+      </w:r>
+    </w:p>
+    <w:p>
+      <w:pPr>
+        <w:rPr>
+          <w:lang w:val="en-US"/>
+        </w:rPr>
+      </w:pPr>
+      <w:r>
+        <w:t>[G8] Conradi, R. and Westfechtel, B. 1998. Version models for software configuration management. ACM Comput. Surv. 30, 2 (Jun. 1998), 232-282. DOI= http://doi.acm.org/10.1145/280277.280280</w:t>
+      </w:r>
+    </w:p>
+    <w:p>
+      <w:pPr>
+        <w:rPr>
+          <w:lang w:val="en-US"/>
+        </w:rPr>
+      </w:pPr>
+      <w:r>
+        <w:rPr>
+          <w:lang w:val="en-US"/>
+        </w:rPr>
+        <w:t>[G390]</w:t>
+      </w:r>
+      <w:r>
+        <w:t xml:space="preserve"> </w:t>
+      </w:r>
+      <w:r>
+        <w:rPr>
+          <w:lang w:val="en-US"/>
+        </w:rPr>
+        <w:t>Cruz, José R.C. , Branching Out with Git, Volume Number: 26, Issue Number: 04, http://www.mactech.com/articles/mactech/Vol.26/26.04/</w:t>
+      </w:r>
+      <w:r>
+        <w:rPr>
+          <w:lang w:val="en-US"/>
+        </w:rPr>
+        <w:t xml:space="preserve"> </w:t>
+      </w:r>
+      <w:r>
+        <w:rPr>
+          <w:lang w:val="en-US"/>
+        </w:rPr>
+        <w:t>BranchingOutWithGit/index.html (accessed 25,01,2012)</w:t>
+      </w:r>
+    </w:p>
+    <w:p>
+      <w:r>
+        <w:t>[G336] CSI Model, http://www.goworld.co.nz/Solutions/ITIL+Enablement/ Continual+Service+Improvement/CSI+Model.html, (accessed on 13.03.2010)</w:t>
+      </w:r>
+    </w:p>
+    <w:p>
+      <w:r>
+        <w:t>[G237] Dart, S. 2000 Configuration Management: the Missing Link in Web Engineering. Artech House, Inc.</w:t>
+      </w:r>
+    </w:p>
+    <w:p>
+      <w:r>
+        <w:t>[G273] Doray, Arnold, Beginning Apache Struts: From Novice to Professional, 2006, Apress, 536 pages, ISBN:9781590596043</w:t>
+      </w:r>
+    </w:p>
+    <w:p>
+      <w:pPr>
+        <w:ind w:firstLine="850"/>
+        <w:rPr>
+          <w:lang w:val="en-US"/>
+        </w:rPr>
+      </w:pPr>
+      <w:r>
+        <w:rPr>
+          <w:lang w:val="en-US"/>
+        </w:rPr>
+        <w:t xml:space="preserve">[L9] </w:t>
+      </w:r>
+      <w:r>
+        <w:rPr>
+          <w:lang w:val="en-US"/>
+        </w:rPr>
+        <w:t>Drupal - Open Source CMS</w:t>
+      </w:r>
+      <w:r>
+        <w:rPr>
+          <w:lang w:val="en-US"/>
+        </w:rPr>
+        <w:t xml:space="preserve">, </w:t>
+      </w:r>
+      <w:r>
+        <w:rPr>
+          <w:lang w:val="en-US"/>
+        </w:rPr>
+        <w:t>http://drupal.org/</w:t>
+      </w:r>
+      <w:r>
+        <w:rPr>
+          <w:lang w:val="en-US"/>
+        </w:rPr>
+        <w:t xml:space="preserve"> (accessed 17.01.2012)</w:t>
+      </w:r>
+    </w:p>
+    <w:p>
+      <w:pPr>
+        <w:ind w:firstLine="850"/>
+      </w:pPr>
+      <w:r>
         <w:lastRenderedPageBreak/>
-        <w:t>[G308] Cleland-Huang, J. 2005. Toward improved traceability of non-functional requirements. In Proceedings of the 3rd international Workshop on Traceability in Emerging Forms of Software Engineering (Long Beach, California, November 08 - 08, 2005). TEFSE '05. ACM, New York, NY, 14-19. DOI= http://doi.acm.org/10.1145/1107656.1107660</w:t>
-      </w:r>
-    </w:p>
-    <w:p>
-      <w:r>
-        <w:t>[G322] Cleland-Huang, J., Settimi, R., BenKhadra, O., Berezhanskaya, E., and Christina, S. 2005. Goal-centric traceability for managing non-functional requirements. In Proceedings of the 27th international Conference on Software Engineering (St. Louis, MO, USA, May 15 - 21, 2005). ICSE '05. ACM, New York, NY, 362-371. DOI= http://doi.acm.org/10.1145/1062455.1062525</w:t>
-      </w:r>
-    </w:p>
-    <w:p>
-      <w:r>
-        <w:t>[G101] Collins-Sussman B., Fitzpatrick, B. W., Pilato C. M., Version Control with Subversion, Compiled from r3305, 2008 (достъпена 16 Март 2009)</w:t>
-      </w:r>
-    </w:p>
-    <w:p>
-      <w:r>
-        <w:t>[G384] Converse, Tim, Joyce Park, PHP Bible, 2nd Edition, 2002, Wiley Publishing, ISBN 0-7645-4955-3 (1012 p)</w:t>
+        <w:t>[G249] eChangeMan, http://www.serena.com/</w:t>
+      </w:r>
+    </w:p>
+    <w:p>
+      <w:r>
+        <w:t>[G12] Estublier, J., Leblang, D., Hoek, A., Conradi, R., Clemm, G., Tichy, W., and Wiborg-Weber, D. 2005. Impact of software engineering research on the practice of software configuration management. ACM Trans. Softw. Eng. Methodol. 14, 4 (Oct. 2005), 383-430. DOI= http://doi.acm.org/10.1145/1101815.1101817</w:t>
+      </w:r>
+    </w:p>
+    <w:p>
+      <w:r>
+        <w:t>[G172] Estublier, J., Vega, G. 2007. Reconciling software configuration management and product data management. In Proceedings of the the 6th Joint Meeting of the European Software Engineering Conference and the ACM SIGSOFT Symposium on the Foundations of Software Engineering (Dubrovnik, Croatia, September 03 - 07, 2007). ESEC-FSE '07. ACM, New York, NY, 265-274. DOI= http://doi.acm.org/10.1145/1287624.1287662</w:t>
+      </w:r>
+    </w:p>
+    <w:p>
+      <w:r>
+        <w:t>[G14] Estublier, J. 2000. Software configuration management: a roadmap. In Proceedings of the Conference on the Future of Software Engineering (Limerick, Ireland, June 04 - 11, 2000). ICSE '00. ACM Press, New York, NY, 279-289. DOI= http://doi.acm.org/10.1145/336512.336576</w:t>
+      </w:r>
+    </w:p>
+    <w:p>
+      <w:r>
+        <w:t>[G275] Feiler, Peter P., Configuration Management Models in Commercial Environments, 1991</w:t>
       </w:r>
     </w:p>
     <w:p>
@@ -24267,7 +24404,7 @@
         </w:rPr>
       </w:pPr>
       <w:r>
-        <w:t>[G8] Conradi, R. and Westfechtel, B. 1998. Version models for software configuration management. ACM Comput. Surv. 30, 2 (Jun. 1998), 232-282. DOI= http://doi.acm.org/10.1145/280277.280280</w:t>
+        <w:t>[G382] Ferguson, Jeff, C# Bible, 2002, John Wiley &amp; Sons, 2002, (808 pages), ISBN:9780764548345</w:t>
       </w:r>
     </w:p>
     <w:p>
@@ -24280,355 +24417,201 @@
         <w:rPr>
           <w:lang w:val="en-US"/>
         </w:rPr>
-        <w:t>[G390]</w:t>
-      </w:r>
-      <w:r>
-        <w:t xml:space="preserve"> </w:t>
+        <w:t xml:space="preserve">[G387] </w:t>
       </w:r>
       <w:r>
         <w:rPr>
           <w:lang w:val="en-US"/>
         </w:rPr>
-        <w:t>Cruz, José R.C</w:t>
-      </w:r>
-      <w:proofErr w:type="gramStart"/>
-      <w:r>
+        <w:t>Git - Fast Version Control System, http://git-scm.com/, accessed 23,01,2012</w:t>
+      </w:r>
+    </w:p>
+    <w:p>
+      <w:r>
+        <w:t>[G381] Gilmore, W. Jason, Beginning PHP and MySQL: From Novice to Professional, Apress, 2010, (825 pages), ISBN:9781430231141</w:t>
+      </w:r>
+    </w:p>
+    <w:p>
+      <w:r>
+        <w:t>[G311] Helming, J., Koegel, M., and Naughton, H. 2009. Towards traceability from project management to system models. In Proceedings of the 2009 ICSE Workshop on Traceability in Emerging Forms of Software Engineering - Volume 00 (May 18 - 18, 2009). International Conference on Software Engineering. IEEE Computer Society, Washington, DC, 11-15. DOI= http://dx.doi.org/10.1109/TEFSE.2009.5069576</w:t>
+      </w:r>
+    </w:p>
+    <w:p>
+      <w:r>
+        <w:lastRenderedPageBreak/>
+        <w:t>[G23] Hicks, D. L., Leggett, J. J., Nürnberg, P. J., and Schnase, J. L. 1998. A hypermedia version control framework. ACM Trans. Inf. Syst. 16, 2 (Apr. 1998), 127-160. DOI= http://doi.acm.org/10.1145/279339.279341</w:t>
+      </w:r>
+    </w:p>
+    <w:p>
+      <w:pPr>
         <w:rPr>
           <w:lang w:val="en-US"/>
         </w:rPr>
-        <w:t>. ,</w:t>
-      </w:r>
-      <w:proofErr w:type="gramEnd"/>
-      <w:r>
+      </w:pPr>
+      <w:r>
+        <w:t>[G315] Hillyer, M., Managing Hierarchical Data in MySQL, 2005, http://dev.mysql.com/tech-resources/articles/hierarchical-data.html (accessed 02.05.2010)</w:t>
+      </w:r>
+    </w:p>
+    <w:p>
+      <w:pPr>
         <w:rPr>
           <w:lang w:val="en-US"/>
         </w:rPr>
-        <w:t xml:space="preserve"> Branching Out with Git, Volume Number: 26, Issue Number: 04, http://www.mactech.com/articles/mactech/Vol.26/26.04/</w:t>
-      </w:r>
+      </w:pPr>
       <w:r>
         <w:rPr>
           <w:lang w:val="en-US"/>
         </w:rPr>
-        <w:t xml:space="preserve"> </w:t>
+        <w:t xml:space="preserve">[G391] </w:t>
       </w:r>
       <w:r>
         <w:rPr>
           <w:lang w:val="en-US"/>
         </w:rPr>
-        <w:t>BranchingOutWithGit/index.html (accessed 25,01,2012)</w:t>
-      </w:r>
-    </w:p>
-    <w:p>
-      <w:r>
-        <w:t>[G336] CSI Model, http://www.goworld.co.nz/Solutions/ITIL+Enablement/ Continual+Service+Improvement/CSI+Model.html, (accessed on 13.03.2010)</w:t>
-      </w:r>
-    </w:p>
-    <w:p>
-      <w:r>
-        <w:t>[G237] Dart, S. 2000 Configuration Management: the Missing Link in Web Engineering. Artech House, Inc.</w:t>
-      </w:r>
-    </w:p>
-    <w:p>
-      <w:r>
-        <w:t>[G273] Doray, Arnold, Beginning Apache Struts: From Novice to Professional, 2006, Apress, 536 pages, ISBN:9781590596043</w:t>
-      </w:r>
-    </w:p>
-    <w:p>
-      <w:pPr>
-        <w:ind w:firstLine="850"/>
+        <w:t>Hudson Continuous Integration, http://hudson-ci.org/ (accessed 26,01,2012)</w:t>
+      </w:r>
+    </w:p>
+    <w:p>
+      <w:r>
+        <w:t>[G310] Jarke, M. 1998. Requirements tracing. Commun. ACM 41, 12 (Dec. 1998), 32-36. DOI= http://doi.acm.org/10.1145/290133.290145</w:t>
+      </w:r>
+    </w:p>
+    <w:p>
+      <w:r>
+        <w:t>[G232] Johansson, C., The V-Model, 1999, http://www.bucanac.com/ documents/The_V-Model.pdf (accessed on 19/02/2008)</w:t>
+      </w:r>
+    </w:p>
+    <w:p>
+      <w:r>
+        <w:t>[G102] Jones, M. T., Version control for Linux, http://www.ibm.com/ developerworks/linux/library/l-vercon/, 2006, (достъпена 13 Февруари 2009)</w:t>
+      </w:r>
+    </w:p>
+    <w:p>
+      <w:r>
+        <w:t>[G364] Jotov, Vl., Adaptation of Event-Based Traceability Method for Environment with Hierarchal Composed Workspaces, Internationsl Conference Automatics and Informatics'10, Sofia, 2010, pp. l-269-272</w:t>
+      </w:r>
+    </w:p>
+    <w:p>
+      <w:r>
+        <w:t>[G291] Jotov, Vl., An Investigation on the Approaches for Version Control Systems, ComSysTech’08, Gabrovo, 2008</w:t>
+      </w:r>
+    </w:p>
+    <w:p>
+      <w:r>
+        <w:t>[G334] Jotov, Vl., Towards a model of versioning domain, 5</w:t>
+      </w:r>
+      <w:r>
+        <w:rPr>
+          <w:vertAlign w:val="superscript"/>
+        </w:rPr>
+        <w:t>th</w:t>
+      </w:r>
+      <w:r>
+        <w:t xml:space="preserve"> CEE-SECR, 2009, Moscow, (под печат)</w:t>
+      </w:r>
+    </w:p>
+    <w:p>
+      <w:r>
+        <w:t>[G313] Jotov, Vl. Transaction over Versioned Objects in Hierarchical Workspace Environment, ECAI09, Pitesti, 2009</w:t>
+      </w:r>
+    </w:p>
+    <w:p>
+      <w:r>
+        <w:t>[G279] Katz, R. H. 1982. A database approach for managing VLSI design data. In Proceedings of the 19th Conference on Design Automation Annual ACM IEEE Design Automation Conference. IEEE Press, Piscataway, NJ, 274-282</w:t>
+      </w:r>
+    </w:p>
+    <w:p>
+      <w:r>
+        <w:t>[G32] Lee, B. G., Chang, K. H., and Narayanan, N. H. 1998. An integrated approach to version control management in computer supported collaborative writing. In Proceedings of the 36th Annual Southeast Regional Conference ACM-SE 36. ACM Press, New York, NY, 34-43. DOI= http://doi.acm.org/10.1145/275295.275302</w:t>
+      </w:r>
+    </w:p>
+    <w:p>
+      <w:r>
+        <w:lastRenderedPageBreak/>
+        <w:t>[G370] Katz, Max, Practical RichFaces, ISBN-13 (paperback): 978-1-4302-1055-9, 2008, USA</w:t>
+      </w:r>
+    </w:p>
+    <w:p>
+      <w:r>
+        <w:t>[G356] Klimmer M.,The Mega Project Mandate, Transforming Government, 2008, pp. 25-32.</w:t>
+      </w:r>
+    </w:p>
+    <w:p>
+      <w:r>
+        <w:t>[G342] Krahn, R., Ingalls, D., Hirschfeld, R., Lincke, J., and Palacz, K. 2009. Lively Wiki a development environment for creating and sharing active web content. In Proceedings of the 5th international Symposium on Wikis and Open Collaboration (Orlando, Florida, October 25 - 27, 2009). WikiSym '09. ACM, New York, NY, 1-10. DOI= http://doi.acm.org/10.1145/1641309.1641324</w:t>
+      </w:r>
+    </w:p>
+    <w:p>
+      <w:r>
+        <w:t>[G149] Leblang, D., The CM challenge: Configuration management that works. Configuration Management, 2, 1994</w:t>
+      </w:r>
+    </w:p>
+    <w:p>
+      <w:pPr>
         <w:rPr>
           <w:lang w:val="en-US"/>
         </w:rPr>
       </w:pPr>
       <w:r>
+        <w:t>[G323] Marcus, A. and Maletic, J. I. 2003. Recovering documentation-to-source-code traceability links using latent semantic indexing. In Proceedings of the 25th international Conference on Software Engineering (Portland, Oregon, May 03 - 10, 2003). International Conference on Software Engineering. IEEE Computer Society, Washington, DC, 125-135.</w:t>
+      </w:r>
+    </w:p>
+    <w:p>
+      <w:pPr>
         <w:rPr>
           <w:lang w:val="en-US"/>
         </w:rPr>
-        <w:t xml:space="preserve">[L9] </w:t>
-      </w:r>
+      </w:pPr>
       <w:r>
         <w:rPr>
           <w:lang w:val="en-US"/>
         </w:rPr>
-        <w:t>Drupal - Open Source CMS</w:t>
+        <w:t xml:space="preserve">[G389] </w:t>
       </w:r>
       <w:r>
         <w:rPr>
           <w:lang w:val="en-US"/>
         </w:rPr>
-        <w:t xml:space="preserve">, </w:t>
-      </w:r>
+        <w:t>Mercurial SCM, http://mercurial.selenic.com/, accessed 23/01/2012</w:t>
+      </w:r>
+    </w:p>
+    <w:p>
+      <w:r>
+        <w:t>[L5] Microsoft Sharepoint, http://sharepoint.microsoft.com/ (accesed 20.06.2010)</w:t>
+      </w:r>
+    </w:p>
+    <w:p>
+      <w:r>
+        <w:t>[G343] Morris, J. C. 2007. DistriWiki:: a distributed peer-to-peer wiki network. In Proceedings of the 2007 international Symposium on Wikis (Montreal, Quebec, Canada, October 21 - 25, 2007). WikiSym '07. ACM, New York, NY, 69-74. DOI= http://doi.acm.org/10.1145/1296951.1296959</w:t>
+      </w:r>
+    </w:p>
+    <w:p>
+      <w:r>
+        <w:t>[G54] Morse, T., 1996, CVS, Linux J. 1996, 21es (Jan. 1996), 3.</w:t>
+      </w:r>
+    </w:p>
+    <w:p>
       <w:r>
         <w:rPr>
           <w:lang w:val="en-US"/>
         </w:rPr>
-        <w:t>http://drupal.org/</w:t>
-      </w:r>
-      <w:r>
-        <w:rPr>
-          <w:lang w:val="en-US"/>
-        </w:rPr>
-        <w:t xml:space="preserve"> (accessed 17.01.2012)</w:t>
-      </w:r>
-    </w:p>
-    <w:p>
-      <w:pPr>
-        <w:ind w:firstLine="850"/>
-      </w:pPr>
-      <w:r>
-        <w:t>[G249] eChangeMan, http://www.serena.com/</w:t>
-      </w:r>
-    </w:p>
-    <w:p>
-      <w:r>
-        <w:t xml:space="preserve">[G12] Estublier, J., Leblang, D., Hoek, A., Conradi, R., Clemm, G., Tichy, W., and Wiborg-Weber, D. 2005. Impact of software engineering research on the practice </w:t>
+        <w:t xml:space="preserve">[G383] </w:t>
+      </w:r>
+      <w:r>
+        <w:t>Nakov, Sv., 05. Source Control Systems, 2011, http://kaltura.ludost.net/p/101/sp/10100/download/entry_id/0_vqc9ye7z/relocate/05.%20Source%20Control%20Systems%20(Source).mp4 (accessed 04.01.2012), 3:26</w:t>
+      </w:r>
+    </w:p>
+    <w:p>
+      <w:r>
+        <w:t xml:space="preserve">[G141] Nguyen, T. N., Munson, E. V., Boyland, J. T., and Thao, C. 2005. An infrastructure for development of object-oriented, multi-level configuration management services. In Proceedings of the 27th international Conference on </w:t>
       </w:r>
       <w:r>
         <w:lastRenderedPageBreak/>
-        <w:t>of software configuration management. ACM Trans. Softw. Eng. Methodol. 14, 4 (Oct. 2005), 383-430. DOI= http://doi.acm.org/10.1145/1101815.1101817</w:t>
-      </w:r>
-    </w:p>
-    <w:p>
-      <w:r>
-        <w:t>[G172] Estublier, J., Vega, G. 2007. Reconciling software configuration management and product data management. In Proceedings of the the 6th Joint Meeting of the European Software Engineering Conference and the ACM SIGSOFT Symposium on the Foundations of Software Engineering (Dubrovnik, Croatia, September 03 - 07, 2007). ESEC-FSE '07. ACM, New York, NY, 265-274. DOI= http://doi.acm.org/10.1145/1287624.1287662</w:t>
-      </w:r>
-    </w:p>
-    <w:p>
-      <w:r>
-        <w:t>[G14] Estublier, J. 2000. Software configuration management: a roadmap. In Proceedings of the Conference on the Future of Software Engineering (Limerick, Ireland, June 04 - 11, 2000). ICSE '00. ACM Press, New York, NY, 279-289. DOI= http://doi.acm.org/10.1145/336512.336576</w:t>
-      </w:r>
-    </w:p>
-    <w:p>
-      <w:r>
-        <w:t>[G275] Feiler, Peter P., Configuration Management Models in Commercial Environments, 1991</w:t>
-      </w:r>
-    </w:p>
-    <w:p>
-      <w:pPr>
-        <w:rPr>
-          <w:lang w:val="en-US"/>
-        </w:rPr>
-      </w:pPr>
-      <w:r>
-        <w:t>[G382] Ferguson, Jeff, C# Bible, 2002, John Wiley &amp; Sons, 2002, (808 pages), ISBN:9780764548345</w:t>
-      </w:r>
-    </w:p>
-    <w:p>
-      <w:pPr>
-        <w:rPr>
-          <w:lang w:val="en-US"/>
-        </w:rPr>
-      </w:pPr>
-      <w:r>
-        <w:rPr>
-          <w:lang w:val="en-US"/>
-        </w:rPr>
-        <w:t xml:space="preserve">[G387] </w:t>
-      </w:r>
-      <w:r>
-        <w:rPr>
-          <w:lang w:val="en-US"/>
-        </w:rPr>
-        <w:t>Git - Fast Version Control System, http://git-scm.com/, accessed 23,01,2012</w:t>
-      </w:r>
-    </w:p>
-    <w:p>
-      <w:r>
-        <w:t>[G381] Gilmore, W. Jason, Beginning PHP and MySQL: From Novice to Professional, Apress, 2010, (825 pages), ISBN:9781430231141</w:t>
-      </w:r>
-    </w:p>
-    <w:p>
-      <w:r>
-        <w:t>[G311] Helming, J., Koegel, M., and Naughton, H. 2009. Towards traceability from project management to system models. In Proceedings of the 2009 ICSE Workshop on Traceability in Emerging Forms of Software Engineering - Volume 00 (May 18 - 18, 2009). International Conference on Software Engineering. IEEE Computer Society, Washington, DC, 11-15. DOI= http://dx.doi.org/10.1109/TEFSE.2009.5069576</w:t>
-      </w:r>
-    </w:p>
-    <w:p>
-      <w:r>
-        <w:t>[G23] Hicks, D. L., Leggett, J. J., Nürnberg, P. J., and Schnase, J. L. 1998. A hypermedia version control framework. ACM Trans. Inf. Syst. 16, 2 (Apr. 1998), 127-160. DOI= http://doi.acm.org/10.1145/279339.279341</w:t>
-      </w:r>
-    </w:p>
-    <w:p>
-      <w:pPr>
-        <w:rPr>
-          <w:lang w:val="en-US"/>
-        </w:rPr>
-      </w:pPr>
-      <w:r>
-        <w:lastRenderedPageBreak/>
-        <w:t>[G315] Hillyer, M., Managing Hierarchical Data in MySQL, 2005, http://dev.mysql.com/tech-resources/articles/hierarchical-data.html (accessed 02.05.2010)</w:t>
-      </w:r>
-    </w:p>
-    <w:p>
-      <w:pPr>
-        <w:rPr>
-          <w:lang w:val="en-US"/>
-        </w:rPr>
-      </w:pPr>
-      <w:r>
-        <w:rPr>
-          <w:lang w:val="en-US"/>
-        </w:rPr>
-        <w:t xml:space="preserve">[G391] </w:t>
-      </w:r>
-      <w:r>
-        <w:rPr>
-          <w:lang w:val="en-US"/>
-        </w:rPr>
-        <w:t>Hudson Continuous Integration, http://hudson-ci.org/ (accessed 26</w:t>
-      </w:r>
-      <w:proofErr w:type="gramStart"/>
-      <w:r>
-        <w:rPr>
-          <w:lang w:val="en-US"/>
-        </w:rPr>
-        <w:t>,01,2012</w:t>
-      </w:r>
-      <w:proofErr w:type="gramEnd"/>
-      <w:r>
-        <w:rPr>
-          <w:lang w:val="en-US"/>
-        </w:rPr>
-        <w:t>)</w:t>
-      </w:r>
-    </w:p>
-    <w:p>
-      <w:r>
-        <w:t>[G310] Jarke, M. 1998. Requirements tracing. Commun. ACM 41, 12 (Dec. 1998), 32-36. DOI= http://doi.acm.org/10.1145/290133.290145</w:t>
-      </w:r>
-    </w:p>
-    <w:p>
-      <w:r>
-        <w:t>[G232] Johansson, C., The V-Model, 1999, http://www.bucanac.com/ documents/The_V-Model.pdf (accessed on 19/02/2008)</w:t>
-      </w:r>
-    </w:p>
-    <w:p>
-      <w:r>
-        <w:t>[G102] Jones, M. T., Version control for Linux, http://www.ibm.com/ developerworks/linux/library/l-vercon/, 2006, (достъпена 13 Февруари 2009)</w:t>
-      </w:r>
-    </w:p>
-    <w:p>
-      <w:r>
-        <w:t>[G364] Jotov, Vl., Adaptation of Event-Based Traceability Method for Environment with Hierarchal Composed Workspaces, Internationsl Conference Automatics and Informatics'10, Sofia, 2010, pp. l-269-272</w:t>
-      </w:r>
-    </w:p>
-    <w:p>
-      <w:r>
-        <w:t>[G291] Jotov, Vl., An Investigation on the Approaches for Version Control Systems, ComSysTech’08, Gabrovo, 2008</w:t>
-      </w:r>
-    </w:p>
-    <w:p>
-      <w:r>
-        <w:t>[G334] Jotov, Vl., Towards a model of versioning domain, 5</w:t>
-      </w:r>
-      <w:r>
-        <w:rPr>
-          <w:vertAlign w:val="superscript"/>
-        </w:rPr>
-        <w:t>th</w:t>
-      </w:r>
-      <w:r>
-        <w:t xml:space="preserve"> CEE-SECR, 2009, Moscow, (под печат)</w:t>
-      </w:r>
-    </w:p>
-    <w:p>
-      <w:r>
-        <w:t>[G313] Jotov, Vl. Transaction over Versioned Objects in Hierarchical Workspace Environment, ECAI09, Pitesti, 2009</w:t>
-      </w:r>
-    </w:p>
-    <w:p>
-      <w:r>
-        <w:t>[G279] Katz, R. H. 1982. A database approach for managing VLSI design data. In Proceedings of the 19th Conference on Design Automation Annual ACM IEEE Design Automation Conference. IEEE Press, Piscataway, NJ, 274-282</w:t>
-      </w:r>
-    </w:p>
-    <w:p>
-      <w:r>
-        <w:t>[G32] Lee, B. G., Chang, K. H., and Narayanan, N. H. 1998. An integrated approach to version control management in computer supported collaborative writing. In Proceedings of the 36th Annual Southeast Regional Conference ACM-SE 36. ACM Press, New York, NY, 34-43. DOI= http://doi.acm.org/10.1145/275295.275302</w:t>
-      </w:r>
-    </w:p>
-    <w:p>
-      <w:r>
-        <w:t>[G370] Katz, Max, Practical RichFaces, ISBN-13 (paperback): 978-1-4302-1055-9, 2008, USA</w:t>
-      </w:r>
-    </w:p>
-    <w:p>
-      <w:r>
-        <w:lastRenderedPageBreak/>
-        <w:t>[G356] Klimmer M.,The Mega Project Mandate, Transforming Government, 2008, pp. 25-32.</w:t>
-      </w:r>
-    </w:p>
-    <w:p>
-      <w:r>
-        <w:t>[G342] Krahn, R., Ingalls, D., Hirschfeld, R., Lincke, J., and Palacz, K. 2009. Lively Wiki a development environment for creating and sharing active web content. In Proceedings of the 5th international Symposium on Wikis and Open Collaboration (Orlando, Florida, October 25 - 27, 2009). WikiSym '09. ACM, New York, NY, 1-10. DOI= http://doi.acm.org/10.1145/1641309.1641324</w:t>
-      </w:r>
-    </w:p>
-    <w:p>
-      <w:r>
-        <w:t>[G149] Leblang, D., The CM challenge: Configuration management that works. Configuration Management, 2, 1994</w:t>
-      </w:r>
-    </w:p>
-    <w:p>
-      <w:pPr>
-        <w:rPr>
-          <w:lang w:val="en-US"/>
-        </w:rPr>
-      </w:pPr>
-      <w:r>
-        <w:t>[G323] Marcus, A. and Maletic, J. I. 2003. Recovering documentation-to-source-code traceability links using latent semantic indexing. In Proceedings of the 25th international Conference on Software Engineering (Portland, Oregon, May 03 - 10, 2003). International Conference on Software Engineering. IEEE Computer Society, Washington, DC, 125-135.</w:t>
-      </w:r>
-    </w:p>
-    <w:p>
-      <w:pPr>
-        <w:rPr>
-          <w:lang w:val="en-US"/>
-        </w:rPr>
-      </w:pPr>
-      <w:r>
-        <w:rPr>
-          <w:lang w:val="en-US"/>
-        </w:rPr>
-        <w:t xml:space="preserve">[G389] </w:t>
-      </w:r>
-      <w:r>
-        <w:rPr>
-          <w:lang w:val="en-US"/>
-        </w:rPr>
-        <w:t>Mercurial SCM, http://mercurial.selenic.com/, accessed 23/01/2012</w:t>
-      </w:r>
-    </w:p>
-    <w:p>
-      <w:r>
-        <w:t>[L5] Microsoft Sharepoint, http://sharepoint.microsoft.com/ (accesed 20.06.2010)</w:t>
-      </w:r>
-    </w:p>
-    <w:p>
-      <w:r>
-        <w:t>[G343] Morris, J. C. 2007. DistriWiki:: a distributed peer-to-peer wiki network. In Proceedings of the 2007 international Symposium on Wikis (Montreal, Quebec, Canada, October 21 - 25, 2007). WikiSym '07. ACM, New York, NY, 69-74. DOI= http://doi.acm.org/10.1145/1296951.1296959</w:t>
-      </w:r>
-    </w:p>
-    <w:p>
-      <w:r>
-        <w:t>[G54] Morse, T., 1996, CVS, Linux J. 1996, 21es (Jan. 1996), 3.</w:t>
-      </w:r>
-    </w:p>
-    <w:p>
-      <w:r>
-        <w:rPr>
-          <w:lang w:val="en-US"/>
-        </w:rPr>
-        <w:t xml:space="preserve">[G383] </w:t>
-      </w:r>
-      <w:r>
-        <w:t>Nakov, Sv., 05. Source Control Systems, 2011, http://kaltura.ludost.net/p/101/sp/10100/download/entry_id/0_vqc9ye7z/relocate/05.%20Source%20Control%20Systems%20(Source).mp4 (accessed 04.01.2012), 3:26</w:t>
-      </w:r>
-    </w:p>
-    <w:p>
-      <w:r>
-        <w:t>[G141] Nguyen, T. N., Munson, E. V., Boyland, J. T., and Thao, C. 2005. An infrastructure for development of object-oriented, multi-level configuration management services. In Proceedings of the 27th international Conference on Software Engineering (St. Louis, MO, USA, May 15 - 21, 2005). ICSE '05. ACM, New York, NY, 215-224. DOI= http://doi.acm.org/10.1145/1062455.1062504</w:t>
-      </w:r>
-    </w:p>
-    <w:p>
-      <w:r>
-        <w:lastRenderedPageBreak/>
+        <w:t>Software Engineering (St. Louis, MO, USA, May 15 - 21, 2005). ICSE '05. ACM, New York, NY, 215-224. DOI= http://doi.acm.org/10.1145/1062455.1062504</w:t>
+      </w:r>
+    </w:p>
+    <w:p>
+      <w:r>
         <w:t>[G139] Nguyen, T. N., Munson, E. V., and Thao, C. 2004. Fine-grained, structured configuration management for web projects. In Proceedings of the 13th international Conference on World Wide Web (New York, NY, USA, May 17 - 20, 2004). WWW '04. ACM, New York, NY, 433-442. DOI= http://doi.acm.org/10.1145/988672.988731</w:t>
       </w:r>
     </w:p>
@@ -24700,6 +24683,7 @@
     </w:p>
     <w:p>
       <w:r>
+        <w:lastRenderedPageBreak/>
         <w:t>[G277] Rochkind, M. J., The Source Code Control System. In IEEE Transactions on Software Engineering SE-1:4 (Dec. 1975), pages 364–370.</w:t>
       </w:r>
     </w:p>
@@ -24710,121 +24694,103 @@
         </w:rPr>
       </w:pPr>
       <w:r>
+        <w:t>[G332] Ruparelia, N. B. 2010. The history of version control. SIGSOFT Softw. Eng. Notes 35, 1 (Jan. 2010), 5-9. DOI= http://doi.acm.org/10.1145/1668862.1668876</w:t>
+      </w:r>
+    </w:p>
+    <w:p>
+      <w:pPr>
+        <w:rPr>
+          <w:lang w:val="en-US"/>
+        </w:rPr>
+      </w:pPr>
+      <w:r>
+        <w:rPr>
+          <w:lang w:val="en-US"/>
+        </w:rPr>
+        <w:t xml:space="preserve">[G129] </w:t>
+      </w:r>
+      <w:r>
+        <w:rPr>
+          <w:lang w:val="en-US"/>
+        </w:rPr>
+        <w:t>Schmetzer, Joe,Introduction to Ant,http://www.exubero.com/ant/</w:t>
+      </w:r>
+      <w:r>
+        <w:rPr>
+          <w:lang w:val="en-US"/>
+        </w:rPr>
+        <w:t xml:space="preserve"> </w:t>
+      </w:r>
+      <w:r>
+        <w:rPr>
+          <w:lang w:val="en-US"/>
+        </w:rPr>
+        <w:t>antintro-s5.html (accessed 26,01,2012)</w:t>
+      </w:r>
+    </w:p>
+    <w:p>
+      <w:r>
+        <w:t>[G42] Slein, J. A., Vitali, F., Whitehead, E. J., and Durand, D. G. 1997. Requirements for distributed authoring and versioning on the World Wide Web. StandardView 5, 1 (Mar. 1997), 17-24. DOI= http://doi.acm.org/10.1145/253452.253474</w:t>
+      </w:r>
+    </w:p>
+    <w:p>
+      <w:r>
+        <w:t>[G170] Silva, M., Gedye, D., Katz, R., and Newton, R. 1989. Protection and versioning for OCT. In Proceedings of the 26th ACM/IEEE Conference on Design Automation (Las Vegas, Nevada, United States, June 25 - 28, 1989). DAC '89. ACM, New York, NY, 264-269. DOI= http://doi.acm.org/10.1145/74382.74427</w:t>
+      </w:r>
+    </w:p>
+    <w:p>
+      <w:pPr>
+        <w:ind w:firstLine="850"/>
+      </w:pPr>
+      <w:r>
+        <w:t xml:space="preserve">[G247] StarTeam, http://www.borland.com/us/products/starteam/ </w:t>
+      </w:r>
+    </w:p>
+    <w:p>
+      <w:r>
+        <w:t>[G284] Sun WorkShop TeamWare User's Guide, http://docs.sun.com/source/806-3573/TeamWareTOC.html</w:t>
+      </w:r>
+    </w:p>
+    <w:p>
+      <w:pPr>
+        <w:ind w:firstLine="850"/>
+      </w:pPr>
+      <w:r>
+        <w:t>[G244] Telelogic, http://www.telelogic.com/products/synergy/</w:t>
+      </w:r>
+    </w:p>
+    <w:p>
+      <w:r>
+        <w:t>[L1] The 1998 ACM Computing Classification System, http://www.acm.org/about/class/1998</w:t>
+      </w:r>
+    </w:p>
+    <w:p>
+      <w:r>
+        <w:t>[G148] Tichy, W. F. 1985. RCS—a system for version control. Softw. Pract. Exper. 15, 7 (Jul. 1985), 637-654. DOI= http://dx.doi.org/10.1002/spe.4380150703</w:t>
+      </w:r>
+    </w:p>
+    <w:p>
+      <w:r>
+        <w:t>[G372] Jain, Pallavi et al. , J2EE Professional Projects, 2002, 888 pages, ISBN:9781931841221,</w:t>
+      </w:r>
+    </w:p>
+    <w:p>
+      <w:pPr>
+        <w:ind w:firstLine="850"/>
+      </w:pPr>
+      <w:r>
+        <w:t>[L4] Joomla!, http://www.joomla.org/</w:t>
+      </w:r>
+    </w:p>
+    <w:p>
+      <w:r>
+        <w:t>[G291] Jotov, V. 2008. An investigation on the approaches for version control systems. CompSysTech '08, vol. 374. ACM, New York, NY, V.11-1. DOI= http://doi.acm.org/10.1145/1500879.1500959</w:t>
+      </w:r>
+    </w:p>
+    <w:p>
+      <w:r>
         <w:lastRenderedPageBreak/>
-        <w:t>[G332] Ruparelia, N. B. 2010. The history of version control. SIGSOFT Softw. Eng. Notes 35, 1 (Jan. 2010), 5-9. DOI= http://doi.acm.org/10.1145/1668862.1668876</w:t>
-      </w:r>
-    </w:p>
-    <w:p>
-      <w:pPr>
-        <w:rPr>
-          <w:lang w:val="en-US"/>
-        </w:rPr>
-      </w:pPr>
-      <w:r>
-        <w:rPr>
-          <w:lang w:val="en-US"/>
-        </w:rPr>
-        <w:t xml:space="preserve">[G129] </w:t>
-      </w:r>
-      <w:r>
-        <w:rPr>
-          <w:lang w:val="en-US"/>
-        </w:rPr>
-        <w:t>Schmetzer, Joe</w:t>
-      </w:r>
-      <w:proofErr w:type="gramStart"/>
-      <w:r>
-        <w:rPr>
-          <w:lang w:val="en-US"/>
-        </w:rPr>
-        <w:t>,Introduction</w:t>
-      </w:r>
-      <w:proofErr w:type="gramEnd"/>
-      <w:r>
-        <w:rPr>
-          <w:lang w:val="en-US"/>
-        </w:rPr>
-        <w:t xml:space="preserve"> to Ant,http://www.exubero.com/ant/</w:t>
-      </w:r>
-      <w:r>
-        <w:rPr>
-          <w:lang w:val="en-US"/>
-        </w:rPr>
-        <w:t xml:space="preserve"> </w:t>
-      </w:r>
-      <w:r>
-        <w:rPr>
-          <w:lang w:val="en-US"/>
-        </w:rPr>
-        <w:t>antintro-s5.html (accessed 26,01,2012)</w:t>
-      </w:r>
-    </w:p>
-    <w:p>
-      <w:r>
-        <w:t>[G42] Slein, J. A., Vitali, F., Whitehead, E. J., and Durand, D. G. 1997. Requirements for distributed authoring and versioning on the World Wide Web. StandardView 5, 1 (Mar. 1997), 17-24. DOI= http://doi.acm.org/10.1145/253452.253474</w:t>
-      </w:r>
-    </w:p>
-    <w:p>
-      <w:r>
-        <w:t>[G170] Silva, M., Gedye, D., Katz, R., and Newton, R. 1989. Protection and versioning for OCT. In Proceedings of the 26th ACM/IEEE Conference on Design Automation (Las Vegas, Nevada, United States, June 25 - 28, 1989). DAC '89. ACM, New York, NY, 264-269. DOI= http://doi.acm.org/10.1145/74382.74427</w:t>
-      </w:r>
-    </w:p>
-    <w:p>
-      <w:pPr>
-        <w:ind w:firstLine="850"/>
-      </w:pPr>
-      <w:r>
-        <w:t xml:space="preserve">[G247] StarTeam, http://www.borland.com/us/products/starteam/ </w:t>
-      </w:r>
-    </w:p>
-    <w:p>
-      <w:r>
-        <w:t>[G284] Sun WorkShop TeamWare User's Guide, http://docs.sun.com/source/806-3573/TeamWareTOC.html</w:t>
-      </w:r>
-    </w:p>
-    <w:p>
-      <w:pPr>
-        <w:ind w:firstLine="850"/>
-      </w:pPr>
-      <w:r>
-        <w:t>[G244] Telelogic, http://www.telelogic.com/products/synergy/</w:t>
-      </w:r>
-    </w:p>
-    <w:p>
-      <w:r>
-        <w:t>[L1] The 1998 ACM Computing Classification System, http://www.acm.org/about/class/1998</w:t>
-      </w:r>
-    </w:p>
-    <w:p>
-      <w:r>
-        <w:t>[G148] Tichy, W. F. 1985. RCS—a system for version control. Softw. Pract. Exper. 15, 7 (Jul. 1985), 637-654. DOI= http://dx.doi.org/10.1002/spe.4380150703</w:t>
-      </w:r>
-    </w:p>
-    <w:p>
-      <w:r>
-        <w:t>[G372] Jain, Pallavi et al. , J2EE Professional Projects, 2002, 888 pages, ISBN:9781931841221,</w:t>
-      </w:r>
-    </w:p>
-    <w:p>
-      <w:pPr>
-        <w:ind w:firstLine="850"/>
-      </w:pPr>
-      <w:r>
-        <w:t>[L4] Joomla!, http://www.joomla.org/</w:t>
-      </w:r>
-    </w:p>
-    <w:p>
-      <w:r>
-        <w:t>[G291] Jotov, V. 2008. An investigation on the approaches for version control systems. CompSysTech '08, vol. 374. ACM, New York, NY, V.11-1. DOI= http://doi.acm.org/10.1145/1500879.1500959</w:t>
-      </w:r>
-    </w:p>
-    <w:p>
-      <w:r>
-        <w:t xml:space="preserve">[G361] Koegel, M., Helming, J., and Seyboth, S. 2009. Operation-based conflict detection and resolution. In Proceedings of the 2009 ICSE Workshop on Comparison and Versioning of Software Models (May 17 - 17, 2009). International </w:t>
-      </w:r>
-      <w:r>
-        <w:lastRenderedPageBreak/>
-        <w:t>Conference on Software Engineering. IEEE Computer Society, Washington, DC, 43-48. DOI= http://dx.doi.org/10.1109/CVSM.2009.5071721</w:t>
+        <w:t>[G361] Koegel, M., Helming, J., and Seyboth, S. 2009. Operation-based conflict detection and resolution. In Proceedings of the 2009 ICSE Workshop on Comparison and Versioning of Software Models (May 17 - 17, 2009). International Conference on Software Engineering. IEEE Computer Society, Washington, DC, 43-48. DOI= http://dx.doi.org/10.1109/CVSM.2009.5071721</w:t>
       </w:r>
     </w:p>
     <w:p>
@@ -24898,54 +24864,65 @@
     </w:p>
     <w:p>
       <w:r>
+        <w:lastRenderedPageBreak/>
         <w:t>[G339] Wiegers, Karl E., Software Requirements, Second Edition, Microsoft Press, 2003, 516 pages</w:t>
       </w:r>
     </w:p>
     <w:p>
       <w:r>
+        <w:t>[G235] Wikipedia contributors, "AllFusion Harvest Change Manager," Wikipedia, The Free Encyclopedia, http://en.wikipedia.org/w/index.php?title= AllFusion_Harvest_Change_Manager&amp;oldid=193222994 (accessed February 14, 2009)</w:t>
+      </w:r>
+    </w:p>
+    <w:p>
+      <w:r>
+        <w:t>[G375] Wikipedia contributors, "Comparison of web application frameworks," Wikipedia, The Free Encyclopedia, http://en.wikipedia.org/w/index.php?title= Comparison_of_web_application_frameworks&amp;oldid=465118984 (accessed December 12, 2011).</w:t>
+      </w:r>
+    </w:p>
+    <w:p>
+      <w:r>
+        <w:t>[G380] Wikipedia contributors, "Comparison of relational database management systems", http://en.wikipedia.org/w/index.php?title= Comparison_of_relational_database_management_systems&amp;oldid=465424149, (accessed December 12, 2011)</w:t>
+      </w:r>
+    </w:p>
+    <w:p>
+      <w:r>
+        <w:t>[G349] Wikipedia contributors, “Document management system”, Wikipedia,  The Free Encyclopedia, http://en.wikipedia.org/w/index.php? title=Document_management_system&amp;oldid=358652743 (accessed April 2010)</w:t>
+      </w:r>
+    </w:p>
+    <w:p>
+      <w:r>
+        <w:t>[</w:t>
+      </w:r>
+      <w:r>
+        <w:rPr>
+          <w:highlight w:val="yellow"/>
+        </w:rPr>
+        <w:t>L7] Wikipedia contributors, "Hypermedia," Wikipedia, The Free Encyclopedia, http://en.wikipedia.org/w/index.php?title=Hypermedia&amp;oldid= 389812815 (accessed November 13, 2010).</w:t>
+      </w:r>
+    </w:p>
+    <w:p>
+      <w:r>
+        <w:t>[G379] Wikipedia contributors, "Java Server Daces", http://en.wikipwdia.org/ w/index.php?title=JavaServer_Faces&amp;oldid=457471575, (accessed December 12, 2011)</w:t>
+      </w:r>
+    </w:p>
+    <w:p>
+      <w:r>
+        <w:t xml:space="preserve"> [G48] Wikipedia contributors, "List of revision control software," Wikipedia, The Free Encyclopedia, http://en.wikipedia.org/w/index.php? title=List_of_revision_control_software&amp;oldid=270041448 (достъпена 14 Февруари, 2009).</w:t>
+      </w:r>
+    </w:p>
+    <w:p>
+      <w:r>
+        <w:t>[G251] Wikipedia contributors, "Microsoft Visual SourceSafe," Wikipedia, The Free Encyclopedia, http://en.wikipedia.org/w/index.php? title=Microsoft_Visual_SourceSafe&amp;oldid=266174882 (accessed February 15, 2009).</w:t>
+      </w:r>
+    </w:p>
+    <w:p>
+      <w:pPr>
+        <w:rPr>
+          <w:lang w:val="en-US"/>
+        </w:rPr>
+      </w:pPr>
+      <w:r>
         <w:lastRenderedPageBreak/>
-        <w:t>[G235] Wikipedia contributors, "AllFusion Harvest Change Manager," Wikipedia, The Free Encyclopedia, http://en.wikipedia.org/w/index.php?title= AllFusion_Harvest_Change_Manager&amp;oldid=193222994 (accessed February 14, 2009)</w:t>
-      </w:r>
-    </w:p>
-    <w:p>
-      <w:r>
-        <w:t>[G375] Wikipedia contributors, "Comparison of web application frameworks," Wikipedia, The Free Encyclopedia, http://en.wikipedia.org/w/index.php?title= Comparison_of_web_application_frameworks&amp;oldid=465118984 (accessed December 12, 2011).</w:t>
-      </w:r>
-    </w:p>
-    <w:p>
-      <w:r>
-        <w:t>[G380] Wikipedia contributors, "Comparison of relational database management systems", http://en.wikipedia.org/w/index.php?title= Comparison_of_relational_database_management_systems&amp;oldid=465424149, (accessed December 12, 2011)</w:t>
-      </w:r>
-    </w:p>
-    <w:p>
-      <w:r>
-        <w:t>[G349] Wikipedia contributors, “Document management system”, Wikipedia,  The Free Encyclopedia, http://en.wikipedia.org/w/index.php? title=Document_management_system&amp;oldid=358652743 (accessed April 2010)</w:t>
-      </w:r>
-    </w:p>
-    <w:p>
-      <w:r>
-        <w:t>[</w:t>
-      </w:r>
-      <w:r>
-        <w:rPr>
-          <w:highlight w:val="yellow"/>
-        </w:rPr>
-        <w:t>L7] Wikipedia contributors, "Hypermedia," Wikipedia, The Free Encyclopedia, http://en.wikipedia.org/w/index.php?title=Hypermedia&amp;oldid= 389812815 (accessed November 13, 2010).</w:t>
-      </w:r>
-    </w:p>
-    <w:p>
-      <w:r>
-        <w:t>[G379] Wikipedia contributors, "Java Server Daces", http://en.wikipwdia.org/ w/index.php?title=JavaServer_Faces&amp;oldid=457471575, (accessed December 12, 2011)</w:t>
-      </w:r>
-    </w:p>
-    <w:p>
-      <w:r>
-        <w:t xml:space="preserve"> [G48] Wikipedia contributors, "List of revision control software," Wikipedia, The Free Encyclopedia, http://en.wikipedia.org/w/index.php? title=List_of_revision_control_software&amp;oldid=270041448 (достъпена 14 Февруари, 2009).</w:t>
-      </w:r>
-    </w:p>
-    <w:p>
-      <w:r>
-        <w:t>[G251] Wikipedia contributors, "Microsoft Visual SourceSafe," Wikipedia, The Free Encyclopedia, http://en.wikipedia.org/w/index.php? title=Microsoft_Visual_SourceSafe&amp;oldid=266174882 (accessed February 15, 2009).</w:t>
+        <w:t>[L3] Wikipedia contributors, "SOAP," Wikipedia, The Free Encyclopedia, http://en.wikipedia.org/w/index.php?title=SOAP&amp;oldid= 360564396 (accessed May 8, 2010).</w:t>
       </w:r>
     </w:p>
     <w:p>
@@ -24955,117 +24932,107 @@
         </w:rPr>
       </w:pPr>
       <w:r>
-        <w:t>[L3] Wikipedia contributors, "SOAP," Wikipedia, The Free Encyclopedia, http://en.wikipedia.org/w/index.php?title=SOAP&amp;oldid= 360564396 (accessed May 8, 2010).</w:t>
-      </w:r>
-    </w:p>
-    <w:p>
-      <w:pPr>
         <w:rPr>
           <w:lang w:val="en-US"/>
         </w:rPr>
-      </w:pPr>
+        <w:t xml:space="preserve">[L8] </w:t>
+      </w:r>
       <w:r>
         <w:rPr>
           <w:lang w:val="en-US"/>
         </w:rPr>
+        <w:t>WordPress › Blog Tool, Publishing Platform, and CMS</w:t>
+      </w:r>
+      <w:r>
+        <w:rPr>
+          <w:lang w:val="en-US"/>
+        </w:rPr>
+        <w:t xml:space="preserve">, </w:t>
+      </w:r>
+      <w:r>
+        <w:t>http://wordpress.org/</w:t>
+      </w:r>
+      <w:r>
+        <w:rPr>
+          <w:lang w:val="en-US"/>
+        </w:rPr>
+        <w:t xml:space="preserve"> </w:t>
+      </w:r>
+      <w:r>
+        <w:t xml:space="preserve">(accessed </w:t>
+      </w:r>
+      <w:r>
+        <w:rPr>
+          <w:lang w:val="en-US"/>
+        </w:rPr>
+        <w:t>17, Jan</w:t>
+      </w:r>
+      <w:r>
+        <w:t>, 201</w:t>
+      </w:r>
+      <w:r>
+        <w:rPr>
+          <w:lang w:val="en-US"/>
+        </w:rPr>
+        <w:t>2</w:t>
+      </w:r>
+      <w:r>
+        <w:t>).</w:t>
+      </w:r>
+    </w:p>
+    <w:p>
+      <w:r>
+        <w:t>[G348] Wu, Q., Pu, C., and Irani, D. 2009. Cosmos: a Wiki data management system. In Proceedings of the 5th international Symposium on Wikis and Open Collaboration (Orlando, Florida, October 25 - 27, 2009). WikiSym '09. ACM, New York, NY, 1-2. DOI= http://doi.acm.org/10.1145/1641309.1641343</w:t>
+      </w:r>
+    </w:p>
+    <w:p>
+      <w:r>
+        <w:t>[G153] Zeller, A. and Snelting, G. 1997. Unified versioning through feature logic. ACM Trans. Softw. Eng. Methodol. 6, 4 (Oct. 1997), 398-441. DOI= http://doi.acm.org/10.1145/261640.261654</w:t>
+      </w:r>
+    </w:p>
+    <w:p>
+      <w:r>
+        <w:t>[L5] Андрейчин, Л., Л. Георгиев, Ст. Илчев, Н. Костов, Ив. Леков, Ст. Стойков, Цв. Тодоров, Д. Попов, Български тълковен речник, Наука и изкуство, София, 2008</w:t>
+      </w:r>
+    </w:p>
+    <w:p>
+      <w:r>
+        <w:t>[G319] Белладжио Дэвид, Том Миллиган, Разработка програмного обеспечения: управление изменениями, ДМК Пресс, 2009, 384 стр.</w:t>
+      </w:r>
+    </w:p>
+    <w:p>
+      <w:r>
+        <w:t>[G298] Екел Брус, Да мислим на JAVA, том 1, София, СофтПрес, 2001, 591 стр.</w:t>
+      </w:r>
+    </w:p>
+    <w:p>
+      <w:r>
+        <w:t>[G83] Коуберн Ал. Каждому проекту своя методология, 2005, http://www.citforum.ru/SE/project/meth_per_project/ (accessed on 16.03.2011)</w:t>
+      </w:r>
+    </w:p>
+    <w:p>
+      <w:r>
+        <w:t>[G367] Наков, Светлин, и колектив, Въведение в програмирането с Java, София, 2008, ISBN 978-954-400-055-4</w:t>
+      </w:r>
+    </w:p>
+    <w:p>
+      <w:r>
+        <w:t>[G369] Наков, Светлин, и колектив, Въведение в програмирането със C#, София, 2011, ISBN 978-954-400-527-6</w:t>
+      </w:r>
+    </w:p>
+    <w:p>
+      <w:r>
+        <w:t>[G368] Наков, Светлин, Интернет програмиране с Java, София, 2004, ISBN 954-775-305-3</w:t>
+      </w:r>
+    </w:p>
+    <w:p>
+      <w:r>
+        <w:t>[G206] Снедакер, С., Управление IT-проектом, или Как стать полноценным CIO, превод от англ., Москва, 2009, 616 стр.</w:t>
+      </w:r>
+    </w:p>
+    <w:p>
+      <w:r>
         <w:lastRenderedPageBreak/>
-        <w:t xml:space="preserve">[L8] </w:t>
-      </w:r>
-      <w:r>
-        <w:rPr>
-          <w:lang w:val="en-US"/>
-        </w:rPr>
-        <w:t>WordPress › Blog Tool, Publishing Platform, and CMS</w:t>
-      </w:r>
-      <w:r>
-        <w:rPr>
-          <w:lang w:val="en-US"/>
-        </w:rPr>
-        <w:t xml:space="preserve">, </w:t>
-      </w:r>
-      <w:r>
-        <w:t>http://wordpress.org/</w:t>
-      </w:r>
-      <w:r>
-        <w:rPr>
-          <w:lang w:val="en-US"/>
-        </w:rPr>
-        <w:t xml:space="preserve"> </w:t>
-      </w:r>
-      <w:r>
-        <w:t xml:space="preserve">(accessed </w:t>
-      </w:r>
-      <w:r>
-        <w:rPr>
-          <w:lang w:val="en-US"/>
-        </w:rPr>
-        <w:t>17, Jan</w:t>
-      </w:r>
-      <w:r>
-        <w:t>, 201</w:t>
-      </w:r>
-      <w:r>
-        <w:rPr>
-          <w:lang w:val="en-US"/>
-        </w:rPr>
-        <w:t>2</w:t>
-      </w:r>
-      <w:r>
-        <w:t>).</w:t>
-      </w:r>
-    </w:p>
-    <w:p>
-      <w:r>
-        <w:t>[G348] Wu, Q., Pu, C., and Irani, D. 2009. Cosmos: a Wiki data management system. In Proceedings of the 5th international Symposium on Wikis and Open Collaboration (Orlando, Florida, October 25 - 27, 2009). WikiSym '09. ACM, New York, NY, 1-2. DOI= http://doi.acm.org/10.1145/1641309.1641343</w:t>
-      </w:r>
-    </w:p>
-    <w:p>
-      <w:r>
-        <w:t>[G153] Zeller, A. and Snelting, G. 1997. Unified versioning through feature logic. ACM Trans. Softw. Eng. Methodol. 6, 4 (Oct. 1997), 398-441. DOI= http://doi.acm.org/10.1145/261640.261654</w:t>
-      </w:r>
-    </w:p>
-    <w:p>
-      <w:r>
-        <w:t>[L5] Андрейчин, Л., Л. Георгиев, Ст. Илчев, Н. Костов, Ив. Леков, Ст. Стойков, Цв. Тодоров, Д. Попов, Български тълковен речник, Наука и изкуство, София, 2008</w:t>
-      </w:r>
-    </w:p>
-    <w:p>
-      <w:r>
-        <w:t>[G319] Белладжио Дэвид, Том Миллиган, Разработка програмного обеспечения: управление изменениями, ДМК Пресс, 2009, 384 стр.</w:t>
-      </w:r>
-    </w:p>
-    <w:p>
-      <w:r>
-        <w:t>[G298] Екел Брус, Да мислим на JAVA, том 1, София, СофтПрес, 2001, 591 стр.</w:t>
-      </w:r>
-    </w:p>
-    <w:p>
-      <w:r>
-        <w:t>[G83] Коуберн Ал. Каждому проекту своя методология, 2005, http://www.citforum.ru/SE/project/meth_per_project/ (accessed on 16.03.2011)</w:t>
-      </w:r>
-    </w:p>
-    <w:p>
-      <w:r>
-        <w:t>[G367] Наков, Светлин, и колектив, Въведение в програмирането с Java, София, 2008, ISBN 978-954-400-055-4</w:t>
-      </w:r>
-    </w:p>
-    <w:p>
-      <w:r>
-        <w:t>[G369] Наков, Светлин, и колектив, Въведение в програмирането със C#, София, 2011, ISBN 978-954-400-527-6</w:t>
-      </w:r>
-    </w:p>
-    <w:p>
-      <w:r>
-        <w:t>[G368] Наков, Светлин, Интернет програмиране с Java, София, 2004, ISBN 954-775-305-3</w:t>
-      </w:r>
-    </w:p>
-    <w:p>
-      <w:r>
-        <w:t>[G206] Снедакер, С., Управление IT-проектом, или Как стать полноценным CIO, превод от англ., Москва, 2009, 616 стр.</w:t>
-      </w:r>
-    </w:p>
-    <w:p>
-      <w:r>
         <w:t>[G294] Фейсон Тед, Borland C++ Обектно-ориентирано програмиране - Част І, София, Нисофт, 1994, 400 стр.</w:t>
       </w:r>
     </w:p>
@@ -27301,6 +27268,13 @@
                 <w:bCs/>
               </w:rPr>
             </w:pPr>
+            <w:r>
+              <w:rPr>
+                <w:bCs/>
+                <w:lang w:val="en-US"/>
+              </w:rPr>
+              <w:t>Сурогатен първичен ключ</w:t>
+            </w:r>
           </w:p>
         </w:tc>
       </w:tr>
@@ -27919,6 +27893,12 @@
                 <w:bCs/>
               </w:rPr>
             </w:pPr>
+            <w:r>
+              <w:rPr>
+                <w:bCs/>
+              </w:rPr>
+              <w:t>Сурогатен първичен ключ</w:t>
+            </w:r>
           </w:p>
         </w:tc>
       </w:tr>
@@ -28123,8 +28103,8 @@
       </w:tblPr>
       <w:tblGrid>
         <w:gridCol w:w="2660"/>
-        <w:gridCol w:w="3663"/>
-        <w:gridCol w:w="2965"/>
+        <w:gridCol w:w="3402"/>
+        <w:gridCol w:w="3226"/>
       </w:tblGrid>
       <w:tr>
         <w:trPr>
@@ -28200,7 +28180,7 @@
         </w:tc>
         <w:tc>
           <w:tcPr>
-            <w:tcW w:w="3663" w:type="dxa"/>
+            <w:tcW w:w="3402" w:type="dxa"/>
           </w:tcPr>
           <w:p>
             <w:pPr>
@@ -28230,7 +28210,7 @@
         </w:tc>
         <w:tc>
           <w:tcPr>
-            <w:tcW w:w="2965" w:type="dxa"/>
+            <w:tcW w:w="3226" w:type="dxa"/>
           </w:tcPr>
           <w:p>
             <w:pPr>
@@ -28240,6 +28220,12 @@
                 <w:bCs/>
               </w:rPr>
             </w:pPr>
+            <w:r>
+              <w:rPr>
+                <w:bCs/>
+              </w:rPr>
+              <w:t>Сурогатен първичен ключ</w:t>
+            </w:r>
           </w:p>
         </w:tc>
       </w:tr>
@@ -28269,7 +28255,7 @@
         </w:tc>
         <w:tc>
           <w:tcPr>
-            <w:tcW w:w="3663" w:type="dxa"/>
+            <w:tcW w:w="3402" w:type="dxa"/>
           </w:tcPr>
           <w:p>
             <w:pPr>
@@ -28314,7 +28300,7 @@
         </w:tc>
         <w:tc>
           <w:tcPr>
-            <w:tcW w:w="2965" w:type="dxa"/>
+            <w:tcW w:w="3226" w:type="dxa"/>
           </w:tcPr>
           <w:p>
             <w:pPr>
@@ -28356,7 +28342,7 @@
         </w:tc>
         <w:tc>
           <w:tcPr>
-            <w:tcW w:w="3663" w:type="dxa"/>
+            <w:tcW w:w="3402" w:type="dxa"/>
           </w:tcPr>
           <w:p>
             <w:pPr>
@@ -28400,7 +28386,7 @@
         </w:tc>
         <w:tc>
           <w:tcPr>
-            <w:tcW w:w="2965" w:type="dxa"/>
+            <w:tcW w:w="3226" w:type="dxa"/>
           </w:tcPr>
           <w:p>
             <w:pPr>
@@ -28583,6 +28569,12 @@
                 <w:bCs/>
               </w:rPr>
             </w:pPr>
+            <w:r>
+              <w:rPr>
+                <w:bCs/>
+              </w:rPr>
+              <w:t>Сурогатен първичен ключ</w:t>
+            </w:r>
           </w:p>
         </w:tc>
       </w:tr>
@@ -28679,14 +28671,7 @@
               <w:rPr>
                 <w:bCs/>
               </w:rPr>
-              <w:t xml:space="preserve">Вторичен ключ, указващ </w:t>
-            </w:r>
-            <w:r>
-              <w:rPr>
-                <w:bCs/>
-              </w:rPr>
-              <w:lastRenderedPageBreak/>
-              <w:t>към изходна версия на обект</w:t>
+              <w:t>Вторичен ключ, указващ към изходна версия на обект</w:t>
             </w:r>
           </w:p>
         </w:tc>
@@ -29027,8 +29012,8 @@
       </w:tblPr>
       <w:tblGrid>
         <w:gridCol w:w="2660"/>
-        <w:gridCol w:w="3672"/>
-        <w:gridCol w:w="2956"/>
+        <w:gridCol w:w="3402"/>
+        <w:gridCol w:w="3226"/>
       </w:tblGrid>
       <w:tr>
         <w:trPr>
@@ -29107,7 +29092,7 @@
         </w:tc>
         <w:tc>
           <w:tcPr>
-            <w:tcW w:w="3672" w:type="dxa"/>
+            <w:tcW w:w="3402" w:type="dxa"/>
           </w:tcPr>
           <w:p>
             <w:pPr>
@@ -29137,7 +29122,7 @@
         </w:tc>
         <w:tc>
           <w:tcPr>
-            <w:tcW w:w="2956" w:type="dxa"/>
+            <w:tcW w:w="3226" w:type="dxa"/>
           </w:tcPr>
           <w:p>
             <w:pPr>
@@ -29147,6 +29132,12 @@
                 <w:bCs/>
               </w:rPr>
             </w:pPr>
+            <w:r>
+              <w:rPr>
+                <w:bCs/>
+              </w:rPr>
+              <w:t>Сурогатен първичен ключ</w:t>
+            </w:r>
           </w:p>
         </w:tc>
       </w:tr>
@@ -29176,7 +29167,7 @@
         </w:tc>
         <w:tc>
           <w:tcPr>
-            <w:tcW w:w="3672" w:type="dxa"/>
+            <w:tcW w:w="3402" w:type="dxa"/>
           </w:tcPr>
           <w:p>
             <w:pPr>
@@ -29222,7 +29213,7 @@
         </w:tc>
         <w:tc>
           <w:tcPr>
-            <w:tcW w:w="2956" w:type="dxa"/>
+            <w:tcW w:w="3226" w:type="dxa"/>
           </w:tcPr>
           <w:p>
             <w:pPr>
@@ -29289,7 +29280,7 @@
         </w:tc>
         <w:tc>
           <w:tcPr>
-            <w:tcW w:w="3672" w:type="dxa"/>
+            <w:tcW w:w="3402" w:type="dxa"/>
           </w:tcPr>
           <w:p>
             <w:pPr>
@@ -29342,7 +29333,7 @@
         </w:tc>
         <w:tc>
           <w:tcPr>
-            <w:tcW w:w="2956" w:type="dxa"/>
+            <w:tcW w:w="3226" w:type="dxa"/>
           </w:tcPr>
           <w:p>
             <w:pPr>
@@ -34093,7 +34084,7 @@
 </file>
 
 <file path=customXml/itemProps1.xml><?xml version="1.0" encoding="utf-8"?>
-<ds:datastoreItem xmlns:ds="http://schemas.openxmlformats.org/officeDocument/2006/customXml" ds:itemID="{F200DF6C-3EA7-4D95-9C6B-B90881CCD0C0}">
+<ds:datastoreItem xmlns:ds="http://schemas.openxmlformats.org/officeDocument/2006/customXml" ds:itemID="{9FB69827-B4DC-44FE-A6C0-CF536F6F2089}">
   <ds:schemaRefs>
     <ds:schemaRef ds:uri="http://schemas.openxmlformats.org/officeDocument/2006/bibliography"/>
   </ds:schemaRefs>

--- a/doc/Thesis v.1017.docx
+++ b/doc/Thesis v.1017.docx
@@ -6507,7 +6507,7 @@
           <v:shape id="_x0000_i1025" type="#_x0000_t75" style="width:371.25pt;height:252pt" o:ole="">
             <v:imagedata r:id="rId6" o:title=""/>
           </v:shape>
-          <o:OLEObject Type="Embed" ProgID="Visio.Drawing.11" ShapeID="_x0000_i1025" DrawAspect="Content" ObjectID="_1389646163" r:id="rId7"/>
+          <o:OLEObject Type="Embed" ProgID="Visio.Drawing.11" ShapeID="_x0000_i1025" DrawAspect="Content" ObjectID="_1389888111" r:id="rId7"/>
         </w:object>
       </w:r>
     </w:p>
@@ -6554,7 +6554,7 @@
           <v:shape id="_x0000_i1026" type="#_x0000_t75" style="width:385.5pt;height:195.75pt" o:ole="">
             <v:imagedata r:id="rId8" o:title=""/>
           </v:shape>
-          <o:OLEObject Type="Embed" ProgID="Visio.Drawing.11" ShapeID="_x0000_i1026" DrawAspect="Content" ObjectID="_1389646164" r:id="rId9"/>
+          <o:OLEObject Type="Embed" ProgID="Visio.Drawing.11" ShapeID="_x0000_i1026" DrawAspect="Content" ObjectID="_1389888112" r:id="rId9"/>
         </w:object>
       </w:r>
     </w:p>
@@ -7584,7 +7584,7 @@
           <v:shape id="_x0000_i1027" type="#_x0000_t75" style="width:397.5pt;height:405.75pt" o:ole="">
             <v:imagedata r:id="rId10" o:title=""/>
           </v:shape>
-          <o:OLEObject Type="Embed" ProgID="Visio.Drawing.11" ShapeID="_x0000_i1027" DrawAspect="Content" ObjectID="_1389646165" r:id="rId11"/>
+          <o:OLEObject Type="Embed" ProgID="Visio.Drawing.11" ShapeID="_x0000_i1027" DrawAspect="Content" ObjectID="_1389888113" r:id="rId11"/>
         </w:object>
       </w:r>
     </w:p>
@@ -7845,7 +7845,7 @@
           <v:shape id="_x0000_i1028" type="#_x0000_t75" style="width:453.75pt;height:480.75pt" o:ole="">
             <v:imagedata r:id="rId12" o:title=""/>
           </v:shape>
-          <o:OLEObject Type="Embed" ProgID="Visio.Drawing.11" ShapeID="_x0000_i1028" DrawAspect="Content" ObjectID="_1389646166" r:id="rId13"/>
+          <o:OLEObject Type="Embed" ProgID="Visio.Drawing.11" ShapeID="_x0000_i1028" DrawAspect="Content" ObjectID="_1389888114" r:id="rId13"/>
         </w:object>
       </w:r>
     </w:p>
@@ -8036,7 +8036,7 @@
           <v:shape id="_x0000_i1029" type="#_x0000_t75" style="width:268.5pt;height:157.5pt" o:ole="">
             <v:imagedata r:id="rId14" o:title=""/>
           </v:shape>
-          <o:OLEObject Type="Embed" ProgID="Visio.Drawing.11" ShapeID="_x0000_i1029" DrawAspect="Content" ObjectID="_1389646167" r:id="rId15"/>
+          <o:OLEObject Type="Embed" ProgID="Visio.Drawing.11" ShapeID="_x0000_i1029" DrawAspect="Content" ObjectID="_1389888115" r:id="rId15"/>
         </w:object>
       </w:r>
     </w:p>
@@ -8307,7 +8307,7 @@
           <v:shape id="_x0000_i1030" type="#_x0000_t75" style="width:408.75pt;height:114pt" o:ole="">
             <v:imagedata r:id="rId16" o:title=""/>
           </v:shape>
-          <o:OLEObject Type="Embed" ProgID="Visio.Drawing.11" ShapeID="_x0000_i1030" DrawAspect="Content" ObjectID="_1389646168" r:id="rId17"/>
+          <o:OLEObject Type="Embed" ProgID="Visio.Drawing.11" ShapeID="_x0000_i1030" DrawAspect="Content" ObjectID="_1389888116" r:id="rId17"/>
         </w:object>
       </w:r>
     </w:p>
@@ -8466,7 +8466,7 @@
           <v:shape id="_x0000_i1031" type="#_x0000_t75" style="width:261.75pt;height:220.5pt" o:ole="">
             <v:imagedata r:id="rId18" o:title=""/>
           </v:shape>
-          <o:OLEObject Type="Embed" ProgID="Visio.Drawing.11" ShapeID="_x0000_i1031" DrawAspect="Content" ObjectID="_1389646169" r:id="rId19"/>
+          <o:OLEObject Type="Embed" ProgID="Visio.Drawing.11" ShapeID="_x0000_i1031" DrawAspect="Content" ObjectID="_1389888117" r:id="rId19"/>
         </w:object>
       </w:r>
     </w:p>
@@ -9135,7 +9135,7 @@
           <v:shape id="_x0000_i1033" type="#_x0000_t75" style="width:239.25pt;height:185.25pt" o:ole="">
             <v:imagedata r:id="rId21" o:title=""/>
           </v:shape>
-          <o:OLEObject Type="Embed" ProgID="Visio.Drawing.11" ShapeID="_x0000_i1033" DrawAspect="Content" ObjectID="_1389646170" r:id="rId22"/>
+          <o:OLEObject Type="Embed" ProgID="Visio.Drawing.11" ShapeID="_x0000_i1033" DrawAspect="Content" ObjectID="_1389888118" r:id="rId22"/>
         </w:object>
       </w:r>
     </w:p>
@@ -9384,7 +9384,7 @@
           <v:shape id="_x0000_i1034" type="#_x0000_t75" style="width:239.25pt;height:249pt" o:ole="">
             <v:imagedata r:id="rId23" o:title=""/>
           </v:shape>
-          <o:OLEObject Type="Embed" ProgID="Visio.Drawing.11" ShapeID="_x0000_i1034" DrawAspect="Content" ObjectID="_1389646171" r:id="rId24"/>
+          <o:OLEObject Type="Embed" ProgID="Visio.Drawing.11" ShapeID="_x0000_i1034" DrawAspect="Content" ObjectID="_1389888119" r:id="rId24"/>
         </w:object>
       </w:r>
     </w:p>
@@ -9471,7 +9471,7 @@
           <v:shape id="_x0000_i1035" type="#_x0000_t75" style="width:239.25pt;height:249pt" o:ole="">
             <v:imagedata r:id="rId25" o:title=""/>
           </v:shape>
-          <o:OLEObject Type="Embed" ProgID="Visio.Drawing.11" ShapeID="_x0000_i1035" DrawAspect="Content" ObjectID="_1389646172" r:id="rId26"/>
+          <o:OLEObject Type="Embed" ProgID="Visio.Drawing.11" ShapeID="_x0000_i1035" DrawAspect="Content" ObjectID="_1389888120" r:id="rId26"/>
         </w:object>
       </w:r>
     </w:p>
@@ -9756,7 +9756,7 @@
           <v:shape id="_x0000_i1036" type="#_x0000_t75" style="width:384pt;height:266.25pt" o:ole="">
             <v:imagedata r:id="rId27" o:title=""/>
           </v:shape>
-          <o:OLEObject Type="Embed" ProgID="Visio.Drawing.11" ShapeID="_x0000_i1036" DrawAspect="Content" ObjectID="_1389646173" r:id="rId28"/>
+          <o:OLEObject Type="Embed" ProgID="Visio.Drawing.11" ShapeID="_x0000_i1036" DrawAspect="Content" ObjectID="_1389888121" r:id="rId28"/>
         </w:object>
       </w:r>
     </w:p>
@@ -9893,7 +9893,7 @@
           <v:shape id="_x0000_i1037" type="#_x0000_t75" style="width:453.75pt;height:285.75pt" o:ole="">
             <v:imagedata r:id="rId29" o:title=""/>
           </v:shape>
-          <o:OLEObject Type="Embed" ProgID="Visio.Drawing.11" ShapeID="_x0000_i1037" DrawAspect="Content" ObjectID="_1389646174" r:id="rId30"/>
+          <o:OLEObject Type="Embed" ProgID="Visio.Drawing.11" ShapeID="_x0000_i1037" DrawAspect="Content" ObjectID="_1389888122" r:id="rId30"/>
         </w:object>
       </w:r>
     </w:p>
@@ -10052,7 +10052,7 @@
           <v:shape id="_x0000_i1038" type="#_x0000_t75" style="width:221.25pt;height:102.75pt" o:ole="">
             <v:imagedata r:id="rId31" o:title=""/>
           </v:shape>
-          <o:OLEObject Type="Embed" ProgID="Visio.Drawing.11" ShapeID="_x0000_i1038" DrawAspect="Content" ObjectID="_1389646175" r:id="rId32"/>
+          <o:OLEObject Type="Embed" ProgID="Visio.Drawing.11" ShapeID="_x0000_i1038" DrawAspect="Content" ObjectID="_1389888123" r:id="rId32"/>
         </w:object>
       </w:r>
     </w:p>
@@ -10502,7 +10502,7 @@
           <v:shape id="_x0000_i1039" type="#_x0000_t75" style="width:344.25pt;height:379.5pt" o:ole="">
             <v:imagedata r:id="rId34" o:title=""/>
           </v:shape>
-          <o:OLEObject Type="Embed" ProgID="Visio.Drawing.11" ShapeID="_x0000_i1039" DrawAspect="Content" ObjectID="_1389646176" r:id="rId35"/>
+          <o:OLEObject Type="Embed" ProgID="Visio.Drawing.11" ShapeID="_x0000_i1039" DrawAspect="Content" ObjectID="_1389888124" r:id="rId35"/>
         </w:object>
       </w:r>
     </w:p>
@@ -10800,7 +10800,7 @@
           <v:shape id="_x0000_i1040" type="#_x0000_t75" style="width:453pt;height:493.5pt" o:ole="">
             <v:imagedata r:id="rId36" o:title=""/>
           </v:shape>
-          <o:OLEObject Type="Embed" ProgID="Visio.Drawing.11" ShapeID="_x0000_i1040" DrawAspect="Content" ObjectID="_1389646177" r:id="rId37"/>
+          <o:OLEObject Type="Embed" ProgID="Visio.Drawing.11" ShapeID="_x0000_i1040" DrawAspect="Content" ObjectID="_1389888125" r:id="rId37"/>
         </w:object>
       </w:r>
     </w:p>
@@ -11081,7 +11081,7 @@
           <v:shape id="_x0000_i1041" type="#_x0000_t75" style="width:343.5pt;height:314.25pt" o:ole="">
             <v:imagedata r:id="rId38" o:title=""/>
           </v:shape>
-          <o:OLEObject Type="Embed" ProgID="Visio.Drawing.11" ShapeID="_x0000_i1041" DrawAspect="Content" ObjectID="_1389646178" r:id="rId39"/>
+          <o:OLEObject Type="Embed" ProgID="Visio.Drawing.11" ShapeID="_x0000_i1041" DrawAspect="Content" ObjectID="_1389888126" r:id="rId39"/>
         </w:object>
       </w:r>
     </w:p>
@@ -11296,7 +11296,7 @@
           <v:shape id="_x0000_i1042" type="#_x0000_t75" style="width:344.25pt;height:352.5pt" o:ole="">
             <v:imagedata r:id="rId40" o:title=""/>
           </v:shape>
-          <o:OLEObject Type="Embed" ProgID="Visio.Drawing.11" ShapeID="_x0000_i1042" DrawAspect="Content" ObjectID="_1389646179" r:id="rId41"/>
+          <o:OLEObject Type="Embed" ProgID="Visio.Drawing.11" ShapeID="_x0000_i1042" DrawAspect="Content" ObjectID="_1389888127" r:id="rId41"/>
         </w:object>
       </w:r>
     </w:p>
@@ -11378,7 +11378,7 @@
           <v:shape id="_x0000_i1043" type="#_x0000_t75" style="width:470.25pt;height:383.25pt" o:ole="">
             <v:imagedata r:id="rId42" o:title=""/>
           </v:shape>
-          <o:OLEObject Type="Embed" ProgID="Visio.Drawing.11" ShapeID="_x0000_i1043" DrawAspect="Content" ObjectID="_1389646180" r:id="rId43"/>
+          <o:OLEObject Type="Embed" ProgID="Visio.Drawing.11" ShapeID="_x0000_i1043" DrawAspect="Content" ObjectID="_1389888128" r:id="rId43"/>
         </w:object>
       </w:r>
     </w:p>
@@ -11588,7 +11588,7 @@
           <v:shape id="_x0000_i1044" type="#_x0000_t75" style="width:264.75pt;height:215.25pt" o:ole="">
             <v:imagedata r:id="rId44" o:title=""/>
           </v:shape>
-          <o:OLEObject Type="Embed" ProgID="Visio.Drawing.11" ShapeID="_x0000_i1044" DrawAspect="Content" ObjectID="_1389646181" r:id="rId45"/>
+          <o:OLEObject Type="Embed" ProgID="Visio.Drawing.11" ShapeID="_x0000_i1044" DrawAspect="Content" ObjectID="_1389888129" r:id="rId45"/>
         </w:object>
       </w:r>
     </w:p>
@@ -11676,7 +11676,7 @@
           <v:shape id="_x0000_i1045" type="#_x0000_t75" style="width:158.25pt;height:182.25pt" o:ole="">
             <v:imagedata r:id="rId46" o:title=""/>
           </v:shape>
-          <o:OLEObject Type="Embed" ProgID="Visio.Drawing.11" ShapeID="_x0000_i1045" DrawAspect="Content" ObjectID="_1389646182" r:id="rId47"/>
+          <o:OLEObject Type="Embed" ProgID="Visio.Drawing.11" ShapeID="_x0000_i1045" DrawAspect="Content" ObjectID="_1389888130" r:id="rId47"/>
         </w:object>
       </w:r>
     </w:p>
@@ -12111,7 +12111,7 @@
           <v:shape id="_x0000_i1046" type="#_x0000_t75" style="width:145.5pt;height:220.5pt" o:ole="">
             <v:imagedata r:id="rId48" o:title=""/>
           </v:shape>
-          <o:OLEObject Type="Embed" ProgID="Visio.Drawing.11" ShapeID="_x0000_i1046" DrawAspect="Content" ObjectID="_1389646183" r:id="rId49"/>
+          <o:OLEObject Type="Embed" ProgID="Visio.Drawing.11" ShapeID="_x0000_i1046" DrawAspect="Content" ObjectID="_1389888131" r:id="rId49"/>
         </w:object>
       </w:r>
     </w:p>
@@ -13300,7 +13300,7 @@
           <v:shape id="_x0000_i1047" type="#_x0000_t75" style="width:275.25pt;height:163.5pt" o:ole="">
             <v:imagedata r:id="rId51" o:title=""/>
           </v:shape>
-          <o:OLEObject Type="Embed" ProgID="Visio.Drawing.11" ShapeID="_x0000_i1047" DrawAspect="Content" ObjectID="_1389646184" r:id="rId52"/>
+          <o:OLEObject Type="Embed" ProgID="Visio.Drawing.11" ShapeID="_x0000_i1047" DrawAspect="Content" ObjectID="_1389888132" r:id="rId52"/>
         </w:object>
       </w:r>
     </w:p>
@@ -13554,7 +13554,7 @@
           <v:shape id="_x0000_i1048" type="#_x0000_t75" style="width:281.25pt;height:187.5pt" o:ole="">
             <v:imagedata r:id="rId53" o:title=""/>
           </v:shape>
-          <o:OLEObject Type="Embed" ProgID="Visio.Drawing.11" ShapeID="_x0000_i1048" DrawAspect="Content" ObjectID="_1389646185" r:id="rId54"/>
+          <o:OLEObject Type="Embed" ProgID="Visio.Drawing.11" ShapeID="_x0000_i1048" DrawAspect="Content" ObjectID="_1389888133" r:id="rId54"/>
         </w:object>
       </w:r>
     </w:p>
@@ -14216,7 +14216,7 @@
           <v:shape id="_x0000_i1049" type="#_x0000_t75" style="width:242.25pt;height:225.75pt" o:ole="">
             <v:imagedata r:id="rId55" o:title=""/>
           </v:shape>
-          <o:OLEObject Type="Embed" ProgID="Visio.Drawing.11" ShapeID="_x0000_i1049" DrawAspect="Content" ObjectID="_1389646186" r:id="rId56"/>
+          <o:OLEObject Type="Embed" ProgID="Visio.Drawing.11" ShapeID="_x0000_i1049" DrawAspect="Content" ObjectID="_1389888134" r:id="rId56"/>
         </w:object>
       </w:r>
     </w:p>
@@ -14659,7 +14659,7 @@
           <v:shape id="_x0000_i1050" type="#_x0000_t75" style="width:247.5pt;height:127.5pt" o:ole="">
             <v:imagedata r:id="rId57" o:title=""/>
           </v:shape>
-          <o:OLEObject Type="Embed" ProgID="Visio.Drawing.11" ShapeID="_x0000_i1050" DrawAspect="Content" ObjectID="_1389646187" r:id="rId58"/>
+          <o:OLEObject Type="Embed" ProgID="Visio.Drawing.11" ShapeID="_x0000_i1050" DrawAspect="Content" ObjectID="_1389888135" r:id="rId58"/>
         </w:object>
       </w:r>
     </w:p>
@@ -14778,7 +14778,7 @@
           <v:shape id="_x0000_i1051" type="#_x0000_t75" style="width:230.25pt;height:179.25pt" o:ole="">
             <v:imagedata r:id="rId59" o:title=""/>
           </v:shape>
-          <o:OLEObject Type="Embed" ProgID="Visio.Drawing.11" ShapeID="_x0000_i1051" DrawAspect="Content" ObjectID="_1389646188" r:id="rId60"/>
+          <o:OLEObject Type="Embed" ProgID="Visio.Drawing.11" ShapeID="_x0000_i1051" DrawAspect="Content" ObjectID="_1389888136" r:id="rId60"/>
         </w:object>
       </w:r>
     </w:p>
@@ -14895,7 +14895,7 @@
           <v:shape id="_x0000_i1052" type="#_x0000_t75" style="width:330pt;height:80.25pt" o:ole="">
             <v:imagedata r:id="rId61" o:title=""/>
           </v:shape>
-          <o:OLEObject Type="Embed" ProgID="Visio.Drawing.11" ShapeID="_x0000_i1052" DrawAspect="Content" ObjectID="_1389646189" r:id="rId62"/>
+          <o:OLEObject Type="Embed" ProgID="Visio.Drawing.11" ShapeID="_x0000_i1052" DrawAspect="Content" ObjectID="_1389888137" r:id="rId62"/>
         </w:object>
       </w:r>
     </w:p>
@@ -14986,7 +14986,7 @@
           <v:shape id="_x0000_i1053" type="#_x0000_t75" style="width:131.25pt;height:90.75pt" o:ole="">
             <v:imagedata r:id="rId63" o:title=""/>
           </v:shape>
-          <o:OLEObject Type="Embed" ProgID="Visio.Drawing.11" ShapeID="_x0000_i1053" DrawAspect="Content" ObjectID="_1389646190" r:id="rId64"/>
+          <o:OLEObject Type="Embed" ProgID="Visio.Drawing.11" ShapeID="_x0000_i1053" DrawAspect="Content" ObjectID="_1389888138" r:id="rId64"/>
         </w:object>
       </w:r>
     </w:p>
@@ -15103,7 +15103,7 @@
           <v:shape id="_x0000_i1054" type="#_x0000_t75" style="width:192.75pt;height:88.5pt" o:ole="">
             <v:imagedata r:id="rId65" o:title=""/>
           </v:shape>
-          <o:OLEObject Type="Embed" ProgID="Visio.Drawing.11" ShapeID="_x0000_i1054" DrawAspect="Content" ObjectID="_1389646191" r:id="rId66"/>
+          <o:OLEObject Type="Embed" ProgID="Visio.Drawing.11" ShapeID="_x0000_i1054" DrawAspect="Content" ObjectID="_1389888139" r:id="rId66"/>
         </w:object>
       </w:r>
     </w:p>
@@ -15324,7 +15324,7 @@
           <v:shape id="_x0000_i1055" type="#_x0000_t75" style="width:427.5pt;height:228.75pt" o:ole="">
             <v:imagedata r:id="rId67" o:title=""/>
           </v:shape>
-          <o:OLEObject Type="Embed" ProgID="Visio.Drawing.11" ShapeID="_x0000_i1055" DrawAspect="Content" ObjectID="_1389646192" r:id="rId68"/>
+          <o:OLEObject Type="Embed" ProgID="Visio.Drawing.11" ShapeID="_x0000_i1055" DrawAspect="Content" ObjectID="_1389888140" r:id="rId68"/>
         </w:object>
       </w:r>
     </w:p>
@@ -15478,7 +15478,7 @@
           <v:shape id="_x0000_i1056" type="#_x0000_t75" style="width:470.25pt;height:231.75pt" o:ole="">
             <v:imagedata r:id="rId69" o:title=""/>
           </v:shape>
-          <o:OLEObject Type="Embed" ProgID="Visio.Drawing.11" ShapeID="_x0000_i1056" DrawAspect="Content" ObjectID="_1389646193" r:id="rId70"/>
+          <o:OLEObject Type="Embed" ProgID="Visio.Drawing.11" ShapeID="_x0000_i1056" DrawAspect="Content" ObjectID="_1389888141" r:id="rId70"/>
         </w:object>
       </w:r>
     </w:p>
@@ -15631,7 +15631,7 @@
           <v:shape id="_x0000_i1057" type="#_x0000_t75" style="width:347.25pt;height:240.75pt" o:ole="">
             <v:imagedata r:id="rId71" o:title=""/>
           </v:shape>
-          <o:OLEObject Type="Embed" ProgID="Visio.Drawing.11" ShapeID="_x0000_i1057" DrawAspect="Content" ObjectID="_1389646194" r:id="rId72"/>
+          <o:OLEObject Type="Embed" ProgID="Visio.Drawing.11" ShapeID="_x0000_i1057" DrawAspect="Content" ObjectID="_1389888142" r:id="rId72"/>
         </w:object>
       </w:r>
     </w:p>
@@ -16021,7 +16021,7 @@
           <v:shape id="_x0000_i1058" type="#_x0000_t75" style="width:470.25pt;height:280.5pt" o:ole="">
             <v:imagedata r:id="rId73" o:title=""/>
           </v:shape>
-          <o:OLEObject Type="Embed" ProgID="Visio.Drawing.11" ShapeID="_x0000_i1058" DrawAspect="Content" ObjectID="_1389646195" r:id="rId74"/>
+          <o:OLEObject Type="Embed" ProgID="Visio.Drawing.11" ShapeID="_x0000_i1058" DrawAspect="Content" ObjectID="_1389888143" r:id="rId74"/>
         </w:object>
       </w:r>
     </w:p>
@@ -16144,7 +16144,7 @@
           <v:shape id="_x0000_i1059" type="#_x0000_t75" style="width:470.25pt;height:291pt" o:ole="">
             <v:imagedata r:id="rId75" o:title=""/>
           </v:shape>
-          <o:OLEObject Type="Embed" ProgID="Visio.Drawing.11" ShapeID="_x0000_i1059" DrawAspect="Content" ObjectID="_1389646196" r:id="rId76"/>
+          <o:OLEObject Type="Embed" ProgID="Visio.Drawing.11" ShapeID="_x0000_i1059" DrawAspect="Content" ObjectID="_1389888144" r:id="rId76"/>
         </w:object>
       </w:r>
     </w:p>
@@ -16334,7 +16334,7 @@
           <v:shape id="_x0000_i1060" type="#_x0000_t75" style="width:470.25pt;height:484.5pt" o:ole="">
             <v:imagedata r:id="rId77" o:title=""/>
           </v:shape>
-          <o:OLEObject Type="Embed" ProgID="Visio.Drawing.11" ShapeID="_x0000_i1060" DrawAspect="Content" ObjectID="_1389646197" r:id="rId78"/>
+          <o:OLEObject Type="Embed" ProgID="Visio.Drawing.11" ShapeID="_x0000_i1060" DrawAspect="Content" ObjectID="_1389888145" r:id="rId78"/>
         </w:object>
       </w:r>
     </w:p>
@@ -16601,7 +16601,7 @@
           <v:shape id="_x0000_i1061" type="#_x0000_t75" style="width:321.75pt;height:189pt" o:ole="">
             <v:imagedata r:id="rId79" o:title=""/>
           </v:shape>
-          <o:OLEObject Type="Embed" ProgID="Visio.Drawing.11" ShapeID="_x0000_i1061" DrawAspect="Content" ObjectID="_1389646198" r:id="rId80"/>
+          <o:OLEObject Type="Embed" ProgID="Visio.Drawing.11" ShapeID="_x0000_i1061" DrawAspect="Content" ObjectID="_1389888146" r:id="rId80"/>
         </w:object>
       </w:r>
     </w:p>
@@ -16822,7 +16822,7 @@
           <v:shape id="_x0000_i1062" type="#_x0000_t75" style="width:383.25pt;height:191.25pt" o:ole="">
             <v:imagedata r:id="rId81" o:title=""/>
           </v:shape>
-          <o:OLEObject Type="Embed" ProgID="Visio.Drawing.11" ShapeID="_x0000_i1062" DrawAspect="Content" ObjectID="_1389646199" r:id="rId82"/>
+          <o:OLEObject Type="Embed" ProgID="Visio.Drawing.11" ShapeID="_x0000_i1062" DrawAspect="Content" ObjectID="_1389888147" r:id="rId82"/>
         </w:object>
       </w:r>
     </w:p>
@@ -16961,7 +16961,7 @@
           <v:shape id="_x0000_i1063" type="#_x0000_t75" style="width:357pt;height:197.25pt" o:ole="">
             <v:imagedata r:id="rId83" o:title=""/>
           </v:shape>
-          <o:OLEObject Type="Embed" ProgID="Visio.Drawing.11" ShapeID="_x0000_i1063" DrawAspect="Content" ObjectID="_1389646200" r:id="rId84"/>
+          <o:OLEObject Type="Embed" ProgID="Visio.Drawing.11" ShapeID="_x0000_i1063" DrawAspect="Content" ObjectID="_1389888148" r:id="rId84"/>
         </w:object>
       </w:r>
     </w:p>
@@ -17096,7 +17096,7 @@
           <v:shape id="_x0000_i1064" type="#_x0000_t75" style="width:453.75pt;height:313.5pt" o:ole="">
             <v:imagedata r:id="rId85" o:title=""/>
           </v:shape>
-          <o:OLEObject Type="Embed" ProgID="Visio.Drawing.11" ShapeID="_x0000_i1064" DrawAspect="Content" ObjectID="_1389646201" r:id="rId86"/>
+          <o:OLEObject Type="Embed" ProgID="Visio.Drawing.11" ShapeID="_x0000_i1064" DrawAspect="Content" ObjectID="_1389888149" r:id="rId86"/>
         </w:object>
       </w:r>
     </w:p>
@@ -17157,6 +17157,21 @@
       </w:r>
       <w:r>
         <w:t xml:space="preserve"> Публикуването на версия на обект, който притежава предишна версия, явяваща се под-обект на съставен обект в родителското работно пространство на текущото работно пространство, следва да се извършва едновременно с публикуването на локалната версия на съответният съставен обект. </w:t>
+      </w:r>
+      <w:commentRangeStart w:id="194"/>
+      <w:r>
+        <w:rPr>
+          <w:highlight w:val="yellow"/>
+        </w:rPr>
+        <w:t>още</w:t>
+      </w:r>
+      <w:commentRangeEnd w:id="194"/>
+      <w:r>
+        <w:rPr>
+          <w:rStyle w:val="CommentReference"/>
+          <w:rFonts w:eastAsia="Verdana"/>
+        </w:rPr>
+        <w:commentReference w:id="194"/>
       </w:r>
     </w:p>
     <w:p>
@@ -17164,18 +17179,18 @@
         <w:pStyle w:val="Heading3"/>
         <w:ind w:firstLine="0"/>
       </w:pPr>
-      <w:bookmarkStart w:id="194" w:name="_Ref313741115"/>
-      <w:bookmarkStart w:id="195" w:name="_Ref313741123"/>
-      <w:bookmarkStart w:id="196" w:name="_Toc314329321"/>
-      <w:bookmarkStart w:id="197" w:name="_Toc285463804"/>
-      <w:bookmarkStart w:id="198" w:name="_Toc286999546"/>
+      <w:bookmarkStart w:id="195" w:name="_Ref313741115"/>
+      <w:bookmarkStart w:id="196" w:name="_Ref313741123"/>
+      <w:bookmarkStart w:id="197" w:name="_Toc314329321"/>
+      <w:bookmarkStart w:id="198" w:name="_Toc285463804"/>
+      <w:bookmarkStart w:id="199" w:name="_Toc286999546"/>
       <w:r>
         <w:lastRenderedPageBreak/>
         <w:t>Класификация на транзакциите над версионизирани обекти</w:t>
       </w:r>
-      <w:bookmarkEnd w:id="194"/>
       <w:bookmarkEnd w:id="195"/>
       <w:bookmarkEnd w:id="196"/>
+      <w:bookmarkEnd w:id="197"/>
     </w:p>
     <w:p>
       <w:r>
@@ -18033,14 +18048,14 @@
         <w:pStyle w:val="Heading3"/>
         <w:ind w:firstLine="0"/>
       </w:pPr>
-      <w:bookmarkStart w:id="199" w:name="_Toc314329322"/>
+      <w:bookmarkStart w:id="200" w:name="_Toc314329322"/>
       <w:r>
         <w:t>Жизнен цикъл на версионизиран обект</w:t>
       </w:r>
       <w:bookmarkEnd w:id="189"/>
-      <w:bookmarkEnd w:id="197"/>
       <w:bookmarkEnd w:id="198"/>
       <w:bookmarkEnd w:id="199"/>
+      <w:bookmarkEnd w:id="200"/>
     </w:p>
     <w:p>
       <w:r>
@@ -18293,7 +18308,7 @@
           <v:shape id="_x0000_i1065" type="#_x0000_t75" style="width:342.75pt;height:307.5pt" o:ole="">
             <v:imagedata r:id="rId87" o:title=""/>
           </v:shape>
-          <o:OLEObject Type="Embed" ProgID="Visio.Drawing.11" ShapeID="_x0000_i1065" DrawAspect="Content" ObjectID="_1389646202" r:id="rId88"/>
+          <o:OLEObject Type="Embed" ProgID="Visio.Drawing.11" ShapeID="_x0000_i1065" DrawAspect="Content" ObjectID="_1389888150" r:id="rId88"/>
         </w:object>
       </w:r>
     </w:p>
@@ -18301,8 +18316,8 @@
       <w:pPr>
         <w:pStyle w:val="Caption0"/>
       </w:pPr>
-      <w:bookmarkStart w:id="200" w:name="_Ref278321734"/>
-      <w:bookmarkStart w:id="201" w:name="_Ref278321730"/>
+      <w:bookmarkStart w:id="201" w:name="_Ref278321734"/>
+      <w:bookmarkStart w:id="202" w:name="_Ref278321730"/>
       <w:r>
         <w:t xml:space="preserve">Фиг. </w:t>
       </w:r>
@@ -18324,7 +18339,7 @@
       <w:r>
         <w:fldChar w:fldCharType="end"/>
       </w:r>
-      <w:bookmarkEnd w:id="200"/>
+      <w:bookmarkEnd w:id="201"/>
       <w:r>
         <w:t xml:space="preserve"> </w:t>
       </w:r>
@@ -18340,7 +18355,7 @@
       <w:r>
         <w:t>на версионизиран обект</w:t>
       </w:r>
-      <w:bookmarkEnd w:id="201"/>
+      <w:bookmarkEnd w:id="202"/>
     </w:p>
     <w:p>
       <w:r>
@@ -18478,17 +18493,17 @@
         <w:pStyle w:val="Heading2"/>
         <w:ind w:firstLine="0"/>
       </w:pPr>
-      <w:bookmarkStart w:id="202" w:name="_Toc285463805"/>
-      <w:bookmarkStart w:id="203" w:name="_Toc286999547"/>
-      <w:bookmarkStart w:id="204" w:name="_Ref313286306"/>
-      <w:bookmarkStart w:id="205" w:name="_Toc314329323"/>
+      <w:bookmarkStart w:id="203" w:name="_Toc285463805"/>
+      <w:bookmarkStart w:id="204" w:name="_Toc286999547"/>
+      <w:bookmarkStart w:id="205" w:name="_Ref313286306"/>
+      <w:bookmarkStart w:id="206" w:name="_Toc314329323"/>
       <w:r>
         <w:t>Проследимост на промените в среда с йерархична композиция на работни пространства</w:t>
       </w:r>
-      <w:bookmarkEnd w:id="202"/>
       <w:bookmarkEnd w:id="203"/>
       <w:bookmarkEnd w:id="204"/>
       <w:bookmarkEnd w:id="205"/>
+      <w:bookmarkEnd w:id="206"/>
     </w:p>
     <w:p>
       <w:r>
@@ -18595,7 +18610,7 @@
           <v:shape id="_x0000_i1066" type="#_x0000_t75" style="width:130.5pt;height:91.5pt" o:ole="">
             <v:imagedata r:id="rId89" o:title=""/>
           </v:shape>
-          <o:OLEObject Type="Embed" ProgID="Visio.Drawing.11" ShapeID="_x0000_i1066" DrawAspect="Content" ObjectID="_1389646203" r:id="rId90"/>
+          <o:OLEObject Type="Embed" ProgID="Visio.Drawing.11" ShapeID="_x0000_i1066" DrawAspect="Content" ObjectID="_1389888151" r:id="rId90"/>
         </w:object>
       </w:r>
     </w:p>
@@ -18689,17 +18704,17 @@
         <w:pStyle w:val="Heading3"/>
         <w:ind w:firstLine="0"/>
       </w:pPr>
-      <w:bookmarkStart w:id="206" w:name="_Toc280886743"/>
-      <w:bookmarkStart w:id="207" w:name="_Toc285463806"/>
-      <w:bookmarkStart w:id="208" w:name="_Toc286999548"/>
-      <w:bookmarkStart w:id="209" w:name="_Toc314329324"/>
+      <w:bookmarkStart w:id="207" w:name="_Toc280886743"/>
+      <w:bookmarkStart w:id="208" w:name="_Toc285463806"/>
+      <w:bookmarkStart w:id="209" w:name="_Toc286999548"/>
+      <w:bookmarkStart w:id="210" w:name="_Toc314329324"/>
       <w:r>
         <w:t>Работни единици и работни пространства</w:t>
       </w:r>
-      <w:bookmarkEnd w:id="206"/>
       <w:bookmarkEnd w:id="207"/>
       <w:bookmarkEnd w:id="208"/>
       <w:bookmarkEnd w:id="209"/>
+      <w:bookmarkEnd w:id="210"/>
     </w:p>
     <w:p>
       <w:r>
@@ -18975,7 +18990,7 @@
           <v:shape id="_x0000_i1067" type="#_x0000_t75" style="width:315pt;height:132.75pt" o:ole="">
             <v:imagedata r:id="rId91" o:title=""/>
           </v:shape>
-          <o:OLEObject Type="Embed" ProgID="Visio.Drawing.11" ShapeID="_x0000_i1067" DrawAspect="Content" ObjectID="_1389646204" r:id="rId92"/>
+          <o:OLEObject Type="Embed" ProgID="Visio.Drawing.11" ShapeID="_x0000_i1067" DrawAspect="Content" ObjectID="_1389888152" r:id="rId92"/>
         </w:object>
       </w:r>
     </w:p>
@@ -19019,18 +19034,18 @@
         <w:pStyle w:val="Heading3"/>
         <w:ind w:firstLine="0"/>
       </w:pPr>
-      <w:bookmarkStart w:id="210" w:name="_Toc280886744"/>
-      <w:bookmarkStart w:id="211" w:name="_Toc285463807"/>
-      <w:bookmarkStart w:id="212" w:name="_Toc286999549"/>
-      <w:bookmarkStart w:id="213" w:name="_Toc314329325"/>
+      <w:bookmarkStart w:id="211" w:name="_Toc280886744"/>
+      <w:bookmarkStart w:id="212" w:name="_Toc285463807"/>
+      <w:bookmarkStart w:id="213" w:name="_Toc286999549"/>
+      <w:bookmarkStart w:id="214" w:name="_Toc314329325"/>
       <w:r>
         <w:lastRenderedPageBreak/>
         <w:t>Модели на данните на система за управление на версията чрез йерархични пространства</w:t>
       </w:r>
-      <w:bookmarkEnd w:id="210"/>
       <w:bookmarkEnd w:id="211"/>
       <w:bookmarkEnd w:id="212"/>
       <w:bookmarkEnd w:id="213"/>
+      <w:bookmarkEnd w:id="214"/>
     </w:p>
     <w:p>
       <w:r>
@@ -19333,29 +19348,29 @@
         <w:pStyle w:val="Heading2"/>
         <w:ind w:firstLine="0"/>
       </w:pPr>
-      <w:bookmarkStart w:id="214" w:name="_Toc285463808"/>
-      <w:bookmarkStart w:id="215" w:name="_Toc286999550"/>
-      <w:bookmarkStart w:id="216" w:name="_Toc314329326"/>
+      <w:bookmarkStart w:id="215" w:name="_Toc285463808"/>
+      <w:bookmarkStart w:id="216" w:name="_Toc286999550"/>
+      <w:bookmarkStart w:id="217" w:name="_Toc314329326"/>
       <w:r>
         <w:t>Изводи</w:t>
       </w:r>
-      <w:bookmarkEnd w:id="214"/>
       <w:bookmarkEnd w:id="215"/>
       <w:bookmarkEnd w:id="216"/>
-    </w:p>
-    <w:p>
-      <w:commentRangeStart w:id="217"/>
+      <w:bookmarkEnd w:id="217"/>
+    </w:p>
+    <w:p>
+      <w:commentRangeStart w:id="218"/>
       <w:r>
         <w:t>Анализирайки построеният модел на версионизиран обект може да се изтъкнат следните предимства в сравнение с файлово базирания модел, както и другите модели разгледани в първа глава:</w:t>
       </w:r>
-      <w:commentRangeEnd w:id="217"/>
+      <w:commentRangeEnd w:id="218"/>
       <w:r>
         <w:rPr>
           <w:rStyle w:val="CommentReference"/>
           <w:rFonts w:eastAsia="Verdana"/>
           <w:lang w:val="bg-BG"/>
         </w:rPr>
-        <w:commentReference w:id="217"/>
+        <w:commentReference w:id="218"/>
       </w:r>
     </w:p>
     <w:p>
@@ -19490,9 +19505,9 @@
         <w:pStyle w:val="Heading1"/>
         <w:ind w:left="0" w:firstLine="0"/>
       </w:pPr>
-      <w:bookmarkStart w:id="218" w:name="_Toc285463809"/>
-      <w:bookmarkStart w:id="219" w:name="_Toc286999551"/>
-      <w:bookmarkStart w:id="220" w:name="_Toc314329327"/>
+      <w:bookmarkStart w:id="219" w:name="_Toc285463809"/>
+      <w:bookmarkStart w:id="220" w:name="_Toc286999551"/>
+      <w:bookmarkStart w:id="221" w:name="_Toc314329327"/>
       <w:r>
         <w:lastRenderedPageBreak/>
         <w:t>Глава трета</w:t>
@@ -19501,13 +19516,13 @@
         <w:br/>
         <w:t>Изследване приложимостта на моделите</w:t>
       </w:r>
-      <w:bookmarkEnd w:id="218"/>
       <w:bookmarkEnd w:id="219"/>
       <w:bookmarkEnd w:id="220"/>
-    </w:p>
-    <w:p>
-      <w:bookmarkStart w:id="221" w:name="_Toc285463810"/>
-      <w:bookmarkStart w:id="222" w:name="_Toc286999552"/>
+      <w:bookmarkEnd w:id="221"/>
+    </w:p>
+    <w:p>
+      <w:bookmarkStart w:id="222" w:name="_Toc285463810"/>
+      <w:bookmarkStart w:id="223" w:name="_Toc286999552"/>
       <w:r>
         <w:t>Средите за разработка на софтуерни системи постоянно се развиват, като предоставят все повече инструменти и библиотеки за автоматизиране и ускоряване процеса на разработка. Основните направления, които може да се споменат са: автоматично дописване на код, възможности за постъпково изпълнение, анализ  производителността на изходният код, средства за интерактивно моделиране.</w:t>
       </w:r>
@@ -19522,13 +19537,13 @@
         <w:pStyle w:val="Heading2"/>
         <w:ind w:firstLine="0"/>
       </w:pPr>
-      <w:bookmarkStart w:id="223" w:name="_Toc314329328"/>
+      <w:bookmarkStart w:id="224" w:name="_Toc314329328"/>
       <w:r>
         <w:t>Възможности за реализиране на моделите</w:t>
       </w:r>
-      <w:bookmarkEnd w:id="221"/>
       <w:bookmarkEnd w:id="222"/>
       <w:bookmarkEnd w:id="223"/>
+      <w:bookmarkEnd w:id="224"/>
       <w:r>
         <w:t xml:space="preserve"> </w:t>
       </w:r>
@@ -20133,7 +20148,7 @@
       <w:pPr>
         <w:pStyle w:val="Caption0"/>
       </w:pPr>
-      <w:bookmarkStart w:id="224" w:name="_Ref312130435"/>
+      <w:bookmarkStart w:id="225" w:name="_Ref312130435"/>
       <w:r>
         <w:t xml:space="preserve">таблица </w:t>
       </w:r>
@@ -20145,7 +20160,7 @@
           <w:t>2</w:t>
         </w:r>
       </w:fldSimple>
-      <w:bookmarkEnd w:id="224"/>
+      <w:bookmarkEnd w:id="225"/>
       <w:r>
         <w:t xml:space="preserve"> Рейтинг на платформите</w:t>
       </w:r>
@@ -20165,7 +20180,7 @@
           <v:shape id="_x0000_i1068" type="#_x0000_t75" style="width:453pt;height:264pt" o:ole="">
             <v:imagedata r:id="rId94" o:title=""/>
           </v:shape>
-          <o:OLEObject Type="Embed" ProgID="Visio.Drawing.11" ShapeID="_x0000_i1068" DrawAspect="Content" ObjectID="_1389646205" r:id="rId95"/>
+          <o:OLEObject Type="Embed" ProgID="Visio.Drawing.11" ShapeID="_x0000_i1068" DrawAspect="Content" ObjectID="_1389888153" r:id="rId95"/>
         </w:object>
       </w:r>
     </w:p>
@@ -20883,7 +20898,7 @@
           <w:lang w:val="en-US"/>
         </w:rPr>
       </w:pPr>
-      <w:bookmarkStart w:id="225" w:name="_Ref312674743"/>
+      <w:bookmarkStart w:id="226" w:name="_Ref312674743"/>
       <w:r>
         <w:t xml:space="preserve">таблица </w:t>
       </w:r>
@@ -20895,7 +20910,7 @@
           <w:t>3</w:t>
         </w:r>
       </w:fldSimple>
-      <w:bookmarkEnd w:id="225"/>
+      <w:bookmarkEnd w:id="226"/>
       <w:r>
         <w:t xml:space="preserve"> Рейтинг на J2EE технологиите</w:t>
       </w:r>
@@ -22264,16 +22279,16 @@
         <w:pStyle w:val="Heading2"/>
         <w:ind w:firstLine="0"/>
       </w:pPr>
-      <w:bookmarkStart w:id="226" w:name="_Toc285463811"/>
-      <w:bookmarkStart w:id="227" w:name="_Toc286999553"/>
-      <w:bookmarkStart w:id="228" w:name="_Toc314329330"/>
+      <w:bookmarkStart w:id="227" w:name="_Toc285463811"/>
+      <w:bookmarkStart w:id="228" w:name="_Toc286999553"/>
+      <w:bookmarkStart w:id="229" w:name="_Toc314329330"/>
       <w:r>
         <w:lastRenderedPageBreak/>
         <w:t>Разработка на прототип на система за управление на версии</w:t>
       </w:r>
-      <w:bookmarkEnd w:id="226"/>
       <w:bookmarkEnd w:id="227"/>
       <w:bookmarkEnd w:id="228"/>
+      <w:bookmarkEnd w:id="229"/>
       <w:r>
         <w:t xml:space="preserve"> </w:t>
       </w:r>
@@ -22282,7 +22297,7 @@
       <w:pPr>
         <w:pStyle w:val="Heading3"/>
       </w:pPr>
-      <w:bookmarkStart w:id="229" w:name="_Toc314329331"/>
+      <w:bookmarkStart w:id="230" w:name="_Toc314329331"/>
       <w:r>
         <w:t>Избор на софтуерен инструментариум</w:t>
       </w:r>
@@ -22292,7 +22307,7 @@
       <w:r>
         <w:t>.</w:t>
       </w:r>
-      <w:bookmarkEnd w:id="229"/>
+      <w:bookmarkEnd w:id="230"/>
     </w:p>
     <w:p>
       <w:r>
@@ -22488,7 +22503,7 @@
         <w:pStyle w:val="Caption0"/>
         <w:jc w:val="both"/>
       </w:pPr>
-      <w:bookmarkStart w:id="230" w:name="_Ref313280045"/>
+      <w:bookmarkStart w:id="231" w:name="_Ref313280045"/>
       <w:r>
         <w:t xml:space="preserve">Фиг. </w:t>
       </w:r>
@@ -22510,7 +22525,7 @@
       <w:r>
         <w:fldChar w:fldCharType="end"/>
       </w:r>
-      <w:bookmarkEnd w:id="230"/>
+      <w:bookmarkEnd w:id="231"/>
       <w:r>
         <w:t xml:space="preserve"> Процес на разработка, разгръщане и използване на прототипа</w:t>
       </w:r>
@@ -22519,11 +22534,11 @@
       <w:pPr>
         <w:pStyle w:val="Heading3"/>
       </w:pPr>
-      <w:bookmarkStart w:id="231" w:name="_Toc314329332"/>
+      <w:bookmarkStart w:id="232" w:name="_Toc314329332"/>
       <w:r>
         <w:t>Архитектурен модел</w:t>
       </w:r>
-      <w:bookmarkEnd w:id="231"/>
+      <w:bookmarkEnd w:id="232"/>
     </w:p>
     <w:p>
       <w:r>
@@ -23155,11 +23170,11 @@
       <w:pPr>
         <w:pStyle w:val="Heading3"/>
       </w:pPr>
-      <w:bookmarkStart w:id="232" w:name="_Toc314329333"/>
+      <w:bookmarkStart w:id="233" w:name="_Toc314329333"/>
       <w:r>
         <w:t>Модел на класовете</w:t>
       </w:r>
-      <w:bookmarkEnd w:id="232"/>
+      <w:bookmarkEnd w:id="233"/>
     </w:p>
     <w:p>
       <w:r>
@@ -23440,12 +23455,12 @@
           <w:lang w:val="en-US"/>
         </w:rPr>
       </w:pPr>
-      <w:bookmarkStart w:id="233" w:name="_Toc314329334"/>
+      <w:bookmarkStart w:id="234" w:name="_Toc314329334"/>
       <w:r>
         <w:lastRenderedPageBreak/>
         <w:t>Навигационен модел</w:t>
       </w:r>
-      <w:bookmarkEnd w:id="233"/>
+      <w:bookmarkEnd w:id="234"/>
       <w:r>
         <w:t xml:space="preserve"> </w:t>
       </w:r>
@@ -23523,7 +23538,7 @@
           <v:shape id="_x0000_i1069" type="#_x0000_t75" style="width:246.75pt;height:396.75pt" o:ole="">
             <v:imagedata r:id="rId102" o:title=""/>
           </v:shape>
-          <o:OLEObject Type="Embed" ProgID="Visio.Drawing.11" ShapeID="_x0000_i1069" DrawAspect="Content" ObjectID="_1389646206" r:id="rId103"/>
+          <o:OLEObject Type="Embed" ProgID="Visio.Drawing.11" ShapeID="_x0000_i1069" DrawAspect="Content" ObjectID="_1389888154" r:id="rId103"/>
         </w:object>
       </w:r>
     </w:p>
@@ -23531,11 +23546,11 @@
       <w:pPr>
         <w:pStyle w:val="Caption0"/>
       </w:pPr>
-      <w:bookmarkStart w:id="234" w:name="_Ref315681054"/>
+      <w:bookmarkStart w:id="235" w:name="_Ref315681054"/>
       <w:r>
         <w:t xml:space="preserve">Фиг. </w:t>
       </w:r>
-      <w:commentRangeStart w:id="235"/>
+      <w:commentRangeStart w:id="236"/>
       <w:r>
         <w:fldChar w:fldCharType="begin"/>
       </w:r>
@@ -23554,14 +23569,14 @@
       <w:r>
         <w:fldChar w:fldCharType="end"/>
       </w:r>
-      <w:bookmarkEnd w:id="234"/>
+      <w:bookmarkEnd w:id="235"/>
       <w:r>
         <w:rPr>
           <w:noProof/>
         </w:rPr>
         <w:t xml:space="preserve">  Навигационна диаграма на прототипа</w:t>
       </w:r>
-      <w:commentRangeEnd w:id="235"/>
+      <w:commentRangeEnd w:id="236"/>
       <w:r>
         <w:rPr>
           <w:rStyle w:val="CommentReference"/>
@@ -23569,7 +23584,7 @@
           <w:b w:val="0"/>
           <w:bCs w:val="0"/>
         </w:rPr>
-        <w:commentReference w:id="235"/>
+        <w:commentReference w:id="236"/>
       </w:r>
     </w:p>
     <w:p>
@@ -23885,15 +23900,15 @@
         <w:pStyle w:val="Heading2"/>
         <w:ind w:firstLine="0"/>
       </w:pPr>
-      <w:bookmarkStart w:id="236" w:name="_Toc285463813"/>
-      <w:bookmarkStart w:id="237" w:name="_Toc286999555"/>
-      <w:bookmarkStart w:id="238" w:name="_Toc314329335"/>
+      <w:bookmarkStart w:id="237" w:name="_Toc285463813"/>
+      <w:bookmarkStart w:id="238" w:name="_Toc286999555"/>
+      <w:bookmarkStart w:id="239" w:name="_Toc314329335"/>
       <w:r>
         <w:t>Сравнителен анализ преимущестата на прототипа</w:t>
       </w:r>
-      <w:bookmarkEnd w:id="236"/>
       <w:bookmarkEnd w:id="237"/>
       <w:bookmarkEnd w:id="238"/>
+      <w:bookmarkEnd w:id="239"/>
     </w:p>
     <w:p>
       <w:r>
@@ -23928,14 +23943,14 @@
       <w:pPr>
         <w:pStyle w:val="Heading3"/>
       </w:pPr>
-      <w:bookmarkStart w:id="239" w:name="_Toc314329336"/>
+      <w:bookmarkStart w:id="240" w:name="_Toc314329336"/>
       <w:r>
         <w:t>Постановка на задача</w:t>
       </w:r>
       <w:r>
         <w:t>та на експеримента</w:t>
       </w:r>
-      <w:bookmarkEnd w:id="239"/>
+      <w:bookmarkEnd w:id="240"/>
     </w:p>
     <w:p>
       <w:r>
@@ -24017,11 +24032,11 @@
       <w:pPr>
         <w:pStyle w:val="Heading3"/>
       </w:pPr>
-      <w:bookmarkStart w:id="240" w:name="_Toc314329337"/>
+      <w:bookmarkStart w:id="241" w:name="_Toc314329337"/>
       <w:r>
         <w:t>Решаване на задачата с използване на съществуващите системи и подходи</w:t>
       </w:r>
-      <w:bookmarkEnd w:id="240"/>
+      <w:bookmarkEnd w:id="241"/>
     </w:p>
     <w:p>
       <w:r>
@@ -24035,11 +24050,11 @@
       <w:pPr>
         <w:pStyle w:val="Heading3"/>
       </w:pPr>
-      <w:bookmarkStart w:id="241" w:name="_Toc314329338"/>
+      <w:bookmarkStart w:id="242" w:name="_Toc314329338"/>
       <w:r>
         <w:t>Решаване на задачата при използването средствата и подхода на прототипа</w:t>
       </w:r>
-      <w:bookmarkEnd w:id="241"/>
+      <w:bookmarkEnd w:id="242"/>
     </w:p>
     <w:p>
       <w:r>
@@ -24054,15 +24069,15 @@
         <w:pStyle w:val="Heading2"/>
         <w:ind w:firstLine="0"/>
       </w:pPr>
-      <w:bookmarkStart w:id="242" w:name="_Toc285463814"/>
-      <w:bookmarkStart w:id="243" w:name="_Toc286999556"/>
-      <w:bookmarkStart w:id="244" w:name="_Toc314329339"/>
+      <w:bookmarkStart w:id="243" w:name="_Toc285463814"/>
+      <w:bookmarkStart w:id="244" w:name="_Toc286999556"/>
+      <w:bookmarkStart w:id="245" w:name="_Toc314329339"/>
       <w:r>
         <w:t>Изводи</w:t>
       </w:r>
-      <w:bookmarkEnd w:id="242"/>
       <w:bookmarkEnd w:id="243"/>
       <w:bookmarkEnd w:id="244"/>
+      <w:bookmarkEnd w:id="245"/>
     </w:p>
     <w:p>
       <w:r>
@@ -24080,16 +24095,16 @@
           <w:numId w:val="0"/>
         </w:numPr>
       </w:pPr>
-      <w:bookmarkStart w:id="245" w:name="_Toc285463815"/>
-      <w:bookmarkStart w:id="246" w:name="_Toc286999557"/>
-      <w:bookmarkStart w:id="247" w:name="_Toc314329340"/>
+      <w:bookmarkStart w:id="246" w:name="_Toc285463815"/>
+      <w:bookmarkStart w:id="247" w:name="_Toc286999557"/>
+      <w:bookmarkStart w:id="248" w:name="_Toc314329340"/>
       <w:r>
         <w:lastRenderedPageBreak/>
         <w:t>Заключение</w:t>
       </w:r>
-      <w:bookmarkEnd w:id="245"/>
       <w:bookmarkEnd w:id="246"/>
       <w:bookmarkEnd w:id="247"/>
+      <w:bookmarkEnd w:id="248"/>
     </w:p>
     <w:p>
       <w:r>
@@ -24109,16 +24124,16 @@
           <w:numId w:val="0"/>
         </w:numPr>
       </w:pPr>
-      <w:bookmarkStart w:id="248" w:name="_Toc285463816"/>
-      <w:bookmarkStart w:id="249" w:name="_Toc286999558"/>
-      <w:bookmarkStart w:id="250" w:name="_Toc314329341"/>
+      <w:bookmarkStart w:id="249" w:name="_Toc285463816"/>
+      <w:bookmarkStart w:id="250" w:name="_Toc286999558"/>
+      <w:bookmarkStart w:id="251" w:name="_Toc314329341"/>
       <w:r>
         <w:lastRenderedPageBreak/>
         <w:t>Литература</w:t>
       </w:r>
-      <w:bookmarkEnd w:id="248"/>
       <w:bookmarkEnd w:id="249"/>
       <w:bookmarkEnd w:id="250"/>
+      <w:bookmarkEnd w:id="251"/>
     </w:p>
     <w:p>
       <w:pPr>
@@ -29464,7 +29479,7 @@
       </w:r>
     </w:p>
   </w:comment>
-  <w:comment w:id="217" w:author="Vladimir Jotov" w:date="2012-01-03T20:13:00Z" w:initials="VJ">
+  <w:comment w:id="194" w:author="в" w:date="2012-02-04T19:15:00Z" w:initials="в">
     <w:p>
       <w:pPr>
         <w:pStyle w:val="CommentText"/>
@@ -29476,6 +29491,22 @@
         <w:annotationRef/>
       </w:r>
       <w:r>
+        <w:t>Роллбак на съставен обект – с неговите под-обекти.</w:t>
+      </w:r>
+    </w:p>
+  </w:comment>
+  <w:comment w:id="218" w:author="Vladimir Jotov" w:date="2012-01-03T20:13:00Z" w:initials="VJ">
+    <w:p>
+      <w:pPr>
+        <w:pStyle w:val="CommentText"/>
+      </w:pPr>
+      <w:r>
+        <w:rPr>
+          <w:rStyle w:val="CommentReference"/>
+        </w:rPr>
+        <w:annotationRef/>
+      </w:r>
+      <w:r>
         <w:rPr>
           <w:lang w:val="ru-RU"/>
         </w:rPr>
@@ -29486,7 +29517,7 @@
       </w:r>
     </w:p>
   </w:comment>
-  <w:comment w:id="235" w:author="1" w:date="2012-01-30T10:04:00Z" w:initials="1">
+  <w:comment w:id="236" w:author="1" w:date="2012-01-30T10:04:00Z" w:initials="1">
     <w:p>
       <w:pPr>
         <w:pStyle w:val="CommentText"/>
@@ -34084,7 +34115,7 @@
 </file>
 
 <file path=customXml/itemProps1.xml><?xml version="1.0" encoding="utf-8"?>
-<ds:datastoreItem xmlns:ds="http://schemas.openxmlformats.org/officeDocument/2006/customXml" ds:itemID="{9FB69827-B4DC-44FE-A6C0-CF536F6F2089}">
+<ds:datastoreItem xmlns:ds="http://schemas.openxmlformats.org/officeDocument/2006/customXml" ds:itemID="{CF768BCF-0081-4A9D-9725-04BA3E013ACB}">
   <ds:schemaRefs>
     <ds:schemaRef ds:uri="http://schemas.openxmlformats.org/officeDocument/2006/bibliography"/>
   </ds:schemaRefs>

--- a/doc/Thesis v.1017.docx
+++ b/doc/Thesis v.1017.docx
@@ -4,7 +4,7 @@
   <w:body>
     <w:p>
       <w:pPr>
-        <w:pStyle w:val="Title"/>
+        <w:pStyle w:val="a3"/>
         <w:ind w:firstLine="0"/>
       </w:pPr>
       <w:bookmarkStart w:id="0" w:name="_Ref252720581"/>
@@ -64,6 +64,11 @@
       </w:r>
     </w:p>
     <w:p>
+      <w:pPr>
+        <w:rPr>
+          <w:lang w:val="en-US"/>
+        </w:rPr>
+      </w:pPr>
       <w:r>
         <w:t>Дата: 201</w:t>
       </w:r>
@@ -89,7 +94,10 @@
         <w:t>-</w:t>
       </w:r>
       <w:r>
-        <w:t>01</w:t>
+        <w:rPr>
+          <w:lang w:val="en-US"/>
+        </w:rPr>
+        <w:t>16</w:t>
       </w:r>
     </w:p>
     <w:p>
@@ -98,7 +106,7 @@
         <w:jc w:val="center"/>
         <w:outlineLvl w:val="0"/>
         <w:rPr>
-          <w:rStyle w:val="Heading5Char"/>
+          <w:rStyle w:val="50"/>
         </w:rPr>
       </w:pPr>
       <w:r>
@@ -108,7 +116,7 @@
       <w:bookmarkStart w:id="5" w:name="_Toc314329276"/>
       <w:r>
         <w:rPr>
-          <w:rStyle w:val="Heading5Char"/>
+          <w:rStyle w:val="50"/>
         </w:rPr>
         <w:lastRenderedPageBreak/>
         <w:t>Съдържание</w:t>
@@ -118,7 +126,7 @@
     </w:p>
     <w:p>
       <w:pPr>
-        <w:pStyle w:val="TOC1"/>
+        <w:pStyle w:val="11"/>
         <w:rPr>
           <w:rFonts w:asciiTheme="minorHAnsi" w:eastAsiaTheme="minorEastAsia" w:hAnsiTheme="minorHAnsi" w:cstheme="minorBidi"/>
           <w:b w:val="0"/>
@@ -140,7 +148,7 @@
       <w:hyperlink w:anchor="_Toc314329277" w:history="1">
         <w:r>
           <w:rPr>
-            <w:rStyle w:val="Hyperlink"/>
+            <w:rStyle w:val="ae"/>
             <w:noProof/>
           </w:rPr>
           <w:t>УВОД</w:t>
@@ -197,7 +205,7 @@
     </w:p>
     <w:p>
       <w:pPr>
-        <w:pStyle w:val="TOC1"/>
+        <w:pStyle w:val="11"/>
         <w:rPr>
           <w:rFonts w:asciiTheme="minorHAnsi" w:eastAsiaTheme="minorEastAsia" w:hAnsiTheme="minorHAnsi" w:cstheme="minorBidi"/>
           <w:b w:val="0"/>
@@ -210,7 +218,7 @@
       <w:hyperlink w:anchor="_Toc314329278" w:history="1">
         <w:r>
           <w:rPr>
-            <w:rStyle w:val="Hyperlink"/>
+            <w:rStyle w:val="ae"/>
             <w:noProof/>
           </w:rPr>
           <w:t>Методология на изследването</w:t>
@@ -267,7 +275,7 @@
     </w:p>
     <w:p>
       <w:pPr>
-        <w:pStyle w:val="TOC1"/>
+        <w:pStyle w:val="11"/>
         <w:rPr>
           <w:rFonts w:asciiTheme="minorHAnsi" w:eastAsiaTheme="minorEastAsia" w:hAnsiTheme="minorHAnsi" w:cstheme="minorBidi"/>
           <w:b w:val="0"/>
@@ -291,7 +299,7 @@
         </w:r>
         <w:r>
           <w:rPr>
-            <w:rStyle w:val="Hyperlink"/>
+            <w:rStyle w:val="ae"/>
             <w:noProof/>
           </w:rPr>
           <w:t>Глава първа Управление на версията при създаването на софтуерни системи</w:t>
@@ -348,7 +356,7 @@
     </w:p>
     <w:p>
       <w:pPr>
-        <w:pStyle w:val="TOC2"/>
+        <w:pStyle w:val="21"/>
         <w:rPr>
           <w:rFonts w:asciiTheme="minorHAnsi" w:eastAsiaTheme="minorEastAsia" w:hAnsiTheme="minorHAnsi" w:cstheme="minorBidi"/>
           <w:noProof/>
@@ -360,7 +368,7 @@
       <w:hyperlink w:anchor="_Toc314329280" w:history="1">
         <w:r>
           <w:rPr>
-            <w:rStyle w:val="Hyperlink"/>
+            <w:rStyle w:val="ae"/>
             <w:noProof/>
           </w:rPr>
           <w:t>1.1.</w:t>
@@ -377,7 +385,7 @@
         </w:r>
         <w:r>
           <w:rPr>
-            <w:rStyle w:val="Hyperlink"/>
+            <w:rStyle w:val="ae"/>
             <w:noProof/>
           </w:rPr>
           <w:t>Място на управлението на версии</w:t>
@@ -434,7 +442,7 @@
     </w:p>
     <w:p>
       <w:pPr>
-        <w:pStyle w:val="TOC3"/>
+        <w:pStyle w:val="31"/>
         <w:tabs>
           <w:tab w:val="left" w:pos="2151"/>
           <w:tab w:val="right" w:leader="dot" w:pos="9062"/>
@@ -450,7 +458,7 @@
       <w:hyperlink w:anchor="_Toc314329281" w:history="1">
         <w:r>
           <w:rPr>
-            <w:rStyle w:val="Hyperlink"/>
+            <w:rStyle w:val="ae"/>
             <w:noProof/>
           </w:rPr>
           <w:t>1.1.1.</w:t>
@@ -467,7 +475,7 @@
         </w:r>
         <w:r>
           <w:rPr>
-            <w:rStyle w:val="Hyperlink"/>
+            <w:rStyle w:val="ae"/>
             <w:noProof/>
           </w:rPr>
           <w:t>Методологии създаване на софтуер</w:t>
@@ -524,7 +532,7 @@
     </w:p>
     <w:p>
       <w:pPr>
-        <w:pStyle w:val="TOC3"/>
+        <w:pStyle w:val="31"/>
         <w:tabs>
           <w:tab w:val="right" w:leader="dot" w:pos="9062"/>
         </w:tabs>
@@ -539,7 +547,7 @@
       <w:hyperlink w:anchor="_Toc314329282" w:history="1">
         <w:r>
           <w:rPr>
-            <w:rStyle w:val="Hyperlink"/>
+            <w:rStyle w:val="ae"/>
             <w:noProof/>
           </w:rPr>
           <w:t>Управление на документни</w:t>
@@ -596,7 +604,7 @@
     </w:p>
     <w:p>
       <w:pPr>
-        <w:pStyle w:val="TOC3"/>
+        <w:pStyle w:val="31"/>
         <w:tabs>
           <w:tab w:val="left" w:pos="2151"/>
           <w:tab w:val="right" w:leader="dot" w:pos="9062"/>
@@ -612,7 +620,7 @@
       <w:hyperlink w:anchor="_Toc314329283" w:history="1">
         <w:r>
           <w:rPr>
-            <w:rStyle w:val="Hyperlink"/>
+            <w:rStyle w:val="ae"/>
             <w:noProof/>
           </w:rPr>
           <w:t>1.1.2.</w:t>
@@ -629,7 +637,7 @@
         </w:r>
         <w:r>
           <w:rPr>
-            <w:rStyle w:val="Hyperlink"/>
+            <w:rStyle w:val="ae"/>
             <w:noProof/>
           </w:rPr>
           <w:t>Цели, задачи и предизвикателства пред системите за контрол и управление на версии</w:t>
@@ -686,7 +694,7 @@
     </w:p>
     <w:p>
       <w:pPr>
-        <w:pStyle w:val="TOC3"/>
+        <w:pStyle w:val="31"/>
         <w:tabs>
           <w:tab w:val="left" w:pos="2151"/>
           <w:tab w:val="right" w:leader="dot" w:pos="9062"/>
@@ -702,7 +710,7 @@
       <w:hyperlink w:anchor="_Toc314329284" w:history="1">
         <w:r>
           <w:rPr>
-            <w:rStyle w:val="Hyperlink"/>
+            <w:rStyle w:val="ae"/>
             <w:noProof/>
           </w:rPr>
           <w:t>1.1.3.</w:t>
@@ -719,7 +727,7 @@
         </w:r>
         <w:r>
           <w:rPr>
-            <w:rStyle w:val="Hyperlink"/>
+            <w:rStyle w:val="ae"/>
             <w:noProof/>
           </w:rPr>
           <w:t>Управление на версиите при създаването на софтуер</w:t>
@@ -776,7 +784,7 @@
     </w:p>
     <w:p>
       <w:pPr>
-        <w:pStyle w:val="TOC2"/>
+        <w:pStyle w:val="21"/>
         <w:rPr>
           <w:rFonts w:asciiTheme="minorHAnsi" w:eastAsiaTheme="minorEastAsia" w:hAnsiTheme="minorHAnsi" w:cstheme="minorBidi"/>
           <w:noProof/>
@@ -788,7 +796,7 @@
       <w:hyperlink w:anchor="_Toc314329285" w:history="1">
         <w:r>
           <w:rPr>
-            <w:rStyle w:val="Hyperlink"/>
+            <w:rStyle w:val="ae"/>
             <w:noProof/>
           </w:rPr>
           <w:t>1.2.</w:t>
@@ -805,7 +813,7 @@
         </w:r>
         <w:r>
           <w:rPr>
-            <w:rStyle w:val="Hyperlink"/>
+            <w:rStyle w:val="ae"/>
             <w:noProof/>
           </w:rPr>
           <w:t>Модели на управление и контрол на версиите</w:t>
@@ -862,7 +870,7 @@
     </w:p>
     <w:p>
       <w:pPr>
-        <w:pStyle w:val="TOC3"/>
+        <w:pStyle w:val="31"/>
         <w:tabs>
           <w:tab w:val="left" w:pos="2151"/>
           <w:tab w:val="right" w:leader="dot" w:pos="9062"/>
@@ -878,7 +886,7 @@
       <w:hyperlink w:anchor="_Toc314329286" w:history="1">
         <w:r>
           <w:rPr>
-            <w:rStyle w:val="Hyperlink"/>
+            <w:rStyle w:val="ae"/>
             <w:noProof/>
           </w:rPr>
           <w:t>1.2.1.</w:t>
@@ -895,7 +903,7 @@
         </w:r>
         <w:r>
           <w:rPr>
-            <w:rStyle w:val="Hyperlink"/>
+            <w:rStyle w:val="ae"/>
             <w:noProof/>
           </w:rPr>
           <w:t>Модел на извличане/записване</w:t>
@@ -952,7 +960,7 @@
     </w:p>
     <w:p>
       <w:pPr>
-        <w:pStyle w:val="TOC3"/>
+        <w:pStyle w:val="31"/>
         <w:tabs>
           <w:tab w:val="left" w:pos="2151"/>
           <w:tab w:val="right" w:leader="dot" w:pos="9062"/>
@@ -968,7 +976,7 @@
       <w:hyperlink w:anchor="_Toc314329287" w:history="1">
         <w:r>
           <w:rPr>
-            <w:rStyle w:val="Hyperlink"/>
+            <w:rStyle w:val="ae"/>
             <w:noProof/>
           </w:rPr>
           <w:t>1.2.2.</w:t>
@@ -985,7 +993,7 @@
         </w:r>
         <w:r>
           <w:rPr>
-            <w:rStyle w:val="Hyperlink"/>
+            <w:rStyle w:val="ae"/>
             <w:noProof/>
           </w:rPr>
           <w:t>Композиционен модел</w:t>
@@ -1042,7 +1050,7 @@
     </w:p>
     <w:p>
       <w:pPr>
-        <w:pStyle w:val="TOC3"/>
+        <w:pStyle w:val="31"/>
         <w:tabs>
           <w:tab w:val="left" w:pos="2151"/>
           <w:tab w:val="right" w:leader="dot" w:pos="9062"/>
@@ -1058,7 +1066,7 @@
       <w:hyperlink w:anchor="_Toc314329288" w:history="1">
         <w:r>
           <w:rPr>
-            <w:rStyle w:val="Hyperlink"/>
+            <w:rStyle w:val="ae"/>
             <w:noProof/>
           </w:rPr>
           <w:t>1.2.3.</w:t>
@@ -1075,7 +1083,7 @@
         </w:r>
         <w:r>
           <w:rPr>
-            <w:rStyle w:val="Hyperlink"/>
+            <w:rStyle w:val="ae"/>
             <w:noProof/>
           </w:rPr>
           <w:t>Модел на версионизиране чрез използване на дълги транзакции</w:t>
@@ -1132,7 +1140,7 @@
     </w:p>
     <w:p>
       <w:pPr>
-        <w:pStyle w:val="TOC3"/>
+        <w:pStyle w:val="31"/>
         <w:tabs>
           <w:tab w:val="left" w:pos="2151"/>
           <w:tab w:val="right" w:leader="dot" w:pos="9062"/>
@@ -1148,7 +1156,7 @@
       <w:hyperlink w:anchor="_Toc314329289" w:history="1">
         <w:r>
           <w:rPr>
-            <w:rStyle w:val="Hyperlink"/>
+            <w:rStyle w:val="ae"/>
             <w:noProof/>
           </w:rPr>
           <w:t>1.2.4.</w:t>
@@ -1165,7 +1173,7 @@
         </w:r>
         <w:r>
           <w:rPr>
-            <w:rStyle w:val="Hyperlink"/>
+            <w:rStyle w:val="ae"/>
             <w:noProof/>
           </w:rPr>
           <w:t>Версионизиране чрез набор от промени</w:t>
@@ -1222,7 +1230,7 @@
     </w:p>
     <w:p>
       <w:pPr>
-        <w:pStyle w:val="TOC3"/>
+        <w:pStyle w:val="31"/>
         <w:tabs>
           <w:tab w:val="left" w:pos="2151"/>
           <w:tab w:val="right" w:leader="dot" w:pos="9062"/>
@@ -1238,7 +1246,7 @@
       <w:hyperlink w:anchor="_Toc314329290" w:history="1">
         <w:r>
           <w:rPr>
-            <w:rStyle w:val="Hyperlink"/>
+            <w:rStyle w:val="ae"/>
             <w:noProof/>
           </w:rPr>
           <w:t>1.2.5.</w:t>
@@ -1255,7 +1263,7 @@
         </w:r>
         <w:r>
           <w:rPr>
-            <w:rStyle w:val="Hyperlink"/>
+            <w:rStyle w:val="ae"/>
             <w:noProof/>
           </w:rPr>
           <w:t>Обектно-ориентиран модел за контрол на версии</w:t>
@@ -1312,7 +1320,7 @@
     </w:p>
     <w:p>
       <w:pPr>
-        <w:pStyle w:val="TOC2"/>
+        <w:pStyle w:val="21"/>
         <w:rPr>
           <w:rFonts w:asciiTheme="minorHAnsi" w:eastAsiaTheme="minorEastAsia" w:hAnsiTheme="minorHAnsi" w:cstheme="minorBidi"/>
           <w:noProof/>
@@ -1324,7 +1332,7 @@
       <w:hyperlink w:anchor="_Toc314329291" w:history="1">
         <w:r>
           <w:rPr>
-            <w:rStyle w:val="Hyperlink"/>
+            <w:rStyle w:val="ae"/>
             <w:noProof/>
           </w:rPr>
           <w:t>1.3.</w:t>
@@ -1341,7 +1349,7 @@
         </w:r>
         <w:r>
           <w:rPr>
-            <w:rStyle w:val="Hyperlink"/>
+            <w:rStyle w:val="ae"/>
             <w:noProof/>
           </w:rPr>
           <w:t>Модели на версионизиран обект</w:t>
@@ -1398,7 +1406,7 @@
     </w:p>
     <w:p>
       <w:pPr>
-        <w:pStyle w:val="TOC3"/>
+        <w:pStyle w:val="31"/>
         <w:tabs>
           <w:tab w:val="left" w:pos="2151"/>
           <w:tab w:val="right" w:leader="dot" w:pos="9062"/>
@@ -1414,7 +1422,7 @@
       <w:hyperlink w:anchor="_Toc314329292" w:history="1">
         <w:r>
           <w:rPr>
-            <w:rStyle w:val="Hyperlink"/>
+            <w:rStyle w:val="ae"/>
             <w:noProof/>
           </w:rPr>
           <w:t>1.3.1.</w:t>
@@ -1431,7 +1439,7 @@
         </w:r>
         <w:r>
           <w:rPr>
-            <w:rStyle w:val="Hyperlink"/>
+            <w:rStyle w:val="ae"/>
             <w:noProof/>
           </w:rPr>
           <w:t>Файлово базиран модел</w:t>
@@ -1488,7 +1496,7 @@
     </w:p>
     <w:p>
       <w:pPr>
-        <w:pStyle w:val="TOC3"/>
+        <w:pStyle w:val="31"/>
         <w:tabs>
           <w:tab w:val="left" w:pos="2151"/>
           <w:tab w:val="right" w:leader="dot" w:pos="9062"/>
@@ -1504,7 +1512,7 @@
       <w:hyperlink w:anchor="_Toc314329293" w:history="1">
         <w:r>
           <w:rPr>
-            <w:rStyle w:val="Hyperlink"/>
+            <w:rStyle w:val="ae"/>
             <w:noProof/>
           </w:rPr>
           <w:t>1.3.2.</w:t>
@@ -1521,7 +1529,7 @@
         </w:r>
         <w:r>
           <w:rPr>
-            <w:rStyle w:val="Hyperlink"/>
+            <w:rStyle w:val="ae"/>
             <w:noProof/>
           </w:rPr>
           <w:t>Обектно-ориентиран модел</w:t>
@@ -1578,7 +1586,7 @@
     </w:p>
     <w:p>
       <w:pPr>
-        <w:pStyle w:val="TOC3"/>
+        <w:pStyle w:val="31"/>
         <w:tabs>
           <w:tab w:val="left" w:pos="2151"/>
           <w:tab w:val="right" w:leader="dot" w:pos="9062"/>
@@ -1594,7 +1602,7 @@
       <w:hyperlink w:anchor="_Toc314329294" w:history="1">
         <w:r>
           <w:rPr>
-            <w:rStyle w:val="Hyperlink"/>
+            <w:rStyle w:val="ae"/>
             <w:noProof/>
           </w:rPr>
           <w:t>1.3.3.</w:t>
@@ -1611,7 +1619,7 @@
         </w:r>
         <w:r>
           <w:rPr>
-            <w:rStyle w:val="Hyperlink"/>
+            <w:rStyle w:val="ae"/>
             <w:noProof/>
           </w:rPr>
           <w:t>Съхраняване на промени</w:t>
@@ -1668,7 +1676,7 @@
     </w:p>
     <w:p>
       <w:pPr>
-        <w:pStyle w:val="TOC3"/>
+        <w:pStyle w:val="31"/>
         <w:tabs>
           <w:tab w:val="left" w:pos="2151"/>
           <w:tab w:val="right" w:leader="dot" w:pos="9062"/>
@@ -1684,7 +1692,7 @@
       <w:hyperlink w:anchor="_Toc314329295" w:history="1">
         <w:r>
           <w:rPr>
-            <w:rStyle w:val="Hyperlink"/>
+            <w:rStyle w:val="ae"/>
             <w:noProof/>
           </w:rPr>
           <w:t>1.3.4.</w:t>
@@ -1701,7 +1709,7 @@
         </w:r>
         <w:r>
           <w:rPr>
-            <w:rStyle w:val="Hyperlink"/>
+            <w:rStyle w:val="ae"/>
             <w:noProof/>
           </w:rPr>
           <w:t>Интеграция между разклонени версии</w:t>
@@ -1758,7 +1766,7 @@
     </w:p>
     <w:p>
       <w:pPr>
-        <w:pStyle w:val="TOC3"/>
+        <w:pStyle w:val="31"/>
         <w:tabs>
           <w:tab w:val="left" w:pos="2151"/>
           <w:tab w:val="right" w:leader="dot" w:pos="9062"/>
@@ -1774,7 +1782,7 @@
       <w:hyperlink w:anchor="_Toc314329296" w:history="1">
         <w:r>
           <w:rPr>
-            <w:rStyle w:val="Hyperlink"/>
+            <w:rStyle w:val="ae"/>
             <w:noProof/>
           </w:rPr>
           <w:t>1.3.5.</w:t>
@@ -1791,7 +1799,7 @@
         </w:r>
         <w:r>
           <w:rPr>
-            <w:rStyle w:val="Hyperlink"/>
+            <w:rStyle w:val="ae"/>
             <w:noProof/>
           </w:rPr>
           <w:t>Съставност и гранулираност на версионизирани обекти</w:t>
@@ -1848,7 +1856,7 @@
     </w:p>
     <w:p>
       <w:pPr>
-        <w:pStyle w:val="TOC2"/>
+        <w:pStyle w:val="21"/>
         <w:rPr>
           <w:rFonts w:asciiTheme="minorHAnsi" w:eastAsiaTheme="minorEastAsia" w:hAnsiTheme="minorHAnsi" w:cstheme="minorBidi"/>
           <w:noProof/>
@@ -1860,7 +1868,7 @@
       <w:hyperlink w:anchor="_Toc314329297" w:history="1">
         <w:r>
           <w:rPr>
-            <w:rStyle w:val="Hyperlink"/>
+            <w:rStyle w:val="ae"/>
             <w:noProof/>
           </w:rPr>
           <w:t>1.4.</w:t>
@@ -1877,7 +1885,7 @@
         </w:r>
         <w:r>
           <w:rPr>
-            <w:rStyle w:val="Hyperlink"/>
+            <w:rStyle w:val="ae"/>
             <w:noProof/>
           </w:rPr>
           <w:t>Съвместна работа и работни пространства</w:t>
@@ -1934,7 +1942,7 @@
     </w:p>
     <w:p>
       <w:pPr>
-        <w:pStyle w:val="TOC3"/>
+        <w:pStyle w:val="31"/>
         <w:tabs>
           <w:tab w:val="left" w:pos="2151"/>
           <w:tab w:val="right" w:leader="dot" w:pos="9062"/>
@@ -1950,7 +1958,7 @@
       <w:hyperlink w:anchor="_Toc314329298" w:history="1">
         <w:r>
           <w:rPr>
-            <w:rStyle w:val="Hyperlink"/>
+            <w:rStyle w:val="ae"/>
             <w:noProof/>
           </w:rPr>
           <w:t>1.4.1.</w:t>
@@ -1967,7 +1975,7 @@
         </w:r>
         <w:r>
           <w:rPr>
-            <w:rStyle w:val="Hyperlink"/>
+            <w:rStyle w:val="ae"/>
             <w:noProof/>
           </w:rPr>
           <w:t>Модели за осигуряване на конкурентен/паралелен достъп</w:t>
@@ -2024,7 +2032,7 @@
     </w:p>
     <w:p>
       <w:pPr>
-        <w:pStyle w:val="TOC3"/>
+        <w:pStyle w:val="31"/>
         <w:tabs>
           <w:tab w:val="left" w:pos="2151"/>
           <w:tab w:val="right" w:leader="dot" w:pos="9062"/>
@@ -2040,7 +2048,7 @@
       <w:hyperlink w:anchor="_Toc314329299" w:history="1">
         <w:r>
           <w:rPr>
-            <w:rStyle w:val="Hyperlink"/>
+            <w:rStyle w:val="ae"/>
             <w:noProof/>
           </w:rPr>
           <w:t>1.4.2.</w:t>
@@ -2057,7 +2065,7 @@
         </w:r>
         <w:r>
           <w:rPr>
-            <w:rStyle w:val="Hyperlink"/>
+            <w:rStyle w:val="ae"/>
             <w:noProof/>
           </w:rPr>
           <w:t>Същност на работното пространство</w:t>
@@ -2114,7 +2122,7 @@
     </w:p>
     <w:p>
       <w:pPr>
-        <w:pStyle w:val="TOC3"/>
+        <w:pStyle w:val="31"/>
         <w:tabs>
           <w:tab w:val="left" w:pos="2151"/>
           <w:tab w:val="right" w:leader="dot" w:pos="9062"/>
@@ -2130,7 +2138,7 @@
       <w:hyperlink w:anchor="_Toc314329300" w:history="1">
         <w:r>
           <w:rPr>
-            <w:rStyle w:val="Hyperlink"/>
+            <w:rStyle w:val="ae"/>
             <w:noProof/>
           </w:rPr>
           <w:t>1.4.3.</w:t>
@@ -2147,7 +2155,7 @@
         </w:r>
         <w:r>
           <w:rPr>
-            <w:rStyle w:val="Hyperlink"/>
+            <w:rStyle w:val="ae"/>
             <w:noProof/>
           </w:rPr>
           <w:t>Файлово базирани работни пространства.</w:t>
@@ -2204,7 +2212,7 @@
     </w:p>
     <w:p>
       <w:pPr>
-        <w:pStyle w:val="TOC3"/>
+        <w:pStyle w:val="31"/>
         <w:tabs>
           <w:tab w:val="left" w:pos="2151"/>
           <w:tab w:val="right" w:leader="dot" w:pos="9062"/>
@@ -2220,7 +2228,7 @@
       <w:hyperlink w:anchor="_Toc314329301" w:history="1">
         <w:r>
           <w:rPr>
-            <w:rStyle w:val="Hyperlink"/>
+            <w:rStyle w:val="ae"/>
             <w:noProof/>
           </w:rPr>
           <w:t>1.4.4.</w:t>
@@ -2237,7 +2245,7 @@
         </w:r>
         <w:r>
           <w:rPr>
-            <w:rStyle w:val="Hyperlink"/>
+            <w:rStyle w:val="ae"/>
             <w:noProof/>
           </w:rPr>
           <w:t>Модел на работни пространства със съхранена версия</w:t>
@@ -2294,7 +2302,7 @@
     </w:p>
     <w:p>
       <w:pPr>
-        <w:pStyle w:val="TOC3"/>
+        <w:pStyle w:val="31"/>
         <w:tabs>
           <w:tab w:val="left" w:pos="2151"/>
           <w:tab w:val="right" w:leader="dot" w:pos="9062"/>
@@ -2310,7 +2318,7 @@
       <w:hyperlink w:anchor="_Toc314329302" w:history="1">
         <w:r>
           <w:rPr>
-            <w:rStyle w:val="Hyperlink"/>
+            <w:rStyle w:val="ae"/>
             <w:noProof/>
           </w:rPr>
           <w:t>1.4.5.</w:t>
@@ -2327,7 +2335,7 @@
         </w:r>
         <w:r>
           <w:rPr>
-            <w:rStyle w:val="Hyperlink"/>
+            <w:rStyle w:val="ae"/>
             <w:noProof/>
           </w:rPr>
           <w:t>Модел на разпределени хранилища</w:t>
@@ -2384,7 +2392,7 @@
     </w:p>
     <w:p>
       <w:pPr>
-        <w:pStyle w:val="TOC3"/>
+        <w:pStyle w:val="31"/>
         <w:tabs>
           <w:tab w:val="left" w:pos="2151"/>
           <w:tab w:val="right" w:leader="dot" w:pos="9062"/>
@@ -2400,7 +2408,7 @@
       <w:hyperlink w:anchor="_Toc314329303" w:history="1">
         <w:r>
           <w:rPr>
-            <w:rStyle w:val="Hyperlink"/>
+            <w:rStyle w:val="ae"/>
             <w:noProof/>
           </w:rPr>
           <w:t>1.4.6.</w:t>
@@ -2417,7 +2425,7 @@
         </w:r>
         <w:r>
           <w:rPr>
-            <w:rStyle w:val="Hyperlink"/>
+            <w:rStyle w:val="ae"/>
             <w:noProof/>
           </w:rPr>
           <w:t>Модели на йерархично композиране на работни пространства</w:t>
@@ -2474,7 +2482,7 @@
     </w:p>
     <w:p>
       <w:pPr>
-        <w:pStyle w:val="TOC2"/>
+        <w:pStyle w:val="21"/>
         <w:rPr>
           <w:rFonts w:asciiTheme="minorHAnsi" w:eastAsiaTheme="minorEastAsia" w:hAnsiTheme="minorHAnsi" w:cstheme="minorBidi"/>
           <w:noProof/>
@@ -2486,7 +2494,7 @@
       <w:hyperlink w:anchor="_Toc314329304" w:history="1">
         <w:r>
           <w:rPr>
-            <w:rStyle w:val="Hyperlink"/>
+            <w:rStyle w:val="ae"/>
             <w:noProof/>
           </w:rPr>
           <w:t>1.5.</w:t>
@@ -2503,7 +2511,7 @@
         </w:r>
         <w:r>
           <w:rPr>
-            <w:rStyle w:val="Hyperlink"/>
+            <w:rStyle w:val="ae"/>
             <w:noProof/>
           </w:rPr>
           <w:t>Методи за проследимост на промените</w:t>
@@ -2560,7 +2568,7 @@
     </w:p>
     <w:p>
       <w:pPr>
-        <w:pStyle w:val="TOC3"/>
+        <w:pStyle w:val="31"/>
         <w:tabs>
           <w:tab w:val="left" w:pos="2151"/>
           <w:tab w:val="right" w:leader="dot" w:pos="9062"/>
@@ -2576,7 +2584,7 @@
       <w:hyperlink w:anchor="_Toc314329305" w:history="1">
         <w:r>
           <w:rPr>
-            <w:rStyle w:val="Hyperlink"/>
+            <w:rStyle w:val="ae"/>
             <w:noProof/>
           </w:rPr>
           <w:t>1.5.1.</w:t>
@@ -2593,7 +2601,7 @@
         </w:r>
         <w:r>
           <w:rPr>
-            <w:rStyle w:val="Hyperlink"/>
+            <w:rStyle w:val="ae"/>
             <w:noProof/>
           </w:rPr>
           <w:t>Проследимостта на промените</w:t>
@@ -2650,7 +2658,7 @@
     </w:p>
     <w:p>
       <w:pPr>
-        <w:pStyle w:val="TOC3"/>
+        <w:pStyle w:val="31"/>
         <w:tabs>
           <w:tab w:val="left" w:pos="2151"/>
           <w:tab w:val="right" w:leader="dot" w:pos="9062"/>
@@ -2666,7 +2674,7 @@
       <w:hyperlink w:anchor="_Toc314329306" w:history="1">
         <w:r>
           <w:rPr>
-            <w:rStyle w:val="Hyperlink"/>
+            <w:rStyle w:val="ae"/>
             <w:noProof/>
           </w:rPr>
           <w:t>1.5.2.</w:t>
@@ -2683,7 +2691,7 @@
         </w:r>
         <w:r>
           <w:rPr>
-            <w:rStyle w:val="Hyperlink"/>
+            <w:rStyle w:val="ae"/>
             <w:noProof/>
           </w:rPr>
           <w:t>Работни единици</w:t>
@@ -2740,7 +2748,7 @@
     </w:p>
     <w:p>
       <w:pPr>
-        <w:pStyle w:val="TOC3"/>
+        <w:pStyle w:val="31"/>
         <w:tabs>
           <w:tab w:val="left" w:pos="2151"/>
           <w:tab w:val="right" w:leader="dot" w:pos="9062"/>
@@ -2756,7 +2764,7 @@
       <w:hyperlink w:anchor="_Toc314329307" w:history="1">
         <w:r>
           <w:rPr>
-            <w:rStyle w:val="Hyperlink"/>
+            <w:rStyle w:val="ae"/>
             <w:noProof/>
           </w:rPr>
           <w:t>1.5.3.</w:t>
@@ -2773,7 +2781,7 @@
         </w:r>
         <w:r>
           <w:rPr>
-            <w:rStyle w:val="Hyperlink"/>
+            <w:rStyle w:val="ae"/>
             <w:noProof/>
           </w:rPr>
           <w:t>Управление на изискванията и исканията за промени</w:t>
@@ -2830,7 +2838,7 @@
     </w:p>
     <w:p>
       <w:pPr>
-        <w:pStyle w:val="TOC3"/>
+        <w:pStyle w:val="31"/>
         <w:tabs>
           <w:tab w:val="left" w:pos="2151"/>
           <w:tab w:val="right" w:leader="dot" w:pos="9062"/>
@@ -2846,7 +2854,7 @@
       <w:hyperlink w:anchor="_Toc314329308" w:history="1">
         <w:r>
           <w:rPr>
-            <w:rStyle w:val="Hyperlink"/>
+            <w:rStyle w:val="ae"/>
             <w:noProof/>
           </w:rPr>
           <w:t>1.5.4.</w:t>
@@ -2863,7 +2871,7 @@
         </w:r>
         <w:r>
           <w:rPr>
-            <w:rStyle w:val="Hyperlink"/>
+            <w:rStyle w:val="ae"/>
             <w:noProof/>
           </w:rPr>
           <w:t>Методи за проследяване на промени</w:t>
@@ -2920,7 +2928,7 @@
     </w:p>
     <w:p>
       <w:pPr>
-        <w:pStyle w:val="TOC2"/>
+        <w:pStyle w:val="21"/>
         <w:rPr>
           <w:rFonts w:asciiTheme="minorHAnsi" w:eastAsiaTheme="minorEastAsia" w:hAnsiTheme="minorHAnsi" w:cstheme="minorBidi"/>
           <w:noProof/>
@@ -2932,7 +2940,7 @@
       <w:hyperlink w:anchor="_Toc314329309" w:history="1">
         <w:r>
           <w:rPr>
-            <w:rStyle w:val="Hyperlink"/>
+            <w:rStyle w:val="ae"/>
             <w:noProof/>
           </w:rPr>
           <w:t>1.6.</w:t>
@@ -2949,7 +2957,7 @@
         </w:r>
         <w:r>
           <w:rPr>
-            <w:rStyle w:val="Hyperlink"/>
+            <w:rStyle w:val="ae"/>
             <w:noProof/>
           </w:rPr>
           <w:t>Изводи</w:t>
@@ -3006,7 +3014,7 @@
     </w:p>
     <w:p>
       <w:pPr>
-        <w:pStyle w:val="TOC1"/>
+        <w:pStyle w:val="11"/>
         <w:rPr>
           <w:rFonts w:asciiTheme="minorHAnsi" w:eastAsiaTheme="minorEastAsia" w:hAnsiTheme="minorHAnsi" w:cstheme="minorBidi"/>
           <w:b w:val="0"/>
@@ -3030,7 +3038,7 @@
         </w:r>
         <w:r>
           <w:rPr>
-            <w:rStyle w:val="Hyperlink"/>
+            <w:rStyle w:val="ae"/>
             <w:noProof/>
           </w:rPr>
           <w:t>Глава втора Модели за управление на версии в среда с йерархична композиция на работни пространства</w:t>
@@ -3087,7 +3095,7 @@
     </w:p>
     <w:p>
       <w:pPr>
-        <w:pStyle w:val="TOC2"/>
+        <w:pStyle w:val="21"/>
         <w:rPr>
           <w:rFonts w:asciiTheme="minorHAnsi" w:eastAsiaTheme="minorEastAsia" w:hAnsiTheme="minorHAnsi" w:cstheme="minorBidi"/>
           <w:noProof/>
@@ -3099,7 +3107,7 @@
       <w:hyperlink w:anchor="_Toc314329311" w:history="1">
         <w:r>
           <w:rPr>
-            <w:rStyle w:val="Hyperlink"/>
+            <w:rStyle w:val="ae"/>
             <w:noProof/>
           </w:rPr>
           <w:t>2.1.</w:t>
@@ -3116,7 +3124,7 @@
         </w:r>
         <w:r>
           <w:rPr>
-            <w:rStyle w:val="Hyperlink"/>
+            <w:rStyle w:val="ae"/>
             <w:noProof/>
           </w:rPr>
           <w:t>Модел на версионизиран обект</w:t>
@@ -3173,7 +3181,7 @@
     </w:p>
     <w:p>
       <w:pPr>
-        <w:pStyle w:val="TOC3"/>
+        <w:pStyle w:val="31"/>
         <w:tabs>
           <w:tab w:val="left" w:pos="2151"/>
           <w:tab w:val="right" w:leader="dot" w:pos="9062"/>
@@ -3189,7 +3197,7 @@
       <w:hyperlink w:anchor="_Toc314329312" w:history="1">
         <w:r>
           <w:rPr>
-            <w:rStyle w:val="Hyperlink"/>
+            <w:rStyle w:val="ae"/>
             <w:noProof/>
           </w:rPr>
           <w:t>2.1.1.</w:t>
@@ -3206,7 +3214,7 @@
         </w:r>
         <w:r>
           <w:rPr>
-            <w:rStyle w:val="Hyperlink"/>
+            <w:rStyle w:val="ae"/>
             <w:noProof/>
           </w:rPr>
           <w:t>Версионизиране на съставен версионизиран обект</w:t>
@@ -3263,7 +3271,7 @@
     </w:p>
     <w:p>
       <w:pPr>
-        <w:pStyle w:val="TOC3"/>
+        <w:pStyle w:val="31"/>
         <w:tabs>
           <w:tab w:val="left" w:pos="2151"/>
           <w:tab w:val="right" w:leader="dot" w:pos="9062"/>
@@ -3279,7 +3287,7 @@
       <w:hyperlink w:anchor="_Toc314329313" w:history="1">
         <w:r>
           <w:rPr>
-            <w:rStyle w:val="Hyperlink"/>
+            <w:rStyle w:val="ae"/>
             <w:noProof/>
           </w:rPr>
           <w:t>2.1.2.</w:t>
@@ -3296,7 +3304,7 @@
         </w:r>
         <w:r>
           <w:rPr>
-            <w:rStyle w:val="Hyperlink"/>
+            <w:rStyle w:val="ae"/>
             <w:noProof/>
           </w:rPr>
           <w:t>Примерен модел на същността „клас”</w:t>
@@ -3353,7 +3361,7 @@
     </w:p>
     <w:p>
       <w:pPr>
-        <w:pStyle w:val="TOC2"/>
+        <w:pStyle w:val="21"/>
         <w:rPr>
           <w:rFonts w:asciiTheme="minorHAnsi" w:eastAsiaTheme="minorEastAsia" w:hAnsiTheme="minorHAnsi" w:cstheme="minorBidi"/>
           <w:noProof/>
@@ -3365,7 +3373,7 @@
       <w:hyperlink w:anchor="_Toc314329314" w:history="1">
         <w:r>
           <w:rPr>
-            <w:rStyle w:val="Hyperlink"/>
+            <w:rStyle w:val="ae"/>
             <w:noProof/>
           </w:rPr>
           <w:t>2.2.</w:t>
@@ -3382,7 +3390,7 @@
         </w:r>
         <w:r>
           <w:rPr>
-            <w:rStyle w:val="Hyperlink"/>
+            <w:rStyle w:val="ae"/>
             <w:noProof/>
           </w:rPr>
           <w:t>Йерархично композирани работни пространства. Модел на видимост на версионизирани обекти</w:t>
@@ -3439,7 +3447,7 @@
     </w:p>
     <w:p>
       <w:pPr>
-        <w:pStyle w:val="TOC3"/>
+        <w:pStyle w:val="31"/>
         <w:tabs>
           <w:tab w:val="left" w:pos="2151"/>
           <w:tab w:val="right" w:leader="dot" w:pos="9062"/>
@@ -3455,7 +3463,7 @@
       <w:hyperlink w:anchor="_Toc314329315" w:history="1">
         <w:r>
           <w:rPr>
-            <w:rStyle w:val="Hyperlink"/>
+            <w:rStyle w:val="ae"/>
             <w:noProof/>
           </w:rPr>
           <w:t>2.2.1.</w:t>
@@ -3472,7 +3480,7 @@
         </w:r>
         <w:r>
           <w:rPr>
-            <w:rStyle w:val="Hyperlink"/>
+            <w:rStyle w:val="ae"/>
             <w:noProof/>
           </w:rPr>
           <w:t>Модел на йерархично композирани работни пространства</w:t>
@@ -3529,7 +3537,7 @@
     </w:p>
     <w:p>
       <w:pPr>
-        <w:pStyle w:val="TOC3"/>
+        <w:pStyle w:val="31"/>
         <w:tabs>
           <w:tab w:val="left" w:pos="2151"/>
           <w:tab w:val="right" w:leader="dot" w:pos="9062"/>
@@ -3545,7 +3553,7 @@
       <w:hyperlink w:anchor="_Toc314329316" w:history="1">
         <w:r>
           <w:rPr>
-            <w:rStyle w:val="Hyperlink"/>
+            <w:rStyle w:val="ae"/>
             <w:noProof/>
           </w:rPr>
           <w:t>2.2.2.</w:t>
@@ -3562,7 +3570,7 @@
         </w:r>
         <w:r>
           <w:rPr>
-            <w:rStyle w:val="Hyperlink"/>
+            <w:rStyle w:val="ae"/>
             <w:noProof/>
           </w:rPr>
           <w:t>Модел на видимост на версионизирани обекти в среда с йерархично композиране на работни пространства</w:t>
@@ -3619,7 +3627,7 @@
     </w:p>
     <w:p>
       <w:pPr>
-        <w:pStyle w:val="TOC2"/>
+        <w:pStyle w:val="21"/>
         <w:rPr>
           <w:rFonts w:asciiTheme="minorHAnsi" w:eastAsiaTheme="minorEastAsia" w:hAnsiTheme="minorHAnsi" w:cstheme="minorBidi"/>
           <w:noProof/>
@@ -3631,7 +3639,7 @@
       <w:hyperlink w:anchor="_Toc314329317" w:history="1">
         <w:r>
           <w:rPr>
-            <w:rStyle w:val="Hyperlink"/>
+            <w:rStyle w:val="ae"/>
             <w:noProof/>
           </w:rPr>
           <w:t>2.3.</w:t>
@@ -3648,7 +3656,7 @@
         </w:r>
         <w:r>
           <w:rPr>
-            <w:rStyle w:val="Hyperlink"/>
+            <w:rStyle w:val="ae"/>
             <w:noProof/>
           </w:rPr>
           <w:t>Транзакции над версионизиран обекти</w:t>
@@ -3705,7 +3713,7 @@
     </w:p>
     <w:p>
       <w:pPr>
-        <w:pStyle w:val="TOC3"/>
+        <w:pStyle w:val="31"/>
         <w:tabs>
           <w:tab w:val="left" w:pos="2151"/>
           <w:tab w:val="right" w:leader="dot" w:pos="9062"/>
@@ -3721,7 +3729,7 @@
       <w:hyperlink w:anchor="_Toc314329318" w:history="1">
         <w:r>
           <w:rPr>
-            <w:rStyle w:val="Hyperlink"/>
+            <w:rStyle w:val="ae"/>
             <w:noProof/>
           </w:rPr>
           <w:t>2.3.1.</w:t>
@@ -3738,7 +3746,7 @@
         </w:r>
         <w:r>
           <w:rPr>
-            <w:rStyle w:val="Hyperlink"/>
+            <w:rStyle w:val="ae"/>
             <w:noProof/>
           </w:rPr>
           <w:t>Транзакции над версионизиран обект в рамките на едно работно пространство</w:t>
@@ -3795,7 +3803,7 @@
     </w:p>
     <w:p>
       <w:pPr>
-        <w:pStyle w:val="TOC3"/>
+        <w:pStyle w:val="31"/>
         <w:tabs>
           <w:tab w:val="left" w:pos="2151"/>
           <w:tab w:val="right" w:leader="dot" w:pos="9062"/>
@@ -3811,7 +3819,7 @@
       <w:hyperlink w:anchor="_Toc314329319" w:history="1">
         <w:r>
           <w:rPr>
-            <w:rStyle w:val="Hyperlink"/>
+            <w:rStyle w:val="ae"/>
             <w:noProof/>
           </w:rPr>
           <w:t>2.3.2.</w:t>
@@ -3828,7 +3836,7 @@
         </w:r>
         <w:r>
           <w:rPr>
-            <w:rStyle w:val="Hyperlink"/>
+            <w:rStyle w:val="ae"/>
             <w:noProof/>
           </w:rPr>
           <w:t>Транзакции над версионизиран обект между две работни пространства</w:t>
@@ -3885,7 +3893,7 @@
     </w:p>
     <w:p>
       <w:pPr>
-        <w:pStyle w:val="TOC3"/>
+        <w:pStyle w:val="31"/>
         <w:tabs>
           <w:tab w:val="left" w:pos="2151"/>
           <w:tab w:val="right" w:leader="dot" w:pos="9062"/>
@@ -3901,7 +3909,7 @@
       <w:hyperlink w:anchor="_Toc314329320" w:history="1">
         <w:r>
           <w:rPr>
-            <w:rStyle w:val="Hyperlink"/>
+            <w:rStyle w:val="ae"/>
             <w:noProof/>
           </w:rPr>
           <w:t>2.3.3.</w:t>
@@ -3918,7 +3926,7 @@
         </w:r>
         <w:r>
           <w:rPr>
-            <w:rStyle w:val="Hyperlink"/>
+            <w:rStyle w:val="ae"/>
             <w:noProof/>
           </w:rPr>
           <w:t>Транзакции над съставни обекти</w:t>
@@ -3975,7 +3983,7 @@
     </w:p>
     <w:p>
       <w:pPr>
-        <w:pStyle w:val="TOC3"/>
+        <w:pStyle w:val="31"/>
         <w:tabs>
           <w:tab w:val="left" w:pos="2151"/>
           <w:tab w:val="right" w:leader="dot" w:pos="9062"/>
@@ -3991,7 +3999,7 @@
       <w:hyperlink w:anchor="_Toc314329321" w:history="1">
         <w:r>
           <w:rPr>
-            <w:rStyle w:val="Hyperlink"/>
+            <w:rStyle w:val="ae"/>
             <w:noProof/>
           </w:rPr>
           <w:t>2.3.4.</w:t>
@@ -4008,7 +4016,7 @@
         </w:r>
         <w:r>
           <w:rPr>
-            <w:rStyle w:val="Hyperlink"/>
+            <w:rStyle w:val="ae"/>
             <w:noProof/>
           </w:rPr>
           <w:t>Класификация на транзакциите над версионизирани обекти</w:t>
@@ -4065,7 +4073,7 @@
     </w:p>
     <w:p>
       <w:pPr>
-        <w:pStyle w:val="TOC3"/>
+        <w:pStyle w:val="31"/>
         <w:tabs>
           <w:tab w:val="left" w:pos="2151"/>
           <w:tab w:val="right" w:leader="dot" w:pos="9062"/>
@@ -4081,7 +4089,7 @@
       <w:hyperlink w:anchor="_Toc314329322" w:history="1">
         <w:r>
           <w:rPr>
-            <w:rStyle w:val="Hyperlink"/>
+            <w:rStyle w:val="ae"/>
             <w:noProof/>
           </w:rPr>
           <w:t>2.3.5.</w:t>
@@ -4098,7 +4106,7 @@
         </w:r>
         <w:r>
           <w:rPr>
-            <w:rStyle w:val="Hyperlink"/>
+            <w:rStyle w:val="ae"/>
             <w:noProof/>
           </w:rPr>
           <w:t>Жизнен цикъл на версионизиран обект</w:t>
@@ -4155,7 +4163,7 @@
     </w:p>
     <w:p>
       <w:pPr>
-        <w:pStyle w:val="TOC2"/>
+        <w:pStyle w:val="21"/>
         <w:rPr>
           <w:rFonts w:asciiTheme="minorHAnsi" w:eastAsiaTheme="minorEastAsia" w:hAnsiTheme="minorHAnsi" w:cstheme="minorBidi"/>
           <w:noProof/>
@@ -4167,7 +4175,7 @@
       <w:hyperlink w:anchor="_Toc314329323" w:history="1">
         <w:r>
           <w:rPr>
-            <w:rStyle w:val="Hyperlink"/>
+            <w:rStyle w:val="ae"/>
             <w:noProof/>
           </w:rPr>
           <w:t>2.4.</w:t>
@@ -4184,7 +4192,7 @@
         </w:r>
         <w:r>
           <w:rPr>
-            <w:rStyle w:val="Hyperlink"/>
+            <w:rStyle w:val="ae"/>
             <w:noProof/>
           </w:rPr>
           <w:t>Проследимост на промените в среда с йерархична композиция на работни пространства</w:t>
@@ -4241,7 +4249,7 @@
     </w:p>
     <w:p>
       <w:pPr>
-        <w:pStyle w:val="TOC3"/>
+        <w:pStyle w:val="31"/>
         <w:tabs>
           <w:tab w:val="left" w:pos="2151"/>
           <w:tab w:val="right" w:leader="dot" w:pos="9062"/>
@@ -4257,7 +4265,7 @@
       <w:hyperlink w:anchor="_Toc314329324" w:history="1">
         <w:r>
           <w:rPr>
-            <w:rStyle w:val="Hyperlink"/>
+            <w:rStyle w:val="ae"/>
             <w:noProof/>
           </w:rPr>
           <w:t>2.4.1.</w:t>
@@ -4274,7 +4282,7 @@
         </w:r>
         <w:r>
           <w:rPr>
-            <w:rStyle w:val="Hyperlink"/>
+            <w:rStyle w:val="ae"/>
             <w:noProof/>
           </w:rPr>
           <w:t>Работни единици и работни пространства</w:t>
@@ -4331,7 +4339,7 @@
     </w:p>
     <w:p>
       <w:pPr>
-        <w:pStyle w:val="TOC3"/>
+        <w:pStyle w:val="31"/>
         <w:tabs>
           <w:tab w:val="left" w:pos="2151"/>
           <w:tab w:val="right" w:leader="dot" w:pos="9062"/>
@@ -4347,7 +4355,7 @@
       <w:hyperlink w:anchor="_Toc314329325" w:history="1">
         <w:r>
           <w:rPr>
-            <w:rStyle w:val="Hyperlink"/>
+            <w:rStyle w:val="ae"/>
             <w:noProof/>
           </w:rPr>
           <w:t>2.4.2.</w:t>
@@ -4364,7 +4372,7 @@
         </w:r>
         <w:r>
           <w:rPr>
-            <w:rStyle w:val="Hyperlink"/>
+            <w:rStyle w:val="ae"/>
             <w:noProof/>
           </w:rPr>
           <w:t>Модели на данните на система за управление на версията чрез йерархични пространства</w:t>
@@ -4421,7 +4429,7 @@
     </w:p>
     <w:p>
       <w:pPr>
-        <w:pStyle w:val="TOC2"/>
+        <w:pStyle w:val="21"/>
         <w:rPr>
           <w:rFonts w:asciiTheme="minorHAnsi" w:eastAsiaTheme="minorEastAsia" w:hAnsiTheme="minorHAnsi" w:cstheme="minorBidi"/>
           <w:noProof/>
@@ -4433,7 +4441,7 @@
       <w:hyperlink w:anchor="_Toc314329326" w:history="1">
         <w:r>
           <w:rPr>
-            <w:rStyle w:val="Hyperlink"/>
+            <w:rStyle w:val="ae"/>
             <w:noProof/>
           </w:rPr>
           <w:t>2.5.</w:t>
@@ -4450,7 +4458,7 @@
         </w:r>
         <w:r>
           <w:rPr>
-            <w:rStyle w:val="Hyperlink"/>
+            <w:rStyle w:val="ae"/>
             <w:noProof/>
           </w:rPr>
           <w:t>Изводи</w:t>
@@ -4507,7 +4515,7 @@
     </w:p>
     <w:p>
       <w:pPr>
-        <w:pStyle w:val="TOC1"/>
+        <w:pStyle w:val="11"/>
         <w:rPr>
           <w:rFonts w:asciiTheme="minorHAnsi" w:eastAsiaTheme="minorEastAsia" w:hAnsiTheme="minorHAnsi" w:cstheme="minorBidi"/>
           <w:b w:val="0"/>
@@ -4531,7 +4539,7 @@
         </w:r>
         <w:r>
           <w:rPr>
-            <w:rStyle w:val="Hyperlink"/>
+            <w:rStyle w:val="ae"/>
             <w:noProof/>
           </w:rPr>
           <w:t>Глава трета Изследване приложимостта на моделите</w:t>
@@ -4588,7 +4596,7 @@
     </w:p>
     <w:p>
       <w:pPr>
-        <w:pStyle w:val="TOC2"/>
+        <w:pStyle w:val="21"/>
         <w:rPr>
           <w:rFonts w:asciiTheme="minorHAnsi" w:eastAsiaTheme="minorEastAsia" w:hAnsiTheme="minorHAnsi" w:cstheme="minorBidi"/>
           <w:noProof/>
@@ -4600,7 +4608,7 @@
       <w:hyperlink w:anchor="_Toc314329328" w:history="1">
         <w:r>
           <w:rPr>
-            <w:rStyle w:val="Hyperlink"/>
+            <w:rStyle w:val="ae"/>
             <w:noProof/>
           </w:rPr>
           <w:t>3.1.</w:t>
@@ -4617,7 +4625,7 @@
         </w:r>
         <w:r>
           <w:rPr>
-            <w:rStyle w:val="Hyperlink"/>
+            <w:rStyle w:val="ae"/>
             <w:noProof/>
           </w:rPr>
           <w:t>Възможности за реализиране на моделите</w:t>
@@ -4674,7 +4682,7 @@
     </w:p>
     <w:p>
       <w:pPr>
-        <w:pStyle w:val="TOC2"/>
+        <w:pStyle w:val="21"/>
         <w:rPr>
           <w:rFonts w:asciiTheme="minorHAnsi" w:eastAsiaTheme="minorEastAsia" w:hAnsiTheme="minorHAnsi" w:cstheme="minorBidi"/>
           <w:noProof/>
@@ -4686,7 +4694,7 @@
       <w:hyperlink w:anchor="_Toc314329329" w:history="1">
         <w:r>
           <w:rPr>
-            <w:rStyle w:val="Hyperlink"/>
+            <w:rStyle w:val="ae"/>
             <w:noProof/>
           </w:rPr>
           <w:t>3.2.</w:t>
@@ -4703,7 +4711,7 @@
         </w:r>
         <w:r>
           <w:rPr>
-            <w:rStyle w:val="Hyperlink"/>
+            <w:rStyle w:val="ae"/>
             <w:noProof/>
           </w:rPr>
           <w:t>Избор на технологии и за реализация</w:t>
@@ -4760,7 +4768,7 @@
     </w:p>
     <w:p>
       <w:pPr>
-        <w:pStyle w:val="TOC2"/>
+        <w:pStyle w:val="21"/>
         <w:rPr>
           <w:rFonts w:asciiTheme="minorHAnsi" w:eastAsiaTheme="minorEastAsia" w:hAnsiTheme="minorHAnsi" w:cstheme="minorBidi"/>
           <w:noProof/>
@@ -4772,7 +4780,7 @@
       <w:hyperlink w:anchor="_Toc314329330" w:history="1">
         <w:r>
           <w:rPr>
-            <w:rStyle w:val="Hyperlink"/>
+            <w:rStyle w:val="ae"/>
             <w:noProof/>
           </w:rPr>
           <w:t>3.3.</w:t>
@@ -4789,7 +4797,7 @@
         </w:r>
         <w:r>
           <w:rPr>
-            <w:rStyle w:val="Hyperlink"/>
+            <w:rStyle w:val="ae"/>
             <w:noProof/>
           </w:rPr>
           <w:t>Разработка на прототип на система за управление на версии</w:t>
@@ -4846,7 +4854,7 @@
     </w:p>
     <w:p>
       <w:pPr>
-        <w:pStyle w:val="TOC3"/>
+        <w:pStyle w:val="31"/>
         <w:tabs>
           <w:tab w:val="left" w:pos="2151"/>
           <w:tab w:val="right" w:leader="dot" w:pos="9062"/>
@@ -4862,7 +4870,7 @@
       <w:hyperlink w:anchor="_Toc314329331" w:history="1">
         <w:r>
           <w:rPr>
-            <w:rStyle w:val="Hyperlink"/>
+            <w:rStyle w:val="ae"/>
             <w:noProof/>
           </w:rPr>
           <w:t>3.3.1.</w:t>
@@ -4879,7 +4887,7 @@
         </w:r>
         <w:r>
           <w:rPr>
-            <w:rStyle w:val="Hyperlink"/>
+            <w:rStyle w:val="ae"/>
             <w:noProof/>
           </w:rPr>
           <w:t>Избор на софтуерен инструментариум и определяне процесът на разработка.</w:t>
@@ -4936,7 +4944,7 @@
     </w:p>
     <w:p>
       <w:pPr>
-        <w:pStyle w:val="TOC3"/>
+        <w:pStyle w:val="31"/>
         <w:tabs>
           <w:tab w:val="left" w:pos="2151"/>
           <w:tab w:val="right" w:leader="dot" w:pos="9062"/>
@@ -4952,7 +4960,7 @@
       <w:hyperlink w:anchor="_Toc314329332" w:history="1">
         <w:r>
           <w:rPr>
-            <w:rStyle w:val="Hyperlink"/>
+            <w:rStyle w:val="ae"/>
             <w:noProof/>
           </w:rPr>
           <w:t>3.3.2.</w:t>
@@ -4969,7 +4977,7 @@
         </w:r>
         <w:r>
           <w:rPr>
-            <w:rStyle w:val="Hyperlink"/>
+            <w:rStyle w:val="ae"/>
             <w:noProof/>
           </w:rPr>
           <w:t>Архитектурен модел</w:t>
@@ -5026,7 +5034,7 @@
     </w:p>
     <w:p>
       <w:pPr>
-        <w:pStyle w:val="TOC3"/>
+        <w:pStyle w:val="31"/>
         <w:tabs>
           <w:tab w:val="left" w:pos="2151"/>
           <w:tab w:val="right" w:leader="dot" w:pos="9062"/>
@@ -5042,7 +5050,7 @@
       <w:hyperlink w:anchor="_Toc314329333" w:history="1">
         <w:r>
           <w:rPr>
-            <w:rStyle w:val="Hyperlink"/>
+            <w:rStyle w:val="ae"/>
             <w:noProof/>
           </w:rPr>
           <w:t>3.3.3.</w:t>
@@ -5059,7 +5067,7 @@
         </w:r>
         <w:r>
           <w:rPr>
-            <w:rStyle w:val="Hyperlink"/>
+            <w:rStyle w:val="ae"/>
             <w:noProof/>
           </w:rPr>
           <w:t>Модел на класовете</w:t>
@@ -5116,7 +5124,7 @@
     </w:p>
     <w:p>
       <w:pPr>
-        <w:pStyle w:val="TOC3"/>
+        <w:pStyle w:val="31"/>
         <w:tabs>
           <w:tab w:val="left" w:pos="2151"/>
           <w:tab w:val="right" w:leader="dot" w:pos="9062"/>
@@ -5132,7 +5140,7 @@
       <w:hyperlink w:anchor="_Toc314329334" w:history="1">
         <w:r>
           <w:rPr>
-            <w:rStyle w:val="Hyperlink"/>
+            <w:rStyle w:val="ae"/>
             <w:noProof/>
           </w:rPr>
           <w:t>3.3.4.</w:t>
@@ -5149,7 +5157,7 @@
         </w:r>
         <w:r>
           <w:rPr>
-            <w:rStyle w:val="Hyperlink"/>
+            <w:rStyle w:val="ae"/>
             <w:noProof/>
           </w:rPr>
           <w:t>Навигационен модел</w:t>
@@ -5206,7 +5214,7 @@
     </w:p>
     <w:p>
       <w:pPr>
-        <w:pStyle w:val="TOC2"/>
+        <w:pStyle w:val="21"/>
         <w:rPr>
           <w:rFonts w:asciiTheme="minorHAnsi" w:eastAsiaTheme="minorEastAsia" w:hAnsiTheme="minorHAnsi" w:cstheme="minorBidi"/>
           <w:noProof/>
@@ -5218,7 +5226,7 @@
       <w:hyperlink w:anchor="_Toc314329335" w:history="1">
         <w:r>
           <w:rPr>
-            <w:rStyle w:val="Hyperlink"/>
+            <w:rStyle w:val="ae"/>
             <w:noProof/>
           </w:rPr>
           <w:t>3.4.</w:t>
@@ -5235,7 +5243,7 @@
         </w:r>
         <w:r>
           <w:rPr>
-            <w:rStyle w:val="Hyperlink"/>
+            <w:rStyle w:val="ae"/>
             <w:noProof/>
           </w:rPr>
           <w:t>Сравнителен анализ преимущестата на прототипа</w:t>
@@ -5292,7 +5300,7 @@
     </w:p>
     <w:p>
       <w:pPr>
-        <w:pStyle w:val="TOC3"/>
+        <w:pStyle w:val="31"/>
         <w:tabs>
           <w:tab w:val="left" w:pos="2151"/>
           <w:tab w:val="right" w:leader="dot" w:pos="9062"/>
@@ -5308,7 +5316,7 @@
       <w:hyperlink w:anchor="_Toc314329336" w:history="1">
         <w:r>
           <w:rPr>
-            <w:rStyle w:val="Hyperlink"/>
+            <w:rStyle w:val="ae"/>
             <w:noProof/>
           </w:rPr>
           <w:t>3.4.1.</w:t>
@@ -5325,7 +5333,7 @@
         </w:r>
         <w:r>
           <w:rPr>
-            <w:rStyle w:val="Hyperlink"/>
+            <w:rStyle w:val="ae"/>
             <w:noProof/>
           </w:rPr>
           <w:t>Постановка на задачата на експеримента</w:t>
@@ -5382,7 +5390,7 @@
     </w:p>
     <w:p>
       <w:pPr>
-        <w:pStyle w:val="TOC3"/>
+        <w:pStyle w:val="31"/>
         <w:tabs>
           <w:tab w:val="left" w:pos="2151"/>
           <w:tab w:val="right" w:leader="dot" w:pos="9062"/>
@@ -5398,7 +5406,7 @@
       <w:hyperlink w:anchor="_Toc314329337" w:history="1">
         <w:r>
           <w:rPr>
-            <w:rStyle w:val="Hyperlink"/>
+            <w:rStyle w:val="ae"/>
             <w:noProof/>
           </w:rPr>
           <w:t>3.4.2.</w:t>
@@ -5415,7 +5423,7 @@
         </w:r>
         <w:r>
           <w:rPr>
-            <w:rStyle w:val="Hyperlink"/>
+            <w:rStyle w:val="ae"/>
             <w:noProof/>
           </w:rPr>
           <w:t>Решаване на задачата с използване на съществуващите системи и подходи</w:t>
@@ -5472,7 +5480,7 @@
     </w:p>
     <w:p>
       <w:pPr>
-        <w:pStyle w:val="TOC3"/>
+        <w:pStyle w:val="31"/>
         <w:tabs>
           <w:tab w:val="left" w:pos="2151"/>
           <w:tab w:val="right" w:leader="dot" w:pos="9062"/>
@@ -5488,7 +5496,7 @@
       <w:hyperlink w:anchor="_Toc314329338" w:history="1">
         <w:r>
           <w:rPr>
-            <w:rStyle w:val="Hyperlink"/>
+            <w:rStyle w:val="ae"/>
             <w:noProof/>
           </w:rPr>
           <w:t>3.4.3.</w:t>
@@ -5505,7 +5513,7 @@
         </w:r>
         <w:r>
           <w:rPr>
-            <w:rStyle w:val="Hyperlink"/>
+            <w:rStyle w:val="ae"/>
             <w:noProof/>
           </w:rPr>
           <w:t>Решаване на задачата при използването средствата и подхода на прототипа</w:t>
@@ -5562,7 +5570,7 @@
     </w:p>
     <w:p>
       <w:pPr>
-        <w:pStyle w:val="TOC2"/>
+        <w:pStyle w:val="21"/>
         <w:rPr>
           <w:rFonts w:asciiTheme="minorHAnsi" w:eastAsiaTheme="minorEastAsia" w:hAnsiTheme="minorHAnsi" w:cstheme="minorBidi"/>
           <w:noProof/>
@@ -5574,7 +5582,7 @@
       <w:hyperlink w:anchor="_Toc314329339" w:history="1">
         <w:r>
           <w:rPr>
-            <w:rStyle w:val="Hyperlink"/>
+            <w:rStyle w:val="ae"/>
             <w:noProof/>
           </w:rPr>
           <w:t>3.5.</w:t>
@@ -5591,7 +5599,7 @@
         </w:r>
         <w:r>
           <w:rPr>
-            <w:rStyle w:val="Hyperlink"/>
+            <w:rStyle w:val="ae"/>
             <w:noProof/>
           </w:rPr>
           <w:t>Изводи</w:t>
@@ -5648,7 +5656,7 @@
     </w:p>
     <w:p>
       <w:pPr>
-        <w:pStyle w:val="TOC1"/>
+        <w:pStyle w:val="11"/>
         <w:rPr>
           <w:rFonts w:asciiTheme="minorHAnsi" w:eastAsiaTheme="minorEastAsia" w:hAnsiTheme="minorHAnsi" w:cstheme="minorBidi"/>
           <w:b w:val="0"/>
@@ -5661,7 +5669,7 @@
       <w:hyperlink w:anchor="_Toc314329340" w:history="1">
         <w:r>
           <w:rPr>
-            <w:rStyle w:val="Hyperlink"/>
+            <w:rStyle w:val="ae"/>
             <w:noProof/>
           </w:rPr>
           <w:t>Заключение</w:t>
@@ -5718,7 +5726,7 @@
     </w:p>
     <w:p>
       <w:pPr>
-        <w:pStyle w:val="TOC1"/>
+        <w:pStyle w:val="11"/>
         <w:rPr>
           <w:rFonts w:asciiTheme="minorHAnsi" w:eastAsiaTheme="minorEastAsia" w:hAnsiTheme="minorHAnsi" w:cstheme="minorBidi"/>
           <w:b w:val="0"/>
@@ -5731,7 +5739,7 @@
       <w:hyperlink w:anchor="_Toc314329341" w:history="1">
         <w:r>
           <w:rPr>
-            <w:rStyle w:val="Hyperlink"/>
+            <w:rStyle w:val="ae"/>
             <w:noProof/>
           </w:rPr>
           <w:t>Литература</w:t>
@@ -5793,7 +5801,7 @@
     </w:p>
     <w:p>
       <w:pPr>
-        <w:pStyle w:val="Heading1"/>
+        <w:pStyle w:val="1"/>
         <w:numPr>
           <w:ilvl w:val="0"/>
           <w:numId w:val="0"/>
@@ -6021,7 +6029,7 @@
     </w:p>
     <w:p>
       <w:pPr>
-        <w:pStyle w:val="Heading1"/>
+        <w:pStyle w:val="1"/>
         <w:ind w:left="0" w:firstLine="0"/>
       </w:pPr>
       <w:bookmarkStart w:id="11" w:name="_Toc285463776"/>
@@ -6146,7 +6154,7 @@
     </w:p>
     <w:p>
       <w:pPr>
-        <w:pStyle w:val="Heading2"/>
+        <w:pStyle w:val="2"/>
         <w:ind w:firstLine="0"/>
       </w:pPr>
       <w:bookmarkStart w:id="18" w:name="_Toc314329280"/>
@@ -6160,7 +6168,7 @@
     </w:p>
     <w:p>
       <w:pPr>
-        <w:pStyle w:val="Heading3"/>
+        <w:pStyle w:val="3"/>
         <w:ind w:firstLine="0"/>
       </w:pPr>
       <w:bookmarkStart w:id="19" w:name="_Toc286999507"/>
@@ -6507,13 +6515,13 @@
           <v:shape id="_x0000_i1025" type="#_x0000_t75" style="width:371.25pt;height:252pt" o:ole="">
             <v:imagedata r:id="rId6" o:title=""/>
           </v:shape>
-          <o:OLEObject Type="Embed" ProgID="Visio.Drawing.11" ShapeID="_x0000_i1025" DrawAspect="Content" ObjectID="_1389888111" r:id="rId7"/>
+          <o:OLEObject Type="Embed" ProgID="Visio.Drawing.11" ShapeID="_x0000_i1025" DrawAspect="Content" ObjectID="_1390905830" r:id="rId7"/>
         </w:object>
       </w:r>
     </w:p>
     <w:p>
       <w:pPr>
-        <w:pStyle w:val="Caption0"/>
+        <w:pStyle w:val="a7"/>
         <w:jc w:val="both"/>
       </w:pPr>
       <w:bookmarkStart w:id="21" w:name="_Ref315681040"/>
@@ -6554,13 +6562,13 @@
           <v:shape id="_x0000_i1026" type="#_x0000_t75" style="width:385.5pt;height:195.75pt" o:ole="">
             <v:imagedata r:id="rId8" o:title=""/>
           </v:shape>
-          <o:OLEObject Type="Embed" ProgID="Visio.Drawing.11" ShapeID="_x0000_i1026" DrawAspect="Content" ObjectID="_1389888112" r:id="rId9"/>
+          <o:OLEObject Type="Embed" ProgID="Visio.Drawing.11" ShapeID="_x0000_i1026" DrawAspect="Content" ObjectID="_1390905831" r:id="rId9"/>
         </w:object>
       </w:r>
     </w:p>
     <w:p>
       <w:pPr>
-        <w:pStyle w:val="Caption0"/>
+        <w:pStyle w:val="a7"/>
         <w:jc w:val="both"/>
       </w:pPr>
       <w:r>
@@ -6724,7 +6732,7 @@
     </w:p>
     <w:p>
       <w:pPr>
-        <w:pStyle w:val="Heading3"/>
+        <w:pStyle w:val="3"/>
         <w:widowControl w:val="0"/>
         <w:numPr>
           <w:ilvl w:val="2"/>
@@ -7249,7 +7257,7 @@
     </w:p>
     <w:p>
       <w:pPr>
-        <w:pStyle w:val="Heading3"/>
+        <w:pStyle w:val="3"/>
         <w:ind w:firstLine="0"/>
       </w:pPr>
       <w:bookmarkStart w:id="27" w:name="_Toc286999509"/>
@@ -7577,20 +7585,20 @@
     </w:p>
     <w:p>
       <w:pPr>
-        <w:pStyle w:val="Caption0"/>
+        <w:pStyle w:val="a7"/>
       </w:pPr>
       <w:r>
         <w:object w:dxaOrig="7944" w:dyaOrig="8114">
           <v:shape id="_x0000_i1027" type="#_x0000_t75" style="width:397.5pt;height:405.75pt" o:ole="">
             <v:imagedata r:id="rId10" o:title=""/>
           </v:shape>
-          <o:OLEObject Type="Embed" ProgID="Visio.Drawing.11" ShapeID="_x0000_i1027" DrawAspect="Content" ObjectID="_1389888113" r:id="rId11"/>
+          <o:OLEObject Type="Embed" ProgID="Visio.Drawing.11" ShapeID="_x0000_i1027" DrawAspect="Content" ObjectID="_1390905832" r:id="rId11"/>
         </w:object>
       </w:r>
     </w:p>
     <w:p>
       <w:pPr>
-        <w:pStyle w:val="Caption0"/>
+        <w:pStyle w:val="a7"/>
       </w:pPr>
       <w:bookmarkStart w:id="29" w:name="_Ref261854946"/>
       <w:r>
@@ -7703,7 +7711,7 @@
     </w:p>
     <w:p>
       <w:pPr>
-        <w:pStyle w:val="Heading3"/>
+        <w:pStyle w:val="3"/>
         <w:ind w:firstLine="0"/>
       </w:pPr>
       <w:bookmarkStart w:id="32" w:name="_Toc286999510"/>
@@ -7845,13 +7853,13 @@
           <v:shape id="_x0000_i1028" type="#_x0000_t75" style="width:453.75pt;height:480.75pt" o:ole="">
             <v:imagedata r:id="rId12" o:title=""/>
           </v:shape>
-          <o:OLEObject Type="Embed" ProgID="Visio.Drawing.11" ShapeID="_x0000_i1028" DrawAspect="Content" ObjectID="_1389888114" r:id="rId13"/>
+          <o:OLEObject Type="Embed" ProgID="Visio.Drawing.11" ShapeID="_x0000_i1028" DrawAspect="Content" ObjectID="_1390905833" r:id="rId13"/>
         </w:object>
       </w:r>
     </w:p>
     <w:p>
       <w:pPr>
-        <w:pStyle w:val="Caption0"/>
+        <w:pStyle w:val="a7"/>
       </w:pPr>
       <w:bookmarkStart w:id="34" w:name="_Ref271103668"/>
       <w:bookmarkStart w:id="35" w:name="_Ref271103664"/>
@@ -7884,7 +7892,7 @@
     </w:p>
     <w:p>
       <w:pPr>
-        <w:pStyle w:val="Heading2"/>
+        <w:pStyle w:val="2"/>
         <w:tabs>
           <w:tab w:val="num" w:pos="576"/>
         </w:tabs>
@@ -7908,7 +7916,7 @@
     </w:p>
     <w:p>
       <w:pPr>
-        <w:pStyle w:val="Heading3"/>
+        <w:pStyle w:val="3"/>
         <w:widowControl w:val="0"/>
         <w:tabs>
           <w:tab w:val="num" w:pos="1440"/>
@@ -7965,7 +7973,7 @@
     </w:p>
     <w:p>
       <w:pPr>
-        <w:pStyle w:val="Heading3"/>
+        <w:pStyle w:val="3"/>
         <w:widowControl w:val="0"/>
         <w:tabs>
           <w:tab w:val="num" w:pos="1440"/>
@@ -8029,20 +8037,20 @@
     </w:p>
     <w:p>
       <w:pPr>
-        <w:pStyle w:val="Caption0"/>
+        <w:pStyle w:val="a7"/>
       </w:pPr>
       <w:r>
         <w:object w:dxaOrig="5377" w:dyaOrig="3155">
           <v:shape id="_x0000_i1029" type="#_x0000_t75" style="width:268.5pt;height:157.5pt" o:ole="">
             <v:imagedata r:id="rId14" o:title=""/>
           </v:shape>
-          <o:OLEObject Type="Embed" ProgID="Visio.Drawing.11" ShapeID="_x0000_i1029" DrawAspect="Content" ObjectID="_1389888115" r:id="rId15"/>
+          <o:OLEObject Type="Embed" ProgID="Visio.Drawing.11" ShapeID="_x0000_i1029" DrawAspect="Content" ObjectID="_1390905834" r:id="rId15"/>
         </w:object>
       </w:r>
     </w:p>
     <w:p>
       <w:pPr>
-        <w:pStyle w:val="Caption0"/>
+        <w:pStyle w:val="a7"/>
       </w:pPr>
       <w:bookmarkStart w:id="46" w:name="_Ref262082112"/>
       <w:r>
@@ -8104,7 +8112,7 @@
     </w:p>
     <w:p>
       <w:pPr>
-        <w:pStyle w:val="Heading3"/>
+        <w:pStyle w:val="3"/>
         <w:keepLines/>
         <w:widowControl w:val="0"/>
         <w:tabs>
@@ -8196,7 +8204,7 @@
     </w:p>
     <w:p>
       <w:pPr>
-        <w:pStyle w:val="Heading3"/>
+        <w:pStyle w:val="3"/>
         <w:widowControl w:val="0"/>
         <w:tabs>
           <w:tab w:val="num" w:pos="1440"/>
@@ -8300,20 +8308,20 @@
     <w:p/>
     <w:p>
       <w:pPr>
-        <w:pStyle w:val="Caption0"/>
+        <w:pStyle w:val="a7"/>
       </w:pPr>
       <w:r>
         <w:object w:dxaOrig="8170" w:dyaOrig="2100">
           <v:shape id="_x0000_i1030" type="#_x0000_t75" style="width:408.75pt;height:114pt" o:ole="">
             <v:imagedata r:id="rId16" o:title=""/>
           </v:shape>
-          <o:OLEObject Type="Embed" ProgID="Visio.Drawing.11" ShapeID="_x0000_i1030" DrawAspect="Content" ObjectID="_1389888116" r:id="rId17"/>
+          <o:OLEObject Type="Embed" ProgID="Visio.Drawing.11" ShapeID="_x0000_i1030" DrawAspect="Content" ObjectID="_1390905835" r:id="rId17"/>
         </w:object>
       </w:r>
     </w:p>
     <w:p>
       <w:pPr>
-        <w:pStyle w:val="Caption0"/>
+        <w:pStyle w:val="a7"/>
       </w:pPr>
       <w:r>
         <w:t xml:space="preserve">Фиг. </w:t>
@@ -8368,7 +8376,7 @@
     </w:p>
     <w:p>
       <w:pPr>
-        <w:pStyle w:val="Heading3"/>
+        <w:pStyle w:val="3"/>
         <w:widowControl w:val="0"/>
         <w:tabs>
           <w:tab w:val="num" w:pos="1440"/>
@@ -8459,20 +8467,20 @@
     </w:p>
     <w:p>
       <w:pPr>
-        <w:pStyle w:val="Caption0"/>
+        <w:pStyle w:val="a7"/>
       </w:pPr>
       <w:r>
         <w:object w:dxaOrig="5235" w:dyaOrig="4408">
           <v:shape id="_x0000_i1031" type="#_x0000_t75" style="width:261.75pt;height:220.5pt" o:ole="">
             <v:imagedata r:id="rId18" o:title=""/>
           </v:shape>
-          <o:OLEObject Type="Embed" ProgID="Visio.Drawing.11" ShapeID="_x0000_i1031" DrawAspect="Content" ObjectID="_1389888117" r:id="rId19"/>
+          <o:OLEObject Type="Embed" ProgID="Visio.Drawing.11" ShapeID="_x0000_i1031" DrawAspect="Content" ObjectID="_1390905836" r:id="rId19"/>
         </w:object>
       </w:r>
     </w:p>
     <w:p>
       <w:pPr>
-        <w:pStyle w:val="Caption0"/>
+        <w:pStyle w:val="a7"/>
       </w:pPr>
       <w:bookmarkStart w:id="56" w:name="_Ref266602341"/>
       <w:r>
@@ -8503,7 +8511,7 @@
     </w:p>
     <w:p>
       <w:pPr>
-        <w:pStyle w:val="Heading2"/>
+        <w:pStyle w:val="2"/>
         <w:ind w:firstLine="0"/>
       </w:pPr>
       <w:bookmarkStart w:id="57" w:name="_Toc286999517"/>
@@ -8585,7 +8593,7 @@
     </w:p>
     <w:p>
       <w:pPr>
-        <w:pStyle w:val="Heading3"/>
+        <w:pStyle w:val="3"/>
         <w:ind w:firstLine="0"/>
       </w:pPr>
       <w:bookmarkStart w:id="59" w:name="_Toc285463783"/>
@@ -8806,7 +8814,7 @@
     </w:p>
     <w:p>
       <w:pPr>
-        <w:pStyle w:val="Heading3"/>
+        <w:pStyle w:val="3"/>
         <w:ind w:firstLine="0"/>
       </w:pPr>
       <w:bookmarkStart w:id="62" w:name="_Toc280886718"/>
@@ -8850,12 +8858,14 @@
       <w:r>
         <w:t xml:space="preserve">възли (от англ. </w:t>
       </w:r>
+      <w:proofErr w:type="gramStart"/>
       <w:r>
         <w:rPr>
           <w:lang w:val="en-US"/>
         </w:rPr>
         <w:t>node</w:t>
       </w:r>
+      <w:proofErr w:type="gramEnd"/>
       <w:r>
         <w:rPr>
           <w:lang w:val="ru-RU"/>
@@ -8892,7 +8902,7 @@
     </w:p>
     <w:p>
       <w:pPr>
-        <w:pStyle w:val="Caption0"/>
+        <w:pStyle w:val="a7"/>
       </w:pPr>
       <w:r>
         <w:pict>
@@ -8904,7 +8914,7 @@
     </w:p>
     <w:p>
       <w:pPr>
-        <w:pStyle w:val="Caption0"/>
+        <w:pStyle w:val="a7"/>
       </w:pPr>
       <w:r>
         <w:t xml:space="preserve">Фиг. </w:t>
@@ -9025,7 +9035,7 @@
     </w:p>
     <w:p>
       <w:pPr>
-        <w:pStyle w:val="Heading2"/>
+        <w:pStyle w:val="2"/>
       </w:pPr>
       <w:bookmarkStart w:id="65" w:name="_Toc285463779"/>
       <w:bookmarkStart w:id="66" w:name="_Toc286999520"/>
@@ -9128,20 +9138,20 @@
     </w:p>
     <w:p>
       <w:pPr>
-        <w:pStyle w:val="Caption0"/>
+        <w:pStyle w:val="a7"/>
       </w:pPr>
       <w:r>
         <w:object w:dxaOrig="4792" w:dyaOrig="3705">
           <v:shape id="_x0000_i1033" type="#_x0000_t75" style="width:239.25pt;height:185.25pt" o:ole="">
             <v:imagedata r:id="rId21" o:title=""/>
           </v:shape>
-          <o:OLEObject Type="Embed" ProgID="Visio.Drawing.11" ShapeID="_x0000_i1033" DrawAspect="Content" ObjectID="_1389888118" r:id="rId22"/>
+          <o:OLEObject Type="Embed" ProgID="Visio.Drawing.11" ShapeID="_x0000_i1033" DrawAspect="Content" ObjectID="_1390905837" r:id="rId22"/>
         </w:object>
       </w:r>
     </w:p>
     <w:p>
       <w:pPr>
-        <w:pStyle w:val="Caption0"/>
+        <w:pStyle w:val="a7"/>
       </w:pPr>
       <w:r>
         <w:t xml:space="preserve">Фиг. </w:t>
@@ -9280,7 +9290,7 @@
     </w:p>
     <w:p>
       <w:pPr>
-        <w:pStyle w:val="Heading5"/>
+        <w:pStyle w:val="5"/>
         <w:ind w:firstLine="0"/>
         <w:rPr>
           <w:rStyle w:val="StyleBoldCenteredFirstline0cmRight015cmBeforeChar"/>
@@ -9333,7 +9343,7 @@
     </w:p>
     <w:p>
       <w:pPr>
-        <w:pStyle w:val="Caption0"/>
+        <w:pStyle w:val="a7"/>
       </w:pPr>
       <w:r>
         <w:t>f(x) = O(n) {за обръщения към репозиторито} + O(n-1) {за изчисляване на версия} = O(n)</w:t>
@@ -9377,20 +9387,20 @@
     </w:p>
     <w:p>
       <w:pPr>
-        <w:pStyle w:val="Caption0"/>
+        <w:pStyle w:val="a7"/>
       </w:pPr>
       <w:r>
         <w:object w:dxaOrig="4792" w:dyaOrig="4979">
           <v:shape id="_x0000_i1034" type="#_x0000_t75" style="width:239.25pt;height:249pt" o:ole="">
             <v:imagedata r:id="rId23" o:title=""/>
           </v:shape>
-          <o:OLEObject Type="Embed" ProgID="Visio.Drawing.11" ShapeID="_x0000_i1034" DrawAspect="Content" ObjectID="_1389888119" r:id="rId24"/>
+          <o:OLEObject Type="Embed" ProgID="Visio.Drawing.11" ShapeID="_x0000_i1034" DrawAspect="Content" ObjectID="_1390905838" r:id="rId24"/>
         </w:object>
       </w:r>
     </w:p>
     <w:p>
       <w:pPr>
-        <w:pStyle w:val="Caption0"/>
+        <w:pStyle w:val="a7"/>
       </w:pPr>
       <w:bookmarkStart w:id="68" w:name="_Ref260476697"/>
       <w:bookmarkStart w:id="69" w:name="_Ref260476693"/>
@@ -9431,7 +9441,7 @@
     </w:p>
     <w:p>
       <w:pPr>
-        <w:pStyle w:val="Heading5"/>
+        <w:pStyle w:val="5"/>
         <w:ind w:firstLine="0"/>
         <w:rPr>
           <w:rStyle w:val="StyleBoldCenteredFirstline0cmRight015cmBeforeChar"/>
@@ -9464,20 +9474,20 @@
     </w:p>
     <w:p>
       <w:pPr>
-        <w:pStyle w:val="Caption0"/>
+        <w:pStyle w:val="a7"/>
       </w:pPr>
       <w:r>
         <w:object w:dxaOrig="4792" w:dyaOrig="4980">
           <v:shape id="_x0000_i1035" type="#_x0000_t75" style="width:239.25pt;height:249pt" o:ole="">
             <v:imagedata r:id="rId25" o:title=""/>
           </v:shape>
-          <o:OLEObject Type="Embed" ProgID="Visio.Drawing.11" ShapeID="_x0000_i1035" DrawAspect="Content" ObjectID="_1389888120" r:id="rId26"/>
+          <o:OLEObject Type="Embed" ProgID="Visio.Drawing.11" ShapeID="_x0000_i1035" DrawAspect="Content" ObjectID="_1390905839" r:id="rId26"/>
         </w:object>
       </w:r>
     </w:p>
     <w:p>
       <w:pPr>
-        <w:pStyle w:val="Caption0"/>
+        <w:pStyle w:val="a7"/>
       </w:pPr>
       <w:r>
         <w:t xml:space="preserve">Фиг. </w:t>
@@ -9526,7 +9536,7 @@
     </w:p>
     <w:p>
       <w:pPr>
-        <w:pStyle w:val="Heading5"/>
+        <w:pStyle w:val="5"/>
         <w:ind w:firstLine="0"/>
         <w:rPr>
           <w:rStyle w:val="StyleBoldCenteredFirstline0cmRight015cmBeforeChar"/>
@@ -9560,7 +9570,7 @@
     </w:p>
     <w:p>
       <w:pPr>
-        <w:pStyle w:val="Heading3"/>
+        <w:pStyle w:val="3"/>
         <w:ind w:firstLine="0"/>
       </w:pPr>
       <w:bookmarkStart w:id="70" w:name="_Ref260240293"/>
@@ -9756,13 +9766,13 @@
           <v:shape id="_x0000_i1036" type="#_x0000_t75" style="width:384pt;height:266.25pt" o:ole="">
             <v:imagedata r:id="rId27" o:title=""/>
           </v:shape>
-          <o:OLEObject Type="Embed" ProgID="Visio.Drawing.11" ShapeID="_x0000_i1036" DrawAspect="Content" ObjectID="_1389888121" r:id="rId28"/>
+          <o:OLEObject Type="Embed" ProgID="Visio.Drawing.11" ShapeID="_x0000_i1036" DrawAspect="Content" ObjectID="_1390905840" r:id="rId28"/>
         </w:object>
       </w:r>
     </w:p>
     <w:p>
       <w:pPr>
-        <w:pStyle w:val="Caption0"/>
+        <w:pStyle w:val="a7"/>
         <w:rPr>
           <w:lang w:val="ru-RU"/>
         </w:rPr>
@@ -9853,21 +9863,49 @@
         <w:rPr>
           <w:lang w:val="ru-RU"/>
         </w:rPr>
-        <w:t>. Този метод на сравнение се характеризира с ниска степен на качество на резултатната версия, т.е. в нея вероятността на наличие грешки поради неправилно сливане е много висока.</w:t>
-      </w:r>
-    </w:p>
-    <w:p>
-      <w:pPr>
+        <w:t xml:space="preserve">. Този метод на сравнение се характеризира с ниска </w:t>
+      </w:r>
+      <w:proofErr w:type="gramStart"/>
+      <w:r>
         <w:rPr>
           <w:lang w:val="ru-RU"/>
         </w:rPr>
-      </w:pPr>
+        <w:t>степен на</w:t>
+      </w:r>
+      <w:proofErr w:type="gramEnd"/>
       <w:r>
         <w:rPr>
           <w:lang w:val="ru-RU"/>
         </w:rPr>
+        <w:t xml:space="preserve"> качество на резултатната версия, т.е. в нея вероятността на наличие грешки поради неправилно сливане е много висока.</w:t>
+      </w:r>
+    </w:p>
+    <w:p>
+      <w:pPr>
+        <w:rPr>
+          <w:lang w:val="ru-RU"/>
+        </w:rPr>
+      </w:pPr>
+      <w:r>
+        <w:rPr>
+          <w:lang w:val="ru-RU"/>
+        </w:rPr>
         <w:lastRenderedPageBreak/>
-        <w:t>Сливането с тройно сравнение при анализа на промените се използва обща първоначална версия за двете паралелни версии, които следват да бъдат слети. Получената резултатна версия е с по-високо качесто в сравнение с резултатната версия от използването на сливането с двойно сравнение. Това разбира се става с цената на по-бавен алгоритъм</w:t>
+        <w:t xml:space="preserve">Сливането </w:t>
+      </w:r>
+      <w:proofErr w:type="gramStart"/>
+      <w:r>
+        <w:rPr>
+          <w:lang w:val="ru-RU"/>
+        </w:rPr>
+        <w:t>с тройно</w:t>
+      </w:r>
+      <w:proofErr w:type="gramEnd"/>
+      <w:r>
+        <w:rPr>
+          <w:lang w:val="ru-RU"/>
+        </w:rPr>
+        <w:t xml:space="preserve"> сравнение при анализа на промените се използва обща първоначална версия за двете паралелни версии, които следват да бъдат слети. Получената резултатна версия е с по-високо качесто в сравнение с резултатната версия от използването на сливането с двойно сравнение. Това разбира се става с цената на по-бавен алгоритъм</w:t>
       </w:r>
       <w:r>
         <w:rPr>
@@ -9893,13 +9931,13 @@
           <v:shape id="_x0000_i1037" type="#_x0000_t75" style="width:453.75pt;height:285.75pt" o:ole="">
             <v:imagedata r:id="rId29" o:title=""/>
           </v:shape>
-          <o:OLEObject Type="Embed" ProgID="Visio.Drawing.11" ShapeID="_x0000_i1037" DrawAspect="Content" ObjectID="_1389888122" r:id="rId30"/>
+          <o:OLEObject Type="Embed" ProgID="Visio.Drawing.11" ShapeID="_x0000_i1037" DrawAspect="Content" ObjectID="_1390905841" r:id="rId30"/>
         </w:object>
       </w:r>
     </w:p>
     <w:p>
       <w:pPr>
-        <w:pStyle w:val="Caption0"/>
+        <w:pStyle w:val="a7"/>
         <w:rPr>
           <w:highlight w:val="yellow"/>
         </w:rPr>
@@ -10045,20 +10083,20 @@
     </w:p>
     <w:p>
       <w:pPr>
-        <w:pStyle w:val="Caption0"/>
+        <w:pStyle w:val="a7"/>
       </w:pPr>
       <w:r>
         <w:object w:dxaOrig="4421" w:dyaOrig="2059">
           <v:shape id="_x0000_i1038" type="#_x0000_t75" style="width:221.25pt;height:102.75pt" o:ole="">
             <v:imagedata r:id="rId31" o:title=""/>
           </v:shape>
-          <o:OLEObject Type="Embed" ProgID="Visio.Drawing.11" ShapeID="_x0000_i1038" DrawAspect="Content" ObjectID="_1389888123" r:id="rId32"/>
+          <o:OLEObject Type="Embed" ProgID="Visio.Drawing.11" ShapeID="_x0000_i1038" DrawAspect="Content" ObjectID="_1390905842" r:id="rId32"/>
         </w:object>
       </w:r>
     </w:p>
     <w:p>
       <w:pPr>
-        <w:pStyle w:val="Caption0"/>
+        <w:pStyle w:val="a7"/>
       </w:pPr>
       <w:r>
         <w:t xml:space="preserve">Фиг. </w:t>
@@ -10180,7 +10218,7 @@
     </w:p>
     <w:p>
       <w:pPr>
-        <w:pStyle w:val="Heading3"/>
+        <w:pStyle w:val="3"/>
         <w:ind w:firstLine="0"/>
       </w:pPr>
       <w:bookmarkStart w:id="75" w:name="_Toc286999522"/>
@@ -10210,7 +10248,7 @@
       <w:hyperlink r:id="rId33" w:history="1">
         <w:r>
           <w:rPr>
-            <w:rStyle w:val="Hyperlink"/>
+            <w:rStyle w:val="ae"/>
           </w:rPr>
           <w:t>http://en.wikipedia.org/wiki/Object_composition</w:t>
         </w:r>
@@ -10218,7 +10256,7 @@
     </w:p>
     <w:p>
       <w:pPr>
-        <w:pStyle w:val="Heading4"/>
+        <w:pStyle w:val="4"/>
         <w:ind w:firstLine="0"/>
       </w:pPr>
       <w:bookmarkStart w:id="77" w:name="_Toc280886720"/>
@@ -10332,7 +10370,7 @@
     <w:p/>
     <w:p>
       <w:pPr>
-        <w:pStyle w:val="Heading2"/>
+        <w:pStyle w:val="2"/>
         <w:ind w:firstLine="0"/>
       </w:pPr>
       <w:bookmarkStart w:id="78" w:name="_Toc285463784"/>
@@ -10424,7 +10462,7 @@
     </w:p>
     <w:p>
       <w:pPr>
-        <w:pStyle w:val="Heading3"/>
+        <w:pStyle w:val="3"/>
         <w:ind w:firstLine="0"/>
       </w:pPr>
       <w:bookmarkStart w:id="82" w:name="_Toc280886707"/>
@@ -10461,7 +10499,7 @@
     </w:p>
     <w:p>
       <w:pPr>
-        <w:pStyle w:val="Heading4"/>
+        <w:pStyle w:val="4"/>
         <w:ind w:firstLine="0"/>
       </w:pPr>
       <w:r>
@@ -10495,20 +10533,20 @@
     </w:p>
     <w:p>
       <w:pPr>
-        <w:pStyle w:val="Caption0"/>
+        <w:pStyle w:val="a7"/>
       </w:pPr>
       <w:r>
         <w:object w:dxaOrig="6887" w:dyaOrig="7596">
           <v:shape id="_x0000_i1039" type="#_x0000_t75" style="width:344.25pt;height:379.5pt" o:ole="">
             <v:imagedata r:id="rId34" o:title=""/>
           </v:shape>
-          <o:OLEObject Type="Embed" ProgID="Visio.Drawing.11" ShapeID="_x0000_i1039" DrawAspect="Content" ObjectID="_1389888124" r:id="rId35"/>
+          <o:OLEObject Type="Embed" ProgID="Visio.Drawing.11" ShapeID="_x0000_i1039" DrawAspect="Content" ObjectID="_1390905843" r:id="rId35"/>
         </w:object>
       </w:r>
     </w:p>
     <w:p>
       <w:pPr>
-        <w:pStyle w:val="Caption0"/>
+        <w:pStyle w:val="a7"/>
       </w:pPr>
       <w:r>
         <w:t xml:space="preserve">Фиг. </w:t>
@@ -10634,7 +10672,7 @@
     </w:p>
     <w:p>
       <w:pPr>
-        <w:pStyle w:val="Heading4"/>
+        <w:pStyle w:val="4"/>
         <w:ind w:firstLine="0"/>
       </w:pPr>
       <w:r>
@@ -10710,7 +10748,7 @@
     </w:p>
     <w:p>
       <w:pPr>
-        <w:pStyle w:val="Heading4"/>
+        <w:pStyle w:val="4"/>
         <w:ind w:firstLine="0"/>
       </w:pPr>
       <w:r>
@@ -10792,7 +10830,7 @@
     </w:p>
     <w:p>
       <w:pPr>
-        <w:pStyle w:val="Caption0"/>
+        <w:pStyle w:val="a7"/>
         <w:keepNext/>
       </w:pPr>
       <w:r>
@@ -10800,13 +10838,13 @@
           <v:shape id="_x0000_i1040" type="#_x0000_t75" style="width:453pt;height:493.5pt" o:ole="">
             <v:imagedata r:id="rId36" o:title=""/>
           </v:shape>
-          <o:OLEObject Type="Embed" ProgID="Visio.Drawing.11" ShapeID="_x0000_i1040" DrawAspect="Content" ObjectID="_1389888125" r:id="rId37"/>
+          <o:OLEObject Type="Embed" ProgID="Visio.Drawing.11" ShapeID="_x0000_i1040" DrawAspect="Content" ObjectID="_1390905844" r:id="rId37"/>
         </w:object>
       </w:r>
     </w:p>
     <w:p>
       <w:pPr>
-        <w:pStyle w:val="Caption0"/>
+        <w:pStyle w:val="a7"/>
       </w:pPr>
       <w:bookmarkStart w:id="87" w:name="_Ref313541350"/>
       <w:r>
@@ -10875,7 +10913,7 @@
     </w:p>
     <w:p>
       <w:pPr>
-        <w:pStyle w:val="Heading3"/>
+        <w:pStyle w:val="3"/>
         <w:ind w:firstLine="0"/>
       </w:pPr>
       <w:bookmarkStart w:id="88" w:name="_Toc280886723"/>
@@ -11025,7 +11063,7 @@
     </w:p>
     <w:p>
       <w:pPr>
-        <w:pStyle w:val="Heading3"/>
+        <w:pStyle w:val="3"/>
         <w:ind w:firstLine="0"/>
       </w:pPr>
       <w:bookmarkStart w:id="92" w:name="_Toc280886724"/>
@@ -11074,20 +11112,20 @@
     </w:p>
     <w:p>
       <w:pPr>
-        <w:pStyle w:val="Caption0"/>
+        <w:pStyle w:val="a7"/>
       </w:pPr>
       <w:r>
         <w:object w:dxaOrig="6868" w:dyaOrig="6282">
           <v:shape id="_x0000_i1041" type="#_x0000_t75" style="width:343.5pt;height:314.25pt" o:ole="">
             <v:imagedata r:id="rId38" o:title=""/>
           </v:shape>
-          <o:OLEObject Type="Embed" ProgID="Visio.Drawing.11" ShapeID="_x0000_i1041" DrawAspect="Content" ObjectID="_1389888126" r:id="rId39"/>
+          <o:OLEObject Type="Embed" ProgID="Visio.Drawing.11" ShapeID="_x0000_i1041" DrawAspect="Content" ObjectID="_1390905845" r:id="rId39"/>
         </w:object>
       </w:r>
     </w:p>
     <w:p>
       <w:pPr>
-        <w:pStyle w:val="Caption0"/>
+        <w:pStyle w:val="a7"/>
       </w:pPr>
       <w:bookmarkStart w:id="96" w:name="_Ref260782261"/>
       <w:r>
@@ -11243,7 +11281,7 @@
     </w:p>
     <w:p>
       <w:pPr>
-        <w:pStyle w:val="Heading3"/>
+        <w:pStyle w:val="3"/>
         <w:ind w:firstLine="0"/>
       </w:pPr>
       <w:bookmarkStart w:id="97" w:name="_Toc280886725"/>
@@ -11289,20 +11327,20 @@
     </w:p>
     <w:p>
       <w:pPr>
-        <w:pStyle w:val="Caption0"/>
+        <w:pStyle w:val="a7"/>
       </w:pPr>
       <w:r>
         <w:object w:dxaOrig="6878" w:dyaOrig="7047">
           <v:shape id="_x0000_i1042" type="#_x0000_t75" style="width:344.25pt;height:352.5pt" o:ole="">
             <v:imagedata r:id="rId40" o:title=""/>
           </v:shape>
-          <o:OLEObject Type="Embed" ProgID="Visio.Drawing.11" ShapeID="_x0000_i1042" DrawAspect="Content" ObjectID="_1389888127" r:id="rId41"/>
+          <o:OLEObject Type="Embed" ProgID="Visio.Drawing.11" ShapeID="_x0000_i1042" DrawAspect="Content" ObjectID="_1390905846" r:id="rId41"/>
         </w:object>
       </w:r>
     </w:p>
     <w:p>
       <w:pPr>
-        <w:pStyle w:val="Caption0"/>
+        <w:pStyle w:val="a7"/>
       </w:pPr>
       <w:bookmarkStart w:id="101" w:name="_Ref260780174"/>
       <w:r>
@@ -11371,20 +11409,20 @@
     </w:p>
     <w:p>
       <w:pPr>
-        <w:pStyle w:val="Caption0"/>
+        <w:pStyle w:val="a7"/>
       </w:pPr>
       <w:r>
         <w:object w:dxaOrig="12821" w:dyaOrig="10467">
           <v:shape id="_x0000_i1043" type="#_x0000_t75" style="width:470.25pt;height:383.25pt" o:ole="">
             <v:imagedata r:id="rId42" o:title=""/>
           </v:shape>
-          <o:OLEObject Type="Embed" ProgID="Visio.Drawing.11" ShapeID="_x0000_i1043" DrawAspect="Content" ObjectID="_1389888128" r:id="rId43"/>
+          <o:OLEObject Type="Embed" ProgID="Visio.Drawing.11" ShapeID="_x0000_i1043" DrawAspect="Content" ObjectID="_1390905847" r:id="rId43"/>
         </w:object>
       </w:r>
     </w:p>
     <w:p>
       <w:pPr>
-        <w:pStyle w:val="Caption0"/>
+        <w:pStyle w:val="a7"/>
       </w:pPr>
       <w:bookmarkStart w:id="102" w:name="_Ref262335806"/>
       <w:r>
@@ -11415,7 +11453,7 @@
     </w:p>
     <w:p>
       <w:pPr>
-        <w:pStyle w:val="Heading3"/>
+        <w:pStyle w:val="3"/>
         <w:ind w:firstLine="0"/>
       </w:pPr>
       <w:bookmarkStart w:id="103" w:name="_Toc314329302"/>
@@ -11588,13 +11626,13 @@
           <v:shape id="_x0000_i1044" type="#_x0000_t75" style="width:264.75pt;height:215.25pt" o:ole="">
             <v:imagedata r:id="rId44" o:title=""/>
           </v:shape>
-          <o:OLEObject Type="Embed" ProgID="Visio.Drawing.11" ShapeID="_x0000_i1044" DrawAspect="Content" ObjectID="_1389888129" r:id="rId45"/>
+          <o:OLEObject Type="Embed" ProgID="Visio.Drawing.11" ShapeID="_x0000_i1044" DrawAspect="Content" ObjectID="_1390905848" r:id="rId45"/>
         </w:object>
       </w:r>
     </w:p>
     <w:p>
       <w:pPr>
-        <w:pStyle w:val="Caption0"/>
+        <w:pStyle w:val="a7"/>
       </w:pPr>
       <w:r>
         <w:t xml:space="preserve">Фиг. </w:t>
@@ -11676,13 +11714,13 @@
           <v:shape id="_x0000_i1045" type="#_x0000_t75" style="width:158.25pt;height:182.25pt" o:ole="">
             <v:imagedata r:id="rId46" o:title=""/>
           </v:shape>
-          <o:OLEObject Type="Embed" ProgID="Visio.Drawing.11" ShapeID="_x0000_i1045" DrawAspect="Content" ObjectID="_1389888130" r:id="rId47"/>
+          <o:OLEObject Type="Embed" ProgID="Visio.Drawing.11" ShapeID="_x0000_i1045" DrawAspect="Content" ObjectID="_1390905849" r:id="rId47"/>
         </w:object>
       </w:r>
     </w:p>
     <w:p>
       <w:pPr>
-        <w:pStyle w:val="Caption0"/>
+        <w:pStyle w:val="a7"/>
       </w:pPr>
       <w:r>
         <w:t xml:space="preserve">Фиг. </w:t>
@@ -11711,7 +11749,7 @@
     </w:p>
     <w:p>
       <w:pPr>
-        <w:pStyle w:val="Heading3"/>
+        <w:pStyle w:val="3"/>
         <w:ind w:firstLine="0"/>
       </w:pPr>
       <w:bookmarkStart w:id="107" w:name="_Toc314329303"/>
@@ -11843,7 +11881,7 @@
     </w:p>
     <w:p>
       <w:pPr>
-        <w:pStyle w:val="Heading2"/>
+        <w:pStyle w:val="2"/>
         <w:ind w:firstLine="0"/>
       </w:pPr>
       <w:bookmarkStart w:id="108" w:name="_Toc285463789"/>
@@ -11859,7 +11897,7 @@
     </w:p>
     <w:p>
       <w:pPr>
-        <w:pStyle w:val="Heading3"/>
+        <w:pStyle w:val="3"/>
         <w:ind w:firstLine="0"/>
       </w:pPr>
       <w:bookmarkStart w:id="111" w:name="_Toc280886728"/>
@@ -12104,20 +12142,20 @@
     </w:p>
     <w:p>
       <w:pPr>
-        <w:pStyle w:val="Caption0"/>
+        <w:pStyle w:val="a7"/>
       </w:pPr>
       <w:r>
         <w:object w:dxaOrig="3216" w:dyaOrig="4874">
           <v:shape id="_x0000_i1046" type="#_x0000_t75" style="width:145.5pt;height:220.5pt" o:ole="">
             <v:imagedata r:id="rId48" o:title=""/>
           </v:shape>
-          <o:OLEObject Type="Embed" ProgID="Visio.Drawing.11" ShapeID="_x0000_i1046" DrawAspect="Content" ObjectID="_1389888131" r:id="rId49"/>
+          <o:OLEObject Type="Embed" ProgID="Visio.Drawing.11" ShapeID="_x0000_i1046" DrawAspect="Content" ObjectID="_1390905850" r:id="rId49"/>
         </w:object>
       </w:r>
     </w:p>
     <w:p>
       <w:pPr>
-        <w:pStyle w:val="Caption0"/>
+        <w:pStyle w:val="a7"/>
       </w:pPr>
       <w:r>
         <w:t xml:space="preserve">Фиг. </w:t>
@@ -12269,7 +12307,7 @@
     </w:p>
     <w:p>
       <w:pPr>
-        <w:pStyle w:val="Heading3"/>
+        <w:pStyle w:val="3"/>
         <w:ind w:firstLine="0"/>
       </w:pPr>
       <w:bookmarkStart w:id="115" w:name="_Toc314329306"/>
@@ -12458,7 +12496,7 @@
     </w:p>
     <w:p>
       <w:pPr>
-        <w:pStyle w:val="Heading3"/>
+        <w:pStyle w:val="3"/>
         <w:ind w:firstLine="0"/>
       </w:pPr>
       <w:bookmarkStart w:id="116" w:name="_Toc230942617"/>
@@ -12523,7 +12561,7 @@
     </w:p>
     <w:p>
       <w:pPr>
-        <w:pStyle w:val="Heading3"/>
+        <w:pStyle w:val="3"/>
         <w:ind w:firstLine="0"/>
       </w:pPr>
       <w:bookmarkStart w:id="121" w:name="_Toc280886731"/>
@@ -12673,7 +12711,7 @@
     </w:p>
     <w:p>
       <w:pPr>
-        <w:pStyle w:val="Heading4"/>
+        <w:pStyle w:val="4"/>
         <w:ind w:firstLine="0"/>
       </w:pPr>
       <w:r>
@@ -12736,7 +12774,7 @@
     </w:p>
     <w:p>
       <w:pPr>
-        <w:pStyle w:val="Heading4"/>
+        <w:pStyle w:val="4"/>
         <w:ind w:firstLine="0"/>
       </w:pPr>
       <w:r>
@@ -12744,6 +12782,11 @@
       </w:r>
     </w:p>
     <w:p>
+      <w:pPr>
+        <w:rPr>
+          <w:lang w:val="en-US"/>
+        </w:rPr>
+      </w:pPr>
       <w:r>
         <w:t xml:space="preserve">Чрез използването на ключови думи и онтология се предоставя възможност да се проследяват връзките между изискванията и системната архитектура. Като предимство на този метод може да се изтъкне липсата на необходимост от поддържане на централизирана матрица, както и разпределянето на проследяващите връзки в самите артефакти на системата. </w:t>
       </w:r>
@@ -12774,7 +12817,37 @@
     </w:p>
     <w:p>
       <w:pPr>
-        <w:pStyle w:val="Heading4"/>
+        <w:rPr>
+          <w:lang w:val="en-US"/>
+        </w:rPr>
+      </w:pPr>
+      <w:hyperlink r:id="rId50" w:history="1">
+        <w:r>
+          <w:rPr>
+            <w:rStyle w:val="ae"/>
+          </w:rPr>
+          <w:t>http://www.rene-witte.net/system/files/Zhang_etal-ATEM2006.pdf</w:t>
+        </w:r>
+      </w:hyperlink>
+    </w:p>
+    <w:p>
+      <w:pPr>
+        <w:rPr>
+          <w:lang w:val="en-US"/>
+        </w:rPr>
+      </w:pPr>
+      <w:hyperlink r:id="rId51" w:history="1">
+        <w:r>
+          <w:rPr>
+            <w:rStyle w:val="ae"/>
+          </w:rPr>
+          <w:t>http://dl.acm.org/citation.cfm?doid=1244002.1244322</w:t>
+        </w:r>
+      </w:hyperlink>
+    </w:p>
+    <w:p>
+      <w:pPr>
+        <w:pStyle w:val="4"/>
         <w:ind w:firstLine="0"/>
       </w:pPr>
       <w:r>
@@ -12782,6 +12855,11 @@
       </w:r>
     </w:p>
     <w:p>
+      <w:pPr>
+        <w:rPr>
+          <w:lang w:val="en-US"/>
+        </w:rPr>
+      </w:pPr>
       <w:r>
         <w:t>Метода на аспектно изграждане е приложим при използване на аспектно ориентираното подход на изграждане (Aspect Oriented Programming - AOP) на системите, който се базира на пресичане на практиката подобни по своята същност функционалности да се намират в различни части на системата. В AO</w:t>
       </w:r>
@@ -12795,16 +12873,35 @@
         <w:t>П</w:t>
       </w:r>
       <w:r>
-        <w:t xml:space="preserve"> осигурява връзката между аспектите и имплементацията. За съжаление Аспектното изграждане не предоставя добри възможности за оценяване обхвата и влиянието на промяна над съществуващ продукт. </w:t>
-      </w:r>
-    </w:p>
-    <w:p>
-      <w:pPr>
-        <w:pStyle w:val="Heading4"/>
+        <w:t xml:space="preserve"> осигурява връзката между аспектите и имплементацията. За съжаление Аспектното изграждане не предоставя добри </w:t>
+      </w:r>
+      <w:r>
+        <w:lastRenderedPageBreak/>
+        <w:t xml:space="preserve">възможности за оценяване обхвата и влиянието на промяна над съществуващ продукт. </w:t>
+      </w:r>
+    </w:p>
+    <w:p>
+      <w:pPr>
+        <w:rPr>
+          <w:lang w:val="en-US"/>
+        </w:rPr>
+      </w:pPr>
+      <w:hyperlink r:id="rId52" w:history="1">
+        <w:r>
+          <w:rPr>
+            <w:rStyle w:val="ae"/>
+            <w:lang w:val="en-US"/>
+          </w:rPr>
+          <w:t>http://citeseerx.ist.psu.edu/viewdoc/download?doi=10.1.1.119.8382&amp;rep=rep1&amp;type=pdf</w:t>
+        </w:r>
+      </w:hyperlink>
+    </w:p>
+    <w:p>
+      <w:pPr>
+        <w:pStyle w:val="4"/>
         <w:ind w:firstLine="0"/>
       </w:pPr>
       <w:r>
-        <w:lastRenderedPageBreak/>
         <w:t>Извличане на информация</w:t>
       </w:r>
     </w:p>
@@ -12837,7 +12934,7 @@
       <w:commentRangeEnd w:id="125"/>
       <w:r>
         <w:rPr>
-          <w:rStyle w:val="CommentReference"/>
+          <w:rStyle w:val="a8"/>
           <w:rFonts w:eastAsia="Verdana"/>
           <w:lang w:val="bg-BG"/>
         </w:rPr>
@@ -12869,7 +12966,7 @@
     </w:p>
     <w:p>
       <w:pPr>
-        <w:pStyle w:val="Heading4"/>
+        <w:pStyle w:val="4"/>
         <w:ind w:firstLine="0"/>
       </w:pPr>
       <w:r>
@@ -12899,7 +12996,7 @@
       <w:commentRangeEnd w:id="126"/>
       <w:r>
         <w:rPr>
-          <w:rStyle w:val="CommentReference"/>
+          <w:rStyle w:val="a8"/>
           <w:rFonts w:eastAsia="Verdana"/>
           <w:lang w:val="bg-BG"/>
         </w:rPr>
@@ -12911,7 +13008,7 @@
     </w:p>
     <w:p>
       <w:pPr>
-        <w:pStyle w:val="Heading4"/>
+        <w:pStyle w:val="4"/>
         <w:ind w:firstLine="0"/>
       </w:pPr>
       <w:r>
@@ -12935,20 +13032,24 @@
       <w:commentRangeEnd w:id="127"/>
       <w:r>
         <w:rPr>
-          <w:rStyle w:val="CommentReference"/>
+          <w:rStyle w:val="a8"/>
           <w:rFonts w:eastAsia="Verdana"/>
           <w:lang w:val="bg-BG"/>
         </w:rPr>
         <w:commentReference w:id="127"/>
       </w:r>
       <w:r>
-        <w:t>-записване при дефиниране на връзките за проследимост. Методът се отличава с факта, че предоставя възможност за автоматизирано оценяване на влиянието и обхвата на промените, както и автоматизираност при мониторинга на прогреса на проекта и при оценяването на архитектурните модели.</w:t>
+        <w:t xml:space="preserve">-записване при дефиниране на връзките за проследимост. Методът се отличава с факта, че предоставя възможност за автоматизирано оценяване на влиянието и обхвата на промените, както и </w:t>
+      </w:r>
+      <w:r>
+        <w:lastRenderedPageBreak/>
+        <w:t>автоматизираност при мониторинга на прогреса на проекта и при оценяването на архитектурните модели.</w:t>
       </w:r>
     </w:p>
     <w:p/>
     <w:p>
       <w:pPr>
-        <w:pStyle w:val="Heading4"/>
+        <w:pStyle w:val="4"/>
         <w:ind w:firstLine="0"/>
         <w:rPr>
           <w:highlight w:val="yellow"/>
@@ -12958,11 +13059,15 @@
         <w:rPr>
           <w:highlight w:val="yellow"/>
         </w:rPr>
-        <w:lastRenderedPageBreak/>
         <w:t>Процесно-ориентиран метод</w:t>
       </w:r>
     </w:p>
     <w:p>
+      <w:pPr>
+        <w:rPr>
+          <w:lang w:val="en-US"/>
+        </w:rPr>
+      </w:pPr>
       <w:r>
         <w:t>Методът получава практическо приложение при процесно-ориентираните инжинерни среди [</w:t>
       </w:r>
@@ -12999,7 +13104,37 @@
     </w:p>
     <w:p>
       <w:pPr>
-        <w:pStyle w:val="Heading2"/>
+        <w:rPr>
+          <w:lang w:val="en-US"/>
+        </w:rPr>
+      </w:pPr>
+      <w:hyperlink r:id="rId54" w:history="1">
+        <w:r>
+          <w:rPr>
+            <w:rStyle w:val="ae"/>
+          </w:rPr>
+          <w:t>http://ieeexplore.ieee.org/xpl/freeabs_all.jsp?arnumber=536785</w:t>
+        </w:r>
+      </w:hyperlink>
+    </w:p>
+    <w:p>
+      <w:pPr>
+        <w:rPr>
+          <w:lang w:val="en-US"/>
+        </w:rPr>
+      </w:pPr>
+      <w:hyperlink r:id="rId55" w:history="1">
+        <w:r>
+          <w:rPr>
+            <w:rStyle w:val="ae"/>
+          </w:rPr>
+          <w:t>http://ieeexplore.ieee.org/xpl/freeabs_all.jsp?arnumber=5071089</w:t>
+        </w:r>
+      </w:hyperlink>
+    </w:p>
+    <w:p>
+      <w:pPr>
+        <w:pStyle w:val="2"/>
         <w:ind w:firstLine="0"/>
       </w:pPr>
       <w:bookmarkStart w:id="128" w:name="_Toc285463794"/>
@@ -13053,6 +13188,7 @@
     </w:p>
     <w:p>
       <w:r>
+        <w:lastRenderedPageBreak/>
         <w:t>Като подход за конкурентен достъп ще се спрем на модел на ексклузивен достъп до определено работно пространство само от един потребител едновременно.</w:t>
       </w:r>
     </w:p>
@@ -13063,14 +13199,13 @@
     </w:p>
     <w:p>
       <w:r>
-        <w:lastRenderedPageBreak/>
         <w:t>Процес включващ всички звена при създаването на софтуер – анализ, архитектура, разработка, качествен контрол, документация....</w:t>
       </w:r>
     </w:p>
     <w:p/>
     <w:p>
       <w:pPr>
-        <w:pStyle w:val="Heading1"/>
+        <w:pStyle w:val="1"/>
         <w:ind w:left="0" w:firstLine="0"/>
       </w:pPr>
       <w:bookmarkStart w:id="131" w:name="_Toc285463795"/>
@@ -13122,7 +13257,7 @@
     </w:p>
     <w:p>
       <w:pPr>
-        <w:pStyle w:val="Heading2"/>
+        <w:pStyle w:val="2"/>
         <w:numPr>
           <w:ilvl w:val="1"/>
           <w:numId w:val="1"/>
@@ -13293,20 +13428,20 @@
     </w:p>
     <w:p>
       <w:pPr>
-        <w:pStyle w:val="Caption0"/>
+        <w:pStyle w:val="a7"/>
       </w:pPr>
       <w:r>
         <w:object w:dxaOrig="5441" w:dyaOrig="3229">
           <v:shape id="_x0000_i1047" type="#_x0000_t75" style="width:275.25pt;height:163.5pt" o:ole="">
-            <v:imagedata r:id="rId51" o:title=""/>
+            <v:imagedata r:id="rId56" o:title=""/>
           </v:shape>
-          <o:OLEObject Type="Embed" ProgID="Visio.Drawing.11" ShapeID="_x0000_i1047" DrawAspect="Content" ObjectID="_1389888132" r:id="rId52"/>
+          <o:OLEObject Type="Embed" ProgID="Visio.Drawing.11" ShapeID="_x0000_i1047" DrawAspect="Content" ObjectID="_1390905851" r:id="rId57"/>
         </w:object>
       </w:r>
     </w:p>
     <w:p>
       <w:pPr>
-        <w:pStyle w:val="Caption0"/>
+        <w:pStyle w:val="a7"/>
       </w:pPr>
       <w:bookmarkStart w:id="141" w:name="_Ref293482793"/>
       <w:bookmarkStart w:id="142" w:name="_Ref293482789"/>
@@ -13552,15 +13687,15 @@
       <w:r>
         <w:object w:dxaOrig="5630" w:dyaOrig="3750">
           <v:shape id="_x0000_i1048" type="#_x0000_t75" style="width:281.25pt;height:187.5pt" o:ole="">
-            <v:imagedata r:id="rId53" o:title=""/>
+            <v:imagedata r:id="rId58" o:title=""/>
           </v:shape>
-          <o:OLEObject Type="Embed" ProgID="Visio.Drawing.11" ShapeID="_x0000_i1048" DrawAspect="Content" ObjectID="_1389888133" r:id="rId54"/>
+          <o:OLEObject Type="Embed" ProgID="Visio.Drawing.11" ShapeID="_x0000_i1048" DrawAspect="Content" ObjectID="_1390905852" r:id="rId59"/>
         </w:object>
       </w:r>
     </w:p>
     <w:p>
       <w:pPr>
-        <w:pStyle w:val="Caption0"/>
+        <w:pStyle w:val="a7"/>
       </w:pPr>
       <w:bookmarkStart w:id="143" w:name="_Ref261097102"/>
       <w:r>
@@ -14209,20 +14344,20 @@
     </w:p>
     <w:p>
       <w:pPr>
-        <w:pStyle w:val="Caption0"/>
+        <w:pStyle w:val="a7"/>
       </w:pPr>
       <w:r>
         <w:object w:dxaOrig="3078" w:dyaOrig="2861">
           <v:shape id="_x0000_i1049" type="#_x0000_t75" style="width:242.25pt;height:225.75pt" o:ole="">
-            <v:imagedata r:id="rId55" o:title=""/>
+            <v:imagedata r:id="rId60" o:title=""/>
           </v:shape>
-          <o:OLEObject Type="Embed" ProgID="Visio.Drawing.11" ShapeID="_x0000_i1049" DrawAspect="Content" ObjectID="_1389888134" r:id="rId56"/>
+          <o:OLEObject Type="Embed" ProgID="Visio.Drawing.11" ShapeID="_x0000_i1049" DrawAspect="Content" ObjectID="_1390905853" r:id="rId61"/>
         </w:object>
       </w:r>
     </w:p>
     <w:p>
       <w:pPr>
-        <w:pStyle w:val="Caption0"/>
+        <w:pStyle w:val="a7"/>
       </w:pPr>
       <w:bookmarkStart w:id="144" w:name="_Ref293786728"/>
       <w:r>
@@ -14253,7 +14388,7 @@
     </w:p>
     <w:p>
       <w:pPr>
-        <w:pStyle w:val="Heading3"/>
+        <w:pStyle w:val="3"/>
         <w:ind w:firstLine="0"/>
       </w:pPr>
       <w:bookmarkStart w:id="145" w:name="_Toc285463797"/>
@@ -14652,20 +14787,20 @@
     </w:p>
     <w:p>
       <w:pPr>
-        <w:pStyle w:val="Caption0"/>
+        <w:pStyle w:val="a7"/>
       </w:pPr>
       <w:r>
         <w:object w:dxaOrig="4953" w:dyaOrig="2549">
           <v:shape id="_x0000_i1050" type="#_x0000_t75" style="width:247.5pt;height:127.5pt" o:ole="">
-            <v:imagedata r:id="rId57" o:title=""/>
+            <v:imagedata r:id="rId62" o:title=""/>
           </v:shape>
-          <o:OLEObject Type="Embed" ProgID="Visio.Drawing.11" ShapeID="_x0000_i1050" DrawAspect="Content" ObjectID="_1389888135" r:id="rId58"/>
+          <o:OLEObject Type="Embed" ProgID="Visio.Drawing.11" ShapeID="_x0000_i1050" DrawAspect="Content" ObjectID="_1390905854" r:id="rId63"/>
         </w:object>
       </w:r>
     </w:p>
     <w:p>
       <w:pPr>
-        <w:pStyle w:val="Caption0"/>
+        <w:pStyle w:val="a7"/>
       </w:pPr>
       <w:r>
         <w:t xml:space="preserve">Фиг. </w:t>
@@ -14771,20 +14906,20 @@
     </w:p>
     <w:p>
       <w:pPr>
-        <w:pStyle w:val="Caption0"/>
+        <w:pStyle w:val="a7"/>
       </w:pPr>
       <w:r>
         <w:object w:dxaOrig="4610" w:dyaOrig="3588">
           <v:shape id="_x0000_i1051" type="#_x0000_t75" style="width:230.25pt;height:179.25pt" o:ole="">
-            <v:imagedata r:id="rId59" o:title=""/>
+            <v:imagedata r:id="rId64" o:title=""/>
           </v:shape>
-          <o:OLEObject Type="Embed" ProgID="Visio.Drawing.11" ShapeID="_x0000_i1051" DrawAspect="Content" ObjectID="_1389888136" r:id="rId60"/>
+          <o:OLEObject Type="Embed" ProgID="Visio.Drawing.11" ShapeID="_x0000_i1051" DrawAspect="Content" ObjectID="_1390905855" r:id="rId65"/>
         </w:object>
       </w:r>
     </w:p>
     <w:p>
       <w:pPr>
-        <w:pStyle w:val="Caption0"/>
+        <w:pStyle w:val="a7"/>
       </w:pPr>
       <w:bookmarkStart w:id="148" w:name="_Ref279097142"/>
       <w:bookmarkStart w:id="149" w:name="_Ref279097138"/>
@@ -14888,20 +15023,20 @@
     </w:p>
     <w:p>
       <w:pPr>
-        <w:pStyle w:val="Caption0"/>
+        <w:pStyle w:val="a7"/>
       </w:pPr>
       <w:r>
         <w:object w:dxaOrig="6594" w:dyaOrig="1605">
           <v:shape id="_x0000_i1052" type="#_x0000_t75" style="width:330pt;height:80.25pt" o:ole="">
-            <v:imagedata r:id="rId61" o:title=""/>
+            <v:imagedata r:id="rId66" o:title=""/>
           </v:shape>
-          <o:OLEObject Type="Embed" ProgID="Visio.Drawing.11" ShapeID="_x0000_i1052" DrawAspect="Content" ObjectID="_1389888137" r:id="rId62"/>
+          <o:OLEObject Type="Embed" ProgID="Visio.Drawing.11" ShapeID="_x0000_i1052" DrawAspect="Content" ObjectID="_1390905856" r:id="rId67"/>
         </w:object>
       </w:r>
     </w:p>
     <w:p>
       <w:pPr>
-        <w:pStyle w:val="Caption0"/>
+        <w:pStyle w:val="a7"/>
       </w:pPr>
       <w:bookmarkStart w:id="150" w:name="_Ref279097543"/>
       <w:r>
@@ -14979,20 +15114,20 @@
     </w:p>
     <w:p>
       <w:pPr>
-        <w:pStyle w:val="Caption0"/>
+        <w:pStyle w:val="a7"/>
       </w:pPr>
       <w:r>
         <w:object w:dxaOrig="2625" w:dyaOrig="1811">
           <v:shape id="_x0000_i1053" type="#_x0000_t75" style="width:131.25pt;height:90.75pt" o:ole="">
-            <v:imagedata r:id="rId63" o:title=""/>
+            <v:imagedata r:id="rId68" o:title=""/>
           </v:shape>
-          <o:OLEObject Type="Embed" ProgID="Visio.Drawing.11" ShapeID="_x0000_i1053" DrawAspect="Content" ObjectID="_1389888138" r:id="rId64"/>
+          <o:OLEObject Type="Embed" ProgID="Visio.Drawing.11" ShapeID="_x0000_i1053" DrawAspect="Content" ObjectID="_1390905857" r:id="rId69"/>
         </w:object>
       </w:r>
     </w:p>
     <w:p>
       <w:pPr>
-        <w:pStyle w:val="Caption0"/>
+        <w:pStyle w:val="a7"/>
       </w:pPr>
       <w:bookmarkStart w:id="151" w:name="_Ref279932900"/>
       <w:r>
@@ -15096,20 +15231,20 @@
     </w:p>
     <w:p>
       <w:pPr>
-        <w:pStyle w:val="Caption0"/>
+        <w:pStyle w:val="a7"/>
       </w:pPr>
       <w:r>
         <w:object w:dxaOrig="3861" w:dyaOrig="1775">
           <v:shape id="_x0000_i1054" type="#_x0000_t75" style="width:192.75pt;height:88.5pt" o:ole="">
-            <v:imagedata r:id="rId65" o:title=""/>
+            <v:imagedata r:id="rId70" o:title=""/>
           </v:shape>
-          <o:OLEObject Type="Embed" ProgID="Visio.Drawing.11" ShapeID="_x0000_i1054" DrawAspect="Content" ObjectID="_1389888139" r:id="rId66"/>
+          <o:OLEObject Type="Embed" ProgID="Visio.Drawing.11" ShapeID="_x0000_i1054" DrawAspect="Content" ObjectID="_1390905858" r:id="rId71"/>
         </w:object>
       </w:r>
     </w:p>
     <w:p>
       <w:pPr>
-        <w:pStyle w:val="Caption0"/>
+        <w:pStyle w:val="a7"/>
       </w:pPr>
       <w:bookmarkStart w:id="152" w:name="_Ref313559088"/>
       <w:r>
@@ -15148,7 +15283,7 @@
     </w:p>
     <w:p>
       <w:pPr>
-        <w:pStyle w:val="Heading3"/>
+        <w:pStyle w:val="3"/>
         <w:ind w:firstLine="0"/>
       </w:pPr>
       <w:bookmarkStart w:id="153" w:name="_Toc280886735"/>
@@ -15179,7 +15314,7 @@
       <w:commentRangeEnd w:id="158"/>
       <w:r>
         <w:rPr>
-          <w:rStyle w:val="CommentReference"/>
+          <w:rStyle w:val="a8"/>
           <w:rFonts w:eastAsia="Verdana"/>
           <w:lang w:val="bg-BG"/>
         </w:rPr>
@@ -15317,20 +15452,20 @@
     </w:p>
     <w:p>
       <w:pPr>
-        <w:pStyle w:val="Caption0"/>
+        <w:pStyle w:val="a7"/>
       </w:pPr>
       <w:r>
         <w:object w:dxaOrig="8544" w:dyaOrig="4572">
           <v:shape id="_x0000_i1055" type="#_x0000_t75" style="width:427.5pt;height:228.75pt" o:ole="">
-            <v:imagedata r:id="rId67" o:title=""/>
+            <v:imagedata r:id="rId72" o:title=""/>
           </v:shape>
-          <o:OLEObject Type="Embed" ProgID="Visio.Drawing.11" ShapeID="_x0000_i1055" DrawAspect="Content" ObjectID="_1389888140" r:id="rId68"/>
+          <o:OLEObject Type="Embed" ProgID="Visio.Drawing.11" ShapeID="_x0000_i1055" DrawAspect="Content" ObjectID="_1390905859" r:id="rId73"/>
         </w:object>
       </w:r>
     </w:p>
     <w:p>
       <w:pPr>
-        <w:pStyle w:val="Caption0"/>
+        <w:pStyle w:val="a7"/>
       </w:pPr>
       <w:bookmarkStart w:id="159" w:name="_Ref260260071"/>
       <w:bookmarkStart w:id="160" w:name="_Ref260260064"/>
@@ -15382,7 +15517,7 @@
     </w:p>
     <w:p>
       <w:pPr>
-        <w:pStyle w:val="Heading2"/>
+        <w:pStyle w:val="2"/>
         <w:ind w:firstLine="0"/>
       </w:pPr>
       <w:bookmarkStart w:id="161" w:name="_Toc280886737"/>
@@ -15404,7 +15539,7 @@
     </w:p>
     <w:p>
       <w:pPr>
-        <w:pStyle w:val="Heading3"/>
+        <w:pStyle w:val="3"/>
         <w:ind w:firstLine="0"/>
       </w:pPr>
       <w:bookmarkStart w:id="166" w:name="_Toc314329315"/>
@@ -15448,7 +15583,7 @@
     </w:p>
     <w:p>
       <w:pPr>
-        <w:pStyle w:val="Heading3"/>
+        <w:pStyle w:val="3"/>
         <w:ind w:firstLine="0"/>
       </w:pPr>
       <w:bookmarkStart w:id="170" w:name="_Ref313622161"/>
@@ -15471,20 +15606,20 @@
     </w:p>
     <w:p>
       <w:pPr>
-        <w:pStyle w:val="Caption0"/>
+        <w:pStyle w:val="a7"/>
       </w:pPr>
       <w:r>
         <w:object w:dxaOrig="9466" w:dyaOrig="4675">
           <v:shape id="_x0000_i1056" type="#_x0000_t75" style="width:470.25pt;height:231.75pt" o:ole="">
-            <v:imagedata r:id="rId69" o:title=""/>
+            <v:imagedata r:id="rId74" o:title=""/>
           </v:shape>
-          <o:OLEObject Type="Embed" ProgID="Visio.Drawing.11" ShapeID="_x0000_i1056" DrawAspect="Content" ObjectID="_1389888141" r:id="rId70"/>
+          <o:OLEObject Type="Embed" ProgID="Visio.Drawing.11" ShapeID="_x0000_i1056" DrawAspect="Content" ObjectID="_1390905860" r:id="rId75"/>
         </w:object>
       </w:r>
     </w:p>
     <w:p>
       <w:pPr>
-        <w:pStyle w:val="Caption0"/>
+        <w:pStyle w:val="a7"/>
       </w:pPr>
       <w:r>
         <w:t xml:space="preserve">Фиг. </w:t>
@@ -15624,20 +15759,20 @@
     </w:p>
     <w:p>
       <w:pPr>
-        <w:pStyle w:val="Caption0"/>
+        <w:pStyle w:val="a7"/>
       </w:pPr>
       <w:r>
         <w:object w:dxaOrig="6941" w:dyaOrig="4817">
           <v:shape id="_x0000_i1057" type="#_x0000_t75" style="width:347.25pt;height:240.75pt" o:ole="">
-            <v:imagedata r:id="rId71" o:title=""/>
+            <v:imagedata r:id="rId76" o:title=""/>
           </v:shape>
-          <o:OLEObject Type="Embed" ProgID="Visio.Drawing.11" ShapeID="_x0000_i1057" DrawAspect="Content" ObjectID="_1389888142" r:id="rId72"/>
+          <o:OLEObject Type="Embed" ProgID="Visio.Drawing.11" ShapeID="_x0000_i1057" DrawAspect="Content" ObjectID="_1390905861" r:id="rId77"/>
         </w:object>
       </w:r>
     </w:p>
     <w:p>
       <w:pPr>
-        <w:pStyle w:val="Caption0"/>
+        <w:pStyle w:val="a7"/>
       </w:pPr>
       <w:bookmarkStart w:id="173" w:name="_Ref260694151"/>
       <w:r>
@@ -15675,7 +15810,7 @@
     </w:p>
     <w:p>
       <w:pPr>
-        <w:pStyle w:val="Heading2"/>
+        <w:pStyle w:val="2"/>
         <w:ind w:firstLine="0"/>
       </w:pPr>
       <w:bookmarkStart w:id="174" w:name="_Toc314329317"/>
@@ -15687,7 +15822,7 @@
     </w:p>
     <w:p>
       <w:pPr>
-        <w:pStyle w:val="Heading3"/>
+        <w:pStyle w:val="3"/>
         <w:ind w:firstLine="0"/>
       </w:pPr>
       <w:bookmarkStart w:id="176" w:name="_Toc280886739"/>
@@ -15913,7 +16048,7 @@
     </w:p>
     <w:p>
       <w:pPr>
-        <w:pStyle w:val="Heading3"/>
+        <w:pStyle w:val="3"/>
         <w:ind w:firstLine="0"/>
       </w:pPr>
       <w:bookmarkStart w:id="180" w:name="_Toc314329319"/>
@@ -16019,15 +16154,15 @@
       <w:r>
         <w:object w:dxaOrig="10880" w:dyaOrig="6489">
           <v:shape id="_x0000_i1058" type="#_x0000_t75" style="width:470.25pt;height:280.5pt" o:ole="">
-            <v:imagedata r:id="rId73" o:title=""/>
+            <v:imagedata r:id="rId78" o:title=""/>
           </v:shape>
-          <o:OLEObject Type="Embed" ProgID="Visio.Drawing.11" ShapeID="_x0000_i1058" DrawAspect="Content" ObjectID="_1389888143" r:id="rId74"/>
+          <o:OLEObject Type="Embed" ProgID="Visio.Drawing.11" ShapeID="_x0000_i1058" DrawAspect="Content" ObjectID="_1390905862" r:id="rId79"/>
         </w:object>
       </w:r>
     </w:p>
     <w:p>
       <w:pPr>
-        <w:pStyle w:val="Caption0"/>
+        <w:pStyle w:val="a7"/>
       </w:pPr>
       <w:bookmarkStart w:id="181" w:name="_Ref278062786"/>
       <w:bookmarkStart w:id="182" w:name="_Ref278062781"/>
@@ -16142,15 +16277,15 @@
       <w:r>
         <w:object w:dxaOrig="9875" w:dyaOrig="6109">
           <v:shape id="_x0000_i1059" type="#_x0000_t75" style="width:470.25pt;height:291pt" o:ole="">
-            <v:imagedata r:id="rId75" o:title=""/>
+            <v:imagedata r:id="rId80" o:title=""/>
           </v:shape>
-          <o:OLEObject Type="Embed" ProgID="Visio.Drawing.11" ShapeID="_x0000_i1059" DrawAspect="Content" ObjectID="_1389888144" r:id="rId76"/>
+          <o:OLEObject Type="Embed" ProgID="Visio.Drawing.11" ShapeID="_x0000_i1059" DrawAspect="Content" ObjectID="_1390905863" r:id="rId81"/>
         </w:object>
       </w:r>
     </w:p>
     <w:p>
       <w:pPr>
-        <w:pStyle w:val="Caption0"/>
+        <w:pStyle w:val="a7"/>
       </w:pPr>
       <w:bookmarkStart w:id="183" w:name="_Ref278069544"/>
       <w:r>
@@ -16332,15 +16467,15 @@
       <w:r>
         <w:object w:dxaOrig="10215" w:dyaOrig="10540">
           <v:shape id="_x0000_i1060" type="#_x0000_t75" style="width:470.25pt;height:484.5pt" o:ole="">
-            <v:imagedata r:id="rId77" o:title=""/>
+            <v:imagedata r:id="rId82" o:title=""/>
           </v:shape>
-          <o:OLEObject Type="Embed" ProgID="Visio.Drawing.11" ShapeID="_x0000_i1060" DrawAspect="Content" ObjectID="_1389888145" r:id="rId78"/>
+          <o:OLEObject Type="Embed" ProgID="Visio.Drawing.11" ShapeID="_x0000_i1060" DrawAspect="Content" ObjectID="_1390905864" r:id="rId83"/>
         </w:object>
       </w:r>
     </w:p>
     <w:p>
       <w:pPr>
-        <w:pStyle w:val="Caption0"/>
+        <w:pStyle w:val="a7"/>
       </w:pPr>
       <w:bookmarkStart w:id="184" w:name="_Ref278112214"/>
       <w:r>
@@ -16413,7 +16548,7 @@
     </w:p>
     <w:p>
       <w:pPr>
-        <w:pStyle w:val="Heading3"/>
+        <w:pStyle w:val="3"/>
         <w:ind w:firstLine="0"/>
       </w:pPr>
       <w:bookmarkStart w:id="185" w:name="_Toc280886741"/>
@@ -16599,15 +16734,15 @@
       <w:r>
         <w:object w:dxaOrig="6433" w:dyaOrig="3776">
           <v:shape id="_x0000_i1061" type="#_x0000_t75" style="width:321.75pt;height:189pt" o:ole="">
-            <v:imagedata r:id="rId79" o:title=""/>
+            <v:imagedata r:id="rId84" o:title=""/>
           </v:shape>
-          <o:OLEObject Type="Embed" ProgID="Visio.Drawing.11" ShapeID="_x0000_i1061" DrawAspect="Content" ObjectID="_1389888146" r:id="rId80"/>
+          <o:OLEObject Type="Embed" ProgID="Visio.Drawing.11" ShapeID="_x0000_i1061" DrawAspect="Content" ObjectID="_1390905865" r:id="rId85"/>
         </w:object>
       </w:r>
     </w:p>
     <w:p>
       <w:pPr>
-        <w:pStyle w:val="Caption0"/>
+        <w:pStyle w:val="a7"/>
       </w:pPr>
       <w:bookmarkStart w:id="190" w:name="_Ref280886675"/>
       <w:r>
@@ -16815,20 +16950,20 @@
     </w:p>
     <w:p>
       <w:pPr>
-        <w:pStyle w:val="Caption0"/>
+        <w:pStyle w:val="a7"/>
       </w:pPr>
       <w:r>
         <w:object w:dxaOrig="7668" w:dyaOrig="3825">
           <v:shape id="_x0000_i1062" type="#_x0000_t75" style="width:383.25pt;height:191.25pt" o:ole="">
-            <v:imagedata r:id="rId81" o:title=""/>
+            <v:imagedata r:id="rId86" o:title=""/>
           </v:shape>
-          <o:OLEObject Type="Embed" ProgID="Visio.Drawing.11" ShapeID="_x0000_i1062" DrawAspect="Content" ObjectID="_1389888147" r:id="rId82"/>
+          <o:OLEObject Type="Embed" ProgID="Visio.Drawing.11" ShapeID="_x0000_i1062" DrawAspect="Content" ObjectID="_1390905866" r:id="rId87"/>
         </w:object>
       </w:r>
     </w:p>
     <w:p>
       <w:pPr>
-        <w:pStyle w:val="Caption0"/>
+        <w:pStyle w:val="a7"/>
       </w:pPr>
       <w:bookmarkStart w:id="191" w:name="_Ref280887726"/>
       <w:r>
@@ -16959,15 +17094,15 @@
       <w:r>
         <w:object w:dxaOrig="7142" w:dyaOrig="3940">
           <v:shape id="_x0000_i1063" type="#_x0000_t75" style="width:357pt;height:197.25pt" o:ole="">
-            <v:imagedata r:id="rId83" o:title=""/>
+            <v:imagedata r:id="rId88" o:title=""/>
           </v:shape>
-          <o:OLEObject Type="Embed" ProgID="Visio.Drawing.11" ShapeID="_x0000_i1063" DrawAspect="Content" ObjectID="_1389888148" r:id="rId84"/>
+          <o:OLEObject Type="Embed" ProgID="Visio.Drawing.11" ShapeID="_x0000_i1063" DrawAspect="Content" ObjectID="_1390905867" r:id="rId89"/>
         </w:object>
       </w:r>
     </w:p>
     <w:p>
       <w:pPr>
-        <w:pStyle w:val="Caption0"/>
+        <w:pStyle w:val="a7"/>
       </w:pPr>
       <w:bookmarkStart w:id="192" w:name="_Ref291419431"/>
       <w:r>
@@ -17094,15 +17229,15 @@
       <w:r>
         <w:object w:dxaOrig="9170" w:dyaOrig="6347">
           <v:shape id="_x0000_i1064" type="#_x0000_t75" style="width:453.75pt;height:313.5pt" o:ole="">
-            <v:imagedata r:id="rId85" o:title=""/>
+            <v:imagedata r:id="rId90" o:title=""/>
           </v:shape>
-          <o:OLEObject Type="Embed" ProgID="Visio.Drawing.11" ShapeID="_x0000_i1064" DrawAspect="Content" ObjectID="_1389888149" r:id="rId86"/>
+          <o:OLEObject Type="Embed" ProgID="Visio.Drawing.11" ShapeID="_x0000_i1064" DrawAspect="Content" ObjectID="_1390905868" r:id="rId91"/>
         </w:object>
       </w:r>
     </w:p>
     <w:p>
       <w:pPr>
-        <w:pStyle w:val="Caption0"/>
+        <w:pStyle w:val="a7"/>
       </w:pPr>
       <w:bookmarkStart w:id="193" w:name="_Ref313720035"/>
       <w:r>
@@ -17168,7 +17303,7 @@
       <w:commentRangeEnd w:id="194"/>
       <w:r>
         <w:rPr>
-          <w:rStyle w:val="CommentReference"/>
+          <w:rStyle w:val="a8"/>
           <w:rFonts w:eastAsia="Verdana"/>
         </w:rPr>
         <w:commentReference w:id="194"/>
@@ -17176,7 +17311,7 @@
     </w:p>
     <w:p>
       <w:pPr>
-        <w:pStyle w:val="Heading3"/>
+        <w:pStyle w:val="3"/>
         <w:ind w:firstLine="0"/>
       </w:pPr>
       <w:bookmarkStart w:id="195" w:name="_Ref313741115"/>
@@ -17964,7 +18099,7 @@
     </w:tbl>
     <w:p>
       <w:pPr>
-        <w:pStyle w:val="Caption0"/>
+        <w:pStyle w:val="a7"/>
         <w:rPr>
           <w:noProof/>
         </w:rPr>
@@ -18045,7 +18180,7 @@
     </w:p>
     <w:p>
       <w:pPr>
-        <w:pStyle w:val="Heading3"/>
+        <w:pStyle w:val="3"/>
         <w:ind w:firstLine="0"/>
       </w:pPr>
       <w:bookmarkStart w:id="200" w:name="_Toc314329322"/>
@@ -18220,7 +18355,7 @@
     </w:p>
     <w:p>
       <w:pPr>
-        <w:pStyle w:val="ListParagraph"/>
+        <w:pStyle w:val="af4"/>
         <w:numPr>
           <w:ilvl w:val="0"/>
           <w:numId w:val="27"/>
@@ -18232,7 +18367,7 @@
     </w:p>
     <w:p>
       <w:pPr>
-        <w:pStyle w:val="ListParagraph"/>
+        <w:pStyle w:val="af4"/>
         <w:numPr>
           <w:ilvl w:val="0"/>
           <w:numId w:val="27"/>
@@ -18244,7 +18379,7 @@
     </w:p>
     <w:p>
       <w:pPr>
-        <w:pStyle w:val="ListParagraph"/>
+        <w:pStyle w:val="af4"/>
         <w:numPr>
           <w:ilvl w:val="0"/>
           <w:numId w:val="27"/>
@@ -18256,7 +18391,7 @@
     </w:p>
     <w:p>
       <w:pPr>
-        <w:pStyle w:val="ListParagraph"/>
+        <w:pStyle w:val="af4"/>
         <w:numPr>
           <w:ilvl w:val="0"/>
           <w:numId w:val="27"/>
@@ -18268,7 +18403,7 @@
     </w:p>
     <w:p>
       <w:pPr>
-        <w:pStyle w:val="ListParagraph"/>
+        <w:pStyle w:val="af4"/>
         <w:numPr>
           <w:ilvl w:val="0"/>
           <w:numId w:val="27"/>
@@ -18280,7 +18415,7 @@
     </w:p>
     <w:p>
       <w:pPr>
-        <w:pStyle w:val="ListParagraph"/>
+        <w:pStyle w:val="af4"/>
         <w:numPr>
           <w:ilvl w:val="0"/>
           <w:numId w:val="27"/>
@@ -18294,7 +18429,15 @@
         <w:t xml:space="preserve">Публикуване на </w:t>
       </w:r>
       <w:r>
-        <w:t>версия на обект, означен като изтрит, в главно работно пространство.</w:t>
+        <w:t xml:space="preserve">версия на обект, </w:t>
+      </w:r>
+      <w:proofErr w:type="gramStart"/>
+      <w:r>
+        <w:t>означен</w:t>
+      </w:r>
+      <w:proofErr w:type="gramEnd"/>
+      <w:r>
+        <w:t xml:space="preserve"> като изтрит, в главно работно пространство.</w:t>
       </w:r>
     </w:p>
     <w:p>
@@ -18306,15 +18449,15 @@
       <w:r>
         <w:object w:dxaOrig="6858" w:dyaOrig="6149">
           <v:shape id="_x0000_i1065" type="#_x0000_t75" style="width:342.75pt;height:307.5pt" o:ole="">
-            <v:imagedata r:id="rId87" o:title=""/>
+            <v:imagedata r:id="rId92" o:title=""/>
           </v:shape>
-          <o:OLEObject Type="Embed" ProgID="Visio.Drawing.11" ShapeID="_x0000_i1065" DrawAspect="Content" ObjectID="_1389888150" r:id="rId88"/>
+          <o:OLEObject Type="Embed" ProgID="Visio.Drawing.11" ShapeID="_x0000_i1065" DrawAspect="Content" ObjectID="_1390905869" r:id="rId93"/>
         </w:object>
       </w:r>
     </w:p>
     <w:p>
       <w:pPr>
-        <w:pStyle w:val="Caption0"/>
+        <w:pStyle w:val="a7"/>
       </w:pPr>
       <w:bookmarkStart w:id="201" w:name="_Ref278321734"/>
       <w:bookmarkStart w:id="202" w:name="_Ref278321730"/>
@@ -18490,7 +18633,7 @@
     </w:p>
     <w:p>
       <w:pPr>
-        <w:pStyle w:val="Heading2"/>
+        <w:pStyle w:val="2"/>
         <w:ind w:firstLine="0"/>
       </w:pPr>
       <w:bookmarkStart w:id="203" w:name="_Toc285463805"/>
@@ -18603,20 +18746,20 @@
     </w:p>
     <w:p>
       <w:pPr>
-        <w:pStyle w:val="Caption0"/>
+        <w:pStyle w:val="a7"/>
       </w:pPr>
       <w:r>
         <w:object w:dxaOrig="2606" w:dyaOrig="1833">
           <v:shape id="_x0000_i1066" type="#_x0000_t75" style="width:130.5pt;height:91.5pt" o:ole="">
-            <v:imagedata r:id="rId89" o:title=""/>
+            <v:imagedata r:id="rId94" o:title=""/>
           </v:shape>
-          <o:OLEObject Type="Embed" ProgID="Visio.Drawing.11" ShapeID="_x0000_i1066" DrawAspect="Content" ObjectID="_1389888151" r:id="rId90"/>
+          <o:OLEObject Type="Embed" ProgID="Visio.Drawing.11" ShapeID="_x0000_i1066" DrawAspect="Content" ObjectID="_1390905870" r:id="rId95"/>
         </w:object>
       </w:r>
     </w:p>
     <w:p>
       <w:pPr>
-        <w:pStyle w:val="Caption0"/>
+        <w:pStyle w:val="a7"/>
       </w:pPr>
       <w:r>
         <w:t xml:space="preserve">Фиг. </w:t>
@@ -18701,7 +18844,7 @@
     </w:p>
     <w:p>
       <w:pPr>
-        <w:pStyle w:val="Heading3"/>
+        <w:pStyle w:val="3"/>
         <w:ind w:firstLine="0"/>
       </w:pPr>
       <w:bookmarkStart w:id="207" w:name="_Toc280886743"/>
@@ -18802,13 +18945,32 @@
         <w:rPr>
           <w:lang w:val="ru-RU"/>
         </w:rPr>
-        <w:t xml:space="preserve">При адаптацията на </w:t>
-      </w:r>
+        <w:t xml:space="preserve">При адаптацията </w:t>
+      </w:r>
+      <w:proofErr w:type="gramStart"/>
+      <w:r>
+        <w:rPr>
+          <w:lang w:val="ru-RU"/>
+        </w:rPr>
+        <w:t>на</w:t>
+      </w:r>
+      <w:proofErr w:type="gramEnd"/>
+      <w:r>
+        <w:rPr>
+          <w:lang w:val="ru-RU"/>
+        </w:rPr>
+        <w:t xml:space="preserve"> </w:t>
+      </w:r>
+      <w:proofErr w:type="gramStart"/>
       <w:r>
         <w:t>м</w:t>
       </w:r>
       <w:r>
-        <w:t>етода на п</w:t>
+        <w:t>етода</w:t>
+      </w:r>
+      <w:proofErr w:type="gramEnd"/>
+      <w:r>
+        <w:t xml:space="preserve"> на п</w:t>
       </w:r>
       <w:r>
         <w:t>роследимост</w:t>
@@ -18831,7 +18993,7 @@
     </w:p>
     <w:p>
       <w:pPr>
-        <w:pStyle w:val="ListParagraph"/>
+        <w:pStyle w:val="af4"/>
         <w:numPr>
           <w:ilvl w:val="0"/>
           <w:numId w:val="28"/>
@@ -18846,7 +19008,7 @@
     </w:p>
     <w:p>
       <w:pPr>
-        <w:pStyle w:val="ListParagraph"/>
+        <w:pStyle w:val="af4"/>
         <w:numPr>
           <w:ilvl w:val="0"/>
           <w:numId w:val="28"/>
@@ -18983,20 +19145,20 @@
     </w:p>
     <w:p>
       <w:pPr>
-        <w:pStyle w:val="Caption0"/>
+        <w:pStyle w:val="a7"/>
       </w:pPr>
       <w:r>
         <w:object w:dxaOrig="7040" w:dyaOrig="2956">
           <v:shape id="_x0000_i1067" type="#_x0000_t75" style="width:315pt;height:132.75pt" o:ole="">
-            <v:imagedata r:id="rId91" o:title=""/>
+            <v:imagedata r:id="rId96" o:title=""/>
           </v:shape>
-          <o:OLEObject Type="Embed" ProgID="Visio.Drawing.11" ShapeID="_x0000_i1067" DrawAspect="Content" ObjectID="_1389888152" r:id="rId92"/>
+          <o:OLEObject Type="Embed" ProgID="Visio.Drawing.11" ShapeID="_x0000_i1067" DrawAspect="Content" ObjectID="_1390905871" r:id="rId97"/>
         </w:object>
       </w:r>
     </w:p>
     <w:p>
       <w:pPr>
-        <w:pStyle w:val="Caption0"/>
+        <w:pStyle w:val="a7"/>
       </w:pPr>
       <w:r>
         <w:t xml:space="preserve">Фиг. </w:t>
@@ -19031,7 +19193,7 @@
     </w:p>
     <w:p>
       <w:pPr>
-        <w:pStyle w:val="Heading3"/>
+        <w:pStyle w:val="3"/>
         <w:ind w:firstLine="0"/>
       </w:pPr>
       <w:bookmarkStart w:id="211" w:name="_Toc280886744"/>
@@ -19248,7 +19410,7 @@
       <w:r>
         <w:rPr>
           <w:noProof/>
-          <w:lang w:eastAsia="bg-BG"/>
+          <w:lang w:val="ru-RU" w:eastAsia="ru-RU"/>
         </w:rPr>
         <w:lastRenderedPageBreak/>
         <w:drawing>
@@ -19269,7 +19431,7 @@
                     </pic:cNvPicPr>
                   </pic:nvPicPr>
                   <pic:blipFill>
-                    <a:blip r:embed="rId93" cstate="print"/>
+                    <a:blip r:embed="rId98" cstate="print"/>
                     <a:srcRect/>
                     <a:stretch>
                       <a:fillRect/>
@@ -19300,7 +19462,7 @@
     </w:p>
     <w:p>
       <w:pPr>
-        <w:pStyle w:val="Caption0"/>
+        <w:pStyle w:val="a7"/>
       </w:pPr>
       <w:r>
         <w:t xml:space="preserve">Фиг. </w:t>
@@ -19345,7 +19507,7 @@
     </w:p>
     <w:p>
       <w:pPr>
-        <w:pStyle w:val="Heading2"/>
+        <w:pStyle w:val="2"/>
         <w:ind w:firstLine="0"/>
       </w:pPr>
       <w:bookmarkStart w:id="215" w:name="_Toc285463808"/>
@@ -19366,7 +19528,7 @@
       <w:commentRangeEnd w:id="218"/>
       <w:r>
         <w:rPr>
-          <w:rStyle w:val="CommentReference"/>
+          <w:rStyle w:val="a8"/>
           <w:rFonts w:eastAsia="Verdana"/>
           <w:lang w:val="bg-BG"/>
         </w:rPr>
@@ -19502,7 +19664,7 @@
     <w:p/>
     <w:p>
       <w:pPr>
-        <w:pStyle w:val="Heading1"/>
+        <w:pStyle w:val="1"/>
         <w:ind w:left="0" w:firstLine="0"/>
       </w:pPr>
       <w:bookmarkStart w:id="219" w:name="_Toc285463809"/>
@@ -19534,7 +19696,7 @@
     </w:p>
     <w:p>
       <w:pPr>
-        <w:pStyle w:val="Heading2"/>
+        <w:pStyle w:val="2"/>
         <w:ind w:firstLine="0"/>
       </w:pPr>
       <w:bookmarkStart w:id="224" w:name="_Toc314329328"/>
@@ -20146,7 +20308,7 @@
     </w:tbl>
     <w:p>
       <w:pPr>
-        <w:pStyle w:val="Caption0"/>
+        <w:pStyle w:val="a7"/>
       </w:pPr>
       <w:bookmarkStart w:id="225" w:name="_Ref312130435"/>
       <w:r>
@@ -20178,15 +20340,15 @@
       <w:r>
         <w:object w:dxaOrig="9685" w:dyaOrig="5635">
           <v:shape id="_x0000_i1068" type="#_x0000_t75" style="width:453pt;height:264pt" o:ole="">
-            <v:imagedata r:id="rId94" o:title=""/>
+            <v:imagedata r:id="rId99" o:title=""/>
           </v:shape>
-          <o:OLEObject Type="Embed" ProgID="Visio.Drawing.11" ShapeID="_x0000_i1068" DrawAspect="Content" ObjectID="_1389888153" r:id="rId95"/>
+          <o:OLEObject Type="Embed" ProgID="Visio.Drawing.11" ShapeID="_x0000_i1068" DrawAspect="Content" ObjectID="_1390905872" r:id="rId100"/>
         </w:object>
       </w:r>
     </w:p>
     <w:p>
       <w:pPr>
-        <w:pStyle w:val="Caption0"/>
+        <w:pStyle w:val="a7"/>
         <w:jc w:val="both"/>
         <w:rPr>
           <w:highlight w:val="yellow"/>
@@ -20893,7 +21055,7 @@
     </w:tbl>
     <w:p>
       <w:pPr>
-        <w:pStyle w:val="Caption0"/>
+        <w:pStyle w:val="a7"/>
         <w:rPr>
           <w:lang w:val="en-US"/>
         </w:rPr>
@@ -20916,6 +21078,7 @@
       </w:r>
     </w:p>
     <w:p>
+      <w:proofErr w:type="gramStart"/>
       <w:r>
         <w:rPr>
           <w:lang w:val="ru-RU"/>
@@ -20924,7 +21087,11 @@
         <w:t xml:space="preserve">След </w:t>
       </w:r>
       <w:r>
-        <w:t>изборът на платформа и работна рамка, за провеждане разработката на прототипа на системата за управление на версии, възниква въпросът за бързото разработване на достъп до данни. В J2EE платформата съществува, както стандартен подход за достъп до данни</w:t>
+        <w:t>изборът на платформа и работна рамка, за провеждане разработката на прототипа на системата за управление на версии, възниква въпросът за бързото разработване на достъп до данни.</w:t>
+      </w:r>
+      <w:proofErr w:type="gramEnd"/>
+      <w:r>
+        <w:t xml:space="preserve"> В J2EE платформата съществува, както стандартен подход за достъп до данни</w:t>
       </w:r>
       <w:r>
         <w:rPr>
@@ -21496,10 +21663,10 @@
       <w:r>
         <w:t>Като най-популярни JSF библиотеки могат да се определят RichFaces на JBoss [G370] [G375]-има за Struts&amp;Spring; jBoss RichFaces; ICEfaces; MyFaces [</w:t>
       </w:r>
-      <w:hyperlink r:id="rId96" w:history="1">
-        <w:r>
-          <w:rPr>
-            <w:rStyle w:val="Hyperlink"/>
+      <w:hyperlink r:id="rId101" w:history="1">
+        <w:r>
+          <w:rPr>
+            <w:rStyle w:val="ae"/>
           </w:rPr>
           <w:t>http://www.jsfcentral.com/articles/geiler-04-04.html</w:t>
         </w:r>
@@ -21518,10 +21685,10 @@
       <w:r>
         <w:t xml:space="preserve"> [G371, G374]. EclipseLink; </w:t>
       </w:r>
-      <w:hyperlink r:id="rId97" w:tooltip="Hibernate (Java)" w:history="1">
-        <w:r>
-          <w:rPr>
-            <w:rStyle w:val="Hyperlink"/>
+      <w:hyperlink r:id="rId102" w:tooltip="Hibernate (Java)" w:history="1">
+        <w:r>
+          <w:rPr>
+            <w:rStyle w:val="ae"/>
             <w:rFonts w:cs="Arial"/>
             <w:color w:val="0645AD"/>
             <w:sz w:val="20"/>
@@ -22174,7 +22341,7 @@
     </w:tbl>
     <w:p>
       <w:pPr>
-        <w:pStyle w:val="Caption0"/>
+        <w:pStyle w:val="a7"/>
       </w:pPr>
       <w:r>
         <w:t xml:space="preserve">таблица </w:t>
@@ -22276,7 +22443,7 @@
     </w:p>
     <w:p>
       <w:pPr>
-        <w:pStyle w:val="Heading2"/>
+        <w:pStyle w:val="2"/>
         <w:ind w:firstLine="0"/>
       </w:pPr>
       <w:bookmarkStart w:id="227" w:name="_Toc285463811"/>
@@ -22295,7 +22462,7 @@
     </w:p>
     <w:p>
       <w:pPr>
-        <w:pStyle w:val="Heading3"/>
+        <w:pStyle w:val="3"/>
       </w:pPr>
       <w:bookmarkStart w:id="230" w:name="_Toc314329331"/>
       <w:r>
@@ -22449,7 +22616,7 @@
       <w:r>
         <w:rPr>
           <w:noProof/>
-          <w:lang w:eastAsia="bg-BG"/>
+          <w:lang w:val="ru-RU" w:eastAsia="ru-RU"/>
         </w:rPr>
         <w:drawing>
           <wp:inline distT="0" distB="0" distL="0" distR="0">
@@ -22469,7 +22636,7 @@
                     </pic:cNvPicPr>
                   </pic:nvPicPr>
                   <pic:blipFill>
-                    <a:blip r:embed="rId98" cstate="print"/>
+                    <a:blip r:embed="rId103" cstate="print"/>
                     <a:srcRect/>
                     <a:stretch>
                       <a:fillRect/>
@@ -22500,7 +22667,7 @@
     </w:p>
     <w:p>
       <w:pPr>
-        <w:pStyle w:val="Caption0"/>
+        <w:pStyle w:val="a7"/>
         <w:jc w:val="both"/>
       </w:pPr>
       <w:bookmarkStart w:id="231" w:name="_Ref313280045"/>
@@ -22532,7 +22699,7 @@
     </w:p>
     <w:p>
       <w:pPr>
-        <w:pStyle w:val="Heading3"/>
+        <w:pStyle w:val="3"/>
       </w:pPr>
       <w:bookmarkStart w:id="232" w:name="_Toc314329332"/>
       <w:r>
@@ -22580,7 +22747,7 @@
       <w:r>
         <w:rPr>
           <w:noProof/>
-          <w:lang w:eastAsia="bg-BG"/>
+          <w:lang w:val="ru-RU" w:eastAsia="ru-RU"/>
         </w:rPr>
         <w:lastRenderedPageBreak/>
         <w:drawing>
@@ -22601,7 +22768,7 @@
                     </pic:cNvPicPr>
                   </pic:nvPicPr>
                   <pic:blipFill>
-                    <a:blip r:embed="rId99" cstate="print"/>
+                    <a:blip r:embed="rId104" cstate="print"/>
                     <a:srcRect/>
                     <a:stretch>
                       <a:fillRect/>
@@ -22632,7 +22799,7 @@
     </w:p>
     <w:p>
       <w:pPr>
-        <w:pStyle w:val="Caption0"/>
+        <w:pStyle w:val="a7"/>
         <w:rPr>
           <w:noProof/>
         </w:rPr>
@@ -23168,7 +23335,7 @@
     </w:p>
     <w:p>
       <w:pPr>
-        <w:pStyle w:val="Heading3"/>
+        <w:pStyle w:val="3"/>
       </w:pPr>
       <w:bookmarkStart w:id="233" w:name="_Toc314329333"/>
       <w:r>
@@ -23196,7 +23363,7 @@
       <w:r>
         <w:rPr>
           <w:noProof/>
-          <w:lang w:eastAsia="bg-BG"/>
+          <w:lang w:val="ru-RU" w:eastAsia="ru-RU"/>
         </w:rPr>
         <w:lastRenderedPageBreak/>
         <w:drawing>
@@ -23217,7 +23384,7 @@
                     </pic:cNvPicPr>
                   </pic:nvPicPr>
                   <pic:blipFill>
-                    <a:blip r:embed="rId100" cstate="print"/>
+                    <a:blip r:embed="rId105" cstate="print"/>
                     <a:srcRect/>
                     <a:stretch>
                       <a:fillRect/>
@@ -23248,7 +23415,7 @@
     </w:p>
     <w:p>
       <w:pPr>
-        <w:pStyle w:val="Caption0"/>
+        <w:pStyle w:val="a7"/>
       </w:pPr>
       <w:r>
         <w:t xml:space="preserve">Фиг. </w:t>
@@ -23358,7 +23525,7 @@
       <w:r>
         <w:rPr>
           <w:noProof/>
-          <w:lang w:eastAsia="bg-BG"/>
+          <w:lang w:val="ru-RU" w:eastAsia="ru-RU"/>
         </w:rPr>
         <w:drawing>
           <wp:inline distT="0" distB="0" distL="0" distR="0">
@@ -23378,7 +23545,7 @@
                     </pic:cNvPicPr>
                   </pic:nvPicPr>
                   <pic:blipFill>
-                    <a:blip r:embed="rId101" cstate="print"/>
+                    <a:blip r:embed="rId106" cstate="print"/>
                     <a:srcRect/>
                     <a:stretch>
                       <a:fillRect/>
@@ -23409,7 +23576,7 @@
     </w:p>
     <w:p>
       <w:pPr>
-        <w:pStyle w:val="Caption0"/>
+        <w:pStyle w:val="a7"/>
         <w:jc w:val="both"/>
       </w:pPr>
       <w:r>
@@ -23450,7 +23617,7 @@
     </w:p>
     <w:p>
       <w:pPr>
-        <w:pStyle w:val="Heading3"/>
+        <w:pStyle w:val="3"/>
         <w:rPr>
           <w:lang w:val="en-US"/>
         </w:rPr>
@@ -23488,7 +23655,35 @@
         <w:rPr>
           <w:lang w:val="ru-RU"/>
         </w:rPr>
-        <w:t xml:space="preserve">разработването на прототипа е тази за </w:t>
+        <w:t xml:space="preserve">разработването </w:t>
+      </w:r>
+      <w:proofErr w:type="gramStart"/>
+      <w:r>
+        <w:rPr>
+          <w:lang w:val="ru-RU"/>
+        </w:rPr>
+        <w:t>на</w:t>
+      </w:r>
+      <w:proofErr w:type="gramEnd"/>
+      <w:r>
+        <w:rPr>
+          <w:lang w:val="ru-RU"/>
+        </w:rPr>
+        <w:t xml:space="preserve"> </w:t>
+      </w:r>
+      <w:proofErr w:type="gramStart"/>
+      <w:r>
+        <w:rPr>
+          <w:lang w:val="ru-RU"/>
+        </w:rPr>
+        <w:t>прототипа</w:t>
+      </w:r>
+      <w:proofErr w:type="gramEnd"/>
+      <w:r>
+        <w:rPr>
+          <w:lang w:val="ru-RU"/>
+        </w:rPr>
+        <w:t xml:space="preserve"> е тази за </w:t>
       </w:r>
       <w:r>
         <w:rPr>
@@ -23536,15 +23731,15 @@
       <w:r>
         <w:object w:dxaOrig="4931" w:dyaOrig="7935">
           <v:shape id="_x0000_i1069" type="#_x0000_t75" style="width:246.75pt;height:396.75pt" o:ole="">
-            <v:imagedata r:id="rId102" o:title=""/>
+            <v:imagedata r:id="rId107" o:title=""/>
           </v:shape>
-          <o:OLEObject Type="Embed" ProgID="Visio.Drawing.11" ShapeID="_x0000_i1069" DrawAspect="Content" ObjectID="_1389888154" r:id="rId103"/>
+          <o:OLEObject Type="Embed" ProgID="Visio.Drawing.11" ShapeID="_x0000_i1069" DrawAspect="Content" ObjectID="_1390905873" r:id="rId108"/>
         </w:object>
       </w:r>
     </w:p>
     <w:p>
       <w:pPr>
-        <w:pStyle w:val="Caption0"/>
+        <w:pStyle w:val="a7"/>
       </w:pPr>
       <w:bookmarkStart w:id="235" w:name="_Ref315681054"/>
       <w:r>
@@ -23579,7 +23774,7 @@
       <w:commentRangeEnd w:id="236"/>
       <w:r>
         <w:rPr>
-          <w:rStyle w:val="CommentReference"/>
+          <w:rStyle w:val="a8"/>
           <w:rFonts w:eastAsia="Verdana"/>
           <w:b w:val="0"/>
           <w:bCs w:val="0"/>
@@ -23622,8 +23817,13 @@
         </w:rPr>
         <w:fldChar w:fldCharType="separate"/>
       </w:r>
-      <w:r>
-        <w:t xml:space="preserve">Фиг. </w:t>
+      <w:proofErr w:type="gramStart"/>
+      <w:r>
+        <w:t>Фиг</w:t>
+      </w:r>
+      <w:proofErr w:type="gramEnd"/>
+      <w:r>
+        <w:t xml:space="preserve">. </w:t>
       </w:r>
       <w:r>
         <w:rPr>
@@ -23646,7 +23846,7 @@
     </w:p>
     <w:p>
       <w:pPr>
-        <w:pStyle w:val="ListParagraph"/>
+        <w:pStyle w:val="af4"/>
         <w:numPr>
           <w:ilvl w:val="0"/>
           <w:numId w:val="31"/>
@@ -23658,7 +23858,7 @@
     </w:p>
     <w:p>
       <w:pPr>
-        <w:pStyle w:val="ListParagraph"/>
+        <w:pStyle w:val="af4"/>
         <w:numPr>
           <w:ilvl w:val="0"/>
           <w:numId w:val="31"/>
@@ -23671,7 +23871,7 @@
     </w:p>
     <w:p>
       <w:pPr>
-        <w:pStyle w:val="ListParagraph"/>
+        <w:pStyle w:val="af4"/>
         <w:numPr>
           <w:ilvl w:val="0"/>
           <w:numId w:val="31"/>
@@ -23683,7 +23883,7 @@
     </w:p>
     <w:p>
       <w:pPr>
-        <w:pStyle w:val="ListParagraph"/>
+        <w:pStyle w:val="af4"/>
         <w:numPr>
           <w:ilvl w:val="0"/>
           <w:numId w:val="31"/>
@@ -23695,7 +23895,7 @@
     </w:p>
     <w:p>
       <w:pPr>
-        <w:pStyle w:val="ListParagraph"/>
+        <w:pStyle w:val="af4"/>
         <w:numPr>
           <w:ilvl w:val="0"/>
           <w:numId w:val="31"/>
@@ -23707,7 +23907,7 @@
     </w:p>
     <w:p>
       <w:pPr>
-        <w:pStyle w:val="ListParagraph"/>
+        <w:pStyle w:val="af4"/>
         <w:numPr>
           <w:ilvl w:val="0"/>
           <w:numId w:val="31"/>
@@ -23719,7 +23919,7 @@
     </w:p>
     <w:p>
       <w:pPr>
-        <w:pStyle w:val="ListParagraph"/>
+        <w:pStyle w:val="af4"/>
         <w:numPr>
           <w:ilvl w:val="0"/>
           <w:numId w:val="31"/>
@@ -23731,7 +23931,7 @@
     </w:p>
     <w:p>
       <w:pPr>
-        <w:pStyle w:val="ListParagraph"/>
+        <w:pStyle w:val="af4"/>
         <w:numPr>
           <w:ilvl w:val="0"/>
           <w:numId w:val="31"/>
@@ -23743,7 +23943,7 @@
     </w:p>
     <w:p>
       <w:pPr>
-        <w:pStyle w:val="Heading3"/>
+        <w:pStyle w:val="3"/>
       </w:pPr>
       <w:r>
         <w:t>Реализирани алгоритми при реализацията на прототипа</w:t>
@@ -23766,7 +23966,7 @@
       <w:r>
         <w:rPr>
           <w:noProof/>
-          <w:lang w:eastAsia="bg-BG"/>
+          <w:lang w:val="ru-RU" w:eastAsia="ru-RU"/>
         </w:rPr>
         <w:drawing>
           <wp:inline distT="0" distB="0" distL="0" distR="0">
@@ -23786,7 +23986,7 @@
                     </pic:cNvPicPr>
                   </pic:nvPicPr>
                   <pic:blipFill>
-                    <a:blip r:embed="rId104" cstate="print"/>
+                    <a:blip r:embed="rId109" cstate="print"/>
                     <a:srcRect/>
                     <a:stretch>
                       <a:fillRect/>
@@ -23817,7 +24017,7 @@
     </w:p>
     <w:p>
       <w:pPr>
-        <w:pStyle w:val="Caption0"/>
+        <w:pStyle w:val="a7"/>
         <w:rPr>
           <w:lang w:val="ru-RU"/>
         </w:rPr>
@@ -23897,7 +24097,7 @@
     </w:p>
     <w:p>
       <w:pPr>
-        <w:pStyle w:val="Heading2"/>
+        <w:pStyle w:val="2"/>
         <w:ind w:firstLine="0"/>
       </w:pPr>
       <w:bookmarkStart w:id="237" w:name="_Toc285463813"/>
@@ -23941,7 +24141,7 @@
     </w:p>
     <w:p>
       <w:pPr>
-        <w:pStyle w:val="Heading3"/>
+        <w:pStyle w:val="3"/>
       </w:pPr>
       <w:bookmarkStart w:id="240" w:name="_Toc314329336"/>
       <w:r>
@@ -24030,7 +24230,7 @@
     </w:p>
     <w:p>
       <w:pPr>
-        <w:pStyle w:val="Heading3"/>
+        <w:pStyle w:val="3"/>
       </w:pPr>
       <w:bookmarkStart w:id="241" w:name="_Toc314329337"/>
       <w:r>
@@ -24048,7 +24248,7 @@
     </w:p>
     <w:p>
       <w:pPr>
-        <w:pStyle w:val="Heading3"/>
+        <w:pStyle w:val="3"/>
       </w:pPr>
       <w:bookmarkStart w:id="242" w:name="_Toc314329338"/>
       <w:r>
@@ -24066,7 +24266,7 @@
     </w:p>
     <w:p>
       <w:pPr>
-        <w:pStyle w:val="Heading2"/>
+        <w:pStyle w:val="2"/>
         <w:ind w:firstLine="0"/>
       </w:pPr>
       <w:bookmarkStart w:id="243" w:name="_Toc285463814"/>
@@ -24089,7 +24289,7 @@
     </w:p>
     <w:p>
       <w:pPr>
-        <w:pStyle w:val="Heading1"/>
+        <w:pStyle w:val="1"/>
         <w:numPr>
           <w:ilvl w:val="0"/>
           <w:numId w:val="0"/>
@@ -24118,7 +24318,7 @@
     </w:p>
     <w:p>
       <w:pPr>
-        <w:pStyle w:val="Heading1"/>
+        <w:pStyle w:val="1"/>
         <w:numPr>
           <w:ilvl w:val="0"/>
           <w:numId w:val="0"/>
@@ -24173,26 +24373,54 @@
         <w:rPr>
           <w:lang w:val="en-US"/>
         </w:rPr>
-        <w:t>Scott W., Pramod J. Sadalage,Refactoring Databases: Evolutionary Database Design, Addison Wesley Professional, 2006, 384p</w:t>
-      </w:r>
-    </w:p>
-    <w:p>
-      <w:pPr>
+        <w:t>Scott W., Pramod J. Sadalage</w:t>
+      </w:r>
+      <w:proofErr w:type="gramStart"/>
+      <w:r>
         <w:rPr>
           <w:lang w:val="en-US"/>
         </w:rPr>
-      </w:pPr>
+        <w:t>,Refactoring</w:t>
+      </w:r>
+      <w:proofErr w:type="gramEnd"/>
       <w:r>
         <w:rPr>
           <w:lang w:val="en-US"/>
         </w:rPr>
+        <w:t xml:space="preserve"> Databases: Evolutionary Database Design, Addison Wesley Professional, 2006, 384p</w:t>
+      </w:r>
+    </w:p>
+    <w:p>
+      <w:pPr>
+        <w:rPr>
+          <w:lang w:val="en-US"/>
+        </w:rPr>
+      </w:pPr>
+      <w:r>
+        <w:rPr>
+          <w:lang w:val="en-US"/>
+        </w:rPr>
         <w:t xml:space="preserve">[G388] </w:t>
       </w:r>
       <w:r>
         <w:rPr>
           <w:lang w:val="en-US"/>
         </w:rPr>
-        <w:t>Andrews, Jeremy, Feature: No More Free BitKeeper, http://kerneltrap.org/node/4966, 2005,accessed 23,01,2012</w:t>
+        <w:t>Andrews, Jeremy, Feature: No More Free BitKeeper, http://kerneltrap.org/node/4966, 2005</w:t>
+      </w:r>
+      <w:proofErr w:type="gramStart"/>
+      <w:r>
+        <w:rPr>
+          <w:lang w:val="en-US"/>
+        </w:rPr>
+        <w:t>,accessed</w:t>
+      </w:r>
+      <w:proofErr w:type="gramEnd"/>
+      <w:r>
+        <w:rPr>
+          <w:lang w:val="en-US"/>
+        </w:rPr>
+        <w:t xml:space="preserve"> 23,01,2012</w:t>
       </w:r>
     </w:p>
     <w:p>
@@ -24315,7 +24543,21 @@
         <w:rPr>
           <w:lang w:val="en-US"/>
         </w:rPr>
-        <w:t>Cruz, José R.C. , Branching Out with Git, Volume Number: 26, Issue Number: 04, http://www.mactech.com/articles/mactech/Vol.26/26.04/</w:t>
+        <w:t>Cruz, José R.C</w:t>
+      </w:r>
+      <w:proofErr w:type="gramStart"/>
+      <w:r>
+        <w:rPr>
+          <w:lang w:val="en-US"/>
+        </w:rPr>
+        <w:t>. ,</w:t>
+      </w:r>
+      <w:proofErr w:type="gramEnd"/>
+      <w:r>
+        <w:rPr>
+          <w:lang w:val="en-US"/>
+        </w:rPr>
+        <w:t xml:space="preserve"> Branching Out with Git, Volume Number: 26, Issue Number: 04, http://www.mactech.com/articles/mactech/Vol.26/26.04/</w:t>
       </w:r>
       <w:r>
         <w:rPr>
@@ -24483,7 +24725,21 @@
         <w:rPr>
           <w:lang w:val="en-US"/>
         </w:rPr>
-        <w:t>Hudson Continuous Integration, http://hudson-ci.org/ (accessed 26,01,2012)</w:t>
+        <w:t>Hudson Continuous Integration, http://hudson-ci.org/ (accessed 26</w:t>
+      </w:r>
+      <w:proofErr w:type="gramStart"/>
+      <w:r>
+        <w:rPr>
+          <w:lang w:val="en-US"/>
+        </w:rPr>
+        <w:t>,01,2012</w:t>
+      </w:r>
+      <w:proofErr w:type="gramEnd"/>
+      <w:r>
+        <w:rPr>
+          <w:lang w:val="en-US"/>
+        </w:rPr>
+        <w:t>)</w:t>
       </w:r>
     </w:p>
     <w:p>
@@ -24728,7 +24984,21 @@
         <w:rPr>
           <w:lang w:val="en-US"/>
         </w:rPr>
-        <w:t>Schmetzer, Joe,Introduction to Ant,http://www.exubero.com/ant/</w:t>
+        <w:t>Schmetzer, Joe</w:t>
+      </w:r>
+      <w:proofErr w:type="gramStart"/>
+      <w:r>
+        <w:rPr>
+          <w:lang w:val="en-US"/>
+        </w:rPr>
+        <w:t>,Introduction</w:t>
+      </w:r>
+      <w:proofErr w:type="gramEnd"/>
+      <w:r>
+        <w:rPr>
+          <w:lang w:val="en-US"/>
+        </w:rPr>
+        <w:t xml:space="preserve"> to Ant,http://www.exubero.com/ant/</w:t>
       </w:r>
       <w:r>
         <w:rPr>
@@ -25063,7 +25333,7 @@
     </w:p>
     <w:p>
       <w:pPr>
-        <w:pStyle w:val="Heading1"/>
+        <w:pStyle w:val="1"/>
         <w:ind w:left="0" w:firstLine="0"/>
       </w:pPr>
       <w:r>
@@ -29388,11 +29658,11 @@
   <w:comment w:id="125" w:author="в" w:date="2011-12-27T13:53:00Z" w:initials="в">
     <w:p>
       <w:pPr>
-        <w:pStyle w:val="CommentText"/>
-      </w:pPr>
-      <w:r>
-        <w:rPr>
-          <w:rStyle w:val="CommentReference"/>
+        <w:pStyle w:val="a9"/>
+      </w:pPr>
+      <w:r>
+        <w:rPr>
+          <w:rStyle w:val="a8"/>
         </w:rPr>
         <w:annotationRef/>
       </w:r>
@@ -29410,11 +29680,11 @@
   <w:comment w:id="126" w:author="в" w:date="2011-12-27T13:53:00Z" w:initials="в">
     <w:p>
       <w:pPr>
-        <w:pStyle w:val="CommentText"/>
-      </w:pPr>
-      <w:r>
-        <w:rPr>
-          <w:rStyle w:val="CommentReference"/>
+        <w:pStyle w:val="a9"/>
+      </w:pPr>
+      <w:r>
+        <w:rPr>
+          <w:rStyle w:val="a8"/>
         </w:rPr>
         <w:annotationRef/>
       </w:r>
@@ -29426,11 +29696,11 @@
   <w:comment w:id="127" w:author="в" w:date="2011-12-27T13:53:00Z" w:initials="в">
     <w:p>
       <w:pPr>
-        <w:pStyle w:val="CommentText"/>
-      </w:pPr>
-      <w:r>
-        <w:rPr>
-          <w:rStyle w:val="CommentReference"/>
+        <w:pStyle w:val="a9"/>
+      </w:pPr>
+      <w:r>
+        <w:rPr>
+          <w:rStyle w:val="a8"/>
         </w:rPr>
         <w:annotationRef/>
       </w:r>
@@ -29442,14 +29712,14 @@
   <w:comment w:id="158" w:author="в" w:date="2011-12-27T13:53:00Z" w:initials="в">
     <w:p>
       <w:pPr>
-        <w:pStyle w:val="CommentText"/>
+        <w:pStyle w:val="a9"/>
       </w:pPr>
       <w:r>
         <w:fldChar w:fldCharType="begin"/>
       </w:r>
       <w:r>
         <w:rPr>
-          <w:rStyle w:val="CommentReference"/>
+          <w:rStyle w:val="a8"/>
           <w:lang w:val="ru-RU"/>
         </w:rPr>
         <w:instrText xml:space="preserve"> </w:instrText>
@@ -29463,7 +29733,7 @@
       </w:r>
       <w:r>
         <w:rPr>
-          <w:rStyle w:val="CommentReference"/>
+          <w:rStyle w:val="a8"/>
           <w:lang w:val="ru-RU"/>
         </w:rPr>
         <w:instrText xml:space="preserve"> </w:instrText>
@@ -29473,7 +29743,7 @@
       </w:r>
       <w:r>
         <w:rPr>
-          <w:rStyle w:val="CommentReference"/>
+          <w:rStyle w:val="a8"/>
         </w:rPr>
         <w:annotationRef/>
       </w:r>
@@ -29482,11 +29752,11 @@
   <w:comment w:id="194" w:author="в" w:date="2012-02-04T19:15:00Z" w:initials="в">
     <w:p>
       <w:pPr>
-        <w:pStyle w:val="CommentText"/>
-      </w:pPr>
-      <w:r>
-        <w:rPr>
-          <w:rStyle w:val="CommentReference"/>
+        <w:pStyle w:val="a9"/>
+      </w:pPr>
+      <w:r>
+        <w:rPr>
+          <w:rStyle w:val="a8"/>
         </w:rPr>
         <w:annotationRef/>
       </w:r>
@@ -29498,14 +29768,15 @@
   <w:comment w:id="218" w:author="Vladimir Jotov" w:date="2012-01-03T20:13:00Z" w:initials="VJ">
     <w:p>
       <w:pPr>
-        <w:pStyle w:val="CommentText"/>
-      </w:pPr>
-      <w:r>
-        <w:rPr>
-          <w:rStyle w:val="CommentReference"/>
+        <w:pStyle w:val="a9"/>
+      </w:pPr>
+      <w:r>
+        <w:rPr>
+          <w:rStyle w:val="a8"/>
         </w:rPr>
         <w:annotationRef/>
       </w:r>
+      <w:proofErr w:type="gramStart"/>
       <w:r>
         <w:rPr>
           <w:lang w:val="ru-RU"/>
@@ -29513,18 +29784,22 @@
         <w:t xml:space="preserve">За </w:t>
       </w:r>
       <w:r>
-        <w:t>изводи???</w:t>
+        <w:t>изводи</w:t>
+      </w:r>
+      <w:proofErr w:type="gramEnd"/>
+      <w:r>
+        <w:t>???</w:t>
       </w:r>
     </w:p>
   </w:comment>
   <w:comment w:id="236" w:author="1" w:date="2012-01-30T10:04:00Z" w:initials="1">
     <w:p>
       <w:pPr>
-        <w:pStyle w:val="CommentText"/>
-      </w:pPr>
-      <w:r>
-        <w:rPr>
-          <w:rStyle w:val="CommentReference"/>
+        <w:pStyle w:val="a9"/>
+      </w:pPr>
+      <w:r>
+        <w:rPr>
+          <w:rStyle w:val="a8"/>
         </w:rPr>
         <w:annotationRef/>
       </w:r>
@@ -31210,7 +31485,7 @@
     <w:lvl w:ilvl="0">
       <w:start w:val="1"/>
       <w:numFmt w:val="decimal"/>
-      <w:pStyle w:val="Heading1"/>
+      <w:pStyle w:val="1"/>
       <w:lvlText w:val="%1."/>
       <w:lvlJc w:val="left"/>
       <w:pPr>
@@ -31223,7 +31498,7 @@
     <w:lvl w:ilvl="1">
       <w:start w:val="1"/>
       <w:numFmt w:val="decimal"/>
-      <w:pStyle w:val="Heading2"/>
+      <w:pStyle w:val="2"/>
       <w:lvlText w:val="%1.%2."/>
       <w:lvlJc w:val="left"/>
       <w:pPr>
@@ -31236,7 +31511,7 @@
     <w:lvl w:ilvl="2">
       <w:start w:val="1"/>
       <w:numFmt w:val="decimal"/>
-      <w:pStyle w:val="Heading3"/>
+      <w:pStyle w:val="3"/>
       <w:lvlText w:val="%1.%2.%3."/>
       <w:lvlJc w:val="left"/>
       <w:pPr>
@@ -31249,7 +31524,7 @@
     <w:lvl w:ilvl="3">
       <w:start w:val="1"/>
       <w:numFmt w:val="decimal"/>
-      <w:pStyle w:val="Heading4"/>
+      <w:pStyle w:val="4"/>
       <w:lvlText w:val="%1.%2.%3.%4."/>
       <w:lvlJc w:val="left"/>
       <w:pPr>
@@ -32739,7 +33014,7 @@
       <w:lvl w:ilvl="0">
         <w:start w:val="1"/>
         <w:numFmt w:val="decimal"/>
-        <w:pStyle w:val="Heading1"/>
+        <w:pStyle w:val="1"/>
         <w:lvlText w:val="%1."/>
         <w:lvlJc w:val="left"/>
         <w:pPr>
@@ -32800,7 +33075,7 @@
       <w:lvl w:ilvl="0">
         <w:start w:val="1"/>
         <w:numFmt w:val="decimal"/>
-        <w:pStyle w:val="Heading1"/>
+        <w:pStyle w:val="1"/>
         <w:lvlText w:val="%1."/>
         <w:lvlJc w:val="left"/>
         <w:pPr>
@@ -32819,7 +33094,7 @@
       <w:lvl w:ilvl="0">
         <w:start w:val="1"/>
         <w:numFmt w:val="decimal"/>
-        <w:pStyle w:val="Heading1"/>
+        <w:pStyle w:val="1"/>
         <w:lvlText w:val="%1."/>
         <w:lvlJc w:val="left"/>
         <w:pPr>
@@ -32847,7 +33122,7 @@
       <w:lvl w:ilvl="0">
         <w:start w:val="1"/>
         <w:numFmt w:val="decimal"/>
-        <w:pStyle w:val="Heading1"/>
+        <w:pStyle w:val="1"/>
         <w:lvlText w:val="%1."/>
         <w:lvlJc w:val="left"/>
         <w:pPr>
@@ -32872,7 +33147,7 @@
       <w:lvl w:ilvl="0">
         <w:start w:val="1"/>
         <w:numFmt w:val="decimal"/>
-        <w:pStyle w:val="Heading1"/>
+        <w:pStyle w:val="1"/>
         <w:lvlText w:val="%1."/>
         <w:lvlJc w:val="left"/>
         <w:pPr>
@@ -33041,7 +33316,7 @@
     <w:lsdException w:name="Bibliography" w:uiPriority="37"/>
     <w:lsdException w:name="TOC Heading" w:semiHidden="0" w:uiPriority="39" w:unhideWhenUsed="0" w:qFormat="1"/>
   </w:latentStyles>
-  <w:style w:type="paragraph" w:default="1" w:styleId="Normal">
+  <w:style w:type="paragraph" w:default="1" w:styleId="a">
     <w:name w:val="Normal"/>
     <w:qFormat/>
     <w:rsid w:val="002E4F77"/>
@@ -33057,11 +33332,11 @@
       <w:lang w:val="bg-BG"/>
     </w:rPr>
   </w:style>
-  <w:style w:type="paragraph" w:styleId="Heading1">
+  <w:style w:type="paragraph" w:styleId="1">
     <w:name w:val="heading 1"/>
-    <w:basedOn w:val="Normal"/>
-    <w:next w:val="Normal"/>
-    <w:link w:val="Heading1Char"/>
+    <w:basedOn w:val="a"/>
+    <w:next w:val="a"/>
+    <w:link w:val="10"/>
     <w:uiPriority w:val="9"/>
     <w:qFormat/>
     <w:rsid w:val="00817089"/>
@@ -33083,11 +33358,11 @@
       <w:szCs w:val="32"/>
     </w:rPr>
   </w:style>
-  <w:style w:type="paragraph" w:styleId="Heading2">
+  <w:style w:type="paragraph" w:styleId="2">
     <w:name w:val="heading 2"/>
-    <w:basedOn w:val="Normal"/>
-    <w:next w:val="Normal"/>
-    <w:link w:val="Heading2Char"/>
+    <w:basedOn w:val="a"/>
+    <w:next w:val="a"/>
+    <w:link w:val="20"/>
     <w:uiPriority w:val="9"/>
     <w:qFormat/>
     <w:rsid w:val="00817089"/>
@@ -33107,11 +33382,11 @@
       <w:szCs w:val="28"/>
     </w:rPr>
   </w:style>
-  <w:style w:type="paragraph" w:styleId="Heading3">
+  <w:style w:type="paragraph" w:styleId="3">
     <w:name w:val="heading 3"/>
-    <w:basedOn w:val="Normal"/>
-    <w:next w:val="Normal"/>
-    <w:link w:val="Heading3Char"/>
+    <w:basedOn w:val="a"/>
+    <w:next w:val="a"/>
+    <w:link w:val="30"/>
     <w:uiPriority w:val="9"/>
     <w:qFormat/>
     <w:rsid w:val="00817089"/>
@@ -33131,11 +33406,11 @@
       <w:szCs w:val="26"/>
     </w:rPr>
   </w:style>
-  <w:style w:type="paragraph" w:styleId="Heading4">
+  <w:style w:type="paragraph" w:styleId="4">
     <w:name w:val="heading 4"/>
-    <w:basedOn w:val="Normal"/>
-    <w:next w:val="Normal"/>
-    <w:link w:val="Heading4Char"/>
+    <w:basedOn w:val="a"/>
+    <w:next w:val="a"/>
+    <w:link w:val="40"/>
     <w:uiPriority w:val="9"/>
     <w:qFormat/>
     <w:rsid w:val="00ED0675"/>
@@ -33158,11 +33433,11 @@
       <w:szCs w:val="28"/>
     </w:rPr>
   </w:style>
-  <w:style w:type="paragraph" w:styleId="Heading5">
+  <w:style w:type="paragraph" w:styleId="5">
     <w:name w:val="heading 5"/>
-    <w:basedOn w:val="Normal"/>
-    <w:next w:val="Normal"/>
-    <w:link w:val="Heading5Char"/>
+    <w:basedOn w:val="a"/>
+    <w:next w:val="a"/>
+    <w:link w:val="50"/>
     <w:uiPriority w:val="9"/>
     <w:qFormat/>
     <w:rsid w:val="00AC5155"/>
@@ -33177,13 +33452,13 @@
       <w:szCs w:val="26"/>
     </w:rPr>
   </w:style>
-  <w:style w:type="character" w:default="1" w:styleId="DefaultParagraphFont">
+  <w:style w:type="character" w:default="1" w:styleId="a0">
     <w:name w:val="Default Paragraph Font"/>
     <w:uiPriority w:val="1"/>
     <w:semiHidden/>
     <w:unhideWhenUsed/>
   </w:style>
-  <w:style w:type="table" w:default="1" w:styleId="TableNormal">
+  <w:style w:type="table" w:default="1" w:styleId="a1">
     <w:name w:val="Normal Table"/>
     <w:uiPriority w:val="99"/>
     <w:semiHidden/>
@@ -33199,16 +33474,16 @@
       </w:tblCellMar>
     </w:tblPr>
   </w:style>
-  <w:style w:type="numbering" w:default="1" w:styleId="NoList">
+  <w:style w:type="numbering" w:default="1" w:styleId="a2">
     <w:name w:val="No List"/>
     <w:uiPriority w:val="99"/>
     <w:semiHidden/>
     <w:unhideWhenUsed/>
   </w:style>
-  <w:style w:type="paragraph" w:styleId="Title">
+  <w:style w:type="paragraph" w:styleId="a3">
     <w:name w:val="Title"/>
-    <w:basedOn w:val="Normal"/>
-    <w:link w:val="TitleChar"/>
+    <w:basedOn w:val="a"/>
+    <w:link w:val="a4"/>
     <w:qFormat/>
     <w:rsid w:val="00C46A53"/>
     <w:pPr>
@@ -33224,10 +33499,10 @@
       <w:szCs w:val="32"/>
     </w:rPr>
   </w:style>
-  <w:style w:type="character" w:customStyle="1" w:styleId="TitleChar">
-    <w:name w:val="Title Char"/>
-    <w:basedOn w:val="DefaultParagraphFont"/>
-    <w:link w:val="Title"/>
+  <w:style w:type="character" w:customStyle="1" w:styleId="a4">
+    <w:name w:val="Название Знак"/>
+    <w:basedOn w:val="a0"/>
+    <w:link w:val="a3"/>
     <w:rsid w:val="00C46A53"/>
     <w:rPr>
       <w:rFonts w:ascii="Arial" w:eastAsia="Times New Roman" w:hAnsi="Arial" w:cs="Arial"/>
@@ -33240,7 +33515,7 @@
   </w:style>
   <w:style w:type="paragraph" w:customStyle="1" w:styleId="citate">
     <w:name w:val="citate"/>
-    <w:basedOn w:val="Normal"/>
+    <w:basedOn w:val="a"/>
     <w:rsid w:val="00C46A53"/>
     <w:pPr>
       <w:jc w:val="right"/>
@@ -33252,10 +33527,10 @@
       <w:szCs w:val="20"/>
     </w:rPr>
   </w:style>
-  <w:style w:type="character" w:customStyle="1" w:styleId="Heading1Char">
-    <w:name w:val="Heading 1 Char"/>
-    <w:basedOn w:val="DefaultParagraphFont"/>
-    <w:link w:val="Heading1"/>
+  <w:style w:type="character" w:customStyle="1" w:styleId="10">
+    <w:name w:val="Заголовок 1 Знак"/>
+    <w:basedOn w:val="a0"/>
+    <w:link w:val="1"/>
     <w:uiPriority w:val="9"/>
     <w:rsid w:val="00817089"/>
     <w:rPr>
@@ -33268,10 +33543,10 @@
       <w:lang w:val="bg-BG"/>
     </w:rPr>
   </w:style>
-  <w:style w:type="paragraph" w:styleId="DocumentMap">
+  <w:style w:type="paragraph" w:styleId="a5">
     <w:name w:val="Document Map"/>
-    <w:basedOn w:val="Normal"/>
-    <w:link w:val="DocumentMapChar"/>
+    <w:basedOn w:val="a"/>
+    <w:link w:val="a6"/>
     <w:uiPriority w:val="99"/>
     <w:semiHidden/>
     <w:unhideWhenUsed/>
@@ -33282,10 +33557,10 @@
       <w:szCs w:val="16"/>
     </w:rPr>
   </w:style>
-  <w:style w:type="character" w:customStyle="1" w:styleId="DocumentMapChar">
-    <w:name w:val="Document Map Char"/>
-    <w:basedOn w:val="DefaultParagraphFont"/>
-    <w:link w:val="DocumentMap"/>
+  <w:style w:type="character" w:customStyle="1" w:styleId="a6">
+    <w:name w:val="Схема документа Знак"/>
+    <w:basedOn w:val="a0"/>
+    <w:link w:val="a5"/>
     <w:uiPriority w:val="99"/>
     <w:semiHidden/>
     <w:rsid w:val="00263C72"/>
@@ -33296,10 +33571,10 @@
       <w:lang w:eastAsia="en-US"/>
     </w:rPr>
   </w:style>
-  <w:style w:type="character" w:customStyle="1" w:styleId="Heading2Char">
-    <w:name w:val="Heading 2 Char"/>
-    <w:basedOn w:val="DefaultParagraphFont"/>
-    <w:link w:val="Heading2"/>
+  <w:style w:type="character" w:customStyle="1" w:styleId="20">
+    <w:name w:val="Заголовок 2 Знак"/>
+    <w:basedOn w:val="a0"/>
+    <w:link w:val="2"/>
     <w:uiPriority w:val="9"/>
     <w:rsid w:val="00817089"/>
     <w:rPr>
@@ -33312,10 +33587,10 @@
       <w:lang w:val="bg-BG" w:eastAsia="en-US"/>
     </w:rPr>
   </w:style>
-  <w:style w:type="paragraph" w:styleId="TOC1">
+  <w:style w:type="paragraph" w:styleId="11">
     <w:name w:val="toc 1"/>
-    <w:basedOn w:val="Normal"/>
-    <w:next w:val="Normal"/>
+    <w:basedOn w:val="a"/>
+    <w:next w:val="a"/>
     <w:autoRedefine/>
     <w:uiPriority w:val="39"/>
     <w:unhideWhenUsed/>
@@ -33332,10 +33607,10 @@
       <w:b/>
     </w:rPr>
   </w:style>
-  <w:style w:type="paragraph" w:styleId="TOC2">
+  <w:style w:type="paragraph" w:styleId="21">
     <w:name w:val="toc 2"/>
-    <w:basedOn w:val="Normal"/>
-    <w:next w:val="Normal"/>
+    <w:basedOn w:val="a"/>
+    <w:next w:val="a"/>
     <w:autoRedefine/>
     <w:uiPriority w:val="39"/>
     <w:unhideWhenUsed/>
@@ -33348,10 +33623,10 @@
       <w:ind w:left="284" w:firstLine="0"/>
     </w:pPr>
   </w:style>
-  <w:style w:type="character" w:customStyle="1" w:styleId="Heading3Char">
-    <w:name w:val="Heading 3 Char"/>
-    <w:basedOn w:val="DefaultParagraphFont"/>
-    <w:link w:val="Heading3"/>
+  <w:style w:type="character" w:customStyle="1" w:styleId="30">
+    <w:name w:val="Заголовок 3 Знак"/>
+    <w:basedOn w:val="a0"/>
+    <w:link w:val="3"/>
     <w:uiPriority w:val="9"/>
     <w:rsid w:val="00817089"/>
     <w:rPr>
@@ -33366,7 +33641,7 @@
   </w:style>
   <w:style w:type="paragraph" w:customStyle="1" w:styleId="Caption">
     <w:name w:val="Caption Ф"/>
-    <w:basedOn w:val="Caption0"/>
+    <w:basedOn w:val="a7"/>
     <w:link w:val="CaptionChar"/>
     <w:rsid w:val="006978A3"/>
     <w:pPr>
@@ -33375,7 +33650,7 @@
   </w:style>
   <w:style w:type="character" w:customStyle="1" w:styleId="CaptionChar">
     <w:name w:val="Caption Ф Char"/>
-    <w:basedOn w:val="DefaultParagraphFont"/>
+    <w:basedOn w:val="a0"/>
     <w:link w:val="Caption"/>
     <w:rsid w:val="006978A3"/>
     <w:rPr>
@@ -33386,10 +33661,10 @@
       <w:lang w:eastAsia="en-US"/>
     </w:rPr>
   </w:style>
-  <w:style w:type="paragraph" w:styleId="Caption0">
+  <w:style w:type="paragraph" w:styleId="a7">
     <w:name w:val="caption"/>
-    <w:basedOn w:val="Normal"/>
-    <w:next w:val="Normal"/>
+    <w:basedOn w:val="a"/>
+    <w:next w:val="a"/>
     <w:uiPriority w:val="35"/>
     <w:qFormat/>
     <w:rsid w:val="006C2DDE"/>
@@ -33403,10 +33678,10 @@
       <w:szCs w:val="20"/>
     </w:rPr>
   </w:style>
-  <w:style w:type="character" w:customStyle="1" w:styleId="Heading4Char">
-    <w:name w:val="Heading 4 Char"/>
-    <w:basedOn w:val="DefaultParagraphFont"/>
-    <w:link w:val="Heading4"/>
+  <w:style w:type="character" w:customStyle="1" w:styleId="40">
+    <w:name w:val="Заголовок 4 Знак"/>
+    <w:basedOn w:val="a0"/>
+    <w:link w:val="4"/>
     <w:uiPriority w:val="9"/>
     <w:rsid w:val="00ED0675"/>
     <w:rPr>
@@ -33420,7 +33695,7 @@
   </w:style>
   <w:style w:type="paragraph" w:customStyle="1" w:styleId="StyleBoldCenteredFirstline0cmRight015cmBefore">
     <w:name w:val="Style Bold Centered First line:  0 cm Right:  015 cm Before:  ..."/>
-    <w:basedOn w:val="Normal"/>
+    <w:basedOn w:val="a"/>
     <w:link w:val="StyleBoldCenteredFirstline0cmRight015cmBeforeChar"/>
     <w:rsid w:val="00D92901"/>
     <w:pPr>
@@ -33439,7 +33714,7 @@
   </w:style>
   <w:style w:type="character" w:customStyle="1" w:styleId="StyleBoldCenteredFirstline0cmRight015cmBeforeChar">
     <w:name w:val="Style Bold Centered First line:  0 cm Right:  015 cm Before:  ... Char"/>
-    <w:basedOn w:val="DefaultParagraphFont"/>
+    <w:basedOn w:val="a0"/>
     <w:link w:val="StyleBoldCenteredFirstline0cmRight015cmBefore"/>
     <w:rsid w:val="00D92901"/>
     <w:rPr>
@@ -33450,10 +33725,10 @@
       <w:lang w:eastAsia="en-US"/>
     </w:rPr>
   </w:style>
-  <w:style w:type="character" w:customStyle="1" w:styleId="Heading5Char">
-    <w:name w:val="Heading 5 Char"/>
-    <w:basedOn w:val="DefaultParagraphFont"/>
-    <w:link w:val="Heading5"/>
+  <w:style w:type="character" w:customStyle="1" w:styleId="50">
+    <w:name w:val="Заголовок 5 Знак"/>
+    <w:basedOn w:val="a0"/>
+    <w:link w:val="5"/>
     <w:uiPriority w:val="9"/>
     <w:rsid w:val="00AC5155"/>
     <w:rPr>
@@ -33466,9 +33741,9 @@
       <w:lang w:eastAsia="en-US"/>
     </w:rPr>
   </w:style>
-  <w:style w:type="character" w:styleId="CommentReference">
+  <w:style w:type="character" w:styleId="a8">
     <w:name w:val="annotation reference"/>
-    <w:basedOn w:val="DefaultParagraphFont"/>
+    <w:basedOn w:val="a0"/>
     <w:semiHidden/>
     <w:rsid w:val="00A61634"/>
     <w:rPr>
@@ -33479,10 +33754,10 @@
       <w:lang w:val="en-US" w:eastAsia="en-US" w:bidi="ar-SA"/>
     </w:rPr>
   </w:style>
-  <w:style w:type="paragraph" w:styleId="CommentText">
+  <w:style w:type="paragraph" w:styleId="a9">
     <w:name w:val="annotation text"/>
-    <w:basedOn w:val="Normal"/>
-    <w:link w:val="CommentTextChar"/>
+    <w:basedOn w:val="a"/>
+    <w:link w:val="aa"/>
     <w:semiHidden/>
     <w:rsid w:val="00A61634"/>
     <w:pPr>
@@ -33497,20 +33772,20 @@
       <w:szCs w:val="20"/>
     </w:rPr>
   </w:style>
-  <w:style w:type="character" w:customStyle="1" w:styleId="CommentTextChar">
-    <w:name w:val="Comment Text Char"/>
-    <w:basedOn w:val="DefaultParagraphFont"/>
-    <w:link w:val="CommentText"/>
+  <w:style w:type="character" w:customStyle="1" w:styleId="aa">
+    <w:name w:val="Текст примечания Знак"/>
+    <w:basedOn w:val="a0"/>
+    <w:link w:val="a9"/>
     <w:semiHidden/>
     <w:rsid w:val="00A61634"/>
     <w:rPr>
       <w:rFonts w:ascii="Verdana" w:eastAsia="Verdana" w:hAnsi="Verdana"/>
     </w:rPr>
   </w:style>
-  <w:style w:type="paragraph" w:styleId="BalloonText">
+  <w:style w:type="paragraph" w:styleId="ab">
     <w:name w:val="Balloon Text"/>
-    <w:basedOn w:val="Normal"/>
-    <w:link w:val="BalloonTextChar"/>
+    <w:basedOn w:val="a"/>
+    <w:link w:val="ac"/>
     <w:uiPriority w:val="99"/>
     <w:semiHidden/>
     <w:unhideWhenUsed/>
@@ -33524,10 +33799,10 @@
       <w:szCs w:val="16"/>
     </w:rPr>
   </w:style>
-  <w:style w:type="character" w:customStyle="1" w:styleId="BalloonTextChar">
-    <w:name w:val="Balloon Text Char"/>
-    <w:basedOn w:val="DefaultParagraphFont"/>
-    <w:link w:val="BalloonText"/>
+  <w:style w:type="character" w:customStyle="1" w:styleId="ac">
+    <w:name w:val="Текст выноски Знак"/>
+    <w:basedOn w:val="a0"/>
+    <w:link w:val="ab"/>
     <w:uiPriority w:val="99"/>
     <w:semiHidden/>
     <w:rsid w:val="00A61634"/>
@@ -33548,10 +33823,10 @@
       </w:numPr>
     </w:pPr>
   </w:style>
-  <w:style w:type="paragraph" w:styleId="TOC3">
+  <w:style w:type="paragraph" w:styleId="31">
     <w:name w:val="toc 3"/>
-    <w:basedOn w:val="Normal"/>
-    <w:next w:val="Normal"/>
+    <w:basedOn w:val="a"/>
+    <w:next w:val="a"/>
     <w:autoRedefine/>
     <w:uiPriority w:val="39"/>
     <w:unhideWhenUsed/>
@@ -33560,10 +33835,10 @@
       <w:ind w:left="480"/>
     </w:pPr>
   </w:style>
-  <w:style w:type="paragraph" w:styleId="TOCHeading">
+  <w:style w:type="paragraph" w:styleId="ad">
     <w:name w:val="TOC Heading"/>
-    <w:basedOn w:val="Heading1"/>
-    <w:next w:val="Normal"/>
+    <w:basedOn w:val="1"/>
+    <w:next w:val="a"/>
     <w:uiPriority w:val="39"/>
     <w:qFormat/>
     <w:rsid w:val="00804607"/>
@@ -33586,9 +33861,9 @@
       <w:lang w:val="en-US"/>
     </w:rPr>
   </w:style>
-  <w:style w:type="character" w:styleId="Hyperlink">
+  <w:style w:type="character" w:styleId="ae">
     <w:name w:val="Hyperlink"/>
-    <w:basedOn w:val="DefaultParagraphFont"/>
+    <w:basedOn w:val="a0"/>
     <w:uiPriority w:val="99"/>
     <w:unhideWhenUsed/>
     <w:rsid w:val="00804607"/>
@@ -33599,7 +33874,7 @@
   </w:style>
   <w:style w:type="paragraph" w:customStyle="1" w:styleId="NormalECAI2005">
     <w:name w:val="Normal_ECAI_2005"/>
-    <w:basedOn w:val="Normal"/>
+    <w:basedOn w:val="a"/>
     <w:rsid w:val="00E82890"/>
     <w:pPr>
       <w:spacing w:after="0" w:line="240" w:lineRule="auto"/>
@@ -33612,9 +33887,9 @@
       <w:lang w:val="en-US"/>
     </w:rPr>
   </w:style>
-  <w:style w:type="character" w:styleId="FollowedHyperlink">
+  <w:style w:type="character" w:styleId="af">
     <w:name w:val="FollowedHyperlink"/>
-    <w:basedOn w:val="DefaultParagraphFont"/>
+    <w:basedOn w:val="a0"/>
     <w:uiPriority w:val="99"/>
     <w:semiHidden/>
     <w:unhideWhenUsed/>
@@ -33624,11 +33899,11 @@
       <w:u w:val="single"/>
     </w:rPr>
   </w:style>
-  <w:style w:type="paragraph" w:styleId="CommentSubject">
+  <w:style w:type="paragraph" w:styleId="af0">
     <w:name w:val="annotation subject"/>
-    <w:basedOn w:val="CommentText"/>
-    <w:next w:val="CommentText"/>
-    <w:link w:val="CommentSubjectChar"/>
+    <w:basedOn w:val="a9"/>
+    <w:next w:val="a9"/>
+    <w:link w:val="af1"/>
     <w:uiPriority w:val="99"/>
     <w:semiHidden/>
     <w:unhideWhenUsed/>
@@ -33645,10 +33920,10 @@
       <w:bCs/>
     </w:rPr>
   </w:style>
-  <w:style w:type="character" w:customStyle="1" w:styleId="CommentSubjectChar">
-    <w:name w:val="Comment Subject Char"/>
-    <w:basedOn w:val="CommentTextChar"/>
-    <w:link w:val="CommentSubject"/>
+  <w:style w:type="character" w:customStyle="1" w:styleId="af1">
+    <w:name w:val="Тема примечания Знак"/>
+    <w:basedOn w:val="aa"/>
+    <w:link w:val="af0"/>
     <w:uiPriority w:val="99"/>
     <w:semiHidden/>
     <w:rsid w:val="00EE3254"/>
@@ -33659,9 +33934,9 @@
       <w:lang w:eastAsia="en-US"/>
     </w:rPr>
   </w:style>
-  <w:style w:type="table" w:styleId="TableGrid">
+  <w:style w:type="table" w:styleId="af2">
     <w:name w:val="Table Grid"/>
-    <w:basedOn w:val="TableNormal"/>
+    <w:basedOn w:val="a1"/>
     <w:uiPriority w:val="59"/>
     <w:rsid w:val="005C485E"/>
     <w:tblPr>
@@ -33682,9 +33957,9 @@
       </w:tblCellMar>
     </w:tblPr>
   </w:style>
-  <w:style w:type="character" w:styleId="PlaceholderText">
+  <w:style w:type="character" w:styleId="af3">
     <w:name w:val="Placeholder Text"/>
-    <w:basedOn w:val="DefaultParagraphFont"/>
+    <w:basedOn w:val="a0"/>
     <w:uiPriority w:val="99"/>
     <w:semiHidden/>
     <w:rsid w:val="000222CA"/>
@@ -33692,9 +33967,9 @@
       <w:color w:val="808080"/>
     </w:rPr>
   </w:style>
-  <w:style w:type="paragraph" w:styleId="ListParagraph">
+  <w:style w:type="paragraph" w:styleId="af4">
     <w:name w:val="List Paragraph"/>
-    <w:basedOn w:val="Normal"/>
+    <w:basedOn w:val="a"/>
     <w:uiPriority w:val="34"/>
     <w:qFormat/>
     <w:rsid w:val="009E5A61"/>
@@ -33705,7 +33980,7 @@
   </w:style>
   <w:style w:type="table" w:customStyle="1" w:styleId="LightList-Accent11">
     <w:name w:val="Light List - Accent 11"/>
-    <w:basedOn w:val="TableNormal"/>
+    <w:basedOn w:val="a1"/>
     <w:uiPriority w:val="61"/>
     <w:rsid w:val="0022650A"/>
     <w:tblPr>
@@ -33794,7 +34069,7 @@
   </w:style>
   <w:style w:type="paragraph" w:customStyle="1" w:styleId="StyleBoldBackground1Firstline0cm">
     <w:name w:val="Style Bold Background 1 First line:  0 cm"/>
-    <w:basedOn w:val="Normal"/>
+    <w:basedOn w:val="a"/>
     <w:rsid w:val="0022650A"/>
     <w:pPr>
       <w:spacing w:after="0" w:line="240" w:lineRule="auto"/>
@@ -33809,7 +34084,7 @@
   </w:style>
   <w:style w:type="paragraph" w:customStyle="1" w:styleId="Style1">
     <w:name w:val="Style1"/>
-    <w:basedOn w:val="Normal"/>
+    <w:basedOn w:val="a"/>
     <w:qFormat/>
     <w:rsid w:val="000222B7"/>
     <w:pPr>
@@ -34115,7 +34390,7 @@
 </file>
 
 <file path=customXml/itemProps1.xml><?xml version="1.0" encoding="utf-8"?>
-<ds:datastoreItem xmlns:ds="http://schemas.openxmlformats.org/officeDocument/2006/customXml" ds:itemID="{CF768BCF-0081-4A9D-9725-04BA3E013ACB}">
+<ds:datastoreItem xmlns:ds="http://schemas.openxmlformats.org/officeDocument/2006/customXml" ds:itemID="{F01C47B3-0D4F-4A38-B7A1-EBD78F3805B5}">
   <ds:schemaRefs>
     <ds:schemaRef ds:uri="http://schemas.openxmlformats.org/officeDocument/2006/bibliography"/>
   </ds:schemaRefs>

--- a/doc/Thesis v.1017.docx
+++ b/doc/Thesis v.1017.docx
@@ -4,7 +4,7 @@
   <w:body>
     <w:p>
       <w:pPr>
-        <w:pStyle w:val="a3"/>
+        <w:pStyle w:val="Title"/>
         <w:ind w:firstLine="0"/>
       </w:pPr>
       <w:bookmarkStart w:id="0" w:name="_Ref252720581"/>
@@ -97,7 +97,13 @@
         <w:rPr>
           <w:lang w:val="en-US"/>
         </w:rPr>
-        <w:t>16</w:t>
+        <w:t>1</w:t>
+      </w:r>
+      <w:r>
+        <w:rPr>
+          <w:lang w:val="en-US"/>
+        </w:rPr>
+        <w:t>9</w:t>
       </w:r>
     </w:p>
     <w:p>
@@ -106,7 +112,7 @@
         <w:jc w:val="center"/>
         <w:outlineLvl w:val="0"/>
         <w:rPr>
-          <w:rStyle w:val="50"/>
+          <w:rStyle w:val="Heading5Char"/>
         </w:rPr>
       </w:pPr>
       <w:r>
@@ -116,7 +122,7 @@
       <w:bookmarkStart w:id="5" w:name="_Toc314329276"/>
       <w:r>
         <w:rPr>
-          <w:rStyle w:val="50"/>
+          <w:rStyle w:val="Heading5Char"/>
         </w:rPr>
         <w:lastRenderedPageBreak/>
         <w:t>Съдържание</w:t>
@@ -126,7 +132,7 @@
     </w:p>
     <w:p>
       <w:pPr>
-        <w:pStyle w:val="11"/>
+        <w:pStyle w:val="TOC1"/>
         <w:rPr>
           <w:rFonts w:asciiTheme="minorHAnsi" w:eastAsiaTheme="minorEastAsia" w:hAnsiTheme="minorHAnsi" w:cstheme="minorBidi"/>
           <w:b w:val="0"/>
@@ -148,7 +154,7 @@
       <w:hyperlink w:anchor="_Toc314329277" w:history="1">
         <w:r>
           <w:rPr>
-            <w:rStyle w:val="ae"/>
+            <w:rStyle w:val="Hyperlink"/>
             <w:noProof/>
           </w:rPr>
           <w:t>УВОД</w:t>
@@ -205,7 +211,7 @@
     </w:p>
     <w:p>
       <w:pPr>
-        <w:pStyle w:val="11"/>
+        <w:pStyle w:val="TOC1"/>
         <w:rPr>
           <w:rFonts w:asciiTheme="minorHAnsi" w:eastAsiaTheme="minorEastAsia" w:hAnsiTheme="minorHAnsi" w:cstheme="minorBidi"/>
           <w:b w:val="0"/>
@@ -218,7 +224,7 @@
       <w:hyperlink w:anchor="_Toc314329278" w:history="1">
         <w:r>
           <w:rPr>
-            <w:rStyle w:val="ae"/>
+            <w:rStyle w:val="Hyperlink"/>
             <w:noProof/>
           </w:rPr>
           <w:t>Методология на изследването</w:t>
@@ -275,7 +281,7 @@
     </w:p>
     <w:p>
       <w:pPr>
-        <w:pStyle w:val="11"/>
+        <w:pStyle w:val="TOC1"/>
         <w:rPr>
           <w:rFonts w:asciiTheme="minorHAnsi" w:eastAsiaTheme="minorEastAsia" w:hAnsiTheme="minorHAnsi" w:cstheme="minorBidi"/>
           <w:b w:val="0"/>
@@ -299,7 +305,7 @@
         </w:r>
         <w:r>
           <w:rPr>
-            <w:rStyle w:val="ae"/>
+            <w:rStyle w:val="Hyperlink"/>
             <w:noProof/>
           </w:rPr>
           <w:t>Глава първа Управление на версията при създаването на софтуерни системи</w:t>
@@ -356,7 +362,7 @@
     </w:p>
     <w:p>
       <w:pPr>
-        <w:pStyle w:val="21"/>
+        <w:pStyle w:val="TOC2"/>
         <w:rPr>
           <w:rFonts w:asciiTheme="minorHAnsi" w:eastAsiaTheme="minorEastAsia" w:hAnsiTheme="minorHAnsi" w:cstheme="minorBidi"/>
           <w:noProof/>
@@ -368,7 +374,7 @@
       <w:hyperlink w:anchor="_Toc314329280" w:history="1">
         <w:r>
           <w:rPr>
-            <w:rStyle w:val="ae"/>
+            <w:rStyle w:val="Hyperlink"/>
             <w:noProof/>
           </w:rPr>
           <w:t>1.1.</w:t>
@@ -385,7 +391,7 @@
         </w:r>
         <w:r>
           <w:rPr>
-            <w:rStyle w:val="ae"/>
+            <w:rStyle w:val="Hyperlink"/>
             <w:noProof/>
           </w:rPr>
           <w:t>Място на управлението на версии</w:t>
@@ -442,7 +448,7 @@
     </w:p>
     <w:p>
       <w:pPr>
-        <w:pStyle w:val="31"/>
+        <w:pStyle w:val="TOC3"/>
         <w:tabs>
           <w:tab w:val="left" w:pos="2151"/>
           <w:tab w:val="right" w:leader="dot" w:pos="9062"/>
@@ -458,7 +464,7 @@
       <w:hyperlink w:anchor="_Toc314329281" w:history="1">
         <w:r>
           <w:rPr>
-            <w:rStyle w:val="ae"/>
+            <w:rStyle w:val="Hyperlink"/>
             <w:noProof/>
           </w:rPr>
           <w:t>1.1.1.</w:t>
@@ -475,7 +481,7 @@
         </w:r>
         <w:r>
           <w:rPr>
-            <w:rStyle w:val="ae"/>
+            <w:rStyle w:val="Hyperlink"/>
             <w:noProof/>
           </w:rPr>
           <w:t>Методологии създаване на софтуер</w:t>
@@ -532,7 +538,7 @@
     </w:p>
     <w:p>
       <w:pPr>
-        <w:pStyle w:val="31"/>
+        <w:pStyle w:val="TOC3"/>
         <w:tabs>
           <w:tab w:val="right" w:leader="dot" w:pos="9062"/>
         </w:tabs>
@@ -547,7 +553,7 @@
       <w:hyperlink w:anchor="_Toc314329282" w:history="1">
         <w:r>
           <w:rPr>
-            <w:rStyle w:val="ae"/>
+            <w:rStyle w:val="Hyperlink"/>
             <w:noProof/>
           </w:rPr>
           <w:t>Управление на документни</w:t>
@@ -604,7 +610,7 @@
     </w:p>
     <w:p>
       <w:pPr>
-        <w:pStyle w:val="31"/>
+        <w:pStyle w:val="TOC3"/>
         <w:tabs>
           <w:tab w:val="left" w:pos="2151"/>
           <w:tab w:val="right" w:leader="dot" w:pos="9062"/>
@@ -620,7 +626,7 @@
       <w:hyperlink w:anchor="_Toc314329283" w:history="1">
         <w:r>
           <w:rPr>
-            <w:rStyle w:val="ae"/>
+            <w:rStyle w:val="Hyperlink"/>
             <w:noProof/>
           </w:rPr>
           <w:t>1.1.2.</w:t>
@@ -637,7 +643,7 @@
         </w:r>
         <w:r>
           <w:rPr>
-            <w:rStyle w:val="ae"/>
+            <w:rStyle w:val="Hyperlink"/>
             <w:noProof/>
           </w:rPr>
           <w:t>Цели, задачи и предизвикателства пред системите за контрол и управление на версии</w:t>
@@ -694,7 +700,7 @@
     </w:p>
     <w:p>
       <w:pPr>
-        <w:pStyle w:val="31"/>
+        <w:pStyle w:val="TOC3"/>
         <w:tabs>
           <w:tab w:val="left" w:pos="2151"/>
           <w:tab w:val="right" w:leader="dot" w:pos="9062"/>
@@ -710,7 +716,7 @@
       <w:hyperlink w:anchor="_Toc314329284" w:history="1">
         <w:r>
           <w:rPr>
-            <w:rStyle w:val="ae"/>
+            <w:rStyle w:val="Hyperlink"/>
             <w:noProof/>
           </w:rPr>
           <w:t>1.1.3.</w:t>
@@ -727,7 +733,7 @@
         </w:r>
         <w:r>
           <w:rPr>
-            <w:rStyle w:val="ae"/>
+            <w:rStyle w:val="Hyperlink"/>
             <w:noProof/>
           </w:rPr>
           <w:t>Управление на версиите при създаването на софтуер</w:t>
@@ -784,7 +790,7 @@
     </w:p>
     <w:p>
       <w:pPr>
-        <w:pStyle w:val="21"/>
+        <w:pStyle w:val="TOC2"/>
         <w:rPr>
           <w:rFonts w:asciiTheme="minorHAnsi" w:eastAsiaTheme="minorEastAsia" w:hAnsiTheme="minorHAnsi" w:cstheme="minorBidi"/>
           <w:noProof/>
@@ -796,7 +802,7 @@
       <w:hyperlink w:anchor="_Toc314329285" w:history="1">
         <w:r>
           <w:rPr>
-            <w:rStyle w:val="ae"/>
+            <w:rStyle w:val="Hyperlink"/>
             <w:noProof/>
           </w:rPr>
           <w:t>1.2.</w:t>
@@ -813,7 +819,7 @@
         </w:r>
         <w:r>
           <w:rPr>
-            <w:rStyle w:val="ae"/>
+            <w:rStyle w:val="Hyperlink"/>
             <w:noProof/>
           </w:rPr>
           <w:t>Модели на управление и контрол на версиите</w:t>
@@ -870,7 +876,7 @@
     </w:p>
     <w:p>
       <w:pPr>
-        <w:pStyle w:val="31"/>
+        <w:pStyle w:val="TOC3"/>
         <w:tabs>
           <w:tab w:val="left" w:pos="2151"/>
           <w:tab w:val="right" w:leader="dot" w:pos="9062"/>
@@ -886,7 +892,7 @@
       <w:hyperlink w:anchor="_Toc314329286" w:history="1">
         <w:r>
           <w:rPr>
-            <w:rStyle w:val="ae"/>
+            <w:rStyle w:val="Hyperlink"/>
             <w:noProof/>
           </w:rPr>
           <w:t>1.2.1.</w:t>
@@ -903,7 +909,7 @@
         </w:r>
         <w:r>
           <w:rPr>
-            <w:rStyle w:val="ae"/>
+            <w:rStyle w:val="Hyperlink"/>
             <w:noProof/>
           </w:rPr>
           <w:t>Модел на извличане/записване</w:t>
@@ -960,7 +966,7 @@
     </w:p>
     <w:p>
       <w:pPr>
-        <w:pStyle w:val="31"/>
+        <w:pStyle w:val="TOC3"/>
         <w:tabs>
           <w:tab w:val="left" w:pos="2151"/>
           <w:tab w:val="right" w:leader="dot" w:pos="9062"/>
@@ -976,7 +982,7 @@
       <w:hyperlink w:anchor="_Toc314329287" w:history="1">
         <w:r>
           <w:rPr>
-            <w:rStyle w:val="ae"/>
+            <w:rStyle w:val="Hyperlink"/>
             <w:noProof/>
           </w:rPr>
           <w:t>1.2.2.</w:t>
@@ -993,7 +999,7 @@
         </w:r>
         <w:r>
           <w:rPr>
-            <w:rStyle w:val="ae"/>
+            <w:rStyle w:val="Hyperlink"/>
             <w:noProof/>
           </w:rPr>
           <w:t>Композиционен модел</w:t>
@@ -1050,7 +1056,7 @@
     </w:p>
     <w:p>
       <w:pPr>
-        <w:pStyle w:val="31"/>
+        <w:pStyle w:val="TOC3"/>
         <w:tabs>
           <w:tab w:val="left" w:pos="2151"/>
           <w:tab w:val="right" w:leader="dot" w:pos="9062"/>
@@ -1066,7 +1072,7 @@
       <w:hyperlink w:anchor="_Toc314329288" w:history="1">
         <w:r>
           <w:rPr>
-            <w:rStyle w:val="ae"/>
+            <w:rStyle w:val="Hyperlink"/>
             <w:noProof/>
           </w:rPr>
           <w:t>1.2.3.</w:t>
@@ -1083,7 +1089,7 @@
         </w:r>
         <w:r>
           <w:rPr>
-            <w:rStyle w:val="ae"/>
+            <w:rStyle w:val="Hyperlink"/>
             <w:noProof/>
           </w:rPr>
           <w:t>Модел на версионизиране чрез използване на дълги транзакции</w:t>
@@ -1140,7 +1146,7 @@
     </w:p>
     <w:p>
       <w:pPr>
-        <w:pStyle w:val="31"/>
+        <w:pStyle w:val="TOC3"/>
         <w:tabs>
           <w:tab w:val="left" w:pos="2151"/>
           <w:tab w:val="right" w:leader="dot" w:pos="9062"/>
@@ -1156,7 +1162,7 @@
       <w:hyperlink w:anchor="_Toc314329289" w:history="1">
         <w:r>
           <w:rPr>
-            <w:rStyle w:val="ae"/>
+            <w:rStyle w:val="Hyperlink"/>
             <w:noProof/>
           </w:rPr>
           <w:t>1.2.4.</w:t>
@@ -1173,7 +1179,7 @@
         </w:r>
         <w:r>
           <w:rPr>
-            <w:rStyle w:val="ae"/>
+            <w:rStyle w:val="Hyperlink"/>
             <w:noProof/>
           </w:rPr>
           <w:t>Версионизиране чрез набор от промени</w:t>
@@ -1230,7 +1236,7 @@
     </w:p>
     <w:p>
       <w:pPr>
-        <w:pStyle w:val="31"/>
+        <w:pStyle w:val="TOC3"/>
         <w:tabs>
           <w:tab w:val="left" w:pos="2151"/>
           <w:tab w:val="right" w:leader="dot" w:pos="9062"/>
@@ -1246,7 +1252,7 @@
       <w:hyperlink w:anchor="_Toc314329290" w:history="1">
         <w:r>
           <w:rPr>
-            <w:rStyle w:val="ae"/>
+            <w:rStyle w:val="Hyperlink"/>
             <w:noProof/>
           </w:rPr>
           <w:t>1.2.5.</w:t>
@@ -1263,7 +1269,7 @@
         </w:r>
         <w:r>
           <w:rPr>
-            <w:rStyle w:val="ae"/>
+            <w:rStyle w:val="Hyperlink"/>
             <w:noProof/>
           </w:rPr>
           <w:t>Обектно-ориентиран модел за контрол на версии</w:t>
@@ -1320,7 +1326,7 @@
     </w:p>
     <w:p>
       <w:pPr>
-        <w:pStyle w:val="21"/>
+        <w:pStyle w:val="TOC2"/>
         <w:rPr>
           <w:rFonts w:asciiTheme="minorHAnsi" w:eastAsiaTheme="minorEastAsia" w:hAnsiTheme="minorHAnsi" w:cstheme="minorBidi"/>
           <w:noProof/>
@@ -1332,7 +1338,7 @@
       <w:hyperlink w:anchor="_Toc314329291" w:history="1">
         <w:r>
           <w:rPr>
-            <w:rStyle w:val="ae"/>
+            <w:rStyle w:val="Hyperlink"/>
             <w:noProof/>
           </w:rPr>
           <w:t>1.3.</w:t>
@@ -1349,7 +1355,7 @@
         </w:r>
         <w:r>
           <w:rPr>
-            <w:rStyle w:val="ae"/>
+            <w:rStyle w:val="Hyperlink"/>
             <w:noProof/>
           </w:rPr>
           <w:t>Модели на версионизиран обект</w:t>
@@ -1406,7 +1412,7 @@
     </w:p>
     <w:p>
       <w:pPr>
-        <w:pStyle w:val="31"/>
+        <w:pStyle w:val="TOC3"/>
         <w:tabs>
           <w:tab w:val="left" w:pos="2151"/>
           <w:tab w:val="right" w:leader="dot" w:pos="9062"/>
@@ -1422,7 +1428,7 @@
       <w:hyperlink w:anchor="_Toc314329292" w:history="1">
         <w:r>
           <w:rPr>
-            <w:rStyle w:val="ae"/>
+            <w:rStyle w:val="Hyperlink"/>
             <w:noProof/>
           </w:rPr>
           <w:t>1.3.1.</w:t>
@@ -1439,7 +1445,7 @@
         </w:r>
         <w:r>
           <w:rPr>
-            <w:rStyle w:val="ae"/>
+            <w:rStyle w:val="Hyperlink"/>
             <w:noProof/>
           </w:rPr>
           <w:t>Файлово базиран модел</w:t>
@@ -1496,7 +1502,7 @@
     </w:p>
     <w:p>
       <w:pPr>
-        <w:pStyle w:val="31"/>
+        <w:pStyle w:val="TOC3"/>
         <w:tabs>
           <w:tab w:val="left" w:pos="2151"/>
           <w:tab w:val="right" w:leader="dot" w:pos="9062"/>
@@ -1512,7 +1518,7 @@
       <w:hyperlink w:anchor="_Toc314329293" w:history="1">
         <w:r>
           <w:rPr>
-            <w:rStyle w:val="ae"/>
+            <w:rStyle w:val="Hyperlink"/>
             <w:noProof/>
           </w:rPr>
           <w:t>1.3.2.</w:t>
@@ -1529,7 +1535,7 @@
         </w:r>
         <w:r>
           <w:rPr>
-            <w:rStyle w:val="ae"/>
+            <w:rStyle w:val="Hyperlink"/>
             <w:noProof/>
           </w:rPr>
           <w:t>Обектно-ориентиран модел</w:t>
@@ -1586,7 +1592,7 @@
     </w:p>
     <w:p>
       <w:pPr>
-        <w:pStyle w:val="31"/>
+        <w:pStyle w:val="TOC3"/>
         <w:tabs>
           <w:tab w:val="left" w:pos="2151"/>
           <w:tab w:val="right" w:leader="dot" w:pos="9062"/>
@@ -1602,7 +1608,7 @@
       <w:hyperlink w:anchor="_Toc314329294" w:history="1">
         <w:r>
           <w:rPr>
-            <w:rStyle w:val="ae"/>
+            <w:rStyle w:val="Hyperlink"/>
             <w:noProof/>
           </w:rPr>
           <w:t>1.3.3.</w:t>
@@ -1619,7 +1625,7 @@
         </w:r>
         <w:r>
           <w:rPr>
-            <w:rStyle w:val="ae"/>
+            <w:rStyle w:val="Hyperlink"/>
             <w:noProof/>
           </w:rPr>
           <w:t>Съхраняване на промени</w:t>
@@ -1676,7 +1682,7 @@
     </w:p>
     <w:p>
       <w:pPr>
-        <w:pStyle w:val="31"/>
+        <w:pStyle w:val="TOC3"/>
         <w:tabs>
           <w:tab w:val="left" w:pos="2151"/>
           <w:tab w:val="right" w:leader="dot" w:pos="9062"/>
@@ -1692,7 +1698,7 @@
       <w:hyperlink w:anchor="_Toc314329295" w:history="1">
         <w:r>
           <w:rPr>
-            <w:rStyle w:val="ae"/>
+            <w:rStyle w:val="Hyperlink"/>
             <w:noProof/>
           </w:rPr>
           <w:t>1.3.4.</w:t>
@@ -1709,7 +1715,7 @@
         </w:r>
         <w:r>
           <w:rPr>
-            <w:rStyle w:val="ae"/>
+            <w:rStyle w:val="Hyperlink"/>
             <w:noProof/>
           </w:rPr>
           <w:t>Интеграция между разклонени версии</w:t>
@@ -1766,7 +1772,7 @@
     </w:p>
     <w:p>
       <w:pPr>
-        <w:pStyle w:val="31"/>
+        <w:pStyle w:val="TOC3"/>
         <w:tabs>
           <w:tab w:val="left" w:pos="2151"/>
           <w:tab w:val="right" w:leader="dot" w:pos="9062"/>
@@ -1782,7 +1788,7 @@
       <w:hyperlink w:anchor="_Toc314329296" w:history="1">
         <w:r>
           <w:rPr>
-            <w:rStyle w:val="ae"/>
+            <w:rStyle w:val="Hyperlink"/>
             <w:noProof/>
           </w:rPr>
           <w:t>1.3.5.</w:t>
@@ -1799,7 +1805,7 @@
         </w:r>
         <w:r>
           <w:rPr>
-            <w:rStyle w:val="ae"/>
+            <w:rStyle w:val="Hyperlink"/>
             <w:noProof/>
           </w:rPr>
           <w:t>Съставност и гранулираност на версионизирани обекти</w:t>
@@ -1856,7 +1862,7 @@
     </w:p>
     <w:p>
       <w:pPr>
-        <w:pStyle w:val="21"/>
+        <w:pStyle w:val="TOC2"/>
         <w:rPr>
           <w:rFonts w:asciiTheme="minorHAnsi" w:eastAsiaTheme="minorEastAsia" w:hAnsiTheme="minorHAnsi" w:cstheme="minorBidi"/>
           <w:noProof/>
@@ -1868,7 +1874,7 @@
       <w:hyperlink w:anchor="_Toc314329297" w:history="1">
         <w:r>
           <w:rPr>
-            <w:rStyle w:val="ae"/>
+            <w:rStyle w:val="Hyperlink"/>
             <w:noProof/>
           </w:rPr>
           <w:t>1.4.</w:t>
@@ -1885,7 +1891,7 @@
         </w:r>
         <w:r>
           <w:rPr>
-            <w:rStyle w:val="ae"/>
+            <w:rStyle w:val="Hyperlink"/>
             <w:noProof/>
           </w:rPr>
           <w:t>Съвместна работа и работни пространства</w:t>
@@ -1942,7 +1948,7 @@
     </w:p>
     <w:p>
       <w:pPr>
-        <w:pStyle w:val="31"/>
+        <w:pStyle w:val="TOC3"/>
         <w:tabs>
           <w:tab w:val="left" w:pos="2151"/>
           <w:tab w:val="right" w:leader="dot" w:pos="9062"/>
@@ -1958,7 +1964,7 @@
       <w:hyperlink w:anchor="_Toc314329298" w:history="1">
         <w:r>
           <w:rPr>
-            <w:rStyle w:val="ae"/>
+            <w:rStyle w:val="Hyperlink"/>
             <w:noProof/>
           </w:rPr>
           <w:t>1.4.1.</w:t>
@@ -1975,7 +1981,7 @@
         </w:r>
         <w:r>
           <w:rPr>
-            <w:rStyle w:val="ae"/>
+            <w:rStyle w:val="Hyperlink"/>
             <w:noProof/>
           </w:rPr>
           <w:t>Модели за осигуряване на конкурентен/паралелен достъп</w:t>
@@ -2032,7 +2038,7 @@
     </w:p>
     <w:p>
       <w:pPr>
-        <w:pStyle w:val="31"/>
+        <w:pStyle w:val="TOC3"/>
         <w:tabs>
           <w:tab w:val="left" w:pos="2151"/>
           <w:tab w:val="right" w:leader="dot" w:pos="9062"/>
@@ -2048,7 +2054,7 @@
       <w:hyperlink w:anchor="_Toc314329299" w:history="1">
         <w:r>
           <w:rPr>
-            <w:rStyle w:val="ae"/>
+            <w:rStyle w:val="Hyperlink"/>
             <w:noProof/>
           </w:rPr>
           <w:t>1.4.2.</w:t>
@@ -2065,7 +2071,7 @@
         </w:r>
         <w:r>
           <w:rPr>
-            <w:rStyle w:val="ae"/>
+            <w:rStyle w:val="Hyperlink"/>
             <w:noProof/>
           </w:rPr>
           <w:t>Същност на работното пространство</w:t>
@@ -2122,7 +2128,7 @@
     </w:p>
     <w:p>
       <w:pPr>
-        <w:pStyle w:val="31"/>
+        <w:pStyle w:val="TOC3"/>
         <w:tabs>
           <w:tab w:val="left" w:pos="2151"/>
           <w:tab w:val="right" w:leader="dot" w:pos="9062"/>
@@ -2138,7 +2144,7 @@
       <w:hyperlink w:anchor="_Toc314329300" w:history="1">
         <w:r>
           <w:rPr>
-            <w:rStyle w:val="ae"/>
+            <w:rStyle w:val="Hyperlink"/>
             <w:noProof/>
           </w:rPr>
           <w:t>1.4.3.</w:t>
@@ -2155,7 +2161,7 @@
         </w:r>
         <w:r>
           <w:rPr>
-            <w:rStyle w:val="ae"/>
+            <w:rStyle w:val="Hyperlink"/>
             <w:noProof/>
           </w:rPr>
           <w:t>Файлово базирани работни пространства.</w:t>
@@ -2212,7 +2218,7 @@
     </w:p>
     <w:p>
       <w:pPr>
-        <w:pStyle w:val="31"/>
+        <w:pStyle w:val="TOC3"/>
         <w:tabs>
           <w:tab w:val="left" w:pos="2151"/>
           <w:tab w:val="right" w:leader="dot" w:pos="9062"/>
@@ -2228,7 +2234,7 @@
       <w:hyperlink w:anchor="_Toc314329301" w:history="1">
         <w:r>
           <w:rPr>
-            <w:rStyle w:val="ae"/>
+            <w:rStyle w:val="Hyperlink"/>
             <w:noProof/>
           </w:rPr>
           <w:t>1.4.4.</w:t>
@@ -2245,7 +2251,7 @@
         </w:r>
         <w:r>
           <w:rPr>
-            <w:rStyle w:val="ae"/>
+            <w:rStyle w:val="Hyperlink"/>
             <w:noProof/>
           </w:rPr>
           <w:t>Модел на работни пространства със съхранена версия</w:t>
@@ -2302,7 +2308,7 @@
     </w:p>
     <w:p>
       <w:pPr>
-        <w:pStyle w:val="31"/>
+        <w:pStyle w:val="TOC3"/>
         <w:tabs>
           <w:tab w:val="left" w:pos="2151"/>
           <w:tab w:val="right" w:leader="dot" w:pos="9062"/>
@@ -2318,7 +2324,7 @@
       <w:hyperlink w:anchor="_Toc314329302" w:history="1">
         <w:r>
           <w:rPr>
-            <w:rStyle w:val="ae"/>
+            <w:rStyle w:val="Hyperlink"/>
             <w:noProof/>
           </w:rPr>
           <w:t>1.4.5.</w:t>
@@ -2335,7 +2341,7 @@
         </w:r>
         <w:r>
           <w:rPr>
-            <w:rStyle w:val="ae"/>
+            <w:rStyle w:val="Hyperlink"/>
             <w:noProof/>
           </w:rPr>
           <w:t>Модел на разпределени хранилища</w:t>
@@ -2392,7 +2398,7 @@
     </w:p>
     <w:p>
       <w:pPr>
-        <w:pStyle w:val="31"/>
+        <w:pStyle w:val="TOC3"/>
         <w:tabs>
           <w:tab w:val="left" w:pos="2151"/>
           <w:tab w:val="right" w:leader="dot" w:pos="9062"/>
@@ -2408,7 +2414,7 @@
       <w:hyperlink w:anchor="_Toc314329303" w:history="1">
         <w:r>
           <w:rPr>
-            <w:rStyle w:val="ae"/>
+            <w:rStyle w:val="Hyperlink"/>
             <w:noProof/>
           </w:rPr>
           <w:t>1.4.6.</w:t>
@@ -2425,7 +2431,7 @@
         </w:r>
         <w:r>
           <w:rPr>
-            <w:rStyle w:val="ae"/>
+            <w:rStyle w:val="Hyperlink"/>
             <w:noProof/>
           </w:rPr>
           <w:t>Модели на йерархично композиране на работни пространства</w:t>
@@ -2482,7 +2488,7 @@
     </w:p>
     <w:p>
       <w:pPr>
-        <w:pStyle w:val="21"/>
+        <w:pStyle w:val="TOC2"/>
         <w:rPr>
           <w:rFonts w:asciiTheme="minorHAnsi" w:eastAsiaTheme="minorEastAsia" w:hAnsiTheme="minorHAnsi" w:cstheme="minorBidi"/>
           <w:noProof/>
@@ -2494,7 +2500,7 @@
       <w:hyperlink w:anchor="_Toc314329304" w:history="1">
         <w:r>
           <w:rPr>
-            <w:rStyle w:val="ae"/>
+            <w:rStyle w:val="Hyperlink"/>
             <w:noProof/>
           </w:rPr>
           <w:t>1.5.</w:t>
@@ -2511,7 +2517,7 @@
         </w:r>
         <w:r>
           <w:rPr>
-            <w:rStyle w:val="ae"/>
+            <w:rStyle w:val="Hyperlink"/>
             <w:noProof/>
           </w:rPr>
           <w:t>Методи за проследимост на промените</w:t>
@@ -2568,7 +2574,7 @@
     </w:p>
     <w:p>
       <w:pPr>
-        <w:pStyle w:val="31"/>
+        <w:pStyle w:val="TOC3"/>
         <w:tabs>
           <w:tab w:val="left" w:pos="2151"/>
           <w:tab w:val="right" w:leader="dot" w:pos="9062"/>
@@ -2584,7 +2590,7 @@
       <w:hyperlink w:anchor="_Toc314329305" w:history="1">
         <w:r>
           <w:rPr>
-            <w:rStyle w:val="ae"/>
+            <w:rStyle w:val="Hyperlink"/>
             <w:noProof/>
           </w:rPr>
           <w:t>1.5.1.</w:t>
@@ -2601,7 +2607,7 @@
         </w:r>
         <w:r>
           <w:rPr>
-            <w:rStyle w:val="ae"/>
+            <w:rStyle w:val="Hyperlink"/>
             <w:noProof/>
           </w:rPr>
           <w:t>Проследимостта на промените</w:t>
@@ -2658,7 +2664,7 @@
     </w:p>
     <w:p>
       <w:pPr>
-        <w:pStyle w:val="31"/>
+        <w:pStyle w:val="TOC3"/>
         <w:tabs>
           <w:tab w:val="left" w:pos="2151"/>
           <w:tab w:val="right" w:leader="dot" w:pos="9062"/>
@@ -2674,7 +2680,7 @@
       <w:hyperlink w:anchor="_Toc314329306" w:history="1">
         <w:r>
           <w:rPr>
-            <w:rStyle w:val="ae"/>
+            <w:rStyle w:val="Hyperlink"/>
             <w:noProof/>
           </w:rPr>
           <w:t>1.5.2.</w:t>
@@ -2691,7 +2697,7 @@
         </w:r>
         <w:r>
           <w:rPr>
-            <w:rStyle w:val="ae"/>
+            <w:rStyle w:val="Hyperlink"/>
             <w:noProof/>
           </w:rPr>
           <w:t>Работни единици</w:t>
@@ -2748,7 +2754,7 @@
     </w:p>
     <w:p>
       <w:pPr>
-        <w:pStyle w:val="31"/>
+        <w:pStyle w:val="TOC3"/>
         <w:tabs>
           <w:tab w:val="left" w:pos="2151"/>
           <w:tab w:val="right" w:leader="dot" w:pos="9062"/>
@@ -2764,7 +2770,7 @@
       <w:hyperlink w:anchor="_Toc314329307" w:history="1">
         <w:r>
           <w:rPr>
-            <w:rStyle w:val="ae"/>
+            <w:rStyle w:val="Hyperlink"/>
             <w:noProof/>
           </w:rPr>
           <w:t>1.5.3.</w:t>
@@ -2781,7 +2787,7 @@
         </w:r>
         <w:r>
           <w:rPr>
-            <w:rStyle w:val="ae"/>
+            <w:rStyle w:val="Hyperlink"/>
             <w:noProof/>
           </w:rPr>
           <w:t>Управление на изискванията и исканията за промени</w:t>
@@ -2838,7 +2844,7 @@
     </w:p>
     <w:p>
       <w:pPr>
-        <w:pStyle w:val="31"/>
+        <w:pStyle w:val="TOC3"/>
         <w:tabs>
           <w:tab w:val="left" w:pos="2151"/>
           <w:tab w:val="right" w:leader="dot" w:pos="9062"/>
@@ -2854,7 +2860,7 @@
       <w:hyperlink w:anchor="_Toc314329308" w:history="1">
         <w:r>
           <w:rPr>
-            <w:rStyle w:val="ae"/>
+            <w:rStyle w:val="Hyperlink"/>
             <w:noProof/>
           </w:rPr>
           <w:t>1.5.4.</w:t>
@@ -2871,7 +2877,7 @@
         </w:r>
         <w:r>
           <w:rPr>
-            <w:rStyle w:val="ae"/>
+            <w:rStyle w:val="Hyperlink"/>
             <w:noProof/>
           </w:rPr>
           <w:t>Методи за проследяване на промени</w:t>
@@ -2928,7 +2934,7 @@
     </w:p>
     <w:p>
       <w:pPr>
-        <w:pStyle w:val="21"/>
+        <w:pStyle w:val="TOC2"/>
         <w:rPr>
           <w:rFonts w:asciiTheme="minorHAnsi" w:eastAsiaTheme="minorEastAsia" w:hAnsiTheme="minorHAnsi" w:cstheme="minorBidi"/>
           <w:noProof/>
@@ -2940,7 +2946,7 @@
       <w:hyperlink w:anchor="_Toc314329309" w:history="1">
         <w:r>
           <w:rPr>
-            <w:rStyle w:val="ae"/>
+            <w:rStyle w:val="Hyperlink"/>
             <w:noProof/>
           </w:rPr>
           <w:t>1.6.</w:t>
@@ -2957,7 +2963,7 @@
         </w:r>
         <w:r>
           <w:rPr>
-            <w:rStyle w:val="ae"/>
+            <w:rStyle w:val="Hyperlink"/>
             <w:noProof/>
           </w:rPr>
           <w:t>Изводи</w:t>
@@ -3014,7 +3020,7 @@
     </w:p>
     <w:p>
       <w:pPr>
-        <w:pStyle w:val="11"/>
+        <w:pStyle w:val="TOC1"/>
         <w:rPr>
           <w:rFonts w:asciiTheme="minorHAnsi" w:eastAsiaTheme="minorEastAsia" w:hAnsiTheme="minorHAnsi" w:cstheme="minorBidi"/>
           <w:b w:val="0"/>
@@ -3038,7 +3044,7 @@
         </w:r>
         <w:r>
           <w:rPr>
-            <w:rStyle w:val="ae"/>
+            <w:rStyle w:val="Hyperlink"/>
             <w:noProof/>
           </w:rPr>
           <w:t>Глава втора Модели за управление на версии в среда с йерархична композиция на работни пространства</w:t>
@@ -3095,7 +3101,7 @@
     </w:p>
     <w:p>
       <w:pPr>
-        <w:pStyle w:val="21"/>
+        <w:pStyle w:val="TOC2"/>
         <w:rPr>
           <w:rFonts w:asciiTheme="minorHAnsi" w:eastAsiaTheme="minorEastAsia" w:hAnsiTheme="minorHAnsi" w:cstheme="minorBidi"/>
           <w:noProof/>
@@ -3107,7 +3113,7 @@
       <w:hyperlink w:anchor="_Toc314329311" w:history="1">
         <w:r>
           <w:rPr>
-            <w:rStyle w:val="ae"/>
+            <w:rStyle w:val="Hyperlink"/>
             <w:noProof/>
           </w:rPr>
           <w:t>2.1.</w:t>
@@ -3124,7 +3130,7 @@
         </w:r>
         <w:r>
           <w:rPr>
-            <w:rStyle w:val="ae"/>
+            <w:rStyle w:val="Hyperlink"/>
             <w:noProof/>
           </w:rPr>
           <w:t>Модел на версионизиран обект</w:t>
@@ -3181,7 +3187,7 @@
     </w:p>
     <w:p>
       <w:pPr>
-        <w:pStyle w:val="31"/>
+        <w:pStyle w:val="TOC3"/>
         <w:tabs>
           <w:tab w:val="left" w:pos="2151"/>
           <w:tab w:val="right" w:leader="dot" w:pos="9062"/>
@@ -3197,7 +3203,7 @@
       <w:hyperlink w:anchor="_Toc314329312" w:history="1">
         <w:r>
           <w:rPr>
-            <w:rStyle w:val="ae"/>
+            <w:rStyle w:val="Hyperlink"/>
             <w:noProof/>
           </w:rPr>
           <w:t>2.1.1.</w:t>
@@ -3214,7 +3220,7 @@
         </w:r>
         <w:r>
           <w:rPr>
-            <w:rStyle w:val="ae"/>
+            <w:rStyle w:val="Hyperlink"/>
             <w:noProof/>
           </w:rPr>
           <w:t>Версионизиране на съставен версионизиран обект</w:t>
@@ -3271,7 +3277,7 @@
     </w:p>
     <w:p>
       <w:pPr>
-        <w:pStyle w:val="31"/>
+        <w:pStyle w:val="TOC3"/>
         <w:tabs>
           <w:tab w:val="left" w:pos="2151"/>
           <w:tab w:val="right" w:leader="dot" w:pos="9062"/>
@@ -3287,7 +3293,7 @@
       <w:hyperlink w:anchor="_Toc314329313" w:history="1">
         <w:r>
           <w:rPr>
-            <w:rStyle w:val="ae"/>
+            <w:rStyle w:val="Hyperlink"/>
             <w:noProof/>
           </w:rPr>
           <w:t>2.1.2.</w:t>
@@ -3304,7 +3310,7 @@
         </w:r>
         <w:r>
           <w:rPr>
-            <w:rStyle w:val="ae"/>
+            <w:rStyle w:val="Hyperlink"/>
             <w:noProof/>
           </w:rPr>
           <w:t>Примерен модел на същността „клас”</w:t>
@@ -3361,7 +3367,7 @@
     </w:p>
     <w:p>
       <w:pPr>
-        <w:pStyle w:val="21"/>
+        <w:pStyle w:val="TOC2"/>
         <w:rPr>
           <w:rFonts w:asciiTheme="minorHAnsi" w:eastAsiaTheme="minorEastAsia" w:hAnsiTheme="minorHAnsi" w:cstheme="minorBidi"/>
           <w:noProof/>
@@ -3373,7 +3379,7 @@
       <w:hyperlink w:anchor="_Toc314329314" w:history="1">
         <w:r>
           <w:rPr>
-            <w:rStyle w:val="ae"/>
+            <w:rStyle w:val="Hyperlink"/>
             <w:noProof/>
           </w:rPr>
           <w:t>2.2.</w:t>
@@ -3390,7 +3396,7 @@
         </w:r>
         <w:r>
           <w:rPr>
-            <w:rStyle w:val="ae"/>
+            <w:rStyle w:val="Hyperlink"/>
             <w:noProof/>
           </w:rPr>
           <w:t>Йерархично композирани работни пространства. Модел на видимост на версионизирани обекти</w:t>
@@ -3447,7 +3453,7 @@
     </w:p>
     <w:p>
       <w:pPr>
-        <w:pStyle w:val="31"/>
+        <w:pStyle w:val="TOC3"/>
         <w:tabs>
           <w:tab w:val="left" w:pos="2151"/>
           <w:tab w:val="right" w:leader="dot" w:pos="9062"/>
@@ -3463,7 +3469,7 @@
       <w:hyperlink w:anchor="_Toc314329315" w:history="1">
         <w:r>
           <w:rPr>
-            <w:rStyle w:val="ae"/>
+            <w:rStyle w:val="Hyperlink"/>
             <w:noProof/>
           </w:rPr>
           <w:t>2.2.1.</w:t>
@@ -3480,7 +3486,7 @@
         </w:r>
         <w:r>
           <w:rPr>
-            <w:rStyle w:val="ae"/>
+            <w:rStyle w:val="Hyperlink"/>
             <w:noProof/>
           </w:rPr>
           <w:t>Модел на йерархично композирани работни пространства</w:t>
@@ -3537,7 +3543,7 @@
     </w:p>
     <w:p>
       <w:pPr>
-        <w:pStyle w:val="31"/>
+        <w:pStyle w:val="TOC3"/>
         <w:tabs>
           <w:tab w:val="left" w:pos="2151"/>
           <w:tab w:val="right" w:leader="dot" w:pos="9062"/>
@@ -3553,7 +3559,7 @@
       <w:hyperlink w:anchor="_Toc314329316" w:history="1">
         <w:r>
           <w:rPr>
-            <w:rStyle w:val="ae"/>
+            <w:rStyle w:val="Hyperlink"/>
             <w:noProof/>
           </w:rPr>
           <w:t>2.2.2.</w:t>
@@ -3570,7 +3576,7 @@
         </w:r>
         <w:r>
           <w:rPr>
-            <w:rStyle w:val="ae"/>
+            <w:rStyle w:val="Hyperlink"/>
             <w:noProof/>
           </w:rPr>
           <w:t>Модел на видимост на версионизирани обекти в среда с йерархично композиране на работни пространства</w:t>
@@ -3627,7 +3633,7 @@
     </w:p>
     <w:p>
       <w:pPr>
-        <w:pStyle w:val="21"/>
+        <w:pStyle w:val="TOC2"/>
         <w:rPr>
           <w:rFonts w:asciiTheme="minorHAnsi" w:eastAsiaTheme="minorEastAsia" w:hAnsiTheme="minorHAnsi" w:cstheme="minorBidi"/>
           <w:noProof/>
@@ -3639,7 +3645,7 @@
       <w:hyperlink w:anchor="_Toc314329317" w:history="1">
         <w:r>
           <w:rPr>
-            <w:rStyle w:val="ae"/>
+            <w:rStyle w:val="Hyperlink"/>
             <w:noProof/>
           </w:rPr>
           <w:t>2.3.</w:t>
@@ -3656,7 +3662,7 @@
         </w:r>
         <w:r>
           <w:rPr>
-            <w:rStyle w:val="ae"/>
+            <w:rStyle w:val="Hyperlink"/>
             <w:noProof/>
           </w:rPr>
           <w:t>Транзакции над версионизиран обекти</w:t>
@@ -3713,7 +3719,7 @@
     </w:p>
     <w:p>
       <w:pPr>
-        <w:pStyle w:val="31"/>
+        <w:pStyle w:val="TOC3"/>
         <w:tabs>
           <w:tab w:val="left" w:pos="2151"/>
           <w:tab w:val="right" w:leader="dot" w:pos="9062"/>
@@ -3729,7 +3735,7 @@
       <w:hyperlink w:anchor="_Toc314329318" w:history="1">
         <w:r>
           <w:rPr>
-            <w:rStyle w:val="ae"/>
+            <w:rStyle w:val="Hyperlink"/>
             <w:noProof/>
           </w:rPr>
           <w:t>2.3.1.</w:t>
@@ -3746,7 +3752,7 @@
         </w:r>
         <w:r>
           <w:rPr>
-            <w:rStyle w:val="ae"/>
+            <w:rStyle w:val="Hyperlink"/>
             <w:noProof/>
           </w:rPr>
           <w:t>Транзакции над версионизиран обект в рамките на едно работно пространство</w:t>
@@ -3803,7 +3809,7 @@
     </w:p>
     <w:p>
       <w:pPr>
-        <w:pStyle w:val="31"/>
+        <w:pStyle w:val="TOC3"/>
         <w:tabs>
           <w:tab w:val="left" w:pos="2151"/>
           <w:tab w:val="right" w:leader="dot" w:pos="9062"/>
@@ -3819,7 +3825,7 @@
       <w:hyperlink w:anchor="_Toc314329319" w:history="1">
         <w:r>
           <w:rPr>
-            <w:rStyle w:val="ae"/>
+            <w:rStyle w:val="Hyperlink"/>
             <w:noProof/>
           </w:rPr>
           <w:t>2.3.2.</w:t>
@@ -3836,7 +3842,7 @@
         </w:r>
         <w:r>
           <w:rPr>
-            <w:rStyle w:val="ae"/>
+            <w:rStyle w:val="Hyperlink"/>
             <w:noProof/>
           </w:rPr>
           <w:t>Транзакции над версионизиран обект между две работни пространства</w:t>
@@ -3893,7 +3899,7 @@
     </w:p>
     <w:p>
       <w:pPr>
-        <w:pStyle w:val="31"/>
+        <w:pStyle w:val="TOC3"/>
         <w:tabs>
           <w:tab w:val="left" w:pos="2151"/>
           <w:tab w:val="right" w:leader="dot" w:pos="9062"/>
@@ -3909,7 +3915,7 @@
       <w:hyperlink w:anchor="_Toc314329320" w:history="1">
         <w:r>
           <w:rPr>
-            <w:rStyle w:val="ae"/>
+            <w:rStyle w:val="Hyperlink"/>
             <w:noProof/>
           </w:rPr>
           <w:t>2.3.3.</w:t>
@@ -3926,7 +3932,7 @@
         </w:r>
         <w:r>
           <w:rPr>
-            <w:rStyle w:val="ae"/>
+            <w:rStyle w:val="Hyperlink"/>
             <w:noProof/>
           </w:rPr>
           <w:t>Транзакции над съставни обекти</w:t>
@@ -3983,7 +3989,7 @@
     </w:p>
     <w:p>
       <w:pPr>
-        <w:pStyle w:val="31"/>
+        <w:pStyle w:val="TOC3"/>
         <w:tabs>
           <w:tab w:val="left" w:pos="2151"/>
           <w:tab w:val="right" w:leader="dot" w:pos="9062"/>
@@ -3999,7 +4005,7 @@
       <w:hyperlink w:anchor="_Toc314329321" w:history="1">
         <w:r>
           <w:rPr>
-            <w:rStyle w:val="ae"/>
+            <w:rStyle w:val="Hyperlink"/>
             <w:noProof/>
           </w:rPr>
           <w:t>2.3.4.</w:t>
@@ -4016,7 +4022,7 @@
         </w:r>
         <w:r>
           <w:rPr>
-            <w:rStyle w:val="ae"/>
+            <w:rStyle w:val="Hyperlink"/>
             <w:noProof/>
           </w:rPr>
           <w:t>Класификация на транзакциите над версионизирани обекти</w:t>
@@ -4073,7 +4079,7 @@
     </w:p>
     <w:p>
       <w:pPr>
-        <w:pStyle w:val="31"/>
+        <w:pStyle w:val="TOC3"/>
         <w:tabs>
           <w:tab w:val="left" w:pos="2151"/>
           <w:tab w:val="right" w:leader="dot" w:pos="9062"/>
@@ -4089,7 +4095,7 @@
       <w:hyperlink w:anchor="_Toc314329322" w:history="1">
         <w:r>
           <w:rPr>
-            <w:rStyle w:val="ae"/>
+            <w:rStyle w:val="Hyperlink"/>
             <w:noProof/>
           </w:rPr>
           <w:t>2.3.5.</w:t>
@@ -4106,7 +4112,7 @@
         </w:r>
         <w:r>
           <w:rPr>
-            <w:rStyle w:val="ae"/>
+            <w:rStyle w:val="Hyperlink"/>
             <w:noProof/>
           </w:rPr>
           <w:t>Жизнен цикъл на версионизиран обект</w:t>
@@ -4163,7 +4169,7 @@
     </w:p>
     <w:p>
       <w:pPr>
-        <w:pStyle w:val="21"/>
+        <w:pStyle w:val="TOC2"/>
         <w:rPr>
           <w:rFonts w:asciiTheme="minorHAnsi" w:eastAsiaTheme="minorEastAsia" w:hAnsiTheme="minorHAnsi" w:cstheme="minorBidi"/>
           <w:noProof/>
@@ -4175,7 +4181,7 @@
       <w:hyperlink w:anchor="_Toc314329323" w:history="1">
         <w:r>
           <w:rPr>
-            <w:rStyle w:val="ae"/>
+            <w:rStyle w:val="Hyperlink"/>
             <w:noProof/>
           </w:rPr>
           <w:t>2.4.</w:t>
@@ -4192,7 +4198,7 @@
         </w:r>
         <w:r>
           <w:rPr>
-            <w:rStyle w:val="ae"/>
+            <w:rStyle w:val="Hyperlink"/>
             <w:noProof/>
           </w:rPr>
           <w:t>Проследимост на промените в среда с йерархична композиция на работни пространства</w:t>
@@ -4249,7 +4255,7 @@
     </w:p>
     <w:p>
       <w:pPr>
-        <w:pStyle w:val="31"/>
+        <w:pStyle w:val="TOC3"/>
         <w:tabs>
           <w:tab w:val="left" w:pos="2151"/>
           <w:tab w:val="right" w:leader="dot" w:pos="9062"/>
@@ -4265,7 +4271,7 @@
       <w:hyperlink w:anchor="_Toc314329324" w:history="1">
         <w:r>
           <w:rPr>
-            <w:rStyle w:val="ae"/>
+            <w:rStyle w:val="Hyperlink"/>
             <w:noProof/>
           </w:rPr>
           <w:t>2.4.1.</w:t>
@@ -4282,7 +4288,7 @@
         </w:r>
         <w:r>
           <w:rPr>
-            <w:rStyle w:val="ae"/>
+            <w:rStyle w:val="Hyperlink"/>
             <w:noProof/>
           </w:rPr>
           <w:t>Работни единици и работни пространства</w:t>
@@ -4339,7 +4345,7 @@
     </w:p>
     <w:p>
       <w:pPr>
-        <w:pStyle w:val="31"/>
+        <w:pStyle w:val="TOC3"/>
         <w:tabs>
           <w:tab w:val="left" w:pos="2151"/>
           <w:tab w:val="right" w:leader="dot" w:pos="9062"/>
@@ -4355,7 +4361,7 @@
       <w:hyperlink w:anchor="_Toc314329325" w:history="1">
         <w:r>
           <w:rPr>
-            <w:rStyle w:val="ae"/>
+            <w:rStyle w:val="Hyperlink"/>
             <w:noProof/>
           </w:rPr>
           <w:t>2.4.2.</w:t>
@@ -4372,7 +4378,7 @@
         </w:r>
         <w:r>
           <w:rPr>
-            <w:rStyle w:val="ae"/>
+            <w:rStyle w:val="Hyperlink"/>
             <w:noProof/>
           </w:rPr>
           <w:t>Модели на данните на система за управление на версията чрез йерархични пространства</w:t>
@@ -4429,7 +4435,7 @@
     </w:p>
     <w:p>
       <w:pPr>
-        <w:pStyle w:val="21"/>
+        <w:pStyle w:val="TOC2"/>
         <w:rPr>
           <w:rFonts w:asciiTheme="minorHAnsi" w:eastAsiaTheme="minorEastAsia" w:hAnsiTheme="minorHAnsi" w:cstheme="minorBidi"/>
           <w:noProof/>
@@ -4441,7 +4447,7 @@
       <w:hyperlink w:anchor="_Toc314329326" w:history="1">
         <w:r>
           <w:rPr>
-            <w:rStyle w:val="ae"/>
+            <w:rStyle w:val="Hyperlink"/>
             <w:noProof/>
           </w:rPr>
           <w:t>2.5.</w:t>
@@ -4458,7 +4464,7 @@
         </w:r>
         <w:r>
           <w:rPr>
-            <w:rStyle w:val="ae"/>
+            <w:rStyle w:val="Hyperlink"/>
             <w:noProof/>
           </w:rPr>
           <w:t>Изводи</w:t>
@@ -4515,7 +4521,7 @@
     </w:p>
     <w:p>
       <w:pPr>
-        <w:pStyle w:val="11"/>
+        <w:pStyle w:val="TOC1"/>
         <w:rPr>
           <w:rFonts w:asciiTheme="minorHAnsi" w:eastAsiaTheme="minorEastAsia" w:hAnsiTheme="minorHAnsi" w:cstheme="minorBidi"/>
           <w:b w:val="0"/>
@@ -4539,7 +4545,7 @@
         </w:r>
         <w:r>
           <w:rPr>
-            <w:rStyle w:val="ae"/>
+            <w:rStyle w:val="Hyperlink"/>
             <w:noProof/>
           </w:rPr>
           <w:t>Глава трета Изследване приложимостта на моделите</w:t>
@@ -4596,7 +4602,7 @@
     </w:p>
     <w:p>
       <w:pPr>
-        <w:pStyle w:val="21"/>
+        <w:pStyle w:val="TOC2"/>
         <w:rPr>
           <w:rFonts w:asciiTheme="minorHAnsi" w:eastAsiaTheme="minorEastAsia" w:hAnsiTheme="minorHAnsi" w:cstheme="minorBidi"/>
           <w:noProof/>
@@ -4608,7 +4614,7 @@
       <w:hyperlink w:anchor="_Toc314329328" w:history="1">
         <w:r>
           <w:rPr>
-            <w:rStyle w:val="ae"/>
+            <w:rStyle w:val="Hyperlink"/>
             <w:noProof/>
           </w:rPr>
           <w:t>3.1.</w:t>
@@ -4625,7 +4631,7 @@
         </w:r>
         <w:r>
           <w:rPr>
-            <w:rStyle w:val="ae"/>
+            <w:rStyle w:val="Hyperlink"/>
             <w:noProof/>
           </w:rPr>
           <w:t>Възможности за реализиране на моделите</w:t>
@@ -4682,7 +4688,7 @@
     </w:p>
     <w:p>
       <w:pPr>
-        <w:pStyle w:val="21"/>
+        <w:pStyle w:val="TOC2"/>
         <w:rPr>
           <w:rFonts w:asciiTheme="minorHAnsi" w:eastAsiaTheme="minorEastAsia" w:hAnsiTheme="minorHAnsi" w:cstheme="minorBidi"/>
           <w:noProof/>
@@ -4694,7 +4700,7 @@
       <w:hyperlink w:anchor="_Toc314329329" w:history="1">
         <w:r>
           <w:rPr>
-            <w:rStyle w:val="ae"/>
+            <w:rStyle w:val="Hyperlink"/>
             <w:noProof/>
           </w:rPr>
           <w:t>3.2.</w:t>
@@ -4711,7 +4717,7 @@
         </w:r>
         <w:r>
           <w:rPr>
-            <w:rStyle w:val="ae"/>
+            <w:rStyle w:val="Hyperlink"/>
             <w:noProof/>
           </w:rPr>
           <w:t>Избор на технологии и за реализация</w:t>
@@ -4768,7 +4774,7 @@
     </w:p>
     <w:p>
       <w:pPr>
-        <w:pStyle w:val="21"/>
+        <w:pStyle w:val="TOC2"/>
         <w:rPr>
           <w:rFonts w:asciiTheme="minorHAnsi" w:eastAsiaTheme="minorEastAsia" w:hAnsiTheme="minorHAnsi" w:cstheme="minorBidi"/>
           <w:noProof/>
@@ -4780,7 +4786,7 @@
       <w:hyperlink w:anchor="_Toc314329330" w:history="1">
         <w:r>
           <w:rPr>
-            <w:rStyle w:val="ae"/>
+            <w:rStyle w:val="Hyperlink"/>
             <w:noProof/>
           </w:rPr>
           <w:t>3.3.</w:t>
@@ -4797,7 +4803,7 @@
         </w:r>
         <w:r>
           <w:rPr>
-            <w:rStyle w:val="ae"/>
+            <w:rStyle w:val="Hyperlink"/>
             <w:noProof/>
           </w:rPr>
           <w:t>Разработка на прототип на система за управление на версии</w:t>
@@ -4854,7 +4860,7 @@
     </w:p>
     <w:p>
       <w:pPr>
-        <w:pStyle w:val="31"/>
+        <w:pStyle w:val="TOC3"/>
         <w:tabs>
           <w:tab w:val="left" w:pos="2151"/>
           <w:tab w:val="right" w:leader="dot" w:pos="9062"/>
@@ -4870,7 +4876,7 @@
       <w:hyperlink w:anchor="_Toc314329331" w:history="1">
         <w:r>
           <w:rPr>
-            <w:rStyle w:val="ae"/>
+            <w:rStyle w:val="Hyperlink"/>
             <w:noProof/>
           </w:rPr>
           <w:t>3.3.1.</w:t>
@@ -4887,7 +4893,7 @@
         </w:r>
         <w:r>
           <w:rPr>
-            <w:rStyle w:val="ae"/>
+            <w:rStyle w:val="Hyperlink"/>
             <w:noProof/>
           </w:rPr>
           <w:t>Избор на софтуерен инструментариум и определяне процесът на разработка.</w:t>
@@ -4944,7 +4950,7 @@
     </w:p>
     <w:p>
       <w:pPr>
-        <w:pStyle w:val="31"/>
+        <w:pStyle w:val="TOC3"/>
         <w:tabs>
           <w:tab w:val="left" w:pos="2151"/>
           <w:tab w:val="right" w:leader="dot" w:pos="9062"/>
@@ -4960,7 +4966,7 @@
       <w:hyperlink w:anchor="_Toc314329332" w:history="1">
         <w:r>
           <w:rPr>
-            <w:rStyle w:val="ae"/>
+            <w:rStyle w:val="Hyperlink"/>
             <w:noProof/>
           </w:rPr>
           <w:t>3.3.2.</w:t>
@@ -4977,7 +4983,7 @@
         </w:r>
         <w:r>
           <w:rPr>
-            <w:rStyle w:val="ae"/>
+            <w:rStyle w:val="Hyperlink"/>
             <w:noProof/>
           </w:rPr>
           <w:t>Архитектурен модел</w:t>
@@ -5034,7 +5040,7 @@
     </w:p>
     <w:p>
       <w:pPr>
-        <w:pStyle w:val="31"/>
+        <w:pStyle w:val="TOC3"/>
         <w:tabs>
           <w:tab w:val="left" w:pos="2151"/>
           <w:tab w:val="right" w:leader="dot" w:pos="9062"/>
@@ -5050,7 +5056,7 @@
       <w:hyperlink w:anchor="_Toc314329333" w:history="1">
         <w:r>
           <w:rPr>
-            <w:rStyle w:val="ae"/>
+            <w:rStyle w:val="Hyperlink"/>
             <w:noProof/>
           </w:rPr>
           <w:t>3.3.3.</w:t>
@@ -5067,7 +5073,7 @@
         </w:r>
         <w:r>
           <w:rPr>
-            <w:rStyle w:val="ae"/>
+            <w:rStyle w:val="Hyperlink"/>
             <w:noProof/>
           </w:rPr>
           <w:t>Модел на класовете</w:t>
@@ -5124,7 +5130,7 @@
     </w:p>
     <w:p>
       <w:pPr>
-        <w:pStyle w:val="31"/>
+        <w:pStyle w:val="TOC3"/>
         <w:tabs>
           <w:tab w:val="left" w:pos="2151"/>
           <w:tab w:val="right" w:leader="dot" w:pos="9062"/>
@@ -5140,7 +5146,7 @@
       <w:hyperlink w:anchor="_Toc314329334" w:history="1">
         <w:r>
           <w:rPr>
-            <w:rStyle w:val="ae"/>
+            <w:rStyle w:val="Hyperlink"/>
             <w:noProof/>
           </w:rPr>
           <w:t>3.3.4.</w:t>
@@ -5157,7 +5163,7 @@
         </w:r>
         <w:r>
           <w:rPr>
-            <w:rStyle w:val="ae"/>
+            <w:rStyle w:val="Hyperlink"/>
             <w:noProof/>
           </w:rPr>
           <w:t>Навигационен модел</w:t>
@@ -5214,7 +5220,7 @@
     </w:p>
     <w:p>
       <w:pPr>
-        <w:pStyle w:val="21"/>
+        <w:pStyle w:val="TOC2"/>
         <w:rPr>
           <w:rFonts w:asciiTheme="minorHAnsi" w:eastAsiaTheme="minorEastAsia" w:hAnsiTheme="minorHAnsi" w:cstheme="minorBidi"/>
           <w:noProof/>
@@ -5226,7 +5232,7 @@
       <w:hyperlink w:anchor="_Toc314329335" w:history="1">
         <w:r>
           <w:rPr>
-            <w:rStyle w:val="ae"/>
+            <w:rStyle w:val="Hyperlink"/>
             <w:noProof/>
           </w:rPr>
           <w:t>3.4.</w:t>
@@ -5243,7 +5249,7 @@
         </w:r>
         <w:r>
           <w:rPr>
-            <w:rStyle w:val="ae"/>
+            <w:rStyle w:val="Hyperlink"/>
             <w:noProof/>
           </w:rPr>
           <w:t>Сравнителен анализ преимущестата на прототипа</w:t>
@@ -5300,7 +5306,7 @@
     </w:p>
     <w:p>
       <w:pPr>
-        <w:pStyle w:val="31"/>
+        <w:pStyle w:val="TOC3"/>
         <w:tabs>
           <w:tab w:val="left" w:pos="2151"/>
           <w:tab w:val="right" w:leader="dot" w:pos="9062"/>
@@ -5316,7 +5322,7 @@
       <w:hyperlink w:anchor="_Toc314329336" w:history="1">
         <w:r>
           <w:rPr>
-            <w:rStyle w:val="ae"/>
+            <w:rStyle w:val="Hyperlink"/>
             <w:noProof/>
           </w:rPr>
           <w:t>3.4.1.</w:t>
@@ -5333,7 +5339,7 @@
         </w:r>
         <w:r>
           <w:rPr>
-            <w:rStyle w:val="ae"/>
+            <w:rStyle w:val="Hyperlink"/>
             <w:noProof/>
           </w:rPr>
           <w:t>Постановка на задачата на експеримента</w:t>
@@ -5390,7 +5396,7 @@
     </w:p>
     <w:p>
       <w:pPr>
-        <w:pStyle w:val="31"/>
+        <w:pStyle w:val="TOC3"/>
         <w:tabs>
           <w:tab w:val="left" w:pos="2151"/>
           <w:tab w:val="right" w:leader="dot" w:pos="9062"/>
@@ -5406,7 +5412,7 @@
       <w:hyperlink w:anchor="_Toc314329337" w:history="1">
         <w:r>
           <w:rPr>
-            <w:rStyle w:val="ae"/>
+            <w:rStyle w:val="Hyperlink"/>
             <w:noProof/>
           </w:rPr>
           <w:t>3.4.2.</w:t>
@@ -5423,7 +5429,7 @@
         </w:r>
         <w:r>
           <w:rPr>
-            <w:rStyle w:val="ae"/>
+            <w:rStyle w:val="Hyperlink"/>
             <w:noProof/>
           </w:rPr>
           <w:t>Решаване на задачата с използване на съществуващите системи и подходи</w:t>
@@ -5480,7 +5486,7 @@
     </w:p>
     <w:p>
       <w:pPr>
-        <w:pStyle w:val="31"/>
+        <w:pStyle w:val="TOC3"/>
         <w:tabs>
           <w:tab w:val="left" w:pos="2151"/>
           <w:tab w:val="right" w:leader="dot" w:pos="9062"/>
@@ -5496,7 +5502,7 @@
       <w:hyperlink w:anchor="_Toc314329338" w:history="1">
         <w:r>
           <w:rPr>
-            <w:rStyle w:val="ae"/>
+            <w:rStyle w:val="Hyperlink"/>
             <w:noProof/>
           </w:rPr>
           <w:t>3.4.3.</w:t>
@@ -5513,7 +5519,7 @@
         </w:r>
         <w:r>
           <w:rPr>
-            <w:rStyle w:val="ae"/>
+            <w:rStyle w:val="Hyperlink"/>
             <w:noProof/>
           </w:rPr>
           <w:t>Решаване на задачата при използването средствата и подхода на прототипа</w:t>
@@ -5570,7 +5576,7 @@
     </w:p>
     <w:p>
       <w:pPr>
-        <w:pStyle w:val="21"/>
+        <w:pStyle w:val="TOC2"/>
         <w:rPr>
           <w:rFonts w:asciiTheme="minorHAnsi" w:eastAsiaTheme="minorEastAsia" w:hAnsiTheme="minorHAnsi" w:cstheme="minorBidi"/>
           <w:noProof/>
@@ -5582,7 +5588,7 @@
       <w:hyperlink w:anchor="_Toc314329339" w:history="1">
         <w:r>
           <w:rPr>
-            <w:rStyle w:val="ae"/>
+            <w:rStyle w:val="Hyperlink"/>
             <w:noProof/>
           </w:rPr>
           <w:t>3.5.</w:t>
@@ -5599,7 +5605,7 @@
         </w:r>
         <w:r>
           <w:rPr>
-            <w:rStyle w:val="ae"/>
+            <w:rStyle w:val="Hyperlink"/>
             <w:noProof/>
           </w:rPr>
           <w:t>Изводи</w:t>
@@ -5656,7 +5662,7 @@
     </w:p>
     <w:p>
       <w:pPr>
-        <w:pStyle w:val="11"/>
+        <w:pStyle w:val="TOC1"/>
         <w:rPr>
           <w:rFonts w:asciiTheme="minorHAnsi" w:eastAsiaTheme="minorEastAsia" w:hAnsiTheme="minorHAnsi" w:cstheme="minorBidi"/>
           <w:b w:val="0"/>
@@ -5669,7 +5675,7 @@
       <w:hyperlink w:anchor="_Toc314329340" w:history="1">
         <w:r>
           <w:rPr>
-            <w:rStyle w:val="ae"/>
+            <w:rStyle w:val="Hyperlink"/>
             <w:noProof/>
           </w:rPr>
           <w:t>Заключение</w:t>
@@ -5726,7 +5732,7 @@
     </w:p>
     <w:p>
       <w:pPr>
-        <w:pStyle w:val="11"/>
+        <w:pStyle w:val="TOC1"/>
         <w:rPr>
           <w:rFonts w:asciiTheme="minorHAnsi" w:eastAsiaTheme="minorEastAsia" w:hAnsiTheme="minorHAnsi" w:cstheme="minorBidi"/>
           <w:b w:val="0"/>
@@ -5739,7 +5745,7 @@
       <w:hyperlink w:anchor="_Toc314329341" w:history="1">
         <w:r>
           <w:rPr>
-            <w:rStyle w:val="ae"/>
+            <w:rStyle w:val="Hyperlink"/>
             <w:noProof/>
           </w:rPr>
           <w:t>Литература</w:t>
@@ -5801,7 +5807,7 @@
     </w:p>
     <w:p>
       <w:pPr>
-        <w:pStyle w:val="1"/>
+        <w:pStyle w:val="Heading1"/>
         <w:numPr>
           <w:ilvl w:val="0"/>
           <w:numId w:val="0"/>
@@ -5950,7 +5956,13 @@
         <w:t>обект на изследване</w:t>
       </w:r>
       <w:r>
-        <w:t xml:space="preserve"> в дисертацията представлява изследване, развитие и адаптиране на моделите за контрол и управление на версии на софтуерни продукти в среда за разработване базирана на йерархична композиция от работни пространства. </w:t>
+        <w:t xml:space="preserve"> в дисертацията </w:t>
+      </w:r>
+      <w:r>
+        <w:t>се явява изучаване</w:t>
+      </w:r>
+      <w:r>
+        <w:t xml:space="preserve">, развитие и адаптиране на моделите за контрол и управление на версии на софтуерни продукти в среда за разработване базирана на йерархична композиция от работни пространства. </w:t>
       </w:r>
       <w:r>
         <w:rPr>
@@ -6029,7 +6041,7 @@
     </w:p>
     <w:p>
       <w:pPr>
-        <w:pStyle w:val="1"/>
+        <w:pStyle w:val="Heading1"/>
         <w:ind w:left="0" w:firstLine="0"/>
       </w:pPr>
       <w:bookmarkStart w:id="11" w:name="_Toc285463776"/>
@@ -6154,7 +6166,7 @@
     </w:p>
     <w:p>
       <w:pPr>
-        <w:pStyle w:val="2"/>
+        <w:pStyle w:val="Heading2"/>
         <w:ind w:firstLine="0"/>
       </w:pPr>
       <w:bookmarkStart w:id="18" w:name="_Toc314329280"/>
@@ -6168,7 +6180,7 @@
     </w:p>
     <w:p>
       <w:pPr>
-        <w:pStyle w:val="3"/>
+        <w:pStyle w:val="Heading3"/>
         <w:ind w:firstLine="0"/>
       </w:pPr>
       <w:bookmarkStart w:id="19" w:name="_Toc286999507"/>
@@ -6211,18 +6223,40 @@
         <w:t>[</w:t>
       </w:r>
       <w:r>
-        <w:rPr>
-          <w:highlight w:val="yellow"/>
+        <w:t>G</w:t>
+      </w:r>
+      <w:r>
+        <w:rPr>
+          <w:lang w:val="ru-RU"/>
+        </w:rPr>
+        <w:t>398</w:t>
+      </w:r>
+      <w:r>
+        <w:rPr>
+          <w:lang w:val="ru-RU"/>
+        </w:rPr>
+        <w:t>]</w:t>
+      </w:r>
+      <w:r>
+        <w:t>, спирална</w:t>
+      </w:r>
+      <w:r>
+        <w:rPr>
+          <w:lang w:val="ru-RU"/>
+        </w:rPr>
+        <w:t xml:space="preserve"> [</w:t>
+      </w:r>
+      <w:r>
+        <w:rPr>
           <w:lang w:val="en-US"/>
         </w:rPr>
-        <w:t>Royce</w:t>
-      </w:r>
-      <w:r>
-        <w:rPr>
-          <w:highlight w:val="yellow"/>
+        <w:t>G</w:t>
+      </w:r>
+      <w:r>
+        <w:rPr>
           <w:lang w:val="ru-RU"/>
         </w:rPr>
-        <w:t xml:space="preserve"> 1970</w:t>
+        <w:t>399</w:t>
       </w:r>
       <w:r>
         <w:rPr>
@@ -6231,91 +6265,67 @@
         <w:t>]</w:t>
       </w:r>
       <w:r>
-        <w:t>, спирална</w:t>
+        <w:t xml:space="preserve"> (итеративна), в-образна, </w:t>
+      </w:r>
+      <w:r>
+        <w:t>Модел на бърза ра разработка (</w:t>
+      </w:r>
+      <w:r>
+        <w:rPr>
+          <w:lang w:val="en-US"/>
+        </w:rPr>
+        <w:t>Rapid</w:t>
       </w:r>
       <w:r>
         <w:rPr>
           <w:lang w:val="ru-RU"/>
         </w:rPr>
-        <w:t xml:space="preserve"> [</w:t>
-      </w:r>
-      <w:r>
-        <w:rPr>
-          <w:highlight w:val="yellow"/>
+        <w:t xml:space="preserve"> </w:t>
+      </w:r>
+      <w:r>
+        <w:rPr>
           <w:lang w:val="en-US"/>
         </w:rPr>
-        <w:t>Boehm</w:t>
-      </w:r>
-      <w:r>
-        <w:rPr>
-          <w:highlight w:val="yellow"/>
+        <w:t>Application</w:t>
+      </w:r>
+      <w:r>
+        <w:rPr>
           <w:lang w:val="ru-RU"/>
         </w:rPr>
-        <w:t xml:space="preserve"> 1998</w:t>
+        <w:t xml:space="preserve"> </w:t>
+      </w:r>
+      <w:r>
+        <w:rPr>
+          <w:lang w:val="en-US"/>
+        </w:rPr>
+        <w:t>Development</w:t>
       </w:r>
       <w:r>
         <w:rPr>
           <w:lang w:val="ru-RU"/>
         </w:rPr>
-        <w:t>]</w:t>
-      </w:r>
-      <w:r>
-        <w:t xml:space="preserve"> (итеративна), в-образна, </w:t>
-      </w:r>
-      <w:r>
-        <w:t>Модел на бърза ра разработка (</w:t>
+        <w:t xml:space="preserve"> - </w:t>
       </w:r>
       <w:r>
         <w:rPr>
           <w:lang w:val="en-US"/>
         </w:rPr>
-        <w:t>Rapid</w:t>
+        <w:t>RAD</w:t>
+      </w:r>
+      <w:r>
+        <w:t>) [</w:t>
+      </w:r>
+      <w:r>
+        <w:rPr>
+          <w:lang w:val="en-US"/>
+        </w:rPr>
+        <w:t>G</w:t>
       </w:r>
       <w:r>
         <w:rPr>
           <w:lang w:val="ru-RU"/>
         </w:rPr>
-        <w:t xml:space="preserve"> </w:t>
-      </w:r>
-      <w:r>
-        <w:rPr>
-          <w:lang w:val="en-US"/>
-        </w:rPr>
-        <w:t>Application</w:t>
-      </w:r>
-      <w:r>
-        <w:rPr>
-          <w:lang w:val="ru-RU"/>
-        </w:rPr>
-        <w:t xml:space="preserve"> </w:t>
-      </w:r>
-      <w:r>
-        <w:rPr>
-          <w:lang w:val="en-US"/>
-        </w:rPr>
-        <w:t>Development</w:t>
-      </w:r>
-      <w:r>
-        <w:rPr>
-          <w:lang w:val="ru-RU"/>
-        </w:rPr>
-        <w:t xml:space="preserve"> - </w:t>
-      </w:r>
-      <w:r>
-        <w:rPr>
-          <w:lang w:val="en-US"/>
-        </w:rPr>
-        <w:t>RAD</w:t>
-      </w:r>
-      <w:r>
-        <w:t>) [</w:t>
-      </w:r>
-      <w:r>
-        <w:rPr>
-          <w:highlight w:val="yellow"/>
-          <w:lang w:val="ru-RU"/>
-        </w:rPr>
-        <w:t>...</w:t>
+        <w:t>400</w:t>
       </w:r>
       <w:r>
         <w:t>]</w:t>
@@ -6515,13 +6525,13 @@
           <v:shape id="_x0000_i1025" type="#_x0000_t75" style="width:371.25pt;height:252pt" o:ole="">
             <v:imagedata r:id="rId6" o:title=""/>
           </v:shape>
-          <o:OLEObject Type="Embed" ProgID="Visio.Drawing.11" ShapeID="_x0000_i1025" DrawAspect="Content" ObjectID="_1390905830" r:id="rId7"/>
+          <o:OLEObject Type="Embed" ProgID="Visio.Drawing.11" ShapeID="_x0000_i1025" DrawAspect="Content" ObjectID="_1391184059" r:id="rId7"/>
         </w:object>
       </w:r>
     </w:p>
     <w:p>
       <w:pPr>
-        <w:pStyle w:val="a7"/>
+        <w:pStyle w:val="Caption0"/>
         <w:jc w:val="both"/>
       </w:pPr>
       <w:bookmarkStart w:id="21" w:name="_Ref315681040"/>
@@ -6562,13 +6572,13 @@
           <v:shape id="_x0000_i1026" type="#_x0000_t75" style="width:385.5pt;height:195.75pt" o:ole="">
             <v:imagedata r:id="rId8" o:title=""/>
           </v:shape>
-          <o:OLEObject Type="Embed" ProgID="Visio.Drawing.11" ShapeID="_x0000_i1026" DrawAspect="Content" ObjectID="_1390905831" r:id="rId9"/>
+          <o:OLEObject Type="Embed" ProgID="Visio.Drawing.11" ShapeID="_x0000_i1026" DrawAspect="Content" ObjectID="_1391184060" r:id="rId9"/>
         </w:object>
       </w:r>
     </w:p>
     <w:p>
       <w:pPr>
-        <w:pStyle w:val="a7"/>
+        <w:pStyle w:val="Caption0"/>
         <w:jc w:val="both"/>
       </w:pPr>
       <w:r>
@@ -6732,7 +6742,7 @@
     </w:p>
     <w:p>
       <w:pPr>
-        <w:pStyle w:val="3"/>
+        <w:pStyle w:val="Heading3"/>
         <w:widowControl w:val="0"/>
         <w:numPr>
           <w:ilvl w:val="2"/>
@@ -7230,13 +7240,10 @@
         <w:ind w:left="1260" w:firstLine="0"/>
       </w:pPr>
       <w:r>
-        <w:rPr>
-          <w:highlight w:val="yellow"/>
-        </w:rPr>
-        <w:t>Превенция на презаписа</w:t>
-      </w:r>
-      <w:r>
-        <w:t>, състояща се в това само един потребител на системата в даден момент да има възможност да редактира даден документ.</w:t>
+        <w:t xml:space="preserve">Ограничаване работата над документите, </w:t>
+      </w:r>
+      <w:r>
+        <w:t>състояща се в това само един потребител на системата в даден момент да има възможност да редактира даден документ.</w:t>
       </w:r>
     </w:p>
     <w:p>
@@ -7257,7 +7264,7 @@
     </w:p>
     <w:p>
       <w:pPr>
-        <w:pStyle w:val="3"/>
+        <w:pStyle w:val="Heading3"/>
         <w:ind w:firstLine="0"/>
       </w:pPr>
       <w:bookmarkStart w:id="27" w:name="_Toc286999509"/>
@@ -7585,20 +7592,20 @@
     </w:p>
     <w:p>
       <w:pPr>
-        <w:pStyle w:val="a7"/>
+        <w:pStyle w:val="Caption0"/>
       </w:pPr>
       <w:r>
         <w:object w:dxaOrig="7944" w:dyaOrig="8114">
           <v:shape id="_x0000_i1027" type="#_x0000_t75" style="width:397.5pt;height:405.75pt" o:ole="">
             <v:imagedata r:id="rId10" o:title=""/>
           </v:shape>
-          <o:OLEObject Type="Embed" ProgID="Visio.Drawing.11" ShapeID="_x0000_i1027" DrawAspect="Content" ObjectID="_1390905832" r:id="rId11"/>
+          <o:OLEObject Type="Embed" ProgID="Visio.Drawing.11" ShapeID="_x0000_i1027" DrawAspect="Content" ObjectID="_1391184061" r:id="rId11"/>
         </w:object>
       </w:r>
     </w:p>
     <w:p>
       <w:pPr>
-        <w:pStyle w:val="a7"/>
+        <w:pStyle w:val="Caption0"/>
       </w:pPr>
       <w:bookmarkStart w:id="29" w:name="_Ref261854946"/>
       <w:r>
@@ -7711,7 +7718,7 @@
     </w:p>
     <w:p>
       <w:pPr>
-        <w:pStyle w:val="3"/>
+        <w:pStyle w:val="Heading3"/>
         <w:ind w:firstLine="0"/>
       </w:pPr>
       <w:bookmarkStart w:id="32" w:name="_Toc286999510"/>
@@ -7853,13 +7860,13 @@
           <v:shape id="_x0000_i1028" type="#_x0000_t75" style="width:453.75pt;height:480.75pt" o:ole="">
             <v:imagedata r:id="rId12" o:title=""/>
           </v:shape>
-          <o:OLEObject Type="Embed" ProgID="Visio.Drawing.11" ShapeID="_x0000_i1028" DrawAspect="Content" ObjectID="_1390905833" r:id="rId13"/>
+          <o:OLEObject Type="Embed" ProgID="Visio.Drawing.11" ShapeID="_x0000_i1028" DrawAspect="Content" ObjectID="_1391184062" r:id="rId13"/>
         </w:object>
       </w:r>
     </w:p>
     <w:p>
       <w:pPr>
-        <w:pStyle w:val="a7"/>
+        <w:pStyle w:val="Caption0"/>
       </w:pPr>
       <w:bookmarkStart w:id="34" w:name="_Ref271103668"/>
       <w:bookmarkStart w:id="35" w:name="_Ref271103664"/>
@@ -7892,7 +7899,7 @@
     </w:p>
     <w:p>
       <w:pPr>
-        <w:pStyle w:val="2"/>
+        <w:pStyle w:val="Heading2"/>
         <w:tabs>
           <w:tab w:val="num" w:pos="576"/>
         </w:tabs>
@@ -7916,7 +7923,7 @@
     </w:p>
     <w:p>
       <w:pPr>
-        <w:pStyle w:val="3"/>
+        <w:pStyle w:val="Heading3"/>
         <w:widowControl w:val="0"/>
         <w:tabs>
           <w:tab w:val="num" w:pos="1440"/>
@@ -7973,7 +7980,7 @@
     </w:p>
     <w:p>
       <w:pPr>
-        <w:pStyle w:val="3"/>
+        <w:pStyle w:val="Heading3"/>
         <w:widowControl w:val="0"/>
         <w:tabs>
           <w:tab w:val="num" w:pos="1440"/>
@@ -8037,20 +8044,20 @@
     </w:p>
     <w:p>
       <w:pPr>
-        <w:pStyle w:val="a7"/>
+        <w:pStyle w:val="Caption0"/>
       </w:pPr>
       <w:r>
         <w:object w:dxaOrig="5377" w:dyaOrig="3155">
           <v:shape id="_x0000_i1029" type="#_x0000_t75" style="width:268.5pt;height:157.5pt" o:ole="">
             <v:imagedata r:id="rId14" o:title=""/>
           </v:shape>
-          <o:OLEObject Type="Embed" ProgID="Visio.Drawing.11" ShapeID="_x0000_i1029" DrawAspect="Content" ObjectID="_1390905834" r:id="rId15"/>
+          <o:OLEObject Type="Embed" ProgID="Visio.Drawing.11" ShapeID="_x0000_i1029" DrawAspect="Content" ObjectID="_1391184063" r:id="rId15"/>
         </w:object>
       </w:r>
     </w:p>
     <w:p>
       <w:pPr>
-        <w:pStyle w:val="a7"/>
+        <w:pStyle w:val="Caption0"/>
       </w:pPr>
       <w:bookmarkStart w:id="46" w:name="_Ref262082112"/>
       <w:r>
@@ -8112,7 +8119,7 @@
     </w:p>
     <w:p>
       <w:pPr>
-        <w:pStyle w:val="3"/>
+        <w:pStyle w:val="Heading3"/>
         <w:keepLines/>
         <w:widowControl w:val="0"/>
         <w:tabs>
@@ -8204,7 +8211,7 @@
     </w:p>
     <w:p>
       <w:pPr>
-        <w:pStyle w:val="3"/>
+        <w:pStyle w:val="Heading3"/>
         <w:widowControl w:val="0"/>
         <w:tabs>
           <w:tab w:val="num" w:pos="1440"/>
@@ -8308,20 +8315,20 @@
     <w:p/>
     <w:p>
       <w:pPr>
-        <w:pStyle w:val="a7"/>
+        <w:pStyle w:val="Caption0"/>
       </w:pPr>
       <w:r>
         <w:object w:dxaOrig="8170" w:dyaOrig="2100">
           <v:shape id="_x0000_i1030" type="#_x0000_t75" style="width:408.75pt;height:114pt" o:ole="">
             <v:imagedata r:id="rId16" o:title=""/>
           </v:shape>
-          <o:OLEObject Type="Embed" ProgID="Visio.Drawing.11" ShapeID="_x0000_i1030" DrawAspect="Content" ObjectID="_1390905835" r:id="rId17"/>
+          <o:OLEObject Type="Embed" ProgID="Visio.Drawing.11" ShapeID="_x0000_i1030" DrawAspect="Content" ObjectID="_1391184064" r:id="rId17"/>
         </w:object>
       </w:r>
     </w:p>
     <w:p>
       <w:pPr>
-        <w:pStyle w:val="a7"/>
+        <w:pStyle w:val="Caption0"/>
       </w:pPr>
       <w:r>
         <w:t xml:space="preserve">Фиг. </w:t>
@@ -8376,7 +8383,7 @@
     </w:p>
     <w:p>
       <w:pPr>
-        <w:pStyle w:val="3"/>
+        <w:pStyle w:val="Heading3"/>
         <w:widowControl w:val="0"/>
         <w:tabs>
           <w:tab w:val="num" w:pos="1440"/>
@@ -8467,20 +8474,20 @@
     </w:p>
     <w:p>
       <w:pPr>
-        <w:pStyle w:val="a7"/>
+        <w:pStyle w:val="Caption0"/>
       </w:pPr>
       <w:r>
         <w:object w:dxaOrig="5235" w:dyaOrig="4408">
           <v:shape id="_x0000_i1031" type="#_x0000_t75" style="width:261.75pt;height:220.5pt" o:ole="">
             <v:imagedata r:id="rId18" o:title=""/>
           </v:shape>
-          <o:OLEObject Type="Embed" ProgID="Visio.Drawing.11" ShapeID="_x0000_i1031" DrawAspect="Content" ObjectID="_1390905836" r:id="rId19"/>
+          <o:OLEObject Type="Embed" ProgID="Visio.Drawing.11" ShapeID="_x0000_i1031" DrawAspect="Content" ObjectID="_1391184065" r:id="rId19"/>
         </w:object>
       </w:r>
     </w:p>
     <w:p>
       <w:pPr>
-        <w:pStyle w:val="a7"/>
+        <w:pStyle w:val="Caption0"/>
       </w:pPr>
       <w:bookmarkStart w:id="56" w:name="_Ref266602341"/>
       <w:r>
@@ -8511,7 +8518,7 @@
     </w:p>
     <w:p>
       <w:pPr>
-        <w:pStyle w:val="2"/>
+        <w:pStyle w:val="Heading2"/>
         <w:ind w:firstLine="0"/>
       </w:pPr>
       <w:bookmarkStart w:id="57" w:name="_Toc286999517"/>
@@ -8593,7 +8600,7 @@
     </w:p>
     <w:p>
       <w:pPr>
-        <w:pStyle w:val="3"/>
+        <w:pStyle w:val="Heading3"/>
         <w:ind w:firstLine="0"/>
       </w:pPr>
       <w:bookmarkStart w:id="59" w:name="_Toc285463783"/>
@@ -8814,7 +8821,7 @@
     </w:p>
     <w:p>
       <w:pPr>
-        <w:pStyle w:val="3"/>
+        <w:pStyle w:val="Heading3"/>
         <w:ind w:firstLine="0"/>
       </w:pPr>
       <w:bookmarkStart w:id="62" w:name="_Toc280886718"/>
@@ -8902,7 +8909,7 @@
     </w:p>
     <w:p>
       <w:pPr>
-        <w:pStyle w:val="a7"/>
+        <w:pStyle w:val="Caption0"/>
       </w:pPr>
       <w:r>
         <w:pict>
@@ -8914,7 +8921,7 @@
     </w:p>
     <w:p>
       <w:pPr>
-        <w:pStyle w:val="a7"/>
+        <w:pStyle w:val="Caption0"/>
       </w:pPr>
       <w:r>
         <w:t xml:space="preserve">Фиг. </w:t>
@@ -9035,7 +9042,7 @@
     </w:p>
     <w:p>
       <w:pPr>
-        <w:pStyle w:val="2"/>
+        <w:pStyle w:val="Heading2"/>
       </w:pPr>
       <w:bookmarkStart w:id="65" w:name="_Toc285463779"/>
       <w:bookmarkStart w:id="66" w:name="_Toc286999520"/>
@@ -9138,20 +9145,20 @@
     </w:p>
     <w:p>
       <w:pPr>
-        <w:pStyle w:val="a7"/>
+        <w:pStyle w:val="Caption0"/>
       </w:pPr>
       <w:r>
         <w:object w:dxaOrig="4792" w:dyaOrig="3705">
           <v:shape id="_x0000_i1033" type="#_x0000_t75" style="width:239.25pt;height:185.25pt" o:ole="">
             <v:imagedata r:id="rId21" o:title=""/>
           </v:shape>
-          <o:OLEObject Type="Embed" ProgID="Visio.Drawing.11" ShapeID="_x0000_i1033" DrawAspect="Content" ObjectID="_1390905837" r:id="rId22"/>
+          <o:OLEObject Type="Embed" ProgID="Visio.Drawing.11" ShapeID="_x0000_i1033" DrawAspect="Content" ObjectID="_1391184066" r:id="rId22"/>
         </w:object>
       </w:r>
     </w:p>
     <w:p>
       <w:pPr>
-        <w:pStyle w:val="a7"/>
+        <w:pStyle w:val="Caption0"/>
       </w:pPr>
       <w:r>
         <w:t xml:space="preserve">Фиг. </w:t>
@@ -9290,7 +9297,7 @@
     </w:p>
     <w:p>
       <w:pPr>
-        <w:pStyle w:val="5"/>
+        <w:pStyle w:val="Heading5"/>
         <w:ind w:firstLine="0"/>
         <w:rPr>
           <w:rStyle w:val="StyleBoldCenteredFirstline0cmRight015cmBeforeChar"/>
@@ -9343,7 +9350,7 @@
     </w:p>
     <w:p>
       <w:pPr>
-        <w:pStyle w:val="a7"/>
+        <w:pStyle w:val="Caption0"/>
       </w:pPr>
       <w:r>
         <w:t>f(x) = O(n) {за обръщения към репозиторито} + O(n-1) {за изчисляване на версия} = O(n)</w:t>
@@ -9387,20 +9394,20 @@
     </w:p>
     <w:p>
       <w:pPr>
-        <w:pStyle w:val="a7"/>
+        <w:pStyle w:val="Caption0"/>
       </w:pPr>
       <w:r>
         <w:object w:dxaOrig="4792" w:dyaOrig="4979">
           <v:shape id="_x0000_i1034" type="#_x0000_t75" style="width:239.25pt;height:249pt" o:ole="">
             <v:imagedata r:id="rId23" o:title=""/>
           </v:shape>
-          <o:OLEObject Type="Embed" ProgID="Visio.Drawing.11" ShapeID="_x0000_i1034" DrawAspect="Content" ObjectID="_1390905838" r:id="rId24"/>
+          <o:OLEObject Type="Embed" ProgID="Visio.Drawing.11" ShapeID="_x0000_i1034" DrawAspect="Content" ObjectID="_1391184067" r:id="rId24"/>
         </w:object>
       </w:r>
     </w:p>
     <w:p>
       <w:pPr>
-        <w:pStyle w:val="a7"/>
+        <w:pStyle w:val="Caption0"/>
       </w:pPr>
       <w:bookmarkStart w:id="68" w:name="_Ref260476697"/>
       <w:bookmarkStart w:id="69" w:name="_Ref260476693"/>
@@ -9441,7 +9448,7 @@
     </w:p>
     <w:p>
       <w:pPr>
-        <w:pStyle w:val="5"/>
+        <w:pStyle w:val="Heading5"/>
         <w:ind w:firstLine="0"/>
         <w:rPr>
           <w:rStyle w:val="StyleBoldCenteredFirstline0cmRight015cmBeforeChar"/>
@@ -9474,20 +9481,20 @@
     </w:p>
     <w:p>
       <w:pPr>
-        <w:pStyle w:val="a7"/>
+        <w:pStyle w:val="Caption0"/>
       </w:pPr>
       <w:r>
         <w:object w:dxaOrig="4792" w:dyaOrig="4980">
           <v:shape id="_x0000_i1035" type="#_x0000_t75" style="width:239.25pt;height:249pt" o:ole="">
             <v:imagedata r:id="rId25" o:title=""/>
           </v:shape>
-          <o:OLEObject Type="Embed" ProgID="Visio.Drawing.11" ShapeID="_x0000_i1035" DrawAspect="Content" ObjectID="_1390905839" r:id="rId26"/>
+          <o:OLEObject Type="Embed" ProgID="Visio.Drawing.11" ShapeID="_x0000_i1035" DrawAspect="Content" ObjectID="_1391184068" r:id="rId26"/>
         </w:object>
       </w:r>
     </w:p>
     <w:p>
       <w:pPr>
-        <w:pStyle w:val="a7"/>
+        <w:pStyle w:val="Caption0"/>
       </w:pPr>
       <w:r>
         <w:t xml:space="preserve">Фиг. </w:t>
@@ -9536,7 +9543,7 @@
     </w:p>
     <w:p>
       <w:pPr>
-        <w:pStyle w:val="5"/>
+        <w:pStyle w:val="Heading5"/>
         <w:ind w:firstLine="0"/>
         <w:rPr>
           <w:rStyle w:val="StyleBoldCenteredFirstline0cmRight015cmBeforeChar"/>
@@ -9570,7 +9577,7 @@
     </w:p>
     <w:p>
       <w:pPr>
-        <w:pStyle w:val="3"/>
+        <w:pStyle w:val="Heading3"/>
         <w:ind w:firstLine="0"/>
       </w:pPr>
       <w:bookmarkStart w:id="70" w:name="_Ref260240293"/>
@@ -9766,13 +9773,13 @@
           <v:shape id="_x0000_i1036" type="#_x0000_t75" style="width:384pt;height:266.25pt" o:ole="">
             <v:imagedata r:id="rId27" o:title=""/>
           </v:shape>
-          <o:OLEObject Type="Embed" ProgID="Visio.Drawing.11" ShapeID="_x0000_i1036" DrawAspect="Content" ObjectID="_1390905840" r:id="rId28"/>
+          <o:OLEObject Type="Embed" ProgID="Visio.Drawing.11" ShapeID="_x0000_i1036" DrawAspect="Content" ObjectID="_1391184069" r:id="rId28"/>
         </w:object>
       </w:r>
     </w:p>
     <w:p>
       <w:pPr>
-        <w:pStyle w:val="a7"/>
+        <w:pStyle w:val="Caption0"/>
         <w:rPr>
           <w:lang w:val="ru-RU"/>
         </w:rPr>
@@ -9863,49 +9870,21 @@
         <w:rPr>
           <w:lang w:val="ru-RU"/>
         </w:rPr>
-        <w:t xml:space="preserve">. Този метод на сравнение се характеризира с ниска </w:t>
-      </w:r>
-      <w:proofErr w:type="gramStart"/>
-      <w:r>
+        <w:t>. Този метод на сравнение се характеризира с ниска степен на качество на резултатната версия, т.е. в нея вероятността на наличие грешки поради неправилно сливане е много висока.</w:t>
+      </w:r>
+    </w:p>
+    <w:p>
+      <w:pPr>
         <w:rPr>
           <w:lang w:val="ru-RU"/>
         </w:rPr>
-        <w:t>степен на</w:t>
-      </w:r>
-      <w:proofErr w:type="gramEnd"/>
+      </w:pPr>
       <w:r>
         <w:rPr>
           <w:lang w:val="ru-RU"/>
         </w:rPr>
-        <w:t xml:space="preserve"> качество на резултатната версия, т.е. в нея вероятността на наличие грешки поради неправилно сливане е много висока.</w:t>
-      </w:r>
-    </w:p>
-    <w:p>
-      <w:pPr>
-        <w:rPr>
-          <w:lang w:val="ru-RU"/>
-        </w:rPr>
-      </w:pPr>
-      <w:r>
-        <w:rPr>
-          <w:lang w:val="ru-RU"/>
-        </w:rPr>
         <w:lastRenderedPageBreak/>
-        <w:t xml:space="preserve">Сливането </w:t>
-      </w:r>
-      <w:proofErr w:type="gramStart"/>
-      <w:r>
-        <w:rPr>
-          <w:lang w:val="ru-RU"/>
-        </w:rPr>
-        <w:t>с тройно</w:t>
-      </w:r>
-      <w:proofErr w:type="gramEnd"/>
-      <w:r>
-        <w:rPr>
-          <w:lang w:val="ru-RU"/>
-        </w:rPr>
-        <w:t xml:space="preserve"> сравнение при анализа на промените се използва обща първоначална версия за двете паралелни версии, които следват да бъдат слети. Получената резултатна версия е с по-високо качесто в сравнение с резултатната версия от използването на сливането с двойно сравнение. Това разбира се става с цената на по-бавен алгоритъм</w:t>
+        <w:t>Сливането с тройно сравнение при анализа на промените се използва обща първоначална версия за двете паралелни версии, които следват да бъдат слети. Получената резултатна версия е с по-високо качесто в сравнение с резултатната версия от използването на сливането с двойно сравнение. Това разбира се става с цената на по-бавен алгоритъм</w:t>
       </w:r>
       <w:r>
         <w:rPr>
@@ -9931,13 +9910,13 @@
           <v:shape id="_x0000_i1037" type="#_x0000_t75" style="width:453.75pt;height:285.75pt" o:ole="">
             <v:imagedata r:id="rId29" o:title=""/>
           </v:shape>
-          <o:OLEObject Type="Embed" ProgID="Visio.Drawing.11" ShapeID="_x0000_i1037" DrawAspect="Content" ObjectID="_1390905841" r:id="rId30"/>
+          <o:OLEObject Type="Embed" ProgID="Visio.Drawing.11" ShapeID="_x0000_i1037" DrawAspect="Content" ObjectID="_1391184070" r:id="rId30"/>
         </w:object>
       </w:r>
     </w:p>
     <w:p>
       <w:pPr>
-        <w:pStyle w:val="a7"/>
+        <w:pStyle w:val="Caption0"/>
         <w:rPr>
           <w:highlight w:val="yellow"/>
         </w:rPr>
@@ -10083,20 +10062,20 @@
     </w:p>
     <w:p>
       <w:pPr>
-        <w:pStyle w:val="a7"/>
+        <w:pStyle w:val="Caption0"/>
       </w:pPr>
       <w:r>
         <w:object w:dxaOrig="4421" w:dyaOrig="2059">
           <v:shape id="_x0000_i1038" type="#_x0000_t75" style="width:221.25pt;height:102.75pt" o:ole="">
             <v:imagedata r:id="rId31" o:title=""/>
           </v:shape>
-          <o:OLEObject Type="Embed" ProgID="Visio.Drawing.11" ShapeID="_x0000_i1038" DrawAspect="Content" ObjectID="_1390905842" r:id="rId32"/>
+          <o:OLEObject Type="Embed" ProgID="Visio.Drawing.11" ShapeID="_x0000_i1038" DrawAspect="Content" ObjectID="_1391184071" r:id="rId32"/>
         </w:object>
       </w:r>
     </w:p>
     <w:p>
       <w:pPr>
-        <w:pStyle w:val="a7"/>
+        <w:pStyle w:val="Caption0"/>
       </w:pPr>
       <w:r>
         <w:t xml:space="preserve">Фиг. </w:t>
@@ -10218,7 +10197,7 @@
     </w:p>
     <w:p>
       <w:pPr>
-        <w:pStyle w:val="3"/>
+        <w:pStyle w:val="Heading3"/>
         <w:ind w:firstLine="0"/>
       </w:pPr>
       <w:bookmarkStart w:id="75" w:name="_Toc286999522"/>
@@ -10248,7 +10227,7 @@
       <w:hyperlink r:id="rId33" w:history="1">
         <w:r>
           <w:rPr>
-            <w:rStyle w:val="ae"/>
+            <w:rStyle w:val="Hyperlink"/>
           </w:rPr>
           <w:t>http://en.wikipedia.org/wiki/Object_composition</w:t>
         </w:r>
@@ -10256,7 +10235,7 @@
     </w:p>
     <w:p>
       <w:pPr>
-        <w:pStyle w:val="4"/>
+        <w:pStyle w:val="Heading4"/>
         <w:ind w:firstLine="0"/>
       </w:pPr>
       <w:bookmarkStart w:id="77" w:name="_Toc280886720"/>
@@ -10370,7 +10349,7 @@
     <w:p/>
     <w:p>
       <w:pPr>
-        <w:pStyle w:val="2"/>
+        <w:pStyle w:val="Heading2"/>
         <w:ind w:firstLine="0"/>
       </w:pPr>
       <w:bookmarkStart w:id="78" w:name="_Toc285463784"/>
@@ -10462,7 +10441,7 @@
     </w:p>
     <w:p>
       <w:pPr>
-        <w:pStyle w:val="3"/>
+        <w:pStyle w:val="Heading3"/>
         <w:ind w:firstLine="0"/>
       </w:pPr>
       <w:bookmarkStart w:id="82" w:name="_Toc280886707"/>
@@ -10499,7 +10478,7 @@
     </w:p>
     <w:p>
       <w:pPr>
-        <w:pStyle w:val="4"/>
+        <w:pStyle w:val="Heading4"/>
         <w:ind w:firstLine="0"/>
       </w:pPr>
       <w:r>
@@ -10533,20 +10512,20 @@
     </w:p>
     <w:p>
       <w:pPr>
-        <w:pStyle w:val="a7"/>
+        <w:pStyle w:val="Caption0"/>
       </w:pPr>
       <w:r>
         <w:object w:dxaOrig="6887" w:dyaOrig="7596">
           <v:shape id="_x0000_i1039" type="#_x0000_t75" style="width:344.25pt;height:379.5pt" o:ole="">
             <v:imagedata r:id="rId34" o:title=""/>
           </v:shape>
-          <o:OLEObject Type="Embed" ProgID="Visio.Drawing.11" ShapeID="_x0000_i1039" DrawAspect="Content" ObjectID="_1390905843" r:id="rId35"/>
+          <o:OLEObject Type="Embed" ProgID="Visio.Drawing.11" ShapeID="_x0000_i1039" DrawAspect="Content" ObjectID="_1391184072" r:id="rId35"/>
         </w:object>
       </w:r>
     </w:p>
     <w:p>
       <w:pPr>
-        <w:pStyle w:val="a7"/>
+        <w:pStyle w:val="Caption0"/>
       </w:pPr>
       <w:r>
         <w:t xml:space="preserve">Фиг. </w:t>
@@ -10672,7 +10651,7 @@
     </w:p>
     <w:p>
       <w:pPr>
-        <w:pStyle w:val="4"/>
+        <w:pStyle w:val="Heading4"/>
         <w:ind w:firstLine="0"/>
       </w:pPr>
       <w:r>
@@ -10748,7 +10727,7 @@
     </w:p>
     <w:p>
       <w:pPr>
-        <w:pStyle w:val="4"/>
+        <w:pStyle w:val="Heading4"/>
         <w:ind w:firstLine="0"/>
       </w:pPr>
       <w:r>
@@ -10830,7 +10809,7 @@
     </w:p>
     <w:p>
       <w:pPr>
-        <w:pStyle w:val="a7"/>
+        <w:pStyle w:val="Caption0"/>
         <w:keepNext/>
       </w:pPr>
       <w:r>
@@ -10838,13 +10817,13 @@
           <v:shape id="_x0000_i1040" type="#_x0000_t75" style="width:453pt;height:493.5pt" o:ole="">
             <v:imagedata r:id="rId36" o:title=""/>
           </v:shape>
-          <o:OLEObject Type="Embed" ProgID="Visio.Drawing.11" ShapeID="_x0000_i1040" DrawAspect="Content" ObjectID="_1390905844" r:id="rId37"/>
+          <o:OLEObject Type="Embed" ProgID="Visio.Drawing.11" ShapeID="_x0000_i1040" DrawAspect="Content" ObjectID="_1391184073" r:id="rId37"/>
         </w:object>
       </w:r>
     </w:p>
     <w:p>
       <w:pPr>
-        <w:pStyle w:val="a7"/>
+        <w:pStyle w:val="Caption0"/>
       </w:pPr>
       <w:bookmarkStart w:id="87" w:name="_Ref313541350"/>
       <w:r>
@@ -10913,7 +10892,7 @@
     </w:p>
     <w:p>
       <w:pPr>
-        <w:pStyle w:val="3"/>
+        <w:pStyle w:val="Heading3"/>
         <w:ind w:firstLine="0"/>
       </w:pPr>
       <w:bookmarkStart w:id="88" w:name="_Toc280886723"/>
@@ -11063,7 +11042,7 @@
     </w:p>
     <w:p>
       <w:pPr>
-        <w:pStyle w:val="3"/>
+        <w:pStyle w:val="Heading3"/>
         <w:ind w:firstLine="0"/>
       </w:pPr>
       <w:bookmarkStart w:id="92" w:name="_Toc280886724"/>
@@ -11112,20 +11091,20 @@
     </w:p>
     <w:p>
       <w:pPr>
-        <w:pStyle w:val="a7"/>
+        <w:pStyle w:val="Caption0"/>
       </w:pPr>
       <w:r>
         <w:object w:dxaOrig="6868" w:dyaOrig="6282">
           <v:shape id="_x0000_i1041" type="#_x0000_t75" style="width:343.5pt;height:314.25pt" o:ole="">
             <v:imagedata r:id="rId38" o:title=""/>
           </v:shape>
-          <o:OLEObject Type="Embed" ProgID="Visio.Drawing.11" ShapeID="_x0000_i1041" DrawAspect="Content" ObjectID="_1390905845" r:id="rId39"/>
+          <o:OLEObject Type="Embed" ProgID="Visio.Drawing.11" ShapeID="_x0000_i1041" DrawAspect="Content" ObjectID="_1391184074" r:id="rId39"/>
         </w:object>
       </w:r>
     </w:p>
     <w:p>
       <w:pPr>
-        <w:pStyle w:val="a7"/>
+        <w:pStyle w:val="Caption0"/>
       </w:pPr>
       <w:bookmarkStart w:id="96" w:name="_Ref260782261"/>
       <w:r>
@@ -11281,7 +11260,7 @@
     </w:p>
     <w:p>
       <w:pPr>
-        <w:pStyle w:val="3"/>
+        <w:pStyle w:val="Heading3"/>
         <w:ind w:firstLine="0"/>
       </w:pPr>
       <w:bookmarkStart w:id="97" w:name="_Toc280886725"/>
@@ -11327,20 +11306,20 @@
     </w:p>
     <w:p>
       <w:pPr>
-        <w:pStyle w:val="a7"/>
+        <w:pStyle w:val="Caption0"/>
       </w:pPr>
       <w:r>
         <w:object w:dxaOrig="6878" w:dyaOrig="7047">
           <v:shape id="_x0000_i1042" type="#_x0000_t75" style="width:344.25pt;height:352.5pt" o:ole="">
             <v:imagedata r:id="rId40" o:title=""/>
           </v:shape>
-          <o:OLEObject Type="Embed" ProgID="Visio.Drawing.11" ShapeID="_x0000_i1042" DrawAspect="Content" ObjectID="_1390905846" r:id="rId41"/>
+          <o:OLEObject Type="Embed" ProgID="Visio.Drawing.11" ShapeID="_x0000_i1042" DrawAspect="Content" ObjectID="_1391184075" r:id="rId41"/>
         </w:object>
       </w:r>
     </w:p>
     <w:p>
       <w:pPr>
-        <w:pStyle w:val="a7"/>
+        <w:pStyle w:val="Caption0"/>
       </w:pPr>
       <w:bookmarkStart w:id="101" w:name="_Ref260780174"/>
       <w:r>
@@ -11409,20 +11388,20 @@
     </w:p>
     <w:p>
       <w:pPr>
-        <w:pStyle w:val="a7"/>
+        <w:pStyle w:val="Caption0"/>
       </w:pPr>
       <w:r>
         <w:object w:dxaOrig="12821" w:dyaOrig="10467">
           <v:shape id="_x0000_i1043" type="#_x0000_t75" style="width:470.25pt;height:383.25pt" o:ole="">
             <v:imagedata r:id="rId42" o:title=""/>
           </v:shape>
-          <o:OLEObject Type="Embed" ProgID="Visio.Drawing.11" ShapeID="_x0000_i1043" DrawAspect="Content" ObjectID="_1390905847" r:id="rId43"/>
+          <o:OLEObject Type="Embed" ProgID="Visio.Drawing.11" ShapeID="_x0000_i1043" DrawAspect="Content" ObjectID="_1391184076" r:id="rId43"/>
         </w:object>
       </w:r>
     </w:p>
     <w:p>
       <w:pPr>
-        <w:pStyle w:val="a7"/>
+        <w:pStyle w:val="Caption0"/>
       </w:pPr>
       <w:bookmarkStart w:id="102" w:name="_Ref262335806"/>
       <w:r>
@@ -11453,7 +11432,7 @@
     </w:p>
     <w:p>
       <w:pPr>
-        <w:pStyle w:val="3"/>
+        <w:pStyle w:val="Heading3"/>
         <w:ind w:firstLine="0"/>
       </w:pPr>
       <w:bookmarkStart w:id="103" w:name="_Toc314329302"/>
@@ -11626,13 +11605,13 @@
           <v:shape id="_x0000_i1044" type="#_x0000_t75" style="width:264.75pt;height:215.25pt" o:ole="">
             <v:imagedata r:id="rId44" o:title=""/>
           </v:shape>
-          <o:OLEObject Type="Embed" ProgID="Visio.Drawing.11" ShapeID="_x0000_i1044" DrawAspect="Content" ObjectID="_1390905848" r:id="rId45"/>
+          <o:OLEObject Type="Embed" ProgID="Visio.Drawing.11" ShapeID="_x0000_i1044" DrawAspect="Content" ObjectID="_1391184077" r:id="rId45"/>
         </w:object>
       </w:r>
     </w:p>
     <w:p>
       <w:pPr>
-        <w:pStyle w:val="a7"/>
+        <w:pStyle w:val="Caption0"/>
       </w:pPr>
       <w:r>
         <w:t xml:space="preserve">Фиг. </w:t>
@@ -11714,13 +11693,13 @@
           <v:shape id="_x0000_i1045" type="#_x0000_t75" style="width:158.25pt;height:182.25pt" o:ole="">
             <v:imagedata r:id="rId46" o:title=""/>
           </v:shape>
-          <o:OLEObject Type="Embed" ProgID="Visio.Drawing.11" ShapeID="_x0000_i1045" DrawAspect="Content" ObjectID="_1390905849" r:id="rId47"/>
+          <o:OLEObject Type="Embed" ProgID="Visio.Drawing.11" ShapeID="_x0000_i1045" DrawAspect="Content" ObjectID="_1391184078" r:id="rId47"/>
         </w:object>
       </w:r>
     </w:p>
     <w:p>
       <w:pPr>
-        <w:pStyle w:val="a7"/>
+        <w:pStyle w:val="Caption0"/>
       </w:pPr>
       <w:r>
         <w:t xml:space="preserve">Фиг. </w:t>
@@ -11749,7 +11728,7 @@
     </w:p>
     <w:p>
       <w:pPr>
-        <w:pStyle w:val="3"/>
+        <w:pStyle w:val="Heading3"/>
         <w:ind w:firstLine="0"/>
       </w:pPr>
       <w:bookmarkStart w:id="107" w:name="_Toc314329303"/>
@@ -11881,7 +11860,7 @@
     </w:p>
     <w:p>
       <w:pPr>
-        <w:pStyle w:val="2"/>
+        <w:pStyle w:val="Heading2"/>
         <w:ind w:firstLine="0"/>
       </w:pPr>
       <w:bookmarkStart w:id="108" w:name="_Toc285463789"/>
@@ -11897,7 +11876,7 @@
     </w:p>
     <w:p>
       <w:pPr>
-        <w:pStyle w:val="3"/>
+        <w:pStyle w:val="Heading3"/>
         <w:ind w:firstLine="0"/>
       </w:pPr>
       <w:bookmarkStart w:id="111" w:name="_Toc280886728"/>
@@ -12142,20 +12121,20 @@
     </w:p>
     <w:p>
       <w:pPr>
-        <w:pStyle w:val="a7"/>
+        <w:pStyle w:val="Caption0"/>
       </w:pPr>
       <w:r>
         <w:object w:dxaOrig="3216" w:dyaOrig="4874">
           <v:shape id="_x0000_i1046" type="#_x0000_t75" style="width:145.5pt;height:220.5pt" o:ole="">
             <v:imagedata r:id="rId48" o:title=""/>
           </v:shape>
-          <o:OLEObject Type="Embed" ProgID="Visio.Drawing.11" ShapeID="_x0000_i1046" DrawAspect="Content" ObjectID="_1390905850" r:id="rId49"/>
+          <o:OLEObject Type="Embed" ProgID="Visio.Drawing.11" ShapeID="_x0000_i1046" DrawAspect="Content" ObjectID="_1391184079" r:id="rId49"/>
         </w:object>
       </w:r>
     </w:p>
     <w:p>
       <w:pPr>
-        <w:pStyle w:val="a7"/>
+        <w:pStyle w:val="Caption0"/>
       </w:pPr>
       <w:r>
         <w:t xml:space="preserve">Фиг. </w:t>
@@ -12307,7 +12286,7 @@
     </w:p>
     <w:p>
       <w:pPr>
-        <w:pStyle w:val="3"/>
+        <w:pStyle w:val="Heading3"/>
         <w:ind w:firstLine="0"/>
       </w:pPr>
       <w:bookmarkStart w:id="115" w:name="_Toc314329306"/>
@@ -12496,7 +12475,7 @@
     </w:p>
     <w:p>
       <w:pPr>
-        <w:pStyle w:val="3"/>
+        <w:pStyle w:val="Heading3"/>
         <w:ind w:firstLine="0"/>
       </w:pPr>
       <w:bookmarkStart w:id="116" w:name="_Toc230942617"/>
@@ -12561,7 +12540,7 @@
     </w:p>
     <w:p>
       <w:pPr>
-        <w:pStyle w:val="3"/>
+        <w:pStyle w:val="Heading3"/>
         <w:ind w:firstLine="0"/>
       </w:pPr>
       <w:bookmarkStart w:id="121" w:name="_Toc280886731"/>
@@ -12711,7 +12690,7 @@
     </w:p>
     <w:p>
       <w:pPr>
-        <w:pStyle w:val="4"/>
+        <w:pStyle w:val="Heading4"/>
         <w:ind w:firstLine="0"/>
       </w:pPr>
       <w:r>
@@ -12774,7 +12753,7 @@
     </w:p>
     <w:p>
       <w:pPr>
-        <w:pStyle w:val="4"/>
+        <w:pStyle w:val="Heading4"/>
         <w:ind w:firstLine="0"/>
       </w:pPr>
       <w:r>
@@ -12818,17 +12797,63 @@
     <w:p>
       <w:pPr>
         <w:rPr>
+          <w:lang w:val="ru-RU"/>
+        </w:rPr>
+      </w:pPr>
+      <w:r>
+        <w:rPr>
+          <w:lang w:val="ru-RU"/>
+        </w:rPr>
+        <w:t xml:space="preserve">В своето изследване </w:t>
+      </w:r>
+      <w:r>
+        <w:rPr>
+          <w:lang w:val="ru-RU"/>
+        </w:rPr>
+        <w:t>[</w:t>
+      </w:r>
+      <w:r>
+        <w:rPr>
           <w:lang w:val="en-US"/>
         </w:rPr>
-      </w:pPr>
-      <w:hyperlink r:id="rId50" w:history="1">
-        <w:r>
-          <w:rPr>
-            <w:rStyle w:val="ae"/>
-          </w:rPr>
-          <w:t>http://www.rene-witte.net/system/files/Zhang_etal-ATEM2006.pdf</w:t>
-        </w:r>
-      </w:hyperlink>
+        <w:t>G</w:t>
+      </w:r>
+      <w:r>
+        <w:rPr>
+          <w:lang w:val="ru-RU"/>
+        </w:rPr>
+        <w:t>394]</w:t>
+      </w:r>
+      <w:r>
+        <w:rPr>
+          <w:lang w:val="ru-RU"/>
+        </w:rPr>
+        <w:t xml:space="preserve"> Жанг използвайки подхода на обратното инженерство, прави опит за създаване на връзки за проследимост между изходният код и документацията на семантично ниво.</w:t>
+      </w:r>
+      <w:r>
+        <w:rPr>
+          <w:lang w:val="ru-RU"/>
+        </w:rPr>
+        <w:t xml:space="preserve"> </w:t>
+      </w:r>
+      <w:r>
+        <w:t xml:space="preserve">Следва да се отбележи, че според автора съществува липса на адекватни инструменти за създаване и управление на връзки на проследимост. </w:t>
+      </w:r>
+      <w:r>
+        <w:rPr>
+          <w:lang w:val="ru-RU"/>
+        </w:rPr>
+        <w:t>В допълнение на това може да се изтъкне и проблемът с правилното определяне на семантиката на естественият език в документацията.</w:t>
+      </w:r>
+    </w:p>
+    <w:p>
+      <w:pPr>
+        <w:pStyle w:val="Heading4"/>
+        <w:ind w:firstLine="0"/>
+      </w:pPr>
+      <w:r>
+        <w:t>Аспектно изграждане (Aspect Weaving)</w:t>
+      </w:r>
     </w:p>
     <w:p>
       <w:pPr>
@@ -12836,72 +12861,63 @@
           <w:lang w:val="en-US"/>
         </w:rPr>
       </w:pPr>
-      <w:hyperlink r:id="rId51" w:history="1">
-        <w:r>
-          <w:rPr>
-            <w:rStyle w:val="ae"/>
-          </w:rPr>
-          <w:t>http://dl.acm.org/citation.cfm?doid=1244002.1244322</w:t>
-        </w:r>
-      </w:hyperlink>
-    </w:p>
-    <w:p>
-      <w:pPr>
-        <w:pStyle w:val="4"/>
+      <w:r>
+        <w:t xml:space="preserve">Метода на аспектно изграждане е приложим при използване на аспектно ориентираното подход на изграждане (Aspect Oriented Programming - AOP) на системите, който се базира на пресичане на практиката подобни по своята същност функционалности да се намират в различни части на </w:t>
+      </w:r>
+      <w:r>
+        <w:lastRenderedPageBreak/>
+        <w:t>системата. В AO</w:t>
+      </w:r>
+      <w:r>
+        <w:t>П</w:t>
+      </w:r>
+      <w:r>
+        <w:t xml:space="preserve"> подобните задачи формират аспекти, които  се капсулират в една същност, която чрез специални техники и правила бива вградена в кода на програмата. По този начин AO</w:t>
+      </w:r>
+      <w:r>
+        <w:t>П</w:t>
+      </w:r>
+      <w:r>
+        <w:t xml:space="preserve"> осигурява връзката между аспектите и имплементацията. За съжаление Аспектното изграждане не предоставя добри възможности за оценяване обхвата и влиянието на промяна над съществуващ продукт. </w:t>
+      </w:r>
+    </w:p>
+    <w:p>
+      <w:pPr>
+        <w:rPr>
+          <w:lang w:val="ru-RU"/>
+        </w:rPr>
+      </w:pPr>
+      <w:r>
+        <w:rPr>
+          <w:lang w:val="ru-RU"/>
+        </w:rPr>
+        <w:t>В [</w:t>
+      </w:r>
+      <w:r>
+        <w:rPr>
+          <w:lang w:val="en-US"/>
+        </w:rPr>
+        <w:t>G</w:t>
+      </w:r>
+      <w:r>
+        <w:rPr>
+          <w:lang w:val="ru-RU"/>
+        </w:rPr>
+        <w:t xml:space="preserve">195] се прави опит за свързване на </w:t>
+      </w:r>
+      <w:r>
+        <w:rPr>
+          <w:lang w:val="ru-RU"/>
+        </w:rPr>
+        <w:t xml:space="preserve">изискванията към изходният код, при който се налага необходимост от структуриране на изискавнията. </w:t>
+      </w:r>
+    </w:p>
+    <w:p>
+      <w:pPr>
+        <w:pStyle w:val="Heading4"/>
         <w:ind w:firstLine="0"/>
       </w:pPr>
       <w:r>
-        <w:t>Аспектно изграждане (Aspect Weaving)</w:t>
-      </w:r>
-    </w:p>
-    <w:p>
-      <w:pPr>
-        <w:rPr>
-          <w:lang w:val="en-US"/>
-        </w:rPr>
-      </w:pPr>
-      <w:r>
-        <w:t>Метода на аспектно изграждане е приложим при използване на аспектно ориентираното подход на изграждане (Aspect Oriented Programming - AOP) на системите, който се базира на пресичане на практиката подобни по своята същност функционалности да се намират в различни части на системата. В AO</w:t>
-      </w:r>
-      <w:r>
-        <w:t>П</w:t>
-      </w:r>
-      <w:r>
-        <w:t xml:space="preserve"> подобните задачи формират аспекти, които  се капсулират в една същност, която чрез специални техники и правила бива вградена в кода на програмата. По този начин AO</w:t>
-      </w:r>
-      <w:r>
-        <w:t>П</w:t>
-      </w:r>
-      <w:r>
-        <w:t xml:space="preserve"> осигурява връзката между аспектите и имплементацията. За съжаление Аспектното изграждане не предоставя добри </w:t>
-      </w:r>
-      <w:r>
-        <w:lastRenderedPageBreak/>
-        <w:t xml:space="preserve">възможности за оценяване обхвата и влиянието на промяна над съществуващ продукт. </w:t>
-      </w:r>
-    </w:p>
-    <w:p>
-      <w:pPr>
-        <w:rPr>
-          <w:lang w:val="en-US"/>
-        </w:rPr>
-      </w:pPr>
-      <w:hyperlink r:id="rId52" w:history="1">
-        <w:r>
-          <w:rPr>
-            <w:rStyle w:val="ae"/>
-            <w:lang w:val="en-US"/>
-          </w:rPr>
-          <w:t>http://citeseerx.ist.psu.edu/viewdoc/download?doi=10.1.1.119.8382&amp;rep=rep1&amp;type=pdf</w:t>
-        </w:r>
-      </w:hyperlink>
-    </w:p>
-    <w:p>
-      <w:pPr>
-        <w:pStyle w:val="4"/>
-        <w:ind w:firstLine="0"/>
-      </w:pPr>
-      <w:r>
         <w:t>Извличане на информация</w:t>
       </w:r>
     </w:p>
@@ -12934,7 +12950,7 @@
       <w:commentRangeEnd w:id="125"/>
       <w:r>
         <w:rPr>
-          <w:rStyle w:val="a8"/>
+          <w:rStyle w:val="CommentReference"/>
           <w:rFonts w:eastAsia="Verdana"/>
           <w:lang w:val="bg-BG"/>
         </w:rPr>
@@ -12954,6 +12970,11 @@
       </w:r>
     </w:p>
     <w:p>
+      <w:pPr>
+        <w:rPr>
+          <w:lang w:val="en-US"/>
+        </w:rPr>
+      </w:pPr>
       <w:r>
         <w:t xml:space="preserve">Първоначално определянето на обхвата и влиянието на допълнителните промени не са били предмет на метода. Това предполага използването на ръчни методи за тяхното определяне. Но на по-късен етап изследователи [G72] правят разработки в посока автоматизиране </w:t>
       </w:r>
@@ -12966,7 +12987,64 @@
     </w:p>
     <w:p>
       <w:pPr>
-        <w:pStyle w:val="4"/>
+        <w:rPr>
+          <w:lang w:val="ru-RU"/>
+        </w:rPr>
+      </w:pPr>
+      <w:r>
+        <w:t>Като слабост на методите базирани на извличане на информацията, може да се изтъкне факта, че те обикновено изключват структурата и семантиката на информацията, която обработват. По този начин те имат по-слаба прецизност и приложимост.</w:t>
+      </w:r>
+      <w:r>
+        <w:rPr>
+          <w:lang w:val="ru-RU"/>
+        </w:rPr>
+        <w:t xml:space="preserve"> </w:t>
+      </w:r>
+    </w:p>
+    <w:p>
+      <w:pPr>
+        <w:rPr>
+          <w:lang w:val="en-US"/>
+        </w:rPr>
+      </w:pPr>
+      <w:r>
+        <w:rPr>
+          <w:highlight w:val="yellow"/>
+          <w:lang w:val="en-US"/>
+        </w:rPr>
+        <w:t>[G</w:t>
+      </w:r>
+      <w:r>
+        <w:rPr>
+          <w:highlight w:val="yellow"/>
+        </w:rPr>
+        <w:t xml:space="preserve"> </w:t>
+      </w:r>
+      <w:r>
+        <w:rPr>
+          <w:highlight w:val="yellow"/>
+          <w:lang w:val="en-US"/>
+        </w:rPr>
+        <w:t>396</w:t>
+      </w:r>
+      <w:r>
+        <w:rPr>
+          <w:highlight w:val="yellow"/>
+          <w:lang w:val="en-US"/>
+        </w:rPr>
+        <w:t>, G397</w:t>
+      </w:r>
+      <w:r>
+        <w:rPr>
+          <w:highlight w:val="yellow"/>
+          <w:lang w:val="en-US"/>
+        </w:rPr>
+        <w:t>]</w:t>
+      </w:r>
+    </w:p>
+    <w:p>
+      <w:pPr>
+        <w:pStyle w:val="Heading4"/>
         <w:ind w:firstLine="0"/>
       </w:pPr>
       <w:r>
@@ -12987,7 +13065,11 @@
         <w:t xml:space="preserve">карта от </w:t>
       </w:r>
       <w:r>
-        <w:t xml:space="preserve">свързвания (мапинг) между изискванията и останалите артефакти на системата – архитектура, код, тестови сценарии. Като недостатък на подхода следва да се отбележи необходимостта от ръчно създаване и поддържане на връзките на проследимост, както и че сценариите не могат да обхванат в пълнота функционалността на </w:t>
+        <w:t xml:space="preserve">свързвания (мапинг) между изискванията и останалите артефакти на системата – архитектура, код, тестови сценарии. Като недостатък на подхода следва да се отбележи </w:t>
+      </w:r>
+      <w:r>
+        <w:lastRenderedPageBreak/>
+        <w:t xml:space="preserve">необходимостта от ръчно създаване и поддържане на връзките на проследимост, както и че сценариите не могат да обхванат в пълнота функционалността на </w:t>
       </w:r>
       <w:commentRangeStart w:id="126"/>
       <w:r>
@@ -12996,7 +13078,7 @@
       <w:commentRangeEnd w:id="126"/>
       <w:r>
         <w:rPr>
-          <w:rStyle w:val="a8"/>
+          <w:rStyle w:val="CommentReference"/>
           <w:rFonts w:eastAsia="Verdana"/>
           <w:lang w:val="bg-BG"/>
         </w:rPr>
@@ -13008,7 +13090,7 @@
     </w:p>
     <w:p>
       <w:pPr>
-        <w:pStyle w:val="4"/>
+        <w:pStyle w:val="Heading4"/>
         <w:ind w:firstLine="0"/>
       </w:pPr>
       <w:r>
@@ -13032,24 +13114,27 @@
       <w:commentRangeEnd w:id="127"/>
       <w:r>
         <w:rPr>
-          <w:rStyle w:val="a8"/>
+          <w:rStyle w:val="CommentReference"/>
           <w:rFonts w:eastAsia="Verdana"/>
           <w:lang w:val="bg-BG"/>
         </w:rPr>
         <w:commentReference w:id="127"/>
       </w:r>
       <w:r>
-        <w:t xml:space="preserve">-записване при дефиниране на връзките за проследимост. Методът се отличава с факта, че предоставя възможност за автоматизирано оценяване на влиянието и обхвата на промените, както и </w:t>
-      </w:r>
-      <w:r>
-        <w:lastRenderedPageBreak/>
-        <w:t>автоматизираност при мониторинга на прогреса на проекта и при оценяването на архитектурните модели.</w:t>
-      </w:r>
-    </w:p>
-    <w:p/>
-    <w:p>
-      <w:pPr>
-        <w:pStyle w:val="4"/>
+        <w:t>-записване при дефиниране на връзките за проследимост. Методът се отличава с факта, че предоставя възможност за автоматизирано оценяване на влиянието и обхвата на промените, както и автоматизираност при мониторинга на прогреса на проекта и при оценяването на архитектурните модели.</w:t>
+      </w:r>
+    </w:p>
+    <w:p>
+      <w:r>
+        <w:t>Методът е прозрачен от към семантиката реализирана в артефактите</w:t>
+      </w:r>
+      <w:r>
+        <w:t xml:space="preserve"> водещи до промяна (изисквания, дефекти и др.), като задачата на определянето отговора на въпроса „какво се работи в момента” е предоставен на потребителя. В резултат на това се постига сравнително просто решение в висока степен на адекватност и прецизност.</w:t>
+      </w:r>
+    </w:p>
+    <w:p>
+      <w:pPr>
+        <w:pStyle w:val="Heading4"/>
         <w:ind w:firstLine="0"/>
         <w:rPr>
           <w:highlight w:val="yellow"/>
@@ -13065,7 +13150,7 @@
     <w:p>
       <w:pPr>
         <w:rPr>
-          <w:lang w:val="en-US"/>
+          <w:lang w:val="ru-RU"/>
         </w:rPr>
       </w:pPr>
       <w:r>
@@ -13105,13 +13190,13 @@
     <w:p>
       <w:pPr>
         <w:rPr>
-          <w:lang w:val="en-US"/>
-        </w:rPr>
-      </w:pPr>
-      <w:hyperlink r:id="rId54" w:history="1">
-        <w:r>
-          <w:rPr>
-            <w:rStyle w:val="ae"/>
+          <w:lang w:val="ru-RU"/>
+        </w:rPr>
+      </w:pPr>
+      <w:hyperlink r:id="rId51" w:history="1">
+        <w:r>
+          <w:rPr>
+            <w:rStyle w:val="Hyperlink"/>
           </w:rPr>
           <w:t>http://ieeexplore.ieee.org/xpl/freeabs_all.jsp?arnumber=536785</w:t>
         </w:r>
@@ -13120,13 +13205,13 @@
     <w:p>
       <w:pPr>
         <w:rPr>
-          <w:lang w:val="en-US"/>
-        </w:rPr>
-      </w:pPr>
-      <w:hyperlink r:id="rId55" w:history="1">
-        <w:r>
-          <w:rPr>
-            <w:rStyle w:val="ae"/>
+          <w:lang w:val="ru-RU"/>
+        </w:rPr>
+      </w:pPr>
+      <w:hyperlink r:id="rId52" w:history="1">
+        <w:r>
+          <w:rPr>
+            <w:rStyle w:val="Hyperlink"/>
           </w:rPr>
           <w:t>http://ieeexplore.ieee.org/xpl/freeabs_all.jsp?arnumber=5071089</w:t>
         </w:r>
@@ -13134,7 +13219,7 @@
     </w:p>
     <w:p>
       <w:pPr>
-        <w:pStyle w:val="2"/>
+        <w:pStyle w:val="Heading2"/>
         <w:ind w:firstLine="0"/>
       </w:pPr>
       <w:bookmarkStart w:id="128" w:name="_Toc285463794"/>
@@ -13149,7 +13234,11 @@
     </w:p>
     <w:p>
       <w:r>
-        <w:t>От направеният анализ на предметната област предизвикателствата по-долу следва да се разглеждат като цели и задачи на настоящият научно-приложен труд. От направеният обзор може да се обобщят следните направления за подобряване в областта на управлението и контрола на версии:</w:t>
+        <w:t xml:space="preserve">От направеният анализ на предметната област предизвикателствата по-долу следва да се разглеждат като цели и задачи на настоящият научно-приложен труд. От направеният обзор може да се обобщят следните </w:t>
+      </w:r>
+      <w:r>
+        <w:lastRenderedPageBreak/>
+        <w:t>направления за подобряване в областта на управлението и контрола на версии:</w:t>
       </w:r>
     </w:p>
     <w:p>
@@ -13188,7 +13277,6 @@
     </w:p>
     <w:p>
       <w:r>
-        <w:lastRenderedPageBreak/>
         <w:t>Като подход за конкурентен достъп ще се спрем на модел на ексклузивен достъп до определено работно пространство само от един потребител едновременно.</w:t>
       </w:r>
     </w:p>
@@ -13202,10 +13290,14 @@
         <w:t>Процес включващ всички звена при създаването на софтуер – анализ, архитектура, разработка, качествен контрол, документация....</w:t>
       </w:r>
     </w:p>
-    <w:p/>
-    <w:p>
-      <w:pPr>
-        <w:pStyle w:val="1"/>
+    <w:p>
+      <w:r>
+        <w:t>Няма адекватни инструменти за създаване и управление на връзки на проследимост [G394].</w:t>
+      </w:r>
+    </w:p>
+    <w:p>
+      <w:pPr>
+        <w:pStyle w:val="Heading1"/>
         <w:ind w:left="0" w:firstLine="0"/>
       </w:pPr>
       <w:bookmarkStart w:id="131" w:name="_Toc285463795"/>
@@ -13257,7 +13349,7 @@
     </w:p>
     <w:p>
       <w:pPr>
-        <w:pStyle w:val="2"/>
+        <w:pStyle w:val="Heading2"/>
         <w:numPr>
           <w:ilvl w:val="1"/>
           <w:numId w:val="1"/>
@@ -13428,20 +13520,20 @@
     </w:p>
     <w:p>
       <w:pPr>
-        <w:pStyle w:val="a7"/>
+        <w:pStyle w:val="Caption0"/>
       </w:pPr>
       <w:r>
         <w:object w:dxaOrig="5441" w:dyaOrig="3229">
           <v:shape id="_x0000_i1047" type="#_x0000_t75" style="width:275.25pt;height:163.5pt" o:ole="">
-            <v:imagedata r:id="rId56" o:title=""/>
+            <v:imagedata r:id="rId53" o:title=""/>
           </v:shape>
-          <o:OLEObject Type="Embed" ProgID="Visio.Drawing.11" ShapeID="_x0000_i1047" DrawAspect="Content" ObjectID="_1390905851" r:id="rId57"/>
+          <o:OLEObject Type="Embed" ProgID="Visio.Drawing.11" ShapeID="_x0000_i1047" DrawAspect="Content" ObjectID="_1391184080" r:id="rId54"/>
         </w:object>
       </w:r>
     </w:p>
     <w:p>
       <w:pPr>
-        <w:pStyle w:val="a7"/>
+        <w:pStyle w:val="Caption0"/>
       </w:pPr>
       <w:bookmarkStart w:id="141" w:name="_Ref293482793"/>
       <w:bookmarkStart w:id="142" w:name="_Ref293482789"/>
@@ -13687,15 +13779,15 @@
       <w:r>
         <w:object w:dxaOrig="5630" w:dyaOrig="3750">
           <v:shape id="_x0000_i1048" type="#_x0000_t75" style="width:281.25pt;height:187.5pt" o:ole="">
-            <v:imagedata r:id="rId58" o:title=""/>
+            <v:imagedata r:id="rId55" o:title=""/>
           </v:shape>
-          <o:OLEObject Type="Embed" ProgID="Visio.Drawing.11" ShapeID="_x0000_i1048" DrawAspect="Content" ObjectID="_1390905852" r:id="rId59"/>
+          <o:OLEObject Type="Embed" ProgID="Visio.Drawing.11" ShapeID="_x0000_i1048" DrawAspect="Content" ObjectID="_1391184081" r:id="rId56"/>
         </w:object>
       </w:r>
     </w:p>
     <w:p>
       <w:pPr>
-        <w:pStyle w:val="a7"/>
+        <w:pStyle w:val="Caption0"/>
       </w:pPr>
       <w:bookmarkStart w:id="143" w:name="_Ref261097102"/>
       <w:r>
@@ -14344,20 +14436,20 @@
     </w:p>
     <w:p>
       <w:pPr>
-        <w:pStyle w:val="a7"/>
+        <w:pStyle w:val="Caption0"/>
       </w:pPr>
       <w:r>
         <w:object w:dxaOrig="3078" w:dyaOrig="2861">
           <v:shape id="_x0000_i1049" type="#_x0000_t75" style="width:242.25pt;height:225.75pt" o:ole="">
-            <v:imagedata r:id="rId60" o:title=""/>
+            <v:imagedata r:id="rId57" o:title=""/>
           </v:shape>
-          <o:OLEObject Type="Embed" ProgID="Visio.Drawing.11" ShapeID="_x0000_i1049" DrawAspect="Content" ObjectID="_1390905853" r:id="rId61"/>
+          <o:OLEObject Type="Embed" ProgID="Visio.Drawing.11" ShapeID="_x0000_i1049" DrawAspect="Content" ObjectID="_1391184082" r:id="rId58"/>
         </w:object>
       </w:r>
     </w:p>
     <w:p>
       <w:pPr>
-        <w:pStyle w:val="a7"/>
+        <w:pStyle w:val="Caption0"/>
       </w:pPr>
       <w:bookmarkStart w:id="144" w:name="_Ref293786728"/>
       <w:r>
@@ -14388,7 +14480,7 @@
     </w:p>
     <w:p>
       <w:pPr>
-        <w:pStyle w:val="3"/>
+        <w:pStyle w:val="Heading3"/>
         <w:ind w:firstLine="0"/>
       </w:pPr>
       <w:bookmarkStart w:id="145" w:name="_Toc285463797"/>
@@ -14787,20 +14879,20 @@
     </w:p>
     <w:p>
       <w:pPr>
-        <w:pStyle w:val="a7"/>
+        <w:pStyle w:val="Caption0"/>
       </w:pPr>
       <w:r>
         <w:object w:dxaOrig="4953" w:dyaOrig="2549">
           <v:shape id="_x0000_i1050" type="#_x0000_t75" style="width:247.5pt;height:127.5pt" o:ole="">
-            <v:imagedata r:id="rId62" o:title=""/>
+            <v:imagedata r:id="rId59" o:title=""/>
           </v:shape>
-          <o:OLEObject Type="Embed" ProgID="Visio.Drawing.11" ShapeID="_x0000_i1050" DrawAspect="Content" ObjectID="_1390905854" r:id="rId63"/>
+          <o:OLEObject Type="Embed" ProgID="Visio.Drawing.11" ShapeID="_x0000_i1050" DrawAspect="Content" ObjectID="_1391184083" r:id="rId60"/>
         </w:object>
       </w:r>
     </w:p>
     <w:p>
       <w:pPr>
-        <w:pStyle w:val="a7"/>
+        <w:pStyle w:val="Caption0"/>
       </w:pPr>
       <w:r>
         <w:t xml:space="preserve">Фиг. </w:t>
@@ -14906,20 +14998,20 @@
     </w:p>
     <w:p>
       <w:pPr>
-        <w:pStyle w:val="a7"/>
+        <w:pStyle w:val="Caption0"/>
       </w:pPr>
       <w:r>
         <w:object w:dxaOrig="4610" w:dyaOrig="3588">
           <v:shape id="_x0000_i1051" type="#_x0000_t75" style="width:230.25pt;height:179.25pt" o:ole="">
-            <v:imagedata r:id="rId64" o:title=""/>
+            <v:imagedata r:id="rId61" o:title=""/>
           </v:shape>
-          <o:OLEObject Type="Embed" ProgID="Visio.Drawing.11" ShapeID="_x0000_i1051" DrawAspect="Content" ObjectID="_1390905855" r:id="rId65"/>
+          <o:OLEObject Type="Embed" ProgID="Visio.Drawing.11" ShapeID="_x0000_i1051" DrawAspect="Content" ObjectID="_1391184084" r:id="rId62"/>
         </w:object>
       </w:r>
     </w:p>
     <w:p>
       <w:pPr>
-        <w:pStyle w:val="a7"/>
+        <w:pStyle w:val="Caption0"/>
       </w:pPr>
       <w:bookmarkStart w:id="148" w:name="_Ref279097142"/>
       <w:bookmarkStart w:id="149" w:name="_Ref279097138"/>
@@ -15023,20 +15115,20 @@
     </w:p>
     <w:p>
       <w:pPr>
-        <w:pStyle w:val="a7"/>
+        <w:pStyle w:val="Caption0"/>
       </w:pPr>
       <w:r>
         <w:object w:dxaOrig="6594" w:dyaOrig="1605">
           <v:shape id="_x0000_i1052" type="#_x0000_t75" style="width:330pt;height:80.25pt" o:ole="">
-            <v:imagedata r:id="rId66" o:title=""/>
+            <v:imagedata r:id="rId63" o:title=""/>
           </v:shape>
-          <o:OLEObject Type="Embed" ProgID="Visio.Drawing.11" ShapeID="_x0000_i1052" DrawAspect="Content" ObjectID="_1390905856" r:id="rId67"/>
+          <o:OLEObject Type="Embed" ProgID="Visio.Drawing.11" ShapeID="_x0000_i1052" DrawAspect="Content" ObjectID="_1391184085" r:id="rId64"/>
         </w:object>
       </w:r>
     </w:p>
     <w:p>
       <w:pPr>
-        <w:pStyle w:val="a7"/>
+        <w:pStyle w:val="Caption0"/>
       </w:pPr>
       <w:bookmarkStart w:id="150" w:name="_Ref279097543"/>
       <w:r>
@@ -15114,20 +15206,20 @@
     </w:p>
     <w:p>
       <w:pPr>
-        <w:pStyle w:val="a7"/>
+        <w:pStyle w:val="Caption0"/>
       </w:pPr>
       <w:r>
         <w:object w:dxaOrig="2625" w:dyaOrig="1811">
           <v:shape id="_x0000_i1053" type="#_x0000_t75" style="width:131.25pt;height:90.75pt" o:ole="">
-            <v:imagedata r:id="rId68" o:title=""/>
+            <v:imagedata r:id="rId65" o:title=""/>
           </v:shape>
-          <o:OLEObject Type="Embed" ProgID="Visio.Drawing.11" ShapeID="_x0000_i1053" DrawAspect="Content" ObjectID="_1390905857" r:id="rId69"/>
+          <o:OLEObject Type="Embed" ProgID="Visio.Drawing.11" ShapeID="_x0000_i1053" DrawAspect="Content" ObjectID="_1391184086" r:id="rId66"/>
         </w:object>
       </w:r>
     </w:p>
     <w:p>
       <w:pPr>
-        <w:pStyle w:val="a7"/>
+        <w:pStyle w:val="Caption0"/>
       </w:pPr>
       <w:bookmarkStart w:id="151" w:name="_Ref279932900"/>
       <w:r>
@@ -15231,20 +15323,20 @@
     </w:p>
     <w:p>
       <w:pPr>
-        <w:pStyle w:val="a7"/>
+        <w:pStyle w:val="Caption0"/>
       </w:pPr>
       <w:r>
         <w:object w:dxaOrig="3861" w:dyaOrig="1775">
           <v:shape id="_x0000_i1054" type="#_x0000_t75" style="width:192.75pt;height:88.5pt" o:ole="">
-            <v:imagedata r:id="rId70" o:title=""/>
+            <v:imagedata r:id="rId67" o:title=""/>
           </v:shape>
-          <o:OLEObject Type="Embed" ProgID="Visio.Drawing.11" ShapeID="_x0000_i1054" DrawAspect="Content" ObjectID="_1390905858" r:id="rId71"/>
+          <o:OLEObject Type="Embed" ProgID="Visio.Drawing.11" ShapeID="_x0000_i1054" DrawAspect="Content" ObjectID="_1391184087" r:id="rId68"/>
         </w:object>
       </w:r>
     </w:p>
     <w:p>
       <w:pPr>
-        <w:pStyle w:val="a7"/>
+        <w:pStyle w:val="Caption0"/>
       </w:pPr>
       <w:bookmarkStart w:id="152" w:name="_Ref313559088"/>
       <w:r>
@@ -15283,7 +15375,7 @@
     </w:p>
     <w:p>
       <w:pPr>
-        <w:pStyle w:val="3"/>
+        <w:pStyle w:val="Heading3"/>
         <w:ind w:firstLine="0"/>
       </w:pPr>
       <w:bookmarkStart w:id="153" w:name="_Toc280886735"/>
@@ -15314,7 +15406,7 @@
       <w:commentRangeEnd w:id="158"/>
       <w:r>
         <w:rPr>
-          <w:rStyle w:val="a8"/>
+          <w:rStyle w:val="CommentReference"/>
           <w:rFonts w:eastAsia="Verdana"/>
           <w:lang w:val="bg-BG"/>
         </w:rPr>
@@ -15452,20 +15544,20 @@
     </w:p>
     <w:p>
       <w:pPr>
-        <w:pStyle w:val="a7"/>
+        <w:pStyle w:val="Caption0"/>
       </w:pPr>
       <w:r>
         <w:object w:dxaOrig="8544" w:dyaOrig="4572">
           <v:shape id="_x0000_i1055" type="#_x0000_t75" style="width:427.5pt;height:228.75pt" o:ole="">
-            <v:imagedata r:id="rId72" o:title=""/>
+            <v:imagedata r:id="rId69" o:title=""/>
           </v:shape>
-          <o:OLEObject Type="Embed" ProgID="Visio.Drawing.11" ShapeID="_x0000_i1055" DrawAspect="Content" ObjectID="_1390905859" r:id="rId73"/>
+          <o:OLEObject Type="Embed" ProgID="Visio.Drawing.11" ShapeID="_x0000_i1055" DrawAspect="Content" ObjectID="_1391184088" r:id="rId70"/>
         </w:object>
       </w:r>
     </w:p>
     <w:p>
       <w:pPr>
-        <w:pStyle w:val="a7"/>
+        <w:pStyle w:val="Caption0"/>
       </w:pPr>
       <w:bookmarkStart w:id="159" w:name="_Ref260260071"/>
       <w:bookmarkStart w:id="160" w:name="_Ref260260064"/>
@@ -15517,7 +15609,7 @@
     </w:p>
     <w:p>
       <w:pPr>
-        <w:pStyle w:val="2"/>
+        <w:pStyle w:val="Heading2"/>
         <w:ind w:firstLine="0"/>
       </w:pPr>
       <w:bookmarkStart w:id="161" w:name="_Toc280886737"/>
@@ -15539,7 +15631,7 @@
     </w:p>
     <w:p>
       <w:pPr>
-        <w:pStyle w:val="3"/>
+        <w:pStyle w:val="Heading3"/>
         <w:ind w:firstLine="0"/>
       </w:pPr>
       <w:bookmarkStart w:id="166" w:name="_Toc314329315"/>
@@ -15583,7 +15675,7 @@
     </w:p>
     <w:p>
       <w:pPr>
-        <w:pStyle w:val="3"/>
+        <w:pStyle w:val="Heading3"/>
         <w:ind w:firstLine="0"/>
       </w:pPr>
       <w:bookmarkStart w:id="170" w:name="_Ref313622161"/>
@@ -15606,20 +15698,20 @@
     </w:p>
     <w:p>
       <w:pPr>
-        <w:pStyle w:val="a7"/>
+        <w:pStyle w:val="Caption0"/>
       </w:pPr>
       <w:r>
         <w:object w:dxaOrig="9466" w:dyaOrig="4675">
           <v:shape id="_x0000_i1056" type="#_x0000_t75" style="width:470.25pt;height:231.75pt" o:ole="">
-            <v:imagedata r:id="rId74" o:title=""/>
+            <v:imagedata r:id="rId71" o:title=""/>
           </v:shape>
-          <o:OLEObject Type="Embed" ProgID="Visio.Drawing.11" ShapeID="_x0000_i1056" DrawAspect="Content" ObjectID="_1390905860" r:id="rId75"/>
+          <o:OLEObject Type="Embed" ProgID="Visio.Drawing.11" ShapeID="_x0000_i1056" DrawAspect="Content" ObjectID="_1391184089" r:id="rId72"/>
         </w:object>
       </w:r>
     </w:p>
     <w:p>
       <w:pPr>
-        <w:pStyle w:val="a7"/>
+        <w:pStyle w:val="Caption0"/>
       </w:pPr>
       <w:r>
         <w:t xml:space="preserve">Фиг. </w:t>
@@ -15759,20 +15851,20 @@
     </w:p>
     <w:p>
       <w:pPr>
-        <w:pStyle w:val="a7"/>
+        <w:pStyle w:val="Caption0"/>
       </w:pPr>
       <w:r>
         <w:object w:dxaOrig="6941" w:dyaOrig="4817">
           <v:shape id="_x0000_i1057" type="#_x0000_t75" style="width:347.25pt;height:240.75pt" o:ole="">
-            <v:imagedata r:id="rId76" o:title=""/>
+            <v:imagedata r:id="rId73" o:title=""/>
           </v:shape>
-          <o:OLEObject Type="Embed" ProgID="Visio.Drawing.11" ShapeID="_x0000_i1057" DrawAspect="Content" ObjectID="_1390905861" r:id="rId77"/>
+          <o:OLEObject Type="Embed" ProgID="Visio.Drawing.11" ShapeID="_x0000_i1057" DrawAspect="Content" ObjectID="_1391184090" r:id="rId74"/>
         </w:object>
       </w:r>
     </w:p>
     <w:p>
       <w:pPr>
-        <w:pStyle w:val="a7"/>
+        <w:pStyle w:val="Caption0"/>
       </w:pPr>
       <w:bookmarkStart w:id="173" w:name="_Ref260694151"/>
       <w:r>
@@ -15810,7 +15902,7 @@
     </w:p>
     <w:p>
       <w:pPr>
-        <w:pStyle w:val="2"/>
+        <w:pStyle w:val="Heading2"/>
         <w:ind w:firstLine="0"/>
       </w:pPr>
       <w:bookmarkStart w:id="174" w:name="_Toc314329317"/>
@@ -15822,7 +15914,7 @@
     </w:p>
     <w:p>
       <w:pPr>
-        <w:pStyle w:val="3"/>
+        <w:pStyle w:val="Heading3"/>
         <w:ind w:firstLine="0"/>
       </w:pPr>
       <w:bookmarkStart w:id="176" w:name="_Toc280886739"/>
@@ -16048,7 +16140,7 @@
     </w:p>
     <w:p>
       <w:pPr>
-        <w:pStyle w:val="3"/>
+        <w:pStyle w:val="Heading3"/>
         <w:ind w:firstLine="0"/>
       </w:pPr>
       <w:bookmarkStart w:id="180" w:name="_Toc314329319"/>
@@ -16154,15 +16246,15 @@
       <w:r>
         <w:object w:dxaOrig="10880" w:dyaOrig="6489">
           <v:shape id="_x0000_i1058" type="#_x0000_t75" style="width:470.25pt;height:280.5pt" o:ole="">
-            <v:imagedata r:id="rId78" o:title=""/>
+            <v:imagedata r:id="rId75" o:title=""/>
           </v:shape>
-          <o:OLEObject Type="Embed" ProgID="Visio.Drawing.11" ShapeID="_x0000_i1058" DrawAspect="Content" ObjectID="_1390905862" r:id="rId79"/>
+          <o:OLEObject Type="Embed" ProgID="Visio.Drawing.11" ShapeID="_x0000_i1058" DrawAspect="Content" ObjectID="_1391184091" r:id="rId76"/>
         </w:object>
       </w:r>
     </w:p>
     <w:p>
       <w:pPr>
-        <w:pStyle w:val="a7"/>
+        <w:pStyle w:val="Caption0"/>
       </w:pPr>
       <w:bookmarkStart w:id="181" w:name="_Ref278062786"/>
       <w:bookmarkStart w:id="182" w:name="_Ref278062781"/>
@@ -16277,15 +16369,15 @@
       <w:r>
         <w:object w:dxaOrig="9875" w:dyaOrig="6109">
           <v:shape id="_x0000_i1059" type="#_x0000_t75" style="width:470.25pt;height:291pt" o:ole="">
-            <v:imagedata r:id="rId80" o:title=""/>
+            <v:imagedata r:id="rId77" o:title=""/>
           </v:shape>
-          <o:OLEObject Type="Embed" ProgID="Visio.Drawing.11" ShapeID="_x0000_i1059" DrawAspect="Content" ObjectID="_1390905863" r:id="rId81"/>
+          <o:OLEObject Type="Embed" ProgID="Visio.Drawing.11" ShapeID="_x0000_i1059" DrawAspect="Content" ObjectID="_1391184092" r:id="rId78"/>
         </w:object>
       </w:r>
     </w:p>
     <w:p>
       <w:pPr>
-        <w:pStyle w:val="a7"/>
+        <w:pStyle w:val="Caption0"/>
       </w:pPr>
       <w:bookmarkStart w:id="183" w:name="_Ref278069544"/>
       <w:r>
@@ -16467,15 +16559,15 @@
       <w:r>
         <w:object w:dxaOrig="10215" w:dyaOrig="10540">
           <v:shape id="_x0000_i1060" type="#_x0000_t75" style="width:470.25pt;height:484.5pt" o:ole="">
-            <v:imagedata r:id="rId82" o:title=""/>
+            <v:imagedata r:id="rId79" o:title=""/>
           </v:shape>
-          <o:OLEObject Type="Embed" ProgID="Visio.Drawing.11" ShapeID="_x0000_i1060" DrawAspect="Content" ObjectID="_1390905864" r:id="rId83"/>
+          <o:OLEObject Type="Embed" ProgID="Visio.Drawing.11" ShapeID="_x0000_i1060" DrawAspect="Content" ObjectID="_1391184093" r:id="rId80"/>
         </w:object>
       </w:r>
     </w:p>
     <w:p>
       <w:pPr>
-        <w:pStyle w:val="a7"/>
+        <w:pStyle w:val="Caption0"/>
       </w:pPr>
       <w:bookmarkStart w:id="184" w:name="_Ref278112214"/>
       <w:r>
@@ -16548,7 +16640,7 @@
     </w:p>
     <w:p>
       <w:pPr>
-        <w:pStyle w:val="3"/>
+        <w:pStyle w:val="Heading3"/>
         <w:ind w:firstLine="0"/>
       </w:pPr>
       <w:bookmarkStart w:id="185" w:name="_Toc280886741"/>
@@ -16734,15 +16826,15 @@
       <w:r>
         <w:object w:dxaOrig="6433" w:dyaOrig="3776">
           <v:shape id="_x0000_i1061" type="#_x0000_t75" style="width:321.75pt;height:189pt" o:ole="">
-            <v:imagedata r:id="rId84" o:title=""/>
+            <v:imagedata r:id="rId81" o:title=""/>
           </v:shape>
-          <o:OLEObject Type="Embed" ProgID="Visio.Drawing.11" ShapeID="_x0000_i1061" DrawAspect="Content" ObjectID="_1390905865" r:id="rId85"/>
+          <o:OLEObject Type="Embed" ProgID="Visio.Drawing.11" ShapeID="_x0000_i1061" DrawAspect="Content" ObjectID="_1391184094" r:id="rId82"/>
         </w:object>
       </w:r>
     </w:p>
     <w:p>
       <w:pPr>
-        <w:pStyle w:val="a7"/>
+        <w:pStyle w:val="Caption0"/>
       </w:pPr>
       <w:bookmarkStart w:id="190" w:name="_Ref280886675"/>
       <w:r>
@@ -16950,20 +17042,20 @@
     </w:p>
     <w:p>
       <w:pPr>
-        <w:pStyle w:val="a7"/>
+        <w:pStyle w:val="Caption0"/>
       </w:pPr>
       <w:r>
         <w:object w:dxaOrig="7668" w:dyaOrig="3825">
           <v:shape id="_x0000_i1062" type="#_x0000_t75" style="width:383.25pt;height:191.25pt" o:ole="">
-            <v:imagedata r:id="rId86" o:title=""/>
+            <v:imagedata r:id="rId83" o:title=""/>
           </v:shape>
-          <o:OLEObject Type="Embed" ProgID="Visio.Drawing.11" ShapeID="_x0000_i1062" DrawAspect="Content" ObjectID="_1390905866" r:id="rId87"/>
+          <o:OLEObject Type="Embed" ProgID="Visio.Drawing.11" ShapeID="_x0000_i1062" DrawAspect="Content" ObjectID="_1391184095" r:id="rId84"/>
         </w:object>
       </w:r>
     </w:p>
     <w:p>
       <w:pPr>
-        <w:pStyle w:val="a7"/>
+        <w:pStyle w:val="Caption0"/>
       </w:pPr>
       <w:bookmarkStart w:id="191" w:name="_Ref280887726"/>
       <w:r>
@@ -17094,15 +17186,15 @@
       <w:r>
         <w:object w:dxaOrig="7142" w:dyaOrig="3940">
           <v:shape id="_x0000_i1063" type="#_x0000_t75" style="width:357pt;height:197.25pt" o:ole="">
-            <v:imagedata r:id="rId88" o:title=""/>
+            <v:imagedata r:id="rId85" o:title=""/>
           </v:shape>
-          <o:OLEObject Type="Embed" ProgID="Visio.Drawing.11" ShapeID="_x0000_i1063" DrawAspect="Content" ObjectID="_1390905867" r:id="rId89"/>
+          <o:OLEObject Type="Embed" ProgID="Visio.Drawing.11" ShapeID="_x0000_i1063" DrawAspect="Content" ObjectID="_1391184096" r:id="rId86"/>
         </w:object>
       </w:r>
     </w:p>
     <w:p>
       <w:pPr>
-        <w:pStyle w:val="a7"/>
+        <w:pStyle w:val="Caption0"/>
       </w:pPr>
       <w:bookmarkStart w:id="192" w:name="_Ref291419431"/>
       <w:r>
@@ -17229,15 +17321,15 @@
       <w:r>
         <w:object w:dxaOrig="9170" w:dyaOrig="6347">
           <v:shape id="_x0000_i1064" type="#_x0000_t75" style="width:453.75pt;height:313.5pt" o:ole="">
-            <v:imagedata r:id="rId90" o:title=""/>
+            <v:imagedata r:id="rId87" o:title=""/>
           </v:shape>
-          <o:OLEObject Type="Embed" ProgID="Visio.Drawing.11" ShapeID="_x0000_i1064" DrawAspect="Content" ObjectID="_1390905868" r:id="rId91"/>
+          <o:OLEObject Type="Embed" ProgID="Visio.Drawing.11" ShapeID="_x0000_i1064" DrawAspect="Content" ObjectID="_1391184097" r:id="rId88"/>
         </w:object>
       </w:r>
     </w:p>
     <w:p>
       <w:pPr>
-        <w:pStyle w:val="a7"/>
+        <w:pStyle w:val="Caption0"/>
       </w:pPr>
       <w:bookmarkStart w:id="193" w:name="_Ref313720035"/>
       <w:r>
@@ -17303,7 +17395,7 @@
       <w:commentRangeEnd w:id="194"/>
       <w:r>
         <w:rPr>
-          <w:rStyle w:val="a8"/>
+          <w:rStyle w:val="CommentReference"/>
           <w:rFonts w:eastAsia="Verdana"/>
         </w:rPr>
         <w:commentReference w:id="194"/>
@@ -17311,7 +17403,7 @@
     </w:p>
     <w:p>
       <w:pPr>
-        <w:pStyle w:val="3"/>
+        <w:pStyle w:val="Heading3"/>
         <w:ind w:firstLine="0"/>
       </w:pPr>
       <w:bookmarkStart w:id="195" w:name="_Ref313741115"/>
@@ -18099,7 +18191,7 @@
     </w:tbl>
     <w:p>
       <w:pPr>
-        <w:pStyle w:val="a7"/>
+        <w:pStyle w:val="Caption0"/>
         <w:rPr>
           <w:noProof/>
         </w:rPr>
@@ -18180,7 +18272,7 @@
     </w:p>
     <w:p>
       <w:pPr>
-        <w:pStyle w:val="3"/>
+        <w:pStyle w:val="Heading3"/>
         <w:ind w:firstLine="0"/>
       </w:pPr>
       <w:bookmarkStart w:id="200" w:name="_Toc314329322"/>
@@ -18355,7 +18447,7 @@
     </w:p>
     <w:p>
       <w:pPr>
-        <w:pStyle w:val="af4"/>
+        <w:pStyle w:val="ListParagraph"/>
         <w:numPr>
           <w:ilvl w:val="0"/>
           <w:numId w:val="27"/>
@@ -18367,7 +18459,7 @@
     </w:p>
     <w:p>
       <w:pPr>
-        <w:pStyle w:val="af4"/>
+        <w:pStyle w:val="ListParagraph"/>
         <w:numPr>
           <w:ilvl w:val="0"/>
           <w:numId w:val="27"/>
@@ -18379,7 +18471,7 @@
     </w:p>
     <w:p>
       <w:pPr>
-        <w:pStyle w:val="af4"/>
+        <w:pStyle w:val="ListParagraph"/>
         <w:numPr>
           <w:ilvl w:val="0"/>
           <w:numId w:val="27"/>
@@ -18391,7 +18483,7 @@
     </w:p>
     <w:p>
       <w:pPr>
-        <w:pStyle w:val="af4"/>
+        <w:pStyle w:val="ListParagraph"/>
         <w:numPr>
           <w:ilvl w:val="0"/>
           <w:numId w:val="27"/>
@@ -18403,7 +18495,7 @@
     </w:p>
     <w:p>
       <w:pPr>
-        <w:pStyle w:val="af4"/>
+        <w:pStyle w:val="ListParagraph"/>
         <w:numPr>
           <w:ilvl w:val="0"/>
           <w:numId w:val="27"/>
@@ -18415,7 +18507,7 @@
     </w:p>
     <w:p>
       <w:pPr>
-        <w:pStyle w:val="af4"/>
+        <w:pStyle w:val="ListParagraph"/>
         <w:numPr>
           <w:ilvl w:val="0"/>
           <w:numId w:val="27"/>
@@ -18429,15 +18521,7 @@
         <w:t xml:space="preserve">Публикуване на </w:t>
       </w:r>
       <w:r>
-        <w:t xml:space="preserve">версия на обект, </w:t>
-      </w:r>
-      <w:proofErr w:type="gramStart"/>
-      <w:r>
-        <w:t>означен</w:t>
-      </w:r>
-      <w:proofErr w:type="gramEnd"/>
-      <w:r>
-        <w:t xml:space="preserve"> като изтрит, в главно работно пространство.</w:t>
+        <w:t>версия на обект, означен като изтрит, в главно работно пространство.</w:t>
       </w:r>
     </w:p>
     <w:p>
@@ -18449,15 +18533,15 @@
       <w:r>
         <w:object w:dxaOrig="6858" w:dyaOrig="6149">
           <v:shape id="_x0000_i1065" type="#_x0000_t75" style="width:342.75pt;height:307.5pt" o:ole="">
-            <v:imagedata r:id="rId92" o:title=""/>
+            <v:imagedata r:id="rId89" o:title=""/>
           </v:shape>
-          <o:OLEObject Type="Embed" ProgID="Visio.Drawing.11" ShapeID="_x0000_i1065" DrawAspect="Content" ObjectID="_1390905869" r:id="rId93"/>
+          <o:OLEObject Type="Embed" ProgID="Visio.Drawing.11" ShapeID="_x0000_i1065" DrawAspect="Content" ObjectID="_1391184098" r:id="rId90"/>
         </w:object>
       </w:r>
     </w:p>
     <w:p>
       <w:pPr>
-        <w:pStyle w:val="a7"/>
+        <w:pStyle w:val="Caption0"/>
       </w:pPr>
       <w:bookmarkStart w:id="201" w:name="_Ref278321734"/>
       <w:bookmarkStart w:id="202" w:name="_Ref278321730"/>
@@ -18633,7 +18717,7 @@
     </w:p>
     <w:p>
       <w:pPr>
-        <w:pStyle w:val="2"/>
+        <w:pStyle w:val="Heading2"/>
         <w:ind w:firstLine="0"/>
       </w:pPr>
       <w:bookmarkStart w:id="203" w:name="_Toc285463805"/>
@@ -18746,20 +18830,20 @@
     </w:p>
     <w:p>
       <w:pPr>
-        <w:pStyle w:val="a7"/>
+        <w:pStyle w:val="Caption0"/>
       </w:pPr>
       <w:r>
         <w:object w:dxaOrig="2606" w:dyaOrig="1833">
           <v:shape id="_x0000_i1066" type="#_x0000_t75" style="width:130.5pt;height:91.5pt" o:ole="">
-            <v:imagedata r:id="rId94" o:title=""/>
+            <v:imagedata r:id="rId91" o:title=""/>
           </v:shape>
-          <o:OLEObject Type="Embed" ProgID="Visio.Drawing.11" ShapeID="_x0000_i1066" DrawAspect="Content" ObjectID="_1390905870" r:id="rId95"/>
+          <o:OLEObject Type="Embed" ProgID="Visio.Drawing.11" ShapeID="_x0000_i1066" DrawAspect="Content" ObjectID="_1391184099" r:id="rId92"/>
         </w:object>
       </w:r>
     </w:p>
     <w:p>
       <w:pPr>
-        <w:pStyle w:val="a7"/>
+        <w:pStyle w:val="Caption0"/>
       </w:pPr>
       <w:r>
         <w:t xml:space="preserve">Фиг. </w:t>
@@ -18844,7 +18928,7 @@
     </w:p>
     <w:p>
       <w:pPr>
-        <w:pStyle w:val="3"/>
+        <w:pStyle w:val="Heading3"/>
         <w:ind w:firstLine="0"/>
       </w:pPr>
       <w:bookmarkStart w:id="207" w:name="_Toc280886743"/>
@@ -18945,55 +19029,36 @@
         <w:rPr>
           <w:lang w:val="ru-RU"/>
         </w:rPr>
-        <w:t xml:space="preserve">При адаптацията </w:t>
-      </w:r>
-      <w:proofErr w:type="gramStart"/>
-      <w:r>
-        <w:rPr>
-          <w:lang w:val="ru-RU"/>
-        </w:rPr>
-        <w:t>на</w:t>
-      </w:r>
-      <w:proofErr w:type="gramEnd"/>
-      <w:r>
-        <w:rPr>
-          <w:lang w:val="ru-RU"/>
-        </w:rPr>
+        <w:t xml:space="preserve">При адаптацията на </w:t>
+      </w:r>
+      <w:r>
+        <w:t>м</w:t>
+      </w:r>
+      <w:r>
+        <w:t>етода на п</w:t>
+      </w:r>
+      <w:r>
+        <w:t>роследимост</w:t>
+      </w:r>
+      <w:r>
+        <w:t xml:space="preserve"> базиран</w:t>
+      </w:r>
+      <w:r>
+        <w:t xml:space="preserve"> на събития </w:t>
+      </w:r>
+      <w:r>
+        <w:t>са определени слдните</w:t>
+      </w:r>
+      <w:r>
         <w:t xml:space="preserve"> </w:t>
       </w:r>
-      <w:proofErr w:type="gramStart"/>
-      <w:r>
-        <w:t>м</w:t>
-      </w:r>
-      <w:r>
-        <w:t>етода</w:t>
-      </w:r>
-      <w:proofErr w:type="gramEnd"/>
-      <w:r>
-        <w:t xml:space="preserve"> на п</w:t>
-      </w:r>
-      <w:r>
-        <w:t>роследимост</w:t>
-      </w:r>
-      <w:r>
-        <w:t xml:space="preserve"> базиран</w:t>
-      </w:r>
-      <w:r>
-        <w:t xml:space="preserve"> на събития </w:t>
-      </w:r>
-      <w:r>
-        <w:t>са определени слдните</w:t>
-      </w:r>
-      <w:r>
-        <w:t xml:space="preserve"> </w:t>
-      </w:r>
       <w:r>
         <w:t>два етапа:</w:t>
       </w:r>
     </w:p>
     <w:p>
       <w:pPr>
-        <w:pStyle w:val="af4"/>
+        <w:pStyle w:val="ListParagraph"/>
         <w:numPr>
           <w:ilvl w:val="0"/>
           <w:numId w:val="28"/>
@@ -19008,7 +19073,7 @@
     </w:p>
     <w:p>
       <w:pPr>
-        <w:pStyle w:val="af4"/>
+        <w:pStyle w:val="ListParagraph"/>
         <w:numPr>
           <w:ilvl w:val="0"/>
           <w:numId w:val="28"/>
@@ -19145,20 +19210,20 @@
     </w:p>
     <w:p>
       <w:pPr>
-        <w:pStyle w:val="a7"/>
+        <w:pStyle w:val="Caption0"/>
       </w:pPr>
       <w:r>
         <w:object w:dxaOrig="7040" w:dyaOrig="2956">
           <v:shape id="_x0000_i1067" type="#_x0000_t75" style="width:315pt;height:132.75pt" o:ole="">
-            <v:imagedata r:id="rId96" o:title=""/>
+            <v:imagedata r:id="rId93" o:title=""/>
           </v:shape>
-          <o:OLEObject Type="Embed" ProgID="Visio.Drawing.11" ShapeID="_x0000_i1067" DrawAspect="Content" ObjectID="_1390905871" r:id="rId97"/>
+          <o:OLEObject Type="Embed" ProgID="Visio.Drawing.11" ShapeID="_x0000_i1067" DrawAspect="Content" ObjectID="_1391184100" r:id="rId94"/>
         </w:object>
       </w:r>
     </w:p>
     <w:p>
       <w:pPr>
-        <w:pStyle w:val="a7"/>
+        <w:pStyle w:val="Caption0"/>
       </w:pPr>
       <w:r>
         <w:t xml:space="preserve">Фиг. </w:t>
@@ -19193,7 +19258,7 @@
     </w:p>
     <w:p>
       <w:pPr>
-        <w:pStyle w:val="3"/>
+        <w:pStyle w:val="Heading3"/>
         <w:ind w:firstLine="0"/>
       </w:pPr>
       <w:bookmarkStart w:id="211" w:name="_Toc280886744"/>
@@ -19410,7 +19475,7 @@
       <w:r>
         <w:rPr>
           <w:noProof/>
-          <w:lang w:val="ru-RU" w:eastAsia="ru-RU"/>
+          <w:lang w:eastAsia="bg-BG"/>
         </w:rPr>
         <w:lastRenderedPageBreak/>
         <w:drawing>
@@ -19431,7 +19496,7 @@
                     </pic:cNvPicPr>
                   </pic:nvPicPr>
                   <pic:blipFill>
-                    <a:blip r:embed="rId98" cstate="print"/>
+                    <a:blip r:embed="rId95" cstate="print"/>
                     <a:srcRect/>
                     <a:stretch>
                       <a:fillRect/>
@@ -19462,7 +19527,7 @@
     </w:p>
     <w:p>
       <w:pPr>
-        <w:pStyle w:val="a7"/>
+        <w:pStyle w:val="Caption0"/>
       </w:pPr>
       <w:r>
         <w:t xml:space="preserve">Фиг. </w:t>
@@ -19507,7 +19572,7 @@
     </w:p>
     <w:p>
       <w:pPr>
-        <w:pStyle w:val="2"/>
+        <w:pStyle w:val="Heading2"/>
         <w:ind w:firstLine="0"/>
       </w:pPr>
       <w:bookmarkStart w:id="215" w:name="_Toc285463808"/>
@@ -19528,7 +19593,7 @@
       <w:commentRangeEnd w:id="218"/>
       <w:r>
         <w:rPr>
-          <w:rStyle w:val="a8"/>
+          <w:rStyle w:val="CommentReference"/>
           <w:rFonts w:eastAsia="Verdana"/>
           <w:lang w:val="bg-BG"/>
         </w:rPr>
@@ -19664,7 +19729,7 @@
     <w:p/>
     <w:p>
       <w:pPr>
-        <w:pStyle w:val="1"/>
+        <w:pStyle w:val="Heading1"/>
         <w:ind w:left="0" w:firstLine="0"/>
       </w:pPr>
       <w:bookmarkStart w:id="219" w:name="_Toc285463809"/>
@@ -19696,7 +19761,7 @@
     </w:p>
     <w:p>
       <w:pPr>
-        <w:pStyle w:val="2"/>
+        <w:pStyle w:val="Heading2"/>
         <w:ind w:firstLine="0"/>
       </w:pPr>
       <w:bookmarkStart w:id="224" w:name="_Toc314329328"/>
@@ -20308,7 +20373,7 @@
     </w:tbl>
     <w:p>
       <w:pPr>
-        <w:pStyle w:val="a7"/>
+        <w:pStyle w:val="Caption0"/>
       </w:pPr>
       <w:bookmarkStart w:id="225" w:name="_Ref312130435"/>
       <w:r>
@@ -20340,15 +20405,15 @@
       <w:r>
         <w:object w:dxaOrig="9685" w:dyaOrig="5635">
           <v:shape id="_x0000_i1068" type="#_x0000_t75" style="width:453pt;height:264pt" o:ole="">
-            <v:imagedata r:id="rId99" o:title=""/>
+            <v:imagedata r:id="rId96" o:title=""/>
           </v:shape>
-          <o:OLEObject Type="Embed" ProgID="Visio.Drawing.11" ShapeID="_x0000_i1068" DrawAspect="Content" ObjectID="_1390905872" r:id="rId100"/>
+          <o:OLEObject Type="Embed" ProgID="Visio.Drawing.11" ShapeID="_x0000_i1068" DrawAspect="Content" ObjectID="_1391184101" r:id="rId97"/>
         </w:object>
       </w:r>
     </w:p>
     <w:p>
       <w:pPr>
-        <w:pStyle w:val="a7"/>
+        <w:pStyle w:val="Caption0"/>
         <w:jc w:val="both"/>
         <w:rPr>
           <w:highlight w:val="yellow"/>
@@ -21055,7 +21120,7 @@
     </w:tbl>
     <w:p>
       <w:pPr>
-        <w:pStyle w:val="a7"/>
+        <w:pStyle w:val="Caption0"/>
         <w:rPr>
           <w:lang w:val="en-US"/>
         </w:rPr>
@@ -21078,7 +21143,6 @@
       </w:r>
     </w:p>
     <w:p>
-      <w:proofErr w:type="gramStart"/>
       <w:r>
         <w:rPr>
           <w:lang w:val="ru-RU"/>
@@ -21087,11 +21151,7 @@
         <w:t xml:space="preserve">След </w:t>
       </w:r>
       <w:r>
-        <w:t>изборът на платформа и работна рамка, за провеждане разработката на прототипа на системата за управление на версии, възниква въпросът за бързото разработване на достъп до данни.</w:t>
-      </w:r>
-      <w:proofErr w:type="gramEnd"/>
-      <w:r>
-        <w:t xml:space="preserve"> В J2EE платформата съществува, както стандартен подход за достъп до данни</w:t>
+        <w:t>изборът на платформа и работна рамка, за провеждане разработката на прототипа на системата за управление на версии, възниква въпросът за бързото разработване на достъп до данни. В J2EE платформата съществува, както стандартен подход за достъп до данни</w:t>
       </w:r>
       <w:r>
         <w:rPr>
@@ -21663,10 +21723,10 @@
       <w:r>
         <w:t>Като най-популярни JSF библиотеки могат да се определят RichFaces на JBoss [G370] [G375]-има за Struts&amp;Spring; jBoss RichFaces; ICEfaces; MyFaces [</w:t>
       </w:r>
-      <w:hyperlink r:id="rId101" w:history="1">
-        <w:r>
-          <w:rPr>
-            <w:rStyle w:val="ae"/>
+      <w:hyperlink r:id="rId98" w:history="1">
+        <w:r>
+          <w:rPr>
+            <w:rStyle w:val="Hyperlink"/>
           </w:rPr>
           <w:t>http://www.jsfcentral.com/articles/geiler-04-04.html</w:t>
         </w:r>
@@ -21685,10 +21745,10 @@
       <w:r>
         <w:t xml:space="preserve"> [G371, G374]. EclipseLink; </w:t>
       </w:r>
-      <w:hyperlink r:id="rId102" w:tooltip="Hibernate (Java)" w:history="1">
-        <w:r>
-          <w:rPr>
-            <w:rStyle w:val="ae"/>
+      <w:hyperlink r:id="rId99" w:tooltip="Hibernate (Java)" w:history="1">
+        <w:r>
+          <w:rPr>
+            <w:rStyle w:val="Hyperlink"/>
             <w:rFonts w:cs="Arial"/>
             <w:color w:val="0645AD"/>
             <w:sz w:val="20"/>
@@ -22341,7 +22401,7 @@
     </w:tbl>
     <w:p>
       <w:pPr>
-        <w:pStyle w:val="a7"/>
+        <w:pStyle w:val="Caption0"/>
       </w:pPr>
       <w:r>
         <w:t xml:space="preserve">таблица </w:t>
@@ -22443,7 +22503,7 @@
     </w:p>
     <w:p>
       <w:pPr>
-        <w:pStyle w:val="2"/>
+        <w:pStyle w:val="Heading2"/>
         <w:ind w:firstLine="0"/>
       </w:pPr>
       <w:bookmarkStart w:id="227" w:name="_Toc285463811"/>
@@ -22462,7 +22522,7 @@
     </w:p>
     <w:p>
       <w:pPr>
-        <w:pStyle w:val="3"/>
+        <w:pStyle w:val="Heading3"/>
       </w:pPr>
       <w:bookmarkStart w:id="230" w:name="_Toc314329331"/>
       <w:r>
@@ -22616,7 +22676,7 @@
       <w:r>
         <w:rPr>
           <w:noProof/>
-          <w:lang w:val="ru-RU" w:eastAsia="ru-RU"/>
+          <w:lang w:eastAsia="bg-BG"/>
         </w:rPr>
         <w:drawing>
           <wp:inline distT="0" distB="0" distL="0" distR="0">
@@ -22636,7 +22696,7 @@
                     </pic:cNvPicPr>
                   </pic:nvPicPr>
                   <pic:blipFill>
-                    <a:blip r:embed="rId103" cstate="print"/>
+                    <a:blip r:embed="rId100" cstate="print"/>
                     <a:srcRect/>
                     <a:stretch>
                       <a:fillRect/>
@@ -22667,7 +22727,7 @@
     </w:p>
     <w:p>
       <w:pPr>
-        <w:pStyle w:val="a7"/>
+        <w:pStyle w:val="Caption0"/>
         <w:jc w:val="both"/>
       </w:pPr>
       <w:bookmarkStart w:id="231" w:name="_Ref313280045"/>
@@ -22699,7 +22759,7 @@
     </w:p>
     <w:p>
       <w:pPr>
-        <w:pStyle w:val="3"/>
+        <w:pStyle w:val="Heading3"/>
       </w:pPr>
       <w:bookmarkStart w:id="232" w:name="_Toc314329332"/>
       <w:r>
@@ -22747,7 +22807,7 @@
       <w:r>
         <w:rPr>
           <w:noProof/>
-          <w:lang w:val="ru-RU" w:eastAsia="ru-RU"/>
+          <w:lang w:eastAsia="bg-BG"/>
         </w:rPr>
         <w:lastRenderedPageBreak/>
         <w:drawing>
@@ -22768,7 +22828,7 @@
                     </pic:cNvPicPr>
                   </pic:nvPicPr>
                   <pic:blipFill>
-                    <a:blip r:embed="rId104" cstate="print"/>
+                    <a:blip r:embed="rId101" cstate="print"/>
                     <a:srcRect/>
                     <a:stretch>
                       <a:fillRect/>
@@ -22799,7 +22859,7 @@
     </w:p>
     <w:p>
       <w:pPr>
-        <w:pStyle w:val="a7"/>
+        <w:pStyle w:val="Caption0"/>
         <w:rPr>
           <w:noProof/>
         </w:rPr>
@@ -23335,7 +23395,7 @@
     </w:p>
     <w:p>
       <w:pPr>
-        <w:pStyle w:val="3"/>
+        <w:pStyle w:val="Heading3"/>
       </w:pPr>
       <w:bookmarkStart w:id="233" w:name="_Toc314329333"/>
       <w:r>
@@ -23363,7 +23423,7 @@
       <w:r>
         <w:rPr>
           <w:noProof/>
-          <w:lang w:val="ru-RU" w:eastAsia="ru-RU"/>
+          <w:lang w:eastAsia="bg-BG"/>
         </w:rPr>
         <w:lastRenderedPageBreak/>
         <w:drawing>
@@ -23384,7 +23444,7 @@
                     </pic:cNvPicPr>
                   </pic:nvPicPr>
                   <pic:blipFill>
-                    <a:blip r:embed="rId105" cstate="print"/>
+                    <a:blip r:embed="rId102" cstate="print"/>
                     <a:srcRect/>
                     <a:stretch>
                       <a:fillRect/>
@@ -23415,7 +23475,7 @@
     </w:p>
     <w:p>
       <w:pPr>
-        <w:pStyle w:val="a7"/>
+        <w:pStyle w:val="Caption0"/>
       </w:pPr>
       <w:r>
         <w:t xml:space="preserve">Фиг. </w:t>
@@ -23525,7 +23585,7 @@
       <w:r>
         <w:rPr>
           <w:noProof/>
-          <w:lang w:val="ru-RU" w:eastAsia="ru-RU"/>
+          <w:lang w:eastAsia="bg-BG"/>
         </w:rPr>
         <w:drawing>
           <wp:inline distT="0" distB="0" distL="0" distR="0">
@@ -23545,7 +23605,7 @@
                     </pic:cNvPicPr>
                   </pic:nvPicPr>
                   <pic:blipFill>
-                    <a:blip r:embed="rId106" cstate="print"/>
+                    <a:blip r:embed="rId103" cstate="print"/>
                     <a:srcRect/>
                     <a:stretch>
                       <a:fillRect/>
@@ -23576,7 +23636,7 @@
     </w:p>
     <w:p>
       <w:pPr>
-        <w:pStyle w:val="a7"/>
+        <w:pStyle w:val="Caption0"/>
         <w:jc w:val="both"/>
       </w:pPr>
       <w:r>
@@ -23617,7 +23677,7 @@
     </w:p>
     <w:p>
       <w:pPr>
-        <w:pStyle w:val="3"/>
+        <w:pStyle w:val="Heading3"/>
         <w:rPr>
           <w:lang w:val="en-US"/>
         </w:rPr>
@@ -23655,35 +23715,7 @@
         <w:rPr>
           <w:lang w:val="ru-RU"/>
         </w:rPr>
-        <w:t xml:space="preserve">разработването </w:t>
-      </w:r>
-      <w:proofErr w:type="gramStart"/>
-      <w:r>
-        <w:rPr>
-          <w:lang w:val="ru-RU"/>
-        </w:rPr>
-        <w:t>на</w:t>
-      </w:r>
-      <w:proofErr w:type="gramEnd"/>
-      <w:r>
-        <w:rPr>
-          <w:lang w:val="ru-RU"/>
-        </w:rPr>
-        <w:t xml:space="preserve"> </w:t>
-      </w:r>
-      <w:proofErr w:type="gramStart"/>
-      <w:r>
-        <w:rPr>
-          <w:lang w:val="ru-RU"/>
-        </w:rPr>
-        <w:t>прототипа</w:t>
-      </w:r>
-      <w:proofErr w:type="gramEnd"/>
-      <w:r>
-        <w:rPr>
-          <w:lang w:val="ru-RU"/>
-        </w:rPr>
-        <w:t xml:space="preserve"> е тази за </w:t>
+        <w:t xml:space="preserve">разработването на прототипа е тази за </w:t>
       </w:r>
       <w:r>
         <w:rPr>
@@ -23731,15 +23763,15 @@
       <w:r>
         <w:object w:dxaOrig="4931" w:dyaOrig="7935">
           <v:shape id="_x0000_i1069" type="#_x0000_t75" style="width:246.75pt;height:396.75pt" o:ole="">
-            <v:imagedata r:id="rId107" o:title=""/>
+            <v:imagedata r:id="rId104" o:title=""/>
           </v:shape>
-          <o:OLEObject Type="Embed" ProgID="Visio.Drawing.11" ShapeID="_x0000_i1069" DrawAspect="Content" ObjectID="_1390905873" r:id="rId108"/>
+          <o:OLEObject Type="Embed" ProgID="Visio.Drawing.11" ShapeID="_x0000_i1069" DrawAspect="Content" ObjectID="_1391184102" r:id="rId105"/>
         </w:object>
       </w:r>
     </w:p>
     <w:p>
       <w:pPr>
-        <w:pStyle w:val="a7"/>
+        <w:pStyle w:val="Caption0"/>
       </w:pPr>
       <w:bookmarkStart w:id="235" w:name="_Ref315681054"/>
       <w:r>
@@ -23774,7 +23806,7 @@
       <w:commentRangeEnd w:id="236"/>
       <w:r>
         <w:rPr>
-          <w:rStyle w:val="a8"/>
+          <w:rStyle w:val="CommentReference"/>
           <w:rFonts w:eastAsia="Verdana"/>
           <w:b w:val="0"/>
           <w:bCs w:val="0"/>
@@ -23817,13 +23849,8 @@
         </w:rPr>
         <w:fldChar w:fldCharType="separate"/>
       </w:r>
-      <w:proofErr w:type="gramStart"/>
-      <w:r>
-        <w:t>Фиг</w:t>
-      </w:r>
-      <w:proofErr w:type="gramEnd"/>
-      <w:r>
-        <w:t xml:space="preserve">. </w:t>
+      <w:r>
+        <w:t xml:space="preserve">Фиг. </w:t>
       </w:r>
       <w:r>
         <w:rPr>
@@ -23846,7 +23873,7 @@
     </w:p>
     <w:p>
       <w:pPr>
-        <w:pStyle w:val="af4"/>
+        <w:pStyle w:val="ListParagraph"/>
         <w:numPr>
           <w:ilvl w:val="0"/>
           <w:numId w:val="31"/>
@@ -23858,7 +23885,7 @@
     </w:p>
     <w:p>
       <w:pPr>
-        <w:pStyle w:val="af4"/>
+        <w:pStyle w:val="ListParagraph"/>
         <w:numPr>
           <w:ilvl w:val="0"/>
           <w:numId w:val="31"/>
@@ -23871,7 +23898,7 @@
     </w:p>
     <w:p>
       <w:pPr>
-        <w:pStyle w:val="af4"/>
+        <w:pStyle w:val="ListParagraph"/>
         <w:numPr>
           <w:ilvl w:val="0"/>
           <w:numId w:val="31"/>
@@ -23883,7 +23910,7 @@
     </w:p>
     <w:p>
       <w:pPr>
-        <w:pStyle w:val="af4"/>
+        <w:pStyle w:val="ListParagraph"/>
         <w:numPr>
           <w:ilvl w:val="0"/>
           <w:numId w:val="31"/>
@@ -23895,7 +23922,7 @@
     </w:p>
     <w:p>
       <w:pPr>
-        <w:pStyle w:val="af4"/>
+        <w:pStyle w:val="ListParagraph"/>
         <w:numPr>
           <w:ilvl w:val="0"/>
           <w:numId w:val="31"/>
@@ -23907,7 +23934,7 @@
     </w:p>
     <w:p>
       <w:pPr>
-        <w:pStyle w:val="af4"/>
+        <w:pStyle w:val="ListParagraph"/>
         <w:numPr>
           <w:ilvl w:val="0"/>
           <w:numId w:val="31"/>
@@ -23919,7 +23946,7 @@
     </w:p>
     <w:p>
       <w:pPr>
-        <w:pStyle w:val="af4"/>
+        <w:pStyle w:val="ListParagraph"/>
         <w:numPr>
           <w:ilvl w:val="0"/>
           <w:numId w:val="31"/>
@@ -23931,7 +23958,7 @@
     </w:p>
     <w:p>
       <w:pPr>
-        <w:pStyle w:val="af4"/>
+        <w:pStyle w:val="ListParagraph"/>
         <w:numPr>
           <w:ilvl w:val="0"/>
           <w:numId w:val="31"/>
@@ -23943,7 +23970,7 @@
     </w:p>
     <w:p>
       <w:pPr>
-        <w:pStyle w:val="3"/>
+        <w:pStyle w:val="Heading3"/>
       </w:pPr>
       <w:r>
         <w:t>Реализирани алгоритми при реализацията на прототипа</w:t>
@@ -23966,7 +23993,7 @@
       <w:r>
         <w:rPr>
           <w:noProof/>
-          <w:lang w:val="ru-RU" w:eastAsia="ru-RU"/>
+          <w:lang w:eastAsia="bg-BG"/>
         </w:rPr>
         <w:drawing>
           <wp:inline distT="0" distB="0" distL="0" distR="0">
@@ -23986,7 +24013,7 @@
                     </pic:cNvPicPr>
                   </pic:nvPicPr>
                   <pic:blipFill>
-                    <a:blip r:embed="rId109" cstate="print"/>
+                    <a:blip r:embed="rId106" cstate="print"/>
                     <a:srcRect/>
                     <a:stretch>
                       <a:fillRect/>
@@ -24017,7 +24044,7 @@
     </w:p>
     <w:p>
       <w:pPr>
-        <w:pStyle w:val="a7"/>
+        <w:pStyle w:val="Caption0"/>
         <w:rPr>
           <w:lang w:val="ru-RU"/>
         </w:rPr>
@@ -24097,7 +24124,7 @@
     </w:p>
     <w:p>
       <w:pPr>
-        <w:pStyle w:val="2"/>
+        <w:pStyle w:val="Heading2"/>
         <w:ind w:firstLine="0"/>
       </w:pPr>
       <w:bookmarkStart w:id="237" w:name="_Toc285463813"/>
@@ -24141,7 +24168,7 @@
     </w:p>
     <w:p>
       <w:pPr>
-        <w:pStyle w:val="3"/>
+        <w:pStyle w:val="Heading3"/>
       </w:pPr>
       <w:bookmarkStart w:id="240" w:name="_Toc314329336"/>
       <w:r>
@@ -24230,7 +24257,7 @@
     </w:p>
     <w:p>
       <w:pPr>
-        <w:pStyle w:val="3"/>
+        <w:pStyle w:val="Heading3"/>
       </w:pPr>
       <w:bookmarkStart w:id="241" w:name="_Toc314329337"/>
       <w:r>
@@ -24248,7 +24275,7 @@
     </w:p>
     <w:p>
       <w:pPr>
-        <w:pStyle w:val="3"/>
+        <w:pStyle w:val="Heading3"/>
       </w:pPr>
       <w:bookmarkStart w:id="242" w:name="_Toc314329338"/>
       <w:r>
@@ -24266,7 +24293,7 @@
     </w:p>
     <w:p>
       <w:pPr>
-        <w:pStyle w:val="2"/>
+        <w:pStyle w:val="Heading2"/>
         <w:ind w:firstLine="0"/>
       </w:pPr>
       <w:bookmarkStart w:id="243" w:name="_Toc285463814"/>
@@ -24289,7 +24316,7 @@
     </w:p>
     <w:p>
       <w:pPr>
-        <w:pStyle w:val="1"/>
+        <w:pStyle w:val="Heading1"/>
         <w:numPr>
           <w:ilvl w:val="0"/>
           <w:numId w:val="0"/>
@@ -24318,7 +24345,7 @@
     </w:p>
     <w:p>
       <w:pPr>
-        <w:pStyle w:val="1"/>
+        <w:pStyle w:val="Heading1"/>
         <w:numPr>
           <w:ilvl w:val="0"/>
           <w:numId w:val="0"/>
@@ -24452,8 +24479,32 @@
       </w:r>
     </w:p>
     <w:p>
+      <w:pPr>
+        <w:rPr>
+          <w:lang w:val="en-US"/>
+        </w:rPr>
+      </w:pPr>
       <w:r>
         <w:t>[G274] Binkley, D., Horwitz, S., and Reps, T. 1995. Program integration for languages with procedure calls. ACM Trans. Softw. Eng. Methodol. 4, 1 (Jan. 1995), 3-35. DOI= http://doi.acm.org/10.1145/201055.201056</w:t>
+      </w:r>
+    </w:p>
+    <w:p>
+      <w:pPr>
+        <w:rPr>
+          <w:lang w:val="en-US"/>
+        </w:rPr>
+      </w:pPr>
+      <w:r>
+        <w:rPr>
+          <w:lang w:val="en-US"/>
+        </w:rPr>
+        <w:t xml:space="preserve">[G399] </w:t>
+      </w:r>
+      <w:r>
+        <w:rPr>
+          <w:lang w:val="en-US"/>
+        </w:rPr>
+        <w:t>Boehm, B., A. Egyed, J. Kwan, D. Port, A. Shah, R. Madach, Using the WinWin Spiral Model: Case Study, Computer, 31(7), 33-44, 1998</w:t>
       </w:r>
     </w:p>
     <w:p>
@@ -24467,11 +24518,8 @@
         <w:jc w:val="left"/>
       </w:pPr>
       <w:r>
-        <w:t xml:space="preserve">[G344] Buffa, M. and Gandon, F. 2006. SweetWiki: semantic web enabled technologies in Wiki. In Proceedings of the 2006 international Symposium on Wikis </w:t>
-      </w:r>
-      <w:r>
         <w:lastRenderedPageBreak/>
-        <w:t>(Odense, Denmark, August 21 - 23, 2006). WikiSym '06. ACM, New York, NY, 69-78. DOI= http://doi.acm.org/10.1145/1149453.1149469</w:t>
+        <w:t>[G344] Buffa, M. and Gandon, F. 2006. SweetWiki: semantic web enabled technologies in Wiki. In Proceedings of the 2006 international Symposium on Wikis (Odense, Denmark, August 21 - 23, 2006). WikiSym '06. ACM, New York, NY, 69-78. DOI= http://doi.acm.org/10.1145/1149453.1149469</w:t>
       </w:r>
     </w:p>
     <w:p>
@@ -24598,6 +24646,7 @@
         <w:rPr>
           <w:lang w:val="en-US"/>
         </w:rPr>
+        <w:lastRenderedPageBreak/>
         <w:t xml:space="preserve">[L9] </w:t>
       </w:r>
       <w:r>
@@ -24630,7 +24679,6 @@
         <w:ind w:firstLine="850"/>
       </w:pPr>
       <w:r>
-        <w:lastRenderedPageBreak/>
         <w:t>[G249] eChangeMan, http://www.serena.com/</w:t>
       </w:r>
     </w:p>
@@ -24965,6 +25013,63 @@
         </w:rPr>
       </w:pPr>
       <w:r>
+        <w:rPr>
+          <w:lang w:val="en-US"/>
+        </w:rPr>
+        <w:t>[G</w:t>
+      </w:r>
+      <w:r>
+        <w:rPr>
+          <w:lang w:val="en-US"/>
+        </w:rPr>
+        <w:t>398</w:t>
+      </w:r>
+      <w:r>
+        <w:rPr>
+          <w:lang w:val="en-US"/>
+        </w:rPr>
+        <w:t xml:space="preserve">] </w:t>
+      </w:r>
+      <w:r>
+        <w:rPr>
+          <w:lang w:val="en-US"/>
+        </w:rPr>
+        <w:t>Royce W.W.,</w:t>
+      </w:r>
+      <w:r>
+        <w:rPr>
+          <w:lang w:val="en-US"/>
+        </w:rPr>
+        <w:t xml:space="preserve"> </w:t>
+      </w:r>
+      <w:r>
+        <w:rPr>
+          <w:lang w:val="en-US"/>
+        </w:rPr>
+        <w:t>Managing the Development of Large Software Systems</w:t>
+      </w:r>
+      <w:proofErr w:type="gramStart"/>
+      <w:r>
+        <w:rPr>
+          <w:lang w:val="en-US"/>
+        </w:rPr>
+        <w:t>,  Proceedings</w:t>
+      </w:r>
+      <w:proofErr w:type="gramEnd"/>
+      <w:r>
+        <w:rPr>
+          <w:lang w:val="en-US"/>
+        </w:rPr>
+        <w:t xml:space="preserve"> of IEEE WESCON, 1970</w:t>
+      </w:r>
+    </w:p>
+    <w:p>
+      <w:pPr>
+        <w:rPr>
+          <w:lang w:val="en-US"/>
+        </w:rPr>
+      </w:pPr>
+      <w:r>
         <w:t>[G332] Ruparelia, N. B. 2010. The history of version control. SIGSOFT Softw. Eng. Notes 35, 1 (Jan. 2010), 5-9. DOI= http://doi.acm.org/10.1145/1668862.1668876</w:t>
       </w:r>
     </w:p>
@@ -25069,18 +25174,42 @@
     </w:p>
     <w:p>
       <w:r>
+        <w:lastRenderedPageBreak/>
         <w:t>[G291] Jotov, V. 2008. An investigation on the approaches for version control systems. CompSysTech '08, vol. 374. ACM, New York, NY, V.11-1. DOI= http://doi.acm.org/10.1145/1500879.1500959</w:t>
       </w:r>
     </w:p>
     <w:p>
       <w:r>
-        <w:lastRenderedPageBreak/>
         <w:t>[G361] Koegel, M., Helming, J., and Seyboth, S. 2009. Operation-based conflict detection and resolution. In Proceedings of the 2009 ICSE Workshop on Comparison and Versioning of Software Models (May 17 - 17, 2009). International Conference on Software Engineering. IEEE Computer Society, Washington, DC, 43-48. DOI= http://dx.doi.org/10.1109/CVSM.2009.5071721</w:t>
       </w:r>
     </w:p>
     <w:p>
+      <w:pPr>
+        <w:rPr>
+          <w:lang w:val="en-US"/>
+        </w:rPr>
+      </w:pPr>
       <w:r>
         <w:t>[G371] Linwood, Jeff, Dave Minter ,Pro Hibernate 3, 2008, ISBN:9781590595114, 264 pages</w:t>
+      </w:r>
+    </w:p>
+    <w:p>
+      <w:pPr>
+        <w:rPr>
+          <w:lang w:val="en-US"/>
+        </w:rPr>
+      </w:pPr>
+      <w:r>
+        <w:rPr>
+          <w:lang w:val="en-US"/>
+        </w:rPr>
+        <w:t xml:space="preserve">[G400] </w:t>
+      </w:r>
+      <w:r>
+        <w:rPr>
+          <w:lang w:val="en-US"/>
+        </w:rPr>
+        <w:t>Schwaber, Ken, Agile Project Management with Scrum, Microsoft Press, 2004</w:t>
       </w:r>
     </w:p>
     <w:p>
@@ -25139,7 +25268,11 @@
     </w:p>
     <w:p>
       <w:r>
-        <w:t>[G109] Westfechtel, B. 1991. Structure-oriented merging of revisions of software documents. In Proceedings of the 3rd international Workshop on Software Configuration Management (Trondheim, Norway, June 12 - 14, 1991). P. H. Feiler, Ed. ACM, New York, NY, 68-79. DOI= http://doi.acm.org/10.1145/111062.111071</w:t>
+        <w:t xml:space="preserve">[G109] Westfechtel, B. 1991. Structure-oriented merging of revisions of software documents. In Proceedings of the 3rd international Workshop on Software </w:t>
+      </w:r>
+      <w:r>
+        <w:lastRenderedPageBreak/>
+        <w:t>Configuration Management (Trondheim, Norway, June 12 - 14, 1991). P. H. Feiler, Ed. ACM, New York, NY, 68-79. DOI= http://doi.acm.org/10.1145/111062.111071</w:t>
       </w:r>
     </w:p>
     <w:p>
@@ -25149,49 +25282,52 @@
     </w:p>
     <w:p>
       <w:r>
+        <w:t>[G339] Wiegers, Karl E., Software Requirements, Second Edition, Microsoft Press, 2003, 516 pages</w:t>
+      </w:r>
+    </w:p>
+    <w:p>
+      <w:r>
+        <w:t>[G235] Wikipedia contributors, "AllFusion Harvest Change Manager," Wikipedia, The Free Encyclopedia, http://en.wikipedia.org/w/index.php?title= AllFusion_Harvest_Change_Manager&amp;oldid=193222994 (accessed February 14, 2009)</w:t>
+      </w:r>
+    </w:p>
+    <w:p>
+      <w:r>
+        <w:t>[G375] Wikipedia contributors, "Comparison of web application frameworks," Wikipedia, The Free Encyclopedia, http://en.wikipedia.org/w/index.php?title= Comparison_of_web_application_frameworks&amp;oldid=465118984 (accessed December 12, 2011).</w:t>
+      </w:r>
+    </w:p>
+    <w:p>
+      <w:r>
+        <w:t>[G380] Wikipedia contributors, "Comparison of relational database management systems", http://en.wikipedia.org/w/index.php?title= Comparison_of_relational_database_management_systems&amp;oldid=465424149, (accessed December 12, 2011)</w:t>
+      </w:r>
+    </w:p>
+    <w:p>
+      <w:r>
+        <w:t>[G349] Wikipedia contributors, “Document management system”, Wikipedia,  The Free Encyclopedia, http://en.wikipedia.org/w/index.php? title=Document_management_system&amp;oldid=358652743 (accessed April 2010)</w:t>
+      </w:r>
+    </w:p>
+    <w:p>
+      <w:r>
+        <w:t>[</w:t>
+      </w:r>
+      <w:r>
+        <w:rPr>
+          <w:highlight w:val="yellow"/>
+        </w:rPr>
+        <w:t>L7] Wikipedia contributors, "Hypermedia," Wikipedia, The Free Encyclopedia, http://en.wikipedia.org/w/index.php?title=Hypermedia&amp;oldid= 389812815 (accessed November 13, 2010).</w:t>
+      </w:r>
+    </w:p>
+    <w:p>
+      <w:r>
+        <w:t>[G379] Wikipedia contributors, "Java Server Daces", http://en.wikipwdia.org/ w/index.php?title=JavaServer_Faces&amp;oldid=457471575, (accessed December 12, 2011)</w:t>
+      </w:r>
+    </w:p>
+    <w:p>
+      <w:r>
+        <w:t xml:space="preserve"> [G48] Wikipedia contributors, "List of revision control software," Wikipedia, The Free Encyclopedia, http://en.wikipedia.org/w/index.php? </w:t>
+      </w:r>
+      <w:r>
         <w:lastRenderedPageBreak/>
-        <w:t>[G339] Wiegers, Karl E., Software Requirements, Second Edition, Microsoft Press, 2003, 516 pages</w:t>
-      </w:r>
-    </w:p>
-    <w:p>
-      <w:r>
-        <w:t>[G235] Wikipedia contributors, "AllFusion Harvest Change Manager," Wikipedia, The Free Encyclopedia, http://en.wikipedia.org/w/index.php?title= AllFusion_Harvest_Change_Manager&amp;oldid=193222994 (accessed February 14, 2009)</w:t>
-      </w:r>
-    </w:p>
-    <w:p>
-      <w:r>
-        <w:t>[G375] Wikipedia contributors, "Comparison of web application frameworks," Wikipedia, The Free Encyclopedia, http://en.wikipedia.org/w/index.php?title= Comparison_of_web_application_frameworks&amp;oldid=465118984 (accessed December 12, 2011).</w:t>
-      </w:r>
-    </w:p>
-    <w:p>
-      <w:r>
-        <w:t>[G380] Wikipedia contributors, "Comparison of relational database management systems", http://en.wikipedia.org/w/index.php?title= Comparison_of_relational_database_management_systems&amp;oldid=465424149, (accessed December 12, 2011)</w:t>
-      </w:r>
-    </w:p>
-    <w:p>
-      <w:r>
-        <w:t>[G349] Wikipedia contributors, “Document management system”, Wikipedia,  The Free Encyclopedia, http://en.wikipedia.org/w/index.php? title=Document_management_system&amp;oldid=358652743 (accessed April 2010)</w:t>
-      </w:r>
-    </w:p>
-    <w:p>
-      <w:r>
-        <w:t>[</w:t>
-      </w:r>
-      <w:r>
-        <w:rPr>
-          <w:highlight w:val="yellow"/>
-        </w:rPr>
-        <w:t>L7] Wikipedia contributors, "Hypermedia," Wikipedia, The Free Encyclopedia, http://en.wikipedia.org/w/index.php?title=Hypermedia&amp;oldid= 389812815 (accessed November 13, 2010).</w:t>
-      </w:r>
-    </w:p>
-    <w:p>
-      <w:r>
-        <w:t>[G379] Wikipedia contributors, "Java Server Daces", http://en.wikipwdia.org/ w/index.php?title=JavaServer_Faces&amp;oldid=457471575, (accessed December 12, 2011)</w:t>
-      </w:r>
-    </w:p>
-    <w:p>
-      <w:r>
-        <w:t xml:space="preserve"> [G48] Wikipedia contributors, "List of revision control software," Wikipedia, The Free Encyclopedia, http://en.wikipedia.org/w/index.php? title=List_of_revision_control_software&amp;oldid=270041448 (достъпена 14 Февруари, 2009).</w:t>
+        <w:t>title=List_of_revision_control_software&amp;oldid=270041448 (достъпена 14 Февруари, 2009).</w:t>
       </w:r>
     </w:p>
     <w:p>
@@ -25200,98 +25336,163 @@
       </w:r>
     </w:p>
     <w:p>
+      <w:r>
+        <w:t>[L3] Wikipedia contributors, "SOAP," Wikipedia, The Free Encyclopedia, http://en.wikipedia.org/w/index.php?title=SOAP&amp;oldid= 360564396 (accessed May 8, 2010).</w:t>
+      </w:r>
+    </w:p>
+    <w:p>
       <w:pPr>
         <w:rPr>
           <w:lang w:val="en-US"/>
         </w:rPr>
       </w:pPr>
       <w:r>
+        <w:t>[G</w:t>
+      </w:r>
+      <w:r>
+        <w:rPr>
+          <w:lang w:val="en-US"/>
+        </w:rPr>
+        <w:t>3</w:t>
+      </w:r>
+      <w:r>
+        <w:t>95</w:t>
+      </w:r>
+      <w:r>
+        <w:rPr>
+          <w:lang w:val="en-US"/>
+        </w:rPr>
+        <w:t xml:space="preserve">] </w:t>
+      </w:r>
+      <w:r>
+        <w:rPr>
+          <w:lang w:val="en-US"/>
+        </w:rPr>
+        <w:t>Winter, Victor, Harvey Siy , Mansour Z , Prasanna R. Aryal</w:t>
+      </w:r>
+      <w:proofErr w:type="gramStart"/>
+      <w:r>
+        <w:rPr>
+          <w:lang w:val="en-US"/>
+        </w:rPr>
+        <w:t>,Aspect</w:t>
+      </w:r>
+      <w:proofErr w:type="gramEnd"/>
+      <w:r>
+        <w:rPr>
+          <w:lang w:val="en-US"/>
+        </w:rPr>
+        <w:t xml:space="preserve"> traceability through invertible weaving, In Early Aspects Workshop at AOSD’06</w:t>
+      </w:r>
+      <w:r>
+        <w:rPr>
+          <w:lang w:val="en-US"/>
+        </w:rPr>
+        <w:t>, 2006</w:t>
+      </w:r>
+    </w:p>
+    <w:p>
+      <w:pPr>
+        <w:rPr>
+          <w:lang w:val="en-US"/>
+        </w:rPr>
+      </w:pPr>
+      <w:r>
+        <w:rPr>
+          <w:lang w:val="en-US"/>
+        </w:rPr>
+        <w:t xml:space="preserve">[L8] </w:t>
+      </w:r>
+      <w:r>
+        <w:rPr>
+          <w:lang w:val="en-US"/>
+        </w:rPr>
+        <w:t>WordPress › Blog Tool, Publishing Platform, and CMS</w:t>
+      </w:r>
+      <w:r>
+        <w:rPr>
+          <w:lang w:val="en-US"/>
+        </w:rPr>
+        <w:t xml:space="preserve">, </w:t>
+      </w:r>
+      <w:r>
+        <w:t>http://wordpress.org/</w:t>
+      </w:r>
+      <w:r>
+        <w:rPr>
+          <w:lang w:val="en-US"/>
+        </w:rPr>
+        <w:t xml:space="preserve"> </w:t>
+      </w:r>
+      <w:r>
+        <w:t xml:space="preserve">(accessed </w:t>
+      </w:r>
+      <w:r>
+        <w:rPr>
+          <w:lang w:val="en-US"/>
+        </w:rPr>
+        <w:t>17, Jan</w:t>
+      </w:r>
+      <w:r>
+        <w:t>, 201</w:t>
+      </w:r>
+      <w:r>
+        <w:rPr>
+          <w:lang w:val="en-US"/>
+        </w:rPr>
+        <w:t>2</w:t>
+      </w:r>
+      <w:r>
+        <w:t>).</w:t>
+      </w:r>
+    </w:p>
+    <w:p>
+      <w:r>
+        <w:t>[G348] Wu, Q., Pu, C., and Irani, D. 2009. Cosmos: a Wiki data management system. In Proceedings of the 5th international Symposium on Wikis and Open Collaboration (Orlando, Florida, October 25 - 27, 2009). WikiSym '09. ACM, New York, NY, 1-2. DOI= http://doi.acm.org/10.1145/1641309.1641343</w:t>
+      </w:r>
+    </w:p>
+    <w:p>
+      <w:r>
+        <w:t xml:space="preserve">[G153] Zeller, A. and Snelting, G. 1997. Unified versioning through feature logic. ACM Trans. Softw. Eng. Methodol. 6, 4 (Oct. 1997), 398-441. DOI= </w:t>
+      </w:r>
+      <w:r>
+        <w:t>http://doi.acm.org/10.1145/261640.261654</w:t>
+      </w:r>
+    </w:p>
+    <w:p>
+      <w:pPr>
+        <w:rPr>
+          <w:lang w:val="en-US"/>
+        </w:rPr>
+      </w:pPr>
+      <w:r>
+        <w:t xml:space="preserve">[G394] </w:t>
+      </w:r>
+      <w:r>
+        <w:rPr>
+          <w:lang w:val="en-US"/>
+        </w:rPr>
+        <w:t>Zhang, Yonggang , René Witte , Juergen Rilling , Volker Haarslev, An Ontology-based Approach for Traceability Recovery, 2006, 3rd International Workshop on Metamodels, Schemas, Grammars, and Ontologies for Reverse Engineering (ATEM 2006), pages 36-43</w:t>
+      </w:r>
+    </w:p>
+    <w:p>
+      <w:r>
+        <w:t>[L5] Андрейчин, Л., Л. Георгиев, Ст. Илчев, Н. Костов, Ив. Леков, Ст. Стойков, Цв. Тодоров, Д. Попов, Български тълковен речник, Наука и изкуство, София, 2008</w:t>
+      </w:r>
+    </w:p>
+    <w:p>
+      <w:r>
+        <w:t>[G319] Белладжио Дэвид, Том Миллиган, Разработка програмного обеспечения: управление изменениями, ДМК Пресс, 2009, 384 стр.</w:t>
+      </w:r>
+    </w:p>
+    <w:p>
+      <w:r>
+        <w:t>[G298] Екел Брус, Да мислим на JAVA, том 1, София, СофтПрес, 2001, 591 стр.</w:t>
+      </w:r>
+    </w:p>
+    <w:p>
+      <w:r>
         <w:lastRenderedPageBreak/>
-        <w:t>[L3] Wikipedia contributors, "SOAP," Wikipedia, The Free Encyclopedia, http://en.wikipedia.org/w/index.php?title=SOAP&amp;oldid= 360564396 (accessed May 8, 2010).</w:t>
-      </w:r>
-    </w:p>
-    <w:p>
-      <w:pPr>
-        <w:rPr>
-          <w:lang w:val="en-US"/>
-        </w:rPr>
-      </w:pPr>
-      <w:r>
-        <w:rPr>
-          <w:lang w:val="en-US"/>
-        </w:rPr>
-        <w:t xml:space="preserve">[L8] </w:t>
-      </w:r>
-      <w:r>
-        <w:rPr>
-          <w:lang w:val="en-US"/>
-        </w:rPr>
-        <w:t>WordPress › Blog Tool, Publishing Platform, and CMS</w:t>
-      </w:r>
-      <w:r>
-        <w:rPr>
-          <w:lang w:val="en-US"/>
-        </w:rPr>
-        <w:t xml:space="preserve">, </w:t>
-      </w:r>
-      <w:r>
-        <w:t>http://wordpress.org/</w:t>
-      </w:r>
-      <w:r>
-        <w:rPr>
-          <w:lang w:val="en-US"/>
-        </w:rPr>
-        <w:t xml:space="preserve"> </w:t>
-      </w:r>
-      <w:r>
-        <w:t xml:space="preserve">(accessed </w:t>
-      </w:r>
-      <w:r>
-        <w:rPr>
-          <w:lang w:val="en-US"/>
-        </w:rPr>
-        <w:t>17, Jan</w:t>
-      </w:r>
-      <w:r>
-        <w:t>, 201</w:t>
-      </w:r>
-      <w:r>
-        <w:rPr>
-          <w:lang w:val="en-US"/>
-        </w:rPr>
-        <w:t>2</w:t>
-      </w:r>
-      <w:r>
-        <w:t>).</w:t>
-      </w:r>
-    </w:p>
-    <w:p>
-      <w:r>
-        <w:t>[G348] Wu, Q., Pu, C., and Irani, D. 2009. Cosmos: a Wiki data management system. In Proceedings of the 5th international Symposium on Wikis and Open Collaboration (Orlando, Florida, October 25 - 27, 2009). WikiSym '09. ACM, New York, NY, 1-2. DOI= http://doi.acm.org/10.1145/1641309.1641343</w:t>
-      </w:r>
-    </w:p>
-    <w:p>
-      <w:r>
-        <w:t>[G153] Zeller, A. and Snelting, G. 1997. Unified versioning through feature logic. ACM Trans. Softw. Eng. Methodol. 6, 4 (Oct. 1997), 398-441. DOI= http://doi.acm.org/10.1145/261640.261654</w:t>
-      </w:r>
-    </w:p>
-    <w:p>
-      <w:r>
-        <w:t>[L5] Андрейчин, Л., Л. Георгиев, Ст. Илчев, Н. Костов, Ив. Леков, Ст. Стойков, Цв. Тодоров, Д. Попов, Български тълковен речник, Наука и изкуство, София, 2008</w:t>
-      </w:r>
-    </w:p>
-    <w:p>
-      <w:r>
-        <w:t>[G319] Белладжио Дэвид, Том Миллиган, Разработка програмного обеспечения: управление изменениями, ДМК Пресс, 2009, 384 стр.</w:t>
-      </w:r>
-    </w:p>
-    <w:p>
-      <w:r>
-        <w:t>[G298] Екел Брус, Да мислим на JAVA, том 1, София, СофтПрес, 2001, 591 стр.</w:t>
-      </w:r>
-    </w:p>
-    <w:p>
-      <w:r>
         <w:t>[G83] Коуберн Ал. Каждому проекту своя методология, 2005, http://www.citforum.ru/SE/project/meth_per_project/ (accessed on 16.03.2011)</w:t>
       </w:r>
     </w:p>
@@ -25317,7 +25518,6 @@
     </w:p>
     <w:p>
       <w:r>
-        <w:lastRenderedPageBreak/>
         <w:t>[G294] Фейсон Тед, Borland C++ Обектно-ориентирано програмиране - Част І, София, Нисофт, 1994, 400 стр.</w:t>
       </w:r>
     </w:p>
@@ -25333,7 +25533,7 @@
     </w:p>
     <w:p>
       <w:pPr>
-        <w:pStyle w:val="1"/>
+        <w:pStyle w:val="Heading1"/>
         <w:ind w:left="0" w:firstLine="0"/>
       </w:pPr>
       <w:r>
@@ -29658,11 +29858,11 @@
   <w:comment w:id="125" w:author="в" w:date="2011-12-27T13:53:00Z" w:initials="в">
     <w:p>
       <w:pPr>
-        <w:pStyle w:val="a9"/>
-      </w:pPr>
-      <w:r>
-        <w:rPr>
-          <w:rStyle w:val="a8"/>
+        <w:pStyle w:val="CommentText"/>
+      </w:pPr>
+      <w:r>
+        <w:rPr>
+          <w:rStyle w:val="CommentReference"/>
         </w:rPr>
         <w:annotationRef/>
       </w:r>
@@ -29680,11 +29880,11 @@
   <w:comment w:id="126" w:author="в" w:date="2011-12-27T13:53:00Z" w:initials="в">
     <w:p>
       <w:pPr>
-        <w:pStyle w:val="a9"/>
-      </w:pPr>
-      <w:r>
-        <w:rPr>
-          <w:rStyle w:val="a8"/>
+        <w:pStyle w:val="CommentText"/>
+      </w:pPr>
+      <w:r>
+        <w:rPr>
+          <w:rStyle w:val="CommentReference"/>
         </w:rPr>
         <w:annotationRef/>
       </w:r>
@@ -29696,11 +29896,11 @@
   <w:comment w:id="127" w:author="в" w:date="2011-12-27T13:53:00Z" w:initials="в">
     <w:p>
       <w:pPr>
-        <w:pStyle w:val="a9"/>
-      </w:pPr>
-      <w:r>
-        <w:rPr>
-          <w:rStyle w:val="a8"/>
+        <w:pStyle w:val="CommentText"/>
+      </w:pPr>
+      <w:r>
+        <w:rPr>
+          <w:rStyle w:val="CommentReference"/>
         </w:rPr>
         <w:annotationRef/>
       </w:r>
@@ -29712,14 +29912,14 @@
   <w:comment w:id="158" w:author="в" w:date="2011-12-27T13:53:00Z" w:initials="в">
     <w:p>
       <w:pPr>
-        <w:pStyle w:val="a9"/>
+        <w:pStyle w:val="CommentText"/>
       </w:pPr>
       <w:r>
         <w:fldChar w:fldCharType="begin"/>
       </w:r>
       <w:r>
         <w:rPr>
-          <w:rStyle w:val="a8"/>
+          <w:rStyle w:val="CommentReference"/>
           <w:lang w:val="ru-RU"/>
         </w:rPr>
         <w:instrText xml:space="preserve"> </w:instrText>
@@ -29733,7 +29933,7 @@
       </w:r>
       <w:r>
         <w:rPr>
-          <w:rStyle w:val="a8"/>
+          <w:rStyle w:val="CommentReference"/>
           <w:lang w:val="ru-RU"/>
         </w:rPr>
         <w:instrText xml:space="preserve"> </w:instrText>
@@ -29743,7 +29943,7 @@
       </w:r>
       <w:r>
         <w:rPr>
-          <w:rStyle w:val="a8"/>
+          <w:rStyle w:val="CommentReference"/>
         </w:rPr>
         <w:annotationRef/>
       </w:r>
@@ -29752,11 +29952,11 @@
   <w:comment w:id="194" w:author="в" w:date="2012-02-04T19:15:00Z" w:initials="в">
     <w:p>
       <w:pPr>
-        <w:pStyle w:val="a9"/>
-      </w:pPr>
-      <w:r>
-        <w:rPr>
-          <w:rStyle w:val="a8"/>
+        <w:pStyle w:val="CommentText"/>
+      </w:pPr>
+      <w:r>
+        <w:rPr>
+          <w:rStyle w:val="CommentReference"/>
         </w:rPr>
         <w:annotationRef/>
       </w:r>
@@ -29768,15 +29968,14 @@
   <w:comment w:id="218" w:author="Vladimir Jotov" w:date="2012-01-03T20:13:00Z" w:initials="VJ">
     <w:p>
       <w:pPr>
-        <w:pStyle w:val="a9"/>
-      </w:pPr>
-      <w:r>
-        <w:rPr>
-          <w:rStyle w:val="a8"/>
+        <w:pStyle w:val="CommentText"/>
+      </w:pPr>
+      <w:r>
+        <w:rPr>
+          <w:rStyle w:val="CommentReference"/>
         </w:rPr>
         <w:annotationRef/>
       </w:r>
-      <w:proofErr w:type="gramStart"/>
       <w:r>
         <w:rPr>
           <w:lang w:val="ru-RU"/>
@@ -29784,22 +29983,18 @@
         <w:t xml:space="preserve">За </w:t>
       </w:r>
       <w:r>
-        <w:t>изводи</w:t>
-      </w:r>
-      <w:proofErr w:type="gramEnd"/>
-      <w:r>
-        <w:t>???</w:t>
+        <w:t>изводи???</w:t>
       </w:r>
     </w:p>
   </w:comment>
   <w:comment w:id="236" w:author="1" w:date="2012-01-30T10:04:00Z" w:initials="1">
     <w:p>
       <w:pPr>
-        <w:pStyle w:val="a9"/>
-      </w:pPr>
-      <w:r>
-        <w:rPr>
-          <w:rStyle w:val="a8"/>
+        <w:pStyle w:val="CommentText"/>
+      </w:pPr>
+      <w:r>
+        <w:rPr>
+          <w:rStyle w:val="CommentReference"/>
         </w:rPr>
         <w:annotationRef/>
       </w:r>
@@ -31485,7 +31680,7 @@
     <w:lvl w:ilvl="0">
       <w:start w:val="1"/>
       <w:numFmt w:val="decimal"/>
-      <w:pStyle w:val="1"/>
+      <w:pStyle w:val="Heading1"/>
       <w:lvlText w:val="%1."/>
       <w:lvlJc w:val="left"/>
       <w:pPr>
@@ -31498,7 +31693,7 @@
     <w:lvl w:ilvl="1">
       <w:start w:val="1"/>
       <w:numFmt w:val="decimal"/>
-      <w:pStyle w:val="2"/>
+      <w:pStyle w:val="Heading2"/>
       <w:lvlText w:val="%1.%2."/>
       <w:lvlJc w:val="left"/>
       <w:pPr>
@@ -31511,7 +31706,7 @@
     <w:lvl w:ilvl="2">
       <w:start w:val="1"/>
       <w:numFmt w:val="decimal"/>
-      <w:pStyle w:val="3"/>
+      <w:pStyle w:val="Heading3"/>
       <w:lvlText w:val="%1.%2.%3."/>
       <w:lvlJc w:val="left"/>
       <w:pPr>
@@ -31524,7 +31719,7 @@
     <w:lvl w:ilvl="3">
       <w:start w:val="1"/>
       <w:numFmt w:val="decimal"/>
-      <w:pStyle w:val="4"/>
+      <w:pStyle w:val="Heading4"/>
       <w:lvlText w:val="%1.%2.%3.%4."/>
       <w:lvlJc w:val="left"/>
       <w:pPr>
@@ -33014,7 +33209,7 @@
       <w:lvl w:ilvl="0">
         <w:start w:val="1"/>
         <w:numFmt w:val="decimal"/>
-        <w:pStyle w:val="1"/>
+        <w:pStyle w:val="Heading1"/>
         <w:lvlText w:val="%1."/>
         <w:lvlJc w:val="left"/>
         <w:pPr>
@@ -33075,7 +33270,7 @@
       <w:lvl w:ilvl="0">
         <w:start w:val="1"/>
         <w:numFmt w:val="decimal"/>
-        <w:pStyle w:val="1"/>
+        <w:pStyle w:val="Heading1"/>
         <w:lvlText w:val="%1."/>
         <w:lvlJc w:val="left"/>
         <w:pPr>
@@ -33094,7 +33289,7 @@
       <w:lvl w:ilvl="0">
         <w:start w:val="1"/>
         <w:numFmt w:val="decimal"/>
-        <w:pStyle w:val="1"/>
+        <w:pStyle w:val="Heading1"/>
         <w:lvlText w:val="%1."/>
         <w:lvlJc w:val="left"/>
         <w:pPr>
@@ -33122,7 +33317,7 @@
       <w:lvl w:ilvl="0">
         <w:start w:val="1"/>
         <w:numFmt w:val="decimal"/>
-        <w:pStyle w:val="1"/>
+        <w:pStyle w:val="Heading1"/>
         <w:lvlText w:val="%1."/>
         <w:lvlJc w:val="left"/>
         <w:pPr>
@@ -33147,7 +33342,7 @@
       <w:lvl w:ilvl="0">
         <w:start w:val="1"/>
         <w:numFmt w:val="decimal"/>
-        <w:pStyle w:val="1"/>
+        <w:pStyle w:val="Heading1"/>
         <w:lvlText w:val="%1."/>
         <w:lvlJc w:val="left"/>
         <w:pPr>
@@ -33316,7 +33511,7 @@
     <w:lsdException w:name="Bibliography" w:uiPriority="37"/>
     <w:lsdException w:name="TOC Heading" w:semiHidden="0" w:uiPriority="39" w:unhideWhenUsed="0" w:qFormat="1"/>
   </w:latentStyles>
-  <w:style w:type="paragraph" w:default="1" w:styleId="a">
+  <w:style w:type="paragraph" w:default="1" w:styleId="Normal">
     <w:name w:val="Normal"/>
     <w:qFormat/>
     <w:rsid w:val="002E4F77"/>
@@ -33332,11 +33527,11 @@
       <w:lang w:val="bg-BG"/>
     </w:rPr>
   </w:style>
-  <w:style w:type="paragraph" w:styleId="1">
+  <w:style w:type="paragraph" w:styleId="Heading1">
     <w:name w:val="heading 1"/>
-    <w:basedOn w:val="a"/>
-    <w:next w:val="a"/>
-    <w:link w:val="10"/>
+    <w:basedOn w:val="Normal"/>
+    <w:next w:val="Normal"/>
+    <w:link w:val="Heading1Char"/>
     <w:uiPriority w:val="9"/>
     <w:qFormat/>
     <w:rsid w:val="00817089"/>
@@ -33358,11 +33553,11 @@
       <w:szCs w:val="32"/>
     </w:rPr>
   </w:style>
-  <w:style w:type="paragraph" w:styleId="2">
+  <w:style w:type="paragraph" w:styleId="Heading2">
     <w:name w:val="heading 2"/>
-    <w:basedOn w:val="a"/>
-    <w:next w:val="a"/>
-    <w:link w:val="20"/>
+    <w:basedOn w:val="Normal"/>
+    <w:next w:val="Normal"/>
+    <w:link w:val="Heading2Char"/>
     <w:uiPriority w:val="9"/>
     <w:qFormat/>
     <w:rsid w:val="00817089"/>
@@ -33382,11 +33577,11 @@
       <w:szCs w:val="28"/>
     </w:rPr>
   </w:style>
-  <w:style w:type="paragraph" w:styleId="3">
+  <w:style w:type="paragraph" w:styleId="Heading3">
     <w:name w:val="heading 3"/>
-    <w:basedOn w:val="a"/>
-    <w:next w:val="a"/>
-    <w:link w:val="30"/>
+    <w:basedOn w:val="Normal"/>
+    <w:next w:val="Normal"/>
+    <w:link w:val="Heading3Char"/>
     <w:uiPriority w:val="9"/>
     <w:qFormat/>
     <w:rsid w:val="00817089"/>
@@ -33406,11 +33601,11 @@
       <w:szCs w:val="26"/>
     </w:rPr>
   </w:style>
-  <w:style w:type="paragraph" w:styleId="4">
+  <w:style w:type="paragraph" w:styleId="Heading4">
     <w:name w:val="heading 4"/>
-    <w:basedOn w:val="a"/>
-    <w:next w:val="a"/>
-    <w:link w:val="40"/>
+    <w:basedOn w:val="Normal"/>
+    <w:next w:val="Normal"/>
+    <w:link w:val="Heading4Char"/>
     <w:uiPriority w:val="9"/>
     <w:qFormat/>
     <w:rsid w:val="00ED0675"/>
@@ -33433,11 +33628,11 @@
       <w:szCs w:val="28"/>
     </w:rPr>
   </w:style>
-  <w:style w:type="paragraph" w:styleId="5">
+  <w:style w:type="paragraph" w:styleId="Heading5">
     <w:name w:val="heading 5"/>
-    <w:basedOn w:val="a"/>
-    <w:next w:val="a"/>
-    <w:link w:val="50"/>
+    <w:basedOn w:val="Normal"/>
+    <w:next w:val="Normal"/>
+    <w:link w:val="Heading5Char"/>
     <w:uiPriority w:val="9"/>
     <w:qFormat/>
     <w:rsid w:val="00AC5155"/>
@@ -33452,13 +33647,13 @@
       <w:szCs w:val="26"/>
     </w:rPr>
   </w:style>
-  <w:style w:type="character" w:default="1" w:styleId="a0">
+  <w:style w:type="character" w:default="1" w:styleId="DefaultParagraphFont">
     <w:name w:val="Default Paragraph Font"/>
     <w:uiPriority w:val="1"/>
     <w:semiHidden/>
     <w:unhideWhenUsed/>
   </w:style>
-  <w:style w:type="table" w:default="1" w:styleId="a1">
+  <w:style w:type="table" w:default="1" w:styleId="TableNormal">
     <w:name w:val="Normal Table"/>
     <w:uiPriority w:val="99"/>
     <w:semiHidden/>
@@ -33474,16 +33669,16 @@
       </w:tblCellMar>
     </w:tblPr>
   </w:style>
-  <w:style w:type="numbering" w:default="1" w:styleId="a2">
+  <w:style w:type="numbering" w:default="1" w:styleId="NoList">
     <w:name w:val="No List"/>
     <w:uiPriority w:val="99"/>
     <w:semiHidden/>
     <w:unhideWhenUsed/>
   </w:style>
-  <w:style w:type="paragraph" w:styleId="a3">
+  <w:style w:type="paragraph" w:styleId="Title">
     <w:name w:val="Title"/>
-    <w:basedOn w:val="a"/>
-    <w:link w:val="a4"/>
+    <w:basedOn w:val="Normal"/>
+    <w:link w:val="TitleChar"/>
     <w:qFormat/>
     <w:rsid w:val="00C46A53"/>
     <w:pPr>
@@ -33499,10 +33694,10 @@
       <w:szCs w:val="32"/>
     </w:rPr>
   </w:style>
-  <w:style w:type="character" w:customStyle="1" w:styleId="a4">
-    <w:name w:val="Название Знак"/>
-    <w:basedOn w:val="a0"/>
-    <w:link w:val="a3"/>
+  <w:style w:type="character" w:customStyle="1" w:styleId="TitleChar">
+    <w:name w:val="Title Char"/>
+    <w:basedOn w:val="DefaultParagraphFont"/>
+    <w:link w:val="Title"/>
     <w:rsid w:val="00C46A53"/>
     <w:rPr>
       <w:rFonts w:ascii="Arial" w:eastAsia="Times New Roman" w:hAnsi="Arial" w:cs="Arial"/>
@@ -33515,7 +33710,7 @@
   </w:style>
   <w:style w:type="paragraph" w:customStyle="1" w:styleId="citate">
     <w:name w:val="citate"/>
-    <w:basedOn w:val="a"/>
+    <w:basedOn w:val="Normal"/>
     <w:rsid w:val="00C46A53"/>
     <w:pPr>
       <w:jc w:val="right"/>
@@ -33527,10 +33722,10 @@
       <w:szCs w:val="20"/>
     </w:rPr>
   </w:style>
-  <w:style w:type="character" w:customStyle="1" w:styleId="10">
-    <w:name w:val="Заголовок 1 Знак"/>
-    <w:basedOn w:val="a0"/>
-    <w:link w:val="1"/>
+  <w:style w:type="character" w:customStyle="1" w:styleId="Heading1Char">
+    <w:name w:val="Heading 1 Char"/>
+    <w:basedOn w:val="DefaultParagraphFont"/>
+    <w:link w:val="Heading1"/>
     <w:uiPriority w:val="9"/>
     <w:rsid w:val="00817089"/>
     <w:rPr>
@@ -33543,10 +33738,10 @@
       <w:lang w:val="bg-BG"/>
     </w:rPr>
   </w:style>
-  <w:style w:type="paragraph" w:styleId="a5">
+  <w:style w:type="paragraph" w:styleId="DocumentMap">
     <w:name w:val="Document Map"/>
-    <w:basedOn w:val="a"/>
-    <w:link w:val="a6"/>
+    <w:basedOn w:val="Normal"/>
+    <w:link w:val="DocumentMapChar"/>
     <w:uiPriority w:val="99"/>
     <w:semiHidden/>
     <w:unhideWhenUsed/>
@@ -33557,10 +33752,10 @@
       <w:szCs w:val="16"/>
     </w:rPr>
   </w:style>
-  <w:style w:type="character" w:customStyle="1" w:styleId="a6">
-    <w:name w:val="Схема документа Знак"/>
-    <w:basedOn w:val="a0"/>
-    <w:link w:val="a5"/>
+  <w:style w:type="character" w:customStyle="1" w:styleId="DocumentMapChar">
+    <w:name w:val="Document Map Char"/>
+    <w:basedOn w:val="DefaultParagraphFont"/>
+    <w:link w:val="DocumentMap"/>
     <w:uiPriority w:val="99"/>
     <w:semiHidden/>
     <w:rsid w:val="00263C72"/>
@@ -33571,10 +33766,10 @@
       <w:lang w:eastAsia="en-US"/>
     </w:rPr>
   </w:style>
-  <w:style w:type="character" w:customStyle="1" w:styleId="20">
-    <w:name w:val="Заголовок 2 Знак"/>
-    <w:basedOn w:val="a0"/>
-    <w:link w:val="2"/>
+  <w:style w:type="character" w:customStyle="1" w:styleId="Heading2Char">
+    <w:name w:val="Heading 2 Char"/>
+    <w:basedOn w:val="DefaultParagraphFont"/>
+    <w:link w:val="Heading2"/>
     <w:uiPriority w:val="9"/>
     <w:rsid w:val="00817089"/>
     <w:rPr>
@@ -33587,10 +33782,10 @@
       <w:lang w:val="bg-BG" w:eastAsia="en-US"/>
     </w:rPr>
   </w:style>
-  <w:style w:type="paragraph" w:styleId="11">
+  <w:style w:type="paragraph" w:styleId="TOC1">
     <w:name w:val="toc 1"/>
-    <w:basedOn w:val="a"/>
-    <w:next w:val="a"/>
+    <w:basedOn w:val="Normal"/>
+    <w:next w:val="Normal"/>
     <w:autoRedefine/>
     <w:uiPriority w:val="39"/>
     <w:unhideWhenUsed/>
@@ -33607,10 +33802,10 @@
       <w:b/>
     </w:rPr>
   </w:style>
-  <w:style w:type="paragraph" w:styleId="21">
+  <w:style w:type="paragraph" w:styleId="TOC2">
     <w:name w:val="toc 2"/>
-    <w:basedOn w:val="a"/>
-    <w:next w:val="a"/>
+    <w:basedOn w:val="Normal"/>
+    <w:next w:val="Normal"/>
     <w:autoRedefine/>
     <w:uiPriority w:val="39"/>
     <w:unhideWhenUsed/>
@@ -33623,10 +33818,10 @@
       <w:ind w:left="284" w:firstLine="0"/>
     </w:pPr>
   </w:style>
-  <w:style w:type="character" w:customStyle="1" w:styleId="30">
-    <w:name w:val="Заголовок 3 Знак"/>
-    <w:basedOn w:val="a0"/>
-    <w:link w:val="3"/>
+  <w:style w:type="character" w:customStyle="1" w:styleId="Heading3Char">
+    <w:name w:val="Heading 3 Char"/>
+    <w:basedOn w:val="DefaultParagraphFont"/>
+    <w:link w:val="Heading3"/>
     <w:uiPriority w:val="9"/>
     <w:rsid w:val="00817089"/>
     <w:rPr>
@@ -33641,7 +33836,7 @@
   </w:style>
   <w:style w:type="paragraph" w:customStyle="1" w:styleId="Caption">
     <w:name w:val="Caption Ф"/>
-    <w:basedOn w:val="a7"/>
+    <w:basedOn w:val="Caption0"/>
     <w:link w:val="CaptionChar"/>
     <w:rsid w:val="006978A3"/>
     <w:pPr>
@@ -33650,7 +33845,7 @@
   </w:style>
   <w:style w:type="character" w:customStyle="1" w:styleId="CaptionChar">
     <w:name w:val="Caption Ф Char"/>
-    <w:basedOn w:val="a0"/>
+    <w:basedOn w:val="DefaultParagraphFont"/>
     <w:link w:val="Caption"/>
     <w:rsid w:val="006978A3"/>
     <w:rPr>
@@ -33661,10 +33856,10 @@
       <w:lang w:eastAsia="en-US"/>
     </w:rPr>
   </w:style>
-  <w:style w:type="paragraph" w:styleId="a7">
+  <w:style w:type="paragraph" w:styleId="Caption0">
     <w:name w:val="caption"/>
-    <w:basedOn w:val="a"/>
-    <w:next w:val="a"/>
+    <w:basedOn w:val="Normal"/>
+    <w:next w:val="Normal"/>
     <w:uiPriority w:val="35"/>
     <w:qFormat/>
     <w:rsid w:val="006C2DDE"/>
@@ -33678,10 +33873,10 @@
       <w:szCs w:val="20"/>
     </w:rPr>
   </w:style>
-  <w:style w:type="character" w:customStyle="1" w:styleId="40">
-    <w:name w:val="Заголовок 4 Знак"/>
-    <w:basedOn w:val="a0"/>
-    <w:link w:val="4"/>
+  <w:style w:type="character" w:customStyle="1" w:styleId="Heading4Char">
+    <w:name w:val="Heading 4 Char"/>
+    <w:basedOn w:val="DefaultParagraphFont"/>
+    <w:link w:val="Heading4"/>
     <w:uiPriority w:val="9"/>
     <w:rsid w:val="00ED0675"/>
     <w:rPr>
@@ -33695,7 +33890,7 @@
   </w:style>
   <w:style w:type="paragraph" w:customStyle="1" w:styleId="StyleBoldCenteredFirstline0cmRight015cmBefore">
     <w:name w:val="Style Bold Centered First line:  0 cm Right:  015 cm Before:  ..."/>
-    <w:basedOn w:val="a"/>
+    <w:basedOn w:val="Normal"/>
     <w:link w:val="StyleBoldCenteredFirstline0cmRight015cmBeforeChar"/>
     <w:rsid w:val="00D92901"/>
     <w:pPr>
@@ -33714,7 +33909,7 @@
   </w:style>
   <w:style w:type="character" w:customStyle="1" w:styleId="StyleBoldCenteredFirstline0cmRight015cmBeforeChar">
     <w:name w:val="Style Bold Centered First line:  0 cm Right:  015 cm Before:  ... Char"/>
-    <w:basedOn w:val="a0"/>
+    <w:basedOn w:val="DefaultParagraphFont"/>
     <w:link w:val="StyleBoldCenteredFirstline0cmRight015cmBefore"/>
     <w:rsid w:val="00D92901"/>
     <w:rPr>
@@ -33725,10 +33920,10 @@
       <w:lang w:eastAsia="en-US"/>
     </w:rPr>
   </w:style>
-  <w:style w:type="character" w:customStyle="1" w:styleId="50">
-    <w:name w:val="Заголовок 5 Знак"/>
-    <w:basedOn w:val="a0"/>
-    <w:link w:val="5"/>
+  <w:style w:type="character" w:customStyle="1" w:styleId="Heading5Char">
+    <w:name w:val="Heading 5 Char"/>
+    <w:basedOn w:val="DefaultParagraphFont"/>
+    <w:link w:val="Heading5"/>
     <w:uiPriority w:val="9"/>
     <w:rsid w:val="00AC5155"/>
     <w:rPr>
@@ -33741,9 +33936,9 @@
       <w:lang w:eastAsia="en-US"/>
     </w:rPr>
   </w:style>
-  <w:style w:type="character" w:styleId="a8">
+  <w:style w:type="character" w:styleId="CommentReference">
     <w:name w:val="annotation reference"/>
-    <w:basedOn w:val="a0"/>
+    <w:basedOn w:val="DefaultParagraphFont"/>
     <w:semiHidden/>
     <w:rsid w:val="00A61634"/>
     <w:rPr>
@@ -33754,10 +33949,10 @@
       <w:lang w:val="en-US" w:eastAsia="en-US" w:bidi="ar-SA"/>
     </w:rPr>
   </w:style>
-  <w:style w:type="paragraph" w:styleId="a9">
+  <w:style w:type="paragraph" w:styleId="CommentText">
     <w:name w:val="annotation text"/>
-    <w:basedOn w:val="a"/>
-    <w:link w:val="aa"/>
+    <w:basedOn w:val="Normal"/>
+    <w:link w:val="CommentTextChar"/>
     <w:semiHidden/>
     <w:rsid w:val="00A61634"/>
     <w:pPr>
@@ -33772,20 +33967,20 @@
       <w:szCs w:val="20"/>
     </w:rPr>
   </w:style>
-  <w:style w:type="character" w:customStyle="1" w:styleId="aa">
-    <w:name w:val="Текст примечания Знак"/>
-    <w:basedOn w:val="a0"/>
-    <w:link w:val="a9"/>
+  <w:style w:type="character" w:customStyle="1" w:styleId="CommentTextChar">
+    <w:name w:val="Comment Text Char"/>
+    <w:basedOn w:val="DefaultParagraphFont"/>
+    <w:link w:val="CommentText"/>
     <w:semiHidden/>
     <w:rsid w:val="00A61634"/>
     <w:rPr>
       <w:rFonts w:ascii="Verdana" w:eastAsia="Verdana" w:hAnsi="Verdana"/>
     </w:rPr>
   </w:style>
-  <w:style w:type="paragraph" w:styleId="ab">
+  <w:style w:type="paragraph" w:styleId="BalloonText">
     <w:name w:val="Balloon Text"/>
-    <w:basedOn w:val="a"/>
-    <w:link w:val="ac"/>
+    <w:basedOn w:val="Normal"/>
+    <w:link w:val="BalloonTextChar"/>
     <w:uiPriority w:val="99"/>
     <w:semiHidden/>
     <w:unhideWhenUsed/>
@@ -33799,10 +33994,10 @@
       <w:szCs w:val="16"/>
     </w:rPr>
   </w:style>
-  <w:style w:type="character" w:customStyle="1" w:styleId="ac">
-    <w:name w:val="Текст выноски Знак"/>
-    <w:basedOn w:val="a0"/>
-    <w:link w:val="ab"/>
+  <w:style w:type="character" w:customStyle="1" w:styleId="BalloonTextChar">
+    <w:name w:val="Balloon Text Char"/>
+    <w:basedOn w:val="DefaultParagraphFont"/>
+    <w:link w:val="BalloonText"/>
     <w:uiPriority w:val="99"/>
     <w:semiHidden/>
     <w:rsid w:val="00A61634"/>
@@ -33823,10 +34018,10 @@
       </w:numPr>
     </w:pPr>
   </w:style>
-  <w:style w:type="paragraph" w:styleId="31">
+  <w:style w:type="paragraph" w:styleId="TOC3">
     <w:name w:val="toc 3"/>
-    <w:basedOn w:val="a"/>
-    <w:next w:val="a"/>
+    <w:basedOn w:val="Normal"/>
+    <w:next w:val="Normal"/>
     <w:autoRedefine/>
     <w:uiPriority w:val="39"/>
     <w:unhideWhenUsed/>
@@ -33835,10 +34030,10 @@
       <w:ind w:left="480"/>
     </w:pPr>
   </w:style>
-  <w:style w:type="paragraph" w:styleId="ad">
+  <w:style w:type="paragraph" w:styleId="TOCHeading">
     <w:name w:val="TOC Heading"/>
-    <w:basedOn w:val="1"/>
-    <w:next w:val="a"/>
+    <w:basedOn w:val="Heading1"/>
+    <w:next w:val="Normal"/>
     <w:uiPriority w:val="39"/>
     <w:qFormat/>
     <w:rsid w:val="00804607"/>
@@ -33861,9 +34056,9 @@
       <w:lang w:val="en-US"/>
     </w:rPr>
   </w:style>
-  <w:style w:type="character" w:styleId="ae">
+  <w:style w:type="character" w:styleId="Hyperlink">
     <w:name w:val="Hyperlink"/>
-    <w:basedOn w:val="a0"/>
+    <w:basedOn w:val="DefaultParagraphFont"/>
     <w:uiPriority w:val="99"/>
     <w:unhideWhenUsed/>
     <w:rsid w:val="00804607"/>
@@ -33874,7 +34069,7 @@
   </w:style>
   <w:style w:type="paragraph" w:customStyle="1" w:styleId="NormalECAI2005">
     <w:name w:val="Normal_ECAI_2005"/>
-    <w:basedOn w:val="a"/>
+    <w:basedOn w:val="Normal"/>
     <w:rsid w:val="00E82890"/>
     <w:pPr>
       <w:spacing w:after="0" w:line="240" w:lineRule="auto"/>
@@ -33887,9 +34082,9 @@
       <w:lang w:val="en-US"/>
     </w:rPr>
   </w:style>
-  <w:style w:type="character" w:styleId="af">
+  <w:style w:type="character" w:styleId="FollowedHyperlink">
     <w:name w:val="FollowedHyperlink"/>
-    <w:basedOn w:val="a0"/>
+    <w:basedOn w:val="DefaultParagraphFont"/>
     <w:uiPriority w:val="99"/>
     <w:semiHidden/>
     <w:unhideWhenUsed/>
@@ -33899,11 +34094,11 @@
       <w:u w:val="single"/>
     </w:rPr>
   </w:style>
-  <w:style w:type="paragraph" w:styleId="af0">
+  <w:style w:type="paragraph" w:styleId="CommentSubject">
     <w:name w:val="annotation subject"/>
-    <w:basedOn w:val="a9"/>
-    <w:next w:val="a9"/>
-    <w:link w:val="af1"/>
+    <w:basedOn w:val="CommentText"/>
+    <w:next w:val="CommentText"/>
+    <w:link w:val="CommentSubjectChar"/>
     <w:uiPriority w:val="99"/>
     <w:semiHidden/>
     <w:unhideWhenUsed/>
@@ -33920,10 +34115,10 @@
       <w:bCs/>
     </w:rPr>
   </w:style>
-  <w:style w:type="character" w:customStyle="1" w:styleId="af1">
-    <w:name w:val="Тема примечания Знак"/>
-    <w:basedOn w:val="aa"/>
-    <w:link w:val="af0"/>
+  <w:style w:type="character" w:customStyle="1" w:styleId="CommentSubjectChar">
+    <w:name w:val="Comment Subject Char"/>
+    <w:basedOn w:val="CommentTextChar"/>
+    <w:link w:val="CommentSubject"/>
     <w:uiPriority w:val="99"/>
     <w:semiHidden/>
     <w:rsid w:val="00EE3254"/>
@@ -33934,9 +34129,9 @@
       <w:lang w:eastAsia="en-US"/>
     </w:rPr>
   </w:style>
-  <w:style w:type="table" w:styleId="af2">
+  <w:style w:type="table" w:styleId="TableGrid">
     <w:name w:val="Table Grid"/>
-    <w:basedOn w:val="a1"/>
+    <w:basedOn w:val="TableNormal"/>
     <w:uiPriority w:val="59"/>
     <w:rsid w:val="005C485E"/>
     <w:tblPr>
@@ -33957,9 +34152,9 @@
       </w:tblCellMar>
     </w:tblPr>
   </w:style>
-  <w:style w:type="character" w:styleId="af3">
+  <w:style w:type="character" w:styleId="PlaceholderText">
     <w:name w:val="Placeholder Text"/>
-    <w:basedOn w:val="a0"/>
+    <w:basedOn w:val="DefaultParagraphFont"/>
     <w:uiPriority w:val="99"/>
     <w:semiHidden/>
     <w:rsid w:val="000222CA"/>
@@ -33967,9 +34162,9 @@
       <w:color w:val="808080"/>
     </w:rPr>
   </w:style>
-  <w:style w:type="paragraph" w:styleId="af4">
+  <w:style w:type="paragraph" w:styleId="ListParagraph">
     <w:name w:val="List Paragraph"/>
-    <w:basedOn w:val="a"/>
+    <w:basedOn w:val="Normal"/>
     <w:uiPriority w:val="34"/>
     <w:qFormat/>
     <w:rsid w:val="009E5A61"/>
@@ -33980,7 +34175,7 @@
   </w:style>
   <w:style w:type="table" w:customStyle="1" w:styleId="LightList-Accent11">
     <w:name w:val="Light List - Accent 11"/>
-    <w:basedOn w:val="a1"/>
+    <w:basedOn w:val="TableNormal"/>
     <w:uiPriority w:val="61"/>
     <w:rsid w:val="0022650A"/>
     <w:tblPr>
@@ -34069,7 +34264,7 @@
   </w:style>
   <w:style w:type="paragraph" w:customStyle="1" w:styleId="StyleBoldBackground1Firstline0cm">
     <w:name w:val="Style Bold Background 1 First line:  0 cm"/>
-    <w:basedOn w:val="a"/>
+    <w:basedOn w:val="Normal"/>
     <w:rsid w:val="0022650A"/>
     <w:pPr>
       <w:spacing w:after="0" w:line="240" w:lineRule="auto"/>
@@ -34084,7 +34279,7 @@
   </w:style>
   <w:style w:type="paragraph" w:customStyle="1" w:styleId="Style1">
     <w:name w:val="Style1"/>
-    <w:basedOn w:val="a"/>
+    <w:basedOn w:val="Normal"/>
     <w:qFormat/>
     <w:rsid w:val="000222B7"/>
     <w:pPr>
@@ -34390,7 +34585,7 @@
 </file>
 
 <file path=customXml/itemProps1.xml><?xml version="1.0" encoding="utf-8"?>
-<ds:datastoreItem xmlns:ds="http://schemas.openxmlformats.org/officeDocument/2006/customXml" ds:itemID="{F01C47B3-0D4F-4A38-B7A1-EBD78F3805B5}">
+<ds:datastoreItem xmlns:ds="http://schemas.openxmlformats.org/officeDocument/2006/customXml" ds:itemID="{269D5A01-F683-4EB8-A907-E2A7C222D8BF}">
   <ds:schemaRefs>
     <ds:schemaRef ds:uri="http://schemas.openxmlformats.org/officeDocument/2006/bibliography"/>
   </ds:schemaRefs>

--- a/doc/Thesis v.1017.docx
+++ b/doc/Thesis v.1017.docx
@@ -4,7 +4,7 @@
   <w:body>
     <w:p>
       <w:pPr>
-        <w:pStyle w:val="Title"/>
+        <w:pStyle w:val="a3"/>
         <w:ind w:firstLine="0"/>
       </w:pPr>
       <w:bookmarkStart w:id="0" w:name="_Ref252720581"/>
@@ -97,13 +97,7 @@
         <w:rPr>
           <w:lang w:val="en-US"/>
         </w:rPr>
-        <w:t>1</w:t>
-      </w:r>
-      <w:r>
-        <w:rPr>
-          <w:lang w:val="en-US"/>
-        </w:rPr>
-        <w:t>9</w:t>
+        <w:t>20</w:t>
       </w:r>
     </w:p>
     <w:p>
@@ -112,7 +106,7 @@
         <w:jc w:val="center"/>
         <w:outlineLvl w:val="0"/>
         <w:rPr>
-          <w:rStyle w:val="Heading5Char"/>
+          <w:rStyle w:val="50"/>
         </w:rPr>
       </w:pPr>
       <w:r>
@@ -122,7 +116,7 @@
       <w:bookmarkStart w:id="5" w:name="_Toc314329276"/>
       <w:r>
         <w:rPr>
-          <w:rStyle w:val="Heading5Char"/>
+          <w:rStyle w:val="50"/>
         </w:rPr>
         <w:lastRenderedPageBreak/>
         <w:t>Съдържание</w:t>
@@ -132,7 +126,7 @@
     </w:p>
     <w:p>
       <w:pPr>
-        <w:pStyle w:val="TOC1"/>
+        <w:pStyle w:val="11"/>
         <w:rPr>
           <w:rFonts w:asciiTheme="minorHAnsi" w:eastAsiaTheme="minorEastAsia" w:hAnsiTheme="minorHAnsi" w:cstheme="minorBidi"/>
           <w:b w:val="0"/>
@@ -154,7 +148,7 @@
       <w:hyperlink w:anchor="_Toc314329277" w:history="1">
         <w:r>
           <w:rPr>
-            <w:rStyle w:val="Hyperlink"/>
+            <w:rStyle w:val="ae"/>
             <w:noProof/>
           </w:rPr>
           <w:t>УВОД</w:t>
@@ -211,7 +205,7 @@
     </w:p>
     <w:p>
       <w:pPr>
-        <w:pStyle w:val="TOC1"/>
+        <w:pStyle w:val="11"/>
         <w:rPr>
           <w:rFonts w:asciiTheme="minorHAnsi" w:eastAsiaTheme="minorEastAsia" w:hAnsiTheme="minorHAnsi" w:cstheme="minorBidi"/>
           <w:b w:val="0"/>
@@ -224,7 +218,7 @@
       <w:hyperlink w:anchor="_Toc314329278" w:history="1">
         <w:r>
           <w:rPr>
-            <w:rStyle w:val="Hyperlink"/>
+            <w:rStyle w:val="ae"/>
             <w:noProof/>
           </w:rPr>
           <w:t>Методология на изследването</w:t>
@@ -281,7 +275,7 @@
     </w:p>
     <w:p>
       <w:pPr>
-        <w:pStyle w:val="TOC1"/>
+        <w:pStyle w:val="11"/>
         <w:rPr>
           <w:rFonts w:asciiTheme="minorHAnsi" w:eastAsiaTheme="minorEastAsia" w:hAnsiTheme="minorHAnsi" w:cstheme="minorBidi"/>
           <w:b w:val="0"/>
@@ -305,7 +299,7 @@
         </w:r>
         <w:r>
           <w:rPr>
-            <w:rStyle w:val="Hyperlink"/>
+            <w:rStyle w:val="ae"/>
             <w:noProof/>
           </w:rPr>
           <w:t>Глава първа Управление на версията при създаването на софтуерни системи</w:t>
@@ -362,7 +356,7 @@
     </w:p>
     <w:p>
       <w:pPr>
-        <w:pStyle w:val="TOC2"/>
+        <w:pStyle w:val="21"/>
         <w:rPr>
           <w:rFonts w:asciiTheme="minorHAnsi" w:eastAsiaTheme="minorEastAsia" w:hAnsiTheme="minorHAnsi" w:cstheme="minorBidi"/>
           <w:noProof/>
@@ -374,7 +368,7 @@
       <w:hyperlink w:anchor="_Toc314329280" w:history="1">
         <w:r>
           <w:rPr>
-            <w:rStyle w:val="Hyperlink"/>
+            <w:rStyle w:val="ae"/>
             <w:noProof/>
           </w:rPr>
           <w:t>1.1.</w:t>
@@ -391,7 +385,7 @@
         </w:r>
         <w:r>
           <w:rPr>
-            <w:rStyle w:val="Hyperlink"/>
+            <w:rStyle w:val="ae"/>
             <w:noProof/>
           </w:rPr>
           <w:t>Място на управлението на версии</w:t>
@@ -448,7 +442,7 @@
     </w:p>
     <w:p>
       <w:pPr>
-        <w:pStyle w:val="TOC3"/>
+        <w:pStyle w:val="31"/>
         <w:tabs>
           <w:tab w:val="left" w:pos="2151"/>
           <w:tab w:val="right" w:leader="dot" w:pos="9062"/>
@@ -464,7 +458,7 @@
       <w:hyperlink w:anchor="_Toc314329281" w:history="1">
         <w:r>
           <w:rPr>
-            <w:rStyle w:val="Hyperlink"/>
+            <w:rStyle w:val="ae"/>
             <w:noProof/>
           </w:rPr>
           <w:t>1.1.1.</w:t>
@@ -481,7 +475,7 @@
         </w:r>
         <w:r>
           <w:rPr>
-            <w:rStyle w:val="Hyperlink"/>
+            <w:rStyle w:val="ae"/>
             <w:noProof/>
           </w:rPr>
           <w:t>Методологии създаване на софтуер</w:t>
@@ -538,7 +532,7 @@
     </w:p>
     <w:p>
       <w:pPr>
-        <w:pStyle w:val="TOC3"/>
+        <w:pStyle w:val="31"/>
         <w:tabs>
           <w:tab w:val="right" w:leader="dot" w:pos="9062"/>
         </w:tabs>
@@ -553,7 +547,7 @@
       <w:hyperlink w:anchor="_Toc314329282" w:history="1">
         <w:r>
           <w:rPr>
-            <w:rStyle w:val="Hyperlink"/>
+            <w:rStyle w:val="ae"/>
             <w:noProof/>
           </w:rPr>
           <w:t>Управление на документни</w:t>
@@ -610,7 +604,7 @@
     </w:p>
     <w:p>
       <w:pPr>
-        <w:pStyle w:val="TOC3"/>
+        <w:pStyle w:val="31"/>
         <w:tabs>
           <w:tab w:val="left" w:pos="2151"/>
           <w:tab w:val="right" w:leader="dot" w:pos="9062"/>
@@ -626,7 +620,7 @@
       <w:hyperlink w:anchor="_Toc314329283" w:history="1">
         <w:r>
           <w:rPr>
-            <w:rStyle w:val="Hyperlink"/>
+            <w:rStyle w:val="ae"/>
             <w:noProof/>
           </w:rPr>
           <w:t>1.1.2.</w:t>
@@ -643,7 +637,7 @@
         </w:r>
         <w:r>
           <w:rPr>
-            <w:rStyle w:val="Hyperlink"/>
+            <w:rStyle w:val="ae"/>
             <w:noProof/>
           </w:rPr>
           <w:t>Цели, задачи и предизвикателства пред системите за контрол и управление на версии</w:t>
@@ -700,7 +694,7 @@
     </w:p>
     <w:p>
       <w:pPr>
-        <w:pStyle w:val="TOC3"/>
+        <w:pStyle w:val="31"/>
         <w:tabs>
           <w:tab w:val="left" w:pos="2151"/>
           <w:tab w:val="right" w:leader="dot" w:pos="9062"/>
@@ -716,7 +710,7 @@
       <w:hyperlink w:anchor="_Toc314329284" w:history="1">
         <w:r>
           <w:rPr>
-            <w:rStyle w:val="Hyperlink"/>
+            <w:rStyle w:val="ae"/>
             <w:noProof/>
           </w:rPr>
           <w:t>1.1.3.</w:t>
@@ -733,7 +727,7 @@
         </w:r>
         <w:r>
           <w:rPr>
-            <w:rStyle w:val="Hyperlink"/>
+            <w:rStyle w:val="ae"/>
             <w:noProof/>
           </w:rPr>
           <w:t>Управление на версиите при създаването на софтуер</w:t>
@@ -790,7 +784,7 @@
     </w:p>
     <w:p>
       <w:pPr>
-        <w:pStyle w:val="TOC2"/>
+        <w:pStyle w:val="21"/>
         <w:rPr>
           <w:rFonts w:asciiTheme="minorHAnsi" w:eastAsiaTheme="minorEastAsia" w:hAnsiTheme="minorHAnsi" w:cstheme="minorBidi"/>
           <w:noProof/>
@@ -802,7 +796,7 @@
       <w:hyperlink w:anchor="_Toc314329285" w:history="1">
         <w:r>
           <w:rPr>
-            <w:rStyle w:val="Hyperlink"/>
+            <w:rStyle w:val="ae"/>
             <w:noProof/>
           </w:rPr>
           <w:t>1.2.</w:t>
@@ -819,7 +813,7 @@
         </w:r>
         <w:r>
           <w:rPr>
-            <w:rStyle w:val="Hyperlink"/>
+            <w:rStyle w:val="ae"/>
             <w:noProof/>
           </w:rPr>
           <w:t>Модели на управление и контрол на версиите</w:t>
@@ -876,7 +870,7 @@
     </w:p>
     <w:p>
       <w:pPr>
-        <w:pStyle w:val="TOC3"/>
+        <w:pStyle w:val="31"/>
         <w:tabs>
           <w:tab w:val="left" w:pos="2151"/>
           <w:tab w:val="right" w:leader="dot" w:pos="9062"/>
@@ -892,7 +886,7 @@
       <w:hyperlink w:anchor="_Toc314329286" w:history="1">
         <w:r>
           <w:rPr>
-            <w:rStyle w:val="Hyperlink"/>
+            <w:rStyle w:val="ae"/>
             <w:noProof/>
           </w:rPr>
           <w:t>1.2.1.</w:t>
@@ -909,7 +903,7 @@
         </w:r>
         <w:r>
           <w:rPr>
-            <w:rStyle w:val="Hyperlink"/>
+            <w:rStyle w:val="ae"/>
             <w:noProof/>
           </w:rPr>
           <w:t>Модел на извличане/записване</w:t>
@@ -966,7 +960,7 @@
     </w:p>
     <w:p>
       <w:pPr>
-        <w:pStyle w:val="TOC3"/>
+        <w:pStyle w:val="31"/>
         <w:tabs>
           <w:tab w:val="left" w:pos="2151"/>
           <w:tab w:val="right" w:leader="dot" w:pos="9062"/>
@@ -982,7 +976,7 @@
       <w:hyperlink w:anchor="_Toc314329287" w:history="1">
         <w:r>
           <w:rPr>
-            <w:rStyle w:val="Hyperlink"/>
+            <w:rStyle w:val="ae"/>
             <w:noProof/>
           </w:rPr>
           <w:t>1.2.2.</w:t>
@@ -999,7 +993,7 @@
         </w:r>
         <w:r>
           <w:rPr>
-            <w:rStyle w:val="Hyperlink"/>
+            <w:rStyle w:val="ae"/>
             <w:noProof/>
           </w:rPr>
           <w:t>Композиционен модел</w:t>
@@ -1056,7 +1050,7 @@
     </w:p>
     <w:p>
       <w:pPr>
-        <w:pStyle w:val="TOC3"/>
+        <w:pStyle w:val="31"/>
         <w:tabs>
           <w:tab w:val="left" w:pos="2151"/>
           <w:tab w:val="right" w:leader="dot" w:pos="9062"/>
@@ -1072,7 +1066,7 @@
       <w:hyperlink w:anchor="_Toc314329288" w:history="1">
         <w:r>
           <w:rPr>
-            <w:rStyle w:val="Hyperlink"/>
+            <w:rStyle w:val="ae"/>
             <w:noProof/>
           </w:rPr>
           <w:t>1.2.3.</w:t>
@@ -1089,7 +1083,7 @@
         </w:r>
         <w:r>
           <w:rPr>
-            <w:rStyle w:val="Hyperlink"/>
+            <w:rStyle w:val="ae"/>
             <w:noProof/>
           </w:rPr>
           <w:t>Модел на версионизиране чрез използване на дълги транзакции</w:t>
@@ -1146,7 +1140,7 @@
     </w:p>
     <w:p>
       <w:pPr>
-        <w:pStyle w:val="TOC3"/>
+        <w:pStyle w:val="31"/>
         <w:tabs>
           <w:tab w:val="left" w:pos="2151"/>
           <w:tab w:val="right" w:leader="dot" w:pos="9062"/>
@@ -1162,7 +1156,7 @@
       <w:hyperlink w:anchor="_Toc314329289" w:history="1">
         <w:r>
           <w:rPr>
-            <w:rStyle w:val="Hyperlink"/>
+            <w:rStyle w:val="ae"/>
             <w:noProof/>
           </w:rPr>
           <w:t>1.2.4.</w:t>
@@ -1179,7 +1173,7 @@
         </w:r>
         <w:r>
           <w:rPr>
-            <w:rStyle w:val="Hyperlink"/>
+            <w:rStyle w:val="ae"/>
             <w:noProof/>
           </w:rPr>
           <w:t>Версионизиране чрез набор от промени</w:t>
@@ -1236,7 +1230,7 @@
     </w:p>
     <w:p>
       <w:pPr>
-        <w:pStyle w:val="TOC3"/>
+        <w:pStyle w:val="31"/>
         <w:tabs>
           <w:tab w:val="left" w:pos="2151"/>
           <w:tab w:val="right" w:leader="dot" w:pos="9062"/>
@@ -1252,7 +1246,7 @@
       <w:hyperlink w:anchor="_Toc314329290" w:history="1">
         <w:r>
           <w:rPr>
-            <w:rStyle w:val="Hyperlink"/>
+            <w:rStyle w:val="ae"/>
             <w:noProof/>
           </w:rPr>
           <w:t>1.2.5.</w:t>
@@ -1269,7 +1263,7 @@
         </w:r>
         <w:r>
           <w:rPr>
-            <w:rStyle w:val="Hyperlink"/>
+            <w:rStyle w:val="ae"/>
             <w:noProof/>
           </w:rPr>
           <w:t>Обектно-ориентиран модел за контрол на версии</w:t>
@@ -1326,7 +1320,7 @@
     </w:p>
     <w:p>
       <w:pPr>
-        <w:pStyle w:val="TOC2"/>
+        <w:pStyle w:val="21"/>
         <w:rPr>
           <w:rFonts w:asciiTheme="minorHAnsi" w:eastAsiaTheme="minorEastAsia" w:hAnsiTheme="minorHAnsi" w:cstheme="minorBidi"/>
           <w:noProof/>
@@ -1338,7 +1332,7 @@
       <w:hyperlink w:anchor="_Toc314329291" w:history="1">
         <w:r>
           <w:rPr>
-            <w:rStyle w:val="Hyperlink"/>
+            <w:rStyle w:val="ae"/>
             <w:noProof/>
           </w:rPr>
           <w:t>1.3.</w:t>
@@ -1355,7 +1349,7 @@
         </w:r>
         <w:r>
           <w:rPr>
-            <w:rStyle w:val="Hyperlink"/>
+            <w:rStyle w:val="ae"/>
             <w:noProof/>
           </w:rPr>
           <w:t>Модели на версионизиран обект</w:t>
@@ -1412,7 +1406,7 @@
     </w:p>
     <w:p>
       <w:pPr>
-        <w:pStyle w:val="TOC3"/>
+        <w:pStyle w:val="31"/>
         <w:tabs>
           <w:tab w:val="left" w:pos="2151"/>
           <w:tab w:val="right" w:leader="dot" w:pos="9062"/>
@@ -1428,7 +1422,7 @@
       <w:hyperlink w:anchor="_Toc314329292" w:history="1">
         <w:r>
           <w:rPr>
-            <w:rStyle w:val="Hyperlink"/>
+            <w:rStyle w:val="ae"/>
             <w:noProof/>
           </w:rPr>
           <w:t>1.3.1.</w:t>
@@ -1445,7 +1439,7 @@
         </w:r>
         <w:r>
           <w:rPr>
-            <w:rStyle w:val="Hyperlink"/>
+            <w:rStyle w:val="ae"/>
             <w:noProof/>
           </w:rPr>
           <w:t>Файлово базиран модел</w:t>
@@ -1502,7 +1496,7 @@
     </w:p>
     <w:p>
       <w:pPr>
-        <w:pStyle w:val="TOC3"/>
+        <w:pStyle w:val="31"/>
         <w:tabs>
           <w:tab w:val="left" w:pos="2151"/>
           <w:tab w:val="right" w:leader="dot" w:pos="9062"/>
@@ -1518,7 +1512,7 @@
       <w:hyperlink w:anchor="_Toc314329293" w:history="1">
         <w:r>
           <w:rPr>
-            <w:rStyle w:val="Hyperlink"/>
+            <w:rStyle w:val="ae"/>
             <w:noProof/>
           </w:rPr>
           <w:t>1.3.2.</w:t>
@@ -1535,7 +1529,7 @@
         </w:r>
         <w:r>
           <w:rPr>
-            <w:rStyle w:val="Hyperlink"/>
+            <w:rStyle w:val="ae"/>
             <w:noProof/>
           </w:rPr>
           <w:t>Обектно-ориентиран модел</w:t>
@@ -1592,7 +1586,7 @@
     </w:p>
     <w:p>
       <w:pPr>
-        <w:pStyle w:val="TOC3"/>
+        <w:pStyle w:val="31"/>
         <w:tabs>
           <w:tab w:val="left" w:pos="2151"/>
           <w:tab w:val="right" w:leader="dot" w:pos="9062"/>
@@ -1608,7 +1602,7 @@
       <w:hyperlink w:anchor="_Toc314329294" w:history="1">
         <w:r>
           <w:rPr>
-            <w:rStyle w:val="Hyperlink"/>
+            <w:rStyle w:val="ae"/>
             <w:noProof/>
           </w:rPr>
           <w:t>1.3.3.</w:t>
@@ -1625,7 +1619,7 @@
         </w:r>
         <w:r>
           <w:rPr>
-            <w:rStyle w:val="Hyperlink"/>
+            <w:rStyle w:val="ae"/>
             <w:noProof/>
           </w:rPr>
           <w:t>Съхраняване на промени</w:t>
@@ -1682,7 +1676,7 @@
     </w:p>
     <w:p>
       <w:pPr>
-        <w:pStyle w:val="TOC3"/>
+        <w:pStyle w:val="31"/>
         <w:tabs>
           <w:tab w:val="left" w:pos="2151"/>
           <w:tab w:val="right" w:leader="dot" w:pos="9062"/>
@@ -1698,7 +1692,7 @@
       <w:hyperlink w:anchor="_Toc314329295" w:history="1">
         <w:r>
           <w:rPr>
-            <w:rStyle w:val="Hyperlink"/>
+            <w:rStyle w:val="ae"/>
             <w:noProof/>
           </w:rPr>
           <w:t>1.3.4.</w:t>
@@ -1715,7 +1709,7 @@
         </w:r>
         <w:r>
           <w:rPr>
-            <w:rStyle w:val="Hyperlink"/>
+            <w:rStyle w:val="ae"/>
             <w:noProof/>
           </w:rPr>
           <w:t>Интеграция между разклонени версии</w:t>
@@ -1772,7 +1766,7 @@
     </w:p>
     <w:p>
       <w:pPr>
-        <w:pStyle w:val="TOC3"/>
+        <w:pStyle w:val="31"/>
         <w:tabs>
           <w:tab w:val="left" w:pos="2151"/>
           <w:tab w:val="right" w:leader="dot" w:pos="9062"/>
@@ -1788,7 +1782,7 @@
       <w:hyperlink w:anchor="_Toc314329296" w:history="1">
         <w:r>
           <w:rPr>
-            <w:rStyle w:val="Hyperlink"/>
+            <w:rStyle w:val="ae"/>
             <w:noProof/>
           </w:rPr>
           <w:t>1.3.5.</w:t>
@@ -1805,7 +1799,7 @@
         </w:r>
         <w:r>
           <w:rPr>
-            <w:rStyle w:val="Hyperlink"/>
+            <w:rStyle w:val="ae"/>
             <w:noProof/>
           </w:rPr>
           <w:t>Съставност и гранулираност на версионизирани обекти</w:t>
@@ -1862,7 +1856,7 @@
     </w:p>
     <w:p>
       <w:pPr>
-        <w:pStyle w:val="TOC2"/>
+        <w:pStyle w:val="21"/>
         <w:rPr>
           <w:rFonts w:asciiTheme="minorHAnsi" w:eastAsiaTheme="minorEastAsia" w:hAnsiTheme="minorHAnsi" w:cstheme="minorBidi"/>
           <w:noProof/>
@@ -1874,7 +1868,7 @@
       <w:hyperlink w:anchor="_Toc314329297" w:history="1">
         <w:r>
           <w:rPr>
-            <w:rStyle w:val="Hyperlink"/>
+            <w:rStyle w:val="ae"/>
             <w:noProof/>
           </w:rPr>
           <w:t>1.4.</w:t>
@@ -1891,7 +1885,7 @@
         </w:r>
         <w:r>
           <w:rPr>
-            <w:rStyle w:val="Hyperlink"/>
+            <w:rStyle w:val="ae"/>
             <w:noProof/>
           </w:rPr>
           <w:t>Съвместна работа и работни пространства</w:t>
@@ -1948,7 +1942,7 @@
     </w:p>
     <w:p>
       <w:pPr>
-        <w:pStyle w:val="TOC3"/>
+        <w:pStyle w:val="31"/>
         <w:tabs>
           <w:tab w:val="left" w:pos="2151"/>
           <w:tab w:val="right" w:leader="dot" w:pos="9062"/>
@@ -1964,7 +1958,7 @@
       <w:hyperlink w:anchor="_Toc314329298" w:history="1">
         <w:r>
           <w:rPr>
-            <w:rStyle w:val="Hyperlink"/>
+            <w:rStyle w:val="ae"/>
             <w:noProof/>
           </w:rPr>
           <w:t>1.4.1.</w:t>
@@ -1981,7 +1975,7 @@
         </w:r>
         <w:r>
           <w:rPr>
-            <w:rStyle w:val="Hyperlink"/>
+            <w:rStyle w:val="ae"/>
             <w:noProof/>
           </w:rPr>
           <w:t>Модели за осигуряване на конкурентен/паралелен достъп</w:t>
@@ -2038,7 +2032,7 @@
     </w:p>
     <w:p>
       <w:pPr>
-        <w:pStyle w:val="TOC3"/>
+        <w:pStyle w:val="31"/>
         <w:tabs>
           <w:tab w:val="left" w:pos="2151"/>
           <w:tab w:val="right" w:leader="dot" w:pos="9062"/>
@@ -2054,7 +2048,7 @@
       <w:hyperlink w:anchor="_Toc314329299" w:history="1">
         <w:r>
           <w:rPr>
-            <w:rStyle w:val="Hyperlink"/>
+            <w:rStyle w:val="ae"/>
             <w:noProof/>
           </w:rPr>
           <w:t>1.4.2.</w:t>
@@ -2071,7 +2065,7 @@
         </w:r>
         <w:r>
           <w:rPr>
-            <w:rStyle w:val="Hyperlink"/>
+            <w:rStyle w:val="ae"/>
             <w:noProof/>
           </w:rPr>
           <w:t>Същност на работното пространство</w:t>
@@ -2128,7 +2122,7 @@
     </w:p>
     <w:p>
       <w:pPr>
-        <w:pStyle w:val="TOC3"/>
+        <w:pStyle w:val="31"/>
         <w:tabs>
           <w:tab w:val="left" w:pos="2151"/>
           <w:tab w:val="right" w:leader="dot" w:pos="9062"/>
@@ -2144,7 +2138,7 @@
       <w:hyperlink w:anchor="_Toc314329300" w:history="1">
         <w:r>
           <w:rPr>
-            <w:rStyle w:val="Hyperlink"/>
+            <w:rStyle w:val="ae"/>
             <w:noProof/>
           </w:rPr>
           <w:t>1.4.3.</w:t>
@@ -2161,7 +2155,7 @@
         </w:r>
         <w:r>
           <w:rPr>
-            <w:rStyle w:val="Hyperlink"/>
+            <w:rStyle w:val="ae"/>
             <w:noProof/>
           </w:rPr>
           <w:t>Файлово базирани работни пространства.</w:t>
@@ -2218,7 +2212,7 @@
     </w:p>
     <w:p>
       <w:pPr>
-        <w:pStyle w:val="TOC3"/>
+        <w:pStyle w:val="31"/>
         <w:tabs>
           <w:tab w:val="left" w:pos="2151"/>
           <w:tab w:val="right" w:leader="dot" w:pos="9062"/>
@@ -2234,7 +2228,7 @@
       <w:hyperlink w:anchor="_Toc314329301" w:history="1">
         <w:r>
           <w:rPr>
-            <w:rStyle w:val="Hyperlink"/>
+            <w:rStyle w:val="ae"/>
             <w:noProof/>
           </w:rPr>
           <w:t>1.4.4.</w:t>
@@ -2251,7 +2245,7 @@
         </w:r>
         <w:r>
           <w:rPr>
-            <w:rStyle w:val="Hyperlink"/>
+            <w:rStyle w:val="ae"/>
             <w:noProof/>
           </w:rPr>
           <w:t>Модел на работни пространства със съхранена версия</w:t>
@@ -2308,7 +2302,7 @@
     </w:p>
     <w:p>
       <w:pPr>
-        <w:pStyle w:val="TOC3"/>
+        <w:pStyle w:val="31"/>
         <w:tabs>
           <w:tab w:val="left" w:pos="2151"/>
           <w:tab w:val="right" w:leader="dot" w:pos="9062"/>
@@ -2324,7 +2318,7 @@
       <w:hyperlink w:anchor="_Toc314329302" w:history="1">
         <w:r>
           <w:rPr>
-            <w:rStyle w:val="Hyperlink"/>
+            <w:rStyle w:val="ae"/>
             <w:noProof/>
           </w:rPr>
           <w:t>1.4.5.</w:t>
@@ -2341,7 +2335,7 @@
         </w:r>
         <w:r>
           <w:rPr>
-            <w:rStyle w:val="Hyperlink"/>
+            <w:rStyle w:val="ae"/>
             <w:noProof/>
           </w:rPr>
           <w:t>Модел на разпределени хранилища</w:t>
@@ -2398,7 +2392,7 @@
     </w:p>
     <w:p>
       <w:pPr>
-        <w:pStyle w:val="TOC3"/>
+        <w:pStyle w:val="31"/>
         <w:tabs>
           <w:tab w:val="left" w:pos="2151"/>
           <w:tab w:val="right" w:leader="dot" w:pos="9062"/>
@@ -2414,7 +2408,7 @@
       <w:hyperlink w:anchor="_Toc314329303" w:history="1">
         <w:r>
           <w:rPr>
-            <w:rStyle w:val="Hyperlink"/>
+            <w:rStyle w:val="ae"/>
             <w:noProof/>
           </w:rPr>
           <w:t>1.4.6.</w:t>
@@ -2431,7 +2425,7 @@
         </w:r>
         <w:r>
           <w:rPr>
-            <w:rStyle w:val="Hyperlink"/>
+            <w:rStyle w:val="ae"/>
             <w:noProof/>
           </w:rPr>
           <w:t>Модели на йерархично композиране на работни пространства</w:t>
@@ -2488,7 +2482,7 @@
     </w:p>
     <w:p>
       <w:pPr>
-        <w:pStyle w:val="TOC2"/>
+        <w:pStyle w:val="21"/>
         <w:rPr>
           <w:rFonts w:asciiTheme="minorHAnsi" w:eastAsiaTheme="minorEastAsia" w:hAnsiTheme="minorHAnsi" w:cstheme="minorBidi"/>
           <w:noProof/>
@@ -2500,7 +2494,7 @@
       <w:hyperlink w:anchor="_Toc314329304" w:history="1">
         <w:r>
           <w:rPr>
-            <w:rStyle w:val="Hyperlink"/>
+            <w:rStyle w:val="ae"/>
             <w:noProof/>
           </w:rPr>
           <w:t>1.5.</w:t>
@@ -2517,7 +2511,7 @@
         </w:r>
         <w:r>
           <w:rPr>
-            <w:rStyle w:val="Hyperlink"/>
+            <w:rStyle w:val="ae"/>
             <w:noProof/>
           </w:rPr>
           <w:t>Методи за проследимост на промените</w:t>
@@ -2574,7 +2568,7 @@
     </w:p>
     <w:p>
       <w:pPr>
-        <w:pStyle w:val="TOC3"/>
+        <w:pStyle w:val="31"/>
         <w:tabs>
           <w:tab w:val="left" w:pos="2151"/>
           <w:tab w:val="right" w:leader="dot" w:pos="9062"/>
@@ -2590,7 +2584,7 @@
       <w:hyperlink w:anchor="_Toc314329305" w:history="1">
         <w:r>
           <w:rPr>
-            <w:rStyle w:val="Hyperlink"/>
+            <w:rStyle w:val="ae"/>
             <w:noProof/>
           </w:rPr>
           <w:t>1.5.1.</w:t>
@@ -2607,7 +2601,7 @@
         </w:r>
         <w:r>
           <w:rPr>
-            <w:rStyle w:val="Hyperlink"/>
+            <w:rStyle w:val="ae"/>
             <w:noProof/>
           </w:rPr>
           <w:t>Проследимостта на промените</w:t>
@@ -2664,7 +2658,7 @@
     </w:p>
     <w:p>
       <w:pPr>
-        <w:pStyle w:val="TOC3"/>
+        <w:pStyle w:val="31"/>
         <w:tabs>
           <w:tab w:val="left" w:pos="2151"/>
           <w:tab w:val="right" w:leader="dot" w:pos="9062"/>
@@ -2680,7 +2674,7 @@
       <w:hyperlink w:anchor="_Toc314329306" w:history="1">
         <w:r>
           <w:rPr>
-            <w:rStyle w:val="Hyperlink"/>
+            <w:rStyle w:val="ae"/>
             <w:noProof/>
           </w:rPr>
           <w:t>1.5.2.</w:t>
@@ -2697,7 +2691,7 @@
         </w:r>
         <w:r>
           <w:rPr>
-            <w:rStyle w:val="Hyperlink"/>
+            <w:rStyle w:val="ae"/>
             <w:noProof/>
           </w:rPr>
           <w:t>Работни единици</w:t>
@@ -2754,7 +2748,7 @@
     </w:p>
     <w:p>
       <w:pPr>
-        <w:pStyle w:val="TOC3"/>
+        <w:pStyle w:val="31"/>
         <w:tabs>
           <w:tab w:val="left" w:pos="2151"/>
           <w:tab w:val="right" w:leader="dot" w:pos="9062"/>
@@ -2770,7 +2764,7 @@
       <w:hyperlink w:anchor="_Toc314329307" w:history="1">
         <w:r>
           <w:rPr>
-            <w:rStyle w:val="Hyperlink"/>
+            <w:rStyle w:val="ae"/>
             <w:noProof/>
           </w:rPr>
           <w:t>1.5.3.</w:t>
@@ -2787,7 +2781,7 @@
         </w:r>
         <w:r>
           <w:rPr>
-            <w:rStyle w:val="Hyperlink"/>
+            <w:rStyle w:val="ae"/>
             <w:noProof/>
           </w:rPr>
           <w:t>Управление на изискванията и исканията за промени</w:t>
@@ -2844,7 +2838,7 @@
     </w:p>
     <w:p>
       <w:pPr>
-        <w:pStyle w:val="TOC3"/>
+        <w:pStyle w:val="31"/>
         <w:tabs>
           <w:tab w:val="left" w:pos="2151"/>
           <w:tab w:val="right" w:leader="dot" w:pos="9062"/>
@@ -2860,7 +2854,7 @@
       <w:hyperlink w:anchor="_Toc314329308" w:history="1">
         <w:r>
           <w:rPr>
-            <w:rStyle w:val="Hyperlink"/>
+            <w:rStyle w:val="ae"/>
             <w:noProof/>
           </w:rPr>
           <w:t>1.5.4.</w:t>
@@ -2877,7 +2871,7 @@
         </w:r>
         <w:r>
           <w:rPr>
-            <w:rStyle w:val="Hyperlink"/>
+            <w:rStyle w:val="ae"/>
             <w:noProof/>
           </w:rPr>
           <w:t>Методи за проследяване на промени</w:t>
@@ -2934,7 +2928,7 @@
     </w:p>
     <w:p>
       <w:pPr>
-        <w:pStyle w:val="TOC2"/>
+        <w:pStyle w:val="21"/>
         <w:rPr>
           <w:rFonts w:asciiTheme="minorHAnsi" w:eastAsiaTheme="minorEastAsia" w:hAnsiTheme="minorHAnsi" w:cstheme="minorBidi"/>
           <w:noProof/>
@@ -2946,7 +2940,7 @@
       <w:hyperlink w:anchor="_Toc314329309" w:history="1">
         <w:r>
           <w:rPr>
-            <w:rStyle w:val="Hyperlink"/>
+            <w:rStyle w:val="ae"/>
             <w:noProof/>
           </w:rPr>
           <w:t>1.6.</w:t>
@@ -2963,7 +2957,7 @@
         </w:r>
         <w:r>
           <w:rPr>
-            <w:rStyle w:val="Hyperlink"/>
+            <w:rStyle w:val="ae"/>
             <w:noProof/>
           </w:rPr>
           <w:t>Изводи</w:t>
@@ -3020,7 +3014,7 @@
     </w:p>
     <w:p>
       <w:pPr>
-        <w:pStyle w:val="TOC1"/>
+        <w:pStyle w:val="11"/>
         <w:rPr>
           <w:rFonts w:asciiTheme="minorHAnsi" w:eastAsiaTheme="minorEastAsia" w:hAnsiTheme="minorHAnsi" w:cstheme="minorBidi"/>
           <w:b w:val="0"/>
@@ -3044,7 +3038,7 @@
         </w:r>
         <w:r>
           <w:rPr>
-            <w:rStyle w:val="Hyperlink"/>
+            <w:rStyle w:val="ae"/>
             <w:noProof/>
           </w:rPr>
           <w:t>Глава втора Модели за управление на версии в среда с йерархична композиция на работни пространства</w:t>
@@ -3101,7 +3095,7 @@
     </w:p>
     <w:p>
       <w:pPr>
-        <w:pStyle w:val="TOC2"/>
+        <w:pStyle w:val="21"/>
         <w:rPr>
           <w:rFonts w:asciiTheme="minorHAnsi" w:eastAsiaTheme="minorEastAsia" w:hAnsiTheme="minorHAnsi" w:cstheme="minorBidi"/>
           <w:noProof/>
@@ -3113,7 +3107,7 @@
       <w:hyperlink w:anchor="_Toc314329311" w:history="1">
         <w:r>
           <w:rPr>
-            <w:rStyle w:val="Hyperlink"/>
+            <w:rStyle w:val="ae"/>
             <w:noProof/>
           </w:rPr>
           <w:t>2.1.</w:t>
@@ -3130,7 +3124,7 @@
         </w:r>
         <w:r>
           <w:rPr>
-            <w:rStyle w:val="Hyperlink"/>
+            <w:rStyle w:val="ae"/>
             <w:noProof/>
           </w:rPr>
           <w:t>Модел на версионизиран обект</w:t>
@@ -3187,7 +3181,7 @@
     </w:p>
     <w:p>
       <w:pPr>
-        <w:pStyle w:val="TOC3"/>
+        <w:pStyle w:val="31"/>
         <w:tabs>
           <w:tab w:val="left" w:pos="2151"/>
           <w:tab w:val="right" w:leader="dot" w:pos="9062"/>
@@ -3203,7 +3197,7 @@
       <w:hyperlink w:anchor="_Toc314329312" w:history="1">
         <w:r>
           <w:rPr>
-            <w:rStyle w:val="Hyperlink"/>
+            <w:rStyle w:val="ae"/>
             <w:noProof/>
           </w:rPr>
           <w:t>2.1.1.</w:t>
@@ -3220,7 +3214,7 @@
         </w:r>
         <w:r>
           <w:rPr>
-            <w:rStyle w:val="Hyperlink"/>
+            <w:rStyle w:val="ae"/>
             <w:noProof/>
           </w:rPr>
           <w:t>Версионизиране на съставен версионизиран обект</w:t>
@@ -3277,7 +3271,7 @@
     </w:p>
     <w:p>
       <w:pPr>
-        <w:pStyle w:val="TOC3"/>
+        <w:pStyle w:val="31"/>
         <w:tabs>
           <w:tab w:val="left" w:pos="2151"/>
           <w:tab w:val="right" w:leader="dot" w:pos="9062"/>
@@ -3293,7 +3287,7 @@
       <w:hyperlink w:anchor="_Toc314329313" w:history="1">
         <w:r>
           <w:rPr>
-            <w:rStyle w:val="Hyperlink"/>
+            <w:rStyle w:val="ae"/>
             <w:noProof/>
           </w:rPr>
           <w:t>2.1.2.</w:t>
@@ -3310,7 +3304,7 @@
         </w:r>
         <w:r>
           <w:rPr>
-            <w:rStyle w:val="Hyperlink"/>
+            <w:rStyle w:val="ae"/>
             <w:noProof/>
           </w:rPr>
           <w:t>Примерен модел на същността „клас”</w:t>
@@ -3367,7 +3361,7 @@
     </w:p>
     <w:p>
       <w:pPr>
-        <w:pStyle w:val="TOC2"/>
+        <w:pStyle w:val="21"/>
         <w:rPr>
           <w:rFonts w:asciiTheme="minorHAnsi" w:eastAsiaTheme="minorEastAsia" w:hAnsiTheme="minorHAnsi" w:cstheme="minorBidi"/>
           <w:noProof/>
@@ -3379,7 +3373,7 @@
       <w:hyperlink w:anchor="_Toc314329314" w:history="1">
         <w:r>
           <w:rPr>
-            <w:rStyle w:val="Hyperlink"/>
+            <w:rStyle w:val="ae"/>
             <w:noProof/>
           </w:rPr>
           <w:t>2.2.</w:t>
@@ -3396,7 +3390,7 @@
         </w:r>
         <w:r>
           <w:rPr>
-            <w:rStyle w:val="Hyperlink"/>
+            <w:rStyle w:val="ae"/>
             <w:noProof/>
           </w:rPr>
           <w:t>Йерархично композирани работни пространства. Модел на видимост на версионизирани обекти</w:t>
@@ -3453,7 +3447,7 @@
     </w:p>
     <w:p>
       <w:pPr>
-        <w:pStyle w:val="TOC3"/>
+        <w:pStyle w:val="31"/>
         <w:tabs>
           <w:tab w:val="left" w:pos="2151"/>
           <w:tab w:val="right" w:leader="dot" w:pos="9062"/>
@@ -3469,7 +3463,7 @@
       <w:hyperlink w:anchor="_Toc314329315" w:history="1">
         <w:r>
           <w:rPr>
-            <w:rStyle w:val="Hyperlink"/>
+            <w:rStyle w:val="ae"/>
             <w:noProof/>
           </w:rPr>
           <w:t>2.2.1.</w:t>
@@ -3486,7 +3480,7 @@
         </w:r>
         <w:r>
           <w:rPr>
-            <w:rStyle w:val="Hyperlink"/>
+            <w:rStyle w:val="ae"/>
             <w:noProof/>
           </w:rPr>
           <w:t>Модел на йерархично композирани работни пространства</w:t>
@@ -3543,7 +3537,7 @@
     </w:p>
     <w:p>
       <w:pPr>
-        <w:pStyle w:val="TOC3"/>
+        <w:pStyle w:val="31"/>
         <w:tabs>
           <w:tab w:val="left" w:pos="2151"/>
           <w:tab w:val="right" w:leader="dot" w:pos="9062"/>
@@ -3559,7 +3553,7 @@
       <w:hyperlink w:anchor="_Toc314329316" w:history="1">
         <w:r>
           <w:rPr>
-            <w:rStyle w:val="Hyperlink"/>
+            <w:rStyle w:val="ae"/>
             <w:noProof/>
           </w:rPr>
           <w:t>2.2.2.</w:t>
@@ -3576,7 +3570,7 @@
         </w:r>
         <w:r>
           <w:rPr>
-            <w:rStyle w:val="Hyperlink"/>
+            <w:rStyle w:val="ae"/>
             <w:noProof/>
           </w:rPr>
           <w:t>Модел на видимост на версионизирани обекти в среда с йерархично композиране на работни пространства</w:t>
@@ -3633,7 +3627,7 @@
     </w:p>
     <w:p>
       <w:pPr>
-        <w:pStyle w:val="TOC2"/>
+        <w:pStyle w:val="21"/>
         <w:rPr>
           <w:rFonts w:asciiTheme="minorHAnsi" w:eastAsiaTheme="minorEastAsia" w:hAnsiTheme="minorHAnsi" w:cstheme="minorBidi"/>
           <w:noProof/>
@@ -3645,7 +3639,7 @@
       <w:hyperlink w:anchor="_Toc314329317" w:history="1">
         <w:r>
           <w:rPr>
-            <w:rStyle w:val="Hyperlink"/>
+            <w:rStyle w:val="ae"/>
             <w:noProof/>
           </w:rPr>
           <w:t>2.3.</w:t>
@@ -3662,7 +3656,7 @@
         </w:r>
         <w:r>
           <w:rPr>
-            <w:rStyle w:val="Hyperlink"/>
+            <w:rStyle w:val="ae"/>
             <w:noProof/>
           </w:rPr>
           <w:t>Транзакции над версионизиран обекти</w:t>
@@ -3719,7 +3713,7 @@
     </w:p>
     <w:p>
       <w:pPr>
-        <w:pStyle w:val="TOC3"/>
+        <w:pStyle w:val="31"/>
         <w:tabs>
           <w:tab w:val="left" w:pos="2151"/>
           <w:tab w:val="right" w:leader="dot" w:pos="9062"/>
@@ -3735,7 +3729,7 @@
       <w:hyperlink w:anchor="_Toc314329318" w:history="1">
         <w:r>
           <w:rPr>
-            <w:rStyle w:val="Hyperlink"/>
+            <w:rStyle w:val="ae"/>
             <w:noProof/>
           </w:rPr>
           <w:t>2.3.1.</w:t>
@@ -3752,7 +3746,7 @@
         </w:r>
         <w:r>
           <w:rPr>
-            <w:rStyle w:val="Hyperlink"/>
+            <w:rStyle w:val="ae"/>
             <w:noProof/>
           </w:rPr>
           <w:t>Транзакции над версионизиран обект в рамките на едно работно пространство</w:t>
@@ -3809,7 +3803,7 @@
     </w:p>
     <w:p>
       <w:pPr>
-        <w:pStyle w:val="TOC3"/>
+        <w:pStyle w:val="31"/>
         <w:tabs>
           <w:tab w:val="left" w:pos="2151"/>
           <w:tab w:val="right" w:leader="dot" w:pos="9062"/>
@@ -3825,7 +3819,7 @@
       <w:hyperlink w:anchor="_Toc314329319" w:history="1">
         <w:r>
           <w:rPr>
-            <w:rStyle w:val="Hyperlink"/>
+            <w:rStyle w:val="ae"/>
             <w:noProof/>
           </w:rPr>
           <w:t>2.3.2.</w:t>
@@ -3842,7 +3836,7 @@
         </w:r>
         <w:r>
           <w:rPr>
-            <w:rStyle w:val="Hyperlink"/>
+            <w:rStyle w:val="ae"/>
             <w:noProof/>
           </w:rPr>
           <w:t>Транзакции над версионизиран обект между две работни пространства</w:t>
@@ -3899,7 +3893,7 @@
     </w:p>
     <w:p>
       <w:pPr>
-        <w:pStyle w:val="TOC3"/>
+        <w:pStyle w:val="31"/>
         <w:tabs>
           <w:tab w:val="left" w:pos="2151"/>
           <w:tab w:val="right" w:leader="dot" w:pos="9062"/>
@@ -3915,7 +3909,7 @@
       <w:hyperlink w:anchor="_Toc314329320" w:history="1">
         <w:r>
           <w:rPr>
-            <w:rStyle w:val="Hyperlink"/>
+            <w:rStyle w:val="ae"/>
             <w:noProof/>
           </w:rPr>
           <w:t>2.3.3.</w:t>
@@ -3932,7 +3926,7 @@
         </w:r>
         <w:r>
           <w:rPr>
-            <w:rStyle w:val="Hyperlink"/>
+            <w:rStyle w:val="ae"/>
             <w:noProof/>
           </w:rPr>
           <w:t>Транзакции над съставни обекти</w:t>
@@ -3989,7 +3983,7 @@
     </w:p>
     <w:p>
       <w:pPr>
-        <w:pStyle w:val="TOC3"/>
+        <w:pStyle w:val="31"/>
         <w:tabs>
           <w:tab w:val="left" w:pos="2151"/>
           <w:tab w:val="right" w:leader="dot" w:pos="9062"/>
@@ -4005,7 +3999,7 @@
       <w:hyperlink w:anchor="_Toc314329321" w:history="1">
         <w:r>
           <w:rPr>
-            <w:rStyle w:val="Hyperlink"/>
+            <w:rStyle w:val="ae"/>
             <w:noProof/>
           </w:rPr>
           <w:t>2.3.4.</w:t>
@@ -4022,7 +4016,7 @@
         </w:r>
         <w:r>
           <w:rPr>
-            <w:rStyle w:val="Hyperlink"/>
+            <w:rStyle w:val="ae"/>
             <w:noProof/>
           </w:rPr>
           <w:t>Класификация на транзакциите над версионизирани обекти</w:t>
@@ -4079,7 +4073,7 @@
     </w:p>
     <w:p>
       <w:pPr>
-        <w:pStyle w:val="TOC3"/>
+        <w:pStyle w:val="31"/>
         <w:tabs>
           <w:tab w:val="left" w:pos="2151"/>
           <w:tab w:val="right" w:leader="dot" w:pos="9062"/>
@@ -4095,7 +4089,7 @@
       <w:hyperlink w:anchor="_Toc314329322" w:history="1">
         <w:r>
           <w:rPr>
-            <w:rStyle w:val="Hyperlink"/>
+            <w:rStyle w:val="ae"/>
             <w:noProof/>
           </w:rPr>
           <w:t>2.3.5.</w:t>
@@ -4112,7 +4106,7 @@
         </w:r>
         <w:r>
           <w:rPr>
-            <w:rStyle w:val="Hyperlink"/>
+            <w:rStyle w:val="ae"/>
             <w:noProof/>
           </w:rPr>
           <w:t>Жизнен цикъл на версионизиран обект</w:t>
@@ -4169,7 +4163,7 @@
     </w:p>
     <w:p>
       <w:pPr>
-        <w:pStyle w:val="TOC2"/>
+        <w:pStyle w:val="21"/>
         <w:rPr>
           <w:rFonts w:asciiTheme="minorHAnsi" w:eastAsiaTheme="minorEastAsia" w:hAnsiTheme="minorHAnsi" w:cstheme="minorBidi"/>
           <w:noProof/>
@@ -4181,7 +4175,7 @@
       <w:hyperlink w:anchor="_Toc314329323" w:history="1">
         <w:r>
           <w:rPr>
-            <w:rStyle w:val="Hyperlink"/>
+            <w:rStyle w:val="ae"/>
             <w:noProof/>
           </w:rPr>
           <w:t>2.4.</w:t>
@@ -4198,7 +4192,7 @@
         </w:r>
         <w:r>
           <w:rPr>
-            <w:rStyle w:val="Hyperlink"/>
+            <w:rStyle w:val="ae"/>
             <w:noProof/>
           </w:rPr>
           <w:t>Проследимост на промените в среда с йерархична композиция на работни пространства</w:t>
@@ -4255,7 +4249,7 @@
     </w:p>
     <w:p>
       <w:pPr>
-        <w:pStyle w:val="TOC3"/>
+        <w:pStyle w:val="31"/>
         <w:tabs>
           <w:tab w:val="left" w:pos="2151"/>
           <w:tab w:val="right" w:leader="dot" w:pos="9062"/>
@@ -4271,7 +4265,7 @@
       <w:hyperlink w:anchor="_Toc314329324" w:history="1">
         <w:r>
           <w:rPr>
-            <w:rStyle w:val="Hyperlink"/>
+            <w:rStyle w:val="ae"/>
             <w:noProof/>
           </w:rPr>
           <w:t>2.4.1.</w:t>
@@ -4288,7 +4282,7 @@
         </w:r>
         <w:r>
           <w:rPr>
-            <w:rStyle w:val="Hyperlink"/>
+            <w:rStyle w:val="ae"/>
             <w:noProof/>
           </w:rPr>
           <w:t>Работни единици и работни пространства</w:t>
@@ -4345,7 +4339,7 @@
     </w:p>
     <w:p>
       <w:pPr>
-        <w:pStyle w:val="TOC3"/>
+        <w:pStyle w:val="31"/>
         <w:tabs>
           <w:tab w:val="left" w:pos="2151"/>
           <w:tab w:val="right" w:leader="dot" w:pos="9062"/>
@@ -4361,7 +4355,7 @@
       <w:hyperlink w:anchor="_Toc314329325" w:history="1">
         <w:r>
           <w:rPr>
-            <w:rStyle w:val="Hyperlink"/>
+            <w:rStyle w:val="ae"/>
             <w:noProof/>
           </w:rPr>
           <w:t>2.4.2.</w:t>
@@ -4378,7 +4372,7 @@
         </w:r>
         <w:r>
           <w:rPr>
-            <w:rStyle w:val="Hyperlink"/>
+            <w:rStyle w:val="ae"/>
             <w:noProof/>
           </w:rPr>
           <w:t>Модели на данните на система за управление на версията чрез йерархични пространства</w:t>
@@ -4435,7 +4429,7 @@
     </w:p>
     <w:p>
       <w:pPr>
-        <w:pStyle w:val="TOC2"/>
+        <w:pStyle w:val="21"/>
         <w:rPr>
           <w:rFonts w:asciiTheme="minorHAnsi" w:eastAsiaTheme="minorEastAsia" w:hAnsiTheme="minorHAnsi" w:cstheme="minorBidi"/>
           <w:noProof/>
@@ -4447,7 +4441,7 @@
       <w:hyperlink w:anchor="_Toc314329326" w:history="1">
         <w:r>
           <w:rPr>
-            <w:rStyle w:val="Hyperlink"/>
+            <w:rStyle w:val="ae"/>
             <w:noProof/>
           </w:rPr>
           <w:t>2.5.</w:t>
@@ -4464,7 +4458,7 @@
         </w:r>
         <w:r>
           <w:rPr>
-            <w:rStyle w:val="Hyperlink"/>
+            <w:rStyle w:val="ae"/>
             <w:noProof/>
           </w:rPr>
           <w:t>Изводи</w:t>
@@ -4521,7 +4515,7 @@
     </w:p>
     <w:p>
       <w:pPr>
-        <w:pStyle w:val="TOC1"/>
+        <w:pStyle w:val="11"/>
         <w:rPr>
           <w:rFonts w:asciiTheme="minorHAnsi" w:eastAsiaTheme="minorEastAsia" w:hAnsiTheme="minorHAnsi" w:cstheme="minorBidi"/>
           <w:b w:val="0"/>
@@ -4545,7 +4539,7 @@
         </w:r>
         <w:r>
           <w:rPr>
-            <w:rStyle w:val="Hyperlink"/>
+            <w:rStyle w:val="ae"/>
             <w:noProof/>
           </w:rPr>
           <w:t>Глава трета Изследване приложимостта на моделите</w:t>
@@ -4602,7 +4596,7 @@
     </w:p>
     <w:p>
       <w:pPr>
-        <w:pStyle w:val="TOC2"/>
+        <w:pStyle w:val="21"/>
         <w:rPr>
           <w:rFonts w:asciiTheme="minorHAnsi" w:eastAsiaTheme="minorEastAsia" w:hAnsiTheme="minorHAnsi" w:cstheme="minorBidi"/>
           <w:noProof/>
@@ -4614,7 +4608,7 @@
       <w:hyperlink w:anchor="_Toc314329328" w:history="1">
         <w:r>
           <w:rPr>
-            <w:rStyle w:val="Hyperlink"/>
+            <w:rStyle w:val="ae"/>
             <w:noProof/>
           </w:rPr>
           <w:t>3.1.</w:t>
@@ -4631,7 +4625,7 @@
         </w:r>
         <w:r>
           <w:rPr>
-            <w:rStyle w:val="Hyperlink"/>
+            <w:rStyle w:val="ae"/>
             <w:noProof/>
           </w:rPr>
           <w:t>Възможности за реализиране на моделите</w:t>
@@ -4688,7 +4682,7 @@
     </w:p>
     <w:p>
       <w:pPr>
-        <w:pStyle w:val="TOC2"/>
+        <w:pStyle w:val="21"/>
         <w:rPr>
           <w:rFonts w:asciiTheme="minorHAnsi" w:eastAsiaTheme="minorEastAsia" w:hAnsiTheme="minorHAnsi" w:cstheme="minorBidi"/>
           <w:noProof/>
@@ -4700,7 +4694,7 @@
       <w:hyperlink w:anchor="_Toc314329329" w:history="1">
         <w:r>
           <w:rPr>
-            <w:rStyle w:val="Hyperlink"/>
+            <w:rStyle w:val="ae"/>
             <w:noProof/>
           </w:rPr>
           <w:t>3.2.</w:t>
@@ -4717,7 +4711,7 @@
         </w:r>
         <w:r>
           <w:rPr>
-            <w:rStyle w:val="Hyperlink"/>
+            <w:rStyle w:val="ae"/>
             <w:noProof/>
           </w:rPr>
           <w:t>Избор на технологии и за реализация</w:t>
@@ -4774,7 +4768,7 @@
     </w:p>
     <w:p>
       <w:pPr>
-        <w:pStyle w:val="TOC2"/>
+        <w:pStyle w:val="21"/>
         <w:rPr>
           <w:rFonts w:asciiTheme="minorHAnsi" w:eastAsiaTheme="minorEastAsia" w:hAnsiTheme="minorHAnsi" w:cstheme="minorBidi"/>
           <w:noProof/>
@@ -4786,7 +4780,7 @@
       <w:hyperlink w:anchor="_Toc314329330" w:history="1">
         <w:r>
           <w:rPr>
-            <w:rStyle w:val="Hyperlink"/>
+            <w:rStyle w:val="ae"/>
             <w:noProof/>
           </w:rPr>
           <w:t>3.3.</w:t>
@@ -4803,7 +4797,7 @@
         </w:r>
         <w:r>
           <w:rPr>
-            <w:rStyle w:val="Hyperlink"/>
+            <w:rStyle w:val="ae"/>
             <w:noProof/>
           </w:rPr>
           <w:t>Разработка на прототип на система за управление на версии</w:t>
@@ -4860,7 +4854,7 @@
     </w:p>
     <w:p>
       <w:pPr>
-        <w:pStyle w:val="TOC3"/>
+        <w:pStyle w:val="31"/>
         <w:tabs>
           <w:tab w:val="left" w:pos="2151"/>
           <w:tab w:val="right" w:leader="dot" w:pos="9062"/>
@@ -4876,7 +4870,7 @@
       <w:hyperlink w:anchor="_Toc314329331" w:history="1">
         <w:r>
           <w:rPr>
-            <w:rStyle w:val="Hyperlink"/>
+            <w:rStyle w:val="ae"/>
             <w:noProof/>
           </w:rPr>
           <w:t>3.3.1.</w:t>
@@ -4893,7 +4887,7 @@
         </w:r>
         <w:r>
           <w:rPr>
-            <w:rStyle w:val="Hyperlink"/>
+            <w:rStyle w:val="ae"/>
             <w:noProof/>
           </w:rPr>
           <w:t>Избор на софтуерен инструментариум и определяне процесът на разработка.</w:t>
@@ -4950,7 +4944,7 @@
     </w:p>
     <w:p>
       <w:pPr>
-        <w:pStyle w:val="TOC3"/>
+        <w:pStyle w:val="31"/>
         <w:tabs>
           <w:tab w:val="left" w:pos="2151"/>
           <w:tab w:val="right" w:leader="dot" w:pos="9062"/>
@@ -4966,7 +4960,7 @@
       <w:hyperlink w:anchor="_Toc314329332" w:history="1">
         <w:r>
           <w:rPr>
-            <w:rStyle w:val="Hyperlink"/>
+            <w:rStyle w:val="ae"/>
             <w:noProof/>
           </w:rPr>
           <w:t>3.3.2.</w:t>
@@ -4983,7 +4977,7 @@
         </w:r>
         <w:r>
           <w:rPr>
-            <w:rStyle w:val="Hyperlink"/>
+            <w:rStyle w:val="ae"/>
             <w:noProof/>
           </w:rPr>
           <w:t>Архитектурен модел</w:t>
@@ -5040,7 +5034,7 @@
     </w:p>
     <w:p>
       <w:pPr>
-        <w:pStyle w:val="TOC3"/>
+        <w:pStyle w:val="31"/>
         <w:tabs>
           <w:tab w:val="left" w:pos="2151"/>
           <w:tab w:val="right" w:leader="dot" w:pos="9062"/>
@@ -5056,7 +5050,7 @@
       <w:hyperlink w:anchor="_Toc314329333" w:history="1">
         <w:r>
           <w:rPr>
-            <w:rStyle w:val="Hyperlink"/>
+            <w:rStyle w:val="ae"/>
             <w:noProof/>
           </w:rPr>
           <w:t>3.3.3.</w:t>
@@ -5073,7 +5067,7 @@
         </w:r>
         <w:r>
           <w:rPr>
-            <w:rStyle w:val="Hyperlink"/>
+            <w:rStyle w:val="ae"/>
             <w:noProof/>
           </w:rPr>
           <w:t>Модел на класовете</w:t>
@@ -5130,7 +5124,7 @@
     </w:p>
     <w:p>
       <w:pPr>
-        <w:pStyle w:val="TOC3"/>
+        <w:pStyle w:val="31"/>
         <w:tabs>
           <w:tab w:val="left" w:pos="2151"/>
           <w:tab w:val="right" w:leader="dot" w:pos="9062"/>
@@ -5146,7 +5140,7 @@
       <w:hyperlink w:anchor="_Toc314329334" w:history="1">
         <w:r>
           <w:rPr>
-            <w:rStyle w:val="Hyperlink"/>
+            <w:rStyle w:val="ae"/>
             <w:noProof/>
           </w:rPr>
           <w:t>3.3.4.</w:t>
@@ -5163,7 +5157,7 @@
         </w:r>
         <w:r>
           <w:rPr>
-            <w:rStyle w:val="Hyperlink"/>
+            <w:rStyle w:val="ae"/>
             <w:noProof/>
           </w:rPr>
           <w:t>Навигационен модел</w:t>
@@ -5220,7 +5214,7 @@
     </w:p>
     <w:p>
       <w:pPr>
-        <w:pStyle w:val="TOC2"/>
+        <w:pStyle w:val="21"/>
         <w:rPr>
           <w:rFonts w:asciiTheme="minorHAnsi" w:eastAsiaTheme="minorEastAsia" w:hAnsiTheme="minorHAnsi" w:cstheme="minorBidi"/>
           <w:noProof/>
@@ -5232,7 +5226,7 @@
       <w:hyperlink w:anchor="_Toc314329335" w:history="1">
         <w:r>
           <w:rPr>
-            <w:rStyle w:val="Hyperlink"/>
+            <w:rStyle w:val="ae"/>
             <w:noProof/>
           </w:rPr>
           <w:t>3.4.</w:t>
@@ -5249,7 +5243,7 @@
         </w:r>
         <w:r>
           <w:rPr>
-            <w:rStyle w:val="Hyperlink"/>
+            <w:rStyle w:val="ae"/>
             <w:noProof/>
           </w:rPr>
           <w:t>Сравнителен анализ преимущестата на прототипа</w:t>
@@ -5306,7 +5300,7 @@
     </w:p>
     <w:p>
       <w:pPr>
-        <w:pStyle w:val="TOC3"/>
+        <w:pStyle w:val="31"/>
         <w:tabs>
           <w:tab w:val="left" w:pos="2151"/>
           <w:tab w:val="right" w:leader="dot" w:pos="9062"/>
@@ -5322,7 +5316,7 @@
       <w:hyperlink w:anchor="_Toc314329336" w:history="1">
         <w:r>
           <w:rPr>
-            <w:rStyle w:val="Hyperlink"/>
+            <w:rStyle w:val="ae"/>
             <w:noProof/>
           </w:rPr>
           <w:t>3.4.1.</w:t>
@@ -5339,7 +5333,7 @@
         </w:r>
         <w:r>
           <w:rPr>
-            <w:rStyle w:val="Hyperlink"/>
+            <w:rStyle w:val="ae"/>
             <w:noProof/>
           </w:rPr>
           <w:t>Постановка на задачата на експеримента</w:t>
@@ -5396,7 +5390,7 @@
     </w:p>
     <w:p>
       <w:pPr>
-        <w:pStyle w:val="TOC3"/>
+        <w:pStyle w:val="31"/>
         <w:tabs>
           <w:tab w:val="left" w:pos="2151"/>
           <w:tab w:val="right" w:leader="dot" w:pos="9062"/>
@@ -5412,7 +5406,7 @@
       <w:hyperlink w:anchor="_Toc314329337" w:history="1">
         <w:r>
           <w:rPr>
-            <w:rStyle w:val="Hyperlink"/>
+            <w:rStyle w:val="ae"/>
             <w:noProof/>
           </w:rPr>
           <w:t>3.4.2.</w:t>
@@ -5429,7 +5423,7 @@
         </w:r>
         <w:r>
           <w:rPr>
-            <w:rStyle w:val="Hyperlink"/>
+            <w:rStyle w:val="ae"/>
             <w:noProof/>
           </w:rPr>
           <w:t>Решаване на задачата с използване на съществуващите системи и подходи</w:t>
@@ -5486,7 +5480,7 @@
     </w:p>
     <w:p>
       <w:pPr>
-        <w:pStyle w:val="TOC3"/>
+        <w:pStyle w:val="31"/>
         <w:tabs>
           <w:tab w:val="left" w:pos="2151"/>
           <w:tab w:val="right" w:leader="dot" w:pos="9062"/>
@@ -5502,7 +5496,7 @@
       <w:hyperlink w:anchor="_Toc314329338" w:history="1">
         <w:r>
           <w:rPr>
-            <w:rStyle w:val="Hyperlink"/>
+            <w:rStyle w:val="ae"/>
             <w:noProof/>
           </w:rPr>
           <w:t>3.4.3.</w:t>
@@ -5519,7 +5513,7 @@
         </w:r>
         <w:r>
           <w:rPr>
-            <w:rStyle w:val="Hyperlink"/>
+            <w:rStyle w:val="ae"/>
             <w:noProof/>
           </w:rPr>
           <w:t>Решаване на задачата при използването средствата и подхода на прототипа</w:t>
@@ -5576,7 +5570,7 @@
     </w:p>
     <w:p>
       <w:pPr>
-        <w:pStyle w:val="TOC2"/>
+        <w:pStyle w:val="21"/>
         <w:rPr>
           <w:rFonts w:asciiTheme="minorHAnsi" w:eastAsiaTheme="minorEastAsia" w:hAnsiTheme="minorHAnsi" w:cstheme="minorBidi"/>
           <w:noProof/>
@@ -5588,7 +5582,7 @@
       <w:hyperlink w:anchor="_Toc314329339" w:history="1">
         <w:r>
           <w:rPr>
-            <w:rStyle w:val="Hyperlink"/>
+            <w:rStyle w:val="ae"/>
             <w:noProof/>
           </w:rPr>
           <w:t>3.5.</w:t>
@@ -5605,7 +5599,7 @@
         </w:r>
         <w:r>
           <w:rPr>
-            <w:rStyle w:val="Hyperlink"/>
+            <w:rStyle w:val="ae"/>
             <w:noProof/>
           </w:rPr>
           <w:t>Изводи</w:t>
@@ -5662,7 +5656,7 @@
     </w:p>
     <w:p>
       <w:pPr>
-        <w:pStyle w:val="TOC1"/>
+        <w:pStyle w:val="11"/>
         <w:rPr>
           <w:rFonts w:asciiTheme="minorHAnsi" w:eastAsiaTheme="minorEastAsia" w:hAnsiTheme="minorHAnsi" w:cstheme="minorBidi"/>
           <w:b w:val="0"/>
@@ -5675,7 +5669,7 @@
       <w:hyperlink w:anchor="_Toc314329340" w:history="1">
         <w:r>
           <w:rPr>
-            <w:rStyle w:val="Hyperlink"/>
+            <w:rStyle w:val="ae"/>
             <w:noProof/>
           </w:rPr>
           <w:t>Заключение</w:t>
@@ -5732,7 +5726,7 @@
     </w:p>
     <w:p>
       <w:pPr>
-        <w:pStyle w:val="TOC1"/>
+        <w:pStyle w:val="11"/>
         <w:rPr>
           <w:rFonts w:asciiTheme="minorHAnsi" w:eastAsiaTheme="minorEastAsia" w:hAnsiTheme="minorHAnsi" w:cstheme="minorBidi"/>
           <w:b w:val="0"/>
@@ -5745,7 +5739,7 @@
       <w:hyperlink w:anchor="_Toc314329341" w:history="1">
         <w:r>
           <w:rPr>
-            <w:rStyle w:val="Hyperlink"/>
+            <w:rStyle w:val="ae"/>
             <w:noProof/>
           </w:rPr>
           <w:t>Литература</w:t>
@@ -5807,7 +5801,7 @@
     </w:p>
     <w:p>
       <w:pPr>
-        <w:pStyle w:val="Heading1"/>
+        <w:pStyle w:val="1"/>
         <w:numPr>
           <w:ilvl w:val="0"/>
           <w:numId w:val="0"/>
@@ -6041,7 +6035,7 @@
     </w:p>
     <w:p>
       <w:pPr>
-        <w:pStyle w:val="Heading1"/>
+        <w:pStyle w:val="1"/>
         <w:ind w:left="0" w:firstLine="0"/>
       </w:pPr>
       <w:bookmarkStart w:id="11" w:name="_Toc285463776"/>
@@ -6166,7 +6160,7 @@
     </w:p>
     <w:p>
       <w:pPr>
-        <w:pStyle w:val="Heading2"/>
+        <w:pStyle w:val="2"/>
         <w:ind w:firstLine="0"/>
       </w:pPr>
       <w:bookmarkStart w:id="18" w:name="_Toc314329280"/>
@@ -6180,7 +6174,7 @@
     </w:p>
     <w:p>
       <w:pPr>
-        <w:pStyle w:val="Heading3"/>
+        <w:pStyle w:val="3"/>
         <w:ind w:firstLine="0"/>
       </w:pPr>
       <w:bookmarkStart w:id="19" w:name="_Toc286999507"/>
@@ -6525,13 +6519,13 @@
           <v:shape id="_x0000_i1025" type="#_x0000_t75" style="width:371.25pt;height:252pt" o:ole="">
             <v:imagedata r:id="rId6" o:title=""/>
           </v:shape>
-          <o:OLEObject Type="Embed" ProgID="Visio.Drawing.11" ShapeID="_x0000_i1025" DrawAspect="Content" ObjectID="_1391184059" r:id="rId7"/>
+          <o:OLEObject Type="Embed" ProgID="Visio.Drawing.11" ShapeID="_x0000_i1025" DrawAspect="Content" ObjectID="_1391262669" r:id="rId7"/>
         </w:object>
       </w:r>
     </w:p>
     <w:p>
       <w:pPr>
-        <w:pStyle w:val="Caption0"/>
+        <w:pStyle w:val="a7"/>
         <w:jc w:val="both"/>
       </w:pPr>
       <w:bookmarkStart w:id="21" w:name="_Ref315681040"/>
@@ -6572,13 +6566,13 @@
           <v:shape id="_x0000_i1026" type="#_x0000_t75" style="width:385.5pt;height:195.75pt" o:ole="">
             <v:imagedata r:id="rId8" o:title=""/>
           </v:shape>
-          <o:OLEObject Type="Embed" ProgID="Visio.Drawing.11" ShapeID="_x0000_i1026" DrawAspect="Content" ObjectID="_1391184060" r:id="rId9"/>
+          <o:OLEObject Type="Embed" ProgID="Visio.Drawing.11" ShapeID="_x0000_i1026" DrawAspect="Content" ObjectID="_1391262670" r:id="rId9"/>
         </w:object>
       </w:r>
     </w:p>
     <w:p>
       <w:pPr>
-        <w:pStyle w:val="Caption0"/>
+        <w:pStyle w:val="a7"/>
         <w:jc w:val="both"/>
       </w:pPr>
       <w:r>
@@ -6742,7 +6736,7 @@
     </w:p>
     <w:p>
       <w:pPr>
-        <w:pStyle w:val="Heading3"/>
+        <w:pStyle w:val="3"/>
         <w:widowControl w:val="0"/>
         <w:numPr>
           <w:ilvl w:val="2"/>
@@ -7264,7 +7258,7 @@
     </w:p>
     <w:p>
       <w:pPr>
-        <w:pStyle w:val="Heading3"/>
+        <w:pStyle w:val="3"/>
         <w:ind w:firstLine="0"/>
       </w:pPr>
       <w:bookmarkStart w:id="27" w:name="_Toc286999509"/>
@@ -7592,20 +7586,20 @@
     </w:p>
     <w:p>
       <w:pPr>
-        <w:pStyle w:val="Caption0"/>
+        <w:pStyle w:val="a7"/>
       </w:pPr>
       <w:r>
         <w:object w:dxaOrig="7944" w:dyaOrig="8114">
           <v:shape id="_x0000_i1027" type="#_x0000_t75" style="width:397.5pt;height:405.75pt" o:ole="">
             <v:imagedata r:id="rId10" o:title=""/>
           </v:shape>
-          <o:OLEObject Type="Embed" ProgID="Visio.Drawing.11" ShapeID="_x0000_i1027" DrawAspect="Content" ObjectID="_1391184061" r:id="rId11"/>
+          <o:OLEObject Type="Embed" ProgID="Visio.Drawing.11" ShapeID="_x0000_i1027" DrawAspect="Content" ObjectID="_1391262671" r:id="rId11"/>
         </w:object>
       </w:r>
     </w:p>
     <w:p>
       <w:pPr>
-        <w:pStyle w:val="Caption0"/>
+        <w:pStyle w:val="a7"/>
       </w:pPr>
       <w:bookmarkStart w:id="29" w:name="_Ref261854946"/>
       <w:r>
@@ -7718,7 +7712,7 @@
     </w:p>
     <w:p>
       <w:pPr>
-        <w:pStyle w:val="Heading3"/>
+        <w:pStyle w:val="3"/>
         <w:ind w:firstLine="0"/>
       </w:pPr>
       <w:bookmarkStart w:id="32" w:name="_Toc286999510"/>
@@ -7860,13 +7854,13 @@
           <v:shape id="_x0000_i1028" type="#_x0000_t75" style="width:453.75pt;height:480.75pt" o:ole="">
             <v:imagedata r:id="rId12" o:title=""/>
           </v:shape>
-          <o:OLEObject Type="Embed" ProgID="Visio.Drawing.11" ShapeID="_x0000_i1028" DrawAspect="Content" ObjectID="_1391184062" r:id="rId13"/>
+          <o:OLEObject Type="Embed" ProgID="Visio.Drawing.11" ShapeID="_x0000_i1028" DrawAspect="Content" ObjectID="_1391262672" r:id="rId13"/>
         </w:object>
       </w:r>
     </w:p>
     <w:p>
       <w:pPr>
-        <w:pStyle w:val="Caption0"/>
+        <w:pStyle w:val="a7"/>
       </w:pPr>
       <w:bookmarkStart w:id="34" w:name="_Ref271103668"/>
       <w:bookmarkStart w:id="35" w:name="_Ref271103664"/>
@@ -7899,7 +7893,7 @@
     </w:p>
     <w:p>
       <w:pPr>
-        <w:pStyle w:val="Heading2"/>
+        <w:pStyle w:val="2"/>
         <w:tabs>
           <w:tab w:val="num" w:pos="576"/>
         </w:tabs>
@@ -7923,7 +7917,7 @@
     </w:p>
     <w:p>
       <w:pPr>
-        <w:pStyle w:val="Heading3"/>
+        <w:pStyle w:val="3"/>
         <w:widowControl w:val="0"/>
         <w:tabs>
           <w:tab w:val="num" w:pos="1440"/>
@@ -7980,7 +7974,7 @@
     </w:p>
     <w:p>
       <w:pPr>
-        <w:pStyle w:val="Heading3"/>
+        <w:pStyle w:val="3"/>
         <w:widowControl w:val="0"/>
         <w:tabs>
           <w:tab w:val="num" w:pos="1440"/>
@@ -8044,20 +8038,20 @@
     </w:p>
     <w:p>
       <w:pPr>
-        <w:pStyle w:val="Caption0"/>
+        <w:pStyle w:val="a7"/>
       </w:pPr>
       <w:r>
         <w:object w:dxaOrig="5377" w:dyaOrig="3155">
           <v:shape id="_x0000_i1029" type="#_x0000_t75" style="width:268.5pt;height:157.5pt" o:ole="">
             <v:imagedata r:id="rId14" o:title=""/>
           </v:shape>
-          <o:OLEObject Type="Embed" ProgID="Visio.Drawing.11" ShapeID="_x0000_i1029" DrawAspect="Content" ObjectID="_1391184063" r:id="rId15"/>
+          <o:OLEObject Type="Embed" ProgID="Visio.Drawing.11" ShapeID="_x0000_i1029" DrawAspect="Content" ObjectID="_1391262673" r:id="rId15"/>
         </w:object>
       </w:r>
     </w:p>
     <w:p>
       <w:pPr>
-        <w:pStyle w:val="Caption0"/>
+        <w:pStyle w:val="a7"/>
       </w:pPr>
       <w:bookmarkStart w:id="46" w:name="_Ref262082112"/>
       <w:r>
@@ -8119,7 +8113,7 @@
     </w:p>
     <w:p>
       <w:pPr>
-        <w:pStyle w:val="Heading3"/>
+        <w:pStyle w:val="3"/>
         <w:keepLines/>
         <w:widowControl w:val="0"/>
         <w:tabs>
@@ -8211,7 +8205,7 @@
     </w:p>
     <w:p>
       <w:pPr>
-        <w:pStyle w:val="Heading3"/>
+        <w:pStyle w:val="3"/>
         <w:widowControl w:val="0"/>
         <w:tabs>
           <w:tab w:val="num" w:pos="1440"/>
@@ -8315,20 +8309,20 @@
     <w:p/>
     <w:p>
       <w:pPr>
-        <w:pStyle w:val="Caption0"/>
+        <w:pStyle w:val="a7"/>
       </w:pPr>
       <w:r>
         <w:object w:dxaOrig="8170" w:dyaOrig="2100">
           <v:shape id="_x0000_i1030" type="#_x0000_t75" style="width:408.75pt;height:114pt" o:ole="">
             <v:imagedata r:id="rId16" o:title=""/>
           </v:shape>
-          <o:OLEObject Type="Embed" ProgID="Visio.Drawing.11" ShapeID="_x0000_i1030" DrawAspect="Content" ObjectID="_1391184064" r:id="rId17"/>
+          <o:OLEObject Type="Embed" ProgID="Visio.Drawing.11" ShapeID="_x0000_i1030" DrawAspect="Content" ObjectID="_1391262674" r:id="rId17"/>
         </w:object>
       </w:r>
     </w:p>
     <w:p>
       <w:pPr>
-        <w:pStyle w:val="Caption0"/>
+        <w:pStyle w:val="a7"/>
       </w:pPr>
       <w:r>
         <w:t xml:space="preserve">Фиг. </w:t>
@@ -8383,7 +8377,7 @@
     </w:p>
     <w:p>
       <w:pPr>
-        <w:pStyle w:val="Heading3"/>
+        <w:pStyle w:val="3"/>
         <w:widowControl w:val="0"/>
         <w:tabs>
           <w:tab w:val="num" w:pos="1440"/>
@@ -8474,20 +8468,20 @@
     </w:p>
     <w:p>
       <w:pPr>
-        <w:pStyle w:val="Caption0"/>
+        <w:pStyle w:val="a7"/>
       </w:pPr>
       <w:r>
         <w:object w:dxaOrig="5235" w:dyaOrig="4408">
           <v:shape id="_x0000_i1031" type="#_x0000_t75" style="width:261.75pt;height:220.5pt" o:ole="">
             <v:imagedata r:id="rId18" o:title=""/>
           </v:shape>
-          <o:OLEObject Type="Embed" ProgID="Visio.Drawing.11" ShapeID="_x0000_i1031" DrawAspect="Content" ObjectID="_1391184065" r:id="rId19"/>
+          <o:OLEObject Type="Embed" ProgID="Visio.Drawing.11" ShapeID="_x0000_i1031" DrawAspect="Content" ObjectID="_1391262675" r:id="rId19"/>
         </w:object>
       </w:r>
     </w:p>
     <w:p>
       <w:pPr>
-        <w:pStyle w:val="Caption0"/>
+        <w:pStyle w:val="a7"/>
       </w:pPr>
       <w:bookmarkStart w:id="56" w:name="_Ref266602341"/>
       <w:r>
@@ -8518,7 +8512,7 @@
     </w:p>
     <w:p>
       <w:pPr>
-        <w:pStyle w:val="Heading2"/>
+        <w:pStyle w:val="2"/>
         <w:ind w:firstLine="0"/>
       </w:pPr>
       <w:bookmarkStart w:id="57" w:name="_Toc286999517"/>
@@ -8600,7 +8594,7 @@
     </w:p>
     <w:p>
       <w:pPr>
-        <w:pStyle w:val="Heading3"/>
+        <w:pStyle w:val="3"/>
         <w:ind w:firstLine="0"/>
       </w:pPr>
       <w:bookmarkStart w:id="59" w:name="_Toc285463783"/>
@@ -8821,7 +8815,7 @@
     </w:p>
     <w:p>
       <w:pPr>
-        <w:pStyle w:val="Heading3"/>
+        <w:pStyle w:val="3"/>
         <w:ind w:firstLine="0"/>
       </w:pPr>
       <w:bookmarkStart w:id="62" w:name="_Toc280886718"/>
@@ -8909,7 +8903,7 @@
     </w:p>
     <w:p>
       <w:pPr>
-        <w:pStyle w:val="Caption0"/>
+        <w:pStyle w:val="a7"/>
       </w:pPr>
       <w:r>
         <w:pict>
@@ -8921,7 +8915,7 @@
     </w:p>
     <w:p>
       <w:pPr>
-        <w:pStyle w:val="Caption0"/>
+        <w:pStyle w:val="a7"/>
       </w:pPr>
       <w:r>
         <w:t xml:space="preserve">Фиг. </w:t>
@@ -9042,7 +9036,7 @@
     </w:p>
     <w:p>
       <w:pPr>
-        <w:pStyle w:val="Heading2"/>
+        <w:pStyle w:val="2"/>
       </w:pPr>
       <w:bookmarkStart w:id="65" w:name="_Toc285463779"/>
       <w:bookmarkStart w:id="66" w:name="_Toc286999520"/>
@@ -9145,20 +9139,20 @@
     </w:p>
     <w:p>
       <w:pPr>
-        <w:pStyle w:val="Caption0"/>
+        <w:pStyle w:val="a7"/>
       </w:pPr>
       <w:r>
         <w:object w:dxaOrig="4792" w:dyaOrig="3705">
           <v:shape id="_x0000_i1033" type="#_x0000_t75" style="width:239.25pt;height:185.25pt" o:ole="">
             <v:imagedata r:id="rId21" o:title=""/>
           </v:shape>
-          <o:OLEObject Type="Embed" ProgID="Visio.Drawing.11" ShapeID="_x0000_i1033" DrawAspect="Content" ObjectID="_1391184066" r:id="rId22"/>
+          <o:OLEObject Type="Embed" ProgID="Visio.Drawing.11" ShapeID="_x0000_i1033" DrawAspect="Content" ObjectID="_1391262676" r:id="rId22"/>
         </w:object>
       </w:r>
     </w:p>
     <w:p>
       <w:pPr>
-        <w:pStyle w:val="Caption0"/>
+        <w:pStyle w:val="a7"/>
       </w:pPr>
       <w:r>
         <w:t xml:space="preserve">Фиг. </w:t>
@@ -9297,7 +9291,7 @@
     </w:p>
     <w:p>
       <w:pPr>
-        <w:pStyle w:val="Heading5"/>
+        <w:pStyle w:val="5"/>
         <w:ind w:firstLine="0"/>
         <w:rPr>
           <w:rStyle w:val="StyleBoldCenteredFirstline0cmRight015cmBeforeChar"/>
@@ -9350,7 +9344,7 @@
     </w:p>
     <w:p>
       <w:pPr>
-        <w:pStyle w:val="Caption0"/>
+        <w:pStyle w:val="a7"/>
       </w:pPr>
       <w:r>
         <w:t>f(x) = O(n) {за обръщения към репозиторито} + O(n-1) {за изчисляване на версия} = O(n)</w:t>
@@ -9394,20 +9388,20 @@
     </w:p>
     <w:p>
       <w:pPr>
-        <w:pStyle w:val="Caption0"/>
+        <w:pStyle w:val="a7"/>
       </w:pPr>
       <w:r>
         <w:object w:dxaOrig="4792" w:dyaOrig="4979">
           <v:shape id="_x0000_i1034" type="#_x0000_t75" style="width:239.25pt;height:249pt" o:ole="">
             <v:imagedata r:id="rId23" o:title=""/>
           </v:shape>
-          <o:OLEObject Type="Embed" ProgID="Visio.Drawing.11" ShapeID="_x0000_i1034" DrawAspect="Content" ObjectID="_1391184067" r:id="rId24"/>
+          <o:OLEObject Type="Embed" ProgID="Visio.Drawing.11" ShapeID="_x0000_i1034" DrawAspect="Content" ObjectID="_1391262677" r:id="rId24"/>
         </w:object>
       </w:r>
     </w:p>
     <w:p>
       <w:pPr>
-        <w:pStyle w:val="Caption0"/>
+        <w:pStyle w:val="a7"/>
       </w:pPr>
       <w:bookmarkStart w:id="68" w:name="_Ref260476697"/>
       <w:bookmarkStart w:id="69" w:name="_Ref260476693"/>
@@ -9448,7 +9442,7 @@
     </w:p>
     <w:p>
       <w:pPr>
-        <w:pStyle w:val="Heading5"/>
+        <w:pStyle w:val="5"/>
         <w:ind w:firstLine="0"/>
         <w:rPr>
           <w:rStyle w:val="StyleBoldCenteredFirstline0cmRight015cmBeforeChar"/>
@@ -9481,20 +9475,20 @@
     </w:p>
     <w:p>
       <w:pPr>
-        <w:pStyle w:val="Caption0"/>
+        <w:pStyle w:val="a7"/>
       </w:pPr>
       <w:r>
         <w:object w:dxaOrig="4792" w:dyaOrig="4980">
           <v:shape id="_x0000_i1035" type="#_x0000_t75" style="width:239.25pt;height:249pt" o:ole="">
             <v:imagedata r:id="rId25" o:title=""/>
           </v:shape>
-          <o:OLEObject Type="Embed" ProgID="Visio.Drawing.11" ShapeID="_x0000_i1035" DrawAspect="Content" ObjectID="_1391184068" r:id="rId26"/>
+          <o:OLEObject Type="Embed" ProgID="Visio.Drawing.11" ShapeID="_x0000_i1035" DrawAspect="Content" ObjectID="_1391262678" r:id="rId26"/>
         </w:object>
       </w:r>
     </w:p>
     <w:p>
       <w:pPr>
-        <w:pStyle w:val="Caption0"/>
+        <w:pStyle w:val="a7"/>
       </w:pPr>
       <w:r>
         <w:t xml:space="preserve">Фиг. </w:t>
@@ -9543,7 +9537,7 @@
     </w:p>
     <w:p>
       <w:pPr>
-        <w:pStyle w:val="Heading5"/>
+        <w:pStyle w:val="5"/>
         <w:ind w:firstLine="0"/>
         <w:rPr>
           <w:rStyle w:val="StyleBoldCenteredFirstline0cmRight015cmBeforeChar"/>
@@ -9577,7 +9571,7 @@
     </w:p>
     <w:p>
       <w:pPr>
-        <w:pStyle w:val="Heading3"/>
+        <w:pStyle w:val="3"/>
         <w:ind w:firstLine="0"/>
       </w:pPr>
       <w:bookmarkStart w:id="70" w:name="_Ref260240293"/>
@@ -9773,13 +9767,13 @@
           <v:shape id="_x0000_i1036" type="#_x0000_t75" style="width:384pt;height:266.25pt" o:ole="">
             <v:imagedata r:id="rId27" o:title=""/>
           </v:shape>
-          <o:OLEObject Type="Embed" ProgID="Visio.Drawing.11" ShapeID="_x0000_i1036" DrawAspect="Content" ObjectID="_1391184069" r:id="rId28"/>
+          <o:OLEObject Type="Embed" ProgID="Visio.Drawing.11" ShapeID="_x0000_i1036" DrawAspect="Content" ObjectID="_1391262679" r:id="rId28"/>
         </w:object>
       </w:r>
     </w:p>
     <w:p>
       <w:pPr>
-        <w:pStyle w:val="Caption0"/>
+        <w:pStyle w:val="a7"/>
         <w:rPr>
           <w:lang w:val="ru-RU"/>
         </w:rPr>
@@ -9910,13 +9904,13 @@
           <v:shape id="_x0000_i1037" type="#_x0000_t75" style="width:453.75pt;height:285.75pt" o:ole="">
             <v:imagedata r:id="rId29" o:title=""/>
           </v:shape>
-          <o:OLEObject Type="Embed" ProgID="Visio.Drawing.11" ShapeID="_x0000_i1037" DrawAspect="Content" ObjectID="_1391184070" r:id="rId30"/>
+          <o:OLEObject Type="Embed" ProgID="Visio.Drawing.11" ShapeID="_x0000_i1037" DrawAspect="Content" ObjectID="_1391262680" r:id="rId30"/>
         </w:object>
       </w:r>
     </w:p>
     <w:p>
       <w:pPr>
-        <w:pStyle w:val="Caption0"/>
+        <w:pStyle w:val="a7"/>
         <w:rPr>
           <w:highlight w:val="yellow"/>
         </w:rPr>
@@ -10062,20 +10056,20 @@
     </w:p>
     <w:p>
       <w:pPr>
-        <w:pStyle w:val="Caption0"/>
+        <w:pStyle w:val="a7"/>
       </w:pPr>
       <w:r>
         <w:object w:dxaOrig="4421" w:dyaOrig="2059">
           <v:shape id="_x0000_i1038" type="#_x0000_t75" style="width:221.25pt;height:102.75pt" o:ole="">
             <v:imagedata r:id="rId31" o:title=""/>
           </v:shape>
-          <o:OLEObject Type="Embed" ProgID="Visio.Drawing.11" ShapeID="_x0000_i1038" DrawAspect="Content" ObjectID="_1391184071" r:id="rId32"/>
+          <o:OLEObject Type="Embed" ProgID="Visio.Drawing.11" ShapeID="_x0000_i1038" DrawAspect="Content" ObjectID="_1391262681" r:id="rId32"/>
         </w:object>
       </w:r>
     </w:p>
     <w:p>
       <w:pPr>
-        <w:pStyle w:val="Caption0"/>
+        <w:pStyle w:val="a7"/>
       </w:pPr>
       <w:r>
         <w:t xml:space="preserve">Фиг. </w:t>
@@ -10197,7 +10191,7 @@
     </w:p>
     <w:p>
       <w:pPr>
-        <w:pStyle w:val="Heading3"/>
+        <w:pStyle w:val="3"/>
         <w:ind w:firstLine="0"/>
       </w:pPr>
       <w:bookmarkStart w:id="75" w:name="_Toc286999522"/>
@@ -10227,7 +10221,7 @@
       <w:hyperlink r:id="rId33" w:history="1">
         <w:r>
           <w:rPr>
-            <w:rStyle w:val="Hyperlink"/>
+            <w:rStyle w:val="ae"/>
           </w:rPr>
           <w:t>http://en.wikipedia.org/wiki/Object_composition</w:t>
         </w:r>
@@ -10235,7 +10229,7 @@
     </w:p>
     <w:p>
       <w:pPr>
-        <w:pStyle w:val="Heading4"/>
+        <w:pStyle w:val="4"/>
         <w:ind w:firstLine="0"/>
       </w:pPr>
       <w:bookmarkStart w:id="77" w:name="_Toc280886720"/>
@@ -10349,7 +10343,7 @@
     <w:p/>
     <w:p>
       <w:pPr>
-        <w:pStyle w:val="Heading2"/>
+        <w:pStyle w:val="2"/>
         <w:ind w:firstLine="0"/>
       </w:pPr>
       <w:bookmarkStart w:id="78" w:name="_Toc285463784"/>
@@ -10441,7 +10435,7 @@
     </w:p>
     <w:p>
       <w:pPr>
-        <w:pStyle w:val="Heading3"/>
+        <w:pStyle w:val="3"/>
         <w:ind w:firstLine="0"/>
       </w:pPr>
       <w:bookmarkStart w:id="82" w:name="_Toc280886707"/>
@@ -10478,7 +10472,7 @@
     </w:p>
     <w:p>
       <w:pPr>
-        <w:pStyle w:val="Heading4"/>
+        <w:pStyle w:val="4"/>
         <w:ind w:firstLine="0"/>
       </w:pPr>
       <w:r>
@@ -10512,20 +10506,20 @@
     </w:p>
     <w:p>
       <w:pPr>
-        <w:pStyle w:val="Caption0"/>
+        <w:pStyle w:val="a7"/>
       </w:pPr>
       <w:r>
         <w:object w:dxaOrig="6887" w:dyaOrig="7596">
           <v:shape id="_x0000_i1039" type="#_x0000_t75" style="width:344.25pt;height:379.5pt" o:ole="">
             <v:imagedata r:id="rId34" o:title=""/>
           </v:shape>
-          <o:OLEObject Type="Embed" ProgID="Visio.Drawing.11" ShapeID="_x0000_i1039" DrawAspect="Content" ObjectID="_1391184072" r:id="rId35"/>
+          <o:OLEObject Type="Embed" ProgID="Visio.Drawing.11" ShapeID="_x0000_i1039" DrawAspect="Content" ObjectID="_1391262682" r:id="rId35"/>
         </w:object>
       </w:r>
     </w:p>
     <w:p>
       <w:pPr>
-        <w:pStyle w:val="Caption0"/>
+        <w:pStyle w:val="a7"/>
       </w:pPr>
       <w:r>
         <w:t xml:space="preserve">Фиг. </w:t>
@@ -10651,7 +10645,7 @@
     </w:p>
     <w:p>
       <w:pPr>
-        <w:pStyle w:val="Heading4"/>
+        <w:pStyle w:val="4"/>
         <w:ind w:firstLine="0"/>
       </w:pPr>
       <w:r>
@@ -10727,7 +10721,7 @@
     </w:p>
     <w:p>
       <w:pPr>
-        <w:pStyle w:val="Heading4"/>
+        <w:pStyle w:val="4"/>
         <w:ind w:firstLine="0"/>
       </w:pPr>
       <w:r>
@@ -10809,7 +10803,7 @@
     </w:p>
     <w:p>
       <w:pPr>
-        <w:pStyle w:val="Caption0"/>
+        <w:pStyle w:val="a7"/>
         <w:keepNext/>
       </w:pPr>
       <w:r>
@@ -10817,13 +10811,13 @@
           <v:shape id="_x0000_i1040" type="#_x0000_t75" style="width:453pt;height:493.5pt" o:ole="">
             <v:imagedata r:id="rId36" o:title=""/>
           </v:shape>
-          <o:OLEObject Type="Embed" ProgID="Visio.Drawing.11" ShapeID="_x0000_i1040" DrawAspect="Content" ObjectID="_1391184073" r:id="rId37"/>
+          <o:OLEObject Type="Embed" ProgID="Visio.Drawing.11" ShapeID="_x0000_i1040" DrawAspect="Content" ObjectID="_1391262683" r:id="rId37"/>
         </w:object>
       </w:r>
     </w:p>
     <w:p>
       <w:pPr>
-        <w:pStyle w:val="Caption0"/>
+        <w:pStyle w:val="a7"/>
       </w:pPr>
       <w:bookmarkStart w:id="87" w:name="_Ref313541350"/>
       <w:r>
@@ -10892,7 +10886,7 @@
     </w:p>
     <w:p>
       <w:pPr>
-        <w:pStyle w:val="Heading3"/>
+        <w:pStyle w:val="3"/>
         <w:ind w:firstLine="0"/>
       </w:pPr>
       <w:bookmarkStart w:id="88" w:name="_Toc280886723"/>
@@ -11042,7 +11036,7 @@
     </w:p>
     <w:p>
       <w:pPr>
-        <w:pStyle w:val="Heading3"/>
+        <w:pStyle w:val="3"/>
         <w:ind w:firstLine="0"/>
       </w:pPr>
       <w:bookmarkStart w:id="92" w:name="_Toc280886724"/>
@@ -11091,20 +11085,20 @@
     </w:p>
     <w:p>
       <w:pPr>
-        <w:pStyle w:val="Caption0"/>
+        <w:pStyle w:val="a7"/>
       </w:pPr>
       <w:r>
         <w:object w:dxaOrig="6868" w:dyaOrig="6282">
           <v:shape id="_x0000_i1041" type="#_x0000_t75" style="width:343.5pt;height:314.25pt" o:ole="">
             <v:imagedata r:id="rId38" o:title=""/>
           </v:shape>
-          <o:OLEObject Type="Embed" ProgID="Visio.Drawing.11" ShapeID="_x0000_i1041" DrawAspect="Content" ObjectID="_1391184074" r:id="rId39"/>
+          <o:OLEObject Type="Embed" ProgID="Visio.Drawing.11" ShapeID="_x0000_i1041" DrawAspect="Content" ObjectID="_1391262684" r:id="rId39"/>
         </w:object>
       </w:r>
     </w:p>
     <w:p>
       <w:pPr>
-        <w:pStyle w:val="Caption0"/>
+        <w:pStyle w:val="a7"/>
       </w:pPr>
       <w:bookmarkStart w:id="96" w:name="_Ref260782261"/>
       <w:r>
@@ -11260,7 +11254,7 @@
     </w:p>
     <w:p>
       <w:pPr>
-        <w:pStyle w:val="Heading3"/>
+        <w:pStyle w:val="3"/>
         <w:ind w:firstLine="0"/>
       </w:pPr>
       <w:bookmarkStart w:id="97" w:name="_Toc280886725"/>
@@ -11306,20 +11300,20 @@
     </w:p>
     <w:p>
       <w:pPr>
-        <w:pStyle w:val="Caption0"/>
+        <w:pStyle w:val="a7"/>
       </w:pPr>
       <w:r>
         <w:object w:dxaOrig="6878" w:dyaOrig="7047">
           <v:shape id="_x0000_i1042" type="#_x0000_t75" style="width:344.25pt;height:352.5pt" o:ole="">
             <v:imagedata r:id="rId40" o:title=""/>
           </v:shape>
-          <o:OLEObject Type="Embed" ProgID="Visio.Drawing.11" ShapeID="_x0000_i1042" DrawAspect="Content" ObjectID="_1391184075" r:id="rId41"/>
+          <o:OLEObject Type="Embed" ProgID="Visio.Drawing.11" ShapeID="_x0000_i1042" DrawAspect="Content" ObjectID="_1391262685" r:id="rId41"/>
         </w:object>
       </w:r>
     </w:p>
     <w:p>
       <w:pPr>
-        <w:pStyle w:val="Caption0"/>
+        <w:pStyle w:val="a7"/>
       </w:pPr>
       <w:bookmarkStart w:id="101" w:name="_Ref260780174"/>
       <w:r>
@@ -11388,20 +11382,20 @@
     </w:p>
     <w:p>
       <w:pPr>
-        <w:pStyle w:val="Caption0"/>
+        <w:pStyle w:val="a7"/>
       </w:pPr>
       <w:r>
         <w:object w:dxaOrig="12821" w:dyaOrig="10467">
           <v:shape id="_x0000_i1043" type="#_x0000_t75" style="width:470.25pt;height:383.25pt" o:ole="">
             <v:imagedata r:id="rId42" o:title=""/>
           </v:shape>
-          <o:OLEObject Type="Embed" ProgID="Visio.Drawing.11" ShapeID="_x0000_i1043" DrawAspect="Content" ObjectID="_1391184076" r:id="rId43"/>
+          <o:OLEObject Type="Embed" ProgID="Visio.Drawing.11" ShapeID="_x0000_i1043" DrawAspect="Content" ObjectID="_1391262686" r:id="rId43"/>
         </w:object>
       </w:r>
     </w:p>
     <w:p>
       <w:pPr>
-        <w:pStyle w:val="Caption0"/>
+        <w:pStyle w:val="a7"/>
       </w:pPr>
       <w:bookmarkStart w:id="102" w:name="_Ref262335806"/>
       <w:r>
@@ -11432,7 +11426,7 @@
     </w:p>
     <w:p>
       <w:pPr>
-        <w:pStyle w:val="Heading3"/>
+        <w:pStyle w:val="3"/>
         <w:ind w:firstLine="0"/>
       </w:pPr>
       <w:bookmarkStart w:id="103" w:name="_Toc314329302"/>
@@ -11605,13 +11599,13 @@
           <v:shape id="_x0000_i1044" type="#_x0000_t75" style="width:264.75pt;height:215.25pt" o:ole="">
             <v:imagedata r:id="rId44" o:title=""/>
           </v:shape>
-          <o:OLEObject Type="Embed" ProgID="Visio.Drawing.11" ShapeID="_x0000_i1044" DrawAspect="Content" ObjectID="_1391184077" r:id="rId45"/>
+          <o:OLEObject Type="Embed" ProgID="Visio.Drawing.11" ShapeID="_x0000_i1044" DrawAspect="Content" ObjectID="_1391262687" r:id="rId45"/>
         </w:object>
       </w:r>
     </w:p>
     <w:p>
       <w:pPr>
-        <w:pStyle w:val="Caption0"/>
+        <w:pStyle w:val="a7"/>
       </w:pPr>
       <w:r>
         <w:t xml:space="preserve">Фиг. </w:t>
@@ -11693,13 +11687,13 @@
           <v:shape id="_x0000_i1045" type="#_x0000_t75" style="width:158.25pt;height:182.25pt" o:ole="">
             <v:imagedata r:id="rId46" o:title=""/>
           </v:shape>
-          <o:OLEObject Type="Embed" ProgID="Visio.Drawing.11" ShapeID="_x0000_i1045" DrawAspect="Content" ObjectID="_1391184078" r:id="rId47"/>
+          <o:OLEObject Type="Embed" ProgID="Visio.Drawing.11" ShapeID="_x0000_i1045" DrawAspect="Content" ObjectID="_1391262688" r:id="rId47"/>
         </w:object>
       </w:r>
     </w:p>
     <w:p>
       <w:pPr>
-        <w:pStyle w:val="Caption0"/>
+        <w:pStyle w:val="a7"/>
       </w:pPr>
       <w:r>
         <w:t xml:space="preserve">Фиг. </w:t>
@@ -11728,7 +11722,7 @@
     </w:p>
     <w:p>
       <w:pPr>
-        <w:pStyle w:val="Heading3"/>
+        <w:pStyle w:val="3"/>
         <w:ind w:firstLine="0"/>
       </w:pPr>
       <w:bookmarkStart w:id="107" w:name="_Toc314329303"/>
@@ -11860,7 +11854,7 @@
     </w:p>
     <w:p>
       <w:pPr>
-        <w:pStyle w:val="Heading2"/>
+        <w:pStyle w:val="2"/>
         <w:ind w:firstLine="0"/>
       </w:pPr>
       <w:bookmarkStart w:id="108" w:name="_Toc285463789"/>
@@ -11876,7 +11870,7 @@
     </w:p>
     <w:p>
       <w:pPr>
-        <w:pStyle w:val="Heading3"/>
+        <w:pStyle w:val="3"/>
         <w:ind w:firstLine="0"/>
       </w:pPr>
       <w:bookmarkStart w:id="111" w:name="_Toc280886728"/>
@@ -12121,20 +12115,20 @@
     </w:p>
     <w:p>
       <w:pPr>
-        <w:pStyle w:val="Caption0"/>
+        <w:pStyle w:val="a7"/>
       </w:pPr>
       <w:r>
         <w:object w:dxaOrig="3216" w:dyaOrig="4874">
           <v:shape id="_x0000_i1046" type="#_x0000_t75" style="width:145.5pt;height:220.5pt" o:ole="">
             <v:imagedata r:id="rId48" o:title=""/>
           </v:shape>
-          <o:OLEObject Type="Embed" ProgID="Visio.Drawing.11" ShapeID="_x0000_i1046" DrawAspect="Content" ObjectID="_1391184079" r:id="rId49"/>
+          <o:OLEObject Type="Embed" ProgID="Visio.Drawing.11" ShapeID="_x0000_i1046" DrawAspect="Content" ObjectID="_1391262689" r:id="rId49"/>
         </w:object>
       </w:r>
     </w:p>
     <w:p>
       <w:pPr>
-        <w:pStyle w:val="Caption0"/>
+        <w:pStyle w:val="a7"/>
       </w:pPr>
       <w:r>
         <w:t xml:space="preserve">Фиг. </w:t>
@@ -12286,7 +12280,7 @@
     </w:p>
     <w:p>
       <w:pPr>
-        <w:pStyle w:val="Heading3"/>
+        <w:pStyle w:val="3"/>
         <w:ind w:firstLine="0"/>
       </w:pPr>
       <w:bookmarkStart w:id="115" w:name="_Toc314329306"/>
@@ -12475,7 +12469,7 @@
     </w:p>
     <w:p>
       <w:pPr>
-        <w:pStyle w:val="Heading3"/>
+        <w:pStyle w:val="3"/>
         <w:ind w:firstLine="0"/>
       </w:pPr>
       <w:bookmarkStart w:id="116" w:name="_Toc230942617"/>
@@ -12540,7 +12534,7 @@
     </w:p>
     <w:p>
       <w:pPr>
-        <w:pStyle w:val="Heading3"/>
+        <w:pStyle w:val="3"/>
         <w:ind w:firstLine="0"/>
       </w:pPr>
       <w:bookmarkStart w:id="121" w:name="_Toc280886731"/>
@@ -12690,7 +12684,7 @@
     </w:p>
     <w:p>
       <w:pPr>
-        <w:pStyle w:val="Heading4"/>
+        <w:pStyle w:val="4"/>
         <w:ind w:firstLine="0"/>
       </w:pPr>
       <w:r>
@@ -12753,7 +12747,7 @@
     </w:p>
     <w:p>
       <w:pPr>
-        <w:pStyle w:val="Heading4"/>
+        <w:pStyle w:val="4"/>
         <w:ind w:firstLine="0"/>
       </w:pPr>
       <w:r>
@@ -12763,102 +12757,116 @@
     <w:p>
       <w:pPr>
         <w:rPr>
+          <w:lang w:val="ru-RU"/>
+        </w:rPr>
+      </w:pPr>
+      <w:r>
+        <w:t xml:space="preserve">Чрез използването на ключови думи и онтология се предоставя възможност да се проследяват връзките между изискванията и системната архитектура. Като предимство на този метод може да се изтъкне липсата на необходимост от поддържане на централизирана матрица, както и разпределянето на проследяващите връзки в самите артефакти на системата. </w:t>
+      </w:r>
+      <w:r>
+        <w:t>Главното предизвикателство</w:t>
+      </w:r>
+      <w:r>
+        <w:t xml:space="preserve"> при </w:t>
+      </w:r>
+      <w:r>
+        <w:t>този метод</w:t>
+      </w:r>
+      <w:r>
+        <w:t xml:space="preserve"> е подготвянето и резервирането на набор от ключови думи, които </w:t>
+      </w:r>
+      <w:r>
+        <w:t xml:space="preserve">ще </w:t>
+      </w:r>
+      <w:r>
+        <w:t>се използват през целият жизнен цикъл на продукта. Решаването на тази задача се явява</w:t>
+      </w:r>
+      <w:r>
+        <w:t xml:space="preserve"> и</w:t>
+      </w:r>
+      <w:r>
+        <w:t xml:space="preserve"> основна слабост на метода в посока разширяемост и дълговременна поддръжка на връзките.</w:t>
+      </w:r>
+    </w:p>
+    <w:p>
+      <w:pPr>
+        <w:rPr>
+          <w:lang w:val="ru-RU"/>
+        </w:rPr>
+      </w:pPr>
+      <w:r>
+        <w:rPr>
+          <w:lang w:val="ru-RU"/>
+        </w:rPr>
+        <w:t xml:space="preserve">В своето изследване </w:t>
+      </w:r>
+      <w:r>
+        <w:rPr>
+          <w:lang w:val="ru-RU"/>
+        </w:rPr>
+        <w:t>[</w:t>
+      </w:r>
+      <w:r>
+        <w:rPr>
           <w:lang w:val="en-US"/>
         </w:rPr>
-      </w:pPr>
-      <w:r>
-        <w:t xml:space="preserve">Чрез използването на ключови думи и онтология се предоставя възможност да се проследяват връзките между изискванията и системната архитектура. Като предимство на този метод може да се изтъкне липсата на необходимост от поддържане на централизирана матрица, както и разпределянето на проследяващите връзки в самите артефакти на системата. </w:t>
-      </w:r>
-      <w:r>
-        <w:t>Главното предизвикателство</w:t>
-      </w:r>
-      <w:r>
-        <w:t xml:space="preserve"> при </w:t>
-      </w:r>
-      <w:r>
-        <w:t>този метод</w:t>
-      </w:r>
-      <w:r>
-        <w:t xml:space="preserve"> е подготвянето и резервирането на набор от ключови думи, които </w:t>
-      </w:r>
-      <w:r>
-        <w:t xml:space="preserve">ще </w:t>
-      </w:r>
-      <w:r>
-        <w:t>се използват през целият жизнен цикъл на продукта. Решаването на тази задача се явява</w:t>
-      </w:r>
-      <w:r>
-        <w:t xml:space="preserve"> и</w:t>
-      </w:r>
-      <w:r>
-        <w:t xml:space="preserve"> основна слабост на метода в посока разширяемост и дълговременна поддръжка на връзките.</w:t>
-      </w:r>
-    </w:p>
-    <w:p>
-      <w:pPr>
+        <w:t>G</w:t>
+      </w:r>
+      <w:r>
         <w:rPr>
           <w:lang w:val="ru-RU"/>
         </w:rPr>
-      </w:pPr>
+        <w:t>394]</w:t>
+      </w:r>
       <w:r>
         <w:rPr>
           <w:lang w:val="ru-RU"/>
         </w:rPr>
-        <w:t xml:space="preserve">В своето изследване </w:t>
-      </w:r>
+        <w:t xml:space="preserve"> Жанг използвайки подхода на обратното инженерство, прави опит за създаване на връзки за проследимост между изходният код и документацията </w:t>
+      </w:r>
+      <w:proofErr w:type="gramStart"/>
       <w:r>
         <w:rPr>
           <w:lang w:val="ru-RU"/>
         </w:rPr>
-        <w:t>[</w:t>
-      </w:r>
-      <w:r>
-        <w:rPr>
-          <w:lang w:val="en-US"/>
-        </w:rPr>
-        <w:t>G</w:t>
-      </w:r>
+        <w:t>на</w:t>
+      </w:r>
+      <w:proofErr w:type="gramEnd"/>
       <w:r>
         <w:rPr>
           <w:lang w:val="ru-RU"/>
         </w:rPr>
-        <w:t>394]</w:t>
+        <w:t xml:space="preserve"> семантично ниво.</w:t>
       </w:r>
       <w:r>
         <w:rPr>
           <w:lang w:val="ru-RU"/>
         </w:rPr>
-        <w:t xml:space="preserve"> Жанг използвайки подхода на обратното инженерство, прави опит за създаване на връзки за проследимост между изходният код и документацията на семантично ниво.</w:t>
+        <w:t xml:space="preserve"> </w:t>
+      </w:r>
+      <w:r>
+        <w:t xml:space="preserve">Следва да се отбележи, че според автора съществува липса на адекватни инструменти за създаване и управление на връзки на проследимост. </w:t>
       </w:r>
       <w:r>
         <w:rPr>
           <w:lang w:val="ru-RU"/>
         </w:rPr>
-        <w:t xml:space="preserve"> </w:t>
-      </w:r>
-      <w:r>
-        <w:t xml:space="preserve">Следва да се отбележи, че според автора съществува липса на адекватни инструменти за създаване и управление на връзки на проследимост. </w:t>
-      </w:r>
-      <w:r>
+        <w:t>В допълнение на това може да се изтъкне и проблемът с правилното определяне на семантиката на естественият език в документацията.</w:t>
+      </w:r>
+    </w:p>
+    <w:p>
+      <w:pPr>
+        <w:pStyle w:val="4"/>
+        <w:ind w:firstLine="0"/>
+      </w:pPr>
+      <w:r>
+        <w:t>Аспектно изграждане (Aspect Weaving)</w:t>
+      </w:r>
+    </w:p>
+    <w:p>
+      <w:pPr>
         <w:rPr>
           <w:lang w:val="ru-RU"/>
-        </w:rPr>
-        <w:t>В допълнение на това може да се изтъкне и проблемът с правилното определяне на семантиката на естественият език в документацията.</w:t>
-      </w:r>
-    </w:p>
-    <w:p>
-      <w:pPr>
-        <w:pStyle w:val="Heading4"/>
-        <w:ind w:firstLine="0"/>
-      </w:pPr>
-      <w:r>
-        <w:t>Аспектно изграждане (Aspect Weaving)</w:t>
-      </w:r>
-    </w:p>
-    <w:p>
-      <w:pPr>
-        <w:rPr>
-          <w:lang w:val="en-US"/>
         </w:rPr>
       </w:pPr>
       <w:r>
@@ -12909,12 +12917,26 @@
         <w:rPr>
           <w:lang w:val="ru-RU"/>
         </w:rPr>
-        <w:t xml:space="preserve">изискванията към изходният код, при който се налага необходимост от структуриране на изискавнията. </w:t>
-      </w:r>
-    </w:p>
-    <w:p>
-      <w:pPr>
-        <w:pStyle w:val="Heading4"/>
+        <w:t xml:space="preserve">изискванията към изходният код, при който се налага необходимост от структуриране </w:t>
+      </w:r>
+      <w:proofErr w:type="gramStart"/>
+      <w:r>
+        <w:rPr>
+          <w:lang w:val="ru-RU"/>
+        </w:rPr>
+        <w:t>на</w:t>
+      </w:r>
+      <w:proofErr w:type="gramEnd"/>
+      <w:r>
+        <w:rPr>
+          <w:lang w:val="ru-RU"/>
+        </w:rPr>
+        <w:t xml:space="preserve"> изискавнията. </w:t>
+      </w:r>
+    </w:p>
+    <w:p>
+      <w:pPr>
+        <w:pStyle w:val="4"/>
         <w:ind w:firstLine="0"/>
       </w:pPr>
       <w:r>
@@ -12950,7 +12972,7 @@
       <w:commentRangeEnd w:id="125"/>
       <w:r>
         <w:rPr>
-          <w:rStyle w:val="CommentReference"/>
+          <w:rStyle w:val="a8"/>
           <w:rFonts w:eastAsia="Verdana"/>
           <w:lang w:val="bg-BG"/>
         </w:rPr>
@@ -12972,7 +12994,7 @@
     <w:p>
       <w:pPr>
         <w:rPr>
-          <w:lang w:val="en-US"/>
+          <w:lang w:val="ru-RU"/>
         </w:rPr>
       </w:pPr>
       <w:r>
@@ -13044,7 +13066,7 @@
     </w:p>
     <w:p>
       <w:pPr>
-        <w:pStyle w:val="Heading4"/>
+        <w:pStyle w:val="4"/>
         <w:ind w:firstLine="0"/>
       </w:pPr>
       <w:r>
@@ -13078,7 +13100,7 @@
       <w:commentRangeEnd w:id="126"/>
       <w:r>
         <w:rPr>
-          <w:rStyle w:val="CommentReference"/>
+          <w:rStyle w:val="a8"/>
           <w:rFonts w:eastAsia="Verdana"/>
           <w:lang w:val="bg-BG"/>
         </w:rPr>
@@ -13090,7 +13112,7 @@
     </w:p>
     <w:p>
       <w:pPr>
-        <w:pStyle w:val="Heading4"/>
+        <w:pStyle w:val="4"/>
         <w:ind w:firstLine="0"/>
       </w:pPr>
       <w:r>
@@ -13114,7 +13136,7 @@
       <w:commentRangeEnd w:id="127"/>
       <w:r>
         <w:rPr>
-          <w:rStyle w:val="CommentReference"/>
+          <w:rStyle w:val="a8"/>
           <w:rFonts w:eastAsia="Verdana"/>
           <w:lang w:val="bg-BG"/>
         </w:rPr>
@@ -13134,7 +13156,7 @@
     </w:p>
     <w:p>
       <w:pPr>
-        <w:pStyle w:val="Heading4"/>
+        <w:pStyle w:val="4"/>
         <w:ind w:firstLine="0"/>
         <w:rPr>
           <w:highlight w:val="yellow"/>
@@ -13196,7 +13218,7 @@
       <w:hyperlink r:id="rId51" w:history="1">
         <w:r>
           <w:rPr>
-            <w:rStyle w:val="Hyperlink"/>
+            <w:rStyle w:val="ae"/>
           </w:rPr>
           <w:t>http://ieeexplore.ieee.org/xpl/freeabs_all.jsp?arnumber=536785</w:t>
         </w:r>
@@ -13205,13 +13227,13 @@
     <w:p>
       <w:pPr>
         <w:rPr>
-          <w:lang w:val="ru-RU"/>
+          <w:lang w:val="en-US"/>
         </w:rPr>
       </w:pPr>
       <w:hyperlink r:id="rId52" w:history="1">
         <w:r>
           <w:rPr>
-            <w:rStyle w:val="Hyperlink"/>
+            <w:rStyle w:val="ae"/>
           </w:rPr>
           <w:t>http://ieeexplore.ieee.org/xpl/freeabs_all.jsp?arnumber=5071089</w:t>
         </w:r>
@@ -13219,13 +13241,29 @@
     </w:p>
     <w:p>
       <w:pPr>
-        <w:pStyle w:val="Heading2"/>
+        <w:rPr>
+          <w:lang w:val="en-US"/>
+        </w:rPr>
+      </w:pPr>
+      <w:hyperlink r:id="rId53" w:history="1">
+        <w:r>
+          <w:rPr>
+            <w:rStyle w:val="ae"/>
+          </w:rPr>
+          <w:t>http://www.wseas.us/e-library/conferences/2008/venice/acs/acs39.pdf</w:t>
+        </w:r>
+      </w:hyperlink>
+    </w:p>
+    <w:p>
+      <w:pPr>
+        <w:pStyle w:val="2"/>
         <w:ind w:firstLine="0"/>
       </w:pPr>
       <w:bookmarkStart w:id="128" w:name="_Toc285463794"/>
       <w:bookmarkStart w:id="129" w:name="_Toc286999534"/>
       <w:bookmarkStart w:id="130" w:name="_Toc314329309"/>
       <w:r>
+        <w:lastRenderedPageBreak/>
         <w:t>Изводи</w:t>
       </w:r>
       <w:bookmarkEnd w:id="128"/>
@@ -13234,11 +13272,7 @@
     </w:p>
     <w:p>
       <w:r>
-        <w:t xml:space="preserve">От направеният анализ на предметната област предизвикателствата по-долу следва да се разглеждат като цели и задачи на настоящият научно-приложен труд. От направеният обзор може да се обобщят следните </w:t>
-      </w:r>
-      <w:r>
-        <w:lastRenderedPageBreak/>
-        <w:t>направления за подобряване в областта на управлението и контрола на версии:</w:t>
+        <w:t>От направеният анализ на предметната област предизвикателствата по-долу следва да се разглеждат като цели и задачи на настоящият научно-приложен труд. От направеният обзор може да се обобщят следните направления за подобряване в областта на управлението и контрола на версии:</w:t>
       </w:r>
     </w:p>
     <w:p>
@@ -13297,7 +13331,7 @@
     </w:p>
     <w:p>
       <w:pPr>
-        <w:pStyle w:val="Heading1"/>
+        <w:pStyle w:val="1"/>
         <w:ind w:left="0" w:firstLine="0"/>
       </w:pPr>
       <w:bookmarkStart w:id="131" w:name="_Toc285463795"/>
@@ -13349,7 +13383,7 @@
     </w:p>
     <w:p>
       <w:pPr>
-        <w:pStyle w:val="Heading2"/>
+        <w:pStyle w:val="2"/>
         <w:numPr>
           <w:ilvl w:val="1"/>
           <w:numId w:val="1"/>
@@ -13520,20 +13554,20 @@
     </w:p>
     <w:p>
       <w:pPr>
-        <w:pStyle w:val="Caption0"/>
+        <w:pStyle w:val="a7"/>
       </w:pPr>
       <w:r>
         <w:object w:dxaOrig="5441" w:dyaOrig="3229">
           <v:shape id="_x0000_i1047" type="#_x0000_t75" style="width:275.25pt;height:163.5pt" o:ole="">
-            <v:imagedata r:id="rId53" o:title=""/>
+            <v:imagedata r:id="rId54" o:title=""/>
           </v:shape>
-          <o:OLEObject Type="Embed" ProgID="Visio.Drawing.11" ShapeID="_x0000_i1047" DrawAspect="Content" ObjectID="_1391184080" r:id="rId54"/>
+          <o:OLEObject Type="Embed" ProgID="Visio.Drawing.11" ShapeID="_x0000_i1047" DrawAspect="Content" ObjectID="_1391262690" r:id="rId55"/>
         </w:object>
       </w:r>
     </w:p>
     <w:p>
       <w:pPr>
-        <w:pStyle w:val="Caption0"/>
+        <w:pStyle w:val="a7"/>
       </w:pPr>
       <w:bookmarkStart w:id="141" w:name="_Ref293482793"/>
       <w:bookmarkStart w:id="142" w:name="_Ref293482789"/>
@@ -13779,15 +13813,15 @@
       <w:r>
         <w:object w:dxaOrig="5630" w:dyaOrig="3750">
           <v:shape id="_x0000_i1048" type="#_x0000_t75" style="width:281.25pt;height:187.5pt" o:ole="">
-            <v:imagedata r:id="rId55" o:title=""/>
+            <v:imagedata r:id="rId56" o:title=""/>
           </v:shape>
-          <o:OLEObject Type="Embed" ProgID="Visio.Drawing.11" ShapeID="_x0000_i1048" DrawAspect="Content" ObjectID="_1391184081" r:id="rId56"/>
+          <o:OLEObject Type="Embed" ProgID="Visio.Drawing.11" ShapeID="_x0000_i1048" DrawAspect="Content" ObjectID="_1391262691" r:id="rId57"/>
         </w:object>
       </w:r>
     </w:p>
     <w:p>
       <w:pPr>
-        <w:pStyle w:val="Caption0"/>
+        <w:pStyle w:val="a7"/>
       </w:pPr>
       <w:bookmarkStart w:id="143" w:name="_Ref261097102"/>
       <w:r>
@@ -14078,10 +14112,15 @@
       </w:r>
       <w:r>
         <w:rPr>
-          <w:highlight w:val="yellow"/>
+          <w:lang w:val="en-US"/>
+        </w:rPr>
+        <w:t>G</w:t>
+      </w:r>
+      <w:r>
+        <w:rPr>
           <w:lang w:val="ru-RU"/>
         </w:rPr>
-        <w:t>…</w:t>
+        <w:t>392</w:t>
       </w:r>
       <w:r>
         <w:rPr>
@@ -14436,20 +14475,20 @@
     </w:p>
     <w:p>
       <w:pPr>
-        <w:pStyle w:val="Caption0"/>
+        <w:pStyle w:val="a7"/>
       </w:pPr>
       <w:r>
         <w:object w:dxaOrig="3078" w:dyaOrig="2861">
           <v:shape id="_x0000_i1049" type="#_x0000_t75" style="width:242.25pt;height:225.75pt" o:ole="">
-            <v:imagedata r:id="rId57" o:title=""/>
+            <v:imagedata r:id="rId58" o:title=""/>
           </v:shape>
-          <o:OLEObject Type="Embed" ProgID="Visio.Drawing.11" ShapeID="_x0000_i1049" DrawAspect="Content" ObjectID="_1391184082" r:id="rId58"/>
+          <o:OLEObject Type="Embed" ProgID="Visio.Drawing.11" ShapeID="_x0000_i1049" DrawAspect="Content" ObjectID="_1391262692" r:id="rId59"/>
         </w:object>
       </w:r>
     </w:p>
     <w:p>
       <w:pPr>
-        <w:pStyle w:val="Caption0"/>
+        <w:pStyle w:val="a7"/>
       </w:pPr>
       <w:bookmarkStart w:id="144" w:name="_Ref293786728"/>
       <w:r>
@@ -14480,7 +14519,7 @@
     </w:p>
     <w:p>
       <w:pPr>
-        <w:pStyle w:val="Heading3"/>
+        <w:pStyle w:val="3"/>
         <w:ind w:firstLine="0"/>
       </w:pPr>
       <w:bookmarkStart w:id="145" w:name="_Toc285463797"/>
@@ -14879,20 +14918,20 @@
     </w:p>
     <w:p>
       <w:pPr>
-        <w:pStyle w:val="Caption0"/>
+        <w:pStyle w:val="a7"/>
       </w:pPr>
       <w:r>
         <w:object w:dxaOrig="4953" w:dyaOrig="2549">
           <v:shape id="_x0000_i1050" type="#_x0000_t75" style="width:247.5pt;height:127.5pt" o:ole="">
-            <v:imagedata r:id="rId59" o:title=""/>
+            <v:imagedata r:id="rId60" o:title=""/>
           </v:shape>
-          <o:OLEObject Type="Embed" ProgID="Visio.Drawing.11" ShapeID="_x0000_i1050" DrawAspect="Content" ObjectID="_1391184083" r:id="rId60"/>
+          <o:OLEObject Type="Embed" ProgID="Visio.Drawing.11" ShapeID="_x0000_i1050" DrawAspect="Content" ObjectID="_1391262693" r:id="rId61"/>
         </w:object>
       </w:r>
     </w:p>
     <w:p>
       <w:pPr>
-        <w:pStyle w:val="Caption0"/>
+        <w:pStyle w:val="a7"/>
       </w:pPr>
       <w:r>
         <w:t xml:space="preserve">Фиг. </w:t>
@@ -14998,20 +15037,20 @@
     </w:p>
     <w:p>
       <w:pPr>
-        <w:pStyle w:val="Caption0"/>
+        <w:pStyle w:val="a7"/>
       </w:pPr>
       <w:r>
         <w:object w:dxaOrig="4610" w:dyaOrig="3588">
           <v:shape id="_x0000_i1051" type="#_x0000_t75" style="width:230.25pt;height:179.25pt" o:ole="">
-            <v:imagedata r:id="rId61" o:title=""/>
+            <v:imagedata r:id="rId62" o:title=""/>
           </v:shape>
-          <o:OLEObject Type="Embed" ProgID="Visio.Drawing.11" ShapeID="_x0000_i1051" DrawAspect="Content" ObjectID="_1391184084" r:id="rId62"/>
+          <o:OLEObject Type="Embed" ProgID="Visio.Drawing.11" ShapeID="_x0000_i1051" DrawAspect="Content" ObjectID="_1391262694" r:id="rId63"/>
         </w:object>
       </w:r>
     </w:p>
     <w:p>
       <w:pPr>
-        <w:pStyle w:val="Caption0"/>
+        <w:pStyle w:val="a7"/>
       </w:pPr>
       <w:bookmarkStart w:id="148" w:name="_Ref279097142"/>
       <w:bookmarkStart w:id="149" w:name="_Ref279097138"/>
@@ -15115,20 +15154,20 @@
     </w:p>
     <w:p>
       <w:pPr>
-        <w:pStyle w:val="Caption0"/>
+        <w:pStyle w:val="a7"/>
       </w:pPr>
       <w:r>
         <w:object w:dxaOrig="6594" w:dyaOrig="1605">
           <v:shape id="_x0000_i1052" type="#_x0000_t75" style="width:330pt;height:80.25pt" o:ole="">
-            <v:imagedata r:id="rId63" o:title=""/>
+            <v:imagedata r:id="rId64" o:title=""/>
           </v:shape>
-          <o:OLEObject Type="Embed" ProgID="Visio.Drawing.11" ShapeID="_x0000_i1052" DrawAspect="Content" ObjectID="_1391184085" r:id="rId64"/>
+          <o:OLEObject Type="Embed" ProgID="Visio.Drawing.11" ShapeID="_x0000_i1052" DrawAspect="Content" ObjectID="_1391262695" r:id="rId65"/>
         </w:object>
       </w:r>
     </w:p>
     <w:p>
       <w:pPr>
-        <w:pStyle w:val="Caption0"/>
+        <w:pStyle w:val="a7"/>
       </w:pPr>
       <w:bookmarkStart w:id="150" w:name="_Ref279097543"/>
       <w:r>
@@ -15206,20 +15245,20 @@
     </w:p>
     <w:p>
       <w:pPr>
-        <w:pStyle w:val="Caption0"/>
+        <w:pStyle w:val="a7"/>
       </w:pPr>
       <w:r>
         <w:object w:dxaOrig="2625" w:dyaOrig="1811">
           <v:shape id="_x0000_i1053" type="#_x0000_t75" style="width:131.25pt;height:90.75pt" o:ole="">
-            <v:imagedata r:id="rId65" o:title=""/>
+            <v:imagedata r:id="rId66" o:title=""/>
           </v:shape>
-          <o:OLEObject Type="Embed" ProgID="Visio.Drawing.11" ShapeID="_x0000_i1053" DrawAspect="Content" ObjectID="_1391184086" r:id="rId66"/>
+          <o:OLEObject Type="Embed" ProgID="Visio.Drawing.11" ShapeID="_x0000_i1053" DrawAspect="Content" ObjectID="_1391262696" r:id="rId67"/>
         </w:object>
       </w:r>
     </w:p>
     <w:p>
       <w:pPr>
-        <w:pStyle w:val="Caption0"/>
+        <w:pStyle w:val="a7"/>
       </w:pPr>
       <w:bookmarkStart w:id="151" w:name="_Ref279932900"/>
       <w:r>
@@ -15323,20 +15362,20 @@
     </w:p>
     <w:p>
       <w:pPr>
-        <w:pStyle w:val="Caption0"/>
+        <w:pStyle w:val="a7"/>
       </w:pPr>
       <w:r>
         <w:object w:dxaOrig="3861" w:dyaOrig="1775">
           <v:shape id="_x0000_i1054" type="#_x0000_t75" style="width:192.75pt;height:88.5pt" o:ole="">
-            <v:imagedata r:id="rId67" o:title=""/>
+            <v:imagedata r:id="rId68" o:title=""/>
           </v:shape>
-          <o:OLEObject Type="Embed" ProgID="Visio.Drawing.11" ShapeID="_x0000_i1054" DrawAspect="Content" ObjectID="_1391184087" r:id="rId68"/>
+          <o:OLEObject Type="Embed" ProgID="Visio.Drawing.11" ShapeID="_x0000_i1054" DrawAspect="Content" ObjectID="_1391262697" r:id="rId69"/>
         </w:object>
       </w:r>
     </w:p>
     <w:p>
       <w:pPr>
-        <w:pStyle w:val="Caption0"/>
+        <w:pStyle w:val="a7"/>
       </w:pPr>
       <w:bookmarkStart w:id="152" w:name="_Ref313559088"/>
       <w:r>
@@ -15375,7 +15414,7 @@
     </w:p>
     <w:p>
       <w:pPr>
-        <w:pStyle w:val="Heading3"/>
+        <w:pStyle w:val="3"/>
         <w:ind w:firstLine="0"/>
       </w:pPr>
       <w:bookmarkStart w:id="153" w:name="_Toc280886735"/>
@@ -15406,7 +15445,7 @@
       <w:commentRangeEnd w:id="158"/>
       <w:r>
         <w:rPr>
-          <w:rStyle w:val="CommentReference"/>
+          <w:rStyle w:val="a8"/>
           <w:rFonts w:eastAsia="Verdana"/>
           <w:lang w:val="bg-BG"/>
         </w:rPr>
@@ -15544,20 +15583,20 @@
     </w:p>
     <w:p>
       <w:pPr>
-        <w:pStyle w:val="Caption0"/>
+        <w:pStyle w:val="a7"/>
       </w:pPr>
       <w:r>
         <w:object w:dxaOrig="8544" w:dyaOrig="4572">
           <v:shape id="_x0000_i1055" type="#_x0000_t75" style="width:427.5pt;height:228.75pt" o:ole="">
-            <v:imagedata r:id="rId69" o:title=""/>
+            <v:imagedata r:id="rId70" o:title=""/>
           </v:shape>
-          <o:OLEObject Type="Embed" ProgID="Visio.Drawing.11" ShapeID="_x0000_i1055" DrawAspect="Content" ObjectID="_1391184088" r:id="rId70"/>
+          <o:OLEObject Type="Embed" ProgID="Visio.Drawing.11" ShapeID="_x0000_i1055" DrawAspect="Content" ObjectID="_1391262698" r:id="rId71"/>
         </w:object>
       </w:r>
     </w:p>
     <w:p>
       <w:pPr>
-        <w:pStyle w:val="Caption0"/>
+        <w:pStyle w:val="a7"/>
       </w:pPr>
       <w:bookmarkStart w:id="159" w:name="_Ref260260071"/>
       <w:bookmarkStart w:id="160" w:name="_Ref260260064"/>
@@ -15609,7 +15648,7 @@
     </w:p>
     <w:p>
       <w:pPr>
-        <w:pStyle w:val="Heading2"/>
+        <w:pStyle w:val="2"/>
         <w:ind w:firstLine="0"/>
       </w:pPr>
       <w:bookmarkStart w:id="161" w:name="_Toc280886737"/>
@@ -15631,7 +15670,7 @@
     </w:p>
     <w:p>
       <w:pPr>
-        <w:pStyle w:val="Heading3"/>
+        <w:pStyle w:val="3"/>
         <w:ind w:firstLine="0"/>
       </w:pPr>
       <w:bookmarkStart w:id="166" w:name="_Toc314329315"/>
@@ -15647,6 +15686,58 @@
       <w:bookmarkEnd w:id="166"/>
     </w:p>
     <w:p>
+      <w:r>
+        <w:t>Преди да се представят моделите в следващите под-секции на настоящият труд, ще се разгледа модела, на който те стъпват – моделът на йерархично композирани работни пространства.</w:t>
+      </w:r>
+      <w:r>
+        <w:t xml:space="preserve"> В рамките на този модел се използват следните понятия:</w:t>
+      </w:r>
+    </w:p>
+    <w:p>
+      <w:r>
+        <w:t xml:space="preserve">Дефиниция: Продукт се нарича </w:t>
+      </w:r>
+      <w:r>
+        <w:rPr>
+          <w:highlight w:val="yellow"/>
+        </w:rPr>
+        <w:t>...</w:t>
+      </w:r>
+    </w:p>
+    <w:p>
+      <w:r>
+        <w:t xml:space="preserve">Дефиниция: Издание на продукт се нарича </w:t>
+      </w:r>
+      <w:r>
+        <w:rPr>
+          <w:highlight w:val="yellow"/>
+        </w:rPr>
+        <w:t>...</w:t>
+      </w:r>
+    </w:p>
+    <w:p>
+      <w:r>
+        <w:t>Дефиниция: Работно пространство се нарича</w:t>
+      </w:r>
+      <w:r>
+        <w:rPr>
+          <w:highlight w:val="yellow"/>
+        </w:rPr>
+        <w:t>...</w:t>
+      </w:r>
+    </w:p>
+    <w:p>
+      <w:r>
+        <w:t>Дефиниция: Главно работно пространство се нарича</w:t>
+      </w:r>
+      <w:r>
+        <w:rPr>
+          <w:highlight w:val="yellow"/>
+        </w:rPr>
+        <w:t>...</w:t>
+      </w:r>
+    </w:p>
+    <w:p>
       <w:pPr>
         <w:rPr>
           <w:highlight w:val="cyan"/>
@@ -15674,8 +15765,16 @@
       </w:r>
     </w:p>
     <w:p>
-      <w:pPr>
-        <w:pStyle w:val="Heading3"/>
+      <w:r>
+        <w:rPr>
+          <w:highlight w:val="cyan"/>
+        </w:rPr>
+        <w:t>Процес на издаване на продукт.</w:t>
+      </w:r>
+    </w:p>
+    <w:p>
+      <w:pPr>
+        <w:pStyle w:val="3"/>
         <w:ind w:firstLine="0"/>
       </w:pPr>
       <w:bookmarkStart w:id="170" w:name="_Ref313622161"/>
@@ -15698,20 +15797,20 @@
     </w:p>
     <w:p>
       <w:pPr>
-        <w:pStyle w:val="Caption0"/>
+        <w:pStyle w:val="a7"/>
       </w:pPr>
       <w:r>
         <w:object w:dxaOrig="9466" w:dyaOrig="4675">
           <v:shape id="_x0000_i1056" type="#_x0000_t75" style="width:470.25pt;height:231.75pt" o:ole="">
-            <v:imagedata r:id="rId71" o:title=""/>
+            <v:imagedata r:id="rId72" o:title=""/>
           </v:shape>
-          <o:OLEObject Type="Embed" ProgID="Visio.Drawing.11" ShapeID="_x0000_i1056" DrawAspect="Content" ObjectID="_1391184089" r:id="rId72"/>
+          <o:OLEObject Type="Embed" ProgID="Visio.Drawing.11" ShapeID="_x0000_i1056" DrawAspect="Content" ObjectID="_1391262699" r:id="rId73"/>
         </w:object>
       </w:r>
     </w:p>
     <w:p>
       <w:pPr>
-        <w:pStyle w:val="Caption0"/>
+        <w:pStyle w:val="a7"/>
       </w:pPr>
       <w:r>
         <w:t xml:space="preserve">Фиг. </w:t>
@@ -15817,6 +15916,7 @@
         <w:ind w:left="1570" w:firstLine="0"/>
       </w:pPr>
       <w:r>
+        <w:lastRenderedPageBreak/>
         <w:t>Ако за дадено работно пространство обекта няма версия в нито едно родителско работно пространство, то той не се вижда в първоначално избраното работно пространство.</w:t>
       </w:r>
     </w:p>
@@ -15851,20 +15951,20 @@
     </w:p>
     <w:p>
       <w:pPr>
-        <w:pStyle w:val="Caption0"/>
+        <w:pStyle w:val="a7"/>
       </w:pPr>
       <w:r>
         <w:object w:dxaOrig="6941" w:dyaOrig="4817">
           <v:shape id="_x0000_i1057" type="#_x0000_t75" style="width:347.25pt;height:240.75pt" o:ole="">
-            <v:imagedata r:id="rId73" o:title=""/>
+            <v:imagedata r:id="rId74" o:title=""/>
           </v:shape>
-          <o:OLEObject Type="Embed" ProgID="Visio.Drawing.11" ShapeID="_x0000_i1057" DrawAspect="Content" ObjectID="_1391184090" r:id="rId74"/>
+          <o:OLEObject Type="Embed" ProgID="Visio.Drawing.11" ShapeID="_x0000_i1057" DrawAspect="Content" ObjectID="_1391262700" r:id="rId75"/>
         </w:object>
       </w:r>
     </w:p>
     <w:p>
       <w:pPr>
-        <w:pStyle w:val="Caption0"/>
+        <w:pStyle w:val="a7"/>
       </w:pPr>
       <w:bookmarkStart w:id="173" w:name="_Ref260694151"/>
       <w:r>
@@ -15902,7 +16002,7 @@
     </w:p>
     <w:p>
       <w:pPr>
-        <w:pStyle w:val="Heading2"/>
+        <w:pStyle w:val="2"/>
         <w:ind w:firstLine="0"/>
       </w:pPr>
       <w:bookmarkStart w:id="174" w:name="_Toc314329317"/>
@@ -15914,7 +16014,7 @@
     </w:p>
     <w:p>
       <w:pPr>
-        <w:pStyle w:val="Heading3"/>
+        <w:pStyle w:val="3"/>
         <w:ind w:firstLine="0"/>
       </w:pPr>
       <w:bookmarkStart w:id="176" w:name="_Toc280886739"/>
@@ -15959,6 +16059,7 @@
     </w:p>
     <w:p>
       <w:r>
+        <w:lastRenderedPageBreak/>
         <w:t xml:space="preserve">Създаването е първата транзакция за всеки един версионизиран обект. След изпълнението на транзакцията, обектът притежава първоначална (нулева) версия, в която той е „празен”, т.е. не съдържа никаква информация. </w:t>
       </w:r>
     </w:p>
@@ -15996,7 +16097,6 @@
     </w:p>
     <w:p>
       <w:r>
-        <w:lastRenderedPageBreak/>
         <w:t>Като обратна транзакция за създаване на състояние може да се квалифицира</w:t>
       </w:r>
       <w:r>
@@ -16123,7 +16223,11 @@
     </w:p>
     <w:p>
       <w:r>
-        <w:t xml:space="preserve">Изтриването на даден обект е възможно чрез транзакция за създаване на т.нар. маркер за изтрит обект. Този маркер има за цел да „скрие” обекта в работното пространство и той да стане невидим в текущото работно пространство, както и за неговите </w:t>
+        <w:t xml:space="preserve">Изтриването на даден обект е възможно чрез транзакция за създаване на т.нар. маркер за изтрит обект. Този маркер има за цел да „скрие” обекта в работното пространство и той да стане невидим в текущото работно </w:t>
+      </w:r>
+      <w:r>
+        <w:lastRenderedPageBreak/>
+        <w:t xml:space="preserve">пространство, както и за неговите </w:t>
       </w:r>
       <w:r>
         <w:t>под-пространства.</w:t>
@@ -16140,7 +16244,7 @@
     </w:p>
     <w:p>
       <w:pPr>
-        <w:pStyle w:val="Heading3"/>
+        <w:pStyle w:val="3"/>
         <w:ind w:firstLine="0"/>
       </w:pPr>
       <w:bookmarkStart w:id="180" w:name="_Toc314329319"/>
@@ -16158,11 +16262,7 @@
         <w:t>публикуване</w:t>
       </w:r>
       <w:r>
-        <w:t xml:space="preserve"> на версия на обект и отказ от локална версия. Преди </w:t>
-      </w:r>
-      <w:r>
-        <w:lastRenderedPageBreak/>
-        <w:t>да ги разгледаме следва да въведем термините производна и паралелн</w:t>
+        <w:t xml:space="preserve"> на версия на обект и отказ от локална версия. Преди да ги разгледаме следва да въведем термините производна и паралелн</w:t>
       </w:r>
       <w:r>
         <w:t>а (непроизводна) версия на обект</w:t>
@@ -16246,15 +16346,15 @@
       <w:r>
         <w:object w:dxaOrig="10880" w:dyaOrig="6489">
           <v:shape id="_x0000_i1058" type="#_x0000_t75" style="width:470.25pt;height:280.5pt" o:ole="">
-            <v:imagedata r:id="rId75" o:title=""/>
+            <v:imagedata r:id="rId76" o:title=""/>
           </v:shape>
-          <o:OLEObject Type="Embed" ProgID="Visio.Drawing.11" ShapeID="_x0000_i1058" DrawAspect="Content" ObjectID="_1391184091" r:id="rId76"/>
+          <o:OLEObject Type="Embed" ProgID="Visio.Drawing.11" ShapeID="_x0000_i1058" DrawAspect="Content" ObjectID="_1391262701" r:id="rId77"/>
         </w:object>
       </w:r>
     </w:p>
     <w:p>
       <w:pPr>
-        <w:pStyle w:val="Caption0"/>
+        <w:pStyle w:val="a7"/>
       </w:pPr>
       <w:bookmarkStart w:id="181" w:name="_Ref278062786"/>
       <w:bookmarkStart w:id="182" w:name="_Ref278062781"/>
@@ -16287,7 +16387,6 @@
     </w:p>
     <w:p>
       <w:r>
-        <w:lastRenderedPageBreak/>
         <w:t>Следващата по сложност транзакция е тази за актуализиращо публикуване (</w:t>
       </w:r>
       <w:r>
@@ -16369,15 +16468,15 @@
       <w:r>
         <w:object w:dxaOrig="9875" w:dyaOrig="6109">
           <v:shape id="_x0000_i1059" type="#_x0000_t75" style="width:470.25pt;height:291pt" o:ole="">
-            <v:imagedata r:id="rId77" o:title=""/>
+            <v:imagedata r:id="rId78" o:title=""/>
           </v:shape>
-          <o:OLEObject Type="Embed" ProgID="Visio.Drawing.11" ShapeID="_x0000_i1059" DrawAspect="Content" ObjectID="_1391184092" r:id="rId78"/>
+          <o:OLEObject Type="Embed" ProgID="Visio.Drawing.11" ShapeID="_x0000_i1059" DrawAspect="Content" ObjectID="_1391262702" r:id="rId79"/>
         </w:object>
       </w:r>
     </w:p>
     <w:p>
       <w:pPr>
-        <w:pStyle w:val="Caption0"/>
+        <w:pStyle w:val="a7"/>
       </w:pPr>
       <w:bookmarkStart w:id="183" w:name="_Ref278069544"/>
       <w:r>
@@ -16432,11 +16531,7 @@
         <w:fldChar w:fldCharType="end"/>
       </w:r>
       <w:r>
-        <w:t xml:space="preserve">), тогава следва двете версии да се слеят. Като резултат на сливането </w:t>
-      </w:r>
-      <w:r>
-        <w:lastRenderedPageBreak/>
-        <w:t>се получава нова версия на обекта. Настоящото научно изследване няма за цел да представи някакъв нов метод за сливане на версии на обект, затова тук може да бъде използван както ръчен подход за сливане, така и алгоритмичен подход, подобен на споменатият по-рано алгоритъм на Вестфехтел [G109]</w:t>
+        <w:t>), тогава следва двете версии да се слеят. Като резултат на сливането се получава нова версия на обекта. Настоящото научно изследване няма за цел да представи някакъв нов метод за сливане на версии на обект, затова тук може да бъде използван както ръчен подход за сливане, така и алгоритмичен подход, подобен на споменатият по-рано алгоритъм на Вестфехтел [G109]</w:t>
       </w:r>
       <w:r>
         <w:rPr>
@@ -16559,15 +16654,15 @@
       <w:r>
         <w:object w:dxaOrig="10215" w:dyaOrig="10540">
           <v:shape id="_x0000_i1060" type="#_x0000_t75" style="width:470.25pt;height:484.5pt" o:ole="">
-            <v:imagedata r:id="rId79" o:title=""/>
+            <v:imagedata r:id="rId80" o:title=""/>
           </v:shape>
-          <o:OLEObject Type="Embed" ProgID="Visio.Drawing.11" ShapeID="_x0000_i1060" DrawAspect="Content" ObjectID="_1391184093" r:id="rId80"/>
+          <o:OLEObject Type="Embed" ProgID="Visio.Drawing.11" ShapeID="_x0000_i1060" DrawAspect="Content" ObjectID="_1391262703" r:id="rId81"/>
         </w:object>
       </w:r>
     </w:p>
     <w:p>
       <w:pPr>
-        <w:pStyle w:val="Caption0"/>
+        <w:pStyle w:val="a7"/>
       </w:pPr>
       <w:bookmarkStart w:id="184" w:name="_Ref278112214"/>
       <w:r>
@@ -16607,40 +16702,40 @@
         <w:t>:</w:t>
       </w:r>
       <w:r>
-        <w:t xml:space="preserve"> </w:t>
+        <w:t xml:space="preserve"> премахване на локалната версия на обекта от работното пространство. При премахването сработват механизмите от </w:t>
+      </w:r>
+      <w:r>
+        <w:t>Следствие 1 от модела на видимост на версионизираните обекти (</w:t>
+      </w:r>
+      <w:r>
+        <w:fldChar w:fldCharType="begin"/>
+      </w:r>
+      <w:r>
+        <w:instrText xml:space="preserve"> REF _Ref313622191 \r \h </w:instrText>
+      </w:r>
+      <w:r>
+        <w:fldChar w:fldCharType="separate"/>
+      </w:r>
+      <w:r>
+        <w:t>2.2.2</w:t>
+      </w:r>
+      <w:r>
+        <w:fldChar w:fldCharType="end"/>
+      </w:r>
+      <w:r>
+        <w:t>)</w:t>
+      </w:r>
+      <w:r>
+        <w:t xml:space="preserve">. Важно е да се отбележи, че ако в нито едно от родителските работни пространства не съществува версия на избраният обект, то той става недостъпен за последваща употреба, т.е. той се изтрива. </w:t>
       </w:r>
       <w:r>
         <w:lastRenderedPageBreak/>
-        <w:t xml:space="preserve">премахване на локалната версия на обекта от работното пространство. При премахването сработват механизмите от </w:t>
-      </w:r>
-      <w:r>
-        <w:t>Следствие 1 от модела на видимост на версионизираните обекти (</w:t>
-      </w:r>
-      <w:r>
-        <w:fldChar w:fldCharType="begin"/>
-      </w:r>
-      <w:r>
-        <w:instrText xml:space="preserve"> REF _Ref313622191 \r \h </w:instrText>
-      </w:r>
-      <w:r>
-        <w:fldChar w:fldCharType="separate"/>
-      </w:r>
-      <w:r>
-        <w:t>2.2.2</w:t>
-      </w:r>
-      <w:r>
-        <w:fldChar w:fldCharType="end"/>
-      </w:r>
-      <w:r>
-        <w:t>)</w:t>
-      </w:r>
-      <w:r>
-        <w:t>. Важно е да се отбележи, че ако в нито едно от родителските работни пространства не съществува версия на избраният обект, то той става недостъпен за последваща употреба, т.е. той се изтрива. Това полоение следва да се отчита, когато транзакцията се извършва в главното работно пространство на изданието на продукта.</w:t>
-      </w:r>
-    </w:p>
-    <w:p>
-      <w:pPr>
-        <w:pStyle w:val="Heading3"/>
+        <w:t>Това полоение следва да се отчита, когато транзакцията се извършва в главното работно пространство на изданието на продукта.</w:t>
+      </w:r>
+    </w:p>
+    <w:p>
+      <w:pPr>
+        <w:pStyle w:val="3"/>
         <w:ind w:firstLine="0"/>
       </w:pPr>
       <w:bookmarkStart w:id="185" w:name="_Toc280886741"/>
@@ -16826,18 +16921,19 @@
       <w:r>
         <w:object w:dxaOrig="6433" w:dyaOrig="3776">
           <v:shape id="_x0000_i1061" type="#_x0000_t75" style="width:321.75pt;height:189pt" o:ole="">
-            <v:imagedata r:id="rId81" o:title=""/>
+            <v:imagedata r:id="rId82" o:title=""/>
           </v:shape>
-          <o:OLEObject Type="Embed" ProgID="Visio.Drawing.11" ShapeID="_x0000_i1061" DrawAspect="Content" ObjectID="_1391184094" r:id="rId82"/>
+          <o:OLEObject Type="Embed" ProgID="Visio.Drawing.11" ShapeID="_x0000_i1061" DrawAspect="Content" ObjectID="_1391262704" r:id="rId83"/>
         </w:object>
       </w:r>
     </w:p>
     <w:p>
       <w:pPr>
-        <w:pStyle w:val="Caption0"/>
+        <w:pStyle w:val="a7"/>
       </w:pPr>
       <w:bookmarkStart w:id="190" w:name="_Ref280886675"/>
       <w:r>
+        <w:lastRenderedPageBreak/>
         <w:t xml:space="preserve">Фиг. </w:t>
       </w:r>
       <w:r>
@@ -17042,23 +17138,24 @@
     </w:p>
     <w:p>
       <w:pPr>
-        <w:pStyle w:val="Caption0"/>
+        <w:pStyle w:val="a7"/>
       </w:pPr>
       <w:r>
         <w:object w:dxaOrig="7668" w:dyaOrig="3825">
           <v:shape id="_x0000_i1062" type="#_x0000_t75" style="width:383.25pt;height:191.25pt" o:ole="">
-            <v:imagedata r:id="rId83" o:title=""/>
+            <v:imagedata r:id="rId84" o:title=""/>
           </v:shape>
-          <o:OLEObject Type="Embed" ProgID="Visio.Drawing.11" ShapeID="_x0000_i1062" DrawAspect="Content" ObjectID="_1391184095" r:id="rId84"/>
+          <o:OLEObject Type="Embed" ProgID="Visio.Drawing.11" ShapeID="_x0000_i1062" DrawAspect="Content" ObjectID="_1391262705" r:id="rId85"/>
         </w:object>
       </w:r>
     </w:p>
     <w:p>
       <w:pPr>
-        <w:pStyle w:val="Caption0"/>
+        <w:pStyle w:val="a7"/>
       </w:pPr>
       <w:bookmarkStart w:id="191" w:name="_Ref280887726"/>
       <w:r>
+        <w:lastRenderedPageBreak/>
         <w:t xml:space="preserve">Фиг. </w:t>
       </w:r>
       <w:r>
@@ -17186,15 +17283,15 @@
       <w:r>
         <w:object w:dxaOrig="7142" w:dyaOrig="3940">
           <v:shape id="_x0000_i1063" type="#_x0000_t75" style="width:357pt;height:197.25pt" o:ole="">
-            <v:imagedata r:id="rId85" o:title=""/>
+            <v:imagedata r:id="rId86" o:title=""/>
           </v:shape>
-          <o:OLEObject Type="Embed" ProgID="Visio.Drawing.11" ShapeID="_x0000_i1063" DrawAspect="Content" ObjectID="_1391184096" r:id="rId86"/>
+          <o:OLEObject Type="Embed" ProgID="Visio.Drawing.11" ShapeID="_x0000_i1063" DrawAspect="Content" ObjectID="_1391262706" r:id="rId87"/>
         </w:object>
       </w:r>
     </w:p>
     <w:p>
       <w:pPr>
-        <w:pStyle w:val="Caption0"/>
+        <w:pStyle w:val="a7"/>
       </w:pPr>
       <w:bookmarkStart w:id="192" w:name="_Ref291419431"/>
       <w:r>
@@ -17225,7 +17322,6 @@
     </w:p>
     <w:p>
       <w:r>
-        <w:lastRenderedPageBreak/>
         <w:t xml:space="preserve">Нека имаме видим съставен обект А с под-обект В, като обекта А и под-обекта В са локални версии в родителското пространство. От композицията на даден съставен обект А </w:t>
       </w:r>
       <w:r>
@@ -17321,15 +17417,15 @@
       <w:r>
         <w:object w:dxaOrig="9170" w:dyaOrig="6347">
           <v:shape id="_x0000_i1064" type="#_x0000_t75" style="width:453.75pt;height:313.5pt" o:ole="">
-            <v:imagedata r:id="rId87" o:title=""/>
+            <v:imagedata r:id="rId88" o:title=""/>
           </v:shape>
-          <o:OLEObject Type="Embed" ProgID="Visio.Drawing.11" ShapeID="_x0000_i1064" DrawAspect="Content" ObjectID="_1391184097" r:id="rId88"/>
+          <o:OLEObject Type="Embed" ProgID="Visio.Drawing.11" ShapeID="_x0000_i1064" DrawAspect="Content" ObjectID="_1391262707" r:id="rId89"/>
         </w:object>
       </w:r>
     </w:p>
     <w:p>
       <w:pPr>
-        <w:pStyle w:val="Caption0"/>
+        <w:pStyle w:val="a7"/>
       </w:pPr>
       <w:bookmarkStart w:id="193" w:name="_Ref313720035"/>
       <w:r>
@@ -17395,7 +17491,7 @@
       <w:commentRangeEnd w:id="194"/>
       <w:r>
         <w:rPr>
-          <w:rStyle w:val="CommentReference"/>
+          <w:rStyle w:val="a8"/>
           <w:rFonts w:eastAsia="Verdana"/>
         </w:rPr>
         <w:commentReference w:id="194"/>
@@ -17403,7 +17499,7 @@
     </w:p>
     <w:p>
       <w:pPr>
-        <w:pStyle w:val="Heading3"/>
+        <w:pStyle w:val="3"/>
         <w:ind w:firstLine="0"/>
       </w:pPr>
       <w:bookmarkStart w:id="195" w:name="_Ref313741115"/>
@@ -17412,7 +17508,6 @@
       <w:bookmarkStart w:id="198" w:name="_Toc285463804"/>
       <w:bookmarkStart w:id="199" w:name="_Toc286999546"/>
       <w:r>
-        <w:lastRenderedPageBreak/>
         <w:t>Класификация на транзакциите над версионизирани обекти</w:t>
       </w:r>
       <w:bookmarkEnd w:id="195"/>
@@ -17427,7 +17522,11 @@
         <w:t>текущата под-секция</w:t>
       </w:r>
       <w:r>
-        <w:t xml:space="preserve"> класификация на транзакциите над версионизирани обекти в среда от йерархично композирани работни пространства</w:t>
+        <w:t xml:space="preserve"> класификация на транзакциите над версионизирани обекти в среда от </w:t>
+      </w:r>
+      <w:r>
+        <w:lastRenderedPageBreak/>
+        <w:t>йерархично композирани работни пространства</w:t>
       </w:r>
       <w:r>
         <w:t xml:space="preserve">. </w:t>
@@ -17933,7 +18032,6 @@
               <w:ind w:left="85" w:right="85" w:firstLine="0"/>
             </w:pPr>
             <w:r>
-              <w:lastRenderedPageBreak/>
               <w:t>Прости обекти</w:t>
             </w:r>
           </w:p>
@@ -18191,7 +18289,7 @@
     </w:tbl>
     <w:p>
       <w:pPr>
-        <w:pStyle w:val="Caption0"/>
+        <w:pStyle w:val="a7"/>
         <w:rPr>
           <w:noProof/>
         </w:rPr>
@@ -18272,7 +18370,7 @@
     </w:p>
     <w:p>
       <w:pPr>
-        <w:pStyle w:val="Heading3"/>
+        <w:pStyle w:val="3"/>
         <w:ind w:firstLine="0"/>
       </w:pPr>
       <w:bookmarkStart w:id="200" w:name="_Toc314329322"/>
@@ -18447,7 +18545,7 @@
     </w:p>
     <w:p>
       <w:pPr>
-        <w:pStyle w:val="ListParagraph"/>
+        <w:pStyle w:val="af4"/>
         <w:numPr>
           <w:ilvl w:val="0"/>
           <w:numId w:val="27"/>
@@ -18459,7 +18557,7 @@
     </w:p>
     <w:p>
       <w:pPr>
-        <w:pStyle w:val="ListParagraph"/>
+        <w:pStyle w:val="af4"/>
         <w:numPr>
           <w:ilvl w:val="0"/>
           <w:numId w:val="27"/>
@@ -18471,7 +18569,7 @@
     </w:p>
     <w:p>
       <w:pPr>
-        <w:pStyle w:val="ListParagraph"/>
+        <w:pStyle w:val="af4"/>
         <w:numPr>
           <w:ilvl w:val="0"/>
           <w:numId w:val="27"/>
@@ -18483,7 +18581,7 @@
     </w:p>
     <w:p>
       <w:pPr>
-        <w:pStyle w:val="ListParagraph"/>
+        <w:pStyle w:val="af4"/>
         <w:numPr>
           <w:ilvl w:val="0"/>
           <w:numId w:val="27"/>
@@ -18495,7 +18593,7 @@
     </w:p>
     <w:p>
       <w:pPr>
-        <w:pStyle w:val="ListParagraph"/>
+        <w:pStyle w:val="af4"/>
         <w:numPr>
           <w:ilvl w:val="0"/>
           <w:numId w:val="27"/>
@@ -18507,7 +18605,7 @@
     </w:p>
     <w:p>
       <w:pPr>
-        <w:pStyle w:val="ListParagraph"/>
+        <w:pStyle w:val="af4"/>
         <w:numPr>
           <w:ilvl w:val="0"/>
           <w:numId w:val="27"/>
@@ -18517,7 +18615,6 @@
         <w:rPr>
           <w:lang w:val="ru-RU"/>
         </w:rPr>
-        <w:lastRenderedPageBreak/>
         <w:t xml:space="preserve">Публикуване на </w:t>
       </w:r>
       <w:r>
@@ -18533,15 +18630,15 @@
       <w:r>
         <w:object w:dxaOrig="6858" w:dyaOrig="6149">
           <v:shape id="_x0000_i1065" type="#_x0000_t75" style="width:342.75pt;height:307.5pt" o:ole="">
-            <v:imagedata r:id="rId89" o:title=""/>
+            <v:imagedata r:id="rId90" o:title=""/>
           </v:shape>
-          <o:OLEObject Type="Embed" ProgID="Visio.Drawing.11" ShapeID="_x0000_i1065" DrawAspect="Content" ObjectID="_1391184098" r:id="rId90"/>
+          <o:OLEObject Type="Embed" ProgID="Visio.Drawing.11" ShapeID="_x0000_i1065" DrawAspect="Content" ObjectID="_1391262708" r:id="rId91"/>
         </w:object>
       </w:r>
     </w:p>
     <w:p>
       <w:pPr>
-        <w:pStyle w:val="Caption0"/>
+        <w:pStyle w:val="a7"/>
       </w:pPr>
       <w:bookmarkStart w:id="201" w:name="_Ref278321734"/>
       <w:bookmarkStart w:id="202" w:name="_Ref278321730"/>
@@ -18717,7 +18814,7 @@
     </w:p>
     <w:p>
       <w:pPr>
-        <w:pStyle w:val="Heading2"/>
+        <w:pStyle w:val="2"/>
         <w:ind w:firstLine="0"/>
       </w:pPr>
       <w:bookmarkStart w:id="203" w:name="_Toc285463805"/>
@@ -18830,20 +18927,20 @@
     </w:p>
     <w:p>
       <w:pPr>
-        <w:pStyle w:val="Caption0"/>
+        <w:pStyle w:val="a7"/>
       </w:pPr>
       <w:r>
         <w:object w:dxaOrig="2606" w:dyaOrig="1833">
           <v:shape id="_x0000_i1066" type="#_x0000_t75" style="width:130.5pt;height:91.5pt" o:ole="">
-            <v:imagedata r:id="rId91" o:title=""/>
+            <v:imagedata r:id="rId92" o:title=""/>
           </v:shape>
-          <o:OLEObject Type="Embed" ProgID="Visio.Drawing.11" ShapeID="_x0000_i1066" DrawAspect="Content" ObjectID="_1391184099" r:id="rId92"/>
+          <o:OLEObject Type="Embed" ProgID="Visio.Drawing.11" ShapeID="_x0000_i1066" DrawAspect="Content" ObjectID="_1391262709" r:id="rId93"/>
         </w:object>
       </w:r>
     </w:p>
     <w:p>
       <w:pPr>
-        <w:pStyle w:val="Caption0"/>
+        <w:pStyle w:val="a7"/>
       </w:pPr>
       <w:r>
         <w:t xml:space="preserve">Фиг. </w:t>
@@ -18928,7 +19025,7 @@
     </w:p>
     <w:p>
       <w:pPr>
-        <w:pStyle w:val="Heading3"/>
+        <w:pStyle w:val="3"/>
         <w:ind w:firstLine="0"/>
       </w:pPr>
       <w:bookmarkStart w:id="207" w:name="_Toc280886743"/>
@@ -19058,7 +19155,7 @@
     </w:p>
     <w:p>
       <w:pPr>
-        <w:pStyle w:val="ListParagraph"/>
+        <w:pStyle w:val="af4"/>
         <w:numPr>
           <w:ilvl w:val="0"/>
           <w:numId w:val="28"/>
@@ -19073,7 +19170,7 @@
     </w:p>
     <w:p>
       <w:pPr>
-        <w:pStyle w:val="ListParagraph"/>
+        <w:pStyle w:val="af4"/>
         <w:numPr>
           <w:ilvl w:val="0"/>
           <w:numId w:val="28"/>
@@ -19210,20 +19307,20 @@
     </w:p>
     <w:p>
       <w:pPr>
-        <w:pStyle w:val="Caption0"/>
+        <w:pStyle w:val="a7"/>
       </w:pPr>
       <w:r>
         <w:object w:dxaOrig="7040" w:dyaOrig="2956">
           <v:shape id="_x0000_i1067" type="#_x0000_t75" style="width:315pt;height:132.75pt" o:ole="">
-            <v:imagedata r:id="rId93" o:title=""/>
+            <v:imagedata r:id="rId94" o:title=""/>
           </v:shape>
-          <o:OLEObject Type="Embed" ProgID="Visio.Drawing.11" ShapeID="_x0000_i1067" DrawAspect="Content" ObjectID="_1391184100" r:id="rId94"/>
+          <o:OLEObject Type="Embed" ProgID="Visio.Drawing.11" ShapeID="_x0000_i1067" DrawAspect="Content" ObjectID="_1391262710" r:id="rId95"/>
         </w:object>
       </w:r>
     </w:p>
     <w:p>
       <w:pPr>
-        <w:pStyle w:val="Caption0"/>
+        <w:pStyle w:val="a7"/>
       </w:pPr>
       <w:r>
         <w:t xml:space="preserve">Фиг. </w:t>
@@ -19258,7 +19355,7 @@
     </w:p>
     <w:p>
       <w:pPr>
-        <w:pStyle w:val="Heading3"/>
+        <w:pStyle w:val="3"/>
         <w:ind w:firstLine="0"/>
       </w:pPr>
       <w:bookmarkStart w:id="211" w:name="_Toc280886744"/>
@@ -19475,7 +19572,7 @@
       <w:r>
         <w:rPr>
           <w:noProof/>
-          <w:lang w:eastAsia="bg-BG"/>
+          <w:lang w:val="ru-RU" w:eastAsia="ru-RU"/>
         </w:rPr>
         <w:lastRenderedPageBreak/>
         <w:drawing>
@@ -19496,7 +19593,7 @@
                     </pic:cNvPicPr>
                   </pic:nvPicPr>
                   <pic:blipFill>
-                    <a:blip r:embed="rId95" cstate="print"/>
+                    <a:blip r:embed="rId96" cstate="print"/>
                     <a:srcRect/>
                     <a:stretch>
                       <a:fillRect/>
@@ -19527,7 +19624,7 @@
     </w:p>
     <w:p>
       <w:pPr>
-        <w:pStyle w:val="Caption0"/>
+        <w:pStyle w:val="a7"/>
       </w:pPr>
       <w:r>
         <w:t xml:space="preserve">Фиг. </w:t>
@@ -19572,7 +19669,7 @@
     </w:p>
     <w:p>
       <w:pPr>
-        <w:pStyle w:val="Heading2"/>
+        <w:pStyle w:val="2"/>
         <w:ind w:firstLine="0"/>
       </w:pPr>
       <w:bookmarkStart w:id="215" w:name="_Toc285463808"/>
@@ -19593,7 +19690,7 @@
       <w:commentRangeEnd w:id="218"/>
       <w:r>
         <w:rPr>
-          <w:rStyle w:val="CommentReference"/>
+          <w:rStyle w:val="a8"/>
           <w:rFonts w:eastAsia="Verdana"/>
           <w:lang w:val="bg-BG"/>
         </w:rPr>
@@ -19729,7 +19826,7 @@
     <w:p/>
     <w:p>
       <w:pPr>
-        <w:pStyle w:val="Heading1"/>
+        <w:pStyle w:val="1"/>
         <w:ind w:left="0" w:firstLine="0"/>
       </w:pPr>
       <w:bookmarkStart w:id="219" w:name="_Toc285463809"/>
@@ -19761,7 +19858,7 @@
     </w:p>
     <w:p>
       <w:pPr>
-        <w:pStyle w:val="Heading2"/>
+        <w:pStyle w:val="2"/>
         <w:ind w:firstLine="0"/>
       </w:pPr>
       <w:bookmarkStart w:id="224" w:name="_Toc314329328"/>
@@ -20373,7 +20470,7 @@
     </w:tbl>
     <w:p>
       <w:pPr>
-        <w:pStyle w:val="Caption0"/>
+        <w:pStyle w:val="a7"/>
       </w:pPr>
       <w:bookmarkStart w:id="225" w:name="_Ref312130435"/>
       <w:r>
@@ -20405,15 +20502,15 @@
       <w:r>
         <w:object w:dxaOrig="9685" w:dyaOrig="5635">
           <v:shape id="_x0000_i1068" type="#_x0000_t75" style="width:453pt;height:264pt" o:ole="">
-            <v:imagedata r:id="rId96" o:title=""/>
+            <v:imagedata r:id="rId97" o:title=""/>
           </v:shape>
-          <o:OLEObject Type="Embed" ProgID="Visio.Drawing.11" ShapeID="_x0000_i1068" DrawAspect="Content" ObjectID="_1391184101" r:id="rId97"/>
+          <o:OLEObject Type="Embed" ProgID="Visio.Drawing.11" ShapeID="_x0000_i1068" DrawAspect="Content" ObjectID="_1391262711" r:id="rId98"/>
         </w:object>
       </w:r>
     </w:p>
     <w:p>
       <w:pPr>
-        <w:pStyle w:val="Caption0"/>
+        <w:pStyle w:val="a7"/>
         <w:jc w:val="both"/>
         <w:rPr>
           <w:highlight w:val="yellow"/>
@@ -21120,7 +21217,7 @@
     </w:tbl>
     <w:p>
       <w:pPr>
-        <w:pStyle w:val="Caption0"/>
+        <w:pStyle w:val="a7"/>
         <w:rPr>
           <w:lang w:val="en-US"/>
         </w:rPr>
@@ -21723,10 +21820,10 @@
       <w:r>
         <w:t>Като най-популярни JSF библиотеки могат да се определят RichFaces на JBoss [G370] [G375]-има за Struts&amp;Spring; jBoss RichFaces; ICEfaces; MyFaces [</w:t>
       </w:r>
-      <w:hyperlink r:id="rId98" w:history="1">
-        <w:r>
-          <w:rPr>
-            <w:rStyle w:val="Hyperlink"/>
+      <w:hyperlink r:id="rId99" w:history="1">
+        <w:r>
+          <w:rPr>
+            <w:rStyle w:val="ae"/>
           </w:rPr>
           <w:t>http://www.jsfcentral.com/articles/geiler-04-04.html</w:t>
         </w:r>
@@ -21745,10 +21842,10 @@
       <w:r>
         <w:t xml:space="preserve"> [G371, G374]. EclipseLink; </w:t>
       </w:r>
-      <w:hyperlink r:id="rId99" w:tooltip="Hibernate (Java)" w:history="1">
-        <w:r>
-          <w:rPr>
-            <w:rStyle w:val="Hyperlink"/>
+      <w:hyperlink r:id="rId100" w:tooltip="Hibernate (Java)" w:history="1">
+        <w:r>
+          <w:rPr>
+            <w:rStyle w:val="ae"/>
             <w:rFonts w:cs="Arial"/>
             <w:color w:val="0645AD"/>
             <w:sz w:val="20"/>
@@ -22401,7 +22498,7 @@
     </w:tbl>
     <w:p>
       <w:pPr>
-        <w:pStyle w:val="Caption0"/>
+        <w:pStyle w:val="a7"/>
       </w:pPr>
       <w:r>
         <w:t xml:space="preserve">таблица </w:t>
@@ -22503,7 +22600,7 @@
     </w:p>
     <w:p>
       <w:pPr>
-        <w:pStyle w:val="Heading2"/>
+        <w:pStyle w:val="2"/>
         <w:ind w:firstLine="0"/>
       </w:pPr>
       <w:bookmarkStart w:id="227" w:name="_Toc285463811"/>
@@ -22522,7 +22619,7 @@
     </w:p>
     <w:p>
       <w:pPr>
-        <w:pStyle w:val="Heading3"/>
+        <w:pStyle w:val="3"/>
       </w:pPr>
       <w:bookmarkStart w:id="230" w:name="_Toc314329331"/>
       <w:r>
@@ -22676,7 +22773,7 @@
       <w:r>
         <w:rPr>
           <w:noProof/>
-          <w:lang w:eastAsia="bg-BG"/>
+          <w:lang w:val="ru-RU" w:eastAsia="ru-RU"/>
         </w:rPr>
         <w:drawing>
           <wp:inline distT="0" distB="0" distL="0" distR="0">
@@ -22696,7 +22793,7 @@
                     </pic:cNvPicPr>
                   </pic:nvPicPr>
                   <pic:blipFill>
-                    <a:blip r:embed="rId100" cstate="print"/>
+                    <a:blip r:embed="rId101" cstate="print"/>
                     <a:srcRect/>
                     <a:stretch>
                       <a:fillRect/>
@@ -22727,7 +22824,7 @@
     </w:p>
     <w:p>
       <w:pPr>
-        <w:pStyle w:val="Caption0"/>
+        <w:pStyle w:val="a7"/>
         <w:jc w:val="both"/>
       </w:pPr>
       <w:bookmarkStart w:id="231" w:name="_Ref313280045"/>
@@ -22759,7 +22856,7 @@
     </w:p>
     <w:p>
       <w:pPr>
-        <w:pStyle w:val="Heading3"/>
+        <w:pStyle w:val="3"/>
       </w:pPr>
       <w:bookmarkStart w:id="232" w:name="_Toc314329332"/>
       <w:r>
@@ -22807,7 +22904,7 @@
       <w:r>
         <w:rPr>
           <w:noProof/>
-          <w:lang w:eastAsia="bg-BG"/>
+          <w:lang w:val="ru-RU" w:eastAsia="ru-RU"/>
         </w:rPr>
         <w:lastRenderedPageBreak/>
         <w:drawing>
@@ -22828,7 +22925,7 @@
                     </pic:cNvPicPr>
                   </pic:nvPicPr>
                   <pic:blipFill>
-                    <a:blip r:embed="rId101" cstate="print"/>
+                    <a:blip r:embed="rId102" cstate="print"/>
                     <a:srcRect/>
                     <a:stretch>
                       <a:fillRect/>
@@ -22859,7 +22956,7 @@
     </w:p>
     <w:p>
       <w:pPr>
-        <w:pStyle w:val="Caption0"/>
+        <w:pStyle w:val="a7"/>
         <w:rPr>
           <w:noProof/>
         </w:rPr>
@@ -23395,7 +23492,7 @@
     </w:p>
     <w:p>
       <w:pPr>
-        <w:pStyle w:val="Heading3"/>
+        <w:pStyle w:val="3"/>
       </w:pPr>
       <w:bookmarkStart w:id="233" w:name="_Toc314329333"/>
       <w:r>
@@ -23423,7 +23520,7 @@
       <w:r>
         <w:rPr>
           <w:noProof/>
-          <w:lang w:eastAsia="bg-BG"/>
+          <w:lang w:val="ru-RU" w:eastAsia="ru-RU"/>
         </w:rPr>
         <w:lastRenderedPageBreak/>
         <w:drawing>
@@ -23444,7 +23541,7 @@
                     </pic:cNvPicPr>
                   </pic:nvPicPr>
                   <pic:blipFill>
-                    <a:blip r:embed="rId102" cstate="print"/>
+                    <a:blip r:embed="rId103" cstate="print"/>
                     <a:srcRect/>
                     <a:stretch>
                       <a:fillRect/>
@@ -23475,7 +23572,7 @@
     </w:p>
     <w:p>
       <w:pPr>
-        <w:pStyle w:val="Caption0"/>
+        <w:pStyle w:val="a7"/>
       </w:pPr>
       <w:r>
         <w:t xml:space="preserve">Фиг. </w:t>
@@ -23585,7 +23682,7 @@
       <w:r>
         <w:rPr>
           <w:noProof/>
-          <w:lang w:eastAsia="bg-BG"/>
+          <w:lang w:val="ru-RU" w:eastAsia="ru-RU"/>
         </w:rPr>
         <w:drawing>
           <wp:inline distT="0" distB="0" distL="0" distR="0">
@@ -23605,7 +23702,7 @@
                     </pic:cNvPicPr>
                   </pic:nvPicPr>
                   <pic:blipFill>
-                    <a:blip r:embed="rId103" cstate="print"/>
+                    <a:blip r:embed="rId104" cstate="print"/>
                     <a:srcRect/>
                     <a:stretch>
                       <a:fillRect/>
@@ -23636,7 +23733,7 @@
     </w:p>
     <w:p>
       <w:pPr>
-        <w:pStyle w:val="Caption0"/>
+        <w:pStyle w:val="a7"/>
         <w:jc w:val="both"/>
       </w:pPr>
       <w:r>
@@ -23677,7 +23774,7 @@
     </w:p>
     <w:p>
       <w:pPr>
-        <w:pStyle w:val="Heading3"/>
+        <w:pStyle w:val="3"/>
         <w:rPr>
           <w:lang w:val="en-US"/>
         </w:rPr>
@@ -23763,15 +23860,15 @@
       <w:r>
         <w:object w:dxaOrig="4931" w:dyaOrig="7935">
           <v:shape id="_x0000_i1069" type="#_x0000_t75" style="width:246.75pt;height:396.75pt" o:ole="">
-            <v:imagedata r:id="rId104" o:title=""/>
+            <v:imagedata r:id="rId105" o:title=""/>
           </v:shape>
-          <o:OLEObject Type="Embed" ProgID="Visio.Drawing.11" ShapeID="_x0000_i1069" DrawAspect="Content" ObjectID="_1391184102" r:id="rId105"/>
+          <o:OLEObject Type="Embed" ProgID="Visio.Drawing.11" ShapeID="_x0000_i1069" DrawAspect="Content" ObjectID="_1391262712" r:id="rId106"/>
         </w:object>
       </w:r>
     </w:p>
     <w:p>
       <w:pPr>
-        <w:pStyle w:val="Caption0"/>
+        <w:pStyle w:val="a7"/>
       </w:pPr>
       <w:bookmarkStart w:id="235" w:name="_Ref315681054"/>
       <w:r>
@@ -23806,7 +23903,7 @@
       <w:commentRangeEnd w:id="236"/>
       <w:r>
         <w:rPr>
-          <w:rStyle w:val="CommentReference"/>
+          <w:rStyle w:val="a8"/>
           <w:rFonts w:eastAsia="Verdana"/>
           <w:b w:val="0"/>
           <w:bCs w:val="0"/>
@@ -23849,8 +23946,13 @@
         </w:rPr>
         <w:fldChar w:fldCharType="separate"/>
       </w:r>
-      <w:r>
-        <w:t xml:space="preserve">Фиг. </w:t>
+      <w:proofErr w:type="gramStart"/>
+      <w:r>
+        <w:t>Фиг</w:t>
+      </w:r>
+      <w:proofErr w:type="gramEnd"/>
+      <w:r>
+        <w:t xml:space="preserve">. </w:t>
       </w:r>
       <w:r>
         <w:rPr>
@@ -23873,7 +23975,7 @@
     </w:p>
     <w:p>
       <w:pPr>
-        <w:pStyle w:val="ListParagraph"/>
+        <w:pStyle w:val="af4"/>
         <w:numPr>
           <w:ilvl w:val="0"/>
           <w:numId w:val="31"/>
@@ -23885,7 +23987,7 @@
     </w:p>
     <w:p>
       <w:pPr>
-        <w:pStyle w:val="ListParagraph"/>
+        <w:pStyle w:val="af4"/>
         <w:numPr>
           <w:ilvl w:val="0"/>
           <w:numId w:val="31"/>
@@ -23898,7 +24000,7 @@
     </w:p>
     <w:p>
       <w:pPr>
-        <w:pStyle w:val="ListParagraph"/>
+        <w:pStyle w:val="af4"/>
         <w:numPr>
           <w:ilvl w:val="0"/>
           <w:numId w:val="31"/>
@@ -23910,7 +24012,7 @@
     </w:p>
     <w:p>
       <w:pPr>
-        <w:pStyle w:val="ListParagraph"/>
+        <w:pStyle w:val="af4"/>
         <w:numPr>
           <w:ilvl w:val="0"/>
           <w:numId w:val="31"/>
@@ -23922,7 +24024,7 @@
     </w:p>
     <w:p>
       <w:pPr>
-        <w:pStyle w:val="ListParagraph"/>
+        <w:pStyle w:val="af4"/>
         <w:numPr>
           <w:ilvl w:val="0"/>
           <w:numId w:val="31"/>
@@ -23934,7 +24036,7 @@
     </w:p>
     <w:p>
       <w:pPr>
-        <w:pStyle w:val="ListParagraph"/>
+        <w:pStyle w:val="af4"/>
         <w:numPr>
           <w:ilvl w:val="0"/>
           <w:numId w:val="31"/>
@@ -23946,7 +24048,7 @@
     </w:p>
     <w:p>
       <w:pPr>
-        <w:pStyle w:val="ListParagraph"/>
+        <w:pStyle w:val="af4"/>
         <w:numPr>
           <w:ilvl w:val="0"/>
           <w:numId w:val="31"/>
@@ -23958,7 +24060,7 @@
     </w:p>
     <w:p>
       <w:pPr>
-        <w:pStyle w:val="ListParagraph"/>
+        <w:pStyle w:val="af4"/>
         <w:numPr>
           <w:ilvl w:val="0"/>
           <w:numId w:val="31"/>
@@ -23970,7 +24072,7 @@
     </w:p>
     <w:p>
       <w:pPr>
-        <w:pStyle w:val="Heading3"/>
+        <w:pStyle w:val="3"/>
       </w:pPr>
       <w:r>
         <w:t>Реализирани алгоритми при реализацията на прототипа</w:t>
@@ -23993,7 +24095,7 @@
       <w:r>
         <w:rPr>
           <w:noProof/>
-          <w:lang w:eastAsia="bg-BG"/>
+          <w:lang w:val="ru-RU" w:eastAsia="ru-RU"/>
         </w:rPr>
         <w:drawing>
           <wp:inline distT="0" distB="0" distL="0" distR="0">
@@ -24013,7 +24115,7 @@
                     </pic:cNvPicPr>
                   </pic:nvPicPr>
                   <pic:blipFill>
-                    <a:blip r:embed="rId106" cstate="print"/>
+                    <a:blip r:embed="rId107" cstate="print"/>
                     <a:srcRect/>
                     <a:stretch>
                       <a:fillRect/>
@@ -24044,7 +24146,7 @@
     </w:p>
     <w:p>
       <w:pPr>
-        <w:pStyle w:val="Caption0"/>
+        <w:pStyle w:val="a7"/>
         <w:rPr>
           <w:lang w:val="ru-RU"/>
         </w:rPr>
@@ -24124,7 +24226,7 @@
     </w:p>
     <w:p>
       <w:pPr>
-        <w:pStyle w:val="Heading2"/>
+        <w:pStyle w:val="2"/>
         <w:ind w:firstLine="0"/>
       </w:pPr>
       <w:bookmarkStart w:id="237" w:name="_Toc285463813"/>
@@ -24168,7 +24270,7 @@
     </w:p>
     <w:p>
       <w:pPr>
-        <w:pStyle w:val="Heading3"/>
+        <w:pStyle w:val="3"/>
       </w:pPr>
       <w:bookmarkStart w:id="240" w:name="_Toc314329336"/>
       <w:r>
@@ -24257,7 +24359,7 @@
     </w:p>
     <w:p>
       <w:pPr>
-        <w:pStyle w:val="Heading3"/>
+        <w:pStyle w:val="3"/>
       </w:pPr>
       <w:bookmarkStart w:id="241" w:name="_Toc314329337"/>
       <w:r>
@@ -24275,7 +24377,7 @@
     </w:p>
     <w:p>
       <w:pPr>
-        <w:pStyle w:val="Heading3"/>
+        <w:pStyle w:val="3"/>
       </w:pPr>
       <w:bookmarkStart w:id="242" w:name="_Toc314329338"/>
       <w:r>
@@ -24293,7 +24395,7 @@
     </w:p>
     <w:p>
       <w:pPr>
-        <w:pStyle w:val="Heading2"/>
+        <w:pStyle w:val="2"/>
         <w:ind w:firstLine="0"/>
       </w:pPr>
       <w:bookmarkStart w:id="243" w:name="_Toc285463814"/>
@@ -24316,7 +24418,7 @@
     </w:p>
     <w:p>
       <w:pPr>
-        <w:pStyle w:val="Heading1"/>
+        <w:pStyle w:val="1"/>
         <w:numPr>
           <w:ilvl w:val="0"/>
           <w:numId w:val="0"/>
@@ -24345,7 +24447,7 @@
     </w:p>
     <w:p>
       <w:pPr>
-        <w:pStyle w:val="Heading1"/>
+        <w:pStyle w:val="1"/>
         <w:numPr>
           <w:ilvl w:val="0"/>
           <w:numId w:val="0"/>
@@ -25533,7 +25635,7 @@
     </w:p>
     <w:p>
       <w:pPr>
-        <w:pStyle w:val="Heading1"/>
+        <w:pStyle w:val="1"/>
         <w:ind w:left="0" w:firstLine="0"/>
       </w:pPr>
       <w:r>
@@ -29858,11 +29960,11 @@
   <w:comment w:id="125" w:author="в" w:date="2011-12-27T13:53:00Z" w:initials="в">
     <w:p>
       <w:pPr>
-        <w:pStyle w:val="CommentText"/>
-      </w:pPr>
-      <w:r>
-        <w:rPr>
-          <w:rStyle w:val="CommentReference"/>
+        <w:pStyle w:val="a9"/>
+      </w:pPr>
+      <w:r>
+        <w:rPr>
+          <w:rStyle w:val="a8"/>
         </w:rPr>
         <w:annotationRef/>
       </w:r>
@@ -29880,11 +29982,11 @@
   <w:comment w:id="126" w:author="в" w:date="2011-12-27T13:53:00Z" w:initials="в">
     <w:p>
       <w:pPr>
-        <w:pStyle w:val="CommentText"/>
-      </w:pPr>
-      <w:r>
-        <w:rPr>
-          <w:rStyle w:val="CommentReference"/>
+        <w:pStyle w:val="a9"/>
+      </w:pPr>
+      <w:r>
+        <w:rPr>
+          <w:rStyle w:val="a8"/>
         </w:rPr>
         <w:annotationRef/>
       </w:r>
@@ -29896,11 +29998,11 @@
   <w:comment w:id="127" w:author="в" w:date="2011-12-27T13:53:00Z" w:initials="в">
     <w:p>
       <w:pPr>
-        <w:pStyle w:val="CommentText"/>
-      </w:pPr>
-      <w:r>
-        <w:rPr>
-          <w:rStyle w:val="CommentReference"/>
+        <w:pStyle w:val="a9"/>
+      </w:pPr>
+      <w:r>
+        <w:rPr>
+          <w:rStyle w:val="a8"/>
         </w:rPr>
         <w:annotationRef/>
       </w:r>
@@ -29912,14 +30014,14 @@
   <w:comment w:id="158" w:author="в" w:date="2011-12-27T13:53:00Z" w:initials="в">
     <w:p>
       <w:pPr>
-        <w:pStyle w:val="CommentText"/>
+        <w:pStyle w:val="a9"/>
       </w:pPr>
       <w:r>
         <w:fldChar w:fldCharType="begin"/>
       </w:r>
       <w:r>
         <w:rPr>
-          <w:rStyle w:val="CommentReference"/>
+          <w:rStyle w:val="a8"/>
           <w:lang w:val="ru-RU"/>
         </w:rPr>
         <w:instrText xml:space="preserve"> </w:instrText>
@@ -29933,7 +30035,7 @@
       </w:r>
       <w:r>
         <w:rPr>
-          <w:rStyle w:val="CommentReference"/>
+          <w:rStyle w:val="a8"/>
           <w:lang w:val="ru-RU"/>
         </w:rPr>
         <w:instrText xml:space="preserve"> </w:instrText>
@@ -29943,7 +30045,7 @@
       </w:r>
       <w:r>
         <w:rPr>
-          <w:rStyle w:val="CommentReference"/>
+          <w:rStyle w:val="a8"/>
         </w:rPr>
         <w:annotationRef/>
       </w:r>
@@ -29952,11 +30054,11 @@
   <w:comment w:id="194" w:author="в" w:date="2012-02-04T19:15:00Z" w:initials="в">
     <w:p>
       <w:pPr>
-        <w:pStyle w:val="CommentText"/>
-      </w:pPr>
-      <w:r>
-        <w:rPr>
-          <w:rStyle w:val="CommentReference"/>
+        <w:pStyle w:val="a9"/>
+      </w:pPr>
+      <w:r>
+        <w:rPr>
+          <w:rStyle w:val="a8"/>
         </w:rPr>
         <w:annotationRef/>
       </w:r>
@@ -29968,11 +30070,11 @@
   <w:comment w:id="218" w:author="Vladimir Jotov" w:date="2012-01-03T20:13:00Z" w:initials="VJ">
     <w:p>
       <w:pPr>
-        <w:pStyle w:val="CommentText"/>
-      </w:pPr>
-      <w:r>
-        <w:rPr>
-          <w:rStyle w:val="CommentReference"/>
+        <w:pStyle w:val="a9"/>
+      </w:pPr>
+      <w:r>
+        <w:rPr>
+          <w:rStyle w:val="a8"/>
         </w:rPr>
         <w:annotationRef/>
       </w:r>
@@ -29990,11 +30092,11 @@
   <w:comment w:id="236" w:author="1" w:date="2012-01-30T10:04:00Z" w:initials="1">
     <w:p>
       <w:pPr>
-        <w:pStyle w:val="CommentText"/>
-      </w:pPr>
-      <w:r>
-        <w:rPr>
-          <w:rStyle w:val="CommentReference"/>
+        <w:pStyle w:val="a9"/>
+      </w:pPr>
+      <w:r>
+        <w:rPr>
+          <w:rStyle w:val="a8"/>
         </w:rPr>
         <w:annotationRef/>
       </w:r>
@@ -31680,7 +31782,7 @@
     <w:lvl w:ilvl="0">
       <w:start w:val="1"/>
       <w:numFmt w:val="decimal"/>
-      <w:pStyle w:val="Heading1"/>
+      <w:pStyle w:val="1"/>
       <w:lvlText w:val="%1."/>
       <w:lvlJc w:val="left"/>
       <w:pPr>
@@ -31693,7 +31795,7 @@
     <w:lvl w:ilvl="1">
       <w:start w:val="1"/>
       <w:numFmt w:val="decimal"/>
-      <w:pStyle w:val="Heading2"/>
+      <w:pStyle w:val="2"/>
       <w:lvlText w:val="%1.%2."/>
       <w:lvlJc w:val="left"/>
       <w:pPr>
@@ -31706,7 +31808,7 @@
     <w:lvl w:ilvl="2">
       <w:start w:val="1"/>
       <w:numFmt w:val="decimal"/>
-      <w:pStyle w:val="Heading3"/>
+      <w:pStyle w:val="3"/>
       <w:lvlText w:val="%1.%2.%3."/>
       <w:lvlJc w:val="left"/>
       <w:pPr>
@@ -31719,7 +31821,7 @@
     <w:lvl w:ilvl="3">
       <w:start w:val="1"/>
       <w:numFmt w:val="decimal"/>
-      <w:pStyle w:val="Heading4"/>
+      <w:pStyle w:val="4"/>
       <w:lvlText w:val="%1.%2.%3.%4."/>
       <w:lvlJc w:val="left"/>
       <w:pPr>
@@ -33209,7 +33311,7 @@
       <w:lvl w:ilvl="0">
         <w:start w:val="1"/>
         <w:numFmt w:val="decimal"/>
-        <w:pStyle w:val="Heading1"/>
+        <w:pStyle w:val="1"/>
         <w:lvlText w:val="%1."/>
         <w:lvlJc w:val="left"/>
         <w:pPr>
@@ -33270,7 +33372,7 @@
       <w:lvl w:ilvl="0">
         <w:start w:val="1"/>
         <w:numFmt w:val="decimal"/>
-        <w:pStyle w:val="Heading1"/>
+        <w:pStyle w:val="1"/>
         <w:lvlText w:val="%1."/>
         <w:lvlJc w:val="left"/>
         <w:pPr>
@@ -33289,7 +33391,7 @@
       <w:lvl w:ilvl="0">
         <w:start w:val="1"/>
         <w:numFmt w:val="decimal"/>
-        <w:pStyle w:val="Heading1"/>
+        <w:pStyle w:val="1"/>
         <w:lvlText w:val="%1."/>
         <w:lvlJc w:val="left"/>
         <w:pPr>
@@ -33317,7 +33419,7 @@
       <w:lvl w:ilvl="0">
         <w:start w:val="1"/>
         <w:numFmt w:val="decimal"/>
-        <w:pStyle w:val="Heading1"/>
+        <w:pStyle w:val="1"/>
         <w:lvlText w:val="%1."/>
         <w:lvlJc w:val="left"/>
         <w:pPr>
@@ -33342,7 +33444,7 @@
       <w:lvl w:ilvl="0">
         <w:start w:val="1"/>
         <w:numFmt w:val="decimal"/>
-        <w:pStyle w:val="Heading1"/>
+        <w:pStyle w:val="1"/>
         <w:lvlText w:val="%1."/>
         <w:lvlJc w:val="left"/>
         <w:pPr>
@@ -33511,7 +33613,7 @@
     <w:lsdException w:name="Bibliography" w:uiPriority="37"/>
     <w:lsdException w:name="TOC Heading" w:semiHidden="0" w:uiPriority="39" w:unhideWhenUsed="0" w:qFormat="1"/>
   </w:latentStyles>
-  <w:style w:type="paragraph" w:default="1" w:styleId="Normal">
+  <w:style w:type="paragraph" w:default="1" w:styleId="a">
     <w:name w:val="Normal"/>
     <w:qFormat/>
     <w:rsid w:val="002E4F77"/>
@@ -33527,11 +33629,11 @@
       <w:lang w:val="bg-BG"/>
     </w:rPr>
   </w:style>
-  <w:style w:type="paragraph" w:styleId="Heading1">
+  <w:style w:type="paragraph" w:styleId="1">
     <w:name w:val="heading 1"/>
-    <w:basedOn w:val="Normal"/>
-    <w:next w:val="Normal"/>
-    <w:link w:val="Heading1Char"/>
+    <w:basedOn w:val="a"/>
+    <w:next w:val="a"/>
+    <w:link w:val="10"/>
     <w:uiPriority w:val="9"/>
     <w:qFormat/>
     <w:rsid w:val="00817089"/>
@@ -33553,11 +33655,11 @@
       <w:szCs w:val="32"/>
     </w:rPr>
   </w:style>
-  <w:style w:type="paragraph" w:styleId="Heading2">
+  <w:style w:type="paragraph" w:styleId="2">
     <w:name w:val="heading 2"/>
-    <w:basedOn w:val="Normal"/>
-    <w:next w:val="Normal"/>
-    <w:link w:val="Heading2Char"/>
+    <w:basedOn w:val="a"/>
+    <w:next w:val="a"/>
+    <w:link w:val="20"/>
     <w:uiPriority w:val="9"/>
     <w:qFormat/>
     <w:rsid w:val="00817089"/>
@@ -33577,11 +33679,11 @@
       <w:szCs w:val="28"/>
     </w:rPr>
   </w:style>
-  <w:style w:type="paragraph" w:styleId="Heading3">
+  <w:style w:type="paragraph" w:styleId="3">
     <w:name w:val="heading 3"/>
-    <w:basedOn w:val="Normal"/>
-    <w:next w:val="Normal"/>
-    <w:link w:val="Heading3Char"/>
+    <w:basedOn w:val="a"/>
+    <w:next w:val="a"/>
+    <w:link w:val="30"/>
     <w:uiPriority w:val="9"/>
     <w:qFormat/>
     <w:rsid w:val="00817089"/>
@@ -33601,11 +33703,11 @@
       <w:szCs w:val="26"/>
     </w:rPr>
   </w:style>
-  <w:style w:type="paragraph" w:styleId="Heading4">
+  <w:style w:type="paragraph" w:styleId="4">
     <w:name w:val="heading 4"/>
-    <w:basedOn w:val="Normal"/>
-    <w:next w:val="Normal"/>
-    <w:link w:val="Heading4Char"/>
+    <w:basedOn w:val="a"/>
+    <w:next w:val="a"/>
+    <w:link w:val="40"/>
     <w:uiPriority w:val="9"/>
     <w:qFormat/>
     <w:rsid w:val="00ED0675"/>
@@ -33628,11 +33730,11 @@
       <w:szCs w:val="28"/>
     </w:rPr>
   </w:style>
-  <w:style w:type="paragraph" w:styleId="Heading5">
+  <w:style w:type="paragraph" w:styleId="5">
     <w:name w:val="heading 5"/>
-    <w:basedOn w:val="Normal"/>
-    <w:next w:val="Normal"/>
-    <w:link w:val="Heading5Char"/>
+    <w:basedOn w:val="a"/>
+    <w:next w:val="a"/>
+    <w:link w:val="50"/>
     <w:uiPriority w:val="9"/>
     <w:qFormat/>
     <w:rsid w:val="00AC5155"/>
@@ -33647,13 +33749,13 @@
       <w:szCs w:val="26"/>
     </w:rPr>
   </w:style>
-  <w:style w:type="character" w:default="1" w:styleId="DefaultParagraphFont">
+  <w:style w:type="character" w:default="1" w:styleId="a0">
     <w:name w:val="Default Paragraph Font"/>
     <w:uiPriority w:val="1"/>
     <w:semiHidden/>
     <w:unhideWhenUsed/>
   </w:style>
-  <w:style w:type="table" w:default="1" w:styleId="TableNormal">
+  <w:style w:type="table" w:default="1" w:styleId="a1">
     <w:name w:val="Normal Table"/>
     <w:uiPriority w:val="99"/>
     <w:semiHidden/>
@@ -33669,16 +33771,16 @@
       </w:tblCellMar>
     </w:tblPr>
   </w:style>
-  <w:style w:type="numbering" w:default="1" w:styleId="NoList">
+  <w:style w:type="numbering" w:default="1" w:styleId="a2">
     <w:name w:val="No List"/>
     <w:uiPriority w:val="99"/>
     <w:semiHidden/>
     <w:unhideWhenUsed/>
   </w:style>
-  <w:style w:type="paragraph" w:styleId="Title">
+  <w:style w:type="paragraph" w:styleId="a3">
     <w:name w:val="Title"/>
-    <w:basedOn w:val="Normal"/>
-    <w:link w:val="TitleChar"/>
+    <w:basedOn w:val="a"/>
+    <w:link w:val="a4"/>
     <w:qFormat/>
     <w:rsid w:val="00C46A53"/>
     <w:pPr>
@@ -33694,10 +33796,10 @@
       <w:szCs w:val="32"/>
     </w:rPr>
   </w:style>
-  <w:style w:type="character" w:customStyle="1" w:styleId="TitleChar">
-    <w:name w:val="Title Char"/>
-    <w:basedOn w:val="DefaultParagraphFont"/>
-    <w:link w:val="Title"/>
+  <w:style w:type="character" w:customStyle="1" w:styleId="a4">
+    <w:name w:val="Название Знак"/>
+    <w:basedOn w:val="a0"/>
+    <w:link w:val="a3"/>
     <w:rsid w:val="00C46A53"/>
     <w:rPr>
       <w:rFonts w:ascii="Arial" w:eastAsia="Times New Roman" w:hAnsi="Arial" w:cs="Arial"/>
@@ -33710,7 +33812,7 @@
   </w:style>
   <w:style w:type="paragraph" w:customStyle="1" w:styleId="citate">
     <w:name w:val="citate"/>
-    <w:basedOn w:val="Normal"/>
+    <w:basedOn w:val="a"/>
     <w:rsid w:val="00C46A53"/>
     <w:pPr>
       <w:jc w:val="right"/>
@@ -33722,10 +33824,10 @@
       <w:szCs w:val="20"/>
     </w:rPr>
   </w:style>
-  <w:style w:type="character" w:customStyle="1" w:styleId="Heading1Char">
-    <w:name w:val="Heading 1 Char"/>
-    <w:basedOn w:val="DefaultParagraphFont"/>
-    <w:link w:val="Heading1"/>
+  <w:style w:type="character" w:customStyle="1" w:styleId="10">
+    <w:name w:val="Заголовок 1 Знак"/>
+    <w:basedOn w:val="a0"/>
+    <w:link w:val="1"/>
     <w:uiPriority w:val="9"/>
     <w:rsid w:val="00817089"/>
     <w:rPr>
@@ -33738,10 +33840,10 @@
       <w:lang w:val="bg-BG"/>
     </w:rPr>
   </w:style>
-  <w:style w:type="paragraph" w:styleId="DocumentMap">
+  <w:style w:type="paragraph" w:styleId="a5">
     <w:name w:val="Document Map"/>
-    <w:basedOn w:val="Normal"/>
-    <w:link w:val="DocumentMapChar"/>
+    <w:basedOn w:val="a"/>
+    <w:link w:val="a6"/>
     <w:uiPriority w:val="99"/>
     <w:semiHidden/>
     <w:unhideWhenUsed/>
@@ -33752,10 +33854,10 @@
       <w:szCs w:val="16"/>
     </w:rPr>
   </w:style>
-  <w:style w:type="character" w:customStyle="1" w:styleId="DocumentMapChar">
-    <w:name w:val="Document Map Char"/>
-    <w:basedOn w:val="DefaultParagraphFont"/>
-    <w:link w:val="DocumentMap"/>
+  <w:style w:type="character" w:customStyle="1" w:styleId="a6">
+    <w:name w:val="Схема документа Знак"/>
+    <w:basedOn w:val="a0"/>
+    <w:link w:val="a5"/>
     <w:uiPriority w:val="99"/>
     <w:semiHidden/>
     <w:rsid w:val="00263C72"/>
@@ -33766,10 +33868,10 @@
       <w:lang w:eastAsia="en-US"/>
     </w:rPr>
   </w:style>
-  <w:style w:type="character" w:customStyle="1" w:styleId="Heading2Char">
-    <w:name w:val="Heading 2 Char"/>
-    <w:basedOn w:val="DefaultParagraphFont"/>
-    <w:link w:val="Heading2"/>
+  <w:style w:type="character" w:customStyle="1" w:styleId="20">
+    <w:name w:val="Заголовок 2 Знак"/>
+    <w:basedOn w:val="a0"/>
+    <w:link w:val="2"/>
     <w:uiPriority w:val="9"/>
     <w:rsid w:val="00817089"/>
     <w:rPr>
@@ -33782,10 +33884,10 @@
       <w:lang w:val="bg-BG" w:eastAsia="en-US"/>
     </w:rPr>
   </w:style>
-  <w:style w:type="paragraph" w:styleId="TOC1">
+  <w:style w:type="paragraph" w:styleId="11">
     <w:name w:val="toc 1"/>
-    <w:basedOn w:val="Normal"/>
-    <w:next w:val="Normal"/>
+    <w:basedOn w:val="a"/>
+    <w:next w:val="a"/>
     <w:autoRedefine/>
     <w:uiPriority w:val="39"/>
     <w:unhideWhenUsed/>
@@ -33802,10 +33904,10 @@
       <w:b/>
     </w:rPr>
   </w:style>
-  <w:style w:type="paragraph" w:styleId="TOC2">
+  <w:style w:type="paragraph" w:styleId="21">
     <w:name w:val="toc 2"/>
-    <w:basedOn w:val="Normal"/>
-    <w:next w:val="Normal"/>
+    <w:basedOn w:val="a"/>
+    <w:next w:val="a"/>
     <w:autoRedefine/>
     <w:uiPriority w:val="39"/>
     <w:unhideWhenUsed/>
@@ -33818,10 +33920,10 @@
       <w:ind w:left="284" w:firstLine="0"/>
     </w:pPr>
   </w:style>
-  <w:style w:type="character" w:customStyle="1" w:styleId="Heading3Char">
-    <w:name w:val="Heading 3 Char"/>
-    <w:basedOn w:val="DefaultParagraphFont"/>
-    <w:link w:val="Heading3"/>
+  <w:style w:type="character" w:customStyle="1" w:styleId="30">
+    <w:name w:val="Заголовок 3 Знак"/>
+    <w:basedOn w:val="a0"/>
+    <w:link w:val="3"/>
     <w:uiPriority w:val="9"/>
     <w:rsid w:val="00817089"/>
     <w:rPr>
@@ -33836,7 +33938,7 @@
   </w:style>
   <w:style w:type="paragraph" w:customStyle="1" w:styleId="Caption">
     <w:name w:val="Caption Ф"/>
-    <w:basedOn w:val="Caption0"/>
+    <w:basedOn w:val="a7"/>
     <w:link w:val="CaptionChar"/>
     <w:rsid w:val="006978A3"/>
     <w:pPr>
@@ -33845,7 +33947,7 @@
   </w:style>
   <w:style w:type="character" w:customStyle="1" w:styleId="CaptionChar">
     <w:name w:val="Caption Ф Char"/>
-    <w:basedOn w:val="DefaultParagraphFont"/>
+    <w:basedOn w:val="a0"/>
     <w:link w:val="Caption"/>
     <w:rsid w:val="006978A3"/>
     <w:rPr>
@@ -33856,10 +33958,10 @@
       <w:lang w:eastAsia="en-US"/>
     </w:rPr>
   </w:style>
-  <w:style w:type="paragraph" w:styleId="Caption0">
+  <w:style w:type="paragraph" w:styleId="a7">
     <w:name w:val="caption"/>
-    <w:basedOn w:val="Normal"/>
-    <w:next w:val="Normal"/>
+    <w:basedOn w:val="a"/>
+    <w:next w:val="a"/>
     <w:uiPriority w:val="35"/>
     <w:qFormat/>
     <w:rsid w:val="006C2DDE"/>
@@ -33873,10 +33975,10 @@
       <w:szCs w:val="20"/>
     </w:rPr>
   </w:style>
-  <w:style w:type="character" w:customStyle="1" w:styleId="Heading4Char">
-    <w:name w:val="Heading 4 Char"/>
-    <w:basedOn w:val="DefaultParagraphFont"/>
-    <w:link w:val="Heading4"/>
+  <w:style w:type="character" w:customStyle="1" w:styleId="40">
+    <w:name w:val="Заголовок 4 Знак"/>
+    <w:basedOn w:val="a0"/>
+    <w:link w:val="4"/>
     <w:uiPriority w:val="9"/>
     <w:rsid w:val="00ED0675"/>
     <w:rPr>
@@ -33890,7 +33992,7 @@
   </w:style>
   <w:style w:type="paragraph" w:customStyle="1" w:styleId="StyleBoldCenteredFirstline0cmRight015cmBefore">
     <w:name w:val="Style Bold Centered First line:  0 cm Right:  015 cm Before:  ..."/>
-    <w:basedOn w:val="Normal"/>
+    <w:basedOn w:val="a"/>
     <w:link w:val="StyleBoldCenteredFirstline0cmRight015cmBeforeChar"/>
     <w:rsid w:val="00D92901"/>
     <w:pPr>
@@ -33909,7 +34011,7 @@
   </w:style>
   <w:style w:type="character" w:customStyle="1" w:styleId="StyleBoldCenteredFirstline0cmRight015cmBeforeChar">
     <w:name w:val="Style Bold Centered First line:  0 cm Right:  015 cm Before:  ... Char"/>
-    <w:basedOn w:val="DefaultParagraphFont"/>
+    <w:basedOn w:val="a0"/>
     <w:link w:val="StyleBoldCenteredFirstline0cmRight015cmBefore"/>
     <w:rsid w:val="00D92901"/>
     <w:rPr>
@@ -33920,10 +34022,10 @@
       <w:lang w:eastAsia="en-US"/>
     </w:rPr>
   </w:style>
-  <w:style w:type="character" w:customStyle="1" w:styleId="Heading5Char">
-    <w:name w:val="Heading 5 Char"/>
-    <w:basedOn w:val="DefaultParagraphFont"/>
-    <w:link w:val="Heading5"/>
+  <w:style w:type="character" w:customStyle="1" w:styleId="50">
+    <w:name w:val="Заголовок 5 Знак"/>
+    <w:basedOn w:val="a0"/>
+    <w:link w:val="5"/>
     <w:uiPriority w:val="9"/>
     <w:rsid w:val="00AC5155"/>
     <w:rPr>
@@ -33936,9 +34038,9 @@
       <w:lang w:eastAsia="en-US"/>
     </w:rPr>
   </w:style>
-  <w:style w:type="character" w:styleId="CommentReference">
+  <w:style w:type="character" w:styleId="a8">
     <w:name w:val="annotation reference"/>
-    <w:basedOn w:val="DefaultParagraphFont"/>
+    <w:basedOn w:val="a0"/>
     <w:semiHidden/>
     <w:rsid w:val="00A61634"/>
     <w:rPr>
@@ -33949,10 +34051,10 @@
       <w:lang w:val="en-US" w:eastAsia="en-US" w:bidi="ar-SA"/>
     </w:rPr>
   </w:style>
-  <w:style w:type="paragraph" w:styleId="CommentText">
+  <w:style w:type="paragraph" w:styleId="a9">
     <w:name w:val="annotation text"/>
-    <w:basedOn w:val="Normal"/>
-    <w:link w:val="CommentTextChar"/>
+    <w:basedOn w:val="a"/>
+    <w:link w:val="aa"/>
     <w:semiHidden/>
     <w:rsid w:val="00A61634"/>
     <w:pPr>
@@ -33967,20 +34069,20 @@
       <w:szCs w:val="20"/>
     </w:rPr>
   </w:style>
-  <w:style w:type="character" w:customStyle="1" w:styleId="CommentTextChar">
-    <w:name w:val="Comment Text Char"/>
-    <w:basedOn w:val="DefaultParagraphFont"/>
-    <w:link w:val="CommentText"/>
+  <w:style w:type="character" w:customStyle="1" w:styleId="aa">
+    <w:name w:val="Текст примечания Знак"/>
+    <w:basedOn w:val="a0"/>
+    <w:link w:val="a9"/>
     <w:semiHidden/>
     <w:rsid w:val="00A61634"/>
     <w:rPr>
       <w:rFonts w:ascii="Verdana" w:eastAsia="Verdana" w:hAnsi="Verdana"/>
     </w:rPr>
   </w:style>
-  <w:style w:type="paragraph" w:styleId="BalloonText">
+  <w:style w:type="paragraph" w:styleId="ab">
     <w:name w:val="Balloon Text"/>
-    <w:basedOn w:val="Normal"/>
-    <w:link w:val="BalloonTextChar"/>
+    <w:basedOn w:val="a"/>
+    <w:link w:val="ac"/>
     <w:uiPriority w:val="99"/>
     <w:semiHidden/>
     <w:unhideWhenUsed/>
@@ -33994,10 +34096,10 @@
       <w:szCs w:val="16"/>
     </w:rPr>
   </w:style>
-  <w:style w:type="character" w:customStyle="1" w:styleId="BalloonTextChar">
-    <w:name w:val="Balloon Text Char"/>
-    <w:basedOn w:val="DefaultParagraphFont"/>
-    <w:link w:val="BalloonText"/>
+  <w:style w:type="character" w:customStyle="1" w:styleId="ac">
+    <w:name w:val="Текст выноски Знак"/>
+    <w:basedOn w:val="a0"/>
+    <w:link w:val="ab"/>
     <w:uiPriority w:val="99"/>
     <w:semiHidden/>
     <w:rsid w:val="00A61634"/>
@@ -34018,10 +34120,10 @@
       </w:numPr>
     </w:pPr>
   </w:style>
-  <w:style w:type="paragraph" w:styleId="TOC3">
+  <w:style w:type="paragraph" w:styleId="31">
     <w:name w:val="toc 3"/>
-    <w:basedOn w:val="Normal"/>
-    <w:next w:val="Normal"/>
+    <w:basedOn w:val="a"/>
+    <w:next w:val="a"/>
     <w:autoRedefine/>
     <w:uiPriority w:val="39"/>
     <w:unhideWhenUsed/>
@@ -34030,10 +34132,10 @@
       <w:ind w:left="480"/>
     </w:pPr>
   </w:style>
-  <w:style w:type="paragraph" w:styleId="TOCHeading">
+  <w:style w:type="paragraph" w:styleId="ad">
     <w:name w:val="TOC Heading"/>
-    <w:basedOn w:val="Heading1"/>
-    <w:next w:val="Normal"/>
+    <w:basedOn w:val="1"/>
+    <w:next w:val="a"/>
     <w:uiPriority w:val="39"/>
     <w:qFormat/>
     <w:rsid w:val="00804607"/>
@@ -34056,9 +34158,9 @@
       <w:lang w:val="en-US"/>
     </w:rPr>
   </w:style>
-  <w:style w:type="character" w:styleId="Hyperlink">
+  <w:style w:type="character" w:styleId="ae">
     <w:name w:val="Hyperlink"/>
-    <w:basedOn w:val="DefaultParagraphFont"/>
+    <w:basedOn w:val="a0"/>
     <w:uiPriority w:val="99"/>
     <w:unhideWhenUsed/>
     <w:rsid w:val="00804607"/>
@@ -34069,7 +34171,7 @@
   </w:style>
   <w:style w:type="paragraph" w:customStyle="1" w:styleId="NormalECAI2005">
     <w:name w:val="Normal_ECAI_2005"/>
-    <w:basedOn w:val="Normal"/>
+    <w:basedOn w:val="a"/>
     <w:rsid w:val="00E82890"/>
     <w:pPr>
       <w:spacing w:after="0" w:line="240" w:lineRule="auto"/>
@@ -34082,9 +34184,9 @@
       <w:lang w:val="en-US"/>
     </w:rPr>
   </w:style>
-  <w:style w:type="character" w:styleId="FollowedHyperlink">
+  <w:style w:type="character" w:styleId="af">
     <w:name w:val="FollowedHyperlink"/>
-    <w:basedOn w:val="DefaultParagraphFont"/>
+    <w:basedOn w:val="a0"/>
     <w:uiPriority w:val="99"/>
     <w:semiHidden/>
     <w:unhideWhenUsed/>
@@ -34094,11 +34196,11 @@
       <w:u w:val="single"/>
     </w:rPr>
   </w:style>
-  <w:style w:type="paragraph" w:styleId="CommentSubject">
+  <w:style w:type="paragraph" w:styleId="af0">
     <w:name w:val="annotation subject"/>
-    <w:basedOn w:val="CommentText"/>
-    <w:next w:val="CommentText"/>
-    <w:link w:val="CommentSubjectChar"/>
+    <w:basedOn w:val="a9"/>
+    <w:next w:val="a9"/>
+    <w:link w:val="af1"/>
     <w:uiPriority w:val="99"/>
     <w:semiHidden/>
     <w:unhideWhenUsed/>
@@ -34115,10 +34217,10 @@
       <w:bCs/>
     </w:rPr>
   </w:style>
-  <w:style w:type="character" w:customStyle="1" w:styleId="CommentSubjectChar">
-    <w:name w:val="Comment Subject Char"/>
-    <w:basedOn w:val="CommentTextChar"/>
-    <w:link w:val="CommentSubject"/>
+  <w:style w:type="character" w:customStyle="1" w:styleId="af1">
+    <w:name w:val="Тема примечания Знак"/>
+    <w:basedOn w:val="aa"/>
+    <w:link w:val="af0"/>
     <w:uiPriority w:val="99"/>
     <w:semiHidden/>
     <w:rsid w:val="00EE3254"/>
@@ -34129,9 +34231,9 @@
       <w:lang w:eastAsia="en-US"/>
     </w:rPr>
   </w:style>
-  <w:style w:type="table" w:styleId="TableGrid">
+  <w:style w:type="table" w:styleId="af2">
     <w:name w:val="Table Grid"/>
-    <w:basedOn w:val="TableNormal"/>
+    <w:basedOn w:val="a1"/>
     <w:uiPriority w:val="59"/>
     <w:rsid w:val="005C485E"/>
     <w:tblPr>
@@ -34152,9 +34254,9 @@
       </w:tblCellMar>
     </w:tblPr>
   </w:style>
-  <w:style w:type="character" w:styleId="PlaceholderText">
+  <w:style w:type="character" w:styleId="af3">
     <w:name w:val="Placeholder Text"/>
-    <w:basedOn w:val="DefaultParagraphFont"/>
+    <w:basedOn w:val="a0"/>
     <w:uiPriority w:val="99"/>
     <w:semiHidden/>
     <w:rsid w:val="000222CA"/>
@@ -34162,9 +34264,9 @@
       <w:color w:val="808080"/>
     </w:rPr>
   </w:style>
-  <w:style w:type="paragraph" w:styleId="ListParagraph">
+  <w:style w:type="paragraph" w:styleId="af4">
     <w:name w:val="List Paragraph"/>
-    <w:basedOn w:val="Normal"/>
+    <w:basedOn w:val="a"/>
     <w:uiPriority w:val="34"/>
     <w:qFormat/>
     <w:rsid w:val="009E5A61"/>
@@ -34175,7 +34277,7 @@
   </w:style>
   <w:style w:type="table" w:customStyle="1" w:styleId="LightList-Accent11">
     <w:name w:val="Light List - Accent 11"/>
-    <w:basedOn w:val="TableNormal"/>
+    <w:basedOn w:val="a1"/>
     <w:uiPriority w:val="61"/>
     <w:rsid w:val="0022650A"/>
     <w:tblPr>
@@ -34264,7 +34366,7 @@
   </w:style>
   <w:style w:type="paragraph" w:customStyle="1" w:styleId="StyleBoldBackground1Firstline0cm">
     <w:name w:val="Style Bold Background 1 First line:  0 cm"/>
-    <w:basedOn w:val="Normal"/>
+    <w:basedOn w:val="a"/>
     <w:rsid w:val="0022650A"/>
     <w:pPr>
       <w:spacing w:after="0" w:line="240" w:lineRule="auto"/>
@@ -34279,7 +34381,7 @@
   </w:style>
   <w:style w:type="paragraph" w:customStyle="1" w:styleId="Style1">
     <w:name w:val="Style1"/>
-    <w:basedOn w:val="Normal"/>
+    <w:basedOn w:val="a"/>
     <w:qFormat/>
     <w:rsid w:val="000222B7"/>
     <w:pPr>
@@ -34585,7 +34687,7 @@
 </file>
 
 <file path=customXml/itemProps1.xml><?xml version="1.0" encoding="utf-8"?>
-<ds:datastoreItem xmlns:ds="http://schemas.openxmlformats.org/officeDocument/2006/customXml" ds:itemID="{269D5A01-F683-4EB8-A907-E2A7C222D8BF}">
+<ds:datastoreItem xmlns:ds="http://schemas.openxmlformats.org/officeDocument/2006/customXml" ds:itemID="{BA45AACA-6564-49F1-B0F6-8F71BC5C8352}">
   <ds:schemaRefs>
     <ds:schemaRef ds:uri="http://schemas.openxmlformats.org/officeDocument/2006/bibliography"/>
   </ds:schemaRefs>

--- a/doc/Thesis v.1017.docx
+++ b/doc/Thesis v.1017.docx
@@ -4,7 +4,7 @@
   <w:body>
     <w:p>
       <w:pPr>
-        <w:pStyle w:val="a3"/>
+        <w:pStyle w:val="Title"/>
         <w:ind w:firstLine="0"/>
       </w:pPr>
       <w:bookmarkStart w:id="0" w:name="_Ref252720581"/>
@@ -97,7 +97,13 @@
         <w:rPr>
           <w:lang w:val="en-US"/>
         </w:rPr>
-        <w:t>20</w:t>
+        <w:t>2</w:t>
+      </w:r>
+      <w:r>
+        <w:rPr>
+          <w:lang w:val="en-US"/>
+        </w:rPr>
+        <w:t>2</w:t>
       </w:r>
     </w:p>
     <w:p>
@@ -106,7 +112,7 @@
         <w:jc w:val="center"/>
         <w:outlineLvl w:val="0"/>
         <w:rPr>
-          <w:rStyle w:val="50"/>
+          <w:rStyle w:val="Heading5Char"/>
         </w:rPr>
       </w:pPr>
       <w:r>
@@ -116,7 +122,7 @@
       <w:bookmarkStart w:id="5" w:name="_Toc314329276"/>
       <w:r>
         <w:rPr>
-          <w:rStyle w:val="50"/>
+          <w:rStyle w:val="Heading5Char"/>
         </w:rPr>
         <w:lastRenderedPageBreak/>
         <w:t>Съдържание</w:t>
@@ -126,7 +132,7 @@
     </w:p>
     <w:p>
       <w:pPr>
-        <w:pStyle w:val="11"/>
+        <w:pStyle w:val="TOC1"/>
         <w:rPr>
           <w:rFonts w:asciiTheme="minorHAnsi" w:eastAsiaTheme="minorEastAsia" w:hAnsiTheme="minorHAnsi" w:cstheme="minorBidi"/>
           <w:b w:val="0"/>
@@ -148,7 +154,7 @@
       <w:hyperlink w:anchor="_Toc314329277" w:history="1">
         <w:r>
           <w:rPr>
-            <w:rStyle w:val="ae"/>
+            <w:rStyle w:val="Hyperlink"/>
             <w:noProof/>
           </w:rPr>
           <w:t>УВОД</w:t>
@@ -205,7 +211,7 @@
     </w:p>
     <w:p>
       <w:pPr>
-        <w:pStyle w:val="11"/>
+        <w:pStyle w:val="TOC1"/>
         <w:rPr>
           <w:rFonts w:asciiTheme="minorHAnsi" w:eastAsiaTheme="minorEastAsia" w:hAnsiTheme="minorHAnsi" w:cstheme="minorBidi"/>
           <w:b w:val="0"/>
@@ -218,7 +224,7 @@
       <w:hyperlink w:anchor="_Toc314329278" w:history="1">
         <w:r>
           <w:rPr>
-            <w:rStyle w:val="ae"/>
+            <w:rStyle w:val="Hyperlink"/>
             <w:noProof/>
           </w:rPr>
           <w:t>Методология на изследването</w:t>
@@ -275,7 +281,7 @@
     </w:p>
     <w:p>
       <w:pPr>
-        <w:pStyle w:val="11"/>
+        <w:pStyle w:val="TOC1"/>
         <w:rPr>
           <w:rFonts w:asciiTheme="minorHAnsi" w:eastAsiaTheme="minorEastAsia" w:hAnsiTheme="minorHAnsi" w:cstheme="minorBidi"/>
           <w:b w:val="0"/>
@@ -299